--- a/Front-end/Formação TypeScript/Anotações/Formação TypeScript.docx
+++ b/Front-end/Formação TypeScript/Anotações/Formação TypeScript.docx
@@ -11595,6 +11595,7 @@
         </w:rPr>
         <w:t xml:space="preserve"> </w:t>
       </w:r>
+      <w:proofErr w:type="gramStart"/>
       <w:r>
         <w:rPr>
           <w:rFonts w:ascii="Consolas" w:eastAsia="Times New Roman" w:hAnsi="Consolas" w:cs="Times New Roman"/>
@@ -11611,7 +11612,17 @@
           <w:sz w:val="21"/>
           <w:szCs w:val="21"/>
         </w:rPr>
-        <w:t>() {</w:t>
+        <w:t>(</w:t>
+      </w:r>
+      <w:proofErr w:type="gramEnd"/>
+      <w:r>
+        <w:rPr>
+          <w:rFonts w:ascii="Consolas" w:eastAsia="Times New Roman" w:hAnsi="Consolas" w:cs="Times New Roman"/>
+          <w:color w:val="D4D4D4"/>
+          <w:sz w:val="21"/>
+          <w:szCs w:val="21"/>
+        </w:rPr>
+        <w:t>) {</w:t>
       </w:r>
     </w:p>
     <w:p>
@@ -11655,6 +11666,7 @@
         <w:t xml:space="preserve"> </w:t>
       </w:r>
       <w:proofErr w:type="spellStart"/>
+      <w:proofErr w:type="gramStart"/>
       <w:r>
         <w:rPr>
           <w:rFonts w:ascii="Consolas" w:eastAsia="Times New Roman" w:hAnsi="Consolas" w:cs="Times New Roman"/>
@@ -11681,7 +11693,17 @@
           <w:sz w:val="21"/>
           <w:szCs w:val="21"/>
         </w:rPr>
-        <w:t>_quantidade</w:t>
+        <w:t>_</w:t>
+      </w:r>
+      <w:proofErr w:type="gramEnd"/>
+      <w:r>
+        <w:rPr>
+          <w:rFonts w:ascii="Consolas" w:eastAsia="Times New Roman" w:hAnsi="Consolas" w:cs="Times New Roman"/>
+          <w:color w:val="9CDCFE"/>
+          <w:sz w:val="21"/>
+          <w:szCs w:val="21"/>
+        </w:rPr>
+        <w:t>quantidade</w:t>
       </w:r>
       <w:r>
         <w:rPr>
@@ -11780,6 +11802,7 @@
         </w:rPr>
         <w:t xml:space="preserve"> </w:t>
       </w:r>
+      <w:proofErr w:type="gramStart"/>
       <w:r>
         <w:rPr>
           <w:rFonts w:ascii="Consolas" w:eastAsia="Times New Roman" w:hAnsi="Consolas" w:cs="Times New Roman"/>
@@ -11798,7 +11821,18 @@
           <w:szCs w:val="21"/>
           <w:lang w:val="en-US"/>
         </w:rPr>
-        <w:t>() {</w:t>
+        <w:t>(</w:t>
+      </w:r>
+      <w:proofErr w:type="gramEnd"/>
+      <w:r>
+        <w:rPr>
+          <w:rFonts w:ascii="Consolas" w:eastAsia="Times New Roman" w:hAnsi="Consolas" w:cs="Times New Roman"/>
+          <w:color w:val="D4D4D4"/>
+          <w:sz w:val="21"/>
+          <w:szCs w:val="21"/>
+          <w:lang w:val="en-US"/>
+        </w:rPr>
+        <w:t>) {</w:t>
       </w:r>
     </w:p>
     <w:p>
@@ -11844,6 +11878,7 @@
         <w:t xml:space="preserve"> </w:t>
       </w:r>
       <w:proofErr w:type="spellStart"/>
+      <w:proofErr w:type="gramStart"/>
       <w:r>
         <w:rPr>
           <w:rFonts w:ascii="Consolas" w:eastAsia="Times New Roman" w:hAnsi="Consolas" w:cs="Times New Roman"/>
@@ -11872,7 +11907,18 @@
           <w:szCs w:val="21"/>
           <w:lang w:val="en-US"/>
         </w:rPr>
-        <w:t>_valor</w:t>
+        <w:t>_</w:t>
+      </w:r>
+      <w:proofErr w:type="gramEnd"/>
+      <w:r>
+        <w:rPr>
+          <w:rFonts w:ascii="Consolas" w:eastAsia="Times New Roman" w:hAnsi="Consolas" w:cs="Times New Roman"/>
+          <w:color w:val="9CDCFE"/>
+          <w:sz w:val="21"/>
+          <w:szCs w:val="21"/>
+          <w:lang w:val="en-US"/>
+        </w:rPr>
+        <w:t>valor</w:t>
       </w:r>
       <w:proofErr w:type="spellEnd"/>
       <w:r>
@@ -11969,6 +12015,7 @@
         </w:rPr>
         <w:t xml:space="preserve"> </w:t>
       </w:r>
+      <w:proofErr w:type="gramStart"/>
       <w:r>
         <w:rPr>
           <w:rFonts w:ascii="Consolas" w:eastAsia="Times New Roman" w:hAnsi="Consolas" w:cs="Times New Roman"/>
@@ -11985,7 +12032,17 @@
           <w:sz w:val="21"/>
           <w:szCs w:val="21"/>
         </w:rPr>
-        <w:t>() {</w:t>
+        <w:t>(</w:t>
+      </w:r>
+      <w:proofErr w:type="gramEnd"/>
+      <w:r>
+        <w:rPr>
+          <w:rFonts w:ascii="Consolas" w:eastAsia="Times New Roman" w:hAnsi="Consolas" w:cs="Times New Roman"/>
+          <w:color w:val="D4D4D4"/>
+          <w:sz w:val="21"/>
+          <w:szCs w:val="21"/>
+        </w:rPr>
+        <w:t>) {</w:t>
       </w:r>
     </w:p>
     <w:p>
@@ -12029,6 +12086,7 @@
         <w:t xml:space="preserve"> </w:t>
       </w:r>
       <w:proofErr w:type="spellStart"/>
+      <w:proofErr w:type="gramStart"/>
       <w:r>
         <w:rPr>
           <w:rFonts w:ascii="Consolas" w:eastAsia="Times New Roman" w:hAnsi="Consolas" w:cs="Times New Roman"/>
@@ -12055,7 +12113,17 @@
           <w:sz w:val="21"/>
           <w:szCs w:val="21"/>
         </w:rPr>
-        <w:t>_quantidade</w:t>
+        <w:t>_</w:t>
+      </w:r>
+      <w:proofErr w:type="gramEnd"/>
+      <w:r>
+        <w:rPr>
+          <w:rFonts w:ascii="Consolas" w:eastAsia="Times New Roman" w:hAnsi="Consolas" w:cs="Times New Roman"/>
+          <w:color w:val="9CDCFE"/>
+          <w:sz w:val="21"/>
+          <w:szCs w:val="21"/>
+        </w:rPr>
+        <w:t>quantidade</w:t>
       </w:r>
       <w:r>
         <w:rPr>
@@ -12216,7 +12284,17 @@
           <w:sz w:val="21"/>
           <w:szCs w:val="21"/>
         </w:rPr>
-        <w:t xml:space="preserve"> { </w:t>
+        <w:t xml:space="preserve"> </w:t>
+      </w:r>
+      <w:proofErr w:type="gramStart"/>
+      <w:r>
+        <w:rPr>
+          <w:rFonts w:ascii="Consolas" w:eastAsia="Times New Roman" w:hAnsi="Consolas" w:cs="Times New Roman"/>
+          <w:color w:val="D4D4D4"/>
+          <w:sz w:val="21"/>
+          <w:szCs w:val="21"/>
+        </w:rPr>
+        <w:t xml:space="preserve">{ </w:t>
       </w:r>
       <w:proofErr w:type="spellStart"/>
       <w:r>
@@ -12229,6 +12307,7 @@
         <w:t>Negociacao</w:t>
       </w:r>
       <w:proofErr w:type="spellEnd"/>
+      <w:proofErr w:type="gramEnd"/>
       <w:r>
         <w:rPr>
           <w:rFonts w:ascii="Consolas" w:eastAsia="Times New Roman" w:hAnsi="Consolas" w:cs="Times New Roman"/>
@@ -12645,6 +12724,7 @@
         <w:t xml:space="preserve">  </w:t>
       </w:r>
       <w:proofErr w:type="spellStart"/>
+      <w:proofErr w:type="gramStart"/>
       <w:r>
         <w:rPr>
           <w:rFonts w:ascii="Consolas" w:eastAsia="Times New Roman" w:hAnsi="Consolas" w:cs="Times New Roman"/>
@@ -12662,7 +12742,17 @@
           <w:sz w:val="21"/>
           <w:szCs w:val="21"/>
         </w:rPr>
-        <w:t>() {</w:t>
+        <w:t>(</w:t>
+      </w:r>
+      <w:proofErr w:type="gramEnd"/>
+      <w:r>
+        <w:rPr>
+          <w:rFonts w:ascii="Consolas" w:eastAsia="Times New Roman" w:hAnsi="Consolas" w:cs="Times New Roman"/>
+          <w:color w:val="D4D4D4"/>
+          <w:sz w:val="21"/>
+          <w:szCs w:val="21"/>
+        </w:rPr>
+        <w:t>) {</w:t>
       </w:r>
     </w:p>
     <w:p>
@@ -12686,6 +12776,7 @@
         <w:t xml:space="preserve">    </w:t>
       </w:r>
       <w:proofErr w:type="spellStart"/>
+      <w:proofErr w:type="gramStart"/>
       <w:r>
         <w:rPr>
           <w:rFonts w:ascii="Consolas" w:eastAsia="Times New Roman" w:hAnsi="Consolas" w:cs="Times New Roman"/>
@@ -12714,6 +12805,7 @@
         <w:t>inputData</w:t>
       </w:r>
       <w:proofErr w:type="spellEnd"/>
+      <w:proofErr w:type="gramEnd"/>
       <w:r>
         <w:rPr>
           <w:rFonts w:ascii="Consolas" w:eastAsia="Times New Roman" w:hAnsi="Consolas" w:cs="Times New Roman"/>
@@ -12801,6 +12893,7 @@
         <w:t xml:space="preserve">    </w:t>
       </w:r>
       <w:proofErr w:type="spellStart"/>
+      <w:proofErr w:type="gramStart"/>
       <w:r>
         <w:rPr>
           <w:rFonts w:ascii="Consolas" w:eastAsia="Times New Roman" w:hAnsi="Consolas" w:cs="Times New Roman"/>
@@ -12829,6 +12922,7 @@
         <w:t>inputQuantidade</w:t>
       </w:r>
       <w:proofErr w:type="spellEnd"/>
+      <w:proofErr w:type="gramEnd"/>
       <w:r>
         <w:rPr>
           <w:rFonts w:ascii="Consolas" w:eastAsia="Times New Roman" w:hAnsi="Consolas" w:cs="Times New Roman"/>
@@ -12916,6 +13010,7 @@
         <w:t xml:space="preserve">    </w:t>
       </w:r>
       <w:proofErr w:type="spellStart"/>
+      <w:proofErr w:type="gramStart"/>
       <w:r>
         <w:rPr>
           <w:rFonts w:ascii="Consolas" w:eastAsia="Times New Roman" w:hAnsi="Consolas" w:cs="Times New Roman"/>
@@ -12944,6 +13039,7 @@
         <w:t>inputValor</w:t>
       </w:r>
       <w:proofErr w:type="spellEnd"/>
+      <w:proofErr w:type="gramEnd"/>
       <w:r>
         <w:rPr>
           <w:rFonts w:ascii="Consolas" w:eastAsia="Times New Roman" w:hAnsi="Consolas" w:cs="Times New Roman"/>
@@ -13063,6 +13159,7 @@
         </w:rPr>
         <w:t xml:space="preserve">  </w:t>
       </w:r>
+      <w:proofErr w:type="gramStart"/>
       <w:r>
         <w:rPr>
           <w:rFonts w:ascii="Consolas" w:eastAsia="Times New Roman" w:hAnsi="Consolas" w:cs="Times New Roman"/>
@@ -13079,7 +13176,17 @@
           <w:sz w:val="21"/>
           <w:szCs w:val="21"/>
         </w:rPr>
-        <w:t>() {</w:t>
+        <w:t>(</w:t>
+      </w:r>
+      <w:proofErr w:type="gramEnd"/>
+      <w:r>
+        <w:rPr>
+          <w:rFonts w:ascii="Consolas" w:eastAsia="Times New Roman" w:hAnsi="Consolas" w:cs="Times New Roman"/>
+          <w:color w:val="D4D4D4"/>
+          <w:sz w:val="21"/>
+          <w:szCs w:val="21"/>
+        </w:rPr>
+        <w:t>) {</w:t>
       </w:r>
     </w:p>
     <w:p>
@@ -13161,6 +13268,7 @@
         <w:t xml:space="preserve"> </w:t>
       </w:r>
       <w:proofErr w:type="spellStart"/>
+      <w:proofErr w:type="gramStart"/>
       <w:r>
         <w:rPr>
           <w:rFonts w:ascii="Consolas" w:eastAsia="Times New Roman" w:hAnsi="Consolas" w:cs="Times New Roman"/>
@@ -13180,6 +13288,7 @@
         </w:rPr>
         <w:t>(</w:t>
       </w:r>
+      <w:proofErr w:type="gramEnd"/>
     </w:p>
     <w:p>
       <w:pPr>
@@ -13203,6 +13312,7 @@
         <w:t xml:space="preserve">      </w:t>
       </w:r>
       <w:proofErr w:type="spellStart"/>
+      <w:proofErr w:type="gramStart"/>
       <w:r>
         <w:rPr>
           <w:rFonts w:ascii="Consolas" w:eastAsia="Times New Roman" w:hAnsi="Consolas" w:cs="Times New Roman"/>
@@ -13254,6 +13364,7 @@
         <w:t>value</w:t>
       </w:r>
       <w:proofErr w:type="spellEnd"/>
+      <w:proofErr w:type="gramEnd"/>
       <w:r>
         <w:rPr>
           <w:rFonts w:ascii="Consolas" w:eastAsia="Times New Roman" w:hAnsi="Consolas" w:cs="Times New Roman"/>
@@ -13288,6 +13399,7 @@
         <w:t xml:space="preserve">      </w:t>
       </w:r>
       <w:proofErr w:type="spellStart"/>
+      <w:proofErr w:type="gramStart"/>
       <w:r>
         <w:rPr>
           <w:rFonts w:ascii="Consolas" w:eastAsia="Times New Roman" w:hAnsi="Consolas" w:cs="Times New Roman"/>
@@ -13339,6 +13451,7 @@
         <w:t>value</w:t>
       </w:r>
       <w:proofErr w:type="spellEnd"/>
+      <w:proofErr w:type="gramEnd"/>
       <w:r>
         <w:rPr>
           <w:rFonts w:ascii="Consolas" w:eastAsia="Times New Roman" w:hAnsi="Consolas" w:cs="Times New Roman"/>
@@ -13373,6 +13486,7 @@
         <w:t xml:space="preserve">      </w:t>
       </w:r>
       <w:proofErr w:type="spellStart"/>
+      <w:proofErr w:type="gramStart"/>
       <w:r>
         <w:rPr>
           <w:rFonts w:ascii="Consolas" w:eastAsia="Times New Roman" w:hAnsi="Consolas" w:cs="Times New Roman"/>
@@ -13424,6 +13538,7 @@
         <w:t>value</w:t>
       </w:r>
       <w:proofErr w:type="spellEnd"/>
+      <w:proofErr w:type="gramEnd"/>
     </w:p>
     <w:p>
       <w:pPr>
@@ -13697,6 +13812,7 @@
         <w:t>(</w:t>
       </w:r>
       <w:proofErr w:type="spellStart"/>
+      <w:proofErr w:type="gramStart"/>
       <w:r>
         <w:rPr>
           <w:rFonts w:ascii="Times New Roman" w:hAnsi="Times New Roman" w:cs="Times New Roman"/>
@@ -13706,6 +13822,7 @@
         <w:t>this.inputHtml.value</w:t>
       </w:r>
       <w:proofErr w:type="spellEnd"/>
+      <w:proofErr w:type="gramEnd"/>
       <w:r>
         <w:rPr>
           <w:rFonts w:ascii="Times New Roman" w:hAnsi="Times New Roman" w:cs="Times New Roman"/>
@@ -13772,7 +13889,25 @@
           <w:sz w:val="24"/>
           <w:szCs w:val="24"/>
         </w:rPr>
-        <w:t xml:space="preserve">No caso da data, nós recebemos o ‘–‘ separando ano, mês e dia do nosso input. Para fazer a separação por ‘,’ criamos uma </w:t>
+        <w:t>No caso da data, nós recebemos o ‘</w:t>
+      </w:r>
+      <w:proofErr w:type="gramStart"/>
+      <w:r>
+        <w:rPr>
+          <w:rFonts w:ascii="Times New Roman" w:hAnsi="Times New Roman" w:cs="Times New Roman"/>
+          <w:sz w:val="24"/>
+          <w:szCs w:val="24"/>
+        </w:rPr>
+        <w:t>–‘ separando</w:t>
+      </w:r>
+      <w:proofErr w:type="gramEnd"/>
+      <w:r>
+        <w:rPr>
+          <w:rFonts w:ascii="Times New Roman" w:hAnsi="Times New Roman" w:cs="Times New Roman"/>
+          <w:sz w:val="24"/>
+          <w:szCs w:val="24"/>
+        </w:rPr>
+        <w:t xml:space="preserve"> ano, mês e dia do nosso input. Para fazer a separação por ‘,’ criamos uma </w:t>
       </w:r>
       <w:proofErr w:type="spellStart"/>
       <w:r>
@@ -13976,6 +14111,7 @@
         </w:rPr>
         <w:t xml:space="preserve"> </w:t>
       </w:r>
+      <w:proofErr w:type="gramStart"/>
       <w:r>
         <w:rPr>
           <w:rFonts w:ascii="Consolas" w:eastAsia="Times New Roman" w:hAnsi="Consolas" w:cs="Times New Roman"/>
@@ -13997,6 +14133,7 @@
         <w:t>(</w:t>
       </w:r>
       <w:proofErr w:type="spellStart"/>
+      <w:proofErr w:type="gramEnd"/>
       <w:r>
         <w:rPr>
           <w:rFonts w:ascii="Consolas" w:eastAsia="Times New Roman" w:hAnsi="Consolas" w:cs="Times New Roman"/>
@@ -14183,6 +14320,7 @@
         <w:t xml:space="preserve">as as conversões e guardamos em variáveis, passando para o nosso construtor somente elas ao invés de todo aquele </w:t>
       </w:r>
       <w:proofErr w:type="spellStart"/>
+      <w:proofErr w:type="gramStart"/>
       <w:r>
         <w:rPr>
           <w:rFonts w:ascii="Times New Roman" w:hAnsi="Times New Roman" w:cs="Times New Roman"/>
@@ -14192,6 +14330,7 @@
         <w:t>this.InputHtml.value</w:t>
       </w:r>
       <w:proofErr w:type="spellEnd"/>
+      <w:proofErr w:type="gramEnd"/>
       <w:r>
         <w:rPr>
           <w:rFonts w:ascii="Times New Roman" w:hAnsi="Times New Roman" w:cs="Times New Roman"/>
@@ -14223,6 +14362,7 @@
         <w:t xml:space="preserve">  </w:t>
       </w:r>
       <w:proofErr w:type="spellStart"/>
+      <w:proofErr w:type="gramStart"/>
       <w:r>
         <w:rPr>
           <w:rFonts w:ascii="Consolas" w:eastAsia="Times New Roman" w:hAnsi="Consolas" w:cs="Times New Roman"/>
@@ -14242,7 +14382,18 @@
           <w:szCs w:val="21"/>
           <w:lang w:val="en-US"/>
         </w:rPr>
-        <w:t>() {</w:t>
+        <w:t>(</w:t>
+      </w:r>
+      <w:proofErr w:type="gramEnd"/>
+      <w:r>
+        <w:rPr>
+          <w:rFonts w:ascii="Consolas" w:eastAsia="Times New Roman" w:hAnsi="Consolas" w:cs="Times New Roman"/>
+          <w:color w:val="D4D4D4"/>
+          <w:sz w:val="21"/>
+          <w:szCs w:val="21"/>
+          <w:lang w:val="en-US"/>
+        </w:rPr>
+        <w:t>) {</w:t>
       </w:r>
     </w:p>
     <w:p>
@@ -14420,6 +14571,7 @@
         </w:rPr>
         <w:t xml:space="preserve"> </w:t>
       </w:r>
+      <w:proofErr w:type="gramStart"/>
       <w:r>
         <w:rPr>
           <w:rFonts w:ascii="Consolas" w:eastAsia="Times New Roman" w:hAnsi="Consolas" w:cs="Times New Roman"/>
@@ -14441,6 +14593,7 @@
         <w:t>(</w:t>
       </w:r>
       <w:proofErr w:type="spellStart"/>
+      <w:proofErr w:type="gramEnd"/>
       <w:r>
         <w:rPr>
           <w:rFonts w:ascii="Consolas" w:eastAsia="Times New Roman" w:hAnsi="Consolas" w:cs="Times New Roman"/>
@@ -14643,6 +14796,7 @@
         <w:t>(</w:t>
       </w:r>
       <w:proofErr w:type="spellStart"/>
+      <w:proofErr w:type="gramStart"/>
       <w:r>
         <w:rPr>
           <w:rFonts w:ascii="Consolas" w:eastAsia="Times New Roman" w:hAnsi="Consolas" w:cs="Times New Roman"/>
@@ -14689,6 +14843,7 @@
         <w:t>value</w:t>
       </w:r>
       <w:proofErr w:type="spellEnd"/>
+      <w:proofErr w:type="gramEnd"/>
       <w:r>
         <w:rPr>
           <w:rFonts w:ascii="Consolas" w:eastAsia="Times New Roman" w:hAnsi="Consolas" w:cs="Times New Roman"/>
@@ -14783,6 +14938,7 @@
         <w:t>(</w:t>
       </w:r>
       <w:proofErr w:type="spellStart"/>
+      <w:proofErr w:type="gramStart"/>
       <w:r>
         <w:rPr>
           <w:rFonts w:ascii="Consolas" w:eastAsia="Times New Roman" w:hAnsi="Consolas" w:cs="Times New Roman"/>
@@ -14834,6 +14990,7 @@
         <w:t>value</w:t>
       </w:r>
       <w:proofErr w:type="spellEnd"/>
+      <w:proofErr w:type="gramEnd"/>
       <w:r>
         <w:rPr>
           <w:rFonts w:ascii="Consolas" w:eastAsia="Times New Roman" w:hAnsi="Consolas" w:cs="Times New Roman"/>
@@ -14925,6 +15082,7 @@
         <w:t xml:space="preserve"> </w:t>
       </w:r>
       <w:proofErr w:type="spellStart"/>
+      <w:proofErr w:type="gramStart"/>
       <w:r>
         <w:rPr>
           <w:rFonts w:ascii="Consolas" w:eastAsia="Times New Roman" w:hAnsi="Consolas" w:cs="Times New Roman"/>
@@ -14944,6 +15102,7 @@
         </w:rPr>
         <w:t>(</w:t>
       </w:r>
+      <w:proofErr w:type="gramEnd"/>
       <w:r>
         <w:rPr>
           <w:rFonts w:ascii="Consolas" w:eastAsia="Times New Roman" w:hAnsi="Consolas" w:cs="Times New Roman"/>
@@ -15598,6 +15757,7 @@
         <w:t xml:space="preserve">    </w:t>
       </w:r>
       <w:proofErr w:type="spellStart"/>
+      <w:proofErr w:type="gramStart"/>
       <w:r>
         <w:rPr>
           <w:rFonts w:ascii="Consolas" w:eastAsia="Times New Roman" w:hAnsi="Consolas" w:cs="Times New Roman"/>
@@ -15617,6 +15777,7 @@
         </w:rPr>
         <w:t>(</w:t>
       </w:r>
+      <w:proofErr w:type="gramEnd"/>
       <w:r>
         <w:rPr>
           <w:rFonts w:ascii="Consolas" w:eastAsia="Times New Roman" w:hAnsi="Consolas" w:cs="Times New Roman"/>
@@ -15747,6 +15908,7 @@
         <w:t xml:space="preserve">        </w:t>
       </w:r>
       <w:proofErr w:type="spellStart"/>
+      <w:proofErr w:type="gramStart"/>
       <w:r>
         <w:rPr>
           <w:rFonts w:ascii="Consolas" w:eastAsia="Times New Roman" w:hAnsi="Consolas" w:cs="Times New Roman"/>
@@ -15773,7 +15935,17 @@
           <w:sz w:val="21"/>
           <w:szCs w:val="21"/>
         </w:rPr>
-        <w:t>_data</w:t>
+        <w:t>_</w:t>
+      </w:r>
+      <w:proofErr w:type="gramEnd"/>
+      <w:r>
+        <w:rPr>
+          <w:rFonts w:ascii="Consolas" w:eastAsia="Times New Roman" w:hAnsi="Consolas" w:cs="Times New Roman"/>
+          <w:color w:val="9CDCFE"/>
+          <w:sz w:val="21"/>
+          <w:szCs w:val="21"/>
+        </w:rPr>
+        <w:t>data</w:t>
       </w:r>
       <w:r>
         <w:rPr>
@@ -15824,6 +15996,7 @@
         <w:t xml:space="preserve">        </w:t>
       </w:r>
       <w:proofErr w:type="spellStart"/>
+      <w:proofErr w:type="gramStart"/>
       <w:r>
         <w:rPr>
           <w:rFonts w:ascii="Consolas" w:eastAsia="Times New Roman" w:hAnsi="Consolas" w:cs="Times New Roman"/>
@@ -15850,7 +16023,17 @@
           <w:sz w:val="21"/>
           <w:szCs w:val="21"/>
         </w:rPr>
-        <w:t>_quantidade</w:t>
+        <w:t>_</w:t>
+      </w:r>
+      <w:proofErr w:type="gramEnd"/>
+      <w:r>
+        <w:rPr>
+          <w:rFonts w:ascii="Consolas" w:eastAsia="Times New Roman" w:hAnsi="Consolas" w:cs="Times New Roman"/>
+          <w:color w:val="9CDCFE"/>
+          <w:sz w:val="21"/>
+          <w:szCs w:val="21"/>
+        </w:rPr>
+        <w:t>quantidade</w:t>
       </w:r>
       <w:r>
         <w:rPr>
@@ -15902,6 +16085,7 @@
         <w:t xml:space="preserve">        </w:t>
       </w:r>
       <w:proofErr w:type="spellStart"/>
+      <w:proofErr w:type="gramStart"/>
       <w:r>
         <w:rPr>
           <w:rFonts w:ascii="Consolas" w:eastAsia="Times New Roman" w:hAnsi="Consolas" w:cs="Times New Roman"/>
@@ -15930,7 +16114,18 @@
           <w:szCs w:val="21"/>
           <w:lang w:val="en-US"/>
         </w:rPr>
-        <w:t>_valor</w:t>
+        <w:t>_</w:t>
+      </w:r>
+      <w:proofErr w:type="gramEnd"/>
+      <w:r>
+        <w:rPr>
+          <w:rFonts w:ascii="Consolas" w:eastAsia="Times New Roman" w:hAnsi="Consolas" w:cs="Times New Roman"/>
+          <w:color w:val="9CDCFE"/>
+          <w:sz w:val="21"/>
+          <w:szCs w:val="21"/>
+          <w:lang w:val="en-US"/>
+        </w:rPr>
+        <w:t>valor</w:t>
       </w:r>
       <w:proofErr w:type="spellEnd"/>
       <w:r>
@@ -16052,6 +16247,7 @@
         </w:rPr>
         <w:t xml:space="preserve"> </w:t>
       </w:r>
+      <w:proofErr w:type="gramStart"/>
       <w:r>
         <w:rPr>
           <w:rFonts w:ascii="Consolas" w:eastAsia="Times New Roman" w:hAnsi="Consolas" w:cs="Times New Roman"/>
@@ -16070,7 +16266,18 @@
           <w:szCs w:val="21"/>
           <w:lang w:val="en-US"/>
         </w:rPr>
-        <w:t xml:space="preserve">(): </w:t>
+        <w:t>(</w:t>
+      </w:r>
+      <w:proofErr w:type="gramEnd"/>
+      <w:r>
+        <w:rPr>
+          <w:rFonts w:ascii="Consolas" w:eastAsia="Times New Roman" w:hAnsi="Consolas" w:cs="Times New Roman"/>
+          <w:color w:val="D4D4D4"/>
+          <w:sz w:val="21"/>
+          <w:szCs w:val="21"/>
+          <w:lang w:val="en-US"/>
+        </w:rPr>
+        <w:t xml:space="preserve">): </w:t>
       </w:r>
       <w:r>
         <w:rPr>
@@ -16136,6 +16343,7 @@
         <w:t xml:space="preserve"> </w:t>
       </w:r>
       <w:proofErr w:type="spellStart"/>
+      <w:proofErr w:type="gramStart"/>
       <w:r>
         <w:rPr>
           <w:rFonts w:ascii="Consolas" w:eastAsia="Times New Roman" w:hAnsi="Consolas" w:cs="Times New Roman"/>
@@ -16164,7 +16372,18 @@
           <w:szCs w:val="21"/>
           <w:lang w:val="en-US"/>
         </w:rPr>
-        <w:t>_data</w:t>
+        <w:t>_</w:t>
+      </w:r>
+      <w:proofErr w:type="gramEnd"/>
+      <w:r>
+        <w:rPr>
+          <w:rFonts w:ascii="Consolas" w:eastAsia="Times New Roman" w:hAnsi="Consolas" w:cs="Times New Roman"/>
+          <w:color w:val="9CDCFE"/>
+          <w:sz w:val="21"/>
+          <w:szCs w:val="21"/>
+          <w:lang w:val="en-US"/>
+        </w:rPr>
+        <w:t>data</w:t>
       </w:r>
       <w:proofErr w:type="spellEnd"/>
       <w:r>
@@ -16267,6 +16486,7 @@
         <w:t xml:space="preserve"> </w:t>
       </w:r>
       <w:proofErr w:type="spellStart"/>
+      <w:proofErr w:type="gramStart"/>
       <w:r>
         <w:rPr>
           <w:rFonts w:ascii="Consolas" w:eastAsia="Times New Roman" w:hAnsi="Consolas" w:cs="Times New Roman"/>
@@ -16286,7 +16506,18 @@
           <w:szCs w:val="21"/>
           <w:lang w:val="en-US"/>
         </w:rPr>
-        <w:t xml:space="preserve">(): </w:t>
+        <w:t>(</w:t>
+      </w:r>
+      <w:proofErr w:type="gramEnd"/>
+      <w:r>
+        <w:rPr>
+          <w:rFonts w:ascii="Consolas" w:eastAsia="Times New Roman" w:hAnsi="Consolas" w:cs="Times New Roman"/>
+          <w:color w:val="D4D4D4"/>
+          <w:sz w:val="21"/>
+          <w:szCs w:val="21"/>
+          <w:lang w:val="en-US"/>
+        </w:rPr>
+        <w:t xml:space="preserve">): </w:t>
       </w:r>
       <w:r>
         <w:rPr>
@@ -16351,6 +16582,7 @@
         </w:rPr>
         <w:t xml:space="preserve"> </w:t>
       </w:r>
+      <w:proofErr w:type="gramStart"/>
       <w:r>
         <w:rPr>
           <w:rFonts w:ascii="Consolas" w:eastAsia="Times New Roman" w:hAnsi="Consolas" w:cs="Times New Roman"/>
@@ -16382,6 +16614,7 @@
         <w:t>_</w:t>
       </w:r>
       <w:proofErr w:type="spellStart"/>
+      <w:proofErr w:type="gramEnd"/>
       <w:r>
         <w:rPr>
           <w:rFonts w:ascii="Consolas" w:eastAsia="Times New Roman" w:hAnsi="Consolas" w:cs="Times New Roman"/>
@@ -16492,6 +16725,7 @@
         </w:rPr>
         <w:t xml:space="preserve"> </w:t>
       </w:r>
+      <w:proofErr w:type="gramStart"/>
       <w:r>
         <w:rPr>
           <w:rFonts w:ascii="Consolas" w:eastAsia="Times New Roman" w:hAnsi="Consolas" w:cs="Times New Roman"/>
@@ -16510,7 +16744,18 @@
           <w:szCs w:val="21"/>
           <w:lang w:val="en-US"/>
         </w:rPr>
-        <w:t xml:space="preserve">(): </w:t>
+        <w:t>(</w:t>
+      </w:r>
+      <w:proofErr w:type="gramEnd"/>
+      <w:r>
+        <w:rPr>
+          <w:rFonts w:ascii="Consolas" w:eastAsia="Times New Roman" w:hAnsi="Consolas" w:cs="Times New Roman"/>
+          <w:color w:val="D4D4D4"/>
+          <w:sz w:val="21"/>
+          <w:szCs w:val="21"/>
+          <w:lang w:val="en-US"/>
+        </w:rPr>
+        <w:t xml:space="preserve">): </w:t>
       </w:r>
       <w:r>
         <w:rPr>
@@ -16576,6 +16821,7 @@
         <w:t xml:space="preserve"> </w:t>
       </w:r>
       <w:proofErr w:type="spellStart"/>
+      <w:proofErr w:type="gramStart"/>
       <w:r>
         <w:rPr>
           <w:rFonts w:ascii="Consolas" w:eastAsia="Times New Roman" w:hAnsi="Consolas" w:cs="Times New Roman"/>
@@ -16604,7 +16850,18 @@
           <w:szCs w:val="21"/>
           <w:lang w:val="en-US"/>
         </w:rPr>
-        <w:t>_valor</w:t>
+        <w:t>_</w:t>
+      </w:r>
+      <w:proofErr w:type="gramEnd"/>
+      <w:r>
+        <w:rPr>
+          <w:rFonts w:ascii="Consolas" w:eastAsia="Times New Roman" w:hAnsi="Consolas" w:cs="Times New Roman"/>
+          <w:color w:val="9CDCFE"/>
+          <w:sz w:val="21"/>
+          <w:szCs w:val="21"/>
+          <w:lang w:val="en-US"/>
+        </w:rPr>
+        <w:t>valor</w:t>
       </w:r>
       <w:proofErr w:type="spellEnd"/>
       <w:r>
@@ -16696,6 +16953,7 @@
         </w:rPr>
         <w:t xml:space="preserve"> </w:t>
       </w:r>
+      <w:proofErr w:type="gramStart"/>
       <w:r>
         <w:rPr>
           <w:rFonts w:ascii="Consolas" w:eastAsia="Times New Roman" w:hAnsi="Consolas" w:cs="Times New Roman"/>
@@ -16714,7 +16972,18 @@
           <w:szCs w:val="21"/>
           <w:lang w:val="en-US"/>
         </w:rPr>
-        <w:t xml:space="preserve">(): </w:t>
+        <w:t>(</w:t>
+      </w:r>
+      <w:proofErr w:type="gramEnd"/>
+      <w:r>
+        <w:rPr>
+          <w:rFonts w:ascii="Consolas" w:eastAsia="Times New Roman" w:hAnsi="Consolas" w:cs="Times New Roman"/>
+          <w:color w:val="D4D4D4"/>
+          <w:sz w:val="21"/>
+          <w:szCs w:val="21"/>
+          <w:lang w:val="en-US"/>
+        </w:rPr>
+        <w:t xml:space="preserve">): </w:t>
       </w:r>
       <w:r>
         <w:rPr>
@@ -16779,6 +17048,7 @@
         </w:rPr>
         <w:t xml:space="preserve"> </w:t>
       </w:r>
+      <w:proofErr w:type="gramStart"/>
       <w:r>
         <w:rPr>
           <w:rFonts w:ascii="Consolas" w:eastAsia="Times New Roman" w:hAnsi="Consolas" w:cs="Times New Roman"/>
@@ -16810,6 +17080,7 @@
         <w:t>_</w:t>
       </w:r>
       <w:proofErr w:type="spellStart"/>
+      <w:proofErr w:type="gramEnd"/>
       <w:r>
         <w:rPr>
           <w:rFonts w:ascii="Consolas" w:eastAsia="Times New Roman" w:hAnsi="Consolas" w:cs="Times New Roman"/>
@@ -16995,7 +17266,17 @@
           <w:sz w:val="21"/>
           <w:szCs w:val="21"/>
         </w:rPr>
-        <w:t xml:space="preserve"> { </w:t>
+        <w:t xml:space="preserve"> </w:t>
+      </w:r>
+      <w:proofErr w:type="gramStart"/>
+      <w:r>
+        <w:rPr>
+          <w:rFonts w:ascii="Consolas" w:eastAsia="Times New Roman" w:hAnsi="Consolas" w:cs="Times New Roman"/>
+          <w:color w:val="D4D4D4"/>
+          <w:sz w:val="21"/>
+          <w:szCs w:val="21"/>
+        </w:rPr>
+        <w:t xml:space="preserve">{ </w:t>
       </w:r>
       <w:proofErr w:type="spellStart"/>
       <w:r>
@@ -17008,6 +17289,7 @@
         <w:t>Negociacao</w:t>
       </w:r>
       <w:proofErr w:type="spellEnd"/>
+      <w:proofErr w:type="gramEnd"/>
       <w:r>
         <w:rPr>
           <w:rFonts w:ascii="Consolas" w:eastAsia="Times New Roman" w:hAnsi="Consolas" w:cs="Times New Roman"/>
@@ -17424,6 +17706,7 @@
         <w:t xml:space="preserve">  </w:t>
       </w:r>
       <w:proofErr w:type="spellStart"/>
+      <w:proofErr w:type="gramStart"/>
       <w:r>
         <w:rPr>
           <w:rFonts w:ascii="Consolas" w:eastAsia="Times New Roman" w:hAnsi="Consolas" w:cs="Times New Roman"/>
@@ -17441,7 +17724,17 @@
           <w:sz w:val="21"/>
           <w:szCs w:val="21"/>
         </w:rPr>
-        <w:t>() {</w:t>
+        <w:t>(</w:t>
+      </w:r>
+      <w:proofErr w:type="gramEnd"/>
+      <w:r>
+        <w:rPr>
+          <w:rFonts w:ascii="Consolas" w:eastAsia="Times New Roman" w:hAnsi="Consolas" w:cs="Times New Roman"/>
+          <w:color w:val="D4D4D4"/>
+          <w:sz w:val="21"/>
+          <w:szCs w:val="21"/>
+        </w:rPr>
+        <w:t>) {</w:t>
       </w:r>
     </w:p>
     <w:p>
@@ -17465,6 +17758,7 @@
         <w:t xml:space="preserve">    </w:t>
       </w:r>
       <w:proofErr w:type="spellStart"/>
+      <w:proofErr w:type="gramStart"/>
       <w:r>
         <w:rPr>
           <w:rFonts w:ascii="Consolas" w:eastAsia="Times New Roman" w:hAnsi="Consolas" w:cs="Times New Roman"/>
@@ -17493,6 +17787,7 @@
         <w:t>inputData</w:t>
       </w:r>
       <w:proofErr w:type="spellEnd"/>
+      <w:proofErr w:type="gramEnd"/>
       <w:r>
         <w:rPr>
           <w:rFonts w:ascii="Consolas" w:eastAsia="Times New Roman" w:hAnsi="Consolas" w:cs="Times New Roman"/>
@@ -17580,6 +17875,7 @@
         <w:t xml:space="preserve">    </w:t>
       </w:r>
       <w:proofErr w:type="spellStart"/>
+      <w:proofErr w:type="gramStart"/>
       <w:r>
         <w:rPr>
           <w:rFonts w:ascii="Consolas" w:eastAsia="Times New Roman" w:hAnsi="Consolas" w:cs="Times New Roman"/>
@@ -17608,6 +17904,7 @@
         <w:t>inputQuantidade</w:t>
       </w:r>
       <w:proofErr w:type="spellEnd"/>
+      <w:proofErr w:type="gramEnd"/>
       <w:r>
         <w:rPr>
           <w:rFonts w:ascii="Consolas" w:eastAsia="Times New Roman" w:hAnsi="Consolas" w:cs="Times New Roman"/>
@@ -17695,6 +17992,7 @@
         <w:t xml:space="preserve">    </w:t>
       </w:r>
       <w:proofErr w:type="spellStart"/>
+      <w:proofErr w:type="gramStart"/>
       <w:r>
         <w:rPr>
           <w:rFonts w:ascii="Consolas" w:eastAsia="Times New Roman" w:hAnsi="Consolas" w:cs="Times New Roman"/>
@@ -17723,6 +18021,7 @@
         <w:t>inputValor</w:t>
       </w:r>
       <w:proofErr w:type="spellEnd"/>
+      <w:proofErr w:type="gramEnd"/>
       <w:r>
         <w:rPr>
           <w:rFonts w:ascii="Consolas" w:eastAsia="Times New Roman" w:hAnsi="Consolas" w:cs="Times New Roman"/>
@@ -17842,6 +18141,7 @@
         </w:rPr>
         <w:t xml:space="preserve">  </w:t>
       </w:r>
+      <w:proofErr w:type="gramStart"/>
       <w:r>
         <w:rPr>
           <w:rFonts w:ascii="Consolas" w:eastAsia="Times New Roman" w:hAnsi="Consolas" w:cs="Times New Roman"/>
@@ -17858,7 +18158,17 @@
           <w:sz w:val="21"/>
           <w:szCs w:val="21"/>
         </w:rPr>
-        <w:t xml:space="preserve">(): </w:t>
+        <w:t>(</w:t>
+      </w:r>
+      <w:proofErr w:type="gramEnd"/>
+      <w:r>
+        <w:rPr>
+          <w:rFonts w:ascii="Consolas" w:eastAsia="Times New Roman" w:hAnsi="Consolas" w:cs="Times New Roman"/>
+          <w:color w:val="D4D4D4"/>
+          <w:sz w:val="21"/>
+          <w:szCs w:val="21"/>
+        </w:rPr>
+        <w:t xml:space="preserve">): </w:t>
       </w:r>
       <w:proofErr w:type="spellStart"/>
       <w:r>
@@ -17942,6 +18252,7 @@
         <w:t xml:space="preserve"> = </w:t>
       </w:r>
       <w:proofErr w:type="spellStart"/>
+      <w:proofErr w:type="gramStart"/>
       <w:r>
         <w:rPr>
           <w:rFonts w:ascii="Consolas" w:eastAsia="Times New Roman" w:hAnsi="Consolas" w:cs="Times New Roman"/>
@@ -17970,6 +18281,7 @@
         <w:t>criaNegociacao</w:t>
       </w:r>
       <w:proofErr w:type="spellEnd"/>
+      <w:proofErr w:type="gramEnd"/>
       <w:r>
         <w:rPr>
           <w:rFonts w:ascii="Consolas" w:eastAsia="Times New Roman" w:hAnsi="Consolas" w:cs="Times New Roman"/>
@@ -18111,6 +18423,7 @@
         <w:t xml:space="preserve">  </w:t>
       </w:r>
       <w:proofErr w:type="spellStart"/>
+      <w:proofErr w:type="gramStart"/>
       <w:r>
         <w:rPr>
           <w:rFonts w:ascii="Consolas" w:eastAsia="Times New Roman" w:hAnsi="Consolas" w:cs="Times New Roman"/>
@@ -18128,7 +18441,17 @@
           <w:sz w:val="21"/>
           <w:szCs w:val="21"/>
         </w:rPr>
-        <w:t xml:space="preserve">(): </w:t>
+        <w:t>(</w:t>
+      </w:r>
+      <w:proofErr w:type="gramEnd"/>
+      <w:r>
+        <w:rPr>
+          <w:rFonts w:ascii="Consolas" w:eastAsia="Times New Roman" w:hAnsi="Consolas" w:cs="Times New Roman"/>
+          <w:color w:val="D4D4D4"/>
+          <w:sz w:val="21"/>
+          <w:szCs w:val="21"/>
+        </w:rPr>
+        <w:t xml:space="preserve">): </w:t>
       </w:r>
       <w:proofErr w:type="spellStart"/>
       <w:r>
@@ -18325,6 +18648,7 @@
         </w:rPr>
         <w:t xml:space="preserve"> </w:t>
       </w:r>
+      <w:proofErr w:type="gramStart"/>
       <w:r>
         <w:rPr>
           <w:rFonts w:ascii="Consolas" w:eastAsia="Times New Roman" w:hAnsi="Consolas" w:cs="Times New Roman"/>
@@ -18346,6 +18670,7 @@
         <w:t>(</w:t>
       </w:r>
       <w:proofErr w:type="spellStart"/>
+      <w:proofErr w:type="gramEnd"/>
       <w:r>
         <w:rPr>
           <w:rFonts w:ascii="Consolas" w:eastAsia="Times New Roman" w:hAnsi="Consolas" w:cs="Times New Roman"/>
@@ -18549,6 +18874,7 @@
         <w:t>(</w:t>
       </w:r>
       <w:proofErr w:type="spellStart"/>
+      <w:proofErr w:type="gramStart"/>
       <w:r>
         <w:rPr>
           <w:rFonts w:ascii="Consolas" w:eastAsia="Times New Roman" w:hAnsi="Consolas" w:cs="Times New Roman"/>
@@ -18595,6 +18921,7 @@
         <w:t>value</w:t>
       </w:r>
       <w:proofErr w:type="spellEnd"/>
+      <w:proofErr w:type="gramEnd"/>
       <w:r>
         <w:rPr>
           <w:rFonts w:ascii="Consolas" w:eastAsia="Times New Roman" w:hAnsi="Consolas" w:cs="Times New Roman"/>
@@ -18689,6 +19016,7 @@
         <w:t>(</w:t>
       </w:r>
       <w:proofErr w:type="spellStart"/>
+      <w:proofErr w:type="gramStart"/>
       <w:r>
         <w:rPr>
           <w:rFonts w:ascii="Consolas" w:eastAsia="Times New Roman" w:hAnsi="Consolas" w:cs="Times New Roman"/>
@@ -18740,6 +19068,7 @@
         <w:t>value</w:t>
       </w:r>
       <w:proofErr w:type="spellEnd"/>
+      <w:proofErr w:type="gramEnd"/>
       <w:r>
         <w:rPr>
           <w:rFonts w:ascii="Consolas" w:eastAsia="Times New Roman" w:hAnsi="Consolas" w:cs="Times New Roman"/>
@@ -18811,6 +19140,7 @@
         <w:t xml:space="preserve"> </w:t>
       </w:r>
       <w:proofErr w:type="spellStart"/>
+      <w:proofErr w:type="gramStart"/>
       <w:r>
         <w:rPr>
           <w:rFonts w:ascii="Consolas" w:eastAsia="Times New Roman" w:hAnsi="Consolas" w:cs="Times New Roman"/>
@@ -18830,6 +19160,7 @@
         </w:rPr>
         <w:t>(</w:t>
       </w:r>
+      <w:proofErr w:type="gramEnd"/>
       <w:r>
         <w:rPr>
           <w:rFonts w:ascii="Consolas" w:eastAsia="Times New Roman" w:hAnsi="Consolas" w:cs="Times New Roman"/>
@@ -19172,7 +19503,16 @@
           <w:sz w:val="24"/>
           <w:szCs w:val="24"/>
         </w:rPr>
-        <w:t>Decidimos voltar o foco para o primeiro input logo após a inclusão da nova proposta, para isso utilizamos o .</w:t>
+        <w:t xml:space="preserve">Decidimos voltar o foco para o primeiro input logo após a inclusão da nova proposta, para isso utilizamos </w:t>
+      </w:r>
+      <w:proofErr w:type="gramStart"/>
+      <w:r>
+        <w:rPr>
+          <w:rFonts w:ascii="Times New Roman" w:hAnsi="Times New Roman" w:cs="Times New Roman"/>
+          <w:sz w:val="24"/>
+          <w:szCs w:val="24"/>
+        </w:rPr>
+        <w:t>o .</w:t>
       </w:r>
       <w:proofErr w:type="spellStart"/>
       <w:r>
@@ -19184,6 +19524,7 @@
         <w:t>focus</w:t>
       </w:r>
       <w:proofErr w:type="spellEnd"/>
+      <w:proofErr w:type="gramEnd"/>
       <w:r>
         <w:rPr>
           <w:rFonts w:ascii="Times New Roman" w:hAnsi="Times New Roman" w:cs="Times New Roman"/>
@@ -19279,6 +19620,7 @@
         </w:rPr>
         <w:t xml:space="preserve">  </w:t>
       </w:r>
+      <w:proofErr w:type="gramStart"/>
       <w:r>
         <w:rPr>
           <w:rFonts w:ascii="Consolas" w:eastAsia="Times New Roman" w:hAnsi="Consolas" w:cs="Times New Roman"/>
@@ -19295,7 +19637,17 @@
           <w:sz w:val="21"/>
           <w:szCs w:val="21"/>
         </w:rPr>
-        <w:t xml:space="preserve">(): </w:t>
+        <w:t>(</w:t>
+      </w:r>
+      <w:proofErr w:type="gramEnd"/>
+      <w:r>
+        <w:rPr>
+          <w:rFonts w:ascii="Consolas" w:eastAsia="Times New Roman" w:hAnsi="Consolas" w:cs="Times New Roman"/>
+          <w:color w:val="D4D4D4"/>
+          <w:sz w:val="21"/>
+          <w:szCs w:val="21"/>
+        </w:rPr>
+        <w:t xml:space="preserve">): </w:t>
       </w:r>
       <w:proofErr w:type="spellStart"/>
       <w:r>
@@ -19379,6 +19731,7 @@
         <w:t xml:space="preserve"> = </w:t>
       </w:r>
       <w:proofErr w:type="spellStart"/>
+      <w:proofErr w:type="gramStart"/>
       <w:r>
         <w:rPr>
           <w:rFonts w:ascii="Consolas" w:eastAsia="Times New Roman" w:hAnsi="Consolas" w:cs="Times New Roman"/>
@@ -19407,6 +19760,7 @@
         <w:t>criaNegociacao</w:t>
       </w:r>
       <w:proofErr w:type="spellEnd"/>
+      <w:proofErr w:type="gramEnd"/>
       <w:r>
         <w:rPr>
           <w:rFonts w:ascii="Consolas" w:eastAsia="Times New Roman" w:hAnsi="Consolas" w:cs="Times New Roman"/>
@@ -19515,6 +19869,7 @@
         <w:t xml:space="preserve">    </w:t>
       </w:r>
       <w:proofErr w:type="spellStart"/>
+      <w:proofErr w:type="gramStart"/>
       <w:r>
         <w:rPr>
           <w:rFonts w:ascii="Consolas" w:eastAsia="Times New Roman" w:hAnsi="Consolas" w:cs="Times New Roman"/>
@@ -19543,6 +19898,7 @@
         <w:t>limparFormulario</w:t>
       </w:r>
       <w:proofErr w:type="spellEnd"/>
+      <w:proofErr w:type="gramEnd"/>
       <w:r>
         <w:rPr>
           <w:rFonts w:ascii="Consolas" w:eastAsia="Times New Roman" w:hAnsi="Consolas" w:cs="Times New Roman"/>
@@ -19607,6 +19963,7 @@
         <w:t xml:space="preserve">  </w:t>
       </w:r>
       <w:proofErr w:type="spellStart"/>
+      <w:proofErr w:type="gramStart"/>
       <w:r>
         <w:rPr>
           <w:rFonts w:ascii="Consolas" w:eastAsia="Times New Roman" w:hAnsi="Consolas" w:cs="Times New Roman"/>
@@ -19624,7 +19981,17 @@
           <w:sz w:val="21"/>
           <w:szCs w:val="21"/>
         </w:rPr>
-        <w:t xml:space="preserve">(): </w:t>
+        <w:t>(</w:t>
+      </w:r>
+      <w:proofErr w:type="gramEnd"/>
+      <w:r>
+        <w:rPr>
+          <w:rFonts w:ascii="Consolas" w:eastAsia="Times New Roman" w:hAnsi="Consolas" w:cs="Times New Roman"/>
+          <w:color w:val="D4D4D4"/>
+          <w:sz w:val="21"/>
+          <w:szCs w:val="21"/>
+        </w:rPr>
+        <w:t xml:space="preserve">): </w:t>
       </w:r>
       <w:proofErr w:type="spellStart"/>
       <w:r>
@@ -19821,6 +20188,7 @@
         </w:rPr>
         <w:t xml:space="preserve"> </w:t>
       </w:r>
+      <w:proofErr w:type="gramStart"/>
       <w:r>
         <w:rPr>
           <w:rFonts w:ascii="Consolas" w:eastAsia="Times New Roman" w:hAnsi="Consolas" w:cs="Times New Roman"/>
@@ -19842,6 +20210,7 @@
         <w:t>(</w:t>
       </w:r>
       <w:proofErr w:type="spellStart"/>
+      <w:proofErr w:type="gramEnd"/>
       <w:r>
         <w:rPr>
           <w:rFonts w:ascii="Consolas" w:eastAsia="Times New Roman" w:hAnsi="Consolas" w:cs="Times New Roman"/>
@@ -20044,6 +20413,7 @@
         <w:t>(</w:t>
       </w:r>
       <w:proofErr w:type="spellStart"/>
+      <w:proofErr w:type="gramStart"/>
       <w:r>
         <w:rPr>
           <w:rFonts w:ascii="Consolas" w:eastAsia="Times New Roman" w:hAnsi="Consolas" w:cs="Times New Roman"/>
@@ -20090,6 +20460,7 @@
         <w:t>value</w:t>
       </w:r>
       <w:proofErr w:type="spellEnd"/>
+      <w:proofErr w:type="gramEnd"/>
       <w:r>
         <w:rPr>
           <w:rFonts w:ascii="Consolas" w:eastAsia="Times New Roman" w:hAnsi="Consolas" w:cs="Times New Roman"/>
@@ -20184,6 +20555,7 @@
         <w:t>(</w:t>
       </w:r>
       <w:proofErr w:type="spellStart"/>
+      <w:proofErr w:type="gramStart"/>
       <w:r>
         <w:rPr>
           <w:rFonts w:ascii="Consolas" w:eastAsia="Times New Roman" w:hAnsi="Consolas" w:cs="Times New Roman"/>
@@ -20235,6 +20607,7 @@
         <w:t>value</w:t>
       </w:r>
       <w:proofErr w:type="spellEnd"/>
+      <w:proofErr w:type="gramEnd"/>
       <w:r>
         <w:rPr>
           <w:rFonts w:ascii="Consolas" w:eastAsia="Times New Roman" w:hAnsi="Consolas" w:cs="Times New Roman"/>
@@ -20306,6 +20679,7 @@
         <w:t xml:space="preserve"> </w:t>
       </w:r>
       <w:proofErr w:type="spellStart"/>
+      <w:proofErr w:type="gramStart"/>
       <w:r>
         <w:rPr>
           <w:rFonts w:ascii="Consolas" w:eastAsia="Times New Roman" w:hAnsi="Consolas" w:cs="Times New Roman"/>
@@ -20325,6 +20699,7 @@
         </w:rPr>
         <w:t>(</w:t>
       </w:r>
+      <w:proofErr w:type="gramEnd"/>
       <w:r>
         <w:rPr>
           <w:rFonts w:ascii="Consolas" w:eastAsia="Times New Roman" w:hAnsi="Consolas" w:cs="Times New Roman"/>
@@ -20448,6 +20823,7 @@
         <w:t xml:space="preserve">  </w:t>
       </w:r>
       <w:proofErr w:type="spellStart"/>
+      <w:proofErr w:type="gramStart"/>
       <w:r>
         <w:rPr>
           <w:rFonts w:ascii="Consolas" w:eastAsia="Times New Roman" w:hAnsi="Consolas" w:cs="Times New Roman"/>
@@ -20467,7 +20843,18 @@
           <w:szCs w:val="21"/>
           <w:lang w:val="en-US"/>
         </w:rPr>
-        <w:t xml:space="preserve">(): </w:t>
+        <w:t>(</w:t>
+      </w:r>
+      <w:proofErr w:type="gramEnd"/>
+      <w:r>
+        <w:rPr>
+          <w:rFonts w:ascii="Consolas" w:eastAsia="Times New Roman" w:hAnsi="Consolas" w:cs="Times New Roman"/>
+          <w:color w:val="D4D4D4"/>
+          <w:sz w:val="21"/>
+          <w:szCs w:val="21"/>
+          <w:lang w:val="en-US"/>
+        </w:rPr>
+        <w:t xml:space="preserve">): </w:t>
       </w:r>
       <w:r>
         <w:rPr>
@@ -20513,6 +20900,7 @@
         <w:t xml:space="preserve">    </w:t>
       </w:r>
       <w:proofErr w:type="spellStart"/>
+      <w:proofErr w:type="gramStart"/>
       <w:r>
         <w:rPr>
           <w:rFonts w:ascii="Consolas" w:eastAsia="Times New Roman" w:hAnsi="Consolas" w:cs="Times New Roman"/>
@@ -20564,6 +20952,7 @@
         <w:t>value</w:t>
       </w:r>
       <w:proofErr w:type="spellEnd"/>
+      <w:proofErr w:type="gramEnd"/>
       <w:r>
         <w:rPr>
           <w:rFonts w:ascii="Consolas" w:eastAsia="Times New Roman" w:hAnsi="Consolas" w:cs="Times New Roman"/>
@@ -20619,6 +21008,7 @@
         <w:t xml:space="preserve">    </w:t>
       </w:r>
       <w:proofErr w:type="spellStart"/>
+      <w:proofErr w:type="gramStart"/>
       <w:r>
         <w:rPr>
           <w:rFonts w:ascii="Consolas" w:eastAsia="Times New Roman" w:hAnsi="Consolas" w:cs="Times New Roman"/>
@@ -20670,6 +21060,7 @@
         <w:t>value</w:t>
       </w:r>
       <w:proofErr w:type="spellEnd"/>
+      <w:proofErr w:type="gramEnd"/>
       <w:r>
         <w:rPr>
           <w:rFonts w:ascii="Consolas" w:eastAsia="Times New Roman" w:hAnsi="Consolas" w:cs="Times New Roman"/>
@@ -20724,6 +21115,7 @@
         <w:t xml:space="preserve">    </w:t>
       </w:r>
       <w:proofErr w:type="spellStart"/>
+      <w:proofErr w:type="gramStart"/>
       <w:r>
         <w:rPr>
           <w:rFonts w:ascii="Consolas" w:eastAsia="Times New Roman" w:hAnsi="Consolas" w:cs="Times New Roman"/>
@@ -20775,6 +21167,7 @@
         <w:t>value</w:t>
       </w:r>
       <w:proofErr w:type="spellEnd"/>
+      <w:proofErr w:type="gramEnd"/>
       <w:r>
         <w:rPr>
           <w:rFonts w:ascii="Consolas" w:eastAsia="Times New Roman" w:hAnsi="Consolas" w:cs="Times New Roman"/>
@@ -20828,6 +21221,7 @@
         <w:t xml:space="preserve">    </w:t>
       </w:r>
       <w:proofErr w:type="spellStart"/>
+      <w:proofErr w:type="gramStart"/>
       <w:r>
         <w:rPr>
           <w:rFonts w:ascii="Consolas" w:eastAsia="Times New Roman" w:hAnsi="Consolas" w:cs="Times New Roman"/>
@@ -20874,6 +21268,7 @@
         <w:t>focus</w:t>
       </w:r>
       <w:proofErr w:type="spellEnd"/>
+      <w:proofErr w:type="gramEnd"/>
       <w:r>
         <w:rPr>
           <w:rFonts w:ascii="Consolas" w:eastAsia="Times New Roman" w:hAnsi="Consolas" w:cs="Times New Roman"/>
@@ -21653,7 +22048,17 @@
           <w:sz w:val="21"/>
           <w:szCs w:val="21"/>
         </w:rPr>
-        <w:t xml:space="preserve"> { </w:t>
+        <w:t xml:space="preserve"> </w:t>
+      </w:r>
+      <w:proofErr w:type="gramStart"/>
+      <w:r>
+        <w:rPr>
+          <w:rFonts w:ascii="Consolas" w:eastAsia="Times New Roman" w:hAnsi="Consolas" w:cs="Times New Roman"/>
+          <w:color w:val="D4D4D4"/>
+          <w:sz w:val="21"/>
+          <w:szCs w:val="21"/>
+        </w:rPr>
+        <w:t xml:space="preserve">{ </w:t>
       </w:r>
       <w:proofErr w:type="spellStart"/>
       <w:r>
@@ -21666,6 +22071,7 @@
         <w:t>Negociacao</w:t>
       </w:r>
       <w:proofErr w:type="spellEnd"/>
+      <w:proofErr w:type="gramEnd"/>
       <w:r>
         <w:rPr>
           <w:rFonts w:ascii="Consolas" w:eastAsia="Times New Roman" w:hAnsi="Consolas" w:cs="Times New Roman"/>
@@ -22318,6 +22724,7 @@
         </w:rPr>
       </w:pPr>
       <w:proofErr w:type="spellStart"/>
+      <w:proofErr w:type="gramStart"/>
       <w:r>
         <w:rPr>
           <w:rFonts w:ascii="Consolas" w:eastAsia="Times New Roman" w:hAnsi="Consolas" w:cs="Times New Roman"/>
@@ -22349,6 +22756,7 @@
         <w:t>push</w:t>
       </w:r>
       <w:proofErr w:type="spellEnd"/>
+      <w:proofErr w:type="gramEnd"/>
       <w:r>
         <w:rPr>
           <w:rFonts w:ascii="Consolas" w:eastAsia="Times New Roman" w:hAnsi="Consolas" w:cs="Times New Roman"/>
@@ -22393,6 +22801,7 @@
         </w:rPr>
       </w:pPr>
       <w:proofErr w:type="spellStart"/>
+      <w:proofErr w:type="gramStart"/>
       <w:r>
         <w:rPr>
           <w:rFonts w:ascii="Consolas" w:eastAsia="Times New Roman" w:hAnsi="Consolas" w:cs="Times New Roman"/>
@@ -22424,6 +22833,7 @@
         <w:t>push</w:t>
       </w:r>
       <w:proofErr w:type="spellEnd"/>
+      <w:proofErr w:type="gramEnd"/>
       <w:r>
         <w:rPr>
           <w:rFonts w:ascii="Consolas" w:eastAsia="Times New Roman" w:hAnsi="Consolas" w:cs="Times New Roman"/>
@@ -22480,6 +22890,7 @@
           <w:lang w:val="en-US"/>
         </w:rPr>
       </w:pPr>
+      <w:proofErr w:type="gramStart"/>
       <w:r>
         <w:rPr>
           <w:rFonts w:ascii="Consolas" w:eastAsia="Times New Roman" w:hAnsi="Consolas" w:cs="Times New Roman"/>
@@ -22500,6 +22911,7 @@
         </w:rPr>
         <w:t>(</w:t>
       </w:r>
+      <w:proofErr w:type="gramEnd"/>
       <w:r>
         <w:rPr>
           <w:rFonts w:ascii="Consolas" w:eastAsia="Times New Roman" w:hAnsi="Consolas" w:cs="Times New Roman"/>
@@ -23065,6 +23477,7 @@
         </w:rPr>
       </w:pPr>
       <w:proofErr w:type="spellStart"/>
+      <w:proofErr w:type="gramStart"/>
       <w:r>
         <w:rPr>
           <w:rFonts w:ascii="Consolas" w:eastAsia="Times New Roman" w:hAnsi="Consolas" w:cs="Times New Roman"/>
@@ -23096,6 +23509,7 @@
         <w:t>push</w:t>
       </w:r>
       <w:proofErr w:type="spellEnd"/>
+      <w:proofErr w:type="gramEnd"/>
       <w:r>
         <w:rPr>
           <w:rFonts w:ascii="Consolas" w:eastAsia="Times New Roman" w:hAnsi="Consolas" w:cs="Times New Roman"/>
@@ -23140,6 +23554,7 @@
         </w:rPr>
       </w:pPr>
       <w:proofErr w:type="spellStart"/>
+      <w:proofErr w:type="gramStart"/>
       <w:r>
         <w:rPr>
           <w:rFonts w:ascii="Consolas" w:eastAsia="Times New Roman" w:hAnsi="Consolas" w:cs="Times New Roman"/>
@@ -23171,6 +23586,7 @@
         <w:t>push</w:t>
       </w:r>
       <w:proofErr w:type="spellEnd"/>
+      <w:proofErr w:type="gramEnd"/>
       <w:r>
         <w:rPr>
           <w:rFonts w:ascii="Consolas" w:eastAsia="Times New Roman" w:hAnsi="Consolas" w:cs="Times New Roman"/>
@@ -23227,6 +23643,7 @@
           <w:lang w:val="en-US"/>
         </w:rPr>
       </w:pPr>
+      <w:proofErr w:type="gramStart"/>
       <w:r>
         <w:rPr>
           <w:rFonts w:ascii="Consolas" w:eastAsia="Times New Roman" w:hAnsi="Consolas" w:cs="Times New Roman"/>
@@ -23247,6 +23664,7 @@
         </w:rPr>
         <w:t>(</w:t>
       </w:r>
+      <w:proofErr w:type="gramEnd"/>
       <w:r>
         <w:rPr>
           <w:rFonts w:ascii="Consolas" w:eastAsia="Times New Roman" w:hAnsi="Consolas" w:cs="Times New Roman"/>
@@ -23725,7 +24143,25 @@
           <w:sz w:val="24"/>
           <w:szCs w:val="24"/>
         </w:rPr>
-        <w:t xml:space="preserve"> de str, number ou até mesmo Date.</w:t>
+        <w:t xml:space="preserve"> de str, number </w:t>
+      </w:r>
+      <w:proofErr w:type="gramStart"/>
+      <w:r>
+        <w:rPr>
+          <w:rFonts w:ascii="Times New Roman" w:hAnsi="Times New Roman" w:cs="Times New Roman"/>
+          <w:sz w:val="24"/>
+          <w:szCs w:val="24"/>
+        </w:rPr>
+        <w:t>ou até mesmo Date</w:t>
+      </w:r>
+      <w:proofErr w:type="gramEnd"/>
+      <w:r>
+        <w:rPr>
+          <w:rFonts w:ascii="Times New Roman" w:hAnsi="Times New Roman" w:cs="Times New Roman"/>
+          <w:sz w:val="24"/>
+          <w:szCs w:val="24"/>
+        </w:rPr>
+        <w:t>.</w:t>
       </w:r>
     </w:p>
     <w:p>
@@ -23837,7 +24273,17 @@
           <w:sz w:val="21"/>
           <w:szCs w:val="21"/>
         </w:rPr>
-        <w:t xml:space="preserve"> { </w:t>
+        <w:t xml:space="preserve"> </w:t>
+      </w:r>
+      <w:proofErr w:type="gramStart"/>
+      <w:r>
+        <w:rPr>
+          <w:rFonts w:ascii="Consolas" w:eastAsia="Times New Roman" w:hAnsi="Consolas" w:cs="Times New Roman"/>
+          <w:color w:val="D4D4D4"/>
+          <w:sz w:val="21"/>
+          <w:szCs w:val="21"/>
+        </w:rPr>
+        <w:t xml:space="preserve">{ </w:t>
       </w:r>
       <w:proofErr w:type="spellStart"/>
       <w:r>
@@ -23850,6 +24296,7 @@
         <w:t>Negociacao</w:t>
       </w:r>
       <w:proofErr w:type="spellEnd"/>
+      <w:proofErr w:type="gramEnd"/>
       <w:r>
         <w:rPr>
           <w:rFonts w:ascii="Consolas" w:eastAsia="Times New Roman" w:hAnsi="Consolas" w:cs="Times New Roman"/>
@@ -24111,6 +24558,7 @@
         </w:rPr>
         <w:t xml:space="preserve">  </w:t>
       </w:r>
+      <w:proofErr w:type="gramStart"/>
       <w:r>
         <w:rPr>
           <w:rFonts w:ascii="Consolas" w:eastAsia="Times New Roman" w:hAnsi="Consolas" w:cs="Times New Roman"/>
@@ -24130,6 +24578,7 @@
         <w:t>(</w:t>
       </w:r>
       <w:proofErr w:type="spellStart"/>
+      <w:proofErr w:type="gramEnd"/>
       <w:r>
         <w:rPr>
           <w:rFonts w:ascii="Consolas" w:eastAsia="Times New Roman" w:hAnsi="Consolas" w:cs="Times New Roman"/>
@@ -24191,6 +24640,7 @@
         <w:t xml:space="preserve">    </w:t>
       </w:r>
       <w:proofErr w:type="spellStart"/>
+      <w:proofErr w:type="gramStart"/>
       <w:r>
         <w:rPr>
           <w:rFonts w:ascii="Consolas" w:eastAsia="Times New Roman" w:hAnsi="Consolas" w:cs="Times New Roman"/>
@@ -24218,6 +24668,7 @@
         </w:rPr>
         <w:t>negociacoes</w:t>
       </w:r>
+      <w:proofErr w:type="gramEnd"/>
       <w:r>
         <w:rPr>
           <w:rFonts w:ascii="Consolas" w:eastAsia="Times New Roman" w:hAnsi="Consolas" w:cs="Times New Roman"/>
@@ -24320,6 +24771,7 @@
         </w:rPr>
         <w:t xml:space="preserve">  </w:t>
       </w:r>
+      <w:proofErr w:type="gramStart"/>
       <w:r>
         <w:rPr>
           <w:rFonts w:ascii="Consolas" w:eastAsia="Times New Roman" w:hAnsi="Consolas" w:cs="Times New Roman"/>
@@ -24336,7 +24788,17 @@
           <w:sz w:val="21"/>
           <w:szCs w:val="21"/>
         </w:rPr>
-        <w:t xml:space="preserve">(): </w:t>
+        <w:t>(</w:t>
+      </w:r>
+      <w:proofErr w:type="gramEnd"/>
+      <w:r>
+        <w:rPr>
+          <w:rFonts w:ascii="Consolas" w:eastAsia="Times New Roman" w:hAnsi="Consolas" w:cs="Times New Roman"/>
+          <w:color w:val="D4D4D4"/>
+          <w:sz w:val="21"/>
+          <w:szCs w:val="21"/>
+        </w:rPr>
+        <w:t xml:space="preserve">): </w:t>
       </w:r>
       <w:r>
         <w:rPr>
@@ -24418,6 +24880,7 @@
         <w:t xml:space="preserve"> </w:t>
       </w:r>
       <w:proofErr w:type="spellStart"/>
+      <w:proofErr w:type="gramStart"/>
       <w:r>
         <w:rPr>
           <w:rFonts w:ascii="Consolas" w:eastAsia="Times New Roman" w:hAnsi="Consolas" w:cs="Times New Roman"/>
@@ -24446,6 +24909,7 @@
         <w:t>negociacoes</w:t>
       </w:r>
       <w:proofErr w:type="spellEnd"/>
+      <w:proofErr w:type="gramEnd"/>
       <w:r>
         <w:rPr>
           <w:rFonts w:ascii="Consolas" w:eastAsia="Times New Roman" w:hAnsi="Consolas" w:cs="Times New Roman"/>
@@ -24678,7 +25142,17 @@
           <w:sz w:val="21"/>
           <w:szCs w:val="21"/>
         </w:rPr>
-        <w:t xml:space="preserve"> { </w:t>
+        <w:t xml:space="preserve"> </w:t>
+      </w:r>
+      <w:proofErr w:type="gramStart"/>
+      <w:r>
+        <w:rPr>
+          <w:rFonts w:ascii="Consolas" w:eastAsia="Times New Roman" w:hAnsi="Consolas" w:cs="Times New Roman"/>
+          <w:color w:val="D4D4D4"/>
+          <w:sz w:val="21"/>
+          <w:szCs w:val="21"/>
+        </w:rPr>
+        <w:t xml:space="preserve">{ </w:t>
       </w:r>
       <w:proofErr w:type="spellStart"/>
       <w:r>
@@ -24691,6 +25165,7 @@
         <w:t>Negociacao</w:t>
       </w:r>
       <w:proofErr w:type="spellEnd"/>
+      <w:proofErr w:type="gramEnd"/>
       <w:r>
         <w:rPr>
           <w:rFonts w:ascii="Consolas" w:eastAsia="Times New Roman" w:hAnsi="Consolas" w:cs="Times New Roman"/>
@@ -24764,7 +25239,17 @@
           <w:sz w:val="21"/>
           <w:szCs w:val="21"/>
         </w:rPr>
-        <w:t xml:space="preserve"> { </w:t>
+        <w:t xml:space="preserve"> </w:t>
+      </w:r>
+      <w:proofErr w:type="gramStart"/>
+      <w:r>
+        <w:rPr>
+          <w:rFonts w:ascii="Consolas" w:eastAsia="Times New Roman" w:hAnsi="Consolas" w:cs="Times New Roman"/>
+          <w:color w:val="D4D4D4"/>
+          <w:sz w:val="21"/>
+          <w:szCs w:val="21"/>
+        </w:rPr>
+        <w:t xml:space="preserve">{ </w:t>
       </w:r>
       <w:proofErr w:type="spellStart"/>
       <w:r>
@@ -24777,6 +25262,7 @@
         <w:t>Negociacoes</w:t>
       </w:r>
       <w:proofErr w:type="spellEnd"/>
+      <w:proofErr w:type="gramEnd"/>
       <w:r>
         <w:rPr>
           <w:rFonts w:ascii="Consolas" w:eastAsia="Times New Roman" w:hAnsi="Consolas" w:cs="Times New Roman"/>
@@ -25256,6 +25742,7 @@
         <w:t xml:space="preserve"> </w:t>
       </w:r>
       <w:proofErr w:type="spellStart"/>
+      <w:proofErr w:type="gramStart"/>
       <w:r>
         <w:rPr>
           <w:rFonts w:ascii="Consolas" w:eastAsia="Times New Roman" w:hAnsi="Consolas" w:cs="Times New Roman"/>
@@ -25275,7 +25762,18 @@
           <w:szCs w:val="21"/>
           <w:lang w:val="en-US"/>
         </w:rPr>
-        <w:t>();</w:t>
+        <w:t>(</w:t>
+      </w:r>
+      <w:proofErr w:type="gramEnd"/>
+      <w:r>
+        <w:rPr>
+          <w:rFonts w:ascii="Consolas" w:eastAsia="Times New Roman" w:hAnsi="Consolas" w:cs="Times New Roman"/>
+          <w:color w:val="D4D4D4"/>
+          <w:sz w:val="21"/>
+          <w:szCs w:val="21"/>
+          <w:lang w:val="en-US"/>
+        </w:rPr>
+        <w:t>);</w:t>
       </w:r>
     </w:p>
     <w:p>
@@ -25314,6 +25812,7 @@
         <w:t xml:space="preserve">  </w:t>
       </w:r>
       <w:proofErr w:type="spellStart"/>
+      <w:proofErr w:type="gramStart"/>
       <w:r>
         <w:rPr>
           <w:rFonts w:ascii="Consolas" w:eastAsia="Times New Roman" w:hAnsi="Consolas" w:cs="Times New Roman"/>
@@ -25333,7 +25832,18 @@
           <w:szCs w:val="21"/>
           <w:lang w:val="en-US"/>
         </w:rPr>
-        <w:t xml:space="preserve">(): </w:t>
+        <w:t>(</w:t>
+      </w:r>
+      <w:proofErr w:type="gramEnd"/>
+      <w:r>
+        <w:rPr>
+          <w:rFonts w:ascii="Consolas" w:eastAsia="Times New Roman" w:hAnsi="Consolas" w:cs="Times New Roman"/>
+          <w:color w:val="D4D4D4"/>
+          <w:sz w:val="21"/>
+          <w:szCs w:val="21"/>
+          <w:lang w:val="en-US"/>
+        </w:rPr>
+        <w:t xml:space="preserve">): </w:t>
       </w:r>
       <w:r>
         <w:rPr>
@@ -25421,6 +25931,7 @@
         <w:t xml:space="preserve"> = </w:t>
       </w:r>
       <w:proofErr w:type="spellStart"/>
+      <w:proofErr w:type="gramStart"/>
       <w:r>
         <w:rPr>
           <w:rFonts w:ascii="Consolas" w:eastAsia="Times New Roman" w:hAnsi="Consolas" w:cs="Times New Roman"/>
@@ -25452,6 +25963,7 @@
         <w:t>criaNegociacao</w:t>
       </w:r>
       <w:proofErr w:type="spellEnd"/>
+      <w:proofErr w:type="gramEnd"/>
       <w:r>
         <w:rPr>
           <w:rFonts w:ascii="Consolas" w:eastAsia="Times New Roman" w:hAnsi="Consolas" w:cs="Times New Roman"/>
@@ -25486,6 +25998,7 @@
         <w:t xml:space="preserve">    </w:t>
       </w:r>
       <w:proofErr w:type="spellStart"/>
+      <w:proofErr w:type="gramStart"/>
       <w:r>
         <w:rPr>
           <w:rFonts w:ascii="Consolas" w:eastAsia="Times New Roman" w:hAnsi="Consolas" w:cs="Times New Roman"/>
@@ -25516,6 +26029,7 @@
         </w:rPr>
         <w:t>negociacoes</w:t>
       </w:r>
+      <w:proofErr w:type="gramEnd"/>
       <w:r>
         <w:rPr>
           <w:rFonts w:ascii="Consolas" w:eastAsia="Times New Roman" w:hAnsi="Consolas" w:cs="Times New Roman"/>
@@ -25628,6 +26142,7 @@
         <w:t>(</w:t>
       </w:r>
       <w:proofErr w:type="spellStart"/>
+      <w:proofErr w:type="gramStart"/>
       <w:r>
         <w:rPr>
           <w:rFonts w:ascii="Consolas" w:eastAsia="Times New Roman" w:hAnsi="Consolas" w:cs="Times New Roman"/>
@@ -25655,6 +26170,7 @@
         </w:rPr>
         <w:t>negociacoes</w:t>
       </w:r>
+      <w:proofErr w:type="gramEnd"/>
       <w:r>
         <w:rPr>
           <w:rFonts w:ascii="Consolas" w:eastAsia="Times New Roman" w:hAnsi="Consolas" w:cs="Times New Roman"/>
@@ -25705,6 +26221,7 @@
         <w:t xml:space="preserve">    </w:t>
       </w:r>
       <w:proofErr w:type="spellStart"/>
+      <w:proofErr w:type="gramStart"/>
       <w:r>
         <w:rPr>
           <w:rFonts w:ascii="Consolas" w:eastAsia="Times New Roman" w:hAnsi="Consolas" w:cs="Times New Roman"/>
@@ -25733,6 +26250,7 @@
         <w:t>limparFormulario</w:t>
       </w:r>
       <w:proofErr w:type="spellEnd"/>
+      <w:proofErr w:type="gramEnd"/>
       <w:r>
         <w:rPr>
           <w:rFonts w:ascii="Consolas" w:eastAsia="Times New Roman" w:hAnsi="Consolas" w:cs="Times New Roman"/>
@@ -25835,7 +26353,25 @@
           <w:sz w:val="24"/>
           <w:szCs w:val="24"/>
         </w:rPr>
-        <w:t xml:space="preserve">Porém ainda temos um erro. Ao tentar remover um conteúdo da lista utilizando o pop(), ainda conseguimos, mesmo que toda essa operação de criar o modelo negociações para adicionar cada negociação feita na página no </w:t>
+        <w:t xml:space="preserve">Porém ainda temos um erro. Ao tentar remover um conteúdo da lista utilizando o </w:t>
+      </w:r>
+      <w:proofErr w:type="gramStart"/>
+      <w:r>
+        <w:rPr>
+          <w:rFonts w:ascii="Times New Roman" w:hAnsi="Times New Roman" w:cs="Times New Roman"/>
+          <w:sz w:val="24"/>
+          <w:szCs w:val="24"/>
+        </w:rPr>
+        <w:t>pop(</w:t>
+      </w:r>
+      <w:proofErr w:type="gramEnd"/>
+      <w:r>
+        <w:rPr>
+          <w:rFonts w:ascii="Times New Roman" w:hAnsi="Times New Roman" w:cs="Times New Roman"/>
+          <w:sz w:val="24"/>
+          <w:szCs w:val="24"/>
+        </w:rPr>
+        <w:t xml:space="preserve">), ainda conseguimos, mesmo que toda essa operação de criar o modelo negociações para adicionar cada negociação feita na página no </w:t>
       </w:r>
       <w:proofErr w:type="spellStart"/>
       <w:r>
@@ -26007,7 +26543,17 @@
           <w:sz w:val="21"/>
           <w:szCs w:val="21"/>
         </w:rPr>
-        <w:t xml:space="preserve"> { </w:t>
+        <w:t xml:space="preserve"> </w:t>
+      </w:r>
+      <w:proofErr w:type="gramStart"/>
+      <w:r>
+        <w:rPr>
+          <w:rFonts w:ascii="Consolas" w:eastAsia="Times New Roman" w:hAnsi="Consolas" w:cs="Times New Roman"/>
+          <w:color w:val="D4D4D4"/>
+          <w:sz w:val="21"/>
+          <w:szCs w:val="21"/>
+        </w:rPr>
+        <w:t xml:space="preserve">{ </w:t>
       </w:r>
       <w:proofErr w:type="spellStart"/>
       <w:r>
@@ -26020,6 +26566,7 @@
         <w:t>Negociacao</w:t>
       </w:r>
       <w:proofErr w:type="spellEnd"/>
+      <w:proofErr w:type="gramEnd"/>
       <w:r>
         <w:rPr>
           <w:rFonts w:ascii="Consolas" w:eastAsia="Times New Roman" w:hAnsi="Consolas" w:cs="Times New Roman"/>
@@ -26281,6 +26828,7 @@
         </w:rPr>
         <w:t xml:space="preserve">  </w:t>
       </w:r>
+      <w:proofErr w:type="gramStart"/>
       <w:r>
         <w:rPr>
           <w:rFonts w:ascii="Consolas" w:eastAsia="Times New Roman" w:hAnsi="Consolas" w:cs="Times New Roman"/>
@@ -26300,6 +26848,7 @@
         <w:t>(</w:t>
       </w:r>
       <w:proofErr w:type="spellStart"/>
+      <w:proofErr w:type="gramEnd"/>
       <w:r>
         <w:rPr>
           <w:rFonts w:ascii="Consolas" w:eastAsia="Times New Roman" w:hAnsi="Consolas" w:cs="Times New Roman"/>
@@ -26361,6 +26910,7 @@
         <w:t xml:space="preserve">    </w:t>
       </w:r>
       <w:proofErr w:type="spellStart"/>
+      <w:proofErr w:type="gramStart"/>
       <w:r>
         <w:rPr>
           <w:rFonts w:ascii="Consolas" w:eastAsia="Times New Roman" w:hAnsi="Consolas" w:cs="Times New Roman"/>
@@ -26388,6 +26938,7 @@
         </w:rPr>
         <w:t>negociacoes</w:t>
       </w:r>
+      <w:proofErr w:type="gramEnd"/>
       <w:r>
         <w:rPr>
           <w:rFonts w:ascii="Consolas" w:eastAsia="Times New Roman" w:hAnsi="Consolas" w:cs="Times New Roman"/>
@@ -26491,6 +27042,7 @@
         </w:rPr>
         <w:t xml:space="preserve">  </w:t>
       </w:r>
+      <w:proofErr w:type="gramStart"/>
       <w:r>
         <w:rPr>
           <w:rFonts w:ascii="Consolas" w:eastAsia="Times New Roman" w:hAnsi="Consolas" w:cs="Times New Roman"/>
@@ -26507,7 +27059,17 @@
           <w:sz w:val="21"/>
           <w:szCs w:val="21"/>
         </w:rPr>
-        <w:t xml:space="preserve">(): </w:t>
+        <w:t>(</w:t>
+      </w:r>
+      <w:proofErr w:type="gramEnd"/>
+      <w:r>
+        <w:rPr>
+          <w:rFonts w:ascii="Consolas" w:eastAsia="Times New Roman" w:hAnsi="Consolas" w:cs="Times New Roman"/>
+          <w:color w:val="D4D4D4"/>
+          <w:sz w:val="21"/>
+          <w:szCs w:val="21"/>
+        </w:rPr>
+        <w:t xml:space="preserve">): </w:t>
       </w:r>
       <w:r>
         <w:rPr>
@@ -26589,6 +27151,7 @@
         <w:t xml:space="preserve"> [...</w:t>
       </w:r>
       <w:proofErr w:type="spellStart"/>
+      <w:proofErr w:type="gramStart"/>
       <w:r>
         <w:rPr>
           <w:rFonts w:ascii="Consolas" w:eastAsia="Times New Roman" w:hAnsi="Consolas" w:cs="Times New Roman"/>
@@ -26617,6 +27180,7 @@
         <w:t>negociacoes</w:t>
       </w:r>
       <w:proofErr w:type="spellEnd"/>
+      <w:proofErr w:type="gramEnd"/>
       <w:r>
         <w:rPr>
           <w:rFonts w:ascii="Consolas" w:eastAsia="Times New Roman" w:hAnsi="Consolas" w:cs="Times New Roman"/>
@@ -26774,7 +27338,25 @@
           <w:sz w:val="24"/>
           <w:szCs w:val="24"/>
         </w:rPr>
-        <w:t xml:space="preserve"> antes da tipagem de Array do método lista() do modelo de </w:t>
+        <w:t xml:space="preserve"> antes da tipagem de Array do método </w:t>
+      </w:r>
+      <w:proofErr w:type="gramStart"/>
+      <w:r>
+        <w:rPr>
+          <w:rFonts w:ascii="Times New Roman" w:hAnsi="Times New Roman" w:cs="Times New Roman"/>
+          <w:sz w:val="24"/>
+          <w:szCs w:val="24"/>
+        </w:rPr>
+        <w:t>lista(</w:t>
+      </w:r>
+      <w:proofErr w:type="gramEnd"/>
+      <w:r>
+        <w:rPr>
+          <w:rFonts w:ascii="Times New Roman" w:hAnsi="Times New Roman" w:cs="Times New Roman"/>
+          <w:sz w:val="24"/>
+          <w:szCs w:val="24"/>
+        </w:rPr>
+        <w:t xml:space="preserve">) do modelo de </w:t>
       </w:r>
       <w:proofErr w:type="spellStart"/>
       <w:r>
@@ -26928,6 +27510,7 @@
           <w:szCs w:val="21"/>
         </w:rPr>
       </w:pPr>
+      <w:proofErr w:type="gramStart"/>
       <w:r>
         <w:rPr>
           <w:rFonts w:ascii="Consolas" w:eastAsia="Times New Roman" w:hAnsi="Consolas" w:cs="Times New Roman"/>
@@ -26944,7 +27527,17 @@
           <w:sz w:val="21"/>
           <w:szCs w:val="21"/>
         </w:rPr>
-        <w:t xml:space="preserve">(): </w:t>
+        <w:t>(</w:t>
+      </w:r>
+      <w:proofErr w:type="gramEnd"/>
+      <w:r>
+        <w:rPr>
+          <w:rFonts w:ascii="Consolas" w:eastAsia="Times New Roman" w:hAnsi="Consolas" w:cs="Times New Roman"/>
+          <w:color w:val="D4D4D4"/>
+          <w:sz w:val="21"/>
+          <w:szCs w:val="21"/>
+        </w:rPr>
+        <w:t xml:space="preserve">): </w:t>
       </w:r>
       <w:proofErr w:type="spellStart"/>
       <w:r>
@@ -27028,6 +27621,7 @@
         <w:t xml:space="preserve"> [...</w:t>
       </w:r>
       <w:proofErr w:type="spellStart"/>
+      <w:proofErr w:type="gramStart"/>
       <w:r>
         <w:rPr>
           <w:rFonts w:ascii="Consolas" w:eastAsia="Times New Roman" w:hAnsi="Consolas" w:cs="Times New Roman"/>
@@ -27056,6 +27650,7 @@
         <w:t>negociacoes</w:t>
       </w:r>
       <w:proofErr w:type="spellEnd"/>
+      <w:proofErr w:type="gramEnd"/>
       <w:r>
         <w:rPr>
           <w:rFonts w:ascii="Consolas" w:eastAsia="Times New Roman" w:hAnsi="Consolas" w:cs="Times New Roman"/>
@@ -27149,6 +27744,7 @@
         </w:rPr>
         <w:t xml:space="preserve">  </w:t>
       </w:r>
+      <w:proofErr w:type="gramStart"/>
       <w:r>
         <w:rPr>
           <w:rFonts w:ascii="Consolas" w:eastAsia="Times New Roman" w:hAnsi="Consolas" w:cs="Times New Roman"/>
@@ -27165,7 +27761,17 @@
           <w:sz w:val="21"/>
           <w:szCs w:val="21"/>
         </w:rPr>
-        <w:t xml:space="preserve">(): </w:t>
+        <w:t>(</w:t>
+      </w:r>
+      <w:proofErr w:type="gramEnd"/>
+      <w:r>
+        <w:rPr>
+          <w:rFonts w:ascii="Consolas" w:eastAsia="Times New Roman" w:hAnsi="Consolas" w:cs="Times New Roman"/>
+          <w:color w:val="D4D4D4"/>
+          <w:sz w:val="21"/>
+          <w:szCs w:val="21"/>
+        </w:rPr>
+        <w:t xml:space="preserve">): </w:t>
       </w:r>
       <w:proofErr w:type="spellStart"/>
       <w:r>
@@ -27249,6 +27855,7 @@
         <w:t xml:space="preserve"> = </w:t>
       </w:r>
       <w:proofErr w:type="spellStart"/>
+      <w:proofErr w:type="gramStart"/>
       <w:r>
         <w:rPr>
           <w:rFonts w:ascii="Consolas" w:eastAsia="Times New Roman" w:hAnsi="Consolas" w:cs="Times New Roman"/>
@@ -27277,6 +27884,7 @@
         <w:t>criaNegociacao</w:t>
       </w:r>
       <w:proofErr w:type="spellEnd"/>
+      <w:proofErr w:type="gramEnd"/>
       <w:r>
         <w:rPr>
           <w:rFonts w:ascii="Consolas" w:eastAsia="Times New Roman" w:hAnsi="Consolas" w:cs="Times New Roman"/>
@@ -27308,6 +27916,7 @@
         <w:t xml:space="preserve">    </w:t>
       </w:r>
       <w:proofErr w:type="spellStart"/>
+      <w:proofErr w:type="gramStart"/>
       <w:r>
         <w:rPr>
           <w:rFonts w:ascii="Consolas" w:eastAsia="Times New Roman" w:hAnsi="Consolas" w:cs="Times New Roman"/>
@@ -27335,6 +27944,7 @@
         </w:rPr>
         <w:t>negociacoes</w:t>
       </w:r>
+      <w:proofErr w:type="gramEnd"/>
       <w:r>
         <w:rPr>
           <w:rFonts w:ascii="Consolas" w:eastAsia="Times New Roman" w:hAnsi="Consolas" w:cs="Times New Roman"/>
@@ -27405,6 +28015,7 @@
         <w:t xml:space="preserve">    </w:t>
       </w:r>
       <w:proofErr w:type="spellStart"/>
+      <w:proofErr w:type="gramStart"/>
       <w:r>
         <w:rPr>
           <w:rFonts w:ascii="Consolas" w:eastAsia="Times New Roman" w:hAnsi="Consolas" w:cs="Times New Roman"/>
@@ -27432,6 +28043,7 @@
         </w:rPr>
         <w:t>negociacoes</w:t>
       </w:r>
+      <w:proofErr w:type="gramEnd"/>
       <w:r>
         <w:rPr>
           <w:rFonts w:ascii="Consolas" w:eastAsia="Times New Roman" w:hAnsi="Consolas" w:cs="Times New Roman"/>
@@ -27536,6 +28148,7 @@
         <w:t>(</w:t>
       </w:r>
       <w:proofErr w:type="spellStart"/>
+      <w:proofErr w:type="gramStart"/>
       <w:r>
         <w:rPr>
           <w:rFonts w:ascii="Consolas" w:eastAsia="Times New Roman" w:hAnsi="Consolas" w:cs="Times New Roman"/>
@@ -27563,6 +28176,7 @@
         </w:rPr>
         <w:t>negociacoes</w:t>
       </w:r>
+      <w:proofErr w:type="gramEnd"/>
       <w:r>
         <w:rPr>
           <w:rFonts w:ascii="Consolas" w:eastAsia="Times New Roman" w:hAnsi="Consolas" w:cs="Times New Roman"/>
@@ -27613,6 +28227,7 @@
         <w:t xml:space="preserve">    </w:t>
       </w:r>
       <w:proofErr w:type="spellStart"/>
+      <w:proofErr w:type="gramStart"/>
       <w:r>
         <w:rPr>
           <w:rFonts w:ascii="Consolas" w:eastAsia="Times New Roman" w:hAnsi="Consolas" w:cs="Times New Roman"/>
@@ -27641,6 +28256,7 @@
         <w:t>limparFormulario</w:t>
       </w:r>
       <w:proofErr w:type="spellEnd"/>
+      <w:proofErr w:type="gramEnd"/>
       <w:r>
         <w:rPr>
           <w:rFonts w:ascii="Consolas" w:eastAsia="Times New Roman" w:hAnsi="Consolas" w:cs="Times New Roman"/>
@@ -27693,7 +28309,25 @@
           <w:sz w:val="24"/>
           <w:szCs w:val="24"/>
         </w:rPr>
-        <w:t xml:space="preserve"> Erro ao tentar usar o pop() para alterar o </w:t>
+        <w:t xml:space="preserve"> Erro ao tentar usar o </w:t>
+      </w:r>
+      <w:proofErr w:type="gramStart"/>
+      <w:r>
+        <w:rPr>
+          <w:rFonts w:ascii="Times New Roman" w:hAnsi="Times New Roman" w:cs="Times New Roman"/>
+          <w:sz w:val="24"/>
+          <w:szCs w:val="24"/>
+        </w:rPr>
+        <w:t>pop(</w:t>
+      </w:r>
+      <w:proofErr w:type="gramEnd"/>
+      <w:r>
+        <w:rPr>
+          <w:rFonts w:ascii="Times New Roman" w:hAnsi="Times New Roman" w:cs="Times New Roman"/>
+          <w:sz w:val="24"/>
+          <w:szCs w:val="24"/>
+        </w:rPr>
+        <w:t xml:space="preserve">) para alterar o </w:t>
       </w:r>
       <w:proofErr w:type="spellStart"/>
       <w:r>
@@ -28396,6 +29030,7 @@
         <w:t xml:space="preserve">    </w:t>
       </w:r>
       <w:proofErr w:type="spellStart"/>
+      <w:proofErr w:type="gramStart"/>
       <w:r>
         <w:rPr>
           <w:rFonts w:ascii="Consolas" w:eastAsia="Times New Roman" w:hAnsi="Consolas" w:cs="Times New Roman"/>
@@ -28415,6 +29050,7 @@
         </w:rPr>
         <w:t>(</w:t>
       </w:r>
+      <w:proofErr w:type="gramEnd"/>
       <w:r>
         <w:rPr>
           <w:rFonts w:ascii="Consolas" w:eastAsia="Times New Roman" w:hAnsi="Consolas" w:cs="Times New Roman"/>
@@ -28545,6 +29181,7 @@
         <w:t xml:space="preserve">        </w:t>
       </w:r>
       <w:proofErr w:type="spellStart"/>
+      <w:proofErr w:type="gramStart"/>
       <w:r>
         <w:rPr>
           <w:rFonts w:ascii="Consolas" w:eastAsia="Times New Roman" w:hAnsi="Consolas" w:cs="Times New Roman"/>
@@ -28571,7 +29208,17 @@
           <w:sz w:val="21"/>
           <w:szCs w:val="21"/>
         </w:rPr>
-        <w:t>_data</w:t>
+        <w:t>_</w:t>
+      </w:r>
+      <w:proofErr w:type="gramEnd"/>
+      <w:r>
+        <w:rPr>
+          <w:rFonts w:ascii="Consolas" w:eastAsia="Times New Roman" w:hAnsi="Consolas" w:cs="Times New Roman"/>
+          <w:color w:val="9CDCFE"/>
+          <w:sz w:val="21"/>
+          <w:szCs w:val="21"/>
+        </w:rPr>
+        <w:t>data</w:t>
       </w:r>
       <w:r>
         <w:rPr>
@@ -28622,6 +29269,7 @@
         <w:t xml:space="preserve">        </w:t>
       </w:r>
       <w:proofErr w:type="spellStart"/>
+      <w:proofErr w:type="gramStart"/>
       <w:r>
         <w:rPr>
           <w:rFonts w:ascii="Consolas" w:eastAsia="Times New Roman" w:hAnsi="Consolas" w:cs="Times New Roman"/>
@@ -28648,7 +29296,17 @@
           <w:sz w:val="21"/>
           <w:szCs w:val="21"/>
         </w:rPr>
-        <w:t>_quantidade</w:t>
+        <w:t>_</w:t>
+      </w:r>
+      <w:proofErr w:type="gramEnd"/>
+      <w:r>
+        <w:rPr>
+          <w:rFonts w:ascii="Consolas" w:eastAsia="Times New Roman" w:hAnsi="Consolas" w:cs="Times New Roman"/>
+          <w:color w:val="9CDCFE"/>
+          <w:sz w:val="21"/>
+          <w:szCs w:val="21"/>
+        </w:rPr>
+        <w:t>quantidade</w:t>
       </w:r>
       <w:r>
         <w:rPr>
@@ -28699,6 +29357,7 @@
         <w:t xml:space="preserve">        </w:t>
       </w:r>
       <w:proofErr w:type="spellStart"/>
+      <w:proofErr w:type="gramStart"/>
       <w:r>
         <w:rPr>
           <w:rFonts w:ascii="Consolas" w:eastAsia="Times New Roman" w:hAnsi="Consolas" w:cs="Times New Roman"/>
@@ -28725,7 +29384,17 @@
           <w:sz w:val="21"/>
           <w:szCs w:val="21"/>
         </w:rPr>
-        <w:t>_valor</w:t>
+        <w:t>_</w:t>
+      </w:r>
+      <w:proofErr w:type="gramEnd"/>
+      <w:r>
+        <w:rPr>
+          <w:rFonts w:ascii="Consolas" w:eastAsia="Times New Roman" w:hAnsi="Consolas" w:cs="Times New Roman"/>
+          <w:color w:val="9CDCFE"/>
+          <w:sz w:val="21"/>
+          <w:szCs w:val="21"/>
+        </w:rPr>
+        <w:t>valor</w:t>
       </w:r>
       <w:r>
         <w:rPr>
@@ -28812,6 +29481,7 @@
         </w:rPr>
       </w:pPr>
       <w:proofErr w:type="spellStart"/>
+      <w:proofErr w:type="gramStart"/>
       <w:r>
         <w:rPr>
           <w:rFonts w:ascii="Consolas" w:eastAsia="Times New Roman" w:hAnsi="Consolas" w:cs="Times New Roman"/>
@@ -28832,6 +29502,7 @@
         <w:t>(</w:t>
       </w:r>
       <w:proofErr w:type="spellStart"/>
+      <w:proofErr w:type="gramEnd"/>
       <w:r>
         <w:rPr>
           <w:rFonts w:ascii="Consolas" w:eastAsia="Times New Roman" w:hAnsi="Consolas" w:cs="Times New Roman"/>
@@ -29360,6 +30031,7 @@
         <w:t xml:space="preserve">: </w:t>
       </w:r>
       <w:proofErr w:type="spellStart"/>
+      <w:proofErr w:type="gramStart"/>
       <w:r>
         <w:rPr>
           <w:rFonts w:ascii="Consolas" w:eastAsia="Times New Roman" w:hAnsi="Consolas" w:cs="Times New Roman"/>
@@ -29377,7 +30049,17 @@
           <w:sz w:val="21"/>
           <w:szCs w:val="21"/>
         </w:rPr>
-        <w:t>[] = [];</w:t>
+        <w:t>[</w:t>
+      </w:r>
+      <w:proofErr w:type="gramEnd"/>
+      <w:r>
+        <w:rPr>
+          <w:rFonts w:ascii="Consolas" w:eastAsia="Times New Roman" w:hAnsi="Consolas" w:cs="Times New Roman"/>
+          <w:color w:val="D4D4D4"/>
+          <w:sz w:val="21"/>
+          <w:szCs w:val="21"/>
+        </w:rPr>
+        <w:t>] = [];</w:t>
       </w:r>
     </w:p>
     <w:p>
@@ -29491,6 +30173,7 @@
         </w:rPr>
         <w:t xml:space="preserve">  </w:t>
       </w:r>
+      <w:proofErr w:type="gramStart"/>
       <w:r>
         <w:rPr>
           <w:rFonts w:ascii="Consolas" w:eastAsia="Times New Roman" w:hAnsi="Consolas" w:cs="Times New Roman"/>
@@ -29507,7 +30190,17 @@
           <w:sz w:val="21"/>
           <w:szCs w:val="21"/>
         </w:rPr>
-        <w:t xml:space="preserve">(): </w:t>
+        <w:t>(</w:t>
+      </w:r>
+      <w:proofErr w:type="gramEnd"/>
+      <w:r>
+        <w:rPr>
+          <w:rFonts w:ascii="Consolas" w:eastAsia="Times New Roman" w:hAnsi="Consolas" w:cs="Times New Roman"/>
+          <w:color w:val="D4D4D4"/>
+          <w:sz w:val="21"/>
+          <w:szCs w:val="21"/>
+        </w:rPr>
+        <w:t xml:space="preserve">): </w:t>
       </w:r>
       <w:proofErr w:type="spellStart"/>
       <w:r>
@@ -29603,6 +30296,7 @@
         </w:rPr>
         <w:t xml:space="preserve">  </w:t>
       </w:r>
+      <w:proofErr w:type="gramStart"/>
       <w:r>
         <w:rPr>
           <w:rFonts w:ascii="Consolas" w:eastAsia="Times New Roman" w:hAnsi="Consolas" w:cs="Times New Roman"/>
@@ -29619,7 +30313,17 @@
           <w:sz w:val="21"/>
           <w:szCs w:val="21"/>
         </w:rPr>
-        <w:t xml:space="preserve">(): </w:t>
+        <w:t>(</w:t>
+      </w:r>
+      <w:proofErr w:type="gramEnd"/>
+      <w:r>
+        <w:rPr>
+          <w:rFonts w:ascii="Consolas" w:eastAsia="Times New Roman" w:hAnsi="Consolas" w:cs="Times New Roman"/>
+          <w:color w:val="D4D4D4"/>
+          <w:sz w:val="21"/>
+          <w:szCs w:val="21"/>
+        </w:rPr>
+        <w:t xml:space="preserve">): </w:t>
       </w:r>
       <w:proofErr w:type="spellStart"/>
       <w:r>
@@ -30024,6 +30728,7 @@
         </w:rPr>
         <w:t xml:space="preserve">    </w:t>
       </w:r>
+      <w:proofErr w:type="gramStart"/>
       <w:r>
         <w:rPr>
           <w:rFonts w:ascii="Consolas" w:eastAsia="Times New Roman" w:hAnsi="Consolas" w:cs="Times New Roman"/>
@@ -30044,6 +30749,7 @@
         </w:rPr>
         <w:t>(</w:t>
       </w:r>
+      <w:proofErr w:type="gramEnd"/>
     </w:p>
     <w:p>
       <w:pPr>
@@ -30361,6 +31067,7 @@
         </w:rPr>
         <w:t xml:space="preserve"> </w:t>
       </w:r>
+      <w:proofErr w:type="gramStart"/>
       <w:r>
         <w:rPr>
           <w:rFonts w:ascii="Consolas" w:eastAsia="Times New Roman" w:hAnsi="Consolas" w:cs="Times New Roman"/>
@@ -30379,7 +31086,18 @@
           <w:szCs w:val="21"/>
           <w:lang w:val="en-US"/>
         </w:rPr>
-        <w:t xml:space="preserve">(): </w:t>
+        <w:t>(</w:t>
+      </w:r>
+      <w:proofErr w:type="gramEnd"/>
+      <w:r>
+        <w:rPr>
+          <w:rFonts w:ascii="Consolas" w:eastAsia="Times New Roman" w:hAnsi="Consolas" w:cs="Times New Roman"/>
+          <w:color w:val="D4D4D4"/>
+          <w:sz w:val="21"/>
+          <w:szCs w:val="21"/>
+          <w:lang w:val="en-US"/>
+        </w:rPr>
+        <w:t xml:space="preserve">): </w:t>
       </w:r>
       <w:r>
         <w:rPr>
@@ -30445,6 +31163,7 @@
         <w:t xml:space="preserve"> </w:t>
       </w:r>
       <w:proofErr w:type="spellStart"/>
+      <w:proofErr w:type="gramStart"/>
       <w:r>
         <w:rPr>
           <w:rFonts w:ascii="Consolas" w:eastAsia="Times New Roman" w:hAnsi="Consolas" w:cs="Times New Roman"/>
@@ -30473,7 +31192,18 @@
           <w:szCs w:val="21"/>
           <w:lang w:val="en-US"/>
         </w:rPr>
-        <w:t>_data</w:t>
+        <w:t>_</w:t>
+      </w:r>
+      <w:proofErr w:type="gramEnd"/>
+      <w:r>
+        <w:rPr>
+          <w:rFonts w:ascii="Consolas" w:eastAsia="Times New Roman" w:hAnsi="Consolas" w:cs="Times New Roman"/>
+          <w:color w:val="9CDCFE"/>
+          <w:sz w:val="21"/>
+          <w:szCs w:val="21"/>
+          <w:lang w:val="en-US"/>
+        </w:rPr>
+        <w:t>data</w:t>
       </w:r>
       <w:proofErr w:type="spellEnd"/>
       <w:r>
@@ -30570,6 +31300,7 @@
         </w:rPr>
         <w:t xml:space="preserve"> </w:t>
       </w:r>
+      <w:proofErr w:type="gramStart"/>
       <w:r>
         <w:rPr>
           <w:rFonts w:ascii="Consolas" w:eastAsia="Times New Roman" w:hAnsi="Consolas" w:cs="Times New Roman"/>
@@ -30586,7 +31317,17 @@
           <w:sz w:val="21"/>
           <w:szCs w:val="21"/>
         </w:rPr>
-        <w:t xml:space="preserve">(): </w:t>
+        <w:t>(</w:t>
+      </w:r>
+      <w:proofErr w:type="gramEnd"/>
+      <w:r>
+        <w:rPr>
+          <w:rFonts w:ascii="Consolas" w:eastAsia="Times New Roman" w:hAnsi="Consolas" w:cs="Times New Roman"/>
+          <w:color w:val="D4D4D4"/>
+          <w:sz w:val="21"/>
+          <w:szCs w:val="21"/>
+        </w:rPr>
+        <w:t xml:space="preserve">): </w:t>
       </w:r>
       <w:r>
         <w:rPr>
@@ -30648,6 +31389,7 @@
         <w:t xml:space="preserve"> </w:t>
       </w:r>
       <w:proofErr w:type="spellStart"/>
+      <w:proofErr w:type="gramStart"/>
       <w:r>
         <w:rPr>
           <w:rFonts w:ascii="Consolas" w:eastAsia="Times New Roman" w:hAnsi="Consolas" w:cs="Times New Roman"/>
@@ -30674,7 +31416,17 @@
           <w:sz w:val="21"/>
           <w:szCs w:val="21"/>
         </w:rPr>
-        <w:t>_quantidade</w:t>
+        <w:t>_</w:t>
+      </w:r>
+      <w:proofErr w:type="gramEnd"/>
+      <w:r>
+        <w:rPr>
+          <w:rFonts w:ascii="Consolas" w:eastAsia="Times New Roman" w:hAnsi="Consolas" w:cs="Times New Roman"/>
+          <w:color w:val="9CDCFE"/>
+          <w:sz w:val="21"/>
+          <w:szCs w:val="21"/>
+        </w:rPr>
+        <w:t>quantidade</w:t>
       </w:r>
       <w:r>
         <w:rPr>
@@ -30773,6 +31525,7 @@
         </w:rPr>
         <w:t xml:space="preserve"> </w:t>
       </w:r>
+      <w:proofErr w:type="gramStart"/>
       <w:r>
         <w:rPr>
           <w:rFonts w:ascii="Consolas" w:eastAsia="Times New Roman" w:hAnsi="Consolas" w:cs="Times New Roman"/>
@@ -30791,7 +31544,18 @@
           <w:szCs w:val="21"/>
           <w:lang w:val="en-US"/>
         </w:rPr>
-        <w:t xml:space="preserve">(): </w:t>
+        <w:t>(</w:t>
+      </w:r>
+      <w:proofErr w:type="gramEnd"/>
+      <w:r>
+        <w:rPr>
+          <w:rFonts w:ascii="Consolas" w:eastAsia="Times New Roman" w:hAnsi="Consolas" w:cs="Times New Roman"/>
+          <w:color w:val="D4D4D4"/>
+          <w:sz w:val="21"/>
+          <w:szCs w:val="21"/>
+          <w:lang w:val="en-US"/>
+        </w:rPr>
+        <w:t xml:space="preserve">): </w:t>
       </w:r>
       <w:r>
         <w:rPr>
@@ -30857,6 +31621,7 @@
         <w:t xml:space="preserve"> </w:t>
       </w:r>
       <w:proofErr w:type="spellStart"/>
+      <w:proofErr w:type="gramStart"/>
       <w:r>
         <w:rPr>
           <w:rFonts w:ascii="Consolas" w:eastAsia="Times New Roman" w:hAnsi="Consolas" w:cs="Times New Roman"/>
@@ -30885,7 +31650,18 @@
           <w:szCs w:val="21"/>
           <w:lang w:val="en-US"/>
         </w:rPr>
-        <w:t>_valor</w:t>
+        <w:t>_</w:t>
+      </w:r>
+      <w:proofErr w:type="gramEnd"/>
+      <w:r>
+        <w:rPr>
+          <w:rFonts w:ascii="Consolas" w:eastAsia="Times New Roman" w:hAnsi="Consolas" w:cs="Times New Roman"/>
+          <w:color w:val="9CDCFE"/>
+          <w:sz w:val="21"/>
+          <w:szCs w:val="21"/>
+          <w:lang w:val="en-US"/>
+        </w:rPr>
+        <w:t>valor</w:t>
       </w:r>
       <w:proofErr w:type="spellEnd"/>
       <w:r>
@@ -30977,6 +31753,7 @@
         </w:rPr>
         <w:t xml:space="preserve"> </w:t>
       </w:r>
+      <w:proofErr w:type="gramStart"/>
       <w:r>
         <w:rPr>
           <w:rFonts w:ascii="Consolas" w:eastAsia="Times New Roman" w:hAnsi="Consolas" w:cs="Times New Roman"/>
@@ -30995,7 +31772,18 @@
           <w:szCs w:val="21"/>
           <w:lang w:val="en-US"/>
         </w:rPr>
-        <w:t xml:space="preserve">(): </w:t>
+        <w:t>(</w:t>
+      </w:r>
+      <w:proofErr w:type="gramEnd"/>
+      <w:r>
+        <w:rPr>
+          <w:rFonts w:ascii="Consolas" w:eastAsia="Times New Roman" w:hAnsi="Consolas" w:cs="Times New Roman"/>
+          <w:color w:val="D4D4D4"/>
+          <w:sz w:val="21"/>
+          <w:szCs w:val="21"/>
+          <w:lang w:val="en-US"/>
+        </w:rPr>
+        <w:t xml:space="preserve">): </w:t>
       </w:r>
       <w:r>
         <w:rPr>
@@ -31060,6 +31848,7 @@
         </w:rPr>
         <w:t xml:space="preserve"> </w:t>
       </w:r>
+      <w:proofErr w:type="gramStart"/>
       <w:r>
         <w:rPr>
           <w:rFonts w:ascii="Consolas" w:eastAsia="Times New Roman" w:hAnsi="Consolas" w:cs="Times New Roman"/>
@@ -31091,6 +31880,7 @@
         <w:t>_</w:t>
       </w:r>
       <w:proofErr w:type="spellStart"/>
+      <w:proofErr w:type="gramEnd"/>
       <w:r>
         <w:rPr>
           <w:rFonts w:ascii="Consolas" w:eastAsia="Times New Roman" w:hAnsi="Consolas" w:cs="Times New Roman"/>
@@ -31325,6 +32115,7 @@
         <w:t xml:space="preserve">    </w:t>
       </w:r>
       <w:proofErr w:type="spellStart"/>
+      <w:proofErr w:type="gramStart"/>
       <w:r>
         <w:rPr>
           <w:rFonts w:ascii="Consolas" w:eastAsia="Times New Roman" w:hAnsi="Consolas" w:cs="Times New Roman"/>
@@ -31344,6 +32135,7 @@
         </w:rPr>
         <w:t>(</w:t>
       </w:r>
+      <w:proofErr w:type="gramEnd"/>
     </w:p>
     <w:p>
       <w:pPr>
@@ -31700,6 +32492,7 @@
         </w:rPr>
         <w:t xml:space="preserve"> </w:t>
       </w:r>
+      <w:proofErr w:type="gramStart"/>
       <w:r>
         <w:rPr>
           <w:rFonts w:ascii="Consolas" w:eastAsia="Times New Roman" w:hAnsi="Consolas" w:cs="Times New Roman"/>
@@ -31716,7 +32509,17 @@
           <w:sz w:val="21"/>
           <w:szCs w:val="21"/>
         </w:rPr>
-        <w:t xml:space="preserve">(): </w:t>
+        <w:t>(</w:t>
+      </w:r>
+      <w:proofErr w:type="gramEnd"/>
+      <w:r>
+        <w:rPr>
+          <w:rFonts w:ascii="Consolas" w:eastAsia="Times New Roman" w:hAnsi="Consolas" w:cs="Times New Roman"/>
+          <w:color w:val="D4D4D4"/>
+          <w:sz w:val="21"/>
+          <w:szCs w:val="21"/>
+        </w:rPr>
+        <w:t xml:space="preserve">): </w:t>
       </w:r>
       <w:r>
         <w:rPr>
@@ -31778,6 +32581,7 @@
         <w:t xml:space="preserve"> </w:t>
       </w:r>
       <w:proofErr w:type="spellStart"/>
+      <w:proofErr w:type="gramStart"/>
       <w:r>
         <w:rPr>
           <w:rFonts w:ascii="Consolas" w:eastAsia="Times New Roman" w:hAnsi="Consolas" w:cs="Times New Roman"/>
@@ -31806,6 +32610,7 @@
         <w:t>quantidade</w:t>
       </w:r>
       <w:proofErr w:type="spellEnd"/>
+      <w:proofErr w:type="gramEnd"/>
       <w:r>
         <w:rPr>
           <w:rFonts w:ascii="Consolas" w:eastAsia="Times New Roman" w:hAnsi="Consolas" w:cs="Times New Roman"/>
@@ -31999,7 +32804,25 @@
           <w:sz w:val="24"/>
           <w:szCs w:val="24"/>
         </w:rPr>
-        <w:t xml:space="preserve"> não permite qualquer tipo de atribuição direta em propriedades primitivas, mas, se tivermos uma propriedade que é um objeto, como o Date(), ele pode ser alterado através de seus próprios métodos como o </w:t>
+        <w:t xml:space="preserve"> não permite qualquer tipo de atribuição direta em propriedades primitivas, mas, se tivermos uma propriedade que é um objeto, como o </w:t>
+      </w:r>
+      <w:proofErr w:type="gramStart"/>
+      <w:r>
+        <w:rPr>
+          <w:rFonts w:ascii="Times New Roman" w:hAnsi="Times New Roman" w:cs="Times New Roman"/>
+          <w:sz w:val="24"/>
+          <w:szCs w:val="24"/>
+        </w:rPr>
+        <w:t>Date(</w:t>
+      </w:r>
+      <w:proofErr w:type="gramEnd"/>
+      <w:r>
+        <w:rPr>
+          <w:rFonts w:ascii="Times New Roman" w:hAnsi="Times New Roman" w:cs="Times New Roman"/>
+          <w:sz w:val="24"/>
+          <w:szCs w:val="24"/>
+        </w:rPr>
+        <w:t xml:space="preserve">), ele pode ser alterado através de seus próprios métodos como o </w:t>
       </w:r>
       <w:proofErr w:type="spellStart"/>
       <w:r>
@@ -32141,7 +32964,25 @@
           <w:sz w:val="24"/>
           <w:szCs w:val="24"/>
         </w:rPr>
-        <w:t xml:space="preserve"> faz referência direta à nossa data original, podendo ainda ser alterada com os métodos de um Date().</w:t>
+        <w:t xml:space="preserve"> faz referência direta à nossa data original, podendo ainda ser alterada com os métodos de um </w:t>
+      </w:r>
+      <w:proofErr w:type="gramStart"/>
+      <w:r>
+        <w:rPr>
+          <w:rFonts w:ascii="Times New Roman" w:hAnsi="Times New Roman" w:cs="Times New Roman"/>
+          <w:sz w:val="24"/>
+          <w:szCs w:val="24"/>
+        </w:rPr>
+        <w:t>Date(</w:t>
+      </w:r>
+      <w:proofErr w:type="gramEnd"/>
+      <w:r>
+        <w:rPr>
+          <w:rFonts w:ascii="Times New Roman" w:hAnsi="Times New Roman" w:cs="Times New Roman"/>
+          <w:sz w:val="24"/>
+          <w:szCs w:val="24"/>
+        </w:rPr>
+        <w:t>).</w:t>
       </w:r>
     </w:p>
     <w:p>
@@ -32299,6 +33140,7 @@
         </w:rPr>
         <w:t xml:space="preserve">    </w:t>
       </w:r>
+      <w:proofErr w:type="gramStart"/>
       <w:r>
         <w:rPr>
           <w:rFonts w:ascii="Consolas" w:eastAsia="Times New Roman" w:hAnsi="Consolas" w:cs="Times New Roman"/>
@@ -32319,6 +33161,7 @@
         </w:rPr>
         <w:t>(</w:t>
       </w:r>
+      <w:proofErr w:type="gramEnd"/>
     </w:p>
     <w:p>
       <w:pPr>
@@ -32694,6 +33537,7 @@
         </w:rPr>
         <w:t xml:space="preserve"> </w:t>
       </w:r>
+      <w:proofErr w:type="gramStart"/>
       <w:r>
         <w:rPr>
           <w:rFonts w:ascii="Consolas" w:eastAsia="Times New Roman" w:hAnsi="Consolas" w:cs="Times New Roman"/>
@@ -32712,7 +33556,18 @@
           <w:szCs w:val="21"/>
           <w:lang w:val="en-US"/>
         </w:rPr>
-        <w:t xml:space="preserve">(): </w:t>
+        <w:t>(</w:t>
+      </w:r>
+      <w:proofErr w:type="gramEnd"/>
+      <w:r>
+        <w:rPr>
+          <w:rFonts w:ascii="Consolas" w:eastAsia="Times New Roman" w:hAnsi="Consolas" w:cs="Times New Roman"/>
+          <w:color w:val="D4D4D4"/>
+          <w:sz w:val="21"/>
+          <w:szCs w:val="21"/>
+          <w:lang w:val="en-US"/>
+        </w:rPr>
+        <w:t xml:space="preserve">): </w:t>
       </w:r>
       <w:r>
         <w:rPr>
@@ -32837,6 +33692,7 @@
         </w:rPr>
         <w:t>(</w:t>
       </w:r>
+      <w:proofErr w:type="gramStart"/>
       <w:r>
         <w:rPr>
           <w:rFonts w:ascii="Consolas" w:eastAsia="Times New Roman" w:hAnsi="Consolas" w:cs="Times New Roman"/>
@@ -32868,6 +33724,7 @@
         <w:t>_</w:t>
       </w:r>
       <w:proofErr w:type="spellStart"/>
+      <w:proofErr w:type="gramEnd"/>
       <w:r>
         <w:rPr>
           <w:rFonts w:ascii="Consolas" w:eastAsia="Times New Roman" w:hAnsi="Consolas" w:cs="Times New Roman"/>
@@ -33012,7 +33869,25 @@
           <w:sz w:val="24"/>
           <w:szCs w:val="24"/>
         </w:rPr>
-        <w:t xml:space="preserve"> Pegamos a hora em milissegundos da data informada para a propriedade privada _data e formamos uma nova data com o new Date() a partir dela, atribuindo esse valor na constante data, ou seja, basicamente copiamos a exata data passada para o construtor na hora de criar a negociação na aplicação.</w:t>
+        <w:t xml:space="preserve"> Pegamos a hora em milissegundos da data informada para a propriedade privada _data e formamos uma nova data com o new </w:t>
+      </w:r>
+      <w:proofErr w:type="gramStart"/>
+      <w:r>
+        <w:rPr>
+          <w:rFonts w:ascii="Times New Roman" w:hAnsi="Times New Roman" w:cs="Times New Roman"/>
+          <w:sz w:val="24"/>
+          <w:szCs w:val="24"/>
+        </w:rPr>
+        <w:t>Date(</w:t>
+      </w:r>
+      <w:proofErr w:type="gramEnd"/>
+      <w:r>
+        <w:rPr>
+          <w:rFonts w:ascii="Times New Roman" w:hAnsi="Times New Roman" w:cs="Times New Roman"/>
+          <w:sz w:val="24"/>
+          <w:szCs w:val="24"/>
+        </w:rPr>
+        <w:t>) a partir dela, atribuindo esse valor na constante data, ou seja, basicamente copiamos a exata data passada para o construtor na hora de criar a negociação na aplicação.</w:t>
       </w:r>
     </w:p>
     <w:p>
@@ -33303,14 +34178,23 @@
         <w:jc w:val="right"/>
         <w:rPr>
           <w:rFonts w:ascii="Times New Roman" w:hAnsi="Times New Roman" w:cs="Times New Roman"/>
+          <w:sz w:val="24"/>
+          <w:szCs w:val="24"/>
+        </w:rPr>
+      </w:pPr>
+      <w:proofErr w:type="spellStart"/>
+      <w:r>
+        <w:rPr>
+          <w:rFonts w:ascii="Times New Roman" w:hAnsi="Times New Roman" w:cs="Times New Roman"/>
           <w:b/>
           <w:bCs/>
           <w:sz w:val="24"/>
           <w:szCs w:val="24"/>
           <w:u w:val="single"/>
         </w:rPr>
-      </w:pPr>
-      <w:proofErr w:type="spellStart"/>
+        <w:t>TypeScript</w:t>
+      </w:r>
+      <w:proofErr w:type="spellEnd"/>
       <w:r>
         <w:rPr>
           <w:rFonts w:ascii="Times New Roman" w:hAnsi="Times New Roman" w:cs="Times New Roman"/>
@@ -33320,19 +34204,84 @@
           <w:szCs w:val="24"/>
           <w:u w:val="single"/>
         </w:rPr>
-        <w:t>TypeScript</w:t>
-      </w:r>
-      <w:proofErr w:type="spellEnd"/>
-      <w:r>
+        <w:t xml:space="preserve"> Parte II – Avançando na Linguagem</w:t>
+      </w:r>
+    </w:p>
+    <w:p>
+      <w:pPr>
+        <w:pStyle w:val="PargrafodaLista"/>
+        <w:numPr>
+          <w:ilvl w:val="0"/>
+          <w:numId w:val="2"/>
+        </w:numPr>
+        <w:spacing w:before="240" w:line="360" w:lineRule="auto"/>
+        <w:jc w:val="both"/>
         <w:rPr>
           <w:rFonts w:ascii="Times New Roman" w:hAnsi="Times New Roman" w:cs="Times New Roman"/>
           <w:b/>
           <w:bCs/>
           <w:sz w:val="24"/>
           <w:szCs w:val="24"/>
+        </w:rPr>
+      </w:pPr>
+      <w:r>
+        <w:rPr>
+          <w:rFonts w:ascii="Times New Roman" w:hAnsi="Times New Roman" w:cs="Times New Roman"/>
+          <w:b/>
+          <w:bCs/>
+          <w:sz w:val="24"/>
+          <w:szCs w:val="24"/>
           <w:u w:val="single"/>
         </w:rPr>
-        <w:t xml:space="preserve"> Parte II – Avançando na Linguagem</w:t>
+        <w:t xml:space="preserve">Aula 1 – Elaborando Uma Solução de </w:t>
+      </w:r>
+      <w:proofErr w:type="spellStart"/>
+      <w:r>
+        <w:rPr>
+          <w:rFonts w:ascii="Times New Roman" w:hAnsi="Times New Roman" w:cs="Times New Roman"/>
+          <w:b/>
+          <w:bCs/>
+          <w:sz w:val="24"/>
+          <w:szCs w:val="24"/>
+          <w:u w:val="single"/>
+        </w:rPr>
+        <w:t>View</w:t>
+      </w:r>
+      <w:proofErr w:type="spellEnd"/>
+      <w:r>
+        <w:rPr>
+          <w:rFonts w:ascii="Times New Roman" w:hAnsi="Times New Roman" w:cs="Times New Roman"/>
+          <w:b/>
+          <w:bCs/>
+          <w:sz w:val="24"/>
+          <w:szCs w:val="24"/>
+          <w:u w:val="single"/>
+        </w:rPr>
+        <w:t>:</w:t>
+      </w:r>
+    </w:p>
+    <w:p>
+      <w:pPr>
+        <w:pStyle w:val="PargrafodaLista"/>
+        <w:numPr>
+          <w:ilvl w:val="1"/>
+          <w:numId w:val="2"/>
+        </w:numPr>
+        <w:spacing w:before="240" w:line="360" w:lineRule="auto"/>
+        <w:jc w:val="both"/>
+        <w:rPr>
+          <w:rFonts w:ascii="Times New Roman" w:hAnsi="Times New Roman" w:cs="Times New Roman"/>
+          <w:sz w:val="24"/>
+          <w:szCs w:val="24"/>
+        </w:rPr>
+      </w:pPr>
+      <w:r>
+        <w:rPr>
+          <w:rFonts w:ascii="Times New Roman" w:hAnsi="Times New Roman" w:cs="Times New Roman"/>
+          <w:sz w:val="24"/>
+          <w:szCs w:val="24"/>
+        </w:rPr>
+        <w:t xml:space="preserve"> </w:t>
       </w:r>
     </w:p>
     <w:sectPr>
@@ -33478,8 +34427,140 @@
       </w:rPr>
     </w:lvl>
   </w:abstractNum>
+  <w:abstractNum w:abstractNumId="1" w15:restartNumberingAfterBreak="0">
+    <w:nsid w:val="09FF362D"/>
+    <w:multiLevelType w:val="multilevel"/>
+    <w:tmpl w:val="D698371A"/>
+    <w:lvl w:ilvl="0">
+      <w:start w:val="1"/>
+      <w:numFmt w:val="decimal"/>
+      <w:lvlText w:val="%1."/>
+      <w:lvlJc w:val="left"/>
+      <w:pPr>
+        <w:ind w:left="720" w:hanging="360"/>
+      </w:pPr>
+      <w:rPr>
+        <w:rFonts w:hint="default"/>
+      </w:rPr>
+    </w:lvl>
+    <w:lvl w:ilvl="1">
+      <w:start w:val="1"/>
+      <w:numFmt w:val="decimal"/>
+      <w:isLgl/>
+      <w:lvlText w:val="%1.%2."/>
+      <w:lvlJc w:val="left"/>
+      <w:pPr>
+        <w:ind w:left="1080" w:hanging="360"/>
+      </w:pPr>
+      <w:rPr>
+        <w:rFonts w:hint="default"/>
+        <w:b w:val="0"/>
+      </w:rPr>
+    </w:lvl>
+    <w:lvl w:ilvl="2">
+      <w:start w:val="1"/>
+      <w:numFmt w:val="decimal"/>
+      <w:isLgl/>
+      <w:lvlText w:val="%1.%2.%3."/>
+      <w:lvlJc w:val="left"/>
+      <w:pPr>
+        <w:ind w:left="1800" w:hanging="720"/>
+      </w:pPr>
+      <w:rPr>
+        <w:rFonts w:hint="default"/>
+        <w:b w:val="0"/>
+      </w:rPr>
+    </w:lvl>
+    <w:lvl w:ilvl="3">
+      <w:start w:val="1"/>
+      <w:numFmt w:val="decimal"/>
+      <w:isLgl/>
+      <w:lvlText w:val="%1.%2.%3.%4."/>
+      <w:lvlJc w:val="left"/>
+      <w:pPr>
+        <w:ind w:left="2160" w:hanging="720"/>
+      </w:pPr>
+      <w:rPr>
+        <w:rFonts w:hint="default"/>
+        <w:b w:val="0"/>
+      </w:rPr>
+    </w:lvl>
+    <w:lvl w:ilvl="4">
+      <w:start w:val="1"/>
+      <w:numFmt w:val="decimal"/>
+      <w:isLgl/>
+      <w:lvlText w:val="%1.%2.%3.%4.%5."/>
+      <w:lvlJc w:val="left"/>
+      <w:pPr>
+        <w:ind w:left="2880" w:hanging="1080"/>
+      </w:pPr>
+      <w:rPr>
+        <w:rFonts w:hint="default"/>
+        <w:b w:val="0"/>
+      </w:rPr>
+    </w:lvl>
+    <w:lvl w:ilvl="5">
+      <w:start w:val="1"/>
+      <w:numFmt w:val="decimal"/>
+      <w:isLgl/>
+      <w:lvlText w:val="%1.%2.%3.%4.%5.%6."/>
+      <w:lvlJc w:val="left"/>
+      <w:pPr>
+        <w:ind w:left="3240" w:hanging="1080"/>
+      </w:pPr>
+      <w:rPr>
+        <w:rFonts w:hint="default"/>
+        <w:b w:val="0"/>
+      </w:rPr>
+    </w:lvl>
+    <w:lvl w:ilvl="6">
+      <w:start w:val="1"/>
+      <w:numFmt w:val="decimal"/>
+      <w:isLgl/>
+      <w:lvlText w:val="%1.%2.%3.%4.%5.%6.%7."/>
+      <w:lvlJc w:val="left"/>
+      <w:pPr>
+        <w:ind w:left="3960" w:hanging="1440"/>
+      </w:pPr>
+      <w:rPr>
+        <w:rFonts w:hint="default"/>
+        <w:b w:val="0"/>
+      </w:rPr>
+    </w:lvl>
+    <w:lvl w:ilvl="7">
+      <w:start w:val="1"/>
+      <w:numFmt w:val="decimal"/>
+      <w:isLgl/>
+      <w:lvlText w:val="%1.%2.%3.%4.%5.%6.%7.%8."/>
+      <w:lvlJc w:val="left"/>
+      <w:pPr>
+        <w:ind w:left="4320" w:hanging="1440"/>
+      </w:pPr>
+      <w:rPr>
+        <w:rFonts w:hint="default"/>
+        <w:b w:val="0"/>
+      </w:rPr>
+    </w:lvl>
+    <w:lvl w:ilvl="8">
+      <w:start w:val="1"/>
+      <w:numFmt w:val="decimal"/>
+      <w:isLgl/>
+      <w:lvlText w:val="%1.%2.%3.%4.%5.%6.%7.%8.%9."/>
+      <w:lvlJc w:val="left"/>
+      <w:pPr>
+        <w:ind w:left="5040" w:hanging="1800"/>
+      </w:pPr>
+      <w:rPr>
+        <w:rFonts w:hint="default"/>
+        <w:b w:val="0"/>
+      </w:rPr>
+    </w:lvl>
+  </w:abstractNum>
   <w:num w:numId="1">
     <w:abstractNumId w:val="0"/>
+  </w:num>
+  <w:num w:numId="2">
+    <w:abstractNumId w:val="1"/>
   </w:num>
 </w:numbering>
 </file>

--- a/Front-end/Formação TypeScript/Anotações/Formação TypeScript.docx
+++ b/Front-end/Formação TypeScript/Anotações/Formação TypeScript.docx
@@ -33955,6 +33955,3125 @@
           <w:szCs w:val="21"/>
         </w:rPr>
         <w:t>}</w:t>
+      </w:r>
+    </w:p>
+    <w:p>
+      <w:pPr>
+        <w:pStyle w:val="PargrafodaLista"/>
+        <w:numPr>
+          <w:ilvl w:val="1"/>
+          <w:numId w:val="2"/>
+        </w:numPr>
+        <w:spacing w:before="240" w:line="360" w:lineRule="auto"/>
+        <w:jc w:val="both"/>
+        <w:rPr>
+          <w:rFonts w:ascii="Times New Roman" w:hAnsi="Times New Roman" w:cs="Times New Roman"/>
+          <w:sz w:val="24"/>
+          <w:szCs w:val="24"/>
+        </w:rPr>
+      </w:pPr>
+      <w:r>
+        <w:rPr>
+          <w:rFonts w:ascii="Times New Roman" w:hAnsi="Times New Roman" w:cs="Times New Roman"/>
+          <w:sz w:val="24"/>
+          <w:szCs w:val="24"/>
+        </w:rPr>
+        <w:t xml:space="preserve"> </w:t>
+      </w:r>
+      <w:r>
+        <w:rPr>
+          <w:rFonts w:ascii="Times New Roman" w:hAnsi="Times New Roman" w:cs="Times New Roman"/>
+          <w:sz w:val="24"/>
+          <w:szCs w:val="24"/>
+        </w:rPr>
+        <w:t xml:space="preserve">Integrando nossa </w:t>
+      </w:r>
+      <w:proofErr w:type="spellStart"/>
+      <w:r>
+        <w:rPr>
+          <w:rFonts w:ascii="Times New Roman" w:hAnsi="Times New Roman" w:cs="Times New Roman"/>
+          <w:sz w:val="24"/>
+          <w:szCs w:val="24"/>
+        </w:rPr>
+        <w:t>view</w:t>
+      </w:r>
+      <w:proofErr w:type="spellEnd"/>
+      <w:r>
+        <w:rPr>
+          <w:rFonts w:ascii="Times New Roman" w:hAnsi="Times New Roman" w:cs="Times New Roman"/>
+          <w:sz w:val="24"/>
+          <w:szCs w:val="24"/>
+        </w:rPr>
+        <w:t xml:space="preserve"> à página</w:t>
+      </w:r>
+      <w:r>
+        <w:rPr>
+          <w:rFonts w:ascii="Times New Roman" w:hAnsi="Times New Roman" w:cs="Times New Roman"/>
+          <w:sz w:val="24"/>
+          <w:szCs w:val="24"/>
+        </w:rPr>
+        <w:t>:</w:t>
+      </w:r>
+    </w:p>
+    <w:p>
+      <w:pPr>
+        <w:pStyle w:val="PargrafodaLista"/>
+        <w:numPr>
+          <w:ilvl w:val="2"/>
+          <w:numId w:val="2"/>
+        </w:numPr>
+        <w:spacing w:before="240" w:line="360" w:lineRule="auto"/>
+        <w:jc w:val="both"/>
+        <w:rPr>
+          <w:rFonts w:ascii="Times New Roman" w:hAnsi="Times New Roman" w:cs="Times New Roman"/>
+          <w:sz w:val="24"/>
+          <w:szCs w:val="24"/>
+        </w:rPr>
+      </w:pPr>
+      <w:r>
+        <w:rPr>
+          <w:rFonts w:ascii="Times New Roman" w:hAnsi="Times New Roman" w:cs="Times New Roman"/>
+          <w:sz w:val="24"/>
+          <w:szCs w:val="24"/>
+        </w:rPr>
+        <w:t xml:space="preserve">Para fazer a integração dinâmica com o html precisamos criar uma div vazia com um ID que pode ser capturado pelo nosso código. Essa div será utilizada para que nosso código possa colocar a </w:t>
+      </w:r>
+      <w:proofErr w:type="spellStart"/>
+      <w:r>
+        <w:rPr>
+          <w:rFonts w:ascii="Times New Roman" w:hAnsi="Times New Roman" w:cs="Times New Roman"/>
+          <w:sz w:val="24"/>
+          <w:szCs w:val="24"/>
+        </w:rPr>
+        <w:t>table</w:t>
+      </w:r>
+      <w:proofErr w:type="spellEnd"/>
+      <w:r>
+        <w:rPr>
+          <w:rFonts w:ascii="Times New Roman" w:hAnsi="Times New Roman" w:cs="Times New Roman"/>
+          <w:sz w:val="24"/>
+          <w:szCs w:val="24"/>
+        </w:rPr>
+        <w:t xml:space="preserve"> html que criamos a partir do método template acima.</w:t>
+      </w:r>
+    </w:p>
+    <w:p>
+      <w:pPr>
+        <w:pStyle w:val="PargrafodaLista"/>
+        <w:numPr>
+          <w:ilvl w:val="2"/>
+          <w:numId w:val="2"/>
+        </w:numPr>
+        <w:spacing w:before="240" w:line="360" w:lineRule="auto"/>
+        <w:jc w:val="both"/>
+        <w:rPr>
+          <w:rFonts w:ascii="Times New Roman" w:hAnsi="Times New Roman" w:cs="Times New Roman"/>
+          <w:sz w:val="24"/>
+          <w:szCs w:val="24"/>
+        </w:rPr>
+      </w:pPr>
+      <w:r>
+        <w:rPr>
+          <w:rFonts w:ascii="Times New Roman" w:hAnsi="Times New Roman" w:cs="Times New Roman"/>
+          <w:sz w:val="24"/>
+          <w:szCs w:val="24"/>
+        </w:rPr>
+        <w:t xml:space="preserve">Em seguida, ainda no nosso código </w:t>
+      </w:r>
+      <w:proofErr w:type="spellStart"/>
+      <w:r>
+        <w:rPr>
+          <w:rFonts w:ascii="Times New Roman" w:hAnsi="Times New Roman" w:cs="Times New Roman"/>
+          <w:sz w:val="24"/>
+          <w:szCs w:val="24"/>
+        </w:rPr>
+        <w:t>view</w:t>
+      </w:r>
+      <w:proofErr w:type="spellEnd"/>
+      <w:r>
+        <w:rPr>
+          <w:rFonts w:ascii="Times New Roman" w:hAnsi="Times New Roman" w:cs="Times New Roman"/>
+          <w:sz w:val="24"/>
+          <w:szCs w:val="24"/>
+        </w:rPr>
+        <w:t xml:space="preserve">, criamos uma propriedade privada do tipo </w:t>
+      </w:r>
+      <w:proofErr w:type="spellStart"/>
+      <w:r>
+        <w:rPr>
+          <w:rFonts w:ascii="Times New Roman" w:hAnsi="Times New Roman" w:cs="Times New Roman"/>
+          <w:sz w:val="24"/>
+          <w:szCs w:val="24"/>
+        </w:rPr>
+        <w:t>htmlElement</w:t>
+      </w:r>
+      <w:proofErr w:type="spellEnd"/>
+      <w:r>
+        <w:rPr>
+          <w:rFonts w:ascii="Times New Roman" w:hAnsi="Times New Roman" w:cs="Times New Roman"/>
+          <w:sz w:val="24"/>
+          <w:szCs w:val="24"/>
+        </w:rPr>
+        <w:t xml:space="preserve"> e um construtor que recebe como parâmetro um seletor, ele é do tipo string.</w:t>
+      </w:r>
+    </w:p>
+    <w:p>
+      <w:pPr>
+        <w:pStyle w:val="PargrafodaLista"/>
+        <w:numPr>
+          <w:ilvl w:val="2"/>
+          <w:numId w:val="2"/>
+        </w:numPr>
+        <w:spacing w:before="240" w:line="360" w:lineRule="auto"/>
+        <w:jc w:val="both"/>
+        <w:rPr>
+          <w:rFonts w:ascii="Times New Roman" w:hAnsi="Times New Roman" w:cs="Times New Roman"/>
+          <w:sz w:val="24"/>
+          <w:szCs w:val="24"/>
+        </w:rPr>
+      </w:pPr>
+      <w:r>
+        <w:rPr>
+          <w:rFonts w:ascii="Times New Roman" w:hAnsi="Times New Roman" w:cs="Times New Roman"/>
+          <w:sz w:val="24"/>
+          <w:szCs w:val="24"/>
+        </w:rPr>
+        <w:t>No nosso construtor colocamos que a propriedade elemento recebe uma querySelector do seletor passado como parâmetro, isto é, o ID que iremos pegar da div do index.</w:t>
+      </w:r>
+      <w:r>
+        <w:rPr>
+          <w:rFonts w:ascii="Times New Roman" w:hAnsi="Times New Roman" w:cs="Times New Roman"/>
+          <w:sz w:val="24"/>
+          <w:szCs w:val="24"/>
+        </w:rPr>
+        <w:t xml:space="preserve"> </w:t>
+      </w:r>
+    </w:p>
+    <w:p>
+      <w:pPr>
+        <w:pStyle w:val="PargrafodaLista"/>
+        <w:numPr>
+          <w:ilvl w:val="2"/>
+          <w:numId w:val="2"/>
+        </w:numPr>
+        <w:spacing w:before="240" w:line="360" w:lineRule="auto"/>
+        <w:jc w:val="both"/>
+        <w:rPr>
+          <w:rFonts w:ascii="Times New Roman" w:hAnsi="Times New Roman" w:cs="Times New Roman"/>
+          <w:sz w:val="24"/>
+          <w:szCs w:val="24"/>
+        </w:rPr>
+      </w:pPr>
+      <w:r>
+        <w:rPr>
+          <w:rFonts w:ascii="Times New Roman" w:hAnsi="Times New Roman" w:cs="Times New Roman"/>
+          <w:sz w:val="24"/>
+          <w:szCs w:val="24"/>
+        </w:rPr>
+        <w:t xml:space="preserve">Depois do método de template criamos um novo método chamado update que irá fazer um </w:t>
+      </w:r>
+      <w:proofErr w:type="spellStart"/>
+      <w:r>
+        <w:rPr>
+          <w:rFonts w:ascii="Times New Roman" w:hAnsi="Times New Roman" w:cs="Times New Roman"/>
+          <w:sz w:val="24"/>
+          <w:szCs w:val="24"/>
+        </w:rPr>
+        <w:t>innerHtml</w:t>
+      </w:r>
+      <w:proofErr w:type="spellEnd"/>
+      <w:r>
+        <w:rPr>
+          <w:rFonts w:ascii="Times New Roman" w:hAnsi="Times New Roman" w:cs="Times New Roman"/>
+          <w:sz w:val="24"/>
+          <w:szCs w:val="24"/>
+        </w:rPr>
+        <w:t xml:space="preserve"> do método template no elemento. </w:t>
+      </w:r>
+      <w:r>
+        <w:rPr>
+          <w:rFonts w:ascii="Times New Roman" w:hAnsi="Times New Roman" w:cs="Times New Roman"/>
+          <w:sz w:val="24"/>
+          <w:szCs w:val="24"/>
+        </w:rPr>
+        <w:t xml:space="preserve">Código do </w:t>
+      </w:r>
+      <w:proofErr w:type="spellStart"/>
+      <w:r>
+        <w:rPr>
+          <w:rFonts w:ascii="Times New Roman" w:hAnsi="Times New Roman" w:cs="Times New Roman"/>
+          <w:sz w:val="24"/>
+          <w:szCs w:val="24"/>
+        </w:rPr>
+        <w:t>negociacoes-view.ts</w:t>
+      </w:r>
+      <w:proofErr w:type="spellEnd"/>
+      <w:r>
+        <w:rPr>
+          <w:rFonts w:ascii="Times New Roman" w:hAnsi="Times New Roman" w:cs="Times New Roman"/>
+          <w:sz w:val="24"/>
+          <w:szCs w:val="24"/>
+        </w:rPr>
+        <w:t>:</w:t>
+      </w:r>
+    </w:p>
+    <w:p>
+      <w:pPr>
+        <w:shd w:val="clear" w:color="auto" w:fill="1E1E1E"/>
+        <w:spacing w:after="0" w:line="285" w:lineRule="atLeast"/>
+        <w:rPr>
+          <w:rFonts w:ascii="Consolas" w:eastAsia="Times New Roman" w:hAnsi="Consolas" w:cs="Times New Roman"/>
+          <w:color w:val="D4D4D4"/>
+          <w:sz w:val="21"/>
+          <w:szCs w:val="21"/>
+          <w:lang w:val="en-US"/>
+        </w:rPr>
+      </w:pPr>
+      <w:r>
+        <w:rPr>
+          <w:rFonts w:ascii="Consolas" w:eastAsia="Times New Roman" w:hAnsi="Consolas" w:cs="Times New Roman"/>
+          <w:color w:val="C586C0"/>
+          <w:sz w:val="21"/>
+          <w:szCs w:val="21"/>
+          <w:lang w:val="en-US"/>
+        </w:rPr>
+        <w:t>export</w:t>
+      </w:r>
+      <w:r>
+        <w:rPr>
+          <w:rFonts w:ascii="Consolas" w:eastAsia="Times New Roman" w:hAnsi="Consolas" w:cs="Times New Roman"/>
+          <w:color w:val="D4D4D4"/>
+          <w:sz w:val="21"/>
+          <w:szCs w:val="21"/>
+          <w:lang w:val="en-US"/>
+        </w:rPr>
+        <w:t xml:space="preserve"> </w:t>
+      </w:r>
+      <w:r>
+        <w:rPr>
+          <w:rFonts w:ascii="Consolas" w:eastAsia="Times New Roman" w:hAnsi="Consolas" w:cs="Times New Roman"/>
+          <w:color w:val="569CD6"/>
+          <w:sz w:val="21"/>
+          <w:szCs w:val="21"/>
+          <w:lang w:val="en-US"/>
+        </w:rPr>
+        <w:t>class</w:t>
+      </w:r>
+      <w:r>
+        <w:rPr>
+          <w:rFonts w:ascii="Consolas" w:eastAsia="Times New Roman" w:hAnsi="Consolas" w:cs="Times New Roman"/>
+          <w:color w:val="D4D4D4"/>
+          <w:sz w:val="21"/>
+          <w:szCs w:val="21"/>
+          <w:lang w:val="en-US"/>
+        </w:rPr>
+        <w:t xml:space="preserve"> </w:t>
+      </w:r>
+      <w:proofErr w:type="spellStart"/>
+      <w:r>
+        <w:rPr>
+          <w:rFonts w:ascii="Consolas" w:eastAsia="Times New Roman" w:hAnsi="Consolas" w:cs="Times New Roman"/>
+          <w:color w:val="4EC9B0"/>
+          <w:sz w:val="21"/>
+          <w:szCs w:val="21"/>
+          <w:lang w:val="en-US"/>
+        </w:rPr>
+        <w:t>NegociacoesView</w:t>
+      </w:r>
+      <w:proofErr w:type="spellEnd"/>
+      <w:r>
+        <w:rPr>
+          <w:rFonts w:ascii="Consolas" w:eastAsia="Times New Roman" w:hAnsi="Consolas" w:cs="Times New Roman"/>
+          <w:color w:val="D4D4D4"/>
+          <w:sz w:val="21"/>
+          <w:szCs w:val="21"/>
+          <w:lang w:val="en-US"/>
+        </w:rPr>
+        <w:t xml:space="preserve"> {</w:t>
+      </w:r>
+    </w:p>
+    <w:p>
+      <w:pPr>
+        <w:shd w:val="clear" w:color="auto" w:fill="1E1E1E"/>
+        <w:spacing w:after="0" w:line="285" w:lineRule="atLeast"/>
+        <w:rPr>
+          <w:rFonts w:ascii="Consolas" w:eastAsia="Times New Roman" w:hAnsi="Consolas" w:cs="Times New Roman"/>
+          <w:color w:val="D4D4D4"/>
+          <w:sz w:val="21"/>
+          <w:szCs w:val="21"/>
+          <w:lang w:val="en-US"/>
+        </w:rPr>
+      </w:pPr>
+    </w:p>
+    <w:p>
+      <w:pPr>
+        <w:shd w:val="clear" w:color="auto" w:fill="1E1E1E"/>
+        <w:spacing w:after="0" w:line="285" w:lineRule="atLeast"/>
+        <w:rPr>
+          <w:rFonts w:ascii="Consolas" w:eastAsia="Times New Roman" w:hAnsi="Consolas" w:cs="Times New Roman"/>
+          <w:color w:val="D4D4D4"/>
+          <w:sz w:val="21"/>
+          <w:szCs w:val="21"/>
+          <w:lang w:val="en-US"/>
+        </w:rPr>
+      </w:pPr>
+      <w:r>
+        <w:rPr>
+          <w:rFonts w:ascii="Consolas" w:eastAsia="Times New Roman" w:hAnsi="Consolas" w:cs="Times New Roman"/>
+          <w:color w:val="D4D4D4"/>
+          <w:sz w:val="21"/>
+          <w:szCs w:val="21"/>
+          <w:lang w:val="en-US"/>
+        </w:rPr>
+        <w:t xml:space="preserve">  </w:t>
+      </w:r>
+      <w:r>
+        <w:rPr>
+          <w:rFonts w:ascii="Consolas" w:eastAsia="Times New Roman" w:hAnsi="Consolas" w:cs="Times New Roman"/>
+          <w:color w:val="569CD6"/>
+          <w:sz w:val="21"/>
+          <w:szCs w:val="21"/>
+          <w:lang w:val="en-US"/>
+        </w:rPr>
+        <w:t>private</w:t>
+      </w:r>
+      <w:r>
+        <w:rPr>
+          <w:rFonts w:ascii="Consolas" w:eastAsia="Times New Roman" w:hAnsi="Consolas" w:cs="Times New Roman"/>
+          <w:color w:val="D4D4D4"/>
+          <w:sz w:val="21"/>
+          <w:szCs w:val="21"/>
+          <w:lang w:val="en-US"/>
+        </w:rPr>
+        <w:t xml:space="preserve"> </w:t>
+      </w:r>
+      <w:proofErr w:type="spellStart"/>
+      <w:r>
+        <w:rPr>
+          <w:rFonts w:ascii="Consolas" w:eastAsia="Times New Roman" w:hAnsi="Consolas" w:cs="Times New Roman"/>
+          <w:color w:val="9CDCFE"/>
+          <w:sz w:val="21"/>
+          <w:szCs w:val="21"/>
+          <w:lang w:val="en-US"/>
+        </w:rPr>
+        <w:t>elemento</w:t>
+      </w:r>
+      <w:proofErr w:type="spellEnd"/>
+      <w:r>
+        <w:rPr>
+          <w:rFonts w:ascii="Consolas" w:eastAsia="Times New Roman" w:hAnsi="Consolas" w:cs="Times New Roman"/>
+          <w:color w:val="D4D4D4"/>
+          <w:sz w:val="21"/>
+          <w:szCs w:val="21"/>
+          <w:lang w:val="en-US"/>
+        </w:rPr>
+        <w:t xml:space="preserve">: </w:t>
+      </w:r>
+      <w:proofErr w:type="spellStart"/>
+      <w:r>
+        <w:rPr>
+          <w:rFonts w:ascii="Consolas" w:eastAsia="Times New Roman" w:hAnsi="Consolas" w:cs="Times New Roman"/>
+          <w:color w:val="4EC9B0"/>
+          <w:sz w:val="21"/>
+          <w:szCs w:val="21"/>
+          <w:lang w:val="en-US"/>
+        </w:rPr>
+        <w:t>HTMLElement</w:t>
+      </w:r>
+      <w:proofErr w:type="spellEnd"/>
+      <w:r>
+        <w:rPr>
+          <w:rFonts w:ascii="Consolas" w:eastAsia="Times New Roman" w:hAnsi="Consolas" w:cs="Times New Roman"/>
+          <w:color w:val="D4D4D4"/>
+          <w:sz w:val="21"/>
+          <w:szCs w:val="21"/>
+          <w:lang w:val="en-US"/>
+        </w:rPr>
+        <w:t>;</w:t>
+      </w:r>
+    </w:p>
+    <w:p>
+      <w:pPr>
+        <w:shd w:val="clear" w:color="auto" w:fill="1E1E1E"/>
+        <w:spacing w:after="0" w:line="285" w:lineRule="atLeast"/>
+        <w:rPr>
+          <w:rFonts w:ascii="Consolas" w:eastAsia="Times New Roman" w:hAnsi="Consolas" w:cs="Times New Roman"/>
+          <w:color w:val="D4D4D4"/>
+          <w:sz w:val="21"/>
+          <w:szCs w:val="21"/>
+          <w:lang w:val="en-US"/>
+        </w:rPr>
+      </w:pPr>
+    </w:p>
+    <w:p>
+      <w:pPr>
+        <w:shd w:val="clear" w:color="auto" w:fill="1E1E1E"/>
+        <w:spacing w:after="0" w:line="285" w:lineRule="atLeast"/>
+        <w:rPr>
+          <w:rFonts w:ascii="Consolas" w:eastAsia="Times New Roman" w:hAnsi="Consolas" w:cs="Times New Roman"/>
+          <w:color w:val="D4D4D4"/>
+          <w:sz w:val="21"/>
+          <w:szCs w:val="21"/>
+          <w:lang w:val="en-US"/>
+        </w:rPr>
+      </w:pPr>
+      <w:r>
+        <w:rPr>
+          <w:rFonts w:ascii="Consolas" w:eastAsia="Times New Roman" w:hAnsi="Consolas" w:cs="Times New Roman"/>
+          <w:color w:val="D4D4D4"/>
+          <w:sz w:val="21"/>
+          <w:szCs w:val="21"/>
+          <w:lang w:val="en-US"/>
+        </w:rPr>
+        <w:t xml:space="preserve">  </w:t>
+      </w:r>
+      <w:r>
+        <w:rPr>
+          <w:rFonts w:ascii="Consolas" w:eastAsia="Times New Roman" w:hAnsi="Consolas" w:cs="Times New Roman"/>
+          <w:color w:val="569CD6"/>
+          <w:sz w:val="21"/>
+          <w:szCs w:val="21"/>
+          <w:lang w:val="en-US"/>
+        </w:rPr>
+        <w:t>constructor</w:t>
+      </w:r>
+      <w:r>
+        <w:rPr>
+          <w:rFonts w:ascii="Consolas" w:eastAsia="Times New Roman" w:hAnsi="Consolas" w:cs="Times New Roman"/>
+          <w:color w:val="D4D4D4"/>
+          <w:sz w:val="21"/>
+          <w:szCs w:val="21"/>
+          <w:lang w:val="en-US"/>
+        </w:rPr>
+        <w:t>(</w:t>
+      </w:r>
+      <w:proofErr w:type="spellStart"/>
+      <w:r>
+        <w:rPr>
+          <w:rFonts w:ascii="Consolas" w:eastAsia="Times New Roman" w:hAnsi="Consolas" w:cs="Times New Roman"/>
+          <w:color w:val="9CDCFE"/>
+          <w:sz w:val="21"/>
+          <w:szCs w:val="21"/>
+          <w:lang w:val="en-US"/>
+        </w:rPr>
+        <w:t>seletor</w:t>
+      </w:r>
+      <w:proofErr w:type="spellEnd"/>
+      <w:r>
+        <w:rPr>
+          <w:rFonts w:ascii="Consolas" w:eastAsia="Times New Roman" w:hAnsi="Consolas" w:cs="Times New Roman"/>
+          <w:color w:val="D4D4D4"/>
+          <w:sz w:val="21"/>
+          <w:szCs w:val="21"/>
+          <w:lang w:val="en-US"/>
+        </w:rPr>
+        <w:t xml:space="preserve">: </w:t>
+      </w:r>
+      <w:r>
+        <w:rPr>
+          <w:rFonts w:ascii="Consolas" w:eastAsia="Times New Roman" w:hAnsi="Consolas" w:cs="Times New Roman"/>
+          <w:color w:val="4EC9B0"/>
+          <w:sz w:val="21"/>
+          <w:szCs w:val="21"/>
+          <w:lang w:val="en-US"/>
+        </w:rPr>
+        <w:t>string</w:t>
+      </w:r>
+      <w:r>
+        <w:rPr>
+          <w:rFonts w:ascii="Consolas" w:eastAsia="Times New Roman" w:hAnsi="Consolas" w:cs="Times New Roman"/>
+          <w:color w:val="D4D4D4"/>
+          <w:sz w:val="21"/>
+          <w:szCs w:val="21"/>
+          <w:lang w:val="en-US"/>
+        </w:rPr>
+        <w:t>) {</w:t>
+      </w:r>
+    </w:p>
+    <w:p>
+      <w:pPr>
+        <w:shd w:val="clear" w:color="auto" w:fill="1E1E1E"/>
+        <w:spacing w:after="0" w:line="285" w:lineRule="atLeast"/>
+        <w:rPr>
+          <w:rFonts w:ascii="Consolas" w:eastAsia="Times New Roman" w:hAnsi="Consolas" w:cs="Times New Roman"/>
+          <w:color w:val="D4D4D4"/>
+          <w:sz w:val="21"/>
+          <w:szCs w:val="21"/>
+          <w:lang w:val="en-US"/>
+        </w:rPr>
+      </w:pPr>
+      <w:r>
+        <w:rPr>
+          <w:rFonts w:ascii="Consolas" w:eastAsia="Times New Roman" w:hAnsi="Consolas" w:cs="Times New Roman"/>
+          <w:color w:val="D4D4D4"/>
+          <w:sz w:val="21"/>
+          <w:szCs w:val="21"/>
+          <w:lang w:val="en-US"/>
+        </w:rPr>
+        <w:t xml:space="preserve">    </w:t>
+      </w:r>
+      <w:proofErr w:type="spellStart"/>
+      <w:r>
+        <w:rPr>
+          <w:rFonts w:ascii="Consolas" w:eastAsia="Times New Roman" w:hAnsi="Consolas" w:cs="Times New Roman"/>
+          <w:color w:val="569CD6"/>
+          <w:sz w:val="21"/>
+          <w:szCs w:val="21"/>
+          <w:lang w:val="en-US"/>
+        </w:rPr>
+        <w:t>this</w:t>
+      </w:r>
+      <w:r>
+        <w:rPr>
+          <w:rFonts w:ascii="Consolas" w:eastAsia="Times New Roman" w:hAnsi="Consolas" w:cs="Times New Roman"/>
+          <w:color w:val="D4D4D4"/>
+          <w:sz w:val="21"/>
+          <w:szCs w:val="21"/>
+          <w:lang w:val="en-US"/>
+        </w:rPr>
+        <w:t>.</w:t>
+      </w:r>
+      <w:r>
+        <w:rPr>
+          <w:rFonts w:ascii="Consolas" w:eastAsia="Times New Roman" w:hAnsi="Consolas" w:cs="Times New Roman"/>
+          <w:color w:val="9CDCFE"/>
+          <w:sz w:val="21"/>
+          <w:szCs w:val="21"/>
+          <w:lang w:val="en-US"/>
+        </w:rPr>
+        <w:t>elemento</w:t>
+      </w:r>
+      <w:proofErr w:type="spellEnd"/>
+      <w:r>
+        <w:rPr>
+          <w:rFonts w:ascii="Consolas" w:eastAsia="Times New Roman" w:hAnsi="Consolas" w:cs="Times New Roman"/>
+          <w:color w:val="D4D4D4"/>
+          <w:sz w:val="21"/>
+          <w:szCs w:val="21"/>
+          <w:lang w:val="en-US"/>
+        </w:rPr>
+        <w:t xml:space="preserve"> = </w:t>
+      </w:r>
+      <w:proofErr w:type="spellStart"/>
+      <w:r>
+        <w:rPr>
+          <w:rFonts w:ascii="Consolas" w:eastAsia="Times New Roman" w:hAnsi="Consolas" w:cs="Times New Roman"/>
+          <w:color w:val="9CDCFE"/>
+          <w:sz w:val="21"/>
+          <w:szCs w:val="21"/>
+          <w:lang w:val="en-US"/>
+        </w:rPr>
+        <w:t>document</w:t>
+      </w:r>
+      <w:r>
+        <w:rPr>
+          <w:rFonts w:ascii="Consolas" w:eastAsia="Times New Roman" w:hAnsi="Consolas" w:cs="Times New Roman"/>
+          <w:color w:val="D4D4D4"/>
+          <w:sz w:val="21"/>
+          <w:szCs w:val="21"/>
+          <w:lang w:val="en-US"/>
+        </w:rPr>
+        <w:t>.</w:t>
+      </w:r>
+      <w:r>
+        <w:rPr>
+          <w:rFonts w:ascii="Consolas" w:eastAsia="Times New Roman" w:hAnsi="Consolas" w:cs="Times New Roman"/>
+          <w:color w:val="DCDCAA"/>
+          <w:sz w:val="21"/>
+          <w:szCs w:val="21"/>
+          <w:lang w:val="en-US"/>
+        </w:rPr>
+        <w:t>querySelector</w:t>
+      </w:r>
+      <w:proofErr w:type="spellEnd"/>
+      <w:r>
+        <w:rPr>
+          <w:rFonts w:ascii="Consolas" w:eastAsia="Times New Roman" w:hAnsi="Consolas" w:cs="Times New Roman"/>
+          <w:color w:val="D4D4D4"/>
+          <w:sz w:val="21"/>
+          <w:szCs w:val="21"/>
+          <w:lang w:val="en-US"/>
+        </w:rPr>
+        <w:t>(</w:t>
+      </w:r>
+      <w:proofErr w:type="spellStart"/>
+      <w:r>
+        <w:rPr>
+          <w:rFonts w:ascii="Consolas" w:eastAsia="Times New Roman" w:hAnsi="Consolas" w:cs="Times New Roman"/>
+          <w:color w:val="9CDCFE"/>
+          <w:sz w:val="21"/>
+          <w:szCs w:val="21"/>
+          <w:lang w:val="en-US"/>
+        </w:rPr>
+        <w:t>seletor</w:t>
+      </w:r>
+      <w:proofErr w:type="spellEnd"/>
+      <w:r>
+        <w:rPr>
+          <w:rFonts w:ascii="Consolas" w:eastAsia="Times New Roman" w:hAnsi="Consolas" w:cs="Times New Roman"/>
+          <w:color w:val="D4D4D4"/>
+          <w:sz w:val="21"/>
+          <w:szCs w:val="21"/>
+          <w:lang w:val="en-US"/>
+        </w:rPr>
+        <w:t>);</w:t>
+      </w:r>
+    </w:p>
+    <w:p>
+      <w:pPr>
+        <w:shd w:val="clear" w:color="auto" w:fill="1E1E1E"/>
+        <w:spacing w:after="0" w:line="285" w:lineRule="atLeast"/>
+        <w:rPr>
+          <w:rFonts w:ascii="Consolas" w:eastAsia="Times New Roman" w:hAnsi="Consolas" w:cs="Times New Roman"/>
+          <w:color w:val="D4D4D4"/>
+          <w:sz w:val="21"/>
+          <w:szCs w:val="21"/>
+          <w:lang w:val="en-US"/>
+        </w:rPr>
+      </w:pPr>
+      <w:r>
+        <w:rPr>
+          <w:rFonts w:ascii="Consolas" w:eastAsia="Times New Roman" w:hAnsi="Consolas" w:cs="Times New Roman"/>
+          <w:color w:val="D4D4D4"/>
+          <w:sz w:val="21"/>
+          <w:szCs w:val="21"/>
+          <w:lang w:val="en-US"/>
+        </w:rPr>
+        <w:t>  }</w:t>
+      </w:r>
+    </w:p>
+    <w:p>
+      <w:pPr>
+        <w:shd w:val="clear" w:color="auto" w:fill="1E1E1E"/>
+        <w:spacing w:after="0" w:line="285" w:lineRule="atLeast"/>
+        <w:rPr>
+          <w:rFonts w:ascii="Consolas" w:eastAsia="Times New Roman" w:hAnsi="Consolas" w:cs="Times New Roman"/>
+          <w:color w:val="D4D4D4"/>
+          <w:sz w:val="21"/>
+          <w:szCs w:val="21"/>
+          <w:lang w:val="en-US"/>
+        </w:rPr>
+      </w:pPr>
+    </w:p>
+    <w:p>
+      <w:pPr>
+        <w:shd w:val="clear" w:color="auto" w:fill="1E1E1E"/>
+        <w:spacing w:after="0" w:line="285" w:lineRule="atLeast"/>
+        <w:rPr>
+          <w:rFonts w:ascii="Consolas" w:eastAsia="Times New Roman" w:hAnsi="Consolas" w:cs="Times New Roman"/>
+          <w:color w:val="D4D4D4"/>
+          <w:sz w:val="21"/>
+          <w:szCs w:val="21"/>
+          <w:lang w:val="en-US"/>
+        </w:rPr>
+      </w:pPr>
+      <w:r>
+        <w:rPr>
+          <w:rFonts w:ascii="Consolas" w:eastAsia="Times New Roman" w:hAnsi="Consolas" w:cs="Times New Roman"/>
+          <w:color w:val="D4D4D4"/>
+          <w:sz w:val="21"/>
+          <w:szCs w:val="21"/>
+          <w:lang w:val="en-US"/>
+        </w:rPr>
+        <w:t xml:space="preserve">  </w:t>
+      </w:r>
+      <w:r>
+        <w:rPr>
+          <w:rFonts w:ascii="Consolas" w:eastAsia="Times New Roman" w:hAnsi="Consolas" w:cs="Times New Roman"/>
+          <w:color w:val="DCDCAA"/>
+          <w:sz w:val="21"/>
+          <w:szCs w:val="21"/>
+          <w:lang w:val="en-US"/>
+        </w:rPr>
+        <w:t>template</w:t>
+      </w:r>
+      <w:r>
+        <w:rPr>
+          <w:rFonts w:ascii="Consolas" w:eastAsia="Times New Roman" w:hAnsi="Consolas" w:cs="Times New Roman"/>
+          <w:color w:val="D4D4D4"/>
+          <w:sz w:val="21"/>
+          <w:szCs w:val="21"/>
+          <w:lang w:val="en-US"/>
+        </w:rPr>
+        <w:t xml:space="preserve">(): </w:t>
+      </w:r>
+      <w:r>
+        <w:rPr>
+          <w:rFonts w:ascii="Consolas" w:eastAsia="Times New Roman" w:hAnsi="Consolas" w:cs="Times New Roman"/>
+          <w:color w:val="4EC9B0"/>
+          <w:sz w:val="21"/>
+          <w:szCs w:val="21"/>
+          <w:lang w:val="en-US"/>
+        </w:rPr>
+        <w:t>string</w:t>
+      </w:r>
+      <w:r>
+        <w:rPr>
+          <w:rFonts w:ascii="Consolas" w:eastAsia="Times New Roman" w:hAnsi="Consolas" w:cs="Times New Roman"/>
+          <w:color w:val="D4D4D4"/>
+          <w:sz w:val="21"/>
+          <w:szCs w:val="21"/>
+          <w:lang w:val="en-US"/>
+        </w:rPr>
+        <w:t xml:space="preserve"> {</w:t>
+      </w:r>
+    </w:p>
+    <w:p>
+      <w:pPr>
+        <w:shd w:val="clear" w:color="auto" w:fill="1E1E1E"/>
+        <w:spacing w:after="0" w:line="285" w:lineRule="atLeast"/>
+        <w:rPr>
+          <w:rFonts w:ascii="Consolas" w:eastAsia="Times New Roman" w:hAnsi="Consolas" w:cs="Times New Roman"/>
+          <w:color w:val="D4D4D4"/>
+          <w:sz w:val="21"/>
+          <w:szCs w:val="21"/>
+          <w:lang w:val="en-US"/>
+        </w:rPr>
+      </w:pPr>
+      <w:r>
+        <w:rPr>
+          <w:rFonts w:ascii="Consolas" w:eastAsia="Times New Roman" w:hAnsi="Consolas" w:cs="Times New Roman"/>
+          <w:color w:val="D4D4D4"/>
+          <w:sz w:val="21"/>
+          <w:szCs w:val="21"/>
+          <w:lang w:val="en-US"/>
+        </w:rPr>
+        <w:t xml:space="preserve">    </w:t>
+      </w:r>
+      <w:r>
+        <w:rPr>
+          <w:rFonts w:ascii="Consolas" w:eastAsia="Times New Roman" w:hAnsi="Consolas" w:cs="Times New Roman"/>
+          <w:color w:val="C586C0"/>
+          <w:sz w:val="21"/>
+          <w:szCs w:val="21"/>
+          <w:lang w:val="en-US"/>
+        </w:rPr>
+        <w:t>return</w:t>
+      </w:r>
+      <w:r>
+        <w:rPr>
+          <w:rFonts w:ascii="Consolas" w:eastAsia="Times New Roman" w:hAnsi="Consolas" w:cs="Times New Roman"/>
+          <w:color w:val="D4D4D4"/>
+          <w:sz w:val="21"/>
+          <w:szCs w:val="21"/>
+          <w:lang w:val="en-US"/>
+        </w:rPr>
+        <w:t xml:space="preserve"> </w:t>
+      </w:r>
+      <w:r>
+        <w:rPr>
+          <w:rFonts w:ascii="Consolas" w:eastAsia="Times New Roman" w:hAnsi="Consolas" w:cs="Times New Roman"/>
+          <w:color w:val="CE9178"/>
+          <w:sz w:val="21"/>
+          <w:szCs w:val="21"/>
+          <w:lang w:val="en-US"/>
+        </w:rPr>
+        <w:t>`</w:t>
+      </w:r>
+    </w:p>
+    <w:p>
+      <w:pPr>
+        <w:shd w:val="clear" w:color="auto" w:fill="1E1E1E"/>
+        <w:spacing w:after="0" w:line="285" w:lineRule="atLeast"/>
+        <w:rPr>
+          <w:rFonts w:ascii="Consolas" w:eastAsia="Times New Roman" w:hAnsi="Consolas" w:cs="Times New Roman"/>
+          <w:color w:val="D4D4D4"/>
+          <w:sz w:val="21"/>
+          <w:szCs w:val="21"/>
+          <w:lang w:val="en-US"/>
+        </w:rPr>
+      </w:pPr>
+      <w:r>
+        <w:rPr>
+          <w:rFonts w:ascii="Consolas" w:eastAsia="Times New Roman" w:hAnsi="Consolas" w:cs="Times New Roman"/>
+          <w:color w:val="CE9178"/>
+          <w:sz w:val="21"/>
+          <w:szCs w:val="21"/>
+          <w:lang w:val="en-US"/>
+        </w:rPr>
+        <w:t xml:space="preserve">    &lt;table class="table table-hover </w:t>
+      </w:r>
+      <w:proofErr w:type="spellStart"/>
+      <w:r>
+        <w:rPr>
+          <w:rFonts w:ascii="Consolas" w:eastAsia="Times New Roman" w:hAnsi="Consolas" w:cs="Times New Roman"/>
+          <w:color w:val="CE9178"/>
+          <w:sz w:val="21"/>
+          <w:szCs w:val="21"/>
+          <w:lang w:val="en-US"/>
+        </w:rPr>
+        <w:t>tamble</w:t>
+      </w:r>
+      <w:proofErr w:type="spellEnd"/>
+      <w:r>
+        <w:rPr>
+          <w:rFonts w:ascii="Consolas" w:eastAsia="Times New Roman" w:hAnsi="Consolas" w:cs="Times New Roman"/>
+          <w:color w:val="CE9178"/>
+          <w:sz w:val="21"/>
+          <w:szCs w:val="21"/>
+          <w:lang w:val="en-US"/>
+        </w:rPr>
+        <w:t>-bordered"&gt;</w:t>
+      </w:r>
+    </w:p>
+    <w:p>
+      <w:pPr>
+        <w:shd w:val="clear" w:color="auto" w:fill="1E1E1E"/>
+        <w:spacing w:after="0" w:line="285" w:lineRule="atLeast"/>
+        <w:rPr>
+          <w:rFonts w:ascii="Consolas" w:eastAsia="Times New Roman" w:hAnsi="Consolas" w:cs="Times New Roman"/>
+          <w:color w:val="D4D4D4"/>
+          <w:sz w:val="21"/>
+          <w:szCs w:val="21"/>
+        </w:rPr>
+      </w:pPr>
+      <w:r>
+        <w:rPr>
+          <w:rFonts w:ascii="Consolas" w:eastAsia="Times New Roman" w:hAnsi="Consolas" w:cs="Times New Roman"/>
+          <w:color w:val="CE9178"/>
+          <w:sz w:val="21"/>
+          <w:szCs w:val="21"/>
+          <w:lang w:val="en-US"/>
+        </w:rPr>
+        <w:t xml:space="preserve">      </w:t>
+      </w:r>
+      <w:r>
+        <w:rPr>
+          <w:rFonts w:ascii="Consolas" w:eastAsia="Times New Roman" w:hAnsi="Consolas" w:cs="Times New Roman"/>
+          <w:color w:val="CE9178"/>
+          <w:sz w:val="21"/>
+          <w:szCs w:val="21"/>
+        </w:rPr>
+        <w:t>&lt;</w:t>
+      </w:r>
+      <w:proofErr w:type="spellStart"/>
+      <w:r>
+        <w:rPr>
+          <w:rFonts w:ascii="Consolas" w:eastAsia="Times New Roman" w:hAnsi="Consolas" w:cs="Times New Roman"/>
+          <w:color w:val="CE9178"/>
+          <w:sz w:val="21"/>
+          <w:szCs w:val="21"/>
+        </w:rPr>
+        <w:t>thead</w:t>
+      </w:r>
+      <w:proofErr w:type="spellEnd"/>
+      <w:r>
+        <w:rPr>
+          <w:rFonts w:ascii="Consolas" w:eastAsia="Times New Roman" w:hAnsi="Consolas" w:cs="Times New Roman"/>
+          <w:color w:val="CE9178"/>
+          <w:sz w:val="21"/>
+          <w:szCs w:val="21"/>
+        </w:rPr>
+        <w:t>&gt;</w:t>
+      </w:r>
+    </w:p>
+    <w:p>
+      <w:pPr>
+        <w:shd w:val="clear" w:color="auto" w:fill="1E1E1E"/>
+        <w:spacing w:after="0" w:line="285" w:lineRule="atLeast"/>
+        <w:rPr>
+          <w:rFonts w:ascii="Consolas" w:eastAsia="Times New Roman" w:hAnsi="Consolas" w:cs="Times New Roman"/>
+          <w:color w:val="D4D4D4"/>
+          <w:sz w:val="21"/>
+          <w:szCs w:val="21"/>
+        </w:rPr>
+      </w:pPr>
+      <w:r>
+        <w:rPr>
+          <w:rFonts w:ascii="Consolas" w:eastAsia="Times New Roman" w:hAnsi="Consolas" w:cs="Times New Roman"/>
+          <w:color w:val="CE9178"/>
+          <w:sz w:val="21"/>
+          <w:szCs w:val="21"/>
+        </w:rPr>
+        <w:t>          &lt;</w:t>
+      </w:r>
+      <w:proofErr w:type="spellStart"/>
+      <w:r>
+        <w:rPr>
+          <w:rFonts w:ascii="Consolas" w:eastAsia="Times New Roman" w:hAnsi="Consolas" w:cs="Times New Roman"/>
+          <w:color w:val="CE9178"/>
+          <w:sz w:val="21"/>
+          <w:szCs w:val="21"/>
+        </w:rPr>
+        <w:t>tr</w:t>
+      </w:r>
+      <w:proofErr w:type="spellEnd"/>
+      <w:r>
+        <w:rPr>
+          <w:rFonts w:ascii="Consolas" w:eastAsia="Times New Roman" w:hAnsi="Consolas" w:cs="Times New Roman"/>
+          <w:color w:val="CE9178"/>
+          <w:sz w:val="21"/>
+          <w:szCs w:val="21"/>
+        </w:rPr>
+        <w:t>&gt;</w:t>
+      </w:r>
+    </w:p>
+    <w:p>
+      <w:pPr>
+        <w:shd w:val="clear" w:color="auto" w:fill="1E1E1E"/>
+        <w:spacing w:after="0" w:line="285" w:lineRule="atLeast"/>
+        <w:rPr>
+          <w:rFonts w:ascii="Consolas" w:eastAsia="Times New Roman" w:hAnsi="Consolas" w:cs="Times New Roman"/>
+          <w:color w:val="D4D4D4"/>
+          <w:sz w:val="21"/>
+          <w:szCs w:val="21"/>
+          <w:lang w:val="en-US"/>
+        </w:rPr>
+      </w:pPr>
+      <w:r>
+        <w:rPr>
+          <w:rFonts w:ascii="Consolas" w:eastAsia="Times New Roman" w:hAnsi="Consolas" w:cs="Times New Roman"/>
+          <w:color w:val="CE9178"/>
+          <w:sz w:val="21"/>
+          <w:szCs w:val="21"/>
+        </w:rPr>
+        <w:lastRenderedPageBreak/>
+        <w:t xml:space="preserve">              </w:t>
+      </w:r>
+      <w:r>
+        <w:rPr>
+          <w:rFonts w:ascii="Consolas" w:eastAsia="Times New Roman" w:hAnsi="Consolas" w:cs="Times New Roman"/>
+          <w:color w:val="CE9178"/>
+          <w:sz w:val="21"/>
+          <w:szCs w:val="21"/>
+          <w:lang w:val="en-US"/>
+        </w:rPr>
+        <w:t>&lt;</w:t>
+      </w:r>
+      <w:proofErr w:type="spellStart"/>
+      <w:r>
+        <w:rPr>
+          <w:rFonts w:ascii="Consolas" w:eastAsia="Times New Roman" w:hAnsi="Consolas" w:cs="Times New Roman"/>
+          <w:color w:val="CE9178"/>
+          <w:sz w:val="21"/>
+          <w:szCs w:val="21"/>
+          <w:lang w:val="en-US"/>
+        </w:rPr>
+        <w:t>th</w:t>
+      </w:r>
+      <w:proofErr w:type="spellEnd"/>
+      <w:r>
+        <w:rPr>
+          <w:rFonts w:ascii="Consolas" w:eastAsia="Times New Roman" w:hAnsi="Consolas" w:cs="Times New Roman"/>
+          <w:color w:val="CE9178"/>
+          <w:sz w:val="21"/>
+          <w:szCs w:val="21"/>
+          <w:lang w:val="en-US"/>
+        </w:rPr>
+        <w:t>&gt;DATA&lt;/</w:t>
+      </w:r>
+      <w:proofErr w:type="spellStart"/>
+      <w:r>
+        <w:rPr>
+          <w:rFonts w:ascii="Consolas" w:eastAsia="Times New Roman" w:hAnsi="Consolas" w:cs="Times New Roman"/>
+          <w:color w:val="CE9178"/>
+          <w:sz w:val="21"/>
+          <w:szCs w:val="21"/>
+          <w:lang w:val="en-US"/>
+        </w:rPr>
+        <w:t>th</w:t>
+      </w:r>
+      <w:proofErr w:type="spellEnd"/>
+      <w:r>
+        <w:rPr>
+          <w:rFonts w:ascii="Consolas" w:eastAsia="Times New Roman" w:hAnsi="Consolas" w:cs="Times New Roman"/>
+          <w:color w:val="CE9178"/>
+          <w:sz w:val="21"/>
+          <w:szCs w:val="21"/>
+          <w:lang w:val="en-US"/>
+        </w:rPr>
+        <w:t>&gt;</w:t>
+      </w:r>
+    </w:p>
+    <w:p>
+      <w:pPr>
+        <w:shd w:val="clear" w:color="auto" w:fill="1E1E1E"/>
+        <w:spacing w:after="0" w:line="285" w:lineRule="atLeast"/>
+        <w:rPr>
+          <w:rFonts w:ascii="Consolas" w:eastAsia="Times New Roman" w:hAnsi="Consolas" w:cs="Times New Roman"/>
+          <w:color w:val="D4D4D4"/>
+          <w:sz w:val="21"/>
+          <w:szCs w:val="21"/>
+          <w:lang w:val="en-US"/>
+        </w:rPr>
+      </w:pPr>
+      <w:r>
+        <w:rPr>
+          <w:rFonts w:ascii="Consolas" w:eastAsia="Times New Roman" w:hAnsi="Consolas" w:cs="Times New Roman"/>
+          <w:color w:val="CE9178"/>
+          <w:sz w:val="21"/>
+          <w:szCs w:val="21"/>
+          <w:lang w:val="en-US"/>
+        </w:rPr>
+        <w:t>              &lt;</w:t>
+      </w:r>
+      <w:proofErr w:type="spellStart"/>
+      <w:r>
+        <w:rPr>
+          <w:rFonts w:ascii="Consolas" w:eastAsia="Times New Roman" w:hAnsi="Consolas" w:cs="Times New Roman"/>
+          <w:color w:val="CE9178"/>
+          <w:sz w:val="21"/>
+          <w:szCs w:val="21"/>
+          <w:lang w:val="en-US"/>
+        </w:rPr>
+        <w:t>th</w:t>
+      </w:r>
+      <w:proofErr w:type="spellEnd"/>
+      <w:r>
+        <w:rPr>
+          <w:rFonts w:ascii="Consolas" w:eastAsia="Times New Roman" w:hAnsi="Consolas" w:cs="Times New Roman"/>
+          <w:color w:val="CE9178"/>
+          <w:sz w:val="21"/>
+          <w:szCs w:val="21"/>
+          <w:lang w:val="en-US"/>
+        </w:rPr>
+        <w:t>&gt;QUANTIDADE&lt;/</w:t>
+      </w:r>
+      <w:proofErr w:type="spellStart"/>
+      <w:r>
+        <w:rPr>
+          <w:rFonts w:ascii="Consolas" w:eastAsia="Times New Roman" w:hAnsi="Consolas" w:cs="Times New Roman"/>
+          <w:color w:val="CE9178"/>
+          <w:sz w:val="21"/>
+          <w:szCs w:val="21"/>
+          <w:lang w:val="en-US"/>
+        </w:rPr>
+        <w:t>th</w:t>
+      </w:r>
+      <w:proofErr w:type="spellEnd"/>
+      <w:r>
+        <w:rPr>
+          <w:rFonts w:ascii="Consolas" w:eastAsia="Times New Roman" w:hAnsi="Consolas" w:cs="Times New Roman"/>
+          <w:color w:val="CE9178"/>
+          <w:sz w:val="21"/>
+          <w:szCs w:val="21"/>
+          <w:lang w:val="en-US"/>
+        </w:rPr>
+        <w:t>&gt;</w:t>
+      </w:r>
+    </w:p>
+    <w:p>
+      <w:pPr>
+        <w:shd w:val="clear" w:color="auto" w:fill="1E1E1E"/>
+        <w:spacing w:after="0" w:line="285" w:lineRule="atLeast"/>
+        <w:rPr>
+          <w:rFonts w:ascii="Consolas" w:eastAsia="Times New Roman" w:hAnsi="Consolas" w:cs="Times New Roman"/>
+          <w:color w:val="D4D4D4"/>
+          <w:sz w:val="21"/>
+          <w:szCs w:val="21"/>
+          <w:lang w:val="en-US"/>
+        </w:rPr>
+      </w:pPr>
+      <w:r>
+        <w:rPr>
+          <w:rFonts w:ascii="Consolas" w:eastAsia="Times New Roman" w:hAnsi="Consolas" w:cs="Times New Roman"/>
+          <w:color w:val="CE9178"/>
+          <w:sz w:val="21"/>
+          <w:szCs w:val="21"/>
+          <w:lang w:val="en-US"/>
+        </w:rPr>
+        <w:t>              &lt;</w:t>
+      </w:r>
+      <w:proofErr w:type="spellStart"/>
+      <w:r>
+        <w:rPr>
+          <w:rFonts w:ascii="Consolas" w:eastAsia="Times New Roman" w:hAnsi="Consolas" w:cs="Times New Roman"/>
+          <w:color w:val="CE9178"/>
+          <w:sz w:val="21"/>
+          <w:szCs w:val="21"/>
+          <w:lang w:val="en-US"/>
+        </w:rPr>
+        <w:t>th</w:t>
+      </w:r>
+      <w:proofErr w:type="spellEnd"/>
+      <w:r>
+        <w:rPr>
+          <w:rFonts w:ascii="Consolas" w:eastAsia="Times New Roman" w:hAnsi="Consolas" w:cs="Times New Roman"/>
+          <w:color w:val="CE9178"/>
+          <w:sz w:val="21"/>
+          <w:szCs w:val="21"/>
+          <w:lang w:val="en-US"/>
+        </w:rPr>
+        <w:t>&gt;VALOR&lt;/</w:t>
+      </w:r>
+      <w:proofErr w:type="spellStart"/>
+      <w:r>
+        <w:rPr>
+          <w:rFonts w:ascii="Consolas" w:eastAsia="Times New Roman" w:hAnsi="Consolas" w:cs="Times New Roman"/>
+          <w:color w:val="CE9178"/>
+          <w:sz w:val="21"/>
+          <w:szCs w:val="21"/>
+          <w:lang w:val="en-US"/>
+        </w:rPr>
+        <w:t>th</w:t>
+      </w:r>
+      <w:proofErr w:type="spellEnd"/>
+      <w:r>
+        <w:rPr>
+          <w:rFonts w:ascii="Consolas" w:eastAsia="Times New Roman" w:hAnsi="Consolas" w:cs="Times New Roman"/>
+          <w:color w:val="CE9178"/>
+          <w:sz w:val="21"/>
+          <w:szCs w:val="21"/>
+          <w:lang w:val="en-US"/>
+        </w:rPr>
+        <w:t>&gt;</w:t>
+      </w:r>
+    </w:p>
+    <w:p>
+      <w:pPr>
+        <w:shd w:val="clear" w:color="auto" w:fill="1E1E1E"/>
+        <w:spacing w:after="0" w:line="285" w:lineRule="atLeast"/>
+        <w:rPr>
+          <w:rFonts w:ascii="Consolas" w:eastAsia="Times New Roman" w:hAnsi="Consolas" w:cs="Times New Roman"/>
+          <w:color w:val="D4D4D4"/>
+          <w:sz w:val="21"/>
+          <w:szCs w:val="21"/>
+          <w:lang w:val="en-US"/>
+        </w:rPr>
+      </w:pPr>
+      <w:r>
+        <w:rPr>
+          <w:rFonts w:ascii="Consolas" w:eastAsia="Times New Roman" w:hAnsi="Consolas" w:cs="Times New Roman"/>
+          <w:color w:val="CE9178"/>
+          <w:sz w:val="21"/>
+          <w:szCs w:val="21"/>
+          <w:lang w:val="en-US"/>
+        </w:rPr>
+        <w:t>          &lt;/tr&gt;</w:t>
+      </w:r>
+    </w:p>
+    <w:p>
+      <w:pPr>
+        <w:shd w:val="clear" w:color="auto" w:fill="1E1E1E"/>
+        <w:spacing w:after="0" w:line="285" w:lineRule="atLeast"/>
+        <w:rPr>
+          <w:rFonts w:ascii="Consolas" w:eastAsia="Times New Roman" w:hAnsi="Consolas" w:cs="Times New Roman"/>
+          <w:color w:val="D4D4D4"/>
+          <w:sz w:val="21"/>
+          <w:szCs w:val="21"/>
+          <w:lang w:val="en-US"/>
+        </w:rPr>
+      </w:pPr>
+      <w:r>
+        <w:rPr>
+          <w:rFonts w:ascii="Consolas" w:eastAsia="Times New Roman" w:hAnsi="Consolas" w:cs="Times New Roman"/>
+          <w:color w:val="CE9178"/>
+          <w:sz w:val="21"/>
+          <w:szCs w:val="21"/>
+          <w:lang w:val="en-US"/>
+        </w:rPr>
+        <w:t>      &lt;/</w:t>
+      </w:r>
+      <w:proofErr w:type="spellStart"/>
+      <w:r>
+        <w:rPr>
+          <w:rFonts w:ascii="Consolas" w:eastAsia="Times New Roman" w:hAnsi="Consolas" w:cs="Times New Roman"/>
+          <w:color w:val="CE9178"/>
+          <w:sz w:val="21"/>
+          <w:szCs w:val="21"/>
+          <w:lang w:val="en-US"/>
+        </w:rPr>
+        <w:t>thead</w:t>
+      </w:r>
+      <w:proofErr w:type="spellEnd"/>
+      <w:r>
+        <w:rPr>
+          <w:rFonts w:ascii="Consolas" w:eastAsia="Times New Roman" w:hAnsi="Consolas" w:cs="Times New Roman"/>
+          <w:color w:val="CE9178"/>
+          <w:sz w:val="21"/>
+          <w:szCs w:val="21"/>
+          <w:lang w:val="en-US"/>
+        </w:rPr>
+        <w:t>&gt;</w:t>
+      </w:r>
+    </w:p>
+    <w:p>
+      <w:pPr>
+        <w:shd w:val="clear" w:color="auto" w:fill="1E1E1E"/>
+        <w:spacing w:after="0" w:line="285" w:lineRule="atLeast"/>
+        <w:rPr>
+          <w:rFonts w:ascii="Consolas" w:eastAsia="Times New Roman" w:hAnsi="Consolas" w:cs="Times New Roman"/>
+          <w:color w:val="D4D4D4"/>
+          <w:sz w:val="21"/>
+          <w:szCs w:val="21"/>
+          <w:lang w:val="en-US"/>
+        </w:rPr>
+      </w:pPr>
+      <w:r>
+        <w:rPr>
+          <w:rFonts w:ascii="Consolas" w:eastAsia="Times New Roman" w:hAnsi="Consolas" w:cs="Times New Roman"/>
+          <w:color w:val="CE9178"/>
+          <w:sz w:val="21"/>
+          <w:szCs w:val="21"/>
+          <w:lang w:val="en-US"/>
+        </w:rPr>
+        <w:t>      &lt;</w:t>
+      </w:r>
+      <w:proofErr w:type="spellStart"/>
+      <w:r>
+        <w:rPr>
+          <w:rFonts w:ascii="Consolas" w:eastAsia="Times New Roman" w:hAnsi="Consolas" w:cs="Times New Roman"/>
+          <w:color w:val="CE9178"/>
+          <w:sz w:val="21"/>
+          <w:szCs w:val="21"/>
+          <w:lang w:val="en-US"/>
+        </w:rPr>
+        <w:t>tbody</w:t>
+      </w:r>
+      <w:proofErr w:type="spellEnd"/>
+      <w:r>
+        <w:rPr>
+          <w:rFonts w:ascii="Consolas" w:eastAsia="Times New Roman" w:hAnsi="Consolas" w:cs="Times New Roman"/>
+          <w:color w:val="CE9178"/>
+          <w:sz w:val="21"/>
+          <w:szCs w:val="21"/>
+          <w:lang w:val="en-US"/>
+        </w:rPr>
+        <w:t>&gt;</w:t>
+      </w:r>
+    </w:p>
+    <w:p>
+      <w:pPr>
+        <w:shd w:val="clear" w:color="auto" w:fill="1E1E1E"/>
+        <w:spacing w:after="0" w:line="285" w:lineRule="atLeast"/>
+        <w:rPr>
+          <w:rFonts w:ascii="Consolas" w:eastAsia="Times New Roman" w:hAnsi="Consolas" w:cs="Times New Roman"/>
+          <w:color w:val="D4D4D4"/>
+          <w:sz w:val="21"/>
+          <w:szCs w:val="21"/>
+          <w:lang w:val="en-US"/>
+        </w:rPr>
+      </w:pPr>
+      <w:r>
+        <w:rPr>
+          <w:rFonts w:ascii="Consolas" w:eastAsia="Times New Roman" w:hAnsi="Consolas" w:cs="Times New Roman"/>
+          <w:color w:val="CE9178"/>
+          <w:sz w:val="21"/>
+          <w:szCs w:val="21"/>
+          <w:lang w:val="en-US"/>
+        </w:rPr>
+        <w:t>      &lt;/</w:t>
+      </w:r>
+      <w:proofErr w:type="spellStart"/>
+      <w:r>
+        <w:rPr>
+          <w:rFonts w:ascii="Consolas" w:eastAsia="Times New Roman" w:hAnsi="Consolas" w:cs="Times New Roman"/>
+          <w:color w:val="CE9178"/>
+          <w:sz w:val="21"/>
+          <w:szCs w:val="21"/>
+          <w:lang w:val="en-US"/>
+        </w:rPr>
+        <w:t>tbody</w:t>
+      </w:r>
+      <w:proofErr w:type="spellEnd"/>
+      <w:r>
+        <w:rPr>
+          <w:rFonts w:ascii="Consolas" w:eastAsia="Times New Roman" w:hAnsi="Consolas" w:cs="Times New Roman"/>
+          <w:color w:val="CE9178"/>
+          <w:sz w:val="21"/>
+          <w:szCs w:val="21"/>
+          <w:lang w:val="en-US"/>
+        </w:rPr>
+        <w:t>&gt;</w:t>
+      </w:r>
+    </w:p>
+    <w:p>
+      <w:pPr>
+        <w:shd w:val="clear" w:color="auto" w:fill="1E1E1E"/>
+        <w:spacing w:after="0" w:line="285" w:lineRule="atLeast"/>
+        <w:rPr>
+          <w:rFonts w:ascii="Consolas" w:eastAsia="Times New Roman" w:hAnsi="Consolas" w:cs="Times New Roman"/>
+          <w:color w:val="D4D4D4"/>
+          <w:sz w:val="21"/>
+          <w:szCs w:val="21"/>
+          <w:lang w:val="en-US"/>
+        </w:rPr>
+      </w:pPr>
+      <w:r>
+        <w:rPr>
+          <w:rFonts w:ascii="Consolas" w:eastAsia="Times New Roman" w:hAnsi="Consolas" w:cs="Times New Roman"/>
+          <w:color w:val="CE9178"/>
+          <w:sz w:val="21"/>
+          <w:szCs w:val="21"/>
+          <w:lang w:val="en-US"/>
+        </w:rPr>
+        <w:t>    &lt;/table&gt;</w:t>
+      </w:r>
+    </w:p>
+    <w:p>
+      <w:pPr>
+        <w:shd w:val="clear" w:color="auto" w:fill="1E1E1E"/>
+        <w:spacing w:after="0" w:line="285" w:lineRule="atLeast"/>
+        <w:rPr>
+          <w:rFonts w:ascii="Consolas" w:eastAsia="Times New Roman" w:hAnsi="Consolas" w:cs="Times New Roman"/>
+          <w:color w:val="D4D4D4"/>
+          <w:sz w:val="21"/>
+          <w:szCs w:val="21"/>
+          <w:lang w:val="en-US"/>
+        </w:rPr>
+      </w:pPr>
+      <w:r>
+        <w:rPr>
+          <w:rFonts w:ascii="Consolas" w:eastAsia="Times New Roman" w:hAnsi="Consolas" w:cs="Times New Roman"/>
+          <w:color w:val="CE9178"/>
+          <w:sz w:val="21"/>
+          <w:szCs w:val="21"/>
+          <w:lang w:val="en-US"/>
+        </w:rPr>
+        <w:t>    `</w:t>
+      </w:r>
+      <w:r>
+        <w:rPr>
+          <w:rFonts w:ascii="Consolas" w:eastAsia="Times New Roman" w:hAnsi="Consolas" w:cs="Times New Roman"/>
+          <w:color w:val="D4D4D4"/>
+          <w:sz w:val="21"/>
+          <w:szCs w:val="21"/>
+          <w:lang w:val="en-US"/>
+        </w:rPr>
+        <w:t>;</w:t>
+      </w:r>
+    </w:p>
+    <w:p>
+      <w:pPr>
+        <w:shd w:val="clear" w:color="auto" w:fill="1E1E1E"/>
+        <w:spacing w:after="0" w:line="285" w:lineRule="atLeast"/>
+        <w:rPr>
+          <w:rFonts w:ascii="Consolas" w:eastAsia="Times New Roman" w:hAnsi="Consolas" w:cs="Times New Roman"/>
+          <w:color w:val="D4D4D4"/>
+          <w:sz w:val="21"/>
+          <w:szCs w:val="21"/>
+          <w:lang w:val="en-US"/>
+        </w:rPr>
+      </w:pPr>
+      <w:r>
+        <w:rPr>
+          <w:rFonts w:ascii="Consolas" w:eastAsia="Times New Roman" w:hAnsi="Consolas" w:cs="Times New Roman"/>
+          <w:color w:val="D4D4D4"/>
+          <w:sz w:val="21"/>
+          <w:szCs w:val="21"/>
+          <w:lang w:val="en-US"/>
+        </w:rPr>
+        <w:t>  }</w:t>
+      </w:r>
+    </w:p>
+    <w:p>
+      <w:pPr>
+        <w:shd w:val="clear" w:color="auto" w:fill="1E1E1E"/>
+        <w:spacing w:after="0" w:line="285" w:lineRule="atLeast"/>
+        <w:rPr>
+          <w:rFonts w:ascii="Consolas" w:eastAsia="Times New Roman" w:hAnsi="Consolas" w:cs="Times New Roman"/>
+          <w:color w:val="D4D4D4"/>
+          <w:sz w:val="21"/>
+          <w:szCs w:val="21"/>
+          <w:lang w:val="en-US"/>
+        </w:rPr>
+      </w:pPr>
+    </w:p>
+    <w:p>
+      <w:pPr>
+        <w:shd w:val="clear" w:color="auto" w:fill="1E1E1E"/>
+        <w:spacing w:after="0" w:line="285" w:lineRule="atLeast"/>
+        <w:rPr>
+          <w:rFonts w:ascii="Consolas" w:eastAsia="Times New Roman" w:hAnsi="Consolas" w:cs="Times New Roman"/>
+          <w:color w:val="D4D4D4"/>
+          <w:sz w:val="21"/>
+          <w:szCs w:val="21"/>
+          <w:lang w:val="en-US"/>
+        </w:rPr>
+      </w:pPr>
+      <w:r>
+        <w:rPr>
+          <w:rFonts w:ascii="Consolas" w:eastAsia="Times New Roman" w:hAnsi="Consolas" w:cs="Times New Roman"/>
+          <w:color w:val="D4D4D4"/>
+          <w:sz w:val="21"/>
+          <w:szCs w:val="21"/>
+          <w:lang w:val="en-US"/>
+        </w:rPr>
+        <w:t xml:space="preserve">  </w:t>
+      </w:r>
+      <w:r>
+        <w:rPr>
+          <w:rFonts w:ascii="Consolas" w:eastAsia="Times New Roman" w:hAnsi="Consolas" w:cs="Times New Roman"/>
+          <w:color w:val="DCDCAA"/>
+          <w:sz w:val="21"/>
+          <w:szCs w:val="21"/>
+          <w:lang w:val="en-US"/>
+        </w:rPr>
+        <w:t>update</w:t>
+      </w:r>
+      <w:r>
+        <w:rPr>
+          <w:rFonts w:ascii="Consolas" w:eastAsia="Times New Roman" w:hAnsi="Consolas" w:cs="Times New Roman"/>
+          <w:color w:val="D4D4D4"/>
+          <w:sz w:val="21"/>
+          <w:szCs w:val="21"/>
+          <w:lang w:val="en-US"/>
+        </w:rPr>
+        <w:t xml:space="preserve">(): </w:t>
+      </w:r>
+      <w:r>
+        <w:rPr>
+          <w:rFonts w:ascii="Consolas" w:eastAsia="Times New Roman" w:hAnsi="Consolas" w:cs="Times New Roman"/>
+          <w:color w:val="4EC9B0"/>
+          <w:sz w:val="21"/>
+          <w:szCs w:val="21"/>
+          <w:lang w:val="en-US"/>
+        </w:rPr>
+        <w:t>void</w:t>
+      </w:r>
+      <w:r>
+        <w:rPr>
+          <w:rFonts w:ascii="Consolas" w:eastAsia="Times New Roman" w:hAnsi="Consolas" w:cs="Times New Roman"/>
+          <w:color w:val="D4D4D4"/>
+          <w:sz w:val="21"/>
+          <w:szCs w:val="21"/>
+          <w:lang w:val="en-US"/>
+        </w:rPr>
+        <w:t xml:space="preserve"> {</w:t>
+      </w:r>
+    </w:p>
+    <w:p>
+      <w:pPr>
+        <w:shd w:val="clear" w:color="auto" w:fill="1E1E1E"/>
+        <w:spacing w:after="0" w:line="285" w:lineRule="atLeast"/>
+        <w:rPr>
+          <w:rFonts w:ascii="Consolas" w:eastAsia="Times New Roman" w:hAnsi="Consolas" w:cs="Times New Roman"/>
+          <w:color w:val="D4D4D4"/>
+          <w:sz w:val="21"/>
+          <w:szCs w:val="21"/>
+          <w:lang w:val="en-US"/>
+        </w:rPr>
+      </w:pPr>
+      <w:r>
+        <w:rPr>
+          <w:rFonts w:ascii="Consolas" w:eastAsia="Times New Roman" w:hAnsi="Consolas" w:cs="Times New Roman"/>
+          <w:color w:val="D4D4D4"/>
+          <w:sz w:val="21"/>
+          <w:szCs w:val="21"/>
+          <w:lang w:val="en-US"/>
+        </w:rPr>
+        <w:t xml:space="preserve">    </w:t>
+      </w:r>
+      <w:proofErr w:type="spellStart"/>
+      <w:r>
+        <w:rPr>
+          <w:rFonts w:ascii="Consolas" w:eastAsia="Times New Roman" w:hAnsi="Consolas" w:cs="Times New Roman"/>
+          <w:color w:val="569CD6"/>
+          <w:sz w:val="21"/>
+          <w:szCs w:val="21"/>
+          <w:lang w:val="en-US"/>
+        </w:rPr>
+        <w:t>this</w:t>
+      </w:r>
+      <w:r>
+        <w:rPr>
+          <w:rFonts w:ascii="Consolas" w:eastAsia="Times New Roman" w:hAnsi="Consolas" w:cs="Times New Roman"/>
+          <w:color w:val="D4D4D4"/>
+          <w:sz w:val="21"/>
+          <w:szCs w:val="21"/>
+          <w:lang w:val="en-US"/>
+        </w:rPr>
+        <w:t>.</w:t>
+      </w:r>
+      <w:r>
+        <w:rPr>
+          <w:rFonts w:ascii="Consolas" w:eastAsia="Times New Roman" w:hAnsi="Consolas" w:cs="Times New Roman"/>
+          <w:color w:val="9CDCFE"/>
+          <w:sz w:val="21"/>
+          <w:szCs w:val="21"/>
+          <w:lang w:val="en-US"/>
+        </w:rPr>
+        <w:t>elemento</w:t>
+      </w:r>
+      <w:r>
+        <w:rPr>
+          <w:rFonts w:ascii="Consolas" w:eastAsia="Times New Roman" w:hAnsi="Consolas" w:cs="Times New Roman"/>
+          <w:color w:val="D4D4D4"/>
+          <w:sz w:val="21"/>
+          <w:szCs w:val="21"/>
+          <w:lang w:val="en-US"/>
+        </w:rPr>
+        <w:t>.</w:t>
+      </w:r>
+      <w:r>
+        <w:rPr>
+          <w:rFonts w:ascii="Consolas" w:eastAsia="Times New Roman" w:hAnsi="Consolas" w:cs="Times New Roman"/>
+          <w:color w:val="9CDCFE"/>
+          <w:sz w:val="21"/>
+          <w:szCs w:val="21"/>
+          <w:lang w:val="en-US"/>
+        </w:rPr>
+        <w:t>innerHTML</w:t>
+      </w:r>
+      <w:proofErr w:type="spellEnd"/>
+      <w:r>
+        <w:rPr>
+          <w:rFonts w:ascii="Consolas" w:eastAsia="Times New Roman" w:hAnsi="Consolas" w:cs="Times New Roman"/>
+          <w:color w:val="D4D4D4"/>
+          <w:sz w:val="21"/>
+          <w:szCs w:val="21"/>
+          <w:lang w:val="en-US"/>
+        </w:rPr>
+        <w:t xml:space="preserve"> = </w:t>
+      </w:r>
+      <w:proofErr w:type="spellStart"/>
+      <w:r>
+        <w:rPr>
+          <w:rFonts w:ascii="Consolas" w:eastAsia="Times New Roman" w:hAnsi="Consolas" w:cs="Times New Roman"/>
+          <w:color w:val="569CD6"/>
+          <w:sz w:val="21"/>
+          <w:szCs w:val="21"/>
+          <w:lang w:val="en-US"/>
+        </w:rPr>
+        <w:t>this</w:t>
+      </w:r>
+      <w:r>
+        <w:rPr>
+          <w:rFonts w:ascii="Consolas" w:eastAsia="Times New Roman" w:hAnsi="Consolas" w:cs="Times New Roman"/>
+          <w:color w:val="D4D4D4"/>
+          <w:sz w:val="21"/>
+          <w:szCs w:val="21"/>
+          <w:lang w:val="en-US"/>
+        </w:rPr>
+        <w:t>.</w:t>
+      </w:r>
+      <w:r>
+        <w:rPr>
+          <w:rFonts w:ascii="Consolas" w:eastAsia="Times New Roman" w:hAnsi="Consolas" w:cs="Times New Roman"/>
+          <w:color w:val="DCDCAA"/>
+          <w:sz w:val="21"/>
+          <w:szCs w:val="21"/>
+          <w:lang w:val="en-US"/>
+        </w:rPr>
+        <w:t>template</w:t>
+      </w:r>
+      <w:proofErr w:type="spellEnd"/>
+      <w:r>
+        <w:rPr>
+          <w:rFonts w:ascii="Consolas" w:eastAsia="Times New Roman" w:hAnsi="Consolas" w:cs="Times New Roman"/>
+          <w:color w:val="D4D4D4"/>
+          <w:sz w:val="21"/>
+          <w:szCs w:val="21"/>
+          <w:lang w:val="en-US"/>
+        </w:rPr>
+        <w:t>();</w:t>
+      </w:r>
+    </w:p>
+    <w:p>
+      <w:pPr>
+        <w:shd w:val="clear" w:color="auto" w:fill="1E1E1E"/>
+        <w:spacing w:after="0" w:line="285" w:lineRule="atLeast"/>
+        <w:rPr>
+          <w:rFonts w:ascii="Consolas" w:eastAsia="Times New Roman" w:hAnsi="Consolas" w:cs="Times New Roman"/>
+          <w:color w:val="D4D4D4"/>
+          <w:sz w:val="21"/>
+          <w:szCs w:val="21"/>
+        </w:rPr>
+      </w:pPr>
+      <w:r>
+        <w:rPr>
+          <w:rFonts w:ascii="Consolas" w:eastAsia="Times New Roman" w:hAnsi="Consolas" w:cs="Times New Roman"/>
+          <w:color w:val="D4D4D4"/>
+          <w:sz w:val="21"/>
+          <w:szCs w:val="21"/>
+          <w:lang w:val="en-US"/>
+        </w:rPr>
+        <w:t xml:space="preserve">  </w:t>
+      </w:r>
+      <w:r>
+        <w:rPr>
+          <w:rFonts w:ascii="Consolas" w:eastAsia="Times New Roman" w:hAnsi="Consolas" w:cs="Times New Roman"/>
+          <w:color w:val="D4D4D4"/>
+          <w:sz w:val="21"/>
+          <w:szCs w:val="21"/>
+        </w:rPr>
+        <w:t>}</w:t>
+      </w:r>
+    </w:p>
+    <w:p>
+      <w:pPr>
+        <w:shd w:val="clear" w:color="auto" w:fill="1E1E1E"/>
+        <w:spacing w:after="0" w:line="285" w:lineRule="atLeast"/>
+        <w:rPr>
+          <w:rFonts w:ascii="Consolas" w:eastAsia="Times New Roman" w:hAnsi="Consolas" w:cs="Times New Roman"/>
+          <w:color w:val="D4D4D4"/>
+          <w:sz w:val="21"/>
+          <w:szCs w:val="21"/>
+        </w:rPr>
+      </w:pPr>
+    </w:p>
+    <w:p>
+      <w:pPr>
+        <w:shd w:val="clear" w:color="auto" w:fill="1E1E1E"/>
+        <w:spacing w:after="0" w:line="285" w:lineRule="atLeast"/>
+        <w:rPr>
+          <w:rFonts w:ascii="Consolas" w:eastAsia="Times New Roman" w:hAnsi="Consolas" w:cs="Times New Roman"/>
+          <w:color w:val="D4D4D4"/>
+          <w:sz w:val="21"/>
+          <w:szCs w:val="21"/>
+        </w:rPr>
+      </w:pPr>
+      <w:r>
+        <w:rPr>
+          <w:rFonts w:ascii="Consolas" w:eastAsia="Times New Roman" w:hAnsi="Consolas" w:cs="Times New Roman"/>
+          <w:color w:val="D4D4D4"/>
+          <w:sz w:val="21"/>
+          <w:szCs w:val="21"/>
+        </w:rPr>
+        <w:t>}</w:t>
+      </w:r>
+    </w:p>
+    <w:p>
+      <w:pPr>
+        <w:pStyle w:val="PargrafodaLista"/>
+        <w:numPr>
+          <w:ilvl w:val="2"/>
+          <w:numId w:val="2"/>
+        </w:numPr>
+        <w:spacing w:before="240" w:line="360" w:lineRule="auto"/>
+        <w:jc w:val="both"/>
+        <w:rPr>
+          <w:rFonts w:ascii="Times New Roman" w:hAnsi="Times New Roman" w:cs="Times New Roman"/>
+          <w:sz w:val="24"/>
+          <w:szCs w:val="24"/>
+        </w:rPr>
+      </w:pPr>
+      <w:r>
+        <w:rPr>
+          <w:rFonts w:ascii="Times New Roman" w:hAnsi="Times New Roman" w:cs="Times New Roman"/>
+          <w:sz w:val="24"/>
+          <w:szCs w:val="24"/>
+        </w:rPr>
+        <w:t xml:space="preserve">Para obter esse seletor, isto é, o ID da div em que a tabela será inserida, precisamos ir lá no código de </w:t>
+      </w:r>
+      <w:proofErr w:type="spellStart"/>
+      <w:r>
+        <w:rPr>
+          <w:rFonts w:ascii="Times New Roman" w:hAnsi="Times New Roman" w:cs="Times New Roman"/>
+          <w:sz w:val="24"/>
+          <w:szCs w:val="24"/>
+        </w:rPr>
+        <w:t>negociacao-controller.ts</w:t>
+      </w:r>
+      <w:proofErr w:type="spellEnd"/>
+      <w:r>
+        <w:rPr>
+          <w:rFonts w:ascii="Times New Roman" w:hAnsi="Times New Roman" w:cs="Times New Roman"/>
+          <w:sz w:val="24"/>
+          <w:szCs w:val="24"/>
+        </w:rPr>
+        <w:t xml:space="preserve">, criar uma propriedade privada que recebe um new </w:t>
+      </w:r>
+      <w:proofErr w:type="spellStart"/>
+      <w:r>
+        <w:rPr>
+          <w:rFonts w:ascii="Times New Roman" w:hAnsi="Times New Roman" w:cs="Times New Roman"/>
+          <w:sz w:val="24"/>
+          <w:szCs w:val="24"/>
+        </w:rPr>
+        <w:t>NegociacoesView</w:t>
+      </w:r>
+      <w:proofErr w:type="spellEnd"/>
+      <w:r>
+        <w:rPr>
+          <w:rFonts w:ascii="Times New Roman" w:hAnsi="Times New Roman" w:cs="Times New Roman"/>
+          <w:sz w:val="24"/>
+          <w:szCs w:val="24"/>
+        </w:rPr>
+        <w:t xml:space="preserve"> recebendo o ID da div como parâmetro e, no construtor desse módulo, </w:t>
+      </w:r>
+      <w:r>
+        <w:rPr>
+          <w:rFonts w:ascii="Times New Roman" w:hAnsi="Times New Roman" w:cs="Times New Roman"/>
+          <w:sz w:val="24"/>
+          <w:szCs w:val="24"/>
+        </w:rPr>
+        <w:t xml:space="preserve">ou seja, na parte do código que roda toda vez que a página é carregada, precisamos colocar essa nova propriedade privada, que recebe a classe de </w:t>
+      </w:r>
+      <w:proofErr w:type="spellStart"/>
+      <w:r>
+        <w:rPr>
+          <w:rFonts w:ascii="Times New Roman" w:hAnsi="Times New Roman" w:cs="Times New Roman"/>
+          <w:sz w:val="24"/>
+          <w:szCs w:val="24"/>
+        </w:rPr>
+        <w:t>NegociacoesView</w:t>
+      </w:r>
+      <w:proofErr w:type="spellEnd"/>
+      <w:r>
+        <w:rPr>
+          <w:rFonts w:ascii="Times New Roman" w:hAnsi="Times New Roman" w:cs="Times New Roman"/>
+          <w:sz w:val="24"/>
+          <w:szCs w:val="24"/>
+        </w:rPr>
+        <w:t>, com os métodos de template e update, para que sempre que a página for carregada o template seja gerado e inserido no html através do código acima.</w:t>
+      </w:r>
+      <w:r>
+        <w:rPr>
+          <w:rFonts w:ascii="Times New Roman" w:hAnsi="Times New Roman" w:cs="Times New Roman"/>
+          <w:sz w:val="24"/>
+          <w:szCs w:val="24"/>
+        </w:rPr>
+        <w:t xml:space="preserve"> Código que foi adicionado no </w:t>
+      </w:r>
+      <w:proofErr w:type="spellStart"/>
+      <w:r>
+        <w:rPr>
+          <w:rFonts w:ascii="Times New Roman" w:hAnsi="Times New Roman" w:cs="Times New Roman"/>
+          <w:sz w:val="24"/>
+          <w:szCs w:val="24"/>
+        </w:rPr>
+        <w:t>negociacao-controller.ts</w:t>
+      </w:r>
+      <w:proofErr w:type="spellEnd"/>
+      <w:r>
+        <w:rPr>
+          <w:rFonts w:ascii="Times New Roman" w:hAnsi="Times New Roman" w:cs="Times New Roman"/>
+          <w:sz w:val="24"/>
+          <w:szCs w:val="24"/>
+        </w:rPr>
+        <w:t>:</w:t>
+      </w:r>
+    </w:p>
+    <w:p>
+      <w:pPr>
+        <w:shd w:val="clear" w:color="auto" w:fill="1E1E1E"/>
+        <w:spacing w:after="0" w:line="285" w:lineRule="atLeast"/>
+        <w:rPr>
+          <w:rFonts w:ascii="Consolas" w:eastAsia="Times New Roman" w:hAnsi="Consolas" w:cs="Times New Roman"/>
+          <w:color w:val="D4D4D4"/>
+          <w:sz w:val="21"/>
+          <w:szCs w:val="21"/>
+        </w:rPr>
+      </w:pPr>
+      <w:r>
+        <w:rPr>
+          <w:rFonts w:ascii="Consolas" w:eastAsia="Times New Roman" w:hAnsi="Consolas" w:cs="Times New Roman"/>
+          <w:color w:val="C586C0"/>
+          <w:sz w:val="21"/>
+          <w:szCs w:val="21"/>
+        </w:rPr>
+        <w:t>import</w:t>
+      </w:r>
+      <w:r>
+        <w:rPr>
+          <w:rFonts w:ascii="Consolas" w:eastAsia="Times New Roman" w:hAnsi="Consolas" w:cs="Times New Roman"/>
+          <w:color w:val="D4D4D4"/>
+          <w:sz w:val="21"/>
+          <w:szCs w:val="21"/>
+        </w:rPr>
+        <w:t xml:space="preserve"> { </w:t>
+      </w:r>
+      <w:proofErr w:type="spellStart"/>
+      <w:r>
+        <w:rPr>
+          <w:rFonts w:ascii="Consolas" w:eastAsia="Times New Roman" w:hAnsi="Consolas" w:cs="Times New Roman"/>
+          <w:color w:val="9CDCFE"/>
+          <w:sz w:val="21"/>
+          <w:szCs w:val="21"/>
+        </w:rPr>
+        <w:t>NegociacoesView</w:t>
+      </w:r>
+      <w:proofErr w:type="spellEnd"/>
+      <w:r>
+        <w:rPr>
+          <w:rFonts w:ascii="Consolas" w:eastAsia="Times New Roman" w:hAnsi="Consolas" w:cs="Times New Roman"/>
+          <w:color w:val="D4D4D4"/>
+          <w:sz w:val="21"/>
+          <w:szCs w:val="21"/>
+        </w:rPr>
+        <w:t xml:space="preserve"> } </w:t>
+      </w:r>
+      <w:r>
+        <w:rPr>
+          <w:rFonts w:ascii="Consolas" w:eastAsia="Times New Roman" w:hAnsi="Consolas" w:cs="Times New Roman"/>
+          <w:color w:val="C586C0"/>
+          <w:sz w:val="21"/>
+          <w:szCs w:val="21"/>
+        </w:rPr>
+        <w:t>from</w:t>
+      </w:r>
+      <w:r>
+        <w:rPr>
+          <w:rFonts w:ascii="Consolas" w:eastAsia="Times New Roman" w:hAnsi="Consolas" w:cs="Times New Roman"/>
+          <w:color w:val="D4D4D4"/>
+          <w:sz w:val="21"/>
+          <w:szCs w:val="21"/>
+        </w:rPr>
+        <w:t xml:space="preserve"> </w:t>
+      </w:r>
+      <w:r>
+        <w:rPr>
+          <w:rFonts w:ascii="Consolas" w:eastAsia="Times New Roman" w:hAnsi="Consolas" w:cs="Times New Roman"/>
+          <w:color w:val="CE9178"/>
+          <w:sz w:val="21"/>
+          <w:szCs w:val="21"/>
+        </w:rPr>
+        <w:t>"../</w:t>
+      </w:r>
+      <w:proofErr w:type="spellStart"/>
+      <w:r>
+        <w:rPr>
+          <w:rFonts w:ascii="Consolas" w:eastAsia="Times New Roman" w:hAnsi="Consolas" w:cs="Times New Roman"/>
+          <w:color w:val="CE9178"/>
+          <w:sz w:val="21"/>
+          <w:szCs w:val="21"/>
+        </w:rPr>
+        <w:t>views</w:t>
+      </w:r>
+      <w:proofErr w:type="spellEnd"/>
+      <w:r>
+        <w:rPr>
+          <w:rFonts w:ascii="Consolas" w:eastAsia="Times New Roman" w:hAnsi="Consolas" w:cs="Times New Roman"/>
+          <w:color w:val="CE9178"/>
+          <w:sz w:val="21"/>
+          <w:szCs w:val="21"/>
+        </w:rPr>
+        <w:t>/negociacoes-view.js"</w:t>
+      </w:r>
+      <w:r>
+        <w:rPr>
+          <w:rFonts w:ascii="Consolas" w:eastAsia="Times New Roman" w:hAnsi="Consolas" w:cs="Times New Roman"/>
+          <w:color w:val="D4D4D4"/>
+          <w:sz w:val="21"/>
+          <w:szCs w:val="21"/>
+        </w:rPr>
+        <w:t>;</w:t>
+      </w:r>
+    </w:p>
+    <w:p>
+      <w:pPr>
+        <w:shd w:val="clear" w:color="auto" w:fill="1E1E1E"/>
+        <w:spacing w:after="0" w:line="285" w:lineRule="atLeast"/>
+        <w:rPr>
+          <w:rFonts w:ascii="Consolas" w:eastAsia="Times New Roman" w:hAnsi="Consolas" w:cs="Times New Roman"/>
+          <w:color w:val="D4D4D4"/>
+          <w:sz w:val="21"/>
+          <w:szCs w:val="21"/>
+        </w:rPr>
+      </w:pPr>
+    </w:p>
+    <w:p>
+      <w:pPr>
+        <w:shd w:val="clear" w:color="auto" w:fill="1E1E1E"/>
+        <w:spacing w:after="0" w:line="285" w:lineRule="atLeast"/>
+        <w:rPr>
+          <w:rFonts w:ascii="Consolas" w:eastAsia="Times New Roman" w:hAnsi="Consolas" w:cs="Times New Roman"/>
+          <w:color w:val="D4D4D4"/>
+          <w:sz w:val="21"/>
+          <w:szCs w:val="21"/>
+        </w:rPr>
+      </w:pPr>
+      <w:proofErr w:type="spellStart"/>
+      <w:r>
+        <w:rPr>
+          <w:rFonts w:ascii="Consolas" w:eastAsia="Times New Roman" w:hAnsi="Consolas" w:cs="Times New Roman"/>
+          <w:color w:val="C586C0"/>
+          <w:sz w:val="21"/>
+          <w:szCs w:val="21"/>
+        </w:rPr>
+        <w:t>export</w:t>
+      </w:r>
+      <w:proofErr w:type="spellEnd"/>
+      <w:r>
+        <w:rPr>
+          <w:rFonts w:ascii="Consolas" w:eastAsia="Times New Roman" w:hAnsi="Consolas" w:cs="Times New Roman"/>
+          <w:color w:val="D4D4D4"/>
+          <w:sz w:val="21"/>
+          <w:szCs w:val="21"/>
+        </w:rPr>
+        <w:t xml:space="preserve"> </w:t>
+      </w:r>
+      <w:proofErr w:type="spellStart"/>
+      <w:r>
+        <w:rPr>
+          <w:rFonts w:ascii="Consolas" w:eastAsia="Times New Roman" w:hAnsi="Consolas" w:cs="Times New Roman"/>
+          <w:color w:val="569CD6"/>
+          <w:sz w:val="21"/>
+          <w:szCs w:val="21"/>
+        </w:rPr>
+        <w:t>class</w:t>
+      </w:r>
+      <w:proofErr w:type="spellEnd"/>
+      <w:r>
+        <w:rPr>
+          <w:rFonts w:ascii="Consolas" w:eastAsia="Times New Roman" w:hAnsi="Consolas" w:cs="Times New Roman"/>
+          <w:color w:val="D4D4D4"/>
+          <w:sz w:val="21"/>
+          <w:szCs w:val="21"/>
+        </w:rPr>
+        <w:t xml:space="preserve"> </w:t>
+      </w:r>
+      <w:proofErr w:type="spellStart"/>
+      <w:r>
+        <w:rPr>
+          <w:rFonts w:ascii="Consolas" w:eastAsia="Times New Roman" w:hAnsi="Consolas" w:cs="Times New Roman"/>
+          <w:color w:val="4EC9B0"/>
+          <w:sz w:val="21"/>
+          <w:szCs w:val="21"/>
+        </w:rPr>
+        <w:t>NegociacaoController</w:t>
+      </w:r>
+      <w:proofErr w:type="spellEnd"/>
+      <w:r>
+        <w:rPr>
+          <w:rFonts w:ascii="Consolas" w:eastAsia="Times New Roman" w:hAnsi="Consolas" w:cs="Times New Roman"/>
+          <w:color w:val="D4D4D4"/>
+          <w:sz w:val="21"/>
+          <w:szCs w:val="21"/>
+        </w:rPr>
+        <w:t xml:space="preserve"> {</w:t>
+      </w:r>
+    </w:p>
+    <w:p>
+      <w:pPr>
+        <w:shd w:val="clear" w:color="auto" w:fill="1E1E1E"/>
+        <w:spacing w:after="0" w:line="285" w:lineRule="atLeast"/>
+        <w:rPr>
+          <w:rFonts w:ascii="Consolas" w:eastAsia="Times New Roman" w:hAnsi="Consolas" w:cs="Times New Roman"/>
+          <w:color w:val="D4D4D4"/>
+          <w:sz w:val="21"/>
+          <w:szCs w:val="21"/>
+        </w:rPr>
+      </w:pPr>
+      <w:r>
+        <w:rPr>
+          <w:rFonts w:ascii="Consolas" w:eastAsia="Times New Roman" w:hAnsi="Consolas" w:cs="Times New Roman"/>
+          <w:color w:val="D4D4D4"/>
+          <w:sz w:val="21"/>
+          <w:szCs w:val="21"/>
+        </w:rPr>
+        <w:t xml:space="preserve">  </w:t>
+      </w:r>
+      <w:proofErr w:type="spellStart"/>
+      <w:r>
+        <w:rPr>
+          <w:rFonts w:ascii="Consolas" w:eastAsia="Times New Roman" w:hAnsi="Consolas" w:cs="Times New Roman"/>
+          <w:color w:val="569CD6"/>
+          <w:sz w:val="21"/>
+          <w:szCs w:val="21"/>
+        </w:rPr>
+        <w:t>private</w:t>
+      </w:r>
+      <w:proofErr w:type="spellEnd"/>
+      <w:r>
+        <w:rPr>
+          <w:rFonts w:ascii="Consolas" w:eastAsia="Times New Roman" w:hAnsi="Consolas" w:cs="Times New Roman"/>
+          <w:color w:val="D4D4D4"/>
+          <w:sz w:val="21"/>
+          <w:szCs w:val="21"/>
+        </w:rPr>
+        <w:t xml:space="preserve"> </w:t>
+      </w:r>
+      <w:proofErr w:type="spellStart"/>
+      <w:r>
+        <w:rPr>
+          <w:rFonts w:ascii="Consolas" w:eastAsia="Times New Roman" w:hAnsi="Consolas" w:cs="Times New Roman"/>
+          <w:color w:val="9CDCFE"/>
+          <w:sz w:val="21"/>
+          <w:szCs w:val="21"/>
+        </w:rPr>
+        <w:t>inputData</w:t>
+      </w:r>
+      <w:proofErr w:type="spellEnd"/>
+      <w:r>
+        <w:rPr>
+          <w:rFonts w:ascii="Consolas" w:eastAsia="Times New Roman" w:hAnsi="Consolas" w:cs="Times New Roman"/>
+          <w:color w:val="D4D4D4"/>
+          <w:sz w:val="21"/>
+          <w:szCs w:val="21"/>
+        </w:rPr>
+        <w:t xml:space="preserve">: </w:t>
+      </w:r>
+      <w:proofErr w:type="spellStart"/>
+      <w:r>
+        <w:rPr>
+          <w:rFonts w:ascii="Consolas" w:eastAsia="Times New Roman" w:hAnsi="Consolas" w:cs="Times New Roman"/>
+          <w:color w:val="4EC9B0"/>
+          <w:sz w:val="21"/>
+          <w:szCs w:val="21"/>
+        </w:rPr>
+        <w:t>HTMLInputElement</w:t>
+      </w:r>
+      <w:proofErr w:type="spellEnd"/>
+      <w:r>
+        <w:rPr>
+          <w:rFonts w:ascii="Consolas" w:eastAsia="Times New Roman" w:hAnsi="Consolas" w:cs="Times New Roman"/>
+          <w:color w:val="D4D4D4"/>
+          <w:sz w:val="21"/>
+          <w:szCs w:val="21"/>
+        </w:rPr>
+        <w:t>;</w:t>
+      </w:r>
+    </w:p>
+    <w:p>
+      <w:pPr>
+        <w:shd w:val="clear" w:color="auto" w:fill="1E1E1E"/>
+        <w:spacing w:after="0" w:line="285" w:lineRule="atLeast"/>
+        <w:rPr>
+          <w:rFonts w:ascii="Consolas" w:eastAsia="Times New Roman" w:hAnsi="Consolas" w:cs="Times New Roman"/>
+          <w:color w:val="D4D4D4"/>
+          <w:sz w:val="21"/>
+          <w:szCs w:val="21"/>
+        </w:rPr>
+      </w:pPr>
+      <w:r>
+        <w:rPr>
+          <w:rFonts w:ascii="Consolas" w:eastAsia="Times New Roman" w:hAnsi="Consolas" w:cs="Times New Roman"/>
+          <w:color w:val="D4D4D4"/>
+          <w:sz w:val="21"/>
+          <w:szCs w:val="21"/>
+        </w:rPr>
+        <w:t xml:space="preserve">  </w:t>
+      </w:r>
+      <w:proofErr w:type="spellStart"/>
+      <w:r>
+        <w:rPr>
+          <w:rFonts w:ascii="Consolas" w:eastAsia="Times New Roman" w:hAnsi="Consolas" w:cs="Times New Roman"/>
+          <w:color w:val="569CD6"/>
+          <w:sz w:val="21"/>
+          <w:szCs w:val="21"/>
+        </w:rPr>
+        <w:t>private</w:t>
+      </w:r>
+      <w:proofErr w:type="spellEnd"/>
+      <w:r>
+        <w:rPr>
+          <w:rFonts w:ascii="Consolas" w:eastAsia="Times New Roman" w:hAnsi="Consolas" w:cs="Times New Roman"/>
+          <w:color w:val="D4D4D4"/>
+          <w:sz w:val="21"/>
+          <w:szCs w:val="21"/>
+        </w:rPr>
+        <w:t xml:space="preserve"> </w:t>
+      </w:r>
+      <w:proofErr w:type="spellStart"/>
+      <w:r>
+        <w:rPr>
+          <w:rFonts w:ascii="Consolas" w:eastAsia="Times New Roman" w:hAnsi="Consolas" w:cs="Times New Roman"/>
+          <w:color w:val="9CDCFE"/>
+          <w:sz w:val="21"/>
+          <w:szCs w:val="21"/>
+        </w:rPr>
+        <w:t>inputQuantidade</w:t>
+      </w:r>
+      <w:proofErr w:type="spellEnd"/>
+      <w:r>
+        <w:rPr>
+          <w:rFonts w:ascii="Consolas" w:eastAsia="Times New Roman" w:hAnsi="Consolas" w:cs="Times New Roman"/>
+          <w:color w:val="D4D4D4"/>
+          <w:sz w:val="21"/>
+          <w:szCs w:val="21"/>
+        </w:rPr>
+        <w:t xml:space="preserve">: </w:t>
+      </w:r>
+      <w:proofErr w:type="spellStart"/>
+      <w:r>
+        <w:rPr>
+          <w:rFonts w:ascii="Consolas" w:eastAsia="Times New Roman" w:hAnsi="Consolas" w:cs="Times New Roman"/>
+          <w:color w:val="4EC9B0"/>
+          <w:sz w:val="21"/>
+          <w:szCs w:val="21"/>
+        </w:rPr>
+        <w:t>HTMLInputElement</w:t>
+      </w:r>
+      <w:proofErr w:type="spellEnd"/>
+      <w:r>
+        <w:rPr>
+          <w:rFonts w:ascii="Consolas" w:eastAsia="Times New Roman" w:hAnsi="Consolas" w:cs="Times New Roman"/>
+          <w:color w:val="D4D4D4"/>
+          <w:sz w:val="21"/>
+          <w:szCs w:val="21"/>
+        </w:rPr>
+        <w:t>;</w:t>
+      </w:r>
+    </w:p>
+    <w:p>
+      <w:pPr>
+        <w:shd w:val="clear" w:color="auto" w:fill="1E1E1E"/>
+        <w:spacing w:after="0" w:line="285" w:lineRule="atLeast"/>
+        <w:rPr>
+          <w:rFonts w:ascii="Consolas" w:eastAsia="Times New Roman" w:hAnsi="Consolas" w:cs="Times New Roman"/>
+          <w:color w:val="D4D4D4"/>
+          <w:sz w:val="21"/>
+          <w:szCs w:val="21"/>
+        </w:rPr>
+      </w:pPr>
+      <w:r>
+        <w:rPr>
+          <w:rFonts w:ascii="Consolas" w:eastAsia="Times New Roman" w:hAnsi="Consolas" w:cs="Times New Roman"/>
+          <w:color w:val="D4D4D4"/>
+          <w:sz w:val="21"/>
+          <w:szCs w:val="21"/>
+        </w:rPr>
+        <w:t xml:space="preserve">  </w:t>
+      </w:r>
+      <w:proofErr w:type="spellStart"/>
+      <w:r>
+        <w:rPr>
+          <w:rFonts w:ascii="Consolas" w:eastAsia="Times New Roman" w:hAnsi="Consolas" w:cs="Times New Roman"/>
+          <w:color w:val="569CD6"/>
+          <w:sz w:val="21"/>
+          <w:szCs w:val="21"/>
+        </w:rPr>
+        <w:t>private</w:t>
+      </w:r>
+      <w:proofErr w:type="spellEnd"/>
+      <w:r>
+        <w:rPr>
+          <w:rFonts w:ascii="Consolas" w:eastAsia="Times New Roman" w:hAnsi="Consolas" w:cs="Times New Roman"/>
+          <w:color w:val="D4D4D4"/>
+          <w:sz w:val="21"/>
+          <w:szCs w:val="21"/>
+        </w:rPr>
+        <w:t xml:space="preserve"> </w:t>
+      </w:r>
+      <w:proofErr w:type="spellStart"/>
+      <w:r>
+        <w:rPr>
+          <w:rFonts w:ascii="Consolas" w:eastAsia="Times New Roman" w:hAnsi="Consolas" w:cs="Times New Roman"/>
+          <w:color w:val="9CDCFE"/>
+          <w:sz w:val="21"/>
+          <w:szCs w:val="21"/>
+        </w:rPr>
+        <w:t>inputValor</w:t>
+      </w:r>
+      <w:proofErr w:type="spellEnd"/>
+      <w:r>
+        <w:rPr>
+          <w:rFonts w:ascii="Consolas" w:eastAsia="Times New Roman" w:hAnsi="Consolas" w:cs="Times New Roman"/>
+          <w:color w:val="D4D4D4"/>
+          <w:sz w:val="21"/>
+          <w:szCs w:val="21"/>
+        </w:rPr>
+        <w:t xml:space="preserve">: </w:t>
+      </w:r>
+      <w:proofErr w:type="spellStart"/>
+      <w:r>
+        <w:rPr>
+          <w:rFonts w:ascii="Consolas" w:eastAsia="Times New Roman" w:hAnsi="Consolas" w:cs="Times New Roman"/>
+          <w:color w:val="4EC9B0"/>
+          <w:sz w:val="21"/>
+          <w:szCs w:val="21"/>
+        </w:rPr>
+        <w:t>HTMLInputElement</w:t>
+      </w:r>
+      <w:proofErr w:type="spellEnd"/>
+      <w:r>
+        <w:rPr>
+          <w:rFonts w:ascii="Consolas" w:eastAsia="Times New Roman" w:hAnsi="Consolas" w:cs="Times New Roman"/>
+          <w:color w:val="D4D4D4"/>
+          <w:sz w:val="21"/>
+          <w:szCs w:val="21"/>
+        </w:rPr>
+        <w:t>;</w:t>
+      </w:r>
+    </w:p>
+    <w:p>
+      <w:pPr>
+        <w:shd w:val="clear" w:color="auto" w:fill="1E1E1E"/>
+        <w:spacing w:after="0" w:line="285" w:lineRule="atLeast"/>
+        <w:rPr>
+          <w:rFonts w:ascii="Consolas" w:eastAsia="Times New Roman" w:hAnsi="Consolas" w:cs="Times New Roman"/>
+          <w:color w:val="D4D4D4"/>
+          <w:sz w:val="21"/>
+          <w:szCs w:val="21"/>
+        </w:rPr>
+      </w:pPr>
+      <w:r>
+        <w:rPr>
+          <w:rFonts w:ascii="Consolas" w:eastAsia="Times New Roman" w:hAnsi="Consolas" w:cs="Times New Roman"/>
+          <w:color w:val="D4D4D4"/>
+          <w:sz w:val="21"/>
+          <w:szCs w:val="21"/>
+        </w:rPr>
+        <w:t xml:space="preserve">  </w:t>
+      </w:r>
+      <w:proofErr w:type="spellStart"/>
+      <w:r>
+        <w:rPr>
+          <w:rFonts w:ascii="Consolas" w:eastAsia="Times New Roman" w:hAnsi="Consolas" w:cs="Times New Roman"/>
+          <w:color w:val="569CD6"/>
+          <w:sz w:val="21"/>
+          <w:szCs w:val="21"/>
+        </w:rPr>
+        <w:t>private</w:t>
+      </w:r>
+      <w:proofErr w:type="spellEnd"/>
+      <w:r>
+        <w:rPr>
+          <w:rFonts w:ascii="Consolas" w:eastAsia="Times New Roman" w:hAnsi="Consolas" w:cs="Times New Roman"/>
+          <w:color w:val="D4D4D4"/>
+          <w:sz w:val="21"/>
+          <w:szCs w:val="21"/>
+        </w:rPr>
+        <w:t xml:space="preserve"> </w:t>
+      </w:r>
+      <w:proofErr w:type="spellStart"/>
+      <w:r>
+        <w:rPr>
+          <w:rFonts w:ascii="Consolas" w:eastAsia="Times New Roman" w:hAnsi="Consolas" w:cs="Times New Roman"/>
+          <w:color w:val="9CDCFE"/>
+          <w:sz w:val="21"/>
+          <w:szCs w:val="21"/>
+        </w:rPr>
+        <w:t>negociacoes</w:t>
+      </w:r>
+      <w:proofErr w:type="spellEnd"/>
+      <w:r>
+        <w:rPr>
+          <w:rFonts w:ascii="Consolas" w:eastAsia="Times New Roman" w:hAnsi="Consolas" w:cs="Times New Roman"/>
+          <w:color w:val="D4D4D4"/>
+          <w:sz w:val="21"/>
+          <w:szCs w:val="21"/>
+        </w:rPr>
+        <w:t xml:space="preserve"> = </w:t>
+      </w:r>
+      <w:r>
+        <w:rPr>
+          <w:rFonts w:ascii="Consolas" w:eastAsia="Times New Roman" w:hAnsi="Consolas" w:cs="Times New Roman"/>
+          <w:color w:val="569CD6"/>
+          <w:sz w:val="21"/>
+          <w:szCs w:val="21"/>
+        </w:rPr>
+        <w:t>new</w:t>
+      </w:r>
+      <w:r>
+        <w:rPr>
+          <w:rFonts w:ascii="Consolas" w:eastAsia="Times New Roman" w:hAnsi="Consolas" w:cs="Times New Roman"/>
+          <w:color w:val="D4D4D4"/>
+          <w:sz w:val="21"/>
+          <w:szCs w:val="21"/>
+        </w:rPr>
+        <w:t xml:space="preserve"> </w:t>
+      </w:r>
+      <w:proofErr w:type="spellStart"/>
+      <w:r>
+        <w:rPr>
+          <w:rFonts w:ascii="Consolas" w:eastAsia="Times New Roman" w:hAnsi="Consolas" w:cs="Times New Roman"/>
+          <w:color w:val="4EC9B0"/>
+          <w:sz w:val="21"/>
+          <w:szCs w:val="21"/>
+        </w:rPr>
+        <w:t>Negociacoes</w:t>
+      </w:r>
+      <w:proofErr w:type="spellEnd"/>
+      <w:r>
+        <w:rPr>
+          <w:rFonts w:ascii="Consolas" w:eastAsia="Times New Roman" w:hAnsi="Consolas" w:cs="Times New Roman"/>
+          <w:color w:val="D4D4D4"/>
+          <w:sz w:val="21"/>
+          <w:szCs w:val="21"/>
+        </w:rPr>
+        <w:t>();</w:t>
+      </w:r>
+    </w:p>
+    <w:p>
+      <w:pPr>
+        <w:shd w:val="clear" w:color="auto" w:fill="1E1E1E"/>
+        <w:spacing w:after="0" w:line="285" w:lineRule="atLeast"/>
+        <w:rPr>
+          <w:rFonts w:ascii="Consolas" w:eastAsia="Times New Roman" w:hAnsi="Consolas" w:cs="Times New Roman"/>
+          <w:color w:val="D4D4D4"/>
+          <w:sz w:val="21"/>
+          <w:szCs w:val="21"/>
+        </w:rPr>
+      </w:pPr>
+      <w:r>
+        <w:rPr>
+          <w:rFonts w:ascii="Consolas" w:eastAsia="Times New Roman" w:hAnsi="Consolas" w:cs="Times New Roman"/>
+          <w:color w:val="D4D4D4"/>
+          <w:sz w:val="21"/>
+          <w:szCs w:val="21"/>
+        </w:rPr>
+        <w:t xml:space="preserve">  </w:t>
+      </w:r>
+      <w:proofErr w:type="spellStart"/>
+      <w:r>
+        <w:rPr>
+          <w:rFonts w:ascii="Consolas" w:eastAsia="Times New Roman" w:hAnsi="Consolas" w:cs="Times New Roman"/>
+          <w:color w:val="569CD6"/>
+          <w:sz w:val="21"/>
+          <w:szCs w:val="21"/>
+        </w:rPr>
+        <w:t>private</w:t>
+      </w:r>
+      <w:proofErr w:type="spellEnd"/>
+      <w:r>
+        <w:rPr>
+          <w:rFonts w:ascii="Consolas" w:eastAsia="Times New Roman" w:hAnsi="Consolas" w:cs="Times New Roman"/>
+          <w:color w:val="D4D4D4"/>
+          <w:sz w:val="21"/>
+          <w:szCs w:val="21"/>
+        </w:rPr>
+        <w:t xml:space="preserve"> </w:t>
+      </w:r>
+      <w:proofErr w:type="spellStart"/>
+      <w:r>
+        <w:rPr>
+          <w:rFonts w:ascii="Consolas" w:eastAsia="Times New Roman" w:hAnsi="Consolas" w:cs="Times New Roman"/>
+          <w:color w:val="9CDCFE"/>
+          <w:sz w:val="21"/>
+          <w:szCs w:val="21"/>
+        </w:rPr>
+        <w:t>negociacoesView</w:t>
+      </w:r>
+      <w:proofErr w:type="spellEnd"/>
+      <w:r>
+        <w:rPr>
+          <w:rFonts w:ascii="Consolas" w:eastAsia="Times New Roman" w:hAnsi="Consolas" w:cs="Times New Roman"/>
+          <w:color w:val="D4D4D4"/>
+          <w:sz w:val="21"/>
+          <w:szCs w:val="21"/>
+        </w:rPr>
+        <w:t xml:space="preserve"> = </w:t>
+      </w:r>
+      <w:r>
+        <w:rPr>
+          <w:rFonts w:ascii="Consolas" w:eastAsia="Times New Roman" w:hAnsi="Consolas" w:cs="Times New Roman"/>
+          <w:color w:val="569CD6"/>
+          <w:sz w:val="21"/>
+          <w:szCs w:val="21"/>
+        </w:rPr>
+        <w:t>new</w:t>
+      </w:r>
+      <w:r>
+        <w:rPr>
+          <w:rFonts w:ascii="Consolas" w:eastAsia="Times New Roman" w:hAnsi="Consolas" w:cs="Times New Roman"/>
+          <w:color w:val="D4D4D4"/>
+          <w:sz w:val="21"/>
+          <w:szCs w:val="21"/>
+        </w:rPr>
+        <w:t xml:space="preserve"> </w:t>
+      </w:r>
+      <w:proofErr w:type="spellStart"/>
+      <w:r>
+        <w:rPr>
+          <w:rFonts w:ascii="Consolas" w:eastAsia="Times New Roman" w:hAnsi="Consolas" w:cs="Times New Roman"/>
+          <w:color w:val="4EC9B0"/>
+          <w:sz w:val="21"/>
+          <w:szCs w:val="21"/>
+        </w:rPr>
+        <w:t>NegociacoesView</w:t>
+      </w:r>
+      <w:proofErr w:type="spellEnd"/>
+      <w:r>
+        <w:rPr>
+          <w:rFonts w:ascii="Consolas" w:eastAsia="Times New Roman" w:hAnsi="Consolas" w:cs="Times New Roman"/>
+          <w:color w:val="D4D4D4"/>
+          <w:sz w:val="21"/>
+          <w:szCs w:val="21"/>
+        </w:rPr>
+        <w:t>(</w:t>
+      </w:r>
+      <w:r>
+        <w:rPr>
+          <w:rFonts w:ascii="Consolas" w:eastAsia="Times New Roman" w:hAnsi="Consolas" w:cs="Times New Roman"/>
+          <w:color w:val="CE9178"/>
+          <w:sz w:val="21"/>
+          <w:szCs w:val="21"/>
+        </w:rPr>
+        <w:t>'#</w:t>
+      </w:r>
+      <w:proofErr w:type="spellStart"/>
+      <w:r>
+        <w:rPr>
+          <w:rFonts w:ascii="Consolas" w:eastAsia="Times New Roman" w:hAnsi="Consolas" w:cs="Times New Roman"/>
+          <w:color w:val="CE9178"/>
+          <w:sz w:val="21"/>
+          <w:szCs w:val="21"/>
+        </w:rPr>
+        <w:t>negociacoesView</w:t>
+      </w:r>
+      <w:proofErr w:type="spellEnd"/>
+      <w:r>
+        <w:rPr>
+          <w:rFonts w:ascii="Consolas" w:eastAsia="Times New Roman" w:hAnsi="Consolas" w:cs="Times New Roman"/>
+          <w:color w:val="CE9178"/>
+          <w:sz w:val="21"/>
+          <w:szCs w:val="21"/>
+        </w:rPr>
+        <w:t>'</w:t>
+      </w:r>
+      <w:r>
+        <w:rPr>
+          <w:rFonts w:ascii="Consolas" w:eastAsia="Times New Roman" w:hAnsi="Consolas" w:cs="Times New Roman"/>
+          <w:color w:val="D4D4D4"/>
+          <w:sz w:val="21"/>
+          <w:szCs w:val="21"/>
+        </w:rPr>
+        <w:t>);</w:t>
+      </w:r>
+    </w:p>
+    <w:p>
+      <w:pPr>
+        <w:shd w:val="clear" w:color="auto" w:fill="1E1E1E"/>
+        <w:spacing w:after="0" w:line="285" w:lineRule="atLeast"/>
+        <w:rPr>
+          <w:rFonts w:ascii="Consolas" w:eastAsia="Times New Roman" w:hAnsi="Consolas" w:cs="Times New Roman"/>
+          <w:color w:val="D4D4D4"/>
+          <w:sz w:val="21"/>
+          <w:szCs w:val="21"/>
+        </w:rPr>
+      </w:pPr>
+      <w:r>
+        <w:rPr>
+          <w:rFonts w:ascii="Consolas" w:eastAsia="Times New Roman" w:hAnsi="Consolas" w:cs="Times New Roman"/>
+          <w:color w:val="D4D4D4"/>
+          <w:sz w:val="21"/>
+          <w:szCs w:val="21"/>
+        </w:rPr>
+        <w:t xml:space="preserve">  </w:t>
+      </w:r>
+    </w:p>
+    <w:p>
+      <w:pPr>
+        <w:shd w:val="clear" w:color="auto" w:fill="1E1E1E"/>
+        <w:spacing w:after="0" w:line="285" w:lineRule="atLeast"/>
+        <w:rPr>
+          <w:rFonts w:ascii="Consolas" w:eastAsia="Times New Roman" w:hAnsi="Consolas" w:cs="Times New Roman"/>
+          <w:color w:val="D4D4D4"/>
+          <w:sz w:val="21"/>
+          <w:szCs w:val="21"/>
+        </w:rPr>
+      </w:pPr>
+    </w:p>
+    <w:p>
+      <w:pPr>
+        <w:shd w:val="clear" w:color="auto" w:fill="1E1E1E"/>
+        <w:spacing w:after="0" w:line="285" w:lineRule="atLeast"/>
+        <w:rPr>
+          <w:rFonts w:ascii="Consolas" w:eastAsia="Times New Roman" w:hAnsi="Consolas" w:cs="Times New Roman"/>
+          <w:color w:val="D4D4D4"/>
+          <w:sz w:val="21"/>
+          <w:szCs w:val="21"/>
+        </w:rPr>
+      </w:pPr>
+      <w:r>
+        <w:rPr>
+          <w:rFonts w:ascii="Consolas" w:eastAsia="Times New Roman" w:hAnsi="Consolas" w:cs="Times New Roman"/>
+          <w:color w:val="D4D4D4"/>
+          <w:sz w:val="21"/>
+          <w:szCs w:val="21"/>
+        </w:rPr>
+        <w:t xml:space="preserve">  </w:t>
+      </w:r>
+      <w:proofErr w:type="spellStart"/>
+      <w:r>
+        <w:rPr>
+          <w:rFonts w:ascii="Consolas" w:eastAsia="Times New Roman" w:hAnsi="Consolas" w:cs="Times New Roman"/>
+          <w:color w:val="569CD6"/>
+          <w:sz w:val="21"/>
+          <w:szCs w:val="21"/>
+        </w:rPr>
+        <w:t>constructor</w:t>
+      </w:r>
+      <w:proofErr w:type="spellEnd"/>
+      <w:r>
+        <w:rPr>
+          <w:rFonts w:ascii="Consolas" w:eastAsia="Times New Roman" w:hAnsi="Consolas" w:cs="Times New Roman"/>
+          <w:color w:val="D4D4D4"/>
+          <w:sz w:val="21"/>
+          <w:szCs w:val="21"/>
+        </w:rPr>
+        <w:t>() {</w:t>
+      </w:r>
+    </w:p>
+    <w:p>
+      <w:pPr>
+        <w:shd w:val="clear" w:color="auto" w:fill="1E1E1E"/>
+        <w:spacing w:after="0" w:line="285" w:lineRule="atLeast"/>
+        <w:rPr>
+          <w:rFonts w:ascii="Consolas" w:eastAsia="Times New Roman" w:hAnsi="Consolas" w:cs="Times New Roman"/>
+          <w:color w:val="D4D4D4"/>
+          <w:sz w:val="21"/>
+          <w:szCs w:val="21"/>
+        </w:rPr>
+      </w:pPr>
+      <w:r>
+        <w:rPr>
+          <w:rFonts w:ascii="Consolas" w:eastAsia="Times New Roman" w:hAnsi="Consolas" w:cs="Times New Roman"/>
+          <w:color w:val="D4D4D4"/>
+          <w:sz w:val="21"/>
+          <w:szCs w:val="21"/>
+        </w:rPr>
+        <w:t xml:space="preserve">    </w:t>
+      </w:r>
+      <w:proofErr w:type="spellStart"/>
+      <w:r>
+        <w:rPr>
+          <w:rFonts w:ascii="Consolas" w:eastAsia="Times New Roman" w:hAnsi="Consolas" w:cs="Times New Roman"/>
+          <w:color w:val="569CD6"/>
+          <w:sz w:val="21"/>
+          <w:szCs w:val="21"/>
+        </w:rPr>
+        <w:t>this</w:t>
+      </w:r>
+      <w:r>
+        <w:rPr>
+          <w:rFonts w:ascii="Consolas" w:eastAsia="Times New Roman" w:hAnsi="Consolas" w:cs="Times New Roman"/>
+          <w:color w:val="D4D4D4"/>
+          <w:sz w:val="21"/>
+          <w:szCs w:val="21"/>
+        </w:rPr>
+        <w:t>.</w:t>
+      </w:r>
+      <w:r>
+        <w:rPr>
+          <w:rFonts w:ascii="Consolas" w:eastAsia="Times New Roman" w:hAnsi="Consolas" w:cs="Times New Roman"/>
+          <w:color w:val="9CDCFE"/>
+          <w:sz w:val="21"/>
+          <w:szCs w:val="21"/>
+        </w:rPr>
+        <w:t>inputData</w:t>
+      </w:r>
+      <w:proofErr w:type="spellEnd"/>
+      <w:r>
+        <w:rPr>
+          <w:rFonts w:ascii="Consolas" w:eastAsia="Times New Roman" w:hAnsi="Consolas" w:cs="Times New Roman"/>
+          <w:color w:val="D4D4D4"/>
+          <w:sz w:val="21"/>
+          <w:szCs w:val="21"/>
+        </w:rPr>
+        <w:t xml:space="preserve"> = </w:t>
+      </w:r>
+      <w:proofErr w:type="spellStart"/>
+      <w:r>
+        <w:rPr>
+          <w:rFonts w:ascii="Consolas" w:eastAsia="Times New Roman" w:hAnsi="Consolas" w:cs="Times New Roman"/>
+          <w:color w:val="9CDCFE"/>
+          <w:sz w:val="21"/>
+          <w:szCs w:val="21"/>
+        </w:rPr>
+        <w:t>document</w:t>
+      </w:r>
+      <w:r>
+        <w:rPr>
+          <w:rFonts w:ascii="Consolas" w:eastAsia="Times New Roman" w:hAnsi="Consolas" w:cs="Times New Roman"/>
+          <w:color w:val="D4D4D4"/>
+          <w:sz w:val="21"/>
+          <w:szCs w:val="21"/>
+        </w:rPr>
+        <w:t>.</w:t>
+      </w:r>
+      <w:r>
+        <w:rPr>
+          <w:rFonts w:ascii="Consolas" w:eastAsia="Times New Roman" w:hAnsi="Consolas" w:cs="Times New Roman"/>
+          <w:color w:val="DCDCAA"/>
+          <w:sz w:val="21"/>
+          <w:szCs w:val="21"/>
+        </w:rPr>
+        <w:t>querySelector</w:t>
+      </w:r>
+      <w:proofErr w:type="spellEnd"/>
+      <w:r>
+        <w:rPr>
+          <w:rFonts w:ascii="Consolas" w:eastAsia="Times New Roman" w:hAnsi="Consolas" w:cs="Times New Roman"/>
+          <w:color w:val="D4D4D4"/>
+          <w:sz w:val="21"/>
+          <w:szCs w:val="21"/>
+        </w:rPr>
+        <w:t>(</w:t>
+      </w:r>
+      <w:r>
+        <w:rPr>
+          <w:rFonts w:ascii="Consolas" w:eastAsia="Times New Roman" w:hAnsi="Consolas" w:cs="Times New Roman"/>
+          <w:color w:val="CE9178"/>
+          <w:sz w:val="21"/>
+          <w:szCs w:val="21"/>
+        </w:rPr>
+        <w:t>'#data'</w:t>
+      </w:r>
+      <w:r>
+        <w:rPr>
+          <w:rFonts w:ascii="Consolas" w:eastAsia="Times New Roman" w:hAnsi="Consolas" w:cs="Times New Roman"/>
+          <w:color w:val="D4D4D4"/>
+          <w:sz w:val="21"/>
+          <w:szCs w:val="21"/>
+        </w:rPr>
+        <w:t>);</w:t>
+      </w:r>
+    </w:p>
+    <w:p>
+      <w:pPr>
+        <w:shd w:val="clear" w:color="auto" w:fill="1E1E1E"/>
+        <w:spacing w:after="0" w:line="285" w:lineRule="atLeast"/>
+        <w:rPr>
+          <w:rFonts w:ascii="Consolas" w:eastAsia="Times New Roman" w:hAnsi="Consolas" w:cs="Times New Roman"/>
+          <w:color w:val="D4D4D4"/>
+          <w:sz w:val="21"/>
+          <w:szCs w:val="21"/>
+        </w:rPr>
+      </w:pPr>
+      <w:r>
+        <w:rPr>
+          <w:rFonts w:ascii="Consolas" w:eastAsia="Times New Roman" w:hAnsi="Consolas" w:cs="Times New Roman"/>
+          <w:color w:val="D4D4D4"/>
+          <w:sz w:val="21"/>
+          <w:szCs w:val="21"/>
+        </w:rPr>
+        <w:t xml:space="preserve">    </w:t>
+      </w:r>
+      <w:proofErr w:type="spellStart"/>
+      <w:r>
+        <w:rPr>
+          <w:rFonts w:ascii="Consolas" w:eastAsia="Times New Roman" w:hAnsi="Consolas" w:cs="Times New Roman"/>
+          <w:color w:val="569CD6"/>
+          <w:sz w:val="21"/>
+          <w:szCs w:val="21"/>
+        </w:rPr>
+        <w:t>this</w:t>
+      </w:r>
+      <w:r>
+        <w:rPr>
+          <w:rFonts w:ascii="Consolas" w:eastAsia="Times New Roman" w:hAnsi="Consolas" w:cs="Times New Roman"/>
+          <w:color w:val="D4D4D4"/>
+          <w:sz w:val="21"/>
+          <w:szCs w:val="21"/>
+        </w:rPr>
+        <w:t>.</w:t>
+      </w:r>
+      <w:r>
+        <w:rPr>
+          <w:rFonts w:ascii="Consolas" w:eastAsia="Times New Roman" w:hAnsi="Consolas" w:cs="Times New Roman"/>
+          <w:color w:val="9CDCFE"/>
+          <w:sz w:val="21"/>
+          <w:szCs w:val="21"/>
+        </w:rPr>
+        <w:t>inputQuantidade</w:t>
+      </w:r>
+      <w:proofErr w:type="spellEnd"/>
+      <w:r>
+        <w:rPr>
+          <w:rFonts w:ascii="Consolas" w:eastAsia="Times New Roman" w:hAnsi="Consolas" w:cs="Times New Roman"/>
+          <w:color w:val="D4D4D4"/>
+          <w:sz w:val="21"/>
+          <w:szCs w:val="21"/>
+        </w:rPr>
+        <w:t xml:space="preserve"> = </w:t>
+      </w:r>
+      <w:proofErr w:type="spellStart"/>
+      <w:r>
+        <w:rPr>
+          <w:rFonts w:ascii="Consolas" w:eastAsia="Times New Roman" w:hAnsi="Consolas" w:cs="Times New Roman"/>
+          <w:color w:val="9CDCFE"/>
+          <w:sz w:val="21"/>
+          <w:szCs w:val="21"/>
+        </w:rPr>
+        <w:t>document</w:t>
+      </w:r>
+      <w:r>
+        <w:rPr>
+          <w:rFonts w:ascii="Consolas" w:eastAsia="Times New Roman" w:hAnsi="Consolas" w:cs="Times New Roman"/>
+          <w:color w:val="D4D4D4"/>
+          <w:sz w:val="21"/>
+          <w:szCs w:val="21"/>
+        </w:rPr>
+        <w:t>.</w:t>
+      </w:r>
+      <w:r>
+        <w:rPr>
+          <w:rFonts w:ascii="Consolas" w:eastAsia="Times New Roman" w:hAnsi="Consolas" w:cs="Times New Roman"/>
+          <w:color w:val="DCDCAA"/>
+          <w:sz w:val="21"/>
+          <w:szCs w:val="21"/>
+        </w:rPr>
+        <w:t>querySelector</w:t>
+      </w:r>
+      <w:proofErr w:type="spellEnd"/>
+      <w:r>
+        <w:rPr>
+          <w:rFonts w:ascii="Consolas" w:eastAsia="Times New Roman" w:hAnsi="Consolas" w:cs="Times New Roman"/>
+          <w:color w:val="D4D4D4"/>
+          <w:sz w:val="21"/>
+          <w:szCs w:val="21"/>
+        </w:rPr>
+        <w:t>(</w:t>
+      </w:r>
+      <w:r>
+        <w:rPr>
+          <w:rFonts w:ascii="Consolas" w:eastAsia="Times New Roman" w:hAnsi="Consolas" w:cs="Times New Roman"/>
+          <w:color w:val="CE9178"/>
+          <w:sz w:val="21"/>
+          <w:szCs w:val="21"/>
+        </w:rPr>
+        <w:t>'#quantidade'</w:t>
+      </w:r>
+      <w:r>
+        <w:rPr>
+          <w:rFonts w:ascii="Consolas" w:eastAsia="Times New Roman" w:hAnsi="Consolas" w:cs="Times New Roman"/>
+          <w:color w:val="D4D4D4"/>
+          <w:sz w:val="21"/>
+          <w:szCs w:val="21"/>
+        </w:rPr>
+        <w:t>);</w:t>
+      </w:r>
+    </w:p>
+    <w:p>
+      <w:pPr>
+        <w:shd w:val="clear" w:color="auto" w:fill="1E1E1E"/>
+        <w:spacing w:after="0" w:line="285" w:lineRule="atLeast"/>
+        <w:rPr>
+          <w:rFonts w:ascii="Consolas" w:eastAsia="Times New Roman" w:hAnsi="Consolas" w:cs="Times New Roman"/>
+          <w:color w:val="D4D4D4"/>
+          <w:sz w:val="21"/>
+          <w:szCs w:val="21"/>
+        </w:rPr>
+      </w:pPr>
+      <w:r>
+        <w:rPr>
+          <w:rFonts w:ascii="Consolas" w:eastAsia="Times New Roman" w:hAnsi="Consolas" w:cs="Times New Roman"/>
+          <w:color w:val="D4D4D4"/>
+          <w:sz w:val="21"/>
+          <w:szCs w:val="21"/>
+        </w:rPr>
+        <w:t xml:space="preserve">    </w:t>
+      </w:r>
+      <w:proofErr w:type="spellStart"/>
+      <w:r>
+        <w:rPr>
+          <w:rFonts w:ascii="Consolas" w:eastAsia="Times New Roman" w:hAnsi="Consolas" w:cs="Times New Roman"/>
+          <w:color w:val="569CD6"/>
+          <w:sz w:val="21"/>
+          <w:szCs w:val="21"/>
+        </w:rPr>
+        <w:t>this</w:t>
+      </w:r>
+      <w:r>
+        <w:rPr>
+          <w:rFonts w:ascii="Consolas" w:eastAsia="Times New Roman" w:hAnsi="Consolas" w:cs="Times New Roman"/>
+          <w:color w:val="D4D4D4"/>
+          <w:sz w:val="21"/>
+          <w:szCs w:val="21"/>
+        </w:rPr>
+        <w:t>.</w:t>
+      </w:r>
+      <w:r>
+        <w:rPr>
+          <w:rFonts w:ascii="Consolas" w:eastAsia="Times New Roman" w:hAnsi="Consolas" w:cs="Times New Roman"/>
+          <w:color w:val="9CDCFE"/>
+          <w:sz w:val="21"/>
+          <w:szCs w:val="21"/>
+        </w:rPr>
+        <w:t>inputValor</w:t>
+      </w:r>
+      <w:proofErr w:type="spellEnd"/>
+      <w:r>
+        <w:rPr>
+          <w:rFonts w:ascii="Consolas" w:eastAsia="Times New Roman" w:hAnsi="Consolas" w:cs="Times New Roman"/>
+          <w:color w:val="D4D4D4"/>
+          <w:sz w:val="21"/>
+          <w:szCs w:val="21"/>
+        </w:rPr>
+        <w:t xml:space="preserve"> = </w:t>
+      </w:r>
+      <w:proofErr w:type="spellStart"/>
+      <w:r>
+        <w:rPr>
+          <w:rFonts w:ascii="Consolas" w:eastAsia="Times New Roman" w:hAnsi="Consolas" w:cs="Times New Roman"/>
+          <w:color w:val="9CDCFE"/>
+          <w:sz w:val="21"/>
+          <w:szCs w:val="21"/>
+        </w:rPr>
+        <w:t>document</w:t>
+      </w:r>
+      <w:r>
+        <w:rPr>
+          <w:rFonts w:ascii="Consolas" w:eastAsia="Times New Roman" w:hAnsi="Consolas" w:cs="Times New Roman"/>
+          <w:color w:val="D4D4D4"/>
+          <w:sz w:val="21"/>
+          <w:szCs w:val="21"/>
+        </w:rPr>
+        <w:t>.</w:t>
+      </w:r>
+      <w:r>
+        <w:rPr>
+          <w:rFonts w:ascii="Consolas" w:eastAsia="Times New Roman" w:hAnsi="Consolas" w:cs="Times New Roman"/>
+          <w:color w:val="DCDCAA"/>
+          <w:sz w:val="21"/>
+          <w:szCs w:val="21"/>
+        </w:rPr>
+        <w:t>querySelector</w:t>
+      </w:r>
+      <w:proofErr w:type="spellEnd"/>
+      <w:r>
+        <w:rPr>
+          <w:rFonts w:ascii="Consolas" w:eastAsia="Times New Roman" w:hAnsi="Consolas" w:cs="Times New Roman"/>
+          <w:color w:val="D4D4D4"/>
+          <w:sz w:val="21"/>
+          <w:szCs w:val="21"/>
+        </w:rPr>
+        <w:t>(</w:t>
+      </w:r>
+      <w:r>
+        <w:rPr>
+          <w:rFonts w:ascii="Consolas" w:eastAsia="Times New Roman" w:hAnsi="Consolas" w:cs="Times New Roman"/>
+          <w:color w:val="CE9178"/>
+          <w:sz w:val="21"/>
+          <w:szCs w:val="21"/>
+        </w:rPr>
+        <w:t>'#valor'</w:t>
+      </w:r>
+      <w:r>
+        <w:rPr>
+          <w:rFonts w:ascii="Consolas" w:eastAsia="Times New Roman" w:hAnsi="Consolas" w:cs="Times New Roman"/>
+          <w:color w:val="D4D4D4"/>
+          <w:sz w:val="21"/>
+          <w:szCs w:val="21"/>
+        </w:rPr>
+        <w:t>);</w:t>
+      </w:r>
+    </w:p>
+    <w:p>
+      <w:pPr>
+        <w:shd w:val="clear" w:color="auto" w:fill="1E1E1E"/>
+        <w:spacing w:after="0" w:line="285" w:lineRule="atLeast"/>
+        <w:rPr>
+          <w:rFonts w:ascii="Consolas" w:eastAsia="Times New Roman" w:hAnsi="Consolas" w:cs="Times New Roman"/>
+          <w:color w:val="D4D4D4"/>
+          <w:sz w:val="21"/>
+          <w:szCs w:val="21"/>
+        </w:rPr>
+      </w:pPr>
+      <w:r>
+        <w:rPr>
+          <w:rFonts w:ascii="Consolas" w:eastAsia="Times New Roman" w:hAnsi="Consolas" w:cs="Times New Roman"/>
+          <w:color w:val="D4D4D4"/>
+          <w:sz w:val="21"/>
+          <w:szCs w:val="21"/>
+        </w:rPr>
+        <w:t xml:space="preserve">    </w:t>
+      </w:r>
+      <w:proofErr w:type="spellStart"/>
+      <w:r>
+        <w:rPr>
+          <w:rFonts w:ascii="Consolas" w:eastAsia="Times New Roman" w:hAnsi="Consolas" w:cs="Times New Roman"/>
+          <w:color w:val="569CD6"/>
+          <w:sz w:val="21"/>
+          <w:szCs w:val="21"/>
+        </w:rPr>
+        <w:t>this</w:t>
+      </w:r>
+      <w:r>
+        <w:rPr>
+          <w:rFonts w:ascii="Consolas" w:eastAsia="Times New Roman" w:hAnsi="Consolas" w:cs="Times New Roman"/>
+          <w:color w:val="D4D4D4"/>
+          <w:sz w:val="21"/>
+          <w:szCs w:val="21"/>
+        </w:rPr>
+        <w:t>.</w:t>
+      </w:r>
+      <w:r>
+        <w:rPr>
+          <w:rFonts w:ascii="Consolas" w:eastAsia="Times New Roman" w:hAnsi="Consolas" w:cs="Times New Roman"/>
+          <w:color w:val="9CDCFE"/>
+          <w:sz w:val="21"/>
+          <w:szCs w:val="21"/>
+        </w:rPr>
+        <w:t>negociacoesView</w:t>
+      </w:r>
+      <w:r>
+        <w:rPr>
+          <w:rFonts w:ascii="Consolas" w:eastAsia="Times New Roman" w:hAnsi="Consolas" w:cs="Times New Roman"/>
+          <w:color w:val="D4D4D4"/>
+          <w:sz w:val="21"/>
+          <w:szCs w:val="21"/>
+        </w:rPr>
+        <w:t>.</w:t>
+      </w:r>
+      <w:r>
+        <w:rPr>
+          <w:rFonts w:ascii="Consolas" w:eastAsia="Times New Roman" w:hAnsi="Consolas" w:cs="Times New Roman"/>
+          <w:color w:val="DCDCAA"/>
+          <w:sz w:val="21"/>
+          <w:szCs w:val="21"/>
+        </w:rPr>
+        <w:t>template</w:t>
+      </w:r>
+      <w:proofErr w:type="spellEnd"/>
+      <w:r>
+        <w:rPr>
+          <w:rFonts w:ascii="Consolas" w:eastAsia="Times New Roman" w:hAnsi="Consolas" w:cs="Times New Roman"/>
+          <w:color w:val="D4D4D4"/>
+          <w:sz w:val="21"/>
+          <w:szCs w:val="21"/>
+        </w:rPr>
+        <w:t>();</w:t>
+      </w:r>
+    </w:p>
+    <w:p>
+      <w:pPr>
+        <w:shd w:val="clear" w:color="auto" w:fill="1E1E1E"/>
+        <w:spacing w:after="0" w:line="285" w:lineRule="atLeast"/>
+        <w:rPr>
+          <w:rFonts w:ascii="Consolas" w:eastAsia="Times New Roman" w:hAnsi="Consolas" w:cs="Times New Roman"/>
+          <w:color w:val="D4D4D4"/>
+          <w:sz w:val="21"/>
+          <w:szCs w:val="21"/>
+        </w:rPr>
+      </w:pPr>
+      <w:r>
+        <w:rPr>
+          <w:rFonts w:ascii="Consolas" w:eastAsia="Times New Roman" w:hAnsi="Consolas" w:cs="Times New Roman"/>
+          <w:color w:val="D4D4D4"/>
+          <w:sz w:val="21"/>
+          <w:szCs w:val="21"/>
+        </w:rPr>
+        <w:t xml:space="preserve">    </w:t>
+      </w:r>
+      <w:proofErr w:type="spellStart"/>
+      <w:r>
+        <w:rPr>
+          <w:rFonts w:ascii="Consolas" w:eastAsia="Times New Roman" w:hAnsi="Consolas" w:cs="Times New Roman"/>
+          <w:color w:val="569CD6"/>
+          <w:sz w:val="21"/>
+          <w:szCs w:val="21"/>
+        </w:rPr>
+        <w:t>this</w:t>
+      </w:r>
+      <w:r>
+        <w:rPr>
+          <w:rFonts w:ascii="Consolas" w:eastAsia="Times New Roman" w:hAnsi="Consolas" w:cs="Times New Roman"/>
+          <w:color w:val="D4D4D4"/>
+          <w:sz w:val="21"/>
+          <w:szCs w:val="21"/>
+        </w:rPr>
+        <w:t>.</w:t>
+      </w:r>
+      <w:r>
+        <w:rPr>
+          <w:rFonts w:ascii="Consolas" w:eastAsia="Times New Roman" w:hAnsi="Consolas" w:cs="Times New Roman"/>
+          <w:color w:val="9CDCFE"/>
+          <w:sz w:val="21"/>
+          <w:szCs w:val="21"/>
+        </w:rPr>
+        <w:t>negociacoesView</w:t>
+      </w:r>
+      <w:r>
+        <w:rPr>
+          <w:rFonts w:ascii="Consolas" w:eastAsia="Times New Roman" w:hAnsi="Consolas" w:cs="Times New Roman"/>
+          <w:color w:val="D4D4D4"/>
+          <w:sz w:val="21"/>
+          <w:szCs w:val="21"/>
+        </w:rPr>
+        <w:t>.</w:t>
+      </w:r>
+      <w:r>
+        <w:rPr>
+          <w:rFonts w:ascii="Consolas" w:eastAsia="Times New Roman" w:hAnsi="Consolas" w:cs="Times New Roman"/>
+          <w:color w:val="DCDCAA"/>
+          <w:sz w:val="21"/>
+          <w:szCs w:val="21"/>
+        </w:rPr>
+        <w:t>update</w:t>
+      </w:r>
+      <w:proofErr w:type="spellEnd"/>
+      <w:r>
+        <w:rPr>
+          <w:rFonts w:ascii="Consolas" w:eastAsia="Times New Roman" w:hAnsi="Consolas" w:cs="Times New Roman"/>
+          <w:color w:val="D4D4D4"/>
+          <w:sz w:val="21"/>
+          <w:szCs w:val="21"/>
+        </w:rPr>
+        <w:t>();</w:t>
+      </w:r>
+    </w:p>
+    <w:p>
+      <w:pPr>
+        <w:shd w:val="clear" w:color="auto" w:fill="1E1E1E"/>
+        <w:spacing w:after="0" w:line="285" w:lineRule="atLeast"/>
+        <w:rPr>
+          <w:rFonts w:ascii="Consolas" w:eastAsia="Times New Roman" w:hAnsi="Consolas" w:cs="Times New Roman"/>
+          <w:color w:val="D4D4D4"/>
+          <w:sz w:val="21"/>
+          <w:szCs w:val="21"/>
+        </w:rPr>
+      </w:pPr>
+      <w:r>
+        <w:rPr>
+          <w:rFonts w:ascii="Consolas" w:eastAsia="Times New Roman" w:hAnsi="Consolas" w:cs="Times New Roman"/>
+          <w:color w:val="D4D4D4"/>
+          <w:sz w:val="21"/>
+          <w:szCs w:val="21"/>
+        </w:rPr>
+        <w:t>  }</w:t>
+      </w:r>
+    </w:p>
+    <w:p>
+      <w:pPr>
+        <w:pStyle w:val="PargrafodaLista"/>
+        <w:numPr>
+          <w:ilvl w:val="2"/>
+          <w:numId w:val="2"/>
+        </w:numPr>
+        <w:spacing w:before="240" w:line="360" w:lineRule="auto"/>
+        <w:jc w:val="both"/>
+        <w:rPr>
+          <w:rFonts w:ascii="Times New Roman" w:hAnsi="Times New Roman" w:cs="Times New Roman"/>
+          <w:sz w:val="24"/>
+          <w:szCs w:val="24"/>
+        </w:rPr>
+      </w:pPr>
+      <w:r>
+        <w:rPr>
+          <w:rFonts w:ascii="Times New Roman" w:hAnsi="Times New Roman" w:cs="Times New Roman"/>
+          <w:sz w:val="24"/>
+          <w:szCs w:val="24"/>
+        </w:rPr>
+        <w:lastRenderedPageBreak/>
+        <w:t>Ao abrir a página html notamos que o header da tabela já se faz presente:</w:t>
+      </w:r>
+    </w:p>
+    <w:p>
+      <w:pPr>
+        <w:spacing w:before="240" w:line="360" w:lineRule="auto"/>
+        <w:jc w:val="center"/>
+        <w:rPr>
+          <w:rFonts w:ascii="Times New Roman" w:hAnsi="Times New Roman" w:cs="Times New Roman"/>
+          <w:sz w:val="24"/>
+          <w:szCs w:val="24"/>
+        </w:rPr>
+      </w:pPr>
+      <w:r>
+        <w:rPr>
+          <w:rFonts w:ascii="Times New Roman" w:hAnsi="Times New Roman" w:cs="Times New Roman"/>
+          <w:sz w:val="24"/>
+          <w:szCs w:val="24"/>
+        </w:rPr>
+        <w:drawing>
+          <wp:inline distT="0" distB="0" distL="0" distR="0" wp14:anchorId="5ED85D82" wp14:editId="16FCF59E">
+            <wp:extent cx="3990340" cy="734816"/>
+            <wp:effectExtent l="0" t="0" r="0" b="8255"/>
+            <wp:docPr id="10" name="Imagem 10"/>
+            <wp:cNvGraphicFramePr>
+              <a:graphicFrameLocks xmlns:a="http://schemas.openxmlformats.org/drawingml/2006/main" noChangeAspect="1"/>
+            </wp:cNvGraphicFramePr>
+            <a:graphic xmlns:a="http://schemas.openxmlformats.org/drawingml/2006/main">
+              <a:graphicData uri="http://schemas.openxmlformats.org/drawingml/2006/picture">
+                <pic:pic xmlns:pic="http://schemas.openxmlformats.org/drawingml/2006/picture">
+                  <pic:nvPicPr>
+                    <pic:cNvPr id="1" name=""/>
+                    <pic:cNvPicPr/>
+                  </pic:nvPicPr>
+                  <pic:blipFill>
+                    <a:blip r:embed="rId15"/>
+                    <a:stretch>
+                      <a:fillRect/>
+                    </a:stretch>
+                  </pic:blipFill>
+                  <pic:spPr>
+                    <a:xfrm>
+                      <a:off x="0" y="0"/>
+                      <a:ext cx="4007470" cy="737971"/>
+                    </a:xfrm>
+                    <a:prstGeom prst="rect">
+                      <a:avLst/>
+                    </a:prstGeom>
+                  </pic:spPr>
+                </pic:pic>
+              </a:graphicData>
+            </a:graphic>
+          </wp:inline>
+        </w:drawing>
       </w:r>
     </w:p>
     <w:p>

--- a/Front-end/Formação TypeScript/Anotações/Formação TypeScript.docx
+++ b/Front-end/Formação TypeScript/Anotações/Formação TypeScript.docx
@@ -37074,6 +37074,3148 @@
             </a:graphic>
           </wp:inline>
         </w:drawing>
+      </w:r>
+    </w:p>
+    <w:p>
+      <w:pPr>
+        <w:pStyle w:val="PargrafodaLista"/>
+        <w:numPr>
+          <w:ilvl w:val="1"/>
+          <w:numId w:val="2"/>
+        </w:numPr>
+        <w:spacing w:before="240" w:line="360" w:lineRule="auto"/>
+        <w:jc w:val="both"/>
+        <w:rPr>
+          <w:rFonts w:ascii="Times New Roman" w:hAnsi="Times New Roman" w:cs="Times New Roman"/>
+          <w:sz w:val="24"/>
+          <w:szCs w:val="24"/>
+        </w:rPr>
+      </w:pPr>
+      <w:r>
+        <w:rPr>
+          <w:rFonts w:ascii="Times New Roman" w:hAnsi="Times New Roman" w:cs="Times New Roman"/>
+          <w:sz w:val="24"/>
+          <w:szCs w:val="24"/>
+        </w:rPr>
+        <w:t xml:space="preserve"> </w:t>
+      </w:r>
+      <w:r>
+        <w:rPr>
+          <w:rFonts w:ascii="Times New Roman" w:hAnsi="Times New Roman" w:cs="Times New Roman"/>
+          <w:sz w:val="24"/>
+          <w:szCs w:val="24"/>
+        </w:rPr>
+        <w:t xml:space="preserve">Unindo </w:t>
+      </w:r>
+      <w:proofErr w:type="spellStart"/>
+      <w:r>
+        <w:rPr>
+          <w:rFonts w:ascii="Times New Roman" w:hAnsi="Times New Roman" w:cs="Times New Roman"/>
+          <w:sz w:val="24"/>
+          <w:szCs w:val="24"/>
+        </w:rPr>
+        <w:t>view</w:t>
+      </w:r>
+      <w:proofErr w:type="spellEnd"/>
+      <w:r>
+        <w:rPr>
+          <w:rFonts w:ascii="Times New Roman" w:hAnsi="Times New Roman" w:cs="Times New Roman"/>
+          <w:sz w:val="24"/>
+          <w:szCs w:val="24"/>
+        </w:rPr>
+        <w:t xml:space="preserve"> e modelo</w:t>
+      </w:r>
+      <w:r>
+        <w:rPr>
+          <w:rFonts w:ascii="Times New Roman" w:hAnsi="Times New Roman" w:cs="Times New Roman"/>
+          <w:sz w:val="24"/>
+          <w:szCs w:val="24"/>
+        </w:rPr>
+        <w:t>:</w:t>
+      </w:r>
+    </w:p>
+    <w:p>
+      <w:pPr>
+        <w:pStyle w:val="PargrafodaLista"/>
+        <w:numPr>
+          <w:ilvl w:val="2"/>
+          <w:numId w:val="2"/>
+        </w:numPr>
+        <w:spacing w:before="240" w:line="360" w:lineRule="auto"/>
+        <w:jc w:val="both"/>
+        <w:rPr>
+          <w:rFonts w:ascii="Times New Roman" w:hAnsi="Times New Roman" w:cs="Times New Roman"/>
+          <w:sz w:val="24"/>
+          <w:szCs w:val="24"/>
+        </w:rPr>
+      </w:pPr>
+      <w:r>
+        <w:rPr>
+          <w:rFonts w:ascii="Times New Roman" w:hAnsi="Times New Roman" w:cs="Times New Roman"/>
+          <w:sz w:val="24"/>
+          <w:szCs w:val="24"/>
+        </w:rPr>
+        <w:t>Basicamente o que fizemos foi integrar a atualização da tabela sempre que uma nova negociação fosse inserida. Para isso, lá no método template do módulo de negociações-</w:t>
+      </w:r>
+      <w:proofErr w:type="spellStart"/>
+      <w:r>
+        <w:rPr>
+          <w:rFonts w:ascii="Times New Roman" w:hAnsi="Times New Roman" w:cs="Times New Roman"/>
+          <w:sz w:val="24"/>
+          <w:szCs w:val="24"/>
+        </w:rPr>
+        <w:t>view.ts</w:t>
+      </w:r>
+      <w:proofErr w:type="spellEnd"/>
+      <w:r>
+        <w:rPr>
+          <w:rFonts w:ascii="Times New Roman" w:hAnsi="Times New Roman" w:cs="Times New Roman"/>
+          <w:sz w:val="24"/>
+          <w:szCs w:val="24"/>
+        </w:rPr>
+        <w:t xml:space="preserve">, nós adicionamos uma interpolação com ${} no </w:t>
+      </w:r>
+      <w:proofErr w:type="spellStart"/>
+      <w:r>
+        <w:rPr>
+          <w:rFonts w:ascii="Times New Roman" w:hAnsi="Times New Roman" w:cs="Times New Roman"/>
+          <w:sz w:val="24"/>
+          <w:szCs w:val="24"/>
+        </w:rPr>
+        <w:t>tbody</w:t>
+      </w:r>
+      <w:proofErr w:type="spellEnd"/>
+      <w:r>
+        <w:rPr>
+          <w:rFonts w:ascii="Times New Roman" w:hAnsi="Times New Roman" w:cs="Times New Roman"/>
+          <w:sz w:val="24"/>
+          <w:szCs w:val="24"/>
+        </w:rPr>
+        <w:t xml:space="preserve"> e dissemos que, a partir de um modelo, dentro dele seria inserido o retorno de um mapeamento da lista() das negociações, isto é, toda vez que uma negociação fosse adicionada ele iria adicionar uma nova linha na tabela com as informações passadas. Template do negociações-</w:t>
+      </w:r>
+      <w:proofErr w:type="spellStart"/>
+      <w:r>
+        <w:rPr>
+          <w:rFonts w:ascii="Times New Roman" w:hAnsi="Times New Roman" w:cs="Times New Roman"/>
+          <w:sz w:val="24"/>
+          <w:szCs w:val="24"/>
+        </w:rPr>
+        <w:t>view.ts</w:t>
+      </w:r>
+      <w:proofErr w:type="spellEnd"/>
+      <w:r>
+        <w:rPr>
+          <w:rFonts w:ascii="Times New Roman" w:hAnsi="Times New Roman" w:cs="Times New Roman"/>
+          <w:sz w:val="24"/>
+          <w:szCs w:val="24"/>
+        </w:rPr>
+        <w:t>:</w:t>
+      </w:r>
+    </w:p>
+    <w:p>
+      <w:pPr>
+        <w:shd w:val="clear" w:color="auto" w:fill="1E1E1E"/>
+        <w:spacing w:after="0" w:line="285" w:lineRule="atLeast"/>
+        <w:rPr>
+          <w:rFonts w:ascii="Consolas" w:eastAsia="Times New Roman" w:hAnsi="Consolas" w:cs="Times New Roman"/>
+          <w:color w:val="D4D4D4"/>
+          <w:sz w:val="21"/>
+          <w:szCs w:val="21"/>
+          <w:lang w:val="en-US"/>
+        </w:rPr>
+      </w:pPr>
+      <w:r>
+        <w:rPr>
+          <w:rFonts w:ascii="Consolas" w:eastAsia="Times New Roman" w:hAnsi="Consolas" w:cs="Times New Roman"/>
+          <w:color w:val="D4D4D4"/>
+          <w:sz w:val="21"/>
+          <w:szCs w:val="21"/>
+          <w:lang w:val="en-US"/>
+        </w:rPr>
+        <w:t xml:space="preserve">  </w:t>
+      </w:r>
+      <w:r>
+        <w:rPr>
+          <w:rFonts w:ascii="Consolas" w:eastAsia="Times New Roman" w:hAnsi="Consolas" w:cs="Times New Roman"/>
+          <w:color w:val="DCDCAA"/>
+          <w:sz w:val="21"/>
+          <w:szCs w:val="21"/>
+          <w:lang w:val="en-US"/>
+        </w:rPr>
+        <w:t>template</w:t>
+      </w:r>
+      <w:r>
+        <w:rPr>
+          <w:rFonts w:ascii="Consolas" w:eastAsia="Times New Roman" w:hAnsi="Consolas" w:cs="Times New Roman"/>
+          <w:color w:val="D4D4D4"/>
+          <w:sz w:val="21"/>
+          <w:szCs w:val="21"/>
+          <w:lang w:val="en-US"/>
+        </w:rPr>
+        <w:t>(</w:t>
+      </w:r>
+      <w:r>
+        <w:rPr>
+          <w:rFonts w:ascii="Consolas" w:eastAsia="Times New Roman" w:hAnsi="Consolas" w:cs="Times New Roman"/>
+          <w:color w:val="9CDCFE"/>
+          <w:sz w:val="21"/>
+          <w:szCs w:val="21"/>
+          <w:lang w:val="en-US"/>
+        </w:rPr>
+        <w:t>model</w:t>
+      </w:r>
+      <w:r>
+        <w:rPr>
+          <w:rFonts w:ascii="Consolas" w:eastAsia="Times New Roman" w:hAnsi="Consolas" w:cs="Times New Roman"/>
+          <w:color w:val="D4D4D4"/>
+          <w:sz w:val="21"/>
+          <w:szCs w:val="21"/>
+          <w:lang w:val="en-US"/>
+        </w:rPr>
+        <w:t xml:space="preserve">: </w:t>
+      </w:r>
+      <w:proofErr w:type="spellStart"/>
+      <w:r>
+        <w:rPr>
+          <w:rFonts w:ascii="Consolas" w:eastAsia="Times New Roman" w:hAnsi="Consolas" w:cs="Times New Roman"/>
+          <w:color w:val="4EC9B0"/>
+          <w:sz w:val="21"/>
+          <w:szCs w:val="21"/>
+          <w:lang w:val="en-US"/>
+        </w:rPr>
+        <w:t>Negociacoes</w:t>
+      </w:r>
+      <w:proofErr w:type="spellEnd"/>
+      <w:r>
+        <w:rPr>
+          <w:rFonts w:ascii="Consolas" w:eastAsia="Times New Roman" w:hAnsi="Consolas" w:cs="Times New Roman"/>
+          <w:color w:val="D4D4D4"/>
+          <w:sz w:val="21"/>
+          <w:szCs w:val="21"/>
+          <w:lang w:val="en-US"/>
+        </w:rPr>
+        <w:t xml:space="preserve">): </w:t>
+      </w:r>
+      <w:r>
+        <w:rPr>
+          <w:rFonts w:ascii="Consolas" w:eastAsia="Times New Roman" w:hAnsi="Consolas" w:cs="Times New Roman"/>
+          <w:color w:val="4EC9B0"/>
+          <w:sz w:val="21"/>
+          <w:szCs w:val="21"/>
+          <w:lang w:val="en-US"/>
+        </w:rPr>
+        <w:t>string</w:t>
+      </w:r>
+      <w:r>
+        <w:rPr>
+          <w:rFonts w:ascii="Consolas" w:eastAsia="Times New Roman" w:hAnsi="Consolas" w:cs="Times New Roman"/>
+          <w:color w:val="D4D4D4"/>
+          <w:sz w:val="21"/>
+          <w:szCs w:val="21"/>
+          <w:lang w:val="en-US"/>
+        </w:rPr>
+        <w:t xml:space="preserve"> {</w:t>
+      </w:r>
+    </w:p>
+    <w:p>
+      <w:pPr>
+        <w:shd w:val="clear" w:color="auto" w:fill="1E1E1E"/>
+        <w:spacing w:after="0" w:line="285" w:lineRule="atLeast"/>
+        <w:rPr>
+          <w:rFonts w:ascii="Consolas" w:eastAsia="Times New Roman" w:hAnsi="Consolas" w:cs="Times New Roman"/>
+          <w:color w:val="D4D4D4"/>
+          <w:sz w:val="21"/>
+          <w:szCs w:val="21"/>
+          <w:lang w:val="en-US"/>
+        </w:rPr>
+      </w:pPr>
+      <w:r>
+        <w:rPr>
+          <w:rFonts w:ascii="Consolas" w:eastAsia="Times New Roman" w:hAnsi="Consolas" w:cs="Times New Roman"/>
+          <w:color w:val="D4D4D4"/>
+          <w:sz w:val="21"/>
+          <w:szCs w:val="21"/>
+          <w:lang w:val="en-US"/>
+        </w:rPr>
+        <w:t xml:space="preserve">    </w:t>
+      </w:r>
+      <w:r>
+        <w:rPr>
+          <w:rFonts w:ascii="Consolas" w:eastAsia="Times New Roman" w:hAnsi="Consolas" w:cs="Times New Roman"/>
+          <w:color w:val="C586C0"/>
+          <w:sz w:val="21"/>
+          <w:szCs w:val="21"/>
+          <w:lang w:val="en-US"/>
+        </w:rPr>
+        <w:t>return</w:t>
+      </w:r>
+      <w:r>
+        <w:rPr>
+          <w:rFonts w:ascii="Consolas" w:eastAsia="Times New Roman" w:hAnsi="Consolas" w:cs="Times New Roman"/>
+          <w:color w:val="D4D4D4"/>
+          <w:sz w:val="21"/>
+          <w:szCs w:val="21"/>
+          <w:lang w:val="en-US"/>
+        </w:rPr>
+        <w:t xml:space="preserve"> </w:t>
+      </w:r>
+      <w:r>
+        <w:rPr>
+          <w:rFonts w:ascii="Consolas" w:eastAsia="Times New Roman" w:hAnsi="Consolas" w:cs="Times New Roman"/>
+          <w:color w:val="CE9178"/>
+          <w:sz w:val="21"/>
+          <w:szCs w:val="21"/>
+          <w:lang w:val="en-US"/>
+        </w:rPr>
+        <w:t>`</w:t>
+      </w:r>
+    </w:p>
+    <w:p>
+      <w:pPr>
+        <w:shd w:val="clear" w:color="auto" w:fill="1E1E1E"/>
+        <w:spacing w:after="0" w:line="285" w:lineRule="atLeast"/>
+        <w:rPr>
+          <w:rFonts w:ascii="Consolas" w:eastAsia="Times New Roman" w:hAnsi="Consolas" w:cs="Times New Roman"/>
+          <w:color w:val="D4D4D4"/>
+          <w:sz w:val="21"/>
+          <w:szCs w:val="21"/>
+          <w:lang w:val="en-US"/>
+        </w:rPr>
+      </w:pPr>
+      <w:r>
+        <w:rPr>
+          <w:rFonts w:ascii="Consolas" w:eastAsia="Times New Roman" w:hAnsi="Consolas" w:cs="Times New Roman"/>
+          <w:color w:val="CE9178"/>
+          <w:sz w:val="21"/>
+          <w:szCs w:val="21"/>
+          <w:lang w:val="en-US"/>
+        </w:rPr>
+        <w:t>    &lt;table class="table table-hover table-bordered"&gt;</w:t>
+      </w:r>
+    </w:p>
+    <w:p>
+      <w:pPr>
+        <w:shd w:val="clear" w:color="auto" w:fill="1E1E1E"/>
+        <w:spacing w:after="0" w:line="285" w:lineRule="atLeast"/>
+        <w:rPr>
+          <w:rFonts w:ascii="Consolas" w:eastAsia="Times New Roman" w:hAnsi="Consolas" w:cs="Times New Roman"/>
+          <w:color w:val="D4D4D4"/>
+          <w:sz w:val="21"/>
+          <w:szCs w:val="21"/>
+          <w:lang w:val="en-US"/>
+        </w:rPr>
+      </w:pPr>
+      <w:r>
+        <w:rPr>
+          <w:rFonts w:ascii="Consolas" w:eastAsia="Times New Roman" w:hAnsi="Consolas" w:cs="Times New Roman"/>
+          <w:color w:val="CE9178"/>
+          <w:sz w:val="21"/>
+          <w:szCs w:val="21"/>
+          <w:lang w:val="en-US"/>
+        </w:rPr>
+        <w:t>      &lt;</w:t>
+      </w:r>
+      <w:proofErr w:type="spellStart"/>
+      <w:r>
+        <w:rPr>
+          <w:rFonts w:ascii="Consolas" w:eastAsia="Times New Roman" w:hAnsi="Consolas" w:cs="Times New Roman"/>
+          <w:color w:val="CE9178"/>
+          <w:sz w:val="21"/>
+          <w:szCs w:val="21"/>
+          <w:lang w:val="en-US"/>
+        </w:rPr>
+        <w:t>thead</w:t>
+      </w:r>
+      <w:proofErr w:type="spellEnd"/>
+      <w:r>
+        <w:rPr>
+          <w:rFonts w:ascii="Consolas" w:eastAsia="Times New Roman" w:hAnsi="Consolas" w:cs="Times New Roman"/>
+          <w:color w:val="CE9178"/>
+          <w:sz w:val="21"/>
+          <w:szCs w:val="21"/>
+          <w:lang w:val="en-US"/>
+        </w:rPr>
+        <w:t>&gt;</w:t>
+      </w:r>
+    </w:p>
+    <w:p>
+      <w:pPr>
+        <w:shd w:val="clear" w:color="auto" w:fill="1E1E1E"/>
+        <w:spacing w:after="0" w:line="285" w:lineRule="atLeast"/>
+        <w:rPr>
+          <w:rFonts w:ascii="Consolas" w:eastAsia="Times New Roman" w:hAnsi="Consolas" w:cs="Times New Roman"/>
+          <w:color w:val="D4D4D4"/>
+          <w:sz w:val="21"/>
+          <w:szCs w:val="21"/>
+          <w:lang w:val="en-US"/>
+        </w:rPr>
+      </w:pPr>
+      <w:r>
+        <w:rPr>
+          <w:rFonts w:ascii="Consolas" w:eastAsia="Times New Roman" w:hAnsi="Consolas" w:cs="Times New Roman"/>
+          <w:color w:val="CE9178"/>
+          <w:sz w:val="21"/>
+          <w:szCs w:val="21"/>
+          <w:lang w:val="en-US"/>
+        </w:rPr>
+        <w:t>          &lt;tr&gt;</w:t>
+      </w:r>
+    </w:p>
+    <w:p>
+      <w:pPr>
+        <w:shd w:val="clear" w:color="auto" w:fill="1E1E1E"/>
+        <w:spacing w:after="0" w:line="285" w:lineRule="atLeast"/>
+        <w:rPr>
+          <w:rFonts w:ascii="Consolas" w:eastAsia="Times New Roman" w:hAnsi="Consolas" w:cs="Times New Roman"/>
+          <w:color w:val="D4D4D4"/>
+          <w:sz w:val="21"/>
+          <w:szCs w:val="21"/>
+          <w:lang w:val="en-US"/>
+        </w:rPr>
+      </w:pPr>
+      <w:r>
+        <w:rPr>
+          <w:rFonts w:ascii="Consolas" w:eastAsia="Times New Roman" w:hAnsi="Consolas" w:cs="Times New Roman"/>
+          <w:color w:val="CE9178"/>
+          <w:sz w:val="21"/>
+          <w:szCs w:val="21"/>
+          <w:lang w:val="en-US"/>
+        </w:rPr>
+        <w:t>              &lt;</w:t>
+      </w:r>
+      <w:proofErr w:type="spellStart"/>
+      <w:r>
+        <w:rPr>
+          <w:rFonts w:ascii="Consolas" w:eastAsia="Times New Roman" w:hAnsi="Consolas" w:cs="Times New Roman"/>
+          <w:color w:val="CE9178"/>
+          <w:sz w:val="21"/>
+          <w:szCs w:val="21"/>
+          <w:lang w:val="en-US"/>
+        </w:rPr>
+        <w:t>th</w:t>
+      </w:r>
+      <w:proofErr w:type="spellEnd"/>
+      <w:r>
+        <w:rPr>
+          <w:rFonts w:ascii="Consolas" w:eastAsia="Times New Roman" w:hAnsi="Consolas" w:cs="Times New Roman"/>
+          <w:color w:val="CE9178"/>
+          <w:sz w:val="21"/>
+          <w:szCs w:val="21"/>
+          <w:lang w:val="en-US"/>
+        </w:rPr>
+        <w:t>&gt;DATA&lt;/</w:t>
+      </w:r>
+      <w:proofErr w:type="spellStart"/>
+      <w:r>
+        <w:rPr>
+          <w:rFonts w:ascii="Consolas" w:eastAsia="Times New Roman" w:hAnsi="Consolas" w:cs="Times New Roman"/>
+          <w:color w:val="CE9178"/>
+          <w:sz w:val="21"/>
+          <w:szCs w:val="21"/>
+          <w:lang w:val="en-US"/>
+        </w:rPr>
+        <w:t>th</w:t>
+      </w:r>
+      <w:proofErr w:type="spellEnd"/>
+      <w:r>
+        <w:rPr>
+          <w:rFonts w:ascii="Consolas" w:eastAsia="Times New Roman" w:hAnsi="Consolas" w:cs="Times New Roman"/>
+          <w:color w:val="CE9178"/>
+          <w:sz w:val="21"/>
+          <w:szCs w:val="21"/>
+          <w:lang w:val="en-US"/>
+        </w:rPr>
+        <w:t>&gt;</w:t>
+      </w:r>
+    </w:p>
+    <w:p>
+      <w:pPr>
+        <w:shd w:val="clear" w:color="auto" w:fill="1E1E1E"/>
+        <w:spacing w:after="0" w:line="285" w:lineRule="atLeast"/>
+        <w:rPr>
+          <w:rFonts w:ascii="Consolas" w:eastAsia="Times New Roman" w:hAnsi="Consolas" w:cs="Times New Roman"/>
+          <w:color w:val="D4D4D4"/>
+          <w:sz w:val="21"/>
+          <w:szCs w:val="21"/>
+          <w:lang w:val="en-US"/>
+        </w:rPr>
+      </w:pPr>
+      <w:r>
+        <w:rPr>
+          <w:rFonts w:ascii="Consolas" w:eastAsia="Times New Roman" w:hAnsi="Consolas" w:cs="Times New Roman"/>
+          <w:color w:val="CE9178"/>
+          <w:sz w:val="21"/>
+          <w:szCs w:val="21"/>
+          <w:lang w:val="en-US"/>
+        </w:rPr>
+        <w:t>              &lt;</w:t>
+      </w:r>
+      <w:proofErr w:type="spellStart"/>
+      <w:r>
+        <w:rPr>
+          <w:rFonts w:ascii="Consolas" w:eastAsia="Times New Roman" w:hAnsi="Consolas" w:cs="Times New Roman"/>
+          <w:color w:val="CE9178"/>
+          <w:sz w:val="21"/>
+          <w:szCs w:val="21"/>
+          <w:lang w:val="en-US"/>
+        </w:rPr>
+        <w:t>th</w:t>
+      </w:r>
+      <w:proofErr w:type="spellEnd"/>
+      <w:r>
+        <w:rPr>
+          <w:rFonts w:ascii="Consolas" w:eastAsia="Times New Roman" w:hAnsi="Consolas" w:cs="Times New Roman"/>
+          <w:color w:val="CE9178"/>
+          <w:sz w:val="21"/>
+          <w:szCs w:val="21"/>
+          <w:lang w:val="en-US"/>
+        </w:rPr>
+        <w:t>&gt;QUANTIDADE&lt;/</w:t>
+      </w:r>
+      <w:proofErr w:type="spellStart"/>
+      <w:r>
+        <w:rPr>
+          <w:rFonts w:ascii="Consolas" w:eastAsia="Times New Roman" w:hAnsi="Consolas" w:cs="Times New Roman"/>
+          <w:color w:val="CE9178"/>
+          <w:sz w:val="21"/>
+          <w:szCs w:val="21"/>
+          <w:lang w:val="en-US"/>
+        </w:rPr>
+        <w:t>th</w:t>
+      </w:r>
+      <w:proofErr w:type="spellEnd"/>
+      <w:r>
+        <w:rPr>
+          <w:rFonts w:ascii="Consolas" w:eastAsia="Times New Roman" w:hAnsi="Consolas" w:cs="Times New Roman"/>
+          <w:color w:val="CE9178"/>
+          <w:sz w:val="21"/>
+          <w:szCs w:val="21"/>
+          <w:lang w:val="en-US"/>
+        </w:rPr>
+        <w:t>&gt;</w:t>
+      </w:r>
+    </w:p>
+    <w:p>
+      <w:pPr>
+        <w:shd w:val="clear" w:color="auto" w:fill="1E1E1E"/>
+        <w:spacing w:after="0" w:line="285" w:lineRule="atLeast"/>
+        <w:rPr>
+          <w:rFonts w:ascii="Consolas" w:eastAsia="Times New Roman" w:hAnsi="Consolas" w:cs="Times New Roman"/>
+          <w:color w:val="D4D4D4"/>
+          <w:sz w:val="21"/>
+          <w:szCs w:val="21"/>
+          <w:lang w:val="en-US"/>
+        </w:rPr>
+      </w:pPr>
+      <w:r>
+        <w:rPr>
+          <w:rFonts w:ascii="Consolas" w:eastAsia="Times New Roman" w:hAnsi="Consolas" w:cs="Times New Roman"/>
+          <w:color w:val="CE9178"/>
+          <w:sz w:val="21"/>
+          <w:szCs w:val="21"/>
+          <w:lang w:val="en-US"/>
+        </w:rPr>
+        <w:t>              &lt;</w:t>
+      </w:r>
+      <w:proofErr w:type="spellStart"/>
+      <w:r>
+        <w:rPr>
+          <w:rFonts w:ascii="Consolas" w:eastAsia="Times New Roman" w:hAnsi="Consolas" w:cs="Times New Roman"/>
+          <w:color w:val="CE9178"/>
+          <w:sz w:val="21"/>
+          <w:szCs w:val="21"/>
+          <w:lang w:val="en-US"/>
+        </w:rPr>
+        <w:t>th</w:t>
+      </w:r>
+      <w:proofErr w:type="spellEnd"/>
+      <w:r>
+        <w:rPr>
+          <w:rFonts w:ascii="Consolas" w:eastAsia="Times New Roman" w:hAnsi="Consolas" w:cs="Times New Roman"/>
+          <w:color w:val="CE9178"/>
+          <w:sz w:val="21"/>
+          <w:szCs w:val="21"/>
+          <w:lang w:val="en-US"/>
+        </w:rPr>
+        <w:t>&gt;VALOR&lt;/</w:t>
+      </w:r>
+      <w:proofErr w:type="spellStart"/>
+      <w:r>
+        <w:rPr>
+          <w:rFonts w:ascii="Consolas" w:eastAsia="Times New Roman" w:hAnsi="Consolas" w:cs="Times New Roman"/>
+          <w:color w:val="CE9178"/>
+          <w:sz w:val="21"/>
+          <w:szCs w:val="21"/>
+          <w:lang w:val="en-US"/>
+        </w:rPr>
+        <w:t>th</w:t>
+      </w:r>
+      <w:proofErr w:type="spellEnd"/>
+      <w:r>
+        <w:rPr>
+          <w:rFonts w:ascii="Consolas" w:eastAsia="Times New Roman" w:hAnsi="Consolas" w:cs="Times New Roman"/>
+          <w:color w:val="CE9178"/>
+          <w:sz w:val="21"/>
+          <w:szCs w:val="21"/>
+          <w:lang w:val="en-US"/>
+        </w:rPr>
+        <w:t>&gt;</w:t>
+      </w:r>
+    </w:p>
+    <w:p>
+      <w:pPr>
+        <w:shd w:val="clear" w:color="auto" w:fill="1E1E1E"/>
+        <w:spacing w:after="0" w:line="285" w:lineRule="atLeast"/>
+        <w:rPr>
+          <w:rFonts w:ascii="Consolas" w:eastAsia="Times New Roman" w:hAnsi="Consolas" w:cs="Times New Roman"/>
+          <w:color w:val="D4D4D4"/>
+          <w:sz w:val="21"/>
+          <w:szCs w:val="21"/>
+          <w:lang w:val="en-US"/>
+        </w:rPr>
+      </w:pPr>
+      <w:r>
+        <w:rPr>
+          <w:rFonts w:ascii="Consolas" w:eastAsia="Times New Roman" w:hAnsi="Consolas" w:cs="Times New Roman"/>
+          <w:color w:val="CE9178"/>
+          <w:sz w:val="21"/>
+          <w:szCs w:val="21"/>
+          <w:lang w:val="en-US"/>
+        </w:rPr>
+        <w:t>          &lt;/tr&gt;</w:t>
+      </w:r>
+    </w:p>
+    <w:p>
+      <w:pPr>
+        <w:shd w:val="clear" w:color="auto" w:fill="1E1E1E"/>
+        <w:spacing w:after="0" w:line="285" w:lineRule="atLeast"/>
+        <w:rPr>
+          <w:rFonts w:ascii="Consolas" w:eastAsia="Times New Roman" w:hAnsi="Consolas" w:cs="Times New Roman"/>
+          <w:color w:val="D4D4D4"/>
+          <w:sz w:val="21"/>
+          <w:szCs w:val="21"/>
+          <w:lang w:val="en-US"/>
+        </w:rPr>
+      </w:pPr>
+      <w:r>
+        <w:rPr>
+          <w:rFonts w:ascii="Consolas" w:eastAsia="Times New Roman" w:hAnsi="Consolas" w:cs="Times New Roman"/>
+          <w:color w:val="CE9178"/>
+          <w:sz w:val="21"/>
+          <w:szCs w:val="21"/>
+          <w:lang w:val="en-US"/>
+        </w:rPr>
+        <w:t>      &lt;/</w:t>
+      </w:r>
+      <w:proofErr w:type="spellStart"/>
+      <w:r>
+        <w:rPr>
+          <w:rFonts w:ascii="Consolas" w:eastAsia="Times New Roman" w:hAnsi="Consolas" w:cs="Times New Roman"/>
+          <w:color w:val="CE9178"/>
+          <w:sz w:val="21"/>
+          <w:szCs w:val="21"/>
+          <w:lang w:val="en-US"/>
+        </w:rPr>
+        <w:t>thead</w:t>
+      </w:r>
+      <w:proofErr w:type="spellEnd"/>
+      <w:r>
+        <w:rPr>
+          <w:rFonts w:ascii="Consolas" w:eastAsia="Times New Roman" w:hAnsi="Consolas" w:cs="Times New Roman"/>
+          <w:color w:val="CE9178"/>
+          <w:sz w:val="21"/>
+          <w:szCs w:val="21"/>
+          <w:lang w:val="en-US"/>
+        </w:rPr>
+        <w:t>&gt;</w:t>
+      </w:r>
+    </w:p>
+    <w:p>
+      <w:pPr>
+        <w:shd w:val="clear" w:color="auto" w:fill="1E1E1E"/>
+        <w:spacing w:after="0" w:line="285" w:lineRule="atLeast"/>
+        <w:rPr>
+          <w:rFonts w:ascii="Consolas" w:eastAsia="Times New Roman" w:hAnsi="Consolas" w:cs="Times New Roman"/>
+          <w:color w:val="D4D4D4"/>
+          <w:sz w:val="21"/>
+          <w:szCs w:val="21"/>
+          <w:lang w:val="en-US"/>
+        </w:rPr>
+      </w:pPr>
+      <w:r>
+        <w:rPr>
+          <w:rFonts w:ascii="Consolas" w:eastAsia="Times New Roman" w:hAnsi="Consolas" w:cs="Times New Roman"/>
+          <w:color w:val="CE9178"/>
+          <w:sz w:val="21"/>
+          <w:szCs w:val="21"/>
+          <w:lang w:val="en-US"/>
+        </w:rPr>
+        <w:t>      &lt;</w:t>
+      </w:r>
+      <w:proofErr w:type="spellStart"/>
+      <w:r>
+        <w:rPr>
+          <w:rFonts w:ascii="Consolas" w:eastAsia="Times New Roman" w:hAnsi="Consolas" w:cs="Times New Roman"/>
+          <w:color w:val="CE9178"/>
+          <w:sz w:val="21"/>
+          <w:szCs w:val="21"/>
+          <w:lang w:val="en-US"/>
+        </w:rPr>
+        <w:t>tbody</w:t>
+      </w:r>
+      <w:proofErr w:type="spellEnd"/>
+      <w:r>
+        <w:rPr>
+          <w:rFonts w:ascii="Consolas" w:eastAsia="Times New Roman" w:hAnsi="Consolas" w:cs="Times New Roman"/>
+          <w:color w:val="CE9178"/>
+          <w:sz w:val="21"/>
+          <w:szCs w:val="21"/>
+          <w:lang w:val="en-US"/>
+        </w:rPr>
+        <w:t>&gt;</w:t>
+      </w:r>
+    </w:p>
+    <w:p>
+      <w:pPr>
+        <w:shd w:val="clear" w:color="auto" w:fill="1E1E1E"/>
+        <w:spacing w:after="0" w:line="285" w:lineRule="atLeast"/>
+        <w:rPr>
+          <w:rFonts w:ascii="Consolas" w:eastAsia="Times New Roman" w:hAnsi="Consolas" w:cs="Times New Roman"/>
+          <w:color w:val="D4D4D4"/>
+          <w:sz w:val="21"/>
+          <w:szCs w:val="21"/>
+          <w:lang w:val="en-US"/>
+        </w:rPr>
+      </w:pPr>
+      <w:r>
+        <w:rPr>
+          <w:rFonts w:ascii="Consolas" w:eastAsia="Times New Roman" w:hAnsi="Consolas" w:cs="Times New Roman"/>
+          <w:color w:val="CE9178"/>
+          <w:sz w:val="21"/>
+          <w:szCs w:val="21"/>
+          <w:lang w:val="en-US"/>
+        </w:rPr>
+        <w:t xml:space="preserve">        </w:t>
+      </w:r>
+      <w:r>
+        <w:rPr>
+          <w:rFonts w:ascii="Consolas" w:eastAsia="Times New Roman" w:hAnsi="Consolas" w:cs="Times New Roman"/>
+          <w:color w:val="569CD6"/>
+          <w:sz w:val="21"/>
+          <w:szCs w:val="21"/>
+          <w:lang w:val="en-US"/>
+        </w:rPr>
+        <w:t>${</w:t>
+      </w:r>
+      <w:proofErr w:type="spellStart"/>
+      <w:r>
+        <w:rPr>
+          <w:rFonts w:ascii="Consolas" w:eastAsia="Times New Roman" w:hAnsi="Consolas" w:cs="Times New Roman"/>
+          <w:color w:val="9CDCFE"/>
+          <w:sz w:val="21"/>
+          <w:szCs w:val="21"/>
+          <w:lang w:val="en-US"/>
+        </w:rPr>
+        <w:t>model</w:t>
+      </w:r>
+      <w:r>
+        <w:rPr>
+          <w:rFonts w:ascii="Consolas" w:eastAsia="Times New Roman" w:hAnsi="Consolas" w:cs="Times New Roman"/>
+          <w:color w:val="D4D4D4"/>
+          <w:sz w:val="21"/>
+          <w:szCs w:val="21"/>
+          <w:lang w:val="en-US"/>
+        </w:rPr>
+        <w:t>.</w:t>
+      </w:r>
+      <w:r>
+        <w:rPr>
+          <w:rFonts w:ascii="Consolas" w:eastAsia="Times New Roman" w:hAnsi="Consolas" w:cs="Times New Roman"/>
+          <w:color w:val="DCDCAA"/>
+          <w:sz w:val="21"/>
+          <w:szCs w:val="21"/>
+          <w:lang w:val="en-US"/>
+        </w:rPr>
+        <w:t>lista</w:t>
+      </w:r>
+      <w:proofErr w:type="spellEnd"/>
+      <w:r>
+        <w:rPr>
+          <w:rFonts w:ascii="Consolas" w:eastAsia="Times New Roman" w:hAnsi="Consolas" w:cs="Times New Roman"/>
+          <w:color w:val="D4D4D4"/>
+          <w:sz w:val="21"/>
+          <w:szCs w:val="21"/>
+          <w:lang w:val="en-US"/>
+        </w:rPr>
+        <w:t>().</w:t>
+      </w:r>
+      <w:r>
+        <w:rPr>
+          <w:rFonts w:ascii="Consolas" w:eastAsia="Times New Roman" w:hAnsi="Consolas" w:cs="Times New Roman"/>
+          <w:color w:val="DCDCAA"/>
+          <w:sz w:val="21"/>
+          <w:szCs w:val="21"/>
+          <w:lang w:val="en-US"/>
+        </w:rPr>
+        <w:t>map</w:t>
+      </w:r>
+      <w:r>
+        <w:rPr>
+          <w:rFonts w:ascii="Consolas" w:eastAsia="Times New Roman" w:hAnsi="Consolas" w:cs="Times New Roman"/>
+          <w:color w:val="D4D4D4"/>
+          <w:sz w:val="21"/>
+          <w:szCs w:val="21"/>
+          <w:lang w:val="en-US"/>
+        </w:rPr>
+        <w:t>(</w:t>
+      </w:r>
+      <w:proofErr w:type="spellStart"/>
+      <w:r>
+        <w:rPr>
+          <w:rFonts w:ascii="Consolas" w:eastAsia="Times New Roman" w:hAnsi="Consolas" w:cs="Times New Roman"/>
+          <w:color w:val="9CDCFE"/>
+          <w:sz w:val="21"/>
+          <w:szCs w:val="21"/>
+          <w:lang w:val="en-US"/>
+        </w:rPr>
+        <w:t>negociacao</w:t>
+      </w:r>
+      <w:proofErr w:type="spellEnd"/>
+      <w:r>
+        <w:rPr>
+          <w:rFonts w:ascii="Consolas" w:eastAsia="Times New Roman" w:hAnsi="Consolas" w:cs="Times New Roman"/>
+          <w:color w:val="D4D4D4"/>
+          <w:sz w:val="21"/>
+          <w:szCs w:val="21"/>
+          <w:lang w:val="en-US"/>
+        </w:rPr>
+        <w:t xml:space="preserve"> </w:t>
+      </w:r>
+      <w:r>
+        <w:rPr>
+          <w:rFonts w:ascii="Consolas" w:eastAsia="Times New Roman" w:hAnsi="Consolas" w:cs="Times New Roman"/>
+          <w:color w:val="569CD6"/>
+          <w:sz w:val="21"/>
+          <w:szCs w:val="21"/>
+          <w:lang w:val="en-US"/>
+        </w:rPr>
+        <w:t>=&gt;</w:t>
+      </w:r>
+      <w:r>
+        <w:rPr>
+          <w:rFonts w:ascii="Consolas" w:eastAsia="Times New Roman" w:hAnsi="Consolas" w:cs="Times New Roman"/>
+          <w:color w:val="D4D4D4"/>
+          <w:sz w:val="21"/>
+          <w:szCs w:val="21"/>
+          <w:lang w:val="en-US"/>
+        </w:rPr>
+        <w:t xml:space="preserve"> {</w:t>
+      </w:r>
+    </w:p>
+    <w:p>
+      <w:pPr>
+        <w:shd w:val="clear" w:color="auto" w:fill="1E1E1E"/>
+        <w:spacing w:after="0" w:line="285" w:lineRule="atLeast"/>
+        <w:rPr>
+          <w:rFonts w:ascii="Consolas" w:eastAsia="Times New Roman" w:hAnsi="Consolas" w:cs="Times New Roman"/>
+          <w:color w:val="D4D4D4"/>
+          <w:sz w:val="21"/>
+          <w:szCs w:val="21"/>
+          <w:lang w:val="en-US"/>
+        </w:rPr>
+      </w:pPr>
+      <w:r>
+        <w:rPr>
+          <w:rFonts w:ascii="Consolas" w:eastAsia="Times New Roman" w:hAnsi="Consolas" w:cs="Times New Roman"/>
+          <w:color w:val="D4D4D4"/>
+          <w:sz w:val="21"/>
+          <w:szCs w:val="21"/>
+          <w:lang w:val="en-US"/>
+        </w:rPr>
+        <w:t xml:space="preserve">          </w:t>
+      </w:r>
+      <w:r>
+        <w:rPr>
+          <w:rFonts w:ascii="Consolas" w:eastAsia="Times New Roman" w:hAnsi="Consolas" w:cs="Times New Roman"/>
+          <w:color w:val="C586C0"/>
+          <w:sz w:val="21"/>
+          <w:szCs w:val="21"/>
+          <w:lang w:val="en-US"/>
+        </w:rPr>
+        <w:t>return</w:t>
+      </w:r>
+      <w:r>
+        <w:rPr>
+          <w:rFonts w:ascii="Consolas" w:eastAsia="Times New Roman" w:hAnsi="Consolas" w:cs="Times New Roman"/>
+          <w:color w:val="D4D4D4"/>
+          <w:sz w:val="21"/>
+          <w:szCs w:val="21"/>
+          <w:lang w:val="en-US"/>
+        </w:rPr>
+        <w:t xml:space="preserve"> </w:t>
+      </w:r>
+      <w:r>
+        <w:rPr>
+          <w:rFonts w:ascii="Consolas" w:eastAsia="Times New Roman" w:hAnsi="Consolas" w:cs="Times New Roman"/>
+          <w:color w:val="CE9178"/>
+          <w:sz w:val="21"/>
+          <w:szCs w:val="21"/>
+          <w:lang w:val="en-US"/>
+        </w:rPr>
+        <w:t>`</w:t>
+      </w:r>
+    </w:p>
+    <w:p>
+      <w:pPr>
+        <w:shd w:val="clear" w:color="auto" w:fill="1E1E1E"/>
+        <w:spacing w:after="0" w:line="285" w:lineRule="atLeast"/>
+        <w:rPr>
+          <w:rFonts w:ascii="Consolas" w:eastAsia="Times New Roman" w:hAnsi="Consolas" w:cs="Times New Roman"/>
+          <w:color w:val="D4D4D4"/>
+          <w:sz w:val="21"/>
+          <w:szCs w:val="21"/>
+          <w:lang w:val="en-US"/>
+        </w:rPr>
+      </w:pPr>
+      <w:r>
+        <w:rPr>
+          <w:rFonts w:ascii="Consolas" w:eastAsia="Times New Roman" w:hAnsi="Consolas" w:cs="Times New Roman"/>
+          <w:color w:val="CE9178"/>
+          <w:sz w:val="21"/>
+          <w:szCs w:val="21"/>
+          <w:lang w:val="en-US"/>
+        </w:rPr>
+        <w:t>            &lt;tr&gt;</w:t>
+      </w:r>
+    </w:p>
+    <w:p>
+      <w:pPr>
+        <w:shd w:val="clear" w:color="auto" w:fill="1E1E1E"/>
+        <w:spacing w:after="0" w:line="285" w:lineRule="atLeast"/>
+        <w:rPr>
+          <w:rFonts w:ascii="Consolas" w:eastAsia="Times New Roman" w:hAnsi="Consolas" w:cs="Times New Roman"/>
+          <w:color w:val="D4D4D4"/>
+          <w:sz w:val="21"/>
+          <w:szCs w:val="21"/>
+          <w:lang w:val="en-US"/>
+        </w:rPr>
+      </w:pPr>
+      <w:r>
+        <w:rPr>
+          <w:rFonts w:ascii="Consolas" w:eastAsia="Times New Roman" w:hAnsi="Consolas" w:cs="Times New Roman"/>
+          <w:color w:val="CE9178"/>
+          <w:sz w:val="21"/>
+          <w:szCs w:val="21"/>
+          <w:lang w:val="en-US"/>
+        </w:rPr>
+        <w:t>                &lt;td&gt;?&lt;/td&gt;</w:t>
+      </w:r>
+    </w:p>
+    <w:p>
+      <w:pPr>
+        <w:shd w:val="clear" w:color="auto" w:fill="1E1E1E"/>
+        <w:spacing w:after="0" w:line="285" w:lineRule="atLeast"/>
+        <w:rPr>
+          <w:rFonts w:ascii="Consolas" w:eastAsia="Times New Roman" w:hAnsi="Consolas" w:cs="Times New Roman"/>
+          <w:color w:val="D4D4D4"/>
+          <w:sz w:val="21"/>
+          <w:szCs w:val="21"/>
+          <w:lang w:val="en-US"/>
+        </w:rPr>
+      </w:pPr>
+      <w:r>
+        <w:rPr>
+          <w:rFonts w:ascii="Consolas" w:eastAsia="Times New Roman" w:hAnsi="Consolas" w:cs="Times New Roman"/>
+          <w:color w:val="CE9178"/>
+          <w:sz w:val="21"/>
+          <w:szCs w:val="21"/>
+          <w:lang w:val="en-US"/>
+        </w:rPr>
+        <w:t>                &lt;td&gt;</w:t>
+      </w:r>
+      <w:r>
+        <w:rPr>
+          <w:rFonts w:ascii="Consolas" w:eastAsia="Times New Roman" w:hAnsi="Consolas" w:cs="Times New Roman"/>
+          <w:color w:val="569CD6"/>
+          <w:sz w:val="21"/>
+          <w:szCs w:val="21"/>
+          <w:lang w:val="en-US"/>
+        </w:rPr>
+        <w:t>${</w:t>
+      </w:r>
+      <w:proofErr w:type="spellStart"/>
+      <w:r>
+        <w:rPr>
+          <w:rFonts w:ascii="Consolas" w:eastAsia="Times New Roman" w:hAnsi="Consolas" w:cs="Times New Roman"/>
+          <w:color w:val="9CDCFE"/>
+          <w:sz w:val="21"/>
+          <w:szCs w:val="21"/>
+          <w:lang w:val="en-US"/>
+        </w:rPr>
+        <w:t>negociacao</w:t>
+      </w:r>
+      <w:r>
+        <w:rPr>
+          <w:rFonts w:ascii="Consolas" w:eastAsia="Times New Roman" w:hAnsi="Consolas" w:cs="Times New Roman"/>
+          <w:color w:val="D4D4D4"/>
+          <w:sz w:val="21"/>
+          <w:szCs w:val="21"/>
+          <w:lang w:val="en-US"/>
+        </w:rPr>
+        <w:t>.</w:t>
+      </w:r>
+      <w:r>
+        <w:rPr>
+          <w:rFonts w:ascii="Consolas" w:eastAsia="Times New Roman" w:hAnsi="Consolas" w:cs="Times New Roman"/>
+          <w:color w:val="4FC1FF"/>
+          <w:sz w:val="21"/>
+          <w:szCs w:val="21"/>
+          <w:lang w:val="en-US"/>
+        </w:rPr>
+        <w:t>quantidade</w:t>
+      </w:r>
+      <w:proofErr w:type="spellEnd"/>
+      <w:r>
+        <w:rPr>
+          <w:rFonts w:ascii="Consolas" w:eastAsia="Times New Roman" w:hAnsi="Consolas" w:cs="Times New Roman"/>
+          <w:color w:val="569CD6"/>
+          <w:sz w:val="21"/>
+          <w:szCs w:val="21"/>
+          <w:lang w:val="en-US"/>
+        </w:rPr>
+        <w:t>}</w:t>
+      </w:r>
+      <w:r>
+        <w:rPr>
+          <w:rFonts w:ascii="Consolas" w:eastAsia="Times New Roman" w:hAnsi="Consolas" w:cs="Times New Roman"/>
+          <w:color w:val="CE9178"/>
+          <w:sz w:val="21"/>
+          <w:szCs w:val="21"/>
+          <w:lang w:val="en-US"/>
+        </w:rPr>
+        <w:t>&lt;/td&gt;</w:t>
+      </w:r>
+    </w:p>
+    <w:p>
+      <w:pPr>
+        <w:shd w:val="clear" w:color="auto" w:fill="1E1E1E"/>
+        <w:spacing w:after="0" w:line="285" w:lineRule="atLeast"/>
+        <w:rPr>
+          <w:rFonts w:ascii="Consolas" w:eastAsia="Times New Roman" w:hAnsi="Consolas" w:cs="Times New Roman"/>
+          <w:color w:val="D4D4D4"/>
+          <w:sz w:val="21"/>
+          <w:szCs w:val="21"/>
+        </w:rPr>
+      </w:pPr>
+      <w:r>
+        <w:rPr>
+          <w:rFonts w:ascii="Consolas" w:eastAsia="Times New Roman" w:hAnsi="Consolas" w:cs="Times New Roman"/>
+          <w:color w:val="CE9178"/>
+          <w:sz w:val="21"/>
+          <w:szCs w:val="21"/>
+          <w:lang w:val="en-US"/>
+        </w:rPr>
+        <w:t xml:space="preserve">                </w:t>
+      </w:r>
+      <w:r>
+        <w:rPr>
+          <w:rFonts w:ascii="Consolas" w:eastAsia="Times New Roman" w:hAnsi="Consolas" w:cs="Times New Roman"/>
+          <w:color w:val="CE9178"/>
+          <w:sz w:val="21"/>
+          <w:szCs w:val="21"/>
+        </w:rPr>
+        <w:t>&lt;</w:t>
+      </w:r>
+      <w:proofErr w:type="spellStart"/>
+      <w:r>
+        <w:rPr>
+          <w:rFonts w:ascii="Consolas" w:eastAsia="Times New Roman" w:hAnsi="Consolas" w:cs="Times New Roman"/>
+          <w:color w:val="CE9178"/>
+          <w:sz w:val="21"/>
+          <w:szCs w:val="21"/>
+        </w:rPr>
+        <w:t>td</w:t>
+      </w:r>
+      <w:proofErr w:type="spellEnd"/>
+      <w:r>
+        <w:rPr>
+          <w:rFonts w:ascii="Consolas" w:eastAsia="Times New Roman" w:hAnsi="Consolas" w:cs="Times New Roman"/>
+          <w:color w:val="CE9178"/>
+          <w:sz w:val="21"/>
+          <w:szCs w:val="21"/>
+        </w:rPr>
+        <w:t>&gt;</w:t>
+      </w:r>
+      <w:r>
+        <w:rPr>
+          <w:rFonts w:ascii="Consolas" w:eastAsia="Times New Roman" w:hAnsi="Consolas" w:cs="Times New Roman"/>
+          <w:color w:val="569CD6"/>
+          <w:sz w:val="21"/>
+          <w:szCs w:val="21"/>
+        </w:rPr>
+        <w:t>${</w:t>
+      </w:r>
+      <w:proofErr w:type="spellStart"/>
+      <w:r>
+        <w:rPr>
+          <w:rFonts w:ascii="Consolas" w:eastAsia="Times New Roman" w:hAnsi="Consolas" w:cs="Times New Roman"/>
+          <w:color w:val="9CDCFE"/>
+          <w:sz w:val="21"/>
+          <w:szCs w:val="21"/>
+        </w:rPr>
+        <w:t>negociacao</w:t>
+      </w:r>
+      <w:r>
+        <w:rPr>
+          <w:rFonts w:ascii="Consolas" w:eastAsia="Times New Roman" w:hAnsi="Consolas" w:cs="Times New Roman"/>
+          <w:color w:val="D4D4D4"/>
+          <w:sz w:val="21"/>
+          <w:szCs w:val="21"/>
+        </w:rPr>
+        <w:t>.</w:t>
+      </w:r>
+      <w:r>
+        <w:rPr>
+          <w:rFonts w:ascii="Consolas" w:eastAsia="Times New Roman" w:hAnsi="Consolas" w:cs="Times New Roman"/>
+          <w:color w:val="4FC1FF"/>
+          <w:sz w:val="21"/>
+          <w:szCs w:val="21"/>
+        </w:rPr>
+        <w:t>valor</w:t>
+      </w:r>
+      <w:proofErr w:type="spellEnd"/>
+      <w:r>
+        <w:rPr>
+          <w:rFonts w:ascii="Consolas" w:eastAsia="Times New Roman" w:hAnsi="Consolas" w:cs="Times New Roman"/>
+          <w:color w:val="569CD6"/>
+          <w:sz w:val="21"/>
+          <w:szCs w:val="21"/>
+        </w:rPr>
+        <w:t>}</w:t>
+      </w:r>
+      <w:r>
+        <w:rPr>
+          <w:rFonts w:ascii="Consolas" w:eastAsia="Times New Roman" w:hAnsi="Consolas" w:cs="Times New Roman"/>
+          <w:color w:val="CE9178"/>
+          <w:sz w:val="21"/>
+          <w:szCs w:val="21"/>
+        </w:rPr>
+        <w:t>&lt;/</w:t>
+      </w:r>
+      <w:proofErr w:type="spellStart"/>
+      <w:r>
+        <w:rPr>
+          <w:rFonts w:ascii="Consolas" w:eastAsia="Times New Roman" w:hAnsi="Consolas" w:cs="Times New Roman"/>
+          <w:color w:val="CE9178"/>
+          <w:sz w:val="21"/>
+          <w:szCs w:val="21"/>
+        </w:rPr>
+        <w:t>td</w:t>
+      </w:r>
+      <w:proofErr w:type="spellEnd"/>
+      <w:r>
+        <w:rPr>
+          <w:rFonts w:ascii="Consolas" w:eastAsia="Times New Roman" w:hAnsi="Consolas" w:cs="Times New Roman"/>
+          <w:color w:val="CE9178"/>
+          <w:sz w:val="21"/>
+          <w:szCs w:val="21"/>
+        </w:rPr>
+        <w:t>&gt;</w:t>
+      </w:r>
+    </w:p>
+    <w:p>
+      <w:pPr>
+        <w:shd w:val="clear" w:color="auto" w:fill="1E1E1E"/>
+        <w:spacing w:after="0" w:line="285" w:lineRule="atLeast"/>
+        <w:rPr>
+          <w:rFonts w:ascii="Consolas" w:eastAsia="Times New Roman" w:hAnsi="Consolas" w:cs="Times New Roman"/>
+          <w:color w:val="D4D4D4"/>
+          <w:sz w:val="21"/>
+          <w:szCs w:val="21"/>
+        </w:rPr>
+      </w:pPr>
+      <w:r>
+        <w:rPr>
+          <w:rFonts w:ascii="Consolas" w:eastAsia="Times New Roman" w:hAnsi="Consolas" w:cs="Times New Roman"/>
+          <w:color w:val="CE9178"/>
+          <w:sz w:val="21"/>
+          <w:szCs w:val="21"/>
+        </w:rPr>
+        <w:t>            &lt;/</w:t>
+      </w:r>
+      <w:proofErr w:type="spellStart"/>
+      <w:r>
+        <w:rPr>
+          <w:rFonts w:ascii="Consolas" w:eastAsia="Times New Roman" w:hAnsi="Consolas" w:cs="Times New Roman"/>
+          <w:color w:val="CE9178"/>
+          <w:sz w:val="21"/>
+          <w:szCs w:val="21"/>
+        </w:rPr>
+        <w:t>tr</w:t>
+      </w:r>
+      <w:proofErr w:type="spellEnd"/>
+      <w:r>
+        <w:rPr>
+          <w:rFonts w:ascii="Consolas" w:eastAsia="Times New Roman" w:hAnsi="Consolas" w:cs="Times New Roman"/>
+          <w:color w:val="CE9178"/>
+          <w:sz w:val="21"/>
+          <w:szCs w:val="21"/>
+        </w:rPr>
+        <w:t>&gt;</w:t>
+      </w:r>
+    </w:p>
+    <w:p>
+      <w:pPr>
+        <w:shd w:val="clear" w:color="auto" w:fill="1E1E1E"/>
+        <w:spacing w:after="0" w:line="285" w:lineRule="atLeast"/>
+        <w:rPr>
+          <w:rFonts w:ascii="Consolas" w:eastAsia="Times New Roman" w:hAnsi="Consolas" w:cs="Times New Roman"/>
+          <w:color w:val="D4D4D4"/>
+          <w:sz w:val="21"/>
+          <w:szCs w:val="21"/>
+        </w:rPr>
+      </w:pPr>
+      <w:r>
+        <w:rPr>
+          <w:rFonts w:ascii="Consolas" w:eastAsia="Times New Roman" w:hAnsi="Consolas" w:cs="Times New Roman"/>
+          <w:color w:val="CE9178"/>
+          <w:sz w:val="21"/>
+          <w:szCs w:val="21"/>
+        </w:rPr>
+        <w:t>          `</w:t>
+      </w:r>
+    </w:p>
+    <w:p>
+      <w:pPr>
+        <w:shd w:val="clear" w:color="auto" w:fill="1E1E1E"/>
+        <w:spacing w:after="0" w:line="285" w:lineRule="atLeast"/>
+        <w:rPr>
+          <w:rFonts w:ascii="Consolas" w:eastAsia="Times New Roman" w:hAnsi="Consolas" w:cs="Times New Roman"/>
+          <w:color w:val="D4D4D4"/>
+          <w:sz w:val="21"/>
+          <w:szCs w:val="21"/>
+        </w:rPr>
+      </w:pPr>
+      <w:r>
+        <w:rPr>
+          <w:rFonts w:ascii="Consolas" w:eastAsia="Times New Roman" w:hAnsi="Consolas" w:cs="Times New Roman"/>
+          <w:color w:val="D4D4D4"/>
+          <w:sz w:val="21"/>
+          <w:szCs w:val="21"/>
+        </w:rPr>
+        <w:t>        }).</w:t>
+      </w:r>
+      <w:proofErr w:type="spellStart"/>
+      <w:r>
+        <w:rPr>
+          <w:rFonts w:ascii="Consolas" w:eastAsia="Times New Roman" w:hAnsi="Consolas" w:cs="Times New Roman"/>
+          <w:color w:val="DCDCAA"/>
+          <w:sz w:val="21"/>
+          <w:szCs w:val="21"/>
+        </w:rPr>
+        <w:t>join</w:t>
+      </w:r>
+      <w:proofErr w:type="spellEnd"/>
+      <w:r>
+        <w:rPr>
+          <w:rFonts w:ascii="Consolas" w:eastAsia="Times New Roman" w:hAnsi="Consolas" w:cs="Times New Roman"/>
+          <w:color w:val="D4D4D4"/>
+          <w:sz w:val="21"/>
+          <w:szCs w:val="21"/>
+        </w:rPr>
+        <w:t>(</w:t>
+      </w:r>
+      <w:r>
+        <w:rPr>
+          <w:rFonts w:ascii="Consolas" w:eastAsia="Times New Roman" w:hAnsi="Consolas" w:cs="Times New Roman"/>
+          <w:color w:val="CE9178"/>
+          <w:sz w:val="21"/>
+          <w:szCs w:val="21"/>
+        </w:rPr>
+        <w:t>''</w:t>
+      </w:r>
+      <w:r>
+        <w:rPr>
+          <w:rFonts w:ascii="Consolas" w:eastAsia="Times New Roman" w:hAnsi="Consolas" w:cs="Times New Roman"/>
+          <w:color w:val="D4D4D4"/>
+          <w:sz w:val="21"/>
+          <w:szCs w:val="21"/>
+        </w:rPr>
+        <w:t>)</w:t>
+      </w:r>
+      <w:r>
+        <w:rPr>
+          <w:rFonts w:ascii="Consolas" w:eastAsia="Times New Roman" w:hAnsi="Consolas" w:cs="Times New Roman"/>
+          <w:color w:val="569CD6"/>
+          <w:sz w:val="21"/>
+          <w:szCs w:val="21"/>
+        </w:rPr>
+        <w:t>}</w:t>
+      </w:r>
+    </w:p>
+    <w:p>
+      <w:pPr>
+        <w:shd w:val="clear" w:color="auto" w:fill="1E1E1E"/>
+        <w:spacing w:after="0" w:line="285" w:lineRule="atLeast"/>
+        <w:rPr>
+          <w:rFonts w:ascii="Consolas" w:eastAsia="Times New Roman" w:hAnsi="Consolas" w:cs="Times New Roman"/>
+          <w:color w:val="D4D4D4"/>
+          <w:sz w:val="21"/>
+          <w:szCs w:val="21"/>
+        </w:rPr>
+      </w:pPr>
+      <w:r>
+        <w:rPr>
+          <w:rFonts w:ascii="Consolas" w:eastAsia="Times New Roman" w:hAnsi="Consolas" w:cs="Times New Roman"/>
+          <w:color w:val="CE9178"/>
+          <w:sz w:val="21"/>
+          <w:szCs w:val="21"/>
+        </w:rPr>
+        <w:t>      &lt;/</w:t>
+      </w:r>
+      <w:proofErr w:type="spellStart"/>
+      <w:r>
+        <w:rPr>
+          <w:rFonts w:ascii="Consolas" w:eastAsia="Times New Roman" w:hAnsi="Consolas" w:cs="Times New Roman"/>
+          <w:color w:val="CE9178"/>
+          <w:sz w:val="21"/>
+          <w:szCs w:val="21"/>
+        </w:rPr>
+        <w:t>tbody</w:t>
+      </w:r>
+      <w:proofErr w:type="spellEnd"/>
+      <w:r>
+        <w:rPr>
+          <w:rFonts w:ascii="Consolas" w:eastAsia="Times New Roman" w:hAnsi="Consolas" w:cs="Times New Roman"/>
+          <w:color w:val="CE9178"/>
+          <w:sz w:val="21"/>
+          <w:szCs w:val="21"/>
+        </w:rPr>
+        <w:t>&gt;</w:t>
+      </w:r>
+    </w:p>
+    <w:p>
+      <w:pPr>
+        <w:shd w:val="clear" w:color="auto" w:fill="1E1E1E"/>
+        <w:spacing w:after="0" w:line="285" w:lineRule="atLeast"/>
+        <w:rPr>
+          <w:rFonts w:ascii="Consolas" w:eastAsia="Times New Roman" w:hAnsi="Consolas" w:cs="Times New Roman"/>
+          <w:color w:val="D4D4D4"/>
+          <w:sz w:val="21"/>
+          <w:szCs w:val="21"/>
+        </w:rPr>
+      </w:pPr>
+      <w:r>
+        <w:rPr>
+          <w:rFonts w:ascii="Consolas" w:eastAsia="Times New Roman" w:hAnsi="Consolas" w:cs="Times New Roman"/>
+          <w:color w:val="CE9178"/>
+          <w:sz w:val="21"/>
+          <w:szCs w:val="21"/>
+        </w:rPr>
+        <w:t>    &lt;/</w:t>
+      </w:r>
+      <w:proofErr w:type="spellStart"/>
+      <w:r>
+        <w:rPr>
+          <w:rFonts w:ascii="Consolas" w:eastAsia="Times New Roman" w:hAnsi="Consolas" w:cs="Times New Roman"/>
+          <w:color w:val="CE9178"/>
+          <w:sz w:val="21"/>
+          <w:szCs w:val="21"/>
+        </w:rPr>
+        <w:t>table</w:t>
+      </w:r>
+      <w:proofErr w:type="spellEnd"/>
+      <w:r>
+        <w:rPr>
+          <w:rFonts w:ascii="Consolas" w:eastAsia="Times New Roman" w:hAnsi="Consolas" w:cs="Times New Roman"/>
+          <w:color w:val="CE9178"/>
+          <w:sz w:val="21"/>
+          <w:szCs w:val="21"/>
+        </w:rPr>
+        <w:t>&gt;</w:t>
+      </w:r>
+    </w:p>
+    <w:p>
+      <w:pPr>
+        <w:shd w:val="clear" w:color="auto" w:fill="1E1E1E"/>
+        <w:spacing w:after="0" w:line="285" w:lineRule="atLeast"/>
+        <w:rPr>
+          <w:rFonts w:ascii="Consolas" w:eastAsia="Times New Roman" w:hAnsi="Consolas" w:cs="Times New Roman"/>
+          <w:color w:val="D4D4D4"/>
+          <w:sz w:val="21"/>
+          <w:szCs w:val="21"/>
+        </w:rPr>
+      </w:pPr>
+      <w:r>
+        <w:rPr>
+          <w:rFonts w:ascii="Consolas" w:eastAsia="Times New Roman" w:hAnsi="Consolas" w:cs="Times New Roman"/>
+          <w:color w:val="CE9178"/>
+          <w:sz w:val="21"/>
+          <w:szCs w:val="21"/>
+        </w:rPr>
+        <w:t>    `</w:t>
+      </w:r>
+      <w:r>
+        <w:rPr>
+          <w:rFonts w:ascii="Consolas" w:eastAsia="Times New Roman" w:hAnsi="Consolas" w:cs="Times New Roman"/>
+          <w:color w:val="D4D4D4"/>
+          <w:sz w:val="21"/>
+          <w:szCs w:val="21"/>
+        </w:rPr>
+        <w:t>;</w:t>
+      </w:r>
+    </w:p>
+    <w:p>
+      <w:pPr>
+        <w:shd w:val="clear" w:color="auto" w:fill="1E1E1E"/>
+        <w:spacing w:after="0" w:line="285" w:lineRule="atLeast"/>
+        <w:rPr>
+          <w:rFonts w:ascii="Consolas" w:eastAsia="Times New Roman" w:hAnsi="Consolas" w:cs="Times New Roman"/>
+          <w:color w:val="D4D4D4"/>
+          <w:sz w:val="21"/>
+          <w:szCs w:val="21"/>
+        </w:rPr>
+      </w:pPr>
+      <w:r>
+        <w:rPr>
+          <w:rFonts w:ascii="Consolas" w:eastAsia="Times New Roman" w:hAnsi="Consolas" w:cs="Times New Roman"/>
+          <w:color w:val="D4D4D4"/>
+          <w:sz w:val="21"/>
+          <w:szCs w:val="21"/>
+        </w:rPr>
+        <w:t>  }</w:t>
+      </w:r>
+    </w:p>
+    <w:p>
+      <w:pPr>
+        <w:pStyle w:val="PargrafodaLista"/>
+        <w:numPr>
+          <w:ilvl w:val="2"/>
+          <w:numId w:val="2"/>
+        </w:numPr>
+        <w:spacing w:before="240" w:line="360" w:lineRule="auto"/>
+        <w:jc w:val="both"/>
+        <w:rPr>
+          <w:rFonts w:ascii="Times New Roman" w:hAnsi="Times New Roman" w:cs="Times New Roman"/>
+          <w:sz w:val="24"/>
+          <w:szCs w:val="24"/>
+        </w:rPr>
+      </w:pPr>
+      <w:r>
+        <w:rPr>
+          <w:rFonts w:ascii="Times New Roman" w:hAnsi="Times New Roman" w:cs="Times New Roman"/>
+          <w:sz w:val="24"/>
+          <w:szCs w:val="24"/>
+        </w:rPr>
+        <w:lastRenderedPageBreak/>
+        <w:t xml:space="preserve">O </w:t>
+      </w:r>
+      <w:proofErr w:type="spellStart"/>
+      <w:r>
+        <w:rPr>
+          <w:rFonts w:ascii="Times New Roman" w:hAnsi="Times New Roman" w:cs="Times New Roman"/>
+          <w:sz w:val="24"/>
+          <w:szCs w:val="24"/>
+        </w:rPr>
+        <w:t>join</w:t>
+      </w:r>
+      <w:proofErr w:type="spellEnd"/>
+      <w:r>
+        <w:rPr>
+          <w:rFonts w:ascii="Times New Roman" w:hAnsi="Times New Roman" w:cs="Times New Roman"/>
+          <w:sz w:val="24"/>
+          <w:szCs w:val="24"/>
+        </w:rPr>
+        <w:t xml:space="preserve">(‘’) diz que é para pegar as tuplas que o </w:t>
+      </w:r>
+      <w:proofErr w:type="spellStart"/>
+      <w:r>
+        <w:rPr>
+          <w:rFonts w:ascii="Times New Roman" w:hAnsi="Times New Roman" w:cs="Times New Roman"/>
+          <w:sz w:val="24"/>
+          <w:szCs w:val="24"/>
+        </w:rPr>
+        <w:t>map</w:t>
+      </w:r>
+      <w:proofErr w:type="spellEnd"/>
+      <w:r>
+        <w:rPr>
+          <w:rFonts w:ascii="Times New Roman" w:hAnsi="Times New Roman" w:cs="Times New Roman"/>
+          <w:sz w:val="24"/>
+          <w:szCs w:val="24"/>
+        </w:rPr>
+        <w:t xml:space="preserve">() cria, converter todos para str, juntar e deixar separado apenas por um espaço vazio, pois se mantivéssemos como tuplas o </w:t>
+      </w:r>
+      <w:proofErr w:type="spellStart"/>
+      <w:r>
+        <w:rPr>
+          <w:rFonts w:ascii="Times New Roman" w:hAnsi="Times New Roman" w:cs="Times New Roman"/>
+          <w:sz w:val="24"/>
+          <w:szCs w:val="24"/>
+        </w:rPr>
+        <w:t>table</w:t>
+      </w:r>
+      <w:proofErr w:type="spellEnd"/>
+      <w:r>
+        <w:rPr>
+          <w:rFonts w:ascii="Times New Roman" w:hAnsi="Times New Roman" w:cs="Times New Roman"/>
+          <w:sz w:val="24"/>
+          <w:szCs w:val="24"/>
+        </w:rPr>
+        <w:t xml:space="preserve"> não entenderia e daria erro.</w:t>
+      </w:r>
+    </w:p>
+    <w:p>
+      <w:pPr>
+        <w:pStyle w:val="PargrafodaLista"/>
+        <w:numPr>
+          <w:ilvl w:val="2"/>
+          <w:numId w:val="2"/>
+        </w:numPr>
+        <w:spacing w:before="240" w:line="360" w:lineRule="auto"/>
+        <w:jc w:val="both"/>
+        <w:rPr>
+          <w:rFonts w:ascii="Times New Roman" w:hAnsi="Times New Roman" w:cs="Times New Roman"/>
+          <w:sz w:val="24"/>
+          <w:szCs w:val="24"/>
+        </w:rPr>
+      </w:pPr>
+      <w:r>
+        <w:rPr>
+          <w:rFonts w:ascii="Times New Roman" w:hAnsi="Times New Roman" w:cs="Times New Roman"/>
+          <w:sz w:val="24"/>
+          <w:szCs w:val="24"/>
+        </w:rPr>
+        <w:t>Para que funcionasse tivemos que passar um parâmetro para o template de um modelo que seria do tipo negociações</w:t>
+      </w:r>
+      <w:r>
+        <w:rPr>
+          <w:rFonts w:ascii="Times New Roman" w:hAnsi="Times New Roman" w:cs="Times New Roman"/>
+          <w:sz w:val="24"/>
+          <w:szCs w:val="24"/>
+        </w:rPr>
+        <w:t>, bem como o update</w:t>
+      </w:r>
+      <w:r>
+        <w:rPr>
+          <w:rFonts w:ascii="Times New Roman" w:hAnsi="Times New Roman" w:cs="Times New Roman"/>
+          <w:sz w:val="24"/>
+          <w:szCs w:val="24"/>
+        </w:rPr>
+        <w:t xml:space="preserve"> para que ele atualize a </w:t>
+      </w:r>
+      <w:proofErr w:type="spellStart"/>
+      <w:r>
+        <w:rPr>
+          <w:rFonts w:ascii="Times New Roman" w:hAnsi="Times New Roman" w:cs="Times New Roman"/>
+          <w:sz w:val="24"/>
+          <w:szCs w:val="24"/>
+        </w:rPr>
+        <w:t>table</w:t>
+      </w:r>
+      <w:proofErr w:type="spellEnd"/>
+      <w:r>
+        <w:rPr>
+          <w:rFonts w:ascii="Times New Roman" w:hAnsi="Times New Roman" w:cs="Times New Roman"/>
+          <w:sz w:val="24"/>
+          <w:szCs w:val="24"/>
+        </w:rPr>
+        <w:t xml:space="preserve"> quando algo for inserido</w:t>
+      </w:r>
+      <w:r>
+        <w:rPr>
+          <w:rFonts w:ascii="Times New Roman" w:hAnsi="Times New Roman" w:cs="Times New Roman"/>
+          <w:sz w:val="24"/>
+          <w:szCs w:val="24"/>
+        </w:rPr>
+        <w:t>:</w:t>
+      </w:r>
+    </w:p>
+    <w:p>
+      <w:pPr>
+        <w:shd w:val="clear" w:color="auto" w:fill="1E1E1E"/>
+        <w:spacing w:after="0" w:line="285" w:lineRule="atLeast"/>
+        <w:rPr>
+          <w:rFonts w:ascii="Consolas" w:eastAsia="Times New Roman" w:hAnsi="Consolas" w:cs="Times New Roman"/>
+          <w:color w:val="D4D4D4"/>
+          <w:sz w:val="21"/>
+          <w:szCs w:val="21"/>
+          <w:lang w:val="en-US"/>
+        </w:rPr>
+      </w:pPr>
+      <w:r>
+        <w:rPr>
+          <w:rFonts w:ascii="Consolas" w:eastAsia="Times New Roman" w:hAnsi="Consolas" w:cs="Times New Roman"/>
+          <w:color w:val="D4D4D4"/>
+          <w:sz w:val="21"/>
+          <w:szCs w:val="21"/>
+        </w:rPr>
+        <w:t xml:space="preserve">  </w:t>
+      </w:r>
+      <w:r>
+        <w:rPr>
+          <w:rFonts w:ascii="Consolas" w:eastAsia="Times New Roman" w:hAnsi="Consolas" w:cs="Times New Roman"/>
+          <w:color w:val="DCDCAA"/>
+          <w:sz w:val="21"/>
+          <w:szCs w:val="21"/>
+          <w:lang w:val="en-US"/>
+        </w:rPr>
+        <w:t>update</w:t>
+      </w:r>
+      <w:r>
+        <w:rPr>
+          <w:rFonts w:ascii="Consolas" w:eastAsia="Times New Roman" w:hAnsi="Consolas" w:cs="Times New Roman"/>
+          <w:color w:val="D4D4D4"/>
+          <w:sz w:val="21"/>
+          <w:szCs w:val="21"/>
+          <w:lang w:val="en-US"/>
+        </w:rPr>
+        <w:t>(</w:t>
+      </w:r>
+      <w:r>
+        <w:rPr>
+          <w:rFonts w:ascii="Consolas" w:eastAsia="Times New Roman" w:hAnsi="Consolas" w:cs="Times New Roman"/>
+          <w:color w:val="9CDCFE"/>
+          <w:sz w:val="21"/>
+          <w:szCs w:val="21"/>
+          <w:lang w:val="en-US"/>
+        </w:rPr>
+        <w:t>model</w:t>
+      </w:r>
+      <w:r>
+        <w:rPr>
+          <w:rFonts w:ascii="Consolas" w:eastAsia="Times New Roman" w:hAnsi="Consolas" w:cs="Times New Roman"/>
+          <w:color w:val="D4D4D4"/>
+          <w:sz w:val="21"/>
+          <w:szCs w:val="21"/>
+          <w:lang w:val="en-US"/>
+        </w:rPr>
+        <w:t xml:space="preserve">: </w:t>
+      </w:r>
+      <w:proofErr w:type="spellStart"/>
+      <w:r>
+        <w:rPr>
+          <w:rFonts w:ascii="Consolas" w:eastAsia="Times New Roman" w:hAnsi="Consolas" w:cs="Times New Roman"/>
+          <w:color w:val="4EC9B0"/>
+          <w:sz w:val="21"/>
+          <w:szCs w:val="21"/>
+          <w:lang w:val="en-US"/>
+        </w:rPr>
+        <w:t>Negociacoes</w:t>
+      </w:r>
+      <w:proofErr w:type="spellEnd"/>
+      <w:r>
+        <w:rPr>
+          <w:rFonts w:ascii="Consolas" w:eastAsia="Times New Roman" w:hAnsi="Consolas" w:cs="Times New Roman"/>
+          <w:color w:val="D4D4D4"/>
+          <w:sz w:val="21"/>
+          <w:szCs w:val="21"/>
+          <w:lang w:val="en-US"/>
+        </w:rPr>
+        <w:t xml:space="preserve">): </w:t>
+      </w:r>
+      <w:r>
+        <w:rPr>
+          <w:rFonts w:ascii="Consolas" w:eastAsia="Times New Roman" w:hAnsi="Consolas" w:cs="Times New Roman"/>
+          <w:color w:val="4EC9B0"/>
+          <w:sz w:val="21"/>
+          <w:szCs w:val="21"/>
+          <w:lang w:val="en-US"/>
+        </w:rPr>
+        <w:t>void</w:t>
+      </w:r>
+      <w:r>
+        <w:rPr>
+          <w:rFonts w:ascii="Consolas" w:eastAsia="Times New Roman" w:hAnsi="Consolas" w:cs="Times New Roman"/>
+          <w:color w:val="D4D4D4"/>
+          <w:sz w:val="21"/>
+          <w:szCs w:val="21"/>
+          <w:lang w:val="en-US"/>
+        </w:rPr>
+        <w:t xml:space="preserve"> {</w:t>
+      </w:r>
+    </w:p>
+    <w:p>
+      <w:pPr>
+        <w:shd w:val="clear" w:color="auto" w:fill="1E1E1E"/>
+        <w:spacing w:after="0" w:line="285" w:lineRule="atLeast"/>
+        <w:rPr>
+          <w:rFonts w:ascii="Consolas" w:eastAsia="Times New Roman" w:hAnsi="Consolas" w:cs="Times New Roman"/>
+          <w:color w:val="D4D4D4"/>
+          <w:sz w:val="21"/>
+          <w:szCs w:val="21"/>
+          <w:lang w:val="en-US"/>
+        </w:rPr>
+      </w:pPr>
+      <w:r>
+        <w:rPr>
+          <w:rFonts w:ascii="Consolas" w:eastAsia="Times New Roman" w:hAnsi="Consolas" w:cs="Times New Roman"/>
+          <w:color w:val="D4D4D4"/>
+          <w:sz w:val="21"/>
+          <w:szCs w:val="21"/>
+          <w:lang w:val="en-US"/>
+        </w:rPr>
+        <w:t xml:space="preserve">    </w:t>
+      </w:r>
+      <w:r>
+        <w:rPr>
+          <w:rFonts w:ascii="Consolas" w:eastAsia="Times New Roman" w:hAnsi="Consolas" w:cs="Times New Roman"/>
+          <w:color w:val="569CD6"/>
+          <w:sz w:val="21"/>
+          <w:szCs w:val="21"/>
+          <w:lang w:val="en-US"/>
+        </w:rPr>
+        <w:t>const</w:t>
+      </w:r>
+      <w:r>
+        <w:rPr>
+          <w:rFonts w:ascii="Consolas" w:eastAsia="Times New Roman" w:hAnsi="Consolas" w:cs="Times New Roman"/>
+          <w:color w:val="D4D4D4"/>
+          <w:sz w:val="21"/>
+          <w:szCs w:val="21"/>
+          <w:lang w:val="en-US"/>
+        </w:rPr>
+        <w:t xml:space="preserve"> </w:t>
+      </w:r>
+      <w:r>
+        <w:rPr>
+          <w:rFonts w:ascii="Consolas" w:eastAsia="Times New Roman" w:hAnsi="Consolas" w:cs="Times New Roman"/>
+          <w:color w:val="4FC1FF"/>
+          <w:sz w:val="21"/>
+          <w:szCs w:val="21"/>
+          <w:lang w:val="en-US"/>
+        </w:rPr>
+        <w:t>template</w:t>
+      </w:r>
+      <w:r>
+        <w:rPr>
+          <w:rFonts w:ascii="Consolas" w:eastAsia="Times New Roman" w:hAnsi="Consolas" w:cs="Times New Roman"/>
+          <w:color w:val="D4D4D4"/>
+          <w:sz w:val="21"/>
+          <w:szCs w:val="21"/>
+          <w:lang w:val="en-US"/>
+        </w:rPr>
+        <w:t xml:space="preserve"> = </w:t>
+      </w:r>
+      <w:proofErr w:type="spellStart"/>
+      <w:r>
+        <w:rPr>
+          <w:rFonts w:ascii="Consolas" w:eastAsia="Times New Roman" w:hAnsi="Consolas" w:cs="Times New Roman"/>
+          <w:color w:val="569CD6"/>
+          <w:sz w:val="21"/>
+          <w:szCs w:val="21"/>
+          <w:lang w:val="en-US"/>
+        </w:rPr>
+        <w:t>this</w:t>
+      </w:r>
+      <w:r>
+        <w:rPr>
+          <w:rFonts w:ascii="Consolas" w:eastAsia="Times New Roman" w:hAnsi="Consolas" w:cs="Times New Roman"/>
+          <w:color w:val="D4D4D4"/>
+          <w:sz w:val="21"/>
+          <w:szCs w:val="21"/>
+          <w:lang w:val="en-US"/>
+        </w:rPr>
+        <w:t>.</w:t>
+      </w:r>
+      <w:r>
+        <w:rPr>
+          <w:rFonts w:ascii="Consolas" w:eastAsia="Times New Roman" w:hAnsi="Consolas" w:cs="Times New Roman"/>
+          <w:color w:val="DCDCAA"/>
+          <w:sz w:val="21"/>
+          <w:szCs w:val="21"/>
+          <w:lang w:val="en-US"/>
+        </w:rPr>
+        <w:t>template</w:t>
+      </w:r>
+      <w:proofErr w:type="spellEnd"/>
+      <w:r>
+        <w:rPr>
+          <w:rFonts w:ascii="Consolas" w:eastAsia="Times New Roman" w:hAnsi="Consolas" w:cs="Times New Roman"/>
+          <w:color w:val="D4D4D4"/>
+          <w:sz w:val="21"/>
+          <w:szCs w:val="21"/>
+          <w:lang w:val="en-US"/>
+        </w:rPr>
+        <w:t>(</w:t>
+      </w:r>
+      <w:r>
+        <w:rPr>
+          <w:rFonts w:ascii="Consolas" w:eastAsia="Times New Roman" w:hAnsi="Consolas" w:cs="Times New Roman"/>
+          <w:color w:val="9CDCFE"/>
+          <w:sz w:val="21"/>
+          <w:szCs w:val="21"/>
+          <w:lang w:val="en-US"/>
+        </w:rPr>
+        <w:t>model</w:t>
+      </w:r>
+      <w:r>
+        <w:rPr>
+          <w:rFonts w:ascii="Consolas" w:eastAsia="Times New Roman" w:hAnsi="Consolas" w:cs="Times New Roman"/>
+          <w:color w:val="D4D4D4"/>
+          <w:sz w:val="21"/>
+          <w:szCs w:val="21"/>
+          <w:lang w:val="en-US"/>
+        </w:rPr>
+        <w:t>);</w:t>
+      </w:r>
+    </w:p>
+    <w:p>
+      <w:pPr>
+        <w:shd w:val="clear" w:color="auto" w:fill="1E1E1E"/>
+        <w:spacing w:after="0" w:line="285" w:lineRule="atLeast"/>
+        <w:rPr>
+          <w:rFonts w:ascii="Consolas" w:eastAsia="Times New Roman" w:hAnsi="Consolas" w:cs="Times New Roman"/>
+          <w:color w:val="D4D4D4"/>
+          <w:sz w:val="21"/>
+          <w:szCs w:val="21"/>
+          <w:lang w:val="en-US"/>
+        </w:rPr>
+      </w:pPr>
+      <w:r>
+        <w:rPr>
+          <w:rFonts w:ascii="Consolas" w:eastAsia="Times New Roman" w:hAnsi="Consolas" w:cs="Times New Roman"/>
+          <w:color w:val="D4D4D4"/>
+          <w:sz w:val="21"/>
+          <w:szCs w:val="21"/>
+          <w:lang w:val="en-US"/>
+        </w:rPr>
+        <w:t xml:space="preserve">    </w:t>
+      </w:r>
+      <w:r>
+        <w:rPr>
+          <w:rFonts w:ascii="Consolas" w:eastAsia="Times New Roman" w:hAnsi="Consolas" w:cs="Times New Roman"/>
+          <w:color w:val="9CDCFE"/>
+          <w:sz w:val="21"/>
+          <w:szCs w:val="21"/>
+          <w:lang w:val="en-US"/>
+        </w:rPr>
+        <w:t>console</w:t>
+      </w:r>
+      <w:r>
+        <w:rPr>
+          <w:rFonts w:ascii="Consolas" w:eastAsia="Times New Roman" w:hAnsi="Consolas" w:cs="Times New Roman"/>
+          <w:color w:val="D4D4D4"/>
+          <w:sz w:val="21"/>
+          <w:szCs w:val="21"/>
+          <w:lang w:val="en-US"/>
+        </w:rPr>
+        <w:t>.</w:t>
+      </w:r>
+      <w:r>
+        <w:rPr>
+          <w:rFonts w:ascii="Consolas" w:eastAsia="Times New Roman" w:hAnsi="Consolas" w:cs="Times New Roman"/>
+          <w:color w:val="DCDCAA"/>
+          <w:sz w:val="21"/>
+          <w:szCs w:val="21"/>
+          <w:lang w:val="en-US"/>
+        </w:rPr>
+        <w:t>log</w:t>
+      </w:r>
+      <w:r>
+        <w:rPr>
+          <w:rFonts w:ascii="Consolas" w:eastAsia="Times New Roman" w:hAnsi="Consolas" w:cs="Times New Roman"/>
+          <w:color w:val="D4D4D4"/>
+          <w:sz w:val="21"/>
+          <w:szCs w:val="21"/>
+          <w:lang w:val="en-US"/>
+        </w:rPr>
+        <w:t>(</w:t>
+      </w:r>
+      <w:r>
+        <w:rPr>
+          <w:rFonts w:ascii="Consolas" w:eastAsia="Times New Roman" w:hAnsi="Consolas" w:cs="Times New Roman"/>
+          <w:color w:val="4FC1FF"/>
+          <w:sz w:val="21"/>
+          <w:szCs w:val="21"/>
+          <w:lang w:val="en-US"/>
+        </w:rPr>
+        <w:t>template</w:t>
+      </w:r>
+      <w:r>
+        <w:rPr>
+          <w:rFonts w:ascii="Consolas" w:eastAsia="Times New Roman" w:hAnsi="Consolas" w:cs="Times New Roman"/>
+          <w:color w:val="D4D4D4"/>
+          <w:sz w:val="21"/>
+          <w:szCs w:val="21"/>
+          <w:lang w:val="en-US"/>
+        </w:rPr>
+        <w:t>)</w:t>
+      </w:r>
+    </w:p>
+    <w:p>
+      <w:pPr>
+        <w:shd w:val="clear" w:color="auto" w:fill="1E1E1E"/>
+        <w:spacing w:after="0" w:line="285" w:lineRule="atLeast"/>
+        <w:rPr>
+          <w:rFonts w:ascii="Consolas" w:eastAsia="Times New Roman" w:hAnsi="Consolas" w:cs="Times New Roman"/>
+          <w:color w:val="D4D4D4"/>
+          <w:sz w:val="21"/>
+          <w:szCs w:val="21"/>
+          <w:lang w:val="en-US"/>
+        </w:rPr>
+      </w:pPr>
+      <w:r>
+        <w:rPr>
+          <w:rFonts w:ascii="Consolas" w:eastAsia="Times New Roman" w:hAnsi="Consolas" w:cs="Times New Roman"/>
+          <w:color w:val="D4D4D4"/>
+          <w:sz w:val="21"/>
+          <w:szCs w:val="21"/>
+          <w:lang w:val="en-US"/>
+        </w:rPr>
+        <w:t xml:space="preserve">    </w:t>
+      </w:r>
+      <w:proofErr w:type="spellStart"/>
+      <w:r>
+        <w:rPr>
+          <w:rFonts w:ascii="Consolas" w:eastAsia="Times New Roman" w:hAnsi="Consolas" w:cs="Times New Roman"/>
+          <w:color w:val="569CD6"/>
+          <w:sz w:val="21"/>
+          <w:szCs w:val="21"/>
+          <w:lang w:val="en-US"/>
+        </w:rPr>
+        <w:t>this</w:t>
+      </w:r>
+      <w:r>
+        <w:rPr>
+          <w:rFonts w:ascii="Consolas" w:eastAsia="Times New Roman" w:hAnsi="Consolas" w:cs="Times New Roman"/>
+          <w:color w:val="D4D4D4"/>
+          <w:sz w:val="21"/>
+          <w:szCs w:val="21"/>
+          <w:lang w:val="en-US"/>
+        </w:rPr>
+        <w:t>.</w:t>
+      </w:r>
+      <w:r>
+        <w:rPr>
+          <w:rFonts w:ascii="Consolas" w:eastAsia="Times New Roman" w:hAnsi="Consolas" w:cs="Times New Roman"/>
+          <w:color w:val="9CDCFE"/>
+          <w:sz w:val="21"/>
+          <w:szCs w:val="21"/>
+          <w:lang w:val="en-US"/>
+        </w:rPr>
+        <w:t>elemento</w:t>
+      </w:r>
+      <w:r>
+        <w:rPr>
+          <w:rFonts w:ascii="Consolas" w:eastAsia="Times New Roman" w:hAnsi="Consolas" w:cs="Times New Roman"/>
+          <w:color w:val="D4D4D4"/>
+          <w:sz w:val="21"/>
+          <w:szCs w:val="21"/>
+          <w:lang w:val="en-US"/>
+        </w:rPr>
+        <w:t>.</w:t>
+      </w:r>
+      <w:r>
+        <w:rPr>
+          <w:rFonts w:ascii="Consolas" w:eastAsia="Times New Roman" w:hAnsi="Consolas" w:cs="Times New Roman"/>
+          <w:color w:val="9CDCFE"/>
+          <w:sz w:val="21"/>
+          <w:szCs w:val="21"/>
+          <w:lang w:val="en-US"/>
+        </w:rPr>
+        <w:t>innerHTML</w:t>
+      </w:r>
+      <w:proofErr w:type="spellEnd"/>
+      <w:r>
+        <w:rPr>
+          <w:rFonts w:ascii="Consolas" w:eastAsia="Times New Roman" w:hAnsi="Consolas" w:cs="Times New Roman"/>
+          <w:color w:val="D4D4D4"/>
+          <w:sz w:val="21"/>
+          <w:szCs w:val="21"/>
+          <w:lang w:val="en-US"/>
+        </w:rPr>
+        <w:t xml:space="preserve"> = </w:t>
+      </w:r>
+      <w:r>
+        <w:rPr>
+          <w:rFonts w:ascii="Consolas" w:eastAsia="Times New Roman" w:hAnsi="Consolas" w:cs="Times New Roman"/>
+          <w:color w:val="4FC1FF"/>
+          <w:sz w:val="21"/>
+          <w:szCs w:val="21"/>
+          <w:lang w:val="en-US"/>
+        </w:rPr>
+        <w:t>template</w:t>
+      </w:r>
+      <w:r>
+        <w:rPr>
+          <w:rFonts w:ascii="Consolas" w:eastAsia="Times New Roman" w:hAnsi="Consolas" w:cs="Times New Roman"/>
+          <w:color w:val="D4D4D4"/>
+          <w:sz w:val="21"/>
+          <w:szCs w:val="21"/>
+          <w:lang w:val="en-US"/>
+        </w:rPr>
+        <w:t>;</w:t>
+      </w:r>
+    </w:p>
+    <w:p>
+      <w:pPr>
+        <w:shd w:val="clear" w:color="auto" w:fill="1E1E1E"/>
+        <w:spacing w:after="0" w:line="285" w:lineRule="atLeast"/>
+        <w:rPr>
+          <w:rFonts w:ascii="Consolas" w:eastAsia="Times New Roman" w:hAnsi="Consolas" w:cs="Times New Roman"/>
+          <w:color w:val="D4D4D4"/>
+          <w:sz w:val="21"/>
+          <w:szCs w:val="21"/>
+        </w:rPr>
+      </w:pPr>
+      <w:r>
+        <w:rPr>
+          <w:rFonts w:ascii="Consolas" w:eastAsia="Times New Roman" w:hAnsi="Consolas" w:cs="Times New Roman"/>
+          <w:color w:val="D4D4D4"/>
+          <w:sz w:val="21"/>
+          <w:szCs w:val="21"/>
+          <w:lang w:val="en-US"/>
+        </w:rPr>
+        <w:t xml:space="preserve">  </w:t>
+      </w:r>
+      <w:r>
+        <w:rPr>
+          <w:rFonts w:ascii="Consolas" w:eastAsia="Times New Roman" w:hAnsi="Consolas" w:cs="Times New Roman"/>
+          <w:color w:val="D4D4D4"/>
+          <w:sz w:val="21"/>
+          <w:szCs w:val="21"/>
+        </w:rPr>
+        <w:t>}</w:t>
+      </w:r>
+    </w:p>
+    <w:p>
+      <w:pPr>
+        <w:pStyle w:val="PargrafodaLista"/>
+        <w:numPr>
+          <w:ilvl w:val="2"/>
+          <w:numId w:val="2"/>
+        </w:numPr>
+        <w:spacing w:before="240" w:line="360" w:lineRule="auto"/>
+        <w:jc w:val="both"/>
+        <w:rPr>
+          <w:rFonts w:ascii="Times New Roman" w:hAnsi="Times New Roman" w:cs="Times New Roman"/>
+          <w:sz w:val="24"/>
+          <w:szCs w:val="24"/>
+        </w:rPr>
+      </w:pPr>
+      <w:r>
+        <w:rPr>
+          <w:rFonts w:ascii="Times New Roman" w:hAnsi="Times New Roman" w:cs="Times New Roman"/>
+          <w:sz w:val="24"/>
+          <w:szCs w:val="24"/>
+        </w:rPr>
+        <w:t xml:space="preserve">Como agora precisamos passar um modelo para que o update funcione, lá no código do </w:t>
+      </w:r>
+      <w:proofErr w:type="spellStart"/>
+      <w:r>
+        <w:rPr>
+          <w:rFonts w:ascii="Times New Roman" w:hAnsi="Times New Roman" w:cs="Times New Roman"/>
+          <w:sz w:val="24"/>
+          <w:szCs w:val="24"/>
+        </w:rPr>
+        <w:t>negociaçao-controller.ts</w:t>
+      </w:r>
+      <w:proofErr w:type="spellEnd"/>
+      <w:r>
+        <w:rPr>
+          <w:rFonts w:ascii="Times New Roman" w:hAnsi="Times New Roman" w:cs="Times New Roman"/>
+          <w:sz w:val="24"/>
+          <w:szCs w:val="24"/>
+        </w:rPr>
+        <w:t>, passamos o parâmetro negociações para esse método do construtor, bem como para o método adiciona dele:</w:t>
+      </w:r>
+    </w:p>
+    <w:p>
+      <w:pPr>
+        <w:shd w:val="clear" w:color="auto" w:fill="1E1E1E"/>
+        <w:spacing w:after="0" w:line="285" w:lineRule="atLeast"/>
+        <w:rPr>
+          <w:rFonts w:ascii="Consolas" w:eastAsia="Times New Roman" w:hAnsi="Consolas" w:cs="Times New Roman"/>
+          <w:color w:val="D4D4D4"/>
+          <w:sz w:val="21"/>
+          <w:szCs w:val="21"/>
+        </w:rPr>
+      </w:pPr>
+      <w:r>
+        <w:rPr>
+          <w:rFonts w:ascii="Consolas" w:eastAsia="Times New Roman" w:hAnsi="Consolas" w:cs="Times New Roman"/>
+          <w:color w:val="D4D4D4"/>
+          <w:sz w:val="21"/>
+          <w:szCs w:val="21"/>
+        </w:rPr>
+        <w:t xml:space="preserve">  </w:t>
+      </w:r>
+      <w:proofErr w:type="spellStart"/>
+      <w:r>
+        <w:rPr>
+          <w:rFonts w:ascii="Consolas" w:eastAsia="Times New Roman" w:hAnsi="Consolas" w:cs="Times New Roman"/>
+          <w:color w:val="569CD6"/>
+          <w:sz w:val="21"/>
+          <w:szCs w:val="21"/>
+        </w:rPr>
+        <w:t>constructor</w:t>
+      </w:r>
+      <w:proofErr w:type="spellEnd"/>
+      <w:r>
+        <w:rPr>
+          <w:rFonts w:ascii="Consolas" w:eastAsia="Times New Roman" w:hAnsi="Consolas" w:cs="Times New Roman"/>
+          <w:color w:val="D4D4D4"/>
+          <w:sz w:val="21"/>
+          <w:szCs w:val="21"/>
+        </w:rPr>
+        <w:t>() {</w:t>
+      </w:r>
+    </w:p>
+    <w:p>
+      <w:pPr>
+        <w:shd w:val="clear" w:color="auto" w:fill="1E1E1E"/>
+        <w:spacing w:after="0" w:line="285" w:lineRule="atLeast"/>
+        <w:rPr>
+          <w:rFonts w:ascii="Consolas" w:eastAsia="Times New Roman" w:hAnsi="Consolas" w:cs="Times New Roman"/>
+          <w:color w:val="D4D4D4"/>
+          <w:sz w:val="21"/>
+          <w:szCs w:val="21"/>
+        </w:rPr>
+      </w:pPr>
+      <w:r>
+        <w:rPr>
+          <w:rFonts w:ascii="Consolas" w:eastAsia="Times New Roman" w:hAnsi="Consolas" w:cs="Times New Roman"/>
+          <w:color w:val="D4D4D4"/>
+          <w:sz w:val="21"/>
+          <w:szCs w:val="21"/>
+        </w:rPr>
+        <w:t xml:space="preserve">    </w:t>
+      </w:r>
+      <w:proofErr w:type="spellStart"/>
+      <w:r>
+        <w:rPr>
+          <w:rFonts w:ascii="Consolas" w:eastAsia="Times New Roman" w:hAnsi="Consolas" w:cs="Times New Roman"/>
+          <w:color w:val="569CD6"/>
+          <w:sz w:val="21"/>
+          <w:szCs w:val="21"/>
+        </w:rPr>
+        <w:t>this</w:t>
+      </w:r>
+      <w:r>
+        <w:rPr>
+          <w:rFonts w:ascii="Consolas" w:eastAsia="Times New Roman" w:hAnsi="Consolas" w:cs="Times New Roman"/>
+          <w:color w:val="D4D4D4"/>
+          <w:sz w:val="21"/>
+          <w:szCs w:val="21"/>
+        </w:rPr>
+        <w:t>.</w:t>
+      </w:r>
+      <w:r>
+        <w:rPr>
+          <w:rFonts w:ascii="Consolas" w:eastAsia="Times New Roman" w:hAnsi="Consolas" w:cs="Times New Roman"/>
+          <w:color w:val="9CDCFE"/>
+          <w:sz w:val="21"/>
+          <w:szCs w:val="21"/>
+        </w:rPr>
+        <w:t>inputData</w:t>
+      </w:r>
+      <w:proofErr w:type="spellEnd"/>
+      <w:r>
+        <w:rPr>
+          <w:rFonts w:ascii="Consolas" w:eastAsia="Times New Roman" w:hAnsi="Consolas" w:cs="Times New Roman"/>
+          <w:color w:val="D4D4D4"/>
+          <w:sz w:val="21"/>
+          <w:szCs w:val="21"/>
+        </w:rPr>
+        <w:t xml:space="preserve"> = </w:t>
+      </w:r>
+      <w:proofErr w:type="spellStart"/>
+      <w:r>
+        <w:rPr>
+          <w:rFonts w:ascii="Consolas" w:eastAsia="Times New Roman" w:hAnsi="Consolas" w:cs="Times New Roman"/>
+          <w:color w:val="9CDCFE"/>
+          <w:sz w:val="21"/>
+          <w:szCs w:val="21"/>
+        </w:rPr>
+        <w:t>document</w:t>
+      </w:r>
+      <w:r>
+        <w:rPr>
+          <w:rFonts w:ascii="Consolas" w:eastAsia="Times New Roman" w:hAnsi="Consolas" w:cs="Times New Roman"/>
+          <w:color w:val="D4D4D4"/>
+          <w:sz w:val="21"/>
+          <w:szCs w:val="21"/>
+        </w:rPr>
+        <w:t>.</w:t>
+      </w:r>
+      <w:r>
+        <w:rPr>
+          <w:rFonts w:ascii="Consolas" w:eastAsia="Times New Roman" w:hAnsi="Consolas" w:cs="Times New Roman"/>
+          <w:color w:val="DCDCAA"/>
+          <w:sz w:val="21"/>
+          <w:szCs w:val="21"/>
+        </w:rPr>
+        <w:t>querySelector</w:t>
+      </w:r>
+      <w:proofErr w:type="spellEnd"/>
+      <w:r>
+        <w:rPr>
+          <w:rFonts w:ascii="Consolas" w:eastAsia="Times New Roman" w:hAnsi="Consolas" w:cs="Times New Roman"/>
+          <w:color w:val="D4D4D4"/>
+          <w:sz w:val="21"/>
+          <w:szCs w:val="21"/>
+        </w:rPr>
+        <w:t>(</w:t>
+      </w:r>
+      <w:r>
+        <w:rPr>
+          <w:rFonts w:ascii="Consolas" w:eastAsia="Times New Roman" w:hAnsi="Consolas" w:cs="Times New Roman"/>
+          <w:color w:val="CE9178"/>
+          <w:sz w:val="21"/>
+          <w:szCs w:val="21"/>
+        </w:rPr>
+        <w:t>'#data'</w:t>
+      </w:r>
+      <w:r>
+        <w:rPr>
+          <w:rFonts w:ascii="Consolas" w:eastAsia="Times New Roman" w:hAnsi="Consolas" w:cs="Times New Roman"/>
+          <w:color w:val="D4D4D4"/>
+          <w:sz w:val="21"/>
+          <w:szCs w:val="21"/>
+        </w:rPr>
+        <w:t>);</w:t>
+      </w:r>
+    </w:p>
+    <w:p>
+      <w:pPr>
+        <w:shd w:val="clear" w:color="auto" w:fill="1E1E1E"/>
+        <w:spacing w:after="0" w:line="285" w:lineRule="atLeast"/>
+        <w:rPr>
+          <w:rFonts w:ascii="Consolas" w:eastAsia="Times New Roman" w:hAnsi="Consolas" w:cs="Times New Roman"/>
+          <w:color w:val="D4D4D4"/>
+          <w:sz w:val="21"/>
+          <w:szCs w:val="21"/>
+        </w:rPr>
+      </w:pPr>
+      <w:r>
+        <w:rPr>
+          <w:rFonts w:ascii="Consolas" w:eastAsia="Times New Roman" w:hAnsi="Consolas" w:cs="Times New Roman"/>
+          <w:color w:val="D4D4D4"/>
+          <w:sz w:val="21"/>
+          <w:szCs w:val="21"/>
+        </w:rPr>
+        <w:t xml:space="preserve">    </w:t>
+      </w:r>
+      <w:proofErr w:type="spellStart"/>
+      <w:r>
+        <w:rPr>
+          <w:rFonts w:ascii="Consolas" w:eastAsia="Times New Roman" w:hAnsi="Consolas" w:cs="Times New Roman"/>
+          <w:color w:val="569CD6"/>
+          <w:sz w:val="21"/>
+          <w:szCs w:val="21"/>
+        </w:rPr>
+        <w:t>this</w:t>
+      </w:r>
+      <w:r>
+        <w:rPr>
+          <w:rFonts w:ascii="Consolas" w:eastAsia="Times New Roman" w:hAnsi="Consolas" w:cs="Times New Roman"/>
+          <w:color w:val="D4D4D4"/>
+          <w:sz w:val="21"/>
+          <w:szCs w:val="21"/>
+        </w:rPr>
+        <w:t>.</w:t>
+      </w:r>
+      <w:r>
+        <w:rPr>
+          <w:rFonts w:ascii="Consolas" w:eastAsia="Times New Roman" w:hAnsi="Consolas" w:cs="Times New Roman"/>
+          <w:color w:val="9CDCFE"/>
+          <w:sz w:val="21"/>
+          <w:szCs w:val="21"/>
+        </w:rPr>
+        <w:t>inputQuantidade</w:t>
+      </w:r>
+      <w:proofErr w:type="spellEnd"/>
+      <w:r>
+        <w:rPr>
+          <w:rFonts w:ascii="Consolas" w:eastAsia="Times New Roman" w:hAnsi="Consolas" w:cs="Times New Roman"/>
+          <w:color w:val="D4D4D4"/>
+          <w:sz w:val="21"/>
+          <w:szCs w:val="21"/>
+        </w:rPr>
+        <w:t xml:space="preserve"> = </w:t>
+      </w:r>
+      <w:proofErr w:type="spellStart"/>
+      <w:r>
+        <w:rPr>
+          <w:rFonts w:ascii="Consolas" w:eastAsia="Times New Roman" w:hAnsi="Consolas" w:cs="Times New Roman"/>
+          <w:color w:val="9CDCFE"/>
+          <w:sz w:val="21"/>
+          <w:szCs w:val="21"/>
+        </w:rPr>
+        <w:t>document</w:t>
+      </w:r>
+      <w:r>
+        <w:rPr>
+          <w:rFonts w:ascii="Consolas" w:eastAsia="Times New Roman" w:hAnsi="Consolas" w:cs="Times New Roman"/>
+          <w:color w:val="D4D4D4"/>
+          <w:sz w:val="21"/>
+          <w:szCs w:val="21"/>
+        </w:rPr>
+        <w:t>.</w:t>
+      </w:r>
+      <w:r>
+        <w:rPr>
+          <w:rFonts w:ascii="Consolas" w:eastAsia="Times New Roman" w:hAnsi="Consolas" w:cs="Times New Roman"/>
+          <w:color w:val="DCDCAA"/>
+          <w:sz w:val="21"/>
+          <w:szCs w:val="21"/>
+        </w:rPr>
+        <w:t>querySelector</w:t>
+      </w:r>
+      <w:proofErr w:type="spellEnd"/>
+      <w:r>
+        <w:rPr>
+          <w:rFonts w:ascii="Consolas" w:eastAsia="Times New Roman" w:hAnsi="Consolas" w:cs="Times New Roman"/>
+          <w:color w:val="D4D4D4"/>
+          <w:sz w:val="21"/>
+          <w:szCs w:val="21"/>
+        </w:rPr>
+        <w:t>(</w:t>
+      </w:r>
+      <w:r>
+        <w:rPr>
+          <w:rFonts w:ascii="Consolas" w:eastAsia="Times New Roman" w:hAnsi="Consolas" w:cs="Times New Roman"/>
+          <w:color w:val="CE9178"/>
+          <w:sz w:val="21"/>
+          <w:szCs w:val="21"/>
+        </w:rPr>
+        <w:t>'#quantidade'</w:t>
+      </w:r>
+      <w:r>
+        <w:rPr>
+          <w:rFonts w:ascii="Consolas" w:eastAsia="Times New Roman" w:hAnsi="Consolas" w:cs="Times New Roman"/>
+          <w:color w:val="D4D4D4"/>
+          <w:sz w:val="21"/>
+          <w:szCs w:val="21"/>
+        </w:rPr>
+        <w:t>);</w:t>
+      </w:r>
+    </w:p>
+    <w:p>
+      <w:pPr>
+        <w:shd w:val="clear" w:color="auto" w:fill="1E1E1E"/>
+        <w:spacing w:after="0" w:line="285" w:lineRule="atLeast"/>
+        <w:rPr>
+          <w:rFonts w:ascii="Consolas" w:eastAsia="Times New Roman" w:hAnsi="Consolas" w:cs="Times New Roman"/>
+          <w:color w:val="D4D4D4"/>
+          <w:sz w:val="21"/>
+          <w:szCs w:val="21"/>
+        </w:rPr>
+      </w:pPr>
+      <w:r>
+        <w:rPr>
+          <w:rFonts w:ascii="Consolas" w:eastAsia="Times New Roman" w:hAnsi="Consolas" w:cs="Times New Roman"/>
+          <w:color w:val="D4D4D4"/>
+          <w:sz w:val="21"/>
+          <w:szCs w:val="21"/>
+        </w:rPr>
+        <w:t xml:space="preserve">    </w:t>
+      </w:r>
+      <w:proofErr w:type="spellStart"/>
+      <w:r>
+        <w:rPr>
+          <w:rFonts w:ascii="Consolas" w:eastAsia="Times New Roman" w:hAnsi="Consolas" w:cs="Times New Roman"/>
+          <w:color w:val="569CD6"/>
+          <w:sz w:val="21"/>
+          <w:szCs w:val="21"/>
+        </w:rPr>
+        <w:t>this</w:t>
+      </w:r>
+      <w:r>
+        <w:rPr>
+          <w:rFonts w:ascii="Consolas" w:eastAsia="Times New Roman" w:hAnsi="Consolas" w:cs="Times New Roman"/>
+          <w:color w:val="D4D4D4"/>
+          <w:sz w:val="21"/>
+          <w:szCs w:val="21"/>
+        </w:rPr>
+        <w:t>.</w:t>
+      </w:r>
+      <w:r>
+        <w:rPr>
+          <w:rFonts w:ascii="Consolas" w:eastAsia="Times New Roman" w:hAnsi="Consolas" w:cs="Times New Roman"/>
+          <w:color w:val="9CDCFE"/>
+          <w:sz w:val="21"/>
+          <w:szCs w:val="21"/>
+        </w:rPr>
+        <w:t>inputValor</w:t>
+      </w:r>
+      <w:proofErr w:type="spellEnd"/>
+      <w:r>
+        <w:rPr>
+          <w:rFonts w:ascii="Consolas" w:eastAsia="Times New Roman" w:hAnsi="Consolas" w:cs="Times New Roman"/>
+          <w:color w:val="D4D4D4"/>
+          <w:sz w:val="21"/>
+          <w:szCs w:val="21"/>
+        </w:rPr>
+        <w:t xml:space="preserve"> = </w:t>
+      </w:r>
+      <w:proofErr w:type="spellStart"/>
+      <w:r>
+        <w:rPr>
+          <w:rFonts w:ascii="Consolas" w:eastAsia="Times New Roman" w:hAnsi="Consolas" w:cs="Times New Roman"/>
+          <w:color w:val="9CDCFE"/>
+          <w:sz w:val="21"/>
+          <w:szCs w:val="21"/>
+        </w:rPr>
+        <w:t>document</w:t>
+      </w:r>
+      <w:r>
+        <w:rPr>
+          <w:rFonts w:ascii="Consolas" w:eastAsia="Times New Roman" w:hAnsi="Consolas" w:cs="Times New Roman"/>
+          <w:color w:val="D4D4D4"/>
+          <w:sz w:val="21"/>
+          <w:szCs w:val="21"/>
+        </w:rPr>
+        <w:t>.</w:t>
+      </w:r>
+      <w:r>
+        <w:rPr>
+          <w:rFonts w:ascii="Consolas" w:eastAsia="Times New Roman" w:hAnsi="Consolas" w:cs="Times New Roman"/>
+          <w:color w:val="DCDCAA"/>
+          <w:sz w:val="21"/>
+          <w:szCs w:val="21"/>
+        </w:rPr>
+        <w:t>querySelector</w:t>
+      </w:r>
+      <w:proofErr w:type="spellEnd"/>
+      <w:r>
+        <w:rPr>
+          <w:rFonts w:ascii="Consolas" w:eastAsia="Times New Roman" w:hAnsi="Consolas" w:cs="Times New Roman"/>
+          <w:color w:val="D4D4D4"/>
+          <w:sz w:val="21"/>
+          <w:szCs w:val="21"/>
+        </w:rPr>
+        <w:t>(</w:t>
+      </w:r>
+      <w:r>
+        <w:rPr>
+          <w:rFonts w:ascii="Consolas" w:eastAsia="Times New Roman" w:hAnsi="Consolas" w:cs="Times New Roman"/>
+          <w:color w:val="CE9178"/>
+          <w:sz w:val="21"/>
+          <w:szCs w:val="21"/>
+        </w:rPr>
+        <w:t>'#valor'</w:t>
+      </w:r>
+      <w:r>
+        <w:rPr>
+          <w:rFonts w:ascii="Consolas" w:eastAsia="Times New Roman" w:hAnsi="Consolas" w:cs="Times New Roman"/>
+          <w:color w:val="D4D4D4"/>
+          <w:sz w:val="21"/>
+          <w:szCs w:val="21"/>
+        </w:rPr>
+        <w:t>);</w:t>
+      </w:r>
+    </w:p>
+    <w:p>
+      <w:pPr>
+        <w:shd w:val="clear" w:color="auto" w:fill="1E1E1E"/>
+        <w:spacing w:after="0" w:line="285" w:lineRule="atLeast"/>
+        <w:rPr>
+          <w:rFonts w:ascii="Consolas" w:eastAsia="Times New Roman" w:hAnsi="Consolas" w:cs="Times New Roman"/>
+          <w:color w:val="D4D4D4"/>
+          <w:sz w:val="21"/>
+          <w:szCs w:val="21"/>
+        </w:rPr>
+      </w:pPr>
+      <w:r>
+        <w:rPr>
+          <w:rFonts w:ascii="Consolas" w:eastAsia="Times New Roman" w:hAnsi="Consolas" w:cs="Times New Roman"/>
+          <w:color w:val="D4D4D4"/>
+          <w:sz w:val="21"/>
+          <w:szCs w:val="21"/>
+        </w:rPr>
+        <w:t xml:space="preserve">    </w:t>
+      </w:r>
+      <w:proofErr w:type="spellStart"/>
+      <w:r>
+        <w:rPr>
+          <w:rFonts w:ascii="Consolas" w:eastAsia="Times New Roman" w:hAnsi="Consolas" w:cs="Times New Roman"/>
+          <w:color w:val="569CD6"/>
+          <w:sz w:val="21"/>
+          <w:szCs w:val="21"/>
+        </w:rPr>
+        <w:t>this</w:t>
+      </w:r>
+      <w:r>
+        <w:rPr>
+          <w:rFonts w:ascii="Consolas" w:eastAsia="Times New Roman" w:hAnsi="Consolas" w:cs="Times New Roman"/>
+          <w:color w:val="D4D4D4"/>
+          <w:sz w:val="21"/>
+          <w:szCs w:val="21"/>
+        </w:rPr>
+        <w:t>.</w:t>
+      </w:r>
+      <w:r>
+        <w:rPr>
+          <w:rFonts w:ascii="Consolas" w:eastAsia="Times New Roman" w:hAnsi="Consolas" w:cs="Times New Roman"/>
+          <w:color w:val="9CDCFE"/>
+          <w:sz w:val="21"/>
+          <w:szCs w:val="21"/>
+        </w:rPr>
+        <w:t>negociacoesView</w:t>
+      </w:r>
+      <w:r>
+        <w:rPr>
+          <w:rFonts w:ascii="Consolas" w:eastAsia="Times New Roman" w:hAnsi="Consolas" w:cs="Times New Roman"/>
+          <w:color w:val="D4D4D4"/>
+          <w:sz w:val="21"/>
+          <w:szCs w:val="21"/>
+        </w:rPr>
+        <w:t>.</w:t>
+      </w:r>
+      <w:r>
+        <w:rPr>
+          <w:rFonts w:ascii="Consolas" w:eastAsia="Times New Roman" w:hAnsi="Consolas" w:cs="Times New Roman"/>
+          <w:color w:val="DCDCAA"/>
+          <w:sz w:val="21"/>
+          <w:szCs w:val="21"/>
+        </w:rPr>
+        <w:t>update</w:t>
+      </w:r>
+      <w:proofErr w:type="spellEnd"/>
+      <w:r>
+        <w:rPr>
+          <w:rFonts w:ascii="Consolas" w:eastAsia="Times New Roman" w:hAnsi="Consolas" w:cs="Times New Roman"/>
+          <w:color w:val="D4D4D4"/>
+          <w:sz w:val="21"/>
+          <w:szCs w:val="21"/>
+        </w:rPr>
+        <w:t>(</w:t>
+      </w:r>
+      <w:proofErr w:type="spellStart"/>
+      <w:r>
+        <w:rPr>
+          <w:rFonts w:ascii="Consolas" w:eastAsia="Times New Roman" w:hAnsi="Consolas" w:cs="Times New Roman"/>
+          <w:color w:val="569CD6"/>
+          <w:sz w:val="21"/>
+          <w:szCs w:val="21"/>
+        </w:rPr>
+        <w:t>this</w:t>
+      </w:r>
+      <w:r>
+        <w:rPr>
+          <w:rFonts w:ascii="Consolas" w:eastAsia="Times New Roman" w:hAnsi="Consolas" w:cs="Times New Roman"/>
+          <w:color w:val="D4D4D4"/>
+          <w:sz w:val="21"/>
+          <w:szCs w:val="21"/>
+        </w:rPr>
+        <w:t>.</w:t>
+      </w:r>
+      <w:r>
+        <w:rPr>
+          <w:rFonts w:ascii="Consolas" w:eastAsia="Times New Roman" w:hAnsi="Consolas" w:cs="Times New Roman"/>
+          <w:color w:val="9CDCFE"/>
+          <w:sz w:val="21"/>
+          <w:szCs w:val="21"/>
+        </w:rPr>
+        <w:t>negociacoes</w:t>
+      </w:r>
+      <w:proofErr w:type="spellEnd"/>
+      <w:r>
+        <w:rPr>
+          <w:rFonts w:ascii="Consolas" w:eastAsia="Times New Roman" w:hAnsi="Consolas" w:cs="Times New Roman"/>
+          <w:color w:val="D4D4D4"/>
+          <w:sz w:val="21"/>
+          <w:szCs w:val="21"/>
+        </w:rPr>
+        <w:t>);</w:t>
+      </w:r>
+    </w:p>
+    <w:p>
+      <w:pPr>
+        <w:shd w:val="clear" w:color="auto" w:fill="1E1E1E"/>
+        <w:spacing w:after="0" w:line="285" w:lineRule="atLeast"/>
+        <w:rPr>
+          <w:rFonts w:ascii="Consolas" w:eastAsia="Times New Roman" w:hAnsi="Consolas" w:cs="Times New Roman"/>
+          <w:color w:val="D4D4D4"/>
+          <w:sz w:val="21"/>
+          <w:szCs w:val="21"/>
+        </w:rPr>
+      </w:pPr>
+      <w:r>
+        <w:rPr>
+          <w:rFonts w:ascii="Consolas" w:eastAsia="Times New Roman" w:hAnsi="Consolas" w:cs="Times New Roman"/>
+          <w:color w:val="D4D4D4"/>
+          <w:sz w:val="21"/>
+          <w:szCs w:val="21"/>
+        </w:rPr>
+        <w:t>  }</w:t>
+      </w:r>
+    </w:p>
+    <w:p>
+      <w:pPr>
+        <w:shd w:val="clear" w:color="auto" w:fill="1E1E1E"/>
+        <w:spacing w:after="0" w:line="285" w:lineRule="atLeast"/>
+        <w:rPr>
+          <w:rFonts w:ascii="Consolas" w:eastAsia="Times New Roman" w:hAnsi="Consolas" w:cs="Times New Roman"/>
+          <w:color w:val="D4D4D4"/>
+          <w:sz w:val="21"/>
+          <w:szCs w:val="21"/>
+        </w:rPr>
+      </w:pPr>
+    </w:p>
+    <w:p>
+      <w:pPr>
+        <w:shd w:val="clear" w:color="auto" w:fill="1E1E1E"/>
+        <w:spacing w:after="0" w:line="285" w:lineRule="atLeast"/>
+        <w:rPr>
+          <w:rFonts w:ascii="Consolas" w:eastAsia="Times New Roman" w:hAnsi="Consolas" w:cs="Times New Roman"/>
+          <w:color w:val="D4D4D4"/>
+          <w:sz w:val="21"/>
+          <w:szCs w:val="21"/>
+        </w:rPr>
+      </w:pPr>
+      <w:r>
+        <w:rPr>
+          <w:rFonts w:ascii="Consolas" w:eastAsia="Times New Roman" w:hAnsi="Consolas" w:cs="Times New Roman"/>
+          <w:color w:val="D4D4D4"/>
+          <w:sz w:val="21"/>
+          <w:szCs w:val="21"/>
+        </w:rPr>
+        <w:t xml:space="preserve">  </w:t>
+      </w:r>
+      <w:r>
+        <w:rPr>
+          <w:rFonts w:ascii="Consolas" w:eastAsia="Times New Roman" w:hAnsi="Consolas" w:cs="Times New Roman"/>
+          <w:color w:val="DCDCAA"/>
+          <w:sz w:val="21"/>
+          <w:szCs w:val="21"/>
+        </w:rPr>
+        <w:t>adiciona</w:t>
+      </w:r>
+      <w:r>
+        <w:rPr>
+          <w:rFonts w:ascii="Consolas" w:eastAsia="Times New Roman" w:hAnsi="Consolas" w:cs="Times New Roman"/>
+          <w:color w:val="D4D4D4"/>
+          <w:sz w:val="21"/>
+          <w:szCs w:val="21"/>
+        </w:rPr>
+        <w:t xml:space="preserve">(): </w:t>
+      </w:r>
+      <w:proofErr w:type="spellStart"/>
+      <w:r>
+        <w:rPr>
+          <w:rFonts w:ascii="Consolas" w:eastAsia="Times New Roman" w:hAnsi="Consolas" w:cs="Times New Roman"/>
+          <w:color w:val="4EC9B0"/>
+          <w:sz w:val="21"/>
+          <w:szCs w:val="21"/>
+        </w:rPr>
+        <w:t>void</w:t>
+      </w:r>
+      <w:proofErr w:type="spellEnd"/>
+      <w:r>
+        <w:rPr>
+          <w:rFonts w:ascii="Consolas" w:eastAsia="Times New Roman" w:hAnsi="Consolas" w:cs="Times New Roman"/>
+          <w:color w:val="D4D4D4"/>
+          <w:sz w:val="21"/>
+          <w:szCs w:val="21"/>
+        </w:rPr>
+        <w:t xml:space="preserve"> {</w:t>
+      </w:r>
+    </w:p>
+    <w:p>
+      <w:pPr>
+        <w:shd w:val="clear" w:color="auto" w:fill="1E1E1E"/>
+        <w:spacing w:after="0" w:line="285" w:lineRule="atLeast"/>
+        <w:rPr>
+          <w:rFonts w:ascii="Consolas" w:eastAsia="Times New Roman" w:hAnsi="Consolas" w:cs="Times New Roman"/>
+          <w:color w:val="D4D4D4"/>
+          <w:sz w:val="21"/>
+          <w:szCs w:val="21"/>
+        </w:rPr>
+      </w:pPr>
+      <w:r>
+        <w:rPr>
+          <w:rFonts w:ascii="Consolas" w:eastAsia="Times New Roman" w:hAnsi="Consolas" w:cs="Times New Roman"/>
+          <w:color w:val="D4D4D4"/>
+          <w:sz w:val="21"/>
+          <w:szCs w:val="21"/>
+        </w:rPr>
+        <w:t xml:space="preserve">    </w:t>
+      </w:r>
+      <w:proofErr w:type="spellStart"/>
+      <w:r>
+        <w:rPr>
+          <w:rFonts w:ascii="Consolas" w:eastAsia="Times New Roman" w:hAnsi="Consolas" w:cs="Times New Roman"/>
+          <w:color w:val="569CD6"/>
+          <w:sz w:val="21"/>
+          <w:szCs w:val="21"/>
+        </w:rPr>
+        <w:t>const</w:t>
+      </w:r>
+      <w:proofErr w:type="spellEnd"/>
+      <w:r>
+        <w:rPr>
+          <w:rFonts w:ascii="Consolas" w:eastAsia="Times New Roman" w:hAnsi="Consolas" w:cs="Times New Roman"/>
+          <w:color w:val="D4D4D4"/>
+          <w:sz w:val="21"/>
+          <w:szCs w:val="21"/>
+        </w:rPr>
+        <w:t xml:space="preserve"> </w:t>
+      </w:r>
+      <w:proofErr w:type="spellStart"/>
+      <w:r>
+        <w:rPr>
+          <w:rFonts w:ascii="Consolas" w:eastAsia="Times New Roman" w:hAnsi="Consolas" w:cs="Times New Roman"/>
+          <w:color w:val="4FC1FF"/>
+          <w:sz w:val="21"/>
+          <w:szCs w:val="21"/>
+        </w:rPr>
+        <w:t>negociacao</w:t>
+      </w:r>
+      <w:proofErr w:type="spellEnd"/>
+      <w:r>
+        <w:rPr>
+          <w:rFonts w:ascii="Consolas" w:eastAsia="Times New Roman" w:hAnsi="Consolas" w:cs="Times New Roman"/>
+          <w:color w:val="D4D4D4"/>
+          <w:sz w:val="21"/>
+          <w:szCs w:val="21"/>
+        </w:rPr>
+        <w:t xml:space="preserve"> = </w:t>
+      </w:r>
+      <w:proofErr w:type="spellStart"/>
+      <w:r>
+        <w:rPr>
+          <w:rFonts w:ascii="Consolas" w:eastAsia="Times New Roman" w:hAnsi="Consolas" w:cs="Times New Roman"/>
+          <w:color w:val="569CD6"/>
+          <w:sz w:val="21"/>
+          <w:szCs w:val="21"/>
+        </w:rPr>
+        <w:t>this</w:t>
+      </w:r>
+      <w:r>
+        <w:rPr>
+          <w:rFonts w:ascii="Consolas" w:eastAsia="Times New Roman" w:hAnsi="Consolas" w:cs="Times New Roman"/>
+          <w:color w:val="D4D4D4"/>
+          <w:sz w:val="21"/>
+          <w:szCs w:val="21"/>
+        </w:rPr>
+        <w:t>.</w:t>
+      </w:r>
+      <w:r>
+        <w:rPr>
+          <w:rFonts w:ascii="Consolas" w:eastAsia="Times New Roman" w:hAnsi="Consolas" w:cs="Times New Roman"/>
+          <w:color w:val="DCDCAA"/>
+          <w:sz w:val="21"/>
+          <w:szCs w:val="21"/>
+        </w:rPr>
+        <w:t>criaNegociacao</w:t>
+      </w:r>
+      <w:proofErr w:type="spellEnd"/>
+      <w:r>
+        <w:rPr>
+          <w:rFonts w:ascii="Consolas" w:eastAsia="Times New Roman" w:hAnsi="Consolas" w:cs="Times New Roman"/>
+          <w:color w:val="D4D4D4"/>
+          <w:sz w:val="21"/>
+          <w:szCs w:val="21"/>
+        </w:rPr>
+        <w:t>();</w:t>
+      </w:r>
+    </w:p>
+    <w:p>
+      <w:pPr>
+        <w:shd w:val="clear" w:color="auto" w:fill="1E1E1E"/>
+        <w:spacing w:after="0" w:line="285" w:lineRule="atLeast"/>
+        <w:rPr>
+          <w:rFonts w:ascii="Consolas" w:eastAsia="Times New Roman" w:hAnsi="Consolas" w:cs="Times New Roman"/>
+          <w:color w:val="D4D4D4"/>
+          <w:sz w:val="21"/>
+          <w:szCs w:val="21"/>
+        </w:rPr>
+      </w:pPr>
+      <w:r>
+        <w:rPr>
+          <w:rFonts w:ascii="Consolas" w:eastAsia="Times New Roman" w:hAnsi="Consolas" w:cs="Times New Roman"/>
+          <w:color w:val="D4D4D4"/>
+          <w:sz w:val="21"/>
+          <w:szCs w:val="21"/>
+        </w:rPr>
+        <w:t xml:space="preserve">    </w:t>
+      </w:r>
+      <w:proofErr w:type="spellStart"/>
+      <w:r>
+        <w:rPr>
+          <w:rFonts w:ascii="Consolas" w:eastAsia="Times New Roman" w:hAnsi="Consolas" w:cs="Times New Roman"/>
+          <w:color w:val="569CD6"/>
+          <w:sz w:val="21"/>
+          <w:szCs w:val="21"/>
+        </w:rPr>
+        <w:t>this</w:t>
+      </w:r>
+      <w:r>
+        <w:rPr>
+          <w:rFonts w:ascii="Consolas" w:eastAsia="Times New Roman" w:hAnsi="Consolas" w:cs="Times New Roman"/>
+          <w:color w:val="D4D4D4"/>
+          <w:sz w:val="21"/>
+          <w:szCs w:val="21"/>
+        </w:rPr>
+        <w:t>.</w:t>
+      </w:r>
+      <w:r>
+        <w:rPr>
+          <w:rFonts w:ascii="Consolas" w:eastAsia="Times New Roman" w:hAnsi="Consolas" w:cs="Times New Roman"/>
+          <w:color w:val="9CDCFE"/>
+          <w:sz w:val="21"/>
+          <w:szCs w:val="21"/>
+        </w:rPr>
+        <w:t>negociacoes</w:t>
+      </w:r>
+      <w:r>
+        <w:rPr>
+          <w:rFonts w:ascii="Consolas" w:eastAsia="Times New Roman" w:hAnsi="Consolas" w:cs="Times New Roman"/>
+          <w:color w:val="D4D4D4"/>
+          <w:sz w:val="21"/>
+          <w:szCs w:val="21"/>
+        </w:rPr>
+        <w:t>.</w:t>
+      </w:r>
+      <w:r>
+        <w:rPr>
+          <w:rFonts w:ascii="Consolas" w:eastAsia="Times New Roman" w:hAnsi="Consolas" w:cs="Times New Roman"/>
+          <w:color w:val="DCDCAA"/>
+          <w:sz w:val="21"/>
+          <w:szCs w:val="21"/>
+        </w:rPr>
+        <w:t>adiciona</w:t>
+      </w:r>
+      <w:proofErr w:type="spellEnd"/>
+      <w:r>
+        <w:rPr>
+          <w:rFonts w:ascii="Consolas" w:eastAsia="Times New Roman" w:hAnsi="Consolas" w:cs="Times New Roman"/>
+          <w:color w:val="D4D4D4"/>
+          <w:sz w:val="21"/>
+          <w:szCs w:val="21"/>
+        </w:rPr>
+        <w:t>(</w:t>
+      </w:r>
+      <w:proofErr w:type="spellStart"/>
+      <w:r>
+        <w:rPr>
+          <w:rFonts w:ascii="Consolas" w:eastAsia="Times New Roman" w:hAnsi="Consolas" w:cs="Times New Roman"/>
+          <w:color w:val="4FC1FF"/>
+          <w:sz w:val="21"/>
+          <w:szCs w:val="21"/>
+        </w:rPr>
+        <w:t>negociacao</w:t>
+      </w:r>
+      <w:proofErr w:type="spellEnd"/>
+      <w:r>
+        <w:rPr>
+          <w:rFonts w:ascii="Consolas" w:eastAsia="Times New Roman" w:hAnsi="Consolas" w:cs="Times New Roman"/>
+          <w:color w:val="D4D4D4"/>
+          <w:sz w:val="21"/>
+          <w:szCs w:val="21"/>
+        </w:rPr>
+        <w:t>);</w:t>
+      </w:r>
+    </w:p>
+    <w:p>
+      <w:pPr>
+        <w:shd w:val="clear" w:color="auto" w:fill="1E1E1E"/>
+        <w:spacing w:after="0" w:line="285" w:lineRule="atLeast"/>
+        <w:rPr>
+          <w:rFonts w:ascii="Consolas" w:eastAsia="Times New Roman" w:hAnsi="Consolas" w:cs="Times New Roman"/>
+          <w:color w:val="D4D4D4"/>
+          <w:sz w:val="21"/>
+          <w:szCs w:val="21"/>
+        </w:rPr>
+      </w:pPr>
+      <w:r>
+        <w:rPr>
+          <w:rFonts w:ascii="Consolas" w:eastAsia="Times New Roman" w:hAnsi="Consolas" w:cs="Times New Roman"/>
+          <w:color w:val="D4D4D4"/>
+          <w:sz w:val="21"/>
+          <w:szCs w:val="21"/>
+        </w:rPr>
+        <w:t xml:space="preserve">    </w:t>
+      </w:r>
+      <w:r>
+        <w:rPr>
+          <w:rFonts w:ascii="Consolas" w:eastAsia="Times New Roman" w:hAnsi="Consolas" w:cs="Times New Roman"/>
+          <w:color w:val="9CDCFE"/>
+          <w:sz w:val="21"/>
+          <w:szCs w:val="21"/>
+        </w:rPr>
+        <w:t>console</w:t>
+      </w:r>
+      <w:r>
+        <w:rPr>
+          <w:rFonts w:ascii="Consolas" w:eastAsia="Times New Roman" w:hAnsi="Consolas" w:cs="Times New Roman"/>
+          <w:color w:val="D4D4D4"/>
+          <w:sz w:val="21"/>
+          <w:szCs w:val="21"/>
+        </w:rPr>
+        <w:t>.</w:t>
+      </w:r>
+      <w:r>
+        <w:rPr>
+          <w:rFonts w:ascii="Consolas" w:eastAsia="Times New Roman" w:hAnsi="Consolas" w:cs="Times New Roman"/>
+          <w:color w:val="DCDCAA"/>
+          <w:sz w:val="21"/>
+          <w:szCs w:val="21"/>
+        </w:rPr>
+        <w:t>log</w:t>
+      </w:r>
+      <w:r>
+        <w:rPr>
+          <w:rFonts w:ascii="Consolas" w:eastAsia="Times New Roman" w:hAnsi="Consolas" w:cs="Times New Roman"/>
+          <w:color w:val="D4D4D4"/>
+          <w:sz w:val="21"/>
+          <w:szCs w:val="21"/>
+        </w:rPr>
+        <w:t>(</w:t>
+      </w:r>
+      <w:proofErr w:type="spellStart"/>
+      <w:r>
+        <w:rPr>
+          <w:rFonts w:ascii="Consolas" w:eastAsia="Times New Roman" w:hAnsi="Consolas" w:cs="Times New Roman"/>
+          <w:color w:val="569CD6"/>
+          <w:sz w:val="21"/>
+          <w:szCs w:val="21"/>
+        </w:rPr>
+        <w:t>this</w:t>
+      </w:r>
+      <w:r>
+        <w:rPr>
+          <w:rFonts w:ascii="Consolas" w:eastAsia="Times New Roman" w:hAnsi="Consolas" w:cs="Times New Roman"/>
+          <w:color w:val="D4D4D4"/>
+          <w:sz w:val="21"/>
+          <w:szCs w:val="21"/>
+        </w:rPr>
+        <w:t>.</w:t>
+      </w:r>
+      <w:r>
+        <w:rPr>
+          <w:rFonts w:ascii="Consolas" w:eastAsia="Times New Roman" w:hAnsi="Consolas" w:cs="Times New Roman"/>
+          <w:color w:val="9CDCFE"/>
+          <w:sz w:val="21"/>
+          <w:szCs w:val="21"/>
+        </w:rPr>
+        <w:t>negociacoes</w:t>
+      </w:r>
+      <w:r>
+        <w:rPr>
+          <w:rFonts w:ascii="Consolas" w:eastAsia="Times New Roman" w:hAnsi="Consolas" w:cs="Times New Roman"/>
+          <w:color w:val="D4D4D4"/>
+          <w:sz w:val="21"/>
+          <w:szCs w:val="21"/>
+        </w:rPr>
+        <w:t>.</w:t>
+      </w:r>
+      <w:r>
+        <w:rPr>
+          <w:rFonts w:ascii="Consolas" w:eastAsia="Times New Roman" w:hAnsi="Consolas" w:cs="Times New Roman"/>
+          <w:color w:val="DCDCAA"/>
+          <w:sz w:val="21"/>
+          <w:szCs w:val="21"/>
+        </w:rPr>
+        <w:t>lista</w:t>
+      </w:r>
+      <w:proofErr w:type="spellEnd"/>
+      <w:r>
+        <w:rPr>
+          <w:rFonts w:ascii="Consolas" w:eastAsia="Times New Roman" w:hAnsi="Consolas" w:cs="Times New Roman"/>
+          <w:color w:val="D4D4D4"/>
+          <w:sz w:val="21"/>
+          <w:szCs w:val="21"/>
+        </w:rPr>
+        <w:t>());</w:t>
+      </w:r>
+    </w:p>
+    <w:p>
+      <w:pPr>
+        <w:shd w:val="clear" w:color="auto" w:fill="1E1E1E"/>
+        <w:spacing w:after="0" w:line="285" w:lineRule="atLeast"/>
+        <w:rPr>
+          <w:rFonts w:ascii="Consolas" w:eastAsia="Times New Roman" w:hAnsi="Consolas" w:cs="Times New Roman"/>
+          <w:color w:val="D4D4D4"/>
+          <w:sz w:val="21"/>
+          <w:szCs w:val="21"/>
+        </w:rPr>
+      </w:pPr>
+      <w:r>
+        <w:rPr>
+          <w:rFonts w:ascii="Consolas" w:eastAsia="Times New Roman" w:hAnsi="Consolas" w:cs="Times New Roman"/>
+          <w:color w:val="D4D4D4"/>
+          <w:sz w:val="21"/>
+          <w:szCs w:val="21"/>
+        </w:rPr>
+        <w:t xml:space="preserve">    </w:t>
+      </w:r>
+      <w:proofErr w:type="spellStart"/>
+      <w:r>
+        <w:rPr>
+          <w:rFonts w:ascii="Consolas" w:eastAsia="Times New Roman" w:hAnsi="Consolas" w:cs="Times New Roman"/>
+          <w:color w:val="569CD6"/>
+          <w:sz w:val="21"/>
+          <w:szCs w:val="21"/>
+        </w:rPr>
+        <w:t>this</w:t>
+      </w:r>
+      <w:r>
+        <w:rPr>
+          <w:rFonts w:ascii="Consolas" w:eastAsia="Times New Roman" w:hAnsi="Consolas" w:cs="Times New Roman"/>
+          <w:color w:val="D4D4D4"/>
+          <w:sz w:val="21"/>
+          <w:szCs w:val="21"/>
+        </w:rPr>
+        <w:t>.</w:t>
+      </w:r>
+      <w:r>
+        <w:rPr>
+          <w:rFonts w:ascii="Consolas" w:eastAsia="Times New Roman" w:hAnsi="Consolas" w:cs="Times New Roman"/>
+          <w:color w:val="9CDCFE"/>
+          <w:sz w:val="21"/>
+          <w:szCs w:val="21"/>
+        </w:rPr>
+        <w:t>negociacoesView</w:t>
+      </w:r>
+      <w:r>
+        <w:rPr>
+          <w:rFonts w:ascii="Consolas" w:eastAsia="Times New Roman" w:hAnsi="Consolas" w:cs="Times New Roman"/>
+          <w:color w:val="D4D4D4"/>
+          <w:sz w:val="21"/>
+          <w:szCs w:val="21"/>
+        </w:rPr>
+        <w:t>.</w:t>
+      </w:r>
+      <w:r>
+        <w:rPr>
+          <w:rFonts w:ascii="Consolas" w:eastAsia="Times New Roman" w:hAnsi="Consolas" w:cs="Times New Roman"/>
+          <w:color w:val="DCDCAA"/>
+          <w:sz w:val="21"/>
+          <w:szCs w:val="21"/>
+        </w:rPr>
+        <w:t>update</w:t>
+      </w:r>
+      <w:proofErr w:type="spellEnd"/>
+      <w:r>
+        <w:rPr>
+          <w:rFonts w:ascii="Consolas" w:eastAsia="Times New Roman" w:hAnsi="Consolas" w:cs="Times New Roman"/>
+          <w:color w:val="D4D4D4"/>
+          <w:sz w:val="21"/>
+          <w:szCs w:val="21"/>
+        </w:rPr>
+        <w:t>(</w:t>
+      </w:r>
+      <w:proofErr w:type="spellStart"/>
+      <w:r>
+        <w:rPr>
+          <w:rFonts w:ascii="Consolas" w:eastAsia="Times New Roman" w:hAnsi="Consolas" w:cs="Times New Roman"/>
+          <w:color w:val="569CD6"/>
+          <w:sz w:val="21"/>
+          <w:szCs w:val="21"/>
+        </w:rPr>
+        <w:t>this</w:t>
+      </w:r>
+      <w:r>
+        <w:rPr>
+          <w:rFonts w:ascii="Consolas" w:eastAsia="Times New Roman" w:hAnsi="Consolas" w:cs="Times New Roman"/>
+          <w:color w:val="D4D4D4"/>
+          <w:sz w:val="21"/>
+          <w:szCs w:val="21"/>
+        </w:rPr>
+        <w:t>.</w:t>
+      </w:r>
+      <w:r>
+        <w:rPr>
+          <w:rFonts w:ascii="Consolas" w:eastAsia="Times New Roman" w:hAnsi="Consolas" w:cs="Times New Roman"/>
+          <w:color w:val="9CDCFE"/>
+          <w:sz w:val="21"/>
+          <w:szCs w:val="21"/>
+        </w:rPr>
+        <w:t>negociacoes</w:t>
+      </w:r>
+      <w:proofErr w:type="spellEnd"/>
+      <w:r>
+        <w:rPr>
+          <w:rFonts w:ascii="Consolas" w:eastAsia="Times New Roman" w:hAnsi="Consolas" w:cs="Times New Roman"/>
+          <w:color w:val="D4D4D4"/>
+          <w:sz w:val="21"/>
+          <w:szCs w:val="21"/>
+        </w:rPr>
+        <w:t>);</w:t>
+      </w:r>
+    </w:p>
+    <w:p>
+      <w:pPr>
+        <w:shd w:val="clear" w:color="auto" w:fill="1E1E1E"/>
+        <w:spacing w:after="0" w:line="285" w:lineRule="atLeast"/>
+        <w:rPr>
+          <w:rFonts w:ascii="Consolas" w:eastAsia="Times New Roman" w:hAnsi="Consolas" w:cs="Times New Roman"/>
+          <w:color w:val="D4D4D4"/>
+          <w:sz w:val="21"/>
+          <w:szCs w:val="21"/>
+        </w:rPr>
+      </w:pPr>
+      <w:r>
+        <w:rPr>
+          <w:rFonts w:ascii="Consolas" w:eastAsia="Times New Roman" w:hAnsi="Consolas" w:cs="Times New Roman"/>
+          <w:color w:val="D4D4D4"/>
+          <w:sz w:val="21"/>
+          <w:szCs w:val="21"/>
+        </w:rPr>
+        <w:t xml:space="preserve">    </w:t>
+      </w:r>
+      <w:proofErr w:type="spellStart"/>
+      <w:r>
+        <w:rPr>
+          <w:rFonts w:ascii="Consolas" w:eastAsia="Times New Roman" w:hAnsi="Consolas" w:cs="Times New Roman"/>
+          <w:color w:val="569CD6"/>
+          <w:sz w:val="21"/>
+          <w:szCs w:val="21"/>
+        </w:rPr>
+        <w:t>this</w:t>
+      </w:r>
+      <w:r>
+        <w:rPr>
+          <w:rFonts w:ascii="Consolas" w:eastAsia="Times New Roman" w:hAnsi="Consolas" w:cs="Times New Roman"/>
+          <w:color w:val="D4D4D4"/>
+          <w:sz w:val="21"/>
+          <w:szCs w:val="21"/>
+        </w:rPr>
+        <w:t>.</w:t>
+      </w:r>
+      <w:r>
+        <w:rPr>
+          <w:rFonts w:ascii="Consolas" w:eastAsia="Times New Roman" w:hAnsi="Consolas" w:cs="Times New Roman"/>
+          <w:color w:val="DCDCAA"/>
+          <w:sz w:val="21"/>
+          <w:szCs w:val="21"/>
+        </w:rPr>
+        <w:t>limparFormulario</w:t>
+      </w:r>
+      <w:proofErr w:type="spellEnd"/>
+      <w:r>
+        <w:rPr>
+          <w:rFonts w:ascii="Consolas" w:eastAsia="Times New Roman" w:hAnsi="Consolas" w:cs="Times New Roman"/>
+          <w:color w:val="D4D4D4"/>
+          <w:sz w:val="21"/>
+          <w:szCs w:val="21"/>
+        </w:rPr>
+        <w:t>();</w:t>
+      </w:r>
+    </w:p>
+    <w:p>
+      <w:pPr>
+        <w:shd w:val="clear" w:color="auto" w:fill="1E1E1E"/>
+        <w:spacing w:after="0" w:line="285" w:lineRule="atLeast"/>
+        <w:rPr>
+          <w:rFonts w:ascii="Consolas" w:eastAsia="Times New Roman" w:hAnsi="Consolas" w:cs="Times New Roman"/>
+          <w:color w:val="D4D4D4"/>
+          <w:sz w:val="21"/>
+          <w:szCs w:val="21"/>
+        </w:rPr>
+      </w:pPr>
+      <w:r>
+        <w:rPr>
+          <w:rFonts w:ascii="Consolas" w:eastAsia="Times New Roman" w:hAnsi="Consolas" w:cs="Times New Roman"/>
+          <w:color w:val="D4D4D4"/>
+          <w:sz w:val="21"/>
+          <w:szCs w:val="21"/>
+        </w:rPr>
+        <w:t>  }</w:t>
       </w:r>
     </w:p>
     <w:p>

--- a/Front-end/Formação TypeScript/Anotações/Formação TypeScript.docx
+++ b/Front-end/Formação TypeScript/Anotações/Formação TypeScript.docx
@@ -711,6 +711,7 @@
         <w:t xml:space="preserve">  </w:t>
       </w:r>
       <w:proofErr w:type="spellStart"/>
+      <w:proofErr w:type="gramStart"/>
       <w:r>
         <w:rPr>
           <w:rFonts w:ascii="Consolas" w:eastAsia="Times New Roman" w:hAnsi="Consolas" w:cs="Times New Roman"/>
@@ -730,6 +731,7 @@
         </w:rPr>
         <w:t>(</w:t>
       </w:r>
+      <w:proofErr w:type="gramEnd"/>
       <w:r>
         <w:rPr>
           <w:rFonts w:ascii="Consolas" w:eastAsia="Times New Roman" w:hAnsi="Consolas" w:cs="Times New Roman"/>
@@ -806,6 +808,7 @@
         <w:t xml:space="preserve">    </w:t>
       </w:r>
       <w:proofErr w:type="spellStart"/>
+      <w:proofErr w:type="gramStart"/>
       <w:r>
         <w:rPr>
           <w:rFonts w:ascii="Consolas" w:eastAsia="Times New Roman" w:hAnsi="Consolas" w:cs="Times New Roman"/>
@@ -832,7 +835,17 @@
           <w:sz w:val="21"/>
           <w:szCs w:val="21"/>
         </w:rPr>
-        <w:t>#data</w:t>
+        <w:t>#</w:t>
+      </w:r>
+      <w:proofErr w:type="gramEnd"/>
+      <w:r>
+        <w:rPr>
+          <w:rFonts w:ascii="Consolas" w:eastAsia="Times New Roman" w:hAnsi="Consolas" w:cs="Times New Roman"/>
+          <w:color w:val="9CDCFE"/>
+          <w:sz w:val="21"/>
+          <w:szCs w:val="21"/>
+        </w:rPr>
+        <w:t>data</w:t>
       </w:r>
       <w:r>
         <w:rPr>
@@ -883,6 +896,7 @@
         <w:t xml:space="preserve">    </w:t>
       </w:r>
       <w:proofErr w:type="spellStart"/>
+      <w:proofErr w:type="gramStart"/>
       <w:r>
         <w:rPr>
           <w:rFonts w:ascii="Consolas" w:eastAsia="Times New Roman" w:hAnsi="Consolas" w:cs="Times New Roman"/>
@@ -909,7 +923,17 @@
           <w:sz w:val="21"/>
           <w:szCs w:val="21"/>
         </w:rPr>
-        <w:t>#quantidade</w:t>
+        <w:t>#</w:t>
+      </w:r>
+      <w:proofErr w:type="gramEnd"/>
+      <w:r>
+        <w:rPr>
+          <w:rFonts w:ascii="Consolas" w:eastAsia="Times New Roman" w:hAnsi="Consolas" w:cs="Times New Roman"/>
+          <w:color w:val="9CDCFE"/>
+          <w:sz w:val="21"/>
+          <w:szCs w:val="21"/>
+        </w:rPr>
+        <w:t>quantidade</w:t>
       </w:r>
       <w:r>
         <w:rPr>
@@ -960,6 +984,7 @@
         <w:t xml:space="preserve">    </w:t>
       </w:r>
       <w:proofErr w:type="spellStart"/>
+      <w:proofErr w:type="gramStart"/>
       <w:r>
         <w:rPr>
           <w:rFonts w:ascii="Consolas" w:eastAsia="Times New Roman" w:hAnsi="Consolas" w:cs="Times New Roman"/>
@@ -986,7 +1011,17 @@
           <w:sz w:val="21"/>
           <w:szCs w:val="21"/>
         </w:rPr>
-        <w:t>#valor</w:t>
+        <w:t>#</w:t>
+      </w:r>
+      <w:proofErr w:type="gramEnd"/>
+      <w:r>
+        <w:rPr>
+          <w:rFonts w:ascii="Consolas" w:eastAsia="Times New Roman" w:hAnsi="Consolas" w:cs="Times New Roman"/>
+          <w:color w:val="9CDCFE"/>
+          <w:sz w:val="21"/>
+          <w:szCs w:val="21"/>
+        </w:rPr>
+        <w:t>valor</w:t>
       </w:r>
       <w:r>
         <w:rPr>
@@ -1118,7 +1153,17 @@
           <w:sz w:val="21"/>
           <w:szCs w:val="21"/>
         </w:rPr>
-        <w:t xml:space="preserve"> { </w:t>
+        <w:t xml:space="preserve"> </w:t>
+      </w:r>
+      <w:proofErr w:type="gramStart"/>
+      <w:r>
+        <w:rPr>
+          <w:rFonts w:ascii="Consolas" w:eastAsia="Times New Roman" w:hAnsi="Consolas" w:cs="Times New Roman"/>
+          <w:color w:val="D4D4D4"/>
+          <w:sz w:val="21"/>
+          <w:szCs w:val="21"/>
+        </w:rPr>
+        <w:t xml:space="preserve">{ </w:t>
       </w:r>
       <w:proofErr w:type="spellStart"/>
       <w:r>
@@ -1131,6 +1176,7 @@
         <w:t>Negociacao</w:t>
       </w:r>
       <w:proofErr w:type="spellEnd"/>
+      <w:proofErr w:type="gramEnd"/>
       <w:r>
         <w:rPr>
           <w:rFonts w:ascii="Consolas" w:eastAsia="Times New Roman" w:hAnsi="Consolas" w:cs="Times New Roman"/>
@@ -1264,6 +1310,7 @@
         <w:t xml:space="preserve"> </w:t>
       </w:r>
       <w:proofErr w:type="spellStart"/>
+      <w:proofErr w:type="gramStart"/>
       <w:r>
         <w:rPr>
           <w:rFonts w:ascii="Consolas" w:eastAsia="Times New Roman" w:hAnsi="Consolas" w:cs="Times New Roman"/>
@@ -1285,6 +1332,7 @@
         </w:rPr>
         <w:t>(</w:t>
       </w:r>
+      <w:proofErr w:type="gramEnd"/>
       <w:r>
         <w:rPr>
           <w:rFonts w:ascii="Consolas" w:eastAsia="Times New Roman" w:hAnsi="Consolas" w:cs="Times New Roman"/>
@@ -1458,6 +1506,7 @@
         </w:rPr>
       </w:pPr>
       <w:proofErr w:type="spellStart"/>
+      <w:proofErr w:type="gramStart"/>
       <w:r>
         <w:rPr>
           <w:rFonts w:ascii="Consolas" w:eastAsia="Times New Roman" w:hAnsi="Consolas" w:cs="Times New Roman"/>
@@ -1486,6 +1535,7 @@
         <w:t>quantidade</w:t>
       </w:r>
       <w:proofErr w:type="spellEnd"/>
+      <w:proofErr w:type="gramEnd"/>
       <w:r>
         <w:rPr>
           <w:rFonts w:ascii="Consolas" w:eastAsia="Times New Roman" w:hAnsi="Consolas" w:cs="Times New Roman"/>
@@ -1775,6 +1825,7 @@
         <w:t>(</w:t>
       </w:r>
       <w:proofErr w:type="spellStart"/>
+      <w:proofErr w:type="gramStart"/>
       <w:r>
         <w:rPr>
           <w:rFonts w:ascii="Consolas" w:eastAsia="Times New Roman" w:hAnsi="Consolas" w:cs="Times New Roman"/>
@@ -1801,7 +1852,17 @@
           <w:sz w:val="21"/>
           <w:szCs w:val="21"/>
         </w:rPr>
-        <w:t>#data</w:t>
+        <w:t>#</w:t>
+      </w:r>
+      <w:proofErr w:type="gramEnd"/>
+      <w:r>
+        <w:rPr>
+          <w:rFonts w:ascii="Consolas" w:eastAsia="Times New Roman" w:hAnsi="Consolas" w:cs="Times New Roman"/>
+          <w:color w:val="9CDCFE"/>
+          <w:sz w:val="21"/>
+          <w:szCs w:val="21"/>
+        </w:rPr>
+        <w:t>data</w:t>
       </w:r>
       <w:r>
         <w:rPr>
@@ -1930,7 +1991,25 @@
           <w:sz w:val="24"/>
           <w:szCs w:val="24"/>
         </w:rPr>
-        <w:t xml:space="preserve"> para essas propriedades para que possamos visualizar elas, embora ainda não poderemos fazer alterações diretamente utilizando elas, pois são </w:t>
+        <w:t xml:space="preserve"> para essas propriedades para que possamos visualizar elas, embora ainda não poderemos fazer alterações diretamente </w:t>
+      </w:r>
+      <w:proofErr w:type="gramStart"/>
+      <w:r>
+        <w:rPr>
+          <w:rFonts w:ascii="Times New Roman" w:hAnsi="Times New Roman" w:cs="Times New Roman"/>
+          <w:sz w:val="24"/>
+          <w:szCs w:val="24"/>
+        </w:rPr>
+        <w:t>utilizando elas</w:t>
+      </w:r>
+      <w:proofErr w:type="gramEnd"/>
+      <w:r>
+        <w:rPr>
+          <w:rFonts w:ascii="Times New Roman" w:hAnsi="Times New Roman" w:cs="Times New Roman"/>
+          <w:sz w:val="24"/>
+          <w:szCs w:val="24"/>
+        </w:rPr>
+        <w:t xml:space="preserve">, pois são </w:t>
       </w:r>
       <w:proofErr w:type="spellStart"/>
       <w:r>
@@ -2986,9 +3065,19 @@
           <w:sz w:val="24"/>
           <w:szCs w:val="24"/>
         </w:rPr>
-        <w:t>package-lock.json</w:t>
-      </w:r>
-      <w:proofErr w:type="spellEnd"/>
+        <w:t>package-</w:t>
+      </w:r>
+      <w:proofErr w:type="gramStart"/>
+      <w:r>
+        <w:rPr>
+          <w:rFonts w:ascii="Times New Roman" w:hAnsi="Times New Roman" w:cs="Times New Roman"/>
+          <w:sz w:val="24"/>
+          <w:szCs w:val="24"/>
+        </w:rPr>
+        <w:t>lock.json</w:t>
+      </w:r>
+      <w:proofErr w:type="spellEnd"/>
+      <w:proofErr w:type="gramEnd"/>
       <w:r>
         <w:rPr>
           <w:rFonts w:ascii="Times New Roman" w:hAnsi="Times New Roman" w:cs="Times New Roman"/>
@@ -3839,7 +3928,16 @@
           <w:sz w:val="24"/>
           <w:szCs w:val="24"/>
         </w:rPr>
-        <w:t xml:space="preserve"> PATH “%PATH%;C:\todo\o\</w:t>
+        <w:t xml:space="preserve"> PATH “%PATH</w:t>
+      </w:r>
+      <w:proofErr w:type="gramStart"/>
+      <w:r>
+        <w:rPr>
+          <w:rFonts w:ascii="Times New Roman" w:hAnsi="Times New Roman" w:cs="Times New Roman"/>
+          <w:sz w:val="24"/>
+          <w:szCs w:val="24"/>
+        </w:rPr>
+        <w:t>%;C:\todo\o\</w:t>
       </w:r>
       <w:proofErr w:type="spellStart"/>
       <w:r>
@@ -3869,6 +3967,7 @@
         <w:t>pwd</w:t>
       </w:r>
       <w:proofErr w:type="spellEnd"/>
+      <w:proofErr w:type="gramEnd"/>
       <w:r>
         <w:rPr>
           <w:rFonts w:ascii="Times New Roman" w:hAnsi="Times New Roman" w:cs="Times New Roman"/>
@@ -3915,7 +4014,25 @@
           <w:sz w:val="24"/>
           <w:szCs w:val="24"/>
         </w:rPr>
-        <w:t xml:space="preserve"> ou seja lá a IDE que esteja utilizando, só então veremos o resultado.</w:t>
+        <w:t xml:space="preserve"> </w:t>
+      </w:r>
+      <w:proofErr w:type="gramStart"/>
+      <w:r>
+        <w:rPr>
+          <w:rFonts w:ascii="Times New Roman" w:hAnsi="Times New Roman" w:cs="Times New Roman"/>
+          <w:sz w:val="24"/>
+          <w:szCs w:val="24"/>
+        </w:rPr>
+        <w:t>ou seja</w:t>
+      </w:r>
+      <w:proofErr w:type="gramEnd"/>
+      <w:r>
+        <w:rPr>
+          <w:rFonts w:ascii="Times New Roman" w:hAnsi="Times New Roman" w:cs="Times New Roman"/>
+          <w:sz w:val="24"/>
+          <w:szCs w:val="24"/>
+        </w:rPr>
+        <w:t xml:space="preserve"> lá a IDE que esteja utilizando, só então veremos o resultado.</w:t>
       </w:r>
     </w:p>
     <w:p>
@@ -4123,6 +4240,7 @@
         <w:t xml:space="preserve"> no seu projeto e com as configurações de </w:t>
       </w:r>
       <w:proofErr w:type="spellStart"/>
+      <w:proofErr w:type="gramStart"/>
       <w:r>
         <w:rPr>
           <w:rFonts w:ascii="Times New Roman" w:hAnsi="Times New Roman" w:cs="Times New Roman"/>
@@ -4132,6 +4250,7 @@
         <w:t>tsconfig.json</w:t>
       </w:r>
       <w:proofErr w:type="spellEnd"/>
+      <w:proofErr w:type="gramEnd"/>
       <w:r>
         <w:rPr>
           <w:rFonts w:ascii="Times New Roman" w:hAnsi="Times New Roman" w:cs="Times New Roman"/>
@@ -4205,6 +4324,7 @@
         <w:t xml:space="preserve">Para configurar nosso compilador precisamos criar um arquivo chamado </w:t>
       </w:r>
       <w:proofErr w:type="spellStart"/>
+      <w:proofErr w:type="gramStart"/>
       <w:r>
         <w:rPr>
           <w:rFonts w:ascii="Times New Roman" w:hAnsi="Times New Roman" w:cs="Times New Roman"/>
@@ -4214,6 +4334,7 @@
         <w:t>tsconfig.json</w:t>
       </w:r>
       <w:proofErr w:type="spellEnd"/>
+      <w:proofErr w:type="gramEnd"/>
       <w:r>
         <w:rPr>
           <w:rFonts w:ascii="Times New Roman" w:hAnsi="Times New Roman" w:cs="Times New Roman"/>
@@ -4301,7 +4422,27 @@
           <w:sz w:val="21"/>
           <w:szCs w:val="21"/>
         </w:rPr>
-        <w:t>: {        </w:t>
+        <w:t xml:space="preserve">: </w:t>
+      </w:r>
+      <w:proofErr w:type="gramStart"/>
+      <w:r>
+        <w:rPr>
+          <w:rFonts w:ascii="Consolas" w:eastAsia="Times New Roman" w:hAnsi="Consolas" w:cs="Times New Roman"/>
+          <w:color w:val="D4D4D4"/>
+          <w:sz w:val="21"/>
+          <w:szCs w:val="21"/>
+        </w:rPr>
+        <w:t>{  </w:t>
+      </w:r>
+      <w:proofErr w:type="gramEnd"/>
+      <w:r>
+        <w:rPr>
+          <w:rFonts w:ascii="Consolas" w:eastAsia="Times New Roman" w:hAnsi="Consolas" w:cs="Times New Roman"/>
+          <w:color w:val="D4D4D4"/>
+          <w:sz w:val="21"/>
+          <w:szCs w:val="21"/>
+        </w:rPr>
+        <w:t xml:space="preserve">      </w:t>
       </w:r>
       <w:r>
         <w:rPr>
@@ -4411,6 +4552,7 @@
         <w:t>js</w:t>
       </w:r>
       <w:proofErr w:type="spellEnd"/>
+      <w:proofErr w:type="gramStart"/>
       <w:r>
         <w:rPr>
           <w:rFonts w:ascii="Consolas" w:eastAsia="Times New Roman" w:hAnsi="Consolas" w:cs="Times New Roman"/>
@@ -4427,7 +4569,17 @@
           <w:sz w:val="21"/>
           <w:szCs w:val="21"/>
         </w:rPr>
-        <w:t>,      </w:t>
+        <w:t xml:space="preserve">,   </w:t>
+      </w:r>
+      <w:proofErr w:type="gramEnd"/>
+      <w:r>
+        <w:rPr>
+          <w:rFonts w:ascii="Consolas" w:eastAsia="Times New Roman" w:hAnsi="Consolas" w:cs="Times New Roman"/>
+          <w:color w:val="D4D4D4"/>
+          <w:sz w:val="21"/>
+          <w:szCs w:val="21"/>
+        </w:rPr>
+        <w:t>   </w:t>
       </w:r>
       <w:r>
         <w:rPr>
@@ -4591,16 +4743,36 @@
           <w:sz w:val="21"/>
           <w:szCs w:val="21"/>
         </w:rPr>
-        <w:t>"app/**/*"</w:t>
-      </w:r>
-      <w:r>
-        <w:rPr>
-          <w:rFonts w:ascii="Consolas" w:eastAsia="Times New Roman" w:hAnsi="Consolas" w:cs="Times New Roman"/>
-          <w:color w:val="D4D4D4"/>
-          <w:sz w:val="21"/>
-          <w:szCs w:val="21"/>
-        </w:rPr>
-        <w:t xml:space="preserve">]     </w:t>
+        <w:t>"app/**/*</w:t>
+      </w:r>
+      <w:proofErr w:type="gramStart"/>
+      <w:r>
+        <w:rPr>
+          <w:rFonts w:ascii="Consolas" w:eastAsia="Times New Roman" w:hAnsi="Consolas" w:cs="Times New Roman"/>
+          <w:color w:val="CE9178"/>
+          <w:sz w:val="21"/>
+          <w:szCs w:val="21"/>
+        </w:rPr>
+        <w:t>"</w:t>
+      </w:r>
+      <w:r>
+        <w:rPr>
+          <w:rFonts w:ascii="Consolas" w:eastAsia="Times New Roman" w:hAnsi="Consolas" w:cs="Times New Roman"/>
+          <w:color w:val="D4D4D4"/>
+          <w:sz w:val="21"/>
+          <w:szCs w:val="21"/>
+        </w:rPr>
+        <w:t xml:space="preserve">]   </w:t>
+      </w:r>
+      <w:proofErr w:type="gramEnd"/>
+      <w:r>
+        <w:rPr>
+          <w:rFonts w:ascii="Consolas" w:eastAsia="Times New Roman" w:hAnsi="Consolas" w:cs="Times New Roman"/>
+          <w:color w:val="D4D4D4"/>
+          <w:sz w:val="21"/>
+          <w:szCs w:val="21"/>
+        </w:rPr>
+        <w:t xml:space="preserve">  </w:t>
       </w:r>
       <w:r>
         <w:rPr>
@@ -4665,6 +4837,7 @@
         <w:t xml:space="preserve">Após configurar devemos ir até a pasta </w:t>
       </w:r>
       <w:proofErr w:type="spellStart"/>
+      <w:proofErr w:type="gramStart"/>
       <w:r>
         <w:rPr>
           <w:rFonts w:ascii="Times New Roman" w:hAnsi="Times New Roman" w:cs="Times New Roman"/>
@@ -4674,6 +4847,7 @@
         <w:t>package.json</w:t>
       </w:r>
       <w:proofErr w:type="spellEnd"/>
+      <w:proofErr w:type="gramEnd"/>
       <w:r>
         <w:rPr>
           <w:rFonts w:ascii="Times New Roman" w:hAnsi="Times New Roman" w:cs="Times New Roman"/>
@@ -4975,6 +5149,7 @@
         <w:t xml:space="preserve">Ficar finalizando nosso server, rodando a compilação e depois rodar o server novamente para ver o resultado é bem ruim, por isso colocamos uma nova função no nosso script no </w:t>
       </w:r>
       <w:proofErr w:type="spellStart"/>
+      <w:proofErr w:type="gramStart"/>
       <w:r>
         <w:rPr>
           <w:rFonts w:ascii="Times New Roman" w:hAnsi="Times New Roman" w:cs="Times New Roman"/>
@@ -4984,6 +5159,7 @@
         <w:t>package.json</w:t>
       </w:r>
       <w:proofErr w:type="spellEnd"/>
+      <w:proofErr w:type="gramEnd"/>
       <w:r>
         <w:rPr>
           <w:rFonts w:ascii="Times New Roman" w:hAnsi="Times New Roman" w:cs="Times New Roman"/>
@@ -5611,6 +5787,7 @@
         <w:t xml:space="preserve">Configuração do compilador e papel do </w:t>
       </w:r>
       <w:proofErr w:type="spellStart"/>
+      <w:proofErr w:type="gramStart"/>
       <w:r>
         <w:rPr>
           <w:rFonts w:ascii="Times New Roman" w:hAnsi="Times New Roman" w:cs="Times New Roman"/>
@@ -5620,6 +5797,7 @@
         <w:t>tsconfig.json</w:t>
       </w:r>
       <w:proofErr w:type="spellEnd"/>
+      <w:proofErr w:type="gramEnd"/>
       <w:r>
         <w:rPr>
           <w:rFonts w:ascii="Times New Roman" w:hAnsi="Times New Roman" w:cs="Times New Roman"/>
@@ -6187,6 +6365,7 @@
         <w:t xml:space="preserve">  </w:t>
       </w:r>
       <w:proofErr w:type="spellStart"/>
+      <w:proofErr w:type="gramStart"/>
       <w:r>
         <w:rPr>
           <w:rFonts w:ascii="Consolas" w:eastAsia="Times New Roman" w:hAnsi="Consolas" w:cs="Times New Roman"/>
@@ -6204,7 +6383,17 @@
           <w:sz w:val="21"/>
           <w:szCs w:val="21"/>
         </w:rPr>
-        <w:t>() {</w:t>
+        <w:t>(</w:t>
+      </w:r>
+      <w:proofErr w:type="gramEnd"/>
+      <w:r>
+        <w:rPr>
+          <w:rFonts w:ascii="Consolas" w:eastAsia="Times New Roman" w:hAnsi="Consolas" w:cs="Times New Roman"/>
+          <w:color w:val="D4D4D4"/>
+          <w:sz w:val="21"/>
+          <w:szCs w:val="21"/>
+        </w:rPr>
+        <w:t>) {</w:t>
       </w:r>
     </w:p>
     <w:p>
@@ -6229,6 +6418,7 @@
         <w:t xml:space="preserve">    </w:t>
       </w:r>
       <w:proofErr w:type="spellStart"/>
+      <w:proofErr w:type="gramStart"/>
       <w:r>
         <w:rPr>
           <w:rFonts w:ascii="Consolas" w:eastAsia="Times New Roman" w:hAnsi="Consolas" w:cs="Times New Roman"/>
@@ -6257,6 +6447,7 @@
         <w:t>inputData</w:t>
       </w:r>
       <w:proofErr w:type="spellEnd"/>
+      <w:proofErr w:type="gramEnd"/>
       <w:r>
         <w:rPr>
           <w:rFonts w:ascii="Consolas" w:eastAsia="Times New Roman" w:hAnsi="Consolas" w:cs="Times New Roman"/>
@@ -6344,6 +6535,7 @@
         <w:t xml:space="preserve">    </w:t>
       </w:r>
       <w:proofErr w:type="spellStart"/>
+      <w:proofErr w:type="gramStart"/>
       <w:r>
         <w:rPr>
           <w:rFonts w:ascii="Consolas" w:eastAsia="Times New Roman" w:hAnsi="Consolas" w:cs="Times New Roman"/>
@@ -6372,6 +6564,7 @@
         <w:t>inputQuantidade</w:t>
       </w:r>
       <w:proofErr w:type="spellEnd"/>
+      <w:proofErr w:type="gramEnd"/>
       <w:r>
         <w:rPr>
           <w:rFonts w:ascii="Consolas" w:eastAsia="Times New Roman" w:hAnsi="Consolas" w:cs="Times New Roman"/>
@@ -6459,6 +6652,7 @@
         <w:t xml:space="preserve">    </w:t>
       </w:r>
       <w:proofErr w:type="spellStart"/>
+      <w:proofErr w:type="gramStart"/>
       <w:r>
         <w:rPr>
           <w:rFonts w:ascii="Consolas" w:eastAsia="Times New Roman" w:hAnsi="Consolas" w:cs="Times New Roman"/>
@@ -6487,6 +6681,7 @@
         <w:t>inputValor</w:t>
       </w:r>
       <w:proofErr w:type="spellEnd"/>
+      <w:proofErr w:type="gramEnd"/>
       <w:r>
         <w:rPr>
           <w:rFonts w:ascii="Consolas" w:eastAsia="Times New Roman" w:hAnsi="Consolas" w:cs="Times New Roman"/>
@@ -6606,6 +6801,7 @@
         </w:rPr>
         <w:t xml:space="preserve">  </w:t>
       </w:r>
+      <w:proofErr w:type="gramStart"/>
       <w:r>
         <w:rPr>
           <w:rFonts w:ascii="Consolas" w:eastAsia="Times New Roman" w:hAnsi="Consolas" w:cs="Times New Roman"/>
@@ -6622,7 +6818,17 @@
           <w:sz w:val="21"/>
           <w:szCs w:val="21"/>
         </w:rPr>
-        <w:t>() {</w:t>
+        <w:t>(</w:t>
+      </w:r>
+      <w:proofErr w:type="gramEnd"/>
+      <w:r>
+        <w:rPr>
+          <w:rFonts w:ascii="Consolas" w:eastAsia="Times New Roman" w:hAnsi="Consolas" w:cs="Times New Roman"/>
+          <w:color w:val="D4D4D4"/>
+          <w:sz w:val="21"/>
+          <w:szCs w:val="21"/>
+        </w:rPr>
+        <w:t>) {</w:t>
       </w:r>
     </w:p>
     <w:p>
@@ -6682,6 +6888,7 @@
         <w:t>(</w:t>
       </w:r>
       <w:proofErr w:type="spellStart"/>
+      <w:proofErr w:type="gramStart"/>
       <w:r>
         <w:rPr>
           <w:rFonts w:ascii="Consolas" w:eastAsia="Times New Roman" w:hAnsi="Consolas" w:cs="Times New Roman"/>
@@ -6710,6 +6917,7 @@
         <w:t>inputData</w:t>
       </w:r>
       <w:proofErr w:type="spellEnd"/>
+      <w:proofErr w:type="gramEnd"/>
       <w:r>
         <w:rPr>
           <w:rFonts w:ascii="Consolas" w:eastAsia="Times New Roman" w:hAnsi="Consolas" w:cs="Times New Roman"/>
@@ -6777,6 +6985,7 @@
         <w:t>(</w:t>
       </w:r>
       <w:proofErr w:type="spellStart"/>
+      <w:proofErr w:type="gramStart"/>
       <w:r>
         <w:rPr>
           <w:rFonts w:ascii="Consolas" w:eastAsia="Times New Roman" w:hAnsi="Consolas" w:cs="Times New Roman"/>
@@ -6805,6 +7014,7 @@
         <w:t>inputQuantidade</w:t>
       </w:r>
       <w:proofErr w:type="spellEnd"/>
+      <w:proofErr w:type="gramEnd"/>
       <w:r>
         <w:rPr>
           <w:rFonts w:ascii="Consolas" w:eastAsia="Times New Roman" w:hAnsi="Consolas" w:cs="Times New Roman"/>
@@ -6872,6 +7082,7 @@
         <w:t>(</w:t>
       </w:r>
       <w:proofErr w:type="spellStart"/>
+      <w:proofErr w:type="gramStart"/>
       <w:r>
         <w:rPr>
           <w:rFonts w:ascii="Consolas" w:eastAsia="Times New Roman" w:hAnsi="Consolas" w:cs="Times New Roman"/>
@@ -6900,6 +7111,7 @@
         <w:t>inputValor</w:t>
       </w:r>
       <w:proofErr w:type="spellEnd"/>
+      <w:proofErr w:type="gramEnd"/>
       <w:r>
         <w:rPr>
           <w:rFonts w:ascii="Consolas" w:eastAsia="Times New Roman" w:hAnsi="Consolas" w:cs="Times New Roman"/>
@@ -7097,7 +7309,25 @@
           <w:sz w:val="24"/>
           <w:szCs w:val="24"/>
         </w:rPr>
-        <w:t xml:space="preserve">Criamos um addEventListener() para que sempre que for submetido o </w:t>
+        <w:t xml:space="preserve">Criamos um </w:t>
+      </w:r>
+      <w:proofErr w:type="gramStart"/>
+      <w:r>
+        <w:rPr>
+          <w:rFonts w:ascii="Times New Roman" w:hAnsi="Times New Roman" w:cs="Times New Roman"/>
+          <w:sz w:val="24"/>
+          <w:szCs w:val="24"/>
+        </w:rPr>
+        <w:t>addEventListener(</w:t>
+      </w:r>
+      <w:proofErr w:type="gramEnd"/>
+      <w:r>
+        <w:rPr>
+          <w:rFonts w:ascii="Times New Roman" w:hAnsi="Times New Roman" w:cs="Times New Roman"/>
+          <w:sz w:val="24"/>
+          <w:szCs w:val="24"/>
+        </w:rPr>
+        <w:t xml:space="preserve">) para que sempre que for submetido o </w:t>
       </w:r>
       <w:proofErr w:type="spellStart"/>
       <w:r>
@@ -7148,7 +7378,18 @@
           <w:szCs w:val="21"/>
           <w:lang w:val="en-US"/>
         </w:rPr>
-        <w:t xml:space="preserve"> { </w:t>
+        <w:t xml:space="preserve"> </w:t>
+      </w:r>
+      <w:proofErr w:type="gramStart"/>
+      <w:r>
+        <w:rPr>
+          <w:rFonts w:ascii="Consolas" w:eastAsia="Times New Roman" w:hAnsi="Consolas" w:cs="Times New Roman"/>
+          <w:color w:val="D4D4D4"/>
+          <w:sz w:val="21"/>
+          <w:szCs w:val="21"/>
+          <w:lang w:val="en-US"/>
+        </w:rPr>
+        <w:t xml:space="preserve">{ </w:t>
       </w:r>
       <w:proofErr w:type="spellStart"/>
       <w:r>
@@ -7162,6 +7403,7 @@
         <w:t>NegociacaoController</w:t>
       </w:r>
       <w:proofErr w:type="spellEnd"/>
+      <w:proofErr w:type="gramEnd"/>
       <w:r>
         <w:rPr>
           <w:rFonts w:ascii="Consolas" w:eastAsia="Times New Roman" w:hAnsi="Consolas" w:cs="Times New Roman"/>
@@ -7299,6 +7541,7 @@
         <w:t xml:space="preserve"> </w:t>
       </w:r>
       <w:proofErr w:type="spellStart"/>
+      <w:proofErr w:type="gramStart"/>
       <w:r>
         <w:rPr>
           <w:rFonts w:ascii="Consolas" w:eastAsia="Times New Roman" w:hAnsi="Consolas" w:cs="Times New Roman"/>
@@ -7318,6 +7561,318 @@
           <w:szCs w:val="21"/>
           <w:lang w:val="en-US"/>
         </w:rPr>
+        <w:t>(</w:t>
+      </w:r>
+      <w:proofErr w:type="gramEnd"/>
+      <w:r>
+        <w:rPr>
+          <w:rFonts w:ascii="Consolas" w:eastAsia="Times New Roman" w:hAnsi="Consolas" w:cs="Times New Roman"/>
+          <w:color w:val="D4D4D4"/>
+          <w:sz w:val="21"/>
+          <w:szCs w:val="21"/>
+          <w:lang w:val="en-US"/>
+        </w:rPr>
+        <w:t>);</w:t>
+      </w:r>
+    </w:p>
+    <w:p>
+      <w:pPr>
+        <w:shd w:val="clear" w:color="auto" w:fill="1E1E1E"/>
+        <w:spacing w:after="0" w:line="285" w:lineRule="atLeast"/>
+        <w:rPr>
+          <w:rFonts w:ascii="Consolas" w:eastAsia="Times New Roman" w:hAnsi="Consolas" w:cs="Times New Roman"/>
+          <w:color w:val="D4D4D4"/>
+          <w:sz w:val="21"/>
+          <w:szCs w:val="21"/>
+          <w:lang w:val="en-US"/>
+        </w:rPr>
+      </w:pPr>
+      <w:r>
+        <w:rPr>
+          <w:rFonts w:ascii="Consolas" w:eastAsia="Times New Roman" w:hAnsi="Consolas" w:cs="Times New Roman"/>
+          <w:color w:val="569CD6"/>
+          <w:sz w:val="21"/>
+          <w:szCs w:val="21"/>
+          <w:lang w:val="en-US"/>
+        </w:rPr>
+        <w:t>const</w:t>
+      </w:r>
+      <w:r>
+        <w:rPr>
+          <w:rFonts w:ascii="Consolas" w:eastAsia="Times New Roman" w:hAnsi="Consolas" w:cs="Times New Roman"/>
+          <w:color w:val="D4D4D4"/>
+          <w:sz w:val="21"/>
+          <w:szCs w:val="21"/>
+          <w:lang w:val="en-US"/>
+        </w:rPr>
+        <w:t xml:space="preserve"> </w:t>
+      </w:r>
+      <w:r>
+        <w:rPr>
+          <w:rFonts w:ascii="Consolas" w:eastAsia="Times New Roman" w:hAnsi="Consolas" w:cs="Times New Roman"/>
+          <w:color w:val="4FC1FF"/>
+          <w:sz w:val="21"/>
+          <w:szCs w:val="21"/>
+          <w:lang w:val="en-US"/>
+        </w:rPr>
+        <w:t>form</w:t>
+      </w:r>
+      <w:r>
+        <w:rPr>
+          <w:rFonts w:ascii="Consolas" w:eastAsia="Times New Roman" w:hAnsi="Consolas" w:cs="Times New Roman"/>
+          <w:color w:val="D4D4D4"/>
+          <w:sz w:val="21"/>
+          <w:szCs w:val="21"/>
+          <w:lang w:val="en-US"/>
+        </w:rPr>
+        <w:t xml:space="preserve"> = </w:t>
+      </w:r>
+      <w:proofErr w:type="spellStart"/>
+      <w:proofErr w:type="gramStart"/>
+      <w:r>
+        <w:rPr>
+          <w:rFonts w:ascii="Consolas" w:eastAsia="Times New Roman" w:hAnsi="Consolas" w:cs="Times New Roman"/>
+          <w:color w:val="9CDCFE"/>
+          <w:sz w:val="21"/>
+          <w:szCs w:val="21"/>
+          <w:lang w:val="en-US"/>
+        </w:rPr>
+        <w:t>document</w:t>
+      </w:r>
+      <w:r>
+        <w:rPr>
+          <w:rFonts w:ascii="Consolas" w:eastAsia="Times New Roman" w:hAnsi="Consolas" w:cs="Times New Roman"/>
+          <w:color w:val="D4D4D4"/>
+          <w:sz w:val="21"/>
+          <w:szCs w:val="21"/>
+          <w:lang w:val="en-US"/>
+        </w:rPr>
+        <w:t>.</w:t>
+      </w:r>
+      <w:r>
+        <w:rPr>
+          <w:rFonts w:ascii="Consolas" w:eastAsia="Times New Roman" w:hAnsi="Consolas" w:cs="Times New Roman"/>
+          <w:color w:val="DCDCAA"/>
+          <w:sz w:val="21"/>
+          <w:szCs w:val="21"/>
+          <w:lang w:val="en-US"/>
+        </w:rPr>
+        <w:t>querySelector</w:t>
+      </w:r>
+      <w:proofErr w:type="spellEnd"/>
+      <w:proofErr w:type="gramEnd"/>
+      <w:r>
+        <w:rPr>
+          <w:rFonts w:ascii="Consolas" w:eastAsia="Times New Roman" w:hAnsi="Consolas" w:cs="Times New Roman"/>
+          <w:color w:val="D4D4D4"/>
+          <w:sz w:val="21"/>
+          <w:szCs w:val="21"/>
+          <w:lang w:val="en-US"/>
+        </w:rPr>
+        <w:t>(</w:t>
+      </w:r>
+      <w:r>
+        <w:rPr>
+          <w:rFonts w:ascii="Consolas" w:eastAsia="Times New Roman" w:hAnsi="Consolas" w:cs="Times New Roman"/>
+          <w:color w:val="CE9178"/>
+          <w:sz w:val="21"/>
+          <w:szCs w:val="21"/>
+          <w:lang w:val="en-US"/>
+        </w:rPr>
+        <w:t>'.form'</w:t>
+      </w:r>
+      <w:r>
+        <w:rPr>
+          <w:rFonts w:ascii="Consolas" w:eastAsia="Times New Roman" w:hAnsi="Consolas" w:cs="Times New Roman"/>
+          <w:color w:val="D4D4D4"/>
+          <w:sz w:val="21"/>
+          <w:szCs w:val="21"/>
+          <w:lang w:val="en-US"/>
+        </w:rPr>
+        <w:t>);</w:t>
+      </w:r>
+    </w:p>
+    <w:p>
+      <w:pPr>
+        <w:shd w:val="clear" w:color="auto" w:fill="1E1E1E"/>
+        <w:spacing w:after="0" w:line="285" w:lineRule="atLeast"/>
+        <w:rPr>
+          <w:rFonts w:ascii="Consolas" w:eastAsia="Times New Roman" w:hAnsi="Consolas" w:cs="Times New Roman"/>
+          <w:color w:val="D4D4D4"/>
+          <w:sz w:val="21"/>
+          <w:szCs w:val="21"/>
+          <w:lang w:val="en-US"/>
+        </w:rPr>
+      </w:pPr>
+      <w:proofErr w:type="spellStart"/>
+      <w:proofErr w:type="gramStart"/>
+      <w:r>
+        <w:rPr>
+          <w:rFonts w:ascii="Consolas" w:eastAsia="Times New Roman" w:hAnsi="Consolas" w:cs="Times New Roman"/>
+          <w:color w:val="4FC1FF"/>
+          <w:sz w:val="21"/>
+          <w:szCs w:val="21"/>
+          <w:lang w:val="en-US"/>
+        </w:rPr>
+        <w:t>form</w:t>
+      </w:r>
+      <w:r>
+        <w:rPr>
+          <w:rFonts w:ascii="Consolas" w:eastAsia="Times New Roman" w:hAnsi="Consolas" w:cs="Times New Roman"/>
+          <w:color w:val="D4D4D4"/>
+          <w:sz w:val="21"/>
+          <w:szCs w:val="21"/>
+          <w:lang w:val="en-US"/>
+        </w:rPr>
+        <w:t>.</w:t>
+      </w:r>
+      <w:r>
+        <w:rPr>
+          <w:rFonts w:ascii="Consolas" w:eastAsia="Times New Roman" w:hAnsi="Consolas" w:cs="Times New Roman"/>
+          <w:color w:val="DCDCAA"/>
+          <w:sz w:val="21"/>
+          <w:szCs w:val="21"/>
+          <w:lang w:val="en-US"/>
+        </w:rPr>
+        <w:t>addEventListener</w:t>
+      </w:r>
+      <w:proofErr w:type="spellEnd"/>
+      <w:proofErr w:type="gramEnd"/>
+      <w:r>
+        <w:rPr>
+          <w:rFonts w:ascii="Consolas" w:eastAsia="Times New Roman" w:hAnsi="Consolas" w:cs="Times New Roman"/>
+          <w:color w:val="D4D4D4"/>
+          <w:sz w:val="21"/>
+          <w:szCs w:val="21"/>
+          <w:lang w:val="en-US"/>
+        </w:rPr>
+        <w:t>(</w:t>
+      </w:r>
+      <w:r>
+        <w:rPr>
+          <w:rFonts w:ascii="Consolas" w:eastAsia="Times New Roman" w:hAnsi="Consolas" w:cs="Times New Roman"/>
+          <w:color w:val="CE9178"/>
+          <w:sz w:val="21"/>
+          <w:szCs w:val="21"/>
+          <w:lang w:val="en-US"/>
+        </w:rPr>
+        <w:t>'submit'</w:t>
+      </w:r>
+      <w:r>
+        <w:rPr>
+          <w:rFonts w:ascii="Consolas" w:eastAsia="Times New Roman" w:hAnsi="Consolas" w:cs="Times New Roman"/>
+          <w:color w:val="D4D4D4"/>
+          <w:sz w:val="21"/>
+          <w:szCs w:val="21"/>
+          <w:lang w:val="en-US"/>
+        </w:rPr>
+        <w:t xml:space="preserve">, </w:t>
+      </w:r>
+      <w:r>
+        <w:rPr>
+          <w:rFonts w:ascii="Consolas" w:eastAsia="Times New Roman" w:hAnsi="Consolas" w:cs="Times New Roman"/>
+          <w:color w:val="9CDCFE"/>
+          <w:sz w:val="21"/>
+          <w:szCs w:val="21"/>
+          <w:lang w:val="en-US"/>
+        </w:rPr>
+        <w:t>event</w:t>
+      </w:r>
+      <w:r>
+        <w:rPr>
+          <w:rFonts w:ascii="Consolas" w:eastAsia="Times New Roman" w:hAnsi="Consolas" w:cs="Times New Roman"/>
+          <w:color w:val="D4D4D4"/>
+          <w:sz w:val="21"/>
+          <w:szCs w:val="21"/>
+          <w:lang w:val="en-US"/>
+        </w:rPr>
+        <w:t xml:space="preserve"> </w:t>
+      </w:r>
+      <w:r>
+        <w:rPr>
+          <w:rFonts w:ascii="Consolas" w:eastAsia="Times New Roman" w:hAnsi="Consolas" w:cs="Times New Roman"/>
+          <w:color w:val="569CD6"/>
+          <w:sz w:val="21"/>
+          <w:szCs w:val="21"/>
+          <w:lang w:val="en-US"/>
+        </w:rPr>
+        <w:t>=&gt;</w:t>
+      </w:r>
+      <w:r>
+        <w:rPr>
+          <w:rFonts w:ascii="Consolas" w:eastAsia="Times New Roman" w:hAnsi="Consolas" w:cs="Times New Roman"/>
+          <w:color w:val="D4D4D4"/>
+          <w:sz w:val="21"/>
+          <w:szCs w:val="21"/>
+          <w:lang w:val="en-US"/>
+        </w:rPr>
+        <w:t xml:space="preserve"> {</w:t>
+      </w:r>
+    </w:p>
+    <w:p>
+      <w:pPr>
+        <w:shd w:val="clear" w:color="auto" w:fill="1E1E1E"/>
+        <w:spacing w:after="0" w:line="285" w:lineRule="atLeast"/>
+        <w:rPr>
+          <w:rFonts w:ascii="Consolas" w:eastAsia="Times New Roman" w:hAnsi="Consolas" w:cs="Times New Roman"/>
+          <w:color w:val="D4D4D4"/>
+          <w:sz w:val="21"/>
+          <w:szCs w:val="21"/>
+          <w:lang w:val="en-US"/>
+        </w:rPr>
+      </w:pPr>
+      <w:r>
+        <w:rPr>
+          <w:rFonts w:ascii="Consolas" w:eastAsia="Times New Roman" w:hAnsi="Consolas" w:cs="Times New Roman"/>
+          <w:color w:val="D4D4D4"/>
+          <w:sz w:val="21"/>
+          <w:szCs w:val="21"/>
+          <w:lang w:val="en-US"/>
+        </w:rPr>
+        <w:t xml:space="preserve">  </w:t>
+      </w:r>
+      <w:proofErr w:type="spellStart"/>
+      <w:proofErr w:type="gramStart"/>
+      <w:r>
+        <w:rPr>
+          <w:rFonts w:ascii="Consolas" w:eastAsia="Times New Roman" w:hAnsi="Consolas" w:cs="Times New Roman"/>
+          <w:color w:val="9CDCFE"/>
+          <w:sz w:val="21"/>
+          <w:szCs w:val="21"/>
+          <w:lang w:val="en-US"/>
+        </w:rPr>
+        <w:t>event</w:t>
+      </w:r>
+      <w:r>
+        <w:rPr>
+          <w:rFonts w:ascii="Consolas" w:eastAsia="Times New Roman" w:hAnsi="Consolas" w:cs="Times New Roman"/>
+          <w:color w:val="D4D4D4"/>
+          <w:sz w:val="21"/>
+          <w:szCs w:val="21"/>
+          <w:lang w:val="en-US"/>
+        </w:rPr>
+        <w:t>.</w:t>
+      </w:r>
+      <w:r>
+        <w:rPr>
+          <w:rFonts w:ascii="Consolas" w:eastAsia="Times New Roman" w:hAnsi="Consolas" w:cs="Times New Roman"/>
+          <w:color w:val="DCDCAA"/>
+          <w:sz w:val="21"/>
+          <w:szCs w:val="21"/>
+          <w:lang w:val="en-US"/>
+        </w:rPr>
+        <w:t>preventDefault</w:t>
+      </w:r>
+      <w:proofErr w:type="spellEnd"/>
+      <w:proofErr w:type="gramEnd"/>
+      <w:r>
+        <w:rPr>
+          <w:rFonts w:ascii="Consolas" w:eastAsia="Times New Roman" w:hAnsi="Consolas" w:cs="Times New Roman"/>
+          <w:color w:val="D4D4D4"/>
+          <w:sz w:val="21"/>
+          <w:szCs w:val="21"/>
+          <w:lang w:val="en-US"/>
+        </w:rPr>
         <w:t>();</w:t>
       </w:r>
     </w:p>
@@ -7330,67 +7885,35 @@
           <w:color w:val="D4D4D4"/>
           <w:sz w:val="21"/>
           <w:szCs w:val="21"/>
-          <w:lang w:val="en-US"/>
-        </w:rPr>
-      </w:pPr>
-      <w:r>
-        <w:rPr>
-          <w:rFonts w:ascii="Consolas" w:eastAsia="Times New Roman" w:hAnsi="Consolas" w:cs="Times New Roman"/>
-          <w:color w:val="569CD6"/>
-          <w:sz w:val="21"/>
-          <w:szCs w:val="21"/>
-          <w:lang w:val="en-US"/>
-        </w:rPr>
-        <w:t>const</w:t>
-      </w:r>
-      <w:r>
-        <w:rPr>
-          <w:rFonts w:ascii="Consolas" w:eastAsia="Times New Roman" w:hAnsi="Consolas" w:cs="Times New Roman"/>
-          <w:color w:val="D4D4D4"/>
-          <w:sz w:val="21"/>
-          <w:szCs w:val="21"/>
-          <w:lang w:val="en-US"/>
-        </w:rPr>
-        <w:t xml:space="preserve"> </w:t>
-      </w:r>
+        </w:rPr>
+      </w:pPr>
+      <w:r>
+        <w:rPr>
+          <w:rFonts w:ascii="Consolas" w:eastAsia="Times New Roman" w:hAnsi="Consolas" w:cs="Times New Roman"/>
+          <w:color w:val="D4D4D4"/>
+          <w:sz w:val="21"/>
+          <w:szCs w:val="21"/>
+          <w:lang w:val="en-US"/>
+        </w:rPr>
+        <w:t xml:space="preserve">  </w:t>
+      </w:r>
+      <w:proofErr w:type="spellStart"/>
+      <w:proofErr w:type="gramStart"/>
       <w:r>
         <w:rPr>
           <w:rFonts w:ascii="Consolas" w:eastAsia="Times New Roman" w:hAnsi="Consolas" w:cs="Times New Roman"/>
           <w:color w:val="4FC1FF"/>
           <w:sz w:val="21"/>
           <w:szCs w:val="21"/>
-          <w:lang w:val="en-US"/>
-        </w:rPr>
-        <w:t>form</w:t>
-      </w:r>
-      <w:r>
-        <w:rPr>
-          <w:rFonts w:ascii="Consolas" w:eastAsia="Times New Roman" w:hAnsi="Consolas" w:cs="Times New Roman"/>
-          <w:color w:val="D4D4D4"/>
-          <w:sz w:val="21"/>
-          <w:szCs w:val="21"/>
-          <w:lang w:val="en-US"/>
-        </w:rPr>
-        <w:t xml:space="preserve"> = </w:t>
-      </w:r>
-      <w:proofErr w:type="spellStart"/>
-      <w:r>
-        <w:rPr>
-          <w:rFonts w:ascii="Consolas" w:eastAsia="Times New Roman" w:hAnsi="Consolas" w:cs="Times New Roman"/>
-          <w:color w:val="9CDCFE"/>
-          <w:sz w:val="21"/>
-          <w:szCs w:val="21"/>
-          <w:lang w:val="en-US"/>
-        </w:rPr>
-        <w:t>document</w:t>
-      </w:r>
-      <w:r>
-        <w:rPr>
-          <w:rFonts w:ascii="Consolas" w:eastAsia="Times New Roman" w:hAnsi="Consolas" w:cs="Times New Roman"/>
-          <w:color w:val="D4D4D4"/>
-          <w:sz w:val="21"/>
-          <w:szCs w:val="21"/>
-          <w:lang w:val="en-US"/>
+        </w:rPr>
+        <w:t>controller</w:t>
+      </w:r>
+      <w:r>
+        <w:rPr>
+          <w:rFonts w:ascii="Consolas" w:eastAsia="Times New Roman" w:hAnsi="Consolas" w:cs="Times New Roman"/>
+          <w:color w:val="D4D4D4"/>
+          <w:sz w:val="21"/>
+          <w:szCs w:val="21"/>
         </w:rPr>
         <w:t>.</w:t>
       </w:r>
@@ -7400,272 +7923,11 @@
           <w:color w:val="DCDCAA"/>
           <w:sz w:val="21"/>
           <w:szCs w:val="21"/>
-          <w:lang w:val="en-US"/>
-        </w:rPr>
-        <w:t>querySelector</w:t>
-      </w:r>
-      <w:proofErr w:type="spellEnd"/>
-      <w:r>
-        <w:rPr>
-          <w:rFonts w:ascii="Consolas" w:eastAsia="Times New Roman" w:hAnsi="Consolas" w:cs="Times New Roman"/>
-          <w:color w:val="D4D4D4"/>
-          <w:sz w:val="21"/>
-          <w:szCs w:val="21"/>
-          <w:lang w:val="en-US"/>
-        </w:rPr>
-        <w:t>(</w:t>
-      </w:r>
-      <w:r>
-        <w:rPr>
-          <w:rFonts w:ascii="Consolas" w:eastAsia="Times New Roman" w:hAnsi="Consolas" w:cs="Times New Roman"/>
-          <w:color w:val="CE9178"/>
-          <w:sz w:val="21"/>
-          <w:szCs w:val="21"/>
-          <w:lang w:val="en-US"/>
-        </w:rPr>
-        <w:t>'.form'</w:t>
-      </w:r>
-      <w:r>
-        <w:rPr>
-          <w:rFonts w:ascii="Consolas" w:eastAsia="Times New Roman" w:hAnsi="Consolas" w:cs="Times New Roman"/>
-          <w:color w:val="D4D4D4"/>
-          <w:sz w:val="21"/>
-          <w:szCs w:val="21"/>
-          <w:lang w:val="en-US"/>
-        </w:rPr>
-        <w:t>);</w:t>
-      </w:r>
-    </w:p>
-    <w:p>
-      <w:pPr>
-        <w:shd w:val="clear" w:color="auto" w:fill="1E1E1E"/>
-        <w:spacing w:after="0" w:line="285" w:lineRule="atLeast"/>
-        <w:rPr>
-          <w:rFonts w:ascii="Consolas" w:eastAsia="Times New Roman" w:hAnsi="Consolas" w:cs="Times New Roman"/>
-          <w:color w:val="D4D4D4"/>
-          <w:sz w:val="21"/>
-          <w:szCs w:val="21"/>
-          <w:lang w:val="en-US"/>
-        </w:rPr>
-      </w:pPr>
-      <w:proofErr w:type="spellStart"/>
-      <w:r>
-        <w:rPr>
-          <w:rFonts w:ascii="Consolas" w:eastAsia="Times New Roman" w:hAnsi="Consolas" w:cs="Times New Roman"/>
-          <w:color w:val="4FC1FF"/>
-          <w:sz w:val="21"/>
-          <w:szCs w:val="21"/>
-          <w:lang w:val="en-US"/>
-        </w:rPr>
-        <w:t>form</w:t>
-      </w:r>
-      <w:r>
-        <w:rPr>
-          <w:rFonts w:ascii="Consolas" w:eastAsia="Times New Roman" w:hAnsi="Consolas" w:cs="Times New Roman"/>
-          <w:color w:val="D4D4D4"/>
-          <w:sz w:val="21"/>
-          <w:szCs w:val="21"/>
-          <w:lang w:val="en-US"/>
-        </w:rPr>
-        <w:t>.</w:t>
-      </w:r>
-      <w:r>
-        <w:rPr>
-          <w:rFonts w:ascii="Consolas" w:eastAsia="Times New Roman" w:hAnsi="Consolas" w:cs="Times New Roman"/>
-          <w:color w:val="DCDCAA"/>
-          <w:sz w:val="21"/>
-          <w:szCs w:val="21"/>
-          <w:lang w:val="en-US"/>
-        </w:rPr>
-        <w:t>addEventListener</w:t>
-      </w:r>
-      <w:proofErr w:type="spellEnd"/>
-      <w:r>
-        <w:rPr>
-          <w:rFonts w:ascii="Consolas" w:eastAsia="Times New Roman" w:hAnsi="Consolas" w:cs="Times New Roman"/>
-          <w:color w:val="D4D4D4"/>
-          <w:sz w:val="21"/>
-          <w:szCs w:val="21"/>
-          <w:lang w:val="en-US"/>
-        </w:rPr>
-        <w:t>(</w:t>
-      </w:r>
-      <w:r>
-        <w:rPr>
-          <w:rFonts w:ascii="Consolas" w:eastAsia="Times New Roman" w:hAnsi="Consolas" w:cs="Times New Roman"/>
-          <w:color w:val="CE9178"/>
-          <w:sz w:val="21"/>
-          <w:szCs w:val="21"/>
-          <w:lang w:val="en-US"/>
-        </w:rPr>
-        <w:t>'submit'</w:t>
-      </w:r>
-      <w:r>
-        <w:rPr>
-          <w:rFonts w:ascii="Consolas" w:eastAsia="Times New Roman" w:hAnsi="Consolas" w:cs="Times New Roman"/>
-          <w:color w:val="D4D4D4"/>
-          <w:sz w:val="21"/>
-          <w:szCs w:val="21"/>
-          <w:lang w:val="en-US"/>
-        </w:rPr>
-        <w:t xml:space="preserve">, </w:t>
-      </w:r>
-      <w:r>
-        <w:rPr>
-          <w:rFonts w:ascii="Consolas" w:eastAsia="Times New Roman" w:hAnsi="Consolas" w:cs="Times New Roman"/>
-          <w:color w:val="9CDCFE"/>
-          <w:sz w:val="21"/>
-          <w:szCs w:val="21"/>
-          <w:lang w:val="en-US"/>
-        </w:rPr>
-        <w:t>event</w:t>
-      </w:r>
-      <w:r>
-        <w:rPr>
-          <w:rFonts w:ascii="Consolas" w:eastAsia="Times New Roman" w:hAnsi="Consolas" w:cs="Times New Roman"/>
-          <w:color w:val="D4D4D4"/>
-          <w:sz w:val="21"/>
-          <w:szCs w:val="21"/>
-          <w:lang w:val="en-US"/>
-        </w:rPr>
-        <w:t xml:space="preserve"> </w:t>
-      </w:r>
-      <w:r>
-        <w:rPr>
-          <w:rFonts w:ascii="Consolas" w:eastAsia="Times New Roman" w:hAnsi="Consolas" w:cs="Times New Roman"/>
-          <w:color w:val="569CD6"/>
-          <w:sz w:val="21"/>
-          <w:szCs w:val="21"/>
-          <w:lang w:val="en-US"/>
-        </w:rPr>
-        <w:t>=&gt;</w:t>
-      </w:r>
-      <w:r>
-        <w:rPr>
-          <w:rFonts w:ascii="Consolas" w:eastAsia="Times New Roman" w:hAnsi="Consolas" w:cs="Times New Roman"/>
-          <w:color w:val="D4D4D4"/>
-          <w:sz w:val="21"/>
-          <w:szCs w:val="21"/>
-          <w:lang w:val="en-US"/>
-        </w:rPr>
-        <w:t xml:space="preserve"> {</w:t>
-      </w:r>
-    </w:p>
-    <w:p>
-      <w:pPr>
-        <w:shd w:val="clear" w:color="auto" w:fill="1E1E1E"/>
-        <w:spacing w:after="0" w:line="285" w:lineRule="atLeast"/>
-        <w:rPr>
-          <w:rFonts w:ascii="Consolas" w:eastAsia="Times New Roman" w:hAnsi="Consolas" w:cs="Times New Roman"/>
-          <w:color w:val="D4D4D4"/>
-          <w:sz w:val="21"/>
-          <w:szCs w:val="21"/>
-          <w:lang w:val="en-US"/>
-        </w:rPr>
-      </w:pPr>
-      <w:r>
-        <w:rPr>
-          <w:rFonts w:ascii="Consolas" w:eastAsia="Times New Roman" w:hAnsi="Consolas" w:cs="Times New Roman"/>
-          <w:color w:val="D4D4D4"/>
-          <w:sz w:val="21"/>
-          <w:szCs w:val="21"/>
-          <w:lang w:val="en-US"/>
-        </w:rPr>
-        <w:t xml:space="preserve">  </w:t>
-      </w:r>
-      <w:proofErr w:type="spellStart"/>
-      <w:r>
-        <w:rPr>
-          <w:rFonts w:ascii="Consolas" w:eastAsia="Times New Roman" w:hAnsi="Consolas" w:cs="Times New Roman"/>
-          <w:color w:val="9CDCFE"/>
-          <w:sz w:val="21"/>
-          <w:szCs w:val="21"/>
-          <w:lang w:val="en-US"/>
-        </w:rPr>
-        <w:t>event</w:t>
-      </w:r>
-      <w:r>
-        <w:rPr>
-          <w:rFonts w:ascii="Consolas" w:eastAsia="Times New Roman" w:hAnsi="Consolas" w:cs="Times New Roman"/>
-          <w:color w:val="D4D4D4"/>
-          <w:sz w:val="21"/>
-          <w:szCs w:val="21"/>
-          <w:lang w:val="en-US"/>
-        </w:rPr>
-        <w:t>.</w:t>
-      </w:r>
-      <w:r>
-        <w:rPr>
-          <w:rFonts w:ascii="Consolas" w:eastAsia="Times New Roman" w:hAnsi="Consolas" w:cs="Times New Roman"/>
-          <w:color w:val="DCDCAA"/>
-          <w:sz w:val="21"/>
-          <w:szCs w:val="21"/>
-          <w:lang w:val="en-US"/>
-        </w:rPr>
-        <w:t>preventDefault</w:t>
-      </w:r>
-      <w:proofErr w:type="spellEnd"/>
-      <w:r>
-        <w:rPr>
-          <w:rFonts w:ascii="Consolas" w:eastAsia="Times New Roman" w:hAnsi="Consolas" w:cs="Times New Roman"/>
-          <w:color w:val="D4D4D4"/>
-          <w:sz w:val="21"/>
-          <w:szCs w:val="21"/>
-          <w:lang w:val="en-US"/>
-        </w:rPr>
-        <w:t>();</w:t>
-      </w:r>
-    </w:p>
-    <w:p>
-      <w:pPr>
-        <w:shd w:val="clear" w:color="auto" w:fill="1E1E1E"/>
-        <w:spacing w:after="0" w:line="285" w:lineRule="atLeast"/>
-        <w:rPr>
-          <w:rFonts w:ascii="Consolas" w:eastAsia="Times New Roman" w:hAnsi="Consolas" w:cs="Times New Roman"/>
-          <w:color w:val="D4D4D4"/>
-          <w:sz w:val="21"/>
-          <w:szCs w:val="21"/>
-        </w:rPr>
-      </w:pPr>
-      <w:r>
-        <w:rPr>
-          <w:rFonts w:ascii="Consolas" w:eastAsia="Times New Roman" w:hAnsi="Consolas" w:cs="Times New Roman"/>
-          <w:color w:val="D4D4D4"/>
-          <w:sz w:val="21"/>
-          <w:szCs w:val="21"/>
-          <w:lang w:val="en-US"/>
-        </w:rPr>
-        <w:t xml:space="preserve">  </w:t>
-      </w:r>
-      <w:proofErr w:type="spellStart"/>
-      <w:r>
-        <w:rPr>
-          <w:rFonts w:ascii="Consolas" w:eastAsia="Times New Roman" w:hAnsi="Consolas" w:cs="Times New Roman"/>
-          <w:color w:val="4FC1FF"/>
-          <w:sz w:val="21"/>
-          <w:szCs w:val="21"/>
-        </w:rPr>
-        <w:t>controller</w:t>
-      </w:r>
-      <w:r>
-        <w:rPr>
-          <w:rFonts w:ascii="Consolas" w:eastAsia="Times New Roman" w:hAnsi="Consolas" w:cs="Times New Roman"/>
-          <w:color w:val="D4D4D4"/>
-          <w:sz w:val="21"/>
-          <w:szCs w:val="21"/>
-        </w:rPr>
-        <w:t>.</w:t>
-      </w:r>
-      <w:r>
-        <w:rPr>
-          <w:rFonts w:ascii="Consolas" w:eastAsia="Times New Roman" w:hAnsi="Consolas" w:cs="Times New Roman"/>
-          <w:color w:val="DCDCAA"/>
-          <w:sz w:val="21"/>
-          <w:szCs w:val="21"/>
         </w:rPr>
         <w:t>adiciona</w:t>
       </w:r>
       <w:proofErr w:type="spellEnd"/>
+      <w:proofErr w:type="gramEnd"/>
       <w:r>
         <w:rPr>
           <w:rFonts w:ascii="Consolas" w:eastAsia="Times New Roman" w:hAnsi="Consolas" w:cs="Times New Roman"/>
@@ -7721,6 +7983,7 @@
         <w:t xml:space="preserve">O </w:t>
       </w:r>
       <w:proofErr w:type="spellStart"/>
+      <w:proofErr w:type="gramStart"/>
       <w:r>
         <w:rPr>
           <w:rFonts w:ascii="Times New Roman" w:hAnsi="Times New Roman" w:cs="Times New Roman"/>
@@ -7730,6 +7993,7 @@
         <w:t>event.preventDefault</w:t>
       </w:r>
       <w:proofErr w:type="spellEnd"/>
+      <w:proofErr w:type="gramEnd"/>
       <w:r>
         <w:rPr>
           <w:rFonts w:ascii="Times New Roman" w:hAnsi="Times New Roman" w:cs="Times New Roman"/>
@@ -7814,6 +8078,7 @@
           <w:szCs w:val="21"/>
         </w:rPr>
       </w:pPr>
+      <w:proofErr w:type="gramStart"/>
       <w:r>
         <w:rPr>
           <w:rFonts w:ascii="Consolas" w:eastAsia="Times New Roman" w:hAnsi="Consolas" w:cs="Times New Roman"/>
@@ -7830,7 +8095,17 @@
           <w:sz w:val="21"/>
           <w:szCs w:val="21"/>
         </w:rPr>
-        <w:t>() {</w:t>
+        <w:t>(</w:t>
+      </w:r>
+      <w:proofErr w:type="gramEnd"/>
+      <w:r>
+        <w:rPr>
+          <w:rFonts w:ascii="Consolas" w:eastAsia="Times New Roman" w:hAnsi="Consolas" w:cs="Times New Roman"/>
+          <w:color w:val="D4D4D4"/>
+          <w:sz w:val="21"/>
+          <w:szCs w:val="21"/>
+        </w:rPr>
+        <w:t>) {</w:t>
       </w:r>
     </w:p>
     <w:p>
@@ -7912,6 +8187,7 @@
         <w:t xml:space="preserve"> </w:t>
       </w:r>
       <w:proofErr w:type="spellStart"/>
+      <w:proofErr w:type="gramStart"/>
       <w:r>
         <w:rPr>
           <w:rFonts w:ascii="Consolas" w:eastAsia="Times New Roman" w:hAnsi="Consolas" w:cs="Times New Roman"/>
@@ -7931,6 +8207,7 @@
         </w:rPr>
         <w:t>(</w:t>
       </w:r>
+      <w:proofErr w:type="gramEnd"/>
     </w:p>
     <w:p>
       <w:pPr>
@@ -7954,6 +8231,7 @@
         <w:t xml:space="preserve">      </w:t>
       </w:r>
       <w:proofErr w:type="spellStart"/>
+      <w:proofErr w:type="gramStart"/>
       <w:r>
         <w:rPr>
           <w:rFonts w:ascii="Consolas" w:eastAsia="Times New Roman" w:hAnsi="Consolas" w:cs="Times New Roman"/>
@@ -8005,6 +8283,7 @@
         <w:t>value</w:t>
       </w:r>
       <w:proofErr w:type="spellEnd"/>
+      <w:proofErr w:type="gramEnd"/>
       <w:r>
         <w:rPr>
           <w:rFonts w:ascii="Consolas" w:eastAsia="Times New Roman" w:hAnsi="Consolas" w:cs="Times New Roman"/>
@@ -8039,6 +8318,7 @@
         <w:t xml:space="preserve">      </w:t>
       </w:r>
       <w:proofErr w:type="spellStart"/>
+      <w:proofErr w:type="gramStart"/>
       <w:r>
         <w:rPr>
           <w:rFonts w:ascii="Consolas" w:eastAsia="Times New Roman" w:hAnsi="Consolas" w:cs="Times New Roman"/>
@@ -8090,6 +8370,7 @@
         <w:t>value</w:t>
       </w:r>
       <w:proofErr w:type="spellEnd"/>
+      <w:proofErr w:type="gramEnd"/>
       <w:r>
         <w:rPr>
           <w:rFonts w:ascii="Consolas" w:eastAsia="Times New Roman" w:hAnsi="Consolas" w:cs="Times New Roman"/>
@@ -8123,6 +8404,7 @@
         <w:t xml:space="preserve">      </w:t>
       </w:r>
       <w:proofErr w:type="spellStart"/>
+      <w:proofErr w:type="gramStart"/>
       <w:r>
         <w:rPr>
           <w:rFonts w:ascii="Consolas" w:eastAsia="Times New Roman" w:hAnsi="Consolas" w:cs="Times New Roman"/>
@@ -8169,6 +8451,7 @@
         <w:t>value</w:t>
       </w:r>
       <w:proofErr w:type="spellEnd"/>
+      <w:proofErr w:type="gramEnd"/>
     </w:p>
     <w:p>
       <w:pPr>
@@ -8593,6 +8876,7 @@
         <w:t xml:space="preserve">Considerando isso, podemos adicionar uma configuração no nosso </w:t>
       </w:r>
       <w:proofErr w:type="spellStart"/>
+      <w:proofErr w:type="gramStart"/>
       <w:r>
         <w:rPr>
           <w:rFonts w:ascii="Times New Roman" w:hAnsi="Times New Roman" w:cs="Times New Roman"/>
@@ -8602,6 +8886,7 @@
         <w:t>tsconfig.json</w:t>
       </w:r>
       <w:proofErr w:type="spellEnd"/>
+      <w:proofErr w:type="gramEnd"/>
       <w:r>
         <w:rPr>
           <w:rFonts w:ascii="Times New Roman" w:hAnsi="Times New Roman" w:cs="Times New Roman"/>
@@ -8780,6 +9065,7 @@
         <w:t xml:space="preserve">    </w:t>
       </w:r>
       <w:proofErr w:type="spellStart"/>
+      <w:proofErr w:type="gramStart"/>
       <w:r>
         <w:rPr>
           <w:rFonts w:ascii="Consolas" w:eastAsia="Times New Roman" w:hAnsi="Consolas" w:cs="Times New Roman"/>
@@ -8799,6 +9085,7 @@
         </w:rPr>
         <w:t>(</w:t>
       </w:r>
+      <w:proofErr w:type="gramEnd"/>
       <w:r>
         <w:rPr>
           <w:rFonts w:ascii="Consolas" w:eastAsia="Times New Roman" w:hAnsi="Consolas" w:cs="Times New Roman"/>
@@ -8938,6 +9225,7 @@
         <w:t xml:space="preserve">        </w:t>
       </w:r>
       <w:proofErr w:type="spellStart"/>
+      <w:proofErr w:type="gramStart"/>
       <w:r>
         <w:rPr>
           <w:rFonts w:ascii="Consolas" w:eastAsia="Times New Roman" w:hAnsi="Consolas" w:cs="Times New Roman"/>
@@ -8964,7 +9252,17 @@
           <w:sz w:val="21"/>
           <w:szCs w:val="21"/>
         </w:rPr>
-        <w:t>_data</w:t>
+        <w:t>_</w:t>
+      </w:r>
+      <w:proofErr w:type="gramEnd"/>
+      <w:r>
+        <w:rPr>
+          <w:rFonts w:ascii="Consolas" w:eastAsia="Times New Roman" w:hAnsi="Consolas" w:cs="Times New Roman"/>
+          <w:color w:val="9CDCFE"/>
+          <w:sz w:val="21"/>
+          <w:szCs w:val="21"/>
+        </w:rPr>
+        <w:t>data</w:t>
       </w:r>
       <w:r>
         <w:rPr>
@@ -9015,6 +9313,7 @@
         <w:t xml:space="preserve">        </w:t>
       </w:r>
       <w:proofErr w:type="spellStart"/>
+      <w:proofErr w:type="gramStart"/>
       <w:r>
         <w:rPr>
           <w:rFonts w:ascii="Consolas" w:eastAsia="Times New Roman" w:hAnsi="Consolas" w:cs="Times New Roman"/>
@@ -9041,7 +9340,17 @@
           <w:sz w:val="21"/>
           <w:szCs w:val="21"/>
         </w:rPr>
-        <w:t>_quantidade</w:t>
+        <w:t>_</w:t>
+      </w:r>
+      <w:proofErr w:type="gramEnd"/>
+      <w:r>
+        <w:rPr>
+          <w:rFonts w:ascii="Consolas" w:eastAsia="Times New Roman" w:hAnsi="Consolas" w:cs="Times New Roman"/>
+          <w:color w:val="9CDCFE"/>
+          <w:sz w:val="21"/>
+          <w:szCs w:val="21"/>
+        </w:rPr>
+        <w:t>quantidade</w:t>
       </w:r>
       <w:r>
         <w:rPr>
@@ -9092,6 +9401,7 @@
         <w:t xml:space="preserve">        </w:t>
       </w:r>
       <w:proofErr w:type="spellStart"/>
+      <w:proofErr w:type="gramStart"/>
       <w:r>
         <w:rPr>
           <w:rFonts w:ascii="Consolas" w:eastAsia="Times New Roman" w:hAnsi="Consolas" w:cs="Times New Roman"/>
@@ -9118,7 +9428,17 @@
           <w:sz w:val="21"/>
           <w:szCs w:val="21"/>
         </w:rPr>
-        <w:t>_valor</w:t>
+        <w:t>_</w:t>
+      </w:r>
+      <w:proofErr w:type="gramEnd"/>
+      <w:r>
+        <w:rPr>
+          <w:rFonts w:ascii="Consolas" w:eastAsia="Times New Roman" w:hAnsi="Consolas" w:cs="Times New Roman"/>
+          <w:color w:val="9CDCFE"/>
+          <w:sz w:val="21"/>
+          <w:szCs w:val="21"/>
+        </w:rPr>
+        <w:t>valor</w:t>
       </w:r>
       <w:r>
         <w:rPr>
@@ -10086,16 +10406,34 @@
           <w:sz w:val="24"/>
           <w:szCs w:val="24"/>
         </w:rPr>
-        <w:t xml:space="preserve">Entretanto, ao fazer essa tipagem, nosso compilador exibirá um erro dizendo que o que estamos tentando receber é desses inputs são strings, mas que deveríamos estar recebendo datas ou números, que foi o que definimos no </w:t>
-      </w:r>
-      <w:proofErr w:type="spellStart"/>
-      <w:r>
-        <w:rPr>
-          <w:rFonts w:ascii="Times New Roman" w:hAnsi="Times New Roman" w:cs="Times New Roman"/>
-          <w:sz w:val="24"/>
-          <w:szCs w:val="24"/>
-        </w:rPr>
-        <w:t>negociação.ts</w:t>
+        <w:t xml:space="preserve">Entretanto, ao fazer essa tipagem, nosso compilador exibirá um erro dizendo que o que estamos tentando receber é desses inputs são strings, mas que deveríamos estar recebendo datas ou números, que foi o que definimos </w:t>
+      </w:r>
+      <w:proofErr w:type="gramStart"/>
+      <w:r>
+        <w:rPr>
+          <w:rFonts w:ascii="Times New Roman" w:hAnsi="Times New Roman" w:cs="Times New Roman"/>
+          <w:sz w:val="24"/>
+          <w:szCs w:val="24"/>
+        </w:rPr>
+        <w:t xml:space="preserve">no </w:t>
+      </w:r>
+      <w:proofErr w:type="spellStart"/>
+      <w:r>
+        <w:rPr>
+          <w:rFonts w:ascii="Times New Roman" w:hAnsi="Times New Roman" w:cs="Times New Roman"/>
+          <w:sz w:val="24"/>
+          <w:szCs w:val="24"/>
+        </w:rPr>
+        <w:t>negociação</w:t>
+      </w:r>
+      <w:proofErr w:type="gramEnd"/>
+      <w:r>
+        <w:rPr>
+          <w:rFonts w:ascii="Times New Roman" w:hAnsi="Times New Roman" w:cs="Times New Roman"/>
+          <w:sz w:val="24"/>
+          <w:szCs w:val="24"/>
+        </w:rPr>
+        <w:t>.ts</w:t>
       </w:r>
       <w:proofErr w:type="spellEnd"/>
       <w:r>
@@ -10564,6 +10902,7 @@
         <w:t xml:space="preserve">    </w:t>
       </w:r>
       <w:proofErr w:type="spellStart"/>
+      <w:proofErr w:type="gramStart"/>
       <w:r>
         <w:rPr>
           <w:rFonts w:ascii="Consolas" w:eastAsia="Times New Roman" w:hAnsi="Consolas" w:cs="Times New Roman"/>
@@ -10583,6 +10922,7 @@
         </w:rPr>
         <w:t>(</w:t>
       </w:r>
+      <w:proofErr w:type="gramEnd"/>
       <w:r>
         <w:rPr>
           <w:rFonts w:ascii="Consolas" w:eastAsia="Times New Roman" w:hAnsi="Consolas" w:cs="Times New Roman"/>
@@ -10713,6 +11053,7 @@
         <w:t xml:space="preserve">        </w:t>
       </w:r>
       <w:proofErr w:type="spellStart"/>
+      <w:proofErr w:type="gramStart"/>
       <w:r>
         <w:rPr>
           <w:rFonts w:ascii="Consolas" w:eastAsia="Times New Roman" w:hAnsi="Consolas" w:cs="Times New Roman"/>
@@ -10739,7 +11080,17 @@
           <w:sz w:val="21"/>
           <w:szCs w:val="21"/>
         </w:rPr>
-        <w:t>_data</w:t>
+        <w:t>_</w:t>
+      </w:r>
+      <w:proofErr w:type="gramEnd"/>
+      <w:r>
+        <w:rPr>
+          <w:rFonts w:ascii="Consolas" w:eastAsia="Times New Roman" w:hAnsi="Consolas" w:cs="Times New Roman"/>
+          <w:color w:val="9CDCFE"/>
+          <w:sz w:val="21"/>
+          <w:szCs w:val="21"/>
+        </w:rPr>
+        <w:t>data</w:t>
       </w:r>
       <w:r>
         <w:rPr>
@@ -10790,6 +11141,7 @@
         <w:t xml:space="preserve">        </w:t>
       </w:r>
       <w:proofErr w:type="spellStart"/>
+      <w:proofErr w:type="gramStart"/>
       <w:r>
         <w:rPr>
           <w:rFonts w:ascii="Consolas" w:eastAsia="Times New Roman" w:hAnsi="Consolas" w:cs="Times New Roman"/>
@@ -10816,7 +11168,17 @@
           <w:sz w:val="21"/>
           <w:szCs w:val="21"/>
         </w:rPr>
-        <w:t>_quantidade</w:t>
+        <w:t>_</w:t>
+      </w:r>
+      <w:proofErr w:type="gramEnd"/>
+      <w:r>
+        <w:rPr>
+          <w:rFonts w:ascii="Consolas" w:eastAsia="Times New Roman" w:hAnsi="Consolas" w:cs="Times New Roman"/>
+          <w:color w:val="9CDCFE"/>
+          <w:sz w:val="21"/>
+          <w:szCs w:val="21"/>
+        </w:rPr>
+        <w:t>quantidade</w:t>
       </w:r>
       <w:r>
         <w:rPr>
@@ -10868,6 +11230,7 @@
         <w:t xml:space="preserve">        </w:t>
       </w:r>
       <w:proofErr w:type="spellStart"/>
+      <w:proofErr w:type="gramStart"/>
       <w:r>
         <w:rPr>
           <w:rFonts w:ascii="Consolas" w:eastAsia="Times New Roman" w:hAnsi="Consolas" w:cs="Times New Roman"/>
@@ -10896,7 +11259,18 @@
           <w:szCs w:val="21"/>
           <w:lang w:val="en-US"/>
         </w:rPr>
-        <w:t>_valor</w:t>
+        <w:t>_</w:t>
+      </w:r>
+      <w:proofErr w:type="gramEnd"/>
+      <w:r>
+        <w:rPr>
+          <w:rFonts w:ascii="Consolas" w:eastAsia="Times New Roman" w:hAnsi="Consolas" w:cs="Times New Roman"/>
+          <w:color w:val="9CDCFE"/>
+          <w:sz w:val="21"/>
+          <w:szCs w:val="21"/>
+          <w:lang w:val="en-US"/>
+        </w:rPr>
+        <w:t>valor</w:t>
       </w:r>
       <w:proofErr w:type="spellEnd"/>
       <w:r>
@@ -11008,6 +11382,7 @@
         </w:rPr>
         <w:t xml:space="preserve"> </w:t>
       </w:r>
+      <w:proofErr w:type="gramStart"/>
       <w:r>
         <w:rPr>
           <w:rFonts w:ascii="Consolas" w:eastAsia="Times New Roman" w:hAnsi="Consolas" w:cs="Times New Roman"/>
@@ -11026,7 +11401,18 @@
           <w:szCs w:val="21"/>
           <w:lang w:val="en-US"/>
         </w:rPr>
-        <w:t>() {</w:t>
+        <w:t>(</w:t>
+      </w:r>
+      <w:proofErr w:type="gramEnd"/>
+      <w:r>
+        <w:rPr>
+          <w:rFonts w:ascii="Consolas" w:eastAsia="Times New Roman" w:hAnsi="Consolas" w:cs="Times New Roman"/>
+          <w:color w:val="D4D4D4"/>
+          <w:sz w:val="21"/>
+          <w:szCs w:val="21"/>
+          <w:lang w:val="en-US"/>
+        </w:rPr>
+        <w:t>) {</w:t>
       </w:r>
     </w:p>
     <w:p>
@@ -11072,6 +11458,7 @@
         <w:t xml:space="preserve"> </w:t>
       </w:r>
       <w:proofErr w:type="spellStart"/>
+      <w:proofErr w:type="gramStart"/>
       <w:r>
         <w:rPr>
           <w:rFonts w:ascii="Consolas" w:eastAsia="Times New Roman" w:hAnsi="Consolas" w:cs="Times New Roman"/>
@@ -11100,7 +11487,18 @@
           <w:szCs w:val="21"/>
           <w:lang w:val="en-US"/>
         </w:rPr>
-        <w:t>_data</w:t>
+        <w:t>_</w:t>
+      </w:r>
+      <w:proofErr w:type="gramEnd"/>
+      <w:r>
+        <w:rPr>
+          <w:rFonts w:ascii="Consolas" w:eastAsia="Times New Roman" w:hAnsi="Consolas" w:cs="Times New Roman"/>
+          <w:color w:val="9CDCFE"/>
+          <w:sz w:val="21"/>
+          <w:szCs w:val="21"/>
+          <w:lang w:val="en-US"/>
+        </w:rPr>
+        <w:t>data</w:t>
       </w:r>
       <w:proofErr w:type="spellEnd"/>
       <w:r>
@@ -11197,6 +11595,7 @@
         </w:rPr>
         <w:t xml:space="preserve"> </w:t>
       </w:r>
+      <w:proofErr w:type="gramStart"/>
       <w:r>
         <w:rPr>
           <w:rFonts w:ascii="Consolas" w:eastAsia="Times New Roman" w:hAnsi="Consolas" w:cs="Times New Roman"/>
@@ -11213,7 +11612,17 @@
           <w:sz w:val="21"/>
           <w:szCs w:val="21"/>
         </w:rPr>
-        <w:t>() {</w:t>
+        <w:t>(</w:t>
+      </w:r>
+      <w:proofErr w:type="gramEnd"/>
+      <w:r>
+        <w:rPr>
+          <w:rFonts w:ascii="Consolas" w:eastAsia="Times New Roman" w:hAnsi="Consolas" w:cs="Times New Roman"/>
+          <w:color w:val="D4D4D4"/>
+          <w:sz w:val="21"/>
+          <w:szCs w:val="21"/>
+        </w:rPr>
+        <w:t>) {</w:t>
       </w:r>
     </w:p>
     <w:p>
@@ -11257,6 +11666,7 @@
         <w:t xml:space="preserve"> </w:t>
       </w:r>
       <w:proofErr w:type="spellStart"/>
+      <w:proofErr w:type="gramStart"/>
       <w:r>
         <w:rPr>
           <w:rFonts w:ascii="Consolas" w:eastAsia="Times New Roman" w:hAnsi="Consolas" w:cs="Times New Roman"/>
@@ -11283,7 +11693,17 @@
           <w:sz w:val="21"/>
           <w:szCs w:val="21"/>
         </w:rPr>
-        <w:t>_quantidade</w:t>
+        <w:t>_</w:t>
+      </w:r>
+      <w:proofErr w:type="gramEnd"/>
+      <w:r>
+        <w:rPr>
+          <w:rFonts w:ascii="Consolas" w:eastAsia="Times New Roman" w:hAnsi="Consolas" w:cs="Times New Roman"/>
+          <w:color w:val="9CDCFE"/>
+          <w:sz w:val="21"/>
+          <w:szCs w:val="21"/>
+        </w:rPr>
+        <w:t>quantidade</w:t>
       </w:r>
       <w:r>
         <w:rPr>
@@ -11382,6 +11802,7 @@
         </w:rPr>
         <w:t xml:space="preserve"> </w:t>
       </w:r>
+      <w:proofErr w:type="gramStart"/>
       <w:r>
         <w:rPr>
           <w:rFonts w:ascii="Consolas" w:eastAsia="Times New Roman" w:hAnsi="Consolas" w:cs="Times New Roman"/>
@@ -11400,7 +11821,18 @@
           <w:szCs w:val="21"/>
           <w:lang w:val="en-US"/>
         </w:rPr>
-        <w:t>() {</w:t>
+        <w:t>(</w:t>
+      </w:r>
+      <w:proofErr w:type="gramEnd"/>
+      <w:r>
+        <w:rPr>
+          <w:rFonts w:ascii="Consolas" w:eastAsia="Times New Roman" w:hAnsi="Consolas" w:cs="Times New Roman"/>
+          <w:color w:val="D4D4D4"/>
+          <w:sz w:val="21"/>
+          <w:szCs w:val="21"/>
+          <w:lang w:val="en-US"/>
+        </w:rPr>
+        <w:t>) {</w:t>
       </w:r>
     </w:p>
     <w:p>
@@ -11446,6 +11878,7 @@
         <w:t xml:space="preserve"> </w:t>
       </w:r>
       <w:proofErr w:type="spellStart"/>
+      <w:proofErr w:type="gramStart"/>
       <w:r>
         <w:rPr>
           <w:rFonts w:ascii="Consolas" w:eastAsia="Times New Roman" w:hAnsi="Consolas" w:cs="Times New Roman"/>
@@ -11474,7 +11907,18 @@
           <w:szCs w:val="21"/>
           <w:lang w:val="en-US"/>
         </w:rPr>
-        <w:t>_valor</w:t>
+        <w:t>_</w:t>
+      </w:r>
+      <w:proofErr w:type="gramEnd"/>
+      <w:r>
+        <w:rPr>
+          <w:rFonts w:ascii="Consolas" w:eastAsia="Times New Roman" w:hAnsi="Consolas" w:cs="Times New Roman"/>
+          <w:color w:val="9CDCFE"/>
+          <w:sz w:val="21"/>
+          <w:szCs w:val="21"/>
+          <w:lang w:val="en-US"/>
+        </w:rPr>
+        <w:t>valor</w:t>
       </w:r>
       <w:proofErr w:type="spellEnd"/>
       <w:r>
@@ -11571,6 +12015,7 @@
         </w:rPr>
         <w:t xml:space="preserve"> </w:t>
       </w:r>
+      <w:proofErr w:type="gramStart"/>
       <w:r>
         <w:rPr>
           <w:rFonts w:ascii="Consolas" w:eastAsia="Times New Roman" w:hAnsi="Consolas" w:cs="Times New Roman"/>
@@ -11587,7 +12032,17 @@
           <w:sz w:val="21"/>
           <w:szCs w:val="21"/>
         </w:rPr>
-        <w:t>() {</w:t>
+        <w:t>(</w:t>
+      </w:r>
+      <w:proofErr w:type="gramEnd"/>
+      <w:r>
+        <w:rPr>
+          <w:rFonts w:ascii="Consolas" w:eastAsia="Times New Roman" w:hAnsi="Consolas" w:cs="Times New Roman"/>
+          <w:color w:val="D4D4D4"/>
+          <w:sz w:val="21"/>
+          <w:szCs w:val="21"/>
+        </w:rPr>
+        <w:t>) {</w:t>
       </w:r>
     </w:p>
     <w:p>
@@ -11631,6 +12086,7 @@
         <w:t xml:space="preserve"> </w:t>
       </w:r>
       <w:proofErr w:type="spellStart"/>
+      <w:proofErr w:type="gramStart"/>
       <w:r>
         <w:rPr>
           <w:rFonts w:ascii="Consolas" w:eastAsia="Times New Roman" w:hAnsi="Consolas" w:cs="Times New Roman"/>
@@ -11657,7 +12113,17 @@
           <w:sz w:val="21"/>
           <w:szCs w:val="21"/>
         </w:rPr>
-        <w:t>_quantidade</w:t>
+        <w:t>_</w:t>
+      </w:r>
+      <w:proofErr w:type="gramEnd"/>
+      <w:r>
+        <w:rPr>
+          <w:rFonts w:ascii="Consolas" w:eastAsia="Times New Roman" w:hAnsi="Consolas" w:cs="Times New Roman"/>
+          <w:color w:val="9CDCFE"/>
+          <w:sz w:val="21"/>
+          <w:szCs w:val="21"/>
+        </w:rPr>
+        <w:t>quantidade</w:t>
       </w:r>
       <w:r>
         <w:rPr>
@@ -11818,7 +12284,17 @@
           <w:sz w:val="21"/>
           <w:szCs w:val="21"/>
         </w:rPr>
-        <w:t xml:space="preserve"> { </w:t>
+        <w:t xml:space="preserve"> </w:t>
+      </w:r>
+      <w:proofErr w:type="gramStart"/>
+      <w:r>
+        <w:rPr>
+          <w:rFonts w:ascii="Consolas" w:eastAsia="Times New Roman" w:hAnsi="Consolas" w:cs="Times New Roman"/>
+          <w:color w:val="D4D4D4"/>
+          <w:sz w:val="21"/>
+          <w:szCs w:val="21"/>
+        </w:rPr>
+        <w:t xml:space="preserve">{ </w:t>
       </w:r>
       <w:proofErr w:type="spellStart"/>
       <w:r>
@@ -11831,6 +12307,7 @@
         <w:t>Negociacao</w:t>
       </w:r>
       <w:proofErr w:type="spellEnd"/>
+      <w:proofErr w:type="gramEnd"/>
       <w:r>
         <w:rPr>
           <w:rFonts w:ascii="Consolas" w:eastAsia="Times New Roman" w:hAnsi="Consolas" w:cs="Times New Roman"/>
@@ -12247,6 +12724,7 @@
         <w:t xml:space="preserve">  </w:t>
       </w:r>
       <w:proofErr w:type="spellStart"/>
+      <w:proofErr w:type="gramStart"/>
       <w:r>
         <w:rPr>
           <w:rFonts w:ascii="Consolas" w:eastAsia="Times New Roman" w:hAnsi="Consolas" w:cs="Times New Roman"/>
@@ -12264,7 +12742,17 @@
           <w:sz w:val="21"/>
           <w:szCs w:val="21"/>
         </w:rPr>
-        <w:t>() {</w:t>
+        <w:t>(</w:t>
+      </w:r>
+      <w:proofErr w:type="gramEnd"/>
+      <w:r>
+        <w:rPr>
+          <w:rFonts w:ascii="Consolas" w:eastAsia="Times New Roman" w:hAnsi="Consolas" w:cs="Times New Roman"/>
+          <w:color w:val="D4D4D4"/>
+          <w:sz w:val="21"/>
+          <w:szCs w:val="21"/>
+        </w:rPr>
+        <w:t>) {</w:t>
       </w:r>
     </w:p>
     <w:p>
@@ -12288,6 +12776,7 @@
         <w:t xml:space="preserve">    </w:t>
       </w:r>
       <w:proofErr w:type="spellStart"/>
+      <w:proofErr w:type="gramStart"/>
       <w:r>
         <w:rPr>
           <w:rFonts w:ascii="Consolas" w:eastAsia="Times New Roman" w:hAnsi="Consolas" w:cs="Times New Roman"/>
@@ -12316,6 +12805,7 @@
         <w:t>inputData</w:t>
       </w:r>
       <w:proofErr w:type="spellEnd"/>
+      <w:proofErr w:type="gramEnd"/>
       <w:r>
         <w:rPr>
           <w:rFonts w:ascii="Consolas" w:eastAsia="Times New Roman" w:hAnsi="Consolas" w:cs="Times New Roman"/>
@@ -12403,6 +12893,7 @@
         <w:t xml:space="preserve">    </w:t>
       </w:r>
       <w:proofErr w:type="spellStart"/>
+      <w:proofErr w:type="gramStart"/>
       <w:r>
         <w:rPr>
           <w:rFonts w:ascii="Consolas" w:eastAsia="Times New Roman" w:hAnsi="Consolas" w:cs="Times New Roman"/>
@@ -12431,6 +12922,7 @@
         <w:t>inputQuantidade</w:t>
       </w:r>
       <w:proofErr w:type="spellEnd"/>
+      <w:proofErr w:type="gramEnd"/>
       <w:r>
         <w:rPr>
           <w:rFonts w:ascii="Consolas" w:eastAsia="Times New Roman" w:hAnsi="Consolas" w:cs="Times New Roman"/>
@@ -12518,6 +13010,7 @@
         <w:t xml:space="preserve">    </w:t>
       </w:r>
       <w:proofErr w:type="spellStart"/>
+      <w:proofErr w:type="gramStart"/>
       <w:r>
         <w:rPr>
           <w:rFonts w:ascii="Consolas" w:eastAsia="Times New Roman" w:hAnsi="Consolas" w:cs="Times New Roman"/>
@@ -12546,6 +13039,7 @@
         <w:t>inputValor</w:t>
       </w:r>
       <w:proofErr w:type="spellEnd"/>
+      <w:proofErr w:type="gramEnd"/>
       <w:r>
         <w:rPr>
           <w:rFonts w:ascii="Consolas" w:eastAsia="Times New Roman" w:hAnsi="Consolas" w:cs="Times New Roman"/>
@@ -12665,6 +13159,7 @@
         </w:rPr>
         <w:t xml:space="preserve">  </w:t>
       </w:r>
+      <w:proofErr w:type="gramStart"/>
       <w:r>
         <w:rPr>
           <w:rFonts w:ascii="Consolas" w:eastAsia="Times New Roman" w:hAnsi="Consolas" w:cs="Times New Roman"/>
@@ -12681,7 +13176,17 @@
           <w:sz w:val="21"/>
           <w:szCs w:val="21"/>
         </w:rPr>
-        <w:t>() {</w:t>
+        <w:t>(</w:t>
+      </w:r>
+      <w:proofErr w:type="gramEnd"/>
+      <w:r>
+        <w:rPr>
+          <w:rFonts w:ascii="Consolas" w:eastAsia="Times New Roman" w:hAnsi="Consolas" w:cs="Times New Roman"/>
+          <w:color w:val="D4D4D4"/>
+          <w:sz w:val="21"/>
+          <w:szCs w:val="21"/>
+        </w:rPr>
+        <w:t>) {</w:t>
       </w:r>
     </w:p>
     <w:p>
@@ -12763,6 +13268,7 @@
         <w:t xml:space="preserve"> </w:t>
       </w:r>
       <w:proofErr w:type="spellStart"/>
+      <w:proofErr w:type="gramStart"/>
       <w:r>
         <w:rPr>
           <w:rFonts w:ascii="Consolas" w:eastAsia="Times New Roman" w:hAnsi="Consolas" w:cs="Times New Roman"/>
@@ -12782,6 +13288,7 @@
         </w:rPr>
         <w:t>(</w:t>
       </w:r>
+      <w:proofErr w:type="gramEnd"/>
     </w:p>
     <w:p>
       <w:pPr>
@@ -12805,6 +13312,7 @@
         <w:t xml:space="preserve">      </w:t>
       </w:r>
       <w:proofErr w:type="spellStart"/>
+      <w:proofErr w:type="gramStart"/>
       <w:r>
         <w:rPr>
           <w:rFonts w:ascii="Consolas" w:eastAsia="Times New Roman" w:hAnsi="Consolas" w:cs="Times New Roman"/>
@@ -12856,6 +13364,7 @@
         <w:t>value</w:t>
       </w:r>
       <w:proofErr w:type="spellEnd"/>
+      <w:proofErr w:type="gramEnd"/>
       <w:r>
         <w:rPr>
           <w:rFonts w:ascii="Consolas" w:eastAsia="Times New Roman" w:hAnsi="Consolas" w:cs="Times New Roman"/>
@@ -12890,6 +13399,7 @@
         <w:t xml:space="preserve">      </w:t>
       </w:r>
       <w:proofErr w:type="spellStart"/>
+      <w:proofErr w:type="gramStart"/>
       <w:r>
         <w:rPr>
           <w:rFonts w:ascii="Consolas" w:eastAsia="Times New Roman" w:hAnsi="Consolas" w:cs="Times New Roman"/>
@@ -12941,6 +13451,7 @@
         <w:t>value</w:t>
       </w:r>
       <w:proofErr w:type="spellEnd"/>
+      <w:proofErr w:type="gramEnd"/>
       <w:r>
         <w:rPr>
           <w:rFonts w:ascii="Consolas" w:eastAsia="Times New Roman" w:hAnsi="Consolas" w:cs="Times New Roman"/>
@@ -12975,6 +13486,7 @@
         <w:t xml:space="preserve">      </w:t>
       </w:r>
       <w:proofErr w:type="spellStart"/>
+      <w:proofErr w:type="gramStart"/>
       <w:r>
         <w:rPr>
           <w:rFonts w:ascii="Consolas" w:eastAsia="Times New Roman" w:hAnsi="Consolas" w:cs="Times New Roman"/>
@@ -13026,6 +13538,7 @@
         <w:t>value</w:t>
       </w:r>
       <w:proofErr w:type="spellEnd"/>
+      <w:proofErr w:type="gramEnd"/>
     </w:p>
     <w:p>
       <w:pPr>
@@ -13299,6 +13812,7 @@
         <w:t>(</w:t>
       </w:r>
       <w:proofErr w:type="spellStart"/>
+      <w:proofErr w:type="gramStart"/>
       <w:r>
         <w:rPr>
           <w:rFonts w:ascii="Times New Roman" w:hAnsi="Times New Roman" w:cs="Times New Roman"/>
@@ -13308,6 +13822,7 @@
         <w:t>this.inputHtml.value</w:t>
       </w:r>
       <w:proofErr w:type="spellEnd"/>
+      <w:proofErr w:type="gramEnd"/>
       <w:r>
         <w:rPr>
           <w:rFonts w:ascii="Times New Roman" w:hAnsi="Times New Roman" w:cs="Times New Roman"/>
@@ -13374,7 +13889,25 @@
           <w:sz w:val="24"/>
           <w:szCs w:val="24"/>
         </w:rPr>
-        <w:t xml:space="preserve">No caso da data, nós recebemos o ‘–‘ separando ano, mês e dia do nosso input. Para fazer a separação por ‘,’ criamos uma </w:t>
+        <w:t>No caso da data, nós recebemos o ‘</w:t>
+      </w:r>
+      <w:proofErr w:type="gramStart"/>
+      <w:r>
+        <w:rPr>
+          <w:rFonts w:ascii="Times New Roman" w:hAnsi="Times New Roman" w:cs="Times New Roman"/>
+          <w:sz w:val="24"/>
+          <w:szCs w:val="24"/>
+        </w:rPr>
+        <w:t>–‘ separando</w:t>
+      </w:r>
+      <w:proofErr w:type="gramEnd"/>
+      <w:r>
+        <w:rPr>
+          <w:rFonts w:ascii="Times New Roman" w:hAnsi="Times New Roman" w:cs="Times New Roman"/>
+          <w:sz w:val="24"/>
+          <w:szCs w:val="24"/>
+        </w:rPr>
+        <w:t xml:space="preserve"> ano, mês e dia do nosso input. Para fazer a separação por ‘,’ criamos uma </w:t>
       </w:r>
       <w:proofErr w:type="spellStart"/>
       <w:r>
@@ -13578,6 +14111,7 @@
         </w:rPr>
         <w:t xml:space="preserve"> </w:t>
       </w:r>
+      <w:proofErr w:type="gramStart"/>
       <w:r>
         <w:rPr>
           <w:rFonts w:ascii="Consolas" w:eastAsia="Times New Roman" w:hAnsi="Consolas" w:cs="Times New Roman"/>
@@ -13599,6 +14133,7 @@
         <w:t>(</w:t>
       </w:r>
       <w:proofErr w:type="spellStart"/>
+      <w:proofErr w:type="gramEnd"/>
       <w:r>
         <w:rPr>
           <w:rFonts w:ascii="Consolas" w:eastAsia="Times New Roman" w:hAnsi="Consolas" w:cs="Times New Roman"/>
@@ -13785,6 +14320,7 @@
         <w:t xml:space="preserve">as as conversões e guardamos em variáveis, passando para o nosso construtor somente elas ao invés de todo aquele </w:t>
       </w:r>
       <w:proofErr w:type="spellStart"/>
+      <w:proofErr w:type="gramStart"/>
       <w:r>
         <w:rPr>
           <w:rFonts w:ascii="Times New Roman" w:hAnsi="Times New Roman" w:cs="Times New Roman"/>
@@ -13794,6 +14330,7 @@
         <w:t>this.InputHtml.value</w:t>
       </w:r>
       <w:proofErr w:type="spellEnd"/>
+      <w:proofErr w:type="gramEnd"/>
       <w:r>
         <w:rPr>
           <w:rFonts w:ascii="Times New Roman" w:hAnsi="Times New Roman" w:cs="Times New Roman"/>
@@ -13825,6 +14362,7 @@
         <w:t xml:space="preserve">  </w:t>
       </w:r>
       <w:proofErr w:type="spellStart"/>
+      <w:proofErr w:type="gramStart"/>
       <w:r>
         <w:rPr>
           <w:rFonts w:ascii="Consolas" w:eastAsia="Times New Roman" w:hAnsi="Consolas" w:cs="Times New Roman"/>
@@ -13844,7 +14382,18 @@
           <w:szCs w:val="21"/>
           <w:lang w:val="en-US"/>
         </w:rPr>
-        <w:t>() {</w:t>
+        <w:t>(</w:t>
+      </w:r>
+      <w:proofErr w:type="gramEnd"/>
+      <w:r>
+        <w:rPr>
+          <w:rFonts w:ascii="Consolas" w:eastAsia="Times New Roman" w:hAnsi="Consolas" w:cs="Times New Roman"/>
+          <w:color w:val="D4D4D4"/>
+          <w:sz w:val="21"/>
+          <w:szCs w:val="21"/>
+          <w:lang w:val="en-US"/>
+        </w:rPr>
+        <w:t>) {</w:t>
       </w:r>
     </w:p>
     <w:p>
@@ -14022,6 +14571,7 @@
         </w:rPr>
         <w:t xml:space="preserve"> </w:t>
       </w:r>
+      <w:proofErr w:type="gramStart"/>
       <w:r>
         <w:rPr>
           <w:rFonts w:ascii="Consolas" w:eastAsia="Times New Roman" w:hAnsi="Consolas" w:cs="Times New Roman"/>
@@ -14043,6 +14593,7 @@
         <w:t>(</w:t>
       </w:r>
       <w:proofErr w:type="spellStart"/>
+      <w:proofErr w:type="gramEnd"/>
       <w:r>
         <w:rPr>
           <w:rFonts w:ascii="Consolas" w:eastAsia="Times New Roman" w:hAnsi="Consolas" w:cs="Times New Roman"/>
@@ -14245,6 +14796,7 @@
         <w:t>(</w:t>
       </w:r>
       <w:proofErr w:type="spellStart"/>
+      <w:proofErr w:type="gramStart"/>
       <w:r>
         <w:rPr>
           <w:rFonts w:ascii="Consolas" w:eastAsia="Times New Roman" w:hAnsi="Consolas" w:cs="Times New Roman"/>
@@ -14291,6 +14843,7 @@
         <w:t>value</w:t>
       </w:r>
       <w:proofErr w:type="spellEnd"/>
+      <w:proofErr w:type="gramEnd"/>
       <w:r>
         <w:rPr>
           <w:rFonts w:ascii="Consolas" w:eastAsia="Times New Roman" w:hAnsi="Consolas" w:cs="Times New Roman"/>
@@ -14385,6 +14938,7 @@
         <w:t>(</w:t>
       </w:r>
       <w:proofErr w:type="spellStart"/>
+      <w:proofErr w:type="gramStart"/>
       <w:r>
         <w:rPr>
           <w:rFonts w:ascii="Consolas" w:eastAsia="Times New Roman" w:hAnsi="Consolas" w:cs="Times New Roman"/>
@@ -14436,6 +14990,7 @@
         <w:t>value</w:t>
       </w:r>
       <w:proofErr w:type="spellEnd"/>
+      <w:proofErr w:type="gramEnd"/>
       <w:r>
         <w:rPr>
           <w:rFonts w:ascii="Consolas" w:eastAsia="Times New Roman" w:hAnsi="Consolas" w:cs="Times New Roman"/>
@@ -14527,6 +15082,7 @@
         <w:t xml:space="preserve"> </w:t>
       </w:r>
       <w:proofErr w:type="spellStart"/>
+      <w:proofErr w:type="gramStart"/>
       <w:r>
         <w:rPr>
           <w:rFonts w:ascii="Consolas" w:eastAsia="Times New Roman" w:hAnsi="Consolas" w:cs="Times New Roman"/>
@@ -14546,6 +15102,7 @@
         </w:rPr>
         <w:t>(</w:t>
       </w:r>
+      <w:proofErr w:type="gramEnd"/>
       <w:r>
         <w:rPr>
           <w:rFonts w:ascii="Consolas" w:eastAsia="Times New Roman" w:hAnsi="Consolas" w:cs="Times New Roman"/>
@@ -15200,6 +15757,7 @@
         <w:t xml:space="preserve">    </w:t>
       </w:r>
       <w:proofErr w:type="spellStart"/>
+      <w:proofErr w:type="gramStart"/>
       <w:r>
         <w:rPr>
           <w:rFonts w:ascii="Consolas" w:eastAsia="Times New Roman" w:hAnsi="Consolas" w:cs="Times New Roman"/>
@@ -15219,6 +15777,7 @@
         </w:rPr>
         <w:t>(</w:t>
       </w:r>
+      <w:proofErr w:type="gramEnd"/>
       <w:r>
         <w:rPr>
           <w:rFonts w:ascii="Consolas" w:eastAsia="Times New Roman" w:hAnsi="Consolas" w:cs="Times New Roman"/>
@@ -15349,6 +15908,7 @@
         <w:t xml:space="preserve">        </w:t>
       </w:r>
       <w:proofErr w:type="spellStart"/>
+      <w:proofErr w:type="gramStart"/>
       <w:r>
         <w:rPr>
           <w:rFonts w:ascii="Consolas" w:eastAsia="Times New Roman" w:hAnsi="Consolas" w:cs="Times New Roman"/>
@@ -15375,7 +15935,17 @@
           <w:sz w:val="21"/>
           <w:szCs w:val="21"/>
         </w:rPr>
-        <w:t>_data</w:t>
+        <w:t>_</w:t>
+      </w:r>
+      <w:proofErr w:type="gramEnd"/>
+      <w:r>
+        <w:rPr>
+          <w:rFonts w:ascii="Consolas" w:eastAsia="Times New Roman" w:hAnsi="Consolas" w:cs="Times New Roman"/>
+          <w:color w:val="9CDCFE"/>
+          <w:sz w:val="21"/>
+          <w:szCs w:val="21"/>
+        </w:rPr>
+        <w:t>data</w:t>
       </w:r>
       <w:r>
         <w:rPr>
@@ -15426,6 +15996,7 @@
         <w:t xml:space="preserve">        </w:t>
       </w:r>
       <w:proofErr w:type="spellStart"/>
+      <w:proofErr w:type="gramStart"/>
       <w:r>
         <w:rPr>
           <w:rFonts w:ascii="Consolas" w:eastAsia="Times New Roman" w:hAnsi="Consolas" w:cs="Times New Roman"/>
@@ -15452,7 +16023,17 @@
           <w:sz w:val="21"/>
           <w:szCs w:val="21"/>
         </w:rPr>
-        <w:t>_quantidade</w:t>
+        <w:t>_</w:t>
+      </w:r>
+      <w:proofErr w:type="gramEnd"/>
+      <w:r>
+        <w:rPr>
+          <w:rFonts w:ascii="Consolas" w:eastAsia="Times New Roman" w:hAnsi="Consolas" w:cs="Times New Roman"/>
+          <w:color w:val="9CDCFE"/>
+          <w:sz w:val="21"/>
+          <w:szCs w:val="21"/>
+        </w:rPr>
+        <w:t>quantidade</w:t>
       </w:r>
       <w:r>
         <w:rPr>
@@ -15504,6 +16085,7 @@
         <w:t xml:space="preserve">        </w:t>
       </w:r>
       <w:proofErr w:type="spellStart"/>
+      <w:proofErr w:type="gramStart"/>
       <w:r>
         <w:rPr>
           <w:rFonts w:ascii="Consolas" w:eastAsia="Times New Roman" w:hAnsi="Consolas" w:cs="Times New Roman"/>
@@ -15532,7 +16114,18 @@
           <w:szCs w:val="21"/>
           <w:lang w:val="en-US"/>
         </w:rPr>
-        <w:t>_valor</w:t>
+        <w:t>_</w:t>
+      </w:r>
+      <w:proofErr w:type="gramEnd"/>
+      <w:r>
+        <w:rPr>
+          <w:rFonts w:ascii="Consolas" w:eastAsia="Times New Roman" w:hAnsi="Consolas" w:cs="Times New Roman"/>
+          <w:color w:val="9CDCFE"/>
+          <w:sz w:val="21"/>
+          <w:szCs w:val="21"/>
+          <w:lang w:val="en-US"/>
+        </w:rPr>
+        <w:t>valor</w:t>
       </w:r>
       <w:proofErr w:type="spellEnd"/>
       <w:r>
@@ -15654,6 +16247,7 @@
         </w:rPr>
         <w:t xml:space="preserve"> </w:t>
       </w:r>
+      <w:proofErr w:type="gramStart"/>
       <w:r>
         <w:rPr>
           <w:rFonts w:ascii="Consolas" w:eastAsia="Times New Roman" w:hAnsi="Consolas" w:cs="Times New Roman"/>
@@ -15672,7 +16266,18 @@
           <w:szCs w:val="21"/>
           <w:lang w:val="en-US"/>
         </w:rPr>
-        <w:t xml:space="preserve">(): </w:t>
+        <w:t>(</w:t>
+      </w:r>
+      <w:proofErr w:type="gramEnd"/>
+      <w:r>
+        <w:rPr>
+          <w:rFonts w:ascii="Consolas" w:eastAsia="Times New Roman" w:hAnsi="Consolas" w:cs="Times New Roman"/>
+          <w:color w:val="D4D4D4"/>
+          <w:sz w:val="21"/>
+          <w:szCs w:val="21"/>
+          <w:lang w:val="en-US"/>
+        </w:rPr>
+        <w:t xml:space="preserve">): </w:t>
       </w:r>
       <w:r>
         <w:rPr>
@@ -15738,6 +16343,7 @@
         <w:t xml:space="preserve"> </w:t>
       </w:r>
       <w:proofErr w:type="spellStart"/>
+      <w:proofErr w:type="gramStart"/>
       <w:r>
         <w:rPr>
           <w:rFonts w:ascii="Consolas" w:eastAsia="Times New Roman" w:hAnsi="Consolas" w:cs="Times New Roman"/>
@@ -15766,7 +16372,18 @@
           <w:szCs w:val="21"/>
           <w:lang w:val="en-US"/>
         </w:rPr>
-        <w:t>_data</w:t>
+        <w:t>_</w:t>
+      </w:r>
+      <w:proofErr w:type="gramEnd"/>
+      <w:r>
+        <w:rPr>
+          <w:rFonts w:ascii="Consolas" w:eastAsia="Times New Roman" w:hAnsi="Consolas" w:cs="Times New Roman"/>
+          <w:color w:val="9CDCFE"/>
+          <w:sz w:val="21"/>
+          <w:szCs w:val="21"/>
+          <w:lang w:val="en-US"/>
+        </w:rPr>
+        <w:t>data</w:t>
       </w:r>
       <w:proofErr w:type="spellEnd"/>
       <w:r>
@@ -15869,6 +16486,7 @@
         <w:t xml:space="preserve"> </w:t>
       </w:r>
       <w:proofErr w:type="spellStart"/>
+      <w:proofErr w:type="gramStart"/>
       <w:r>
         <w:rPr>
           <w:rFonts w:ascii="Consolas" w:eastAsia="Times New Roman" w:hAnsi="Consolas" w:cs="Times New Roman"/>
@@ -15888,7 +16506,18 @@
           <w:szCs w:val="21"/>
           <w:lang w:val="en-US"/>
         </w:rPr>
-        <w:t xml:space="preserve">(): </w:t>
+        <w:t>(</w:t>
+      </w:r>
+      <w:proofErr w:type="gramEnd"/>
+      <w:r>
+        <w:rPr>
+          <w:rFonts w:ascii="Consolas" w:eastAsia="Times New Roman" w:hAnsi="Consolas" w:cs="Times New Roman"/>
+          <w:color w:val="D4D4D4"/>
+          <w:sz w:val="21"/>
+          <w:szCs w:val="21"/>
+          <w:lang w:val="en-US"/>
+        </w:rPr>
+        <w:t xml:space="preserve">): </w:t>
       </w:r>
       <w:r>
         <w:rPr>
@@ -15953,6 +16582,7 @@
         </w:rPr>
         <w:t xml:space="preserve"> </w:t>
       </w:r>
+      <w:proofErr w:type="gramStart"/>
       <w:r>
         <w:rPr>
           <w:rFonts w:ascii="Consolas" w:eastAsia="Times New Roman" w:hAnsi="Consolas" w:cs="Times New Roman"/>
@@ -15984,6 +16614,7 @@
         <w:t>_</w:t>
       </w:r>
       <w:proofErr w:type="spellStart"/>
+      <w:proofErr w:type="gramEnd"/>
       <w:r>
         <w:rPr>
           <w:rFonts w:ascii="Consolas" w:eastAsia="Times New Roman" w:hAnsi="Consolas" w:cs="Times New Roman"/>
@@ -16094,6 +16725,7 @@
         </w:rPr>
         <w:t xml:space="preserve"> </w:t>
       </w:r>
+      <w:proofErr w:type="gramStart"/>
       <w:r>
         <w:rPr>
           <w:rFonts w:ascii="Consolas" w:eastAsia="Times New Roman" w:hAnsi="Consolas" w:cs="Times New Roman"/>
@@ -16112,7 +16744,18 @@
           <w:szCs w:val="21"/>
           <w:lang w:val="en-US"/>
         </w:rPr>
-        <w:t xml:space="preserve">(): </w:t>
+        <w:t>(</w:t>
+      </w:r>
+      <w:proofErr w:type="gramEnd"/>
+      <w:r>
+        <w:rPr>
+          <w:rFonts w:ascii="Consolas" w:eastAsia="Times New Roman" w:hAnsi="Consolas" w:cs="Times New Roman"/>
+          <w:color w:val="D4D4D4"/>
+          <w:sz w:val="21"/>
+          <w:szCs w:val="21"/>
+          <w:lang w:val="en-US"/>
+        </w:rPr>
+        <w:t xml:space="preserve">): </w:t>
       </w:r>
       <w:r>
         <w:rPr>
@@ -16178,6 +16821,7 @@
         <w:t xml:space="preserve"> </w:t>
       </w:r>
       <w:proofErr w:type="spellStart"/>
+      <w:proofErr w:type="gramStart"/>
       <w:r>
         <w:rPr>
           <w:rFonts w:ascii="Consolas" w:eastAsia="Times New Roman" w:hAnsi="Consolas" w:cs="Times New Roman"/>
@@ -16206,7 +16850,18 @@
           <w:szCs w:val="21"/>
           <w:lang w:val="en-US"/>
         </w:rPr>
-        <w:t>_valor</w:t>
+        <w:t>_</w:t>
+      </w:r>
+      <w:proofErr w:type="gramEnd"/>
+      <w:r>
+        <w:rPr>
+          <w:rFonts w:ascii="Consolas" w:eastAsia="Times New Roman" w:hAnsi="Consolas" w:cs="Times New Roman"/>
+          <w:color w:val="9CDCFE"/>
+          <w:sz w:val="21"/>
+          <w:szCs w:val="21"/>
+          <w:lang w:val="en-US"/>
+        </w:rPr>
+        <w:t>valor</w:t>
       </w:r>
       <w:proofErr w:type="spellEnd"/>
       <w:r>
@@ -16298,6 +16953,7 @@
         </w:rPr>
         <w:t xml:space="preserve"> </w:t>
       </w:r>
+      <w:proofErr w:type="gramStart"/>
       <w:r>
         <w:rPr>
           <w:rFonts w:ascii="Consolas" w:eastAsia="Times New Roman" w:hAnsi="Consolas" w:cs="Times New Roman"/>
@@ -16316,7 +16972,18 @@
           <w:szCs w:val="21"/>
           <w:lang w:val="en-US"/>
         </w:rPr>
-        <w:t xml:space="preserve">(): </w:t>
+        <w:t>(</w:t>
+      </w:r>
+      <w:proofErr w:type="gramEnd"/>
+      <w:r>
+        <w:rPr>
+          <w:rFonts w:ascii="Consolas" w:eastAsia="Times New Roman" w:hAnsi="Consolas" w:cs="Times New Roman"/>
+          <w:color w:val="D4D4D4"/>
+          <w:sz w:val="21"/>
+          <w:szCs w:val="21"/>
+          <w:lang w:val="en-US"/>
+        </w:rPr>
+        <w:t xml:space="preserve">): </w:t>
       </w:r>
       <w:r>
         <w:rPr>
@@ -16381,6 +17048,7 @@
         </w:rPr>
         <w:t xml:space="preserve"> </w:t>
       </w:r>
+      <w:proofErr w:type="gramStart"/>
       <w:r>
         <w:rPr>
           <w:rFonts w:ascii="Consolas" w:eastAsia="Times New Roman" w:hAnsi="Consolas" w:cs="Times New Roman"/>
@@ -16412,6 +17080,7 @@
         <w:t>_</w:t>
       </w:r>
       <w:proofErr w:type="spellStart"/>
+      <w:proofErr w:type="gramEnd"/>
       <w:r>
         <w:rPr>
           <w:rFonts w:ascii="Consolas" w:eastAsia="Times New Roman" w:hAnsi="Consolas" w:cs="Times New Roman"/>
@@ -16597,7 +17266,17 @@
           <w:sz w:val="21"/>
           <w:szCs w:val="21"/>
         </w:rPr>
-        <w:t xml:space="preserve"> { </w:t>
+        <w:t xml:space="preserve"> </w:t>
+      </w:r>
+      <w:proofErr w:type="gramStart"/>
+      <w:r>
+        <w:rPr>
+          <w:rFonts w:ascii="Consolas" w:eastAsia="Times New Roman" w:hAnsi="Consolas" w:cs="Times New Roman"/>
+          <w:color w:val="D4D4D4"/>
+          <w:sz w:val="21"/>
+          <w:szCs w:val="21"/>
+        </w:rPr>
+        <w:t xml:space="preserve">{ </w:t>
       </w:r>
       <w:proofErr w:type="spellStart"/>
       <w:r>
@@ -16610,6 +17289,7 @@
         <w:t>Negociacao</w:t>
       </w:r>
       <w:proofErr w:type="spellEnd"/>
+      <w:proofErr w:type="gramEnd"/>
       <w:r>
         <w:rPr>
           <w:rFonts w:ascii="Consolas" w:eastAsia="Times New Roman" w:hAnsi="Consolas" w:cs="Times New Roman"/>
@@ -17026,6 +17706,7 @@
         <w:t xml:space="preserve">  </w:t>
       </w:r>
       <w:proofErr w:type="spellStart"/>
+      <w:proofErr w:type="gramStart"/>
       <w:r>
         <w:rPr>
           <w:rFonts w:ascii="Consolas" w:eastAsia="Times New Roman" w:hAnsi="Consolas" w:cs="Times New Roman"/>
@@ -17043,7 +17724,17 @@
           <w:sz w:val="21"/>
           <w:szCs w:val="21"/>
         </w:rPr>
-        <w:t>() {</w:t>
+        <w:t>(</w:t>
+      </w:r>
+      <w:proofErr w:type="gramEnd"/>
+      <w:r>
+        <w:rPr>
+          <w:rFonts w:ascii="Consolas" w:eastAsia="Times New Roman" w:hAnsi="Consolas" w:cs="Times New Roman"/>
+          <w:color w:val="D4D4D4"/>
+          <w:sz w:val="21"/>
+          <w:szCs w:val="21"/>
+        </w:rPr>
+        <w:t>) {</w:t>
       </w:r>
     </w:p>
     <w:p>
@@ -17067,6 +17758,7 @@
         <w:t xml:space="preserve">    </w:t>
       </w:r>
       <w:proofErr w:type="spellStart"/>
+      <w:proofErr w:type="gramStart"/>
       <w:r>
         <w:rPr>
           <w:rFonts w:ascii="Consolas" w:eastAsia="Times New Roman" w:hAnsi="Consolas" w:cs="Times New Roman"/>
@@ -17095,6 +17787,7 @@
         <w:t>inputData</w:t>
       </w:r>
       <w:proofErr w:type="spellEnd"/>
+      <w:proofErr w:type="gramEnd"/>
       <w:r>
         <w:rPr>
           <w:rFonts w:ascii="Consolas" w:eastAsia="Times New Roman" w:hAnsi="Consolas" w:cs="Times New Roman"/>
@@ -17182,6 +17875,7 @@
         <w:t xml:space="preserve">    </w:t>
       </w:r>
       <w:proofErr w:type="spellStart"/>
+      <w:proofErr w:type="gramStart"/>
       <w:r>
         <w:rPr>
           <w:rFonts w:ascii="Consolas" w:eastAsia="Times New Roman" w:hAnsi="Consolas" w:cs="Times New Roman"/>
@@ -17210,6 +17904,7 @@
         <w:t>inputQuantidade</w:t>
       </w:r>
       <w:proofErr w:type="spellEnd"/>
+      <w:proofErr w:type="gramEnd"/>
       <w:r>
         <w:rPr>
           <w:rFonts w:ascii="Consolas" w:eastAsia="Times New Roman" w:hAnsi="Consolas" w:cs="Times New Roman"/>
@@ -17297,6 +17992,7 @@
         <w:t xml:space="preserve">    </w:t>
       </w:r>
       <w:proofErr w:type="spellStart"/>
+      <w:proofErr w:type="gramStart"/>
       <w:r>
         <w:rPr>
           <w:rFonts w:ascii="Consolas" w:eastAsia="Times New Roman" w:hAnsi="Consolas" w:cs="Times New Roman"/>
@@ -17325,6 +18021,7 @@
         <w:t>inputValor</w:t>
       </w:r>
       <w:proofErr w:type="spellEnd"/>
+      <w:proofErr w:type="gramEnd"/>
       <w:r>
         <w:rPr>
           <w:rFonts w:ascii="Consolas" w:eastAsia="Times New Roman" w:hAnsi="Consolas" w:cs="Times New Roman"/>
@@ -17444,6 +18141,7 @@
         </w:rPr>
         <w:t xml:space="preserve">  </w:t>
       </w:r>
+      <w:proofErr w:type="gramStart"/>
       <w:r>
         <w:rPr>
           <w:rFonts w:ascii="Consolas" w:eastAsia="Times New Roman" w:hAnsi="Consolas" w:cs="Times New Roman"/>
@@ -17460,7 +18158,17 @@
           <w:sz w:val="21"/>
           <w:szCs w:val="21"/>
         </w:rPr>
-        <w:t xml:space="preserve">(): </w:t>
+        <w:t>(</w:t>
+      </w:r>
+      <w:proofErr w:type="gramEnd"/>
+      <w:r>
+        <w:rPr>
+          <w:rFonts w:ascii="Consolas" w:eastAsia="Times New Roman" w:hAnsi="Consolas" w:cs="Times New Roman"/>
+          <w:color w:val="D4D4D4"/>
+          <w:sz w:val="21"/>
+          <w:szCs w:val="21"/>
+        </w:rPr>
+        <w:t xml:space="preserve">): </w:t>
       </w:r>
       <w:proofErr w:type="spellStart"/>
       <w:r>
@@ -17544,6 +18252,7 @@
         <w:t xml:space="preserve"> = </w:t>
       </w:r>
       <w:proofErr w:type="spellStart"/>
+      <w:proofErr w:type="gramStart"/>
       <w:r>
         <w:rPr>
           <w:rFonts w:ascii="Consolas" w:eastAsia="Times New Roman" w:hAnsi="Consolas" w:cs="Times New Roman"/>
@@ -17572,6 +18281,7 @@
         <w:t>criaNegociacao</w:t>
       </w:r>
       <w:proofErr w:type="spellEnd"/>
+      <w:proofErr w:type="gramEnd"/>
       <w:r>
         <w:rPr>
           <w:rFonts w:ascii="Consolas" w:eastAsia="Times New Roman" w:hAnsi="Consolas" w:cs="Times New Roman"/>
@@ -17713,6 +18423,7 @@
         <w:t xml:space="preserve">  </w:t>
       </w:r>
       <w:proofErr w:type="spellStart"/>
+      <w:proofErr w:type="gramStart"/>
       <w:r>
         <w:rPr>
           <w:rFonts w:ascii="Consolas" w:eastAsia="Times New Roman" w:hAnsi="Consolas" w:cs="Times New Roman"/>
@@ -17730,7 +18441,17 @@
           <w:sz w:val="21"/>
           <w:szCs w:val="21"/>
         </w:rPr>
-        <w:t xml:space="preserve">(): </w:t>
+        <w:t>(</w:t>
+      </w:r>
+      <w:proofErr w:type="gramEnd"/>
+      <w:r>
+        <w:rPr>
+          <w:rFonts w:ascii="Consolas" w:eastAsia="Times New Roman" w:hAnsi="Consolas" w:cs="Times New Roman"/>
+          <w:color w:val="D4D4D4"/>
+          <w:sz w:val="21"/>
+          <w:szCs w:val="21"/>
+        </w:rPr>
+        <w:t xml:space="preserve">): </w:t>
       </w:r>
       <w:proofErr w:type="spellStart"/>
       <w:r>
@@ -17927,6 +18648,7 @@
         </w:rPr>
         <w:t xml:space="preserve"> </w:t>
       </w:r>
+      <w:proofErr w:type="gramStart"/>
       <w:r>
         <w:rPr>
           <w:rFonts w:ascii="Consolas" w:eastAsia="Times New Roman" w:hAnsi="Consolas" w:cs="Times New Roman"/>
@@ -17948,6 +18670,7 @@
         <w:t>(</w:t>
       </w:r>
       <w:proofErr w:type="spellStart"/>
+      <w:proofErr w:type="gramEnd"/>
       <w:r>
         <w:rPr>
           <w:rFonts w:ascii="Consolas" w:eastAsia="Times New Roman" w:hAnsi="Consolas" w:cs="Times New Roman"/>
@@ -18151,6 +18874,7 @@
         <w:t>(</w:t>
       </w:r>
       <w:proofErr w:type="spellStart"/>
+      <w:proofErr w:type="gramStart"/>
       <w:r>
         <w:rPr>
           <w:rFonts w:ascii="Consolas" w:eastAsia="Times New Roman" w:hAnsi="Consolas" w:cs="Times New Roman"/>
@@ -18197,6 +18921,7 @@
         <w:t>value</w:t>
       </w:r>
       <w:proofErr w:type="spellEnd"/>
+      <w:proofErr w:type="gramEnd"/>
       <w:r>
         <w:rPr>
           <w:rFonts w:ascii="Consolas" w:eastAsia="Times New Roman" w:hAnsi="Consolas" w:cs="Times New Roman"/>
@@ -18291,6 +19016,7 @@
         <w:t>(</w:t>
       </w:r>
       <w:proofErr w:type="spellStart"/>
+      <w:proofErr w:type="gramStart"/>
       <w:r>
         <w:rPr>
           <w:rFonts w:ascii="Consolas" w:eastAsia="Times New Roman" w:hAnsi="Consolas" w:cs="Times New Roman"/>
@@ -18342,6 +19068,7 @@
         <w:t>value</w:t>
       </w:r>
       <w:proofErr w:type="spellEnd"/>
+      <w:proofErr w:type="gramEnd"/>
       <w:r>
         <w:rPr>
           <w:rFonts w:ascii="Consolas" w:eastAsia="Times New Roman" w:hAnsi="Consolas" w:cs="Times New Roman"/>
@@ -18413,6 +19140,7 @@
         <w:t xml:space="preserve"> </w:t>
       </w:r>
       <w:proofErr w:type="spellStart"/>
+      <w:proofErr w:type="gramStart"/>
       <w:r>
         <w:rPr>
           <w:rFonts w:ascii="Consolas" w:eastAsia="Times New Roman" w:hAnsi="Consolas" w:cs="Times New Roman"/>
@@ -18432,6 +19160,7 @@
         </w:rPr>
         <w:t>(</w:t>
       </w:r>
+      <w:proofErr w:type="gramEnd"/>
       <w:r>
         <w:rPr>
           <w:rFonts w:ascii="Consolas" w:eastAsia="Times New Roman" w:hAnsi="Consolas" w:cs="Times New Roman"/>
@@ -18774,7 +19503,16 @@
           <w:sz w:val="24"/>
           <w:szCs w:val="24"/>
         </w:rPr>
-        <w:t>Decidimos voltar o foco para o primeiro input logo após a inclusão da nova proposta, para isso utilizamos o .</w:t>
+        <w:t xml:space="preserve">Decidimos voltar o foco para o primeiro input logo após a inclusão da nova proposta, para isso utilizamos </w:t>
+      </w:r>
+      <w:proofErr w:type="gramStart"/>
+      <w:r>
+        <w:rPr>
+          <w:rFonts w:ascii="Times New Roman" w:hAnsi="Times New Roman" w:cs="Times New Roman"/>
+          <w:sz w:val="24"/>
+          <w:szCs w:val="24"/>
+        </w:rPr>
+        <w:t>o .</w:t>
       </w:r>
       <w:proofErr w:type="spellStart"/>
       <w:r>
@@ -18786,6 +19524,7 @@
         <w:t>focus</w:t>
       </w:r>
       <w:proofErr w:type="spellEnd"/>
+      <w:proofErr w:type="gramEnd"/>
       <w:r>
         <w:rPr>
           <w:rFonts w:ascii="Times New Roman" w:hAnsi="Times New Roman" w:cs="Times New Roman"/>
@@ -18881,6 +19620,7 @@
         </w:rPr>
         <w:t xml:space="preserve">  </w:t>
       </w:r>
+      <w:proofErr w:type="gramStart"/>
       <w:r>
         <w:rPr>
           <w:rFonts w:ascii="Consolas" w:eastAsia="Times New Roman" w:hAnsi="Consolas" w:cs="Times New Roman"/>
@@ -18897,7 +19637,17 @@
           <w:sz w:val="21"/>
           <w:szCs w:val="21"/>
         </w:rPr>
-        <w:t xml:space="preserve">(): </w:t>
+        <w:t>(</w:t>
+      </w:r>
+      <w:proofErr w:type="gramEnd"/>
+      <w:r>
+        <w:rPr>
+          <w:rFonts w:ascii="Consolas" w:eastAsia="Times New Roman" w:hAnsi="Consolas" w:cs="Times New Roman"/>
+          <w:color w:val="D4D4D4"/>
+          <w:sz w:val="21"/>
+          <w:szCs w:val="21"/>
+        </w:rPr>
+        <w:t xml:space="preserve">): </w:t>
       </w:r>
       <w:proofErr w:type="spellStart"/>
       <w:r>
@@ -18981,6 +19731,7 @@
         <w:t xml:space="preserve"> = </w:t>
       </w:r>
       <w:proofErr w:type="spellStart"/>
+      <w:proofErr w:type="gramStart"/>
       <w:r>
         <w:rPr>
           <w:rFonts w:ascii="Consolas" w:eastAsia="Times New Roman" w:hAnsi="Consolas" w:cs="Times New Roman"/>
@@ -19009,6 +19760,7 @@
         <w:t>criaNegociacao</w:t>
       </w:r>
       <w:proofErr w:type="spellEnd"/>
+      <w:proofErr w:type="gramEnd"/>
       <w:r>
         <w:rPr>
           <w:rFonts w:ascii="Consolas" w:eastAsia="Times New Roman" w:hAnsi="Consolas" w:cs="Times New Roman"/>
@@ -19117,6 +19869,7 @@
         <w:t xml:space="preserve">    </w:t>
       </w:r>
       <w:proofErr w:type="spellStart"/>
+      <w:proofErr w:type="gramStart"/>
       <w:r>
         <w:rPr>
           <w:rFonts w:ascii="Consolas" w:eastAsia="Times New Roman" w:hAnsi="Consolas" w:cs="Times New Roman"/>
@@ -19145,6 +19898,7 @@
         <w:t>limparFormulario</w:t>
       </w:r>
       <w:proofErr w:type="spellEnd"/>
+      <w:proofErr w:type="gramEnd"/>
       <w:r>
         <w:rPr>
           <w:rFonts w:ascii="Consolas" w:eastAsia="Times New Roman" w:hAnsi="Consolas" w:cs="Times New Roman"/>
@@ -19209,6 +19963,7 @@
         <w:t xml:space="preserve">  </w:t>
       </w:r>
       <w:proofErr w:type="spellStart"/>
+      <w:proofErr w:type="gramStart"/>
       <w:r>
         <w:rPr>
           <w:rFonts w:ascii="Consolas" w:eastAsia="Times New Roman" w:hAnsi="Consolas" w:cs="Times New Roman"/>
@@ -19226,7 +19981,17 @@
           <w:sz w:val="21"/>
           <w:szCs w:val="21"/>
         </w:rPr>
-        <w:t xml:space="preserve">(): </w:t>
+        <w:t>(</w:t>
+      </w:r>
+      <w:proofErr w:type="gramEnd"/>
+      <w:r>
+        <w:rPr>
+          <w:rFonts w:ascii="Consolas" w:eastAsia="Times New Roman" w:hAnsi="Consolas" w:cs="Times New Roman"/>
+          <w:color w:val="D4D4D4"/>
+          <w:sz w:val="21"/>
+          <w:szCs w:val="21"/>
+        </w:rPr>
+        <w:t xml:space="preserve">): </w:t>
       </w:r>
       <w:proofErr w:type="spellStart"/>
       <w:r>
@@ -19423,6 +20188,7 @@
         </w:rPr>
         <w:t xml:space="preserve"> </w:t>
       </w:r>
+      <w:proofErr w:type="gramStart"/>
       <w:r>
         <w:rPr>
           <w:rFonts w:ascii="Consolas" w:eastAsia="Times New Roman" w:hAnsi="Consolas" w:cs="Times New Roman"/>
@@ -19444,6 +20210,7 @@
         <w:t>(</w:t>
       </w:r>
       <w:proofErr w:type="spellStart"/>
+      <w:proofErr w:type="gramEnd"/>
       <w:r>
         <w:rPr>
           <w:rFonts w:ascii="Consolas" w:eastAsia="Times New Roman" w:hAnsi="Consolas" w:cs="Times New Roman"/>
@@ -19646,6 +20413,7 @@
         <w:t>(</w:t>
       </w:r>
       <w:proofErr w:type="spellStart"/>
+      <w:proofErr w:type="gramStart"/>
       <w:r>
         <w:rPr>
           <w:rFonts w:ascii="Consolas" w:eastAsia="Times New Roman" w:hAnsi="Consolas" w:cs="Times New Roman"/>
@@ -19692,6 +20460,7 @@
         <w:t>value</w:t>
       </w:r>
       <w:proofErr w:type="spellEnd"/>
+      <w:proofErr w:type="gramEnd"/>
       <w:r>
         <w:rPr>
           <w:rFonts w:ascii="Consolas" w:eastAsia="Times New Roman" w:hAnsi="Consolas" w:cs="Times New Roman"/>
@@ -19786,6 +20555,7 @@
         <w:t>(</w:t>
       </w:r>
       <w:proofErr w:type="spellStart"/>
+      <w:proofErr w:type="gramStart"/>
       <w:r>
         <w:rPr>
           <w:rFonts w:ascii="Consolas" w:eastAsia="Times New Roman" w:hAnsi="Consolas" w:cs="Times New Roman"/>
@@ -19837,6 +20607,7 @@
         <w:t>value</w:t>
       </w:r>
       <w:proofErr w:type="spellEnd"/>
+      <w:proofErr w:type="gramEnd"/>
       <w:r>
         <w:rPr>
           <w:rFonts w:ascii="Consolas" w:eastAsia="Times New Roman" w:hAnsi="Consolas" w:cs="Times New Roman"/>
@@ -19908,6 +20679,7 @@
         <w:t xml:space="preserve"> </w:t>
       </w:r>
       <w:proofErr w:type="spellStart"/>
+      <w:proofErr w:type="gramStart"/>
       <w:r>
         <w:rPr>
           <w:rFonts w:ascii="Consolas" w:eastAsia="Times New Roman" w:hAnsi="Consolas" w:cs="Times New Roman"/>
@@ -19927,6 +20699,7 @@
         </w:rPr>
         <w:t>(</w:t>
       </w:r>
+      <w:proofErr w:type="gramEnd"/>
       <w:r>
         <w:rPr>
           <w:rFonts w:ascii="Consolas" w:eastAsia="Times New Roman" w:hAnsi="Consolas" w:cs="Times New Roman"/>
@@ -20050,6 +20823,7 @@
         <w:t xml:space="preserve">  </w:t>
       </w:r>
       <w:proofErr w:type="spellStart"/>
+      <w:proofErr w:type="gramStart"/>
       <w:r>
         <w:rPr>
           <w:rFonts w:ascii="Consolas" w:eastAsia="Times New Roman" w:hAnsi="Consolas" w:cs="Times New Roman"/>
@@ -20069,7 +20843,18 @@
           <w:szCs w:val="21"/>
           <w:lang w:val="en-US"/>
         </w:rPr>
-        <w:t xml:space="preserve">(): </w:t>
+        <w:t>(</w:t>
+      </w:r>
+      <w:proofErr w:type="gramEnd"/>
+      <w:r>
+        <w:rPr>
+          <w:rFonts w:ascii="Consolas" w:eastAsia="Times New Roman" w:hAnsi="Consolas" w:cs="Times New Roman"/>
+          <w:color w:val="D4D4D4"/>
+          <w:sz w:val="21"/>
+          <w:szCs w:val="21"/>
+          <w:lang w:val="en-US"/>
+        </w:rPr>
+        <w:t xml:space="preserve">): </w:t>
       </w:r>
       <w:r>
         <w:rPr>
@@ -20115,6 +20900,7 @@
         <w:t xml:space="preserve">    </w:t>
       </w:r>
       <w:proofErr w:type="spellStart"/>
+      <w:proofErr w:type="gramStart"/>
       <w:r>
         <w:rPr>
           <w:rFonts w:ascii="Consolas" w:eastAsia="Times New Roman" w:hAnsi="Consolas" w:cs="Times New Roman"/>
@@ -20166,6 +20952,7 @@
         <w:t>value</w:t>
       </w:r>
       <w:proofErr w:type="spellEnd"/>
+      <w:proofErr w:type="gramEnd"/>
       <w:r>
         <w:rPr>
           <w:rFonts w:ascii="Consolas" w:eastAsia="Times New Roman" w:hAnsi="Consolas" w:cs="Times New Roman"/>
@@ -20221,6 +21008,7 @@
         <w:t xml:space="preserve">    </w:t>
       </w:r>
       <w:proofErr w:type="spellStart"/>
+      <w:proofErr w:type="gramStart"/>
       <w:r>
         <w:rPr>
           <w:rFonts w:ascii="Consolas" w:eastAsia="Times New Roman" w:hAnsi="Consolas" w:cs="Times New Roman"/>
@@ -20272,6 +21060,7 @@
         <w:t>value</w:t>
       </w:r>
       <w:proofErr w:type="spellEnd"/>
+      <w:proofErr w:type="gramEnd"/>
       <w:r>
         <w:rPr>
           <w:rFonts w:ascii="Consolas" w:eastAsia="Times New Roman" w:hAnsi="Consolas" w:cs="Times New Roman"/>
@@ -20326,6 +21115,7 @@
         <w:t xml:space="preserve">    </w:t>
       </w:r>
       <w:proofErr w:type="spellStart"/>
+      <w:proofErr w:type="gramStart"/>
       <w:r>
         <w:rPr>
           <w:rFonts w:ascii="Consolas" w:eastAsia="Times New Roman" w:hAnsi="Consolas" w:cs="Times New Roman"/>
@@ -20377,6 +21167,7 @@
         <w:t>value</w:t>
       </w:r>
       <w:proofErr w:type="spellEnd"/>
+      <w:proofErr w:type="gramEnd"/>
       <w:r>
         <w:rPr>
           <w:rFonts w:ascii="Consolas" w:eastAsia="Times New Roman" w:hAnsi="Consolas" w:cs="Times New Roman"/>
@@ -20430,6 +21221,7 @@
         <w:t xml:space="preserve">    </w:t>
       </w:r>
       <w:proofErr w:type="spellStart"/>
+      <w:proofErr w:type="gramStart"/>
       <w:r>
         <w:rPr>
           <w:rFonts w:ascii="Consolas" w:eastAsia="Times New Roman" w:hAnsi="Consolas" w:cs="Times New Roman"/>
@@ -20476,6 +21268,7 @@
         <w:t>focus</w:t>
       </w:r>
       <w:proofErr w:type="spellEnd"/>
+      <w:proofErr w:type="gramEnd"/>
       <w:r>
         <w:rPr>
           <w:rFonts w:ascii="Consolas" w:eastAsia="Times New Roman" w:hAnsi="Consolas" w:cs="Times New Roman"/>
@@ -21255,7 +22048,17 @@
           <w:sz w:val="21"/>
           <w:szCs w:val="21"/>
         </w:rPr>
-        <w:t xml:space="preserve"> { </w:t>
+        <w:t xml:space="preserve"> </w:t>
+      </w:r>
+      <w:proofErr w:type="gramStart"/>
+      <w:r>
+        <w:rPr>
+          <w:rFonts w:ascii="Consolas" w:eastAsia="Times New Roman" w:hAnsi="Consolas" w:cs="Times New Roman"/>
+          <w:color w:val="D4D4D4"/>
+          <w:sz w:val="21"/>
+          <w:szCs w:val="21"/>
+        </w:rPr>
+        <w:t xml:space="preserve">{ </w:t>
       </w:r>
       <w:proofErr w:type="spellStart"/>
       <w:r>
@@ -21268,6 +22071,7 @@
         <w:t>Negociacao</w:t>
       </w:r>
       <w:proofErr w:type="spellEnd"/>
+      <w:proofErr w:type="gramEnd"/>
       <w:r>
         <w:rPr>
           <w:rFonts w:ascii="Consolas" w:eastAsia="Times New Roman" w:hAnsi="Consolas" w:cs="Times New Roman"/>
@@ -21920,6 +22724,7 @@
         </w:rPr>
       </w:pPr>
       <w:proofErr w:type="spellStart"/>
+      <w:proofErr w:type="gramStart"/>
       <w:r>
         <w:rPr>
           <w:rFonts w:ascii="Consolas" w:eastAsia="Times New Roman" w:hAnsi="Consolas" w:cs="Times New Roman"/>
@@ -21951,6 +22756,7 @@
         <w:t>push</w:t>
       </w:r>
       <w:proofErr w:type="spellEnd"/>
+      <w:proofErr w:type="gramEnd"/>
       <w:r>
         <w:rPr>
           <w:rFonts w:ascii="Consolas" w:eastAsia="Times New Roman" w:hAnsi="Consolas" w:cs="Times New Roman"/>
@@ -21995,6 +22801,7 @@
         </w:rPr>
       </w:pPr>
       <w:proofErr w:type="spellStart"/>
+      <w:proofErr w:type="gramStart"/>
       <w:r>
         <w:rPr>
           <w:rFonts w:ascii="Consolas" w:eastAsia="Times New Roman" w:hAnsi="Consolas" w:cs="Times New Roman"/>
@@ -22026,6 +22833,7 @@
         <w:t>push</w:t>
       </w:r>
       <w:proofErr w:type="spellEnd"/>
+      <w:proofErr w:type="gramEnd"/>
       <w:r>
         <w:rPr>
           <w:rFonts w:ascii="Consolas" w:eastAsia="Times New Roman" w:hAnsi="Consolas" w:cs="Times New Roman"/>
@@ -22082,6 +22890,7 @@
           <w:lang w:val="en-US"/>
         </w:rPr>
       </w:pPr>
+      <w:proofErr w:type="gramStart"/>
       <w:r>
         <w:rPr>
           <w:rFonts w:ascii="Consolas" w:eastAsia="Times New Roman" w:hAnsi="Consolas" w:cs="Times New Roman"/>
@@ -22102,6 +22911,7 @@
         </w:rPr>
         <w:t>(</w:t>
       </w:r>
+      <w:proofErr w:type="gramEnd"/>
       <w:r>
         <w:rPr>
           <w:rFonts w:ascii="Consolas" w:eastAsia="Times New Roman" w:hAnsi="Consolas" w:cs="Times New Roman"/>
@@ -22667,6 +23477,7 @@
         </w:rPr>
       </w:pPr>
       <w:proofErr w:type="spellStart"/>
+      <w:proofErr w:type="gramStart"/>
       <w:r>
         <w:rPr>
           <w:rFonts w:ascii="Consolas" w:eastAsia="Times New Roman" w:hAnsi="Consolas" w:cs="Times New Roman"/>
@@ -22698,6 +23509,7 @@
         <w:t>push</w:t>
       </w:r>
       <w:proofErr w:type="spellEnd"/>
+      <w:proofErr w:type="gramEnd"/>
       <w:r>
         <w:rPr>
           <w:rFonts w:ascii="Consolas" w:eastAsia="Times New Roman" w:hAnsi="Consolas" w:cs="Times New Roman"/>
@@ -22742,6 +23554,7 @@
         </w:rPr>
       </w:pPr>
       <w:proofErr w:type="spellStart"/>
+      <w:proofErr w:type="gramStart"/>
       <w:r>
         <w:rPr>
           <w:rFonts w:ascii="Consolas" w:eastAsia="Times New Roman" w:hAnsi="Consolas" w:cs="Times New Roman"/>
@@ -22773,6 +23586,7 @@
         <w:t>push</w:t>
       </w:r>
       <w:proofErr w:type="spellEnd"/>
+      <w:proofErr w:type="gramEnd"/>
       <w:r>
         <w:rPr>
           <w:rFonts w:ascii="Consolas" w:eastAsia="Times New Roman" w:hAnsi="Consolas" w:cs="Times New Roman"/>
@@ -22829,6 +23643,7 @@
           <w:lang w:val="en-US"/>
         </w:rPr>
       </w:pPr>
+      <w:proofErr w:type="gramStart"/>
       <w:r>
         <w:rPr>
           <w:rFonts w:ascii="Consolas" w:eastAsia="Times New Roman" w:hAnsi="Consolas" w:cs="Times New Roman"/>
@@ -22849,6 +23664,7 @@
         </w:rPr>
         <w:t>(</w:t>
       </w:r>
+      <w:proofErr w:type="gramEnd"/>
       <w:r>
         <w:rPr>
           <w:rFonts w:ascii="Consolas" w:eastAsia="Times New Roman" w:hAnsi="Consolas" w:cs="Times New Roman"/>
@@ -23327,7 +24143,25 @@
           <w:sz w:val="24"/>
           <w:szCs w:val="24"/>
         </w:rPr>
-        <w:t xml:space="preserve"> de str, number ou até mesmo Date.</w:t>
+        <w:t xml:space="preserve"> de str, number </w:t>
+      </w:r>
+      <w:proofErr w:type="gramStart"/>
+      <w:r>
+        <w:rPr>
+          <w:rFonts w:ascii="Times New Roman" w:hAnsi="Times New Roman" w:cs="Times New Roman"/>
+          <w:sz w:val="24"/>
+          <w:szCs w:val="24"/>
+        </w:rPr>
+        <w:t>ou até mesmo Date</w:t>
+      </w:r>
+      <w:proofErr w:type="gramEnd"/>
+      <w:r>
+        <w:rPr>
+          <w:rFonts w:ascii="Times New Roman" w:hAnsi="Times New Roman" w:cs="Times New Roman"/>
+          <w:sz w:val="24"/>
+          <w:szCs w:val="24"/>
+        </w:rPr>
+        <w:t>.</w:t>
       </w:r>
     </w:p>
     <w:p>
@@ -23439,7 +24273,17 @@
           <w:sz w:val="21"/>
           <w:szCs w:val="21"/>
         </w:rPr>
-        <w:t xml:space="preserve"> { </w:t>
+        <w:t xml:space="preserve"> </w:t>
+      </w:r>
+      <w:proofErr w:type="gramStart"/>
+      <w:r>
+        <w:rPr>
+          <w:rFonts w:ascii="Consolas" w:eastAsia="Times New Roman" w:hAnsi="Consolas" w:cs="Times New Roman"/>
+          <w:color w:val="D4D4D4"/>
+          <w:sz w:val="21"/>
+          <w:szCs w:val="21"/>
+        </w:rPr>
+        <w:t xml:space="preserve">{ </w:t>
       </w:r>
       <w:proofErr w:type="spellStart"/>
       <w:r>
@@ -23452,6 +24296,7 @@
         <w:t>Negociacao</w:t>
       </w:r>
       <w:proofErr w:type="spellEnd"/>
+      <w:proofErr w:type="gramEnd"/>
       <w:r>
         <w:rPr>
           <w:rFonts w:ascii="Consolas" w:eastAsia="Times New Roman" w:hAnsi="Consolas" w:cs="Times New Roman"/>
@@ -23713,6 +24558,7 @@
         </w:rPr>
         <w:t xml:space="preserve">  </w:t>
       </w:r>
+      <w:proofErr w:type="gramStart"/>
       <w:r>
         <w:rPr>
           <w:rFonts w:ascii="Consolas" w:eastAsia="Times New Roman" w:hAnsi="Consolas" w:cs="Times New Roman"/>
@@ -23732,6 +24578,7 @@
         <w:t>(</w:t>
       </w:r>
       <w:proofErr w:type="spellStart"/>
+      <w:proofErr w:type="gramEnd"/>
       <w:r>
         <w:rPr>
           <w:rFonts w:ascii="Consolas" w:eastAsia="Times New Roman" w:hAnsi="Consolas" w:cs="Times New Roman"/>
@@ -23793,6 +24640,7 @@
         <w:t xml:space="preserve">    </w:t>
       </w:r>
       <w:proofErr w:type="spellStart"/>
+      <w:proofErr w:type="gramStart"/>
       <w:r>
         <w:rPr>
           <w:rFonts w:ascii="Consolas" w:eastAsia="Times New Roman" w:hAnsi="Consolas" w:cs="Times New Roman"/>
@@ -23820,6 +24668,7 @@
         </w:rPr>
         <w:t>negociacoes</w:t>
       </w:r>
+      <w:proofErr w:type="gramEnd"/>
       <w:r>
         <w:rPr>
           <w:rFonts w:ascii="Consolas" w:eastAsia="Times New Roman" w:hAnsi="Consolas" w:cs="Times New Roman"/>
@@ -23922,6 +24771,7 @@
         </w:rPr>
         <w:t xml:space="preserve">  </w:t>
       </w:r>
+      <w:proofErr w:type="gramStart"/>
       <w:r>
         <w:rPr>
           <w:rFonts w:ascii="Consolas" w:eastAsia="Times New Roman" w:hAnsi="Consolas" w:cs="Times New Roman"/>
@@ -23938,7 +24788,17 @@
           <w:sz w:val="21"/>
           <w:szCs w:val="21"/>
         </w:rPr>
-        <w:t xml:space="preserve">(): </w:t>
+        <w:t>(</w:t>
+      </w:r>
+      <w:proofErr w:type="gramEnd"/>
+      <w:r>
+        <w:rPr>
+          <w:rFonts w:ascii="Consolas" w:eastAsia="Times New Roman" w:hAnsi="Consolas" w:cs="Times New Roman"/>
+          <w:color w:val="D4D4D4"/>
+          <w:sz w:val="21"/>
+          <w:szCs w:val="21"/>
+        </w:rPr>
+        <w:t xml:space="preserve">): </w:t>
       </w:r>
       <w:r>
         <w:rPr>
@@ -24020,6 +24880,7 @@
         <w:t xml:space="preserve"> </w:t>
       </w:r>
       <w:proofErr w:type="spellStart"/>
+      <w:proofErr w:type="gramStart"/>
       <w:r>
         <w:rPr>
           <w:rFonts w:ascii="Consolas" w:eastAsia="Times New Roman" w:hAnsi="Consolas" w:cs="Times New Roman"/>
@@ -24048,6 +24909,7 @@
         <w:t>negociacoes</w:t>
       </w:r>
       <w:proofErr w:type="spellEnd"/>
+      <w:proofErr w:type="gramEnd"/>
       <w:r>
         <w:rPr>
           <w:rFonts w:ascii="Consolas" w:eastAsia="Times New Roman" w:hAnsi="Consolas" w:cs="Times New Roman"/>
@@ -24280,7 +25142,17 @@
           <w:sz w:val="21"/>
           <w:szCs w:val="21"/>
         </w:rPr>
-        <w:t xml:space="preserve"> { </w:t>
+        <w:t xml:space="preserve"> </w:t>
+      </w:r>
+      <w:proofErr w:type="gramStart"/>
+      <w:r>
+        <w:rPr>
+          <w:rFonts w:ascii="Consolas" w:eastAsia="Times New Roman" w:hAnsi="Consolas" w:cs="Times New Roman"/>
+          <w:color w:val="D4D4D4"/>
+          <w:sz w:val="21"/>
+          <w:szCs w:val="21"/>
+        </w:rPr>
+        <w:t xml:space="preserve">{ </w:t>
       </w:r>
       <w:proofErr w:type="spellStart"/>
       <w:r>
@@ -24293,6 +25165,7 @@
         <w:t>Negociacao</w:t>
       </w:r>
       <w:proofErr w:type="spellEnd"/>
+      <w:proofErr w:type="gramEnd"/>
       <w:r>
         <w:rPr>
           <w:rFonts w:ascii="Consolas" w:eastAsia="Times New Roman" w:hAnsi="Consolas" w:cs="Times New Roman"/>
@@ -24366,7 +25239,17 @@
           <w:sz w:val="21"/>
           <w:szCs w:val="21"/>
         </w:rPr>
-        <w:t xml:space="preserve"> { </w:t>
+        <w:t xml:space="preserve"> </w:t>
+      </w:r>
+      <w:proofErr w:type="gramStart"/>
+      <w:r>
+        <w:rPr>
+          <w:rFonts w:ascii="Consolas" w:eastAsia="Times New Roman" w:hAnsi="Consolas" w:cs="Times New Roman"/>
+          <w:color w:val="D4D4D4"/>
+          <w:sz w:val="21"/>
+          <w:szCs w:val="21"/>
+        </w:rPr>
+        <w:t xml:space="preserve">{ </w:t>
       </w:r>
       <w:proofErr w:type="spellStart"/>
       <w:r>
@@ -24379,6 +25262,7 @@
         <w:t>Negociacoes</w:t>
       </w:r>
       <w:proofErr w:type="spellEnd"/>
+      <w:proofErr w:type="gramEnd"/>
       <w:r>
         <w:rPr>
           <w:rFonts w:ascii="Consolas" w:eastAsia="Times New Roman" w:hAnsi="Consolas" w:cs="Times New Roman"/>
@@ -24858,6 +25742,7 @@
         <w:t xml:space="preserve"> </w:t>
       </w:r>
       <w:proofErr w:type="spellStart"/>
+      <w:proofErr w:type="gramStart"/>
       <w:r>
         <w:rPr>
           <w:rFonts w:ascii="Consolas" w:eastAsia="Times New Roman" w:hAnsi="Consolas" w:cs="Times New Roman"/>
@@ -24877,6 +25762,216 @@
           <w:szCs w:val="21"/>
           <w:lang w:val="en-US"/>
         </w:rPr>
+        <w:t>(</w:t>
+      </w:r>
+      <w:proofErr w:type="gramEnd"/>
+      <w:r>
+        <w:rPr>
+          <w:rFonts w:ascii="Consolas" w:eastAsia="Times New Roman" w:hAnsi="Consolas" w:cs="Times New Roman"/>
+          <w:color w:val="D4D4D4"/>
+          <w:sz w:val="21"/>
+          <w:szCs w:val="21"/>
+          <w:lang w:val="en-US"/>
+        </w:rPr>
+        <w:t>);</w:t>
+      </w:r>
+    </w:p>
+    <w:p>
+      <w:pPr>
+        <w:shd w:val="clear" w:color="auto" w:fill="1E1E1E"/>
+        <w:spacing w:after="0" w:line="285" w:lineRule="atLeast"/>
+        <w:rPr>
+          <w:rFonts w:ascii="Consolas" w:eastAsia="Times New Roman" w:hAnsi="Consolas" w:cs="Times New Roman"/>
+          <w:color w:val="D4D4D4"/>
+          <w:sz w:val="21"/>
+          <w:szCs w:val="21"/>
+          <w:lang w:val="en-US"/>
+        </w:rPr>
+      </w:pPr>
+    </w:p>
+    <w:p>
+      <w:pPr>
+        <w:shd w:val="clear" w:color="auto" w:fill="1E1E1E"/>
+        <w:spacing w:after="0" w:line="285" w:lineRule="atLeast"/>
+        <w:rPr>
+          <w:rFonts w:ascii="Consolas" w:eastAsia="Times New Roman" w:hAnsi="Consolas" w:cs="Times New Roman"/>
+          <w:color w:val="D4D4D4"/>
+          <w:sz w:val="21"/>
+          <w:szCs w:val="21"/>
+          <w:lang w:val="en-US"/>
+        </w:rPr>
+      </w:pPr>
+      <w:r>
+        <w:rPr>
+          <w:rFonts w:ascii="Consolas" w:eastAsia="Times New Roman" w:hAnsi="Consolas" w:cs="Times New Roman"/>
+          <w:color w:val="D4D4D4"/>
+          <w:sz w:val="21"/>
+          <w:szCs w:val="21"/>
+          <w:lang w:val="en-US"/>
+        </w:rPr>
+        <w:t xml:space="preserve">  </w:t>
+      </w:r>
+      <w:proofErr w:type="spellStart"/>
+      <w:proofErr w:type="gramStart"/>
+      <w:r>
+        <w:rPr>
+          <w:rFonts w:ascii="Consolas" w:eastAsia="Times New Roman" w:hAnsi="Consolas" w:cs="Times New Roman"/>
+          <w:color w:val="DCDCAA"/>
+          <w:sz w:val="21"/>
+          <w:szCs w:val="21"/>
+          <w:lang w:val="en-US"/>
+        </w:rPr>
+        <w:t>adiciona</w:t>
+      </w:r>
+      <w:proofErr w:type="spellEnd"/>
+      <w:r>
+        <w:rPr>
+          <w:rFonts w:ascii="Consolas" w:eastAsia="Times New Roman" w:hAnsi="Consolas" w:cs="Times New Roman"/>
+          <w:color w:val="D4D4D4"/>
+          <w:sz w:val="21"/>
+          <w:szCs w:val="21"/>
+          <w:lang w:val="en-US"/>
+        </w:rPr>
+        <w:t>(</w:t>
+      </w:r>
+      <w:proofErr w:type="gramEnd"/>
+      <w:r>
+        <w:rPr>
+          <w:rFonts w:ascii="Consolas" w:eastAsia="Times New Roman" w:hAnsi="Consolas" w:cs="Times New Roman"/>
+          <w:color w:val="D4D4D4"/>
+          <w:sz w:val="21"/>
+          <w:szCs w:val="21"/>
+          <w:lang w:val="en-US"/>
+        </w:rPr>
+        <w:t xml:space="preserve">): </w:t>
+      </w:r>
+      <w:r>
+        <w:rPr>
+          <w:rFonts w:ascii="Consolas" w:eastAsia="Times New Roman" w:hAnsi="Consolas" w:cs="Times New Roman"/>
+          <w:color w:val="4EC9B0"/>
+          <w:sz w:val="21"/>
+          <w:szCs w:val="21"/>
+          <w:lang w:val="en-US"/>
+        </w:rPr>
+        <w:t>void</w:t>
+      </w:r>
+      <w:r>
+        <w:rPr>
+          <w:rFonts w:ascii="Consolas" w:eastAsia="Times New Roman" w:hAnsi="Consolas" w:cs="Times New Roman"/>
+          <w:color w:val="D4D4D4"/>
+          <w:sz w:val="21"/>
+          <w:szCs w:val="21"/>
+          <w:lang w:val="en-US"/>
+        </w:rPr>
+        <w:t xml:space="preserve"> {</w:t>
+      </w:r>
+    </w:p>
+    <w:p>
+      <w:pPr>
+        <w:shd w:val="clear" w:color="auto" w:fill="1E1E1E"/>
+        <w:spacing w:after="0" w:line="285" w:lineRule="atLeast"/>
+        <w:rPr>
+          <w:rFonts w:ascii="Consolas" w:eastAsia="Times New Roman" w:hAnsi="Consolas" w:cs="Times New Roman"/>
+          <w:color w:val="D4D4D4"/>
+          <w:sz w:val="21"/>
+          <w:szCs w:val="21"/>
+          <w:lang w:val="en-US"/>
+        </w:rPr>
+      </w:pPr>
+      <w:r>
+        <w:rPr>
+          <w:rFonts w:ascii="Consolas" w:eastAsia="Times New Roman" w:hAnsi="Consolas" w:cs="Times New Roman"/>
+          <w:color w:val="D4D4D4"/>
+          <w:sz w:val="21"/>
+          <w:szCs w:val="21"/>
+          <w:lang w:val="en-US"/>
+        </w:rPr>
+        <w:t xml:space="preserve">    </w:t>
+      </w:r>
+      <w:r>
+        <w:rPr>
+          <w:rFonts w:ascii="Consolas" w:eastAsia="Times New Roman" w:hAnsi="Consolas" w:cs="Times New Roman"/>
+          <w:color w:val="569CD6"/>
+          <w:sz w:val="21"/>
+          <w:szCs w:val="21"/>
+          <w:lang w:val="en-US"/>
+        </w:rPr>
+        <w:t>const</w:t>
+      </w:r>
+      <w:r>
+        <w:rPr>
+          <w:rFonts w:ascii="Consolas" w:eastAsia="Times New Roman" w:hAnsi="Consolas" w:cs="Times New Roman"/>
+          <w:color w:val="D4D4D4"/>
+          <w:sz w:val="21"/>
+          <w:szCs w:val="21"/>
+          <w:lang w:val="en-US"/>
+        </w:rPr>
+        <w:t xml:space="preserve"> </w:t>
+      </w:r>
+      <w:proofErr w:type="spellStart"/>
+      <w:r>
+        <w:rPr>
+          <w:rFonts w:ascii="Consolas" w:eastAsia="Times New Roman" w:hAnsi="Consolas" w:cs="Times New Roman"/>
+          <w:color w:val="4FC1FF"/>
+          <w:sz w:val="21"/>
+          <w:szCs w:val="21"/>
+          <w:lang w:val="en-US"/>
+        </w:rPr>
+        <w:t>negociacao</w:t>
+      </w:r>
+      <w:proofErr w:type="spellEnd"/>
+      <w:r>
+        <w:rPr>
+          <w:rFonts w:ascii="Consolas" w:eastAsia="Times New Roman" w:hAnsi="Consolas" w:cs="Times New Roman"/>
+          <w:color w:val="D4D4D4"/>
+          <w:sz w:val="21"/>
+          <w:szCs w:val="21"/>
+          <w:lang w:val="en-US"/>
+        </w:rPr>
+        <w:t xml:space="preserve"> = </w:t>
+      </w:r>
+      <w:proofErr w:type="spellStart"/>
+      <w:proofErr w:type="gramStart"/>
+      <w:r>
+        <w:rPr>
+          <w:rFonts w:ascii="Consolas" w:eastAsia="Times New Roman" w:hAnsi="Consolas" w:cs="Times New Roman"/>
+          <w:color w:val="569CD6"/>
+          <w:sz w:val="21"/>
+          <w:szCs w:val="21"/>
+          <w:lang w:val="en-US"/>
+        </w:rPr>
+        <w:t>this</w:t>
+      </w:r>
+      <w:r>
+        <w:rPr>
+          <w:rFonts w:ascii="Consolas" w:eastAsia="Times New Roman" w:hAnsi="Consolas" w:cs="Times New Roman"/>
+          <w:color w:val="D4D4D4"/>
+          <w:sz w:val="21"/>
+          <w:szCs w:val="21"/>
+          <w:lang w:val="en-US"/>
+        </w:rPr>
+        <w:t>.</w:t>
+      </w:r>
+      <w:r>
+        <w:rPr>
+          <w:rFonts w:ascii="Consolas" w:eastAsia="Times New Roman" w:hAnsi="Consolas" w:cs="Times New Roman"/>
+          <w:color w:val="DCDCAA"/>
+          <w:sz w:val="21"/>
+          <w:szCs w:val="21"/>
+          <w:lang w:val="en-US"/>
+        </w:rPr>
+        <w:t>criaNegociacao</w:t>
+      </w:r>
+      <w:proofErr w:type="spellEnd"/>
+      <w:proofErr w:type="gramEnd"/>
+      <w:r>
+        <w:rPr>
+          <w:rFonts w:ascii="Consolas" w:eastAsia="Times New Roman" w:hAnsi="Consolas" w:cs="Times New Roman"/>
+          <w:color w:val="D4D4D4"/>
+          <w:sz w:val="21"/>
+          <w:szCs w:val="21"/>
+          <w:lang w:val="en-US"/>
+        </w:rPr>
         <w:t>();</w:t>
       </w:r>
     </w:p>
@@ -24892,30 +25987,59 @@
           <w:lang w:val="en-US"/>
         </w:rPr>
       </w:pPr>
-    </w:p>
-    <w:p>
-      <w:pPr>
-        <w:shd w:val="clear" w:color="auto" w:fill="1E1E1E"/>
-        <w:spacing w:after="0" w:line="285" w:lineRule="atLeast"/>
-        <w:rPr>
-          <w:rFonts w:ascii="Consolas" w:eastAsia="Times New Roman" w:hAnsi="Consolas" w:cs="Times New Roman"/>
-          <w:color w:val="D4D4D4"/>
-          <w:sz w:val="21"/>
-          <w:szCs w:val="21"/>
-          <w:lang w:val="en-US"/>
-        </w:rPr>
-      </w:pPr>
-      <w:r>
-        <w:rPr>
-          <w:rFonts w:ascii="Consolas" w:eastAsia="Times New Roman" w:hAnsi="Consolas" w:cs="Times New Roman"/>
-          <w:color w:val="D4D4D4"/>
-          <w:sz w:val="21"/>
-          <w:szCs w:val="21"/>
-          <w:lang w:val="en-US"/>
-        </w:rPr>
-        <w:t xml:space="preserve">  </w:t>
-      </w:r>
-      <w:proofErr w:type="spellStart"/>
+      <w:r>
+        <w:rPr>
+          <w:rFonts w:ascii="Consolas" w:eastAsia="Times New Roman" w:hAnsi="Consolas" w:cs="Times New Roman"/>
+          <w:color w:val="D4D4D4"/>
+          <w:sz w:val="21"/>
+          <w:szCs w:val="21"/>
+          <w:lang w:val="en-US"/>
+        </w:rPr>
+        <w:t xml:space="preserve">    </w:t>
+      </w:r>
+      <w:proofErr w:type="spellStart"/>
+      <w:proofErr w:type="gramStart"/>
+      <w:r>
+        <w:rPr>
+          <w:rFonts w:ascii="Consolas" w:eastAsia="Times New Roman" w:hAnsi="Consolas" w:cs="Times New Roman"/>
+          <w:color w:val="569CD6"/>
+          <w:sz w:val="21"/>
+          <w:szCs w:val="21"/>
+          <w:lang w:val="en-US"/>
+        </w:rPr>
+        <w:t>this</w:t>
+      </w:r>
+      <w:r>
+        <w:rPr>
+          <w:rFonts w:ascii="Consolas" w:eastAsia="Times New Roman" w:hAnsi="Consolas" w:cs="Times New Roman"/>
+          <w:color w:val="D4D4D4"/>
+          <w:sz w:val="21"/>
+          <w:szCs w:val="21"/>
+          <w:lang w:val="en-US"/>
+        </w:rPr>
+        <w:t>.</w:t>
+      </w:r>
+      <w:r>
+        <w:rPr>
+          <w:rFonts w:ascii="Consolas" w:eastAsia="Times New Roman" w:hAnsi="Consolas" w:cs="Times New Roman"/>
+          <w:color w:val="9CDCFE"/>
+          <w:sz w:val="21"/>
+          <w:szCs w:val="21"/>
+          <w:lang w:val="en-US"/>
+        </w:rPr>
+        <w:t>negociacoes</w:t>
+      </w:r>
+      <w:proofErr w:type="gramEnd"/>
+      <w:r>
+        <w:rPr>
+          <w:rFonts w:ascii="Consolas" w:eastAsia="Times New Roman" w:hAnsi="Consolas" w:cs="Times New Roman"/>
+          <w:color w:val="D4D4D4"/>
+          <w:sz w:val="21"/>
+          <w:szCs w:val="21"/>
+          <w:lang w:val="en-US"/>
+        </w:rPr>
+        <w:t>.</w:t>
+      </w:r>
       <w:r>
         <w:rPr>
           <w:rFonts w:ascii="Consolas" w:eastAsia="Times New Roman" w:hAnsi="Consolas" w:cs="Times New Roman"/>
@@ -24935,39 +26059,40 @@
           <w:szCs w:val="21"/>
           <w:lang w:val="en-US"/>
         </w:rPr>
-        <w:t xml:space="preserve">(): </w:t>
-      </w:r>
-      <w:r>
-        <w:rPr>
-          <w:rFonts w:ascii="Consolas" w:eastAsia="Times New Roman" w:hAnsi="Consolas" w:cs="Times New Roman"/>
-          <w:color w:val="4EC9B0"/>
-          <w:sz w:val="21"/>
-          <w:szCs w:val="21"/>
-          <w:lang w:val="en-US"/>
-        </w:rPr>
-        <w:t>void</w:t>
-      </w:r>
-      <w:r>
-        <w:rPr>
-          <w:rFonts w:ascii="Consolas" w:eastAsia="Times New Roman" w:hAnsi="Consolas" w:cs="Times New Roman"/>
-          <w:color w:val="D4D4D4"/>
-          <w:sz w:val="21"/>
-          <w:szCs w:val="21"/>
-          <w:lang w:val="en-US"/>
-        </w:rPr>
-        <w:t xml:space="preserve"> {</w:t>
-      </w:r>
-    </w:p>
-    <w:p>
-      <w:pPr>
-        <w:shd w:val="clear" w:color="auto" w:fill="1E1E1E"/>
-        <w:spacing w:after="0" w:line="285" w:lineRule="atLeast"/>
-        <w:rPr>
-          <w:rFonts w:ascii="Consolas" w:eastAsia="Times New Roman" w:hAnsi="Consolas" w:cs="Times New Roman"/>
-          <w:color w:val="D4D4D4"/>
-          <w:sz w:val="21"/>
-          <w:szCs w:val="21"/>
-          <w:lang w:val="en-US"/>
+        <w:t>(</w:t>
+      </w:r>
+      <w:proofErr w:type="spellStart"/>
+      <w:r>
+        <w:rPr>
+          <w:rFonts w:ascii="Consolas" w:eastAsia="Times New Roman" w:hAnsi="Consolas" w:cs="Times New Roman"/>
+          <w:color w:val="4FC1FF"/>
+          <w:sz w:val="21"/>
+          <w:szCs w:val="21"/>
+          <w:lang w:val="en-US"/>
+        </w:rPr>
+        <w:t>negociacao</w:t>
+      </w:r>
+      <w:proofErr w:type="spellEnd"/>
+      <w:r>
+        <w:rPr>
+          <w:rFonts w:ascii="Consolas" w:eastAsia="Times New Roman" w:hAnsi="Consolas" w:cs="Times New Roman"/>
+          <w:color w:val="D4D4D4"/>
+          <w:sz w:val="21"/>
+          <w:szCs w:val="21"/>
+          <w:lang w:val="en-US"/>
+        </w:rPr>
+        <w:t>);</w:t>
+      </w:r>
+    </w:p>
+    <w:p>
+      <w:pPr>
+        <w:shd w:val="clear" w:color="auto" w:fill="1E1E1E"/>
+        <w:spacing w:after="0" w:line="285" w:lineRule="atLeast"/>
+        <w:rPr>
+          <w:rFonts w:ascii="Consolas" w:eastAsia="Times New Roman" w:hAnsi="Consolas" w:cs="Times New Roman"/>
+          <w:color w:val="D4D4D4"/>
+          <w:sz w:val="21"/>
+          <w:szCs w:val="21"/>
         </w:rPr>
       </w:pPr>
       <w:r>
@@ -24983,53 +26108,126 @@
       <w:r>
         <w:rPr>
           <w:rFonts w:ascii="Consolas" w:eastAsia="Times New Roman" w:hAnsi="Consolas" w:cs="Times New Roman"/>
+          <w:color w:val="9CDCFE"/>
+          <w:sz w:val="21"/>
+          <w:szCs w:val="21"/>
+        </w:rPr>
+        <w:t>console</w:t>
+      </w:r>
+      <w:r>
+        <w:rPr>
+          <w:rFonts w:ascii="Consolas" w:eastAsia="Times New Roman" w:hAnsi="Consolas" w:cs="Times New Roman"/>
+          <w:color w:val="D4D4D4"/>
+          <w:sz w:val="21"/>
+          <w:szCs w:val="21"/>
+        </w:rPr>
+        <w:t>.</w:t>
+      </w:r>
+      <w:r>
+        <w:rPr>
+          <w:rFonts w:ascii="Consolas" w:eastAsia="Times New Roman" w:hAnsi="Consolas" w:cs="Times New Roman"/>
+          <w:color w:val="DCDCAA"/>
+          <w:sz w:val="21"/>
+          <w:szCs w:val="21"/>
+        </w:rPr>
+        <w:t>log</w:t>
+      </w:r>
+      <w:r>
+        <w:rPr>
+          <w:rFonts w:ascii="Consolas" w:eastAsia="Times New Roman" w:hAnsi="Consolas" w:cs="Times New Roman"/>
+          <w:color w:val="D4D4D4"/>
+          <w:sz w:val="21"/>
+          <w:szCs w:val="21"/>
+        </w:rPr>
+        <w:t>(</w:t>
+      </w:r>
+      <w:proofErr w:type="spellStart"/>
+      <w:proofErr w:type="gramStart"/>
+      <w:r>
+        <w:rPr>
+          <w:rFonts w:ascii="Consolas" w:eastAsia="Times New Roman" w:hAnsi="Consolas" w:cs="Times New Roman"/>
           <w:color w:val="569CD6"/>
           <w:sz w:val="21"/>
           <w:szCs w:val="21"/>
-          <w:lang w:val="en-US"/>
-        </w:rPr>
-        <w:t>const</w:t>
-      </w:r>
-      <w:r>
-        <w:rPr>
-          <w:rFonts w:ascii="Consolas" w:eastAsia="Times New Roman" w:hAnsi="Consolas" w:cs="Times New Roman"/>
-          <w:color w:val="D4D4D4"/>
-          <w:sz w:val="21"/>
-          <w:szCs w:val="21"/>
-          <w:lang w:val="en-US"/>
-        </w:rPr>
-        <w:t xml:space="preserve"> </w:t>
-      </w:r>
-      <w:proofErr w:type="spellStart"/>
-      <w:r>
-        <w:rPr>
-          <w:rFonts w:ascii="Consolas" w:eastAsia="Times New Roman" w:hAnsi="Consolas" w:cs="Times New Roman"/>
-          <w:color w:val="4FC1FF"/>
-          <w:sz w:val="21"/>
-          <w:szCs w:val="21"/>
-          <w:lang w:val="en-US"/>
-        </w:rPr>
-        <w:t>negociacao</w:t>
-      </w:r>
-      <w:proofErr w:type="spellEnd"/>
-      <w:r>
-        <w:rPr>
-          <w:rFonts w:ascii="Consolas" w:eastAsia="Times New Roman" w:hAnsi="Consolas" w:cs="Times New Roman"/>
-          <w:color w:val="D4D4D4"/>
-          <w:sz w:val="21"/>
-          <w:szCs w:val="21"/>
-          <w:lang w:val="en-US"/>
-        </w:rPr>
-        <w:t xml:space="preserve"> = </w:t>
-      </w:r>
-      <w:proofErr w:type="spellStart"/>
+        </w:rPr>
+        <w:t>this</w:t>
+      </w:r>
+      <w:r>
+        <w:rPr>
+          <w:rFonts w:ascii="Consolas" w:eastAsia="Times New Roman" w:hAnsi="Consolas" w:cs="Times New Roman"/>
+          <w:color w:val="D4D4D4"/>
+          <w:sz w:val="21"/>
+          <w:szCs w:val="21"/>
+        </w:rPr>
+        <w:t>.</w:t>
+      </w:r>
+      <w:r>
+        <w:rPr>
+          <w:rFonts w:ascii="Consolas" w:eastAsia="Times New Roman" w:hAnsi="Consolas" w:cs="Times New Roman"/>
+          <w:color w:val="9CDCFE"/>
+          <w:sz w:val="21"/>
+          <w:szCs w:val="21"/>
+        </w:rPr>
+        <w:t>negociacoes</w:t>
+      </w:r>
+      <w:proofErr w:type="gramEnd"/>
+      <w:r>
+        <w:rPr>
+          <w:rFonts w:ascii="Consolas" w:eastAsia="Times New Roman" w:hAnsi="Consolas" w:cs="Times New Roman"/>
+          <w:color w:val="D4D4D4"/>
+          <w:sz w:val="21"/>
+          <w:szCs w:val="21"/>
+        </w:rPr>
+        <w:t>.</w:t>
+      </w:r>
+      <w:r>
+        <w:rPr>
+          <w:rFonts w:ascii="Consolas" w:eastAsia="Times New Roman" w:hAnsi="Consolas" w:cs="Times New Roman"/>
+          <w:color w:val="DCDCAA"/>
+          <w:sz w:val="21"/>
+          <w:szCs w:val="21"/>
+        </w:rPr>
+        <w:t>lista</w:t>
+      </w:r>
+      <w:proofErr w:type="spellEnd"/>
+      <w:r>
+        <w:rPr>
+          <w:rFonts w:ascii="Consolas" w:eastAsia="Times New Roman" w:hAnsi="Consolas" w:cs="Times New Roman"/>
+          <w:color w:val="D4D4D4"/>
+          <w:sz w:val="21"/>
+          <w:szCs w:val="21"/>
+        </w:rPr>
+        <w:t>());</w:t>
+      </w:r>
+    </w:p>
+    <w:p>
+      <w:pPr>
+        <w:shd w:val="clear" w:color="auto" w:fill="1E1E1E"/>
+        <w:spacing w:after="0" w:line="285" w:lineRule="atLeast"/>
+        <w:rPr>
+          <w:rFonts w:ascii="Consolas" w:eastAsia="Times New Roman" w:hAnsi="Consolas" w:cs="Times New Roman"/>
+          <w:color w:val="D4D4D4"/>
+          <w:sz w:val="21"/>
+          <w:szCs w:val="21"/>
+        </w:rPr>
+      </w:pPr>
+      <w:r>
+        <w:rPr>
+          <w:rFonts w:ascii="Consolas" w:eastAsia="Times New Roman" w:hAnsi="Consolas" w:cs="Times New Roman"/>
+          <w:color w:val="D4D4D4"/>
+          <w:sz w:val="21"/>
+          <w:szCs w:val="21"/>
+        </w:rPr>
+        <w:t xml:space="preserve">    </w:t>
+      </w:r>
+      <w:proofErr w:type="spellStart"/>
+      <w:proofErr w:type="gramStart"/>
       <w:r>
         <w:rPr>
           <w:rFonts w:ascii="Consolas" w:eastAsia="Times New Roman" w:hAnsi="Consolas" w:cs="Times New Roman"/>
           <w:color w:val="569CD6"/>
           <w:sz w:val="21"/>
           <w:szCs w:val="21"/>
-          <w:lang w:val="en-US"/>
         </w:rPr>
         <w:t>this</w:t>
       </w:r>
@@ -25039,7 +26237,6 @@
           <w:color w:val="D4D4D4"/>
           <w:sz w:val="21"/>
           <w:szCs w:val="21"/>
-          <w:lang w:val="en-US"/>
         </w:rPr>
         <w:t>.</w:t>
       </w:r>
@@ -25049,292 +26246,11 @@
           <w:color w:val="DCDCAA"/>
           <w:sz w:val="21"/>
           <w:szCs w:val="21"/>
-          <w:lang w:val="en-US"/>
-        </w:rPr>
-        <w:t>criaNegociacao</w:t>
-      </w:r>
-      <w:proofErr w:type="spellEnd"/>
-      <w:r>
-        <w:rPr>
-          <w:rFonts w:ascii="Consolas" w:eastAsia="Times New Roman" w:hAnsi="Consolas" w:cs="Times New Roman"/>
-          <w:color w:val="D4D4D4"/>
-          <w:sz w:val="21"/>
-          <w:szCs w:val="21"/>
-          <w:lang w:val="en-US"/>
-        </w:rPr>
-        <w:t>();</w:t>
-      </w:r>
-    </w:p>
-    <w:p>
-      <w:pPr>
-        <w:shd w:val="clear" w:color="auto" w:fill="1E1E1E"/>
-        <w:spacing w:after="0" w:line="285" w:lineRule="atLeast"/>
-        <w:rPr>
-          <w:rFonts w:ascii="Consolas" w:eastAsia="Times New Roman" w:hAnsi="Consolas" w:cs="Times New Roman"/>
-          <w:color w:val="D4D4D4"/>
-          <w:sz w:val="21"/>
-          <w:szCs w:val="21"/>
-          <w:lang w:val="en-US"/>
-        </w:rPr>
-      </w:pPr>
-      <w:r>
-        <w:rPr>
-          <w:rFonts w:ascii="Consolas" w:eastAsia="Times New Roman" w:hAnsi="Consolas" w:cs="Times New Roman"/>
-          <w:color w:val="D4D4D4"/>
-          <w:sz w:val="21"/>
-          <w:szCs w:val="21"/>
-          <w:lang w:val="en-US"/>
-        </w:rPr>
-        <w:t xml:space="preserve">    </w:t>
-      </w:r>
-      <w:proofErr w:type="spellStart"/>
-      <w:r>
-        <w:rPr>
-          <w:rFonts w:ascii="Consolas" w:eastAsia="Times New Roman" w:hAnsi="Consolas" w:cs="Times New Roman"/>
-          <w:color w:val="569CD6"/>
-          <w:sz w:val="21"/>
-          <w:szCs w:val="21"/>
-          <w:lang w:val="en-US"/>
-        </w:rPr>
-        <w:t>this</w:t>
-      </w:r>
-      <w:r>
-        <w:rPr>
-          <w:rFonts w:ascii="Consolas" w:eastAsia="Times New Roman" w:hAnsi="Consolas" w:cs="Times New Roman"/>
-          <w:color w:val="D4D4D4"/>
-          <w:sz w:val="21"/>
-          <w:szCs w:val="21"/>
-          <w:lang w:val="en-US"/>
-        </w:rPr>
-        <w:t>.</w:t>
-      </w:r>
-      <w:r>
-        <w:rPr>
-          <w:rFonts w:ascii="Consolas" w:eastAsia="Times New Roman" w:hAnsi="Consolas" w:cs="Times New Roman"/>
-          <w:color w:val="9CDCFE"/>
-          <w:sz w:val="21"/>
-          <w:szCs w:val="21"/>
-          <w:lang w:val="en-US"/>
-        </w:rPr>
-        <w:t>negociacoes</w:t>
-      </w:r>
-      <w:r>
-        <w:rPr>
-          <w:rFonts w:ascii="Consolas" w:eastAsia="Times New Roman" w:hAnsi="Consolas" w:cs="Times New Roman"/>
-          <w:color w:val="D4D4D4"/>
-          <w:sz w:val="21"/>
-          <w:szCs w:val="21"/>
-          <w:lang w:val="en-US"/>
-        </w:rPr>
-        <w:t>.</w:t>
-      </w:r>
-      <w:r>
-        <w:rPr>
-          <w:rFonts w:ascii="Consolas" w:eastAsia="Times New Roman" w:hAnsi="Consolas" w:cs="Times New Roman"/>
-          <w:color w:val="DCDCAA"/>
-          <w:sz w:val="21"/>
-          <w:szCs w:val="21"/>
-          <w:lang w:val="en-US"/>
-        </w:rPr>
-        <w:t>adiciona</w:t>
-      </w:r>
-      <w:proofErr w:type="spellEnd"/>
-      <w:r>
-        <w:rPr>
-          <w:rFonts w:ascii="Consolas" w:eastAsia="Times New Roman" w:hAnsi="Consolas" w:cs="Times New Roman"/>
-          <w:color w:val="D4D4D4"/>
-          <w:sz w:val="21"/>
-          <w:szCs w:val="21"/>
-          <w:lang w:val="en-US"/>
-        </w:rPr>
-        <w:t>(</w:t>
-      </w:r>
-      <w:proofErr w:type="spellStart"/>
-      <w:r>
-        <w:rPr>
-          <w:rFonts w:ascii="Consolas" w:eastAsia="Times New Roman" w:hAnsi="Consolas" w:cs="Times New Roman"/>
-          <w:color w:val="4FC1FF"/>
-          <w:sz w:val="21"/>
-          <w:szCs w:val="21"/>
-          <w:lang w:val="en-US"/>
-        </w:rPr>
-        <w:t>negociacao</w:t>
-      </w:r>
-      <w:proofErr w:type="spellEnd"/>
-      <w:r>
-        <w:rPr>
-          <w:rFonts w:ascii="Consolas" w:eastAsia="Times New Roman" w:hAnsi="Consolas" w:cs="Times New Roman"/>
-          <w:color w:val="D4D4D4"/>
-          <w:sz w:val="21"/>
-          <w:szCs w:val="21"/>
-          <w:lang w:val="en-US"/>
-        </w:rPr>
-        <w:t>);</w:t>
-      </w:r>
-    </w:p>
-    <w:p>
-      <w:pPr>
-        <w:shd w:val="clear" w:color="auto" w:fill="1E1E1E"/>
-        <w:spacing w:after="0" w:line="285" w:lineRule="atLeast"/>
-        <w:rPr>
-          <w:rFonts w:ascii="Consolas" w:eastAsia="Times New Roman" w:hAnsi="Consolas" w:cs="Times New Roman"/>
-          <w:color w:val="D4D4D4"/>
-          <w:sz w:val="21"/>
-          <w:szCs w:val="21"/>
-        </w:rPr>
-      </w:pPr>
-      <w:r>
-        <w:rPr>
-          <w:rFonts w:ascii="Consolas" w:eastAsia="Times New Roman" w:hAnsi="Consolas" w:cs="Times New Roman"/>
-          <w:color w:val="D4D4D4"/>
-          <w:sz w:val="21"/>
-          <w:szCs w:val="21"/>
-          <w:lang w:val="en-US"/>
-        </w:rPr>
-        <w:t xml:space="preserve">    </w:t>
-      </w:r>
-      <w:r>
-        <w:rPr>
-          <w:rFonts w:ascii="Consolas" w:eastAsia="Times New Roman" w:hAnsi="Consolas" w:cs="Times New Roman"/>
-          <w:color w:val="9CDCFE"/>
-          <w:sz w:val="21"/>
-          <w:szCs w:val="21"/>
-        </w:rPr>
-        <w:t>console</w:t>
-      </w:r>
-      <w:r>
-        <w:rPr>
-          <w:rFonts w:ascii="Consolas" w:eastAsia="Times New Roman" w:hAnsi="Consolas" w:cs="Times New Roman"/>
-          <w:color w:val="D4D4D4"/>
-          <w:sz w:val="21"/>
-          <w:szCs w:val="21"/>
-        </w:rPr>
-        <w:t>.</w:t>
-      </w:r>
-      <w:r>
-        <w:rPr>
-          <w:rFonts w:ascii="Consolas" w:eastAsia="Times New Roman" w:hAnsi="Consolas" w:cs="Times New Roman"/>
-          <w:color w:val="DCDCAA"/>
-          <w:sz w:val="21"/>
-          <w:szCs w:val="21"/>
-        </w:rPr>
-        <w:t>log</w:t>
-      </w:r>
-      <w:r>
-        <w:rPr>
-          <w:rFonts w:ascii="Consolas" w:eastAsia="Times New Roman" w:hAnsi="Consolas" w:cs="Times New Roman"/>
-          <w:color w:val="D4D4D4"/>
-          <w:sz w:val="21"/>
-          <w:szCs w:val="21"/>
-        </w:rPr>
-        <w:t>(</w:t>
-      </w:r>
-      <w:proofErr w:type="spellStart"/>
-      <w:r>
-        <w:rPr>
-          <w:rFonts w:ascii="Consolas" w:eastAsia="Times New Roman" w:hAnsi="Consolas" w:cs="Times New Roman"/>
-          <w:color w:val="569CD6"/>
-          <w:sz w:val="21"/>
-          <w:szCs w:val="21"/>
-        </w:rPr>
-        <w:t>this</w:t>
-      </w:r>
-      <w:r>
-        <w:rPr>
-          <w:rFonts w:ascii="Consolas" w:eastAsia="Times New Roman" w:hAnsi="Consolas" w:cs="Times New Roman"/>
-          <w:color w:val="D4D4D4"/>
-          <w:sz w:val="21"/>
-          <w:szCs w:val="21"/>
-        </w:rPr>
-        <w:t>.</w:t>
-      </w:r>
-      <w:r>
-        <w:rPr>
-          <w:rFonts w:ascii="Consolas" w:eastAsia="Times New Roman" w:hAnsi="Consolas" w:cs="Times New Roman"/>
-          <w:color w:val="9CDCFE"/>
-          <w:sz w:val="21"/>
-          <w:szCs w:val="21"/>
-        </w:rPr>
-        <w:t>negociacoes</w:t>
-      </w:r>
-      <w:r>
-        <w:rPr>
-          <w:rFonts w:ascii="Consolas" w:eastAsia="Times New Roman" w:hAnsi="Consolas" w:cs="Times New Roman"/>
-          <w:color w:val="D4D4D4"/>
-          <w:sz w:val="21"/>
-          <w:szCs w:val="21"/>
-        </w:rPr>
-        <w:t>.</w:t>
-      </w:r>
-      <w:r>
-        <w:rPr>
-          <w:rFonts w:ascii="Consolas" w:eastAsia="Times New Roman" w:hAnsi="Consolas" w:cs="Times New Roman"/>
-          <w:color w:val="DCDCAA"/>
-          <w:sz w:val="21"/>
-          <w:szCs w:val="21"/>
-        </w:rPr>
-        <w:t>lista</w:t>
-      </w:r>
-      <w:proofErr w:type="spellEnd"/>
-      <w:r>
-        <w:rPr>
-          <w:rFonts w:ascii="Consolas" w:eastAsia="Times New Roman" w:hAnsi="Consolas" w:cs="Times New Roman"/>
-          <w:color w:val="D4D4D4"/>
-          <w:sz w:val="21"/>
-          <w:szCs w:val="21"/>
-        </w:rPr>
-        <w:t>());</w:t>
-      </w:r>
-    </w:p>
-    <w:p>
-      <w:pPr>
-        <w:shd w:val="clear" w:color="auto" w:fill="1E1E1E"/>
-        <w:spacing w:after="0" w:line="285" w:lineRule="atLeast"/>
-        <w:rPr>
-          <w:rFonts w:ascii="Consolas" w:eastAsia="Times New Roman" w:hAnsi="Consolas" w:cs="Times New Roman"/>
-          <w:color w:val="D4D4D4"/>
-          <w:sz w:val="21"/>
-          <w:szCs w:val="21"/>
-        </w:rPr>
-      </w:pPr>
-      <w:r>
-        <w:rPr>
-          <w:rFonts w:ascii="Consolas" w:eastAsia="Times New Roman" w:hAnsi="Consolas" w:cs="Times New Roman"/>
-          <w:color w:val="D4D4D4"/>
-          <w:sz w:val="21"/>
-          <w:szCs w:val="21"/>
-        </w:rPr>
-        <w:t xml:space="preserve">    </w:t>
-      </w:r>
-      <w:proofErr w:type="spellStart"/>
-      <w:r>
-        <w:rPr>
-          <w:rFonts w:ascii="Consolas" w:eastAsia="Times New Roman" w:hAnsi="Consolas" w:cs="Times New Roman"/>
-          <w:color w:val="569CD6"/>
-          <w:sz w:val="21"/>
-          <w:szCs w:val="21"/>
-        </w:rPr>
-        <w:t>this</w:t>
-      </w:r>
-      <w:r>
-        <w:rPr>
-          <w:rFonts w:ascii="Consolas" w:eastAsia="Times New Roman" w:hAnsi="Consolas" w:cs="Times New Roman"/>
-          <w:color w:val="D4D4D4"/>
-          <w:sz w:val="21"/>
-          <w:szCs w:val="21"/>
-        </w:rPr>
-        <w:t>.</w:t>
-      </w:r>
-      <w:r>
-        <w:rPr>
-          <w:rFonts w:ascii="Consolas" w:eastAsia="Times New Roman" w:hAnsi="Consolas" w:cs="Times New Roman"/>
-          <w:color w:val="DCDCAA"/>
-          <w:sz w:val="21"/>
-          <w:szCs w:val="21"/>
         </w:rPr>
         <w:t>limparFormulario</w:t>
       </w:r>
       <w:proofErr w:type="spellEnd"/>
+      <w:proofErr w:type="gramEnd"/>
       <w:r>
         <w:rPr>
           <w:rFonts w:ascii="Consolas" w:eastAsia="Times New Roman" w:hAnsi="Consolas" w:cs="Times New Roman"/>
@@ -25437,7 +26353,25 @@
           <w:sz w:val="24"/>
           <w:szCs w:val="24"/>
         </w:rPr>
-        <w:t xml:space="preserve">Porém ainda temos um erro. Ao tentar remover um conteúdo da lista utilizando o pop(), ainda conseguimos, mesmo que toda essa operação de criar o modelo negociações para adicionar cada negociação feita na página no </w:t>
+        <w:t xml:space="preserve">Porém ainda temos um erro. Ao tentar remover um conteúdo da lista utilizando o </w:t>
+      </w:r>
+      <w:proofErr w:type="gramStart"/>
+      <w:r>
+        <w:rPr>
+          <w:rFonts w:ascii="Times New Roman" w:hAnsi="Times New Roman" w:cs="Times New Roman"/>
+          <w:sz w:val="24"/>
+          <w:szCs w:val="24"/>
+        </w:rPr>
+        <w:t>pop(</w:t>
+      </w:r>
+      <w:proofErr w:type="gramEnd"/>
+      <w:r>
+        <w:rPr>
+          <w:rFonts w:ascii="Times New Roman" w:hAnsi="Times New Roman" w:cs="Times New Roman"/>
+          <w:sz w:val="24"/>
+          <w:szCs w:val="24"/>
+        </w:rPr>
+        <w:t xml:space="preserve">), ainda conseguimos, mesmo que toda essa operação de criar o modelo negociações para adicionar cada negociação feita na página no </w:t>
       </w:r>
       <w:proofErr w:type="spellStart"/>
       <w:r>
@@ -25609,7 +26543,17 @@
           <w:sz w:val="21"/>
           <w:szCs w:val="21"/>
         </w:rPr>
-        <w:t xml:space="preserve"> { </w:t>
+        <w:t xml:space="preserve"> </w:t>
+      </w:r>
+      <w:proofErr w:type="gramStart"/>
+      <w:r>
+        <w:rPr>
+          <w:rFonts w:ascii="Consolas" w:eastAsia="Times New Roman" w:hAnsi="Consolas" w:cs="Times New Roman"/>
+          <w:color w:val="D4D4D4"/>
+          <w:sz w:val="21"/>
+          <w:szCs w:val="21"/>
+        </w:rPr>
+        <w:t xml:space="preserve">{ </w:t>
       </w:r>
       <w:proofErr w:type="spellStart"/>
       <w:r>
@@ -25622,6 +26566,7 @@
         <w:t>Negociacao</w:t>
       </w:r>
       <w:proofErr w:type="spellEnd"/>
+      <w:proofErr w:type="gramEnd"/>
       <w:r>
         <w:rPr>
           <w:rFonts w:ascii="Consolas" w:eastAsia="Times New Roman" w:hAnsi="Consolas" w:cs="Times New Roman"/>
@@ -25883,6 +26828,7 @@
         </w:rPr>
         <w:t xml:space="preserve">  </w:t>
       </w:r>
+      <w:proofErr w:type="gramStart"/>
       <w:r>
         <w:rPr>
           <w:rFonts w:ascii="Consolas" w:eastAsia="Times New Roman" w:hAnsi="Consolas" w:cs="Times New Roman"/>
@@ -25902,6 +26848,7 @@
         <w:t>(</w:t>
       </w:r>
       <w:proofErr w:type="spellStart"/>
+      <w:proofErr w:type="gramEnd"/>
       <w:r>
         <w:rPr>
           <w:rFonts w:ascii="Consolas" w:eastAsia="Times New Roman" w:hAnsi="Consolas" w:cs="Times New Roman"/>
@@ -25963,6 +26910,7 @@
         <w:t xml:space="preserve">    </w:t>
       </w:r>
       <w:proofErr w:type="spellStart"/>
+      <w:proofErr w:type="gramStart"/>
       <w:r>
         <w:rPr>
           <w:rFonts w:ascii="Consolas" w:eastAsia="Times New Roman" w:hAnsi="Consolas" w:cs="Times New Roman"/>
@@ -25990,6 +26938,7 @@
         </w:rPr>
         <w:t>negociacoes</w:t>
       </w:r>
+      <w:proofErr w:type="gramEnd"/>
       <w:r>
         <w:rPr>
           <w:rFonts w:ascii="Consolas" w:eastAsia="Times New Roman" w:hAnsi="Consolas" w:cs="Times New Roman"/>
@@ -26093,6 +27042,7 @@
         </w:rPr>
         <w:t xml:space="preserve">  </w:t>
       </w:r>
+      <w:proofErr w:type="gramStart"/>
       <w:r>
         <w:rPr>
           <w:rFonts w:ascii="Consolas" w:eastAsia="Times New Roman" w:hAnsi="Consolas" w:cs="Times New Roman"/>
@@ -26109,7 +27059,17 @@
           <w:sz w:val="21"/>
           <w:szCs w:val="21"/>
         </w:rPr>
-        <w:t xml:space="preserve">(): </w:t>
+        <w:t>(</w:t>
+      </w:r>
+      <w:proofErr w:type="gramEnd"/>
+      <w:r>
+        <w:rPr>
+          <w:rFonts w:ascii="Consolas" w:eastAsia="Times New Roman" w:hAnsi="Consolas" w:cs="Times New Roman"/>
+          <w:color w:val="D4D4D4"/>
+          <w:sz w:val="21"/>
+          <w:szCs w:val="21"/>
+        </w:rPr>
+        <w:t xml:space="preserve">): </w:t>
       </w:r>
       <w:r>
         <w:rPr>
@@ -26191,6 +27151,7 @@
         <w:t xml:space="preserve"> [...</w:t>
       </w:r>
       <w:proofErr w:type="spellStart"/>
+      <w:proofErr w:type="gramStart"/>
       <w:r>
         <w:rPr>
           <w:rFonts w:ascii="Consolas" w:eastAsia="Times New Roman" w:hAnsi="Consolas" w:cs="Times New Roman"/>
@@ -26219,6 +27180,7 @@
         <w:t>negociacoes</w:t>
       </w:r>
       <w:proofErr w:type="spellEnd"/>
+      <w:proofErr w:type="gramEnd"/>
       <w:r>
         <w:rPr>
           <w:rFonts w:ascii="Consolas" w:eastAsia="Times New Roman" w:hAnsi="Consolas" w:cs="Times New Roman"/>
@@ -26376,7 +27338,25 @@
           <w:sz w:val="24"/>
           <w:szCs w:val="24"/>
         </w:rPr>
-        <w:t xml:space="preserve"> antes da tipagem de Array do método lista() do modelo de </w:t>
+        <w:t xml:space="preserve"> antes da tipagem de Array do método </w:t>
+      </w:r>
+      <w:proofErr w:type="gramStart"/>
+      <w:r>
+        <w:rPr>
+          <w:rFonts w:ascii="Times New Roman" w:hAnsi="Times New Roman" w:cs="Times New Roman"/>
+          <w:sz w:val="24"/>
+          <w:szCs w:val="24"/>
+        </w:rPr>
+        <w:t>lista(</w:t>
+      </w:r>
+      <w:proofErr w:type="gramEnd"/>
+      <w:r>
+        <w:rPr>
+          <w:rFonts w:ascii="Times New Roman" w:hAnsi="Times New Roman" w:cs="Times New Roman"/>
+          <w:sz w:val="24"/>
+          <w:szCs w:val="24"/>
+        </w:rPr>
+        <w:t xml:space="preserve">) do modelo de </w:t>
       </w:r>
       <w:proofErr w:type="spellStart"/>
       <w:r>
@@ -26530,6 +27510,7 @@
           <w:szCs w:val="21"/>
         </w:rPr>
       </w:pPr>
+      <w:proofErr w:type="gramStart"/>
       <w:r>
         <w:rPr>
           <w:rFonts w:ascii="Consolas" w:eastAsia="Times New Roman" w:hAnsi="Consolas" w:cs="Times New Roman"/>
@@ -26546,7 +27527,17 @@
           <w:sz w:val="21"/>
           <w:szCs w:val="21"/>
         </w:rPr>
-        <w:t xml:space="preserve">(): </w:t>
+        <w:t>(</w:t>
+      </w:r>
+      <w:proofErr w:type="gramEnd"/>
+      <w:r>
+        <w:rPr>
+          <w:rFonts w:ascii="Consolas" w:eastAsia="Times New Roman" w:hAnsi="Consolas" w:cs="Times New Roman"/>
+          <w:color w:val="D4D4D4"/>
+          <w:sz w:val="21"/>
+          <w:szCs w:val="21"/>
+        </w:rPr>
+        <w:t xml:space="preserve">): </w:t>
       </w:r>
       <w:proofErr w:type="spellStart"/>
       <w:r>
@@ -26630,6 +27621,7 @@
         <w:t xml:space="preserve"> [...</w:t>
       </w:r>
       <w:proofErr w:type="spellStart"/>
+      <w:proofErr w:type="gramStart"/>
       <w:r>
         <w:rPr>
           <w:rFonts w:ascii="Consolas" w:eastAsia="Times New Roman" w:hAnsi="Consolas" w:cs="Times New Roman"/>
@@ -26658,6 +27650,7 @@
         <w:t>negociacoes</w:t>
       </w:r>
       <w:proofErr w:type="spellEnd"/>
+      <w:proofErr w:type="gramEnd"/>
       <w:r>
         <w:rPr>
           <w:rFonts w:ascii="Consolas" w:eastAsia="Times New Roman" w:hAnsi="Consolas" w:cs="Times New Roman"/>
@@ -26751,6 +27744,7 @@
         </w:rPr>
         <w:t xml:space="preserve">  </w:t>
       </w:r>
+      <w:proofErr w:type="gramStart"/>
       <w:r>
         <w:rPr>
           <w:rFonts w:ascii="Consolas" w:eastAsia="Times New Roman" w:hAnsi="Consolas" w:cs="Times New Roman"/>
@@ -26767,7 +27761,17 @@
           <w:sz w:val="21"/>
           <w:szCs w:val="21"/>
         </w:rPr>
-        <w:t xml:space="preserve">(): </w:t>
+        <w:t>(</w:t>
+      </w:r>
+      <w:proofErr w:type="gramEnd"/>
+      <w:r>
+        <w:rPr>
+          <w:rFonts w:ascii="Consolas" w:eastAsia="Times New Roman" w:hAnsi="Consolas" w:cs="Times New Roman"/>
+          <w:color w:val="D4D4D4"/>
+          <w:sz w:val="21"/>
+          <w:szCs w:val="21"/>
+        </w:rPr>
+        <w:t xml:space="preserve">): </w:t>
       </w:r>
       <w:proofErr w:type="spellStart"/>
       <w:r>
@@ -26851,6 +27855,7 @@
         <w:t xml:space="preserve"> = </w:t>
       </w:r>
       <w:proofErr w:type="spellStart"/>
+      <w:proofErr w:type="gramStart"/>
       <w:r>
         <w:rPr>
           <w:rFonts w:ascii="Consolas" w:eastAsia="Times New Roman" w:hAnsi="Consolas" w:cs="Times New Roman"/>
@@ -26879,6 +27884,7 @@
         <w:t>criaNegociacao</w:t>
       </w:r>
       <w:proofErr w:type="spellEnd"/>
+      <w:proofErr w:type="gramEnd"/>
       <w:r>
         <w:rPr>
           <w:rFonts w:ascii="Consolas" w:eastAsia="Times New Roman" w:hAnsi="Consolas" w:cs="Times New Roman"/>
@@ -26910,6 +27916,7 @@
         <w:t xml:space="preserve">    </w:t>
       </w:r>
       <w:proofErr w:type="spellStart"/>
+      <w:proofErr w:type="gramStart"/>
       <w:r>
         <w:rPr>
           <w:rFonts w:ascii="Consolas" w:eastAsia="Times New Roman" w:hAnsi="Consolas" w:cs="Times New Roman"/>
@@ -26937,6 +27944,7 @@
         </w:rPr>
         <w:t>negociacoes</w:t>
       </w:r>
+      <w:proofErr w:type="gramEnd"/>
       <w:r>
         <w:rPr>
           <w:rFonts w:ascii="Consolas" w:eastAsia="Times New Roman" w:hAnsi="Consolas" w:cs="Times New Roman"/>
@@ -27007,6 +28015,7 @@
         <w:t xml:space="preserve">    </w:t>
       </w:r>
       <w:proofErr w:type="spellStart"/>
+      <w:proofErr w:type="gramStart"/>
       <w:r>
         <w:rPr>
           <w:rFonts w:ascii="Consolas" w:eastAsia="Times New Roman" w:hAnsi="Consolas" w:cs="Times New Roman"/>
@@ -27034,6 +28043,7 @@
         </w:rPr>
         <w:t>negociacoes</w:t>
       </w:r>
+      <w:proofErr w:type="gramEnd"/>
       <w:r>
         <w:rPr>
           <w:rFonts w:ascii="Consolas" w:eastAsia="Times New Roman" w:hAnsi="Consolas" w:cs="Times New Roman"/>
@@ -27138,6 +28148,7 @@
         <w:t>(</w:t>
       </w:r>
       <w:proofErr w:type="spellStart"/>
+      <w:proofErr w:type="gramStart"/>
       <w:r>
         <w:rPr>
           <w:rFonts w:ascii="Consolas" w:eastAsia="Times New Roman" w:hAnsi="Consolas" w:cs="Times New Roman"/>
@@ -27165,6 +28176,7 @@
         </w:rPr>
         <w:t>negociacoes</w:t>
       </w:r>
+      <w:proofErr w:type="gramEnd"/>
       <w:r>
         <w:rPr>
           <w:rFonts w:ascii="Consolas" w:eastAsia="Times New Roman" w:hAnsi="Consolas" w:cs="Times New Roman"/>
@@ -27215,6 +28227,7 @@
         <w:t xml:space="preserve">    </w:t>
       </w:r>
       <w:proofErr w:type="spellStart"/>
+      <w:proofErr w:type="gramStart"/>
       <w:r>
         <w:rPr>
           <w:rFonts w:ascii="Consolas" w:eastAsia="Times New Roman" w:hAnsi="Consolas" w:cs="Times New Roman"/>
@@ -27243,6 +28256,7 @@
         <w:t>limparFormulario</w:t>
       </w:r>
       <w:proofErr w:type="spellEnd"/>
+      <w:proofErr w:type="gramEnd"/>
       <w:r>
         <w:rPr>
           <w:rFonts w:ascii="Consolas" w:eastAsia="Times New Roman" w:hAnsi="Consolas" w:cs="Times New Roman"/>
@@ -27295,7 +28309,25 @@
           <w:sz w:val="24"/>
           <w:szCs w:val="24"/>
         </w:rPr>
-        <w:t xml:space="preserve"> Erro ao tentar usar o pop() para alterar o </w:t>
+        <w:t xml:space="preserve"> Erro ao tentar usar o </w:t>
+      </w:r>
+      <w:proofErr w:type="gramStart"/>
+      <w:r>
+        <w:rPr>
+          <w:rFonts w:ascii="Times New Roman" w:hAnsi="Times New Roman" w:cs="Times New Roman"/>
+          <w:sz w:val="24"/>
+          <w:szCs w:val="24"/>
+        </w:rPr>
+        <w:t>pop(</w:t>
+      </w:r>
+      <w:proofErr w:type="gramEnd"/>
+      <w:r>
+        <w:rPr>
+          <w:rFonts w:ascii="Times New Roman" w:hAnsi="Times New Roman" w:cs="Times New Roman"/>
+          <w:sz w:val="24"/>
+          <w:szCs w:val="24"/>
+        </w:rPr>
+        <w:t xml:space="preserve">) para alterar o </w:t>
       </w:r>
       <w:proofErr w:type="spellStart"/>
       <w:r>
@@ -27998,6 +29030,7 @@
         <w:t xml:space="preserve">    </w:t>
       </w:r>
       <w:proofErr w:type="spellStart"/>
+      <w:proofErr w:type="gramStart"/>
       <w:r>
         <w:rPr>
           <w:rFonts w:ascii="Consolas" w:eastAsia="Times New Roman" w:hAnsi="Consolas" w:cs="Times New Roman"/>
@@ -28017,6 +29050,7 @@
         </w:rPr>
         <w:t>(</w:t>
       </w:r>
+      <w:proofErr w:type="gramEnd"/>
       <w:r>
         <w:rPr>
           <w:rFonts w:ascii="Consolas" w:eastAsia="Times New Roman" w:hAnsi="Consolas" w:cs="Times New Roman"/>
@@ -28147,6 +29181,7 @@
         <w:t xml:space="preserve">        </w:t>
       </w:r>
       <w:proofErr w:type="spellStart"/>
+      <w:proofErr w:type="gramStart"/>
       <w:r>
         <w:rPr>
           <w:rFonts w:ascii="Consolas" w:eastAsia="Times New Roman" w:hAnsi="Consolas" w:cs="Times New Roman"/>
@@ -28173,7 +29208,17 @@
           <w:sz w:val="21"/>
           <w:szCs w:val="21"/>
         </w:rPr>
-        <w:t>_data</w:t>
+        <w:t>_</w:t>
+      </w:r>
+      <w:proofErr w:type="gramEnd"/>
+      <w:r>
+        <w:rPr>
+          <w:rFonts w:ascii="Consolas" w:eastAsia="Times New Roman" w:hAnsi="Consolas" w:cs="Times New Roman"/>
+          <w:color w:val="9CDCFE"/>
+          <w:sz w:val="21"/>
+          <w:szCs w:val="21"/>
+        </w:rPr>
+        <w:t>data</w:t>
       </w:r>
       <w:r>
         <w:rPr>
@@ -28224,6 +29269,7 @@
         <w:t xml:space="preserve">        </w:t>
       </w:r>
       <w:proofErr w:type="spellStart"/>
+      <w:proofErr w:type="gramStart"/>
       <w:r>
         <w:rPr>
           <w:rFonts w:ascii="Consolas" w:eastAsia="Times New Roman" w:hAnsi="Consolas" w:cs="Times New Roman"/>
@@ -28250,7 +29296,17 @@
           <w:sz w:val="21"/>
           <w:szCs w:val="21"/>
         </w:rPr>
-        <w:t>_quantidade</w:t>
+        <w:t>_</w:t>
+      </w:r>
+      <w:proofErr w:type="gramEnd"/>
+      <w:r>
+        <w:rPr>
+          <w:rFonts w:ascii="Consolas" w:eastAsia="Times New Roman" w:hAnsi="Consolas" w:cs="Times New Roman"/>
+          <w:color w:val="9CDCFE"/>
+          <w:sz w:val="21"/>
+          <w:szCs w:val="21"/>
+        </w:rPr>
+        <w:t>quantidade</w:t>
       </w:r>
       <w:r>
         <w:rPr>
@@ -28301,6 +29357,7 @@
         <w:t xml:space="preserve">        </w:t>
       </w:r>
       <w:proofErr w:type="spellStart"/>
+      <w:proofErr w:type="gramStart"/>
       <w:r>
         <w:rPr>
           <w:rFonts w:ascii="Consolas" w:eastAsia="Times New Roman" w:hAnsi="Consolas" w:cs="Times New Roman"/>
@@ -28327,7 +29384,17 @@
           <w:sz w:val="21"/>
           <w:szCs w:val="21"/>
         </w:rPr>
-        <w:t>_valor</w:t>
+        <w:t>_</w:t>
+      </w:r>
+      <w:proofErr w:type="gramEnd"/>
+      <w:r>
+        <w:rPr>
+          <w:rFonts w:ascii="Consolas" w:eastAsia="Times New Roman" w:hAnsi="Consolas" w:cs="Times New Roman"/>
+          <w:color w:val="9CDCFE"/>
+          <w:sz w:val="21"/>
+          <w:szCs w:val="21"/>
+        </w:rPr>
+        <w:t>valor</w:t>
       </w:r>
       <w:r>
         <w:rPr>
@@ -28414,6 +29481,7 @@
         </w:rPr>
       </w:pPr>
       <w:proofErr w:type="spellStart"/>
+      <w:proofErr w:type="gramStart"/>
       <w:r>
         <w:rPr>
           <w:rFonts w:ascii="Consolas" w:eastAsia="Times New Roman" w:hAnsi="Consolas" w:cs="Times New Roman"/>
@@ -28434,6 +29502,7 @@
         <w:t>(</w:t>
       </w:r>
       <w:proofErr w:type="spellStart"/>
+      <w:proofErr w:type="gramEnd"/>
       <w:r>
         <w:rPr>
           <w:rFonts w:ascii="Consolas" w:eastAsia="Times New Roman" w:hAnsi="Consolas" w:cs="Times New Roman"/>
@@ -28962,6 +30031,7 @@
         <w:t xml:space="preserve">: </w:t>
       </w:r>
       <w:proofErr w:type="spellStart"/>
+      <w:proofErr w:type="gramStart"/>
       <w:r>
         <w:rPr>
           <w:rFonts w:ascii="Consolas" w:eastAsia="Times New Roman" w:hAnsi="Consolas" w:cs="Times New Roman"/>
@@ -28979,7 +30049,17 @@
           <w:sz w:val="21"/>
           <w:szCs w:val="21"/>
         </w:rPr>
-        <w:t>[] = [];</w:t>
+        <w:t>[</w:t>
+      </w:r>
+      <w:proofErr w:type="gramEnd"/>
+      <w:r>
+        <w:rPr>
+          <w:rFonts w:ascii="Consolas" w:eastAsia="Times New Roman" w:hAnsi="Consolas" w:cs="Times New Roman"/>
+          <w:color w:val="D4D4D4"/>
+          <w:sz w:val="21"/>
+          <w:szCs w:val="21"/>
+        </w:rPr>
+        <w:t>] = [];</w:t>
       </w:r>
     </w:p>
     <w:p>
@@ -29093,6 +30173,7 @@
         </w:rPr>
         <w:t xml:space="preserve">  </w:t>
       </w:r>
+      <w:proofErr w:type="gramStart"/>
       <w:r>
         <w:rPr>
           <w:rFonts w:ascii="Consolas" w:eastAsia="Times New Roman" w:hAnsi="Consolas" w:cs="Times New Roman"/>
@@ -29109,7 +30190,17 @@
           <w:sz w:val="21"/>
           <w:szCs w:val="21"/>
         </w:rPr>
-        <w:t xml:space="preserve">(): </w:t>
+        <w:t>(</w:t>
+      </w:r>
+      <w:proofErr w:type="gramEnd"/>
+      <w:r>
+        <w:rPr>
+          <w:rFonts w:ascii="Consolas" w:eastAsia="Times New Roman" w:hAnsi="Consolas" w:cs="Times New Roman"/>
+          <w:color w:val="D4D4D4"/>
+          <w:sz w:val="21"/>
+          <w:szCs w:val="21"/>
+        </w:rPr>
+        <w:t xml:space="preserve">): </w:t>
       </w:r>
       <w:proofErr w:type="spellStart"/>
       <w:r>
@@ -29205,6 +30296,7 @@
         </w:rPr>
         <w:t xml:space="preserve">  </w:t>
       </w:r>
+      <w:proofErr w:type="gramStart"/>
       <w:r>
         <w:rPr>
           <w:rFonts w:ascii="Consolas" w:eastAsia="Times New Roman" w:hAnsi="Consolas" w:cs="Times New Roman"/>
@@ -29221,7 +30313,17 @@
           <w:sz w:val="21"/>
           <w:szCs w:val="21"/>
         </w:rPr>
-        <w:t xml:space="preserve">(): </w:t>
+        <w:t>(</w:t>
+      </w:r>
+      <w:proofErr w:type="gramEnd"/>
+      <w:r>
+        <w:rPr>
+          <w:rFonts w:ascii="Consolas" w:eastAsia="Times New Roman" w:hAnsi="Consolas" w:cs="Times New Roman"/>
+          <w:color w:val="D4D4D4"/>
+          <w:sz w:val="21"/>
+          <w:szCs w:val="21"/>
+        </w:rPr>
+        <w:t xml:space="preserve">): </w:t>
       </w:r>
       <w:proofErr w:type="spellStart"/>
       <w:r>
@@ -29626,6 +30728,7 @@
         </w:rPr>
         <w:t xml:space="preserve">    </w:t>
       </w:r>
+      <w:proofErr w:type="gramStart"/>
       <w:r>
         <w:rPr>
           <w:rFonts w:ascii="Consolas" w:eastAsia="Times New Roman" w:hAnsi="Consolas" w:cs="Times New Roman"/>
@@ -29646,6 +30749,7 @@
         </w:rPr>
         <w:t>(</w:t>
       </w:r>
+      <w:proofErr w:type="gramEnd"/>
     </w:p>
     <w:p>
       <w:pPr>
@@ -29963,6 +31067,7 @@
         </w:rPr>
         <w:t xml:space="preserve"> </w:t>
       </w:r>
+      <w:proofErr w:type="gramStart"/>
       <w:r>
         <w:rPr>
           <w:rFonts w:ascii="Consolas" w:eastAsia="Times New Roman" w:hAnsi="Consolas" w:cs="Times New Roman"/>
@@ -29981,7 +31086,18 @@
           <w:szCs w:val="21"/>
           <w:lang w:val="en-US"/>
         </w:rPr>
-        <w:t xml:space="preserve">(): </w:t>
+        <w:t>(</w:t>
+      </w:r>
+      <w:proofErr w:type="gramEnd"/>
+      <w:r>
+        <w:rPr>
+          <w:rFonts w:ascii="Consolas" w:eastAsia="Times New Roman" w:hAnsi="Consolas" w:cs="Times New Roman"/>
+          <w:color w:val="D4D4D4"/>
+          <w:sz w:val="21"/>
+          <w:szCs w:val="21"/>
+          <w:lang w:val="en-US"/>
+        </w:rPr>
+        <w:t xml:space="preserve">): </w:t>
       </w:r>
       <w:r>
         <w:rPr>
@@ -30047,6 +31163,7 @@
         <w:t xml:space="preserve"> </w:t>
       </w:r>
       <w:proofErr w:type="spellStart"/>
+      <w:proofErr w:type="gramStart"/>
       <w:r>
         <w:rPr>
           <w:rFonts w:ascii="Consolas" w:eastAsia="Times New Roman" w:hAnsi="Consolas" w:cs="Times New Roman"/>
@@ -30075,7 +31192,18 @@
           <w:szCs w:val="21"/>
           <w:lang w:val="en-US"/>
         </w:rPr>
-        <w:t>_data</w:t>
+        <w:t>_</w:t>
+      </w:r>
+      <w:proofErr w:type="gramEnd"/>
+      <w:r>
+        <w:rPr>
+          <w:rFonts w:ascii="Consolas" w:eastAsia="Times New Roman" w:hAnsi="Consolas" w:cs="Times New Roman"/>
+          <w:color w:val="9CDCFE"/>
+          <w:sz w:val="21"/>
+          <w:szCs w:val="21"/>
+          <w:lang w:val="en-US"/>
+        </w:rPr>
+        <w:t>data</w:t>
       </w:r>
       <w:proofErr w:type="spellEnd"/>
       <w:r>
@@ -30172,6 +31300,7 @@
         </w:rPr>
         <w:t xml:space="preserve"> </w:t>
       </w:r>
+      <w:proofErr w:type="gramStart"/>
       <w:r>
         <w:rPr>
           <w:rFonts w:ascii="Consolas" w:eastAsia="Times New Roman" w:hAnsi="Consolas" w:cs="Times New Roman"/>
@@ -30188,7 +31317,17 @@
           <w:sz w:val="21"/>
           <w:szCs w:val="21"/>
         </w:rPr>
-        <w:t xml:space="preserve">(): </w:t>
+        <w:t>(</w:t>
+      </w:r>
+      <w:proofErr w:type="gramEnd"/>
+      <w:r>
+        <w:rPr>
+          <w:rFonts w:ascii="Consolas" w:eastAsia="Times New Roman" w:hAnsi="Consolas" w:cs="Times New Roman"/>
+          <w:color w:val="D4D4D4"/>
+          <w:sz w:val="21"/>
+          <w:szCs w:val="21"/>
+        </w:rPr>
+        <w:t xml:space="preserve">): </w:t>
       </w:r>
       <w:r>
         <w:rPr>
@@ -30250,6 +31389,7 @@
         <w:t xml:space="preserve"> </w:t>
       </w:r>
       <w:proofErr w:type="spellStart"/>
+      <w:proofErr w:type="gramStart"/>
       <w:r>
         <w:rPr>
           <w:rFonts w:ascii="Consolas" w:eastAsia="Times New Roman" w:hAnsi="Consolas" w:cs="Times New Roman"/>
@@ -30276,7 +31416,17 @@
           <w:sz w:val="21"/>
           <w:szCs w:val="21"/>
         </w:rPr>
-        <w:t>_quantidade</w:t>
+        <w:t>_</w:t>
+      </w:r>
+      <w:proofErr w:type="gramEnd"/>
+      <w:r>
+        <w:rPr>
+          <w:rFonts w:ascii="Consolas" w:eastAsia="Times New Roman" w:hAnsi="Consolas" w:cs="Times New Roman"/>
+          <w:color w:val="9CDCFE"/>
+          <w:sz w:val="21"/>
+          <w:szCs w:val="21"/>
+        </w:rPr>
+        <w:t>quantidade</w:t>
       </w:r>
       <w:r>
         <w:rPr>
@@ -30375,6 +31525,7 @@
         </w:rPr>
         <w:t xml:space="preserve"> </w:t>
       </w:r>
+      <w:proofErr w:type="gramStart"/>
       <w:r>
         <w:rPr>
           <w:rFonts w:ascii="Consolas" w:eastAsia="Times New Roman" w:hAnsi="Consolas" w:cs="Times New Roman"/>
@@ -30393,7 +31544,18 @@
           <w:szCs w:val="21"/>
           <w:lang w:val="en-US"/>
         </w:rPr>
-        <w:t xml:space="preserve">(): </w:t>
+        <w:t>(</w:t>
+      </w:r>
+      <w:proofErr w:type="gramEnd"/>
+      <w:r>
+        <w:rPr>
+          <w:rFonts w:ascii="Consolas" w:eastAsia="Times New Roman" w:hAnsi="Consolas" w:cs="Times New Roman"/>
+          <w:color w:val="D4D4D4"/>
+          <w:sz w:val="21"/>
+          <w:szCs w:val="21"/>
+          <w:lang w:val="en-US"/>
+        </w:rPr>
+        <w:t xml:space="preserve">): </w:t>
       </w:r>
       <w:r>
         <w:rPr>
@@ -30459,6 +31621,7 @@
         <w:t xml:space="preserve"> </w:t>
       </w:r>
       <w:proofErr w:type="spellStart"/>
+      <w:proofErr w:type="gramStart"/>
       <w:r>
         <w:rPr>
           <w:rFonts w:ascii="Consolas" w:eastAsia="Times New Roman" w:hAnsi="Consolas" w:cs="Times New Roman"/>
@@ -30487,7 +31650,18 @@
           <w:szCs w:val="21"/>
           <w:lang w:val="en-US"/>
         </w:rPr>
-        <w:t>_valor</w:t>
+        <w:t>_</w:t>
+      </w:r>
+      <w:proofErr w:type="gramEnd"/>
+      <w:r>
+        <w:rPr>
+          <w:rFonts w:ascii="Consolas" w:eastAsia="Times New Roman" w:hAnsi="Consolas" w:cs="Times New Roman"/>
+          <w:color w:val="9CDCFE"/>
+          <w:sz w:val="21"/>
+          <w:szCs w:val="21"/>
+          <w:lang w:val="en-US"/>
+        </w:rPr>
+        <w:t>valor</w:t>
       </w:r>
       <w:proofErr w:type="spellEnd"/>
       <w:r>
@@ -30579,6 +31753,7 @@
         </w:rPr>
         <w:t xml:space="preserve"> </w:t>
       </w:r>
+      <w:proofErr w:type="gramStart"/>
       <w:r>
         <w:rPr>
           <w:rFonts w:ascii="Consolas" w:eastAsia="Times New Roman" w:hAnsi="Consolas" w:cs="Times New Roman"/>
@@ -30597,7 +31772,18 @@
           <w:szCs w:val="21"/>
           <w:lang w:val="en-US"/>
         </w:rPr>
-        <w:t xml:space="preserve">(): </w:t>
+        <w:t>(</w:t>
+      </w:r>
+      <w:proofErr w:type="gramEnd"/>
+      <w:r>
+        <w:rPr>
+          <w:rFonts w:ascii="Consolas" w:eastAsia="Times New Roman" w:hAnsi="Consolas" w:cs="Times New Roman"/>
+          <w:color w:val="D4D4D4"/>
+          <w:sz w:val="21"/>
+          <w:szCs w:val="21"/>
+          <w:lang w:val="en-US"/>
+        </w:rPr>
+        <w:t xml:space="preserve">): </w:t>
       </w:r>
       <w:r>
         <w:rPr>
@@ -30662,6 +31848,7 @@
         </w:rPr>
         <w:t xml:space="preserve"> </w:t>
       </w:r>
+      <w:proofErr w:type="gramStart"/>
       <w:r>
         <w:rPr>
           <w:rFonts w:ascii="Consolas" w:eastAsia="Times New Roman" w:hAnsi="Consolas" w:cs="Times New Roman"/>
@@ -30693,6 +31880,7 @@
         <w:t>_</w:t>
       </w:r>
       <w:proofErr w:type="spellStart"/>
+      <w:proofErr w:type="gramEnd"/>
       <w:r>
         <w:rPr>
           <w:rFonts w:ascii="Consolas" w:eastAsia="Times New Roman" w:hAnsi="Consolas" w:cs="Times New Roman"/>
@@ -30927,6 +32115,7 @@
         <w:t xml:space="preserve">    </w:t>
       </w:r>
       <w:proofErr w:type="spellStart"/>
+      <w:proofErr w:type="gramStart"/>
       <w:r>
         <w:rPr>
           <w:rFonts w:ascii="Consolas" w:eastAsia="Times New Roman" w:hAnsi="Consolas" w:cs="Times New Roman"/>
@@ -30946,6 +32135,7 @@
         </w:rPr>
         <w:t>(</w:t>
       </w:r>
+      <w:proofErr w:type="gramEnd"/>
     </w:p>
     <w:p>
       <w:pPr>
@@ -31302,6 +32492,7 @@
         </w:rPr>
         <w:t xml:space="preserve"> </w:t>
       </w:r>
+      <w:proofErr w:type="gramStart"/>
       <w:r>
         <w:rPr>
           <w:rFonts w:ascii="Consolas" w:eastAsia="Times New Roman" w:hAnsi="Consolas" w:cs="Times New Roman"/>
@@ -31318,7 +32509,17 @@
           <w:sz w:val="21"/>
           <w:szCs w:val="21"/>
         </w:rPr>
-        <w:t xml:space="preserve">(): </w:t>
+        <w:t>(</w:t>
+      </w:r>
+      <w:proofErr w:type="gramEnd"/>
+      <w:r>
+        <w:rPr>
+          <w:rFonts w:ascii="Consolas" w:eastAsia="Times New Roman" w:hAnsi="Consolas" w:cs="Times New Roman"/>
+          <w:color w:val="D4D4D4"/>
+          <w:sz w:val="21"/>
+          <w:szCs w:val="21"/>
+        </w:rPr>
+        <w:t xml:space="preserve">): </w:t>
       </w:r>
       <w:r>
         <w:rPr>
@@ -31380,6 +32581,7 @@
         <w:t xml:space="preserve"> </w:t>
       </w:r>
       <w:proofErr w:type="spellStart"/>
+      <w:proofErr w:type="gramStart"/>
       <w:r>
         <w:rPr>
           <w:rFonts w:ascii="Consolas" w:eastAsia="Times New Roman" w:hAnsi="Consolas" w:cs="Times New Roman"/>
@@ -31408,6 +32610,7 @@
         <w:t>quantidade</w:t>
       </w:r>
       <w:proofErr w:type="spellEnd"/>
+      <w:proofErr w:type="gramEnd"/>
       <w:r>
         <w:rPr>
           <w:rFonts w:ascii="Consolas" w:eastAsia="Times New Roman" w:hAnsi="Consolas" w:cs="Times New Roman"/>
@@ -31601,7 +32804,25 @@
           <w:sz w:val="24"/>
           <w:szCs w:val="24"/>
         </w:rPr>
-        <w:t xml:space="preserve"> não permite qualquer tipo de atribuição direta em propriedades primitivas, mas, se tivermos uma propriedade que é um objeto, como o Date(), ele pode ser alterado através de seus próprios métodos como o </w:t>
+        <w:t xml:space="preserve"> não permite qualquer tipo de atribuição direta em propriedades primitivas, mas, se tivermos uma propriedade que é um objeto, como o </w:t>
+      </w:r>
+      <w:proofErr w:type="gramStart"/>
+      <w:r>
+        <w:rPr>
+          <w:rFonts w:ascii="Times New Roman" w:hAnsi="Times New Roman" w:cs="Times New Roman"/>
+          <w:sz w:val="24"/>
+          <w:szCs w:val="24"/>
+        </w:rPr>
+        <w:t>Date(</w:t>
+      </w:r>
+      <w:proofErr w:type="gramEnd"/>
+      <w:r>
+        <w:rPr>
+          <w:rFonts w:ascii="Times New Roman" w:hAnsi="Times New Roman" w:cs="Times New Roman"/>
+          <w:sz w:val="24"/>
+          <w:szCs w:val="24"/>
+        </w:rPr>
+        <w:t xml:space="preserve">), ele pode ser alterado através de seus próprios métodos como o </w:t>
       </w:r>
       <w:proofErr w:type="spellStart"/>
       <w:r>
@@ -31743,7 +32964,25 @@
           <w:sz w:val="24"/>
           <w:szCs w:val="24"/>
         </w:rPr>
-        <w:t xml:space="preserve"> faz referência direta à nossa data original, podendo ainda ser alterada com os métodos de um Date().</w:t>
+        <w:t xml:space="preserve"> faz referência direta à nossa data original, podendo ainda ser alterada com os métodos de um </w:t>
+      </w:r>
+      <w:proofErr w:type="gramStart"/>
+      <w:r>
+        <w:rPr>
+          <w:rFonts w:ascii="Times New Roman" w:hAnsi="Times New Roman" w:cs="Times New Roman"/>
+          <w:sz w:val="24"/>
+          <w:szCs w:val="24"/>
+        </w:rPr>
+        <w:t>Date(</w:t>
+      </w:r>
+      <w:proofErr w:type="gramEnd"/>
+      <w:r>
+        <w:rPr>
+          <w:rFonts w:ascii="Times New Roman" w:hAnsi="Times New Roman" w:cs="Times New Roman"/>
+          <w:sz w:val="24"/>
+          <w:szCs w:val="24"/>
+        </w:rPr>
+        <w:t>).</w:t>
       </w:r>
     </w:p>
     <w:p>
@@ -31901,6 +33140,7 @@
         </w:rPr>
         <w:t xml:space="preserve">    </w:t>
       </w:r>
+      <w:proofErr w:type="gramStart"/>
       <w:r>
         <w:rPr>
           <w:rFonts w:ascii="Consolas" w:eastAsia="Times New Roman" w:hAnsi="Consolas" w:cs="Times New Roman"/>
@@ -31921,6 +33161,7 @@
         </w:rPr>
         <w:t>(</w:t>
       </w:r>
+      <w:proofErr w:type="gramEnd"/>
     </w:p>
     <w:p>
       <w:pPr>
@@ -32296,6 +33537,7 @@
         </w:rPr>
         <w:t xml:space="preserve"> </w:t>
       </w:r>
+      <w:proofErr w:type="gramStart"/>
       <w:r>
         <w:rPr>
           <w:rFonts w:ascii="Consolas" w:eastAsia="Times New Roman" w:hAnsi="Consolas" w:cs="Times New Roman"/>
@@ -32314,7 +33556,18 @@
           <w:szCs w:val="21"/>
           <w:lang w:val="en-US"/>
         </w:rPr>
-        <w:t xml:space="preserve">(): </w:t>
+        <w:t>(</w:t>
+      </w:r>
+      <w:proofErr w:type="gramEnd"/>
+      <w:r>
+        <w:rPr>
+          <w:rFonts w:ascii="Consolas" w:eastAsia="Times New Roman" w:hAnsi="Consolas" w:cs="Times New Roman"/>
+          <w:color w:val="D4D4D4"/>
+          <w:sz w:val="21"/>
+          <w:szCs w:val="21"/>
+          <w:lang w:val="en-US"/>
+        </w:rPr>
+        <w:t xml:space="preserve">): </w:t>
       </w:r>
       <w:r>
         <w:rPr>
@@ -32439,6 +33692,7 @@
         </w:rPr>
         <w:t>(</w:t>
       </w:r>
+      <w:proofErr w:type="gramStart"/>
       <w:r>
         <w:rPr>
           <w:rFonts w:ascii="Consolas" w:eastAsia="Times New Roman" w:hAnsi="Consolas" w:cs="Times New Roman"/>
@@ -32470,6 +33724,7 @@
         <w:t>_</w:t>
       </w:r>
       <w:proofErr w:type="spellStart"/>
+      <w:proofErr w:type="gramEnd"/>
       <w:r>
         <w:rPr>
           <w:rFonts w:ascii="Consolas" w:eastAsia="Times New Roman" w:hAnsi="Consolas" w:cs="Times New Roman"/>
@@ -32614,7 +33869,25 @@
           <w:sz w:val="24"/>
           <w:szCs w:val="24"/>
         </w:rPr>
-        <w:t xml:space="preserve"> Pegamos a hora em milissegundos da data informada para a propriedade privada _data e formamos uma nova data com o new Date() a partir dela, atribuindo esse valor na constante data, ou seja, basicamente copiamos a exata data passada para o construtor na hora de criar a negociação na aplicação.</w:t>
+        <w:t xml:space="preserve"> Pegamos a hora em milissegundos da data informada para a propriedade privada _data e formamos uma nova data com o new </w:t>
+      </w:r>
+      <w:proofErr w:type="gramStart"/>
+      <w:r>
+        <w:rPr>
+          <w:rFonts w:ascii="Times New Roman" w:hAnsi="Times New Roman" w:cs="Times New Roman"/>
+          <w:sz w:val="24"/>
+          <w:szCs w:val="24"/>
+        </w:rPr>
+        <w:t>Date(</w:t>
+      </w:r>
+      <w:proofErr w:type="gramEnd"/>
+      <w:r>
+        <w:rPr>
+          <w:rFonts w:ascii="Times New Roman" w:hAnsi="Times New Roman" w:cs="Times New Roman"/>
+          <w:sz w:val="24"/>
+          <w:szCs w:val="24"/>
+        </w:rPr>
+        <w:t>) a partir dela, atribuindo esse valor na constante data, ou seja, basicamente copiamos a exata data passada para o construtor na hora de criar a negociação na aplicação.</w:t>
       </w:r>
     </w:p>
     <w:p>
@@ -33294,6 +34567,7 @@
         </w:rPr>
         <w:t xml:space="preserve">  </w:t>
       </w:r>
+      <w:proofErr w:type="gramStart"/>
       <w:r>
         <w:rPr>
           <w:rFonts w:ascii="Consolas" w:eastAsia="Times New Roman" w:hAnsi="Consolas" w:cs="Times New Roman"/>
@@ -33312,7 +34586,18 @@
           <w:szCs w:val="21"/>
           <w:lang w:val="en-US"/>
         </w:rPr>
-        <w:t xml:space="preserve">(): </w:t>
+        <w:t>(</w:t>
+      </w:r>
+      <w:proofErr w:type="gramEnd"/>
+      <w:r>
+        <w:rPr>
+          <w:rFonts w:ascii="Consolas" w:eastAsia="Times New Roman" w:hAnsi="Consolas" w:cs="Times New Roman"/>
+          <w:color w:val="D4D4D4"/>
+          <w:sz w:val="21"/>
+          <w:szCs w:val="21"/>
+          <w:lang w:val="en-US"/>
+        </w:rPr>
+        <w:t xml:space="preserve">): </w:t>
       </w:r>
       <w:r>
         <w:rPr>
@@ -34427,6 +35712,7 @@
         </w:rPr>
         <w:t xml:space="preserve">  </w:t>
       </w:r>
+      <w:proofErr w:type="gramStart"/>
       <w:r>
         <w:rPr>
           <w:rFonts w:ascii="Consolas" w:eastAsia="Times New Roman" w:hAnsi="Consolas" w:cs="Times New Roman"/>
@@ -34448,6 +35734,7 @@
         <w:t>(</w:t>
       </w:r>
       <w:proofErr w:type="spellStart"/>
+      <w:proofErr w:type="gramEnd"/>
       <w:r>
         <w:rPr>
           <w:rFonts w:ascii="Consolas" w:eastAsia="Times New Roman" w:hAnsi="Consolas" w:cs="Times New Roman"/>
@@ -34513,6 +35800,7 @@
         <w:t xml:space="preserve">    </w:t>
       </w:r>
       <w:proofErr w:type="spellStart"/>
+      <w:proofErr w:type="gramStart"/>
       <w:r>
         <w:rPr>
           <w:rFonts w:ascii="Consolas" w:eastAsia="Times New Roman" w:hAnsi="Consolas" w:cs="Times New Roman"/>
@@ -34544,6 +35832,7 @@
         <w:t>elemento</w:t>
       </w:r>
       <w:proofErr w:type="spellEnd"/>
+      <w:proofErr w:type="gramEnd"/>
       <w:r>
         <w:rPr>
           <w:rFonts w:ascii="Consolas" w:eastAsia="Times New Roman" w:hAnsi="Consolas" w:cs="Times New Roman"/>
@@ -34677,6 +35966,7 @@
         </w:rPr>
         <w:t xml:space="preserve">  </w:t>
       </w:r>
+      <w:proofErr w:type="gramStart"/>
       <w:r>
         <w:rPr>
           <w:rFonts w:ascii="Consolas" w:eastAsia="Times New Roman" w:hAnsi="Consolas" w:cs="Times New Roman"/>
@@ -34695,7 +35985,18 @@
           <w:szCs w:val="21"/>
           <w:lang w:val="en-US"/>
         </w:rPr>
-        <w:t xml:space="preserve">(): </w:t>
+        <w:t>(</w:t>
+      </w:r>
+      <w:proofErr w:type="gramEnd"/>
+      <w:r>
+        <w:rPr>
+          <w:rFonts w:ascii="Consolas" w:eastAsia="Times New Roman" w:hAnsi="Consolas" w:cs="Times New Roman"/>
+          <w:color w:val="D4D4D4"/>
+          <w:sz w:val="21"/>
+          <w:szCs w:val="21"/>
+          <w:lang w:val="en-US"/>
+        </w:rPr>
+        <w:t xml:space="preserve">): </w:t>
       </w:r>
       <w:r>
         <w:rPr>
@@ -35391,6 +36692,7 @@
         </w:rPr>
         <w:t xml:space="preserve">  </w:t>
       </w:r>
+      <w:proofErr w:type="gramStart"/>
       <w:r>
         <w:rPr>
           <w:rFonts w:ascii="Consolas" w:eastAsia="Times New Roman" w:hAnsi="Consolas" w:cs="Times New Roman"/>
@@ -35409,7 +36711,18 @@
           <w:szCs w:val="21"/>
           <w:lang w:val="en-US"/>
         </w:rPr>
-        <w:t xml:space="preserve">(): </w:t>
+        <w:t>(</w:t>
+      </w:r>
+      <w:proofErr w:type="gramEnd"/>
+      <w:r>
+        <w:rPr>
+          <w:rFonts w:ascii="Consolas" w:eastAsia="Times New Roman" w:hAnsi="Consolas" w:cs="Times New Roman"/>
+          <w:color w:val="D4D4D4"/>
+          <w:sz w:val="21"/>
+          <w:szCs w:val="21"/>
+          <w:lang w:val="en-US"/>
+        </w:rPr>
+        <w:t xml:space="preserve">): </w:t>
       </w:r>
       <w:r>
         <w:rPr>
@@ -35455,6 +36768,7 @@
         <w:t xml:space="preserve">    </w:t>
       </w:r>
       <w:proofErr w:type="spellStart"/>
+      <w:proofErr w:type="gramStart"/>
       <w:r>
         <w:rPr>
           <w:rFonts w:ascii="Consolas" w:eastAsia="Times New Roman" w:hAnsi="Consolas" w:cs="Times New Roman"/>
@@ -35485,6 +36799,7 @@
         </w:rPr>
         <w:t>elemento</w:t>
       </w:r>
+      <w:proofErr w:type="gramEnd"/>
       <w:r>
         <w:rPr>
           <w:rFonts w:ascii="Consolas" w:eastAsia="Times New Roman" w:hAnsi="Consolas" w:cs="Times New Roman"/>
@@ -35762,7 +37077,17 @@
           <w:sz w:val="21"/>
           <w:szCs w:val="21"/>
         </w:rPr>
-        <w:t xml:space="preserve"> { </w:t>
+        <w:t xml:space="preserve"> </w:t>
+      </w:r>
+      <w:proofErr w:type="gramStart"/>
+      <w:r>
+        <w:rPr>
+          <w:rFonts w:ascii="Consolas" w:eastAsia="Times New Roman" w:hAnsi="Consolas" w:cs="Times New Roman"/>
+          <w:color w:val="D4D4D4"/>
+          <w:sz w:val="21"/>
+          <w:szCs w:val="21"/>
+        </w:rPr>
+        <w:t xml:space="preserve">{ </w:t>
       </w:r>
       <w:proofErr w:type="spellStart"/>
       <w:r>
@@ -35775,6 +37100,7 @@
         <w:t>NegociacoesView</w:t>
       </w:r>
       <w:proofErr w:type="spellEnd"/>
+      <w:proofErr w:type="gramEnd"/>
       <w:r>
         <w:rPr>
           <w:rFonts w:ascii="Consolas" w:eastAsia="Times New Roman" w:hAnsi="Consolas" w:cs="Times New Roman"/>
@@ -36247,6 +37573,7 @@
         <w:t xml:space="preserve"> </w:t>
       </w:r>
       <w:proofErr w:type="spellStart"/>
+      <w:proofErr w:type="gramStart"/>
       <w:r>
         <w:rPr>
           <w:rFonts w:ascii="Consolas" w:eastAsia="Times New Roman" w:hAnsi="Consolas" w:cs="Times New Roman"/>
@@ -36264,6 +37591,668 @@
           <w:sz w:val="21"/>
           <w:szCs w:val="21"/>
         </w:rPr>
+        <w:t>(</w:t>
+      </w:r>
+      <w:proofErr w:type="gramEnd"/>
+      <w:r>
+        <w:rPr>
+          <w:rFonts w:ascii="Consolas" w:eastAsia="Times New Roman" w:hAnsi="Consolas" w:cs="Times New Roman"/>
+          <w:color w:val="D4D4D4"/>
+          <w:sz w:val="21"/>
+          <w:szCs w:val="21"/>
+        </w:rPr>
+        <w:t>);</w:t>
+      </w:r>
+    </w:p>
+    <w:p>
+      <w:pPr>
+        <w:shd w:val="clear" w:color="auto" w:fill="1E1E1E"/>
+        <w:spacing w:after="0" w:line="285" w:lineRule="atLeast"/>
+        <w:rPr>
+          <w:rFonts w:ascii="Consolas" w:eastAsia="Times New Roman" w:hAnsi="Consolas" w:cs="Times New Roman"/>
+          <w:color w:val="D4D4D4"/>
+          <w:sz w:val="21"/>
+          <w:szCs w:val="21"/>
+        </w:rPr>
+      </w:pPr>
+      <w:r>
+        <w:rPr>
+          <w:rFonts w:ascii="Consolas" w:eastAsia="Times New Roman" w:hAnsi="Consolas" w:cs="Times New Roman"/>
+          <w:color w:val="D4D4D4"/>
+          <w:sz w:val="21"/>
+          <w:szCs w:val="21"/>
+        </w:rPr>
+        <w:t xml:space="preserve">  </w:t>
+      </w:r>
+      <w:proofErr w:type="spellStart"/>
+      <w:r>
+        <w:rPr>
+          <w:rFonts w:ascii="Consolas" w:eastAsia="Times New Roman" w:hAnsi="Consolas" w:cs="Times New Roman"/>
+          <w:color w:val="569CD6"/>
+          <w:sz w:val="21"/>
+          <w:szCs w:val="21"/>
+        </w:rPr>
+        <w:t>private</w:t>
+      </w:r>
+      <w:proofErr w:type="spellEnd"/>
+      <w:r>
+        <w:rPr>
+          <w:rFonts w:ascii="Consolas" w:eastAsia="Times New Roman" w:hAnsi="Consolas" w:cs="Times New Roman"/>
+          <w:color w:val="D4D4D4"/>
+          <w:sz w:val="21"/>
+          <w:szCs w:val="21"/>
+        </w:rPr>
+        <w:t xml:space="preserve"> </w:t>
+      </w:r>
+      <w:proofErr w:type="spellStart"/>
+      <w:r>
+        <w:rPr>
+          <w:rFonts w:ascii="Consolas" w:eastAsia="Times New Roman" w:hAnsi="Consolas" w:cs="Times New Roman"/>
+          <w:color w:val="9CDCFE"/>
+          <w:sz w:val="21"/>
+          <w:szCs w:val="21"/>
+        </w:rPr>
+        <w:t>negociacoesView</w:t>
+      </w:r>
+      <w:proofErr w:type="spellEnd"/>
+      <w:r>
+        <w:rPr>
+          <w:rFonts w:ascii="Consolas" w:eastAsia="Times New Roman" w:hAnsi="Consolas" w:cs="Times New Roman"/>
+          <w:color w:val="D4D4D4"/>
+          <w:sz w:val="21"/>
+          <w:szCs w:val="21"/>
+        </w:rPr>
+        <w:t xml:space="preserve"> = </w:t>
+      </w:r>
+      <w:r>
+        <w:rPr>
+          <w:rFonts w:ascii="Consolas" w:eastAsia="Times New Roman" w:hAnsi="Consolas" w:cs="Times New Roman"/>
+          <w:color w:val="569CD6"/>
+          <w:sz w:val="21"/>
+          <w:szCs w:val="21"/>
+        </w:rPr>
+        <w:t>new</w:t>
+      </w:r>
+      <w:r>
+        <w:rPr>
+          <w:rFonts w:ascii="Consolas" w:eastAsia="Times New Roman" w:hAnsi="Consolas" w:cs="Times New Roman"/>
+          <w:color w:val="D4D4D4"/>
+          <w:sz w:val="21"/>
+          <w:szCs w:val="21"/>
+        </w:rPr>
+        <w:t xml:space="preserve"> </w:t>
+      </w:r>
+      <w:proofErr w:type="spellStart"/>
+      <w:r>
+        <w:rPr>
+          <w:rFonts w:ascii="Consolas" w:eastAsia="Times New Roman" w:hAnsi="Consolas" w:cs="Times New Roman"/>
+          <w:color w:val="4EC9B0"/>
+          <w:sz w:val="21"/>
+          <w:szCs w:val="21"/>
+        </w:rPr>
+        <w:t>NegociacoesView</w:t>
+      </w:r>
+      <w:proofErr w:type="spellEnd"/>
+      <w:r>
+        <w:rPr>
+          <w:rFonts w:ascii="Consolas" w:eastAsia="Times New Roman" w:hAnsi="Consolas" w:cs="Times New Roman"/>
+          <w:color w:val="D4D4D4"/>
+          <w:sz w:val="21"/>
+          <w:szCs w:val="21"/>
+        </w:rPr>
+        <w:t>(</w:t>
+      </w:r>
+      <w:r>
+        <w:rPr>
+          <w:rFonts w:ascii="Consolas" w:eastAsia="Times New Roman" w:hAnsi="Consolas" w:cs="Times New Roman"/>
+          <w:color w:val="CE9178"/>
+          <w:sz w:val="21"/>
+          <w:szCs w:val="21"/>
+        </w:rPr>
+        <w:t>'#</w:t>
+      </w:r>
+      <w:proofErr w:type="spellStart"/>
+      <w:r>
+        <w:rPr>
+          <w:rFonts w:ascii="Consolas" w:eastAsia="Times New Roman" w:hAnsi="Consolas" w:cs="Times New Roman"/>
+          <w:color w:val="CE9178"/>
+          <w:sz w:val="21"/>
+          <w:szCs w:val="21"/>
+        </w:rPr>
+        <w:t>negociacoesView</w:t>
+      </w:r>
+      <w:proofErr w:type="spellEnd"/>
+      <w:r>
+        <w:rPr>
+          <w:rFonts w:ascii="Consolas" w:eastAsia="Times New Roman" w:hAnsi="Consolas" w:cs="Times New Roman"/>
+          <w:color w:val="CE9178"/>
+          <w:sz w:val="21"/>
+          <w:szCs w:val="21"/>
+        </w:rPr>
+        <w:t>'</w:t>
+      </w:r>
+      <w:r>
+        <w:rPr>
+          <w:rFonts w:ascii="Consolas" w:eastAsia="Times New Roman" w:hAnsi="Consolas" w:cs="Times New Roman"/>
+          <w:color w:val="D4D4D4"/>
+          <w:sz w:val="21"/>
+          <w:szCs w:val="21"/>
+        </w:rPr>
+        <w:t>);</w:t>
+      </w:r>
+    </w:p>
+    <w:p>
+      <w:pPr>
+        <w:shd w:val="clear" w:color="auto" w:fill="1E1E1E"/>
+        <w:spacing w:after="0" w:line="285" w:lineRule="atLeast"/>
+        <w:rPr>
+          <w:rFonts w:ascii="Consolas" w:eastAsia="Times New Roman" w:hAnsi="Consolas" w:cs="Times New Roman"/>
+          <w:color w:val="D4D4D4"/>
+          <w:sz w:val="21"/>
+          <w:szCs w:val="21"/>
+        </w:rPr>
+      </w:pPr>
+      <w:r>
+        <w:rPr>
+          <w:rFonts w:ascii="Consolas" w:eastAsia="Times New Roman" w:hAnsi="Consolas" w:cs="Times New Roman"/>
+          <w:color w:val="D4D4D4"/>
+          <w:sz w:val="21"/>
+          <w:szCs w:val="21"/>
+        </w:rPr>
+        <w:t xml:space="preserve">  </w:t>
+      </w:r>
+    </w:p>
+    <w:p>
+      <w:pPr>
+        <w:shd w:val="clear" w:color="auto" w:fill="1E1E1E"/>
+        <w:spacing w:after="0" w:line="285" w:lineRule="atLeast"/>
+        <w:rPr>
+          <w:rFonts w:ascii="Consolas" w:eastAsia="Times New Roman" w:hAnsi="Consolas" w:cs="Times New Roman"/>
+          <w:color w:val="D4D4D4"/>
+          <w:sz w:val="21"/>
+          <w:szCs w:val="21"/>
+        </w:rPr>
+      </w:pPr>
+    </w:p>
+    <w:p>
+      <w:pPr>
+        <w:shd w:val="clear" w:color="auto" w:fill="1E1E1E"/>
+        <w:spacing w:after="0" w:line="285" w:lineRule="atLeast"/>
+        <w:rPr>
+          <w:rFonts w:ascii="Consolas" w:eastAsia="Times New Roman" w:hAnsi="Consolas" w:cs="Times New Roman"/>
+          <w:color w:val="D4D4D4"/>
+          <w:sz w:val="21"/>
+          <w:szCs w:val="21"/>
+        </w:rPr>
+      </w:pPr>
+      <w:r>
+        <w:rPr>
+          <w:rFonts w:ascii="Consolas" w:eastAsia="Times New Roman" w:hAnsi="Consolas" w:cs="Times New Roman"/>
+          <w:color w:val="D4D4D4"/>
+          <w:sz w:val="21"/>
+          <w:szCs w:val="21"/>
+        </w:rPr>
+        <w:t xml:space="preserve">  </w:t>
+      </w:r>
+      <w:proofErr w:type="spellStart"/>
+      <w:proofErr w:type="gramStart"/>
+      <w:r>
+        <w:rPr>
+          <w:rFonts w:ascii="Consolas" w:eastAsia="Times New Roman" w:hAnsi="Consolas" w:cs="Times New Roman"/>
+          <w:color w:val="569CD6"/>
+          <w:sz w:val="21"/>
+          <w:szCs w:val="21"/>
+        </w:rPr>
+        <w:t>constructor</w:t>
+      </w:r>
+      <w:proofErr w:type="spellEnd"/>
+      <w:r>
+        <w:rPr>
+          <w:rFonts w:ascii="Consolas" w:eastAsia="Times New Roman" w:hAnsi="Consolas" w:cs="Times New Roman"/>
+          <w:color w:val="D4D4D4"/>
+          <w:sz w:val="21"/>
+          <w:szCs w:val="21"/>
+        </w:rPr>
+        <w:t>(</w:t>
+      </w:r>
+      <w:proofErr w:type="gramEnd"/>
+      <w:r>
+        <w:rPr>
+          <w:rFonts w:ascii="Consolas" w:eastAsia="Times New Roman" w:hAnsi="Consolas" w:cs="Times New Roman"/>
+          <w:color w:val="D4D4D4"/>
+          <w:sz w:val="21"/>
+          <w:szCs w:val="21"/>
+        </w:rPr>
+        <w:t>) {</w:t>
+      </w:r>
+    </w:p>
+    <w:p>
+      <w:pPr>
+        <w:shd w:val="clear" w:color="auto" w:fill="1E1E1E"/>
+        <w:spacing w:after="0" w:line="285" w:lineRule="atLeast"/>
+        <w:rPr>
+          <w:rFonts w:ascii="Consolas" w:eastAsia="Times New Roman" w:hAnsi="Consolas" w:cs="Times New Roman"/>
+          <w:color w:val="D4D4D4"/>
+          <w:sz w:val="21"/>
+          <w:szCs w:val="21"/>
+        </w:rPr>
+      </w:pPr>
+      <w:r>
+        <w:rPr>
+          <w:rFonts w:ascii="Consolas" w:eastAsia="Times New Roman" w:hAnsi="Consolas" w:cs="Times New Roman"/>
+          <w:color w:val="D4D4D4"/>
+          <w:sz w:val="21"/>
+          <w:szCs w:val="21"/>
+        </w:rPr>
+        <w:t xml:space="preserve">    </w:t>
+      </w:r>
+      <w:proofErr w:type="spellStart"/>
+      <w:proofErr w:type="gramStart"/>
+      <w:r>
+        <w:rPr>
+          <w:rFonts w:ascii="Consolas" w:eastAsia="Times New Roman" w:hAnsi="Consolas" w:cs="Times New Roman"/>
+          <w:color w:val="569CD6"/>
+          <w:sz w:val="21"/>
+          <w:szCs w:val="21"/>
+        </w:rPr>
+        <w:t>this</w:t>
+      </w:r>
+      <w:r>
+        <w:rPr>
+          <w:rFonts w:ascii="Consolas" w:eastAsia="Times New Roman" w:hAnsi="Consolas" w:cs="Times New Roman"/>
+          <w:color w:val="D4D4D4"/>
+          <w:sz w:val="21"/>
+          <w:szCs w:val="21"/>
+        </w:rPr>
+        <w:t>.</w:t>
+      </w:r>
+      <w:r>
+        <w:rPr>
+          <w:rFonts w:ascii="Consolas" w:eastAsia="Times New Roman" w:hAnsi="Consolas" w:cs="Times New Roman"/>
+          <w:color w:val="9CDCFE"/>
+          <w:sz w:val="21"/>
+          <w:szCs w:val="21"/>
+        </w:rPr>
+        <w:t>inputData</w:t>
+      </w:r>
+      <w:proofErr w:type="spellEnd"/>
+      <w:proofErr w:type="gramEnd"/>
+      <w:r>
+        <w:rPr>
+          <w:rFonts w:ascii="Consolas" w:eastAsia="Times New Roman" w:hAnsi="Consolas" w:cs="Times New Roman"/>
+          <w:color w:val="D4D4D4"/>
+          <w:sz w:val="21"/>
+          <w:szCs w:val="21"/>
+        </w:rPr>
+        <w:t xml:space="preserve"> = </w:t>
+      </w:r>
+      <w:proofErr w:type="spellStart"/>
+      <w:r>
+        <w:rPr>
+          <w:rFonts w:ascii="Consolas" w:eastAsia="Times New Roman" w:hAnsi="Consolas" w:cs="Times New Roman"/>
+          <w:color w:val="9CDCFE"/>
+          <w:sz w:val="21"/>
+          <w:szCs w:val="21"/>
+        </w:rPr>
+        <w:t>document</w:t>
+      </w:r>
+      <w:r>
+        <w:rPr>
+          <w:rFonts w:ascii="Consolas" w:eastAsia="Times New Roman" w:hAnsi="Consolas" w:cs="Times New Roman"/>
+          <w:color w:val="D4D4D4"/>
+          <w:sz w:val="21"/>
+          <w:szCs w:val="21"/>
+        </w:rPr>
+        <w:t>.</w:t>
+      </w:r>
+      <w:r>
+        <w:rPr>
+          <w:rFonts w:ascii="Consolas" w:eastAsia="Times New Roman" w:hAnsi="Consolas" w:cs="Times New Roman"/>
+          <w:color w:val="DCDCAA"/>
+          <w:sz w:val="21"/>
+          <w:szCs w:val="21"/>
+        </w:rPr>
+        <w:t>querySelector</w:t>
+      </w:r>
+      <w:proofErr w:type="spellEnd"/>
+      <w:r>
+        <w:rPr>
+          <w:rFonts w:ascii="Consolas" w:eastAsia="Times New Roman" w:hAnsi="Consolas" w:cs="Times New Roman"/>
+          <w:color w:val="D4D4D4"/>
+          <w:sz w:val="21"/>
+          <w:szCs w:val="21"/>
+        </w:rPr>
+        <w:t>(</w:t>
+      </w:r>
+      <w:r>
+        <w:rPr>
+          <w:rFonts w:ascii="Consolas" w:eastAsia="Times New Roman" w:hAnsi="Consolas" w:cs="Times New Roman"/>
+          <w:color w:val="CE9178"/>
+          <w:sz w:val="21"/>
+          <w:szCs w:val="21"/>
+        </w:rPr>
+        <w:t>'#data'</w:t>
+      </w:r>
+      <w:r>
+        <w:rPr>
+          <w:rFonts w:ascii="Consolas" w:eastAsia="Times New Roman" w:hAnsi="Consolas" w:cs="Times New Roman"/>
+          <w:color w:val="D4D4D4"/>
+          <w:sz w:val="21"/>
+          <w:szCs w:val="21"/>
+        </w:rPr>
+        <w:t>);</w:t>
+      </w:r>
+    </w:p>
+    <w:p>
+      <w:pPr>
+        <w:shd w:val="clear" w:color="auto" w:fill="1E1E1E"/>
+        <w:spacing w:after="0" w:line="285" w:lineRule="atLeast"/>
+        <w:rPr>
+          <w:rFonts w:ascii="Consolas" w:eastAsia="Times New Roman" w:hAnsi="Consolas" w:cs="Times New Roman"/>
+          <w:color w:val="D4D4D4"/>
+          <w:sz w:val="21"/>
+          <w:szCs w:val="21"/>
+        </w:rPr>
+      </w:pPr>
+      <w:r>
+        <w:rPr>
+          <w:rFonts w:ascii="Consolas" w:eastAsia="Times New Roman" w:hAnsi="Consolas" w:cs="Times New Roman"/>
+          <w:color w:val="D4D4D4"/>
+          <w:sz w:val="21"/>
+          <w:szCs w:val="21"/>
+        </w:rPr>
+        <w:t xml:space="preserve">    </w:t>
+      </w:r>
+      <w:proofErr w:type="spellStart"/>
+      <w:proofErr w:type="gramStart"/>
+      <w:r>
+        <w:rPr>
+          <w:rFonts w:ascii="Consolas" w:eastAsia="Times New Roman" w:hAnsi="Consolas" w:cs="Times New Roman"/>
+          <w:color w:val="569CD6"/>
+          <w:sz w:val="21"/>
+          <w:szCs w:val="21"/>
+        </w:rPr>
+        <w:t>this</w:t>
+      </w:r>
+      <w:r>
+        <w:rPr>
+          <w:rFonts w:ascii="Consolas" w:eastAsia="Times New Roman" w:hAnsi="Consolas" w:cs="Times New Roman"/>
+          <w:color w:val="D4D4D4"/>
+          <w:sz w:val="21"/>
+          <w:szCs w:val="21"/>
+        </w:rPr>
+        <w:t>.</w:t>
+      </w:r>
+      <w:r>
+        <w:rPr>
+          <w:rFonts w:ascii="Consolas" w:eastAsia="Times New Roman" w:hAnsi="Consolas" w:cs="Times New Roman"/>
+          <w:color w:val="9CDCFE"/>
+          <w:sz w:val="21"/>
+          <w:szCs w:val="21"/>
+        </w:rPr>
+        <w:t>inputQuantidade</w:t>
+      </w:r>
+      <w:proofErr w:type="spellEnd"/>
+      <w:proofErr w:type="gramEnd"/>
+      <w:r>
+        <w:rPr>
+          <w:rFonts w:ascii="Consolas" w:eastAsia="Times New Roman" w:hAnsi="Consolas" w:cs="Times New Roman"/>
+          <w:color w:val="D4D4D4"/>
+          <w:sz w:val="21"/>
+          <w:szCs w:val="21"/>
+        </w:rPr>
+        <w:t xml:space="preserve"> = </w:t>
+      </w:r>
+      <w:proofErr w:type="spellStart"/>
+      <w:r>
+        <w:rPr>
+          <w:rFonts w:ascii="Consolas" w:eastAsia="Times New Roman" w:hAnsi="Consolas" w:cs="Times New Roman"/>
+          <w:color w:val="9CDCFE"/>
+          <w:sz w:val="21"/>
+          <w:szCs w:val="21"/>
+        </w:rPr>
+        <w:t>document</w:t>
+      </w:r>
+      <w:r>
+        <w:rPr>
+          <w:rFonts w:ascii="Consolas" w:eastAsia="Times New Roman" w:hAnsi="Consolas" w:cs="Times New Roman"/>
+          <w:color w:val="D4D4D4"/>
+          <w:sz w:val="21"/>
+          <w:szCs w:val="21"/>
+        </w:rPr>
+        <w:t>.</w:t>
+      </w:r>
+      <w:r>
+        <w:rPr>
+          <w:rFonts w:ascii="Consolas" w:eastAsia="Times New Roman" w:hAnsi="Consolas" w:cs="Times New Roman"/>
+          <w:color w:val="DCDCAA"/>
+          <w:sz w:val="21"/>
+          <w:szCs w:val="21"/>
+        </w:rPr>
+        <w:t>querySelector</w:t>
+      </w:r>
+      <w:proofErr w:type="spellEnd"/>
+      <w:r>
+        <w:rPr>
+          <w:rFonts w:ascii="Consolas" w:eastAsia="Times New Roman" w:hAnsi="Consolas" w:cs="Times New Roman"/>
+          <w:color w:val="D4D4D4"/>
+          <w:sz w:val="21"/>
+          <w:szCs w:val="21"/>
+        </w:rPr>
+        <w:t>(</w:t>
+      </w:r>
+      <w:r>
+        <w:rPr>
+          <w:rFonts w:ascii="Consolas" w:eastAsia="Times New Roman" w:hAnsi="Consolas" w:cs="Times New Roman"/>
+          <w:color w:val="CE9178"/>
+          <w:sz w:val="21"/>
+          <w:szCs w:val="21"/>
+        </w:rPr>
+        <w:t>'#quantidade'</w:t>
+      </w:r>
+      <w:r>
+        <w:rPr>
+          <w:rFonts w:ascii="Consolas" w:eastAsia="Times New Roman" w:hAnsi="Consolas" w:cs="Times New Roman"/>
+          <w:color w:val="D4D4D4"/>
+          <w:sz w:val="21"/>
+          <w:szCs w:val="21"/>
+        </w:rPr>
+        <w:t>);</w:t>
+      </w:r>
+    </w:p>
+    <w:p>
+      <w:pPr>
+        <w:shd w:val="clear" w:color="auto" w:fill="1E1E1E"/>
+        <w:spacing w:after="0" w:line="285" w:lineRule="atLeast"/>
+        <w:rPr>
+          <w:rFonts w:ascii="Consolas" w:eastAsia="Times New Roman" w:hAnsi="Consolas" w:cs="Times New Roman"/>
+          <w:color w:val="D4D4D4"/>
+          <w:sz w:val="21"/>
+          <w:szCs w:val="21"/>
+        </w:rPr>
+      </w:pPr>
+      <w:r>
+        <w:rPr>
+          <w:rFonts w:ascii="Consolas" w:eastAsia="Times New Roman" w:hAnsi="Consolas" w:cs="Times New Roman"/>
+          <w:color w:val="D4D4D4"/>
+          <w:sz w:val="21"/>
+          <w:szCs w:val="21"/>
+        </w:rPr>
+        <w:t xml:space="preserve">    </w:t>
+      </w:r>
+      <w:proofErr w:type="spellStart"/>
+      <w:proofErr w:type="gramStart"/>
+      <w:r>
+        <w:rPr>
+          <w:rFonts w:ascii="Consolas" w:eastAsia="Times New Roman" w:hAnsi="Consolas" w:cs="Times New Roman"/>
+          <w:color w:val="569CD6"/>
+          <w:sz w:val="21"/>
+          <w:szCs w:val="21"/>
+        </w:rPr>
+        <w:t>this</w:t>
+      </w:r>
+      <w:r>
+        <w:rPr>
+          <w:rFonts w:ascii="Consolas" w:eastAsia="Times New Roman" w:hAnsi="Consolas" w:cs="Times New Roman"/>
+          <w:color w:val="D4D4D4"/>
+          <w:sz w:val="21"/>
+          <w:szCs w:val="21"/>
+        </w:rPr>
+        <w:t>.</w:t>
+      </w:r>
+      <w:r>
+        <w:rPr>
+          <w:rFonts w:ascii="Consolas" w:eastAsia="Times New Roman" w:hAnsi="Consolas" w:cs="Times New Roman"/>
+          <w:color w:val="9CDCFE"/>
+          <w:sz w:val="21"/>
+          <w:szCs w:val="21"/>
+        </w:rPr>
+        <w:t>inputValor</w:t>
+      </w:r>
+      <w:proofErr w:type="spellEnd"/>
+      <w:proofErr w:type="gramEnd"/>
+      <w:r>
+        <w:rPr>
+          <w:rFonts w:ascii="Consolas" w:eastAsia="Times New Roman" w:hAnsi="Consolas" w:cs="Times New Roman"/>
+          <w:color w:val="D4D4D4"/>
+          <w:sz w:val="21"/>
+          <w:szCs w:val="21"/>
+        </w:rPr>
+        <w:t xml:space="preserve"> = </w:t>
+      </w:r>
+      <w:proofErr w:type="spellStart"/>
+      <w:r>
+        <w:rPr>
+          <w:rFonts w:ascii="Consolas" w:eastAsia="Times New Roman" w:hAnsi="Consolas" w:cs="Times New Roman"/>
+          <w:color w:val="9CDCFE"/>
+          <w:sz w:val="21"/>
+          <w:szCs w:val="21"/>
+        </w:rPr>
+        <w:t>document</w:t>
+      </w:r>
+      <w:r>
+        <w:rPr>
+          <w:rFonts w:ascii="Consolas" w:eastAsia="Times New Roman" w:hAnsi="Consolas" w:cs="Times New Roman"/>
+          <w:color w:val="D4D4D4"/>
+          <w:sz w:val="21"/>
+          <w:szCs w:val="21"/>
+        </w:rPr>
+        <w:t>.</w:t>
+      </w:r>
+      <w:r>
+        <w:rPr>
+          <w:rFonts w:ascii="Consolas" w:eastAsia="Times New Roman" w:hAnsi="Consolas" w:cs="Times New Roman"/>
+          <w:color w:val="DCDCAA"/>
+          <w:sz w:val="21"/>
+          <w:szCs w:val="21"/>
+        </w:rPr>
+        <w:t>querySelector</w:t>
+      </w:r>
+      <w:proofErr w:type="spellEnd"/>
+      <w:r>
+        <w:rPr>
+          <w:rFonts w:ascii="Consolas" w:eastAsia="Times New Roman" w:hAnsi="Consolas" w:cs="Times New Roman"/>
+          <w:color w:val="D4D4D4"/>
+          <w:sz w:val="21"/>
+          <w:szCs w:val="21"/>
+        </w:rPr>
+        <w:t>(</w:t>
+      </w:r>
+      <w:r>
+        <w:rPr>
+          <w:rFonts w:ascii="Consolas" w:eastAsia="Times New Roman" w:hAnsi="Consolas" w:cs="Times New Roman"/>
+          <w:color w:val="CE9178"/>
+          <w:sz w:val="21"/>
+          <w:szCs w:val="21"/>
+        </w:rPr>
+        <w:t>'#valor'</w:t>
+      </w:r>
+      <w:r>
+        <w:rPr>
+          <w:rFonts w:ascii="Consolas" w:eastAsia="Times New Roman" w:hAnsi="Consolas" w:cs="Times New Roman"/>
+          <w:color w:val="D4D4D4"/>
+          <w:sz w:val="21"/>
+          <w:szCs w:val="21"/>
+        </w:rPr>
+        <w:t>);</w:t>
+      </w:r>
+    </w:p>
+    <w:p>
+      <w:pPr>
+        <w:shd w:val="clear" w:color="auto" w:fill="1E1E1E"/>
+        <w:spacing w:after="0" w:line="285" w:lineRule="atLeast"/>
+        <w:rPr>
+          <w:rFonts w:ascii="Consolas" w:eastAsia="Times New Roman" w:hAnsi="Consolas" w:cs="Times New Roman"/>
+          <w:color w:val="D4D4D4"/>
+          <w:sz w:val="21"/>
+          <w:szCs w:val="21"/>
+        </w:rPr>
+      </w:pPr>
+      <w:r>
+        <w:rPr>
+          <w:rFonts w:ascii="Consolas" w:eastAsia="Times New Roman" w:hAnsi="Consolas" w:cs="Times New Roman"/>
+          <w:color w:val="D4D4D4"/>
+          <w:sz w:val="21"/>
+          <w:szCs w:val="21"/>
+        </w:rPr>
+        <w:t xml:space="preserve">    </w:t>
+      </w:r>
+      <w:proofErr w:type="spellStart"/>
+      <w:proofErr w:type="gramStart"/>
+      <w:r>
+        <w:rPr>
+          <w:rFonts w:ascii="Consolas" w:eastAsia="Times New Roman" w:hAnsi="Consolas" w:cs="Times New Roman"/>
+          <w:color w:val="569CD6"/>
+          <w:sz w:val="21"/>
+          <w:szCs w:val="21"/>
+        </w:rPr>
+        <w:t>this</w:t>
+      </w:r>
+      <w:r>
+        <w:rPr>
+          <w:rFonts w:ascii="Consolas" w:eastAsia="Times New Roman" w:hAnsi="Consolas" w:cs="Times New Roman"/>
+          <w:color w:val="D4D4D4"/>
+          <w:sz w:val="21"/>
+          <w:szCs w:val="21"/>
+        </w:rPr>
+        <w:t>.</w:t>
+      </w:r>
+      <w:r>
+        <w:rPr>
+          <w:rFonts w:ascii="Consolas" w:eastAsia="Times New Roman" w:hAnsi="Consolas" w:cs="Times New Roman"/>
+          <w:color w:val="9CDCFE"/>
+          <w:sz w:val="21"/>
+          <w:szCs w:val="21"/>
+        </w:rPr>
+        <w:t>negociacoesView</w:t>
+      </w:r>
+      <w:r>
+        <w:rPr>
+          <w:rFonts w:ascii="Consolas" w:eastAsia="Times New Roman" w:hAnsi="Consolas" w:cs="Times New Roman"/>
+          <w:color w:val="D4D4D4"/>
+          <w:sz w:val="21"/>
+          <w:szCs w:val="21"/>
+        </w:rPr>
+        <w:t>.</w:t>
+      </w:r>
+      <w:r>
+        <w:rPr>
+          <w:rFonts w:ascii="Consolas" w:eastAsia="Times New Roman" w:hAnsi="Consolas" w:cs="Times New Roman"/>
+          <w:color w:val="DCDCAA"/>
+          <w:sz w:val="21"/>
+          <w:szCs w:val="21"/>
+        </w:rPr>
+        <w:t>template</w:t>
+      </w:r>
+      <w:proofErr w:type="spellEnd"/>
+      <w:proofErr w:type="gramEnd"/>
+      <w:r>
+        <w:rPr>
+          <w:rFonts w:ascii="Consolas" w:eastAsia="Times New Roman" w:hAnsi="Consolas" w:cs="Times New Roman"/>
+          <w:color w:val="D4D4D4"/>
+          <w:sz w:val="21"/>
+          <w:szCs w:val="21"/>
+        </w:rPr>
         <w:t>();</w:t>
       </w:r>
     </w:p>
@@ -36285,9 +38274,10 @@
           <w:sz w:val="21"/>
           <w:szCs w:val="21"/>
         </w:rPr>
-        <w:t xml:space="preserve">  </w:t>
-      </w:r>
-      <w:proofErr w:type="spellStart"/>
+        <w:t xml:space="preserve">    </w:t>
+      </w:r>
+      <w:proofErr w:type="spellStart"/>
+      <w:proofErr w:type="gramStart"/>
       <w:r>
         <w:rPr>
           <w:rFonts w:ascii="Consolas" w:eastAsia="Times New Roman" w:hAnsi="Consolas" w:cs="Times New Roman"/>
@@ -36295,19 +38285,17 @@
           <w:sz w:val="21"/>
           <w:szCs w:val="21"/>
         </w:rPr>
-        <w:t>private</w:t>
-      </w:r>
-      <w:proofErr w:type="spellEnd"/>
-      <w:r>
-        <w:rPr>
-          <w:rFonts w:ascii="Consolas" w:eastAsia="Times New Roman" w:hAnsi="Consolas" w:cs="Times New Roman"/>
-          <w:color w:val="D4D4D4"/>
-          <w:sz w:val="21"/>
-          <w:szCs w:val="21"/>
-        </w:rPr>
-        <w:t xml:space="preserve"> </w:t>
-      </w:r>
-      <w:proofErr w:type="spellStart"/>
+        <w:t>this</w:t>
+      </w:r>
+      <w:r>
+        <w:rPr>
+          <w:rFonts w:ascii="Consolas" w:eastAsia="Times New Roman" w:hAnsi="Consolas" w:cs="Times New Roman"/>
+          <w:color w:val="D4D4D4"/>
+          <w:sz w:val="21"/>
+          <w:szCs w:val="21"/>
+        </w:rPr>
+        <w:t>.</w:t>
+      </w:r>
       <w:r>
         <w:rPr>
           <w:rFonts w:ascii="Consolas" w:eastAsia="Times New Roman" w:hAnsi="Consolas" w:cs="Times New Roman"/>
@@ -36317,197 +38305,6 @@
         </w:rPr>
         <w:t>negociacoesView</w:t>
       </w:r>
-      <w:proofErr w:type="spellEnd"/>
-      <w:r>
-        <w:rPr>
-          <w:rFonts w:ascii="Consolas" w:eastAsia="Times New Roman" w:hAnsi="Consolas" w:cs="Times New Roman"/>
-          <w:color w:val="D4D4D4"/>
-          <w:sz w:val="21"/>
-          <w:szCs w:val="21"/>
-        </w:rPr>
-        <w:t xml:space="preserve"> = </w:t>
-      </w:r>
-      <w:r>
-        <w:rPr>
-          <w:rFonts w:ascii="Consolas" w:eastAsia="Times New Roman" w:hAnsi="Consolas" w:cs="Times New Roman"/>
-          <w:color w:val="569CD6"/>
-          <w:sz w:val="21"/>
-          <w:szCs w:val="21"/>
-        </w:rPr>
-        <w:t>new</w:t>
-      </w:r>
-      <w:r>
-        <w:rPr>
-          <w:rFonts w:ascii="Consolas" w:eastAsia="Times New Roman" w:hAnsi="Consolas" w:cs="Times New Roman"/>
-          <w:color w:val="D4D4D4"/>
-          <w:sz w:val="21"/>
-          <w:szCs w:val="21"/>
-        </w:rPr>
-        <w:t xml:space="preserve"> </w:t>
-      </w:r>
-      <w:proofErr w:type="spellStart"/>
-      <w:r>
-        <w:rPr>
-          <w:rFonts w:ascii="Consolas" w:eastAsia="Times New Roman" w:hAnsi="Consolas" w:cs="Times New Roman"/>
-          <w:color w:val="4EC9B0"/>
-          <w:sz w:val="21"/>
-          <w:szCs w:val="21"/>
-        </w:rPr>
-        <w:t>NegociacoesView</w:t>
-      </w:r>
-      <w:proofErr w:type="spellEnd"/>
-      <w:r>
-        <w:rPr>
-          <w:rFonts w:ascii="Consolas" w:eastAsia="Times New Roman" w:hAnsi="Consolas" w:cs="Times New Roman"/>
-          <w:color w:val="D4D4D4"/>
-          <w:sz w:val="21"/>
-          <w:szCs w:val="21"/>
-        </w:rPr>
-        <w:t>(</w:t>
-      </w:r>
-      <w:r>
-        <w:rPr>
-          <w:rFonts w:ascii="Consolas" w:eastAsia="Times New Roman" w:hAnsi="Consolas" w:cs="Times New Roman"/>
-          <w:color w:val="CE9178"/>
-          <w:sz w:val="21"/>
-          <w:szCs w:val="21"/>
-        </w:rPr>
-        <w:t>'#</w:t>
-      </w:r>
-      <w:proofErr w:type="spellStart"/>
-      <w:r>
-        <w:rPr>
-          <w:rFonts w:ascii="Consolas" w:eastAsia="Times New Roman" w:hAnsi="Consolas" w:cs="Times New Roman"/>
-          <w:color w:val="CE9178"/>
-          <w:sz w:val="21"/>
-          <w:szCs w:val="21"/>
-        </w:rPr>
-        <w:t>negociacoesView</w:t>
-      </w:r>
-      <w:proofErr w:type="spellEnd"/>
-      <w:r>
-        <w:rPr>
-          <w:rFonts w:ascii="Consolas" w:eastAsia="Times New Roman" w:hAnsi="Consolas" w:cs="Times New Roman"/>
-          <w:color w:val="CE9178"/>
-          <w:sz w:val="21"/>
-          <w:szCs w:val="21"/>
-        </w:rPr>
-        <w:t>'</w:t>
-      </w:r>
-      <w:r>
-        <w:rPr>
-          <w:rFonts w:ascii="Consolas" w:eastAsia="Times New Roman" w:hAnsi="Consolas" w:cs="Times New Roman"/>
-          <w:color w:val="D4D4D4"/>
-          <w:sz w:val="21"/>
-          <w:szCs w:val="21"/>
-        </w:rPr>
-        <w:t>);</w:t>
-      </w:r>
-    </w:p>
-    <w:p>
-      <w:pPr>
-        <w:shd w:val="clear" w:color="auto" w:fill="1E1E1E"/>
-        <w:spacing w:after="0" w:line="285" w:lineRule="atLeast"/>
-        <w:rPr>
-          <w:rFonts w:ascii="Consolas" w:eastAsia="Times New Roman" w:hAnsi="Consolas" w:cs="Times New Roman"/>
-          <w:color w:val="D4D4D4"/>
-          <w:sz w:val="21"/>
-          <w:szCs w:val="21"/>
-        </w:rPr>
-      </w:pPr>
-      <w:r>
-        <w:rPr>
-          <w:rFonts w:ascii="Consolas" w:eastAsia="Times New Roman" w:hAnsi="Consolas" w:cs="Times New Roman"/>
-          <w:color w:val="D4D4D4"/>
-          <w:sz w:val="21"/>
-          <w:szCs w:val="21"/>
-        </w:rPr>
-        <w:t xml:space="preserve">  </w:t>
-      </w:r>
-    </w:p>
-    <w:p>
-      <w:pPr>
-        <w:shd w:val="clear" w:color="auto" w:fill="1E1E1E"/>
-        <w:spacing w:after="0" w:line="285" w:lineRule="atLeast"/>
-        <w:rPr>
-          <w:rFonts w:ascii="Consolas" w:eastAsia="Times New Roman" w:hAnsi="Consolas" w:cs="Times New Roman"/>
-          <w:color w:val="D4D4D4"/>
-          <w:sz w:val="21"/>
-          <w:szCs w:val="21"/>
-        </w:rPr>
-      </w:pPr>
-    </w:p>
-    <w:p>
-      <w:pPr>
-        <w:shd w:val="clear" w:color="auto" w:fill="1E1E1E"/>
-        <w:spacing w:after="0" w:line="285" w:lineRule="atLeast"/>
-        <w:rPr>
-          <w:rFonts w:ascii="Consolas" w:eastAsia="Times New Roman" w:hAnsi="Consolas" w:cs="Times New Roman"/>
-          <w:color w:val="D4D4D4"/>
-          <w:sz w:val="21"/>
-          <w:szCs w:val="21"/>
-        </w:rPr>
-      </w:pPr>
-      <w:r>
-        <w:rPr>
-          <w:rFonts w:ascii="Consolas" w:eastAsia="Times New Roman" w:hAnsi="Consolas" w:cs="Times New Roman"/>
-          <w:color w:val="D4D4D4"/>
-          <w:sz w:val="21"/>
-          <w:szCs w:val="21"/>
-        </w:rPr>
-        <w:t xml:space="preserve">  </w:t>
-      </w:r>
-      <w:proofErr w:type="spellStart"/>
-      <w:r>
-        <w:rPr>
-          <w:rFonts w:ascii="Consolas" w:eastAsia="Times New Roman" w:hAnsi="Consolas" w:cs="Times New Roman"/>
-          <w:color w:val="569CD6"/>
-          <w:sz w:val="21"/>
-          <w:szCs w:val="21"/>
-        </w:rPr>
-        <w:t>constructor</w:t>
-      </w:r>
-      <w:proofErr w:type="spellEnd"/>
-      <w:r>
-        <w:rPr>
-          <w:rFonts w:ascii="Consolas" w:eastAsia="Times New Roman" w:hAnsi="Consolas" w:cs="Times New Roman"/>
-          <w:color w:val="D4D4D4"/>
-          <w:sz w:val="21"/>
-          <w:szCs w:val="21"/>
-        </w:rPr>
-        <w:t>() {</w:t>
-      </w:r>
-    </w:p>
-    <w:p>
-      <w:pPr>
-        <w:shd w:val="clear" w:color="auto" w:fill="1E1E1E"/>
-        <w:spacing w:after="0" w:line="285" w:lineRule="atLeast"/>
-        <w:rPr>
-          <w:rFonts w:ascii="Consolas" w:eastAsia="Times New Roman" w:hAnsi="Consolas" w:cs="Times New Roman"/>
-          <w:color w:val="D4D4D4"/>
-          <w:sz w:val="21"/>
-          <w:szCs w:val="21"/>
-        </w:rPr>
-      </w:pPr>
-      <w:r>
-        <w:rPr>
-          <w:rFonts w:ascii="Consolas" w:eastAsia="Times New Roman" w:hAnsi="Consolas" w:cs="Times New Roman"/>
-          <w:color w:val="D4D4D4"/>
-          <w:sz w:val="21"/>
-          <w:szCs w:val="21"/>
-        </w:rPr>
-        <w:t xml:space="preserve">    </w:t>
-      </w:r>
-      <w:proofErr w:type="spellStart"/>
-      <w:r>
-        <w:rPr>
-          <w:rFonts w:ascii="Consolas" w:eastAsia="Times New Roman" w:hAnsi="Consolas" w:cs="Times New Roman"/>
-          <w:color w:val="569CD6"/>
-          <w:sz w:val="21"/>
-          <w:szCs w:val="21"/>
-        </w:rPr>
-        <w:t>this</w:t>
-      </w:r>
       <w:r>
         <w:rPr>
           <w:rFonts w:ascii="Consolas" w:eastAsia="Times New Roman" w:hAnsi="Consolas" w:cs="Times New Roman"/>
@@ -36520,453 +38317,14 @@
       <w:r>
         <w:rPr>
           <w:rFonts w:ascii="Consolas" w:eastAsia="Times New Roman" w:hAnsi="Consolas" w:cs="Times New Roman"/>
-          <w:color w:val="9CDCFE"/>
-          <w:sz w:val="21"/>
-          <w:szCs w:val="21"/>
-        </w:rPr>
-        <w:t>inputData</w:t>
-      </w:r>
-      <w:proofErr w:type="spellEnd"/>
-      <w:r>
-        <w:rPr>
-          <w:rFonts w:ascii="Consolas" w:eastAsia="Times New Roman" w:hAnsi="Consolas" w:cs="Times New Roman"/>
-          <w:color w:val="D4D4D4"/>
-          <w:sz w:val="21"/>
-          <w:szCs w:val="21"/>
-        </w:rPr>
-        <w:t xml:space="preserve"> = </w:t>
-      </w:r>
-      <w:proofErr w:type="spellStart"/>
-      <w:r>
-        <w:rPr>
-          <w:rFonts w:ascii="Consolas" w:eastAsia="Times New Roman" w:hAnsi="Consolas" w:cs="Times New Roman"/>
-          <w:color w:val="9CDCFE"/>
-          <w:sz w:val="21"/>
-          <w:szCs w:val="21"/>
-        </w:rPr>
-        <w:t>document</w:t>
-      </w:r>
-      <w:r>
-        <w:rPr>
-          <w:rFonts w:ascii="Consolas" w:eastAsia="Times New Roman" w:hAnsi="Consolas" w:cs="Times New Roman"/>
-          <w:color w:val="D4D4D4"/>
-          <w:sz w:val="21"/>
-          <w:szCs w:val="21"/>
-        </w:rPr>
-        <w:t>.</w:t>
-      </w:r>
-      <w:r>
-        <w:rPr>
-          <w:rFonts w:ascii="Consolas" w:eastAsia="Times New Roman" w:hAnsi="Consolas" w:cs="Times New Roman"/>
           <w:color w:val="DCDCAA"/>
           <w:sz w:val="21"/>
           <w:szCs w:val="21"/>
         </w:rPr>
-        <w:t>querySelector</w:t>
-      </w:r>
-      <w:proofErr w:type="spellEnd"/>
-      <w:r>
-        <w:rPr>
-          <w:rFonts w:ascii="Consolas" w:eastAsia="Times New Roman" w:hAnsi="Consolas" w:cs="Times New Roman"/>
-          <w:color w:val="D4D4D4"/>
-          <w:sz w:val="21"/>
-          <w:szCs w:val="21"/>
-        </w:rPr>
-        <w:t>(</w:t>
-      </w:r>
-      <w:r>
-        <w:rPr>
-          <w:rFonts w:ascii="Consolas" w:eastAsia="Times New Roman" w:hAnsi="Consolas" w:cs="Times New Roman"/>
-          <w:color w:val="CE9178"/>
-          <w:sz w:val="21"/>
-          <w:szCs w:val="21"/>
-        </w:rPr>
-        <w:t>'#data'</w:t>
-      </w:r>
-      <w:r>
-        <w:rPr>
-          <w:rFonts w:ascii="Consolas" w:eastAsia="Times New Roman" w:hAnsi="Consolas" w:cs="Times New Roman"/>
-          <w:color w:val="D4D4D4"/>
-          <w:sz w:val="21"/>
-          <w:szCs w:val="21"/>
-        </w:rPr>
-        <w:t>);</w:t>
-      </w:r>
-    </w:p>
-    <w:p>
-      <w:pPr>
-        <w:shd w:val="clear" w:color="auto" w:fill="1E1E1E"/>
-        <w:spacing w:after="0" w:line="285" w:lineRule="atLeast"/>
-        <w:rPr>
-          <w:rFonts w:ascii="Consolas" w:eastAsia="Times New Roman" w:hAnsi="Consolas" w:cs="Times New Roman"/>
-          <w:color w:val="D4D4D4"/>
-          <w:sz w:val="21"/>
-          <w:szCs w:val="21"/>
-        </w:rPr>
-      </w:pPr>
-      <w:r>
-        <w:rPr>
-          <w:rFonts w:ascii="Consolas" w:eastAsia="Times New Roman" w:hAnsi="Consolas" w:cs="Times New Roman"/>
-          <w:color w:val="D4D4D4"/>
-          <w:sz w:val="21"/>
-          <w:szCs w:val="21"/>
-        </w:rPr>
-        <w:t xml:space="preserve">    </w:t>
-      </w:r>
-      <w:proofErr w:type="spellStart"/>
-      <w:r>
-        <w:rPr>
-          <w:rFonts w:ascii="Consolas" w:eastAsia="Times New Roman" w:hAnsi="Consolas" w:cs="Times New Roman"/>
-          <w:color w:val="569CD6"/>
-          <w:sz w:val="21"/>
-          <w:szCs w:val="21"/>
-        </w:rPr>
-        <w:t>this</w:t>
-      </w:r>
-      <w:r>
-        <w:rPr>
-          <w:rFonts w:ascii="Consolas" w:eastAsia="Times New Roman" w:hAnsi="Consolas" w:cs="Times New Roman"/>
-          <w:color w:val="D4D4D4"/>
-          <w:sz w:val="21"/>
-          <w:szCs w:val="21"/>
-        </w:rPr>
-        <w:t>.</w:t>
-      </w:r>
-      <w:r>
-        <w:rPr>
-          <w:rFonts w:ascii="Consolas" w:eastAsia="Times New Roman" w:hAnsi="Consolas" w:cs="Times New Roman"/>
-          <w:color w:val="9CDCFE"/>
-          <w:sz w:val="21"/>
-          <w:szCs w:val="21"/>
-        </w:rPr>
-        <w:t>inputQuantidade</w:t>
-      </w:r>
-      <w:proofErr w:type="spellEnd"/>
-      <w:r>
-        <w:rPr>
-          <w:rFonts w:ascii="Consolas" w:eastAsia="Times New Roman" w:hAnsi="Consolas" w:cs="Times New Roman"/>
-          <w:color w:val="D4D4D4"/>
-          <w:sz w:val="21"/>
-          <w:szCs w:val="21"/>
-        </w:rPr>
-        <w:t xml:space="preserve"> = </w:t>
-      </w:r>
-      <w:proofErr w:type="spellStart"/>
-      <w:r>
-        <w:rPr>
-          <w:rFonts w:ascii="Consolas" w:eastAsia="Times New Roman" w:hAnsi="Consolas" w:cs="Times New Roman"/>
-          <w:color w:val="9CDCFE"/>
-          <w:sz w:val="21"/>
-          <w:szCs w:val="21"/>
-        </w:rPr>
-        <w:t>document</w:t>
-      </w:r>
-      <w:r>
-        <w:rPr>
-          <w:rFonts w:ascii="Consolas" w:eastAsia="Times New Roman" w:hAnsi="Consolas" w:cs="Times New Roman"/>
-          <w:color w:val="D4D4D4"/>
-          <w:sz w:val="21"/>
-          <w:szCs w:val="21"/>
-        </w:rPr>
-        <w:t>.</w:t>
-      </w:r>
-      <w:r>
-        <w:rPr>
-          <w:rFonts w:ascii="Consolas" w:eastAsia="Times New Roman" w:hAnsi="Consolas" w:cs="Times New Roman"/>
-          <w:color w:val="DCDCAA"/>
-          <w:sz w:val="21"/>
-          <w:szCs w:val="21"/>
-        </w:rPr>
-        <w:t>querySelector</w:t>
-      </w:r>
-      <w:proofErr w:type="spellEnd"/>
-      <w:r>
-        <w:rPr>
-          <w:rFonts w:ascii="Consolas" w:eastAsia="Times New Roman" w:hAnsi="Consolas" w:cs="Times New Roman"/>
-          <w:color w:val="D4D4D4"/>
-          <w:sz w:val="21"/>
-          <w:szCs w:val="21"/>
-        </w:rPr>
-        <w:t>(</w:t>
-      </w:r>
-      <w:r>
-        <w:rPr>
-          <w:rFonts w:ascii="Consolas" w:eastAsia="Times New Roman" w:hAnsi="Consolas" w:cs="Times New Roman"/>
-          <w:color w:val="CE9178"/>
-          <w:sz w:val="21"/>
-          <w:szCs w:val="21"/>
-        </w:rPr>
-        <w:t>'#quantidade'</w:t>
-      </w:r>
-      <w:r>
-        <w:rPr>
-          <w:rFonts w:ascii="Consolas" w:eastAsia="Times New Roman" w:hAnsi="Consolas" w:cs="Times New Roman"/>
-          <w:color w:val="D4D4D4"/>
-          <w:sz w:val="21"/>
-          <w:szCs w:val="21"/>
-        </w:rPr>
-        <w:t>);</w:t>
-      </w:r>
-    </w:p>
-    <w:p>
-      <w:pPr>
-        <w:shd w:val="clear" w:color="auto" w:fill="1E1E1E"/>
-        <w:spacing w:after="0" w:line="285" w:lineRule="atLeast"/>
-        <w:rPr>
-          <w:rFonts w:ascii="Consolas" w:eastAsia="Times New Roman" w:hAnsi="Consolas" w:cs="Times New Roman"/>
-          <w:color w:val="D4D4D4"/>
-          <w:sz w:val="21"/>
-          <w:szCs w:val="21"/>
-        </w:rPr>
-      </w:pPr>
-      <w:r>
-        <w:rPr>
-          <w:rFonts w:ascii="Consolas" w:eastAsia="Times New Roman" w:hAnsi="Consolas" w:cs="Times New Roman"/>
-          <w:color w:val="D4D4D4"/>
-          <w:sz w:val="21"/>
-          <w:szCs w:val="21"/>
-        </w:rPr>
-        <w:t xml:space="preserve">    </w:t>
-      </w:r>
-      <w:proofErr w:type="spellStart"/>
-      <w:r>
-        <w:rPr>
-          <w:rFonts w:ascii="Consolas" w:eastAsia="Times New Roman" w:hAnsi="Consolas" w:cs="Times New Roman"/>
-          <w:color w:val="569CD6"/>
-          <w:sz w:val="21"/>
-          <w:szCs w:val="21"/>
-        </w:rPr>
-        <w:t>this</w:t>
-      </w:r>
-      <w:r>
-        <w:rPr>
-          <w:rFonts w:ascii="Consolas" w:eastAsia="Times New Roman" w:hAnsi="Consolas" w:cs="Times New Roman"/>
-          <w:color w:val="D4D4D4"/>
-          <w:sz w:val="21"/>
-          <w:szCs w:val="21"/>
-        </w:rPr>
-        <w:t>.</w:t>
-      </w:r>
-      <w:r>
-        <w:rPr>
-          <w:rFonts w:ascii="Consolas" w:eastAsia="Times New Roman" w:hAnsi="Consolas" w:cs="Times New Roman"/>
-          <w:color w:val="9CDCFE"/>
-          <w:sz w:val="21"/>
-          <w:szCs w:val="21"/>
-        </w:rPr>
-        <w:t>inputValor</w:t>
-      </w:r>
-      <w:proofErr w:type="spellEnd"/>
-      <w:r>
-        <w:rPr>
-          <w:rFonts w:ascii="Consolas" w:eastAsia="Times New Roman" w:hAnsi="Consolas" w:cs="Times New Roman"/>
-          <w:color w:val="D4D4D4"/>
-          <w:sz w:val="21"/>
-          <w:szCs w:val="21"/>
-        </w:rPr>
-        <w:t xml:space="preserve"> = </w:t>
-      </w:r>
-      <w:proofErr w:type="spellStart"/>
-      <w:r>
-        <w:rPr>
-          <w:rFonts w:ascii="Consolas" w:eastAsia="Times New Roman" w:hAnsi="Consolas" w:cs="Times New Roman"/>
-          <w:color w:val="9CDCFE"/>
-          <w:sz w:val="21"/>
-          <w:szCs w:val="21"/>
-        </w:rPr>
-        <w:t>document</w:t>
-      </w:r>
-      <w:r>
-        <w:rPr>
-          <w:rFonts w:ascii="Consolas" w:eastAsia="Times New Roman" w:hAnsi="Consolas" w:cs="Times New Roman"/>
-          <w:color w:val="D4D4D4"/>
-          <w:sz w:val="21"/>
-          <w:szCs w:val="21"/>
-        </w:rPr>
-        <w:t>.</w:t>
-      </w:r>
-      <w:r>
-        <w:rPr>
-          <w:rFonts w:ascii="Consolas" w:eastAsia="Times New Roman" w:hAnsi="Consolas" w:cs="Times New Roman"/>
-          <w:color w:val="DCDCAA"/>
-          <w:sz w:val="21"/>
-          <w:szCs w:val="21"/>
-        </w:rPr>
-        <w:t>querySelector</w:t>
-      </w:r>
-      <w:proofErr w:type="spellEnd"/>
-      <w:r>
-        <w:rPr>
-          <w:rFonts w:ascii="Consolas" w:eastAsia="Times New Roman" w:hAnsi="Consolas" w:cs="Times New Roman"/>
-          <w:color w:val="D4D4D4"/>
-          <w:sz w:val="21"/>
-          <w:szCs w:val="21"/>
-        </w:rPr>
-        <w:t>(</w:t>
-      </w:r>
-      <w:r>
-        <w:rPr>
-          <w:rFonts w:ascii="Consolas" w:eastAsia="Times New Roman" w:hAnsi="Consolas" w:cs="Times New Roman"/>
-          <w:color w:val="CE9178"/>
-          <w:sz w:val="21"/>
-          <w:szCs w:val="21"/>
-        </w:rPr>
-        <w:t>'#valor'</w:t>
-      </w:r>
-      <w:r>
-        <w:rPr>
-          <w:rFonts w:ascii="Consolas" w:eastAsia="Times New Roman" w:hAnsi="Consolas" w:cs="Times New Roman"/>
-          <w:color w:val="D4D4D4"/>
-          <w:sz w:val="21"/>
-          <w:szCs w:val="21"/>
-        </w:rPr>
-        <w:t>);</w:t>
-      </w:r>
-    </w:p>
-    <w:p>
-      <w:pPr>
-        <w:shd w:val="clear" w:color="auto" w:fill="1E1E1E"/>
-        <w:spacing w:after="0" w:line="285" w:lineRule="atLeast"/>
-        <w:rPr>
-          <w:rFonts w:ascii="Consolas" w:eastAsia="Times New Roman" w:hAnsi="Consolas" w:cs="Times New Roman"/>
-          <w:color w:val="D4D4D4"/>
-          <w:sz w:val="21"/>
-          <w:szCs w:val="21"/>
-        </w:rPr>
-      </w:pPr>
-      <w:r>
-        <w:rPr>
-          <w:rFonts w:ascii="Consolas" w:eastAsia="Times New Roman" w:hAnsi="Consolas" w:cs="Times New Roman"/>
-          <w:color w:val="D4D4D4"/>
-          <w:sz w:val="21"/>
-          <w:szCs w:val="21"/>
-        </w:rPr>
-        <w:t xml:space="preserve">    </w:t>
-      </w:r>
-      <w:proofErr w:type="spellStart"/>
-      <w:r>
-        <w:rPr>
-          <w:rFonts w:ascii="Consolas" w:eastAsia="Times New Roman" w:hAnsi="Consolas" w:cs="Times New Roman"/>
-          <w:color w:val="569CD6"/>
-          <w:sz w:val="21"/>
-          <w:szCs w:val="21"/>
-        </w:rPr>
-        <w:t>this</w:t>
-      </w:r>
-      <w:r>
-        <w:rPr>
-          <w:rFonts w:ascii="Consolas" w:eastAsia="Times New Roman" w:hAnsi="Consolas" w:cs="Times New Roman"/>
-          <w:color w:val="D4D4D4"/>
-          <w:sz w:val="21"/>
-          <w:szCs w:val="21"/>
-        </w:rPr>
-        <w:t>.</w:t>
-      </w:r>
-      <w:r>
-        <w:rPr>
-          <w:rFonts w:ascii="Consolas" w:eastAsia="Times New Roman" w:hAnsi="Consolas" w:cs="Times New Roman"/>
-          <w:color w:val="9CDCFE"/>
-          <w:sz w:val="21"/>
-          <w:szCs w:val="21"/>
-        </w:rPr>
-        <w:t>negociacoesView</w:t>
-      </w:r>
-      <w:r>
-        <w:rPr>
-          <w:rFonts w:ascii="Consolas" w:eastAsia="Times New Roman" w:hAnsi="Consolas" w:cs="Times New Roman"/>
-          <w:color w:val="D4D4D4"/>
-          <w:sz w:val="21"/>
-          <w:szCs w:val="21"/>
-        </w:rPr>
-        <w:t>.</w:t>
-      </w:r>
-      <w:r>
-        <w:rPr>
-          <w:rFonts w:ascii="Consolas" w:eastAsia="Times New Roman" w:hAnsi="Consolas" w:cs="Times New Roman"/>
-          <w:color w:val="DCDCAA"/>
-          <w:sz w:val="21"/>
-          <w:szCs w:val="21"/>
-        </w:rPr>
-        <w:t>template</w:t>
-      </w:r>
-      <w:proofErr w:type="spellEnd"/>
-      <w:r>
-        <w:rPr>
-          <w:rFonts w:ascii="Consolas" w:eastAsia="Times New Roman" w:hAnsi="Consolas" w:cs="Times New Roman"/>
-          <w:color w:val="D4D4D4"/>
-          <w:sz w:val="21"/>
-          <w:szCs w:val="21"/>
-        </w:rPr>
-        <w:t>();</w:t>
-      </w:r>
-    </w:p>
-    <w:p>
-      <w:pPr>
-        <w:shd w:val="clear" w:color="auto" w:fill="1E1E1E"/>
-        <w:spacing w:after="0" w:line="285" w:lineRule="atLeast"/>
-        <w:rPr>
-          <w:rFonts w:ascii="Consolas" w:eastAsia="Times New Roman" w:hAnsi="Consolas" w:cs="Times New Roman"/>
-          <w:color w:val="D4D4D4"/>
-          <w:sz w:val="21"/>
-          <w:szCs w:val="21"/>
-        </w:rPr>
-      </w:pPr>
-      <w:r>
-        <w:rPr>
-          <w:rFonts w:ascii="Consolas" w:eastAsia="Times New Roman" w:hAnsi="Consolas" w:cs="Times New Roman"/>
-          <w:color w:val="D4D4D4"/>
-          <w:sz w:val="21"/>
-          <w:szCs w:val="21"/>
-        </w:rPr>
-        <w:t xml:space="preserve">    </w:t>
-      </w:r>
-      <w:proofErr w:type="spellStart"/>
-      <w:r>
-        <w:rPr>
-          <w:rFonts w:ascii="Consolas" w:eastAsia="Times New Roman" w:hAnsi="Consolas" w:cs="Times New Roman"/>
-          <w:color w:val="569CD6"/>
-          <w:sz w:val="21"/>
-          <w:szCs w:val="21"/>
-        </w:rPr>
-        <w:t>this</w:t>
-      </w:r>
-      <w:r>
-        <w:rPr>
-          <w:rFonts w:ascii="Consolas" w:eastAsia="Times New Roman" w:hAnsi="Consolas" w:cs="Times New Roman"/>
-          <w:color w:val="D4D4D4"/>
-          <w:sz w:val="21"/>
-          <w:szCs w:val="21"/>
-        </w:rPr>
-        <w:t>.</w:t>
-      </w:r>
-      <w:r>
-        <w:rPr>
-          <w:rFonts w:ascii="Consolas" w:eastAsia="Times New Roman" w:hAnsi="Consolas" w:cs="Times New Roman"/>
-          <w:color w:val="9CDCFE"/>
-          <w:sz w:val="21"/>
-          <w:szCs w:val="21"/>
-        </w:rPr>
-        <w:t>negociacoesView</w:t>
-      </w:r>
-      <w:r>
-        <w:rPr>
-          <w:rFonts w:ascii="Consolas" w:eastAsia="Times New Roman" w:hAnsi="Consolas" w:cs="Times New Roman"/>
-          <w:color w:val="D4D4D4"/>
-          <w:sz w:val="21"/>
-          <w:szCs w:val="21"/>
-        </w:rPr>
-        <w:t>.</w:t>
-      </w:r>
-      <w:r>
-        <w:rPr>
-          <w:rFonts w:ascii="Consolas" w:eastAsia="Times New Roman" w:hAnsi="Consolas" w:cs="Times New Roman"/>
-          <w:color w:val="DCDCAA"/>
-          <w:sz w:val="21"/>
-          <w:szCs w:val="21"/>
-        </w:rPr>
         <w:t>update</w:t>
       </w:r>
       <w:proofErr w:type="spellEnd"/>
+      <w:proofErr w:type="gramEnd"/>
       <w:r>
         <w:rPr>
           <w:rFonts w:ascii="Consolas" w:eastAsia="Times New Roman" w:hAnsi="Consolas" w:cs="Times New Roman"/>
@@ -37191,7 +38549,25 @@
           <w:sz w:val="24"/>
           <w:szCs w:val="24"/>
         </w:rPr>
-        <w:t xml:space="preserve"> e dissemos que, a partir de um modelo, dentro dele seria inserido o retorno de um mapeamento da lista() das negociações, isto é, toda vez que uma negociação fosse adicionada ele iria adicionar uma nova linha na tabela com as informações passadas. Template do negociações-</w:t>
+        <w:t xml:space="preserve"> e dissemos que, a partir de um modelo, dentro dele seria inserido o retorno de um mapeamento da </w:t>
+      </w:r>
+      <w:proofErr w:type="gramStart"/>
+      <w:r>
+        <w:rPr>
+          <w:rFonts w:ascii="Times New Roman" w:hAnsi="Times New Roman" w:cs="Times New Roman"/>
+          <w:sz w:val="24"/>
+          <w:szCs w:val="24"/>
+        </w:rPr>
+        <w:t>lista(</w:t>
+      </w:r>
+      <w:proofErr w:type="gramEnd"/>
+      <w:r>
+        <w:rPr>
+          <w:rFonts w:ascii="Times New Roman" w:hAnsi="Times New Roman" w:cs="Times New Roman"/>
+          <w:sz w:val="24"/>
+          <w:szCs w:val="24"/>
+        </w:rPr>
+        <w:t>) das negociações, isto é, toda vez que uma negociação fosse adicionada ele iria adicionar uma nova linha na tabela com as informações passadas. Template do negociações-</w:t>
       </w:r>
       <w:proofErr w:type="spellStart"/>
       <w:r>
@@ -37234,6 +38610,7 @@
         </w:rPr>
         <w:t xml:space="preserve">  </w:t>
       </w:r>
+      <w:proofErr w:type="gramStart"/>
       <w:r>
         <w:rPr>
           <w:rFonts w:ascii="Consolas" w:eastAsia="Times New Roman" w:hAnsi="Consolas" w:cs="Times New Roman"/>
@@ -37254,6 +38631,7 @@
         </w:rPr>
         <w:t>(</w:t>
       </w:r>
+      <w:proofErr w:type="gramEnd"/>
       <w:r>
         <w:rPr>
           <w:rFonts w:ascii="Consolas" w:eastAsia="Times New Roman" w:hAnsi="Consolas" w:cs="Times New Roman"/>
@@ -37808,6 +39186,7 @@
         <w:t>${</w:t>
       </w:r>
       <w:proofErr w:type="spellStart"/>
+      <w:proofErr w:type="gramStart"/>
       <w:r>
         <w:rPr>
           <w:rFonts w:ascii="Consolas" w:eastAsia="Times New Roman" w:hAnsi="Consolas" w:cs="Times New Roman"/>
@@ -37839,6 +39218,7 @@
         <w:t>lista</w:t>
       </w:r>
       <w:proofErr w:type="spellEnd"/>
+      <w:proofErr w:type="gramEnd"/>
       <w:r>
         <w:rPr>
           <w:rFonts w:ascii="Consolas" w:eastAsia="Times New Roman" w:hAnsi="Consolas" w:cs="Times New Roman"/>
@@ -38008,21 +39388,9 @@
           <w:szCs w:val="21"/>
           <w:lang w:val="en-US"/>
         </w:rPr>
-        <w:t>                &lt;td&gt;?&lt;/td&gt;</w:t>
-      </w:r>
-    </w:p>
-    <w:p>
-      <w:pPr>
-        <w:shd w:val="clear" w:color="auto" w:fill="1E1E1E"/>
-        <w:spacing w:after="0" w:line="285" w:lineRule="atLeast"/>
-        <w:rPr>
-          <w:rFonts w:ascii="Consolas" w:eastAsia="Times New Roman" w:hAnsi="Consolas" w:cs="Times New Roman"/>
-          <w:color w:val="D4D4D4"/>
-          <w:sz w:val="21"/>
-          <w:szCs w:val="21"/>
-          <w:lang w:val="en-US"/>
-        </w:rPr>
-      </w:pPr>
+        <w:t>                &lt;td</w:t>
+      </w:r>
+      <w:proofErr w:type="gramStart"/>
       <w:r>
         <w:rPr>
           <w:rFonts w:ascii="Consolas" w:eastAsia="Times New Roman" w:hAnsi="Consolas" w:cs="Times New Roman"/>
@@ -38031,6 +39399,40 @@
           <w:szCs w:val="21"/>
           <w:lang w:val="en-US"/>
         </w:rPr>
+        <w:t>&gt;?&lt;</w:t>
+      </w:r>
+      <w:proofErr w:type="gramEnd"/>
+      <w:r>
+        <w:rPr>
+          <w:rFonts w:ascii="Consolas" w:eastAsia="Times New Roman" w:hAnsi="Consolas" w:cs="Times New Roman"/>
+          <w:color w:val="CE9178"/>
+          <w:sz w:val="21"/>
+          <w:szCs w:val="21"/>
+          <w:lang w:val="en-US"/>
+        </w:rPr>
+        <w:t>/td&gt;</w:t>
+      </w:r>
+    </w:p>
+    <w:p>
+      <w:pPr>
+        <w:shd w:val="clear" w:color="auto" w:fill="1E1E1E"/>
+        <w:spacing w:after="0" w:line="285" w:lineRule="atLeast"/>
+        <w:rPr>
+          <w:rFonts w:ascii="Consolas" w:eastAsia="Times New Roman" w:hAnsi="Consolas" w:cs="Times New Roman"/>
+          <w:color w:val="D4D4D4"/>
+          <w:sz w:val="21"/>
+          <w:szCs w:val="21"/>
+          <w:lang w:val="en-US"/>
+        </w:rPr>
+      </w:pPr>
+      <w:r>
+        <w:rPr>
+          <w:rFonts w:ascii="Consolas" w:eastAsia="Times New Roman" w:hAnsi="Consolas" w:cs="Times New Roman"/>
+          <w:color w:val="CE9178"/>
+          <w:sz w:val="21"/>
+          <w:szCs w:val="21"/>
+          <w:lang w:val="en-US"/>
+        </w:rPr>
         <w:t>                &lt;td&gt;</w:t>
       </w:r>
       <w:r>
@@ -38044,6 +39446,7 @@
         <w:t>${</w:t>
       </w:r>
       <w:proofErr w:type="spellStart"/>
+      <w:proofErr w:type="gramStart"/>
       <w:r>
         <w:rPr>
           <w:rFonts w:ascii="Consolas" w:eastAsia="Times New Roman" w:hAnsi="Consolas" w:cs="Times New Roman"/>
@@ -38075,6 +39478,7 @@
         <w:t>quantidade</w:t>
       </w:r>
       <w:proofErr w:type="spellEnd"/>
+      <w:proofErr w:type="gramEnd"/>
       <w:r>
         <w:rPr>
           <w:rFonts w:ascii="Consolas" w:eastAsia="Times New Roman" w:hAnsi="Consolas" w:cs="Times New Roman"/>
@@ -38156,6 +39560,7 @@
         <w:t>${</w:t>
       </w:r>
       <w:proofErr w:type="spellStart"/>
+      <w:proofErr w:type="gramStart"/>
       <w:r>
         <w:rPr>
           <w:rFonts w:ascii="Consolas" w:eastAsia="Times New Roman" w:hAnsi="Consolas" w:cs="Times New Roman"/>
@@ -38184,6 +39589,7 @@
         <w:t>valor</w:t>
       </w:r>
       <w:proofErr w:type="spellEnd"/>
+      <w:proofErr w:type="gramEnd"/>
       <w:r>
         <w:rPr>
           <w:rFonts w:ascii="Consolas" w:eastAsia="Times New Roman" w:hAnsi="Consolas" w:cs="Times New Roman"/>
@@ -38303,7 +39709,17 @@
           <w:sz w:val="21"/>
           <w:szCs w:val="21"/>
         </w:rPr>
-        <w:t>        }).</w:t>
+        <w:t>        }</w:t>
+      </w:r>
+      <w:proofErr w:type="gramStart"/>
+      <w:r>
+        <w:rPr>
+          <w:rFonts w:ascii="Consolas" w:eastAsia="Times New Roman" w:hAnsi="Consolas" w:cs="Times New Roman"/>
+          <w:color w:val="D4D4D4"/>
+          <w:sz w:val="21"/>
+          <w:szCs w:val="21"/>
+        </w:rPr>
+        <w:t>).</w:t>
       </w:r>
       <w:proofErr w:type="spellStart"/>
       <w:r>
@@ -38316,6 +39732,7 @@
         <w:t>join</w:t>
       </w:r>
       <w:proofErr w:type="spellEnd"/>
+      <w:proofErr w:type="gramEnd"/>
       <w:r>
         <w:rPr>
           <w:rFonts w:ascii="Consolas" w:eastAsia="Times New Roman" w:hAnsi="Consolas" w:cs="Times New Roman"/>
@@ -38511,6 +39928,7 @@
         <w:t xml:space="preserve">O </w:t>
       </w:r>
       <w:proofErr w:type="spellStart"/>
+      <w:proofErr w:type="gramStart"/>
       <w:r>
         <w:rPr>
           <w:rFonts w:ascii="Times New Roman" w:hAnsi="Times New Roman" w:cs="Times New Roman"/>
@@ -38526,7 +39944,16 @@
           <w:sz w:val="24"/>
           <w:szCs w:val="24"/>
         </w:rPr>
-        <w:t xml:space="preserve">(‘’) diz que é para pegar as tuplas que o </w:t>
+        <w:t>(</w:t>
+      </w:r>
+      <w:proofErr w:type="gramEnd"/>
+      <w:r>
+        <w:rPr>
+          <w:rFonts w:ascii="Times New Roman" w:hAnsi="Times New Roman" w:cs="Times New Roman"/>
+          <w:sz w:val="24"/>
+          <w:szCs w:val="24"/>
+        </w:rPr>
+        <w:t xml:space="preserve">‘’) diz que é para pegar as tuplas que o </w:t>
       </w:r>
       <w:proofErr w:type="spellStart"/>
       <w:r>
@@ -38652,6 +40079,7 @@
         </w:rPr>
         <w:t xml:space="preserve">  </w:t>
       </w:r>
+      <w:proofErr w:type="gramStart"/>
       <w:r>
         <w:rPr>
           <w:rFonts w:ascii="Consolas" w:eastAsia="Times New Roman" w:hAnsi="Consolas" w:cs="Times New Roman"/>
@@ -38672,6 +40100,7 @@
         </w:rPr>
         <w:t>(</w:t>
       </w:r>
+      <w:proofErr w:type="gramEnd"/>
       <w:r>
         <w:rPr>
           <w:rFonts w:ascii="Consolas" w:eastAsia="Times New Roman" w:hAnsi="Consolas" w:cs="Times New Roman"/>
@@ -38798,6 +40227,7 @@
         <w:t xml:space="preserve"> = </w:t>
       </w:r>
       <w:proofErr w:type="spellStart"/>
+      <w:proofErr w:type="gramStart"/>
       <w:r>
         <w:rPr>
           <w:rFonts w:ascii="Consolas" w:eastAsia="Times New Roman" w:hAnsi="Consolas" w:cs="Times New Roman"/>
@@ -38829,6 +40259,7 @@
         <w:t>template</w:t>
       </w:r>
       <w:proofErr w:type="spellEnd"/>
+      <w:proofErr w:type="gramEnd"/>
       <w:r>
         <w:rPr>
           <w:rFonts w:ascii="Consolas" w:eastAsia="Times New Roman" w:hAnsi="Consolas" w:cs="Times New Roman"/>
@@ -38966,6 +40397,7 @@
         <w:t xml:space="preserve">    </w:t>
       </w:r>
       <w:proofErr w:type="spellStart"/>
+      <w:proofErr w:type="gramStart"/>
       <w:r>
         <w:rPr>
           <w:rFonts w:ascii="Consolas" w:eastAsia="Times New Roman" w:hAnsi="Consolas" w:cs="Times New Roman"/>
@@ -38996,6 +40428,7 @@
         </w:rPr>
         <w:t>elemento</w:t>
       </w:r>
+      <w:proofErr w:type="gramEnd"/>
       <w:r>
         <w:rPr>
           <w:rFonts w:ascii="Consolas" w:eastAsia="Times New Roman" w:hAnsi="Consolas" w:cs="Times New Roman"/>
@@ -39142,6 +40575,7 @@
         <w:t xml:space="preserve">  </w:t>
       </w:r>
       <w:proofErr w:type="spellStart"/>
+      <w:proofErr w:type="gramStart"/>
       <w:r>
         <w:rPr>
           <w:rFonts w:ascii="Consolas" w:eastAsia="Times New Roman" w:hAnsi="Consolas" w:cs="Times New Roman"/>
@@ -39159,7 +40593,17 @@
           <w:sz w:val="21"/>
           <w:szCs w:val="21"/>
         </w:rPr>
-        <w:t>() {</w:t>
+        <w:t>(</w:t>
+      </w:r>
+      <w:proofErr w:type="gramEnd"/>
+      <w:r>
+        <w:rPr>
+          <w:rFonts w:ascii="Consolas" w:eastAsia="Times New Roman" w:hAnsi="Consolas" w:cs="Times New Roman"/>
+          <w:color w:val="D4D4D4"/>
+          <w:sz w:val="21"/>
+          <w:szCs w:val="21"/>
+        </w:rPr>
+        <w:t>) {</w:t>
       </w:r>
     </w:p>
     <w:p>
@@ -39183,6 +40627,7 @@
         <w:t xml:space="preserve">    </w:t>
       </w:r>
       <w:proofErr w:type="spellStart"/>
+      <w:proofErr w:type="gramStart"/>
       <w:r>
         <w:rPr>
           <w:rFonts w:ascii="Consolas" w:eastAsia="Times New Roman" w:hAnsi="Consolas" w:cs="Times New Roman"/>
@@ -39211,6 +40656,7 @@
         <w:t>inputData</w:t>
       </w:r>
       <w:proofErr w:type="spellEnd"/>
+      <w:proofErr w:type="gramEnd"/>
       <w:r>
         <w:rPr>
           <w:rFonts w:ascii="Consolas" w:eastAsia="Times New Roman" w:hAnsi="Consolas" w:cs="Times New Roman"/>
@@ -39298,6 +40744,7 @@
         <w:t xml:space="preserve">    </w:t>
       </w:r>
       <w:proofErr w:type="spellStart"/>
+      <w:proofErr w:type="gramStart"/>
       <w:r>
         <w:rPr>
           <w:rFonts w:ascii="Consolas" w:eastAsia="Times New Roman" w:hAnsi="Consolas" w:cs="Times New Roman"/>
@@ -39326,6 +40773,7 @@
         <w:t>inputQuantidade</w:t>
       </w:r>
       <w:proofErr w:type="spellEnd"/>
+      <w:proofErr w:type="gramEnd"/>
       <w:r>
         <w:rPr>
           <w:rFonts w:ascii="Consolas" w:eastAsia="Times New Roman" w:hAnsi="Consolas" w:cs="Times New Roman"/>
@@ -39413,6 +40861,7 @@
         <w:t xml:space="preserve">    </w:t>
       </w:r>
       <w:proofErr w:type="spellStart"/>
+      <w:proofErr w:type="gramStart"/>
       <w:r>
         <w:rPr>
           <w:rFonts w:ascii="Consolas" w:eastAsia="Times New Roman" w:hAnsi="Consolas" w:cs="Times New Roman"/>
@@ -39441,6 +40890,7 @@
         <w:t>inputValor</w:t>
       </w:r>
       <w:proofErr w:type="spellEnd"/>
+      <w:proofErr w:type="gramEnd"/>
       <w:r>
         <w:rPr>
           <w:rFonts w:ascii="Consolas" w:eastAsia="Times New Roman" w:hAnsi="Consolas" w:cs="Times New Roman"/>
@@ -39528,6 +40978,7 @@
         <w:t xml:space="preserve">    </w:t>
       </w:r>
       <w:proofErr w:type="spellStart"/>
+      <w:proofErr w:type="gramStart"/>
       <w:r>
         <w:rPr>
           <w:rFonts w:ascii="Consolas" w:eastAsia="Times New Roman" w:hAnsi="Consolas" w:cs="Times New Roman"/>
@@ -39574,6 +41025,7 @@
         <w:t>update</w:t>
       </w:r>
       <w:proofErr w:type="spellEnd"/>
+      <w:proofErr w:type="gramEnd"/>
       <w:r>
         <w:rPr>
           <w:rFonts w:ascii="Consolas" w:eastAsia="Times New Roman" w:hAnsi="Consolas" w:cs="Times New Roman"/>
@@ -39675,6 +41127,7 @@
         </w:rPr>
         <w:t xml:space="preserve">  </w:t>
       </w:r>
+      <w:proofErr w:type="gramStart"/>
       <w:r>
         <w:rPr>
           <w:rFonts w:ascii="Consolas" w:eastAsia="Times New Roman" w:hAnsi="Consolas" w:cs="Times New Roman"/>
@@ -39691,7 +41144,17 @@
           <w:sz w:val="21"/>
           <w:szCs w:val="21"/>
         </w:rPr>
-        <w:t xml:space="preserve">(): </w:t>
+        <w:t>(</w:t>
+      </w:r>
+      <w:proofErr w:type="gramEnd"/>
+      <w:r>
+        <w:rPr>
+          <w:rFonts w:ascii="Consolas" w:eastAsia="Times New Roman" w:hAnsi="Consolas" w:cs="Times New Roman"/>
+          <w:color w:val="D4D4D4"/>
+          <w:sz w:val="21"/>
+          <w:szCs w:val="21"/>
+        </w:rPr>
+        <w:t xml:space="preserve">): </w:t>
       </w:r>
       <w:proofErr w:type="spellStart"/>
       <w:r>
@@ -39775,6 +41238,7 @@
         <w:t xml:space="preserve"> = </w:t>
       </w:r>
       <w:proofErr w:type="spellStart"/>
+      <w:proofErr w:type="gramStart"/>
       <w:r>
         <w:rPr>
           <w:rFonts w:ascii="Consolas" w:eastAsia="Times New Roman" w:hAnsi="Consolas" w:cs="Times New Roman"/>
@@ -39803,6 +41267,7 @@
         <w:t>criaNegociacao</w:t>
       </w:r>
       <w:proofErr w:type="spellEnd"/>
+      <w:proofErr w:type="gramEnd"/>
       <w:r>
         <w:rPr>
           <w:rFonts w:ascii="Consolas" w:eastAsia="Times New Roman" w:hAnsi="Consolas" w:cs="Times New Roman"/>
@@ -39834,6 +41299,7 @@
         <w:t xml:space="preserve">    </w:t>
       </w:r>
       <w:proofErr w:type="spellStart"/>
+      <w:proofErr w:type="gramStart"/>
       <w:r>
         <w:rPr>
           <w:rFonts w:ascii="Consolas" w:eastAsia="Times New Roman" w:hAnsi="Consolas" w:cs="Times New Roman"/>
@@ -39861,6 +41327,7 @@
         </w:rPr>
         <w:t>negociacoes</w:t>
       </w:r>
+      <w:proofErr w:type="gramEnd"/>
       <w:r>
         <w:rPr>
           <w:rFonts w:ascii="Consolas" w:eastAsia="Times New Roman" w:hAnsi="Consolas" w:cs="Times New Roman"/>
@@ -39967,6 +41434,7 @@
         <w:t>(</w:t>
       </w:r>
       <w:proofErr w:type="spellStart"/>
+      <w:proofErr w:type="gramStart"/>
       <w:r>
         <w:rPr>
           <w:rFonts w:ascii="Consolas" w:eastAsia="Times New Roman" w:hAnsi="Consolas" w:cs="Times New Roman"/>
@@ -39994,6 +41462,7 @@
         </w:rPr>
         <w:t>negociacoes</w:t>
       </w:r>
+      <w:proofErr w:type="gramEnd"/>
       <w:r>
         <w:rPr>
           <w:rFonts w:ascii="Consolas" w:eastAsia="Times New Roman" w:hAnsi="Consolas" w:cs="Times New Roman"/>
@@ -40044,6 +41513,7 @@
         <w:t xml:space="preserve">    </w:t>
       </w:r>
       <w:proofErr w:type="spellStart"/>
+      <w:proofErr w:type="gramStart"/>
       <w:r>
         <w:rPr>
           <w:rFonts w:ascii="Consolas" w:eastAsia="Times New Roman" w:hAnsi="Consolas" w:cs="Times New Roman"/>
@@ -40090,6 +41560,7 @@
         <w:t>update</w:t>
       </w:r>
       <w:proofErr w:type="spellEnd"/>
+      <w:proofErr w:type="gramEnd"/>
       <w:r>
         <w:rPr>
           <w:rFonts w:ascii="Consolas" w:eastAsia="Times New Roman" w:hAnsi="Consolas" w:cs="Times New Roman"/>
@@ -40159,6 +41630,7 @@
         <w:t xml:space="preserve">    </w:t>
       </w:r>
       <w:proofErr w:type="spellStart"/>
+      <w:proofErr w:type="gramStart"/>
       <w:r>
         <w:rPr>
           <w:rFonts w:ascii="Consolas" w:eastAsia="Times New Roman" w:hAnsi="Consolas" w:cs="Times New Roman"/>
@@ -40187,6 +41659,7 @@
         <w:t>limparFormulario</w:t>
       </w:r>
       <w:proofErr w:type="spellEnd"/>
+      <w:proofErr w:type="gramEnd"/>
       <w:r>
         <w:rPr>
           <w:rFonts w:ascii="Consolas" w:eastAsia="Times New Roman" w:hAnsi="Consolas" w:cs="Times New Roman"/>
@@ -40216,6 +41689,46 @@
           <w:szCs w:val="21"/>
         </w:rPr>
         <w:t>  }</w:t>
+      </w:r>
+    </w:p>
+    <w:p>
+      <w:pPr>
+        <w:pStyle w:val="PargrafodaLista"/>
+        <w:numPr>
+          <w:ilvl w:val="1"/>
+          <w:numId w:val="2"/>
+        </w:numPr>
+        <w:spacing w:before="240" w:line="360" w:lineRule="auto"/>
+        <w:jc w:val="both"/>
+        <w:rPr>
+          <w:rFonts w:ascii="Times New Roman" w:hAnsi="Times New Roman" w:cs="Times New Roman"/>
+          <w:sz w:val="24"/>
+          <w:szCs w:val="24"/>
+        </w:rPr>
+      </w:pPr>
+      <w:r>
+        <w:rPr>
+          <w:rFonts w:ascii="Times New Roman" w:hAnsi="Times New Roman" w:cs="Times New Roman"/>
+          <w:sz w:val="24"/>
+          <w:szCs w:val="24"/>
+        </w:rPr>
+        <w:t xml:space="preserve"> </w:t>
+      </w:r>
+      <w:r>
+        <w:rPr>
+          <w:rFonts w:ascii="Times New Roman" w:hAnsi="Times New Roman" w:cs="Times New Roman"/>
+          <w:sz w:val="24"/>
+          <w:szCs w:val="24"/>
+        </w:rPr>
+        <w:t>Formatando a data</w:t>
+      </w:r>
+      <w:r>
+        <w:rPr>
+          <w:rFonts w:ascii="Times New Roman" w:hAnsi="Times New Roman" w:cs="Times New Roman"/>
+          <w:sz w:val="24"/>
+          <w:szCs w:val="24"/>
+        </w:rPr>
+        <w:t>:</w:t>
       </w:r>
     </w:p>
     <w:p>
@@ -40231,6 +41744,264 @@
           <w:rFonts w:ascii="Times New Roman" w:hAnsi="Times New Roman" w:cs="Times New Roman"/>
           <w:sz w:val="24"/>
           <w:szCs w:val="24"/>
+        </w:rPr>
+      </w:pPr>
+      <w:r>
+        <w:rPr>
+          <w:rFonts w:ascii="Times New Roman" w:hAnsi="Times New Roman" w:cs="Times New Roman"/>
+          <w:sz w:val="24"/>
+          <w:szCs w:val="24"/>
+        </w:rPr>
+        <w:t xml:space="preserve">Para formatar a data na </w:t>
+      </w:r>
+      <w:proofErr w:type="spellStart"/>
+      <w:r>
+        <w:rPr>
+          <w:rFonts w:ascii="Times New Roman" w:hAnsi="Times New Roman" w:cs="Times New Roman"/>
+          <w:sz w:val="24"/>
+          <w:szCs w:val="24"/>
+        </w:rPr>
+        <w:t>table</w:t>
+      </w:r>
+      <w:proofErr w:type="spellEnd"/>
+      <w:r>
+        <w:rPr>
+          <w:rFonts w:ascii="Times New Roman" w:hAnsi="Times New Roman" w:cs="Times New Roman"/>
+          <w:sz w:val="24"/>
+          <w:szCs w:val="24"/>
+        </w:rPr>
+        <w:t xml:space="preserve"> utilizamos o </w:t>
+      </w:r>
+      <w:proofErr w:type="spellStart"/>
+      <w:r>
+        <w:rPr>
+          <w:rFonts w:ascii="Times New Roman" w:hAnsi="Times New Roman" w:cs="Times New Roman"/>
+          <w:sz w:val="24"/>
+          <w:szCs w:val="24"/>
+        </w:rPr>
+        <w:t>Intl.DateTimeFormat</w:t>
+      </w:r>
+      <w:proofErr w:type="spellEnd"/>
+      <w:r>
+        <w:rPr>
+          <w:rFonts w:ascii="Times New Roman" w:hAnsi="Times New Roman" w:cs="Times New Roman"/>
+          <w:sz w:val="24"/>
+          <w:szCs w:val="24"/>
+        </w:rPr>
+        <w:t xml:space="preserve">(), pois através dessa técnica a data passada para a aplicação será automaticamente formatada para a </w:t>
+      </w:r>
+      <w:proofErr w:type="spellStart"/>
+      <w:r>
+        <w:rPr>
+          <w:rFonts w:ascii="Times New Roman" w:hAnsi="Times New Roman" w:cs="Times New Roman"/>
+          <w:sz w:val="24"/>
+          <w:szCs w:val="24"/>
+        </w:rPr>
+        <w:t>timezone</w:t>
+      </w:r>
+      <w:proofErr w:type="spellEnd"/>
+      <w:r>
+        <w:rPr>
+          <w:rFonts w:ascii="Times New Roman" w:hAnsi="Times New Roman" w:cs="Times New Roman"/>
+          <w:sz w:val="24"/>
+          <w:szCs w:val="24"/>
+        </w:rPr>
+        <w:t xml:space="preserve"> que o navegador do usuário estiver:</w:t>
+      </w:r>
+    </w:p>
+    <w:p>
+      <w:pPr>
+        <w:shd w:val="clear" w:color="auto" w:fill="1E1E1E"/>
+        <w:spacing w:after="0" w:line="285" w:lineRule="atLeast"/>
+        <w:rPr>
+          <w:rFonts w:ascii="Consolas" w:eastAsia="Times New Roman" w:hAnsi="Consolas" w:cs="Times New Roman"/>
+          <w:color w:val="D4D4D4"/>
+          <w:sz w:val="21"/>
+          <w:szCs w:val="21"/>
+          <w:lang w:val="en-US"/>
+        </w:rPr>
+      </w:pPr>
+      <w:r>
+        <w:rPr>
+          <w:rFonts w:ascii="Consolas" w:eastAsia="Times New Roman" w:hAnsi="Consolas" w:cs="Times New Roman"/>
+          <w:color w:val="CE9178"/>
+          <w:sz w:val="21"/>
+          <w:szCs w:val="21"/>
+          <w:lang w:val="en-US"/>
+        </w:rPr>
+        <w:t>&lt;td&gt;</w:t>
+      </w:r>
+      <w:r>
+        <w:rPr>
+          <w:rFonts w:ascii="Consolas" w:eastAsia="Times New Roman" w:hAnsi="Consolas" w:cs="Times New Roman"/>
+          <w:color w:val="569CD6"/>
+          <w:sz w:val="21"/>
+          <w:szCs w:val="21"/>
+          <w:lang w:val="en-US"/>
+        </w:rPr>
+        <w:t>${new</w:t>
+      </w:r>
+      <w:r>
+        <w:rPr>
+          <w:rFonts w:ascii="Consolas" w:eastAsia="Times New Roman" w:hAnsi="Consolas" w:cs="Times New Roman"/>
+          <w:color w:val="D4D4D4"/>
+          <w:sz w:val="21"/>
+          <w:szCs w:val="21"/>
+          <w:lang w:val="en-US"/>
+        </w:rPr>
+        <w:t xml:space="preserve"> </w:t>
+      </w:r>
+      <w:proofErr w:type="spellStart"/>
+      <w:r>
+        <w:rPr>
+          <w:rFonts w:ascii="Consolas" w:eastAsia="Times New Roman" w:hAnsi="Consolas" w:cs="Times New Roman"/>
+          <w:color w:val="4EC9B0"/>
+          <w:sz w:val="21"/>
+          <w:szCs w:val="21"/>
+          <w:lang w:val="en-US"/>
+        </w:rPr>
+        <w:t>Intl</w:t>
+      </w:r>
+      <w:r>
+        <w:rPr>
+          <w:rFonts w:ascii="Consolas" w:eastAsia="Times New Roman" w:hAnsi="Consolas" w:cs="Times New Roman"/>
+          <w:color w:val="D4D4D4"/>
+          <w:sz w:val="21"/>
+          <w:szCs w:val="21"/>
+          <w:lang w:val="en-US"/>
+        </w:rPr>
+        <w:t>.</w:t>
+      </w:r>
+      <w:r>
+        <w:rPr>
+          <w:rFonts w:ascii="Consolas" w:eastAsia="Times New Roman" w:hAnsi="Consolas" w:cs="Times New Roman"/>
+          <w:color w:val="4EC9B0"/>
+          <w:sz w:val="21"/>
+          <w:szCs w:val="21"/>
+          <w:lang w:val="en-US"/>
+        </w:rPr>
+        <w:t>DateTimeFormat</w:t>
+      </w:r>
+      <w:proofErr w:type="spellEnd"/>
+      <w:r>
+        <w:rPr>
+          <w:rFonts w:ascii="Consolas" w:eastAsia="Times New Roman" w:hAnsi="Consolas" w:cs="Times New Roman"/>
+          <w:color w:val="D4D4D4"/>
+          <w:sz w:val="21"/>
+          <w:szCs w:val="21"/>
+          <w:lang w:val="en-US"/>
+        </w:rPr>
+        <w:t>(</w:t>
+      </w:r>
+      <w:proofErr w:type="gramStart"/>
+      <w:r>
+        <w:rPr>
+          <w:rFonts w:ascii="Consolas" w:eastAsia="Times New Roman" w:hAnsi="Consolas" w:cs="Times New Roman"/>
+          <w:color w:val="D4D4D4"/>
+          <w:sz w:val="21"/>
+          <w:szCs w:val="21"/>
+          <w:lang w:val="en-US"/>
+        </w:rPr>
+        <w:t>).</w:t>
+      </w:r>
+      <w:r>
+        <w:rPr>
+          <w:rFonts w:ascii="Consolas" w:eastAsia="Times New Roman" w:hAnsi="Consolas" w:cs="Times New Roman"/>
+          <w:color w:val="DCDCAA"/>
+          <w:sz w:val="21"/>
+          <w:szCs w:val="21"/>
+          <w:lang w:val="en-US"/>
+        </w:rPr>
+        <w:t>format</w:t>
+      </w:r>
+      <w:proofErr w:type="gramEnd"/>
+      <w:r>
+        <w:rPr>
+          <w:rFonts w:ascii="Consolas" w:eastAsia="Times New Roman" w:hAnsi="Consolas" w:cs="Times New Roman"/>
+          <w:color w:val="D4D4D4"/>
+          <w:sz w:val="21"/>
+          <w:szCs w:val="21"/>
+          <w:lang w:val="en-US"/>
+        </w:rPr>
+        <w:t>(</w:t>
+      </w:r>
+      <w:proofErr w:type="spellStart"/>
+      <w:r>
+        <w:rPr>
+          <w:rFonts w:ascii="Consolas" w:eastAsia="Times New Roman" w:hAnsi="Consolas" w:cs="Times New Roman"/>
+          <w:color w:val="9CDCFE"/>
+          <w:sz w:val="21"/>
+          <w:szCs w:val="21"/>
+          <w:lang w:val="en-US"/>
+        </w:rPr>
+        <w:t>negociacao</w:t>
+      </w:r>
+      <w:r>
+        <w:rPr>
+          <w:rFonts w:ascii="Consolas" w:eastAsia="Times New Roman" w:hAnsi="Consolas" w:cs="Times New Roman"/>
+          <w:color w:val="D4D4D4"/>
+          <w:sz w:val="21"/>
+          <w:szCs w:val="21"/>
+          <w:lang w:val="en-US"/>
+        </w:rPr>
+        <w:t>.</w:t>
+      </w:r>
+      <w:r>
+        <w:rPr>
+          <w:rFonts w:ascii="Consolas" w:eastAsia="Times New Roman" w:hAnsi="Consolas" w:cs="Times New Roman"/>
+          <w:color w:val="9CDCFE"/>
+          <w:sz w:val="21"/>
+          <w:szCs w:val="21"/>
+          <w:lang w:val="en-US"/>
+        </w:rPr>
+        <w:t>data</w:t>
+      </w:r>
+      <w:proofErr w:type="spellEnd"/>
+      <w:r>
+        <w:rPr>
+          <w:rFonts w:ascii="Consolas" w:eastAsia="Times New Roman" w:hAnsi="Consolas" w:cs="Times New Roman"/>
+          <w:color w:val="D4D4D4"/>
+          <w:sz w:val="21"/>
+          <w:szCs w:val="21"/>
+          <w:lang w:val="en-US"/>
+        </w:rPr>
+        <w:t>)</w:t>
+      </w:r>
+      <w:r>
+        <w:rPr>
+          <w:rFonts w:ascii="Consolas" w:eastAsia="Times New Roman" w:hAnsi="Consolas" w:cs="Times New Roman"/>
+          <w:color w:val="569CD6"/>
+          <w:sz w:val="21"/>
+          <w:szCs w:val="21"/>
+          <w:lang w:val="en-US"/>
+        </w:rPr>
+        <w:t>}</w:t>
+      </w:r>
+      <w:r>
+        <w:rPr>
+          <w:rFonts w:ascii="Consolas" w:eastAsia="Times New Roman" w:hAnsi="Consolas" w:cs="Times New Roman"/>
+          <w:color w:val="CE9178"/>
+          <w:sz w:val="21"/>
+          <w:szCs w:val="21"/>
+          <w:lang w:val="en-US"/>
+        </w:rPr>
+        <w:t>&lt;/td&gt;</w:t>
+      </w:r>
+    </w:p>
+    <w:p>
+      <w:pPr>
+        <w:pStyle w:val="PargrafodaLista"/>
+        <w:numPr>
+          <w:ilvl w:val="2"/>
+          <w:numId w:val="2"/>
+        </w:numPr>
+        <w:spacing w:before="240" w:line="360" w:lineRule="auto"/>
+        <w:jc w:val="both"/>
+        <w:rPr>
+          <w:rFonts w:ascii="Times New Roman" w:hAnsi="Times New Roman" w:cs="Times New Roman"/>
+          <w:sz w:val="24"/>
+          <w:szCs w:val="24"/>
+          <w:lang w:val="en-US"/>
         </w:rPr>
       </w:pPr>
     </w:p>

--- a/Front-end/Formação TypeScript/Anotações/Formação TypeScript.docx
+++ b/Front-end/Formação TypeScript/Anotações/Formação TypeScript.docx
@@ -41992,6 +41992,52 @@
       <w:pPr>
         <w:pStyle w:val="PargrafodaLista"/>
         <w:numPr>
+          <w:ilvl w:val="1"/>
+          <w:numId w:val="2"/>
+        </w:numPr>
+        <w:spacing w:before="240" w:line="360" w:lineRule="auto"/>
+        <w:jc w:val="both"/>
+        <w:rPr>
+          <w:rFonts w:ascii="Times New Roman" w:hAnsi="Times New Roman" w:cs="Times New Roman"/>
+          <w:sz w:val="24"/>
+          <w:szCs w:val="24"/>
+          <w:lang w:val="en-US"/>
+        </w:rPr>
+      </w:pPr>
+      <w:r>
+        <w:rPr>
+          <w:rFonts w:ascii="Times New Roman" w:hAnsi="Times New Roman" w:cs="Times New Roman"/>
+          <w:sz w:val="24"/>
+          <w:szCs w:val="24"/>
+          <w:lang w:val="en-US"/>
+        </w:rPr>
+        <w:t xml:space="preserve"> O que </w:t>
+      </w:r>
+      <w:proofErr w:type="spellStart"/>
+      <w:r>
+        <w:rPr>
+          <w:rFonts w:ascii="Times New Roman" w:hAnsi="Times New Roman" w:cs="Times New Roman"/>
+          <w:sz w:val="24"/>
+          <w:szCs w:val="24"/>
+          <w:lang w:val="en-US"/>
+        </w:rPr>
+        <w:t>aprendemos</w:t>
+      </w:r>
+      <w:proofErr w:type="spellEnd"/>
+      <w:r>
+        <w:rPr>
+          <w:rFonts w:ascii="Times New Roman" w:hAnsi="Times New Roman" w:cs="Times New Roman"/>
+          <w:sz w:val="24"/>
+          <w:szCs w:val="24"/>
+          <w:lang w:val="en-US"/>
+        </w:rPr>
+        <w:t>:</w:t>
+      </w:r>
+    </w:p>
+    <w:p>
+      <w:pPr>
+        <w:pStyle w:val="PargrafodaLista"/>
+        <w:numPr>
           <w:ilvl w:val="2"/>
           <w:numId w:val="2"/>
         </w:numPr>
@@ -42001,9 +42047,181 @@
           <w:rFonts w:ascii="Times New Roman" w:hAnsi="Times New Roman" w:cs="Times New Roman"/>
           <w:sz w:val="24"/>
           <w:szCs w:val="24"/>
-          <w:lang w:val="en-US"/>
-        </w:rPr>
-      </w:pPr>
+        </w:rPr>
+      </w:pPr>
+      <w:r>
+        <w:rPr>
+          <w:rFonts w:ascii="Times New Roman" w:hAnsi="Times New Roman" w:cs="Times New Roman"/>
+          <w:sz w:val="24"/>
+          <w:szCs w:val="24"/>
+        </w:rPr>
+        <w:lastRenderedPageBreak/>
+        <w:t xml:space="preserve">Inspiração no </w:t>
+      </w:r>
+      <w:proofErr w:type="spellStart"/>
+      <w:r>
+        <w:rPr>
+          <w:rFonts w:ascii="Times New Roman" w:hAnsi="Times New Roman" w:cs="Times New Roman"/>
+          <w:sz w:val="24"/>
+          <w:szCs w:val="24"/>
+        </w:rPr>
+        <w:t>React</w:t>
+      </w:r>
+      <w:proofErr w:type="spellEnd"/>
+      <w:r>
+        <w:rPr>
+          <w:rFonts w:ascii="Times New Roman" w:hAnsi="Times New Roman" w:cs="Times New Roman"/>
+          <w:sz w:val="24"/>
+          <w:szCs w:val="24"/>
+        </w:rPr>
+        <w:t xml:space="preserve"> para criação de </w:t>
+      </w:r>
+      <w:proofErr w:type="spellStart"/>
+      <w:r>
+        <w:rPr>
+          <w:rFonts w:ascii="Times New Roman" w:hAnsi="Times New Roman" w:cs="Times New Roman"/>
+          <w:sz w:val="24"/>
+          <w:szCs w:val="24"/>
+        </w:rPr>
+        <w:t>templates</w:t>
+      </w:r>
+      <w:proofErr w:type="spellEnd"/>
+      <w:r>
+        <w:rPr>
+          <w:rFonts w:ascii="Times New Roman" w:hAnsi="Times New Roman" w:cs="Times New Roman"/>
+          <w:sz w:val="24"/>
+          <w:szCs w:val="24"/>
+        </w:rPr>
+        <w:t xml:space="preserve"> declarativos e dinâmicos</w:t>
+      </w:r>
+      <w:r>
+        <w:rPr>
+          <w:rFonts w:ascii="Times New Roman" w:hAnsi="Times New Roman" w:cs="Times New Roman"/>
+          <w:sz w:val="24"/>
+          <w:szCs w:val="24"/>
+        </w:rPr>
+        <w:t>;</w:t>
+      </w:r>
+    </w:p>
+    <w:p>
+      <w:pPr>
+        <w:pStyle w:val="PargrafodaLista"/>
+        <w:numPr>
+          <w:ilvl w:val="2"/>
+          <w:numId w:val="2"/>
+        </w:numPr>
+        <w:spacing w:before="240" w:line="360" w:lineRule="auto"/>
+        <w:jc w:val="both"/>
+        <w:rPr>
+          <w:rFonts w:ascii="Times New Roman" w:hAnsi="Times New Roman" w:cs="Times New Roman"/>
+          <w:sz w:val="24"/>
+          <w:szCs w:val="24"/>
+        </w:rPr>
+      </w:pPr>
+      <w:r>
+        <w:rPr>
+          <w:rFonts w:ascii="Times New Roman" w:hAnsi="Times New Roman" w:cs="Times New Roman"/>
+          <w:sz w:val="24"/>
+          <w:szCs w:val="24"/>
+        </w:rPr>
+        <w:t>Manipulação declarativa do DOM através de template</w:t>
+      </w:r>
+      <w:r>
+        <w:rPr>
+          <w:rFonts w:ascii="Times New Roman" w:hAnsi="Times New Roman" w:cs="Times New Roman"/>
+          <w:sz w:val="24"/>
+          <w:szCs w:val="24"/>
+        </w:rPr>
+        <w:t>;</w:t>
+      </w:r>
+    </w:p>
+    <w:p>
+      <w:pPr>
+        <w:pStyle w:val="PargrafodaLista"/>
+        <w:numPr>
+          <w:ilvl w:val="2"/>
+          <w:numId w:val="2"/>
+        </w:numPr>
+        <w:spacing w:before="240" w:line="360" w:lineRule="auto"/>
+        <w:jc w:val="both"/>
+        <w:rPr>
+          <w:rFonts w:ascii="Times New Roman" w:hAnsi="Times New Roman" w:cs="Times New Roman"/>
+          <w:sz w:val="24"/>
+          <w:szCs w:val="24"/>
+          <w:lang w:val="en-US"/>
+        </w:rPr>
+      </w:pPr>
+      <w:r>
+        <w:rPr>
+          <w:rFonts w:ascii="Times New Roman" w:hAnsi="Times New Roman" w:cs="Times New Roman"/>
+          <w:sz w:val="24"/>
+          <w:szCs w:val="24"/>
+          <w:lang w:val="en-US"/>
+        </w:rPr>
+        <w:t xml:space="preserve">Template </w:t>
+      </w:r>
+      <w:proofErr w:type="spellStart"/>
+      <w:r>
+        <w:rPr>
+          <w:rFonts w:ascii="Times New Roman" w:hAnsi="Times New Roman" w:cs="Times New Roman"/>
+          <w:sz w:val="24"/>
+          <w:szCs w:val="24"/>
+          <w:lang w:val="en-US"/>
+        </w:rPr>
+        <w:t>dinâmico</w:t>
+      </w:r>
+      <w:proofErr w:type="spellEnd"/>
+      <w:r>
+        <w:rPr>
+          <w:rFonts w:ascii="Times New Roman" w:hAnsi="Times New Roman" w:cs="Times New Roman"/>
+          <w:sz w:val="24"/>
+          <w:szCs w:val="24"/>
+          <w:lang w:val="en-US"/>
+        </w:rPr>
+        <w:t>;</w:t>
+      </w:r>
+    </w:p>
+    <w:p>
+      <w:pPr>
+        <w:pStyle w:val="PargrafodaLista"/>
+        <w:numPr>
+          <w:ilvl w:val="2"/>
+          <w:numId w:val="2"/>
+        </w:numPr>
+        <w:spacing w:before="240" w:line="360" w:lineRule="auto"/>
+        <w:jc w:val="both"/>
+        <w:rPr>
+          <w:rFonts w:ascii="Times New Roman" w:hAnsi="Times New Roman" w:cs="Times New Roman"/>
+          <w:sz w:val="24"/>
+          <w:szCs w:val="24"/>
+        </w:rPr>
+      </w:pPr>
+      <w:r>
+        <w:rPr>
+          <w:rFonts w:ascii="Times New Roman" w:hAnsi="Times New Roman" w:cs="Times New Roman"/>
+          <w:sz w:val="24"/>
+          <w:szCs w:val="24"/>
+        </w:rPr>
+        <w:t xml:space="preserve">Formatação de datas usando </w:t>
+      </w:r>
+      <w:proofErr w:type="spellStart"/>
+      <w:r>
+        <w:rPr>
+          <w:rFonts w:ascii="Times New Roman" w:hAnsi="Times New Roman" w:cs="Times New Roman"/>
+          <w:sz w:val="24"/>
+          <w:szCs w:val="24"/>
+        </w:rPr>
+        <w:t>Intl</w:t>
+      </w:r>
+      <w:proofErr w:type="spellEnd"/>
+      <w:r>
+        <w:rPr>
+          <w:rFonts w:ascii="Times New Roman" w:hAnsi="Times New Roman" w:cs="Times New Roman"/>
+          <w:sz w:val="24"/>
+          <w:szCs w:val="24"/>
+        </w:rPr>
+        <w:t>.</w:t>
+      </w:r>
     </w:p>
     <w:sectPr>
       <w:pgSz w:w="11906" w:h="16838"/>

--- a/Front-end/Formação TypeScript/Anotações/Formação TypeScript.docx
+++ b/Front-end/Formação TypeScript/Anotações/Formação TypeScript.docx
@@ -16452,7 +16452,6 @@
           <w:color w:val="D4D4D4"/>
           <w:sz w:val="21"/>
           <w:szCs w:val="21"/>
-          <w:lang w:val="en-US"/>
         </w:rPr>
       </w:pPr>
       <w:r>
@@ -16465,27 +16464,26 @@
         </w:rPr>
         <w:t xml:space="preserve">    </w:t>
       </w:r>
+      <w:proofErr w:type="spellStart"/>
       <w:r>
         <w:rPr>
           <w:rFonts w:ascii="Consolas" w:eastAsia="Times New Roman" w:hAnsi="Consolas" w:cs="Times New Roman"/>
           <w:color w:val="569CD6"/>
           <w:sz w:val="21"/>
           <w:szCs w:val="21"/>
-          <w:lang w:val="en-US"/>
         </w:rPr>
         <w:t>get</w:t>
       </w:r>
-      <w:r>
-        <w:rPr>
-          <w:rFonts w:ascii="Consolas" w:eastAsia="Times New Roman" w:hAnsi="Consolas" w:cs="Times New Roman"/>
-          <w:color w:val="D4D4D4"/>
-          <w:sz w:val="21"/>
-          <w:szCs w:val="21"/>
-          <w:lang w:val="en-US"/>
+      <w:proofErr w:type="spellEnd"/>
+      <w:r>
+        <w:rPr>
+          <w:rFonts w:ascii="Consolas" w:eastAsia="Times New Roman" w:hAnsi="Consolas" w:cs="Times New Roman"/>
+          <w:color w:val="D4D4D4"/>
+          <w:sz w:val="21"/>
+          <w:szCs w:val="21"/>
         </w:rPr>
         <w:t xml:space="preserve"> </w:t>
       </w:r>
-      <w:proofErr w:type="spellStart"/>
       <w:proofErr w:type="gramStart"/>
       <w:r>
         <w:rPr>
@@ -16493,18 +16491,15 @@
           <w:color w:val="9CDCFE"/>
           <w:sz w:val="21"/>
           <w:szCs w:val="21"/>
-          <w:lang w:val="en-US"/>
         </w:rPr>
         <w:t>quantidade</w:t>
       </w:r>
-      <w:proofErr w:type="spellEnd"/>
-      <w:r>
-        <w:rPr>
-          <w:rFonts w:ascii="Consolas" w:eastAsia="Times New Roman" w:hAnsi="Consolas" w:cs="Times New Roman"/>
-          <w:color w:val="D4D4D4"/>
-          <w:sz w:val="21"/>
-          <w:szCs w:val="21"/>
-          <w:lang w:val="en-US"/>
+      <w:r>
+        <w:rPr>
+          <w:rFonts w:ascii="Consolas" w:eastAsia="Times New Roman" w:hAnsi="Consolas" w:cs="Times New Roman"/>
+          <w:color w:val="D4D4D4"/>
+          <w:sz w:val="21"/>
+          <w:szCs w:val="21"/>
         </w:rPr>
         <w:t>(</w:t>
       </w:r>
@@ -16515,7 +16510,6 @@
           <w:color w:val="D4D4D4"/>
           <w:sz w:val="21"/>
           <w:szCs w:val="21"/>
-          <w:lang w:val="en-US"/>
         </w:rPr>
         <w:t xml:space="preserve">): </w:t>
       </w:r>
@@ -16525,7 +16519,6 @@
           <w:color w:val="4EC9B0"/>
           <w:sz w:val="21"/>
           <w:szCs w:val="21"/>
-          <w:lang w:val="en-US"/>
         </w:rPr>
         <w:t>number</w:t>
       </w:r>
@@ -16535,7 +16528,6 @@
           <w:color w:val="D4D4D4"/>
           <w:sz w:val="21"/>
           <w:szCs w:val="21"/>
-          <w:lang w:val="en-US"/>
         </w:rPr>
         <w:t xml:space="preserve"> {</w:t>
       </w:r>
@@ -16549,39 +16541,38 @@
           <w:color w:val="D4D4D4"/>
           <w:sz w:val="21"/>
           <w:szCs w:val="21"/>
-          <w:lang w:val="en-US"/>
-        </w:rPr>
-      </w:pPr>
-      <w:r>
-        <w:rPr>
-          <w:rFonts w:ascii="Consolas" w:eastAsia="Times New Roman" w:hAnsi="Consolas" w:cs="Times New Roman"/>
-          <w:color w:val="D4D4D4"/>
-          <w:sz w:val="21"/>
-          <w:szCs w:val="21"/>
-          <w:lang w:val="en-US"/>
+        </w:rPr>
+      </w:pPr>
+      <w:r>
+        <w:rPr>
+          <w:rFonts w:ascii="Consolas" w:eastAsia="Times New Roman" w:hAnsi="Consolas" w:cs="Times New Roman"/>
+          <w:color w:val="D4D4D4"/>
+          <w:sz w:val="21"/>
+          <w:szCs w:val="21"/>
         </w:rPr>
         <w:t xml:space="preserve">        </w:t>
       </w:r>
+      <w:proofErr w:type="spellStart"/>
       <w:r>
         <w:rPr>
           <w:rFonts w:ascii="Consolas" w:eastAsia="Times New Roman" w:hAnsi="Consolas" w:cs="Times New Roman"/>
           <w:color w:val="C586C0"/>
           <w:sz w:val="21"/>
           <w:szCs w:val="21"/>
-          <w:lang w:val="en-US"/>
         </w:rPr>
         <w:t>return</w:t>
       </w:r>
-      <w:r>
-        <w:rPr>
-          <w:rFonts w:ascii="Consolas" w:eastAsia="Times New Roman" w:hAnsi="Consolas" w:cs="Times New Roman"/>
-          <w:color w:val="D4D4D4"/>
-          <w:sz w:val="21"/>
-          <w:szCs w:val="21"/>
-          <w:lang w:val="en-US"/>
+      <w:proofErr w:type="spellEnd"/>
+      <w:r>
+        <w:rPr>
+          <w:rFonts w:ascii="Consolas" w:eastAsia="Times New Roman" w:hAnsi="Consolas" w:cs="Times New Roman"/>
+          <w:color w:val="D4D4D4"/>
+          <w:sz w:val="21"/>
+          <w:szCs w:val="21"/>
         </w:rPr>
         <w:t xml:space="preserve"> </w:t>
       </w:r>
+      <w:proofErr w:type="spellStart"/>
       <w:proofErr w:type="gramStart"/>
       <w:r>
         <w:rPr>
@@ -16589,17 +16580,16 @@
           <w:color w:val="569CD6"/>
           <w:sz w:val="21"/>
           <w:szCs w:val="21"/>
-          <w:lang w:val="en-US"/>
         </w:rPr>
         <w:t>this</w:t>
       </w:r>
-      <w:r>
-        <w:rPr>
-          <w:rFonts w:ascii="Consolas" w:eastAsia="Times New Roman" w:hAnsi="Consolas" w:cs="Times New Roman"/>
-          <w:color w:val="D4D4D4"/>
-          <w:sz w:val="21"/>
-          <w:szCs w:val="21"/>
-          <w:lang w:val="en-US"/>
+      <w:proofErr w:type="spellEnd"/>
+      <w:r>
+        <w:rPr>
+          <w:rFonts w:ascii="Consolas" w:eastAsia="Times New Roman" w:hAnsi="Consolas" w:cs="Times New Roman"/>
+          <w:color w:val="D4D4D4"/>
+          <w:sz w:val="21"/>
+          <w:szCs w:val="21"/>
         </w:rPr>
         <w:t>.</w:t>
       </w:r>
@@ -16609,11 +16599,9 @@
           <w:color w:val="9CDCFE"/>
           <w:sz w:val="21"/>
           <w:szCs w:val="21"/>
-          <w:lang w:val="en-US"/>
         </w:rPr>
         <w:t>_</w:t>
       </w:r>
-      <w:proofErr w:type="spellStart"/>
       <w:proofErr w:type="gramEnd"/>
       <w:r>
         <w:rPr>
@@ -16621,18 +16609,15 @@
           <w:color w:val="9CDCFE"/>
           <w:sz w:val="21"/>
           <w:szCs w:val="21"/>
-          <w:lang w:val="en-US"/>
         </w:rPr>
         <w:t>quantidade</w:t>
       </w:r>
-      <w:proofErr w:type="spellEnd"/>
-      <w:r>
-        <w:rPr>
-          <w:rFonts w:ascii="Consolas" w:eastAsia="Times New Roman" w:hAnsi="Consolas" w:cs="Times New Roman"/>
-          <w:color w:val="D4D4D4"/>
-          <w:sz w:val="21"/>
-          <w:szCs w:val="21"/>
-          <w:lang w:val="en-US"/>
+      <w:r>
+        <w:rPr>
+          <w:rFonts w:ascii="Consolas" w:eastAsia="Times New Roman" w:hAnsi="Consolas" w:cs="Times New Roman"/>
+          <w:color w:val="D4D4D4"/>
+          <w:sz w:val="21"/>
+          <w:szCs w:val="21"/>
         </w:rPr>
         <w:t>;</w:t>
       </w:r>
@@ -16655,7 +16640,6 @@
           <w:color w:val="D4D4D4"/>
           <w:sz w:val="21"/>
           <w:szCs w:val="21"/>
-          <w:lang w:val="en-US"/>
         </w:rPr>
         <w:t xml:space="preserve">    </w:t>
       </w:r>
@@ -18483,7 +18467,6 @@
           <w:color w:val="D4D4D4"/>
           <w:sz w:val="21"/>
           <w:szCs w:val="21"/>
-          <w:lang w:val="en-US"/>
         </w:rPr>
       </w:pPr>
       <w:r>
@@ -18495,43 +18478,43 @@
         </w:rPr>
         <w:t xml:space="preserve">    </w:t>
       </w:r>
+      <w:proofErr w:type="spellStart"/>
       <w:r>
         <w:rPr>
           <w:rFonts w:ascii="Consolas" w:eastAsia="Times New Roman" w:hAnsi="Consolas" w:cs="Times New Roman"/>
           <w:color w:val="569CD6"/>
           <w:sz w:val="21"/>
           <w:szCs w:val="21"/>
-          <w:lang w:val="en-US"/>
         </w:rPr>
         <w:t>const</w:t>
       </w:r>
-      <w:r>
-        <w:rPr>
-          <w:rFonts w:ascii="Consolas" w:eastAsia="Times New Roman" w:hAnsi="Consolas" w:cs="Times New Roman"/>
-          <w:color w:val="D4D4D4"/>
-          <w:sz w:val="21"/>
-          <w:szCs w:val="21"/>
-          <w:lang w:val="en-US"/>
+      <w:proofErr w:type="spellEnd"/>
+      <w:r>
+        <w:rPr>
+          <w:rFonts w:ascii="Consolas" w:eastAsia="Times New Roman" w:hAnsi="Consolas" w:cs="Times New Roman"/>
+          <w:color w:val="D4D4D4"/>
+          <w:sz w:val="21"/>
+          <w:szCs w:val="21"/>
         </w:rPr>
         <w:t xml:space="preserve"> </w:t>
       </w:r>
+      <w:proofErr w:type="spellStart"/>
       <w:r>
         <w:rPr>
           <w:rFonts w:ascii="Consolas" w:eastAsia="Times New Roman" w:hAnsi="Consolas" w:cs="Times New Roman"/>
           <w:color w:val="4FC1FF"/>
           <w:sz w:val="21"/>
           <w:szCs w:val="21"/>
-          <w:lang w:val="en-US"/>
         </w:rPr>
         <w:t>exp</w:t>
       </w:r>
-      <w:r>
-        <w:rPr>
-          <w:rFonts w:ascii="Consolas" w:eastAsia="Times New Roman" w:hAnsi="Consolas" w:cs="Times New Roman"/>
-          <w:color w:val="D4D4D4"/>
-          <w:sz w:val="21"/>
-          <w:szCs w:val="21"/>
-          <w:lang w:val="en-US"/>
+      <w:proofErr w:type="spellEnd"/>
+      <w:r>
+        <w:rPr>
+          <w:rFonts w:ascii="Consolas" w:eastAsia="Times New Roman" w:hAnsi="Consolas" w:cs="Times New Roman"/>
+          <w:color w:val="D4D4D4"/>
+          <w:sz w:val="21"/>
+          <w:szCs w:val="21"/>
         </w:rPr>
         <w:t xml:space="preserve"> =</w:t>
       </w:r>
@@ -18541,7 +18524,6 @@
           <w:color w:val="D16969"/>
           <w:sz w:val="21"/>
           <w:szCs w:val="21"/>
-          <w:lang w:val="en-US"/>
         </w:rPr>
         <w:t xml:space="preserve"> /-/</w:t>
       </w:r>
@@ -18551,7 +18533,6 @@
           <w:color w:val="569CD6"/>
           <w:sz w:val="21"/>
           <w:szCs w:val="21"/>
-          <w:lang w:val="en-US"/>
         </w:rPr>
         <w:t>g</w:t>
       </w:r>
@@ -18561,7 +18542,6 @@
           <w:color w:val="D4D4D4"/>
           <w:sz w:val="21"/>
           <w:szCs w:val="21"/>
-          <w:lang w:val="en-US"/>
         </w:rPr>
         <w:t>;</w:t>
       </w:r>
@@ -18584,7 +18564,6 @@
           <w:color w:val="D4D4D4"/>
           <w:sz w:val="21"/>
           <w:szCs w:val="21"/>
-          <w:lang w:val="en-US"/>
         </w:rPr>
         <w:t xml:space="preserve">    </w:t>
       </w:r>
@@ -20023,7 +20002,6 @@
           <w:color w:val="D4D4D4"/>
           <w:sz w:val="21"/>
           <w:szCs w:val="21"/>
-          <w:lang w:val="en-US"/>
         </w:rPr>
       </w:pPr>
       <w:r>
@@ -20035,43 +20013,43 @@
         </w:rPr>
         <w:t xml:space="preserve">    </w:t>
       </w:r>
+      <w:proofErr w:type="spellStart"/>
       <w:r>
         <w:rPr>
           <w:rFonts w:ascii="Consolas" w:eastAsia="Times New Roman" w:hAnsi="Consolas" w:cs="Times New Roman"/>
           <w:color w:val="569CD6"/>
           <w:sz w:val="21"/>
           <w:szCs w:val="21"/>
-          <w:lang w:val="en-US"/>
         </w:rPr>
         <w:t>const</w:t>
       </w:r>
-      <w:r>
-        <w:rPr>
-          <w:rFonts w:ascii="Consolas" w:eastAsia="Times New Roman" w:hAnsi="Consolas" w:cs="Times New Roman"/>
-          <w:color w:val="D4D4D4"/>
-          <w:sz w:val="21"/>
-          <w:szCs w:val="21"/>
-          <w:lang w:val="en-US"/>
+      <w:proofErr w:type="spellEnd"/>
+      <w:r>
+        <w:rPr>
+          <w:rFonts w:ascii="Consolas" w:eastAsia="Times New Roman" w:hAnsi="Consolas" w:cs="Times New Roman"/>
+          <w:color w:val="D4D4D4"/>
+          <w:sz w:val="21"/>
+          <w:szCs w:val="21"/>
         </w:rPr>
         <w:t xml:space="preserve"> </w:t>
       </w:r>
+      <w:proofErr w:type="spellStart"/>
       <w:r>
         <w:rPr>
           <w:rFonts w:ascii="Consolas" w:eastAsia="Times New Roman" w:hAnsi="Consolas" w:cs="Times New Roman"/>
           <w:color w:val="4FC1FF"/>
           <w:sz w:val="21"/>
           <w:szCs w:val="21"/>
-          <w:lang w:val="en-US"/>
         </w:rPr>
         <w:t>exp</w:t>
       </w:r>
-      <w:r>
-        <w:rPr>
-          <w:rFonts w:ascii="Consolas" w:eastAsia="Times New Roman" w:hAnsi="Consolas" w:cs="Times New Roman"/>
-          <w:color w:val="D4D4D4"/>
-          <w:sz w:val="21"/>
-          <w:szCs w:val="21"/>
-          <w:lang w:val="en-US"/>
+      <w:proofErr w:type="spellEnd"/>
+      <w:r>
+        <w:rPr>
+          <w:rFonts w:ascii="Consolas" w:eastAsia="Times New Roman" w:hAnsi="Consolas" w:cs="Times New Roman"/>
+          <w:color w:val="D4D4D4"/>
+          <w:sz w:val="21"/>
+          <w:szCs w:val="21"/>
         </w:rPr>
         <w:t xml:space="preserve"> =</w:t>
       </w:r>
@@ -20081,7 +20059,6 @@
           <w:color w:val="D16969"/>
           <w:sz w:val="21"/>
           <w:szCs w:val="21"/>
-          <w:lang w:val="en-US"/>
         </w:rPr>
         <w:t xml:space="preserve"> /-/</w:t>
       </w:r>
@@ -20091,7 +20068,6 @@
           <w:color w:val="569CD6"/>
           <w:sz w:val="21"/>
           <w:szCs w:val="21"/>
-          <w:lang w:val="en-US"/>
         </w:rPr>
         <w:t>g</w:t>
       </w:r>
@@ -20101,7 +20077,6 @@
           <w:color w:val="D4D4D4"/>
           <w:sz w:val="21"/>
           <w:szCs w:val="21"/>
-          <w:lang w:val="en-US"/>
         </w:rPr>
         <w:t>;</w:t>
       </w:r>
@@ -20124,7 +20099,6 @@
           <w:color w:val="D4D4D4"/>
           <w:sz w:val="21"/>
           <w:szCs w:val="21"/>
-          <w:lang w:val="en-US"/>
         </w:rPr>
         <w:t xml:space="preserve">    </w:t>
       </w:r>
@@ -22720,7 +22694,6 @@
           <w:color w:val="D4D4D4"/>
           <w:sz w:val="21"/>
           <w:szCs w:val="21"/>
-          <w:lang w:val="en-US"/>
         </w:rPr>
       </w:pPr>
       <w:proofErr w:type="spellStart"/>
@@ -22731,7 +22704,6 @@
           <w:color w:val="4FC1FF"/>
           <w:sz w:val="21"/>
           <w:szCs w:val="21"/>
-          <w:lang w:val="en-US"/>
         </w:rPr>
         <w:t>list</w:t>
       </w:r>
@@ -22741,7 +22713,6 @@
           <w:color w:val="D4D4D4"/>
           <w:sz w:val="21"/>
           <w:szCs w:val="21"/>
-          <w:lang w:val="en-US"/>
         </w:rPr>
         <w:t>.</w:t>
       </w:r>
@@ -22751,7 +22722,6 @@
           <w:color w:val="DCDCAA"/>
           <w:sz w:val="21"/>
           <w:szCs w:val="21"/>
-          <w:lang w:val="en-US"/>
         </w:rPr>
         <w:t>push</w:t>
       </w:r>
@@ -22763,7 +22733,6 @@
           <w:color w:val="D4D4D4"/>
           <w:sz w:val="21"/>
           <w:szCs w:val="21"/>
-          <w:lang w:val="en-US"/>
         </w:rPr>
         <w:t>(</w:t>
       </w:r>
@@ -22773,7 +22742,6 @@
           <w:color w:val="CE9178"/>
           <w:sz w:val="21"/>
           <w:szCs w:val="21"/>
-          <w:lang w:val="en-US"/>
         </w:rPr>
         <w:t>'Bruno'</w:t>
       </w:r>
@@ -22783,7 +22751,6 @@
           <w:color w:val="D4D4D4"/>
           <w:sz w:val="21"/>
           <w:szCs w:val="21"/>
-          <w:lang w:val="en-US"/>
         </w:rPr>
         <w:t>);</w:t>
       </w:r>
@@ -22797,7 +22764,6 @@
           <w:color w:val="D4D4D4"/>
           <w:sz w:val="21"/>
           <w:szCs w:val="21"/>
-          <w:lang w:val="en-US"/>
         </w:rPr>
       </w:pPr>
       <w:proofErr w:type="spellStart"/>
@@ -22808,7 +22774,6 @@
           <w:color w:val="4FC1FF"/>
           <w:sz w:val="21"/>
           <w:szCs w:val="21"/>
-          <w:lang w:val="en-US"/>
         </w:rPr>
         <w:t>list</w:t>
       </w:r>
@@ -22818,7 +22783,6 @@
           <w:color w:val="D4D4D4"/>
           <w:sz w:val="21"/>
           <w:szCs w:val="21"/>
-          <w:lang w:val="en-US"/>
         </w:rPr>
         <w:t>.</w:t>
       </w:r>
@@ -22828,7 +22792,6 @@
           <w:color w:val="DCDCAA"/>
           <w:sz w:val="21"/>
           <w:szCs w:val="21"/>
-          <w:lang w:val="en-US"/>
         </w:rPr>
         <w:t>push</w:t>
       </w:r>
@@ -22840,7 +22803,6 @@
           <w:color w:val="D4D4D4"/>
           <w:sz w:val="21"/>
           <w:szCs w:val="21"/>
-          <w:lang w:val="en-US"/>
         </w:rPr>
         <w:t>(</w:t>
       </w:r>
@@ -22850,7 +22812,6 @@
           <w:color w:val="CE9178"/>
           <w:sz w:val="21"/>
           <w:szCs w:val="21"/>
-          <w:lang w:val="en-US"/>
         </w:rPr>
         <w:t>'Henrique'</w:t>
       </w:r>
@@ -22860,7 +22821,6 @@
           <w:color w:val="D4D4D4"/>
           <w:sz w:val="21"/>
           <w:szCs w:val="21"/>
-          <w:lang w:val="en-US"/>
         </w:rPr>
         <w:t>);</w:t>
       </w:r>
@@ -22874,7 +22834,6 @@
           <w:color w:val="D4D4D4"/>
           <w:sz w:val="21"/>
           <w:szCs w:val="21"/>
-          <w:lang w:val="en-US"/>
         </w:rPr>
       </w:pPr>
     </w:p>
@@ -23473,7 +23432,6 @@
           <w:color w:val="D4D4D4"/>
           <w:sz w:val="21"/>
           <w:szCs w:val="21"/>
-          <w:lang w:val="en-US"/>
         </w:rPr>
       </w:pPr>
       <w:proofErr w:type="spellStart"/>
@@ -23484,7 +23442,6 @@
           <w:color w:val="4FC1FF"/>
           <w:sz w:val="21"/>
           <w:szCs w:val="21"/>
-          <w:lang w:val="en-US"/>
         </w:rPr>
         <w:t>list</w:t>
       </w:r>
@@ -23494,7 +23451,6 @@
           <w:color w:val="D4D4D4"/>
           <w:sz w:val="21"/>
           <w:szCs w:val="21"/>
-          <w:lang w:val="en-US"/>
         </w:rPr>
         <w:t>.</w:t>
       </w:r>
@@ -23504,7 +23460,6 @@
           <w:color w:val="DCDCAA"/>
           <w:sz w:val="21"/>
           <w:szCs w:val="21"/>
-          <w:lang w:val="en-US"/>
         </w:rPr>
         <w:t>push</w:t>
       </w:r>
@@ -23516,7 +23471,6 @@
           <w:color w:val="D4D4D4"/>
           <w:sz w:val="21"/>
           <w:szCs w:val="21"/>
-          <w:lang w:val="en-US"/>
         </w:rPr>
         <w:t>(</w:t>
       </w:r>
@@ -23526,7 +23480,6 @@
           <w:color w:val="CE9178"/>
           <w:sz w:val="21"/>
           <w:szCs w:val="21"/>
-          <w:lang w:val="en-US"/>
         </w:rPr>
         <w:t>'Bruno'</w:t>
       </w:r>
@@ -23536,7 +23489,6 @@
           <w:color w:val="D4D4D4"/>
           <w:sz w:val="21"/>
           <w:szCs w:val="21"/>
-          <w:lang w:val="en-US"/>
         </w:rPr>
         <w:t>);</w:t>
       </w:r>
@@ -23550,7 +23502,6 @@
           <w:color w:val="D4D4D4"/>
           <w:sz w:val="21"/>
           <w:szCs w:val="21"/>
-          <w:lang w:val="en-US"/>
         </w:rPr>
       </w:pPr>
       <w:proofErr w:type="spellStart"/>
@@ -23561,7 +23512,6 @@
           <w:color w:val="4FC1FF"/>
           <w:sz w:val="21"/>
           <w:szCs w:val="21"/>
-          <w:lang w:val="en-US"/>
         </w:rPr>
         <w:t>list</w:t>
       </w:r>
@@ -23571,7 +23521,6 @@
           <w:color w:val="D4D4D4"/>
           <w:sz w:val="21"/>
           <w:szCs w:val="21"/>
-          <w:lang w:val="en-US"/>
         </w:rPr>
         <w:t>.</w:t>
       </w:r>
@@ -23581,7 +23530,6 @@
           <w:color w:val="DCDCAA"/>
           <w:sz w:val="21"/>
           <w:szCs w:val="21"/>
-          <w:lang w:val="en-US"/>
         </w:rPr>
         <w:t>push</w:t>
       </w:r>
@@ -23593,7 +23541,6 @@
           <w:color w:val="D4D4D4"/>
           <w:sz w:val="21"/>
           <w:szCs w:val="21"/>
-          <w:lang w:val="en-US"/>
         </w:rPr>
         <w:t>(</w:t>
       </w:r>
@@ -23603,7 +23550,6 @@
           <w:color w:val="CE9178"/>
           <w:sz w:val="21"/>
           <w:szCs w:val="21"/>
-          <w:lang w:val="en-US"/>
         </w:rPr>
         <w:t>'Henrique'</w:t>
       </w:r>
@@ -23613,7 +23559,6 @@
           <w:color w:val="D4D4D4"/>
           <w:sz w:val="21"/>
           <w:szCs w:val="21"/>
-          <w:lang w:val="en-US"/>
         </w:rPr>
         <w:t>);</w:t>
       </w:r>
@@ -23627,7 +23572,6 @@
           <w:color w:val="D4D4D4"/>
           <w:sz w:val="21"/>
           <w:szCs w:val="21"/>
-          <w:lang w:val="en-US"/>
         </w:rPr>
       </w:pPr>
     </w:p>
@@ -25666,7 +25610,6 @@
           <w:color w:val="D4D4D4"/>
           <w:sz w:val="21"/>
           <w:szCs w:val="21"/>
-          <w:lang w:val="en-US"/>
         </w:rPr>
       </w:pPr>
       <w:r>
@@ -25679,23 +25622,23 @@
         </w:rPr>
         <w:t xml:space="preserve">  </w:t>
       </w:r>
+      <w:proofErr w:type="spellStart"/>
       <w:r>
         <w:rPr>
           <w:rFonts w:ascii="Consolas" w:eastAsia="Times New Roman" w:hAnsi="Consolas" w:cs="Times New Roman"/>
           <w:color w:val="569CD6"/>
           <w:sz w:val="21"/>
           <w:szCs w:val="21"/>
-          <w:lang w:val="en-US"/>
         </w:rPr>
         <w:t>private</w:t>
       </w:r>
-      <w:r>
-        <w:rPr>
-          <w:rFonts w:ascii="Consolas" w:eastAsia="Times New Roman" w:hAnsi="Consolas" w:cs="Times New Roman"/>
-          <w:color w:val="D4D4D4"/>
-          <w:sz w:val="21"/>
-          <w:szCs w:val="21"/>
-          <w:lang w:val="en-US"/>
+      <w:proofErr w:type="spellEnd"/>
+      <w:r>
+        <w:rPr>
+          <w:rFonts w:ascii="Consolas" w:eastAsia="Times New Roman" w:hAnsi="Consolas" w:cs="Times New Roman"/>
+          <w:color w:val="D4D4D4"/>
+          <w:sz w:val="21"/>
+          <w:szCs w:val="21"/>
         </w:rPr>
         <w:t xml:space="preserve"> </w:t>
       </w:r>
@@ -25706,7 +25649,6 @@
           <w:color w:val="9CDCFE"/>
           <w:sz w:val="21"/>
           <w:szCs w:val="21"/>
-          <w:lang w:val="en-US"/>
         </w:rPr>
         <w:t>negociacoes</w:t>
       </w:r>
@@ -25717,7 +25659,6 @@
           <w:color w:val="D4D4D4"/>
           <w:sz w:val="21"/>
           <w:szCs w:val="21"/>
-          <w:lang w:val="en-US"/>
         </w:rPr>
         <w:t xml:space="preserve"> = </w:t>
       </w:r>
@@ -25727,7 +25668,6 @@
           <w:color w:val="569CD6"/>
           <w:sz w:val="21"/>
           <w:szCs w:val="21"/>
-          <w:lang w:val="en-US"/>
         </w:rPr>
         <w:t>new</w:t>
       </w:r>
@@ -25737,7 +25677,6 @@
           <w:color w:val="D4D4D4"/>
           <w:sz w:val="21"/>
           <w:szCs w:val="21"/>
-          <w:lang w:val="en-US"/>
         </w:rPr>
         <w:t xml:space="preserve"> </w:t>
       </w:r>
@@ -25749,7 +25688,6 @@
           <w:color w:val="4EC9B0"/>
           <w:sz w:val="21"/>
           <w:szCs w:val="21"/>
-          <w:lang w:val="en-US"/>
         </w:rPr>
         <w:t>Negociacoes</w:t>
       </w:r>
@@ -25760,7 +25698,6 @@
           <w:color w:val="D4D4D4"/>
           <w:sz w:val="21"/>
           <w:szCs w:val="21"/>
-          <w:lang w:val="en-US"/>
         </w:rPr>
         <w:t>(</w:t>
       </w:r>
@@ -25771,7 +25708,6 @@
           <w:color w:val="D4D4D4"/>
           <w:sz w:val="21"/>
           <w:szCs w:val="21"/>
-          <w:lang w:val="en-US"/>
         </w:rPr>
         <w:t>);</w:t>
       </w:r>
@@ -25785,33 +25721,29 @@
           <w:color w:val="D4D4D4"/>
           <w:sz w:val="21"/>
           <w:szCs w:val="21"/>
-          <w:lang w:val="en-US"/>
-        </w:rPr>
-      </w:pPr>
-    </w:p>
-    <w:p>
-      <w:pPr>
-        <w:shd w:val="clear" w:color="auto" w:fill="1E1E1E"/>
-        <w:spacing w:after="0" w:line="285" w:lineRule="atLeast"/>
-        <w:rPr>
-          <w:rFonts w:ascii="Consolas" w:eastAsia="Times New Roman" w:hAnsi="Consolas" w:cs="Times New Roman"/>
-          <w:color w:val="D4D4D4"/>
-          <w:sz w:val="21"/>
-          <w:szCs w:val="21"/>
-          <w:lang w:val="en-US"/>
-        </w:rPr>
-      </w:pPr>
-      <w:r>
-        <w:rPr>
-          <w:rFonts w:ascii="Consolas" w:eastAsia="Times New Roman" w:hAnsi="Consolas" w:cs="Times New Roman"/>
-          <w:color w:val="D4D4D4"/>
-          <w:sz w:val="21"/>
-          <w:szCs w:val="21"/>
-          <w:lang w:val="en-US"/>
+        </w:rPr>
+      </w:pPr>
+    </w:p>
+    <w:p>
+      <w:pPr>
+        <w:shd w:val="clear" w:color="auto" w:fill="1E1E1E"/>
+        <w:spacing w:after="0" w:line="285" w:lineRule="atLeast"/>
+        <w:rPr>
+          <w:rFonts w:ascii="Consolas" w:eastAsia="Times New Roman" w:hAnsi="Consolas" w:cs="Times New Roman"/>
+          <w:color w:val="D4D4D4"/>
+          <w:sz w:val="21"/>
+          <w:szCs w:val="21"/>
+        </w:rPr>
+      </w:pPr>
+      <w:r>
+        <w:rPr>
+          <w:rFonts w:ascii="Consolas" w:eastAsia="Times New Roman" w:hAnsi="Consolas" w:cs="Times New Roman"/>
+          <w:color w:val="D4D4D4"/>
+          <w:sz w:val="21"/>
+          <w:szCs w:val="21"/>
         </w:rPr>
         <w:t xml:space="preserve">  </w:t>
       </w:r>
-      <w:proofErr w:type="spellStart"/>
       <w:proofErr w:type="gramStart"/>
       <w:r>
         <w:rPr>
@@ -25819,18 +25751,15 @@
           <w:color w:val="DCDCAA"/>
           <w:sz w:val="21"/>
           <w:szCs w:val="21"/>
-          <w:lang w:val="en-US"/>
         </w:rPr>
         <w:t>adiciona</w:t>
       </w:r>
-      <w:proofErr w:type="spellEnd"/>
-      <w:r>
-        <w:rPr>
-          <w:rFonts w:ascii="Consolas" w:eastAsia="Times New Roman" w:hAnsi="Consolas" w:cs="Times New Roman"/>
-          <w:color w:val="D4D4D4"/>
-          <w:sz w:val="21"/>
-          <w:szCs w:val="21"/>
-          <w:lang w:val="en-US"/>
+      <w:r>
+        <w:rPr>
+          <w:rFonts w:ascii="Consolas" w:eastAsia="Times New Roman" w:hAnsi="Consolas" w:cs="Times New Roman"/>
+          <w:color w:val="D4D4D4"/>
+          <w:sz w:val="21"/>
+          <w:szCs w:val="21"/>
         </w:rPr>
         <w:t>(</w:t>
       </w:r>
@@ -25841,27 +25770,26 @@
           <w:color w:val="D4D4D4"/>
           <w:sz w:val="21"/>
           <w:szCs w:val="21"/>
-          <w:lang w:val="en-US"/>
         </w:rPr>
         <w:t xml:space="preserve">): </w:t>
       </w:r>
+      <w:proofErr w:type="spellStart"/>
       <w:r>
         <w:rPr>
           <w:rFonts w:ascii="Consolas" w:eastAsia="Times New Roman" w:hAnsi="Consolas" w:cs="Times New Roman"/>
           <w:color w:val="4EC9B0"/>
           <w:sz w:val="21"/>
           <w:szCs w:val="21"/>
-          <w:lang w:val="en-US"/>
         </w:rPr>
         <w:t>void</w:t>
       </w:r>
-      <w:r>
-        <w:rPr>
-          <w:rFonts w:ascii="Consolas" w:eastAsia="Times New Roman" w:hAnsi="Consolas" w:cs="Times New Roman"/>
-          <w:color w:val="D4D4D4"/>
-          <w:sz w:val="21"/>
-          <w:szCs w:val="21"/>
-          <w:lang w:val="en-US"/>
+      <w:proofErr w:type="spellEnd"/>
+      <w:r>
+        <w:rPr>
+          <w:rFonts w:ascii="Consolas" w:eastAsia="Times New Roman" w:hAnsi="Consolas" w:cs="Times New Roman"/>
+          <w:color w:val="D4D4D4"/>
+          <w:sz w:val="21"/>
+          <w:szCs w:val="21"/>
         </w:rPr>
         <w:t xml:space="preserve"> {</w:t>
       </w:r>
@@ -25875,36 +25803,34 @@
           <w:color w:val="D4D4D4"/>
           <w:sz w:val="21"/>
           <w:szCs w:val="21"/>
-          <w:lang w:val="en-US"/>
-        </w:rPr>
-      </w:pPr>
-      <w:r>
-        <w:rPr>
-          <w:rFonts w:ascii="Consolas" w:eastAsia="Times New Roman" w:hAnsi="Consolas" w:cs="Times New Roman"/>
-          <w:color w:val="D4D4D4"/>
-          <w:sz w:val="21"/>
-          <w:szCs w:val="21"/>
-          <w:lang w:val="en-US"/>
+        </w:rPr>
+      </w:pPr>
+      <w:r>
+        <w:rPr>
+          <w:rFonts w:ascii="Consolas" w:eastAsia="Times New Roman" w:hAnsi="Consolas" w:cs="Times New Roman"/>
+          <w:color w:val="D4D4D4"/>
+          <w:sz w:val="21"/>
+          <w:szCs w:val="21"/>
         </w:rPr>
         <w:t xml:space="preserve">    </w:t>
       </w:r>
+      <w:proofErr w:type="spellStart"/>
       <w:r>
         <w:rPr>
           <w:rFonts w:ascii="Consolas" w:eastAsia="Times New Roman" w:hAnsi="Consolas" w:cs="Times New Roman"/>
           <w:color w:val="569CD6"/>
           <w:sz w:val="21"/>
           <w:szCs w:val="21"/>
-          <w:lang w:val="en-US"/>
         </w:rPr>
         <w:t>const</w:t>
       </w:r>
-      <w:r>
-        <w:rPr>
-          <w:rFonts w:ascii="Consolas" w:eastAsia="Times New Roman" w:hAnsi="Consolas" w:cs="Times New Roman"/>
-          <w:color w:val="D4D4D4"/>
-          <w:sz w:val="21"/>
-          <w:szCs w:val="21"/>
-          <w:lang w:val="en-US"/>
+      <w:proofErr w:type="spellEnd"/>
+      <w:r>
+        <w:rPr>
+          <w:rFonts w:ascii="Consolas" w:eastAsia="Times New Roman" w:hAnsi="Consolas" w:cs="Times New Roman"/>
+          <w:color w:val="D4D4D4"/>
+          <w:sz w:val="21"/>
+          <w:szCs w:val="21"/>
         </w:rPr>
         <w:t xml:space="preserve"> </w:t>
       </w:r>
@@ -25915,7 +25841,6 @@
           <w:color w:val="4FC1FF"/>
           <w:sz w:val="21"/>
           <w:szCs w:val="21"/>
-          <w:lang w:val="en-US"/>
         </w:rPr>
         <w:t>negociacao</w:t>
       </w:r>
@@ -25926,7 +25851,6 @@
           <w:color w:val="D4D4D4"/>
           <w:sz w:val="21"/>
           <w:szCs w:val="21"/>
-          <w:lang w:val="en-US"/>
         </w:rPr>
         <w:t xml:space="preserve"> = </w:t>
       </w:r>
@@ -25938,7 +25862,6 @@
           <w:color w:val="569CD6"/>
           <w:sz w:val="21"/>
           <w:szCs w:val="21"/>
-          <w:lang w:val="en-US"/>
         </w:rPr>
         <w:t>this</w:t>
       </w:r>
@@ -25948,7 +25871,6 @@
           <w:color w:val="D4D4D4"/>
           <w:sz w:val="21"/>
           <w:szCs w:val="21"/>
-          <w:lang w:val="en-US"/>
         </w:rPr>
         <w:t>.</w:t>
       </w:r>
@@ -25958,7 +25880,6 @@
           <w:color w:val="DCDCAA"/>
           <w:sz w:val="21"/>
           <w:szCs w:val="21"/>
-          <w:lang w:val="en-US"/>
         </w:rPr>
         <w:t>criaNegociacao</w:t>
       </w:r>
@@ -25970,7 +25891,6 @@
           <w:color w:val="D4D4D4"/>
           <w:sz w:val="21"/>
           <w:szCs w:val="21"/>
-          <w:lang w:val="en-US"/>
         </w:rPr>
         <w:t>();</w:t>
       </w:r>
@@ -25984,16 +25904,14 @@
           <w:color w:val="D4D4D4"/>
           <w:sz w:val="21"/>
           <w:szCs w:val="21"/>
-          <w:lang w:val="en-US"/>
-        </w:rPr>
-      </w:pPr>
-      <w:r>
-        <w:rPr>
-          <w:rFonts w:ascii="Consolas" w:eastAsia="Times New Roman" w:hAnsi="Consolas" w:cs="Times New Roman"/>
-          <w:color w:val="D4D4D4"/>
-          <w:sz w:val="21"/>
-          <w:szCs w:val="21"/>
-          <w:lang w:val="en-US"/>
+        </w:rPr>
+      </w:pPr>
+      <w:r>
+        <w:rPr>
+          <w:rFonts w:ascii="Consolas" w:eastAsia="Times New Roman" w:hAnsi="Consolas" w:cs="Times New Roman"/>
+          <w:color w:val="D4D4D4"/>
+          <w:sz w:val="21"/>
+          <w:szCs w:val="21"/>
         </w:rPr>
         <w:t xml:space="preserve">    </w:t>
       </w:r>
@@ -26005,7 +25923,6 @@
           <w:color w:val="569CD6"/>
           <w:sz w:val="21"/>
           <w:szCs w:val="21"/>
-          <w:lang w:val="en-US"/>
         </w:rPr>
         <w:t>this</w:t>
       </w:r>
@@ -26015,7 +25932,6 @@
           <w:color w:val="D4D4D4"/>
           <w:sz w:val="21"/>
           <w:szCs w:val="21"/>
-          <w:lang w:val="en-US"/>
         </w:rPr>
         <w:t>.</w:t>
       </w:r>
@@ -26025,7 +25941,6 @@
           <w:color w:val="9CDCFE"/>
           <w:sz w:val="21"/>
           <w:szCs w:val="21"/>
-          <w:lang w:val="en-US"/>
         </w:rPr>
         <w:t>negociacoes</w:t>
       </w:r>
@@ -26036,7 +25951,6 @@
           <w:color w:val="D4D4D4"/>
           <w:sz w:val="21"/>
           <w:szCs w:val="21"/>
-          <w:lang w:val="en-US"/>
         </w:rPr>
         <w:t>.</w:t>
       </w:r>
@@ -26046,7 +25960,6 @@
           <w:color w:val="DCDCAA"/>
           <w:sz w:val="21"/>
           <w:szCs w:val="21"/>
-          <w:lang w:val="en-US"/>
         </w:rPr>
         <w:t>adiciona</w:t>
       </w:r>
@@ -26057,7 +25970,6 @@
           <w:color w:val="D4D4D4"/>
           <w:sz w:val="21"/>
           <w:szCs w:val="21"/>
-          <w:lang w:val="en-US"/>
         </w:rPr>
         <w:t>(</w:t>
       </w:r>
@@ -26068,7 +25980,6 @@
           <w:color w:val="4FC1FF"/>
           <w:sz w:val="21"/>
           <w:szCs w:val="21"/>
-          <w:lang w:val="en-US"/>
         </w:rPr>
         <w:t>negociacao</w:t>
       </w:r>
@@ -26079,7 +25990,6 @@
           <w:color w:val="D4D4D4"/>
           <w:sz w:val="21"/>
           <w:szCs w:val="21"/>
-          <w:lang w:val="en-US"/>
         </w:rPr>
         <w:t>);</w:t>
       </w:r>
@@ -26101,7 +26011,6 @@
           <w:color w:val="D4D4D4"/>
           <w:sz w:val="21"/>
           <w:szCs w:val="21"/>
-          <w:lang w:val="en-US"/>
         </w:rPr>
         <w:t xml:space="preserve">    </w:t>
       </w:r>
@@ -32461,6 +32370,7 @@
           <w:color w:val="D4D4D4"/>
           <w:sz w:val="21"/>
           <w:szCs w:val="21"/>
+          <w:lang w:val="en-US"/>
         </w:rPr>
       </w:pPr>
       <w:r>
@@ -32472,23 +32382,23 @@
         </w:rPr>
         <w:t xml:space="preserve">    </w:t>
       </w:r>
-      <w:proofErr w:type="spellStart"/>
       <w:r>
         <w:rPr>
           <w:rFonts w:ascii="Consolas" w:eastAsia="Times New Roman" w:hAnsi="Consolas" w:cs="Times New Roman"/>
           <w:color w:val="569CD6"/>
           <w:sz w:val="21"/>
           <w:szCs w:val="21"/>
+          <w:lang w:val="en-US"/>
         </w:rPr>
         <w:t>get</w:t>
       </w:r>
-      <w:proofErr w:type="spellEnd"/>
-      <w:r>
-        <w:rPr>
-          <w:rFonts w:ascii="Consolas" w:eastAsia="Times New Roman" w:hAnsi="Consolas" w:cs="Times New Roman"/>
-          <w:color w:val="D4D4D4"/>
-          <w:sz w:val="21"/>
-          <w:szCs w:val="21"/>
+      <w:r>
+        <w:rPr>
+          <w:rFonts w:ascii="Consolas" w:eastAsia="Times New Roman" w:hAnsi="Consolas" w:cs="Times New Roman"/>
+          <w:color w:val="D4D4D4"/>
+          <w:sz w:val="21"/>
+          <w:szCs w:val="21"/>
+          <w:lang w:val="en-US"/>
         </w:rPr>
         <w:t xml:space="preserve"> </w:t>
       </w:r>
@@ -32499,6 +32409,7 @@
           <w:color w:val="9CDCFE"/>
           <w:sz w:val="21"/>
           <w:szCs w:val="21"/>
+          <w:lang w:val="en-US"/>
         </w:rPr>
         <w:t>volume</w:t>
       </w:r>
@@ -32508,6 +32419,7 @@
           <w:color w:val="D4D4D4"/>
           <w:sz w:val="21"/>
           <w:szCs w:val="21"/>
+          <w:lang w:val="en-US"/>
         </w:rPr>
         <w:t>(</w:t>
       </w:r>
@@ -32518,6 +32430,7 @@
           <w:color w:val="D4D4D4"/>
           <w:sz w:val="21"/>
           <w:szCs w:val="21"/>
+          <w:lang w:val="en-US"/>
         </w:rPr>
         <w:t xml:space="preserve">): </w:t>
       </w:r>
@@ -32527,6 +32440,7 @@
           <w:color w:val="4EC9B0"/>
           <w:sz w:val="21"/>
           <w:szCs w:val="21"/>
+          <w:lang w:val="en-US"/>
         </w:rPr>
         <w:t>number</w:t>
       </w:r>
@@ -32536,6 +32450,7 @@
           <w:color w:val="D4D4D4"/>
           <w:sz w:val="21"/>
           <w:szCs w:val="21"/>
+          <w:lang w:val="en-US"/>
         </w:rPr>
         <w:t xml:space="preserve"> {</w:t>
       </w:r>
@@ -32549,34 +32464,36 @@
           <w:color w:val="D4D4D4"/>
           <w:sz w:val="21"/>
           <w:szCs w:val="21"/>
-        </w:rPr>
-      </w:pPr>
-      <w:r>
-        <w:rPr>
-          <w:rFonts w:ascii="Consolas" w:eastAsia="Times New Roman" w:hAnsi="Consolas" w:cs="Times New Roman"/>
-          <w:color w:val="D4D4D4"/>
-          <w:sz w:val="21"/>
-          <w:szCs w:val="21"/>
+          <w:lang w:val="en-US"/>
+        </w:rPr>
+      </w:pPr>
+      <w:r>
+        <w:rPr>
+          <w:rFonts w:ascii="Consolas" w:eastAsia="Times New Roman" w:hAnsi="Consolas" w:cs="Times New Roman"/>
+          <w:color w:val="D4D4D4"/>
+          <w:sz w:val="21"/>
+          <w:szCs w:val="21"/>
+          <w:lang w:val="en-US"/>
         </w:rPr>
         <w:t xml:space="preserve">        </w:t>
       </w:r>
-      <w:proofErr w:type="spellStart"/>
       <w:r>
         <w:rPr>
           <w:rFonts w:ascii="Consolas" w:eastAsia="Times New Roman" w:hAnsi="Consolas" w:cs="Times New Roman"/>
           <w:color w:val="C586C0"/>
           <w:sz w:val="21"/>
           <w:szCs w:val="21"/>
+          <w:lang w:val="en-US"/>
         </w:rPr>
         <w:t>return</w:t>
       </w:r>
-      <w:proofErr w:type="spellEnd"/>
-      <w:r>
-        <w:rPr>
-          <w:rFonts w:ascii="Consolas" w:eastAsia="Times New Roman" w:hAnsi="Consolas" w:cs="Times New Roman"/>
-          <w:color w:val="D4D4D4"/>
-          <w:sz w:val="21"/>
-          <w:szCs w:val="21"/>
+      <w:r>
+        <w:rPr>
+          <w:rFonts w:ascii="Consolas" w:eastAsia="Times New Roman" w:hAnsi="Consolas" w:cs="Times New Roman"/>
+          <w:color w:val="D4D4D4"/>
+          <w:sz w:val="21"/>
+          <w:szCs w:val="21"/>
+          <w:lang w:val="en-US"/>
         </w:rPr>
         <w:t xml:space="preserve"> </w:t>
       </w:r>
@@ -32588,6 +32505,7 @@
           <w:color w:val="569CD6"/>
           <w:sz w:val="21"/>
           <w:szCs w:val="21"/>
+          <w:lang w:val="en-US"/>
         </w:rPr>
         <w:t>this</w:t>
       </w:r>
@@ -32597,6 +32515,7 @@
           <w:color w:val="D4D4D4"/>
           <w:sz w:val="21"/>
           <w:szCs w:val="21"/>
+          <w:lang w:val="en-US"/>
         </w:rPr>
         <w:t>.</w:t>
       </w:r>
@@ -32606,6 +32525,7 @@
           <w:color w:val="4FC1FF"/>
           <w:sz w:val="21"/>
           <w:szCs w:val="21"/>
+          <w:lang w:val="en-US"/>
         </w:rPr>
         <w:t>quantidade</w:t>
       </w:r>
@@ -32617,6 +32537,7 @@
           <w:color w:val="D4D4D4"/>
           <w:sz w:val="21"/>
           <w:szCs w:val="21"/>
+          <w:lang w:val="en-US"/>
         </w:rPr>
         <w:t xml:space="preserve"> * </w:t>
       </w:r>
@@ -32627,6 +32548,7 @@
           <w:color w:val="569CD6"/>
           <w:sz w:val="21"/>
           <w:szCs w:val="21"/>
+          <w:lang w:val="en-US"/>
         </w:rPr>
         <w:t>this</w:t>
       </w:r>
@@ -32636,6 +32558,7 @@
           <w:color w:val="D4D4D4"/>
           <w:sz w:val="21"/>
           <w:szCs w:val="21"/>
+          <w:lang w:val="en-US"/>
         </w:rPr>
         <w:t>.</w:t>
       </w:r>
@@ -32645,6 +32568,7 @@
           <w:color w:val="4FC1FF"/>
           <w:sz w:val="21"/>
           <w:szCs w:val="21"/>
+          <w:lang w:val="en-US"/>
         </w:rPr>
         <w:t>valor</w:t>
       </w:r>
@@ -32655,6 +32579,7 @@
           <w:color w:val="D4D4D4"/>
           <w:sz w:val="21"/>
           <w:szCs w:val="21"/>
+          <w:lang w:val="en-US"/>
         </w:rPr>
         <w:t>;</w:t>
       </w:r>
@@ -32676,8 +32601,18 @@
           <w:color w:val="D4D4D4"/>
           <w:sz w:val="21"/>
           <w:szCs w:val="21"/>
-        </w:rPr>
-        <w:t>    }</w:t>
+          <w:lang w:val="en-US"/>
+        </w:rPr>
+        <w:t xml:space="preserve">    </w:t>
+      </w:r>
+      <w:r>
+        <w:rPr>
+          <w:rFonts w:ascii="Consolas" w:eastAsia="Times New Roman" w:hAnsi="Consolas" w:cs="Times New Roman"/>
+          <w:color w:val="D4D4D4"/>
+          <w:sz w:val="21"/>
+          <w:szCs w:val="21"/>
+        </w:rPr>
+        <w:t>}</w:t>
       </w:r>
     </w:p>
     <w:p>
@@ -36126,6 +36061,7 @@
           <w:color w:val="D4D4D4"/>
           <w:sz w:val="21"/>
           <w:szCs w:val="21"/>
+          <w:lang w:val="en-US"/>
         </w:rPr>
       </w:pPr>
       <w:r>
@@ -36144,6 +36080,7 @@
           <w:color w:val="CE9178"/>
           <w:sz w:val="21"/>
           <w:szCs w:val="21"/>
+          <w:lang w:val="en-US"/>
         </w:rPr>
         <w:t>&lt;</w:t>
       </w:r>
@@ -36154,6 +36091,7 @@
           <w:color w:val="CE9178"/>
           <w:sz w:val="21"/>
           <w:szCs w:val="21"/>
+          <w:lang w:val="en-US"/>
         </w:rPr>
         <w:t>thead</w:t>
       </w:r>
@@ -36164,6 +36102,7 @@
           <w:color w:val="CE9178"/>
           <w:sz w:val="21"/>
           <w:szCs w:val="21"/>
+          <w:lang w:val="en-US"/>
         </w:rPr>
         <w:t>&gt;</w:t>
       </w:r>
@@ -36177,6 +36116,7 @@
           <w:color w:val="D4D4D4"/>
           <w:sz w:val="21"/>
           <w:szCs w:val="21"/>
+          <w:lang w:val="en-US"/>
         </w:rPr>
       </w:pPr>
       <w:r>
@@ -36185,48 +36125,30 @@
           <w:color w:val="CE9178"/>
           <w:sz w:val="21"/>
           <w:szCs w:val="21"/>
-        </w:rPr>
-        <w:t>          &lt;</w:t>
-      </w:r>
-      <w:proofErr w:type="spellStart"/>
+          <w:lang w:val="en-US"/>
+        </w:rPr>
+        <w:t>          &lt;tr&gt;</w:t>
+      </w:r>
+    </w:p>
+    <w:p>
+      <w:pPr>
+        <w:shd w:val="clear" w:color="auto" w:fill="1E1E1E"/>
+        <w:spacing w:after="0" w:line="285" w:lineRule="atLeast"/>
+        <w:rPr>
+          <w:rFonts w:ascii="Consolas" w:eastAsia="Times New Roman" w:hAnsi="Consolas" w:cs="Times New Roman"/>
+          <w:color w:val="D4D4D4"/>
+          <w:sz w:val="21"/>
+          <w:szCs w:val="21"/>
+          <w:lang w:val="en-US"/>
+        </w:rPr>
+      </w:pPr>
       <w:r>
         <w:rPr>
           <w:rFonts w:ascii="Consolas" w:eastAsia="Times New Roman" w:hAnsi="Consolas" w:cs="Times New Roman"/>
           <w:color w:val="CE9178"/>
           <w:sz w:val="21"/>
           <w:szCs w:val="21"/>
-        </w:rPr>
-        <w:t>tr</w:t>
-      </w:r>
-      <w:proofErr w:type="spellEnd"/>
-      <w:r>
-        <w:rPr>
-          <w:rFonts w:ascii="Consolas" w:eastAsia="Times New Roman" w:hAnsi="Consolas" w:cs="Times New Roman"/>
-          <w:color w:val="CE9178"/>
-          <w:sz w:val="21"/>
-          <w:szCs w:val="21"/>
-        </w:rPr>
-        <w:t>&gt;</w:t>
-      </w:r>
-    </w:p>
-    <w:p>
-      <w:pPr>
-        <w:shd w:val="clear" w:color="auto" w:fill="1E1E1E"/>
-        <w:spacing w:after="0" w:line="285" w:lineRule="atLeast"/>
-        <w:rPr>
-          <w:rFonts w:ascii="Consolas" w:eastAsia="Times New Roman" w:hAnsi="Consolas" w:cs="Times New Roman"/>
-          <w:color w:val="D4D4D4"/>
-          <w:sz w:val="21"/>
-          <w:szCs w:val="21"/>
-          <w:lang w:val="en-US"/>
-        </w:rPr>
-      </w:pPr>
-      <w:r>
-        <w:rPr>
-          <w:rFonts w:ascii="Consolas" w:eastAsia="Times New Roman" w:hAnsi="Consolas" w:cs="Times New Roman"/>
-          <w:color w:val="CE9178"/>
-          <w:sz w:val="21"/>
-          <w:szCs w:val="21"/>
+          <w:lang w:val="en-US"/>
         </w:rPr>
         <w:lastRenderedPageBreak/>
         <w:t xml:space="preserve">              </w:t>
@@ -38394,6 +38316,7 @@
       <w:r>
         <w:rPr>
           <w:rFonts w:ascii="Times New Roman" w:hAnsi="Times New Roman" w:cs="Times New Roman"/>
+          <w:noProof/>
           <w:sz w:val="24"/>
           <w:szCs w:val="24"/>
         </w:rPr>
@@ -39377,7 +39300,6 @@
           <w:color w:val="D4D4D4"/>
           <w:sz w:val="21"/>
           <w:szCs w:val="21"/>
-          <w:lang w:val="en-US"/>
         </w:rPr>
       </w:pPr>
       <w:r>
@@ -39388,8 +39310,28 @@
           <w:szCs w:val="21"/>
           <w:lang w:val="en-US"/>
         </w:rPr>
-        <w:t>                &lt;td</w:t>
-      </w:r>
+        <w:t xml:space="preserve">                </w:t>
+      </w:r>
+      <w:r>
+        <w:rPr>
+          <w:rFonts w:ascii="Consolas" w:eastAsia="Times New Roman" w:hAnsi="Consolas" w:cs="Times New Roman"/>
+          <w:color w:val="CE9178"/>
+          <w:sz w:val="21"/>
+          <w:szCs w:val="21"/>
+        </w:rPr>
+        <w:t>&lt;</w:t>
+      </w:r>
+      <w:proofErr w:type="spellStart"/>
+      <w:r>
+        <w:rPr>
+          <w:rFonts w:ascii="Consolas" w:eastAsia="Times New Roman" w:hAnsi="Consolas" w:cs="Times New Roman"/>
+          <w:color w:val="CE9178"/>
+          <w:sz w:val="21"/>
+          <w:szCs w:val="21"/>
+        </w:rPr>
+        <w:t>td</w:t>
+      </w:r>
+      <w:proofErr w:type="spellEnd"/>
       <w:proofErr w:type="gramStart"/>
       <w:r>
         <w:rPr>
@@ -39397,7 +39339,6 @@
           <w:color w:val="CE9178"/>
           <w:sz w:val="21"/>
           <w:szCs w:val="21"/>
-          <w:lang w:val="en-US"/>
         </w:rPr>
         <w:t>&gt;?&lt;</w:t>
       </w:r>
@@ -39408,32 +39349,69 @@
           <w:color w:val="CE9178"/>
           <w:sz w:val="21"/>
           <w:szCs w:val="21"/>
-          <w:lang w:val="en-US"/>
-        </w:rPr>
-        <w:t>/td&gt;</w:t>
-      </w:r>
-    </w:p>
-    <w:p>
-      <w:pPr>
-        <w:shd w:val="clear" w:color="auto" w:fill="1E1E1E"/>
-        <w:spacing w:after="0" w:line="285" w:lineRule="atLeast"/>
-        <w:rPr>
-          <w:rFonts w:ascii="Consolas" w:eastAsia="Times New Roman" w:hAnsi="Consolas" w:cs="Times New Roman"/>
-          <w:color w:val="D4D4D4"/>
-          <w:sz w:val="21"/>
-          <w:szCs w:val="21"/>
-          <w:lang w:val="en-US"/>
-        </w:rPr>
-      </w:pPr>
+        </w:rPr>
+        <w:t>/</w:t>
+      </w:r>
+      <w:proofErr w:type="spellStart"/>
       <w:r>
         <w:rPr>
           <w:rFonts w:ascii="Consolas" w:eastAsia="Times New Roman" w:hAnsi="Consolas" w:cs="Times New Roman"/>
           <w:color w:val="CE9178"/>
           <w:sz w:val="21"/>
           <w:szCs w:val="21"/>
-          <w:lang w:val="en-US"/>
-        </w:rPr>
-        <w:t>                &lt;td&gt;</w:t>
+        </w:rPr>
+        <w:t>td</w:t>
+      </w:r>
+      <w:proofErr w:type="spellEnd"/>
+      <w:r>
+        <w:rPr>
+          <w:rFonts w:ascii="Consolas" w:eastAsia="Times New Roman" w:hAnsi="Consolas" w:cs="Times New Roman"/>
+          <w:color w:val="CE9178"/>
+          <w:sz w:val="21"/>
+          <w:szCs w:val="21"/>
+        </w:rPr>
+        <w:t>&gt;</w:t>
+      </w:r>
+    </w:p>
+    <w:p>
+      <w:pPr>
+        <w:shd w:val="clear" w:color="auto" w:fill="1E1E1E"/>
+        <w:spacing w:after="0" w:line="285" w:lineRule="atLeast"/>
+        <w:rPr>
+          <w:rFonts w:ascii="Consolas" w:eastAsia="Times New Roman" w:hAnsi="Consolas" w:cs="Times New Roman"/>
+          <w:color w:val="D4D4D4"/>
+          <w:sz w:val="21"/>
+          <w:szCs w:val="21"/>
+        </w:rPr>
+      </w:pPr>
+      <w:r>
+        <w:rPr>
+          <w:rFonts w:ascii="Consolas" w:eastAsia="Times New Roman" w:hAnsi="Consolas" w:cs="Times New Roman"/>
+          <w:color w:val="CE9178"/>
+          <w:sz w:val="21"/>
+          <w:szCs w:val="21"/>
+        </w:rPr>
+        <w:t>                &lt;</w:t>
+      </w:r>
+      <w:proofErr w:type="spellStart"/>
+      <w:r>
+        <w:rPr>
+          <w:rFonts w:ascii="Consolas" w:eastAsia="Times New Roman" w:hAnsi="Consolas" w:cs="Times New Roman"/>
+          <w:color w:val="CE9178"/>
+          <w:sz w:val="21"/>
+          <w:szCs w:val="21"/>
+        </w:rPr>
+        <w:t>td</w:t>
+      </w:r>
+      <w:proofErr w:type="spellEnd"/>
+      <w:r>
+        <w:rPr>
+          <w:rFonts w:ascii="Consolas" w:eastAsia="Times New Roman" w:hAnsi="Consolas" w:cs="Times New Roman"/>
+          <w:color w:val="CE9178"/>
+          <w:sz w:val="21"/>
+          <w:szCs w:val="21"/>
+        </w:rPr>
+        <w:t>&gt;</w:t>
       </w:r>
       <w:r>
         <w:rPr>
@@ -39441,7 +39419,6 @@
           <w:color w:val="569CD6"/>
           <w:sz w:val="21"/>
           <w:szCs w:val="21"/>
-          <w:lang w:val="en-US"/>
         </w:rPr>
         <w:t>${</w:t>
       </w:r>
@@ -39453,7 +39430,6 @@
           <w:color w:val="9CDCFE"/>
           <w:sz w:val="21"/>
           <w:szCs w:val="21"/>
-          <w:lang w:val="en-US"/>
         </w:rPr>
         <w:t>negociacao</w:t>
       </w:r>
@@ -39463,7 +39439,6 @@
           <w:color w:val="D4D4D4"/>
           <w:sz w:val="21"/>
           <w:szCs w:val="21"/>
-          <w:lang w:val="en-US"/>
         </w:rPr>
         <w:t>.</w:t>
       </w:r>
@@ -39473,7 +39448,6 @@
           <w:color w:val="4FC1FF"/>
           <w:sz w:val="21"/>
           <w:szCs w:val="21"/>
-          <w:lang w:val="en-US"/>
         </w:rPr>
         <w:t>quantidade</w:t>
       </w:r>
@@ -39485,7 +39459,6 @@
           <w:color w:val="569CD6"/>
           <w:sz w:val="21"/>
           <w:szCs w:val="21"/>
-          <w:lang w:val="en-US"/>
         </w:rPr>
         <w:t>}</w:t>
       </w:r>
@@ -39495,29 +39468,47 @@
           <w:color w:val="CE9178"/>
           <w:sz w:val="21"/>
           <w:szCs w:val="21"/>
-          <w:lang w:val="en-US"/>
-        </w:rPr>
-        <w:t>&lt;/td&gt;</w:t>
-      </w:r>
-    </w:p>
-    <w:p>
-      <w:pPr>
-        <w:shd w:val="clear" w:color="auto" w:fill="1E1E1E"/>
-        <w:spacing w:after="0" w:line="285" w:lineRule="atLeast"/>
-        <w:rPr>
-          <w:rFonts w:ascii="Consolas" w:eastAsia="Times New Roman" w:hAnsi="Consolas" w:cs="Times New Roman"/>
-          <w:color w:val="D4D4D4"/>
-          <w:sz w:val="21"/>
-          <w:szCs w:val="21"/>
-        </w:rPr>
-      </w:pPr>
+        </w:rPr>
+        <w:t>&lt;/</w:t>
+      </w:r>
+      <w:proofErr w:type="spellStart"/>
       <w:r>
         <w:rPr>
           <w:rFonts w:ascii="Consolas" w:eastAsia="Times New Roman" w:hAnsi="Consolas" w:cs="Times New Roman"/>
           <w:color w:val="CE9178"/>
           <w:sz w:val="21"/>
           <w:szCs w:val="21"/>
-          <w:lang w:val="en-US"/>
+        </w:rPr>
+        <w:t>td</w:t>
+      </w:r>
+      <w:proofErr w:type="spellEnd"/>
+      <w:r>
+        <w:rPr>
+          <w:rFonts w:ascii="Consolas" w:eastAsia="Times New Roman" w:hAnsi="Consolas" w:cs="Times New Roman"/>
+          <w:color w:val="CE9178"/>
+          <w:sz w:val="21"/>
+          <w:szCs w:val="21"/>
+        </w:rPr>
+        <w:t>&gt;</w:t>
+      </w:r>
+    </w:p>
+    <w:p>
+      <w:pPr>
+        <w:shd w:val="clear" w:color="auto" w:fill="1E1E1E"/>
+        <w:spacing w:after="0" w:line="285" w:lineRule="atLeast"/>
+        <w:rPr>
+          <w:rFonts w:ascii="Consolas" w:eastAsia="Times New Roman" w:hAnsi="Consolas" w:cs="Times New Roman"/>
+          <w:color w:val="D4D4D4"/>
+          <w:sz w:val="21"/>
+          <w:szCs w:val="21"/>
+        </w:rPr>
+      </w:pPr>
+      <w:r>
+        <w:rPr>
+          <w:rFonts w:ascii="Consolas" w:eastAsia="Times New Roman" w:hAnsi="Consolas" w:cs="Times New Roman"/>
+          <w:color w:val="CE9178"/>
+          <w:sz w:val="21"/>
+          <w:szCs w:val="21"/>
         </w:rPr>
         <w:t xml:space="preserve">                </w:t>
       </w:r>
@@ -40490,6 +40481,7 @@
           <w:color w:val="D4D4D4"/>
           <w:sz w:val="21"/>
           <w:szCs w:val="21"/>
+          <w:lang w:val="en-US"/>
         </w:rPr>
       </w:pPr>
       <w:r>
@@ -40508,6 +40500,7 @@
           <w:color w:val="D4D4D4"/>
           <w:sz w:val="21"/>
           <w:szCs w:val="21"/>
+          <w:lang w:val="en-US"/>
         </w:rPr>
         <w:t>}</w:t>
       </w:r>
@@ -42221,6 +42214,68 @@
           <w:szCs w:val="24"/>
         </w:rPr>
         <w:t>.</w:t>
+      </w:r>
+    </w:p>
+    <w:p>
+      <w:pPr>
+        <w:spacing w:before="240" w:line="360" w:lineRule="auto"/>
+        <w:jc w:val="both"/>
+        <w:rPr>
+          <w:rFonts w:ascii="Times New Roman" w:hAnsi="Times New Roman" w:cs="Times New Roman"/>
+          <w:sz w:val="24"/>
+          <w:szCs w:val="24"/>
+        </w:rPr>
+      </w:pPr>
+    </w:p>
+    <w:p>
+      <w:pPr>
+        <w:pStyle w:val="PargrafodaLista"/>
+        <w:numPr>
+          <w:ilvl w:val="0"/>
+          <w:numId w:val="2"/>
+        </w:numPr>
+        <w:spacing w:before="240" w:line="360" w:lineRule="auto"/>
+        <w:jc w:val="both"/>
+        <w:rPr>
+          <w:rFonts w:ascii="Times New Roman" w:hAnsi="Times New Roman" w:cs="Times New Roman"/>
+          <w:sz w:val="24"/>
+          <w:szCs w:val="24"/>
+        </w:rPr>
+      </w:pPr>
+      <w:r>
+        <w:rPr>
+          <w:rFonts w:ascii="Times New Roman" w:hAnsi="Times New Roman" w:cs="Times New Roman"/>
+          <w:b/>
+          <w:bCs/>
+          <w:sz w:val="24"/>
+          <w:szCs w:val="24"/>
+          <w:u w:val="single"/>
+        </w:rPr>
+        <w:t>Aula 2 – Herança e Reaproveitamento de Código:</w:t>
+      </w:r>
+    </w:p>
+    <w:p>
+      <w:pPr>
+        <w:pStyle w:val="PargrafodaLista"/>
+        <w:numPr>
+          <w:ilvl w:val="1"/>
+          <w:numId w:val="2"/>
+        </w:numPr>
+        <w:spacing w:before="240" w:line="360" w:lineRule="auto"/>
+        <w:jc w:val="both"/>
+        <w:rPr>
+          <w:rFonts w:ascii="Times New Roman" w:hAnsi="Times New Roman" w:cs="Times New Roman"/>
+          <w:sz w:val="24"/>
+          <w:szCs w:val="24"/>
+        </w:rPr>
+      </w:pPr>
+      <w:r>
+        <w:rPr>
+          <w:rFonts w:ascii="Times New Roman" w:hAnsi="Times New Roman" w:cs="Times New Roman"/>
+          <w:sz w:val="24"/>
+          <w:szCs w:val="24"/>
+        </w:rPr>
+        <w:t xml:space="preserve"> </w:t>
       </w:r>
     </w:p>
     <w:sectPr>
@@ -42369,7 +42424,7 @@
   <w:abstractNum w:abstractNumId="1" w15:restartNumberingAfterBreak="0">
     <w:nsid w:val="09FF362D"/>
     <w:multiLevelType w:val="multilevel"/>
-    <w:tmpl w:val="D698371A"/>
+    <w:tmpl w:val="DFCC2616"/>
     <w:lvl w:ilvl="0">
       <w:start w:val="1"/>
       <w:numFmt w:val="decimal"/>
@@ -42380,6 +42435,8 @@
       </w:pPr>
       <w:rPr>
         <w:rFonts w:hint="default"/>
+        <w:b/>
+        <w:bCs/>
       </w:rPr>
     </w:lvl>
     <w:lvl w:ilvl="1">

--- a/Front-end/Formação TypeScript/Anotações/Formação TypeScript.docx
+++ b/Front-end/Formação TypeScript/Anotações/Formação TypeScript.docx
@@ -711,6 +711,7 @@
         <w:t xml:space="preserve">  </w:t>
       </w:r>
       <w:proofErr w:type="spellStart"/>
+      <w:proofErr w:type="gramStart"/>
       <w:r>
         <w:rPr>
           <w:rFonts w:ascii="Consolas" w:eastAsia="Times New Roman" w:hAnsi="Consolas" w:cs="Times New Roman"/>
@@ -730,6 +731,7 @@
         </w:rPr>
         <w:t>(</w:t>
       </w:r>
+      <w:proofErr w:type="gramEnd"/>
       <w:r>
         <w:rPr>
           <w:rFonts w:ascii="Consolas" w:eastAsia="Times New Roman" w:hAnsi="Consolas" w:cs="Times New Roman"/>
@@ -806,6 +808,7 @@
         <w:t xml:space="preserve">    </w:t>
       </w:r>
       <w:proofErr w:type="spellStart"/>
+      <w:proofErr w:type="gramStart"/>
       <w:r>
         <w:rPr>
           <w:rFonts w:ascii="Consolas" w:eastAsia="Times New Roman" w:hAnsi="Consolas" w:cs="Times New Roman"/>
@@ -832,7 +835,17 @@
           <w:sz w:val="21"/>
           <w:szCs w:val="21"/>
         </w:rPr>
-        <w:t>#data</w:t>
+        <w:t>#</w:t>
+      </w:r>
+      <w:proofErr w:type="gramEnd"/>
+      <w:r>
+        <w:rPr>
+          <w:rFonts w:ascii="Consolas" w:eastAsia="Times New Roman" w:hAnsi="Consolas" w:cs="Times New Roman"/>
+          <w:color w:val="9CDCFE"/>
+          <w:sz w:val="21"/>
+          <w:szCs w:val="21"/>
+        </w:rPr>
+        <w:t>data</w:t>
       </w:r>
       <w:r>
         <w:rPr>
@@ -883,6 +896,7 @@
         <w:t xml:space="preserve">    </w:t>
       </w:r>
       <w:proofErr w:type="spellStart"/>
+      <w:proofErr w:type="gramStart"/>
       <w:r>
         <w:rPr>
           <w:rFonts w:ascii="Consolas" w:eastAsia="Times New Roman" w:hAnsi="Consolas" w:cs="Times New Roman"/>
@@ -909,7 +923,17 @@
           <w:sz w:val="21"/>
           <w:szCs w:val="21"/>
         </w:rPr>
-        <w:t>#quantidade</w:t>
+        <w:t>#</w:t>
+      </w:r>
+      <w:proofErr w:type="gramEnd"/>
+      <w:r>
+        <w:rPr>
+          <w:rFonts w:ascii="Consolas" w:eastAsia="Times New Roman" w:hAnsi="Consolas" w:cs="Times New Roman"/>
+          <w:color w:val="9CDCFE"/>
+          <w:sz w:val="21"/>
+          <w:szCs w:val="21"/>
+        </w:rPr>
+        <w:t>quantidade</w:t>
       </w:r>
       <w:r>
         <w:rPr>
@@ -960,6 +984,7 @@
         <w:t xml:space="preserve">    </w:t>
       </w:r>
       <w:proofErr w:type="spellStart"/>
+      <w:proofErr w:type="gramStart"/>
       <w:r>
         <w:rPr>
           <w:rFonts w:ascii="Consolas" w:eastAsia="Times New Roman" w:hAnsi="Consolas" w:cs="Times New Roman"/>
@@ -986,7 +1011,17 @@
           <w:sz w:val="21"/>
           <w:szCs w:val="21"/>
         </w:rPr>
-        <w:t>#valor</w:t>
+        <w:t>#</w:t>
+      </w:r>
+      <w:proofErr w:type="gramEnd"/>
+      <w:r>
+        <w:rPr>
+          <w:rFonts w:ascii="Consolas" w:eastAsia="Times New Roman" w:hAnsi="Consolas" w:cs="Times New Roman"/>
+          <w:color w:val="9CDCFE"/>
+          <w:sz w:val="21"/>
+          <w:szCs w:val="21"/>
+        </w:rPr>
+        <w:t>valor</w:t>
       </w:r>
       <w:r>
         <w:rPr>
@@ -1118,7 +1153,17 @@
           <w:sz w:val="21"/>
           <w:szCs w:val="21"/>
         </w:rPr>
-        <w:t xml:space="preserve"> { </w:t>
+        <w:t xml:space="preserve"> </w:t>
+      </w:r>
+      <w:proofErr w:type="gramStart"/>
+      <w:r>
+        <w:rPr>
+          <w:rFonts w:ascii="Consolas" w:eastAsia="Times New Roman" w:hAnsi="Consolas" w:cs="Times New Roman"/>
+          <w:color w:val="D4D4D4"/>
+          <w:sz w:val="21"/>
+          <w:szCs w:val="21"/>
+        </w:rPr>
+        <w:t xml:space="preserve">{ </w:t>
       </w:r>
       <w:proofErr w:type="spellStart"/>
       <w:r>
@@ -1131,6 +1176,7 @@
         <w:t>Negociacao</w:t>
       </w:r>
       <w:proofErr w:type="spellEnd"/>
+      <w:proofErr w:type="gramEnd"/>
       <w:r>
         <w:rPr>
           <w:rFonts w:ascii="Consolas" w:eastAsia="Times New Roman" w:hAnsi="Consolas" w:cs="Times New Roman"/>
@@ -1264,6 +1310,7 @@
         <w:t xml:space="preserve"> </w:t>
       </w:r>
       <w:proofErr w:type="spellStart"/>
+      <w:proofErr w:type="gramStart"/>
       <w:r>
         <w:rPr>
           <w:rFonts w:ascii="Consolas" w:eastAsia="Times New Roman" w:hAnsi="Consolas" w:cs="Times New Roman"/>
@@ -1285,6 +1332,7 @@
         </w:rPr>
         <w:t>(</w:t>
       </w:r>
+      <w:proofErr w:type="gramEnd"/>
       <w:r>
         <w:rPr>
           <w:rFonts w:ascii="Consolas" w:eastAsia="Times New Roman" w:hAnsi="Consolas" w:cs="Times New Roman"/>
@@ -1458,6 +1506,7 @@
         </w:rPr>
       </w:pPr>
       <w:proofErr w:type="spellStart"/>
+      <w:proofErr w:type="gramStart"/>
       <w:r>
         <w:rPr>
           <w:rFonts w:ascii="Consolas" w:eastAsia="Times New Roman" w:hAnsi="Consolas" w:cs="Times New Roman"/>
@@ -1486,6 +1535,7 @@
         <w:t>quantidade</w:t>
       </w:r>
       <w:proofErr w:type="spellEnd"/>
+      <w:proofErr w:type="gramEnd"/>
       <w:r>
         <w:rPr>
           <w:rFonts w:ascii="Consolas" w:eastAsia="Times New Roman" w:hAnsi="Consolas" w:cs="Times New Roman"/>
@@ -1775,6 +1825,7 @@
         <w:t>(</w:t>
       </w:r>
       <w:proofErr w:type="spellStart"/>
+      <w:proofErr w:type="gramStart"/>
       <w:r>
         <w:rPr>
           <w:rFonts w:ascii="Consolas" w:eastAsia="Times New Roman" w:hAnsi="Consolas" w:cs="Times New Roman"/>
@@ -1801,7 +1852,17 @@
           <w:sz w:val="21"/>
           <w:szCs w:val="21"/>
         </w:rPr>
-        <w:t>#data</w:t>
+        <w:t>#</w:t>
+      </w:r>
+      <w:proofErr w:type="gramEnd"/>
+      <w:r>
+        <w:rPr>
+          <w:rFonts w:ascii="Consolas" w:eastAsia="Times New Roman" w:hAnsi="Consolas" w:cs="Times New Roman"/>
+          <w:color w:val="9CDCFE"/>
+          <w:sz w:val="21"/>
+          <w:szCs w:val="21"/>
+        </w:rPr>
+        <w:t>data</w:t>
       </w:r>
       <w:r>
         <w:rPr>
@@ -1930,7 +1991,25 @@
           <w:sz w:val="24"/>
           <w:szCs w:val="24"/>
         </w:rPr>
-        <w:t xml:space="preserve"> para essas propriedades para que possamos visualizar elas, embora ainda não poderemos fazer alterações diretamente utilizando elas, pois são </w:t>
+        <w:t xml:space="preserve"> para essas propriedades para que possamos visualizar elas, embora ainda não poderemos fazer alterações diretamente </w:t>
+      </w:r>
+      <w:proofErr w:type="gramStart"/>
+      <w:r>
+        <w:rPr>
+          <w:rFonts w:ascii="Times New Roman" w:hAnsi="Times New Roman" w:cs="Times New Roman"/>
+          <w:sz w:val="24"/>
+          <w:szCs w:val="24"/>
+        </w:rPr>
+        <w:t>utilizando elas</w:t>
+      </w:r>
+      <w:proofErr w:type="gramEnd"/>
+      <w:r>
+        <w:rPr>
+          <w:rFonts w:ascii="Times New Roman" w:hAnsi="Times New Roman" w:cs="Times New Roman"/>
+          <w:sz w:val="24"/>
+          <w:szCs w:val="24"/>
+        </w:rPr>
+        <w:t xml:space="preserve">, pois são </w:t>
       </w:r>
       <w:proofErr w:type="spellStart"/>
       <w:r>
@@ -2986,9 +3065,19 @@
           <w:sz w:val="24"/>
           <w:szCs w:val="24"/>
         </w:rPr>
-        <w:t>package-lock.json</w:t>
-      </w:r>
-      <w:proofErr w:type="spellEnd"/>
+        <w:t>package-</w:t>
+      </w:r>
+      <w:proofErr w:type="gramStart"/>
+      <w:r>
+        <w:rPr>
+          <w:rFonts w:ascii="Times New Roman" w:hAnsi="Times New Roman" w:cs="Times New Roman"/>
+          <w:sz w:val="24"/>
+          <w:szCs w:val="24"/>
+        </w:rPr>
+        <w:t>lock.json</w:t>
+      </w:r>
+      <w:proofErr w:type="spellEnd"/>
+      <w:proofErr w:type="gramEnd"/>
       <w:r>
         <w:rPr>
           <w:rFonts w:ascii="Times New Roman" w:hAnsi="Times New Roman" w:cs="Times New Roman"/>
@@ -3839,7 +3928,16 @@
           <w:sz w:val="24"/>
           <w:szCs w:val="24"/>
         </w:rPr>
-        <w:t xml:space="preserve"> PATH “%PATH%;C:\todo\o\</w:t>
+        <w:t xml:space="preserve"> PATH “%PATH</w:t>
+      </w:r>
+      <w:proofErr w:type="gramStart"/>
+      <w:r>
+        <w:rPr>
+          <w:rFonts w:ascii="Times New Roman" w:hAnsi="Times New Roman" w:cs="Times New Roman"/>
+          <w:sz w:val="24"/>
+          <w:szCs w:val="24"/>
+        </w:rPr>
+        <w:t>%;C:\todo\o\</w:t>
       </w:r>
       <w:proofErr w:type="spellStart"/>
       <w:r>
@@ -3869,6 +3967,7 @@
         <w:t>pwd</w:t>
       </w:r>
       <w:proofErr w:type="spellEnd"/>
+      <w:proofErr w:type="gramEnd"/>
       <w:r>
         <w:rPr>
           <w:rFonts w:ascii="Times New Roman" w:hAnsi="Times New Roman" w:cs="Times New Roman"/>
@@ -3915,7 +4014,25 @@
           <w:sz w:val="24"/>
           <w:szCs w:val="24"/>
         </w:rPr>
-        <w:t xml:space="preserve"> ou seja lá a IDE que esteja utilizando, só então veremos o resultado.</w:t>
+        <w:t xml:space="preserve"> </w:t>
+      </w:r>
+      <w:proofErr w:type="gramStart"/>
+      <w:r>
+        <w:rPr>
+          <w:rFonts w:ascii="Times New Roman" w:hAnsi="Times New Roman" w:cs="Times New Roman"/>
+          <w:sz w:val="24"/>
+          <w:szCs w:val="24"/>
+        </w:rPr>
+        <w:t>ou seja</w:t>
+      </w:r>
+      <w:proofErr w:type="gramEnd"/>
+      <w:r>
+        <w:rPr>
+          <w:rFonts w:ascii="Times New Roman" w:hAnsi="Times New Roman" w:cs="Times New Roman"/>
+          <w:sz w:val="24"/>
+          <w:szCs w:val="24"/>
+        </w:rPr>
+        <w:t xml:space="preserve"> lá a IDE que esteja utilizando, só então veremos o resultado.</w:t>
       </w:r>
     </w:p>
     <w:p>
@@ -4123,6 +4240,7 @@
         <w:t xml:space="preserve"> no seu projeto e com as configurações de </w:t>
       </w:r>
       <w:proofErr w:type="spellStart"/>
+      <w:proofErr w:type="gramStart"/>
       <w:r>
         <w:rPr>
           <w:rFonts w:ascii="Times New Roman" w:hAnsi="Times New Roman" w:cs="Times New Roman"/>
@@ -4132,6 +4250,7 @@
         <w:t>tsconfig.json</w:t>
       </w:r>
       <w:proofErr w:type="spellEnd"/>
+      <w:proofErr w:type="gramEnd"/>
       <w:r>
         <w:rPr>
           <w:rFonts w:ascii="Times New Roman" w:hAnsi="Times New Roman" w:cs="Times New Roman"/>
@@ -4205,6 +4324,7 @@
         <w:t xml:space="preserve">Para configurar nosso compilador precisamos criar um arquivo chamado </w:t>
       </w:r>
       <w:proofErr w:type="spellStart"/>
+      <w:proofErr w:type="gramStart"/>
       <w:r>
         <w:rPr>
           <w:rFonts w:ascii="Times New Roman" w:hAnsi="Times New Roman" w:cs="Times New Roman"/>
@@ -4214,6 +4334,7 @@
         <w:t>tsconfig.json</w:t>
       </w:r>
       <w:proofErr w:type="spellEnd"/>
+      <w:proofErr w:type="gramEnd"/>
       <w:r>
         <w:rPr>
           <w:rFonts w:ascii="Times New Roman" w:hAnsi="Times New Roman" w:cs="Times New Roman"/>
@@ -4301,7 +4422,27 @@
           <w:sz w:val="21"/>
           <w:szCs w:val="21"/>
         </w:rPr>
-        <w:t>: {        </w:t>
+        <w:t xml:space="preserve">: </w:t>
+      </w:r>
+      <w:proofErr w:type="gramStart"/>
+      <w:r>
+        <w:rPr>
+          <w:rFonts w:ascii="Consolas" w:eastAsia="Times New Roman" w:hAnsi="Consolas" w:cs="Times New Roman"/>
+          <w:color w:val="D4D4D4"/>
+          <w:sz w:val="21"/>
+          <w:szCs w:val="21"/>
+        </w:rPr>
+        <w:t>{  </w:t>
+      </w:r>
+      <w:proofErr w:type="gramEnd"/>
+      <w:r>
+        <w:rPr>
+          <w:rFonts w:ascii="Consolas" w:eastAsia="Times New Roman" w:hAnsi="Consolas" w:cs="Times New Roman"/>
+          <w:color w:val="D4D4D4"/>
+          <w:sz w:val="21"/>
+          <w:szCs w:val="21"/>
+        </w:rPr>
+        <w:t xml:space="preserve">      </w:t>
       </w:r>
       <w:r>
         <w:rPr>
@@ -4411,6 +4552,7 @@
         <w:t>js</w:t>
       </w:r>
       <w:proofErr w:type="spellEnd"/>
+      <w:proofErr w:type="gramStart"/>
       <w:r>
         <w:rPr>
           <w:rFonts w:ascii="Consolas" w:eastAsia="Times New Roman" w:hAnsi="Consolas" w:cs="Times New Roman"/>
@@ -4427,7 +4569,17 @@
           <w:sz w:val="21"/>
           <w:szCs w:val="21"/>
         </w:rPr>
-        <w:t>,      </w:t>
+        <w:t xml:space="preserve">,   </w:t>
+      </w:r>
+      <w:proofErr w:type="gramEnd"/>
+      <w:r>
+        <w:rPr>
+          <w:rFonts w:ascii="Consolas" w:eastAsia="Times New Roman" w:hAnsi="Consolas" w:cs="Times New Roman"/>
+          <w:color w:val="D4D4D4"/>
+          <w:sz w:val="21"/>
+          <w:szCs w:val="21"/>
+        </w:rPr>
+        <w:t>   </w:t>
       </w:r>
       <w:r>
         <w:rPr>
@@ -4591,16 +4743,36 @@
           <w:sz w:val="21"/>
           <w:szCs w:val="21"/>
         </w:rPr>
-        <w:t>"app/**/*"</w:t>
-      </w:r>
-      <w:r>
-        <w:rPr>
-          <w:rFonts w:ascii="Consolas" w:eastAsia="Times New Roman" w:hAnsi="Consolas" w:cs="Times New Roman"/>
-          <w:color w:val="D4D4D4"/>
-          <w:sz w:val="21"/>
-          <w:szCs w:val="21"/>
-        </w:rPr>
-        <w:t xml:space="preserve">]     </w:t>
+        <w:t>"app/**/*</w:t>
+      </w:r>
+      <w:proofErr w:type="gramStart"/>
+      <w:r>
+        <w:rPr>
+          <w:rFonts w:ascii="Consolas" w:eastAsia="Times New Roman" w:hAnsi="Consolas" w:cs="Times New Roman"/>
+          <w:color w:val="CE9178"/>
+          <w:sz w:val="21"/>
+          <w:szCs w:val="21"/>
+        </w:rPr>
+        <w:t>"</w:t>
+      </w:r>
+      <w:r>
+        <w:rPr>
+          <w:rFonts w:ascii="Consolas" w:eastAsia="Times New Roman" w:hAnsi="Consolas" w:cs="Times New Roman"/>
+          <w:color w:val="D4D4D4"/>
+          <w:sz w:val="21"/>
+          <w:szCs w:val="21"/>
+        </w:rPr>
+        <w:t xml:space="preserve">]   </w:t>
+      </w:r>
+      <w:proofErr w:type="gramEnd"/>
+      <w:r>
+        <w:rPr>
+          <w:rFonts w:ascii="Consolas" w:eastAsia="Times New Roman" w:hAnsi="Consolas" w:cs="Times New Roman"/>
+          <w:color w:val="D4D4D4"/>
+          <w:sz w:val="21"/>
+          <w:szCs w:val="21"/>
+        </w:rPr>
+        <w:t xml:space="preserve">  </w:t>
       </w:r>
       <w:r>
         <w:rPr>
@@ -4665,6 +4837,7 @@
         <w:t xml:space="preserve">Após configurar devemos ir até a pasta </w:t>
       </w:r>
       <w:proofErr w:type="spellStart"/>
+      <w:proofErr w:type="gramStart"/>
       <w:r>
         <w:rPr>
           <w:rFonts w:ascii="Times New Roman" w:hAnsi="Times New Roman" w:cs="Times New Roman"/>
@@ -4674,6 +4847,7 @@
         <w:t>package.json</w:t>
       </w:r>
       <w:proofErr w:type="spellEnd"/>
+      <w:proofErr w:type="gramEnd"/>
       <w:r>
         <w:rPr>
           <w:rFonts w:ascii="Times New Roman" w:hAnsi="Times New Roman" w:cs="Times New Roman"/>
@@ -4975,6 +5149,7 @@
         <w:t xml:space="preserve">Ficar finalizando nosso server, rodando a compilação e depois rodar o server novamente para ver o resultado é bem ruim, por isso colocamos uma nova função no nosso script no </w:t>
       </w:r>
       <w:proofErr w:type="spellStart"/>
+      <w:proofErr w:type="gramStart"/>
       <w:r>
         <w:rPr>
           <w:rFonts w:ascii="Times New Roman" w:hAnsi="Times New Roman" w:cs="Times New Roman"/>
@@ -4984,6 +5159,7 @@
         <w:t>package.json</w:t>
       </w:r>
       <w:proofErr w:type="spellEnd"/>
+      <w:proofErr w:type="gramEnd"/>
       <w:r>
         <w:rPr>
           <w:rFonts w:ascii="Times New Roman" w:hAnsi="Times New Roman" w:cs="Times New Roman"/>
@@ -5611,6 +5787,7 @@
         <w:t xml:space="preserve">Configuração do compilador e papel do </w:t>
       </w:r>
       <w:proofErr w:type="spellStart"/>
+      <w:proofErr w:type="gramStart"/>
       <w:r>
         <w:rPr>
           <w:rFonts w:ascii="Times New Roman" w:hAnsi="Times New Roman" w:cs="Times New Roman"/>
@@ -5620,6 +5797,7 @@
         <w:t>tsconfig.json</w:t>
       </w:r>
       <w:proofErr w:type="spellEnd"/>
+      <w:proofErr w:type="gramEnd"/>
       <w:r>
         <w:rPr>
           <w:rFonts w:ascii="Times New Roman" w:hAnsi="Times New Roman" w:cs="Times New Roman"/>
@@ -6187,6 +6365,7 @@
         <w:t xml:space="preserve">  </w:t>
       </w:r>
       <w:proofErr w:type="spellStart"/>
+      <w:proofErr w:type="gramStart"/>
       <w:r>
         <w:rPr>
           <w:rFonts w:ascii="Consolas" w:eastAsia="Times New Roman" w:hAnsi="Consolas" w:cs="Times New Roman"/>
@@ -6204,7 +6383,17 @@
           <w:sz w:val="21"/>
           <w:szCs w:val="21"/>
         </w:rPr>
-        <w:t>() {</w:t>
+        <w:t>(</w:t>
+      </w:r>
+      <w:proofErr w:type="gramEnd"/>
+      <w:r>
+        <w:rPr>
+          <w:rFonts w:ascii="Consolas" w:eastAsia="Times New Roman" w:hAnsi="Consolas" w:cs="Times New Roman"/>
+          <w:color w:val="D4D4D4"/>
+          <w:sz w:val="21"/>
+          <w:szCs w:val="21"/>
+        </w:rPr>
+        <w:t>) {</w:t>
       </w:r>
     </w:p>
     <w:p>
@@ -6229,6 +6418,7 @@
         <w:t xml:space="preserve">    </w:t>
       </w:r>
       <w:proofErr w:type="spellStart"/>
+      <w:proofErr w:type="gramStart"/>
       <w:r>
         <w:rPr>
           <w:rFonts w:ascii="Consolas" w:eastAsia="Times New Roman" w:hAnsi="Consolas" w:cs="Times New Roman"/>
@@ -6257,6 +6447,7 @@
         <w:t>inputData</w:t>
       </w:r>
       <w:proofErr w:type="spellEnd"/>
+      <w:proofErr w:type="gramEnd"/>
       <w:r>
         <w:rPr>
           <w:rFonts w:ascii="Consolas" w:eastAsia="Times New Roman" w:hAnsi="Consolas" w:cs="Times New Roman"/>
@@ -6344,6 +6535,7 @@
         <w:t xml:space="preserve">    </w:t>
       </w:r>
       <w:proofErr w:type="spellStart"/>
+      <w:proofErr w:type="gramStart"/>
       <w:r>
         <w:rPr>
           <w:rFonts w:ascii="Consolas" w:eastAsia="Times New Roman" w:hAnsi="Consolas" w:cs="Times New Roman"/>
@@ -6372,6 +6564,7 @@
         <w:t>inputQuantidade</w:t>
       </w:r>
       <w:proofErr w:type="spellEnd"/>
+      <w:proofErr w:type="gramEnd"/>
       <w:r>
         <w:rPr>
           <w:rFonts w:ascii="Consolas" w:eastAsia="Times New Roman" w:hAnsi="Consolas" w:cs="Times New Roman"/>
@@ -6459,6 +6652,7 @@
         <w:t xml:space="preserve">    </w:t>
       </w:r>
       <w:proofErr w:type="spellStart"/>
+      <w:proofErr w:type="gramStart"/>
       <w:r>
         <w:rPr>
           <w:rFonts w:ascii="Consolas" w:eastAsia="Times New Roman" w:hAnsi="Consolas" w:cs="Times New Roman"/>
@@ -6487,6 +6681,7 @@
         <w:t>inputValor</w:t>
       </w:r>
       <w:proofErr w:type="spellEnd"/>
+      <w:proofErr w:type="gramEnd"/>
       <w:r>
         <w:rPr>
           <w:rFonts w:ascii="Consolas" w:eastAsia="Times New Roman" w:hAnsi="Consolas" w:cs="Times New Roman"/>
@@ -6606,6 +6801,7 @@
         </w:rPr>
         <w:t xml:space="preserve">  </w:t>
       </w:r>
+      <w:proofErr w:type="gramStart"/>
       <w:r>
         <w:rPr>
           <w:rFonts w:ascii="Consolas" w:eastAsia="Times New Roman" w:hAnsi="Consolas" w:cs="Times New Roman"/>
@@ -6622,7 +6818,17 @@
           <w:sz w:val="21"/>
           <w:szCs w:val="21"/>
         </w:rPr>
-        <w:t>() {</w:t>
+        <w:t>(</w:t>
+      </w:r>
+      <w:proofErr w:type="gramEnd"/>
+      <w:r>
+        <w:rPr>
+          <w:rFonts w:ascii="Consolas" w:eastAsia="Times New Roman" w:hAnsi="Consolas" w:cs="Times New Roman"/>
+          <w:color w:val="D4D4D4"/>
+          <w:sz w:val="21"/>
+          <w:szCs w:val="21"/>
+        </w:rPr>
+        <w:t>) {</w:t>
       </w:r>
     </w:p>
     <w:p>
@@ -6682,6 +6888,7 @@
         <w:t>(</w:t>
       </w:r>
       <w:proofErr w:type="spellStart"/>
+      <w:proofErr w:type="gramStart"/>
       <w:r>
         <w:rPr>
           <w:rFonts w:ascii="Consolas" w:eastAsia="Times New Roman" w:hAnsi="Consolas" w:cs="Times New Roman"/>
@@ -6710,6 +6917,7 @@
         <w:t>inputData</w:t>
       </w:r>
       <w:proofErr w:type="spellEnd"/>
+      <w:proofErr w:type="gramEnd"/>
       <w:r>
         <w:rPr>
           <w:rFonts w:ascii="Consolas" w:eastAsia="Times New Roman" w:hAnsi="Consolas" w:cs="Times New Roman"/>
@@ -6777,6 +6985,7 @@
         <w:t>(</w:t>
       </w:r>
       <w:proofErr w:type="spellStart"/>
+      <w:proofErr w:type="gramStart"/>
       <w:r>
         <w:rPr>
           <w:rFonts w:ascii="Consolas" w:eastAsia="Times New Roman" w:hAnsi="Consolas" w:cs="Times New Roman"/>
@@ -6805,6 +7014,7 @@
         <w:t>inputQuantidade</w:t>
       </w:r>
       <w:proofErr w:type="spellEnd"/>
+      <w:proofErr w:type="gramEnd"/>
       <w:r>
         <w:rPr>
           <w:rFonts w:ascii="Consolas" w:eastAsia="Times New Roman" w:hAnsi="Consolas" w:cs="Times New Roman"/>
@@ -6872,6 +7082,7 @@
         <w:t>(</w:t>
       </w:r>
       <w:proofErr w:type="spellStart"/>
+      <w:proofErr w:type="gramStart"/>
       <w:r>
         <w:rPr>
           <w:rFonts w:ascii="Consolas" w:eastAsia="Times New Roman" w:hAnsi="Consolas" w:cs="Times New Roman"/>
@@ -6900,6 +7111,7 @@
         <w:t>inputValor</w:t>
       </w:r>
       <w:proofErr w:type="spellEnd"/>
+      <w:proofErr w:type="gramEnd"/>
       <w:r>
         <w:rPr>
           <w:rFonts w:ascii="Consolas" w:eastAsia="Times New Roman" w:hAnsi="Consolas" w:cs="Times New Roman"/>
@@ -7097,7 +7309,25 @@
           <w:sz w:val="24"/>
           <w:szCs w:val="24"/>
         </w:rPr>
-        <w:t xml:space="preserve">Criamos um addEventListener() para que sempre que for submetido o </w:t>
+        <w:t xml:space="preserve">Criamos um </w:t>
+      </w:r>
+      <w:proofErr w:type="gramStart"/>
+      <w:r>
+        <w:rPr>
+          <w:rFonts w:ascii="Times New Roman" w:hAnsi="Times New Roman" w:cs="Times New Roman"/>
+          <w:sz w:val="24"/>
+          <w:szCs w:val="24"/>
+        </w:rPr>
+        <w:t>addEventListener(</w:t>
+      </w:r>
+      <w:proofErr w:type="gramEnd"/>
+      <w:r>
+        <w:rPr>
+          <w:rFonts w:ascii="Times New Roman" w:hAnsi="Times New Roman" w:cs="Times New Roman"/>
+          <w:sz w:val="24"/>
+          <w:szCs w:val="24"/>
+        </w:rPr>
+        <w:t xml:space="preserve">) para que sempre que for submetido o </w:t>
       </w:r>
       <w:proofErr w:type="spellStart"/>
       <w:r>
@@ -7148,7 +7378,18 @@
           <w:szCs w:val="21"/>
           <w:lang w:val="en-US"/>
         </w:rPr>
-        <w:t xml:space="preserve"> { </w:t>
+        <w:t xml:space="preserve"> </w:t>
+      </w:r>
+      <w:proofErr w:type="gramStart"/>
+      <w:r>
+        <w:rPr>
+          <w:rFonts w:ascii="Consolas" w:eastAsia="Times New Roman" w:hAnsi="Consolas" w:cs="Times New Roman"/>
+          <w:color w:val="D4D4D4"/>
+          <w:sz w:val="21"/>
+          <w:szCs w:val="21"/>
+          <w:lang w:val="en-US"/>
+        </w:rPr>
+        <w:t xml:space="preserve">{ </w:t>
       </w:r>
       <w:proofErr w:type="spellStart"/>
       <w:r>
@@ -7162,6 +7403,7 @@
         <w:t>NegociacaoController</w:t>
       </w:r>
       <w:proofErr w:type="spellEnd"/>
+      <w:proofErr w:type="gramEnd"/>
       <w:r>
         <w:rPr>
           <w:rFonts w:ascii="Consolas" w:eastAsia="Times New Roman" w:hAnsi="Consolas" w:cs="Times New Roman"/>
@@ -7299,6 +7541,7 @@
         <w:t xml:space="preserve"> </w:t>
       </w:r>
       <w:proofErr w:type="spellStart"/>
+      <w:proofErr w:type="gramStart"/>
       <w:r>
         <w:rPr>
           <w:rFonts w:ascii="Consolas" w:eastAsia="Times New Roman" w:hAnsi="Consolas" w:cs="Times New Roman"/>
@@ -7318,6 +7561,318 @@
           <w:szCs w:val="21"/>
           <w:lang w:val="en-US"/>
         </w:rPr>
+        <w:t>(</w:t>
+      </w:r>
+      <w:proofErr w:type="gramEnd"/>
+      <w:r>
+        <w:rPr>
+          <w:rFonts w:ascii="Consolas" w:eastAsia="Times New Roman" w:hAnsi="Consolas" w:cs="Times New Roman"/>
+          <w:color w:val="D4D4D4"/>
+          <w:sz w:val="21"/>
+          <w:szCs w:val="21"/>
+          <w:lang w:val="en-US"/>
+        </w:rPr>
+        <w:t>);</w:t>
+      </w:r>
+    </w:p>
+    <w:p>
+      <w:pPr>
+        <w:shd w:val="clear" w:color="auto" w:fill="1E1E1E"/>
+        <w:spacing w:after="0" w:line="285" w:lineRule="atLeast"/>
+        <w:rPr>
+          <w:rFonts w:ascii="Consolas" w:eastAsia="Times New Roman" w:hAnsi="Consolas" w:cs="Times New Roman"/>
+          <w:color w:val="D4D4D4"/>
+          <w:sz w:val="21"/>
+          <w:szCs w:val="21"/>
+          <w:lang w:val="en-US"/>
+        </w:rPr>
+      </w:pPr>
+      <w:r>
+        <w:rPr>
+          <w:rFonts w:ascii="Consolas" w:eastAsia="Times New Roman" w:hAnsi="Consolas" w:cs="Times New Roman"/>
+          <w:color w:val="569CD6"/>
+          <w:sz w:val="21"/>
+          <w:szCs w:val="21"/>
+          <w:lang w:val="en-US"/>
+        </w:rPr>
+        <w:t>const</w:t>
+      </w:r>
+      <w:r>
+        <w:rPr>
+          <w:rFonts w:ascii="Consolas" w:eastAsia="Times New Roman" w:hAnsi="Consolas" w:cs="Times New Roman"/>
+          <w:color w:val="D4D4D4"/>
+          <w:sz w:val="21"/>
+          <w:szCs w:val="21"/>
+          <w:lang w:val="en-US"/>
+        </w:rPr>
+        <w:t xml:space="preserve"> </w:t>
+      </w:r>
+      <w:r>
+        <w:rPr>
+          <w:rFonts w:ascii="Consolas" w:eastAsia="Times New Roman" w:hAnsi="Consolas" w:cs="Times New Roman"/>
+          <w:color w:val="4FC1FF"/>
+          <w:sz w:val="21"/>
+          <w:szCs w:val="21"/>
+          <w:lang w:val="en-US"/>
+        </w:rPr>
+        <w:t>form</w:t>
+      </w:r>
+      <w:r>
+        <w:rPr>
+          <w:rFonts w:ascii="Consolas" w:eastAsia="Times New Roman" w:hAnsi="Consolas" w:cs="Times New Roman"/>
+          <w:color w:val="D4D4D4"/>
+          <w:sz w:val="21"/>
+          <w:szCs w:val="21"/>
+          <w:lang w:val="en-US"/>
+        </w:rPr>
+        <w:t xml:space="preserve"> = </w:t>
+      </w:r>
+      <w:proofErr w:type="spellStart"/>
+      <w:proofErr w:type="gramStart"/>
+      <w:r>
+        <w:rPr>
+          <w:rFonts w:ascii="Consolas" w:eastAsia="Times New Roman" w:hAnsi="Consolas" w:cs="Times New Roman"/>
+          <w:color w:val="9CDCFE"/>
+          <w:sz w:val="21"/>
+          <w:szCs w:val="21"/>
+          <w:lang w:val="en-US"/>
+        </w:rPr>
+        <w:t>document</w:t>
+      </w:r>
+      <w:r>
+        <w:rPr>
+          <w:rFonts w:ascii="Consolas" w:eastAsia="Times New Roman" w:hAnsi="Consolas" w:cs="Times New Roman"/>
+          <w:color w:val="D4D4D4"/>
+          <w:sz w:val="21"/>
+          <w:szCs w:val="21"/>
+          <w:lang w:val="en-US"/>
+        </w:rPr>
+        <w:t>.</w:t>
+      </w:r>
+      <w:r>
+        <w:rPr>
+          <w:rFonts w:ascii="Consolas" w:eastAsia="Times New Roman" w:hAnsi="Consolas" w:cs="Times New Roman"/>
+          <w:color w:val="DCDCAA"/>
+          <w:sz w:val="21"/>
+          <w:szCs w:val="21"/>
+          <w:lang w:val="en-US"/>
+        </w:rPr>
+        <w:t>querySelector</w:t>
+      </w:r>
+      <w:proofErr w:type="spellEnd"/>
+      <w:proofErr w:type="gramEnd"/>
+      <w:r>
+        <w:rPr>
+          <w:rFonts w:ascii="Consolas" w:eastAsia="Times New Roman" w:hAnsi="Consolas" w:cs="Times New Roman"/>
+          <w:color w:val="D4D4D4"/>
+          <w:sz w:val="21"/>
+          <w:szCs w:val="21"/>
+          <w:lang w:val="en-US"/>
+        </w:rPr>
+        <w:t>(</w:t>
+      </w:r>
+      <w:r>
+        <w:rPr>
+          <w:rFonts w:ascii="Consolas" w:eastAsia="Times New Roman" w:hAnsi="Consolas" w:cs="Times New Roman"/>
+          <w:color w:val="CE9178"/>
+          <w:sz w:val="21"/>
+          <w:szCs w:val="21"/>
+          <w:lang w:val="en-US"/>
+        </w:rPr>
+        <w:t>'.form'</w:t>
+      </w:r>
+      <w:r>
+        <w:rPr>
+          <w:rFonts w:ascii="Consolas" w:eastAsia="Times New Roman" w:hAnsi="Consolas" w:cs="Times New Roman"/>
+          <w:color w:val="D4D4D4"/>
+          <w:sz w:val="21"/>
+          <w:szCs w:val="21"/>
+          <w:lang w:val="en-US"/>
+        </w:rPr>
+        <w:t>);</w:t>
+      </w:r>
+    </w:p>
+    <w:p>
+      <w:pPr>
+        <w:shd w:val="clear" w:color="auto" w:fill="1E1E1E"/>
+        <w:spacing w:after="0" w:line="285" w:lineRule="atLeast"/>
+        <w:rPr>
+          <w:rFonts w:ascii="Consolas" w:eastAsia="Times New Roman" w:hAnsi="Consolas" w:cs="Times New Roman"/>
+          <w:color w:val="D4D4D4"/>
+          <w:sz w:val="21"/>
+          <w:szCs w:val="21"/>
+          <w:lang w:val="en-US"/>
+        </w:rPr>
+      </w:pPr>
+      <w:proofErr w:type="spellStart"/>
+      <w:proofErr w:type="gramStart"/>
+      <w:r>
+        <w:rPr>
+          <w:rFonts w:ascii="Consolas" w:eastAsia="Times New Roman" w:hAnsi="Consolas" w:cs="Times New Roman"/>
+          <w:color w:val="4FC1FF"/>
+          <w:sz w:val="21"/>
+          <w:szCs w:val="21"/>
+          <w:lang w:val="en-US"/>
+        </w:rPr>
+        <w:t>form</w:t>
+      </w:r>
+      <w:r>
+        <w:rPr>
+          <w:rFonts w:ascii="Consolas" w:eastAsia="Times New Roman" w:hAnsi="Consolas" w:cs="Times New Roman"/>
+          <w:color w:val="D4D4D4"/>
+          <w:sz w:val="21"/>
+          <w:szCs w:val="21"/>
+          <w:lang w:val="en-US"/>
+        </w:rPr>
+        <w:t>.</w:t>
+      </w:r>
+      <w:r>
+        <w:rPr>
+          <w:rFonts w:ascii="Consolas" w:eastAsia="Times New Roman" w:hAnsi="Consolas" w:cs="Times New Roman"/>
+          <w:color w:val="DCDCAA"/>
+          <w:sz w:val="21"/>
+          <w:szCs w:val="21"/>
+          <w:lang w:val="en-US"/>
+        </w:rPr>
+        <w:t>addEventListener</w:t>
+      </w:r>
+      <w:proofErr w:type="spellEnd"/>
+      <w:proofErr w:type="gramEnd"/>
+      <w:r>
+        <w:rPr>
+          <w:rFonts w:ascii="Consolas" w:eastAsia="Times New Roman" w:hAnsi="Consolas" w:cs="Times New Roman"/>
+          <w:color w:val="D4D4D4"/>
+          <w:sz w:val="21"/>
+          <w:szCs w:val="21"/>
+          <w:lang w:val="en-US"/>
+        </w:rPr>
+        <w:t>(</w:t>
+      </w:r>
+      <w:r>
+        <w:rPr>
+          <w:rFonts w:ascii="Consolas" w:eastAsia="Times New Roman" w:hAnsi="Consolas" w:cs="Times New Roman"/>
+          <w:color w:val="CE9178"/>
+          <w:sz w:val="21"/>
+          <w:szCs w:val="21"/>
+          <w:lang w:val="en-US"/>
+        </w:rPr>
+        <w:t>'submit'</w:t>
+      </w:r>
+      <w:r>
+        <w:rPr>
+          <w:rFonts w:ascii="Consolas" w:eastAsia="Times New Roman" w:hAnsi="Consolas" w:cs="Times New Roman"/>
+          <w:color w:val="D4D4D4"/>
+          <w:sz w:val="21"/>
+          <w:szCs w:val="21"/>
+          <w:lang w:val="en-US"/>
+        </w:rPr>
+        <w:t xml:space="preserve">, </w:t>
+      </w:r>
+      <w:r>
+        <w:rPr>
+          <w:rFonts w:ascii="Consolas" w:eastAsia="Times New Roman" w:hAnsi="Consolas" w:cs="Times New Roman"/>
+          <w:color w:val="9CDCFE"/>
+          <w:sz w:val="21"/>
+          <w:szCs w:val="21"/>
+          <w:lang w:val="en-US"/>
+        </w:rPr>
+        <w:t>event</w:t>
+      </w:r>
+      <w:r>
+        <w:rPr>
+          <w:rFonts w:ascii="Consolas" w:eastAsia="Times New Roman" w:hAnsi="Consolas" w:cs="Times New Roman"/>
+          <w:color w:val="D4D4D4"/>
+          <w:sz w:val="21"/>
+          <w:szCs w:val="21"/>
+          <w:lang w:val="en-US"/>
+        </w:rPr>
+        <w:t xml:space="preserve"> </w:t>
+      </w:r>
+      <w:r>
+        <w:rPr>
+          <w:rFonts w:ascii="Consolas" w:eastAsia="Times New Roman" w:hAnsi="Consolas" w:cs="Times New Roman"/>
+          <w:color w:val="569CD6"/>
+          <w:sz w:val="21"/>
+          <w:szCs w:val="21"/>
+          <w:lang w:val="en-US"/>
+        </w:rPr>
+        <w:t>=&gt;</w:t>
+      </w:r>
+      <w:r>
+        <w:rPr>
+          <w:rFonts w:ascii="Consolas" w:eastAsia="Times New Roman" w:hAnsi="Consolas" w:cs="Times New Roman"/>
+          <w:color w:val="D4D4D4"/>
+          <w:sz w:val="21"/>
+          <w:szCs w:val="21"/>
+          <w:lang w:val="en-US"/>
+        </w:rPr>
+        <w:t xml:space="preserve"> {</w:t>
+      </w:r>
+    </w:p>
+    <w:p>
+      <w:pPr>
+        <w:shd w:val="clear" w:color="auto" w:fill="1E1E1E"/>
+        <w:spacing w:after="0" w:line="285" w:lineRule="atLeast"/>
+        <w:rPr>
+          <w:rFonts w:ascii="Consolas" w:eastAsia="Times New Roman" w:hAnsi="Consolas" w:cs="Times New Roman"/>
+          <w:color w:val="D4D4D4"/>
+          <w:sz w:val="21"/>
+          <w:szCs w:val="21"/>
+          <w:lang w:val="en-US"/>
+        </w:rPr>
+      </w:pPr>
+      <w:r>
+        <w:rPr>
+          <w:rFonts w:ascii="Consolas" w:eastAsia="Times New Roman" w:hAnsi="Consolas" w:cs="Times New Roman"/>
+          <w:color w:val="D4D4D4"/>
+          <w:sz w:val="21"/>
+          <w:szCs w:val="21"/>
+          <w:lang w:val="en-US"/>
+        </w:rPr>
+        <w:t xml:space="preserve">  </w:t>
+      </w:r>
+      <w:proofErr w:type="spellStart"/>
+      <w:proofErr w:type="gramStart"/>
+      <w:r>
+        <w:rPr>
+          <w:rFonts w:ascii="Consolas" w:eastAsia="Times New Roman" w:hAnsi="Consolas" w:cs="Times New Roman"/>
+          <w:color w:val="9CDCFE"/>
+          <w:sz w:val="21"/>
+          <w:szCs w:val="21"/>
+          <w:lang w:val="en-US"/>
+        </w:rPr>
+        <w:t>event</w:t>
+      </w:r>
+      <w:r>
+        <w:rPr>
+          <w:rFonts w:ascii="Consolas" w:eastAsia="Times New Roman" w:hAnsi="Consolas" w:cs="Times New Roman"/>
+          <w:color w:val="D4D4D4"/>
+          <w:sz w:val="21"/>
+          <w:szCs w:val="21"/>
+          <w:lang w:val="en-US"/>
+        </w:rPr>
+        <w:t>.</w:t>
+      </w:r>
+      <w:r>
+        <w:rPr>
+          <w:rFonts w:ascii="Consolas" w:eastAsia="Times New Roman" w:hAnsi="Consolas" w:cs="Times New Roman"/>
+          <w:color w:val="DCDCAA"/>
+          <w:sz w:val="21"/>
+          <w:szCs w:val="21"/>
+          <w:lang w:val="en-US"/>
+        </w:rPr>
+        <w:t>preventDefault</w:t>
+      </w:r>
+      <w:proofErr w:type="spellEnd"/>
+      <w:proofErr w:type="gramEnd"/>
+      <w:r>
+        <w:rPr>
+          <w:rFonts w:ascii="Consolas" w:eastAsia="Times New Roman" w:hAnsi="Consolas" w:cs="Times New Roman"/>
+          <w:color w:val="D4D4D4"/>
+          <w:sz w:val="21"/>
+          <w:szCs w:val="21"/>
+          <w:lang w:val="en-US"/>
+        </w:rPr>
         <w:t>();</w:t>
       </w:r>
     </w:p>
@@ -7330,67 +7885,35 @@
           <w:color w:val="D4D4D4"/>
           <w:sz w:val="21"/>
           <w:szCs w:val="21"/>
-          <w:lang w:val="en-US"/>
-        </w:rPr>
-      </w:pPr>
-      <w:r>
-        <w:rPr>
-          <w:rFonts w:ascii="Consolas" w:eastAsia="Times New Roman" w:hAnsi="Consolas" w:cs="Times New Roman"/>
-          <w:color w:val="569CD6"/>
-          <w:sz w:val="21"/>
-          <w:szCs w:val="21"/>
-          <w:lang w:val="en-US"/>
-        </w:rPr>
-        <w:t>const</w:t>
-      </w:r>
-      <w:r>
-        <w:rPr>
-          <w:rFonts w:ascii="Consolas" w:eastAsia="Times New Roman" w:hAnsi="Consolas" w:cs="Times New Roman"/>
-          <w:color w:val="D4D4D4"/>
-          <w:sz w:val="21"/>
-          <w:szCs w:val="21"/>
-          <w:lang w:val="en-US"/>
-        </w:rPr>
-        <w:t xml:space="preserve"> </w:t>
-      </w:r>
+        </w:rPr>
+      </w:pPr>
+      <w:r>
+        <w:rPr>
+          <w:rFonts w:ascii="Consolas" w:eastAsia="Times New Roman" w:hAnsi="Consolas" w:cs="Times New Roman"/>
+          <w:color w:val="D4D4D4"/>
+          <w:sz w:val="21"/>
+          <w:szCs w:val="21"/>
+          <w:lang w:val="en-US"/>
+        </w:rPr>
+        <w:t xml:space="preserve">  </w:t>
+      </w:r>
+      <w:proofErr w:type="spellStart"/>
+      <w:proofErr w:type="gramStart"/>
       <w:r>
         <w:rPr>
           <w:rFonts w:ascii="Consolas" w:eastAsia="Times New Roman" w:hAnsi="Consolas" w:cs="Times New Roman"/>
           <w:color w:val="4FC1FF"/>
           <w:sz w:val="21"/>
           <w:szCs w:val="21"/>
-          <w:lang w:val="en-US"/>
-        </w:rPr>
-        <w:t>form</w:t>
-      </w:r>
-      <w:r>
-        <w:rPr>
-          <w:rFonts w:ascii="Consolas" w:eastAsia="Times New Roman" w:hAnsi="Consolas" w:cs="Times New Roman"/>
-          <w:color w:val="D4D4D4"/>
-          <w:sz w:val="21"/>
-          <w:szCs w:val="21"/>
-          <w:lang w:val="en-US"/>
-        </w:rPr>
-        <w:t xml:space="preserve"> = </w:t>
-      </w:r>
-      <w:proofErr w:type="spellStart"/>
-      <w:r>
-        <w:rPr>
-          <w:rFonts w:ascii="Consolas" w:eastAsia="Times New Roman" w:hAnsi="Consolas" w:cs="Times New Roman"/>
-          <w:color w:val="9CDCFE"/>
-          <w:sz w:val="21"/>
-          <w:szCs w:val="21"/>
-          <w:lang w:val="en-US"/>
-        </w:rPr>
-        <w:t>document</w:t>
-      </w:r>
-      <w:r>
-        <w:rPr>
-          <w:rFonts w:ascii="Consolas" w:eastAsia="Times New Roman" w:hAnsi="Consolas" w:cs="Times New Roman"/>
-          <w:color w:val="D4D4D4"/>
-          <w:sz w:val="21"/>
-          <w:szCs w:val="21"/>
-          <w:lang w:val="en-US"/>
+        </w:rPr>
+        <w:t>controller</w:t>
+      </w:r>
+      <w:r>
+        <w:rPr>
+          <w:rFonts w:ascii="Consolas" w:eastAsia="Times New Roman" w:hAnsi="Consolas" w:cs="Times New Roman"/>
+          <w:color w:val="D4D4D4"/>
+          <w:sz w:val="21"/>
+          <w:szCs w:val="21"/>
         </w:rPr>
         <w:t>.</w:t>
       </w:r>
@@ -7400,272 +7923,11 @@
           <w:color w:val="DCDCAA"/>
           <w:sz w:val="21"/>
           <w:szCs w:val="21"/>
-          <w:lang w:val="en-US"/>
-        </w:rPr>
-        <w:t>querySelector</w:t>
-      </w:r>
-      <w:proofErr w:type="spellEnd"/>
-      <w:r>
-        <w:rPr>
-          <w:rFonts w:ascii="Consolas" w:eastAsia="Times New Roman" w:hAnsi="Consolas" w:cs="Times New Roman"/>
-          <w:color w:val="D4D4D4"/>
-          <w:sz w:val="21"/>
-          <w:szCs w:val="21"/>
-          <w:lang w:val="en-US"/>
-        </w:rPr>
-        <w:t>(</w:t>
-      </w:r>
-      <w:r>
-        <w:rPr>
-          <w:rFonts w:ascii="Consolas" w:eastAsia="Times New Roman" w:hAnsi="Consolas" w:cs="Times New Roman"/>
-          <w:color w:val="CE9178"/>
-          <w:sz w:val="21"/>
-          <w:szCs w:val="21"/>
-          <w:lang w:val="en-US"/>
-        </w:rPr>
-        <w:t>'.form'</w:t>
-      </w:r>
-      <w:r>
-        <w:rPr>
-          <w:rFonts w:ascii="Consolas" w:eastAsia="Times New Roman" w:hAnsi="Consolas" w:cs="Times New Roman"/>
-          <w:color w:val="D4D4D4"/>
-          <w:sz w:val="21"/>
-          <w:szCs w:val="21"/>
-          <w:lang w:val="en-US"/>
-        </w:rPr>
-        <w:t>);</w:t>
-      </w:r>
-    </w:p>
-    <w:p>
-      <w:pPr>
-        <w:shd w:val="clear" w:color="auto" w:fill="1E1E1E"/>
-        <w:spacing w:after="0" w:line="285" w:lineRule="atLeast"/>
-        <w:rPr>
-          <w:rFonts w:ascii="Consolas" w:eastAsia="Times New Roman" w:hAnsi="Consolas" w:cs="Times New Roman"/>
-          <w:color w:val="D4D4D4"/>
-          <w:sz w:val="21"/>
-          <w:szCs w:val="21"/>
-          <w:lang w:val="en-US"/>
-        </w:rPr>
-      </w:pPr>
-      <w:proofErr w:type="spellStart"/>
-      <w:r>
-        <w:rPr>
-          <w:rFonts w:ascii="Consolas" w:eastAsia="Times New Roman" w:hAnsi="Consolas" w:cs="Times New Roman"/>
-          <w:color w:val="4FC1FF"/>
-          <w:sz w:val="21"/>
-          <w:szCs w:val="21"/>
-          <w:lang w:val="en-US"/>
-        </w:rPr>
-        <w:t>form</w:t>
-      </w:r>
-      <w:r>
-        <w:rPr>
-          <w:rFonts w:ascii="Consolas" w:eastAsia="Times New Roman" w:hAnsi="Consolas" w:cs="Times New Roman"/>
-          <w:color w:val="D4D4D4"/>
-          <w:sz w:val="21"/>
-          <w:szCs w:val="21"/>
-          <w:lang w:val="en-US"/>
-        </w:rPr>
-        <w:t>.</w:t>
-      </w:r>
-      <w:r>
-        <w:rPr>
-          <w:rFonts w:ascii="Consolas" w:eastAsia="Times New Roman" w:hAnsi="Consolas" w:cs="Times New Roman"/>
-          <w:color w:val="DCDCAA"/>
-          <w:sz w:val="21"/>
-          <w:szCs w:val="21"/>
-          <w:lang w:val="en-US"/>
-        </w:rPr>
-        <w:t>addEventListener</w:t>
-      </w:r>
-      <w:proofErr w:type="spellEnd"/>
-      <w:r>
-        <w:rPr>
-          <w:rFonts w:ascii="Consolas" w:eastAsia="Times New Roman" w:hAnsi="Consolas" w:cs="Times New Roman"/>
-          <w:color w:val="D4D4D4"/>
-          <w:sz w:val="21"/>
-          <w:szCs w:val="21"/>
-          <w:lang w:val="en-US"/>
-        </w:rPr>
-        <w:t>(</w:t>
-      </w:r>
-      <w:r>
-        <w:rPr>
-          <w:rFonts w:ascii="Consolas" w:eastAsia="Times New Roman" w:hAnsi="Consolas" w:cs="Times New Roman"/>
-          <w:color w:val="CE9178"/>
-          <w:sz w:val="21"/>
-          <w:szCs w:val="21"/>
-          <w:lang w:val="en-US"/>
-        </w:rPr>
-        <w:t>'submit'</w:t>
-      </w:r>
-      <w:r>
-        <w:rPr>
-          <w:rFonts w:ascii="Consolas" w:eastAsia="Times New Roman" w:hAnsi="Consolas" w:cs="Times New Roman"/>
-          <w:color w:val="D4D4D4"/>
-          <w:sz w:val="21"/>
-          <w:szCs w:val="21"/>
-          <w:lang w:val="en-US"/>
-        </w:rPr>
-        <w:t xml:space="preserve">, </w:t>
-      </w:r>
-      <w:r>
-        <w:rPr>
-          <w:rFonts w:ascii="Consolas" w:eastAsia="Times New Roman" w:hAnsi="Consolas" w:cs="Times New Roman"/>
-          <w:color w:val="9CDCFE"/>
-          <w:sz w:val="21"/>
-          <w:szCs w:val="21"/>
-          <w:lang w:val="en-US"/>
-        </w:rPr>
-        <w:t>event</w:t>
-      </w:r>
-      <w:r>
-        <w:rPr>
-          <w:rFonts w:ascii="Consolas" w:eastAsia="Times New Roman" w:hAnsi="Consolas" w:cs="Times New Roman"/>
-          <w:color w:val="D4D4D4"/>
-          <w:sz w:val="21"/>
-          <w:szCs w:val="21"/>
-          <w:lang w:val="en-US"/>
-        </w:rPr>
-        <w:t xml:space="preserve"> </w:t>
-      </w:r>
-      <w:r>
-        <w:rPr>
-          <w:rFonts w:ascii="Consolas" w:eastAsia="Times New Roman" w:hAnsi="Consolas" w:cs="Times New Roman"/>
-          <w:color w:val="569CD6"/>
-          <w:sz w:val="21"/>
-          <w:szCs w:val="21"/>
-          <w:lang w:val="en-US"/>
-        </w:rPr>
-        <w:t>=&gt;</w:t>
-      </w:r>
-      <w:r>
-        <w:rPr>
-          <w:rFonts w:ascii="Consolas" w:eastAsia="Times New Roman" w:hAnsi="Consolas" w:cs="Times New Roman"/>
-          <w:color w:val="D4D4D4"/>
-          <w:sz w:val="21"/>
-          <w:szCs w:val="21"/>
-          <w:lang w:val="en-US"/>
-        </w:rPr>
-        <w:t xml:space="preserve"> {</w:t>
-      </w:r>
-    </w:p>
-    <w:p>
-      <w:pPr>
-        <w:shd w:val="clear" w:color="auto" w:fill="1E1E1E"/>
-        <w:spacing w:after="0" w:line="285" w:lineRule="atLeast"/>
-        <w:rPr>
-          <w:rFonts w:ascii="Consolas" w:eastAsia="Times New Roman" w:hAnsi="Consolas" w:cs="Times New Roman"/>
-          <w:color w:val="D4D4D4"/>
-          <w:sz w:val="21"/>
-          <w:szCs w:val="21"/>
-          <w:lang w:val="en-US"/>
-        </w:rPr>
-      </w:pPr>
-      <w:r>
-        <w:rPr>
-          <w:rFonts w:ascii="Consolas" w:eastAsia="Times New Roman" w:hAnsi="Consolas" w:cs="Times New Roman"/>
-          <w:color w:val="D4D4D4"/>
-          <w:sz w:val="21"/>
-          <w:szCs w:val="21"/>
-          <w:lang w:val="en-US"/>
-        </w:rPr>
-        <w:t xml:space="preserve">  </w:t>
-      </w:r>
-      <w:proofErr w:type="spellStart"/>
-      <w:r>
-        <w:rPr>
-          <w:rFonts w:ascii="Consolas" w:eastAsia="Times New Roman" w:hAnsi="Consolas" w:cs="Times New Roman"/>
-          <w:color w:val="9CDCFE"/>
-          <w:sz w:val="21"/>
-          <w:szCs w:val="21"/>
-          <w:lang w:val="en-US"/>
-        </w:rPr>
-        <w:t>event</w:t>
-      </w:r>
-      <w:r>
-        <w:rPr>
-          <w:rFonts w:ascii="Consolas" w:eastAsia="Times New Roman" w:hAnsi="Consolas" w:cs="Times New Roman"/>
-          <w:color w:val="D4D4D4"/>
-          <w:sz w:val="21"/>
-          <w:szCs w:val="21"/>
-          <w:lang w:val="en-US"/>
-        </w:rPr>
-        <w:t>.</w:t>
-      </w:r>
-      <w:r>
-        <w:rPr>
-          <w:rFonts w:ascii="Consolas" w:eastAsia="Times New Roman" w:hAnsi="Consolas" w:cs="Times New Roman"/>
-          <w:color w:val="DCDCAA"/>
-          <w:sz w:val="21"/>
-          <w:szCs w:val="21"/>
-          <w:lang w:val="en-US"/>
-        </w:rPr>
-        <w:t>preventDefault</w:t>
-      </w:r>
-      <w:proofErr w:type="spellEnd"/>
-      <w:r>
-        <w:rPr>
-          <w:rFonts w:ascii="Consolas" w:eastAsia="Times New Roman" w:hAnsi="Consolas" w:cs="Times New Roman"/>
-          <w:color w:val="D4D4D4"/>
-          <w:sz w:val="21"/>
-          <w:szCs w:val="21"/>
-          <w:lang w:val="en-US"/>
-        </w:rPr>
-        <w:t>();</w:t>
-      </w:r>
-    </w:p>
-    <w:p>
-      <w:pPr>
-        <w:shd w:val="clear" w:color="auto" w:fill="1E1E1E"/>
-        <w:spacing w:after="0" w:line="285" w:lineRule="atLeast"/>
-        <w:rPr>
-          <w:rFonts w:ascii="Consolas" w:eastAsia="Times New Roman" w:hAnsi="Consolas" w:cs="Times New Roman"/>
-          <w:color w:val="D4D4D4"/>
-          <w:sz w:val="21"/>
-          <w:szCs w:val="21"/>
-        </w:rPr>
-      </w:pPr>
-      <w:r>
-        <w:rPr>
-          <w:rFonts w:ascii="Consolas" w:eastAsia="Times New Roman" w:hAnsi="Consolas" w:cs="Times New Roman"/>
-          <w:color w:val="D4D4D4"/>
-          <w:sz w:val="21"/>
-          <w:szCs w:val="21"/>
-          <w:lang w:val="en-US"/>
-        </w:rPr>
-        <w:t xml:space="preserve">  </w:t>
-      </w:r>
-      <w:proofErr w:type="spellStart"/>
-      <w:r>
-        <w:rPr>
-          <w:rFonts w:ascii="Consolas" w:eastAsia="Times New Roman" w:hAnsi="Consolas" w:cs="Times New Roman"/>
-          <w:color w:val="4FC1FF"/>
-          <w:sz w:val="21"/>
-          <w:szCs w:val="21"/>
-        </w:rPr>
-        <w:t>controller</w:t>
-      </w:r>
-      <w:r>
-        <w:rPr>
-          <w:rFonts w:ascii="Consolas" w:eastAsia="Times New Roman" w:hAnsi="Consolas" w:cs="Times New Roman"/>
-          <w:color w:val="D4D4D4"/>
-          <w:sz w:val="21"/>
-          <w:szCs w:val="21"/>
-        </w:rPr>
-        <w:t>.</w:t>
-      </w:r>
-      <w:r>
-        <w:rPr>
-          <w:rFonts w:ascii="Consolas" w:eastAsia="Times New Roman" w:hAnsi="Consolas" w:cs="Times New Roman"/>
-          <w:color w:val="DCDCAA"/>
-          <w:sz w:val="21"/>
-          <w:szCs w:val="21"/>
         </w:rPr>
         <w:t>adiciona</w:t>
       </w:r>
       <w:proofErr w:type="spellEnd"/>
+      <w:proofErr w:type="gramEnd"/>
       <w:r>
         <w:rPr>
           <w:rFonts w:ascii="Consolas" w:eastAsia="Times New Roman" w:hAnsi="Consolas" w:cs="Times New Roman"/>
@@ -7721,6 +7983,7 @@
         <w:t xml:space="preserve">O </w:t>
       </w:r>
       <w:proofErr w:type="spellStart"/>
+      <w:proofErr w:type="gramStart"/>
       <w:r>
         <w:rPr>
           <w:rFonts w:ascii="Times New Roman" w:hAnsi="Times New Roman" w:cs="Times New Roman"/>
@@ -7730,6 +7993,7 @@
         <w:t>event.preventDefault</w:t>
       </w:r>
       <w:proofErr w:type="spellEnd"/>
+      <w:proofErr w:type="gramEnd"/>
       <w:r>
         <w:rPr>
           <w:rFonts w:ascii="Times New Roman" w:hAnsi="Times New Roman" w:cs="Times New Roman"/>
@@ -7814,6 +8078,7 @@
           <w:szCs w:val="21"/>
         </w:rPr>
       </w:pPr>
+      <w:proofErr w:type="gramStart"/>
       <w:r>
         <w:rPr>
           <w:rFonts w:ascii="Consolas" w:eastAsia="Times New Roman" w:hAnsi="Consolas" w:cs="Times New Roman"/>
@@ -7830,7 +8095,17 @@
           <w:sz w:val="21"/>
           <w:szCs w:val="21"/>
         </w:rPr>
-        <w:t>() {</w:t>
+        <w:t>(</w:t>
+      </w:r>
+      <w:proofErr w:type="gramEnd"/>
+      <w:r>
+        <w:rPr>
+          <w:rFonts w:ascii="Consolas" w:eastAsia="Times New Roman" w:hAnsi="Consolas" w:cs="Times New Roman"/>
+          <w:color w:val="D4D4D4"/>
+          <w:sz w:val="21"/>
+          <w:szCs w:val="21"/>
+        </w:rPr>
+        <w:t>) {</w:t>
       </w:r>
     </w:p>
     <w:p>
@@ -7912,6 +8187,7 @@
         <w:t xml:space="preserve"> </w:t>
       </w:r>
       <w:proofErr w:type="spellStart"/>
+      <w:proofErr w:type="gramStart"/>
       <w:r>
         <w:rPr>
           <w:rFonts w:ascii="Consolas" w:eastAsia="Times New Roman" w:hAnsi="Consolas" w:cs="Times New Roman"/>
@@ -7931,6 +8207,7 @@
         </w:rPr>
         <w:t>(</w:t>
       </w:r>
+      <w:proofErr w:type="gramEnd"/>
     </w:p>
     <w:p>
       <w:pPr>
@@ -7954,6 +8231,7 @@
         <w:t xml:space="preserve">      </w:t>
       </w:r>
       <w:proofErr w:type="spellStart"/>
+      <w:proofErr w:type="gramStart"/>
       <w:r>
         <w:rPr>
           <w:rFonts w:ascii="Consolas" w:eastAsia="Times New Roman" w:hAnsi="Consolas" w:cs="Times New Roman"/>
@@ -8005,6 +8283,7 @@
         <w:t>value</w:t>
       </w:r>
       <w:proofErr w:type="spellEnd"/>
+      <w:proofErr w:type="gramEnd"/>
       <w:r>
         <w:rPr>
           <w:rFonts w:ascii="Consolas" w:eastAsia="Times New Roman" w:hAnsi="Consolas" w:cs="Times New Roman"/>
@@ -8039,6 +8318,7 @@
         <w:t xml:space="preserve">      </w:t>
       </w:r>
       <w:proofErr w:type="spellStart"/>
+      <w:proofErr w:type="gramStart"/>
       <w:r>
         <w:rPr>
           <w:rFonts w:ascii="Consolas" w:eastAsia="Times New Roman" w:hAnsi="Consolas" w:cs="Times New Roman"/>
@@ -8090,6 +8370,7 @@
         <w:t>value</w:t>
       </w:r>
       <w:proofErr w:type="spellEnd"/>
+      <w:proofErr w:type="gramEnd"/>
       <w:r>
         <w:rPr>
           <w:rFonts w:ascii="Consolas" w:eastAsia="Times New Roman" w:hAnsi="Consolas" w:cs="Times New Roman"/>
@@ -8123,6 +8404,7 @@
         <w:t xml:space="preserve">      </w:t>
       </w:r>
       <w:proofErr w:type="spellStart"/>
+      <w:proofErr w:type="gramStart"/>
       <w:r>
         <w:rPr>
           <w:rFonts w:ascii="Consolas" w:eastAsia="Times New Roman" w:hAnsi="Consolas" w:cs="Times New Roman"/>
@@ -8169,6 +8451,7 @@
         <w:t>value</w:t>
       </w:r>
       <w:proofErr w:type="spellEnd"/>
+      <w:proofErr w:type="gramEnd"/>
     </w:p>
     <w:p>
       <w:pPr>
@@ -8593,6 +8876,7 @@
         <w:t xml:space="preserve">Considerando isso, podemos adicionar uma configuração no nosso </w:t>
       </w:r>
       <w:proofErr w:type="spellStart"/>
+      <w:proofErr w:type="gramStart"/>
       <w:r>
         <w:rPr>
           <w:rFonts w:ascii="Times New Roman" w:hAnsi="Times New Roman" w:cs="Times New Roman"/>
@@ -8602,6 +8886,7 @@
         <w:t>tsconfig.json</w:t>
       </w:r>
       <w:proofErr w:type="spellEnd"/>
+      <w:proofErr w:type="gramEnd"/>
       <w:r>
         <w:rPr>
           <w:rFonts w:ascii="Times New Roman" w:hAnsi="Times New Roman" w:cs="Times New Roman"/>
@@ -8780,6 +9065,7 @@
         <w:t xml:space="preserve">    </w:t>
       </w:r>
       <w:proofErr w:type="spellStart"/>
+      <w:proofErr w:type="gramStart"/>
       <w:r>
         <w:rPr>
           <w:rFonts w:ascii="Consolas" w:eastAsia="Times New Roman" w:hAnsi="Consolas" w:cs="Times New Roman"/>
@@ -8799,6 +9085,7 @@
         </w:rPr>
         <w:t>(</w:t>
       </w:r>
+      <w:proofErr w:type="gramEnd"/>
       <w:r>
         <w:rPr>
           <w:rFonts w:ascii="Consolas" w:eastAsia="Times New Roman" w:hAnsi="Consolas" w:cs="Times New Roman"/>
@@ -8938,6 +9225,7 @@
         <w:t xml:space="preserve">        </w:t>
       </w:r>
       <w:proofErr w:type="spellStart"/>
+      <w:proofErr w:type="gramStart"/>
       <w:r>
         <w:rPr>
           <w:rFonts w:ascii="Consolas" w:eastAsia="Times New Roman" w:hAnsi="Consolas" w:cs="Times New Roman"/>
@@ -8964,7 +9252,17 @@
           <w:sz w:val="21"/>
           <w:szCs w:val="21"/>
         </w:rPr>
-        <w:t>_data</w:t>
+        <w:t>_</w:t>
+      </w:r>
+      <w:proofErr w:type="gramEnd"/>
+      <w:r>
+        <w:rPr>
+          <w:rFonts w:ascii="Consolas" w:eastAsia="Times New Roman" w:hAnsi="Consolas" w:cs="Times New Roman"/>
+          <w:color w:val="9CDCFE"/>
+          <w:sz w:val="21"/>
+          <w:szCs w:val="21"/>
+        </w:rPr>
+        <w:t>data</w:t>
       </w:r>
       <w:r>
         <w:rPr>
@@ -9015,6 +9313,7 @@
         <w:t xml:space="preserve">        </w:t>
       </w:r>
       <w:proofErr w:type="spellStart"/>
+      <w:proofErr w:type="gramStart"/>
       <w:r>
         <w:rPr>
           <w:rFonts w:ascii="Consolas" w:eastAsia="Times New Roman" w:hAnsi="Consolas" w:cs="Times New Roman"/>
@@ -9041,7 +9340,17 @@
           <w:sz w:val="21"/>
           <w:szCs w:val="21"/>
         </w:rPr>
-        <w:t>_quantidade</w:t>
+        <w:t>_</w:t>
+      </w:r>
+      <w:proofErr w:type="gramEnd"/>
+      <w:r>
+        <w:rPr>
+          <w:rFonts w:ascii="Consolas" w:eastAsia="Times New Roman" w:hAnsi="Consolas" w:cs="Times New Roman"/>
+          <w:color w:val="9CDCFE"/>
+          <w:sz w:val="21"/>
+          <w:szCs w:val="21"/>
+        </w:rPr>
+        <w:t>quantidade</w:t>
       </w:r>
       <w:r>
         <w:rPr>
@@ -9092,6 +9401,7 @@
         <w:t xml:space="preserve">        </w:t>
       </w:r>
       <w:proofErr w:type="spellStart"/>
+      <w:proofErr w:type="gramStart"/>
       <w:r>
         <w:rPr>
           <w:rFonts w:ascii="Consolas" w:eastAsia="Times New Roman" w:hAnsi="Consolas" w:cs="Times New Roman"/>
@@ -9118,7 +9428,17 @@
           <w:sz w:val="21"/>
           <w:szCs w:val="21"/>
         </w:rPr>
-        <w:t>_valor</w:t>
+        <w:t>_</w:t>
+      </w:r>
+      <w:proofErr w:type="gramEnd"/>
+      <w:r>
+        <w:rPr>
+          <w:rFonts w:ascii="Consolas" w:eastAsia="Times New Roman" w:hAnsi="Consolas" w:cs="Times New Roman"/>
+          <w:color w:val="9CDCFE"/>
+          <w:sz w:val="21"/>
+          <w:szCs w:val="21"/>
+        </w:rPr>
+        <w:t>valor</w:t>
       </w:r>
       <w:r>
         <w:rPr>
@@ -10086,16 +10406,34 @@
           <w:sz w:val="24"/>
           <w:szCs w:val="24"/>
         </w:rPr>
-        <w:t xml:space="preserve">Entretanto, ao fazer essa tipagem, nosso compilador exibirá um erro dizendo que o que estamos tentando receber é desses inputs são strings, mas que deveríamos estar recebendo datas ou números, que foi o que definimos no </w:t>
-      </w:r>
-      <w:proofErr w:type="spellStart"/>
-      <w:r>
-        <w:rPr>
-          <w:rFonts w:ascii="Times New Roman" w:hAnsi="Times New Roman" w:cs="Times New Roman"/>
-          <w:sz w:val="24"/>
-          <w:szCs w:val="24"/>
-        </w:rPr>
-        <w:t>negociação.ts</w:t>
+        <w:t xml:space="preserve">Entretanto, ao fazer essa tipagem, nosso compilador exibirá um erro dizendo que o que estamos tentando receber é desses inputs são strings, mas que deveríamos estar recebendo datas ou números, que foi o que definimos </w:t>
+      </w:r>
+      <w:proofErr w:type="gramStart"/>
+      <w:r>
+        <w:rPr>
+          <w:rFonts w:ascii="Times New Roman" w:hAnsi="Times New Roman" w:cs="Times New Roman"/>
+          <w:sz w:val="24"/>
+          <w:szCs w:val="24"/>
+        </w:rPr>
+        <w:t xml:space="preserve">no </w:t>
+      </w:r>
+      <w:proofErr w:type="spellStart"/>
+      <w:r>
+        <w:rPr>
+          <w:rFonts w:ascii="Times New Roman" w:hAnsi="Times New Roman" w:cs="Times New Roman"/>
+          <w:sz w:val="24"/>
+          <w:szCs w:val="24"/>
+        </w:rPr>
+        <w:t>negociação</w:t>
+      </w:r>
+      <w:proofErr w:type="gramEnd"/>
+      <w:r>
+        <w:rPr>
+          <w:rFonts w:ascii="Times New Roman" w:hAnsi="Times New Roman" w:cs="Times New Roman"/>
+          <w:sz w:val="24"/>
+          <w:szCs w:val="24"/>
+        </w:rPr>
+        <w:t>.ts</w:t>
       </w:r>
       <w:proofErr w:type="spellEnd"/>
       <w:r>
@@ -10564,6 +10902,7 @@
         <w:t xml:space="preserve">    </w:t>
       </w:r>
       <w:proofErr w:type="spellStart"/>
+      <w:proofErr w:type="gramStart"/>
       <w:r>
         <w:rPr>
           <w:rFonts w:ascii="Consolas" w:eastAsia="Times New Roman" w:hAnsi="Consolas" w:cs="Times New Roman"/>
@@ -10583,6 +10922,7 @@
         </w:rPr>
         <w:t>(</w:t>
       </w:r>
+      <w:proofErr w:type="gramEnd"/>
       <w:r>
         <w:rPr>
           <w:rFonts w:ascii="Consolas" w:eastAsia="Times New Roman" w:hAnsi="Consolas" w:cs="Times New Roman"/>
@@ -10713,6 +11053,7 @@
         <w:t xml:space="preserve">        </w:t>
       </w:r>
       <w:proofErr w:type="spellStart"/>
+      <w:proofErr w:type="gramStart"/>
       <w:r>
         <w:rPr>
           <w:rFonts w:ascii="Consolas" w:eastAsia="Times New Roman" w:hAnsi="Consolas" w:cs="Times New Roman"/>
@@ -10739,7 +11080,17 @@
           <w:sz w:val="21"/>
           <w:szCs w:val="21"/>
         </w:rPr>
-        <w:t>_data</w:t>
+        <w:t>_</w:t>
+      </w:r>
+      <w:proofErr w:type="gramEnd"/>
+      <w:r>
+        <w:rPr>
+          <w:rFonts w:ascii="Consolas" w:eastAsia="Times New Roman" w:hAnsi="Consolas" w:cs="Times New Roman"/>
+          <w:color w:val="9CDCFE"/>
+          <w:sz w:val="21"/>
+          <w:szCs w:val="21"/>
+        </w:rPr>
+        <w:t>data</w:t>
       </w:r>
       <w:r>
         <w:rPr>
@@ -10790,6 +11141,7 @@
         <w:t xml:space="preserve">        </w:t>
       </w:r>
       <w:proofErr w:type="spellStart"/>
+      <w:proofErr w:type="gramStart"/>
       <w:r>
         <w:rPr>
           <w:rFonts w:ascii="Consolas" w:eastAsia="Times New Roman" w:hAnsi="Consolas" w:cs="Times New Roman"/>
@@ -10816,7 +11168,17 @@
           <w:sz w:val="21"/>
           <w:szCs w:val="21"/>
         </w:rPr>
-        <w:t>_quantidade</w:t>
+        <w:t>_</w:t>
+      </w:r>
+      <w:proofErr w:type="gramEnd"/>
+      <w:r>
+        <w:rPr>
+          <w:rFonts w:ascii="Consolas" w:eastAsia="Times New Roman" w:hAnsi="Consolas" w:cs="Times New Roman"/>
+          <w:color w:val="9CDCFE"/>
+          <w:sz w:val="21"/>
+          <w:szCs w:val="21"/>
+        </w:rPr>
+        <w:t>quantidade</w:t>
       </w:r>
       <w:r>
         <w:rPr>
@@ -10868,6 +11230,7 @@
         <w:t xml:space="preserve">        </w:t>
       </w:r>
       <w:proofErr w:type="spellStart"/>
+      <w:proofErr w:type="gramStart"/>
       <w:r>
         <w:rPr>
           <w:rFonts w:ascii="Consolas" w:eastAsia="Times New Roman" w:hAnsi="Consolas" w:cs="Times New Roman"/>
@@ -10896,7 +11259,18 @@
           <w:szCs w:val="21"/>
           <w:lang w:val="en-US"/>
         </w:rPr>
-        <w:t>_valor</w:t>
+        <w:t>_</w:t>
+      </w:r>
+      <w:proofErr w:type="gramEnd"/>
+      <w:r>
+        <w:rPr>
+          <w:rFonts w:ascii="Consolas" w:eastAsia="Times New Roman" w:hAnsi="Consolas" w:cs="Times New Roman"/>
+          <w:color w:val="9CDCFE"/>
+          <w:sz w:val="21"/>
+          <w:szCs w:val="21"/>
+          <w:lang w:val="en-US"/>
+        </w:rPr>
+        <w:t>valor</w:t>
       </w:r>
       <w:proofErr w:type="spellEnd"/>
       <w:r>
@@ -11008,6 +11382,7 @@
         </w:rPr>
         <w:t xml:space="preserve"> </w:t>
       </w:r>
+      <w:proofErr w:type="gramStart"/>
       <w:r>
         <w:rPr>
           <w:rFonts w:ascii="Consolas" w:eastAsia="Times New Roman" w:hAnsi="Consolas" w:cs="Times New Roman"/>
@@ -11026,7 +11401,18 @@
           <w:szCs w:val="21"/>
           <w:lang w:val="en-US"/>
         </w:rPr>
-        <w:t>() {</w:t>
+        <w:t>(</w:t>
+      </w:r>
+      <w:proofErr w:type="gramEnd"/>
+      <w:r>
+        <w:rPr>
+          <w:rFonts w:ascii="Consolas" w:eastAsia="Times New Roman" w:hAnsi="Consolas" w:cs="Times New Roman"/>
+          <w:color w:val="D4D4D4"/>
+          <w:sz w:val="21"/>
+          <w:szCs w:val="21"/>
+          <w:lang w:val="en-US"/>
+        </w:rPr>
+        <w:t>) {</w:t>
       </w:r>
     </w:p>
     <w:p>
@@ -11072,6 +11458,7 @@
         <w:t xml:space="preserve"> </w:t>
       </w:r>
       <w:proofErr w:type="spellStart"/>
+      <w:proofErr w:type="gramStart"/>
       <w:r>
         <w:rPr>
           <w:rFonts w:ascii="Consolas" w:eastAsia="Times New Roman" w:hAnsi="Consolas" w:cs="Times New Roman"/>
@@ -11100,7 +11487,18 @@
           <w:szCs w:val="21"/>
           <w:lang w:val="en-US"/>
         </w:rPr>
-        <w:t>_data</w:t>
+        <w:t>_</w:t>
+      </w:r>
+      <w:proofErr w:type="gramEnd"/>
+      <w:r>
+        <w:rPr>
+          <w:rFonts w:ascii="Consolas" w:eastAsia="Times New Roman" w:hAnsi="Consolas" w:cs="Times New Roman"/>
+          <w:color w:val="9CDCFE"/>
+          <w:sz w:val="21"/>
+          <w:szCs w:val="21"/>
+          <w:lang w:val="en-US"/>
+        </w:rPr>
+        <w:t>data</w:t>
       </w:r>
       <w:proofErr w:type="spellEnd"/>
       <w:r>
@@ -11197,6 +11595,7 @@
         </w:rPr>
         <w:t xml:space="preserve"> </w:t>
       </w:r>
+      <w:proofErr w:type="gramStart"/>
       <w:r>
         <w:rPr>
           <w:rFonts w:ascii="Consolas" w:eastAsia="Times New Roman" w:hAnsi="Consolas" w:cs="Times New Roman"/>
@@ -11213,7 +11612,17 @@
           <w:sz w:val="21"/>
           <w:szCs w:val="21"/>
         </w:rPr>
-        <w:t>() {</w:t>
+        <w:t>(</w:t>
+      </w:r>
+      <w:proofErr w:type="gramEnd"/>
+      <w:r>
+        <w:rPr>
+          <w:rFonts w:ascii="Consolas" w:eastAsia="Times New Roman" w:hAnsi="Consolas" w:cs="Times New Roman"/>
+          <w:color w:val="D4D4D4"/>
+          <w:sz w:val="21"/>
+          <w:szCs w:val="21"/>
+        </w:rPr>
+        <w:t>) {</w:t>
       </w:r>
     </w:p>
     <w:p>
@@ -11257,6 +11666,7 @@
         <w:t xml:space="preserve"> </w:t>
       </w:r>
       <w:proofErr w:type="spellStart"/>
+      <w:proofErr w:type="gramStart"/>
       <w:r>
         <w:rPr>
           <w:rFonts w:ascii="Consolas" w:eastAsia="Times New Roman" w:hAnsi="Consolas" w:cs="Times New Roman"/>
@@ -11283,7 +11693,17 @@
           <w:sz w:val="21"/>
           <w:szCs w:val="21"/>
         </w:rPr>
-        <w:t>_quantidade</w:t>
+        <w:t>_</w:t>
+      </w:r>
+      <w:proofErr w:type="gramEnd"/>
+      <w:r>
+        <w:rPr>
+          <w:rFonts w:ascii="Consolas" w:eastAsia="Times New Roman" w:hAnsi="Consolas" w:cs="Times New Roman"/>
+          <w:color w:val="9CDCFE"/>
+          <w:sz w:val="21"/>
+          <w:szCs w:val="21"/>
+        </w:rPr>
+        <w:t>quantidade</w:t>
       </w:r>
       <w:r>
         <w:rPr>
@@ -11382,6 +11802,7 @@
         </w:rPr>
         <w:t xml:space="preserve"> </w:t>
       </w:r>
+      <w:proofErr w:type="gramStart"/>
       <w:r>
         <w:rPr>
           <w:rFonts w:ascii="Consolas" w:eastAsia="Times New Roman" w:hAnsi="Consolas" w:cs="Times New Roman"/>
@@ -11400,7 +11821,18 @@
           <w:szCs w:val="21"/>
           <w:lang w:val="en-US"/>
         </w:rPr>
-        <w:t>() {</w:t>
+        <w:t>(</w:t>
+      </w:r>
+      <w:proofErr w:type="gramEnd"/>
+      <w:r>
+        <w:rPr>
+          <w:rFonts w:ascii="Consolas" w:eastAsia="Times New Roman" w:hAnsi="Consolas" w:cs="Times New Roman"/>
+          <w:color w:val="D4D4D4"/>
+          <w:sz w:val="21"/>
+          <w:szCs w:val="21"/>
+          <w:lang w:val="en-US"/>
+        </w:rPr>
+        <w:t>) {</w:t>
       </w:r>
     </w:p>
     <w:p>
@@ -11446,6 +11878,7 @@
         <w:t xml:space="preserve"> </w:t>
       </w:r>
       <w:proofErr w:type="spellStart"/>
+      <w:proofErr w:type="gramStart"/>
       <w:r>
         <w:rPr>
           <w:rFonts w:ascii="Consolas" w:eastAsia="Times New Roman" w:hAnsi="Consolas" w:cs="Times New Roman"/>
@@ -11474,7 +11907,18 @@
           <w:szCs w:val="21"/>
           <w:lang w:val="en-US"/>
         </w:rPr>
-        <w:t>_valor</w:t>
+        <w:t>_</w:t>
+      </w:r>
+      <w:proofErr w:type="gramEnd"/>
+      <w:r>
+        <w:rPr>
+          <w:rFonts w:ascii="Consolas" w:eastAsia="Times New Roman" w:hAnsi="Consolas" w:cs="Times New Roman"/>
+          <w:color w:val="9CDCFE"/>
+          <w:sz w:val="21"/>
+          <w:szCs w:val="21"/>
+          <w:lang w:val="en-US"/>
+        </w:rPr>
+        <w:t>valor</w:t>
       </w:r>
       <w:proofErr w:type="spellEnd"/>
       <w:r>
@@ -11571,6 +12015,7 @@
         </w:rPr>
         <w:t xml:space="preserve"> </w:t>
       </w:r>
+      <w:proofErr w:type="gramStart"/>
       <w:r>
         <w:rPr>
           <w:rFonts w:ascii="Consolas" w:eastAsia="Times New Roman" w:hAnsi="Consolas" w:cs="Times New Roman"/>
@@ -11587,7 +12032,17 @@
           <w:sz w:val="21"/>
           <w:szCs w:val="21"/>
         </w:rPr>
-        <w:t>() {</w:t>
+        <w:t>(</w:t>
+      </w:r>
+      <w:proofErr w:type="gramEnd"/>
+      <w:r>
+        <w:rPr>
+          <w:rFonts w:ascii="Consolas" w:eastAsia="Times New Roman" w:hAnsi="Consolas" w:cs="Times New Roman"/>
+          <w:color w:val="D4D4D4"/>
+          <w:sz w:val="21"/>
+          <w:szCs w:val="21"/>
+        </w:rPr>
+        <w:t>) {</w:t>
       </w:r>
     </w:p>
     <w:p>
@@ -11631,6 +12086,7 @@
         <w:t xml:space="preserve"> </w:t>
       </w:r>
       <w:proofErr w:type="spellStart"/>
+      <w:proofErr w:type="gramStart"/>
       <w:r>
         <w:rPr>
           <w:rFonts w:ascii="Consolas" w:eastAsia="Times New Roman" w:hAnsi="Consolas" w:cs="Times New Roman"/>
@@ -11657,7 +12113,17 @@
           <w:sz w:val="21"/>
           <w:szCs w:val="21"/>
         </w:rPr>
-        <w:t>_quantidade</w:t>
+        <w:t>_</w:t>
+      </w:r>
+      <w:proofErr w:type="gramEnd"/>
+      <w:r>
+        <w:rPr>
+          <w:rFonts w:ascii="Consolas" w:eastAsia="Times New Roman" w:hAnsi="Consolas" w:cs="Times New Roman"/>
+          <w:color w:val="9CDCFE"/>
+          <w:sz w:val="21"/>
+          <w:szCs w:val="21"/>
+        </w:rPr>
+        <w:t>quantidade</w:t>
       </w:r>
       <w:r>
         <w:rPr>
@@ -11818,7 +12284,17 @@
           <w:sz w:val="21"/>
           <w:szCs w:val="21"/>
         </w:rPr>
-        <w:t xml:space="preserve"> { </w:t>
+        <w:t xml:space="preserve"> </w:t>
+      </w:r>
+      <w:proofErr w:type="gramStart"/>
+      <w:r>
+        <w:rPr>
+          <w:rFonts w:ascii="Consolas" w:eastAsia="Times New Roman" w:hAnsi="Consolas" w:cs="Times New Roman"/>
+          <w:color w:val="D4D4D4"/>
+          <w:sz w:val="21"/>
+          <w:szCs w:val="21"/>
+        </w:rPr>
+        <w:t xml:space="preserve">{ </w:t>
       </w:r>
       <w:proofErr w:type="spellStart"/>
       <w:r>
@@ -11831,6 +12307,7 @@
         <w:t>Negociacao</w:t>
       </w:r>
       <w:proofErr w:type="spellEnd"/>
+      <w:proofErr w:type="gramEnd"/>
       <w:r>
         <w:rPr>
           <w:rFonts w:ascii="Consolas" w:eastAsia="Times New Roman" w:hAnsi="Consolas" w:cs="Times New Roman"/>
@@ -12247,6 +12724,7 @@
         <w:t xml:space="preserve">  </w:t>
       </w:r>
       <w:proofErr w:type="spellStart"/>
+      <w:proofErr w:type="gramStart"/>
       <w:r>
         <w:rPr>
           <w:rFonts w:ascii="Consolas" w:eastAsia="Times New Roman" w:hAnsi="Consolas" w:cs="Times New Roman"/>
@@ -12264,7 +12742,17 @@
           <w:sz w:val="21"/>
           <w:szCs w:val="21"/>
         </w:rPr>
-        <w:t>() {</w:t>
+        <w:t>(</w:t>
+      </w:r>
+      <w:proofErr w:type="gramEnd"/>
+      <w:r>
+        <w:rPr>
+          <w:rFonts w:ascii="Consolas" w:eastAsia="Times New Roman" w:hAnsi="Consolas" w:cs="Times New Roman"/>
+          <w:color w:val="D4D4D4"/>
+          <w:sz w:val="21"/>
+          <w:szCs w:val="21"/>
+        </w:rPr>
+        <w:t>) {</w:t>
       </w:r>
     </w:p>
     <w:p>
@@ -12288,6 +12776,7 @@
         <w:t xml:space="preserve">    </w:t>
       </w:r>
       <w:proofErr w:type="spellStart"/>
+      <w:proofErr w:type="gramStart"/>
       <w:r>
         <w:rPr>
           <w:rFonts w:ascii="Consolas" w:eastAsia="Times New Roman" w:hAnsi="Consolas" w:cs="Times New Roman"/>
@@ -12316,6 +12805,7 @@
         <w:t>inputData</w:t>
       </w:r>
       <w:proofErr w:type="spellEnd"/>
+      <w:proofErr w:type="gramEnd"/>
       <w:r>
         <w:rPr>
           <w:rFonts w:ascii="Consolas" w:eastAsia="Times New Roman" w:hAnsi="Consolas" w:cs="Times New Roman"/>
@@ -12403,6 +12893,7 @@
         <w:t xml:space="preserve">    </w:t>
       </w:r>
       <w:proofErr w:type="spellStart"/>
+      <w:proofErr w:type="gramStart"/>
       <w:r>
         <w:rPr>
           <w:rFonts w:ascii="Consolas" w:eastAsia="Times New Roman" w:hAnsi="Consolas" w:cs="Times New Roman"/>
@@ -12431,6 +12922,7 @@
         <w:t>inputQuantidade</w:t>
       </w:r>
       <w:proofErr w:type="spellEnd"/>
+      <w:proofErr w:type="gramEnd"/>
       <w:r>
         <w:rPr>
           <w:rFonts w:ascii="Consolas" w:eastAsia="Times New Roman" w:hAnsi="Consolas" w:cs="Times New Roman"/>
@@ -12518,6 +13010,7 @@
         <w:t xml:space="preserve">    </w:t>
       </w:r>
       <w:proofErr w:type="spellStart"/>
+      <w:proofErr w:type="gramStart"/>
       <w:r>
         <w:rPr>
           <w:rFonts w:ascii="Consolas" w:eastAsia="Times New Roman" w:hAnsi="Consolas" w:cs="Times New Roman"/>
@@ -12546,6 +13039,7 @@
         <w:t>inputValor</w:t>
       </w:r>
       <w:proofErr w:type="spellEnd"/>
+      <w:proofErr w:type="gramEnd"/>
       <w:r>
         <w:rPr>
           <w:rFonts w:ascii="Consolas" w:eastAsia="Times New Roman" w:hAnsi="Consolas" w:cs="Times New Roman"/>
@@ -12665,6 +13159,7 @@
         </w:rPr>
         <w:t xml:space="preserve">  </w:t>
       </w:r>
+      <w:proofErr w:type="gramStart"/>
       <w:r>
         <w:rPr>
           <w:rFonts w:ascii="Consolas" w:eastAsia="Times New Roman" w:hAnsi="Consolas" w:cs="Times New Roman"/>
@@ -12681,7 +13176,17 @@
           <w:sz w:val="21"/>
           <w:szCs w:val="21"/>
         </w:rPr>
-        <w:t>() {</w:t>
+        <w:t>(</w:t>
+      </w:r>
+      <w:proofErr w:type="gramEnd"/>
+      <w:r>
+        <w:rPr>
+          <w:rFonts w:ascii="Consolas" w:eastAsia="Times New Roman" w:hAnsi="Consolas" w:cs="Times New Roman"/>
+          <w:color w:val="D4D4D4"/>
+          <w:sz w:val="21"/>
+          <w:szCs w:val="21"/>
+        </w:rPr>
+        <w:t>) {</w:t>
       </w:r>
     </w:p>
     <w:p>
@@ -12763,6 +13268,7 @@
         <w:t xml:space="preserve"> </w:t>
       </w:r>
       <w:proofErr w:type="spellStart"/>
+      <w:proofErr w:type="gramStart"/>
       <w:r>
         <w:rPr>
           <w:rFonts w:ascii="Consolas" w:eastAsia="Times New Roman" w:hAnsi="Consolas" w:cs="Times New Roman"/>
@@ -12782,6 +13288,7 @@
         </w:rPr>
         <w:t>(</w:t>
       </w:r>
+      <w:proofErr w:type="gramEnd"/>
     </w:p>
     <w:p>
       <w:pPr>
@@ -12805,6 +13312,7 @@
         <w:t xml:space="preserve">      </w:t>
       </w:r>
       <w:proofErr w:type="spellStart"/>
+      <w:proofErr w:type="gramStart"/>
       <w:r>
         <w:rPr>
           <w:rFonts w:ascii="Consolas" w:eastAsia="Times New Roman" w:hAnsi="Consolas" w:cs="Times New Roman"/>
@@ -12856,6 +13364,7 @@
         <w:t>value</w:t>
       </w:r>
       <w:proofErr w:type="spellEnd"/>
+      <w:proofErr w:type="gramEnd"/>
       <w:r>
         <w:rPr>
           <w:rFonts w:ascii="Consolas" w:eastAsia="Times New Roman" w:hAnsi="Consolas" w:cs="Times New Roman"/>
@@ -12890,6 +13399,7 @@
         <w:t xml:space="preserve">      </w:t>
       </w:r>
       <w:proofErr w:type="spellStart"/>
+      <w:proofErr w:type="gramStart"/>
       <w:r>
         <w:rPr>
           <w:rFonts w:ascii="Consolas" w:eastAsia="Times New Roman" w:hAnsi="Consolas" w:cs="Times New Roman"/>
@@ -12941,6 +13451,7 @@
         <w:t>value</w:t>
       </w:r>
       <w:proofErr w:type="spellEnd"/>
+      <w:proofErr w:type="gramEnd"/>
       <w:r>
         <w:rPr>
           <w:rFonts w:ascii="Consolas" w:eastAsia="Times New Roman" w:hAnsi="Consolas" w:cs="Times New Roman"/>
@@ -12975,6 +13486,7 @@
         <w:t xml:space="preserve">      </w:t>
       </w:r>
       <w:proofErr w:type="spellStart"/>
+      <w:proofErr w:type="gramStart"/>
       <w:r>
         <w:rPr>
           <w:rFonts w:ascii="Consolas" w:eastAsia="Times New Roman" w:hAnsi="Consolas" w:cs="Times New Roman"/>
@@ -13026,6 +13538,7 @@
         <w:t>value</w:t>
       </w:r>
       <w:proofErr w:type="spellEnd"/>
+      <w:proofErr w:type="gramEnd"/>
     </w:p>
     <w:p>
       <w:pPr>
@@ -13299,6 +13812,7 @@
         <w:t>(</w:t>
       </w:r>
       <w:proofErr w:type="spellStart"/>
+      <w:proofErr w:type="gramStart"/>
       <w:r>
         <w:rPr>
           <w:rFonts w:ascii="Times New Roman" w:hAnsi="Times New Roman" w:cs="Times New Roman"/>
@@ -13308,6 +13822,7 @@
         <w:t>this.inputHtml.value</w:t>
       </w:r>
       <w:proofErr w:type="spellEnd"/>
+      <w:proofErr w:type="gramEnd"/>
       <w:r>
         <w:rPr>
           <w:rFonts w:ascii="Times New Roman" w:hAnsi="Times New Roman" w:cs="Times New Roman"/>
@@ -13374,7 +13889,25 @@
           <w:sz w:val="24"/>
           <w:szCs w:val="24"/>
         </w:rPr>
-        <w:t xml:space="preserve">No caso da data, nós recebemos o ‘–‘ separando ano, mês e dia do nosso input. Para fazer a separação por ‘,’ criamos uma </w:t>
+        <w:t>No caso da data, nós recebemos o ‘</w:t>
+      </w:r>
+      <w:proofErr w:type="gramStart"/>
+      <w:r>
+        <w:rPr>
+          <w:rFonts w:ascii="Times New Roman" w:hAnsi="Times New Roman" w:cs="Times New Roman"/>
+          <w:sz w:val="24"/>
+          <w:szCs w:val="24"/>
+        </w:rPr>
+        <w:t>–‘ separando</w:t>
+      </w:r>
+      <w:proofErr w:type="gramEnd"/>
+      <w:r>
+        <w:rPr>
+          <w:rFonts w:ascii="Times New Roman" w:hAnsi="Times New Roman" w:cs="Times New Roman"/>
+          <w:sz w:val="24"/>
+          <w:szCs w:val="24"/>
+        </w:rPr>
+        <w:t xml:space="preserve"> ano, mês e dia do nosso input. Para fazer a separação por ‘,’ criamos uma </w:t>
       </w:r>
       <w:proofErr w:type="spellStart"/>
       <w:r>
@@ -13578,6 +14111,7 @@
         </w:rPr>
         <w:t xml:space="preserve"> </w:t>
       </w:r>
+      <w:proofErr w:type="gramStart"/>
       <w:r>
         <w:rPr>
           <w:rFonts w:ascii="Consolas" w:eastAsia="Times New Roman" w:hAnsi="Consolas" w:cs="Times New Roman"/>
@@ -13599,6 +14133,7 @@
         <w:t>(</w:t>
       </w:r>
       <w:proofErr w:type="spellStart"/>
+      <w:proofErr w:type="gramEnd"/>
       <w:r>
         <w:rPr>
           <w:rFonts w:ascii="Consolas" w:eastAsia="Times New Roman" w:hAnsi="Consolas" w:cs="Times New Roman"/>
@@ -13785,6 +14320,7 @@
         <w:t xml:space="preserve">as as conversões e guardamos em variáveis, passando para o nosso construtor somente elas ao invés de todo aquele </w:t>
       </w:r>
       <w:proofErr w:type="spellStart"/>
+      <w:proofErr w:type="gramStart"/>
       <w:r>
         <w:rPr>
           <w:rFonts w:ascii="Times New Roman" w:hAnsi="Times New Roman" w:cs="Times New Roman"/>
@@ -13794,6 +14330,7 @@
         <w:t>this.InputHtml.value</w:t>
       </w:r>
       <w:proofErr w:type="spellEnd"/>
+      <w:proofErr w:type="gramEnd"/>
       <w:r>
         <w:rPr>
           <w:rFonts w:ascii="Times New Roman" w:hAnsi="Times New Roman" w:cs="Times New Roman"/>
@@ -13825,6 +14362,7 @@
         <w:t xml:space="preserve">  </w:t>
       </w:r>
       <w:proofErr w:type="spellStart"/>
+      <w:proofErr w:type="gramStart"/>
       <w:r>
         <w:rPr>
           <w:rFonts w:ascii="Consolas" w:eastAsia="Times New Roman" w:hAnsi="Consolas" w:cs="Times New Roman"/>
@@ -13844,7 +14382,18 @@
           <w:szCs w:val="21"/>
           <w:lang w:val="en-US"/>
         </w:rPr>
-        <w:t>() {</w:t>
+        <w:t>(</w:t>
+      </w:r>
+      <w:proofErr w:type="gramEnd"/>
+      <w:r>
+        <w:rPr>
+          <w:rFonts w:ascii="Consolas" w:eastAsia="Times New Roman" w:hAnsi="Consolas" w:cs="Times New Roman"/>
+          <w:color w:val="D4D4D4"/>
+          <w:sz w:val="21"/>
+          <w:szCs w:val="21"/>
+          <w:lang w:val="en-US"/>
+        </w:rPr>
+        <w:t>) {</w:t>
       </w:r>
     </w:p>
     <w:p>
@@ -14022,6 +14571,7 @@
         </w:rPr>
         <w:t xml:space="preserve"> </w:t>
       </w:r>
+      <w:proofErr w:type="gramStart"/>
       <w:r>
         <w:rPr>
           <w:rFonts w:ascii="Consolas" w:eastAsia="Times New Roman" w:hAnsi="Consolas" w:cs="Times New Roman"/>
@@ -14043,6 +14593,7 @@
         <w:t>(</w:t>
       </w:r>
       <w:proofErr w:type="spellStart"/>
+      <w:proofErr w:type="gramEnd"/>
       <w:r>
         <w:rPr>
           <w:rFonts w:ascii="Consolas" w:eastAsia="Times New Roman" w:hAnsi="Consolas" w:cs="Times New Roman"/>
@@ -14245,6 +14796,7 @@
         <w:t>(</w:t>
       </w:r>
       <w:proofErr w:type="spellStart"/>
+      <w:proofErr w:type="gramStart"/>
       <w:r>
         <w:rPr>
           <w:rFonts w:ascii="Consolas" w:eastAsia="Times New Roman" w:hAnsi="Consolas" w:cs="Times New Roman"/>
@@ -14291,6 +14843,7 @@
         <w:t>value</w:t>
       </w:r>
       <w:proofErr w:type="spellEnd"/>
+      <w:proofErr w:type="gramEnd"/>
       <w:r>
         <w:rPr>
           <w:rFonts w:ascii="Consolas" w:eastAsia="Times New Roman" w:hAnsi="Consolas" w:cs="Times New Roman"/>
@@ -14385,6 +14938,7 @@
         <w:t>(</w:t>
       </w:r>
       <w:proofErr w:type="spellStart"/>
+      <w:proofErr w:type="gramStart"/>
       <w:r>
         <w:rPr>
           <w:rFonts w:ascii="Consolas" w:eastAsia="Times New Roman" w:hAnsi="Consolas" w:cs="Times New Roman"/>
@@ -14436,6 +14990,7 @@
         <w:t>value</w:t>
       </w:r>
       <w:proofErr w:type="spellEnd"/>
+      <w:proofErr w:type="gramEnd"/>
       <w:r>
         <w:rPr>
           <w:rFonts w:ascii="Consolas" w:eastAsia="Times New Roman" w:hAnsi="Consolas" w:cs="Times New Roman"/>
@@ -14527,6 +15082,7 @@
         <w:t xml:space="preserve"> </w:t>
       </w:r>
       <w:proofErr w:type="spellStart"/>
+      <w:proofErr w:type="gramStart"/>
       <w:r>
         <w:rPr>
           <w:rFonts w:ascii="Consolas" w:eastAsia="Times New Roman" w:hAnsi="Consolas" w:cs="Times New Roman"/>
@@ -14546,6 +15102,7 @@
         </w:rPr>
         <w:t>(</w:t>
       </w:r>
+      <w:proofErr w:type="gramEnd"/>
       <w:r>
         <w:rPr>
           <w:rFonts w:ascii="Consolas" w:eastAsia="Times New Roman" w:hAnsi="Consolas" w:cs="Times New Roman"/>
@@ -15200,6 +15757,7 @@
         <w:t xml:space="preserve">    </w:t>
       </w:r>
       <w:proofErr w:type="spellStart"/>
+      <w:proofErr w:type="gramStart"/>
       <w:r>
         <w:rPr>
           <w:rFonts w:ascii="Consolas" w:eastAsia="Times New Roman" w:hAnsi="Consolas" w:cs="Times New Roman"/>
@@ -15219,6 +15777,7 @@
         </w:rPr>
         <w:t>(</w:t>
       </w:r>
+      <w:proofErr w:type="gramEnd"/>
       <w:r>
         <w:rPr>
           <w:rFonts w:ascii="Consolas" w:eastAsia="Times New Roman" w:hAnsi="Consolas" w:cs="Times New Roman"/>
@@ -15349,6 +15908,7 @@
         <w:t xml:space="preserve">        </w:t>
       </w:r>
       <w:proofErr w:type="spellStart"/>
+      <w:proofErr w:type="gramStart"/>
       <w:r>
         <w:rPr>
           <w:rFonts w:ascii="Consolas" w:eastAsia="Times New Roman" w:hAnsi="Consolas" w:cs="Times New Roman"/>
@@ -15375,7 +15935,17 @@
           <w:sz w:val="21"/>
           <w:szCs w:val="21"/>
         </w:rPr>
-        <w:t>_data</w:t>
+        <w:t>_</w:t>
+      </w:r>
+      <w:proofErr w:type="gramEnd"/>
+      <w:r>
+        <w:rPr>
+          <w:rFonts w:ascii="Consolas" w:eastAsia="Times New Roman" w:hAnsi="Consolas" w:cs="Times New Roman"/>
+          <w:color w:val="9CDCFE"/>
+          <w:sz w:val="21"/>
+          <w:szCs w:val="21"/>
+        </w:rPr>
+        <w:t>data</w:t>
       </w:r>
       <w:r>
         <w:rPr>
@@ -15426,6 +15996,7 @@
         <w:t xml:space="preserve">        </w:t>
       </w:r>
       <w:proofErr w:type="spellStart"/>
+      <w:proofErr w:type="gramStart"/>
       <w:r>
         <w:rPr>
           <w:rFonts w:ascii="Consolas" w:eastAsia="Times New Roman" w:hAnsi="Consolas" w:cs="Times New Roman"/>
@@ -15452,7 +16023,17 @@
           <w:sz w:val="21"/>
           <w:szCs w:val="21"/>
         </w:rPr>
-        <w:t>_quantidade</w:t>
+        <w:t>_</w:t>
+      </w:r>
+      <w:proofErr w:type="gramEnd"/>
+      <w:r>
+        <w:rPr>
+          <w:rFonts w:ascii="Consolas" w:eastAsia="Times New Roman" w:hAnsi="Consolas" w:cs="Times New Roman"/>
+          <w:color w:val="9CDCFE"/>
+          <w:sz w:val="21"/>
+          <w:szCs w:val="21"/>
+        </w:rPr>
+        <w:t>quantidade</w:t>
       </w:r>
       <w:r>
         <w:rPr>
@@ -15504,6 +16085,7 @@
         <w:t xml:space="preserve">        </w:t>
       </w:r>
       <w:proofErr w:type="spellStart"/>
+      <w:proofErr w:type="gramStart"/>
       <w:r>
         <w:rPr>
           <w:rFonts w:ascii="Consolas" w:eastAsia="Times New Roman" w:hAnsi="Consolas" w:cs="Times New Roman"/>
@@ -15532,7 +16114,18 @@
           <w:szCs w:val="21"/>
           <w:lang w:val="en-US"/>
         </w:rPr>
-        <w:t>_valor</w:t>
+        <w:t>_</w:t>
+      </w:r>
+      <w:proofErr w:type="gramEnd"/>
+      <w:r>
+        <w:rPr>
+          <w:rFonts w:ascii="Consolas" w:eastAsia="Times New Roman" w:hAnsi="Consolas" w:cs="Times New Roman"/>
+          <w:color w:val="9CDCFE"/>
+          <w:sz w:val="21"/>
+          <w:szCs w:val="21"/>
+          <w:lang w:val="en-US"/>
+        </w:rPr>
+        <w:t>valor</w:t>
       </w:r>
       <w:proofErr w:type="spellEnd"/>
       <w:r>
@@ -15654,6 +16247,7 @@
         </w:rPr>
         <w:t xml:space="preserve"> </w:t>
       </w:r>
+      <w:proofErr w:type="gramStart"/>
       <w:r>
         <w:rPr>
           <w:rFonts w:ascii="Consolas" w:eastAsia="Times New Roman" w:hAnsi="Consolas" w:cs="Times New Roman"/>
@@ -15672,7 +16266,18 @@
           <w:szCs w:val="21"/>
           <w:lang w:val="en-US"/>
         </w:rPr>
-        <w:t xml:space="preserve">(): </w:t>
+        <w:t>(</w:t>
+      </w:r>
+      <w:proofErr w:type="gramEnd"/>
+      <w:r>
+        <w:rPr>
+          <w:rFonts w:ascii="Consolas" w:eastAsia="Times New Roman" w:hAnsi="Consolas" w:cs="Times New Roman"/>
+          <w:color w:val="D4D4D4"/>
+          <w:sz w:val="21"/>
+          <w:szCs w:val="21"/>
+          <w:lang w:val="en-US"/>
+        </w:rPr>
+        <w:t xml:space="preserve">): </w:t>
       </w:r>
       <w:r>
         <w:rPr>
@@ -15738,6 +16343,7 @@
         <w:t xml:space="preserve"> </w:t>
       </w:r>
       <w:proofErr w:type="spellStart"/>
+      <w:proofErr w:type="gramStart"/>
       <w:r>
         <w:rPr>
           <w:rFonts w:ascii="Consolas" w:eastAsia="Times New Roman" w:hAnsi="Consolas" w:cs="Times New Roman"/>
@@ -15766,7 +16372,18 @@
           <w:szCs w:val="21"/>
           <w:lang w:val="en-US"/>
         </w:rPr>
-        <w:t>_data</w:t>
+        <w:t>_</w:t>
+      </w:r>
+      <w:proofErr w:type="gramEnd"/>
+      <w:r>
+        <w:rPr>
+          <w:rFonts w:ascii="Consolas" w:eastAsia="Times New Roman" w:hAnsi="Consolas" w:cs="Times New Roman"/>
+          <w:color w:val="9CDCFE"/>
+          <w:sz w:val="21"/>
+          <w:szCs w:val="21"/>
+          <w:lang w:val="en-US"/>
+        </w:rPr>
+        <w:t>data</w:t>
       </w:r>
       <w:proofErr w:type="spellEnd"/>
       <w:r>
@@ -15867,6 +16484,7 @@
         </w:rPr>
         <w:t xml:space="preserve"> </w:t>
       </w:r>
+      <w:proofErr w:type="gramStart"/>
       <w:r>
         <w:rPr>
           <w:rFonts w:ascii="Consolas" w:eastAsia="Times New Roman" w:hAnsi="Consolas" w:cs="Times New Roman"/>
@@ -15883,7 +16501,17 @@
           <w:sz w:val="21"/>
           <w:szCs w:val="21"/>
         </w:rPr>
-        <w:t xml:space="preserve">(): </w:t>
+        <w:t>(</w:t>
+      </w:r>
+      <w:proofErr w:type="gramEnd"/>
+      <w:r>
+        <w:rPr>
+          <w:rFonts w:ascii="Consolas" w:eastAsia="Times New Roman" w:hAnsi="Consolas" w:cs="Times New Roman"/>
+          <w:color w:val="D4D4D4"/>
+          <w:sz w:val="21"/>
+          <w:szCs w:val="21"/>
+        </w:rPr>
+        <w:t xml:space="preserve">): </w:t>
       </w:r>
       <w:r>
         <w:rPr>
@@ -15945,6 +16573,7 @@
         <w:t xml:space="preserve"> </w:t>
       </w:r>
       <w:proofErr w:type="spellStart"/>
+      <w:proofErr w:type="gramStart"/>
       <w:r>
         <w:rPr>
           <w:rFonts w:ascii="Consolas" w:eastAsia="Times New Roman" w:hAnsi="Consolas" w:cs="Times New Roman"/>
@@ -15971,7 +16600,17 @@
           <w:sz w:val="21"/>
           <w:szCs w:val="21"/>
         </w:rPr>
-        <w:t>_quantidade</w:t>
+        <w:t>_</w:t>
+      </w:r>
+      <w:proofErr w:type="gramEnd"/>
+      <w:r>
+        <w:rPr>
+          <w:rFonts w:ascii="Consolas" w:eastAsia="Times New Roman" w:hAnsi="Consolas" w:cs="Times New Roman"/>
+          <w:color w:val="9CDCFE"/>
+          <w:sz w:val="21"/>
+          <w:szCs w:val="21"/>
+        </w:rPr>
+        <w:t>quantidade</w:t>
       </w:r>
       <w:r>
         <w:rPr>
@@ -16070,6 +16709,7 @@
         </w:rPr>
         <w:t xml:space="preserve"> </w:t>
       </w:r>
+      <w:proofErr w:type="gramStart"/>
       <w:r>
         <w:rPr>
           <w:rFonts w:ascii="Consolas" w:eastAsia="Times New Roman" w:hAnsi="Consolas" w:cs="Times New Roman"/>
@@ -16088,7 +16728,18 @@
           <w:szCs w:val="21"/>
           <w:lang w:val="en-US"/>
         </w:rPr>
-        <w:t xml:space="preserve">(): </w:t>
+        <w:t>(</w:t>
+      </w:r>
+      <w:proofErr w:type="gramEnd"/>
+      <w:r>
+        <w:rPr>
+          <w:rFonts w:ascii="Consolas" w:eastAsia="Times New Roman" w:hAnsi="Consolas" w:cs="Times New Roman"/>
+          <w:color w:val="D4D4D4"/>
+          <w:sz w:val="21"/>
+          <w:szCs w:val="21"/>
+          <w:lang w:val="en-US"/>
+        </w:rPr>
+        <w:t xml:space="preserve">): </w:t>
       </w:r>
       <w:r>
         <w:rPr>
@@ -16154,6 +16805,7 @@
         <w:t xml:space="preserve"> </w:t>
       </w:r>
       <w:proofErr w:type="spellStart"/>
+      <w:proofErr w:type="gramStart"/>
       <w:r>
         <w:rPr>
           <w:rFonts w:ascii="Consolas" w:eastAsia="Times New Roman" w:hAnsi="Consolas" w:cs="Times New Roman"/>
@@ -16182,7 +16834,18 @@
           <w:szCs w:val="21"/>
           <w:lang w:val="en-US"/>
         </w:rPr>
-        <w:t>_valor</w:t>
+        <w:t>_</w:t>
+      </w:r>
+      <w:proofErr w:type="gramEnd"/>
+      <w:r>
+        <w:rPr>
+          <w:rFonts w:ascii="Consolas" w:eastAsia="Times New Roman" w:hAnsi="Consolas" w:cs="Times New Roman"/>
+          <w:color w:val="9CDCFE"/>
+          <w:sz w:val="21"/>
+          <w:szCs w:val="21"/>
+          <w:lang w:val="en-US"/>
+        </w:rPr>
+        <w:t>valor</w:t>
       </w:r>
       <w:proofErr w:type="spellEnd"/>
       <w:r>
@@ -16274,6 +16937,7 @@
         </w:rPr>
         <w:t xml:space="preserve"> </w:t>
       </w:r>
+      <w:proofErr w:type="gramStart"/>
       <w:r>
         <w:rPr>
           <w:rFonts w:ascii="Consolas" w:eastAsia="Times New Roman" w:hAnsi="Consolas" w:cs="Times New Roman"/>
@@ -16292,7 +16956,18 @@
           <w:szCs w:val="21"/>
           <w:lang w:val="en-US"/>
         </w:rPr>
-        <w:t xml:space="preserve">(): </w:t>
+        <w:t>(</w:t>
+      </w:r>
+      <w:proofErr w:type="gramEnd"/>
+      <w:r>
+        <w:rPr>
+          <w:rFonts w:ascii="Consolas" w:eastAsia="Times New Roman" w:hAnsi="Consolas" w:cs="Times New Roman"/>
+          <w:color w:val="D4D4D4"/>
+          <w:sz w:val="21"/>
+          <w:szCs w:val="21"/>
+          <w:lang w:val="en-US"/>
+        </w:rPr>
+        <w:t xml:space="preserve">): </w:t>
       </w:r>
       <w:r>
         <w:rPr>
@@ -16357,6 +17032,7 @@
         </w:rPr>
         <w:t xml:space="preserve"> </w:t>
       </w:r>
+      <w:proofErr w:type="gramStart"/>
       <w:r>
         <w:rPr>
           <w:rFonts w:ascii="Consolas" w:eastAsia="Times New Roman" w:hAnsi="Consolas" w:cs="Times New Roman"/>
@@ -16388,6 +17064,7 @@
         <w:t>_</w:t>
       </w:r>
       <w:proofErr w:type="spellStart"/>
+      <w:proofErr w:type="gramEnd"/>
       <w:r>
         <w:rPr>
           <w:rFonts w:ascii="Consolas" w:eastAsia="Times New Roman" w:hAnsi="Consolas" w:cs="Times New Roman"/>
@@ -16573,7 +17250,17 @@
           <w:sz w:val="21"/>
           <w:szCs w:val="21"/>
         </w:rPr>
-        <w:t xml:space="preserve"> { </w:t>
+        <w:t xml:space="preserve"> </w:t>
+      </w:r>
+      <w:proofErr w:type="gramStart"/>
+      <w:r>
+        <w:rPr>
+          <w:rFonts w:ascii="Consolas" w:eastAsia="Times New Roman" w:hAnsi="Consolas" w:cs="Times New Roman"/>
+          <w:color w:val="D4D4D4"/>
+          <w:sz w:val="21"/>
+          <w:szCs w:val="21"/>
+        </w:rPr>
+        <w:t xml:space="preserve">{ </w:t>
       </w:r>
       <w:proofErr w:type="spellStart"/>
       <w:r>
@@ -16586,6 +17273,7 @@
         <w:t>Negociacao</w:t>
       </w:r>
       <w:proofErr w:type="spellEnd"/>
+      <w:proofErr w:type="gramEnd"/>
       <w:r>
         <w:rPr>
           <w:rFonts w:ascii="Consolas" w:eastAsia="Times New Roman" w:hAnsi="Consolas" w:cs="Times New Roman"/>
@@ -17002,6 +17690,7 @@
         <w:t xml:space="preserve">  </w:t>
       </w:r>
       <w:proofErr w:type="spellStart"/>
+      <w:proofErr w:type="gramStart"/>
       <w:r>
         <w:rPr>
           <w:rFonts w:ascii="Consolas" w:eastAsia="Times New Roman" w:hAnsi="Consolas" w:cs="Times New Roman"/>
@@ -17019,7 +17708,17 @@
           <w:sz w:val="21"/>
           <w:szCs w:val="21"/>
         </w:rPr>
-        <w:t>() {</w:t>
+        <w:t>(</w:t>
+      </w:r>
+      <w:proofErr w:type="gramEnd"/>
+      <w:r>
+        <w:rPr>
+          <w:rFonts w:ascii="Consolas" w:eastAsia="Times New Roman" w:hAnsi="Consolas" w:cs="Times New Roman"/>
+          <w:color w:val="D4D4D4"/>
+          <w:sz w:val="21"/>
+          <w:szCs w:val="21"/>
+        </w:rPr>
+        <w:t>) {</w:t>
       </w:r>
     </w:p>
     <w:p>
@@ -17043,6 +17742,7 @@
         <w:t xml:space="preserve">    </w:t>
       </w:r>
       <w:proofErr w:type="spellStart"/>
+      <w:proofErr w:type="gramStart"/>
       <w:r>
         <w:rPr>
           <w:rFonts w:ascii="Consolas" w:eastAsia="Times New Roman" w:hAnsi="Consolas" w:cs="Times New Roman"/>
@@ -17071,6 +17771,7 @@
         <w:t>inputData</w:t>
       </w:r>
       <w:proofErr w:type="spellEnd"/>
+      <w:proofErr w:type="gramEnd"/>
       <w:r>
         <w:rPr>
           <w:rFonts w:ascii="Consolas" w:eastAsia="Times New Roman" w:hAnsi="Consolas" w:cs="Times New Roman"/>
@@ -17158,6 +17859,7 @@
         <w:t xml:space="preserve">    </w:t>
       </w:r>
       <w:proofErr w:type="spellStart"/>
+      <w:proofErr w:type="gramStart"/>
       <w:r>
         <w:rPr>
           <w:rFonts w:ascii="Consolas" w:eastAsia="Times New Roman" w:hAnsi="Consolas" w:cs="Times New Roman"/>
@@ -17186,6 +17888,7 @@
         <w:t>inputQuantidade</w:t>
       </w:r>
       <w:proofErr w:type="spellEnd"/>
+      <w:proofErr w:type="gramEnd"/>
       <w:r>
         <w:rPr>
           <w:rFonts w:ascii="Consolas" w:eastAsia="Times New Roman" w:hAnsi="Consolas" w:cs="Times New Roman"/>
@@ -17273,6 +17976,7 @@
         <w:t xml:space="preserve">    </w:t>
       </w:r>
       <w:proofErr w:type="spellStart"/>
+      <w:proofErr w:type="gramStart"/>
       <w:r>
         <w:rPr>
           <w:rFonts w:ascii="Consolas" w:eastAsia="Times New Roman" w:hAnsi="Consolas" w:cs="Times New Roman"/>
@@ -17301,6 +18005,7 @@
         <w:t>inputValor</w:t>
       </w:r>
       <w:proofErr w:type="spellEnd"/>
+      <w:proofErr w:type="gramEnd"/>
       <w:r>
         <w:rPr>
           <w:rFonts w:ascii="Consolas" w:eastAsia="Times New Roman" w:hAnsi="Consolas" w:cs="Times New Roman"/>
@@ -17420,6 +18125,7 @@
         </w:rPr>
         <w:t xml:space="preserve">  </w:t>
       </w:r>
+      <w:proofErr w:type="gramStart"/>
       <w:r>
         <w:rPr>
           <w:rFonts w:ascii="Consolas" w:eastAsia="Times New Roman" w:hAnsi="Consolas" w:cs="Times New Roman"/>
@@ -17436,7 +18142,17 @@
           <w:sz w:val="21"/>
           <w:szCs w:val="21"/>
         </w:rPr>
-        <w:t xml:space="preserve">(): </w:t>
+        <w:t>(</w:t>
+      </w:r>
+      <w:proofErr w:type="gramEnd"/>
+      <w:r>
+        <w:rPr>
+          <w:rFonts w:ascii="Consolas" w:eastAsia="Times New Roman" w:hAnsi="Consolas" w:cs="Times New Roman"/>
+          <w:color w:val="D4D4D4"/>
+          <w:sz w:val="21"/>
+          <w:szCs w:val="21"/>
+        </w:rPr>
+        <w:t xml:space="preserve">): </w:t>
       </w:r>
       <w:proofErr w:type="spellStart"/>
       <w:r>
@@ -17520,6 +18236,7 @@
         <w:t xml:space="preserve"> = </w:t>
       </w:r>
       <w:proofErr w:type="spellStart"/>
+      <w:proofErr w:type="gramStart"/>
       <w:r>
         <w:rPr>
           <w:rFonts w:ascii="Consolas" w:eastAsia="Times New Roman" w:hAnsi="Consolas" w:cs="Times New Roman"/>
@@ -17548,6 +18265,7 @@
         <w:t>criaNegociacao</w:t>
       </w:r>
       <w:proofErr w:type="spellEnd"/>
+      <w:proofErr w:type="gramEnd"/>
       <w:r>
         <w:rPr>
           <w:rFonts w:ascii="Consolas" w:eastAsia="Times New Roman" w:hAnsi="Consolas" w:cs="Times New Roman"/>
@@ -17689,6 +18407,7 @@
         <w:t xml:space="preserve">  </w:t>
       </w:r>
       <w:proofErr w:type="spellStart"/>
+      <w:proofErr w:type="gramStart"/>
       <w:r>
         <w:rPr>
           <w:rFonts w:ascii="Consolas" w:eastAsia="Times New Roman" w:hAnsi="Consolas" w:cs="Times New Roman"/>
@@ -17706,7 +18425,17 @@
           <w:sz w:val="21"/>
           <w:szCs w:val="21"/>
         </w:rPr>
-        <w:t xml:space="preserve">(): </w:t>
+        <w:t>(</w:t>
+      </w:r>
+      <w:proofErr w:type="gramEnd"/>
+      <w:r>
+        <w:rPr>
+          <w:rFonts w:ascii="Consolas" w:eastAsia="Times New Roman" w:hAnsi="Consolas" w:cs="Times New Roman"/>
+          <w:color w:val="D4D4D4"/>
+          <w:sz w:val="21"/>
+          <w:szCs w:val="21"/>
+        </w:rPr>
+        <w:t xml:space="preserve">): </w:t>
       </w:r>
       <w:proofErr w:type="spellStart"/>
       <w:r>
@@ -17898,6 +18627,7 @@
         </w:rPr>
         <w:t xml:space="preserve"> </w:t>
       </w:r>
+      <w:proofErr w:type="gramStart"/>
       <w:r>
         <w:rPr>
           <w:rFonts w:ascii="Consolas" w:eastAsia="Times New Roman" w:hAnsi="Consolas" w:cs="Times New Roman"/>
@@ -17919,6 +18649,7 @@
         <w:t>(</w:t>
       </w:r>
       <w:proofErr w:type="spellStart"/>
+      <w:proofErr w:type="gramEnd"/>
       <w:r>
         <w:rPr>
           <w:rFonts w:ascii="Consolas" w:eastAsia="Times New Roman" w:hAnsi="Consolas" w:cs="Times New Roman"/>
@@ -18122,6 +18853,7 @@
         <w:t>(</w:t>
       </w:r>
       <w:proofErr w:type="spellStart"/>
+      <w:proofErr w:type="gramStart"/>
       <w:r>
         <w:rPr>
           <w:rFonts w:ascii="Consolas" w:eastAsia="Times New Roman" w:hAnsi="Consolas" w:cs="Times New Roman"/>
@@ -18168,6 +18900,7 @@
         <w:t>value</w:t>
       </w:r>
       <w:proofErr w:type="spellEnd"/>
+      <w:proofErr w:type="gramEnd"/>
       <w:r>
         <w:rPr>
           <w:rFonts w:ascii="Consolas" w:eastAsia="Times New Roman" w:hAnsi="Consolas" w:cs="Times New Roman"/>
@@ -18262,6 +18995,7 @@
         <w:t>(</w:t>
       </w:r>
       <w:proofErr w:type="spellStart"/>
+      <w:proofErr w:type="gramStart"/>
       <w:r>
         <w:rPr>
           <w:rFonts w:ascii="Consolas" w:eastAsia="Times New Roman" w:hAnsi="Consolas" w:cs="Times New Roman"/>
@@ -18313,6 +19047,7 @@
         <w:t>value</w:t>
       </w:r>
       <w:proofErr w:type="spellEnd"/>
+      <w:proofErr w:type="gramEnd"/>
       <w:r>
         <w:rPr>
           <w:rFonts w:ascii="Consolas" w:eastAsia="Times New Roman" w:hAnsi="Consolas" w:cs="Times New Roman"/>
@@ -18384,6 +19119,7 @@
         <w:t xml:space="preserve"> </w:t>
       </w:r>
       <w:proofErr w:type="spellStart"/>
+      <w:proofErr w:type="gramStart"/>
       <w:r>
         <w:rPr>
           <w:rFonts w:ascii="Consolas" w:eastAsia="Times New Roman" w:hAnsi="Consolas" w:cs="Times New Roman"/>
@@ -18403,6 +19139,7 @@
         </w:rPr>
         <w:t>(</w:t>
       </w:r>
+      <w:proofErr w:type="gramEnd"/>
       <w:r>
         <w:rPr>
           <w:rFonts w:ascii="Consolas" w:eastAsia="Times New Roman" w:hAnsi="Consolas" w:cs="Times New Roman"/>
@@ -18745,7 +19482,16 @@
           <w:sz w:val="24"/>
           <w:szCs w:val="24"/>
         </w:rPr>
-        <w:t>Decidimos voltar o foco para o primeiro input logo após a inclusão da nova proposta, para isso utilizamos o .</w:t>
+        <w:t xml:space="preserve">Decidimos voltar o foco para o primeiro input logo após a inclusão da nova proposta, para isso utilizamos </w:t>
+      </w:r>
+      <w:proofErr w:type="gramStart"/>
+      <w:r>
+        <w:rPr>
+          <w:rFonts w:ascii="Times New Roman" w:hAnsi="Times New Roman" w:cs="Times New Roman"/>
+          <w:sz w:val="24"/>
+          <w:szCs w:val="24"/>
+        </w:rPr>
+        <w:t>o .</w:t>
       </w:r>
       <w:proofErr w:type="spellStart"/>
       <w:r>
@@ -18757,6 +19503,7 @@
         <w:t>focus</w:t>
       </w:r>
       <w:proofErr w:type="spellEnd"/>
+      <w:proofErr w:type="gramEnd"/>
       <w:r>
         <w:rPr>
           <w:rFonts w:ascii="Times New Roman" w:hAnsi="Times New Roman" w:cs="Times New Roman"/>
@@ -18852,6 +19599,7 @@
         </w:rPr>
         <w:t xml:space="preserve">  </w:t>
       </w:r>
+      <w:proofErr w:type="gramStart"/>
       <w:r>
         <w:rPr>
           <w:rFonts w:ascii="Consolas" w:eastAsia="Times New Roman" w:hAnsi="Consolas" w:cs="Times New Roman"/>
@@ -18868,7 +19616,17 @@
           <w:sz w:val="21"/>
           <w:szCs w:val="21"/>
         </w:rPr>
-        <w:t xml:space="preserve">(): </w:t>
+        <w:t>(</w:t>
+      </w:r>
+      <w:proofErr w:type="gramEnd"/>
+      <w:r>
+        <w:rPr>
+          <w:rFonts w:ascii="Consolas" w:eastAsia="Times New Roman" w:hAnsi="Consolas" w:cs="Times New Roman"/>
+          <w:color w:val="D4D4D4"/>
+          <w:sz w:val="21"/>
+          <w:szCs w:val="21"/>
+        </w:rPr>
+        <w:t xml:space="preserve">): </w:t>
       </w:r>
       <w:proofErr w:type="spellStart"/>
       <w:r>
@@ -18952,6 +19710,7 @@
         <w:t xml:space="preserve"> = </w:t>
       </w:r>
       <w:proofErr w:type="spellStart"/>
+      <w:proofErr w:type="gramStart"/>
       <w:r>
         <w:rPr>
           <w:rFonts w:ascii="Consolas" w:eastAsia="Times New Roman" w:hAnsi="Consolas" w:cs="Times New Roman"/>
@@ -18980,6 +19739,7 @@
         <w:t>criaNegociacao</w:t>
       </w:r>
       <w:proofErr w:type="spellEnd"/>
+      <w:proofErr w:type="gramEnd"/>
       <w:r>
         <w:rPr>
           <w:rFonts w:ascii="Consolas" w:eastAsia="Times New Roman" w:hAnsi="Consolas" w:cs="Times New Roman"/>
@@ -19088,6 +19848,7 @@
         <w:t xml:space="preserve">    </w:t>
       </w:r>
       <w:proofErr w:type="spellStart"/>
+      <w:proofErr w:type="gramStart"/>
       <w:r>
         <w:rPr>
           <w:rFonts w:ascii="Consolas" w:eastAsia="Times New Roman" w:hAnsi="Consolas" w:cs="Times New Roman"/>
@@ -19116,6 +19877,7 @@
         <w:t>limparFormulario</w:t>
       </w:r>
       <w:proofErr w:type="spellEnd"/>
+      <w:proofErr w:type="gramEnd"/>
       <w:r>
         <w:rPr>
           <w:rFonts w:ascii="Consolas" w:eastAsia="Times New Roman" w:hAnsi="Consolas" w:cs="Times New Roman"/>
@@ -19180,6 +19942,7 @@
         <w:t xml:space="preserve">  </w:t>
       </w:r>
       <w:proofErr w:type="spellStart"/>
+      <w:proofErr w:type="gramStart"/>
       <w:r>
         <w:rPr>
           <w:rFonts w:ascii="Consolas" w:eastAsia="Times New Roman" w:hAnsi="Consolas" w:cs="Times New Roman"/>
@@ -19197,7 +19960,17 @@
           <w:sz w:val="21"/>
           <w:szCs w:val="21"/>
         </w:rPr>
-        <w:t xml:space="preserve">(): </w:t>
+        <w:t>(</w:t>
+      </w:r>
+      <w:proofErr w:type="gramEnd"/>
+      <w:r>
+        <w:rPr>
+          <w:rFonts w:ascii="Consolas" w:eastAsia="Times New Roman" w:hAnsi="Consolas" w:cs="Times New Roman"/>
+          <w:color w:val="D4D4D4"/>
+          <w:sz w:val="21"/>
+          <w:szCs w:val="21"/>
+        </w:rPr>
+        <w:t xml:space="preserve">): </w:t>
       </w:r>
       <w:proofErr w:type="spellStart"/>
       <w:r>
@@ -19389,6 +20162,7 @@
         </w:rPr>
         <w:t xml:space="preserve"> </w:t>
       </w:r>
+      <w:proofErr w:type="gramStart"/>
       <w:r>
         <w:rPr>
           <w:rFonts w:ascii="Consolas" w:eastAsia="Times New Roman" w:hAnsi="Consolas" w:cs="Times New Roman"/>
@@ -19410,6 +20184,7 @@
         <w:t>(</w:t>
       </w:r>
       <w:proofErr w:type="spellStart"/>
+      <w:proofErr w:type="gramEnd"/>
       <w:r>
         <w:rPr>
           <w:rFonts w:ascii="Consolas" w:eastAsia="Times New Roman" w:hAnsi="Consolas" w:cs="Times New Roman"/>
@@ -19612,6 +20387,7 @@
         <w:t>(</w:t>
       </w:r>
       <w:proofErr w:type="spellStart"/>
+      <w:proofErr w:type="gramStart"/>
       <w:r>
         <w:rPr>
           <w:rFonts w:ascii="Consolas" w:eastAsia="Times New Roman" w:hAnsi="Consolas" w:cs="Times New Roman"/>
@@ -19658,6 +20434,7 @@
         <w:t>value</w:t>
       </w:r>
       <w:proofErr w:type="spellEnd"/>
+      <w:proofErr w:type="gramEnd"/>
       <w:r>
         <w:rPr>
           <w:rFonts w:ascii="Consolas" w:eastAsia="Times New Roman" w:hAnsi="Consolas" w:cs="Times New Roman"/>
@@ -19752,6 +20529,7 @@
         <w:t>(</w:t>
       </w:r>
       <w:proofErr w:type="spellStart"/>
+      <w:proofErr w:type="gramStart"/>
       <w:r>
         <w:rPr>
           <w:rFonts w:ascii="Consolas" w:eastAsia="Times New Roman" w:hAnsi="Consolas" w:cs="Times New Roman"/>
@@ -19803,6 +20581,7 @@
         <w:t>value</w:t>
       </w:r>
       <w:proofErr w:type="spellEnd"/>
+      <w:proofErr w:type="gramEnd"/>
       <w:r>
         <w:rPr>
           <w:rFonts w:ascii="Consolas" w:eastAsia="Times New Roman" w:hAnsi="Consolas" w:cs="Times New Roman"/>
@@ -19874,6 +20653,7 @@
         <w:t xml:space="preserve"> </w:t>
       </w:r>
       <w:proofErr w:type="spellStart"/>
+      <w:proofErr w:type="gramStart"/>
       <w:r>
         <w:rPr>
           <w:rFonts w:ascii="Consolas" w:eastAsia="Times New Roman" w:hAnsi="Consolas" w:cs="Times New Roman"/>
@@ -19893,6 +20673,7 @@
         </w:rPr>
         <w:t>(</w:t>
       </w:r>
+      <w:proofErr w:type="gramEnd"/>
       <w:r>
         <w:rPr>
           <w:rFonts w:ascii="Consolas" w:eastAsia="Times New Roman" w:hAnsi="Consolas" w:cs="Times New Roman"/>
@@ -20016,6 +20797,7 @@
         <w:t xml:space="preserve">  </w:t>
       </w:r>
       <w:proofErr w:type="spellStart"/>
+      <w:proofErr w:type="gramStart"/>
       <w:r>
         <w:rPr>
           <w:rFonts w:ascii="Consolas" w:eastAsia="Times New Roman" w:hAnsi="Consolas" w:cs="Times New Roman"/>
@@ -20035,7 +20817,18 @@
           <w:szCs w:val="21"/>
           <w:lang w:val="en-US"/>
         </w:rPr>
-        <w:t xml:space="preserve">(): </w:t>
+        <w:t>(</w:t>
+      </w:r>
+      <w:proofErr w:type="gramEnd"/>
+      <w:r>
+        <w:rPr>
+          <w:rFonts w:ascii="Consolas" w:eastAsia="Times New Roman" w:hAnsi="Consolas" w:cs="Times New Roman"/>
+          <w:color w:val="D4D4D4"/>
+          <w:sz w:val="21"/>
+          <w:szCs w:val="21"/>
+          <w:lang w:val="en-US"/>
+        </w:rPr>
+        <w:t xml:space="preserve">): </w:t>
       </w:r>
       <w:r>
         <w:rPr>
@@ -20081,6 +20874,7 @@
         <w:t xml:space="preserve">    </w:t>
       </w:r>
       <w:proofErr w:type="spellStart"/>
+      <w:proofErr w:type="gramStart"/>
       <w:r>
         <w:rPr>
           <w:rFonts w:ascii="Consolas" w:eastAsia="Times New Roman" w:hAnsi="Consolas" w:cs="Times New Roman"/>
@@ -20132,6 +20926,7 @@
         <w:t>value</w:t>
       </w:r>
       <w:proofErr w:type="spellEnd"/>
+      <w:proofErr w:type="gramEnd"/>
       <w:r>
         <w:rPr>
           <w:rFonts w:ascii="Consolas" w:eastAsia="Times New Roman" w:hAnsi="Consolas" w:cs="Times New Roman"/>
@@ -20187,6 +20982,7 @@
         <w:t xml:space="preserve">    </w:t>
       </w:r>
       <w:proofErr w:type="spellStart"/>
+      <w:proofErr w:type="gramStart"/>
       <w:r>
         <w:rPr>
           <w:rFonts w:ascii="Consolas" w:eastAsia="Times New Roman" w:hAnsi="Consolas" w:cs="Times New Roman"/>
@@ -20238,6 +21034,7 @@
         <w:t>value</w:t>
       </w:r>
       <w:proofErr w:type="spellEnd"/>
+      <w:proofErr w:type="gramEnd"/>
       <w:r>
         <w:rPr>
           <w:rFonts w:ascii="Consolas" w:eastAsia="Times New Roman" w:hAnsi="Consolas" w:cs="Times New Roman"/>
@@ -20292,6 +21089,7 @@
         <w:t xml:space="preserve">    </w:t>
       </w:r>
       <w:proofErr w:type="spellStart"/>
+      <w:proofErr w:type="gramStart"/>
       <w:r>
         <w:rPr>
           <w:rFonts w:ascii="Consolas" w:eastAsia="Times New Roman" w:hAnsi="Consolas" w:cs="Times New Roman"/>
@@ -20343,6 +21141,7 @@
         <w:t>value</w:t>
       </w:r>
       <w:proofErr w:type="spellEnd"/>
+      <w:proofErr w:type="gramEnd"/>
       <w:r>
         <w:rPr>
           <w:rFonts w:ascii="Consolas" w:eastAsia="Times New Roman" w:hAnsi="Consolas" w:cs="Times New Roman"/>
@@ -20396,6 +21195,7 @@
         <w:t xml:space="preserve">    </w:t>
       </w:r>
       <w:proofErr w:type="spellStart"/>
+      <w:proofErr w:type="gramStart"/>
       <w:r>
         <w:rPr>
           <w:rFonts w:ascii="Consolas" w:eastAsia="Times New Roman" w:hAnsi="Consolas" w:cs="Times New Roman"/>
@@ -20442,6 +21242,7 @@
         <w:t>focus</w:t>
       </w:r>
       <w:proofErr w:type="spellEnd"/>
+      <w:proofErr w:type="gramEnd"/>
       <w:r>
         <w:rPr>
           <w:rFonts w:ascii="Consolas" w:eastAsia="Times New Roman" w:hAnsi="Consolas" w:cs="Times New Roman"/>
@@ -21221,7 +22022,17 @@
           <w:sz w:val="21"/>
           <w:szCs w:val="21"/>
         </w:rPr>
-        <w:t xml:space="preserve"> { </w:t>
+        <w:t xml:space="preserve"> </w:t>
+      </w:r>
+      <w:proofErr w:type="gramStart"/>
+      <w:r>
+        <w:rPr>
+          <w:rFonts w:ascii="Consolas" w:eastAsia="Times New Roman" w:hAnsi="Consolas" w:cs="Times New Roman"/>
+          <w:color w:val="D4D4D4"/>
+          <w:sz w:val="21"/>
+          <w:szCs w:val="21"/>
+        </w:rPr>
+        <w:t xml:space="preserve">{ </w:t>
       </w:r>
       <w:proofErr w:type="spellStart"/>
       <w:r>
@@ -21234,6 +22045,7 @@
         <w:t>Negociacao</w:t>
       </w:r>
       <w:proofErr w:type="spellEnd"/>
+      <w:proofErr w:type="gramEnd"/>
       <w:r>
         <w:rPr>
           <w:rFonts w:ascii="Consolas" w:eastAsia="Times New Roman" w:hAnsi="Consolas" w:cs="Times New Roman"/>
@@ -21885,6 +22697,7 @@
         </w:rPr>
       </w:pPr>
       <w:proofErr w:type="spellStart"/>
+      <w:proofErr w:type="gramStart"/>
       <w:r>
         <w:rPr>
           <w:rFonts w:ascii="Consolas" w:eastAsia="Times New Roman" w:hAnsi="Consolas" w:cs="Times New Roman"/>
@@ -21913,6 +22726,7 @@
         <w:t>push</w:t>
       </w:r>
       <w:proofErr w:type="spellEnd"/>
+      <w:proofErr w:type="gramEnd"/>
       <w:r>
         <w:rPr>
           <w:rFonts w:ascii="Consolas" w:eastAsia="Times New Roman" w:hAnsi="Consolas" w:cs="Times New Roman"/>
@@ -21953,6 +22767,7 @@
         </w:rPr>
       </w:pPr>
       <w:proofErr w:type="spellStart"/>
+      <w:proofErr w:type="gramStart"/>
       <w:r>
         <w:rPr>
           <w:rFonts w:ascii="Consolas" w:eastAsia="Times New Roman" w:hAnsi="Consolas" w:cs="Times New Roman"/>
@@ -21981,6 +22796,7 @@
         <w:t>push</w:t>
       </w:r>
       <w:proofErr w:type="spellEnd"/>
+      <w:proofErr w:type="gramEnd"/>
       <w:r>
         <w:rPr>
           <w:rFonts w:ascii="Consolas" w:eastAsia="Times New Roman" w:hAnsi="Consolas" w:cs="Times New Roman"/>
@@ -22033,6 +22849,7 @@
           <w:lang w:val="en-US"/>
         </w:rPr>
       </w:pPr>
+      <w:proofErr w:type="gramStart"/>
       <w:r>
         <w:rPr>
           <w:rFonts w:ascii="Consolas" w:eastAsia="Times New Roman" w:hAnsi="Consolas" w:cs="Times New Roman"/>
@@ -22053,6 +22870,7 @@
         </w:rPr>
         <w:t>(</w:t>
       </w:r>
+      <w:proofErr w:type="gramEnd"/>
       <w:r>
         <w:rPr>
           <w:rFonts w:ascii="Consolas" w:eastAsia="Times New Roman" w:hAnsi="Consolas" w:cs="Times New Roman"/>
@@ -22617,6 +23435,7 @@
         </w:rPr>
       </w:pPr>
       <w:proofErr w:type="spellStart"/>
+      <w:proofErr w:type="gramStart"/>
       <w:r>
         <w:rPr>
           <w:rFonts w:ascii="Consolas" w:eastAsia="Times New Roman" w:hAnsi="Consolas" w:cs="Times New Roman"/>
@@ -22645,6 +23464,7 @@
         <w:t>push</w:t>
       </w:r>
       <w:proofErr w:type="spellEnd"/>
+      <w:proofErr w:type="gramEnd"/>
       <w:r>
         <w:rPr>
           <w:rFonts w:ascii="Consolas" w:eastAsia="Times New Roman" w:hAnsi="Consolas" w:cs="Times New Roman"/>
@@ -22685,6 +23505,7 @@
         </w:rPr>
       </w:pPr>
       <w:proofErr w:type="spellStart"/>
+      <w:proofErr w:type="gramStart"/>
       <w:r>
         <w:rPr>
           <w:rFonts w:ascii="Consolas" w:eastAsia="Times New Roman" w:hAnsi="Consolas" w:cs="Times New Roman"/>
@@ -22713,6 +23534,7 @@
         <w:t>push</w:t>
       </w:r>
       <w:proofErr w:type="spellEnd"/>
+      <w:proofErr w:type="gramEnd"/>
       <w:r>
         <w:rPr>
           <w:rFonts w:ascii="Consolas" w:eastAsia="Times New Roman" w:hAnsi="Consolas" w:cs="Times New Roman"/>
@@ -22765,6 +23587,7 @@
           <w:lang w:val="en-US"/>
         </w:rPr>
       </w:pPr>
+      <w:proofErr w:type="gramStart"/>
       <w:r>
         <w:rPr>
           <w:rFonts w:ascii="Consolas" w:eastAsia="Times New Roman" w:hAnsi="Consolas" w:cs="Times New Roman"/>
@@ -22785,6 +23608,7 @@
         </w:rPr>
         <w:t>(</w:t>
       </w:r>
+      <w:proofErr w:type="gramEnd"/>
       <w:r>
         <w:rPr>
           <w:rFonts w:ascii="Consolas" w:eastAsia="Times New Roman" w:hAnsi="Consolas" w:cs="Times New Roman"/>
@@ -23263,7 +24087,25 @@
           <w:sz w:val="24"/>
           <w:szCs w:val="24"/>
         </w:rPr>
-        <w:t xml:space="preserve"> de str, number ou até mesmo Date.</w:t>
+        <w:t xml:space="preserve"> de str, number </w:t>
+      </w:r>
+      <w:proofErr w:type="gramStart"/>
+      <w:r>
+        <w:rPr>
+          <w:rFonts w:ascii="Times New Roman" w:hAnsi="Times New Roman" w:cs="Times New Roman"/>
+          <w:sz w:val="24"/>
+          <w:szCs w:val="24"/>
+        </w:rPr>
+        <w:t>ou até mesmo Date</w:t>
+      </w:r>
+      <w:proofErr w:type="gramEnd"/>
+      <w:r>
+        <w:rPr>
+          <w:rFonts w:ascii="Times New Roman" w:hAnsi="Times New Roman" w:cs="Times New Roman"/>
+          <w:sz w:val="24"/>
+          <w:szCs w:val="24"/>
+        </w:rPr>
+        <w:t>.</w:t>
       </w:r>
     </w:p>
     <w:p>
@@ -23375,7 +24217,17 @@
           <w:sz w:val="21"/>
           <w:szCs w:val="21"/>
         </w:rPr>
-        <w:t xml:space="preserve"> { </w:t>
+        <w:t xml:space="preserve"> </w:t>
+      </w:r>
+      <w:proofErr w:type="gramStart"/>
+      <w:r>
+        <w:rPr>
+          <w:rFonts w:ascii="Consolas" w:eastAsia="Times New Roman" w:hAnsi="Consolas" w:cs="Times New Roman"/>
+          <w:color w:val="D4D4D4"/>
+          <w:sz w:val="21"/>
+          <w:szCs w:val="21"/>
+        </w:rPr>
+        <w:t xml:space="preserve">{ </w:t>
       </w:r>
       <w:proofErr w:type="spellStart"/>
       <w:r>
@@ -23388,6 +24240,7 @@
         <w:t>Negociacao</w:t>
       </w:r>
       <w:proofErr w:type="spellEnd"/>
+      <w:proofErr w:type="gramEnd"/>
       <w:r>
         <w:rPr>
           <w:rFonts w:ascii="Consolas" w:eastAsia="Times New Roman" w:hAnsi="Consolas" w:cs="Times New Roman"/>
@@ -23649,6 +24502,7 @@
         </w:rPr>
         <w:t xml:space="preserve">  </w:t>
       </w:r>
+      <w:proofErr w:type="gramStart"/>
       <w:r>
         <w:rPr>
           <w:rFonts w:ascii="Consolas" w:eastAsia="Times New Roman" w:hAnsi="Consolas" w:cs="Times New Roman"/>
@@ -23668,6 +24522,7 @@
         <w:t>(</w:t>
       </w:r>
       <w:proofErr w:type="spellStart"/>
+      <w:proofErr w:type="gramEnd"/>
       <w:r>
         <w:rPr>
           <w:rFonts w:ascii="Consolas" w:eastAsia="Times New Roman" w:hAnsi="Consolas" w:cs="Times New Roman"/>
@@ -23729,6 +24584,7 @@
         <w:t xml:space="preserve">    </w:t>
       </w:r>
       <w:proofErr w:type="spellStart"/>
+      <w:proofErr w:type="gramStart"/>
       <w:r>
         <w:rPr>
           <w:rFonts w:ascii="Consolas" w:eastAsia="Times New Roman" w:hAnsi="Consolas" w:cs="Times New Roman"/>
@@ -23756,6 +24612,7 @@
         </w:rPr>
         <w:t>negociacoes</w:t>
       </w:r>
+      <w:proofErr w:type="gramEnd"/>
       <w:r>
         <w:rPr>
           <w:rFonts w:ascii="Consolas" w:eastAsia="Times New Roman" w:hAnsi="Consolas" w:cs="Times New Roman"/>
@@ -23858,6 +24715,7 @@
         </w:rPr>
         <w:t xml:space="preserve">  </w:t>
       </w:r>
+      <w:proofErr w:type="gramStart"/>
       <w:r>
         <w:rPr>
           <w:rFonts w:ascii="Consolas" w:eastAsia="Times New Roman" w:hAnsi="Consolas" w:cs="Times New Roman"/>
@@ -23874,7 +24732,17 @@
           <w:sz w:val="21"/>
           <w:szCs w:val="21"/>
         </w:rPr>
-        <w:t xml:space="preserve">(): </w:t>
+        <w:t>(</w:t>
+      </w:r>
+      <w:proofErr w:type="gramEnd"/>
+      <w:r>
+        <w:rPr>
+          <w:rFonts w:ascii="Consolas" w:eastAsia="Times New Roman" w:hAnsi="Consolas" w:cs="Times New Roman"/>
+          <w:color w:val="D4D4D4"/>
+          <w:sz w:val="21"/>
+          <w:szCs w:val="21"/>
+        </w:rPr>
+        <w:t xml:space="preserve">): </w:t>
       </w:r>
       <w:r>
         <w:rPr>
@@ -23956,6 +24824,7 @@
         <w:t xml:space="preserve"> </w:t>
       </w:r>
       <w:proofErr w:type="spellStart"/>
+      <w:proofErr w:type="gramStart"/>
       <w:r>
         <w:rPr>
           <w:rFonts w:ascii="Consolas" w:eastAsia="Times New Roman" w:hAnsi="Consolas" w:cs="Times New Roman"/>
@@ -23984,6 +24853,7 @@
         <w:t>negociacoes</w:t>
       </w:r>
       <w:proofErr w:type="spellEnd"/>
+      <w:proofErr w:type="gramEnd"/>
       <w:r>
         <w:rPr>
           <w:rFonts w:ascii="Consolas" w:eastAsia="Times New Roman" w:hAnsi="Consolas" w:cs="Times New Roman"/>
@@ -24216,7 +25086,17 @@
           <w:sz w:val="21"/>
           <w:szCs w:val="21"/>
         </w:rPr>
-        <w:t xml:space="preserve"> { </w:t>
+        <w:t xml:space="preserve"> </w:t>
+      </w:r>
+      <w:proofErr w:type="gramStart"/>
+      <w:r>
+        <w:rPr>
+          <w:rFonts w:ascii="Consolas" w:eastAsia="Times New Roman" w:hAnsi="Consolas" w:cs="Times New Roman"/>
+          <w:color w:val="D4D4D4"/>
+          <w:sz w:val="21"/>
+          <w:szCs w:val="21"/>
+        </w:rPr>
+        <w:t xml:space="preserve">{ </w:t>
       </w:r>
       <w:proofErr w:type="spellStart"/>
       <w:r>
@@ -24229,6 +25109,7 @@
         <w:t>Negociacao</w:t>
       </w:r>
       <w:proofErr w:type="spellEnd"/>
+      <w:proofErr w:type="gramEnd"/>
       <w:r>
         <w:rPr>
           <w:rFonts w:ascii="Consolas" w:eastAsia="Times New Roman" w:hAnsi="Consolas" w:cs="Times New Roman"/>
@@ -24302,7 +25183,17 @@
           <w:sz w:val="21"/>
           <w:szCs w:val="21"/>
         </w:rPr>
-        <w:t xml:space="preserve"> { </w:t>
+        <w:t xml:space="preserve"> </w:t>
+      </w:r>
+      <w:proofErr w:type="gramStart"/>
+      <w:r>
+        <w:rPr>
+          <w:rFonts w:ascii="Consolas" w:eastAsia="Times New Roman" w:hAnsi="Consolas" w:cs="Times New Roman"/>
+          <w:color w:val="D4D4D4"/>
+          <w:sz w:val="21"/>
+          <w:szCs w:val="21"/>
+        </w:rPr>
+        <w:t xml:space="preserve">{ </w:t>
       </w:r>
       <w:proofErr w:type="spellStart"/>
       <w:r>
@@ -24315,6 +25206,7 @@
         <w:t>Negociacoes</w:t>
       </w:r>
       <w:proofErr w:type="spellEnd"/>
+      <w:proofErr w:type="gramEnd"/>
       <w:r>
         <w:rPr>
           <w:rFonts w:ascii="Consolas" w:eastAsia="Times New Roman" w:hAnsi="Consolas" w:cs="Times New Roman"/>
@@ -24789,6 +25681,7 @@
         <w:t xml:space="preserve"> </w:t>
       </w:r>
       <w:proofErr w:type="spellStart"/>
+      <w:proofErr w:type="gramStart"/>
       <w:r>
         <w:rPr>
           <w:rFonts w:ascii="Consolas" w:eastAsia="Times New Roman" w:hAnsi="Consolas" w:cs="Times New Roman"/>
@@ -24806,6 +25699,199 @@
           <w:sz w:val="21"/>
           <w:szCs w:val="21"/>
         </w:rPr>
+        <w:t>(</w:t>
+      </w:r>
+      <w:proofErr w:type="gramEnd"/>
+      <w:r>
+        <w:rPr>
+          <w:rFonts w:ascii="Consolas" w:eastAsia="Times New Roman" w:hAnsi="Consolas" w:cs="Times New Roman"/>
+          <w:color w:val="D4D4D4"/>
+          <w:sz w:val="21"/>
+          <w:szCs w:val="21"/>
+        </w:rPr>
+        <w:t>);</w:t>
+      </w:r>
+    </w:p>
+    <w:p>
+      <w:pPr>
+        <w:shd w:val="clear" w:color="auto" w:fill="1E1E1E"/>
+        <w:spacing w:after="0" w:line="285" w:lineRule="atLeast"/>
+        <w:rPr>
+          <w:rFonts w:ascii="Consolas" w:eastAsia="Times New Roman" w:hAnsi="Consolas" w:cs="Times New Roman"/>
+          <w:color w:val="D4D4D4"/>
+          <w:sz w:val="21"/>
+          <w:szCs w:val="21"/>
+        </w:rPr>
+      </w:pPr>
+    </w:p>
+    <w:p>
+      <w:pPr>
+        <w:shd w:val="clear" w:color="auto" w:fill="1E1E1E"/>
+        <w:spacing w:after="0" w:line="285" w:lineRule="atLeast"/>
+        <w:rPr>
+          <w:rFonts w:ascii="Consolas" w:eastAsia="Times New Roman" w:hAnsi="Consolas" w:cs="Times New Roman"/>
+          <w:color w:val="D4D4D4"/>
+          <w:sz w:val="21"/>
+          <w:szCs w:val="21"/>
+        </w:rPr>
+      </w:pPr>
+      <w:r>
+        <w:rPr>
+          <w:rFonts w:ascii="Consolas" w:eastAsia="Times New Roman" w:hAnsi="Consolas" w:cs="Times New Roman"/>
+          <w:color w:val="D4D4D4"/>
+          <w:sz w:val="21"/>
+          <w:szCs w:val="21"/>
+        </w:rPr>
+        <w:t xml:space="preserve">  </w:t>
+      </w:r>
+      <w:proofErr w:type="gramStart"/>
+      <w:r>
+        <w:rPr>
+          <w:rFonts w:ascii="Consolas" w:eastAsia="Times New Roman" w:hAnsi="Consolas" w:cs="Times New Roman"/>
+          <w:color w:val="DCDCAA"/>
+          <w:sz w:val="21"/>
+          <w:szCs w:val="21"/>
+        </w:rPr>
+        <w:t>adiciona</w:t>
+      </w:r>
+      <w:r>
+        <w:rPr>
+          <w:rFonts w:ascii="Consolas" w:eastAsia="Times New Roman" w:hAnsi="Consolas" w:cs="Times New Roman"/>
+          <w:color w:val="D4D4D4"/>
+          <w:sz w:val="21"/>
+          <w:szCs w:val="21"/>
+        </w:rPr>
+        <w:t>(</w:t>
+      </w:r>
+      <w:proofErr w:type="gramEnd"/>
+      <w:r>
+        <w:rPr>
+          <w:rFonts w:ascii="Consolas" w:eastAsia="Times New Roman" w:hAnsi="Consolas" w:cs="Times New Roman"/>
+          <w:color w:val="D4D4D4"/>
+          <w:sz w:val="21"/>
+          <w:szCs w:val="21"/>
+        </w:rPr>
+        <w:t xml:space="preserve">): </w:t>
+      </w:r>
+      <w:proofErr w:type="spellStart"/>
+      <w:r>
+        <w:rPr>
+          <w:rFonts w:ascii="Consolas" w:eastAsia="Times New Roman" w:hAnsi="Consolas" w:cs="Times New Roman"/>
+          <w:color w:val="4EC9B0"/>
+          <w:sz w:val="21"/>
+          <w:szCs w:val="21"/>
+        </w:rPr>
+        <w:t>void</w:t>
+      </w:r>
+      <w:proofErr w:type="spellEnd"/>
+      <w:r>
+        <w:rPr>
+          <w:rFonts w:ascii="Consolas" w:eastAsia="Times New Roman" w:hAnsi="Consolas" w:cs="Times New Roman"/>
+          <w:color w:val="D4D4D4"/>
+          <w:sz w:val="21"/>
+          <w:szCs w:val="21"/>
+        </w:rPr>
+        <w:t xml:space="preserve"> {</w:t>
+      </w:r>
+    </w:p>
+    <w:p>
+      <w:pPr>
+        <w:shd w:val="clear" w:color="auto" w:fill="1E1E1E"/>
+        <w:spacing w:after="0" w:line="285" w:lineRule="atLeast"/>
+        <w:rPr>
+          <w:rFonts w:ascii="Consolas" w:eastAsia="Times New Roman" w:hAnsi="Consolas" w:cs="Times New Roman"/>
+          <w:color w:val="D4D4D4"/>
+          <w:sz w:val="21"/>
+          <w:szCs w:val="21"/>
+        </w:rPr>
+      </w:pPr>
+      <w:r>
+        <w:rPr>
+          <w:rFonts w:ascii="Consolas" w:eastAsia="Times New Roman" w:hAnsi="Consolas" w:cs="Times New Roman"/>
+          <w:color w:val="D4D4D4"/>
+          <w:sz w:val="21"/>
+          <w:szCs w:val="21"/>
+        </w:rPr>
+        <w:t xml:space="preserve">    </w:t>
+      </w:r>
+      <w:proofErr w:type="spellStart"/>
+      <w:r>
+        <w:rPr>
+          <w:rFonts w:ascii="Consolas" w:eastAsia="Times New Roman" w:hAnsi="Consolas" w:cs="Times New Roman"/>
+          <w:color w:val="569CD6"/>
+          <w:sz w:val="21"/>
+          <w:szCs w:val="21"/>
+        </w:rPr>
+        <w:t>const</w:t>
+      </w:r>
+      <w:proofErr w:type="spellEnd"/>
+      <w:r>
+        <w:rPr>
+          <w:rFonts w:ascii="Consolas" w:eastAsia="Times New Roman" w:hAnsi="Consolas" w:cs="Times New Roman"/>
+          <w:color w:val="D4D4D4"/>
+          <w:sz w:val="21"/>
+          <w:szCs w:val="21"/>
+        </w:rPr>
+        <w:t xml:space="preserve"> </w:t>
+      </w:r>
+      <w:proofErr w:type="spellStart"/>
+      <w:r>
+        <w:rPr>
+          <w:rFonts w:ascii="Consolas" w:eastAsia="Times New Roman" w:hAnsi="Consolas" w:cs="Times New Roman"/>
+          <w:color w:val="4FC1FF"/>
+          <w:sz w:val="21"/>
+          <w:szCs w:val="21"/>
+        </w:rPr>
+        <w:t>negociacao</w:t>
+      </w:r>
+      <w:proofErr w:type="spellEnd"/>
+      <w:r>
+        <w:rPr>
+          <w:rFonts w:ascii="Consolas" w:eastAsia="Times New Roman" w:hAnsi="Consolas" w:cs="Times New Roman"/>
+          <w:color w:val="D4D4D4"/>
+          <w:sz w:val="21"/>
+          <w:szCs w:val="21"/>
+        </w:rPr>
+        <w:t xml:space="preserve"> = </w:t>
+      </w:r>
+      <w:proofErr w:type="spellStart"/>
+      <w:proofErr w:type="gramStart"/>
+      <w:r>
+        <w:rPr>
+          <w:rFonts w:ascii="Consolas" w:eastAsia="Times New Roman" w:hAnsi="Consolas" w:cs="Times New Roman"/>
+          <w:color w:val="569CD6"/>
+          <w:sz w:val="21"/>
+          <w:szCs w:val="21"/>
+        </w:rPr>
+        <w:t>this</w:t>
+      </w:r>
+      <w:r>
+        <w:rPr>
+          <w:rFonts w:ascii="Consolas" w:eastAsia="Times New Roman" w:hAnsi="Consolas" w:cs="Times New Roman"/>
+          <w:color w:val="D4D4D4"/>
+          <w:sz w:val="21"/>
+          <w:szCs w:val="21"/>
+        </w:rPr>
+        <w:t>.</w:t>
+      </w:r>
+      <w:r>
+        <w:rPr>
+          <w:rFonts w:ascii="Consolas" w:eastAsia="Times New Roman" w:hAnsi="Consolas" w:cs="Times New Roman"/>
+          <w:color w:val="DCDCAA"/>
+          <w:sz w:val="21"/>
+          <w:szCs w:val="21"/>
+        </w:rPr>
+        <w:t>criaNegociacao</w:t>
+      </w:r>
+      <w:proofErr w:type="spellEnd"/>
+      <w:proofErr w:type="gramEnd"/>
+      <w:r>
+        <w:rPr>
+          <w:rFonts w:ascii="Consolas" w:eastAsia="Times New Roman" w:hAnsi="Consolas" w:cs="Times New Roman"/>
+          <w:color w:val="D4D4D4"/>
+          <w:sz w:val="21"/>
+          <w:szCs w:val="21"/>
+        </w:rPr>
         <w:t>();</w:t>
       </w:r>
     </w:p>
@@ -24820,26 +25906,53 @@
           <w:szCs w:val="21"/>
         </w:rPr>
       </w:pPr>
-    </w:p>
-    <w:p>
-      <w:pPr>
-        <w:shd w:val="clear" w:color="auto" w:fill="1E1E1E"/>
-        <w:spacing w:after="0" w:line="285" w:lineRule="atLeast"/>
-        <w:rPr>
-          <w:rFonts w:ascii="Consolas" w:eastAsia="Times New Roman" w:hAnsi="Consolas" w:cs="Times New Roman"/>
-          <w:color w:val="D4D4D4"/>
-          <w:sz w:val="21"/>
-          <w:szCs w:val="21"/>
-        </w:rPr>
-      </w:pPr>
-      <w:r>
-        <w:rPr>
-          <w:rFonts w:ascii="Consolas" w:eastAsia="Times New Roman" w:hAnsi="Consolas" w:cs="Times New Roman"/>
-          <w:color w:val="D4D4D4"/>
-          <w:sz w:val="21"/>
-          <w:szCs w:val="21"/>
-        </w:rPr>
-        <w:t xml:space="preserve">  </w:t>
+      <w:r>
+        <w:rPr>
+          <w:rFonts w:ascii="Consolas" w:eastAsia="Times New Roman" w:hAnsi="Consolas" w:cs="Times New Roman"/>
+          <w:color w:val="D4D4D4"/>
+          <w:sz w:val="21"/>
+          <w:szCs w:val="21"/>
+        </w:rPr>
+        <w:t xml:space="preserve">    </w:t>
+      </w:r>
+      <w:proofErr w:type="spellStart"/>
+      <w:proofErr w:type="gramStart"/>
+      <w:r>
+        <w:rPr>
+          <w:rFonts w:ascii="Consolas" w:eastAsia="Times New Roman" w:hAnsi="Consolas" w:cs="Times New Roman"/>
+          <w:color w:val="569CD6"/>
+          <w:sz w:val="21"/>
+          <w:szCs w:val="21"/>
+        </w:rPr>
+        <w:t>this</w:t>
+      </w:r>
+      <w:r>
+        <w:rPr>
+          <w:rFonts w:ascii="Consolas" w:eastAsia="Times New Roman" w:hAnsi="Consolas" w:cs="Times New Roman"/>
+          <w:color w:val="D4D4D4"/>
+          <w:sz w:val="21"/>
+          <w:szCs w:val="21"/>
+        </w:rPr>
+        <w:t>.</w:t>
+      </w:r>
+      <w:r>
+        <w:rPr>
+          <w:rFonts w:ascii="Consolas" w:eastAsia="Times New Roman" w:hAnsi="Consolas" w:cs="Times New Roman"/>
+          <w:color w:val="9CDCFE"/>
+          <w:sz w:val="21"/>
+          <w:szCs w:val="21"/>
+        </w:rPr>
+        <w:t>negociacoes</w:t>
+      </w:r>
+      <w:proofErr w:type="gramEnd"/>
+      <w:r>
+        <w:rPr>
+          <w:rFonts w:ascii="Consolas" w:eastAsia="Times New Roman" w:hAnsi="Consolas" w:cs="Times New Roman"/>
+          <w:color w:val="D4D4D4"/>
+          <w:sz w:val="21"/>
+          <w:szCs w:val="21"/>
+        </w:rPr>
+        <w:t>.</w:t>
       </w:r>
       <w:r>
         <w:rPr>
@@ -24850,34 +25963,35 @@
         </w:rPr>
         <w:t>adiciona</w:t>
       </w:r>
-      <w:r>
-        <w:rPr>
-          <w:rFonts w:ascii="Consolas" w:eastAsia="Times New Roman" w:hAnsi="Consolas" w:cs="Times New Roman"/>
-          <w:color w:val="D4D4D4"/>
-          <w:sz w:val="21"/>
-          <w:szCs w:val="21"/>
-        </w:rPr>
-        <w:t xml:space="preserve">(): </w:t>
-      </w:r>
-      <w:proofErr w:type="spellStart"/>
-      <w:r>
-        <w:rPr>
-          <w:rFonts w:ascii="Consolas" w:eastAsia="Times New Roman" w:hAnsi="Consolas" w:cs="Times New Roman"/>
-          <w:color w:val="4EC9B0"/>
-          <w:sz w:val="21"/>
-          <w:szCs w:val="21"/>
-        </w:rPr>
-        <w:t>void</w:t>
-      </w:r>
-      <w:proofErr w:type="spellEnd"/>
-      <w:r>
-        <w:rPr>
-          <w:rFonts w:ascii="Consolas" w:eastAsia="Times New Roman" w:hAnsi="Consolas" w:cs="Times New Roman"/>
-          <w:color w:val="D4D4D4"/>
-          <w:sz w:val="21"/>
-          <w:szCs w:val="21"/>
-        </w:rPr>
-        <w:t xml:space="preserve"> {</w:t>
+      <w:proofErr w:type="spellEnd"/>
+      <w:r>
+        <w:rPr>
+          <w:rFonts w:ascii="Consolas" w:eastAsia="Times New Roman" w:hAnsi="Consolas" w:cs="Times New Roman"/>
+          <w:color w:val="D4D4D4"/>
+          <w:sz w:val="21"/>
+          <w:szCs w:val="21"/>
+        </w:rPr>
+        <w:t>(</w:t>
+      </w:r>
+      <w:proofErr w:type="spellStart"/>
+      <w:r>
+        <w:rPr>
+          <w:rFonts w:ascii="Consolas" w:eastAsia="Times New Roman" w:hAnsi="Consolas" w:cs="Times New Roman"/>
+          <w:color w:val="4FC1FF"/>
+          <w:sz w:val="21"/>
+          <w:szCs w:val="21"/>
+        </w:rPr>
+        <w:t>negociacao</w:t>
+      </w:r>
+      <w:proofErr w:type="spellEnd"/>
+      <w:r>
+        <w:rPr>
+          <w:rFonts w:ascii="Consolas" w:eastAsia="Times New Roman" w:hAnsi="Consolas" w:cs="Times New Roman"/>
+          <w:color w:val="D4D4D4"/>
+          <w:sz w:val="21"/>
+          <w:szCs w:val="21"/>
+        </w:rPr>
+        <w:t>);</w:t>
       </w:r>
     </w:p>
     <w:p>
@@ -24900,7 +26014,44 @@
         </w:rPr>
         <w:t xml:space="preserve">    </w:t>
       </w:r>
-      <w:proofErr w:type="spellStart"/>
+      <w:r>
+        <w:rPr>
+          <w:rFonts w:ascii="Consolas" w:eastAsia="Times New Roman" w:hAnsi="Consolas" w:cs="Times New Roman"/>
+          <w:color w:val="9CDCFE"/>
+          <w:sz w:val="21"/>
+          <w:szCs w:val="21"/>
+        </w:rPr>
+        <w:t>console</w:t>
+      </w:r>
+      <w:r>
+        <w:rPr>
+          <w:rFonts w:ascii="Consolas" w:eastAsia="Times New Roman" w:hAnsi="Consolas" w:cs="Times New Roman"/>
+          <w:color w:val="D4D4D4"/>
+          <w:sz w:val="21"/>
+          <w:szCs w:val="21"/>
+        </w:rPr>
+        <w:t>.</w:t>
+      </w:r>
+      <w:r>
+        <w:rPr>
+          <w:rFonts w:ascii="Consolas" w:eastAsia="Times New Roman" w:hAnsi="Consolas" w:cs="Times New Roman"/>
+          <w:color w:val="DCDCAA"/>
+          <w:sz w:val="21"/>
+          <w:szCs w:val="21"/>
+        </w:rPr>
+        <w:t>log</w:t>
+      </w:r>
+      <w:r>
+        <w:rPr>
+          <w:rFonts w:ascii="Consolas" w:eastAsia="Times New Roman" w:hAnsi="Consolas" w:cs="Times New Roman"/>
+          <w:color w:val="D4D4D4"/>
+          <w:sz w:val="21"/>
+          <w:szCs w:val="21"/>
+        </w:rPr>
+        <w:t>(</w:t>
+      </w:r>
+      <w:proofErr w:type="spellStart"/>
+      <w:proofErr w:type="gramStart"/>
       <w:r>
         <w:rPr>
           <w:rFonts w:ascii="Consolas" w:eastAsia="Times New Roman" w:hAnsi="Consolas" w:cs="Times New Roman"/>
@@ -24908,39 +26059,78 @@
           <w:sz w:val="21"/>
           <w:szCs w:val="21"/>
         </w:rPr>
-        <w:t>const</w:t>
-      </w:r>
-      <w:proofErr w:type="spellEnd"/>
-      <w:r>
-        <w:rPr>
-          <w:rFonts w:ascii="Consolas" w:eastAsia="Times New Roman" w:hAnsi="Consolas" w:cs="Times New Roman"/>
-          <w:color w:val="D4D4D4"/>
-          <w:sz w:val="21"/>
-          <w:szCs w:val="21"/>
-        </w:rPr>
-        <w:t xml:space="preserve"> </w:t>
-      </w:r>
-      <w:proofErr w:type="spellStart"/>
-      <w:r>
-        <w:rPr>
-          <w:rFonts w:ascii="Consolas" w:eastAsia="Times New Roman" w:hAnsi="Consolas" w:cs="Times New Roman"/>
-          <w:color w:val="4FC1FF"/>
-          <w:sz w:val="21"/>
-          <w:szCs w:val="21"/>
-        </w:rPr>
-        <w:t>negociacao</w:t>
-      </w:r>
-      <w:proofErr w:type="spellEnd"/>
-      <w:r>
-        <w:rPr>
-          <w:rFonts w:ascii="Consolas" w:eastAsia="Times New Roman" w:hAnsi="Consolas" w:cs="Times New Roman"/>
-          <w:color w:val="D4D4D4"/>
-          <w:sz w:val="21"/>
-          <w:szCs w:val="21"/>
-        </w:rPr>
-        <w:t xml:space="preserve"> = </w:t>
-      </w:r>
-      <w:proofErr w:type="spellStart"/>
+        <w:t>this</w:t>
+      </w:r>
+      <w:r>
+        <w:rPr>
+          <w:rFonts w:ascii="Consolas" w:eastAsia="Times New Roman" w:hAnsi="Consolas" w:cs="Times New Roman"/>
+          <w:color w:val="D4D4D4"/>
+          <w:sz w:val="21"/>
+          <w:szCs w:val="21"/>
+        </w:rPr>
+        <w:t>.</w:t>
+      </w:r>
+      <w:r>
+        <w:rPr>
+          <w:rFonts w:ascii="Consolas" w:eastAsia="Times New Roman" w:hAnsi="Consolas" w:cs="Times New Roman"/>
+          <w:color w:val="9CDCFE"/>
+          <w:sz w:val="21"/>
+          <w:szCs w:val="21"/>
+        </w:rPr>
+        <w:t>negociacoes</w:t>
+      </w:r>
+      <w:proofErr w:type="gramEnd"/>
+      <w:r>
+        <w:rPr>
+          <w:rFonts w:ascii="Consolas" w:eastAsia="Times New Roman" w:hAnsi="Consolas" w:cs="Times New Roman"/>
+          <w:color w:val="D4D4D4"/>
+          <w:sz w:val="21"/>
+          <w:szCs w:val="21"/>
+        </w:rPr>
+        <w:t>.</w:t>
+      </w:r>
+      <w:r>
+        <w:rPr>
+          <w:rFonts w:ascii="Consolas" w:eastAsia="Times New Roman" w:hAnsi="Consolas" w:cs="Times New Roman"/>
+          <w:color w:val="DCDCAA"/>
+          <w:sz w:val="21"/>
+          <w:szCs w:val="21"/>
+        </w:rPr>
+        <w:t>lista</w:t>
+      </w:r>
+      <w:proofErr w:type="spellEnd"/>
+      <w:r>
+        <w:rPr>
+          <w:rFonts w:ascii="Consolas" w:eastAsia="Times New Roman" w:hAnsi="Consolas" w:cs="Times New Roman"/>
+          <w:color w:val="D4D4D4"/>
+          <w:sz w:val="21"/>
+          <w:szCs w:val="21"/>
+        </w:rPr>
+        <w:t>());</w:t>
+      </w:r>
+    </w:p>
+    <w:p>
+      <w:pPr>
+        <w:shd w:val="clear" w:color="auto" w:fill="1E1E1E"/>
+        <w:spacing w:after="0" w:line="285" w:lineRule="atLeast"/>
+        <w:rPr>
+          <w:rFonts w:ascii="Consolas" w:eastAsia="Times New Roman" w:hAnsi="Consolas" w:cs="Times New Roman"/>
+          <w:color w:val="D4D4D4"/>
+          <w:sz w:val="21"/>
+          <w:szCs w:val="21"/>
+        </w:rPr>
+      </w:pPr>
+      <w:r>
+        <w:rPr>
+          <w:rFonts w:ascii="Consolas" w:eastAsia="Times New Roman" w:hAnsi="Consolas" w:cs="Times New Roman"/>
+          <w:color w:val="D4D4D4"/>
+          <w:sz w:val="21"/>
+          <w:szCs w:val="21"/>
+        </w:rPr>
+        <w:t xml:space="preserve">    </w:t>
+      </w:r>
+      <w:proofErr w:type="spellStart"/>
+      <w:proofErr w:type="gramStart"/>
       <w:r>
         <w:rPr>
           <w:rFonts w:ascii="Consolas" w:eastAsia="Times New Roman" w:hAnsi="Consolas" w:cs="Times New Roman"/>
@@ -24966,278 +26156,10 @@
           <w:sz w:val="21"/>
           <w:szCs w:val="21"/>
         </w:rPr>
-        <w:t>criaNegociacao</w:t>
-      </w:r>
-      <w:proofErr w:type="spellEnd"/>
-      <w:r>
-        <w:rPr>
-          <w:rFonts w:ascii="Consolas" w:eastAsia="Times New Roman" w:hAnsi="Consolas" w:cs="Times New Roman"/>
-          <w:color w:val="D4D4D4"/>
-          <w:sz w:val="21"/>
-          <w:szCs w:val="21"/>
-        </w:rPr>
-        <w:t>();</w:t>
-      </w:r>
-    </w:p>
-    <w:p>
-      <w:pPr>
-        <w:shd w:val="clear" w:color="auto" w:fill="1E1E1E"/>
-        <w:spacing w:after="0" w:line="285" w:lineRule="atLeast"/>
-        <w:rPr>
-          <w:rFonts w:ascii="Consolas" w:eastAsia="Times New Roman" w:hAnsi="Consolas" w:cs="Times New Roman"/>
-          <w:color w:val="D4D4D4"/>
-          <w:sz w:val="21"/>
-          <w:szCs w:val="21"/>
-        </w:rPr>
-      </w:pPr>
-      <w:r>
-        <w:rPr>
-          <w:rFonts w:ascii="Consolas" w:eastAsia="Times New Roman" w:hAnsi="Consolas" w:cs="Times New Roman"/>
-          <w:color w:val="D4D4D4"/>
-          <w:sz w:val="21"/>
-          <w:szCs w:val="21"/>
-        </w:rPr>
-        <w:t xml:space="preserve">    </w:t>
-      </w:r>
-      <w:proofErr w:type="spellStart"/>
-      <w:r>
-        <w:rPr>
-          <w:rFonts w:ascii="Consolas" w:eastAsia="Times New Roman" w:hAnsi="Consolas" w:cs="Times New Roman"/>
-          <w:color w:val="569CD6"/>
-          <w:sz w:val="21"/>
-          <w:szCs w:val="21"/>
-        </w:rPr>
-        <w:t>this</w:t>
-      </w:r>
-      <w:r>
-        <w:rPr>
-          <w:rFonts w:ascii="Consolas" w:eastAsia="Times New Roman" w:hAnsi="Consolas" w:cs="Times New Roman"/>
-          <w:color w:val="D4D4D4"/>
-          <w:sz w:val="21"/>
-          <w:szCs w:val="21"/>
-        </w:rPr>
-        <w:t>.</w:t>
-      </w:r>
-      <w:r>
-        <w:rPr>
-          <w:rFonts w:ascii="Consolas" w:eastAsia="Times New Roman" w:hAnsi="Consolas" w:cs="Times New Roman"/>
-          <w:color w:val="9CDCFE"/>
-          <w:sz w:val="21"/>
-          <w:szCs w:val="21"/>
-        </w:rPr>
-        <w:t>negociacoes</w:t>
-      </w:r>
-      <w:r>
-        <w:rPr>
-          <w:rFonts w:ascii="Consolas" w:eastAsia="Times New Roman" w:hAnsi="Consolas" w:cs="Times New Roman"/>
-          <w:color w:val="D4D4D4"/>
-          <w:sz w:val="21"/>
-          <w:szCs w:val="21"/>
-        </w:rPr>
-        <w:t>.</w:t>
-      </w:r>
-      <w:r>
-        <w:rPr>
-          <w:rFonts w:ascii="Consolas" w:eastAsia="Times New Roman" w:hAnsi="Consolas" w:cs="Times New Roman"/>
-          <w:color w:val="DCDCAA"/>
-          <w:sz w:val="21"/>
-          <w:szCs w:val="21"/>
-        </w:rPr>
-        <w:t>adiciona</w:t>
-      </w:r>
-      <w:proofErr w:type="spellEnd"/>
-      <w:r>
-        <w:rPr>
-          <w:rFonts w:ascii="Consolas" w:eastAsia="Times New Roman" w:hAnsi="Consolas" w:cs="Times New Roman"/>
-          <w:color w:val="D4D4D4"/>
-          <w:sz w:val="21"/>
-          <w:szCs w:val="21"/>
-        </w:rPr>
-        <w:t>(</w:t>
-      </w:r>
-      <w:proofErr w:type="spellStart"/>
-      <w:r>
-        <w:rPr>
-          <w:rFonts w:ascii="Consolas" w:eastAsia="Times New Roman" w:hAnsi="Consolas" w:cs="Times New Roman"/>
-          <w:color w:val="4FC1FF"/>
-          <w:sz w:val="21"/>
-          <w:szCs w:val="21"/>
-        </w:rPr>
-        <w:t>negociacao</w:t>
-      </w:r>
-      <w:proofErr w:type="spellEnd"/>
-      <w:r>
-        <w:rPr>
-          <w:rFonts w:ascii="Consolas" w:eastAsia="Times New Roman" w:hAnsi="Consolas" w:cs="Times New Roman"/>
-          <w:color w:val="D4D4D4"/>
-          <w:sz w:val="21"/>
-          <w:szCs w:val="21"/>
-        </w:rPr>
-        <w:t>);</w:t>
-      </w:r>
-    </w:p>
-    <w:p>
-      <w:pPr>
-        <w:shd w:val="clear" w:color="auto" w:fill="1E1E1E"/>
-        <w:spacing w:after="0" w:line="285" w:lineRule="atLeast"/>
-        <w:rPr>
-          <w:rFonts w:ascii="Consolas" w:eastAsia="Times New Roman" w:hAnsi="Consolas" w:cs="Times New Roman"/>
-          <w:color w:val="D4D4D4"/>
-          <w:sz w:val="21"/>
-          <w:szCs w:val="21"/>
-        </w:rPr>
-      </w:pPr>
-      <w:r>
-        <w:rPr>
-          <w:rFonts w:ascii="Consolas" w:eastAsia="Times New Roman" w:hAnsi="Consolas" w:cs="Times New Roman"/>
-          <w:color w:val="D4D4D4"/>
-          <w:sz w:val="21"/>
-          <w:szCs w:val="21"/>
-        </w:rPr>
-        <w:t xml:space="preserve">    </w:t>
-      </w:r>
-      <w:r>
-        <w:rPr>
-          <w:rFonts w:ascii="Consolas" w:eastAsia="Times New Roman" w:hAnsi="Consolas" w:cs="Times New Roman"/>
-          <w:color w:val="9CDCFE"/>
-          <w:sz w:val="21"/>
-          <w:szCs w:val="21"/>
-        </w:rPr>
-        <w:t>console</w:t>
-      </w:r>
-      <w:r>
-        <w:rPr>
-          <w:rFonts w:ascii="Consolas" w:eastAsia="Times New Roman" w:hAnsi="Consolas" w:cs="Times New Roman"/>
-          <w:color w:val="D4D4D4"/>
-          <w:sz w:val="21"/>
-          <w:szCs w:val="21"/>
-        </w:rPr>
-        <w:t>.</w:t>
-      </w:r>
-      <w:r>
-        <w:rPr>
-          <w:rFonts w:ascii="Consolas" w:eastAsia="Times New Roman" w:hAnsi="Consolas" w:cs="Times New Roman"/>
-          <w:color w:val="DCDCAA"/>
-          <w:sz w:val="21"/>
-          <w:szCs w:val="21"/>
-        </w:rPr>
-        <w:t>log</w:t>
-      </w:r>
-      <w:r>
-        <w:rPr>
-          <w:rFonts w:ascii="Consolas" w:eastAsia="Times New Roman" w:hAnsi="Consolas" w:cs="Times New Roman"/>
-          <w:color w:val="D4D4D4"/>
-          <w:sz w:val="21"/>
-          <w:szCs w:val="21"/>
-        </w:rPr>
-        <w:t>(</w:t>
-      </w:r>
-      <w:proofErr w:type="spellStart"/>
-      <w:r>
-        <w:rPr>
-          <w:rFonts w:ascii="Consolas" w:eastAsia="Times New Roman" w:hAnsi="Consolas" w:cs="Times New Roman"/>
-          <w:color w:val="569CD6"/>
-          <w:sz w:val="21"/>
-          <w:szCs w:val="21"/>
-        </w:rPr>
-        <w:t>this</w:t>
-      </w:r>
-      <w:r>
-        <w:rPr>
-          <w:rFonts w:ascii="Consolas" w:eastAsia="Times New Roman" w:hAnsi="Consolas" w:cs="Times New Roman"/>
-          <w:color w:val="D4D4D4"/>
-          <w:sz w:val="21"/>
-          <w:szCs w:val="21"/>
-        </w:rPr>
-        <w:t>.</w:t>
-      </w:r>
-      <w:r>
-        <w:rPr>
-          <w:rFonts w:ascii="Consolas" w:eastAsia="Times New Roman" w:hAnsi="Consolas" w:cs="Times New Roman"/>
-          <w:color w:val="9CDCFE"/>
-          <w:sz w:val="21"/>
-          <w:szCs w:val="21"/>
-        </w:rPr>
-        <w:t>negociacoes</w:t>
-      </w:r>
-      <w:r>
-        <w:rPr>
-          <w:rFonts w:ascii="Consolas" w:eastAsia="Times New Roman" w:hAnsi="Consolas" w:cs="Times New Roman"/>
-          <w:color w:val="D4D4D4"/>
-          <w:sz w:val="21"/>
-          <w:szCs w:val="21"/>
-        </w:rPr>
-        <w:t>.</w:t>
-      </w:r>
-      <w:r>
-        <w:rPr>
-          <w:rFonts w:ascii="Consolas" w:eastAsia="Times New Roman" w:hAnsi="Consolas" w:cs="Times New Roman"/>
-          <w:color w:val="DCDCAA"/>
-          <w:sz w:val="21"/>
-          <w:szCs w:val="21"/>
-        </w:rPr>
-        <w:t>lista</w:t>
-      </w:r>
-      <w:proofErr w:type="spellEnd"/>
-      <w:r>
-        <w:rPr>
-          <w:rFonts w:ascii="Consolas" w:eastAsia="Times New Roman" w:hAnsi="Consolas" w:cs="Times New Roman"/>
-          <w:color w:val="D4D4D4"/>
-          <w:sz w:val="21"/>
-          <w:szCs w:val="21"/>
-        </w:rPr>
-        <w:t>());</w:t>
-      </w:r>
-    </w:p>
-    <w:p>
-      <w:pPr>
-        <w:shd w:val="clear" w:color="auto" w:fill="1E1E1E"/>
-        <w:spacing w:after="0" w:line="285" w:lineRule="atLeast"/>
-        <w:rPr>
-          <w:rFonts w:ascii="Consolas" w:eastAsia="Times New Roman" w:hAnsi="Consolas" w:cs="Times New Roman"/>
-          <w:color w:val="D4D4D4"/>
-          <w:sz w:val="21"/>
-          <w:szCs w:val="21"/>
-        </w:rPr>
-      </w:pPr>
-      <w:r>
-        <w:rPr>
-          <w:rFonts w:ascii="Consolas" w:eastAsia="Times New Roman" w:hAnsi="Consolas" w:cs="Times New Roman"/>
-          <w:color w:val="D4D4D4"/>
-          <w:sz w:val="21"/>
-          <w:szCs w:val="21"/>
-        </w:rPr>
-        <w:t xml:space="preserve">    </w:t>
-      </w:r>
-      <w:proofErr w:type="spellStart"/>
-      <w:r>
-        <w:rPr>
-          <w:rFonts w:ascii="Consolas" w:eastAsia="Times New Roman" w:hAnsi="Consolas" w:cs="Times New Roman"/>
-          <w:color w:val="569CD6"/>
-          <w:sz w:val="21"/>
-          <w:szCs w:val="21"/>
-        </w:rPr>
-        <w:t>this</w:t>
-      </w:r>
-      <w:r>
-        <w:rPr>
-          <w:rFonts w:ascii="Consolas" w:eastAsia="Times New Roman" w:hAnsi="Consolas" w:cs="Times New Roman"/>
-          <w:color w:val="D4D4D4"/>
-          <w:sz w:val="21"/>
-          <w:szCs w:val="21"/>
-        </w:rPr>
-        <w:t>.</w:t>
-      </w:r>
-      <w:r>
-        <w:rPr>
-          <w:rFonts w:ascii="Consolas" w:eastAsia="Times New Roman" w:hAnsi="Consolas" w:cs="Times New Roman"/>
-          <w:color w:val="DCDCAA"/>
-          <w:sz w:val="21"/>
-          <w:szCs w:val="21"/>
-        </w:rPr>
         <w:t>limparFormulario</w:t>
       </w:r>
       <w:proofErr w:type="spellEnd"/>
+      <w:proofErr w:type="gramEnd"/>
       <w:r>
         <w:rPr>
           <w:rFonts w:ascii="Consolas" w:eastAsia="Times New Roman" w:hAnsi="Consolas" w:cs="Times New Roman"/>
@@ -25340,7 +26262,25 @@
           <w:sz w:val="24"/>
           <w:szCs w:val="24"/>
         </w:rPr>
-        <w:t xml:space="preserve">Porém ainda temos um erro. Ao tentar remover um conteúdo da lista utilizando o pop(), ainda conseguimos, mesmo que toda essa operação de criar o modelo negociações para adicionar cada negociação feita na página no </w:t>
+        <w:t xml:space="preserve">Porém ainda temos um erro. Ao tentar remover um conteúdo da lista utilizando o </w:t>
+      </w:r>
+      <w:proofErr w:type="gramStart"/>
+      <w:r>
+        <w:rPr>
+          <w:rFonts w:ascii="Times New Roman" w:hAnsi="Times New Roman" w:cs="Times New Roman"/>
+          <w:sz w:val="24"/>
+          <w:szCs w:val="24"/>
+        </w:rPr>
+        <w:t>pop(</w:t>
+      </w:r>
+      <w:proofErr w:type="gramEnd"/>
+      <w:r>
+        <w:rPr>
+          <w:rFonts w:ascii="Times New Roman" w:hAnsi="Times New Roman" w:cs="Times New Roman"/>
+          <w:sz w:val="24"/>
+          <w:szCs w:val="24"/>
+        </w:rPr>
+        <w:t xml:space="preserve">), ainda conseguimos, mesmo que toda essa operação de criar o modelo negociações para adicionar cada negociação feita na página no </w:t>
       </w:r>
       <w:proofErr w:type="spellStart"/>
       <w:r>
@@ -25512,7 +26452,17 @@
           <w:sz w:val="21"/>
           <w:szCs w:val="21"/>
         </w:rPr>
-        <w:t xml:space="preserve"> { </w:t>
+        <w:t xml:space="preserve"> </w:t>
+      </w:r>
+      <w:proofErr w:type="gramStart"/>
+      <w:r>
+        <w:rPr>
+          <w:rFonts w:ascii="Consolas" w:eastAsia="Times New Roman" w:hAnsi="Consolas" w:cs="Times New Roman"/>
+          <w:color w:val="D4D4D4"/>
+          <w:sz w:val="21"/>
+          <w:szCs w:val="21"/>
+        </w:rPr>
+        <w:t xml:space="preserve">{ </w:t>
       </w:r>
       <w:proofErr w:type="spellStart"/>
       <w:r>
@@ -25525,6 +26475,7 @@
         <w:t>Negociacao</w:t>
       </w:r>
       <w:proofErr w:type="spellEnd"/>
+      <w:proofErr w:type="gramEnd"/>
       <w:r>
         <w:rPr>
           <w:rFonts w:ascii="Consolas" w:eastAsia="Times New Roman" w:hAnsi="Consolas" w:cs="Times New Roman"/>
@@ -25786,6 +26737,7 @@
         </w:rPr>
         <w:t xml:space="preserve">  </w:t>
       </w:r>
+      <w:proofErr w:type="gramStart"/>
       <w:r>
         <w:rPr>
           <w:rFonts w:ascii="Consolas" w:eastAsia="Times New Roman" w:hAnsi="Consolas" w:cs="Times New Roman"/>
@@ -25805,6 +26757,7 @@
         <w:t>(</w:t>
       </w:r>
       <w:proofErr w:type="spellStart"/>
+      <w:proofErr w:type="gramEnd"/>
       <w:r>
         <w:rPr>
           <w:rFonts w:ascii="Consolas" w:eastAsia="Times New Roman" w:hAnsi="Consolas" w:cs="Times New Roman"/>
@@ -25866,6 +26819,7 @@
         <w:t xml:space="preserve">    </w:t>
       </w:r>
       <w:proofErr w:type="spellStart"/>
+      <w:proofErr w:type="gramStart"/>
       <w:r>
         <w:rPr>
           <w:rFonts w:ascii="Consolas" w:eastAsia="Times New Roman" w:hAnsi="Consolas" w:cs="Times New Roman"/>
@@ -25893,6 +26847,7 @@
         </w:rPr>
         <w:t>negociacoes</w:t>
       </w:r>
+      <w:proofErr w:type="gramEnd"/>
       <w:r>
         <w:rPr>
           <w:rFonts w:ascii="Consolas" w:eastAsia="Times New Roman" w:hAnsi="Consolas" w:cs="Times New Roman"/>
@@ -25996,6 +26951,7 @@
         </w:rPr>
         <w:t xml:space="preserve">  </w:t>
       </w:r>
+      <w:proofErr w:type="gramStart"/>
       <w:r>
         <w:rPr>
           <w:rFonts w:ascii="Consolas" w:eastAsia="Times New Roman" w:hAnsi="Consolas" w:cs="Times New Roman"/>
@@ -26012,7 +26968,17 @@
           <w:sz w:val="21"/>
           <w:szCs w:val="21"/>
         </w:rPr>
-        <w:t xml:space="preserve">(): </w:t>
+        <w:t>(</w:t>
+      </w:r>
+      <w:proofErr w:type="gramEnd"/>
+      <w:r>
+        <w:rPr>
+          <w:rFonts w:ascii="Consolas" w:eastAsia="Times New Roman" w:hAnsi="Consolas" w:cs="Times New Roman"/>
+          <w:color w:val="D4D4D4"/>
+          <w:sz w:val="21"/>
+          <w:szCs w:val="21"/>
+        </w:rPr>
+        <w:t xml:space="preserve">): </w:t>
       </w:r>
       <w:r>
         <w:rPr>
@@ -26094,6 +27060,7 @@
         <w:t xml:space="preserve"> [...</w:t>
       </w:r>
       <w:proofErr w:type="spellStart"/>
+      <w:proofErr w:type="gramStart"/>
       <w:r>
         <w:rPr>
           <w:rFonts w:ascii="Consolas" w:eastAsia="Times New Roman" w:hAnsi="Consolas" w:cs="Times New Roman"/>
@@ -26122,6 +27089,7 @@
         <w:t>negociacoes</w:t>
       </w:r>
       <w:proofErr w:type="spellEnd"/>
+      <w:proofErr w:type="gramEnd"/>
       <w:r>
         <w:rPr>
           <w:rFonts w:ascii="Consolas" w:eastAsia="Times New Roman" w:hAnsi="Consolas" w:cs="Times New Roman"/>
@@ -26279,7 +27247,25 @@
           <w:sz w:val="24"/>
           <w:szCs w:val="24"/>
         </w:rPr>
-        <w:t xml:space="preserve"> antes da tipagem de Array do método lista() do modelo de </w:t>
+        <w:t xml:space="preserve"> antes da tipagem de Array do método </w:t>
+      </w:r>
+      <w:proofErr w:type="gramStart"/>
+      <w:r>
+        <w:rPr>
+          <w:rFonts w:ascii="Times New Roman" w:hAnsi="Times New Roman" w:cs="Times New Roman"/>
+          <w:sz w:val="24"/>
+          <w:szCs w:val="24"/>
+        </w:rPr>
+        <w:t>lista(</w:t>
+      </w:r>
+      <w:proofErr w:type="gramEnd"/>
+      <w:r>
+        <w:rPr>
+          <w:rFonts w:ascii="Times New Roman" w:hAnsi="Times New Roman" w:cs="Times New Roman"/>
+          <w:sz w:val="24"/>
+          <w:szCs w:val="24"/>
+        </w:rPr>
+        <w:t xml:space="preserve">) do modelo de </w:t>
       </w:r>
       <w:proofErr w:type="spellStart"/>
       <w:r>
@@ -26433,6 +27419,7 @@
           <w:szCs w:val="21"/>
         </w:rPr>
       </w:pPr>
+      <w:proofErr w:type="gramStart"/>
       <w:r>
         <w:rPr>
           <w:rFonts w:ascii="Consolas" w:eastAsia="Times New Roman" w:hAnsi="Consolas" w:cs="Times New Roman"/>
@@ -26449,7 +27436,17 @@
           <w:sz w:val="21"/>
           <w:szCs w:val="21"/>
         </w:rPr>
-        <w:t xml:space="preserve">(): </w:t>
+        <w:t>(</w:t>
+      </w:r>
+      <w:proofErr w:type="gramEnd"/>
+      <w:r>
+        <w:rPr>
+          <w:rFonts w:ascii="Consolas" w:eastAsia="Times New Roman" w:hAnsi="Consolas" w:cs="Times New Roman"/>
+          <w:color w:val="D4D4D4"/>
+          <w:sz w:val="21"/>
+          <w:szCs w:val="21"/>
+        </w:rPr>
+        <w:t xml:space="preserve">): </w:t>
       </w:r>
       <w:proofErr w:type="spellStart"/>
       <w:r>
@@ -26533,6 +27530,7 @@
         <w:t xml:space="preserve"> [...</w:t>
       </w:r>
       <w:proofErr w:type="spellStart"/>
+      <w:proofErr w:type="gramStart"/>
       <w:r>
         <w:rPr>
           <w:rFonts w:ascii="Consolas" w:eastAsia="Times New Roman" w:hAnsi="Consolas" w:cs="Times New Roman"/>
@@ -26561,6 +27559,7 @@
         <w:t>negociacoes</w:t>
       </w:r>
       <w:proofErr w:type="spellEnd"/>
+      <w:proofErr w:type="gramEnd"/>
       <w:r>
         <w:rPr>
           <w:rFonts w:ascii="Consolas" w:eastAsia="Times New Roman" w:hAnsi="Consolas" w:cs="Times New Roman"/>
@@ -26654,6 +27653,7 @@
         </w:rPr>
         <w:t xml:space="preserve">  </w:t>
       </w:r>
+      <w:proofErr w:type="gramStart"/>
       <w:r>
         <w:rPr>
           <w:rFonts w:ascii="Consolas" w:eastAsia="Times New Roman" w:hAnsi="Consolas" w:cs="Times New Roman"/>
@@ -26670,7 +27670,17 @@
           <w:sz w:val="21"/>
           <w:szCs w:val="21"/>
         </w:rPr>
-        <w:t xml:space="preserve">(): </w:t>
+        <w:t>(</w:t>
+      </w:r>
+      <w:proofErr w:type="gramEnd"/>
+      <w:r>
+        <w:rPr>
+          <w:rFonts w:ascii="Consolas" w:eastAsia="Times New Roman" w:hAnsi="Consolas" w:cs="Times New Roman"/>
+          <w:color w:val="D4D4D4"/>
+          <w:sz w:val="21"/>
+          <w:szCs w:val="21"/>
+        </w:rPr>
+        <w:t xml:space="preserve">): </w:t>
       </w:r>
       <w:proofErr w:type="spellStart"/>
       <w:r>
@@ -26754,6 +27764,7 @@
         <w:t xml:space="preserve"> = </w:t>
       </w:r>
       <w:proofErr w:type="spellStart"/>
+      <w:proofErr w:type="gramStart"/>
       <w:r>
         <w:rPr>
           <w:rFonts w:ascii="Consolas" w:eastAsia="Times New Roman" w:hAnsi="Consolas" w:cs="Times New Roman"/>
@@ -26782,6 +27793,7 @@
         <w:t>criaNegociacao</w:t>
       </w:r>
       <w:proofErr w:type="spellEnd"/>
+      <w:proofErr w:type="gramEnd"/>
       <w:r>
         <w:rPr>
           <w:rFonts w:ascii="Consolas" w:eastAsia="Times New Roman" w:hAnsi="Consolas" w:cs="Times New Roman"/>
@@ -26813,6 +27825,7 @@
         <w:t xml:space="preserve">    </w:t>
       </w:r>
       <w:proofErr w:type="spellStart"/>
+      <w:proofErr w:type="gramStart"/>
       <w:r>
         <w:rPr>
           <w:rFonts w:ascii="Consolas" w:eastAsia="Times New Roman" w:hAnsi="Consolas" w:cs="Times New Roman"/>
@@ -26840,6 +27853,7 @@
         </w:rPr>
         <w:t>negociacoes</w:t>
       </w:r>
+      <w:proofErr w:type="gramEnd"/>
       <w:r>
         <w:rPr>
           <w:rFonts w:ascii="Consolas" w:eastAsia="Times New Roman" w:hAnsi="Consolas" w:cs="Times New Roman"/>
@@ -26910,6 +27924,7 @@
         <w:t xml:space="preserve">    </w:t>
       </w:r>
       <w:proofErr w:type="spellStart"/>
+      <w:proofErr w:type="gramStart"/>
       <w:r>
         <w:rPr>
           <w:rFonts w:ascii="Consolas" w:eastAsia="Times New Roman" w:hAnsi="Consolas" w:cs="Times New Roman"/>
@@ -26937,6 +27952,7 @@
         </w:rPr>
         <w:t>negociacoes</w:t>
       </w:r>
+      <w:proofErr w:type="gramEnd"/>
       <w:r>
         <w:rPr>
           <w:rFonts w:ascii="Consolas" w:eastAsia="Times New Roman" w:hAnsi="Consolas" w:cs="Times New Roman"/>
@@ -27041,6 +28057,7 @@
         <w:t>(</w:t>
       </w:r>
       <w:proofErr w:type="spellStart"/>
+      <w:proofErr w:type="gramStart"/>
       <w:r>
         <w:rPr>
           <w:rFonts w:ascii="Consolas" w:eastAsia="Times New Roman" w:hAnsi="Consolas" w:cs="Times New Roman"/>
@@ -27068,6 +28085,7 @@
         </w:rPr>
         <w:t>negociacoes</w:t>
       </w:r>
+      <w:proofErr w:type="gramEnd"/>
       <w:r>
         <w:rPr>
           <w:rFonts w:ascii="Consolas" w:eastAsia="Times New Roman" w:hAnsi="Consolas" w:cs="Times New Roman"/>
@@ -27118,6 +28136,7 @@
         <w:t xml:space="preserve">    </w:t>
       </w:r>
       <w:proofErr w:type="spellStart"/>
+      <w:proofErr w:type="gramStart"/>
       <w:r>
         <w:rPr>
           <w:rFonts w:ascii="Consolas" w:eastAsia="Times New Roman" w:hAnsi="Consolas" w:cs="Times New Roman"/>
@@ -27146,6 +28165,7 @@
         <w:t>limparFormulario</w:t>
       </w:r>
       <w:proofErr w:type="spellEnd"/>
+      <w:proofErr w:type="gramEnd"/>
       <w:r>
         <w:rPr>
           <w:rFonts w:ascii="Consolas" w:eastAsia="Times New Roman" w:hAnsi="Consolas" w:cs="Times New Roman"/>
@@ -27198,7 +28218,25 @@
           <w:sz w:val="24"/>
           <w:szCs w:val="24"/>
         </w:rPr>
-        <w:t xml:space="preserve"> Erro ao tentar usar o pop() para alterar o </w:t>
+        <w:t xml:space="preserve"> Erro ao tentar usar o </w:t>
+      </w:r>
+      <w:proofErr w:type="gramStart"/>
+      <w:r>
+        <w:rPr>
+          <w:rFonts w:ascii="Times New Roman" w:hAnsi="Times New Roman" w:cs="Times New Roman"/>
+          <w:sz w:val="24"/>
+          <w:szCs w:val="24"/>
+        </w:rPr>
+        <w:t>pop(</w:t>
+      </w:r>
+      <w:proofErr w:type="gramEnd"/>
+      <w:r>
+        <w:rPr>
+          <w:rFonts w:ascii="Times New Roman" w:hAnsi="Times New Roman" w:cs="Times New Roman"/>
+          <w:sz w:val="24"/>
+          <w:szCs w:val="24"/>
+        </w:rPr>
+        <w:t xml:space="preserve">) para alterar o </w:t>
       </w:r>
       <w:proofErr w:type="spellStart"/>
       <w:r>
@@ -27901,6 +28939,7 @@
         <w:t xml:space="preserve">    </w:t>
       </w:r>
       <w:proofErr w:type="spellStart"/>
+      <w:proofErr w:type="gramStart"/>
       <w:r>
         <w:rPr>
           <w:rFonts w:ascii="Consolas" w:eastAsia="Times New Roman" w:hAnsi="Consolas" w:cs="Times New Roman"/>
@@ -27920,6 +28959,7 @@
         </w:rPr>
         <w:t>(</w:t>
       </w:r>
+      <w:proofErr w:type="gramEnd"/>
       <w:r>
         <w:rPr>
           <w:rFonts w:ascii="Consolas" w:eastAsia="Times New Roman" w:hAnsi="Consolas" w:cs="Times New Roman"/>
@@ -28050,6 +29090,7 @@
         <w:t xml:space="preserve">        </w:t>
       </w:r>
       <w:proofErr w:type="spellStart"/>
+      <w:proofErr w:type="gramStart"/>
       <w:r>
         <w:rPr>
           <w:rFonts w:ascii="Consolas" w:eastAsia="Times New Roman" w:hAnsi="Consolas" w:cs="Times New Roman"/>
@@ -28076,7 +29117,17 @@
           <w:sz w:val="21"/>
           <w:szCs w:val="21"/>
         </w:rPr>
-        <w:t>_data</w:t>
+        <w:t>_</w:t>
+      </w:r>
+      <w:proofErr w:type="gramEnd"/>
+      <w:r>
+        <w:rPr>
+          <w:rFonts w:ascii="Consolas" w:eastAsia="Times New Roman" w:hAnsi="Consolas" w:cs="Times New Roman"/>
+          <w:color w:val="9CDCFE"/>
+          <w:sz w:val="21"/>
+          <w:szCs w:val="21"/>
+        </w:rPr>
+        <w:t>data</w:t>
       </w:r>
       <w:r>
         <w:rPr>
@@ -28127,6 +29178,7 @@
         <w:t xml:space="preserve">        </w:t>
       </w:r>
       <w:proofErr w:type="spellStart"/>
+      <w:proofErr w:type="gramStart"/>
       <w:r>
         <w:rPr>
           <w:rFonts w:ascii="Consolas" w:eastAsia="Times New Roman" w:hAnsi="Consolas" w:cs="Times New Roman"/>
@@ -28153,7 +29205,17 @@
           <w:sz w:val="21"/>
           <w:szCs w:val="21"/>
         </w:rPr>
-        <w:t>_quantidade</w:t>
+        <w:t>_</w:t>
+      </w:r>
+      <w:proofErr w:type="gramEnd"/>
+      <w:r>
+        <w:rPr>
+          <w:rFonts w:ascii="Consolas" w:eastAsia="Times New Roman" w:hAnsi="Consolas" w:cs="Times New Roman"/>
+          <w:color w:val="9CDCFE"/>
+          <w:sz w:val="21"/>
+          <w:szCs w:val="21"/>
+        </w:rPr>
+        <w:t>quantidade</w:t>
       </w:r>
       <w:r>
         <w:rPr>
@@ -28204,6 +29266,7 @@
         <w:t xml:space="preserve">        </w:t>
       </w:r>
       <w:proofErr w:type="spellStart"/>
+      <w:proofErr w:type="gramStart"/>
       <w:r>
         <w:rPr>
           <w:rFonts w:ascii="Consolas" w:eastAsia="Times New Roman" w:hAnsi="Consolas" w:cs="Times New Roman"/>
@@ -28230,7 +29293,17 @@
           <w:sz w:val="21"/>
           <w:szCs w:val="21"/>
         </w:rPr>
-        <w:t>_valor</w:t>
+        <w:t>_</w:t>
+      </w:r>
+      <w:proofErr w:type="gramEnd"/>
+      <w:r>
+        <w:rPr>
+          <w:rFonts w:ascii="Consolas" w:eastAsia="Times New Roman" w:hAnsi="Consolas" w:cs="Times New Roman"/>
+          <w:color w:val="9CDCFE"/>
+          <w:sz w:val="21"/>
+          <w:szCs w:val="21"/>
+        </w:rPr>
+        <w:t>valor</w:t>
       </w:r>
       <w:r>
         <w:rPr>
@@ -28317,6 +29390,7 @@
         </w:rPr>
       </w:pPr>
       <w:proofErr w:type="spellStart"/>
+      <w:proofErr w:type="gramStart"/>
       <w:r>
         <w:rPr>
           <w:rFonts w:ascii="Consolas" w:eastAsia="Times New Roman" w:hAnsi="Consolas" w:cs="Times New Roman"/>
@@ -28337,6 +29411,7 @@
         <w:t>(</w:t>
       </w:r>
       <w:proofErr w:type="spellStart"/>
+      <w:proofErr w:type="gramEnd"/>
       <w:r>
         <w:rPr>
           <w:rFonts w:ascii="Consolas" w:eastAsia="Times New Roman" w:hAnsi="Consolas" w:cs="Times New Roman"/>
@@ -28865,6 +29940,7 @@
         <w:t xml:space="preserve">: </w:t>
       </w:r>
       <w:proofErr w:type="spellStart"/>
+      <w:proofErr w:type="gramStart"/>
       <w:r>
         <w:rPr>
           <w:rFonts w:ascii="Consolas" w:eastAsia="Times New Roman" w:hAnsi="Consolas" w:cs="Times New Roman"/>
@@ -28882,7 +29958,17 @@
           <w:sz w:val="21"/>
           <w:szCs w:val="21"/>
         </w:rPr>
-        <w:t>[] = [];</w:t>
+        <w:t>[</w:t>
+      </w:r>
+      <w:proofErr w:type="gramEnd"/>
+      <w:r>
+        <w:rPr>
+          <w:rFonts w:ascii="Consolas" w:eastAsia="Times New Roman" w:hAnsi="Consolas" w:cs="Times New Roman"/>
+          <w:color w:val="D4D4D4"/>
+          <w:sz w:val="21"/>
+          <w:szCs w:val="21"/>
+        </w:rPr>
+        <w:t>] = [];</w:t>
       </w:r>
     </w:p>
     <w:p>
@@ -28996,6 +30082,7 @@
         </w:rPr>
         <w:t xml:space="preserve">  </w:t>
       </w:r>
+      <w:proofErr w:type="gramStart"/>
       <w:r>
         <w:rPr>
           <w:rFonts w:ascii="Consolas" w:eastAsia="Times New Roman" w:hAnsi="Consolas" w:cs="Times New Roman"/>
@@ -29012,7 +30099,17 @@
           <w:sz w:val="21"/>
           <w:szCs w:val="21"/>
         </w:rPr>
-        <w:t xml:space="preserve">(): </w:t>
+        <w:t>(</w:t>
+      </w:r>
+      <w:proofErr w:type="gramEnd"/>
+      <w:r>
+        <w:rPr>
+          <w:rFonts w:ascii="Consolas" w:eastAsia="Times New Roman" w:hAnsi="Consolas" w:cs="Times New Roman"/>
+          <w:color w:val="D4D4D4"/>
+          <w:sz w:val="21"/>
+          <w:szCs w:val="21"/>
+        </w:rPr>
+        <w:t xml:space="preserve">): </w:t>
       </w:r>
       <w:proofErr w:type="spellStart"/>
       <w:r>
@@ -29108,6 +30205,7 @@
         </w:rPr>
         <w:t xml:space="preserve">  </w:t>
       </w:r>
+      <w:proofErr w:type="gramStart"/>
       <w:r>
         <w:rPr>
           <w:rFonts w:ascii="Consolas" w:eastAsia="Times New Roman" w:hAnsi="Consolas" w:cs="Times New Roman"/>
@@ -29124,7 +30222,17 @@
           <w:sz w:val="21"/>
           <w:szCs w:val="21"/>
         </w:rPr>
-        <w:t xml:space="preserve">(): </w:t>
+        <w:t>(</w:t>
+      </w:r>
+      <w:proofErr w:type="gramEnd"/>
+      <w:r>
+        <w:rPr>
+          <w:rFonts w:ascii="Consolas" w:eastAsia="Times New Roman" w:hAnsi="Consolas" w:cs="Times New Roman"/>
+          <w:color w:val="D4D4D4"/>
+          <w:sz w:val="21"/>
+          <w:szCs w:val="21"/>
+        </w:rPr>
+        <w:t xml:space="preserve">): </w:t>
       </w:r>
       <w:proofErr w:type="spellStart"/>
       <w:r>
@@ -29529,6 +30637,7 @@
         </w:rPr>
         <w:t xml:space="preserve">    </w:t>
       </w:r>
+      <w:proofErr w:type="gramStart"/>
       <w:r>
         <w:rPr>
           <w:rFonts w:ascii="Consolas" w:eastAsia="Times New Roman" w:hAnsi="Consolas" w:cs="Times New Roman"/>
@@ -29549,6 +30658,7 @@
         </w:rPr>
         <w:t>(</w:t>
       </w:r>
+      <w:proofErr w:type="gramEnd"/>
     </w:p>
     <w:p>
       <w:pPr>
@@ -29866,6 +30976,7 @@
         </w:rPr>
         <w:t xml:space="preserve"> </w:t>
       </w:r>
+      <w:proofErr w:type="gramStart"/>
       <w:r>
         <w:rPr>
           <w:rFonts w:ascii="Consolas" w:eastAsia="Times New Roman" w:hAnsi="Consolas" w:cs="Times New Roman"/>
@@ -29884,7 +30995,18 @@
           <w:szCs w:val="21"/>
           <w:lang w:val="en-US"/>
         </w:rPr>
-        <w:t xml:space="preserve">(): </w:t>
+        <w:t>(</w:t>
+      </w:r>
+      <w:proofErr w:type="gramEnd"/>
+      <w:r>
+        <w:rPr>
+          <w:rFonts w:ascii="Consolas" w:eastAsia="Times New Roman" w:hAnsi="Consolas" w:cs="Times New Roman"/>
+          <w:color w:val="D4D4D4"/>
+          <w:sz w:val="21"/>
+          <w:szCs w:val="21"/>
+          <w:lang w:val="en-US"/>
+        </w:rPr>
+        <w:t xml:space="preserve">): </w:t>
       </w:r>
       <w:r>
         <w:rPr>
@@ -29950,6 +31072,7 @@
         <w:t xml:space="preserve"> </w:t>
       </w:r>
       <w:proofErr w:type="spellStart"/>
+      <w:proofErr w:type="gramStart"/>
       <w:r>
         <w:rPr>
           <w:rFonts w:ascii="Consolas" w:eastAsia="Times New Roman" w:hAnsi="Consolas" w:cs="Times New Roman"/>
@@ -29978,7 +31101,18 @@
           <w:szCs w:val="21"/>
           <w:lang w:val="en-US"/>
         </w:rPr>
-        <w:t>_data</w:t>
+        <w:t>_</w:t>
+      </w:r>
+      <w:proofErr w:type="gramEnd"/>
+      <w:r>
+        <w:rPr>
+          <w:rFonts w:ascii="Consolas" w:eastAsia="Times New Roman" w:hAnsi="Consolas" w:cs="Times New Roman"/>
+          <w:color w:val="9CDCFE"/>
+          <w:sz w:val="21"/>
+          <w:szCs w:val="21"/>
+          <w:lang w:val="en-US"/>
+        </w:rPr>
+        <w:t>data</w:t>
       </w:r>
       <w:proofErr w:type="spellEnd"/>
       <w:r>
@@ -30075,6 +31209,7 @@
         </w:rPr>
         <w:t xml:space="preserve"> </w:t>
       </w:r>
+      <w:proofErr w:type="gramStart"/>
       <w:r>
         <w:rPr>
           <w:rFonts w:ascii="Consolas" w:eastAsia="Times New Roman" w:hAnsi="Consolas" w:cs="Times New Roman"/>
@@ -30091,7 +31226,17 @@
           <w:sz w:val="21"/>
           <w:szCs w:val="21"/>
         </w:rPr>
-        <w:t xml:space="preserve">(): </w:t>
+        <w:t>(</w:t>
+      </w:r>
+      <w:proofErr w:type="gramEnd"/>
+      <w:r>
+        <w:rPr>
+          <w:rFonts w:ascii="Consolas" w:eastAsia="Times New Roman" w:hAnsi="Consolas" w:cs="Times New Roman"/>
+          <w:color w:val="D4D4D4"/>
+          <w:sz w:val="21"/>
+          <w:szCs w:val="21"/>
+        </w:rPr>
+        <w:t xml:space="preserve">): </w:t>
       </w:r>
       <w:r>
         <w:rPr>
@@ -30153,6 +31298,7 @@
         <w:t xml:space="preserve"> </w:t>
       </w:r>
       <w:proofErr w:type="spellStart"/>
+      <w:proofErr w:type="gramStart"/>
       <w:r>
         <w:rPr>
           <w:rFonts w:ascii="Consolas" w:eastAsia="Times New Roman" w:hAnsi="Consolas" w:cs="Times New Roman"/>
@@ -30179,7 +31325,17 @@
           <w:sz w:val="21"/>
           <w:szCs w:val="21"/>
         </w:rPr>
-        <w:t>_quantidade</w:t>
+        <w:t>_</w:t>
+      </w:r>
+      <w:proofErr w:type="gramEnd"/>
+      <w:r>
+        <w:rPr>
+          <w:rFonts w:ascii="Consolas" w:eastAsia="Times New Roman" w:hAnsi="Consolas" w:cs="Times New Roman"/>
+          <w:color w:val="9CDCFE"/>
+          <w:sz w:val="21"/>
+          <w:szCs w:val="21"/>
+        </w:rPr>
+        <w:t>quantidade</w:t>
       </w:r>
       <w:r>
         <w:rPr>
@@ -30278,6 +31434,7 @@
         </w:rPr>
         <w:t xml:space="preserve"> </w:t>
       </w:r>
+      <w:proofErr w:type="gramStart"/>
       <w:r>
         <w:rPr>
           <w:rFonts w:ascii="Consolas" w:eastAsia="Times New Roman" w:hAnsi="Consolas" w:cs="Times New Roman"/>
@@ -30296,7 +31453,18 @@
           <w:szCs w:val="21"/>
           <w:lang w:val="en-US"/>
         </w:rPr>
-        <w:t xml:space="preserve">(): </w:t>
+        <w:t>(</w:t>
+      </w:r>
+      <w:proofErr w:type="gramEnd"/>
+      <w:r>
+        <w:rPr>
+          <w:rFonts w:ascii="Consolas" w:eastAsia="Times New Roman" w:hAnsi="Consolas" w:cs="Times New Roman"/>
+          <w:color w:val="D4D4D4"/>
+          <w:sz w:val="21"/>
+          <w:szCs w:val="21"/>
+          <w:lang w:val="en-US"/>
+        </w:rPr>
+        <w:t xml:space="preserve">): </w:t>
       </w:r>
       <w:r>
         <w:rPr>
@@ -30362,6 +31530,7 @@
         <w:t xml:space="preserve"> </w:t>
       </w:r>
       <w:proofErr w:type="spellStart"/>
+      <w:proofErr w:type="gramStart"/>
       <w:r>
         <w:rPr>
           <w:rFonts w:ascii="Consolas" w:eastAsia="Times New Roman" w:hAnsi="Consolas" w:cs="Times New Roman"/>
@@ -30390,7 +31559,18 @@
           <w:szCs w:val="21"/>
           <w:lang w:val="en-US"/>
         </w:rPr>
-        <w:t>_valor</w:t>
+        <w:t>_</w:t>
+      </w:r>
+      <w:proofErr w:type="gramEnd"/>
+      <w:r>
+        <w:rPr>
+          <w:rFonts w:ascii="Consolas" w:eastAsia="Times New Roman" w:hAnsi="Consolas" w:cs="Times New Roman"/>
+          <w:color w:val="9CDCFE"/>
+          <w:sz w:val="21"/>
+          <w:szCs w:val="21"/>
+          <w:lang w:val="en-US"/>
+        </w:rPr>
+        <w:t>valor</w:t>
       </w:r>
       <w:proofErr w:type="spellEnd"/>
       <w:r>
@@ -30482,6 +31662,7 @@
         </w:rPr>
         <w:t xml:space="preserve"> </w:t>
       </w:r>
+      <w:proofErr w:type="gramStart"/>
       <w:r>
         <w:rPr>
           <w:rFonts w:ascii="Consolas" w:eastAsia="Times New Roman" w:hAnsi="Consolas" w:cs="Times New Roman"/>
@@ -30500,7 +31681,18 @@
           <w:szCs w:val="21"/>
           <w:lang w:val="en-US"/>
         </w:rPr>
-        <w:t xml:space="preserve">(): </w:t>
+        <w:t>(</w:t>
+      </w:r>
+      <w:proofErr w:type="gramEnd"/>
+      <w:r>
+        <w:rPr>
+          <w:rFonts w:ascii="Consolas" w:eastAsia="Times New Roman" w:hAnsi="Consolas" w:cs="Times New Roman"/>
+          <w:color w:val="D4D4D4"/>
+          <w:sz w:val="21"/>
+          <w:szCs w:val="21"/>
+          <w:lang w:val="en-US"/>
+        </w:rPr>
+        <w:t xml:space="preserve">): </w:t>
       </w:r>
       <w:r>
         <w:rPr>
@@ -30565,6 +31757,7 @@
         </w:rPr>
         <w:t xml:space="preserve"> </w:t>
       </w:r>
+      <w:proofErr w:type="gramStart"/>
       <w:r>
         <w:rPr>
           <w:rFonts w:ascii="Consolas" w:eastAsia="Times New Roman" w:hAnsi="Consolas" w:cs="Times New Roman"/>
@@ -30596,6 +31789,7 @@
         <w:t>_</w:t>
       </w:r>
       <w:proofErr w:type="spellStart"/>
+      <w:proofErr w:type="gramEnd"/>
       <w:r>
         <w:rPr>
           <w:rFonts w:ascii="Consolas" w:eastAsia="Times New Roman" w:hAnsi="Consolas" w:cs="Times New Roman"/>
@@ -30830,6 +32024,7 @@
         <w:t xml:space="preserve">    </w:t>
       </w:r>
       <w:proofErr w:type="spellStart"/>
+      <w:proofErr w:type="gramStart"/>
       <w:r>
         <w:rPr>
           <w:rFonts w:ascii="Consolas" w:eastAsia="Times New Roman" w:hAnsi="Consolas" w:cs="Times New Roman"/>
@@ -30849,6 +32044,7 @@
         </w:rPr>
         <w:t>(</w:t>
       </w:r>
+      <w:proofErr w:type="gramEnd"/>
     </w:p>
     <w:p>
       <w:pPr>
@@ -31206,6 +32402,7 @@
         </w:rPr>
         <w:t xml:space="preserve"> </w:t>
       </w:r>
+      <w:proofErr w:type="gramStart"/>
       <w:r>
         <w:rPr>
           <w:rFonts w:ascii="Consolas" w:eastAsia="Times New Roman" w:hAnsi="Consolas" w:cs="Times New Roman"/>
@@ -31224,7 +32421,18 @@
           <w:szCs w:val="21"/>
           <w:lang w:val="en-US"/>
         </w:rPr>
-        <w:t xml:space="preserve">(): </w:t>
+        <w:t>(</w:t>
+      </w:r>
+      <w:proofErr w:type="gramEnd"/>
+      <w:r>
+        <w:rPr>
+          <w:rFonts w:ascii="Consolas" w:eastAsia="Times New Roman" w:hAnsi="Consolas" w:cs="Times New Roman"/>
+          <w:color w:val="D4D4D4"/>
+          <w:sz w:val="21"/>
+          <w:szCs w:val="21"/>
+          <w:lang w:val="en-US"/>
+        </w:rPr>
+        <w:t xml:space="preserve">): </w:t>
       </w:r>
       <w:r>
         <w:rPr>
@@ -31290,6 +32498,7 @@
         <w:t xml:space="preserve"> </w:t>
       </w:r>
       <w:proofErr w:type="spellStart"/>
+      <w:proofErr w:type="gramStart"/>
       <w:r>
         <w:rPr>
           <w:rFonts w:ascii="Consolas" w:eastAsia="Times New Roman" w:hAnsi="Consolas" w:cs="Times New Roman"/>
@@ -31321,6 +32530,7 @@
         <w:t>quantidade</w:t>
       </w:r>
       <w:proofErr w:type="spellEnd"/>
+      <w:proofErr w:type="gramEnd"/>
       <w:r>
         <w:rPr>
           <w:rFonts w:ascii="Consolas" w:eastAsia="Times New Roman" w:hAnsi="Consolas" w:cs="Times New Roman"/>
@@ -31529,7 +32739,25 @@
           <w:sz w:val="24"/>
           <w:szCs w:val="24"/>
         </w:rPr>
-        <w:t xml:space="preserve"> não permite qualquer tipo de atribuição direta em propriedades primitivas, mas, se tivermos uma propriedade que é um objeto, como o Date(), ele pode ser alterado através de seus próprios métodos como o </w:t>
+        <w:t xml:space="preserve"> não permite qualquer tipo de atribuição direta em propriedades primitivas, mas, se tivermos uma propriedade que é um objeto, como o </w:t>
+      </w:r>
+      <w:proofErr w:type="gramStart"/>
+      <w:r>
+        <w:rPr>
+          <w:rFonts w:ascii="Times New Roman" w:hAnsi="Times New Roman" w:cs="Times New Roman"/>
+          <w:sz w:val="24"/>
+          <w:szCs w:val="24"/>
+        </w:rPr>
+        <w:t>Date(</w:t>
+      </w:r>
+      <w:proofErr w:type="gramEnd"/>
+      <w:r>
+        <w:rPr>
+          <w:rFonts w:ascii="Times New Roman" w:hAnsi="Times New Roman" w:cs="Times New Roman"/>
+          <w:sz w:val="24"/>
+          <w:szCs w:val="24"/>
+        </w:rPr>
+        <w:t xml:space="preserve">), ele pode ser alterado através de seus próprios métodos como o </w:t>
       </w:r>
       <w:proofErr w:type="spellStart"/>
       <w:r>
@@ -31671,7 +32899,25 @@
           <w:sz w:val="24"/>
           <w:szCs w:val="24"/>
         </w:rPr>
-        <w:t xml:space="preserve"> faz referência direta à nossa data original, podendo ainda ser alterada com os métodos de um Date().</w:t>
+        <w:t xml:space="preserve"> faz referência direta à nossa data original, podendo ainda ser alterada com os métodos de um </w:t>
+      </w:r>
+      <w:proofErr w:type="gramStart"/>
+      <w:r>
+        <w:rPr>
+          <w:rFonts w:ascii="Times New Roman" w:hAnsi="Times New Roman" w:cs="Times New Roman"/>
+          <w:sz w:val="24"/>
+          <w:szCs w:val="24"/>
+        </w:rPr>
+        <w:t>Date(</w:t>
+      </w:r>
+      <w:proofErr w:type="gramEnd"/>
+      <w:r>
+        <w:rPr>
+          <w:rFonts w:ascii="Times New Roman" w:hAnsi="Times New Roman" w:cs="Times New Roman"/>
+          <w:sz w:val="24"/>
+          <w:szCs w:val="24"/>
+        </w:rPr>
+        <w:t>).</w:t>
       </w:r>
     </w:p>
     <w:p>
@@ -31829,6 +33075,7 @@
         </w:rPr>
         <w:t xml:space="preserve">    </w:t>
       </w:r>
+      <w:proofErr w:type="gramStart"/>
       <w:r>
         <w:rPr>
           <w:rFonts w:ascii="Consolas" w:eastAsia="Times New Roman" w:hAnsi="Consolas" w:cs="Times New Roman"/>
@@ -31849,6 +33096,7 @@
         </w:rPr>
         <w:t>(</w:t>
       </w:r>
+      <w:proofErr w:type="gramEnd"/>
     </w:p>
     <w:p>
       <w:pPr>
@@ -32224,6 +33472,7 @@
         </w:rPr>
         <w:t xml:space="preserve"> </w:t>
       </w:r>
+      <w:proofErr w:type="gramStart"/>
       <w:r>
         <w:rPr>
           <w:rFonts w:ascii="Consolas" w:eastAsia="Times New Roman" w:hAnsi="Consolas" w:cs="Times New Roman"/>
@@ -32242,7 +33491,18 @@
           <w:szCs w:val="21"/>
           <w:lang w:val="en-US"/>
         </w:rPr>
-        <w:t xml:space="preserve">(): </w:t>
+        <w:t>(</w:t>
+      </w:r>
+      <w:proofErr w:type="gramEnd"/>
+      <w:r>
+        <w:rPr>
+          <w:rFonts w:ascii="Consolas" w:eastAsia="Times New Roman" w:hAnsi="Consolas" w:cs="Times New Roman"/>
+          <w:color w:val="D4D4D4"/>
+          <w:sz w:val="21"/>
+          <w:szCs w:val="21"/>
+          <w:lang w:val="en-US"/>
+        </w:rPr>
+        <w:t xml:space="preserve">): </w:t>
       </w:r>
       <w:r>
         <w:rPr>
@@ -32367,6 +33627,7 @@
         </w:rPr>
         <w:t>(</w:t>
       </w:r>
+      <w:proofErr w:type="gramStart"/>
       <w:r>
         <w:rPr>
           <w:rFonts w:ascii="Consolas" w:eastAsia="Times New Roman" w:hAnsi="Consolas" w:cs="Times New Roman"/>
@@ -32398,6 +33659,7 @@
         <w:t>_</w:t>
       </w:r>
       <w:proofErr w:type="spellStart"/>
+      <w:proofErr w:type="gramEnd"/>
       <w:r>
         <w:rPr>
           <w:rFonts w:ascii="Consolas" w:eastAsia="Times New Roman" w:hAnsi="Consolas" w:cs="Times New Roman"/>
@@ -32542,7 +33804,25 @@
           <w:sz w:val="24"/>
           <w:szCs w:val="24"/>
         </w:rPr>
-        <w:t xml:space="preserve"> Pegamos a hora em milissegundos da data informada para a propriedade privada _data e formamos uma nova data com o new Date() a partir dela, atribuindo esse valor na constante data, ou seja, basicamente copiamos a exata data passada para o construtor na hora de criar a negociação na aplicação.</w:t>
+        <w:t xml:space="preserve"> Pegamos a hora em milissegundos da data informada para a propriedade privada _data e formamos uma nova data com o new </w:t>
+      </w:r>
+      <w:proofErr w:type="gramStart"/>
+      <w:r>
+        <w:rPr>
+          <w:rFonts w:ascii="Times New Roman" w:hAnsi="Times New Roman" w:cs="Times New Roman"/>
+          <w:sz w:val="24"/>
+          <w:szCs w:val="24"/>
+        </w:rPr>
+        <w:t>Date(</w:t>
+      </w:r>
+      <w:proofErr w:type="gramEnd"/>
+      <w:r>
+        <w:rPr>
+          <w:rFonts w:ascii="Times New Roman" w:hAnsi="Times New Roman" w:cs="Times New Roman"/>
+          <w:sz w:val="24"/>
+          <w:szCs w:val="24"/>
+        </w:rPr>
+        <w:t>) a partir dela, atribuindo esse valor na constante data, ou seja, basicamente copiamos a exata data passada para o construtor na hora de criar a negociação na aplicação.</w:t>
       </w:r>
     </w:p>
     <w:p>
@@ -33222,6 +34502,7 @@
         </w:rPr>
         <w:t xml:space="preserve">  </w:t>
       </w:r>
+      <w:proofErr w:type="gramStart"/>
       <w:r>
         <w:rPr>
           <w:rFonts w:ascii="Consolas" w:eastAsia="Times New Roman" w:hAnsi="Consolas" w:cs="Times New Roman"/>
@@ -33240,7 +34521,18 @@
           <w:szCs w:val="21"/>
           <w:lang w:val="en-US"/>
         </w:rPr>
-        <w:t xml:space="preserve">(): </w:t>
+        <w:t>(</w:t>
+      </w:r>
+      <w:proofErr w:type="gramEnd"/>
+      <w:r>
+        <w:rPr>
+          <w:rFonts w:ascii="Consolas" w:eastAsia="Times New Roman" w:hAnsi="Consolas" w:cs="Times New Roman"/>
+          <w:color w:val="D4D4D4"/>
+          <w:sz w:val="21"/>
+          <w:szCs w:val="21"/>
+          <w:lang w:val="en-US"/>
+        </w:rPr>
+        <w:t xml:space="preserve">): </w:t>
       </w:r>
       <w:r>
         <w:rPr>
@@ -34355,6 +35647,7 @@
         </w:rPr>
         <w:t xml:space="preserve">  </w:t>
       </w:r>
+      <w:proofErr w:type="gramStart"/>
       <w:r>
         <w:rPr>
           <w:rFonts w:ascii="Consolas" w:eastAsia="Times New Roman" w:hAnsi="Consolas" w:cs="Times New Roman"/>
@@ -34376,6 +35669,7 @@
         <w:t>(</w:t>
       </w:r>
       <w:proofErr w:type="spellStart"/>
+      <w:proofErr w:type="gramEnd"/>
       <w:r>
         <w:rPr>
           <w:rFonts w:ascii="Consolas" w:eastAsia="Times New Roman" w:hAnsi="Consolas" w:cs="Times New Roman"/>
@@ -34441,6 +35735,7 @@
         <w:t xml:space="preserve">    </w:t>
       </w:r>
       <w:proofErr w:type="spellStart"/>
+      <w:proofErr w:type="gramStart"/>
       <w:r>
         <w:rPr>
           <w:rFonts w:ascii="Consolas" w:eastAsia="Times New Roman" w:hAnsi="Consolas" w:cs="Times New Roman"/>
@@ -34472,6 +35767,7 @@
         <w:t>elemento</w:t>
       </w:r>
       <w:proofErr w:type="spellEnd"/>
+      <w:proofErr w:type="gramEnd"/>
       <w:r>
         <w:rPr>
           <w:rFonts w:ascii="Consolas" w:eastAsia="Times New Roman" w:hAnsi="Consolas" w:cs="Times New Roman"/>
@@ -34605,6 +35901,7 @@
         </w:rPr>
         <w:t xml:space="preserve">  </w:t>
       </w:r>
+      <w:proofErr w:type="gramStart"/>
       <w:r>
         <w:rPr>
           <w:rFonts w:ascii="Consolas" w:eastAsia="Times New Roman" w:hAnsi="Consolas" w:cs="Times New Roman"/>
@@ -34623,7 +35920,18 @@
           <w:szCs w:val="21"/>
           <w:lang w:val="en-US"/>
         </w:rPr>
-        <w:t xml:space="preserve">(): </w:t>
+        <w:t>(</w:t>
+      </w:r>
+      <w:proofErr w:type="gramEnd"/>
+      <w:r>
+        <w:rPr>
+          <w:rFonts w:ascii="Consolas" w:eastAsia="Times New Roman" w:hAnsi="Consolas" w:cs="Times New Roman"/>
+          <w:color w:val="D4D4D4"/>
+          <w:sz w:val="21"/>
+          <w:szCs w:val="21"/>
+          <w:lang w:val="en-US"/>
+        </w:rPr>
+        <w:t xml:space="preserve">): </w:t>
       </w:r>
       <w:r>
         <w:rPr>
@@ -35306,6 +36614,7 @@
         </w:rPr>
         <w:t xml:space="preserve">  </w:t>
       </w:r>
+      <w:proofErr w:type="gramStart"/>
       <w:r>
         <w:rPr>
           <w:rFonts w:ascii="Consolas" w:eastAsia="Times New Roman" w:hAnsi="Consolas" w:cs="Times New Roman"/>
@@ -35324,7 +36633,18 @@
           <w:szCs w:val="21"/>
           <w:lang w:val="en-US"/>
         </w:rPr>
-        <w:t xml:space="preserve">(): </w:t>
+        <w:t>(</w:t>
+      </w:r>
+      <w:proofErr w:type="gramEnd"/>
+      <w:r>
+        <w:rPr>
+          <w:rFonts w:ascii="Consolas" w:eastAsia="Times New Roman" w:hAnsi="Consolas" w:cs="Times New Roman"/>
+          <w:color w:val="D4D4D4"/>
+          <w:sz w:val="21"/>
+          <w:szCs w:val="21"/>
+          <w:lang w:val="en-US"/>
+        </w:rPr>
+        <w:t xml:space="preserve">): </w:t>
       </w:r>
       <w:r>
         <w:rPr>
@@ -35370,6 +36690,7 @@
         <w:t xml:space="preserve">    </w:t>
       </w:r>
       <w:proofErr w:type="spellStart"/>
+      <w:proofErr w:type="gramStart"/>
       <w:r>
         <w:rPr>
           <w:rFonts w:ascii="Consolas" w:eastAsia="Times New Roman" w:hAnsi="Consolas" w:cs="Times New Roman"/>
@@ -35400,6 +36721,7 @@
         </w:rPr>
         <w:t>elemento</w:t>
       </w:r>
+      <w:proofErr w:type="gramEnd"/>
       <w:r>
         <w:rPr>
           <w:rFonts w:ascii="Consolas" w:eastAsia="Times New Roman" w:hAnsi="Consolas" w:cs="Times New Roman"/>
@@ -35677,7 +36999,17 @@
           <w:sz w:val="21"/>
           <w:szCs w:val="21"/>
         </w:rPr>
-        <w:t xml:space="preserve"> { </w:t>
+        <w:t xml:space="preserve"> </w:t>
+      </w:r>
+      <w:proofErr w:type="gramStart"/>
+      <w:r>
+        <w:rPr>
+          <w:rFonts w:ascii="Consolas" w:eastAsia="Times New Roman" w:hAnsi="Consolas" w:cs="Times New Roman"/>
+          <w:color w:val="D4D4D4"/>
+          <w:sz w:val="21"/>
+          <w:szCs w:val="21"/>
+        </w:rPr>
+        <w:t xml:space="preserve">{ </w:t>
       </w:r>
       <w:proofErr w:type="spellStart"/>
       <w:r>
@@ -35690,6 +37022,7 @@
         <w:t>NegociacoesView</w:t>
       </w:r>
       <w:proofErr w:type="spellEnd"/>
+      <w:proofErr w:type="gramEnd"/>
       <w:r>
         <w:rPr>
           <w:rFonts w:ascii="Consolas" w:eastAsia="Times New Roman" w:hAnsi="Consolas" w:cs="Times New Roman"/>
@@ -36162,6 +37495,7 @@
         <w:t xml:space="preserve"> </w:t>
       </w:r>
       <w:proofErr w:type="spellStart"/>
+      <w:proofErr w:type="gramStart"/>
       <w:r>
         <w:rPr>
           <w:rFonts w:ascii="Consolas" w:eastAsia="Times New Roman" w:hAnsi="Consolas" w:cs="Times New Roman"/>
@@ -36179,6 +37513,668 @@
           <w:sz w:val="21"/>
           <w:szCs w:val="21"/>
         </w:rPr>
+        <w:t>(</w:t>
+      </w:r>
+      <w:proofErr w:type="gramEnd"/>
+      <w:r>
+        <w:rPr>
+          <w:rFonts w:ascii="Consolas" w:eastAsia="Times New Roman" w:hAnsi="Consolas" w:cs="Times New Roman"/>
+          <w:color w:val="D4D4D4"/>
+          <w:sz w:val="21"/>
+          <w:szCs w:val="21"/>
+        </w:rPr>
+        <w:t>);</w:t>
+      </w:r>
+    </w:p>
+    <w:p>
+      <w:pPr>
+        <w:shd w:val="clear" w:color="auto" w:fill="1E1E1E"/>
+        <w:spacing w:after="0" w:line="285" w:lineRule="atLeast"/>
+        <w:rPr>
+          <w:rFonts w:ascii="Consolas" w:eastAsia="Times New Roman" w:hAnsi="Consolas" w:cs="Times New Roman"/>
+          <w:color w:val="D4D4D4"/>
+          <w:sz w:val="21"/>
+          <w:szCs w:val="21"/>
+        </w:rPr>
+      </w:pPr>
+      <w:r>
+        <w:rPr>
+          <w:rFonts w:ascii="Consolas" w:eastAsia="Times New Roman" w:hAnsi="Consolas" w:cs="Times New Roman"/>
+          <w:color w:val="D4D4D4"/>
+          <w:sz w:val="21"/>
+          <w:szCs w:val="21"/>
+        </w:rPr>
+        <w:t xml:space="preserve">  </w:t>
+      </w:r>
+      <w:proofErr w:type="spellStart"/>
+      <w:r>
+        <w:rPr>
+          <w:rFonts w:ascii="Consolas" w:eastAsia="Times New Roman" w:hAnsi="Consolas" w:cs="Times New Roman"/>
+          <w:color w:val="569CD6"/>
+          <w:sz w:val="21"/>
+          <w:szCs w:val="21"/>
+        </w:rPr>
+        <w:t>private</w:t>
+      </w:r>
+      <w:proofErr w:type="spellEnd"/>
+      <w:r>
+        <w:rPr>
+          <w:rFonts w:ascii="Consolas" w:eastAsia="Times New Roman" w:hAnsi="Consolas" w:cs="Times New Roman"/>
+          <w:color w:val="D4D4D4"/>
+          <w:sz w:val="21"/>
+          <w:szCs w:val="21"/>
+        </w:rPr>
+        <w:t xml:space="preserve"> </w:t>
+      </w:r>
+      <w:proofErr w:type="spellStart"/>
+      <w:r>
+        <w:rPr>
+          <w:rFonts w:ascii="Consolas" w:eastAsia="Times New Roman" w:hAnsi="Consolas" w:cs="Times New Roman"/>
+          <w:color w:val="9CDCFE"/>
+          <w:sz w:val="21"/>
+          <w:szCs w:val="21"/>
+        </w:rPr>
+        <w:t>negociacoesView</w:t>
+      </w:r>
+      <w:proofErr w:type="spellEnd"/>
+      <w:r>
+        <w:rPr>
+          <w:rFonts w:ascii="Consolas" w:eastAsia="Times New Roman" w:hAnsi="Consolas" w:cs="Times New Roman"/>
+          <w:color w:val="D4D4D4"/>
+          <w:sz w:val="21"/>
+          <w:szCs w:val="21"/>
+        </w:rPr>
+        <w:t xml:space="preserve"> = </w:t>
+      </w:r>
+      <w:r>
+        <w:rPr>
+          <w:rFonts w:ascii="Consolas" w:eastAsia="Times New Roman" w:hAnsi="Consolas" w:cs="Times New Roman"/>
+          <w:color w:val="569CD6"/>
+          <w:sz w:val="21"/>
+          <w:szCs w:val="21"/>
+        </w:rPr>
+        <w:t>new</w:t>
+      </w:r>
+      <w:r>
+        <w:rPr>
+          <w:rFonts w:ascii="Consolas" w:eastAsia="Times New Roman" w:hAnsi="Consolas" w:cs="Times New Roman"/>
+          <w:color w:val="D4D4D4"/>
+          <w:sz w:val="21"/>
+          <w:szCs w:val="21"/>
+        </w:rPr>
+        <w:t xml:space="preserve"> </w:t>
+      </w:r>
+      <w:proofErr w:type="spellStart"/>
+      <w:r>
+        <w:rPr>
+          <w:rFonts w:ascii="Consolas" w:eastAsia="Times New Roman" w:hAnsi="Consolas" w:cs="Times New Roman"/>
+          <w:color w:val="4EC9B0"/>
+          <w:sz w:val="21"/>
+          <w:szCs w:val="21"/>
+        </w:rPr>
+        <w:t>NegociacoesView</w:t>
+      </w:r>
+      <w:proofErr w:type="spellEnd"/>
+      <w:r>
+        <w:rPr>
+          <w:rFonts w:ascii="Consolas" w:eastAsia="Times New Roman" w:hAnsi="Consolas" w:cs="Times New Roman"/>
+          <w:color w:val="D4D4D4"/>
+          <w:sz w:val="21"/>
+          <w:szCs w:val="21"/>
+        </w:rPr>
+        <w:t>(</w:t>
+      </w:r>
+      <w:r>
+        <w:rPr>
+          <w:rFonts w:ascii="Consolas" w:eastAsia="Times New Roman" w:hAnsi="Consolas" w:cs="Times New Roman"/>
+          <w:color w:val="CE9178"/>
+          <w:sz w:val="21"/>
+          <w:szCs w:val="21"/>
+        </w:rPr>
+        <w:t>'#</w:t>
+      </w:r>
+      <w:proofErr w:type="spellStart"/>
+      <w:r>
+        <w:rPr>
+          <w:rFonts w:ascii="Consolas" w:eastAsia="Times New Roman" w:hAnsi="Consolas" w:cs="Times New Roman"/>
+          <w:color w:val="CE9178"/>
+          <w:sz w:val="21"/>
+          <w:szCs w:val="21"/>
+        </w:rPr>
+        <w:t>negociacoesView</w:t>
+      </w:r>
+      <w:proofErr w:type="spellEnd"/>
+      <w:r>
+        <w:rPr>
+          <w:rFonts w:ascii="Consolas" w:eastAsia="Times New Roman" w:hAnsi="Consolas" w:cs="Times New Roman"/>
+          <w:color w:val="CE9178"/>
+          <w:sz w:val="21"/>
+          <w:szCs w:val="21"/>
+        </w:rPr>
+        <w:t>'</w:t>
+      </w:r>
+      <w:r>
+        <w:rPr>
+          <w:rFonts w:ascii="Consolas" w:eastAsia="Times New Roman" w:hAnsi="Consolas" w:cs="Times New Roman"/>
+          <w:color w:val="D4D4D4"/>
+          <w:sz w:val="21"/>
+          <w:szCs w:val="21"/>
+        </w:rPr>
+        <w:t>);</w:t>
+      </w:r>
+    </w:p>
+    <w:p>
+      <w:pPr>
+        <w:shd w:val="clear" w:color="auto" w:fill="1E1E1E"/>
+        <w:spacing w:after="0" w:line="285" w:lineRule="atLeast"/>
+        <w:rPr>
+          <w:rFonts w:ascii="Consolas" w:eastAsia="Times New Roman" w:hAnsi="Consolas" w:cs="Times New Roman"/>
+          <w:color w:val="D4D4D4"/>
+          <w:sz w:val="21"/>
+          <w:szCs w:val="21"/>
+        </w:rPr>
+      </w:pPr>
+      <w:r>
+        <w:rPr>
+          <w:rFonts w:ascii="Consolas" w:eastAsia="Times New Roman" w:hAnsi="Consolas" w:cs="Times New Roman"/>
+          <w:color w:val="D4D4D4"/>
+          <w:sz w:val="21"/>
+          <w:szCs w:val="21"/>
+        </w:rPr>
+        <w:t xml:space="preserve">  </w:t>
+      </w:r>
+    </w:p>
+    <w:p>
+      <w:pPr>
+        <w:shd w:val="clear" w:color="auto" w:fill="1E1E1E"/>
+        <w:spacing w:after="0" w:line="285" w:lineRule="atLeast"/>
+        <w:rPr>
+          <w:rFonts w:ascii="Consolas" w:eastAsia="Times New Roman" w:hAnsi="Consolas" w:cs="Times New Roman"/>
+          <w:color w:val="D4D4D4"/>
+          <w:sz w:val="21"/>
+          <w:szCs w:val="21"/>
+        </w:rPr>
+      </w:pPr>
+    </w:p>
+    <w:p>
+      <w:pPr>
+        <w:shd w:val="clear" w:color="auto" w:fill="1E1E1E"/>
+        <w:spacing w:after="0" w:line="285" w:lineRule="atLeast"/>
+        <w:rPr>
+          <w:rFonts w:ascii="Consolas" w:eastAsia="Times New Roman" w:hAnsi="Consolas" w:cs="Times New Roman"/>
+          <w:color w:val="D4D4D4"/>
+          <w:sz w:val="21"/>
+          <w:szCs w:val="21"/>
+        </w:rPr>
+      </w:pPr>
+      <w:r>
+        <w:rPr>
+          <w:rFonts w:ascii="Consolas" w:eastAsia="Times New Roman" w:hAnsi="Consolas" w:cs="Times New Roman"/>
+          <w:color w:val="D4D4D4"/>
+          <w:sz w:val="21"/>
+          <w:szCs w:val="21"/>
+        </w:rPr>
+        <w:t xml:space="preserve">  </w:t>
+      </w:r>
+      <w:proofErr w:type="spellStart"/>
+      <w:proofErr w:type="gramStart"/>
+      <w:r>
+        <w:rPr>
+          <w:rFonts w:ascii="Consolas" w:eastAsia="Times New Roman" w:hAnsi="Consolas" w:cs="Times New Roman"/>
+          <w:color w:val="569CD6"/>
+          <w:sz w:val="21"/>
+          <w:szCs w:val="21"/>
+        </w:rPr>
+        <w:t>constructor</w:t>
+      </w:r>
+      <w:proofErr w:type="spellEnd"/>
+      <w:r>
+        <w:rPr>
+          <w:rFonts w:ascii="Consolas" w:eastAsia="Times New Roman" w:hAnsi="Consolas" w:cs="Times New Roman"/>
+          <w:color w:val="D4D4D4"/>
+          <w:sz w:val="21"/>
+          <w:szCs w:val="21"/>
+        </w:rPr>
+        <w:t>(</w:t>
+      </w:r>
+      <w:proofErr w:type="gramEnd"/>
+      <w:r>
+        <w:rPr>
+          <w:rFonts w:ascii="Consolas" w:eastAsia="Times New Roman" w:hAnsi="Consolas" w:cs="Times New Roman"/>
+          <w:color w:val="D4D4D4"/>
+          <w:sz w:val="21"/>
+          <w:szCs w:val="21"/>
+        </w:rPr>
+        <w:t>) {</w:t>
+      </w:r>
+    </w:p>
+    <w:p>
+      <w:pPr>
+        <w:shd w:val="clear" w:color="auto" w:fill="1E1E1E"/>
+        <w:spacing w:after="0" w:line="285" w:lineRule="atLeast"/>
+        <w:rPr>
+          <w:rFonts w:ascii="Consolas" w:eastAsia="Times New Roman" w:hAnsi="Consolas" w:cs="Times New Roman"/>
+          <w:color w:val="D4D4D4"/>
+          <w:sz w:val="21"/>
+          <w:szCs w:val="21"/>
+        </w:rPr>
+      </w:pPr>
+      <w:r>
+        <w:rPr>
+          <w:rFonts w:ascii="Consolas" w:eastAsia="Times New Roman" w:hAnsi="Consolas" w:cs="Times New Roman"/>
+          <w:color w:val="D4D4D4"/>
+          <w:sz w:val="21"/>
+          <w:szCs w:val="21"/>
+        </w:rPr>
+        <w:t xml:space="preserve">    </w:t>
+      </w:r>
+      <w:proofErr w:type="spellStart"/>
+      <w:proofErr w:type="gramStart"/>
+      <w:r>
+        <w:rPr>
+          <w:rFonts w:ascii="Consolas" w:eastAsia="Times New Roman" w:hAnsi="Consolas" w:cs="Times New Roman"/>
+          <w:color w:val="569CD6"/>
+          <w:sz w:val="21"/>
+          <w:szCs w:val="21"/>
+        </w:rPr>
+        <w:t>this</w:t>
+      </w:r>
+      <w:r>
+        <w:rPr>
+          <w:rFonts w:ascii="Consolas" w:eastAsia="Times New Roman" w:hAnsi="Consolas" w:cs="Times New Roman"/>
+          <w:color w:val="D4D4D4"/>
+          <w:sz w:val="21"/>
+          <w:szCs w:val="21"/>
+        </w:rPr>
+        <w:t>.</w:t>
+      </w:r>
+      <w:r>
+        <w:rPr>
+          <w:rFonts w:ascii="Consolas" w:eastAsia="Times New Roman" w:hAnsi="Consolas" w:cs="Times New Roman"/>
+          <w:color w:val="9CDCFE"/>
+          <w:sz w:val="21"/>
+          <w:szCs w:val="21"/>
+        </w:rPr>
+        <w:t>inputData</w:t>
+      </w:r>
+      <w:proofErr w:type="spellEnd"/>
+      <w:proofErr w:type="gramEnd"/>
+      <w:r>
+        <w:rPr>
+          <w:rFonts w:ascii="Consolas" w:eastAsia="Times New Roman" w:hAnsi="Consolas" w:cs="Times New Roman"/>
+          <w:color w:val="D4D4D4"/>
+          <w:sz w:val="21"/>
+          <w:szCs w:val="21"/>
+        </w:rPr>
+        <w:t xml:space="preserve"> = </w:t>
+      </w:r>
+      <w:proofErr w:type="spellStart"/>
+      <w:r>
+        <w:rPr>
+          <w:rFonts w:ascii="Consolas" w:eastAsia="Times New Roman" w:hAnsi="Consolas" w:cs="Times New Roman"/>
+          <w:color w:val="9CDCFE"/>
+          <w:sz w:val="21"/>
+          <w:szCs w:val="21"/>
+        </w:rPr>
+        <w:t>document</w:t>
+      </w:r>
+      <w:r>
+        <w:rPr>
+          <w:rFonts w:ascii="Consolas" w:eastAsia="Times New Roman" w:hAnsi="Consolas" w:cs="Times New Roman"/>
+          <w:color w:val="D4D4D4"/>
+          <w:sz w:val="21"/>
+          <w:szCs w:val="21"/>
+        </w:rPr>
+        <w:t>.</w:t>
+      </w:r>
+      <w:r>
+        <w:rPr>
+          <w:rFonts w:ascii="Consolas" w:eastAsia="Times New Roman" w:hAnsi="Consolas" w:cs="Times New Roman"/>
+          <w:color w:val="DCDCAA"/>
+          <w:sz w:val="21"/>
+          <w:szCs w:val="21"/>
+        </w:rPr>
+        <w:t>querySelector</w:t>
+      </w:r>
+      <w:proofErr w:type="spellEnd"/>
+      <w:r>
+        <w:rPr>
+          <w:rFonts w:ascii="Consolas" w:eastAsia="Times New Roman" w:hAnsi="Consolas" w:cs="Times New Roman"/>
+          <w:color w:val="D4D4D4"/>
+          <w:sz w:val="21"/>
+          <w:szCs w:val="21"/>
+        </w:rPr>
+        <w:t>(</w:t>
+      </w:r>
+      <w:r>
+        <w:rPr>
+          <w:rFonts w:ascii="Consolas" w:eastAsia="Times New Roman" w:hAnsi="Consolas" w:cs="Times New Roman"/>
+          <w:color w:val="CE9178"/>
+          <w:sz w:val="21"/>
+          <w:szCs w:val="21"/>
+        </w:rPr>
+        <w:t>'#data'</w:t>
+      </w:r>
+      <w:r>
+        <w:rPr>
+          <w:rFonts w:ascii="Consolas" w:eastAsia="Times New Roman" w:hAnsi="Consolas" w:cs="Times New Roman"/>
+          <w:color w:val="D4D4D4"/>
+          <w:sz w:val="21"/>
+          <w:szCs w:val="21"/>
+        </w:rPr>
+        <w:t>);</w:t>
+      </w:r>
+    </w:p>
+    <w:p>
+      <w:pPr>
+        <w:shd w:val="clear" w:color="auto" w:fill="1E1E1E"/>
+        <w:spacing w:after="0" w:line="285" w:lineRule="atLeast"/>
+        <w:rPr>
+          <w:rFonts w:ascii="Consolas" w:eastAsia="Times New Roman" w:hAnsi="Consolas" w:cs="Times New Roman"/>
+          <w:color w:val="D4D4D4"/>
+          <w:sz w:val="21"/>
+          <w:szCs w:val="21"/>
+        </w:rPr>
+      </w:pPr>
+      <w:r>
+        <w:rPr>
+          <w:rFonts w:ascii="Consolas" w:eastAsia="Times New Roman" w:hAnsi="Consolas" w:cs="Times New Roman"/>
+          <w:color w:val="D4D4D4"/>
+          <w:sz w:val="21"/>
+          <w:szCs w:val="21"/>
+        </w:rPr>
+        <w:t xml:space="preserve">    </w:t>
+      </w:r>
+      <w:proofErr w:type="spellStart"/>
+      <w:proofErr w:type="gramStart"/>
+      <w:r>
+        <w:rPr>
+          <w:rFonts w:ascii="Consolas" w:eastAsia="Times New Roman" w:hAnsi="Consolas" w:cs="Times New Roman"/>
+          <w:color w:val="569CD6"/>
+          <w:sz w:val="21"/>
+          <w:szCs w:val="21"/>
+        </w:rPr>
+        <w:t>this</w:t>
+      </w:r>
+      <w:r>
+        <w:rPr>
+          <w:rFonts w:ascii="Consolas" w:eastAsia="Times New Roman" w:hAnsi="Consolas" w:cs="Times New Roman"/>
+          <w:color w:val="D4D4D4"/>
+          <w:sz w:val="21"/>
+          <w:szCs w:val="21"/>
+        </w:rPr>
+        <w:t>.</w:t>
+      </w:r>
+      <w:r>
+        <w:rPr>
+          <w:rFonts w:ascii="Consolas" w:eastAsia="Times New Roman" w:hAnsi="Consolas" w:cs="Times New Roman"/>
+          <w:color w:val="9CDCFE"/>
+          <w:sz w:val="21"/>
+          <w:szCs w:val="21"/>
+        </w:rPr>
+        <w:t>inputQuantidade</w:t>
+      </w:r>
+      <w:proofErr w:type="spellEnd"/>
+      <w:proofErr w:type="gramEnd"/>
+      <w:r>
+        <w:rPr>
+          <w:rFonts w:ascii="Consolas" w:eastAsia="Times New Roman" w:hAnsi="Consolas" w:cs="Times New Roman"/>
+          <w:color w:val="D4D4D4"/>
+          <w:sz w:val="21"/>
+          <w:szCs w:val="21"/>
+        </w:rPr>
+        <w:t xml:space="preserve"> = </w:t>
+      </w:r>
+      <w:proofErr w:type="spellStart"/>
+      <w:r>
+        <w:rPr>
+          <w:rFonts w:ascii="Consolas" w:eastAsia="Times New Roman" w:hAnsi="Consolas" w:cs="Times New Roman"/>
+          <w:color w:val="9CDCFE"/>
+          <w:sz w:val="21"/>
+          <w:szCs w:val="21"/>
+        </w:rPr>
+        <w:t>document</w:t>
+      </w:r>
+      <w:r>
+        <w:rPr>
+          <w:rFonts w:ascii="Consolas" w:eastAsia="Times New Roman" w:hAnsi="Consolas" w:cs="Times New Roman"/>
+          <w:color w:val="D4D4D4"/>
+          <w:sz w:val="21"/>
+          <w:szCs w:val="21"/>
+        </w:rPr>
+        <w:t>.</w:t>
+      </w:r>
+      <w:r>
+        <w:rPr>
+          <w:rFonts w:ascii="Consolas" w:eastAsia="Times New Roman" w:hAnsi="Consolas" w:cs="Times New Roman"/>
+          <w:color w:val="DCDCAA"/>
+          <w:sz w:val="21"/>
+          <w:szCs w:val="21"/>
+        </w:rPr>
+        <w:t>querySelector</w:t>
+      </w:r>
+      <w:proofErr w:type="spellEnd"/>
+      <w:r>
+        <w:rPr>
+          <w:rFonts w:ascii="Consolas" w:eastAsia="Times New Roman" w:hAnsi="Consolas" w:cs="Times New Roman"/>
+          <w:color w:val="D4D4D4"/>
+          <w:sz w:val="21"/>
+          <w:szCs w:val="21"/>
+        </w:rPr>
+        <w:t>(</w:t>
+      </w:r>
+      <w:r>
+        <w:rPr>
+          <w:rFonts w:ascii="Consolas" w:eastAsia="Times New Roman" w:hAnsi="Consolas" w:cs="Times New Roman"/>
+          <w:color w:val="CE9178"/>
+          <w:sz w:val="21"/>
+          <w:szCs w:val="21"/>
+        </w:rPr>
+        <w:t>'#quantidade'</w:t>
+      </w:r>
+      <w:r>
+        <w:rPr>
+          <w:rFonts w:ascii="Consolas" w:eastAsia="Times New Roman" w:hAnsi="Consolas" w:cs="Times New Roman"/>
+          <w:color w:val="D4D4D4"/>
+          <w:sz w:val="21"/>
+          <w:szCs w:val="21"/>
+        </w:rPr>
+        <w:t>);</w:t>
+      </w:r>
+    </w:p>
+    <w:p>
+      <w:pPr>
+        <w:shd w:val="clear" w:color="auto" w:fill="1E1E1E"/>
+        <w:spacing w:after="0" w:line="285" w:lineRule="atLeast"/>
+        <w:rPr>
+          <w:rFonts w:ascii="Consolas" w:eastAsia="Times New Roman" w:hAnsi="Consolas" w:cs="Times New Roman"/>
+          <w:color w:val="D4D4D4"/>
+          <w:sz w:val="21"/>
+          <w:szCs w:val="21"/>
+        </w:rPr>
+      </w:pPr>
+      <w:r>
+        <w:rPr>
+          <w:rFonts w:ascii="Consolas" w:eastAsia="Times New Roman" w:hAnsi="Consolas" w:cs="Times New Roman"/>
+          <w:color w:val="D4D4D4"/>
+          <w:sz w:val="21"/>
+          <w:szCs w:val="21"/>
+        </w:rPr>
+        <w:t xml:space="preserve">    </w:t>
+      </w:r>
+      <w:proofErr w:type="spellStart"/>
+      <w:proofErr w:type="gramStart"/>
+      <w:r>
+        <w:rPr>
+          <w:rFonts w:ascii="Consolas" w:eastAsia="Times New Roman" w:hAnsi="Consolas" w:cs="Times New Roman"/>
+          <w:color w:val="569CD6"/>
+          <w:sz w:val="21"/>
+          <w:szCs w:val="21"/>
+        </w:rPr>
+        <w:t>this</w:t>
+      </w:r>
+      <w:r>
+        <w:rPr>
+          <w:rFonts w:ascii="Consolas" w:eastAsia="Times New Roman" w:hAnsi="Consolas" w:cs="Times New Roman"/>
+          <w:color w:val="D4D4D4"/>
+          <w:sz w:val="21"/>
+          <w:szCs w:val="21"/>
+        </w:rPr>
+        <w:t>.</w:t>
+      </w:r>
+      <w:r>
+        <w:rPr>
+          <w:rFonts w:ascii="Consolas" w:eastAsia="Times New Roman" w:hAnsi="Consolas" w:cs="Times New Roman"/>
+          <w:color w:val="9CDCFE"/>
+          <w:sz w:val="21"/>
+          <w:szCs w:val="21"/>
+        </w:rPr>
+        <w:t>inputValor</w:t>
+      </w:r>
+      <w:proofErr w:type="spellEnd"/>
+      <w:proofErr w:type="gramEnd"/>
+      <w:r>
+        <w:rPr>
+          <w:rFonts w:ascii="Consolas" w:eastAsia="Times New Roman" w:hAnsi="Consolas" w:cs="Times New Roman"/>
+          <w:color w:val="D4D4D4"/>
+          <w:sz w:val="21"/>
+          <w:szCs w:val="21"/>
+        </w:rPr>
+        <w:t xml:space="preserve"> = </w:t>
+      </w:r>
+      <w:proofErr w:type="spellStart"/>
+      <w:r>
+        <w:rPr>
+          <w:rFonts w:ascii="Consolas" w:eastAsia="Times New Roman" w:hAnsi="Consolas" w:cs="Times New Roman"/>
+          <w:color w:val="9CDCFE"/>
+          <w:sz w:val="21"/>
+          <w:szCs w:val="21"/>
+        </w:rPr>
+        <w:t>document</w:t>
+      </w:r>
+      <w:r>
+        <w:rPr>
+          <w:rFonts w:ascii="Consolas" w:eastAsia="Times New Roman" w:hAnsi="Consolas" w:cs="Times New Roman"/>
+          <w:color w:val="D4D4D4"/>
+          <w:sz w:val="21"/>
+          <w:szCs w:val="21"/>
+        </w:rPr>
+        <w:t>.</w:t>
+      </w:r>
+      <w:r>
+        <w:rPr>
+          <w:rFonts w:ascii="Consolas" w:eastAsia="Times New Roman" w:hAnsi="Consolas" w:cs="Times New Roman"/>
+          <w:color w:val="DCDCAA"/>
+          <w:sz w:val="21"/>
+          <w:szCs w:val="21"/>
+        </w:rPr>
+        <w:t>querySelector</w:t>
+      </w:r>
+      <w:proofErr w:type="spellEnd"/>
+      <w:r>
+        <w:rPr>
+          <w:rFonts w:ascii="Consolas" w:eastAsia="Times New Roman" w:hAnsi="Consolas" w:cs="Times New Roman"/>
+          <w:color w:val="D4D4D4"/>
+          <w:sz w:val="21"/>
+          <w:szCs w:val="21"/>
+        </w:rPr>
+        <w:t>(</w:t>
+      </w:r>
+      <w:r>
+        <w:rPr>
+          <w:rFonts w:ascii="Consolas" w:eastAsia="Times New Roman" w:hAnsi="Consolas" w:cs="Times New Roman"/>
+          <w:color w:val="CE9178"/>
+          <w:sz w:val="21"/>
+          <w:szCs w:val="21"/>
+        </w:rPr>
+        <w:t>'#valor'</w:t>
+      </w:r>
+      <w:r>
+        <w:rPr>
+          <w:rFonts w:ascii="Consolas" w:eastAsia="Times New Roman" w:hAnsi="Consolas" w:cs="Times New Roman"/>
+          <w:color w:val="D4D4D4"/>
+          <w:sz w:val="21"/>
+          <w:szCs w:val="21"/>
+        </w:rPr>
+        <w:t>);</w:t>
+      </w:r>
+    </w:p>
+    <w:p>
+      <w:pPr>
+        <w:shd w:val="clear" w:color="auto" w:fill="1E1E1E"/>
+        <w:spacing w:after="0" w:line="285" w:lineRule="atLeast"/>
+        <w:rPr>
+          <w:rFonts w:ascii="Consolas" w:eastAsia="Times New Roman" w:hAnsi="Consolas" w:cs="Times New Roman"/>
+          <w:color w:val="D4D4D4"/>
+          <w:sz w:val="21"/>
+          <w:szCs w:val="21"/>
+        </w:rPr>
+      </w:pPr>
+      <w:r>
+        <w:rPr>
+          <w:rFonts w:ascii="Consolas" w:eastAsia="Times New Roman" w:hAnsi="Consolas" w:cs="Times New Roman"/>
+          <w:color w:val="D4D4D4"/>
+          <w:sz w:val="21"/>
+          <w:szCs w:val="21"/>
+        </w:rPr>
+        <w:t xml:space="preserve">    </w:t>
+      </w:r>
+      <w:proofErr w:type="spellStart"/>
+      <w:proofErr w:type="gramStart"/>
+      <w:r>
+        <w:rPr>
+          <w:rFonts w:ascii="Consolas" w:eastAsia="Times New Roman" w:hAnsi="Consolas" w:cs="Times New Roman"/>
+          <w:color w:val="569CD6"/>
+          <w:sz w:val="21"/>
+          <w:szCs w:val="21"/>
+        </w:rPr>
+        <w:t>this</w:t>
+      </w:r>
+      <w:r>
+        <w:rPr>
+          <w:rFonts w:ascii="Consolas" w:eastAsia="Times New Roman" w:hAnsi="Consolas" w:cs="Times New Roman"/>
+          <w:color w:val="D4D4D4"/>
+          <w:sz w:val="21"/>
+          <w:szCs w:val="21"/>
+        </w:rPr>
+        <w:t>.</w:t>
+      </w:r>
+      <w:r>
+        <w:rPr>
+          <w:rFonts w:ascii="Consolas" w:eastAsia="Times New Roman" w:hAnsi="Consolas" w:cs="Times New Roman"/>
+          <w:color w:val="9CDCFE"/>
+          <w:sz w:val="21"/>
+          <w:szCs w:val="21"/>
+        </w:rPr>
+        <w:t>negociacoesView</w:t>
+      </w:r>
+      <w:r>
+        <w:rPr>
+          <w:rFonts w:ascii="Consolas" w:eastAsia="Times New Roman" w:hAnsi="Consolas" w:cs="Times New Roman"/>
+          <w:color w:val="D4D4D4"/>
+          <w:sz w:val="21"/>
+          <w:szCs w:val="21"/>
+        </w:rPr>
+        <w:t>.</w:t>
+      </w:r>
+      <w:r>
+        <w:rPr>
+          <w:rFonts w:ascii="Consolas" w:eastAsia="Times New Roman" w:hAnsi="Consolas" w:cs="Times New Roman"/>
+          <w:color w:val="DCDCAA"/>
+          <w:sz w:val="21"/>
+          <w:szCs w:val="21"/>
+        </w:rPr>
+        <w:t>template</w:t>
+      </w:r>
+      <w:proofErr w:type="spellEnd"/>
+      <w:proofErr w:type="gramEnd"/>
+      <w:r>
+        <w:rPr>
+          <w:rFonts w:ascii="Consolas" w:eastAsia="Times New Roman" w:hAnsi="Consolas" w:cs="Times New Roman"/>
+          <w:color w:val="D4D4D4"/>
+          <w:sz w:val="21"/>
+          <w:szCs w:val="21"/>
+        </w:rPr>
         <w:t>();</w:t>
       </w:r>
     </w:p>
@@ -36200,9 +38196,10 @@
           <w:sz w:val="21"/>
           <w:szCs w:val="21"/>
         </w:rPr>
-        <w:t xml:space="preserve">  </w:t>
-      </w:r>
-      <w:proofErr w:type="spellStart"/>
+        <w:t xml:space="preserve">    </w:t>
+      </w:r>
+      <w:proofErr w:type="spellStart"/>
+      <w:proofErr w:type="gramStart"/>
       <w:r>
         <w:rPr>
           <w:rFonts w:ascii="Consolas" w:eastAsia="Times New Roman" w:hAnsi="Consolas" w:cs="Times New Roman"/>
@@ -36210,19 +38207,17 @@
           <w:sz w:val="21"/>
           <w:szCs w:val="21"/>
         </w:rPr>
-        <w:t>private</w:t>
-      </w:r>
-      <w:proofErr w:type="spellEnd"/>
-      <w:r>
-        <w:rPr>
-          <w:rFonts w:ascii="Consolas" w:eastAsia="Times New Roman" w:hAnsi="Consolas" w:cs="Times New Roman"/>
-          <w:color w:val="D4D4D4"/>
-          <w:sz w:val="21"/>
-          <w:szCs w:val="21"/>
-        </w:rPr>
-        <w:t xml:space="preserve"> </w:t>
-      </w:r>
-      <w:proofErr w:type="spellStart"/>
+        <w:t>this</w:t>
+      </w:r>
+      <w:r>
+        <w:rPr>
+          <w:rFonts w:ascii="Consolas" w:eastAsia="Times New Roman" w:hAnsi="Consolas" w:cs="Times New Roman"/>
+          <w:color w:val="D4D4D4"/>
+          <w:sz w:val="21"/>
+          <w:szCs w:val="21"/>
+        </w:rPr>
+        <w:t>.</w:t>
+      </w:r>
       <w:r>
         <w:rPr>
           <w:rFonts w:ascii="Consolas" w:eastAsia="Times New Roman" w:hAnsi="Consolas" w:cs="Times New Roman"/>
@@ -36232,197 +38227,6 @@
         </w:rPr>
         <w:t>negociacoesView</w:t>
       </w:r>
-      <w:proofErr w:type="spellEnd"/>
-      <w:r>
-        <w:rPr>
-          <w:rFonts w:ascii="Consolas" w:eastAsia="Times New Roman" w:hAnsi="Consolas" w:cs="Times New Roman"/>
-          <w:color w:val="D4D4D4"/>
-          <w:sz w:val="21"/>
-          <w:szCs w:val="21"/>
-        </w:rPr>
-        <w:t xml:space="preserve"> = </w:t>
-      </w:r>
-      <w:r>
-        <w:rPr>
-          <w:rFonts w:ascii="Consolas" w:eastAsia="Times New Roman" w:hAnsi="Consolas" w:cs="Times New Roman"/>
-          <w:color w:val="569CD6"/>
-          <w:sz w:val="21"/>
-          <w:szCs w:val="21"/>
-        </w:rPr>
-        <w:t>new</w:t>
-      </w:r>
-      <w:r>
-        <w:rPr>
-          <w:rFonts w:ascii="Consolas" w:eastAsia="Times New Roman" w:hAnsi="Consolas" w:cs="Times New Roman"/>
-          <w:color w:val="D4D4D4"/>
-          <w:sz w:val="21"/>
-          <w:szCs w:val="21"/>
-        </w:rPr>
-        <w:t xml:space="preserve"> </w:t>
-      </w:r>
-      <w:proofErr w:type="spellStart"/>
-      <w:r>
-        <w:rPr>
-          <w:rFonts w:ascii="Consolas" w:eastAsia="Times New Roman" w:hAnsi="Consolas" w:cs="Times New Roman"/>
-          <w:color w:val="4EC9B0"/>
-          <w:sz w:val="21"/>
-          <w:szCs w:val="21"/>
-        </w:rPr>
-        <w:t>NegociacoesView</w:t>
-      </w:r>
-      <w:proofErr w:type="spellEnd"/>
-      <w:r>
-        <w:rPr>
-          <w:rFonts w:ascii="Consolas" w:eastAsia="Times New Roman" w:hAnsi="Consolas" w:cs="Times New Roman"/>
-          <w:color w:val="D4D4D4"/>
-          <w:sz w:val="21"/>
-          <w:szCs w:val="21"/>
-        </w:rPr>
-        <w:t>(</w:t>
-      </w:r>
-      <w:r>
-        <w:rPr>
-          <w:rFonts w:ascii="Consolas" w:eastAsia="Times New Roman" w:hAnsi="Consolas" w:cs="Times New Roman"/>
-          <w:color w:val="CE9178"/>
-          <w:sz w:val="21"/>
-          <w:szCs w:val="21"/>
-        </w:rPr>
-        <w:t>'#</w:t>
-      </w:r>
-      <w:proofErr w:type="spellStart"/>
-      <w:r>
-        <w:rPr>
-          <w:rFonts w:ascii="Consolas" w:eastAsia="Times New Roman" w:hAnsi="Consolas" w:cs="Times New Roman"/>
-          <w:color w:val="CE9178"/>
-          <w:sz w:val="21"/>
-          <w:szCs w:val="21"/>
-        </w:rPr>
-        <w:t>negociacoesView</w:t>
-      </w:r>
-      <w:proofErr w:type="spellEnd"/>
-      <w:r>
-        <w:rPr>
-          <w:rFonts w:ascii="Consolas" w:eastAsia="Times New Roman" w:hAnsi="Consolas" w:cs="Times New Roman"/>
-          <w:color w:val="CE9178"/>
-          <w:sz w:val="21"/>
-          <w:szCs w:val="21"/>
-        </w:rPr>
-        <w:t>'</w:t>
-      </w:r>
-      <w:r>
-        <w:rPr>
-          <w:rFonts w:ascii="Consolas" w:eastAsia="Times New Roman" w:hAnsi="Consolas" w:cs="Times New Roman"/>
-          <w:color w:val="D4D4D4"/>
-          <w:sz w:val="21"/>
-          <w:szCs w:val="21"/>
-        </w:rPr>
-        <w:t>);</w:t>
-      </w:r>
-    </w:p>
-    <w:p>
-      <w:pPr>
-        <w:shd w:val="clear" w:color="auto" w:fill="1E1E1E"/>
-        <w:spacing w:after="0" w:line="285" w:lineRule="atLeast"/>
-        <w:rPr>
-          <w:rFonts w:ascii="Consolas" w:eastAsia="Times New Roman" w:hAnsi="Consolas" w:cs="Times New Roman"/>
-          <w:color w:val="D4D4D4"/>
-          <w:sz w:val="21"/>
-          <w:szCs w:val="21"/>
-        </w:rPr>
-      </w:pPr>
-      <w:r>
-        <w:rPr>
-          <w:rFonts w:ascii="Consolas" w:eastAsia="Times New Roman" w:hAnsi="Consolas" w:cs="Times New Roman"/>
-          <w:color w:val="D4D4D4"/>
-          <w:sz w:val="21"/>
-          <w:szCs w:val="21"/>
-        </w:rPr>
-        <w:t xml:space="preserve">  </w:t>
-      </w:r>
-    </w:p>
-    <w:p>
-      <w:pPr>
-        <w:shd w:val="clear" w:color="auto" w:fill="1E1E1E"/>
-        <w:spacing w:after="0" w:line="285" w:lineRule="atLeast"/>
-        <w:rPr>
-          <w:rFonts w:ascii="Consolas" w:eastAsia="Times New Roman" w:hAnsi="Consolas" w:cs="Times New Roman"/>
-          <w:color w:val="D4D4D4"/>
-          <w:sz w:val="21"/>
-          <w:szCs w:val="21"/>
-        </w:rPr>
-      </w:pPr>
-    </w:p>
-    <w:p>
-      <w:pPr>
-        <w:shd w:val="clear" w:color="auto" w:fill="1E1E1E"/>
-        <w:spacing w:after="0" w:line="285" w:lineRule="atLeast"/>
-        <w:rPr>
-          <w:rFonts w:ascii="Consolas" w:eastAsia="Times New Roman" w:hAnsi="Consolas" w:cs="Times New Roman"/>
-          <w:color w:val="D4D4D4"/>
-          <w:sz w:val="21"/>
-          <w:szCs w:val="21"/>
-        </w:rPr>
-      </w:pPr>
-      <w:r>
-        <w:rPr>
-          <w:rFonts w:ascii="Consolas" w:eastAsia="Times New Roman" w:hAnsi="Consolas" w:cs="Times New Roman"/>
-          <w:color w:val="D4D4D4"/>
-          <w:sz w:val="21"/>
-          <w:szCs w:val="21"/>
-        </w:rPr>
-        <w:t xml:space="preserve">  </w:t>
-      </w:r>
-      <w:proofErr w:type="spellStart"/>
-      <w:r>
-        <w:rPr>
-          <w:rFonts w:ascii="Consolas" w:eastAsia="Times New Roman" w:hAnsi="Consolas" w:cs="Times New Roman"/>
-          <w:color w:val="569CD6"/>
-          <w:sz w:val="21"/>
-          <w:szCs w:val="21"/>
-        </w:rPr>
-        <w:t>constructor</w:t>
-      </w:r>
-      <w:proofErr w:type="spellEnd"/>
-      <w:r>
-        <w:rPr>
-          <w:rFonts w:ascii="Consolas" w:eastAsia="Times New Roman" w:hAnsi="Consolas" w:cs="Times New Roman"/>
-          <w:color w:val="D4D4D4"/>
-          <w:sz w:val="21"/>
-          <w:szCs w:val="21"/>
-        </w:rPr>
-        <w:t>() {</w:t>
-      </w:r>
-    </w:p>
-    <w:p>
-      <w:pPr>
-        <w:shd w:val="clear" w:color="auto" w:fill="1E1E1E"/>
-        <w:spacing w:after="0" w:line="285" w:lineRule="atLeast"/>
-        <w:rPr>
-          <w:rFonts w:ascii="Consolas" w:eastAsia="Times New Roman" w:hAnsi="Consolas" w:cs="Times New Roman"/>
-          <w:color w:val="D4D4D4"/>
-          <w:sz w:val="21"/>
-          <w:szCs w:val="21"/>
-        </w:rPr>
-      </w:pPr>
-      <w:r>
-        <w:rPr>
-          <w:rFonts w:ascii="Consolas" w:eastAsia="Times New Roman" w:hAnsi="Consolas" w:cs="Times New Roman"/>
-          <w:color w:val="D4D4D4"/>
-          <w:sz w:val="21"/>
-          <w:szCs w:val="21"/>
-        </w:rPr>
-        <w:t xml:space="preserve">    </w:t>
-      </w:r>
-      <w:proofErr w:type="spellStart"/>
-      <w:r>
-        <w:rPr>
-          <w:rFonts w:ascii="Consolas" w:eastAsia="Times New Roman" w:hAnsi="Consolas" w:cs="Times New Roman"/>
-          <w:color w:val="569CD6"/>
-          <w:sz w:val="21"/>
-          <w:szCs w:val="21"/>
-        </w:rPr>
-        <w:t>this</w:t>
-      </w:r>
       <w:r>
         <w:rPr>
           <w:rFonts w:ascii="Consolas" w:eastAsia="Times New Roman" w:hAnsi="Consolas" w:cs="Times New Roman"/>
@@ -36435,453 +38239,14 @@
       <w:r>
         <w:rPr>
           <w:rFonts w:ascii="Consolas" w:eastAsia="Times New Roman" w:hAnsi="Consolas" w:cs="Times New Roman"/>
-          <w:color w:val="9CDCFE"/>
-          <w:sz w:val="21"/>
-          <w:szCs w:val="21"/>
-        </w:rPr>
-        <w:t>inputData</w:t>
-      </w:r>
-      <w:proofErr w:type="spellEnd"/>
-      <w:r>
-        <w:rPr>
-          <w:rFonts w:ascii="Consolas" w:eastAsia="Times New Roman" w:hAnsi="Consolas" w:cs="Times New Roman"/>
-          <w:color w:val="D4D4D4"/>
-          <w:sz w:val="21"/>
-          <w:szCs w:val="21"/>
-        </w:rPr>
-        <w:t xml:space="preserve"> = </w:t>
-      </w:r>
-      <w:proofErr w:type="spellStart"/>
-      <w:r>
-        <w:rPr>
-          <w:rFonts w:ascii="Consolas" w:eastAsia="Times New Roman" w:hAnsi="Consolas" w:cs="Times New Roman"/>
-          <w:color w:val="9CDCFE"/>
-          <w:sz w:val="21"/>
-          <w:szCs w:val="21"/>
-        </w:rPr>
-        <w:t>document</w:t>
-      </w:r>
-      <w:r>
-        <w:rPr>
-          <w:rFonts w:ascii="Consolas" w:eastAsia="Times New Roman" w:hAnsi="Consolas" w:cs="Times New Roman"/>
-          <w:color w:val="D4D4D4"/>
-          <w:sz w:val="21"/>
-          <w:szCs w:val="21"/>
-        </w:rPr>
-        <w:t>.</w:t>
-      </w:r>
-      <w:r>
-        <w:rPr>
-          <w:rFonts w:ascii="Consolas" w:eastAsia="Times New Roman" w:hAnsi="Consolas" w:cs="Times New Roman"/>
           <w:color w:val="DCDCAA"/>
           <w:sz w:val="21"/>
           <w:szCs w:val="21"/>
         </w:rPr>
-        <w:t>querySelector</w:t>
-      </w:r>
-      <w:proofErr w:type="spellEnd"/>
-      <w:r>
-        <w:rPr>
-          <w:rFonts w:ascii="Consolas" w:eastAsia="Times New Roman" w:hAnsi="Consolas" w:cs="Times New Roman"/>
-          <w:color w:val="D4D4D4"/>
-          <w:sz w:val="21"/>
-          <w:szCs w:val="21"/>
-        </w:rPr>
-        <w:t>(</w:t>
-      </w:r>
-      <w:r>
-        <w:rPr>
-          <w:rFonts w:ascii="Consolas" w:eastAsia="Times New Roman" w:hAnsi="Consolas" w:cs="Times New Roman"/>
-          <w:color w:val="CE9178"/>
-          <w:sz w:val="21"/>
-          <w:szCs w:val="21"/>
-        </w:rPr>
-        <w:t>'#data'</w:t>
-      </w:r>
-      <w:r>
-        <w:rPr>
-          <w:rFonts w:ascii="Consolas" w:eastAsia="Times New Roman" w:hAnsi="Consolas" w:cs="Times New Roman"/>
-          <w:color w:val="D4D4D4"/>
-          <w:sz w:val="21"/>
-          <w:szCs w:val="21"/>
-        </w:rPr>
-        <w:t>);</w:t>
-      </w:r>
-    </w:p>
-    <w:p>
-      <w:pPr>
-        <w:shd w:val="clear" w:color="auto" w:fill="1E1E1E"/>
-        <w:spacing w:after="0" w:line="285" w:lineRule="atLeast"/>
-        <w:rPr>
-          <w:rFonts w:ascii="Consolas" w:eastAsia="Times New Roman" w:hAnsi="Consolas" w:cs="Times New Roman"/>
-          <w:color w:val="D4D4D4"/>
-          <w:sz w:val="21"/>
-          <w:szCs w:val="21"/>
-        </w:rPr>
-      </w:pPr>
-      <w:r>
-        <w:rPr>
-          <w:rFonts w:ascii="Consolas" w:eastAsia="Times New Roman" w:hAnsi="Consolas" w:cs="Times New Roman"/>
-          <w:color w:val="D4D4D4"/>
-          <w:sz w:val="21"/>
-          <w:szCs w:val="21"/>
-        </w:rPr>
-        <w:t xml:space="preserve">    </w:t>
-      </w:r>
-      <w:proofErr w:type="spellStart"/>
-      <w:r>
-        <w:rPr>
-          <w:rFonts w:ascii="Consolas" w:eastAsia="Times New Roman" w:hAnsi="Consolas" w:cs="Times New Roman"/>
-          <w:color w:val="569CD6"/>
-          <w:sz w:val="21"/>
-          <w:szCs w:val="21"/>
-        </w:rPr>
-        <w:t>this</w:t>
-      </w:r>
-      <w:r>
-        <w:rPr>
-          <w:rFonts w:ascii="Consolas" w:eastAsia="Times New Roman" w:hAnsi="Consolas" w:cs="Times New Roman"/>
-          <w:color w:val="D4D4D4"/>
-          <w:sz w:val="21"/>
-          <w:szCs w:val="21"/>
-        </w:rPr>
-        <w:t>.</w:t>
-      </w:r>
-      <w:r>
-        <w:rPr>
-          <w:rFonts w:ascii="Consolas" w:eastAsia="Times New Roman" w:hAnsi="Consolas" w:cs="Times New Roman"/>
-          <w:color w:val="9CDCFE"/>
-          <w:sz w:val="21"/>
-          <w:szCs w:val="21"/>
-        </w:rPr>
-        <w:t>inputQuantidade</w:t>
-      </w:r>
-      <w:proofErr w:type="spellEnd"/>
-      <w:r>
-        <w:rPr>
-          <w:rFonts w:ascii="Consolas" w:eastAsia="Times New Roman" w:hAnsi="Consolas" w:cs="Times New Roman"/>
-          <w:color w:val="D4D4D4"/>
-          <w:sz w:val="21"/>
-          <w:szCs w:val="21"/>
-        </w:rPr>
-        <w:t xml:space="preserve"> = </w:t>
-      </w:r>
-      <w:proofErr w:type="spellStart"/>
-      <w:r>
-        <w:rPr>
-          <w:rFonts w:ascii="Consolas" w:eastAsia="Times New Roman" w:hAnsi="Consolas" w:cs="Times New Roman"/>
-          <w:color w:val="9CDCFE"/>
-          <w:sz w:val="21"/>
-          <w:szCs w:val="21"/>
-        </w:rPr>
-        <w:t>document</w:t>
-      </w:r>
-      <w:r>
-        <w:rPr>
-          <w:rFonts w:ascii="Consolas" w:eastAsia="Times New Roman" w:hAnsi="Consolas" w:cs="Times New Roman"/>
-          <w:color w:val="D4D4D4"/>
-          <w:sz w:val="21"/>
-          <w:szCs w:val="21"/>
-        </w:rPr>
-        <w:t>.</w:t>
-      </w:r>
-      <w:r>
-        <w:rPr>
-          <w:rFonts w:ascii="Consolas" w:eastAsia="Times New Roman" w:hAnsi="Consolas" w:cs="Times New Roman"/>
-          <w:color w:val="DCDCAA"/>
-          <w:sz w:val="21"/>
-          <w:szCs w:val="21"/>
-        </w:rPr>
-        <w:t>querySelector</w:t>
-      </w:r>
-      <w:proofErr w:type="spellEnd"/>
-      <w:r>
-        <w:rPr>
-          <w:rFonts w:ascii="Consolas" w:eastAsia="Times New Roman" w:hAnsi="Consolas" w:cs="Times New Roman"/>
-          <w:color w:val="D4D4D4"/>
-          <w:sz w:val="21"/>
-          <w:szCs w:val="21"/>
-        </w:rPr>
-        <w:t>(</w:t>
-      </w:r>
-      <w:r>
-        <w:rPr>
-          <w:rFonts w:ascii="Consolas" w:eastAsia="Times New Roman" w:hAnsi="Consolas" w:cs="Times New Roman"/>
-          <w:color w:val="CE9178"/>
-          <w:sz w:val="21"/>
-          <w:szCs w:val="21"/>
-        </w:rPr>
-        <w:t>'#quantidade'</w:t>
-      </w:r>
-      <w:r>
-        <w:rPr>
-          <w:rFonts w:ascii="Consolas" w:eastAsia="Times New Roman" w:hAnsi="Consolas" w:cs="Times New Roman"/>
-          <w:color w:val="D4D4D4"/>
-          <w:sz w:val="21"/>
-          <w:szCs w:val="21"/>
-        </w:rPr>
-        <w:t>);</w:t>
-      </w:r>
-    </w:p>
-    <w:p>
-      <w:pPr>
-        <w:shd w:val="clear" w:color="auto" w:fill="1E1E1E"/>
-        <w:spacing w:after="0" w:line="285" w:lineRule="atLeast"/>
-        <w:rPr>
-          <w:rFonts w:ascii="Consolas" w:eastAsia="Times New Roman" w:hAnsi="Consolas" w:cs="Times New Roman"/>
-          <w:color w:val="D4D4D4"/>
-          <w:sz w:val="21"/>
-          <w:szCs w:val="21"/>
-        </w:rPr>
-      </w:pPr>
-      <w:r>
-        <w:rPr>
-          <w:rFonts w:ascii="Consolas" w:eastAsia="Times New Roman" w:hAnsi="Consolas" w:cs="Times New Roman"/>
-          <w:color w:val="D4D4D4"/>
-          <w:sz w:val="21"/>
-          <w:szCs w:val="21"/>
-        </w:rPr>
-        <w:t xml:space="preserve">    </w:t>
-      </w:r>
-      <w:proofErr w:type="spellStart"/>
-      <w:r>
-        <w:rPr>
-          <w:rFonts w:ascii="Consolas" w:eastAsia="Times New Roman" w:hAnsi="Consolas" w:cs="Times New Roman"/>
-          <w:color w:val="569CD6"/>
-          <w:sz w:val="21"/>
-          <w:szCs w:val="21"/>
-        </w:rPr>
-        <w:t>this</w:t>
-      </w:r>
-      <w:r>
-        <w:rPr>
-          <w:rFonts w:ascii="Consolas" w:eastAsia="Times New Roman" w:hAnsi="Consolas" w:cs="Times New Roman"/>
-          <w:color w:val="D4D4D4"/>
-          <w:sz w:val="21"/>
-          <w:szCs w:val="21"/>
-        </w:rPr>
-        <w:t>.</w:t>
-      </w:r>
-      <w:r>
-        <w:rPr>
-          <w:rFonts w:ascii="Consolas" w:eastAsia="Times New Roman" w:hAnsi="Consolas" w:cs="Times New Roman"/>
-          <w:color w:val="9CDCFE"/>
-          <w:sz w:val="21"/>
-          <w:szCs w:val="21"/>
-        </w:rPr>
-        <w:t>inputValor</w:t>
-      </w:r>
-      <w:proofErr w:type="spellEnd"/>
-      <w:r>
-        <w:rPr>
-          <w:rFonts w:ascii="Consolas" w:eastAsia="Times New Roman" w:hAnsi="Consolas" w:cs="Times New Roman"/>
-          <w:color w:val="D4D4D4"/>
-          <w:sz w:val="21"/>
-          <w:szCs w:val="21"/>
-        </w:rPr>
-        <w:t xml:space="preserve"> = </w:t>
-      </w:r>
-      <w:proofErr w:type="spellStart"/>
-      <w:r>
-        <w:rPr>
-          <w:rFonts w:ascii="Consolas" w:eastAsia="Times New Roman" w:hAnsi="Consolas" w:cs="Times New Roman"/>
-          <w:color w:val="9CDCFE"/>
-          <w:sz w:val="21"/>
-          <w:szCs w:val="21"/>
-        </w:rPr>
-        <w:t>document</w:t>
-      </w:r>
-      <w:r>
-        <w:rPr>
-          <w:rFonts w:ascii="Consolas" w:eastAsia="Times New Roman" w:hAnsi="Consolas" w:cs="Times New Roman"/>
-          <w:color w:val="D4D4D4"/>
-          <w:sz w:val="21"/>
-          <w:szCs w:val="21"/>
-        </w:rPr>
-        <w:t>.</w:t>
-      </w:r>
-      <w:r>
-        <w:rPr>
-          <w:rFonts w:ascii="Consolas" w:eastAsia="Times New Roman" w:hAnsi="Consolas" w:cs="Times New Roman"/>
-          <w:color w:val="DCDCAA"/>
-          <w:sz w:val="21"/>
-          <w:szCs w:val="21"/>
-        </w:rPr>
-        <w:t>querySelector</w:t>
-      </w:r>
-      <w:proofErr w:type="spellEnd"/>
-      <w:r>
-        <w:rPr>
-          <w:rFonts w:ascii="Consolas" w:eastAsia="Times New Roman" w:hAnsi="Consolas" w:cs="Times New Roman"/>
-          <w:color w:val="D4D4D4"/>
-          <w:sz w:val="21"/>
-          <w:szCs w:val="21"/>
-        </w:rPr>
-        <w:t>(</w:t>
-      </w:r>
-      <w:r>
-        <w:rPr>
-          <w:rFonts w:ascii="Consolas" w:eastAsia="Times New Roman" w:hAnsi="Consolas" w:cs="Times New Roman"/>
-          <w:color w:val="CE9178"/>
-          <w:sz w:val="21"/>
-          <w:szCs w:val="21"/>
-        </w:rPr>
-        <w:t>'#valor'</w:t>
-      </w:r>
-      <w:r>
-        <w:rPr>
-          <w:rFonts w:ascii="Consolas" w:eastAsia="Times New Roman" w:hAnsi="Consolas" w:cs="Times New Roman"/>
-          <w:color w:val="D4D4D4"/>
-          <w:sz w:val="21"/>
-          <w:szCs w:val="21"/>
-        </w:rPr>
-        <w:t>);</w:t>
-      </w:r>
-    </w:p>
-    <w:p>
-      <w:pPr>
-        <w:shd w:val="clear" w:color="auto" w:fill="1E1E1E"/>
-        <w:spacing w:after="0" w:line="285" w:lineRule="atLeast"/>
-        <w:rPr>
-          <w:rFonts w:ascii="Consolas" w:eastAsia="Times New Roman" w:hAnsi="Consolas" w:cs="Times New Roman"/>
-          <w:color w:val="D4D4D4"/>
-          <w:sz w:val="21"/>
-          <w:szCs w:val="21"/>
-        </w:rPr>
-      </w:pPr>
-      <w:r>
-        <w:rPr>
-          <w:rFonts w:ascii="Consolas" w:eastAsia="Times New Roman" w:hAnsi="Consolas" w:cs="Times New Roman"/>
-          <w:color w:val="D4D4D4"/>
-          <w:sz w:val="21"/>
-          <w:szCs w:val="21"/>
-        </w:rPr>
-        <w:t xml:space="preserve">    </w:t>
-      </w:r>
-      <w:proofErr w:type="spellStart"/>
-      <w:r>
-        <w:rPr>
-          <w:rFonts w:ascii="Consolas" w:eastAsia="Times New Roman" w:hAnsi="Consolas" w:cs="Times New Roman"/>
-          <w:color w:val="569CD6"/>
-          <w:sz w:val="21"/>
-          <w:szCs w:val="21"/>
-        </w:rPr>
-        <w:t>this</w:t>
-      </w:r>
-      <w:r>
-        <w:rPr>
-          <w:rFonts w:ascii="Consolas" w:eastAsia="Times New Roman" w:hAnsi="Consolas" w:cs="Times New Roman"/>
-          <w:color w:val="D4D4D4"/>
-          <w:sz w:val="21"/>
-          <w:szCs w:val="21"/>
-        </w:rPr>
-        <w:t>.</w:t>
-      </w:r>
-      <w:r>
-        <w:rPr>
-          <w:rFonts w:ascii="Consolas" w:eastAsia="Times New Roman" w:hAnsi="Consolas" w:cs="Times New Roman"/>
-          <w:color w:val="9CDCFE"/>
-          <w:sz w:val="21"/>
-          <w:szCs w:val="21"/>
-        </w:rPr>
-        <w:t>negociacoesView</w:t>
-      </w:r>
-      <w:r>
-        <w:rPr>
-          <w:rFonts w:ascii="Consolas" w:eastAsia="Times New Roman" w:hAnsi="Consolas" w:cs="Times New Roman"/>
-          <w:color w:val="D4D4D4"/>
-          <w:sz w:val="21"/>
-          <w:szCs w:val="21"/>
-        </w:rPr>
-        <w:t>.</w:t>
-      </w:r>
-      <w:r>
-        <w:rPr>
-          <w:rFonts w:ascii="Consolas" w:eastAsia="Times New Roman" w:hAnsi="Consolas" w:cs="Times New Roman"/>
-          <w:color w:val="DCDCAA"/>
-          <w:sz w:val="21"/>
-          <w:szCs w:val="21"/>
-        </w:rPr>
-        <w:t>template</w:t>
-      </w:r>
-      <w:proofErr w:type="spellEnd"/>
-      <w:r>
-        <w:rPr>
-          <w:rFonts w:ascii="Consolas" w:eastAsia="Times New Roman" w:hAnsi="Consolas" w:cs="Times New Roman"/>
-          <w:color w:val="D4D4D4"/>
-          <w:sz w:val="21"/>
-          <w:szCs w:val="21"/>
-        </w:rPr>
-        <w:t>();</w:t>
-      </w:r>
-    </w:p>
-    <w:p>
-      <w:pPr>
-        <w:shd w:val="clear" w:color="auto" w:fill="1E1E1E"/>
-        <w:spacing w:after="0" w:line="285" w:lineRule="atLeast"/>
-        <w:rPr>
-          <w:rFonts w:ascii="Consolas" w:eastAsia="Times New Roman" w:hAnsi="Consolas" w:cs="Times New Roman"/>
-          <w:color w:val="D4D4D4"/>
-          <w:sz w:val="21"/>
-          <w:szCs w:val="21"/>
-        </w:rPr>
-      </w:pPr>
-      <w:r>
-        <w:rPr>
-          <w:rFonts w:ascii="Consolas" w:eastAsia="Times New Roman" w:hAnsi="Consolas" w:cs="Times New Roman"/>
-          <w:color w:val="D4D4D4"/>
-          <w:sz w:val="21"/>
-          <w:szCs w:val="21"/>
-        </w:rPr>
-        <w:t xml:space="preserve">    </w:t>
-      </w:r>
-      <w:proofErr w:type="spellStart"/>
-      <w:r>
-        <w:rPr>
-          <w:rFonts w:ascii="Consolas" w:eastAsia="Times New Roman" w:hAnsi="Consolas" w:cs="Times New Roman"/>
-          <w:color w:val="569CD6"/>
-          <w:sz w:val="21"/>
-          <w:szCs w:val="21"/>
-        </w:rPr>
-        <w:t>this</w:t>
-      </w:r>
-      <w:r>
-        <w:rPr>
-          <w:rFonts w:ascii="Consolas" w:eastAsia="Times New Roman" w:hAnsi="Consolas" w:cs="Times New Roman"/>
-          <w:color w:val="D4D4D4"/>
-          <w:sz w:val="21"/>
-          <w:szCs w:val="21"/>
-        </w:rPr>
-        <w:t>.</w:t>
-      </w:r>
-      <w:r>
-        <w:rPr>
-          <w:rFonts w:ascii="Consolas" w:eastAsia="Times New Roman" w:hAnsi="Consolas" w:cs="Times New Roman"/>
-          <w:color w:val="9CDCFE"/>
-          <w:sz w:val="21"/>
-          <w:szCs w:val="21"/>
-        </w:rPr>
-        <w:t>negociacoesView</w:t>
-      </w:r>
-      <w:r>
-        <w:rPr>
-          <w:rFonts w:ascii="Consolas" w:eastAsia="Times New Roman" w:hAnsi="Consolas" w:cs="Times New Roman"/>
-          <w:color w:val="D4D4D4"/>
-          <w:sz w:val="21"/>
-          <w:szCs w:val="21"/>
-        </w:rPr>
-        <w:t>.</w:t>
-      </w:r>
-      <w:r>
-        <w:rPr>
-          <w:rFonts w:ascii="Consolas" w:eastAsia="Times New Roman" w:hAnsi="Consolas" w:cs="Times New Roman"/>
-          <w:color w:val="DCDCAA"/>
-          <w:sz w:val="21"/>
-          <w:szCs w:val="21"/>
-        </w:rPr>
         <w:t>update</w:t>
       </w:r>
       <w:proofErr w:type="spellEnd"/>
+      <w:proofErr w:type="gramEnd"/>
       <w:r>
         <w:rPr>
           <w:rFonts w:ascii="Consolas" w:eastAsia="Times New Roman" w:hAnsi="Consolas" w:cs="Times New Roman"/>
@@ -37107,7 +38472,25 @@
           <w:sz w:val="24"/>
           <w:szCs w:val="24"/>
         </w:rPr>
-        <w:t xml:space="preserve"> e dissemos que, a partir de um modelo, dentro dele seria inserido o retorno de um mapeamento da lista() das negociações, isto é, toda vez que uma negociação fosse adicionada ele iria adicionar uma nova linha na tabela com as informações passadas. Template do negociações-</w:t>
+        <w:t xml:space="preserve"> e dissemos que, a partir de um modelo, dentro dele seria inserido o retorno de um mapeamento da </w:t>
+      </w:r>
+      <w:proofErr w:type="gramStart"/>
+      <w:r>
+        <w:rPr>
+          <w:rFonts w:ascii="Times New Roman" w:hAnsi="Times New Roman" w:cs="Times New Roman"/>
+          <w:sz w:val="24"/>
+          <w:szCs w:val="24"/>
+        </w:rPr>
+        <w:t>lista(</w:t>
+      </w:r>
+      <w:proofErr w:type="gramEnd"/>
+      <w:r>
+        <w:rPr>
+          <w:rFonts w:ascii="Times New Roman" w:hAnsi="Times New Roman" w:cs="Times New Roman"/>
+          <w:sz w:val="24"/>
+          <w:szCs w:val="24"/>
+        </w:rPr>
+        <w:t>) das negociações, isto é, toda vez que uma negociação fosse adicionada ele iria adicionar uma nova linha na tabela com as informações passadas. Template do negociações-</w:t>
       </w:r>
       <w:proofErr w:type="spellStart"/>
       <w:r>
@@ -37150,6 +38533,7 @@
         </w:rPr>
         <w:t xml:space="preserve">  </w:t>
       </w:r>
+      <w:proofErr w:type="gramStart"/>
       <w:r>
         <w:rPr>
           <w:rFonts w:ascii="Consolas" w:eastAsia="Times New Roman" w:hAnsi="Consolas" w:cs="Times New Roman"/>
@@ -37170,6 +38554,7 @@
         </w:rPr>
         <w:t>(</w:t>
       </w:r>
+      <w:proofErr w:type="gramEnd"/>
       <w:r>
         <w:rPr>
           <w:rFonts w:ascii="Consolas" w:eastAsia="Times New Roman" w:hAnsi="Consolas" w:cs="Times New Roman"/>
@@ -37724,6 +39109,7 @@
         <w:t>${</w:t>
       </w:r>
       <w:proofErr w:type="spellStart"/>
+      <w:proofErr w:type="gramStart"/>
       <w:r>
         <w:rPr>
           <w:rFonts w:ascii="Consolas" w:eastAsia="Times New Roman" w:hAnsi="Consolas" w:cs="Times New Roman"/>
@@ -37755,6 +39141,7 @@
         <w:t>lista</w:t>
       </w:r>
       <w:proofErr w:type="spellEnd"/>
+      <w:proofErr w:type="gramEnd"/>
       <w:r>
         <w:rPr>
           <w:rFonts w:ascii="Consolas" w:eastAsia="Times New Roman" w:hAnsi="Consolas" w:cs="Times New Roman"/>
@@ -37945,6 +39332,7 @@
         <w:t>td</w:t>
       </w:r>
       <w:proofErr w:type="spellEnd"/>
+      <w:proofErr w:type="gramStart"/>
       <w:r>
         <w:rPr>
           <w:rFonts w:ascii="Consolas" w:eastAsia="Times New Roman" w:hAnsi="Consolas" w:cs="Times New Roman"/>
@@ -37952,9 +39340,9 @@
           <w:sz w:val="21"/>
           <w:szCs w:val="21"/>
         </w:rPr>
-        <w:t>&gt;?&lt;/</w:t>
-      </w:r>
-      <w:proofErr w:type="spellStart"/>
+        <w:t>&gt;?&lt;</w:t>
+      </w:r>
+      <w:proofErr w:type="gramEnd"/>
       <w:r>
         <w:rPr>
           <w:rFonts w:ascii="Consolas" w:eastAsia="Times New Roman" w:hAnsi="Consolas" w:cs="Times New Roman"/>
@@ -37962,6 +39350,16 @@
           <w:sz w:val="21"/>
           <w:szCs w:val="21"/>
         </w:rPr>
+        <w:t>/</w:t>
+      </w:r>
+      <w:proofErr w:type="spellStart"/>
+      <w:r>
+        <w:rPr>
+          <w:rFonts w:ascii="Consolas" w:eastAsia="Times New Roman" w:hAnsi="Consolas" w:cs="Times New Roman"/>
+          <w:color w:val="CE9178"/>
+          <w:sz w:val="21"/>
+          <w:szCs w:val="21"/>
+        </w:rPr>
         <w:t>td</w:t>
       </w:r>
       <w:proofErr w:type="spellEnd"/>
@@ -38025,6 +39423,7 @@
         <w:t>${</w:t>
       </w:r>
       <w:proofErr w:type="spellStart"/>
+      <w:proofErr w:type="gramStart"/>
       <w:r>
         <w:rPr>
           <w:rFonts w:ascii="Consolas" w:eastAsia="Times New Roman" w:hAnsi="Consolas" w:cs="Times New Roman"/>
@@ -38053,6 +39452,7 @@
         <w:t>quantidade</w:t>
       </w:r>
       <w:proofErr w:type="spellEnd"/>
+      <w:proofErr w:type="gramEnd"/>
       <w:r>
         <w:rPr>
           <w:rFonts w:ascii="Consolas" w:eastAsia="Times New Roman" w:hAnsi="Consolas" w:cs="Times New Roman"/>
@@ -38151,6 +39551,7 @@
         <w:t>${</w:t>
       </w:r>
       <w:proofErr w:type="spellStart"/>
+      <w:proofErr w:type="gramStart"/>
       <w:r>
         <w:rPr>
           <w:rFonts w:ascii="Consolas" w:eastAsia="Times New Roman" w:hAnsi="Consolas" w:cs="Times New Roman"/>
@@ -38179,6 +39580,7 @@
         <w:t>valor</w:t>
       </w:r>
       <w:proofErr w:type="spellEnd"/>
+      <w:proofErr w:type="gramEnd"/>
       <w:r>
         <w:rPr>
           <w:rFonts w:ascii="Consolas" w:eastAsia="Times New Roman" w:hAnsi="Consolas" w:cs="Times New Roman"/>
@@ -38298,7 +39700,17 @@
           <w:sz w:val="21"/>
           <w:szCs w:val="21"/>
         </w:rPr>
-        <w:t>        }).</w:t>
+        <w:t>        }</w:t>
+      </w:r>
+      <w:proofErr w:type="gramStart"/>
+      <w:r>
+        <w:rPr>
+          <w:rFonts w:ascii="Consolas" w:eastAsia="Times New Roman" w:hAnsi="Consolas" w:cs="Times New Roman"/>
+          <w:color w:val="D4D4D4"/>
+          <w:sz w:val="21"/>
+          <w:szCs w:val="21"/>
+        </w:rPr>
+        <w:t>).</w:t>
       </w:r>
       <w:proofErr w:type="spellStart"/>
       <w:r>
@@ -38311,6 +39723,7 @@
         <w:t>join</w:t>
       </w:r>
       <w:proofErr w:type="spellEnd"/>
+      <w:proofErr w:type="gramEnd"/>
       <w:r>
         <w:rPr>
           <w:rFonts w:ascii="Consolas" w:eastAsia="Times New Roman" w:hAnsi="Consolas" w:cs="Times New Roman"/>
@@ -38506,6 +39919,7 @@
         <w:t xml:space="preserve">O </w:t>
       </w:r>
       <w:proofErr w:type="spellStart"/>
+      <w:proofErr w:type="gramStart"/>
       <w:r>
         <w:rPr>
           <w:rFonts w:ascii="Times New Roman" w:hAnsi="Times New Roman" w:cs="Times New Roman"/>
@@ -38521,7 +39935,16 @@
           <w:sz w:val="24"/>
           <w:szCs w:val="24"/>
         </w:rPr>
-        <w:t xml:space="preserve">(‘’) diz que é para pegar as tuplas que o </w:t>
+        <w:t>(</w:t>
+      </w:r>
+      <w:proofErr w:type="gramEnd"/>
+      <w:r>
+        <w:rPr>
+          <w:rFonts w:ascii="Times New Roman" w:hAnsi="Times New Roman" w:cs="Times New Roman"/>
+          <w:sz w:val="24"/>
+          <w:szCs w:val="24"/>
+        </w:rPr>
+        <w:t xml:space="preserve">‘’) diz que é para pegar as tuplas que o </w:t>
       </w:r>
       <w:proofErr w:type="spellStart"/>
       <w:r>
@@ -38647,6 +40070,7 @@
         </w:rPr>
         <w:t xml:space="preserve">  </w:t>
       </w:r>
+      <w:proofErr w:type="gramStart"/>
       <w:r>
         <w:rPr>
           <w:rFonts w:ascii="Consolas" w:eastAsia="Times New Roman" w:hAnsi="Consolas" w:cs="Times New Roman"/>
@@ -38667,6 +40091,7 @@
         </w:rPr>
         <w:t>(</w:t>
       </w:r>
+      <w:proofErr w:type="gramEnd"/>
       <w:r>
         <w:rPr>
           <w:rFonts w:ascii="Consolas" w:eastAsia="Times New Roman" w:hAnsi="Consolas" w:cs="Times New Roman"/>
@@ -38793,6 +40218,7 @@
         <w:t xml:space="preserve"> = </w:t>
       </w:r>
       <w:proofErr w:type="spellStart"/>
+      <w:proofErr w:type="gramStart"/>
       <w:r>
         <w:rPr>
           <w:rFonts w:ascii="Consolas" w:eastAsia="Times New Roman" w:hAnsi="Consolas" w:cs="Times New Roman"/>
@@ -38824,6 +40250,7 @@
         <w:t>template</w:t>
       </w:r>
       <w:proofErr w:type="spellEnd"/>
+      <w:proofErr w:type="gramEnd"/>
       <w:r>
         <w:rPr>
           <w:rFonts w:ascii="Consolas" w:eastAsia="Times New Roman" w:hAnsi="Consolas" w:cs="Times New Roman"/>
@@ -38961,6 +40388,7 @@
         <w:t xml:space="preserve">    </w:t>
       </w:r>
       <w:proofErr w:type="spellStart"/>
+      <w:proofErr w:type="gramStart"/>
       <w:r>
         <w:rPr>
           <w:rFonts w:ascii="Consolas" w:eastAsia="Times New Roman" w:hAnsi="Consolas" w:cs="Times New Roman"/>
@@ -38991,6 +40419,7 @@
         </w:rPr>
         <w:t>elemento</w:t>
       </w:r>
+      <w:proofErr w:type="gramEnd"/>
       <w:r>
         <w:rPr>
           <w:rFonts w:ascii="Consolas" w:eastAsia="Times New Roman" w:hAnsi="Consolas" w:cs="Times New Roman"/>
@@ -39139,6 +40568,7 @@
         <w:t xml:space="preserve">  </w:t>
       </w:r>
       <w:proofErr w:type="spellStart"/>
+      <w:proofErr w:type="gramStart"/>
       <w:r>
         <w:rPr>
           <w:rFonts w:ascii="Consolas" w:eastAsia="Times New Roman" w:hAnsi="Consolas" w:cs="Times New Roman"/>
@@ -39156,7 +40586,17 @@
           <w:sz w:val="21"/>
           <w:szCs w:val="21"/>
         </w:rPr>
-        <w:t>() {</w:t>
+        <w:t>(</w:t>
+      </w:r>
+      <w:proofErr w:type="gramEnd"/>
+      <w:r>
+        <w:rPr>
+          <w:rFonts w:ascii="Consolas" w:eastAsia="Times New Roman" w:hAnsi="Consolas" w:cs="Times New Roman"/>
+          <w:color w:val="D4D4D4"/>
+          <w:sz w:val="21"/>
+          <w:szCs w:val="21"/>
+        </w:rPr>
+        <w:t>) {</w:t>
       </w:r>
     </w:p>
     <w:p>
@@ -39180,6 +40620,7 @@
         <w:t xml:space="preserve">    </w:t>
       </w:r>
       <w:proofErr w:type="spellStart"/>
+      <w:proofErr w:type="gramStart"/>
       <w:r>
         <w:rPr>
           <w:rFonts w:ascii="Consolas" w:eastAsia="Times New Roman" w:hAnsi="Consolas" w:cs="Times New Roman"/>
@@ -39208,6 +40649,7 @@
         <w:t>inputData</w:t>
       </w:r>
       <w:proofErr w:type="spellEnd"/>
+      <w:proofErr w:type="gramEnd"/>
       <w:r>
         <w:rPr>
           <w:rFonts w:ascii="Consolas" w:eastAsia="Times New Roman" w:hAnsi="Consolas" w:cs="Times New Roman"/>
@@ -39295,6 +40737,7 @@
         <w:t xml:space="preserve">    </w:t>
       </w:r>
       <w:proofErr w:type="spellStart"/>
+      <w:proofErr w:type="gramStart"/>
       <w:r>
         <w:rPr>
           <w:rFonts w:ascii="Consolas" w:eastAsia="Times New Roman" w:hAnsi="Consolas" w:cs="Times New Roman"/>
@@ -39323,6 +40766,7 @@
         <w:t>inputQuantidade</w:t>
       </w:r>
       <w:proofErr w:type="spellEnd"/>
+      <w:proofErr w:type="gramEnd"/>
       <w:r>
         <w:rPr>
           <w:rFonts w:ascii="Consolas" w:eastAsia="Times New Roman" w:hAnsi="Consolas" w:cs="Times New Roman"/>
@@ -39410,6 +40854,7 @@
         <w:t xml:space="preserve">    </w:t>
       </w:r>
       <w:proofErr w:type="spellStart"/>
+      <w:proofErr w:type="gramStart"/>
       <w:r>
         <w:rPr>
           <w:rFonts w:ascii="Consolas" w:eastAsia="Times New Roman" w:hAnsi="Consolas" w:cs="Times New Roman"/>
@@ -39438,6 +40883,7 @@
         <w:t>inputValor</w:t>
       </w:r>
       <w:proofErr w:type="spellEnd"/>
+      <w:proofErr w:type="gramEnd"/>
       <w:r>
         <w:rPr>
           <w:rFonts w:ascii="Consolas" w:eastAsia="Times New Roman" w:hAnsi="Consolas" w:cs="Times New Roman"/>
@@ -39525,6 +40971,7 @@
         <w:t xml:space="preserve">    </w:t>
       </w:r>
       <w:proofErr w:type="spellStart"/>
+      <w:proofErr w:type="gramStart"/>
       <w:r>
         <w:rPr>
           <w:rFonts w:ascii="Consolas" w:eastAsia="Times New Roman" w:hAnsi="Consolas" w:cs="Times New Roman"/>
@@ -39571,6 +41018,7 @@
         <w:t>update</w:t>
       </w:r>
       <w:proofErr w:type="spellEnd"/>
+      <w:proofErr w:type="gramEnd"/>
       <w:r>
         <w:rPr>
           <w:rFonts w:ascii="Consolas" w:eastAsia="Times New Roman" w:hAnsi="Consolas" w:cs="Times New Roman"/>
@@ -39672,6 +41120,7 @@
         </w:rPr>
         <w:t xml:space="preserve">  </w:t>
       </w:r>
+      <w:proofErr w:type="gramStart"/>
       <w:r>
         <w:rPr>
           <w:rFonts w:ascii="Consolas" w:eastAsia="Times New Roman" w:hAnsi="Consolas" w:cs="Times New Roman"/>
@@ -39688,7 +41137,17 @@
           <w:sz w:val="21"/>
           <w:szCs w:val="21"/>
         </w:rPr>
-        <w:t xml:space="preserve">(): </w:t>
+        <w:t>(</w:t>
+      </w:r>
+      <w:proofErr w:type="gramEnd"/>
+      <w:r>
+        <w:rPr>
+          <w:rFonts w:ascii="Consolas" w:eastAsia="Times New Roman" w:hAnsi="Consolas" w:cs="Times New Roman"/>
+          <w:color w:val="D4D4D4"/>
+          <w:sz w:val="21"/>
+          <w:szCs w:val="21"/>
+        </w:rPr>
+        <w:t xml:space="preserve">): </w:t>
       </w:r>
       <w:proofErr w:type="spellStart"/>
       <w:r>
@@ -39772,6 +41231,7 @@
         <w:t xml:space="preserve"> = </w:t>
       </w:r>
       <w:proofErr w:type="spellStart"/>
+      <w:proofErr w:type="gramStart"/>
       <w:r>
         <w:rPr>
           <w:rFonts w:ascii="Consolas" w:eastAsia="Times New Roman" w:hAnsi="Consolas" w:cs="Times New Roman"/>
@@ -39800,6 +41260,7 @@
         <w:t>criaNegociacao</w:t>
       </w:r>
       <w:proofErr w:type="spellEnd"/>
+      <w:proofErr w:type="gramEnd"/>
       <w:r>
         <w:rPr>
           <w:rFonts w:ascii="Consolas" w:eastAsia="Times New Roman" w:hAnsi="Consolas" w:cs="Times New Roman"/>
@@ -39831,6 +41292,7 @@
         <w:t xml:space="preserve">    </w:t>
       </w:r>
       <w:proofErr w:type="spellStart"/>
+      <w:proofErr w:type="gramStart"/>
       <w:r>
         <w:rPr>
           <w:rFonts w:ascii="Consolas" w:eastAsia="Times New Roman" w:hAnsi="Consolas" w:cs="Times New Roman"/>
@@ -39858,6 +41320,7 @@
         </w:rPr>
         <w:t>negociacoes</w:t>
       </w:r>
+      <w:proofErr w:type="gramEnd"/>
       <w:r>
         <w:rPr>
           <w:rFonts w:ascii="Consolas" w:eastAsia="Times New Roman" w:hAnsi="Consolas" w:cs="Times New Roman"/>
@@ -39964,6 +41427,7 @@
         <w:t>(</w:t>
       </w:r>
       <w:proofErr w:type="spellStart"/>
+      <w:proofErr w:type="gramStart"/>
       <w:r>
         <w:rPr>
           <w:rFonts w:ascii="Consolas" w:eastAsia="Times New Roman" w:hAnsi="Consolas" w:cs="Times New Roman"/>
@@ -39991,6 +41455,7 @@
         </w:rPr>
         <w:t>negociacoes</w:t>
       </w:r>
+      <w:proofErr w:type="gramEnd"/>
       <w:r>
         <w:rPr>
           <w:rFonts w:ascii="Consolas" w:eastAsia="Times New Roman" w:hAnsi="Consolas" w:cs="Times New Roman"/>
@@ -40041,6 +41506,7 @@
         <w:t xml:space="preserve">    </w:t>
       </w:r>
       <w:proofErr w:type="spellStart"/>
+      <w:proofErr w:type="gramStart"/>
       <w:r>
         <w:rPr>
           <w:rFonts w:ascii="Consolas" w:eastAsia="Times New Roman" w:hAnsi="Consolas" w:cs="Times New Roman"/>
@@ -40087,6 +41553,7 @@
         <w:t>update</w:t>
       </w:r>
       <w:proofErr w:type="spellEnd"/>
+      <w:proofErr w:type="gramEnd"/>
       <w:r>
         <w:rPr>
           <w:rFonts w:ascii="Consolas" w:eastAsia="Times New Roman" w:hAnsi="Consolas" w:cs="Times New Roman"/>
@@ -40156,6 +41623,7 @@
         <w:t xml:space="preserve">    </w:t>
       </w:r>
       <w:proofErr w:type="spellStart"/>
+      <w:proofErr w:type="gramStart"/>
       <w:r>
         <w:rPr>
           <w:rFonts w:ascii="Consolas" w:eastAsia="Times New Roman" w:hAnsi="Consolas" w:cs="Times New Roman"/>
@@ -40184,6 +41652,7 @@
         <w:t>limparFormulario</w:t>
       </w:r>
       <w:proofErr w:type="spellEnd"/>
+      <w:proofErr w:type="gramEnd"/>
       <w:r>
         <w:rPr>
           <w:rFonts w:ascii="Consolas" w:eastAsia="Times New Roman" w:hAnsi="Consolas" w:cs="Times New Roman"/>
@@ -40415,7 +41884,18 @@
           <w:szCs w:val="21"/>
           <w:lang w:val="en-US"/>
         </w:rPr>
-        <w:t>().</w:t>
+        <w:t>(</w:t>
+      </w:r>
+      <w:proofErr w:type="gramStart"/>
+      <w:r>
+        <w:rPr>
+          <w:rFonts w:ascii="Consolas" w:eastAsia="Times New Roman" w:hAnsi="Consolas" w:cs="Times New Roman"/>
+          <w:color w:val="D4D4D4"/>
+          <w:sz w:val="21"/>
+          <w:szCs w:val="21"/>
+          <w:lang w:val="en-US"/>
+        </w:rPr>
+        <w:t>).</w:t>
       </w:r>
       <w:r>
         <w:rPr>
@@ -40427,6 +41907,7 @@
         </w:rPr>
         <w:t>format</w:t>
       </w:r>
+      <w:proofErr w:type="gramEnd"/>
       <w:r>
         <w:rPr>
           <w:rFonts w:ascii="Consolas" w:eastAsia="Times New Roman" w:hAnsi="Consolas" w:cs="Times New Roman"/>
@@ -41245,6 +42726,7 @@
         <w:t xml:space="preserve">    </w:t>
       </w:r>
       <w:proofErr w:type="spellStart"/>
+      <w:proofErr w:type="gramStart"/>
       <w:r>
         <w:rPr>
           <w:rFonts w:ascii="Consolas" w:eastAsia="Times New Roman" w:hAnsi="Consolas" w:cs="Times New Roman"/>
@@ -41276,6 +42758,7 @@
         <w:t>element</w:t>
       </w:r>
       <w:proofErr w:type="spellEnd"/>
+      <w:proofErr w:type="gramEnd"/>
       <w:r>
         <w:rPr>
           <w:rFonts w:ascii="Consolas" w:eastAsia="Times New Roman" w:hAnsi="Consolas" w:cs="Times New Roman"/>
@@ -41409,6 +42892,7 @@
         </w:rPr>
         <w:t xml:space="preserve">  </w:t>
       </w:r>
+      <w:proofErr w:type="gramStart"/>
       <w:r>
         <w:rPr>
           <w:rFonts w:ascii="Consolas" w:eastAsia="Times New Roman" w:hAnsi="Consolas" w:cs="Times New Roman"/>
@@ -41429,6 +42913,7 @@
         </w:rPr>
         <w:t>(</w:t>
       </w:r>
+      <w:proofErr w:type="gramEnd"/>
       <w:r>
         <w:rPr>
           <w:rFonts w:ascii="Consolas" w:eastAsia="Times New Roman" w:hAnsi="Consolas" w:cs="Times New Roman"/>
@@ -41687,6 +43172,7 @@
         </w:rPr>
         <w:t xml:space="preserve">  </w:t>
       </w:r>
+      <w:proofErr w:type="gramStart"/>
       <w:r>
         <w:rPr>
           <w:rFonts w:ascii="Consolas" w:eastAsia="Times New Roman" w:hAnsi="Consolas" w:cs="Times New Roman"/>
@@ -41707,6 +43193,7 @@
         </w:rPr>
         <w:t>(</w:t>
       </w:r>
+      <w:proofErr w:type="gramEnd"/>
       <w:r>
         <w:rPr>
           <w:rFonts w:ascii="Consolas" w:eastAsia="Times New Roman" w:hAnsi="Consolas" w:cs="Times New Roman"/>
@@ -41830,6 +43317,8 @@
         </w:rPr>
         <w:t xml:space="preserve"> = </w:t>
       </w:r>
+      <w:proofErr w:type="spellStart"/>
+      <w:proofErr w:type="gramStart"/>
       <w:r>
         <w:rPr>
           <w:rFonts w:ascii="Consolas" w:eastAsia="Times New Roman" w:hAnsi="Consolas" w:cs="Times New Roman"/>
@@ -41860,6 +43349,8 @@
         </w:rPr>
         <w:t>template</w:t>
       </w:r>
+      <w:proofErr w:type="spellEnd"/>
+      <w:proofErr w:type="gramEnd"/>
       <w:r>
         <w:rPr>
           <w:rFonts w:ascii="Consolas" w:eastAsia="Times New Roman" w:hAnsi="Consolas" w:cs="Times New Roman"/>
@@ -41913,6 +43404,7 @@
         <w:t xml:space="preserve">    </w:t>
       </w:r>
       <w:proofErr w:type="spellStart"/>
+      <w:proofErr w:type="gramStart"/>
       <w:r>
         <w:rPr>
           <w:rFonts w:ascii="Consolas" w:eastAsia="Times New Roman" w:hAnsi="Consolas" w:cs="Times New Roman"/>
@@ -41940,6 +43432,7 @@
         </w:rPr>
         <w:t>element</w:t>
       </w:r>
+      <w:proofErr w:type="gramEnd"/>
       <w:r>
         <w:rPr>
           <w:rFonts w:ascii="Consolas" w:eastAsia="Times New Roman" w:hAnsi="Consolas" w:cs="Times New Roman"/>
@@ -42027,6 +43520,30 @@
           <w:szCs w:val="21"/>
         </w:rPr>
         <w:t>}</w:t>
+      </w:r>
+    </w:p>
+    <w:p>
+      <w:pPr>
+        <w:pStyle w:val="PargrafodaLista"/>
+        <w:numPr>
+          <w:ilvl w:val="1"/>
+          <w:numId w:val="2"/>
+        </w:numPr>
+        <w:spacing w:before="240" w:line="360" w:lineRule="auto"/>
+        <w:jc w:val="both"/>
+        <w:rPr>
+          <w:rFonts w:ascii="Times New Roman" w:hAnsi="Times New Roman" w:cs="Times New Roman"/>
+          <w:sz w:val="24"/>
+          <w:szCs w:val="24"/>
+        </w:rPr>
+      </w:pPr>
+      <w:r>
+        <w:rPr>
+          <w:rFonts w:ascii="Times New Roman" w:hAnsi="Times New Roman" w:cs="Times New Roman"/>
+          <w:sz w:val="24"/>
+          <w:szCs w:val="24"/>
+        </w:rPr>
+        <w:t xml:space="preserve"> </w:t>
       </w:r>
     </w:p>
     <w:p>

--- a/Front-end/Formação TypeScript/Anotações/Formação TypeScript.docx
+++ b/Front-end/Formação TypeScript/Anotações/Formação TypeScript.docx
@@ -43545,6 +43545,14 @@
         </w:rPr>
         <w:t xml:space="preserve"> </w:t>
       </w:r>
+      <w:r>
+        <w:rPr>
+          <w:rFonts w:ascii="Times New Roman" w:hAnsi="Times New Roman" w:cs="Times New Roman"/>
+          <w:sz w:val="24"/>
+          <w:szCs w:val="24"/>
+        </w:rPr>
+        <w:t>Herança e pequena surpresa:</w:t>
+      </w:r>
     </w:p>
     <w:p>
       <w:pPr>
@@ -43561,6 +43569,726 @@
           <w:szCs w:val="24"/>
         </w:rPr>
       </w:pPr>
+      <w:r>
+        <w:rPr>
+          <w:rFonts w:ascii="Times New Roman" w:hAnsi="Times New Roman" w:cs="Times New Roman"/>
+          <w:sz w:val="24"/>
+          <w:szCs w:val="24"/>
+        </w:rPr>
+        <w:t xml:space="preserve">Para herdar uma classe utilizamos </w:t>
+      </w:r>
+      <w:proofErr w:type="spellStart"/>
+      <w:r>
+        <w:rPr>
+          <w:rFonts w:ascii="Times New Roman" w:hAnsi="Times New Roman" w:cs="Times New Roman"/>
+          <w:sz w:val="24"/>
+          <w:szCs w:val="24"/>
+        </w:rPr>
+        <w:t>extends</w:t>
+      </w:r>
+      <w:proofErr w:type="spellEnd"/>
+      <w:r>
+        <w:rPr>
+          <w:rFonts w:ascii="Times New Roman" w:hAnsi="Times New Roman" w:cs="Times New Roman"/>
+          <w:sz w:val="24"/>
+          <w:szCs w:val="24"/>
+        </w:rPr>
+        <w:t xml:space="preserve"> </w:t>
+      </w:r>
+      <w:proofErr w:type="spellStart"/>
+      <w:r>
+        <w:rPr>
+          <w:rFonts w:ascii="Times New Roman" w:hAnsi="Times New Roman" w:cs="Times New Roman"/>
+          <w:sz w:val="24"/>
+          <w:szCs w:val="24"/>
+        </w:rPr>
+        <w:t>NomeDaClasse</w:t>
+      </w:r>
+      <w:proofErr w:type="spellEnd"/>
+      <w:r>
+        <w:rPr>
+          <w:rFonts w:ascii="Times New Roman" w:hAnsi="Times New Roman" w:cs="Times New Roman"/>
+          <w:sz w:val="24"/>
+          <w:szCs w:val="24"/>
+        </w:rPr>
+        <w:t xml:space="preserve"> logo na criação de uma nova classe:</w:t>
+      </w:r>
+    </w:p>
+    <w:p>
+      <w:pPr>
+        <w:shd w:val="clear" w:color="auto" w:fill="1E1E1E"/>
+        <w:spacing w:after="0" w:line="285" w:lineRule="atLeast"/>
+        <w:rPr>
+          <w:rFonts w:ascii="Consolas" w:eastAsia="Times New Roman" w:hAnsi="Consolas" w:cs="Times New Roman"/>
+          <w:color w:val="D4D4D4"/>
+          <w:sz w:val="21"/>
+          <w:szCs w:val="21"/>
+          <w:lang w:val="en-US"/>
+        </w:rPr>
+      </w:pPr>
+      <w:r>
+        <w:rPr>
+          <w:rFonts w:ascii="Consolas" w:eastAsia="Times New Roman" w:hAnsi="Consolas" w:cs="Times New Roman"/>
+          <w:color w:val="C586C0"/>
+          <w:sz w:val="21"/>
+          <w:szCs w:val="21"/>
+          <w:lang w:val="en-US"/>
+        </w:rPr>
+        <w:t>export</w:t>
+      </w:r>
+      <w:r>
+        <w:rPr>
+          <w:rFonts w:ascii="Consolas" w:eastAsia="Times New Roman" w:hAnsi="Consolas" w:cs="Times New Roman"/>
+          <w:color w:val="D4D4D4"/>
+          <w:sz w:val="21"/>
+          <w:szCs w:val="21"/>
+          <w:lang w:val="en-US"/>
+        </w:rPr>
+        <w:t xml:space="preserve"> </w:t>
+      </w:r>
+      <w:r>
+        <w:rPr>
+          <w:rFonts w:ascii="Consolas" w:eastAsia="Times New Roman" w:hAnsi="Consolas" w:cs="Times New Roman"/>
+          <w:color w:val="569CD6"/>
+          <w:sz w:val="21"/>
+          <w:szCs w:val="21"/>
+          <w:lang w:val="en-US"/>
+        </w:rPr>
+        <w:t>class</w:t>
+      </w:r>
+      <w:r>
+        <w:rPr>
+          <w:rFonts w:ascii="Consolas" w:eastAsia="Times New Roman" w:hAnsi="Consolas" w:cs="Times New Roman"/>
+          <w:color w:val="D4D4D4"/>
+          <w:sz w:val="21"/>
+          <w:szCs w:val="21"/>
+          <w:lang w:val="en-US"/>
+        </w:rPr>
+        <w:t xml:space="preserve"> </w:t>
+      </w:r>
+      <w:proofErr w:type="spellStart"/>
+      <w:r>
+        <w:rPr>
+          <w:rFonts w:ascii="Consolas" w:eastAsia="Times New Roman" w:hAnsi="Consolas" w:cs="Times New Roman"/>
+          <w:color w:val="4EC9B0"/>
+          <w:sz w:val="21"/>
+          <w:szCs w:val="21"/>
+          <w:lang w:val="en-US"/>
+        </w:rPr>
+        <w:t>NegociacoesView</w:t>
+      </w:r>
+      <w:proofErr w:type="spellEnd"/>
+      <w:r>
+        <w:rPr>
+          <w:rFonts w:ascii="Consolas" w:eastAsia="Times New Roman" w:hAnsi="Consolas" w:cs="Times New Roman"/>
+          <w:color w:val="D4D4D4"/>
+          <w:sz w:val="21"/>
+          <w:szCs w:val="21"/>
+          <w:lang w:val="en-US"/>
+        </w:rPr>
+        <w:t xml:space="preserve"> </w:t>
+      </w:r>
+      <w:r>
+        <w:rPr>
+          <w:rFonts w:ascii="Consolas" w:eastAsia="Times New Roman" w:hAnsi="Consolas" w:cs="Times New Roman"/>
+          <w:color w:val="569CD6"/>
+          <w:sz w:val="21"/>
+          <w:szCs w:val="21"/>
+          <w:lang w:val="en-US"/>
+        </w:rPr>
+        <w:t>extends</w:t>
+      </w:r>
+      <w:r>
+        <w:rPr>
+          <w:rFonts w:ascii="Consolas" w:eastAsia="Times New Roman" w:hAnsi="Consolas" w:cs="Times New Roman"/>
+          <w:color w:val="D4D4D4"/>
+          <w:sz w:val="21"/>
+          <w:szCs w:val="21"/>
+          <w:lang w:val="en-US"/>
+        </w:rPr>
+        <w:t xml:space="preserve"> </w:t>
+      </w:r>
+      <w:r>
+        <w:rPr>
+          <w:rFonts w:ascii="Consolas" w:eastAsia="Times New Roman" w:hAnsi="Consolas" w:cs="Times New Roman"/>
+          <w:color w:val="4EC9B0"/>
+          <w:sz w:val="21"/>
+          <w:szCs w:val="21"/>
+          <w:lang w:val="en-US"/>
+        </w:rPr>
+        <w:t>View</w:t>
+      </w:r>
+      <w:r>
+        <w:rPr>
+          <w:rFonts w:ascii="Consolas" w:eastAsia="Times New Roman" w:hAnsi="Consolas" w:cs="Times New Roman"/>
+          <w:color w:val="D4D4D4"/>
+          <w:sz w:val="21"/>
+          <w:szCs w:val="21"/>
+          <w:lang w:val="en-US"/>
+        </w:rPr>
+        <w:t xml:space="preserve"> {</w:t>
+      </w:r>
+    </w:p>
+    <w:p>
+      <w:pPr>
+        <w:pStyle w:val="PargrafodaLista"/>
+        <w:numPr>
+          <w:ilvl w:val="2"/>
+          <w:numId w:val="2"/>
+        </w:numPr>
+        <w:spacing w:before="240" w:line="360" w:lineRule="auto"/>
+        <w:jc w:val="both"/>
+        <w:rPr>
+          <w:rFonts w:ascii="Times New Roman" w:hAnsi="Times New Roman" w:cs="Times New Roman"/>
+          <w:sz w:val="24"/>
+          <w:szCs w:val="24"/>
+        </w:rPr>
+      </w:pPr>
+      <w:r>
+        <w:rPr>
+          <w:rFonts w:ascii="Times New Roman" w:hAnsi="Times New Roman" w:cs="Times New Roman"/>
+          <w:sz w:val="24"/>
+          <w:szCs w:val="24"/>
+        </w:rPr>
+        <w:lastRenderedPageBreak/>
+        <w:t xml:space="preserve">A partir dessa herança </w:t>
+      </w:r>
+      <w:r>
+        <w:rPr>
+          <w:rFonts w:ascii="Times New Roman" w:hAnsi="Times New Roman" w:cs="Times New Roman"/>
+          <w:sz w:val="24"/>
+          <w:szCs w:val="24"/>
+        </w:rPr>
+        <w:t>p</w:t>
+      </w:r>
+      <w:r>
+        <w:rPr>
+          <w:rFonts w:ascii="Times New Roman" w:hAnsi="Times New Roman" w:cs="Times New Roman"/>
+          <w:sz w:val="24"/>
+          <w:szCs w:val="24"/>
+        </w:rPr>
+        <w:t xml:space="preserve">odemos </w:t>
+      </w:r>
+      <w:r>
+        <w:rPr>
+          <w:rFonts w:ascii="Times New Roman" w:hAnsi="Times New Roman" w:cs="Times New Roman"/>
+          <w:sz w:val="24"/>
+          <w:szCs w:val="24"/>
+        </w:rPr>
+        <w:t>colocar o construtor e as propriedades que várias classes tem em comum lá na classe mãe e deletar essa repetição das classes filhas.</w:t>
+      </w:r>
+    </w:p>
+    <w:p>
+      <w:pPr>
+        <w:pStyle w:val="PargrafodaLista"/>
+        <w:numPr>
+          <w:ilvl w:val="2"/>
+          <w:numId w:val="2"/>
+        </w:numPr>
+        <w:spacing w:before="240" w:line="360" w:lineRule="auto"/>
+        <w:jc w:val="both"/>
+        <w:rPr>
+          <w:rFonts w:ascii="Times New Roman" w:hAnsi="Times New Roman" w:cs="Times New Roman"/>
+          <w:sz w:val="24"/>
+          <w:szCs w:val="24"/>
+        </w:rPr>
+      </w:pPr>
+      <w:r>
+        <w:rPr>
+          <w:rFonts w:ascii="Times New Roman" w:hAnsi="Times New Roman" w:cs="Times New Roman"/>
+          <w:sz w:val="24"/>
+          <w:szCs w:val="24"/>
+        </w:rPr>
+        <w:t xml:space="preserve">Elementos/propriedades declaradas como privadas na classe </w:t>
+      </w:r>
+      <w:r>
+        <w:rPr>
+          <w:rFonts w:ascii="Times New Roman" w:hAnsi="Times New Roman" w:cs="Times New Roman"/>
+          <w:sz w:val="24"/>
+          <w:szCs w:val="24"/>
+        </w:rPr>
+        <w:t>mãe não pode</w:t>
+      </w:r>
+      <w:r>
+        <w:rPr>
+          <w:rFonts w:ascii="Times New Roman" w:hAnsi="Times New Roman" w:cs="Times New Roman"/>
+          <w:sz w:val="24"/>
+          <w:szCs w:val="24"/>
+        </w:rPr>
+        <w:t xml:space="preserve"> ser acessadas pelas classes filhas, porém, se deixar pública, qualquer um teria acesso. Para concertar isso declaramos essas propriedades como </w:t>
+      </w:r>
+      <w:proofErr w:type="spellStart"/>
+      <w:r>
+        <w:rPr>
+          <w:rFonts w:ascii="Times New Roman" w:hAnsi="Times New Roman" w:cs="Times New Roman"/>
+          <w:sz w:val="24"/>
+          <w:szCs w:val="24"/>
+        </w:rPr>
+        <w:t>protected</w:t>
+      </w:r>
+      <w:proofErr w:type="spellEnd"/>
+      <w:r>
+        <w:rPr>
+          <w:rFonts w:ascii="Times New Roman" w:hAnsi="Times New Roman" w:cs="Times New Roman"/>
+          <w:sz w:val="24"/>
+          <w:szCs w:val="24"/>
+        </w:rPr>
+        <w:t xml:space="preserve">, onde todas as classes filhas dessa podem usar, mas outras que não são filhas não podem. Código da classe mãe </w:t>
+      </w:r>
+      <w:proofErr w:type="spellStart"/>
+      <w:r>
+        <w:rPr>
+          <w:rFonts w:ascii="Times New Roman" w:hAnsi="Times New Roman" w:cs="Times New Roman"/>
+          <w:sz w:val="24"/>
+          <w:szCs w:val="24"/>
+        </w:rPr>
+        <w:t>view</w:t>
+      </w:r>
+      <w:proofErr w:type="spellEnd"/>
+      <w:r>
+        <w:rPr>
+          <w:rFonts w:ascii="Times New Roman" w:hAnsi="Times New Roman" w:cs="Times New Roman"/>
+          <w:sz w:val="24"/>
+          <w:szCs w:val="24"/>
+        </w:rPr>
+        <w:t>:</w:t>
+      </w:r>
+    </w:p>
+    <w:p>
+      <w:pPr>
+        <w:shd w:val="clear" w:color="auto" w:fill="1E1E1E"/>
+        <w:spacing w:after="0" w:line="285" w:lineRule="atLeast"/>
+        <w:rPr>
+          <w:rFonts w:ascii="Consolas" w:eastAsia="Times New Roman" w:hAnsi="Consolas" w:cs="Times New Roman"/>
+          <w:color w:val="D4D4D4"/>
+          <w:sz w:val="21"/>
+          <w:szCs w:val="21"/>
+          <w:lang w:val="en-US"/>
+        </w:rPr>
+      </w:pPr>
+      <w:r>
+        <w:rPr>
+          <w:rFonts w:ascii="Consolas" w:eastAsia="Times New Roman" w:hAnsi="Consolas" w:cs="Times New Roman"/>
+          <w:color w:val="C586C0"/>
+          <w:sz w:val="21"/>
+          <w:szCs w:val="21"/>
+          <w:lang w:val="en-US"/>
+        </w:rPr>
+        <w:t>export</w:t>
+      </w:r>
+      <w:r>
+        <w:rPr>
+          <w:rFonts w:ascii="Consolas" w:eastAsia="Times New Roman" w:hAnsi="Consolas" w:cs="Times New Roman"/>
+          <w:color w:val="D4D4D4"/>
+          <w:sz w:val="21"/>
+          <w:szCs w:val="21"/>
+          <w:lang w:val="en-US"/>
+        </w:rPr>
+        <w:t xml:space="preserve"> </w:t>
+      </w:r>
+      <w:r>
+        <w:rPr>
+          <w:rFonts w:ascii="Consolas" w:eastAsia="Times New Roman" w:hAnsi="Consolas" w:cs="Times New Roman"/>
+          <w:color w:val="569CD6"/>
+          <w:sz w:val="21"/>
+          <w:szCs w:val="21"/>
+          <w:lang w:val="en-US"/>
+        </w:rPr>
+        <w:t>class</w:t>
+      </w:r>
+      <w:r>
+        <w:rPr>
+          <w:rFonts w:ascii="Consolas" w:eastAsia="Times New Roman" w:hAnsi="Consolas" w:cs="Times New Roman"/>
+          <w:color w:val="D4D4D4"/>
+          <w:sz w:val="21"/>
+          <w:szCs w:val="21"/>
+          <w:lang w:val="en-US"/>
+        </w:rPr>
+        <w:t xml:space="preserve"> </w:t>
+      </w:r>
+      <w:r>
+        <w:rPr>
+          <w:rFonts w:ascii="Consolas" w:eastAsia="Times New Roman" w:hAnsi="Consolas" w:cs="Times New Roman"/>
+          <w:color w:val="4EC9B0"/>
+          <w:sz w:val="21"/>
+          <w:szCs w:val="21"/>
+          <w:lang w:val="en-US"/>
+        </w:rPr>
+        <w:t>View</w:t>
+      </w:r>
+      <w:r>
+        <w:rPr>
+          <w:rFonts w:ascii="Consolas" w:eastAsia="Times New Roman" w:hAnsi="Consolas" w:cs="Times New Roman"/>
+          <w:color w:val="D4D4D4"/>
+          <w:sz w:val="21"/>
+          <w:szCs w:val="21"/>
+          <w:lang w:val="en-US"/>
+        </w:rPr>
+        <w:t xml:space="preserve"> {</w:t>
+      </w:r>
+    </w:p>
+    <w:p>
+      <w:pPr>
+        <w:shd w:val="clear" w:color="auto" w:fill="1E1E1E"/>
+        <w:spacing w:after="0" w:line="285" w:lineRule="atLeast"/>
+        <w:rPr>
+          <w:rFonts w:ascii="Consolas" w:eastAsia="Times New Roman" w:hAnsi="Consolas" w:cs="Times New Roman"/>
+          <w:color w:val="D4D4D4"/>
+          <w:sz w:val="21"/>
+          <w:szCs w:val="21"/>
+          <w:lang w:val="en-US"/>
+        </w:rPr>
+      </w:pPr>
+      <w:r>
+        <w:rPr>
+          <w:rFonts w:ascii="Consolas" w:eastAsia="Times New Roman" w:hAnsi="Consolas" w:cs="Times New Roman"/>
+          <w:color w:val="D4D4D4"/>
+          <w:sz w:val="21"/>
+          <w:szCs w:val="21"/>
+          <w:lang w:val="en-US"/>
+        </w:rPr>
+        <w:t xml:space="preserve">  </w:t>
+      </w:r>
+      <w:r>
+        <w:rPr>
+          <w:rFonts w:ascii="Consolas" w:eastAsia="Times New Roman" w:hAnsi="Consolas" w:cs="Times New Roman"/>
+          <w:color w:val="569CD6"/>
+          <w:sz w:val="21"/>
+          <w:szCs w:val="21"/>
+          <w:lang w:val="en-US"/>
+        </w:rPr>
+        <w:t>protected</w:t>
+      </w:r>
+      <w:r>
+        <w:rPr>
+          <w:rFonts w:ascii="Consolas" w:eastAsia="Times New Roman" w:hAnsi="Consolas" w:cs="Times New Roman"/>
+          <w:color w:val="D4D4D4"/>
+          <w:sz w:val="21"/>
+          <w:szCs w:val="21"/>
+          <w:lang w:val="en-US"/>
+        </w:rPr>
+        <w:t xml:space="preserve"> </w:t>
+      </w:r>
+      <w:proofErr w:type="spellStart"/>
+      <w:r>
+        <w:rPr>
+          <w:rFonts w:ascii="Consolas" w:eastAsia="Times New Roman" w:hAnsi="Consolas" w:cs="Times New Roman"/>
+          <w:color w:val="9CDCFE"/>
+          <w:sz w:val="21"/>
+          <w:szCs w:val="21"/>
+          <w:lang w:val="en-US"/>
+        </w:rPr>
+        <w:t>elemento</w:t>
+      </w:r>
+      <w:proofErr w:type="spellEnd"/>
+      <w:r>
+        <w:rPr>
+          <w:rFonts w:ascii="Consolas" w:eastAsia="Times New Roman" w:hAnsi="Consolas" w:cs="Times New Roman"/>
+          <w:color w:val="D4D4D4"/>
+          <w:sz w:val="21"/>
+          <w:szCs w:val="21"/>
+          <w:lang w:val="en-US"/>
+        </w:rPr>
+        <w:t xml:space="preserve">: </w:t>
+      </w:r>
+      <w:proofErr w:type="spellStart"/>
+      <w:r>
+        <w:rPr>
+          <w:rFonts w:ascii="Consolas" w:eastAsia="Times New Roman" w:hAnsi="Consolas" w:cs="Times New Roman"/>
+          <w:color w:val="4EC9B0"/>
+          <w:sz w:val="21"/>
+          <w:szCs w:val="21"/>
+          <w:lang w:val="en-US"/>
+        </w:rPr>
+        <w:t>HTMLElement</w:t>
+      </w:r>
+      <w:proofErr w:type="spellEnd"/>
+      <w:r>
+        <w:rPr>
+          <w:rFonts w:ascii="Consolas" w:eastAsia="Times New Roman" w:hAnsi="Consolas" w:cs="Times New Roman"/>
+          <w:color w:val="D4D4D4"/>
+          <w:sz w:val="21"/>
+          <w:szCs w:val="21"/>
+          <w:lang w:val="en-US"/>
+        </w:rPr>
+        <w:t>;</w:t>
+      </w:r>
+    </w:p>
+    <w:p>
+      <w:pPr>
+        <w:shd w:val="clear" w:color="auto" w:fill="1E1E1E"/>
+        <w:spacing w:after="0" w:line="285" w:lineRule="atLeast"/>
+        <w:rPr>
+          <w:rFonts w:ascii="Consolas" w:eastAsia="Times New Roman" w:hAnsi="Consolas" w:cs="Times New Roman"/>
+          <w:color w:val="D4D4D4"/>
+          <w:sz w:val="21"/>
+          <w:szCs w:val="21"/>
+          <w:lang w:val="en-US"/>
+        </w:rPr>
+      </w:pPr>
+    </w:p>
+    <w:p>
+      <w:pPr>
+        <w:shd w:val="clear" w:color="auto" w:fill="1E1E1E"/>
+        <w:spacing w:after="0" w:line="285" w:lineRule="atLeast"/>
+        <w:rPr>
+          <w:rFonts w:ascii="Consolas" w:eastAsia="Times New Roman" w:hAnsi="Consolas" w:cs="Times New Roman"/>
+          <w:color w:val="D4D4D4"/>
+          <w:sz w:val="21"/>
+          <w:szCs w:val="21"/>
+        </w:rPr>
+      </w:pPr>
+      <w:r>
+        <w:rPr>
+          <w:rFonts w:ascii="Consolas" w:eastAsia="Times New Roman" w:hAnsi="Consolas" w:cs="Times New Roman"/>
+          <w:color w:val="D4D4D4"/>
+          <w:sz w:val="21"/>
+          <w:szCs w:val="21"/>
+          <w:lang w:val="en-US"/>
+        </w:rPr>
+        <w:t xml:space="preserve">  </w:t>
+      </w:r>
+      <w:proofErr w:type="spellStart"/>
+      <w:r>
+        <w:rPr>
+          <w:rFonts w:ascii="Consolas" w:eastAsia="Times New Roman" w:hAnsi="Consolas" w:cs="Times New Roman"/>
+          <w:color w:val="569CD6"/>
+          <w:sz w:val="21"/>
+          <w:szCs w:val="21"/>
+        </w:rPr>
+        <w:t>constructor</w:t>
+      </w:r>
+      <w:proofErr w:type="spellEnd"/>
+      <w:r>
+        <w:rPr>
+          <w:rFonts w:ascii="Consolas" w:eastAsia="Times New Roman" w:hAnsi="Consolas" w:cs="Times New Roman"/>
+          <w:color w:val="D4D4D4"/>
+          <w:sz w:val="21"/>
+          <w:szCs w:val="21"/>
+        </w:rPr>
+        <w:t>(</w:t>
+      </w:r>
+      <w:proofErr w:type="spellStart"/>
+      <w:r>
+        <w:rPr>
+          <w:rFonts w:ascii="Consolas" w:eastAsia="Times New Roman" w:hAnsi="Consolas" w:cs="Times New Roman"/>
+          <w:color w:val="9CDCFE"/>
+          <w:sz w:val="21"/>
+          <w:szCs w:val="21"/>
+        </w:rPr>
+        <w:t>seletor</w:t>
+      </w:r>
+      <w:r>
+        <w:rPr>
+          <w:rFonts w:ascii="Consolas" w:eastAsia="Times New Roman" w:hAnsi="Consolas" w:cs="Times New Roman"/>
+          <w:color w:val="D4D4D4"/>
+          <w:sz w:val="21"/>
+          <w:szCs w:val="21"/>
+        </w:rPr>
+        <w:t>:</w:t>
+      </w:r>
+      <w:r>
+        <w:rPr>
+          <w:rFonts w:ascii="Consolas" w:eastAsia="Times New Roman" w:hAnsi="Consolas" w:cs="Times New Roman"/>
+          <w:color w:val="4EC9B0"/>
+          <w:sz w:val="21"/>
+          <w:szCs w:val="21"/>
+        </w:rPr>
+        <w:t>string</w:t>
+      </w:r>
+      <w:proofErr w:type="spellEnd"/>
+      <w:r>
+        <w:rPr>
+          <w:rFonts w:ascii="Consolas" w:eastAsia="Times New Roman" w:hAnsi="Consolas" w:cs="Times New Roman"/>
+          <w:color w:val="D4D4D4"/>
+          <w:sz w:val="21"/>
+          <w:szCs w:val="21"/>
+        </w:rPr>
+        <w:t>) {</w:t>
+      </w:r>
+    </w:p>
+    <w:p>
+      <w:pPr>
+        <w:shd w:val="clear" w:color="auto" w:fill="1E1E1E"/>
+        <w:spacing w:after="0" w:line="285" w:lineRule="atLeast"/>
+        <w:rPr>
+          <w:rFonts w:ascii="Consolas" w:eastAsia="Times New Roman" w:hAnsi="Consolas" w:cs="Times New Roman"/>
+          <w:color w:val="D4D4D4"/>
+          <w:sz w:val="21"/>
+          <w:szCs w:val="21"/>
+        </w:rPr>
+      </w:pPr>
+      <w:r>
+        <w:rPr>
+          <w:rFonts w:ascii="Consolas" w:eastAsia="Times New Roman" w:hAnsi="Consolas" w:cs="Times New Roman"/>
+          <w:color w:val="D4D4D4"/>
+          <w:sz w:val="21"/>
+          <w:szCs w:val="21"/>
+        </w:rPr>
+        <w:t xml:space="preserve">    </w:t>
+      </w:r>
+      <w:proofErr w:type="spellStart"/>
+      <w:proofErr w:type="gramStart"/>
+      <w:r>
+        <w:rPr>
+          <w:rFonts w:ascii="Consolas" w:eastAsia="Times New Roman" w:hAnsi="Consolas" w:cs="Times New Roman"/>
+          <w:color w:val="569CD6"/>
+          <w:sz w:val="21"/>
+          <w:szCs w:val="21"/>
+        </w:rPr>
+        <w:t>this</w:t>
+      </w:r>
+      <w:r>
+        <w:rPr>
+          <w:rFonts w:ascii="Consolas" w:eastAsia="Times New Roman" w:hAnsi="Consolas" w:cs="Times New Roman"/>
+          <w:color w:val="D4D4D4"/>
+          <w:sz w:val="21"/>
+          <w:szCs w:val="21"/>
+        </w:rPr>
+        <w:t>.</w:t>
+      </w:r>
+      <w:r>
+        <w:rPr>
+          <w:rFonts w:ascii="Consolas" w:eastAsia="Times New Roman" w:hAnsi="Consolas" w:cs="Times New Roman"/>
+          <w:color w:val="9CDCFE"/>
+          <w:sz w:val="21"/>
+          <w:szCs w:val="21"/>
+        </w:rPr>
+        <w:t>elemento</w:t>
+      </w:r>
+      <w:proofErr w:type="spellEnd"/>
+      <w:proofErr w:type="gramEnd"/>
+      <w:r>
+        <w:rPr>
+          <w:rFonts w:ascii="Consolas" w:eastAsia="Times New Roman" w:hAnsi="Consolas" w:cs="Times New Roman"/>
+          <w:color w:val="D4D4D4"/>
+          <w:sz w:val="21"/>
+          <w:szCs w:val="21"/>
+        </w:rPr>
+        <w:t xml:space="preserve"> = </w:t>
+      </w:r>
+      <w:proofErr w:type="spellStart"/>
+      <w:r>
+        <w:rPr>
+          <w:rFonts w:ascii="Consolas" w:eastAsia="Times New Roman" w:hAnsi="Consolas" w:cs="Times New Roman"/>
+          <w:color w:val="9CDCFE"/>
+          <w:sz w:val="21"/>
+          <w:szCs w:val="21"/>
+        </w:rPr>
+        <w:t>document</w:t>
+      </w:r>
+      <w:r>
+        <w:rPr>
+          <w:rFonts w:ascii="Consolas" w:eastAsia="Times New Roman" w:hAnsi="Consolas" w:cs="Times New Roman"/>
+          <w:color w:val="D4D4D4"/>
+          <w:sz w:val="21"/>
+          <w:szCs w:val="21"/>
+        </w:rPr>
+        <w:t>.</w:t>
+      </w:r>
+      <w:r>
+        <w:rPr>
+          <w:rFonts w:ascii="Consolas" w:eastAsia="Times New Roman" w:hAnsi="Consolas" w:cs="Times New Roman"/>
+          <w:color w:val="DCDCAA"/>
+          <w:sz w:val="21"/>
+          <w:szCs w:val="21"/>
+        </w:rPr>
+        <w:t>querySelector</w:t>
+      </w:r>
+      <w:proofErr w:type="spellEnd"/>
+      <w:r>
+        <w:rPr>
+          <w:rFonts w:ascii="Consolas" w:eastAsia="Times New Roman" w:hAnsi="Consolas" w:cs="Times New Roman"/>
+          <w:color w:val="D4D4D4"/>
+          <w:sz w:val="21"/>
+          <w:szCs w:val="21"/>
+        </w:rPr>
+        <w:t>(</w:t>
+      </w:r>
+      <w:r>
+        <w:rPr>
+          <w:rFonts w:ascii="Consolas" w:eastAsia="Times New Roman" w:hAnsi="Consolas" w:cs="Times New Roman"/>
+          <w:color w:val="9CDCFE"/>
+          <w:sz w:val="21"/>
+          <w:szCs w:val="21"/>
+        </w:rPr>
+        <w:t>seletor</w:t>
+      </w:r>
+      <w:r>
+        <w:rPr>
+          <w:rFonts w:ascii="Consolas" w:eastAsia="Times New Roman" w:hAnsi="Consolas" w:cs="Times New Roman"/>
+          <w:color w:val="D4D4D4"/>
+          <w:sz w:val="21"/>
+          <w:szCs w:val="21"/>
+        </w:rPr>
+        <w:t>);</w:t>
+      </w:r>
+    </w:p>
+    <w:p>
+      <w:pPr>
+        <w:shd w:val="clear" w:color="auto" w:fill="1E1E1E"/>
+        <w:spacing w:after="0" w:line="285" w:lineRule="atLeast"/>
+        <w:rPr>
+          <w:rFonts w:ascii="Consolas" w:eastAsia="Times New Roman" w:hAnsi="Consolas" w:cs="Times New Roman"/>
+          <w:color w:val="D4D4D4"/>
+          <w:sz w:val="21"/>
+          <w:szCs w:val="21"/>
+        </w:rPr>
+      </w:pPr>
+      <w:r>
+        <w:rPr>
+          <w:rFonts w:ascii="Consolas" w:eastAsia="Times New Roman" w:hAnsi="Consolas" w:cs="Times New Roman"/>
+          <w:color w:val="D4D4D4"/>
+          <w:sz w:val="21"/>
+          <w:szCs w:val="21"/>
+        </w:rPr>
+        <w:t>  }</w:t>
+      </w:r>
+    </w:p>
+    <w:p>
+      <w:pPr>
+        <w:shd w:val="clear" w:color="auto" w:fill="1E1E1E"/>
+        <w:spacing w:after="0" w:line="285" w:lineRule="atLeast"/>
+        <w:rPr>
+          <w:rFonts w:ascii="Consolas" w:eastAsia="Times New Roman" w:hAnsi="Consolas" w:cs="Times New Roman"/>
+          <w:color w:val="D4D4D4"/>
+          <w:sz w:val="21"/>
+          <w:szCs w:val="21"/>
+        </w:rPr>
+      </w:pPr>
+      <w:r>
+        <w:rPr>
+          <w:rFonts w:ascii="Consolas" w:eastAsia="Times New Roman" w:hAnsi="Consolas" w:cs="Times New Roman"/>
+          <w:color w:val="D4D4D4"/>
+          <w:sz w:val="21"/>
+          <w:szCs w:val="21"/>
+        </w:rPr>
+        <w:t>}</w:t>
+      </w:r>
+    </w:p>
+    <w:p>
+      <w:pPr>
+        <w:pStyle w:val="PargrafodaLista"/>
+        <w:numPr>
+          <w:ilvl w:val="2"/>
+          <w:numId w:val="2"/>
+        </w:numPr>
+        <w:spacing w:before="240" w:line="360" w:lineRule="auto"/>
+        <w:jc w:val="both"/>
+        <w:rPr>
+          <w:rFonts w:ascii="Times New Roman" w:hAnsi="Times New Roman" w:cs="Times New Roman"/>
+          <w:sz w:val="24"/>
+          <w:szCs w:val="24"/>
+        </w:rPr>
+      </w:pPr>
+      <w:r>
+        <w:rPr>
+          <w:rFonts w:ascii="Times New Roman" w:hAnsi="Times New Roman" w:cs="Times New Roman"/>
+          <w:sz w:val="24"/>
+          <w:szCs w:val="24"/>
+        </w:rPr>
+        <w:t>A partir daqui podemos deletar todo esse código que também está nas classes filhas.</w:t>
+      </w:r>
     </w:p>
     <w:sectPr>
       <w:pgSz w:w="11906" w:h="16838"/>

--- a/Front-end/Formação TypeScript/Anotações/Formação TypeScript.docx
+++ b/Front-end/Formação TypeScript/Anotações/Formação TypeScript.docx
@@ -49549,6 +49549,92 @@
           <w:szCs w:val="24"/>
         </w:rPr>
         <w:t>.</w:t>
+      </w:r>
+    </w:p>
+    <w:p>
+      <w:pPr>
+        <w:spacing w:before="240" w:line="360" w:lineRule="auto"/>
+        <w:jc w:val="both"/>
+        <w:rPr>
+          <w:rFonts w:ascii="Times New Roman" w:hAnsi="Times New Roman" w:cs="Times New Roman"/>
+          <w:sz w:val="24"/>
+          <w:szCs w:val="24"/>
+        </w:rPr>
+      </w:pPr>
+    </w:p>
+    <w:p>
+      <w:pPr>
+        <w:pStyle w:val="PargrafodaLista"/>
+        <w:numPr>
+          <w:ilvl w:val="0"/>
+          <w:numId w:val="2"/>
+        </w:numPr>
+        <w:spacing w:before="240" w:line="360" w:lineRule="auto"/>
+        <w:jc w:val="both"/>
+        <w:rPr>
+          <w:rFonts w:ascii="Times New Roman" w:hAnsi="Times New Roman" w:cs="Times New Roman"/>
+          <w:sz w:val="24"/>
+          <w:szCs w:val="24"/>
+        </w:rPr>
+      </w:pPr>
+      <w:r>
+        <w:rPr>
+          <w:rFonts w:ascii="Times New Roman" w:hAnsi="Times New Roman" w:cs="Times New Roman"/>
+          <w:b/>
+          <w:bCs/>
+          <w:sz w:val="24"/>
+          <w:szCs w:val="24"/>
+          <w:u w:val="single"/>
+        </w:rPr>
+        <w:t xml:space="preserve">Aula 3 – Visibilidade de Métodos e </w:t>
+      </w:r>
+      <w:proofErr w:type="spellStart"/>
+      <w:r>
+        <w:rPr>
+          <w:rFonts w:ascii="Times New Roman" w:hAnsi="Times New Roman" w:cs="Times New Roman"/>
+          <w:b/>
+          <w:bCs/>
+          <w:sz w:val="24"/>
+          <w:szCs w:val="24"/>
+          <w:u w:val="single"/>
+        </w:rPr>
+        <w:t>Enumeration</w:t>
+      </w:r>
+      <w:proofErr w:type="spellEnd"/>
+      <w:r>
+        <w:rPr>
+          <w:rFonts w:ascii="Times New Roman" w:hAnsi="Times New Roman" w:cs="Times New Roman"/>
+          <w:b/>
+          <w:bCs/>
+          <w:sz w:val="24"/>
+          <w:szCs w:val="24"/>
+          <w:u w:val="single"/>
+        </w:rPr>
+        <w:t>:</w:t>
+      </w:r>
+    </w:p>
+    <w:p>
+      <w:pPr>
+        <w:pStyle w:val="PargrafodaLista"/>
+        <w:numPr>
+          <w:ilvl w:val="1"/>
+          <w:numId w:val="2"/>
+        </w:numPr>
+        <w:spacing w:before="240" w:line="360" w:lineRule="auto"/>
+        <w:jc w:val="both"/>
+        <w:rPr>
+          <w:rFonts w:ascii="Times New Roman" w:hAnsi="Times New Roman" w:cs="Times New Roman"/>
+          <w:sz w:val="24"/>
+          <w:szCs w:val="24"/>
+        </w:rPr>
+      </w:pPr>
+      <w:r>
+        <w:rPr>
+          <w:rFonts w:ascii="Times New Roman" w:hAnsi="Times New Roman" w:cs="Times New Roman"/>
+          <w:sz w:val="24"/>
+          <w:szCs w:val="24"/>
+        </w:rPr>
+        <w:t xml:space="preserve"> </w:t>
       </w:r>
     </w:p>
     <w:sectPr>

--- a/Front-end/Formação TypeScript/Anotações/Formação TypeScript.docx
+++ b/Front-end/Formação TypeScript/Anotações/Formação TypeScript.docx
@@ -41404,6 +41404,319 @@
           <w:szCs w:val="24"/>
         </w:rPr>
         <w:t>Podemos criar funções privadas que retornam condições para deixar o código mais legível/semântico em qualquer parte que use essa condição.</w:t>
+      </w:r>
+    </w:p>
+    <w:p>
+      <w:pPr>
+        <w:pStyle w:val="PargrafodaLista"/>
+        <w:numPr>
+          <w:ilvl w:val="1"/>
+          <w:numId w:val="2"/>
+        </w:numPr>
+        <w:spacing w:before="240" w:line="360" w:lineRule="auto"/>
+        <w:jc w:val="both"/>
+        <w:rPr>
+          <w:rFonts w:ascii="Times New Roman" w:hAnsi="Times New Roman" w:cs="Times New Roman"/>
+          <w:sz w:val="24"/>
+          <w:szCs w:val="24"/>
+        </w:rPr>
+      </w:pPr>
+      <w:r>
+        <w:rPr>
+          <w:rFonts w:ascii="Times New Roman" w:hAnsi="Times New Roman" w:cs="Times New Roman"/>
+          <w:sz w:val="24"/>
+          <w:szCs w:val="24"/>
+        </w:rPr>
+        <w:t xml:space="preserve"> </w:t>
+      </w:r>
+      <w:r>
+        <w:rPr>
+          <w:rFonts w:ascii="Times New Roman" w:hAnsi="Times New Roman" w:cs="Times New Roman"/>
+          <w:sz w:val="24"/>
+          <w:szCs w:val="24"/>
+        </w:rPr>
+        <w:t>Enumerations</w:t>
+      </w:r>
+      <w:r>
+        <w:rPr>
+          <w:rFonts w:ascii="Times New Roman" w:hAnsi="Times New Roman" w:cs="Times New Roman"/>
+          <w:sz w:val="24"/>
+          <w:szCs w:val="24"/>
+        </w:rPr>
+        <w:t>:</w:t>
+      </w:r>
+    </w:p>
+    <w:p>
+      <w:pPr>
+        <w:pStyle w:val="PargrafodaLista"/>
+        <w:numPr>
+          <w:ilvl w:val="2"/>
+          <w:numId w:val="2"/>
+        </w:numPr>
+        <w:spacing w:before="240" w:line="360" w:lineRule="auto"/>
+        <w:jc w:val="both"/>
+        <w:rPr>
+          <w:rFonts w:ascii="Times New Roman" w:hAnsi="Times New Roman" w:cs="Times New Roman"/>
+          <w:sz w:val="24"/>
+          <w:szCs w:val="24"/>
+        </w:rPr>
+      </w:pPr>
+      <w:r>
+        <w:rPr>
+          <w:rFonts w:ascii="Times New Roman" w:hAnsi="Times New Roman" w:cs="Times New Roman"/>
+          <w:sz w:val="24"/>
+          <w:szCs w:val="24"/>
+        </w:rPr>
+        <w:t>Criando uma enumeration:</w:t>
+      </w:r>
+    </w:p>
+    <w:p>
+      <w:pPr>
+        <w:shd w:val="clear" w:color="auto" w:fill="1E1E1E"/>
+        <w:spacing w:after="0" w:line="285" w:lineRule="atLeast"/>
+        <w:rPr>
+          <w:rFonts w:ascii="Consolas" w:eastAsia="Times New Roman" w:hAnsi="Consolas" w:cs="Times New Roman"/>
+          <w:color w:val="D4D4D4"/>
+          <w:sz w:val="21"/>
+          <w:szCs w:val="21"/>
+        </w:rPr>
+      </w:pPr>
+      <w:r>
+        <w:rPr>
+          <w:rFonts w:ascii="Consolas" w:eastAsia="Times New Roman" w:hAnsi="Consolas" w:cs="Times New Roman"/>
+          <w:color w:val="C586C0"/>
+          <w:sz w:val="21"/>
+          <w:szCs w:val="21"/>
+        </w:rPr>
+        <w:t>export</w:t>
+      </w:r>
+      <w:r>
+        <w:rPr>
+          <w:rFonts w:ascii="Consolas" w:eastAsia="Times New Roman" w:hAnsi="Consolas" w:cs="Times New Roman"/>
+          <w:color w:val="D4D4D4"/>
+          <w:sz w:val="21"/>
+          <w:szCs w:val="21"/>
+        </w:rPr>
+        <w:t xml:space="preserve"> </w:t>
+      </w:r>
+      <w:r>
+        <w:rPr>
+          <w:rFonts w:ascii="Consolas" w:eastAsia="Times New Roman" w:hAnsi="Consolas" w:cs="Times New Roman"/>
+          <w:color w:val="569CD6"/>
+          <w:sz w:val="21"/>
+          <w:szCs w:val="21"/>
+        </w:rPr>
+        <w:t>enum</w:t>
+      </w:r>
+      <w:r>
+        <w:rPr>
+          <w:rFonts w:ascii="Consolas" w:eastAsia="Times New Roman" w:hAnsi="Consolas" w:cs="Times New Roman"/>
+          <w:color w:val="D4D4D4"/>
+          <w:sz w:val="21"/>
+          <w:szCs w:val="21"/>
+        </w:rPr>
+        <w:t xml:space="preserve"> </w:t>
+      </w:r>
+      <w:r>
+        <w:rPr>
+          <w:rFonts w:ascii="Consolas" w:eastAsia="Times New Roman" w:hAnsi="Consolas" w:cs="Times New Roman"/>
+          <w:color w:val="4EC9B0"/>
+          <w:sz w:val="21"/>
+          <w:szCs w:val="21"/>
+        </w:rPr>
+        <w:t>DiasDaSemana</w:t>
+      </w:r>
+      <w:r>
+        <w:rPr>
+          <w:rFonts w:ascii="Consolas" w:eastAsia="Times New Roman" w:hAnsi="Consolas" w:cs="Times New Roman"/>
+          <w:color w:val="D4D4D4"/>
+          <w:sz w:val="21"/>
+          <w:szCs w:val="21"/>
+        </w:rPr>
+        <w:t xml:space="preserve"> {</w:t>
+      </w:r>
+    </w:p>
+    <w:p>
+      <w:pPr>
+        <w:shd w:val="clear" w:color="auto" w:fill="1E1E1E"/>
+        <w:spacing w:after="0" w:line="285" w:lineRule="atLeast"/>
+        <w:rPr>
+          <w:rFonts w:ascii="Consolas" w:eastAsia="Times New Roman" w:hAnsi="Consolas" w:cs="Times New Roman"/>
+          <w:color w:val="D4D4D4"/>
+          <w:sz w:val="21"/>
+          <w:szCs w:val="21"/>
+        </w:rPr>
+      </w:pPr>
+      <w:r>
+        <w:rPr>
+          <w:rFonts w:ascii="Consolas" w:eastAsia="Times New Roman" w:hAnsi="Consolas" w:cs="Times New Roman"/>
+          <w:color w:val="D4D4D4"/>
+          <w:sz w:val="21"/>
+          <w:szCs w:val="21"/>
+        </w:rPr>
+        <w:t xml:space="preserve">  </w:t>
+      </w:r>
+      <w:r>
+        <w:rPr>
+          <w:rFonts w:ascii="Consolas" w:eastAsia="Times New Roman" w:hAnsi="Consolas" w:cs="Times New Roman"/>
+          <w:color w:val="4FC1FF"/>
+          <w:sz w:val="21"/>
+          <w:szCs w:val="21"/>
+        </w:rPr>
+        <w:t>DOMINGO</w:t>
+      </w:r>
+      <w:r>
+        <w:rPr>
+          <w:rFonts w:ascii="Consolas" w:eastAsia="Times New Roman" w:hAnsi="Consolas" w:cs="Times New Roman"/>
+          <w:color w:val="D4D4D4"/>
+          <w:sz w:val="21"/>
+          <w:szCs w:val="21"/>
+        </w:rPr>
+        <w:t xml:space="preserve">, </w:t>
+      </w:r>
+      <w:r>
+        <w:rPr>
+          <w:rFonts w:ascii="Consolas" w:eastAsia="Times New Roman" w:hAnsi="Consolas" w:cs="Times New Roman"/>
+          <w:color w:val="4FC1FF"/>
+          <w:sz w:val="21"/>
+          <w:szCs w:val="21"/>
+        </w:rPr>
+        <w:t>SEGUNDA</w:t>
+      </w:r>
+      <w:r>
+        <w:rPr>
+          <w:rFonts w:ascii="Consolas" w:eastAsia="Times New Roman" w:hAnsi="Consolas" w:cs="Times New Roman"/>
+          <w:color w:val="D4D4D4"/>
+          <w:sz w:val="21"/>
+          <w:szCs w:val="21"/>
+        </w:rPr>
+        <w:t xml:space="preserve">, </w:t>
+      </w:r>
+      <w:r>
+        <w:rPr>
+          <w:rFonts w:ascii="Consolas" w:eastAsia="Times New Roman" w:hAnsi="Consolas" w:cs="Times New Roman"/>
+          <w:color w:val="4FC1FF"/>
+          <w:sz w:val="21"/>
+          <w:szCs w:val="21"/>
+        </w:rPr>
+        <w:t>TERÇA</w:t>
+      </w:r>
+      <w:r>
+        <w:rPr>
+          <w:rFonts w:ascii="Consolas" w:eastAsia="Times New Roman" w:hAnsi="Consolas" w:cs="Times New Roman"/>
+          <w:color w:val="D4D4D4"/>
+          <w:sz w:val="21"/>
+          <w:szCs w:val="21"/>
+        </w:rPr>
+        <w:t xml:space="preserve">, </w:t>
+      </w:r>
+      <w:r>
+        <w:rPr>
+          <w:rFonts w:ascii="Consolas" w:eastAsia="Times New Roman" w:hAnsi="Consolas" w:cs="Times New Roman"/>
+          <w:color w:val="4FC1FF"/>
+          <w:sz w:val="21"/>
+          <w:szCs w:val="21"/>
+        </w:rPr>
+        <w:t>QUARTA</w:t>
+      </w:r>
+      <w:r>
+        <w:rPr>
+          <w:rFonts w:ascii="Consolas" w:eastAsia="Times New Roman" w:hAnsi="Consolas" w:cs="Times New Roman"/>
+          <w:color w:val="D4D4D4"/>
+          <w:sz w:val="21"/>
+          <w:szCs w:val="21"/>
+        </w:rPr>
+        <w:t xml:space="preserve">, </w:t>
+      </w:r>
+      <w:r>
+        <w:rPr>
+          <w:rFonts w:ascii="Consolas" w:eastAsia="Times New Roman" w:hAnsi="Consolas" w:cs="Times New Roman"/>
+          <w:color w:val="4FC1FF"/>
+          <w:sz w:val="21"/>
+          <w:szCs w:val="21"/>
+        </w:rPr>
+        <w:t>QUINTA</w:t>
+      </w:r>
+      <w:r>
+        <w:rPr>
+          <w:rFonts w:ascii="Consolas" w:eastAsia="Times New Roman" w:hAnsi="Consolas" w:cs="Times New Roman"/>
+          <w:color w:val="D4D4D4"/>
+          <w:sz w:val="21"/>
+          <w:szCs w:val="21"/>
+        </w:rPr>
+        <w:t xml:space="preserve">, </w:t>
+      </w:r>
+      <w:r>
+        <w:rPr>
+          <w:rFonts w:ascii="Consolas" w:eastAsia="Times New Roman" w:hAnsi="Consolas" w:cs="Times New Roman"/>
+          <w:color w:val="4FC1FF"/>
+          <w:sz w:val="21"/>
+          <w:szCs w:val="21"/>
+        </w:rPr>
+        <w:t>SEXTA</w:t>
+      </w:r>
+      <w:r>
+        <w:rPr>
+          <w:rFonts w:ascii="Consolas" w:eastAsia="Times New Roman" w:hAnsi="Consolas" w:cs="Times New Roman"/>
+          <w:color w:val="D4D4D4"/>
+          <w:sz w:val="21"/>
+          <w:szCs w:val="21"/>
+        </w:rPr>
+        <w:t xml:space="preserve">, </w:t>
+      </w:r>
+      <w:r>
+        <w:rPr>
+          <w:rFonts w:ascii="Consolas" w:eastAsia="Times New Roman" w:hAnsi="Consolas" w:cs="Times New Roman"/>
+          <w:color w:val="4FC1FF"/>
+          <w:sz w:val="21"/>
+          <w:szCs w:val="21"/>
+        </w:rPr>
+        <w:t>SABADO</w:t>
+      </w:r>
+    </w:p>
+    <w:p>
+      <w:pPr>
+        <w:shd w:val="clear" w:color="auto" w:fill="1E1E1E"/>
+        <w:spacing w:after="0" w:line="285" w:lineRule="atLeast"/>
+        <w:rPr>
+          <w:rFonts w:ascii="Consolas" w:eastAsia="Times New Roman" w:hAnsi="Consolas" w:cs="Times New Roman"/>
+          <w:color w:val="D4D4D4"/>
+          <w:sz w:val="21"/>
+          <w:szCs w:val="21"/>
+        </w:rPr>
+      </w:pPr>
+      <w:r>
+        <w:rPr>
+          <w:rFonts w:ascii="Consolas" w:eastAsia="Times New Roman" w:hAnsi="Consolas" w:cs="Times New Roman"/>
+          <w:color w:val="D4D4D4"/>
+          <w:sz w:val="21"/>
+          <w:szCs w:val="21"/>
+        </w:rPr>
+        <w:t>}</w:t>
+      </w:r>
+    </w:p>
+    <w:p>
+      <w:pPr>
+        <w:pStyle w:val="PargrafodaLista"/>
+        <w:numPr>
+          <w:ilvl w:val="2"/>
+          <w:numId w:val="2"/>
+        </w:numPr>
+        <w:spacing w:before="240" w:line="360" w:lineRule="auto"/>
+        <w:jc w:val="both"/>
+        <w:rPr>
+          <w:rFonts w:ascii="Times New Roman" w:hAnsi="Times New Roman" w:cs="Times New Roman"/>
+          <w:sz w:val="24"/>
+          <w:szCs w:val="24"/>
+        </w:rPr>
+      </w:pPr>
+      <w:r>
+        <w:rPr>
+          <w:rFonts w:ascii="Times New Roman" w:hAnsi="Times New Roman" w:cs="Times New Roman"/>
+          <w:sz w:val="24"/>
+          <w:szCs w:val="24"/>
+        </w:rPr>
+        <w:t>Basta importar nos módulos da aplicação que usaremos</w:t>
       </w:r>
     </w:p>
     <w:sectPr>

--- a/Front-end/Formação TypeScript/Anotações/Formação TypeScript.docx
+++ b/Front-end/Formação TypeScript/Anotações/Formação TypeScript.docx
@@ -50768,6 +50768,30 @@
       <w:pPr>
         <w:pStyle w:val="PargrafodaLista"/>
         <w:numPr>
+          <w:ilvl w:val="1"/>
+          <w:numId w:val="2"/>
+        </w:numPr>
+        <w:spacing w:before="240" w:line="360" w:lineRule="auto"/>
+        <w:jc w:val="both"/>
+        <w:rPr>
+          <w:rFonts w:ascii="Times New Roman" w:hAnsi="Times New Roman" w:cs="Times New Roman"/>
+          <w:sz w:val="24"/>
+          <w:szCs w:val="24"/>
+        </w:rPr>
+      </w:pPr>
+      <w:r>
+        <w:rPr>
+          <w:rFonts w:ascii="Times New Roman" w:hAnsi="Times New Roman" w:cs="Times New Roman"/>
+          <w:sz w:val="24"/>
+          <w:szCs w:val="24"/>
+        </w:rPr>
+        <w:t xml:space="preserve"> O que aprendemos:</w:t>
+      </w:r>
+    </w:p>
+    <w:p>
+      <w:pPr>
+        <w:pStyle w:val="PargrafodaLista"/>
+        <w:numPr>
           <w:ilvl w:val="2"/>
           <w:numId w:val="2"/>
         </w:numPr>
@@ -50779,6 +50803,138 @@
           <w:szCs w:val="24"/>
         </w:rPr>
       </w:pPr>
+      <w:r>
+        <w:rPr>
+          <w:rFonts w:ascii="Times New Roman" w:hAnsi="Times New Roman" w:cs="Times New Roman"/>
+          <w:sz w:val="24"/>
+          <w:szCs w:val="24"/>
+        </w:rPr>
+        <w:t>Visibilidade de métodos</w:t>
+      </w:r>
+      <w:r>
+        <w:rPr>
+          <w:rFonts w:ascii="Times New Roman" w:hAnsi="Times New Roman" w:cs="Times New Roman"/>
+          <w:sz w:val="24"/>
+          <w:szCs w:val="24"/>
+        </w:rPr>
+        <w:t>;</w:t>
+      </w:r>
+    </w:p>
+    <w:p>
+      <w:pPr>
+        <w:pStyle w:val="PargrafodaLista"/>
+        <w:numPr>
+          <w:ilvl w:val="2"/>
+          <w:numId w:val="2"/>
+        </w:numPr>
+        <w:spacing w:before="240" w:line="360" w:lineRule="auto"/>
+        <w:jc w:val="both"/>
+        <w:rPr>
+          <w:rFonts w:ascii="Times New Roman" w:hAnsi="Times New Roman" w:cs="Times New Roman"/>
+          <w:sz w:val="24"/>
+          <w:szCs w:val="24"/>
+        </w:rPr>
+      </w:pPr>
+      <w:r>
+        <w:rPr>
+          <w:rFonts w:ascii="Times New Roman" w:hAnsi="Times New Roman" w:cs="Times New Roman"/>
+          <w:sz w:val="24"/>
+          <w:szCs w:val="24"/>
+        </w:rPr>
+        <w:t>Validando negociações em dias úteis</w:t>
+      </w:r>
+      <w:r>
+        <w:rPr>
+          <w:rFonts w:ascii="Times New Roman" w:hAnsi="Times New Roman" w:cs="Times New Roman"/>
+          <w:sz w:val="24"/>
+          <w:szCs w:val="24"/>
+        </w:rPr>
+        <w:t>;</w:t>
+      </w:r>
+    </w:p>
+    <w:p>
+      <w:pPr>
+        <w:pStyle w:val="PargrafodaLista"/>
+        <w:numPr>
+          <w:ilvl w:val="2"/>
+          <w:numId w:val="2"/>
+        </w:numPr>
+        <w:spacing w:before="240" w:line="360" w:lineRule="auto"/>
+        <w:jc w:val="both"/>
+        <w:rPr>
+          <w:rFonts w:ascii="Times New Roman" w:hAnsi="Times New Roman" w:cs="Times New Roman"/>
+          <w:sz w:val="24"/>
+          <w:szCs w:val="24"/>
+        </w:rPr>
+      </w:pPr>
+      <w:r>
+        <w:rPr>
+          <w:rFonts w:ascii="Times New Roman" w:hAnsi="Times New Roman" w:cs="Times New Roman"/>
+          <w:sz w:val="24"/>
+          <w:szCs w:val="24"/>
+        </w:rPr>
+        <w:t xml:space="preserve">Vantagens do uso de </w:t>
+      </w:r>
+      <w:proofErr w:type="spellStart"/>
+      <w:r>
+        <w:rPr>
+          <w:rFonts w:ascii="Times New Roman" w:hAnsi="Times New Roman" w:cs="Times New Roman"/>
+          <w:sz w:val="24"/>
+          <w:szCs w:val="24"/>
+        </w:rPr>
+        <w:t>enums</w:t>
+      </w:r>
+      <w:proofErr w:type="spellEnd"/>
+      <w:r>
+        <w:rPr>
+          <w:rFonts w:ascii="Times New Roman" w:hAnsi="Times New Roman" w:cs="Times New Roman"/>
+          <w:sz w:val="24"/>
+          <w:szCs w:val="24"/>
+        </w:rPr>
+        <w:t>;</w:t>
+      </w:r>
+    </w:p>
+    <w:p>
+      <w:pPr>
+        <w:pStyle w:val="PargrafodaLista"/>
+        <w:numPr>
+          <w:ilvl w:val="2"/>
+          <w:numId w:val="2"/>
+        </w:numPr>
+        <w:spacing w:before="240" w:line="360" w:lineRule="auto"/>
+        <w:jc w:val="both"/>
+        <w:rPr>
+          <w:rFonts w:ascii="Times New Roman" w:hAnsi="Times New Roman" w:cs="Times New Roman"/>
+          <w:sz w:val="24"/>
+          <w:szCs w:val="24"/>
+        </w:rPr>
+      </w:pPr>
+      <w:r>
+        <w:rPr>
+          <w:rFonts w:ascii="Times New Roman" w:hAnsi="Times New Roman" w:cs="Times New Roman"/>
+          <w:sz w:val="24"/>
+          <w:szCs w:val="24"/>
+        </w:rPr>
+        <w:t xml:space="preserve">Cuidados com </w:t>
+      </w:r>
+      <w:proofErr w:type="spellStart"/>
+      <w:r>
+        <w:rPr>
+          <w:rFonts w:ascii="Times New Roman" w:hAnsi="Times New Roman" w:cs="Times New Roman"/>
+          <w:sz w:val="24"/>
+          <w:szCs w:val="24"/>
+        </w:rPr>
+        <w:t>enums</w:t>
+      </w:r>
+      <w:proofErr w:type="spellEnd"/>
+      <w:r>
+        <w:rPr>
+          <w:rFonts w:ascii="Times New Roman" w:hAnsi="Times New Roman" w:cs="Times New Roman"/>
+          <w:sz w:val="24"/>
+          <w:szCs w:val="24"/>
+        </w:rPr>
+        <w:t>.</w:t>
+      </w:r>
     </w:p>
     <w:sectPr>
       <w:pgSz w:w="11906" w:h="16838"/>

--- a/Front-end/Formação TypeScript/Anotações/Formação TypeScript.docx
+++ b/Front-end/Formação TypeScript/Anotações/Formação TypeScript.docx
@@ -1095,6 +1095,7 @@
         </w:rPr>
         <w:t xml:space="preserve"> </w:t>
       </w:r>
+      <w:proofErr w:type="gramStart"/>
       <w:r>
         <w:rPr>
           <w:rFonts w:ascii="Consolas" w:eastAsia="Times New Roman" w:hAnsi="Consolas" w:cs="Times New Roman"/>
@@ -1115,6 +1116,7 @@
         </w:rPr>
         <w:t>(</w:t>
       </w:r>
+      <w:proofErr w:type="gramEnd"/>
       <w:r>
         <w:rPr>
           <w:rFonts w:ascii="Consolas" w:eastAsia="Times New Roman" w:hAnsi="Consolas" w:cs="Times New Roman"/>
@@ -1734,7 +1736,25 @@
           <w:sz w:val="24"/>
           <w:szCs w:val="24"/>
         </w:rPr>
-        <w:t>Portanto precisamos criar getters para essas propriedades para que possamos visualizar elas, embora ainda não poderemos fazer alterações diretamente utilizando elas, pois são getters e não setters.</w:t>
+        <w:t xml:space="preserve">Portanto precisamos criar getters para essas propriedades para que possamos visualizar elas, embora ainda não poderemos fazer alterações diretamente </w:t>
+      </w:r>
+      <w:proofErr w:type="gramStart"/>
+      <w:r>
+        <w:rPr>
+          <w:rFonts w:ascii="Times New Roman" w:hAnsi="Times New Roman" w:cs="Times New Roman"/>
+          <w:sz w:val="24"/>
+          <w:szCs w:val="24"/>
+        </w:rPr>
+        <w:t>utilizando elas</w:t>
+      </w:r>
+      <w:proofErr w:type="gramEnd"/>
+      <w:r>
+        <w:rPr>
+          <w:rFonts w:ascii="Times New Roman" w:hAnsi="Times New Roman" w:cs="Times New Roman"/>
+          <w:sz w:val="24"/>
+          <w:szCs w:val="24"/>
+        </w:rPr>
+        <w:t>, pois são getters e não setters.</w:t>
       </w:r>
     </w:p>
     <w:p>
@@ -2837,7 +2857,25 @@
           <w:sz w:val="24"/>
           <w:szCs w:val="24"/>
         </w:rPr>
-        <w:t xml:space="preserve"> ou seja lá a IDE que esteja utilizando, só então veremos o resultado.</w:t>
+        <w:t xml:space="preserve"> </w:t>
+      </w:r>
+      <w:proofErr w:type="gramStart"/>
+      <w:r>
+        <w:rPr>
+          <w:rFonts w:ascii="Times New Roman" w:hAnsi="Times New Roman" w:cs="Times New Roman"/>
+          <w:sz w:val="24"/>
+          <w:szCs w:val="24"/>
+        </w:rPr>
+        <w:t>ou seja</w:t>
+      </w:r>
+      <w:proofErr w:type="gramEnd"/>
+      <w:r>
+        <w:rPr>
+          <w:rFonts w:ascii="Times New Roman" w:hAnsi="Times New Roman" w:cs="Times New Roman"/>
+          <w:sz w:val="24"/>
+          <w:szCs w:val="24"/>
+        </w:rPr>
+        <w:t xml:space="preserve"> lá a IDE que esteja utilizando, só então veremos o resultado.</w:t>
       </w:r>
     </w:p>
     <w:p>
@@ -3136,7 +3174,27 @@
           <w:sz w:val="21"/>
           <w:szCs w:val="21"/>
         </w:rPr>
-        <w:t>// Diz qual é o diretório em que os arquivos compilados serão direcionados</w:t>
+        <w:t xml:space="preserve">// </w:t>
+      </w:r>
+      <w:proofErr w:type="gramStart"/>
+      <w:r>
+        <w:rPr>
+          <w:rFonts w:ascii="Consolas" w:eastAsia="Times New Roman" w:hAnsi="Consolas" w:cs="Times New Roman"/>
+          <w:color w:val="6A9955"/>
+          <w:sz w:val="21"/>
+          <w:szCs w:val="21"/>
+        </w:rPr>
+        <w:t>Diz</w:t>
+      </w:r>
+      <w:proofErr w:type="gramEnd"/>
+      <w:r>
+        <w:rPr>
+          <w:rFonts w:ascii="Consolas" w:eastAsia="Times New Roman" w:hAnsi="Consolas" w:cs="Times New Roman"/>
+          <w:color w:val="6A9955"/>
+          <w:sz w:val="21"/>
+          <w:szCs w:val="21"/>
+        </w:rPr>
+        <w:t xml:space="preserve"> qual é o diretório em que os arquivos compilados serão direcionados</w:t>
       </w:r>
     </w:p>
     <w:p>
@@ -5436,7 +5494,18 @@
           <w:szCs w:val="21"/>
           <w:lang w:val="en-US"/>
         </w:rPr>
-        <w:t xml:space="preserve"> { </w:t>
+        <w:t xml:space="preserve"> </w:t>
+      </w:r>
+      <w:proofErr w:type="gramStart"/>
+      <w:r>
+        <w:rPr>
+          <w:rFonts w:ascii="Consolas" w:eastAsia="Times New Roman" w:hAnsi="Consolas" w:cs="Times New Roman"/>
+          <w:color w:val="D4D4D4"/>
+          <w:sz w:val="21"/>
+          <w:szCs w:val="21"/>
+          <w:lang w:val="en-US"/>
+        </w:rPr>
+        <w:t xml:space="preserve">{ </w:t>
       </w:r>
       <w:r>
         <w:rPr>
@@ -5448,6 +5517,7 @@
         </w:rPr>
         <w:t>NegociacaoController</w:t>
       </w:r>
+      <w:proofErr w:type="gramEnd"/>
       <w:r>
         <w:rPr>
           <w:rFonts w:ascii="Consolas" w:eastAsia="Times New Roman" w:hAnsi="Consolas" w:cs="Times New Roman"/>
@@ -5584,6 +5654,7 @@
         </w:rPr>
         <w:t xml:space="preserve"> </w:t>
       </w:r>
+      <w:proofErr w:type="gramStart"/>
       <w:r>
         <w:rPr>
           <w:rFonts w:ascii="Consolas" w:eastAsia="Times New Roman" w:hAnsi="Consolas" w:cs="Times New Roman"/>
@@ -5602,7 +5673,18 @@
           <w:szCs w:val="21"/>
           <w:lang w:val="en-US"/>
         </w:rPr>
-        <w:t>();</w:t>
+        <w:t>(</w:t>
+      </w:r>
+      <w:proofErr w:type="gramEnd"/>
+      <w:r>
+        <w:rPr>
+          <w:rFonts w:ascii="Consolas" w:eastAsia="Times New Roman" w:hAnsi="Consolas" w:cs="Times New Roman"/>
+          <w:color w:val="D4D4D4"/>
+          <w:sz w:val="21"/>
+          <w:szCs w:val="21"/>
+          <w:lang w:val="en-US"/>
+        </w:rPr>
+        <w:t>);</w:t>
       </w:r>
     </w:p>
     <w:p>
@@ -5657,6 +5739,7 @@
         </w:rPr>
         <w:t xml:space="preserve"> = </w:t>
       </w:r>
+      <w:proofErr w:type="gramStart"/>
       <w:r>
         <w:rPr>
           <w:rFonts w:ascii="Consolas" w:eastAsia="Times New Roman" w:hAnsi="Consolas" w:cs="Times New Roman"/>
@@ -5687,6 +5770,7 @@
         </w:rPr>
         <w:t>querySelector</w:t>
       </w:r>
+      <w:proofErr w:type="gramEnd"/>
       <w:r>
         <w:rPr>
           <w:rFonts w:ascii="Consolas" w:eastAsia="Times New Roman" w:hAnsi="Consolas" w:cs="Times New Roman"/>
@@ -5730,6 +5814,7 @@
           <w:lang w:val="en-US"/>
         </w:rPr>
       </w:pPr>
+      <w:proofErr w:type="gramStart"/>
       <w:r>
         <w:rPr>
           <w:rFonts w:ascii="Consolas" w:eastAsia="Times New Roman" w:hAnsi="Consolas" w:cs="Times New Roman"/>
@@ -5760,6 +5845,7 @@
         </w:rPr>
         <w:t>addEventListener</w:t>
       </w:r>
+      <w:proofErr w:type="gramEnd"/>
       <w:r>
         <w:rPr>
           <w:rFonts w:ascii="Consolas" w:eastAsia="Times New Roman" w:hAnsi="Consolas" w:cs="Times New Roman"/>
@@ -5853,6 +5939,7 @@
         </w:rPr>
         <w:t xml:space="preserve">  </w:t>
       </w:r>
+      <w:proofErr w:type="gramStart"/>
       <w:r>
         <w:rPr>
           <w:rFonts w:ascii="Consolas" w:eastAsia="Times New Roman" w:hAnsi="Consolas" w:cs="Times New Roman"/>
@@ -5883,6 +5970,7 @@
         </w:rPr>
         <w:t>preventDefault</w:t>
       </w:r>
+      <w:proofErr w:type="gramEnd"/>
       <w:r>
         <w:rPr>
           <w:rFonts w:ascii="Consolas" w:eastAsia="Times New Roman" w:hAnsi="Consolas" w:cs="Times New Roman"/>
@@ -6205,6 +6293,7 @@
         </w:rPr>
         <w:t xml:space="preserve">      </w:t>
       </w:r>
+      <w:proofErr w:type="gramStart"/>
       <w:r>
         <w:rPr>
           <w:rFonts w:ascii="Consolas" w:eastAsia="Times New Roman" w:hAnsi="Consolas" w:cs="Times New Roman"/>
@@ -6255,6 +6344,7 @@
         </w:rPr>
         <w:t>value</w:t>
       </w:r>
+      <w:proofErr w:type="gramEnd"/>
       <w:r>
         <w:rPr>
           <w:rFonts w:ascii="Consolas" w:eastAsia="Times New Roman" w:hAnsi="Consolas" w:cs="Times New Roman"/>
@@ -6288,6 +6378,7 @@
         </w:rPr>
         <w:t xml:space="preserve">      </w:t>
       </w:r>
+      <w:proofErr w:type="gramStart"/>
       <w:r>
         <w:rPr>
           <w:rFonts w:ascii="Consolas" w:eastAsia="Times New Roman" w:hAnsi="Consolas" w:cs="Times New Roman"/>
@@ -6338,6 +6429,7 @@
         </w:rPr>
         <w:t>value</w:t>
       </w:r>
+      <w:proofErr w:type="gramEnd"/>
       <w:r>
         <w:rPr>
           <w:rFonts w:ascii="Consolas" w:eastAsia="Times New Roman" w:hAnsi="Consolas" w:cs="Times New Roman"/>
@@ -8040,7 +8132,25 @@
           <w:sz w:val="24"/>
           <w:szCs w:val="24"/>
         </w:rPr>
-        <w:t>Entretanto, ao fazer essa tipagem, nosso compilador exibirá um erro dizendo que o que estamos tentando receber é desses inputs são strings, mas que deveríamos estar recebendo datas ou números, que foi o que definimos no negociação.ts:</w:t>
+        <w:t xml:space="preserve">Entretanto, ao fazer essa tipagem, nosso compilador exibirá um erro dizendo que o que estamos tentando receber é desses inputs são strings, mas que deveríamos estar recebendo datas ou números, que foi o que definimos </w:t>
+      </w:r>
+      <w:proofErr w:type="gramStart"/>
+      <w:r>
+        <w:rPr>
+          <w:rFonts w:ascii="Times New Roman" w:hAnsi="Times New Roman" w:cs="Times New Roman"/>
+          <w:sz w:val="24"/>
+          <w:szCs w:val="24"/>
+        </w:rPr>
+        <w:t>no negociação</w:t>
+      </w:r>
+      <w:proofErr w:type="gramEnd"/>
+      <w:r>
+        <w:rPr>
+          <w:rFonts w:ascii="Times New Roman" w:hAnsi="Times New Roman" w:cs="Times New Roman"/>
+          <w:sz w:val="24"/>
+          <w:szCs w:val="24"/>
+        </w:rPr>
+        <w:t>.ts:</w:t>
       </w:r>
     </w:p>
     <w:p>
@@ -8767,6 +8877,7 @@
         </w:rPr>
         <w:t xml:space="preserve">        </w:t>
       </w:r>
+      <w:proofErr w:type="gramStart"/>
       <w:r>
         <w:rPr>
           <w:rFonts w:ascii="Consolas" w:eastAsia="Times New Roman" w:hAnsi="Consolas" w:cs="Times New Roman"/>
@@ -8795,7 +8906,18 @@
           <w:szCs w:val="21"/>
           <w:lang w:val="en-US"/>
         </w:rPr>
-        <w:t>_valor</w:t>
+        <w:t>_</w:t>
+      </w:r>
+      <w:proofErr w:type="gramEnd"/>
+      <w:r>
+        <w:rPr>
+          <w:rFonts w:ascii="Consolas" w:eastAsia="Times New Roman" w:hAnsi="Consolas" w:cs="Times New Roman"/>
+          <w:color w:val="9CDCFE"/>
+          <w:sz w:val="21"/>
+          <w:szCs w:val="21"/>
+          <w:lang w:val="en-US"/>
+        </w:rPr>
+        <w:t>valor</w:t>
       </w:r>
       <w:r>
         <w:rPr>
@@ -8906,6 +9028,7 @@
         </w:rPr>
         <w:t xml:space="preserve"> </w:t>
       </w:r>
+      <w:proofErr w:type="gramStart"/>
       <w:r>
         <w:rPr>
           <w:rFonts w:ascii="Consolas" w:eastAsia="Times New Roman" w:hAnsi="Consolas" w:cs="Times New Roman"/>
@@ -8924,6 +9047,212 @@
           <w:szCs w:val="21"/>
           <w:lang w:val="en-US"/>
         </w:rPr>
+        <w:t>(</w:t>
+      </w:r>
+      <w:proofErr w:type="gramEnd"/>
+      <w:r>
+        <w:rPr>
+          <w:rFonts w:ascii="Consolas" w:eastAsia="Times New Roman" w:hAnsi="Consolas" w:cs="Times New Roman"/>
+          <w:color w:val="D4D4D4"/>
+          <w:sz w:val="21"/>
+          <w:szCs w:val="21"/>
+          <w:lang w:val="en-US"/>
+        </w:rPr>
+        <w:t>) {</w:t>
+      </w:r>
+    </w:p>
+    <w:p>
+      <w:pPr>
+        <w:shd w:val="clear" w:color="auto" w:fill="1E1E1E"/>
+        <w:spacing w:after="0" w:line="285" w:lineRule="atLeast"/>
+        <w:rPr>
+          <w:rFonts w:ascii="Consolas" w:eastAsia="Times New Roman" w:hAnsi="Consolas" w:cs="Times New Roman"/>
+          <w:color w:val="D4D4D4"/>
+          <w:sz w:val="21"/>
+          <w:szCs w:val="21"/>
+          <w:lang w:val="en-US"/>
+        </w:rPr>
+      </w:pPr>
+      <w:r>
+        <w:rPr>
+          <w:rFonts w:ascii="Consolas" w:eastAsia="Times New Roman" w:hAnsi="Consolas" w:cs="Times New Roman"/>
+          <w:color w:val="D4D4D4"/>
+          <w:sz w:val="21"/>
+          <w:szCs w:val="21"/>
+          <w:lang w:val="en-US"/>
+        </w:rPr>
+        <w:t xml:space="preserve">        </w:t>
+      </w:r>
+      <w:r>
+        <w:rPr>
+          <w:rFonts w:ascii="Consolas" w:eastAsia="Times New Roman" w:hAnsi="Consolas" w:cs="Times New Roman"/>
+          <w:color w:val="C586C0"/>
+          <w:sz w:val="21"/>
+          <w:szCs w:val="21"/>
+          <w:lang w:val="en-US"/>
+        </w:rPr>
+        <w:t>return</w:t>
+      </w:r>
+      <w:r>
+        <w:rPr>
+          <w:rFonts w:ascii="Consolas" w:eastAsia="Times New Roman" w:hAnsi="Consolas" w:cs="Times New Roman"/>
+          <w:color w:val="D4D4D4"/>
+          <w:sz w:val="21"/>
+          <w:szCs w:val="21"/>
+          <w:lang w:val="en-US"/>
+        </w:rPr>
+        <w:t xml:space="preserve"> </w:t>
+      </w:r>
+      <w:proofErr w:type="gramStart"/>
+      <w:r>
+        <w:rPr>
+          <w:rFonts w:ascii="Consolas" w:eastAsia="Times New Roman" w:hAnsi="Consolas" w:cs="Times New Roman"/>
+          <w:color w:val="569CD6"/>
+          <w:sz w:val="21"/>
+          <w:szCs w:val="21"/>
+          <w:lang w:val="en-US"/>
+        </w:rPr>
+        <w:t>this</w:t>
+      </w:r>
+      <w:r>
+        <w:rPr>
+          <w:rFonts w:ascii="Consolas" w:eastAsia="Times New Roman" w:hAnsi="Consolas" w:cs="Times New Roman"/>
+          <w:color w:val="D4D4D4"/>
+          <w:sz w:val="21"/>
+          <w:szCs w:val="21"/>
+          <w:lang w:val="en-US"/>
+        </w:rPr>
+        <w:t>.</w:t>
+      </w:r>
+      <w:r>
+        <w:rPr>
+          <w:rFonts w:ascii="Consolas" w:eastAsia="Times New Roman" w:hAnsi="Consolas" w:cs="Times New Roman"/>
+          <w:color w:val="9CDCFE"/>
+          <w:sz w:val="21"/>
+          <w:szCs w:val="21"/>
+          <w:lang w:val="en-US"/>
+        </w:rPr>
+        <w:t>_</w:t>
+      </w:r>
+      <w:proofErr w:type="gramEnd"/>
+      <w:r>
+        <w:rPr>
+          <w:rFonts w:ascii="Consolas" w:eastAsia="Times New Roman" w:hAnsi="Consolas" w:cs="Times New Roman"/>
+          <w:color w:val="9CDCFE"/>
+          <w:sz w:val="21"/>
+          <w:szCs w:val="21"/>
+          <w:lang w:val="en-US"/>
+        </w:rPr>
+        <w:t>data</w:t>
+      </w:r>
+      <w:r>
+        <w:rPr>
+          <w:rFonts w:ascii="Consolas" w:eastAsia="Times New Roman" w:hAnsi="Consolas" w:cs="Times New Roman"/>
+          <w:color w:val="D4D4D4"/>
+          <w:sz w:val="21"/>
+          <w:szCs w:val="21"/>
+          <w:lang w:val="en-US"/>
+        </w:rPr>
+        <w:t>;</w:t>
+      </w:r>
+    </w:p>
+    <w:p>
+      <w:pPr>
+        <w:shd w:val="clear" w:color="auto" w:fill="1E1E1E"/>
+        <w:spacing w:after="0" w:line="285" w:lineRule="atLeast"/>
+        <w:rPr>
+          <w:rFonts w:ascii="Consolas" w:eastAsia="Times New Roman" w:hAnsi="Consolas" w:cs="Times New Roman"/>
+          <w:color w:val="D4D4D4"/>
+          <w:sz w:val="21"/>
+          <w:szCs w:val="21"/>
+        </w:rPr>
+      </w:pPr>
+      <w:r>
+        <w:rPr>
+          <w:rFonts w:ascii="Consolas" w:eastAsia="Times New Roman" w:hAnsi="Consolas" w:cs="Times New Roman"/>
+          <w:color w:val="D4D4D4"/>
+          <w:sz w:val="21"/>
+          <w:szCs w:val="21"/>
+          <w:lang w:val="en-US"/>
+        </w:rPr>
+        <w:t xml:space="preserve">    </w:t>
+      </w:r>
+      <w:r>
+        <w:rPr>
+          <w:rFonts w:ascii="Consolas" w:eastAsia="Times New Roman" w:hAnsi="Consolas" w:cs="Times New Roman"/>
+          <w:color w:val="D4D4D4"/>
+          <w:sz w:val="21"/>
+          <w:szCs w:val="21"/>
+        </w:rPr>
+        <w:t>}</w:t>
+      </w:r>
+    </w:p>
+    <w:p>
+      <w:pPr>
+        <w:shd w:val="clear" w:color="auto" w:fill="1E1E1E"/>
+        <w:spacing w:after="0" w:line="285" w:lineRule="atLeast"/>
+        <w:rPr>
+          <w:rFonts w:ascii="Consolas" w:eastAsia="Times New Roman" w:hAnsi="Consolas" w:cs="Times New Roman"/>
+          <w:color w:val="D4D4D4"/>
+          <w:sz w:val="21"/>
+          <w:szCs w:val="21"/>
+        </w:rPr>
+      </w:pPr>
+    </w:p>
+    <w:p>
+      <w:pPr>
+        <w:shd w:val="clear" w:color="auto" w:fill="1E1E1E"/>
+        <w:spacing w:after="0" w:line="285" w:lineRule="atLeast"/>
+        <w:rPr>
+          <w:rFonts w:ascii="Consolas" w:eastAsia="Times New Roman" w:hAnsi="Consolas" w:cs="Times New Roman"/>
+          <w:color w:val="D4D4D4"/>
+          <w:sz w:val="21"/>
+          <w:szCs w:val="21"/>
+        </w:rPr>
+      </w:pPr>
+      <w:r>
+        <w:rPr>
+          <w:rFonts w:ascii="Consolas" w:eastAsia="Times New Roman" w:hAnsi="Consolas" w:cs="Times New Roman"/>
+          <w:color w:val="D4D4D4"/>
+          <w:sz w:val="21"/>
+          <w:szCs w:val="21"/>
+        </w:rPr>
+        <w:t xml:space="preserve">    </w:t>
+      </w:r>
+      <w:r>
+        <w:rPr>
+          <w:rFonts w:ascii="Consolas" w:eastAsia="Times New Roman" w:hAnsi="Consolas" w:cs="Times New Roman"/>
+          <w:color w:val="569CD6"/>
+          <w:sz w:val="21"/>
+          <w:szCs w:val="21"/>
+        </w:rPr>
+        <w:t>get</w:t>
+      </w:r>
+      <w:r>
+        <w:rPr>
+          <w:rFonts w:ascii="Consolas" w:eastAsia="Times New Roman" w:hAnsi="Consolas" w:cs="Times New Roman"/>
+          <w:color w:val="D4D4D4"/>
+          <w:sz w:val="21"/>
+          <w:szCs w:val="21"/>
+        </w:rPr>
+        <w:t xml:space="preserve"> </w:t>
+      </w:r>
+      <w:r>
+        <w:rPr>
+          <w:rFonts w:ascii="Consolas" w:eastAsia="Times New Roman" w:hAnsi="Consolas" w:cs="Times New Roman"/>
+          <w:color w:val="9CDCFE"/>
+          <w:sz w:val="21"/>
+          <w:szCs w:val="21"/>
+        </w:rPr>
+        <w:t>quantidade</w:t>
+      </w:r>
+      <w:r>
+        <w:rPr>
+          <w:rFonts w:ascii="Consolas" w:eastAsia="Times New Roman" w:hAnsi="Consolas" w:cs="Times New Roman"/>
+          <w:color w:val="D4D4D4"/>
+          <w:sz w:val="21"/>
+          <w:szCs w:val="21"/>
+        </w:rPr>
         <w:t>() {</w:t>
       </w:r>
     </w:p>
@@ -8936,16 +9265,14 @@
           <w:color w:val="D4D4D4"/>
           <w:sz w:val="21"/>
           <w:szCs w:val="21"/>
-          <w:lang w:val="en-US"/>
-        </w:rPr>
-      </w:pPr>
-      <w:r>
-        <w:rPr>
-          <w:rFonts w:ascii="Consolas" w:eastAsia="Times New Roman" w:hAnsi="Consolas" w:cs="Times New Roman"/>
-          <w:color w:val="D4D4D4"/>
-          <w:sz w:val="21"/>
-          <w:szCs w:val="21"/>
-          <w:lang w:val="en-US"/>
+        </w:rPr>
+      </w:pPr>
+      <w:r>
+        <w:rPr>
+          <w:rFonts w:ascii="Consolas" w:eastAsia="Times New Roman" w:hAnsi="Consolas" w:cs="Times New Roman"/>
+          <w:color w:val="D4D4D4"/>
+          <w:sz w:val="21"/>
+          <w:szCs w:val="21"/>
         </w:rPr>
         <w:t xml:space="preserve">        </w:t>
       </w:r>
@@ -8955,7 +9282,6 @@
           <w:color w:val="C586C0"/>
           <w:sz w:val="21"/>
           <w:szCs w:val="21"/>
-          <w:lang w:val="en-US"/>
         </w:rPr>
         <w:t>return</w:t>
       </w:r>
@@ -8965,7 +9291,6 @@
           <w:color w:val="D4D4D4"/>
           <w:sz w:val="21"/>
           <w:szCs w:val="21"/>
-          <w:lang w:val="en-US"/>
         </w:rPr>
         <w:t xml:space="preserve"> </w:t>
       </w:r>
@@ -8975,7 +9300,6 @@
           <w:color w:val="569CD6"/>
           <w:sz w:val="21"/>
           <w:szCs w:val="21"/>
-          <w:lang w:val="en-US"/>
         </w:rPr>
         <w:t>this</w:t>
       </w:r>
@@ -8985,7 +9309,6 @@
           <w:color w:val="D4D4D4"/>
           <w:sz w:val="21"/>
           <w:szCs w:val="21"/>
-          <w:lang w:val="en-US"/>
         </w:rPr>
         <w:t>.</w:t>
       </w:r>
@@ -8995,17 +9318,15 @@
           <w:color w:val="9CDCFE"/>
           <w:sz w:val="21"/>
           <w:szCs w:val="21"/>
-          <w:lang w:val="en-US"/>
-        </w:rPr>
-        <w:t>_data</w:t>
-      </w:r>
-      <w:r>
-        <w:rPr>
-          <w:rFonts w:ascii="Consolas" w:eastAsia="Times New Roman" w:hAnsi="Consolas" w:cs="Times New Roman"/>
-          <w:color w:val="D4D4D4"/>
-          <w:sz w:val="21"/>
-          <w:szCs w:val="21"/>
-          <w:lang w:val="en-US"/>
+        </w:rPr>
+        <w:t>_quantidade</w:t>
+      </w:r>
+      <w:r>
+        <w:rPr>
+          <w:rFonts w:ascii="Consolas" w:eastAsia="Times New Roman" w:hAnsi="Consolas" w:cs="Times New Roman"/>
+          <w:color w:val="D4D4D4"/>
+          <w:sz w:val="21"/>
+          <w:szCs w:val="21"/>
         </w:rPr>
         <w:t>;</w:t>
       </w:r>
@@ -9019,15 +9340,15 @@
           <w:color w:val="D4D4D4"/>
           <w:sz w:val="21"/>
           <w:szCs w:val="21"/>
-        </w:rPr>
-      </w:pPr>
-      <w:r>
-        <w:rPr>
-          <w:rFonts w:ascii="Consolas" w:eastAsia="Times New Roman" w:hAnsi="Consolas" w:cs="Times New Roman"/>
-          <w:color w:val="D4D4D4"/>
-          <w:sz w:val="21"/>
-          <w:szCs w:val="21"/>
-          <w:lang w:val="en-US"/>
+          <w:lang w:val="en-US"/>
+        </w:rPr>
+      </w:pPr>
+      <w:r>
+        <w:rPr>
+          <w:rFonts w:ascii="Consolas" w:eastAsia="Times New Roman" w:hAnsi="Consolas" w:cs="Times New Roman"/>
+          <w:color w:val="D4D4D4"/>
+          <w:sz w:val="21"/>
+          <w:szCs w:val="21"/>
         </w:rPr>
         <w:t xml:space="preserve">    </w:t>
       </w:r>
@@ -9037,6 +9358,7 @@
           <w:color w:val="D4D4D4"/>
           <w:sz w:val="21"/>
           <w:szCs w:val="21"/>
+          <w:lang w:val="en-US"/>
         </w:rPr>
         <w:t>}</w:t>
       </w:r>
@@ -9050,26 +9372,29 @@
           <w:color w:val="D4D4D4"/>
           <w:sz w:val="21"/>
           <w:szCs w:val="21"/>
-        </w:rPr>
-      </w:pPr>
-    </w:p>
-    <w:p>
-      <w:pPr>
-        <w:shd w:val="clear" w:color="auto" w:fill="1E1E1E"/>
-        <w:spacing w:after="0" w:line="285" w:lineRule="atLeast"/>
-        <w:rPr>
-          <w:rFonts w:ascii="Consolas" w:eastAsia="Times New Roman" w:hAnsi="Consolas" w:cs="Times New Roman"/>
-          <w:color w:val="D4D4D4"/>
-          <w:sz w:val="21"/>
-          <w:szCs w:val="21"/>
-        </w:rPr>
-      </w:pPr>
-      <w:r>
-        <w:rPr>
-          <w:rFonts w:ascii="Consolas" w:eastAsia="Times New Roman" w:hAnsi="Consolas" w:cs="Times New Roman"/>
-          <w:color w:val="D4D4D4"/>
-          <w:sz w:val="21"/>
-          <w:szCs w:val="21"/>
+          <w:lang w:val="en-US"/>
+        </w:rPr>
+      </w:pPr>
+    </w:p>
+    <w:p>
+      <w:pPr>
+        <w:shd w:val="clear" w:color="auto" w:fill="1E1E1E"/>
+        <w:spacing w:after="0" w:line="285" w:lineRule="atLeast"/>
+        <w:rPr>
+          <w:rFonts w:ascii="Consolas" w:eastAsia="Times New Roman" w:hAnsi="Consolas" w:cs="Times New Roman"/>
+          <w:color w:val="D4D4D4"/>
+          <w:sz w:val="21"/>
+          <w:szCs w:val="21"/>
+          <w:lang w:val="en-US"/>
+        </w:rPr>
+      </w:pPr>
+      <w:r>
+        <w:rPr>
+          <w:rFonts w:ascii="Consolas" w:eastAsia="Times New Roman" w:hAnsi="Consolas" w:cs="Times New Roman"/>
+          <w:color w:val="D4D4D4"/>
+          <w:sz w:val="21"/>
+          <w:szCs w:val="21"/>
+          <w:lang w:val="en-US"/>
         </w:rPr>
         <w:t xml:space="preserve">    </w:t>
       </w:r>
@@ -9079,6 +9404,7 @@
           <w:color w:val="569CD6"/>
           <w:sz w:val="21"/>
           <w:szCs w:val="21"/>
+          <w:lang w:val="en-US"/>
         </w:rPr>
         <w:t>get</w:t>
       </w:r>
@@ -9088,45 +9414,62 @@
           <w:color w:val="D4D4D4"/>
           <w:sz w:val="21"/>
           <w:szCs w:val="21"/>
+          <w:lang w:val="en-US"/>
         </w:rPr>
         <w:t xml:space="preserve"> </w:t>
       </w:r>
+      <w:proofErr w:type="gramStart"/>
       <w:r>
         <w:rPr>
           <w:rFonts w:ascii="Consolas" w:eastAsia="Times New Roman" w:hAnsi="Consolas" w:cs="Times New Roman"/>
           <w:color w:val="9CDCFE"/>
           <w:sz w:val="21"/>
           <w:szCs w:val="21"/>
-        </w:rPr>
-        <w:t>quantidade</w:t>
-      </w:r>
-      <w:r>
-        <w:rPr>
-          <w:rFonts w:ascii="Consolas" w:eastAsia="Times New Roman" w:hAnsi="Consolas" w:cs="Times New Roman"/>
-          <w:color w:val="D4D4D4"/>
-          <w:sz w:val="21"/>
-          <w:szCs w:val="21"/>
-        </w:rPr>
-        <w:t>() {</w:t>
-      </w:r>
-    </w:p>
-    <w:p>
-      <w:pPr>
-        <w:shd w:val="clear" w:color="auto" w:fill="1E1E1E"/>
-        <w:spacing w:after="0" w:line="285" w:lineRule="atLeast"/>
-        <w:rPr>
-          <w:rFonts w:ascii="Consolas" w:eastAsia="Times New Roman" w:hAnsi="Consolas" w:cs="Times New Roman"/>
-          <w:color w:val="D4D4D4"/>
-          <w:sz w:val="21"/>
-          <w:szCs w:val="21"/>
-        </w:rPr>
-      </w:pPr>
-      <w:r>
-        <w:rPr>
-          <w:rFonts w:ascii="Consolas" w:eastAsia="Times New Roman" w:hAnsi="Consolas" w:cs="Times New Roman"/>
-          <w:color w:val="D4D4D4"/>
-          <w:sz w:val="21"/>
-          <w:szCs w:val="21"/>
+          <w:lang w:val="en-US"/>
+        </w:rPr>
+        <w:t>valor</w:t>
+      </w:r>
+      <w:r>
+        <w:rPr>
+          <w:rFonts w:ascii="Consolas" w:eastAsia="Times New Roman" w:hAnsi="Consolas" w:cs="Times New Roman"/>
+          <w:color w:val="D4D4D4"/>
+          <w:sz w:val="21"/>
+          <w:szCs w:val="21"/>
+          <w:lang w:val="en-US"/>
+        </w:rPr>
+        <w:t>(</w:t>
+      </w:r>
+      <w:proofErr w:type="gramEnd"/>
+      <w:r>
+        <w:rPr>
+          <w:rFonts w:ascii="Consolas" w:eastAsia="Times New Roman" w:hAnsi="Consolas" w:cs="Times New Roman"/>
+          <w:color w:val="D4D4D4"/>
+          <w:sz w:val="21"/>
+          <w:szCs w:val="21"/>
+          <w:lang w:val="en-US"/>
+        </w:rPr>
+        <w:t>) {</w:t>
+      </w:r>
+    </w:p>
+    <w:p>
+      <w:pPr>
+        <w:shd w:val="clear" w:color="auto" w:fill="1E1E1E"/>
+        <w:spacing w:after="0" w:line="285" w:lineRule="atLeast"/>
+        <w:rPr>
+          <w:rFonts w:ascii="Consolas" w:eastAsia="Times New Roman" w:hAnsi="Consolas" w:cs="Times New Roman"/>
+          <w:color w:val="D4D4D4"/>
+          <w:sz w:val="21"/>
+          <w:szCs w:val="21"/>
+          <w:lang w:val="en-US"/>
+        </w:rPr>
+      </w:pPr>
+      <w:r>
+        <w:rPr>
+          <w:rFonts w:ascii="Consolas" w:eastAsia="Times New Roman" w:hAnsi="Consolas" w:cs="Times New Roman"/>
+          <w:color w:val="D4D4D4"/>
+          <w:sz w:val="21"/>
+          <w:szCs w:val="21"/>
+          <w:lang w:val="en-US"/>
         </w:rPr>
         <w:t xml:space="preserve">        </w:t>
       </w:r>
@@ -9136,6 +9479,7 @@
           <w:color w:val="C586C0"/>
           <w:sz w:val="21"/>
           <w:szCs w:val="21"/>
+          <w:lang w:val="en-US"/>
         </w:rPr>
         <w:t>return</w:t>
       </w:r>
@@ -9145,15 +9489,18 @@
           <w:color w:val="D4D4D4"/>
           <w:sz w:val="21"/>
           <w:szCs w:val="21"/>
+          <w:lang w:val="en-US"/>
         </w:rPr>
         <w:t xml:space="preserve"> </w:t>
       </w:r>
+      <w:proofErr w:type="gramStart"/>
       <w:r>
         <w:rPr>
           <w:rFonts w:ascii="Consolas" w:eastAsia="Times New Roman" w:hAnsi="Consolas" w:cs="Times New Roman"/>
           <w:color w:val="569CD6"/>
           <w:sz w:val="21"/>
           <w:szCs w:val="21"/>
+          <w:lang w:val="en-US"/>
         </w:rPr>
         <w:t>this</w:t>
       </w:r>
@@ -9163,6 +9510,7 @@
           <w:color w:val="D4D4D4"/>
           <w:sz w:val="21"/>
           <w:szCs w:val="21"/>
+          <w:lang w:val="en-US"/>
         </w:rPr>
         <w:t>.</w:t>
       </w:r>
@@ -9172,106 +9520,11 @@
           <w:color w:val="9CDCFE"/>
           <w:sz w:val="21"/>
           <w:szCs w:val="21"/>
-        </w:rPr>
-        <w:t>_quantidade</w:t>
-      </w:r>
-      <w:r>
-        <w:rPr>
-          <w:rFonts w:ascii="Consolas" w:eastAsia="Times New Roman" w:hAnsi="Consolas" w:cs="Times New Roman"/>
-          <w:color w:val="D4D4D4"/>
-          <w:sz w:val="21"/>
-          <w:szCs w:val="21"/>
-        </w:rPr>
-        <w:t>;</w:t>
-      </w:r>
-    </w:p>
-    <w:p>
-      <w:pPr>
-        <w:shd w:val="clear" w:color="auto" w:fill="1E1E1E"/>
-        <w:spacing w:after="0" w:line="285" w:lineRule="atLeast"/>
-        <w:rPr>
-          <w:rFonts w:ascii="Consolas" w:eastAsia="Times New Roman" w:hAnsi="Consolas" w:cs="Times New Roman"/>
-          <w:color w:val="D4D4D4"/>
-          <w:sz w:val="21"/>
-          <w:szCs w:val="21"/>
-          <w:lang w:val="en-US"/>
-        </w:rPr>
-      </w:pPr>
-      <w:r>
-        <w:rPr>
-          <w:rFonts w:ascii="Consolas" w:eastAsia="Times New Roman" w:hAnsi="Consolas" w:cs="Times New Roman"/>
-          <w:color w:val="D4D4D4"/>
-          <w:sz w:val="21"/>
-          <w:szCs w:val="21"/>
-        </w:rPr>
-        <w:t xml:space="preserve">    </w:t>
-      </w:r>
-      <w:r>
-        <w:rPr>
-          <w:rFonts w:ascii="Consolas" w:eastAsia="Times New Roman" w:hAnsi="Consolas" w:cs="Times New Roman"/>
-          <w:color w:val="D4D4D4"/>
-          <w:sz w:val="21"/>
-          <w:szCs w:val="21"/>
-          <w:lang w:val="en-US"/>
-        </w:rPr>
-        <w:t>}</w:t>
-      </w:r>
-    </w:p>
-    <w:p>
-      <w:pPr>
-        <w:shd w:val="clear" w:color="auto" w:fill="1E1E1E"/>
-        <w:spacing w:after="0" w:line="285" w:lineRule="atLeast"/>
-        <w:rPr>
-          <w:rFonts w:ascii="Consolas" w:eastAsia="Times New Roman" w:hAnsi="Consolas" w:cs="Times New Roman"/>
-          <w:color w:val="D4D4D4"/>
-          <w:sz w:val="21"/>
-          <w:szCs w:val="21"/>
-          <w:lang w:val="en-US"/>
-        </w:rPr>
-      </w:pPr>
-    </w:p>
-    <w:p>
-      <w:pPr>
-        <w:shd w:val="clear" w:color="auto" w:fill="1E1E1E"/>
-        <w:spacing w:after="0" w:line="285" w:lineRule="atLeast"/>
-        <w:rPr>
-          <w:rFonts w:ascii="Consolas" w:eastAsia="Times New Roman" w:hAnsi="Consolas" w:cs="Times New Roman"/>
-          <w:color w:val="D4D4D4"/>
-          <w:sz w:val="21"/>
-          <w:szCs w:val="21"/>
-          <w:lang w:val="en-US"/>
-        </w:rPr>
-      </w:pPr>
-      <w:r>
-        <w:rPr>
-          <w:rFonts w:ascii="Consolas" w:eastAsia="Times New Roman" w:hAnsi="Consolas" w:cs="Times New Roman"/>
-          <w:color w:val="D4D4D4"/>
-          <w:sz w:val="21"/>
-          <w:szCs w:val="21"/>
-          <w:lang w:val="en-US"/>
-        </w:rPr>
-        <w:t xml:space="preserve">    </w:t>
-      </w:r>
-      <w:r>
-        <w:rPr>
-          <w:rFonts w:ascii="Consolas" w:eastAsia="Times New Roman" w:hAnsi="Consolas" w:cs="Times New Roman"/>
-          <w:color w:val="569CD6"/>
-          <w:sz w:val="21"/>
-          <w:szCs w:val="21"/>
-          <w:lang w:val="en-US"/>
-        </w:rPr>
-        <w:t>get</w:t>
-      </w:r>
-      <w:r>
-        <w:rPr>
-          <w:rFonts w:ascii="Consolas" w:eastAsia="Times New Roman" w:hAnsi="Consolas" w:cs="Times New Roman"/>
-          <w:color w:val="D4D4D4"/>
-          <w:sz w:val="21"/>
-          <w:szCs w:val="21"/>
-          <w:lang w:val="en-US"/>
-        </w:rPr>
-        <w:t xml:space="preserve"> </w:t>
-      </w:r>
+          <w:lang w:val="en-US"/>
+        </w:rPr>
+        <w:t>_</w:t>
+      </w:r>
+      <w:proofErr w:type="gramEnd"/>
       <w:r>
         <w:rPr>
           <w:rFonts w:ascii="Consolas" w:eastAsia="Times New Roman" w:hAnsi="Consolas" w:cs="Times New Roman"/>
@@ -9281,89 +9534,6 @@
           <w:lang w:val="en-US"/>
         </w:rPr>
         <w:t>valor</w:t>
-      </w:r>
-      <w:r>
-        <w:rPr>
-          <w:rFonts w:ascii="Consolas" w:eastAsia="Times New Roman" w:hAnsi="Consolas" w:cs="Times New Roman"/>
-          <w:color w:val="D4D4D4"/>
-          <w:sz w:val="21"/>
-          <w:szCs w:val="21"/>
-          <w:lang w:val="en-US"/>
-        </w:rPr>
-        <w:t>() {</w:t>
-      </w:r>
-    </w:p>
-    <w:p>
-      <w:pPr>
-        <w:shd w:val="clear" w:color="auto" w:fill="1E1E1E"/>
-        <w:spacing w:after="0" w:line="285" w:lineRule="atLeast"/>
-        <w:rPr>
-          <w:rFonts w:ascii="Consolas" w:eastAsia="Times New Roman" w:hAnsi="Consolas" w:cs="Times New Roman"/>
-          <w:color w:val="D4D4D4"/>
-          <w:sz w:val="21"/>
-          <w:szCs w:val="21"/>
-          <w:lang w:val="en-US"/>
-        </w:rPr>
-      </w:pPr>
-      <w:r>
-        <w:rPr>
-          <w:rFonts w:ascii="Consolas" w:eastAsia="Times New Roman" w:hAnsi="Consolas" w:cs="Times New Roman"/>
-          <w:color w:val="D4D4D4"/>
-          <w:sz w:val="21"/>
-          <w:szCs w:val="21"/>
-          <w:lang w:val="en-US"/>
-        </w:rPr>
-        <w:t xml:space="preserve">        </w:t>
-      </w:r>
-      <w:r>
-        <w:rPr>
-          <w:rFonts w:ascii="Consolas" w:eastAsia="Times New Roman" w:hAnsi="Consolas" w:cs="Times New Roman"/>
-          <w:color w:val="C586C0"/>
-          <w:sz w:val="21"/>
-          <w:szCs w:val="21"/>
-          <w:lang w:val="en-US"/>
-        </w:rPr>
-        <w:t>return</w:t>
-      </w:r>
-      <w:r>
-        <w:rPr>
-          <w:rFonts w:ascii="Consolas" w:eastAsia="Times New Roman" w:hAnsi="Consolas" w:cs="Times New Roman"/>
-          <w:color w:val="D4D4D4"/>
-          <w:sz w:val="21"/>
-          <w:szCs w:val="21"/>
-          <w:lang w:val="en-US"/>
-        </w:rPr>
-        <w:t xml:space="preserve"> </w:t>
-      </w:r>
-      <w:r>
-        <w:rPr>
-          <w:rFonts w:ascii="Consolas" w:eastAsia="Times New Roman" w:hAnsi="Consolas" w:cs="Times New Roman"/>
-          <w:color w:val="569CD6"/>
-          <w:sz w:val="21"/>
-          <w:szCs w:val="21"/>
-          <w:lang w:val="en-US"/>
-        </w:rPr>
-        <w:t>this</w:t>
-      </w:r>
-      <w:r>
-        <w:rPr>
-          <w:rFonts w:ascii="Consolas" w:eastAsia="Times New Roman" w:hAnsi="Consolas" w:cs="Times New Roman"/>
-          <w:color w:val="D4D4D4"/>
-          <w:sz w:val="21"/>
-          <w:szCs w:val="21"/>
-          <w:lang w:val="en-US"/>
-        </w:rPr>
-        <w:t>.</w:t>
-      </w:r>
-      <w:r>
-        <w:rPr>
-          <w:rFonts w:ascii="Consolas" w:eastAsia="Times New Roman" w:hAnsi="Consolas" w:cs="Times New Roman"/>
-          <w:color w:val="9CDCFE"/>
-          <w:sz w:val="21"/>
-          <w:szCs w:val="21"/>
-          <w:lang w:val="en-US"/>
-        </w:rPr>
-        <w:t>_valor</w:t>
       </w:r>
       <w:r>
         <w:rPr>
@@ -10626,6 +10796,7 @@
         </w:rPr>
         <w:t xml:space="preserve">      </w:t>
       </w:r>
+      <w:proofErr w:type="gramStart"/>
       <w:r>
         <w:rPr>
           <w:rFonts w:ascii="Consolas" w:eastAsia="Times New Roman" w:hAnsi="Consolas" w:cs="Times New Roman"/>
@@ -10676,6 +10847,7 @@
         </w:rPr>
         <w:t>value</w:t>
       </w:r>
+      <w:proofErr w:type="gramEnd"/>
       <w:r>
         <w:rPr>
           <w:rFonts w:ascii="Consolas" w:eastAsia="Times New Roman" w:hAnsi="Consolas" w:cs="Times New Roman"/>
@@ -10709,6 +10881,7 @@
         </w:rPr>
         <w:t xml:space="preserve">      </w:t>
       </w:r>
+      <w:proofErr w:type="gramStart"/>
       <w:r>
         <w:rPr>
           <w:rFonts w:ascii="Consolas" w:eastAsia="Times New Roman" w:hAnsi="Consolas" w:cs="Times New Roman"/>
@@ -10759,6 +10932,7 @@
         </w:rPr>
         <w:t>value</w:t>
       </w:r>
+      <w:proofErr w:type="gramEnd"/>
       <w:r>
         <w:rPr>
           <w:rFonts w:ascii="Consolas" w:eastAsia="Times New Roman" w:hAnsi="Consolas" w:cs="Times New Roman"/>
@@ -10792,6 +10966,7 @@
         </w:rPr>
         <w:t xml:space="preserve">      </w:t>
       </w:r>
+      <w:proofErr w:type="gramStart"/>
       <w:r>
         <w:rPr>
           <w:rFonts w:ascii="Consolas" w:eastAsia="Times New Roman" w:hAnsi="Consolas" w:cs="Times New Roman"/>
@@ -10842,6 +11017,7 @@
         </w:rPr>
         <w:t>value</w:t>
       </w:r>
+      <w:proofErr w:type="gramEnd"/>
     </w:p>
     <w:p>
       <w:pPr>
@@ -11289,6 +11465,7 @@
         </w:rPr>
         <w:t xml:space="preserve"> </w:t>
       </w:r>
+      <w:proofErr w:type="gramStart"/>
       <w:r>
         <w:rPr>
           <w:rFonts w:ascii="Consolas" w:eastAsia="Times New Roman" w:hAnsi="Consolas" w:cs="Times New Roman"/>
@@ -11309,6 +11486,7 @@
         </w:rPr>
         <w:t>(</w:t>
       </w:r>
+      <w:proofErr w:type="gramEnd"/>
       <w:r>
         <w:rPr>
           <w:rFonts w:ascii="Consolas" w:eastAsia="Times New Roman" w:hAnsi="Consolas" w:cs="Times New Roman"/>
@@ -11515,6 +11693,7 @@
         </w:rPr>
         <w:t xml:space="preserve">  </w:t>
       </w:r>
+      <w:proofErr w:type="gramStart"/>
       <w:r>
         <w:rPr>
           <w:rFonts w:ascii="Consolas" w:eastAsia="Times New Roman" w:hAnsi="Consolas" w:cs="Times New Roman"/>
@@ -11533,7 +11712,18 @@
           <w:szCs w:val="21"/>
           <w:lang w:val="en-US"/>
         </w:rPr>
-        <w:t>() {</w:t>
+        <w:t>(</w:t>
+      </w:r>
+      <w:proofErr w:type="gramEnd"/>
+      <w:r>
+        <w:rPr>
+          <w:rFonts w:ascii="Consolas" w:eastAsia="Times New Roman" w:hAnsi="Consolas" w:cs="Times New Roman"/>
+          <w:color w:val="D4D4D4"/>
+          <w:sz w:val="21"/>
+          <w:szCs w:val="21"/>
+          <w:lang w:val="en-US"/>
+        </w:rPr>
+        <w:t>) {</w:t>
       </w:r>
     </w:p>
     <w:p>
@@ -11711,6 +11901,7 @@
         </w:rPr>
         <w:t xml:space="preserve"> </w:t>
       </w:r>
+      <w:proofErr w:type="gramStart"/>
       <w:r>
         <w:rPr>
           <w:rFonts w:ascii="Consolas" w:eastAsia="Times New Roman" w:hAnsi="Consolas" w:cs="Times New Roman"/>
@@ -11731,6 +11922,7 @@
         </w:rPr>
         <w:t>(</w:t>
       </w:r>
+      <w:proofErr w:type="gramEnd"/>
       <w:r>
         <w:rPr>
           <w:rFonts w:ascii="Consolas" w:eastAsia="Times New Roman" w:hAnsi="Consolas" w:cs="Times New Roman"/>
@@ -12063,6 +12255,7 @@
         </w:rPr>
         <w:t>(</w:t>
       </w:r>
+      <w:proofErr w:type="gramStart"/>
       <w:r>
         <w:rPr>
           <w:rFonts w:ascii="Consolas" w:eastAsia="Times New Roman" w:hAnsi="Consolas" w:cs="Times New Roman"/>
@@ -12113,6 +12306,7 @@
         </w:rPr>
         <w:t>value</w:t>
       </w:r>
+      <w:proofErr w:type="gramEnd"/>
       <w:r>
         <w:rPr>
           <w:rFonts w:ascii="Consolas" w:eastAsia="Times New Roman" w:hAnsi="Consolas" w:cs="Times New Roman"/>
@@ -13106,6 +13300,7 @@
         </w:rPr>
         <w:t xml:space="preserve">        </w:t>
       </w:r>
+      <w:proofErr w:type="gramStart"/>
       <w:r>
         <w:rPr>
           <w:rFonts w:ascii="Consolas" w:eastAsia="Times New Roman" w:hAnsi="Consolas" w:cs="Times New Roman"/>
@@ -13134,7 +13329,18 @@
           <w:szCs w:val="21"/>
           <w:lang w:val="en-US"/>
         </w:rPr>
-        <w:t>_valor</w:t>
+        <w:t>_</w:t>
+      </w:r>
+      <w:proofErr w:type="gramEnd"/>
+      <w:r>
+        <w:rPr>
+          <w:rFonts w:ascii="Consolas" w:eastAsia="Times New Roman" w:hAnsi="Consolas" w:cs="Times New Roman"/>
+          <w:color w:val="9CDCFE"/>
+          <w:sz w:val="21"/>
+          <w:szCs w:val="21"/>
+          <w:lang w:val="en-US"/>
+        </w:rPr>
+        <w:t>valor</w:t>
       </w:r>
       <w:r>
         <w:rPr>
@@ -13255,6 +13461,7 @@
         </w:rPr>
         <w:t xml:space="preserve"> </w:t>
       </w:r>
+      <w:proofErr w:type="gramStart"/>
       <w:r>
         <w:rPr>
           <w:rFonts w:ascii="Consolas" w:eastAsia="Times New Roman" w:hAnsi="Consolas" w:cs="Times New Roman"/>
@@ -13273,6 +13480,236 @@
           <w:szCs w:val="21"/>
           <w:lang w:val="en-US"/>
         </w:rPr>
+        <w:t>(</w:t>
+      </w:r>
+      <w:proofErr w:type="gramEnd"/>
+      <w:r>
+        <w:rPr>
+          <w:rFonts w:ascii="Consolas" w:eastAsia="Times New Roman" w:hAnsi="Consolas" w:cs="Times New Roman"/>
+          <w:color w:val="D4D4D4"/>
+          <w:sz w:val="21"/>
+          <w:szCs w:val="21"/>
+          <w:lang w:val="en-US"/>
+        </w:rPr>
+        <w:t xml:space="preserve">): </w:t>
+      </w:r>
+      <w:r>
+        <w:rPr>
+          <w:rFonts w:ascii="Consolas" w:eastAsia="Times New Roman" w:hAnsi="Consolas" w:cs="Times New Roman"/>
+          <w:color w:val="4EC9B0"/>
+          <w:sz w:val="21"/>
+          <w:szCs w:val="21"/>
+          <w:lang w:val="en-US"/>
+        </w:rPr>
+        <w:t>Date</w:t>
+      </w:r>
+      <w:r>
+        <w:rPr>
+          <w:rFonts w:ascii="Consolas" w:eastAsia="Times New Roman" w:hAnsi="Consolas" w:cs="Times New Roman"/>
+          <w:color w:val="D4D4D4"/>
+          <w:sz w:val="21"/>
+          <w:szCs w:val="21"/>
+          <w:lang w:val="en-US"/>
+        </w:rPr>
+        <w:t xml:space="preserve"> {</w:t>
+      </w:r>
+    </w:p>
+    <w:p>
+      <w:pPr>
+        <w:shd w:val="clear" w:color="auto" w:fill="1E1E1E"/>
+        <w:spacing w:after="0" w:line="285" w:lineRule="atLeast"/>
+        <w:rPr>
+          <w:rFonts w:ascii="Consolas" w:eastAsia="Times New Roman" w:hAnsi="Consolas" w:cs="Times New Roman"/>
+          <w:color w:val="D4D4D4"/>
+          <w:sz w:val="21"/>
+          <w:szCs w:val="21"/>
+          <w:lang w:val="en-US"/>
+        </w:rPr>
+      </w:pPr>
+      <w:r>
+        <w:rPr>
+          <w:rFonts w:ascii="Consolas" w:eastAsia="Times New Roman" w:hAnsi="Consolas" w:cs="Times New Roman"/>
+          <w:color w:val="D4D4D4"/>
+          <w:sz w:val="21"/>
+          <w:szCs w:val="21"/>
+          <w:lang w:val="en-US"/>
+        </w:rPr>
+        <w:t xml:space="preserve">        </w:t>
+      </w:r>
+      <w:r>
+        <w:rPr>
+          <w:rFonts w:ascii="Consolas" w:eastAsia="Times New Roman" w:hAnsi="Consolas" w:cs="Times New Roman"/>
+          <w:color w:val="C586C0"/>
+          <w:sz w:val="21"/>
+          <w:szCs w:val="21"/>
+          <w:lang w:val="en-US"/>
+        </w:rPr>
+        <w:t>return</w:t>
+      </w:r>
+      <w:r>
+        <w:rPr>
+          <w:rFonts w:ascii="Consolas" w:eastAsia="Times New Roman" w:hAnsi="Consolas" w:cs="Times New Roman"/>
+          <w:color w:val="D4D4D4"/>
+          <w:sz w:val="21"/>
+          <w:szCs w:val="21"/>
+          <w:lang w:val="en-US"/>
+        </w:rPr>
+        <w:t xml:space="preserve"> </w:t>
+      </w:r>
+      <w:proofErr w:type="gramStart"/>
+      <w:r>
+        <w:rPr>
+          <w:rFonts w:ascii="Consolas" w:eastAsia="Times New Roman" w:hAnsi="Consolas" w:cs="Times New Roman"/>
+          <w:color w:val="569CD6"/>
+          <w:sz w:val="21"/>
+          <w:szCs w:val="21"/>
+          <w:lang w:val="en-US"/>
+        </w:rPr>
+        <w:t>this</w:t>
+      </w:r>
+      <w:r>
+        <w:rPr>
+          <w:rFonts w:ascii="Consolas" w:eastAsia="Times New Roman" w:hAnsi="Consolas" w:cs="Times New Roman"/>
+          <w:color w:val="D4D4D4"/>
+          <w:sz w:val="21"/>
+          <w:szCs w:val="21"/>
+          <w:lang w:val="en-US"/>
+        </w:rPr>
+        <w:t>.</w:t>
+      </w:r>
+      <w:r>
+        <w:rPr>
+          <w:rFonts w:ascii="Consolas" w:eastAsia="Times New Roman" w:hAnsi="Consolas" w:cs="Times New Roman"/>
+          <w:color w:val="9CDCFE"/>
+          <w:sz w:val="21"/>
+          <w:szCs w:val="21"/>
+          <w:lang w:val="en-US"/>
+        </w:rPr>
+        <w:t>_</w:t>
+      </w:r>
+      <w:proofErr w:type="gramEnd"/>
+      <w:r>
+        <w:rPr>
+          <w:rFonts w:ascii="Consolas" w:eastAsia="Times New Roman" w:hAnsi="Consolas" w:cs="Times New Roman"/>
+          <w:color w:val="9CDCFE"/>
+          <w:sz w:val="21"/>
+          <w:szCs w:val="21"/>
+          <w:lang w:val="en-US"/>
+        </w:rPr>
+        <w:t>data</w:t>
+      </w:r>
+      <w:r>
+        <w:rPr>
+          <w:rFonts w:ascii="Consolas" w:eastAsia="Times New Roman" w:hAnsi="Consolas" w:cs="Times New Roman"/>
+          <w:color w:val="D4D4D4"/>
+          <w:sz w:val="21"/>
+          <w:szCs w:val="21"/>
+          <w:lang w:val="en-US"/>
+        </w:rPr>
+        <w:t>;</w:t>
+      </w:r>
+    </w:p>
+    <w:p>
+      <w:pPr>
+        <w:shd w:val="clear" w:color="auto" w:fill="1E1E1E"/>
+        <w:spacing w:after="0" w:line="285" w:lineRule="atLeast"/>
+        <w:rPr>
+          <w:rFonts w:ascii="Consolas" w:eastAsia="Times New Roman" w:hAnsi="Consolas" w:cs="Times New Roman"/>
+          <w:color w:val="D4D4D4"/>
+          <w:sz w:val="21"/>
+          <w:szCs w:val="21"/>
+          <w:lang w:val="en-US"/>
+        </w:rPr>
+      </w:pPr>
+      <w:r>
+        <w:rPr>
+          <w:rFonts w:ascii="Consolas" w:eastAsia="Times New Roman" w:hAnsi="Consolas" w:cs="Times New Roman"/>
+          <w:color w:val="D4D4D4"/>
+          <w:sz w:val="21"/>
+          <w:szCs w:val="21"/>
+          <w:lang w:val="en-US"/>
+        </w:rPr>
+        <w:t xml:space="preserve">    </w:t>
+      </w:r>
+      <w:r>
+        <w:rPr>
+          <w:rFonts w:ascii="Consolas" w:eastAsia="Times New Roman" w:hAnsi="Consolas" w:cs="Times New Roman"/>
+          <w:color w:val="D4D4D4"/>
+          <w:sz w:val="21"/>
+          <w:szCs w:val="21"/>
+          <w:lang w:val="en-US"/>
+        </w:rPr>
+        <w:t>}</w:t>
+      </w:r>
+    </w:p>
+    <w:p>
+      <w:pPr>
+        <w:shd w:val="clear" w:color="auto" w:fill="1E1E1E"/>
+        <w:spacing w:after="0" w:line="285" w:lineRule="atLeast"/>
+        <w:rPr>
+          <w:rFonts w:ascii="Consolas" w:eastAsia="Times New Roman" w:hAnsi="Consolas" w:cs="Times New Roman"/>
+          <w:color w:val="D4D4D4"/>
+          <w:sz w:val="21"/>
+          <w:szCs w:val="21"/>
+          <w:lang w:val="en-US"/>
+        </w:rPr>
+      </w:pPr>
+    </w:p>
+    <w:p>
+      <w:pPr>
+        <w:shd w:val="clear" w:color="auto" w:fill="1E1E1E"/>
+        <w:spacing w:after="0" w:line="285" w:lineRule="atLeast"/>
+        <w:rPr>
+          <w:rFonts w:ascii="Consolas" w:eastAsia="Times New Roman" w:hAnsi="Consolas" w:cs="Times New Roman"/>
+          <w:color w:val="D4D4D4"/>
+          <w:sz w:val="21"/>
+          <w:szCs w:val="21"/>
+        </w:rPr>
+      </w:pPr>
+      <w:r>
+        <w:rPr>
+          <w:rFonts w:ascii="Consolas" w:eastAsia="Times New Roman" w:hAnsi="Consolas" w:cs="Times New Roman"/>
+          <w:color w:val="D4D4D4"/>
+          <w:sz w:val="21"/>
+          <w:szCs w:val="21"/>
+          <w:lang w:val="en-US"/>
+        </w:rPr>
+        <w:t xml:space="preserve">    </w:t>
+      </w:r>
+      <w:r>
+        <w:rPr>
+          <w:rFonts w:ascii="Consolas" w:eastAsia="Times New Roman" w:hAnsi="Consolas" w:cs="Times New Roman"/>
+          <w:color w:val="569CD6"/>
+          <w:sz w:val="21"/>
+          <w:szCs w:val="21"/>
+        </w:rPr>
+        <w:t>get</w:t>
+      </w:r>
+      <w:r>
+        <w:rPr>
+          <w:rFonts w:ascii="Consolas" w:eastAsia="Times New Roman" w:hAnsi="Consolas" w:cs="Times New Roman"/>
+          <w:color w:val="D4D4D4"/>
+          <w:sz w:val="21"/>
+          <w:szCs w:val="21"/>
+        </w:rPr>
+        <w:t xml:space="preserve"> </w:t>
+      </w:r>
+      <w:r>
+        <w:rPr>
+          <w:rFonts w:ascii="Consolas" w:eastAsia="Times New Roman" w:hAnsi="Consolas" w:cs="Times New Roman"/>
+          <w:color w:val="9CDCFE"/>
+          <w:sz w:val="21"/>
+          <w:szCs w:val="21"/>
+        </w:rPr>
+        <w:t>quantidade</w:t>
+      </w:r>
+      <w:r>
+        <w:rPr>
+          <w:rFonts w:ascii="Consolas" w:eastAsia="Times New Roman" w:hAnsi="Consolas" w:cs="Times New Roman"/>
+          <w:color w:val="D4D4D4"/>
+          <w:sz w:val="21"/>
+          <w:szCs w:val="21"/>
+        </w:rPr>
         <w:t xml:space="preserve">(): </w:t>
       </w:r>
       <w:r>
@@ -13281,17 +13718,15 @@
           <w:color w:val="4EC9B0"/>
           <w:sz w:val="21"/>
           <w:szCs w:val="21"/>
-          <w:lang w:val="en-US"/>
-        </w:rPr>
-        <w:t>Date</w:t>
-      </w:r>
-      <w:r>
-        <w:rPr>
-          <w:rFonts w:ascii="Consolas" w:eastAsia="Times New Roman" w:hAnsi="Consolas" w:cs="Times New Roman"/>
-          <w:color w:val="D4D4D4"/>
-          <w:sz w:val="21"/>
-          <w:szCs w:val="21"/>
-          <w:lang w:val="en-US"/>
+        </w:rPr>
+        <w:t>number</w:t>
+      </w:r>
+      <w:r>
+        <w:rPr>
+          <w:rFonts w:ascii="Consolas" w:eastAsia="Times New Roman" w:hAnsi="Consolas" w:cs="Times New Roman"/>
+          <w:color w:val="D4D4D4"/>
+          <w:sz w:val="21"/>
+          <w:szCs w:val="21"/>
         </w:rPr>
         <w:t xml:space="preserve"> {</w:t>
       </w:r>
@@ -13305,16 +13740,14 @@
           <w:color w:val="D4D4D4"/>
           <w:sz w:val="21"/>
           <w:szCs w:val="21"/>
-          <w:lang w:val="en-US"/>
-        </w:rPr>
-      </w:pPr>
-      <w:r>
-        <w:rPr>
-          <w:rFonts w:ascii="Consolas" w:eastAsia="Times New Roman" w:hAnsi="Consolas" w:cs="Times New Roman"/>
-          <w:color w:val="D4D4D4"/>
-          <w:sz w:val="21"/>
-          <w:szCs w:val="21"/>
-          <w:lang w:val="en-US"/>
+        </w:rPr>
+      </w:pPr>
+      <w:r>
+        <w:rPr>
+          <w:rFonts w:ascii="Consolas" w:eastAsia="Times New Roman" w:hAnsi="Consolas" w:cs="Times New Roman"/>
+          <w:color w:val="D4D4D4"/>
+          <w:sz w:val="21"/>
+          <w:szCs w:val="21"/>
         </w:rPr>
         <w:t xml:space="preserve">        </w:t>
       </w:r>
@@ -13324,7 +13757,6 @@
           <w:color w:val="C586C0"/>
           <w:sz w:val="21"/>
           <w:szCs w:val="21"/>
-          <w:lang w:val="en-US"/>
         </w:rPr>
         <w:t>return</w:t>
       </w:r>
@@ -13334,7 +13766,6 @@
           <w:color w:val="D4D4D4"/>
           <w:sz w:val="21"/>
           <w:szCs w:val="21"/>
-          <w:lang w:val="en-US"/>
         </w:rPr>
         <w:t xml:space="preserve"> </w:t>
       </w:r>
@@ -13344,7 +13775,6 @@
           <w:color w:val="569CD6"/>
           <w:sz w:val="21"/>
           <w:szCs w:val="21"/>
-          <w:lang w:val="en-US"/>
         </w:rPr>
         <w:t>this</w:t>
       </w:r>
@@ -13354,7 +13784,6 @@
           <w:color w:val="D4D4D4"/>
           <w:sz w:val="21"/>
           <w:szCs w:val="21"/>
-          <w:lang w:val="en-US"/>
         </w:rPr>
         <w:t>.</w:t>
       </w:r>
@@ -13364,17 +13793,15 @@
           <w:color w:val="9CDCFE"/>
           <w:sz w:val="21"/>
           <w:szCs w:val="21"/>
-          <w:lang w:val="en-US"/>
-        </w:rPr>
-        <w:t>_data</w:t>
-      </w:r>
-      <w:r>
-        <w:rPr>
-          <w:rFonts w:ascii="Consolas" w:eastAsia="Times New Roman" w:hAnsi="Consolas" w:cs="Times New Roman"/>
-          <w:color w:val="D4D4D4"/>
-          <w:sz w:val="21"/>
-          <w:szCs w:val="21"/>
-          <w:lang w:val="en-US"/>
+        </w:rPr>
+        <w:t>_quantidade</w:t>
+      </w:r>
+      <w:r>
+        <w:rPr>
+          <w:rFonts w:ascii="Consolas" w:eastAsia="Times New Roman" w:hAnsi="Consolas" w:cs="Times New Roman"/>
+          <w:color w:val="D4D4D4"/>
+          <w:sz w:val="21"/>
+          <w:szCs w:val="21"/>
         </w:rPr>
         <w:t>;</w:t>
       </w:r>
@@ -13397,7 +13824,6 @@
           <w:color w:val="D4D4D4"/>
           <w:sz w:val="21"/>
           <w:szCs w:val="21"/>
-          <w:lang w:val="en-US"/>
         </w:rPr>
         <w:t xml:space="preserve">    </w:t>
       </w:r>
@@ -13434,6 +13860,7 @@
           <w:color w:val="D4D4D4"/>
           <w:sz w:val="21"/>
           <w:szCs w:val="21"/>
+          <w:lang w:val="en-US"/>
         </w:rPr>
       </w:pPr>
       <w:r>
@@ -13452,6 +13879,7 @@
           <w:color w:val="569CD6"/>
           <w:sz w:val="21"/>
           <w:szCs w:val="21"/>
+          <w:lang w:val="en-US"/>
         </w:rPr>
         <w:t>get</w:t>
       </w:r>
@@ -13461,522 +13889,372 @@
           <w:color w:val="D4D4D4"/>
           <w:sz w:val="21"/>
           <w:szCs w:val="21"/>
+          <w:lang w:val="en-US"/>
         </w:rPr>
         <w:t xml:space="preserve"> </w:t>
       </w:r>
+      <w:proofErr w:type="gramStart"/>
       <w:r>
         <w:rPr>
           <w:rFonts w:ascii="Consolas" w:eastAsia="Times New Roman" w:hAnsi="Consolas" w:cs="Times New Roman"/>
           <w:color w:val="9CDCFE"/>
           <w:sz w:val="21"/>
           <w:szCs w:val="21"/>
+          <w:lang w:val="en-US"/>
+        </w:rPr>
+        <w:t>valor</w:t>
+      </w:r>
+      <w:r>
+        <w:rPr>
+          <w:rFonts w:ascii="Consolas" w:eastAsia="Times New Roman" w:hAnsi="Consolas" w:cs="Times New Roman"/>
+          <w:color w:val="D4D4D4"/>
+          <w:sz w:val="21"/>
+          <w:szCs w:val="21"/>
+          <w:lang w:val="en-US"/>
+        </w:rPr>
+        <w:t>(</w:t>
+      </w:r>
+      <w:proofErr w:type="gramEnd"/>
+      <w:r>
+        <w:rPr>
+          <w:rFonts w:ascii="Consolas" w:eastAsia="Times New Roman" w:hAnsi="Consolas" w:cs="Times New Roman"/>
+          <w:color w:val="D4D4D4"/>
+          <w:sz w:val="21"/>
+          <w:szCs w:val="21"/>
+          <w:lang w:val="en-US"/>
+        </w:rPr>
+        <w:t xml:space="preserve">): </w:t>
+      </w:r>
+      <w:r>
+        <w:rPr>
+          <w:rFonts w:ascii="Consolas" w:eastAsia="Times New Roman" w:hAnsi="Consolas" w:cs="Times New Roman"/>
+          <w:color w:val="4EC9B0"/>
+          <w:sz w:val="21"/>
+          <w:szCs w:val="21"/>
+          <w:lang w:val="en-US"/>
+        </w:rPr>
+        <w:t>number</w:t>
+      </w:r>
+      <w:r>
+        <w:rPr>
+          <w:rFonts w:ascii="Consolas" w:eastAsia="Times New Roman" w:hAnsi="Consolas" w:cs="Times New Roman"/>
+          <w:color w:val="D4D4D4"/>
+          <w:sz w:val="21"/>
+          <w:szCs w:val="21"/>
+          <w:lang w:val="en-US"/>
+        </w:rPr>
+        <w:t xml:space="preserve"> {</w:t>
+      </w:r>
+    </w:p>
+    <w:p>
+      <w:pPr>
+        <w:shd w:val="clear" w:color="auto" w:fill="1E1E1E"/>
+        <w:spacing w:after="0" w:line="285" w:lineRule="atLeast"/>
+        <w:rPr>
+          <w:rFonts w:ascii="Consolas" w:eastAsia="Times New Roman" w:hAnsi="Consolas" w:cs="Times New Roman"/>
+          <w:color w:val="D4D4D4"/>
+          <w:sz w:val="21"/>
+          <w:szCs w:val="21"/>
+          <w:lang w:val="en-US"/>
+        </w:rPr>
+      </w:pPr>
+      <w:r>
+        <w:rPr>
+          <w:rFonts w:ascii="Consolas" w:eastAsia="Times New Roman" w:hAnsi="Consolas" w:cs="Times New Roman"/>
+          <w:color w:val="D4D4D4"/>
+          <w:sz w:val="21"/>
+          <w:szCs w:val="21"/>
+          <w:lang w:val="en-US"/>
+        </w:rPr>
+        <w:t xml:space="preserve">        </w:t>
+      </w:r>
+      <w:r>
+        <w:rPr>
+          <w:rFonts w:ascii="Consolas" w:eastAsia="Times New Roman" w:hAnsi="Consolas" w:cs="Times New Roman"/>
+          <w:color w:val="C586C0"/>
+          <w:sz w:val="21"/>
+          <w:szCs w:val="21"/>
+          <w:lang w:val="en-US"/>
+        </w:rPr>
+        <w:t>return</w:t>
+      </w:r>
+      <w:r>
+        <w:rPr>
+          <w:rFonts w:ascii="Consolas" w:eastAsia="Times New Roman" w:hAnsi="Consolas" w:cs="Times New Roman"/>
+          <w:color w:val="D4D4D4"/>
+          <w:sz w:val="21"/>
+          <w:szCs w:val="21"/>
+          <w:lang w:val="en-US"/>
+        </w:rPr>
+        <w:t xml:space="preserve"> </w:t>
+      </w:r>
+      <w:proofErr w:type="gramStart"/>
+      <w:r>
+        <w:rPr>
+          <w:rFonts w:ascii="Consolas" w:eastAsia="Times New Roman" w:hAnsi="Consolas" w:cs="Times New Roman"/>
+          <w:color w:val="569CD6"/>
+          <w:sz w:val="21"/>
+          <w:szCs w:val="21"/>
+          <w:lang w:val="en-US"/>
+        </w:rPr>
+        <w:t>this</w:t>
+      </w:r>
+      <w:r>
+        <w:rPr>
+          <w:rFonts w:ascii="Consolas" w:eastAsia="Times New Roman" w:hAnsi="Consolas" w:cs="Times New Roman"/>
+          <w:color w:val="D4D4D4"/>
+          <w:sz w:val="21"/>
+          <w:szCs w:val="21"/>
+          <w:lang w:val="en-US"/>
+        </w:rPr>
+        <w:t>.</w:t>
+      </w:r>
+      <w:r>
+        <w:rPr>
+          <w:rFonts w:ascii="Consolas" w:eastAsia="Times New Roman" w:hAnsi="Consolas" w:cs="Times New Roman"/>
+          <w:color w:val="9CDCFE"/>
+          <w:sz w:val="21"/>
+          <w:szCs w:val="21"/>
+          <w:lang w:val="en-US"/>
+        </w:rPr>
+        <w:t>_</w:t>
+      </w:r>
+      <w:proofErr w:type="gramEnd"/>
+      <w:r>
+        <w:rPr>
+          <w:rFonts w:ascii="Consolas" w:eastAsia="Times New Roman" w:hAnsi="Consolas" w:cs="Times New Roman"/>
+          <w:color w:val="9CDCFE"/>
+          <w:sz w:val="21"/>
+          <w:szCs w:val="21"/>
+          <w:lang w:val="en-US"/>
+        </w:rPr>
+        <w:t>valor</w:t>
+      </w:r>
+      <w:r>
+        <w:rPr>
+          <w:rFonts w:ascii="Consolas" w:eastAsia="Times New Roman" w:hAnsi="Consolas" w:cs="Times New Roman"/>
+          <w:color w:val="D4D4D4"/>
+          <w:sz w:val="21"/>
+          <w:szCs w:val="21"/>
+          <w:lang w:val="en-US"/>
+        </w:rPr>
+        <w:t>;</w:t>
+      </w:r>
+    </w:p>
+    <w:p>
+      <w:pPr>
+        <w:shd w:val="clear" w:color="auto" w:fill="1E1E1E"/>
+        <w:spacing w:after="0" w:line="285" w:lineRule="atLeast"/>
+        <w:rPr>
+          <w:rFonts w:ascii="Consolas" w:eastAsia="Times New Roman" w:hAnsi="Consolas" w:cs="Times New Roman"/>
+          <w:color w:val="D4D4D4"/>
+          <w:sz w:val="21"/>
+          <w:szCs w:val="21"/>
+          <w:lang w:val="en-US"/>
+        </w:rPr>
+      </w:pPr>
+      <w:r>
+        <w:rPr>
+          <w:rFonts w:ascii="Consolas" w:eastAsia="Times New Roman" w:hAnsi="Consolas" w:cs="Times New Roman"/>
+          <w:color w:val="D4D4D4"/>
+          <w:sz w:val="21"/>
+          <w:szCs w:val="21"/>
+          <w:lang w:val="en-US"/>
+        </w:rPr>
+        <w:t>    }</w:t>
+      </w:r>
+    </w:p>
+    <w:p>
+      <w:pPr>
+        <w:shd w:val="clear" w:color="auto" w:fill="1E1E1E"/>
+        <w:spacing w:after="0" w:line="285" w:lineRule="atLeast"/>
+        <w:rPr>
+          <w:rFonts w:ascii="Consolas" w:eastAsia="Times New Roman" w:hAnsi="Consolas" w:cs="Times New Roman"/>
+          <w:color w:val="D4D4D4"/>
+          <w:sz w:val="21"/>
+          <w:szCs w:val="21"/>
+          <w:lang w:val="en-US"/>
+        </w:rPr>
+      </w:pPr>
+    </w:p>
+    <w:p>
+      <w:pPr>
+        <w:shd w:val="clear" w:color="auto" w:fill="1E1E1E"/>
+        <w:spacing w:after="0" w:line="285" w:lineRule="atLeast"/>
+        <w:rPr>
+          <w:rFonts w:ascii="Consolas" w:eastAsia="Times New Roman" w:hAnsi="Consolas" w:cs="Times New Roman"/>
+          <w:color w:val="D4D4D4"/>
+          <w:sz w:val="21"/>
+          <w:szCs w:val="21"/>
+          <w:lang w:val="en-US"/>
+        </w:rPr>
+      </w:pPr>
+      <w:r>
+        <w:rPr>
+          <w:rFonts w:ascii="Consolas" w:eastAsia="Times New Roman" w:hAnsi="Consolas" w:cs="Times New Roman"/>
+          <w:color w:val="D4D4D4"/>
+          <w:sz w:val="21"/>
+          <w:szCs w:val="21"/>
+          <w:lang w:val="en-US"/>
+        </w:rPr>
+        <w:t xml:space="preserve">    </w:t>
+      </w:r>
+      <w:r>
+        <w:rPr>
+          <w:rFonts w:ascii="Consolas" w:eastAsia="Times New Roman" w:hAnsi="Consolas" w:cs="Times New Roman"/>
+          <w:color w:val="569CD6"/>
+          <w:sz w:val="21"/>
+          <w:szCs w:val="21"/>
+          <w:lang w:val="en-US"/>
+        </w:rPr>
+        <w:t>get</w:t>
+      </w:r>
+      <w:r>
+        <w:rPr>
+          <w:rFonts w:ascii="Consolas" w:eastAsia="Times New Roman" w:hAnsi="Consolas" w:cs="Times New Roman"/>
+          <w:color w:val="D4D4D4"/>
+          <w:sz w:val="21"/>
+          <w:szCs w:val="21"/>
+          <w:lang w:val="en-US"/>
+        </w:rPr>
+        <w:t xml:space="preserve"> </w:t>
+      </w:r>
+      <w:proofErr w:type="gramStart"/>
+      <w:r>
+        <w:rPr>
+          <w:rFonts w:ascii="Consolas" w:eastAsia="Times New Roman" w:hAnsi="Consolas" w:cs="Times New Roman"/>
+          <w:color w:val="9CDCFE"/>
+          <w:sz w:val="21"/>
+          <w:szCs w:val="21"/>
+          <w:lang w:val="en-US"/>
+        </w:rPr>
+        <w:t>volume</w:t>
+      </w:r>
+      <w:r>
+        <w:rPr>
+          <w:rFonts w:ascii="Consolas" w:eastAsia="Times New Roman" w:hAnsi="Consolas" w:cs="Times New Roman"/>
+          <w:color w:val="D4D4D4"/>
+          <w:sz w:val="21"/>
+          <w:szCs w:val="21"/>
+          <w:lang w:val="en-US"/>
+        </w:rPr>
+        <w:t>(</w:t>
+      </w:r>
+      <w:proofErr w:type="gramEnd"/>
+      <w:r>
+        <w:rPr>
+          <w:rFonts w:ascii="Consolas" w:eastAsia="Times New Roman" w:hAnsi="Consolas" w:cs="Times New Roman"/>
+          <w:color w:val="D4D4D4"/>
+          <w:sz w:val="21"/>
+          <w:szCs w:val="21"/>
+          <w:lang w:val="en-US"/>
+        </w:rPr>
+        <w:t xml:space="preserve">): </w:t>
+      </w:r>
+      <w:r>
+        <w:rPr>
+          <w:rFonts w:ascii="Consolas" w:eastAsia="Times New Roman" w:hAnsi="Consolas" w:cs="Times New Roman"/>
+          <w:color w:val="4EC9B0"/>
+          <w:sz w:val="21"/>
+          <w:szCs w:val="21"/>
+          <w:lang w:val="en-US"/>
+        </w:rPr>
+        <w:t>number</w:t>
+      </w:r>
+      <w:r>
+        <w:rPr>
+          <w:rFonts w:ascii="Consolas" w:eastAsia="Times New Roman" w:hAnsi="Consolas" w:cs="Times New Roman"/>
+          <w:color w:val="D4D4D4"/>
+          <w:sz w:val="21"/>
+          <w:szCs w:val="21"/>
+          <w:lang w:val="en-US"/>
+        </w:rPr>
+        <w:t xml:space="preserve"> {</w:t>
+      </w:r>
+    </w:p>
+    <w:p>
+      <w:pPr>
+        <w:shd w:val="clear" w:color="auto" w:fill="1E1E1E"/>
+        <w:spacing w:after="0" w:line="285" w:lineRule="atLeast"/>
+        <w:rPr>
+          <w:rFonts w:ascii="Consolas" w:eastAsia="Times New Roman" w:hAnsi="Consolas" w:cs="Times New Roman"/>
+          <w:color w:val="D4D4D4"/>
+          <w:sz w:val="21"/>
+          <w:szCs w:val="21"/>
+          <w:lang w:val="en-US"/>
+        </w:rPr>
+      </w:pPr>
+      <w:r>
+        <w:rPr>
+          <w:rFonts w:ascii="Consolas" w:eastAsia="Times New Roman" w:hAnsi="Consolas" w:cs="Times New Roman"/>
+          <w:color w:val="D4D4D4"/>
+          <w:sz w:val="21"/>
+          <w:szCs w:val="21"/>
+          <w:lang w:val="en-US"/>
+        </w:rPr>
+        <w:t xml:space="preserve">        </w:t>
+      </w:r>
+      <w:r>
+        <w:rPr>
+          <w:rFonts w:ascii="Consolas" w:eastAsia="Times New Roman" w:hAnsi="Consolas" w:cs="Times New Roman"/>
+          <w:color w:val="C586C0"/>
+          <w:sz w:val="21"/>
+          <w:szCs w:val="21"/>
+          <w:lang w:val="en-US"/>
+        </w:rPr>
+        <w:t>return</w:t>
+      </w:r>
+      <w:r>
+        <w:rPr>
+          <w:rFonts w:ascii="Consolas" w:eastAsia="Times New Roman" w:hAnsi="Consolas" w:cs="Times New Roman"/>
+          <w:color w:val="D4D4D4"/>
+          <w:sz w:val="21"/>
+          <w:szCs w:val="21"/>
+          <w:lang w:val="en-US"/>
+        </w:rPr>
+        <w:t xml:space="preserve"> </w:t>
+      </w:r>
+      <w:proofErr w:type="gramStart"/>
+      <w:r>
+        <w:rPr>
+          <w:rFonts w:ascii="Consolas" w:eastAsia="Times New Roman" w:hAnsi="Consolas" w:cs="Times New Roman"/>
+          <w:color w:val="569CD6"/>
+          <w:sz w:val="21"/>
+          <w:szCs w:val="21"/>
+          <w:lang w:val="en-US"/>
+        </w:rPr>
+        <w:t>this</w:t>
+      </w:r>
+      <w:r>
+        <w:rPr>
+          <w:rFonts w:ascii="Consolas" w:eastAsia="Times New Roman" w:hAnsi="Consolas" w:cs="Times New Roman"/>
+          <w:color w:val="D4D4D4"/>
+          <w:sz w:val="21"/>
+          <w:szCs w:val="21"/>
+          <w:lang w:val="en-US"/>
+        </w:rPr>
+        <w:t>.</w:t>
+      </w:r>
+      <w:r>
+        <w:rPr>
+          <w:rFonts w:ascii="Consolas" w:eastAsia="Times New Roman" w:hAnsi="Consolas" w:cs="Times New Roman"/>
+          <w:color w:val="9CDCFE"/>
+          <w:sz w:val="21"/>
+          <w:szCs w:val="21"/>
+          <w:lang w:val="en-US"/>
+        </w:rPr>
+        <w:t>_</w:t>
+      </w:r>
+      <w:proofErr w:type="gramEnd"/>
+      <w:r>
+        <w:rPr>
+          <w:rFonts w:ascii="Consolas" w:eastAsia="Times New Roman" w:hAnsi="Consolas" w:cs="Times New Roman"/>
+          <w:color w:val="9CDCFE"/>
+          <w:sz w:val="21"/>
+          <w:szCs w:val="21"/>
+          <w:lang w:val="en-US"/>
         </w:rPr>
         <w:t>quantidade</w:t>
-      </w:r>
-      <w:r>
-        <w:rPr>
-          <w:rFonts w:ascii="Consolas" w:eastAsia="Times New Roman" w:hAnsi="Consolas" w:cs="Times New Roman"/>
-          <w:color w:val="D4D4D4"/>
-          <w:sz w:val="21"/>
-          <w:szCs w:val="21"/>
-        </w:rPr>
-        <w:t xml:space="preserve">(): </w:t>
-      </w:r>
-      <w:r>
-        <w:rPr>
-          <w:rFonts w:ascii="Consolas" w:eastAsia="Times New Roman" w:hAnsi="Consolas" w:cs="Times New Roman"/>
-          <w:color w:val="4EC9B0"/>
-          <w:sz w:val="21"/>
-          <w:szCs w:val="21"/>
-        </w:rPr>
-        <w:t>number</w:t>
-      </w:r>
-      <w:r>
-        <w:rPr>
-          <w:rFonts w:ascii="Consolas" w:eastAsia="Times New Roman" w:hAnsi="Consolas" w:cs="Times New Roman"/>
-          <w:color w:val="D4D4D4"/>
-          <w:sz w:val="21"/>
-          <w:szCs w:val="21"/>
-        </w:rPr>
-        <w:t xml:space="preserve"> {</w:t>
-      </w:r>
-    </w:p>
-    <w:p>
-      <w:pPr>
-        <w:shd w:val="clear" w:color="auto" w:fill="1E1E1E"/>
-        <w:spacing w:after="0" w:line="285" w:lineRule="atLeast"/>
-        <w:rPr>
-          <w:rFonts w:ascii="Consolas" w:eastAsia="Times New Roman" w:hAnsi="Consolas" w:cs="Times New Roman"/>
-          <w:color w:val="D4D4D4"/>
-          <w:sz w:val="21"/>
-          <w:szCs w:val="21"/>
-        </w:rPr>
-      </w:pPr>
-      <w:r>
-        <w:rPr>
-          <w:rFonts w:ascii="Consolas" w:eastAsia="Times New Roman" w:hAnsi="Consolas" w:cs="Times New Roman"/>
-          <w:color w:val="D4D4D4"/>
-          <w:sz w:val="21"/>
-          <w:szCs w:val="21"/>
-        </w:rPr>
-        <w:t xml:space="preserve">        </w:t>
-      </w:r>
-      <w:r>
-        <w:rPr>
-          <w:rFonts w:ascii="Consolas" w:eastAsia="Times New Roman" w:hAnsi="Consolas" w:cs="Times New Roman"/>
-          <w:color w:val="C586C0"/>
-          <w:sz w:val="21"/>
-          <w:szCs w:val="21"/>
-        </w:rPr>
-        <w:t>return</w:t>
-      </w:r>
-      <w:r>
-        <w:rPr>
-          <w:rFonts w:ascii="Consolas" w:eastAsia="Times New Roman" w:hAnsi="Consolas" w:cs="Times New Roman"/>
-          <w:color w:val="D4D4D4"/>
-          <w:sz w:val="21"/>
-          <w:szCs w:val="21"/>
-        </w:rPr>
-        <w:t xml:space="preserve"> </w:t>
-      </w:r>
-      <w:r>
-        <w:rPr>
-          <w:rFonts w:ascii="Consolas" w:eastAsia="Times New Roman" w:hAnsi="Consolas" w:cs="Times New Roman"/>
-          <w:color w:val="569CD6"/>
-          <w:sz w:val="21"/>
-          <w:szCs w:val="21"/>
-        </w:rPr>
-        <w:t>this</w:t>
-      </w:r>
-      <w:r>
-        <w:rPr>
-          <w:rFonts w:ascii="Consolas" w:eastAsia="Times New Roman" w:hAnsi="Consolas" w:cs="Times New Roman"/>
-          <w:color w:val="D4D4D4"/>
-          <w:sz w:val="21"/>
-          <w:szCs w:val="21"/>
-        </w:rPr>
-        <w:t>.</w:t>
-      </w:r>
-      <w:r>
-        <w:rPr>
-          <w:rFonts w:ascii="Consolas" w:eastAsia="Times New Roman" w:hAnsi="Consolas" w:cs="Times New Roman"/>
-          <w:color w:val="9CDCFE"/>
-          <w:sz w:val="21"/>
-          <w:szCs w:val="21"/>
-        </w:rPr>
-        <w:t>_quantidade</w:t>
-      </w:r>
-      <w:r>
-        <w:rPr>
-          <w:rFonts w:ascii="Consolas" w:eastAsia="Times New Roman" w:hAnsi="Consolas" w:cs="Times New Roman"/>
-          <w:color w:val="D4D4D4"/>
-          <w:sz w:val="21"/>
-          <w:szCs w:val="21"/>
-        </w:rPr>
-        <w:t>;</w:t>
-      </w:r>
-    </w:p>
-    <w:p>
-      <w:pPr>
-        <w:shd w:val="clear" w:color="auto" w:fill="1E1E1E"/>
-        <w:spacing w:after="0" w:line="285" w:lineRule="atLeast"/>
-        <w:rPr>
-          <w:rFonts w:ascii="Consolas" w:eastAsia="Times New Roman" w:hAnsi="Consolas" w:cs="Times New Roman"/>
-          <w:color w:val="D4D4D4"/>
-          <w:sz w:val="21"/>
-          <w:szCs w:val="21"/>
-          <w:lang w:val="en-US"/>
-        </w:rPr>
-      </w:pPr>
-      <w:r>
-        <w:rPr>
-          <w:rFonts w:ascii="Consolas" w:eastAsia="Times New Roman" w:hAnsi="Consolas" w:cs="Times New Roman"/>
-          <w:color w:val="D4D4D4"/>
-          <w:sz w:val="21"/>
-          <w:szCs w:val="21"/>
-        </w:rPr>
-        <w:t xml:space="preserve">    </w:t>
-      </w:r>
-      <w:r>
-        <w:rPr>
-          <w:rFonts w:ascii="Consolas" w:eastAsia="Times New Roman" w:hAnsi="Consolas" w:cs="Times New Roman"/>
-          <w:color w:val="D4D4D4"/>
-          <w:sz w:val="21"/>
-          <w:szCs w:val="21"/>
-          <w:lang w:val="en-US"/>
-        </w:rPr>
-        <w:t>}</w:t>
-      </w:r>
-    </w:p>
-    <w:p>
-      <w:pPr>
-        <w:shd w:val="clear" w:color="auto" w:fill="1E1E1E"/>
-        <w:spacing w:after="0" w:line="285" w:lineRule="atLeast"/>
-        <w:rPr>
-          <w:rFonts w:ascii="Consolas" w:eastAsia="Times New Roman" w:hAnsi="Consolas" w:cs="Times New Roman"/>
-          <w:color w:val="D4D4D4"/>
-          <w:sz w:val="21"/>
-          <w:szCs w:val="21"/>
-          <w:lang w:val="en-US"/>
-        </w:rPr>
-      </w:pPr>
-    </w:p>
-    <w:p>
-      <w:pPr>
-        <w:shd w:val="clear" w:color="auto" w:fill="1E1E1E"/>
-        <w:spacing w:after="0" w:line="285" w:lineRule="atLeast"/>
-        <w:rPr>
-          <w:rFonts w:ascii="Consolas" w:eastAsia="Times New Roman" w:hAnsi="Consolas" w:cs="Times New Roman"/>
-          <w:color w:val="D4D4D4"/>
-          <w:sz w:val="21"/>
-          <w:szCs w:val="21"/>
-          <w:lang w:val="en-US"/>
-        </w:rPr>
-      </w:pPr>
-      <w:r>
-        <w:rPr>
-          <w:rFonts w:ascii="Consolas" w:eastAsia="Times New Roman" w:hAnsi="Consolas" w:cs="Times New Roman"/>
-          <w:color w:val="D4D4D4"/>
-          <w:sz w:val="21"/>
-          <w:szCs w:val="21"/>
-          <w:lang w:val="en-US"/>
-        </w:rPr>
-        <w:t xml:space="preserve">    </w:t>
-      </w:r>
-      <w:r>
-        <w:rPr>
-          <w:rFonts w:ascii="Consolas" w:eastAsia="Times New Roman" w:hAnsi="Consolas" w:cs="Times New Roman"/>
-          <w:color w:val="569CD6"/>
-          <w:sz w:val="21"/>
-          <w:szCs w:val="21"/>
-          <w:lang w:val="en-US"/>
-        </w:rPr>
-        <w:t>get</w:t>
-      </w:r>
-      <w:r>
-        <w:rPr>
-          <w:rFonts w:ascii="Consolas" w:eastAsia="Times New Roman" w:hAnsi="Consolas" w:cs="Times New Roman"/>
-          <w:color w:val="D4D4D4"/>
-          <w:sz w:val="21"/>
-          <w:szCs w:val="21"/>
-          <w:lang w:val="en-US"/>
-        </w:rPr>
-        <w:t xml:space="preserve"> </w:t>
-      </w:r>
-      <w:r>
-        <w:rPr>
-          <w:rFonts w:ascii="Consolas" w:eastAsia="Times New Roman" w:hAnsi="Consolas" w:cs="Times New Roman"/>
-          <w:color w:val="9CDCFE"/>
-          <w:sz w:val="21"/>
-          <w:szCs w:val="21"/>
-          <w:lang w:val="en-US"/>
-        </w:rPr>
-        <w:t>valor</w:t>
-      </w:r>
-      <w:r>
-        <w:rPr>
-          <w:rFonts w:ascii="Consolas" w:eastAsia="Times New Roman" w:hAnsi="Consolas" w:cs="Times New Roman"/>
-          <w:color w:val="D4D4D4"/>
-          <w:sz w:val="21"/>
-          <w:szCs w:val="21"/>
-          <w:lang w:val="en-US"/>
-        </w:rPr>
-        <w:t xml:space="preserve">(): </w:t>
-      </w:r>
-      <w:r>
-        <w:rPr>
-          <w:rFonts w:ascii="Consolas" w:eastAsia="Times New Roman" w:hAnsi="Consolas" w:cs="Times New Roman"/>
-          <w:color w:val="4EC9B0"/>
-          <w:sz w:val="21"/>
-          <w:szCs w:val="21"/>
-          <w:lang w:val="en-US"/>
-        </w:rPr>
-        <w:t>number</w:t>
-      </w:r>
-      <w:r>
-        <w:rPr>
-          <w:rFonts w:ascii="Consolas" w:eastAsia="Times New Roman" w:hAnsi="Consolas" w:cs="Times New Roman"/>
-          <w:color w:val="D4D4D4"/>
-          <w:sz w:val="21"/>
-          <w:szCs w:val="21"/>
-          <w:lang w:val="en-US"/>
-        </w:rPr>
-        <w:t xml:space="preserve"> {</w:t>
-      </w:r>
-    </w:p>
-    <w:p>
-      <w:pPr>
-        <w:shd w:val="clear" w:color="auto" w:fill="1E1E1E"/>
-        <w:spacing w:after="0" w:line="285" w:lineRule="atLeast"/>
-        <w:rPr>
-          <w:rFonts w:ascii="Consolas" w:eastAsia="Times New Roman" w:hAnsi="Consolas" w:cs="Times New Roman"/>
-          <w:color w:val="D4D4D4"/>
-          <w:sz w:val="21"/>
-          <w:szCs w:val="21"/>
-          <w:lang w:val="en-US"/>
-        </w:rPr>
-      </w:pPr>
-      <w:r>
-        <w:rPr>
-          <w:rFonts w:ascii="Consolas" w:eastAsia="Times New Roman" w:hAnsi="Consolas" w:cs="Times New Roman"/>
-          <w:color w:val="D4D4D4"/>
-          <w:sz w:val="21"/>
-          <w:szCs w:val="21"/>
-          <w:lang w:val="en-US"/>
-        </w:rPr>
-        <w:t xml:space="preserve">        </w:t>
-      </w:r>
-      <w:r>
-        <w:rPr>
-          <w:rFonts w:ascii="Consolas" w:eastAsia="Times New Roman" w:hAnsi="Consolas" w:cs="Times New Roman"/>
-          <w:color w:val="C586C0"/>
-          <w:sz w:val="21"/>
-          <w:szCs w:val="21"/>
-          <w:lang w:val="en-US"/>
-        </w:rPr>
-        <w:t>return</w:t>
-      </w:r>
-      <w:r>
-        <w:rPr>
-          <w:rFonts w:ascii="Consolas" w:eastAsia="Times New Roman" w:hAnsi="Consolas" w:cs="Times New Roman"/>
-          <w:color w:val="D4D4D4"/>
-          <w:sz w:val="21"/>
-          <w:szCs w:val="21"/>
-          <w:lang w:val="en-US"/>
-        </w:rPr>
-        <w:t xml:space="preserve"> </w:t>
-      </w:r>
-      <w:r>
-        <w:rPr>
-          <w:rFonts w:ascii="Consolas" w:eastAsia="Times New Roman" w:hAnsi="Consolas" w:cs="Times New Roman"/>
-          <w:color w:val="569CD6"/>
-          <w:sz w:val="21"/>
-          <w:szCs w:val="21"/>
-          <w:lang w:val="en-US"/>
-        </w:rPr>
-        <w:t>this</w:t>
-      </w:r>
-      <w:r>
-        <w:rPr>
-          <w:rFonts w:ascii="Consolas" w:eastAsia="Times New Roman" w:hAnsi="Consolas" w:cs="Times New Roman"/>
-          <w:color w:val="D4D4D4"/>
-          <w:sz w:val="21"/>
-          <w:szCs w:val="21"/>
-          <w:lang w:val="en-US"/>
-        </w:rPr>
-        <w:t>.</w:t>
-      </w:r>
-      <w:r>
-        <w:rPr>
-          <w:rFonts w:ascii="Consolas" w:eastAsia="Times New Roman" w:hAnsi="Consolas" w:cs="Times New Roman"/>
-          <w:color w:val="9CDCFE"/>
-          <w:sz w:val="21"/>
-          <w:szCs w:val="21"/>
-          <w:lang w:val="en-US"/>
-        </w:rPr>
-        <w:t>_valor</w:t>
-      </w:r>
-      <w:r>
-        <w:rPr>
-          <w:rFonts w:ascii="Consolas" w:eastAsia="Times New Roman" w:hAnsi="Consolas" w:cs="Times New Roman"/>
-          <w:color w:val="D4D4D4"/>
-          <w:sz w:val="21"/>
-          <w:szCs w:val="21"/>
-          <w:lang w:val="en-US"/>
-        </w:rPr>
-        <w:t>;</w:t>
-      </w:r>
-    </w:p>
-    <w:p>
-      <w:pPr>
-        <w:shd w:val="clear" w:color="auto" w:fill="1E1E1E"/>
-        <w:spacing w:after="0" w:line="285" w:lineRule="atLeast"/>
-        <w:rPr>
-          <w:rFonts w:ascii="Consolas" w:eastAsia="Times New Roman" w:hAnsi="Consolas" w:cs="Times New Roman"/>
-          <w:color w:val="D4D4D4"/>
-          <w:sz w:val="21"/>
-          <w:szCs w:val="21"/>
-          <w:lang w:val="en-US"/>
-        </w:rPr>
-      </w:pPr>
-      <w:r>
-        <w:rPr>
-          <w:rFonts w:ascii="Consolas" w:eastAsia="Times New Roman" w:hAnsi="Consolas" w:cs="Times New Roman"/>
-          <w:color w:val="D4D4D4"/>
-          <w:sz w:val="21"/>
-          <w:szCs w:val="21"/>
-          <w:lang w:val="en-US"/>
-        </w:rPr>
-        <w:t>    }</w:t>
-      </w:r>
-    </w:p>
-    <w:p>
-      <w:pPr>
-        <w:shd w:val="clear" w:color="auto" w:fill="1E1E1E"/>
-        <w:spacing w:after="0" w:line="285" w:lineRule="atLeast"/>
-        <w:rPr>
-          <w:rFonts w:ascii="Consolas" w:eastAsia="Times New Roman" w:hAnsi="Consolas" w:cs="Times New Roman"/>
-          <w:color w:val="D4D4D4"/>
-          <w:sz w:val="21"/>
-          <w:szCs w:val="21"/>
-          <w:lang w:val="en-US"/>
-        </w:rPr>
-      </w:pPr>
-    </w:p>
-    <w:p>
-      <w:pPr>
-        <w:shd w:val="clear" w:color="auto" w:fill="1E1E1E"/>
-        <w:spacing w:after="0" w:line="285" w:lineRule="atLeast"/>
-        <w:rPr>
-          <w:rFonts w:ascii="Consolas" w:eastAsia="Times New Roman" w:hAnsi="Consolas" w:cs="Times New Roman"/>
-          <w:color w:val="D4D4D4"/>
-          <w:sz w:val="21"/>
-          <w:szCs w:val="21"/>
-          <w:lang w:val="en-US"/>
-        </w:rPr>
-      </w:pPr>
-      <w:r>
-        <w:rPr>
-          <w:rFonts w:ascii="Consolas" w:eastAsia="Times New Roman" w:hAnsi="Consolas" w:cs="Times New Roman"/>
-          <w:color w:val="D4D4D4"/>
-          <w:sz w:val="21"/>
-          <w:szCs w:val="21"/>
-          <w:lang w:val="en-US"/>
-        </w:rPr>
-        <w:t xml:space="preserve">    </w:t>
-      </w:r>
-      <w:r>
-        <w:rPr>
-          <w:rFonts w:ascii="Consolas" w:eastAsia="Times New Roman" w:hAnsi="Consolas" w:cs="Times New Roman"/>
-          <w:color w:val="569CD6"/>
-          <w:sz w:val="21"/>
-          <w:szCs w:val="21"/>
-          <w:lang w:val="en-US"/>
-        </w:rPr>
-        <w:t>get</w:t>
-      </w:r>
-      <w:r>
-        <w:rPr>
-          <w:rFonts w:ascii="Consolas" w:eastAsia="Times New Roman" w:hAnsi="Consolas" w:cs="Times New Roman"/>
-          <w:color w:val="D4D4D4"/>
-          <w:sz w:val="21"/>
-          <w:szCs w:val="21"/>
-          <w:lang w:val="en-US"/>
-        </w:rPr>
-        <w:t xml:space="preserve"> </w:t>
-      </w:r>
-      <w:r>
-        <w:rPr>
-          <w:rFonts w:ascii="Consolas" w:eastAsia="Times New Roman" w:hAnsi="Consolas" w:cs="Times New Roman"/>
-          <w:color w:val="9CDCFE"/>
-          <w:sz w:val="21"/>
-          <w:szCs w:val="21"/>
-          <w:lang w:val="en-US"/>
-        </w:rPr>
-        <w:t>volume</w:t>
-      </w:r>
-      <w:r>
-        <w:rPr>
-          <w:rFonts w:ascii="Consolas" w:eastAsia="Times New Roman" w:hAnsi="Consolas" w:cs="Times New Roman"/>
-          <w:color w:val="D4D4D4"/>
-          <w:sz w:val="21"/>
-          <w:szCs w:val="21"/>
-          <w:lang w:val="en-US"/>
-        </w:rPr>
-        <w:t xml:space="preserve">(): </w:t>
-      </w:r>
-      <w:r>
-        <w:rPr>
-          <w:rFonts w:ascii="Consolas" w:eastAsia="Times New Roman" w:hAnsi="Consolas" w:cs="Times New Roman"/>
-          <w:color w:val="4EC9B0"/>
-          <w:sz w:val="21"/>
-          <w:szCs w:val="21"/>
-          <w:lang w:val="en-US"/>
-        </w:rPr>
-        <w:t>number</w:t>
-      </w:r>
-      <w:r>
-        <w:rPr>
-          <w:rFonts w:ascii="Consolas" w:eastAsia="Times New Roman" w:hAnsi="Consolas" w:cs="Times New Roman"/>
-          <w:color w:val="D4D4D4"/>
-          <w:sz w:val="21"/>
-          <w:szCs w:val="21"/>
-          <w:lang w:val="en-US"/>
-        </w:rPr>
-        <w:t xml:space="preserve"> {</w:t>
-      </w:r>
-    </w:p>
-    <w:p>
-      <w:pPr>
-        <w:shd w:val="clear" w:color="auto" w:fill="1E1E1E"/>
-        <w:spacing w:after="0" w:line="285" w:lineRule="atLeast"/>
-        <w:rPr>
-          <w:rFonts w:ascii="Consolas" w:eastAsia="Times New Roman" w:hAnsi="Consolas" w:cs="Times New Roman"/>
-          <w:color w:val="D4D4D4"/>
-          <w:sz w:val="21"/>
-          <w:szCs w:val="21"/>
-          <w:lang w:val="en-US"/>
-        </w:rPr>
-      </w:pPr>
-      <w:r>
-        <w:rPr>
-          <w:rFonts w:ascii="Consolas" w:eastAsia="Times New Roman" w:hAnsi="Consolas" w:cs="Times New Roman"/>
-          <w:color w:val="D4D4D4"/>
-          <w:sz w:val="21"/>
-          <w:szCs w:val="21"/>
-          <w:lang w:val="en-US"/>
-        </w:rPr>
-        <w:t xml:space="preserve">        </w:t>
-      </w:r>
-      <w:r>
-        <w:rPr>
-          <w:rFonts w:ascii="Consolas" w:eastAsia="Times New Roman" w:hAnsi="Consolas" w:cs="Times New Roman"/>
-          <w:color w:val="C586C0"/>
-          <w:sz w:val="21"/>
-          <w:szCs w:val="21"/>
-          <w:lang w:val="en-US"/>
-        </w:rPr>
-        <w:t>return</w:t>
-      </w:r>
-      <w:r>
-        <w:rPr>
-          <w:rFonts w:ascii="Consolas" w:eastAsia="Times New Roman" w:hAnsi="Consolas" w:cs="Times New Roman"/>
-          <w:color w:val="D4D4D4"/>
-          <w:sz w:val="21"/>
-          <w:szCs w:val="21"/>
-          <w:lang w:val="en-US"/>
-        </w:rPr>
-        <w:t xml:space="preserve"> </w:t>
-      </w:r>
-      <w:r>
-        <w:rPr>
-          <w:rFonts w:ascii="Consolas" w:eastAsia="Times New Roman" w:hAnsi="Consolas" w:cs="Times New Roman"/>
-          <w:color w:val="569CD6"/>
-          <w:sz w:val="21"/>
-          <w:szCs w:val="21"/>
-          <w:lang w:val="en-US"/>
-        </w:rPr>
-        <w:t>this</w:t>
-      </w:r>
-      <w:r>
-        <w:rPr>
-          <w:rFonts w:ascii="Consolas" w:eastAsia="Times New Roman" w:hAnsi="Consolas" w:cs="Times New Roman"/>
-          <w:color w:val="D4D4D4"/>
-          <w:sz w:val="21"/>
-          <w:szCs w:val="21"/>
-          <w:lang w:val="en-US"/>
-        </w:rPr>
-        <w:t>.</w:t>
-      </w:r>
-      <w:r>
-        <w:rPr>
-          <w:rFonts w:ascii="Consolas" w:eastAsia="Times New Roman" w:hAnsi="Consolas" w:cs="Times New Roman"/>
-          <w:color w:val="9CDCFE"/>
-          <w:sz w:val="21"/>
-          <w:szCs w:val="21"/>
-          <w:lang w:val="en-US"/>
-        </w:rPr>
-        <w:t>_quantidade</w:t>
       </w:r>
       <w:r>
         <w:rPr>
@@ -15405,6 +15683,7 @@
         </w:rPr>
         <w:t xml:space="preserve"> </w:t>
       </w:r>
+      <w:proofErr w:type="gramStart"/>
       <w:r>
         <w:rPr>
           <w:rFonts w:ascii="Consolas" w:eastAsia="Times New Roman" w:hAnsi="Consolas" w:cs="Times New Roman"/>
@@ -15425,6 +15704,7 @@
         </w:rPr>
         <w:t>(</w:t>
       </w:r>
+      <w:proofErr w:type="gramEnd"/>
       <w:r>
         <w:rPr>
           <w:rFonts w:ascii="Consolas" w:eastAsia="Times New Roman" w:hAnsi="Consolas" w:cs="Times New Roman"/>
@@ -15758,6 +16038,7 @@
         </w:rPr>
         <w:t>(</w:t>
       </w:r>
+      <w:proofErr w:type="gramStart"/>
       <w:r>
         <w:rPr>
           <w:rFonts w:ascii="Consolas" w:eastAsia="Times New Roman" w:hAnsi="Consolas" w:cs="Times New Roman"/>
@@ -15808,6 +16089,7 @@
         </w:rPr>
         <w:t>value</w:t>
       </w:r>
+      <w:proofErr w:type="gramEnd"/>
       <w:r>
         <w:rPr>
           <w:rFonts w:ascii="Consolas" w:eastAsia="Times New Roman" w:hAnsi="Consolas" w:cs="Times New Roman"/>
@@ -16752,6 +17034,7 @@
         </w:rPr>
         <w:t xml:space="preserve"> </w:t>
       </w:r>
+      <w:proofErr w:type="gramStart"/>
       <w:r>
         <w:rPr>
           <w:rFonts w:ascii="Consolas" w:eastAsia="Times New Roman" w:hAnsi="Consolas" w:cs="Times New Roman"/>
@@ -16772,6 +17055,7 @@
         </w:rPr>
         <w:t>(</w:t>
       </w:r>
+      <w:proofErr w:type="gramEnd"/>
       <w:r>
         <w:rPr>
           <w:rFonts w:ascii="Consolas" w:eastAsia="Times New Roman" w:hAnsi="Consolas" w:cs="Times New Roman"/>
@@ -17104,6 +17388,7 @@
         </w:rPr>
         <w:t>(</w:t>
       </w:r>
+      <w:proofErr w:type="gramStart"/>
       <w:r>
         <w:rPr>
           <w:rFonts w:ascii="Consolas" w:eastAsia="Times New Roman" w:hAnsi="Consolas" w:cs="Times New Roman"/>
@@ -17154,6 +17439,7 @@
         </w:rPr>
         <w:t>value</w:t>
       </w:r>
+      <w:proofErr w:type="gramEnd"/>
       <w:r>
         <w:rPr>
           <w:rFonts w:ascii="Consolas" w:eastAsia="Times New Roman" w:hAnsi="Consolas" w:cs="Times New Roman"/>
@@ -17362,6 +17648,7 @@
         </w:rPr>
         <w:t xml:space="preserve">  </w:t>
       </w:r>
+      <w:proofErr w:type="gramStart"/>
       <w:r>
         <w:rPr>
           <w:rFonts w:ascii="Consolas" w:eastAsia="Times New Roman" w:hAnsi="Consolas" w:cs="Times New Roman"/>
@@ -17380,7 +17667,18 @@
           <w:szCs w:val="21"/>
           <w:lang w:val="en-US"/>
         </w:rPr>
-        <w:t xml:space="preserve">(): </w:t>
+        <w:t>(</w:t>
+      </w:r>
+      <w:proofErr w:type="gramEnd"/>
+      <w:r>
+        <w:rPr>
+          <w:rFonts w:ascii="Consolas" w:eastAsia="Times New Roman" w:hAnsi="Consolas" w:cs="Times New Roman"/>
+          <w:color w:val="D4D4D4"/>
+          <w:sz w:val="21"/>
+          <w:szCs w:val="21"/>
+          <w:lang w:val="en-US"/>
+        </w:rPr>
+        <w:t xml:space="preserve">): </w:t>
       </w:r>
       <w:r>
         <w:rPr>
@@ -17425,6 +17723,7 @@
         </w:rPr>
         <w:t xml:space="preserve">    </w:t>
       </w:r>
+      <w:proofErr w:type="gramStart"/>
       <w:r>
         <w:rPr>
           <w:rFonts w:ascii="Consolas" w:eastAsia="Times New Roman" w:hAnsi="Consolas" w:cs="Times New Roman"/>
@@ -17475,6 +17774,7 @@
         </w:rPr>
         <w:t>value</w:t>
       </w:r>
+      <w:proofErr w:type="gramEnd"/>
       <w:r>
         <w:rPr>
           <w:rFonts w:ascii="Consolas" w:eastAsia="Times New Roman" w:hAnsi="Consolas" w:cs="Times New Roman"/>
@@ -17529,6 +17829,7 @@
         <w:lastRenderedPageBreak/>
         <w:t xml:space="preserve">    </w:t>
       </w:r>
+      <w:proofErr w:type="gramStart"/>
       <w:r>
         <w:rPr>
           <w:rFonts w:ascii="Consolas" w:eastAsia="Times New Roman" w:hAnsi="Consolas" w:cs="Times New Roman"/>
@@ -17579,6 +17880,7 @@
         </w:rPr>
         <w:t>value</w:t>
       </w:r>
+      <w:proofErr w:type="gramEnd"/>
       <w:r>
         <w:rPr>
           <w:rFonts w:ascii="Consolas" w:eastAsia="Times New Roman" w:hAnsi="Consolas" w:cs="Times New Roman"/>
@@ -17632,6 +17934,7 @@
         </w:rPr>
         <w:t xml:space="preserve">    </w:t>
       </w:r>
+      <w:proofErr w:type="gramStart"/>
       <w:r>
         <w:rPr>
           <w:rFonts w:ascii="Consolas" w:eastAsia="Times New Roman" w:hAnsi="Consolas" w:cs="Times New Roman"/>
@@ -17682,6 +17985,7 @@
         </w:rPr>
         <w:t>value</w:t>
       </w:r>
+      <w:proofErr w:type="gramEnd"/>
       <w:r>
         <w:rPr>
           <w:rFonts w:ascii="Consolas" w:eastAsia="Times New Roman" w:hAnsi="Consolas" w:cs="Times New Roman"/>
@@ -18998,6 +19302,7 @@
           <w:lang w:val="en-US"/>
         </w:rPr>
       </w:pPr>
+      <w:proofErr w:type="gramStart"/>
       <w:r>
         <w:rPr>
           <w:rFonts w:ascii="Consolas" w:eastAsia="Times New Roman" w:hAnsi="Consolas" w:cs="Times New Roman"/>
@@ -19018,6 +19323,7 @@
         </w:rPr>
         <w:t>(</w:t>
       </w:r>
+      <w:proofErr w:type="gramEnd"/>
       <w:r>
         <w:rPr>
           <w:rFonts w:ascii="Consolas" w:eastAsia="Times New Roman" w:hAnsi="Consolas" w:cs="Times New Roman"/>
@@ -19598,6 +19904,7 @@
           <w:lang w:val="en-US"/>
         </w:rPr>
       </w:pPr>
+      <w:proofErr w:type="gramStart"/>
       <w:r>
         <w:rPr>
           <w:rFonts w:ascii="Consolas" w:eastAsia="Times New Roman" w:hAnsi="Consolas" w:cs="Times New Roman"/>
@@ -19618,6 +19925,7 @@
         </w:rPr>
         <w:t>(</w:t>
       </w:r>
+      <w:proofErr w:type="gramEnd"/>
       <w:r>
         <w:rPr>
           <w:rFonts w:ascii="Consolas" w:eastAsia="Times New Roman" w:hAnsi="Consolas" w:cs="Times New Roman"/>
@@ -19968,7 +20276,25 @@
           <w:sz w:val="24"/>
           <w:szCs w:val="24"/>
         </w:rPr>
-        <w:t>Claro que podemos também definir explicitamente que o tipo do nosso array será any, assim não teremos nenhum erro de compilação por any implícito e nosso array poderá receber todo tipo de elemento, não dando erro de compilação se tentar dar um push de str, number ou até mesmo Date.</w:t>
+        <w:t xml:space="preserve">Claro que podemos também definir explicitamente que o tipo do nosso array será any, assim não teremos nenhum erro de compilação por any implícito e nosso array poderá receber todo tipo de elemento, não dando erro de compilação se tentar dar um push de str, number </w:t>
+      </w:r>
+      <w:proofErr w:type="gramStart"/>
+      <w:r>
+        <w:rPr>
+          <w:rFonts w:ascii="Times New Roman" w:hAnsi="Times New Roman" w:cs="Times New Roman"/>
+          <w:sz w:val="24"/>
+          <w:szCs w:val="24"/>
+        </w:rPr>
+        <w:t>ou até mesmo Date</w:t>
+      </w:r>
+      <w:proofErr w:type="gramEnd"/>
+      <w:r>
+        <w:rPr>
+          <w:rFonts w:ascii="Times New Roman" w:hAnsi="Times New Roman" w:cs="Times New Roman"/>
+          <w:sz w:val="24"/>
+          <w:szCs w:val="24"/>
+        </w:rPr>
+        <w:t>.</w:t>
       </w:r>
     </w:p>
     <w:p>
@@ -25502,6 +25828,7 @@
         </w:rPr>
         <w:t xml:space="preserve">    </w:t>
       </w:r>
+      <w:proofErr w:type="gramStart"/>
       <w:r>
         <w:rPr>
           <w:rFonts w:ascii="Consolas" w:eastAsia="Times New Roman" w:hAnsi="Consolas" w:cs="Times New Roman"/>
@@ -25522,6 +25849,7 @@
         </w:rPr>
         <w:t>(</w:t>
       </w:r>
+      <w:proofErr w:type="gramEnd"/>
     </w:p>
     <w:p>
       <w:pPr>
@@ -25835,6 +26163,7 @@
         </w:rPr>
         <w:t xml:space="preserve"> </w:t>
       </w:r>
+      <w:proofErr w:type="gramStart"/>
       <w:r>
         <w:rPr>
           <w:rFonts w:ascii="Consolas" w:eastAsia="Times New Roman" w:hAnsi="Consolas" w:cs="Times New Roman"/>
@@ -25853,6 +26182,232 @@
           <w:szCs w:val="21"/>
           <w:lang w:val="en-US"/>
         </w:rPr>
+        <w:t>(</w:t>
+      </w:r>
+      <w:proofErr w:type="gramEnd"/>
+      <w:r>
+        <w:rPr>
+          <w:rFonts w:ascii="Consolas" w:eastAsia="Times New Roman" w:hAnsi="Consolas" w:cs="Times New Roman"/>
+          <w:color w:val="D4D4D4"/>
+          <w:sz w:val="21"/>
+          <w:szCs w:val="21"/>
+          <w:lang w:val="en-US"/>
+        </w:rPr>
+        <w:t xml:space="preserve">): </w:t>
+      </w:r>
+      <w:r>
+        <w:rPr>
+          <w:rFonts w:ascii="Consolas" w:eastAsia="Times New Roman" w:hAnsi="Consolas" w:cs="Times New Roman"/>
+          <w:color w:val="4EC9B0"/>
+          <w:sz w:val="21"/>
+          <w:szCs w:val="21"/>
+          <w:lang w:val="en-US"/>
+        </w:rPr>
+        <w:t>Date</w:t>
+      </w:r>
+      <w:r>
+        <w:rPr>
+          <w:rFonts w:ascii="Consolas" w:eastAsia="Times New Roman" w:hAnsi="Consolas" w:cs="Times New Roman"/>
+          <w:color w:val="D4D4D4"/>
+          <w:sz w:val="21"/>
+          <w:szCs w:val="21"/>
+          <w:lang w:val="en-US"/>
+        </w:rPr>
+        <w:t xml:space="preserve"> {</w:t>
+      </w:r>
+    </w:p>
+    <w:p>
+      <w:pPr>
+        <w:shd w:val="clear" w:color="auto" w:fill="1E1E1E"/>
+        <w:spacing w:after="0" w:line="285" w:lineRule="atLeast"/>
+        <w:rPr>
+          <w:rFonts w:ascii="Consolas" w:eastAsia="Times New Roman" w:hAnsi="Consolas" w:cs="Times New Roman"/>
+          <w:color w:val="D4D4D4"/>
+          <w:sz w:val="21"/>
+          <w:szCs w:val="21"/>
+          <w:lang w:val="en-US"/>
+        </w:rPr>
+      </w:pPr>
+      <w:r>
+        <w:rPr>
+          <w:rFonts w:ascii="Consolas" w:eastAsia="Times New Roman" w:hAnsi="Consolas" w:cs="Times New Roman"/>
+          <w:color w:val="D4D4D4"/>
+          <w:sz w:val="21"/>
+          <w:szCs w:val="21"/>
+          <w:lang w:val="en-US"/>
+        </w:rPr>
+        <w:t xml:space="preserve">        </w:t>
+      </w:r>
+      <w:r>
+        <w:rPr>
+          <w:rFonts w:ascii="Consolas" w:eastAsia="Times New Roman" w:hAnsi="Consolas" w:cs="Times New Roman"/>
+          <w:color w:val="C586C0"/>
+          <w:sz w:val="21"/>
+          <w:szCs w:val="21"/>
+          <w:lang w:val="en-US"/>
+        </w:rPr>
+        <w:t>return</w:t>
+      </w:r>
+      <w:r>
+        <w:rPr>
+          <w:rFonts w:ascii="Consolas" w:eastAsia="Times New Roman" w:hAnsi="Consolas" w:cs="Times New Roman"/>
+          <w:color w:val="D4D4D4"/>
+          <w:sz w:val="21"/>
+          <w:szCs w:val="21"/>
+          <w:lang w:val="en-US"/>
+        </w:rPr>
+        <w:t xml:space="preserve"> </w:t>
+      </w:r>
+      <w:proofErr w:type="gramStart"/>
+      <w:r>
+        <w:rPr>
+          <w:rFonts w:ascii="Consolas" w:eastAsia="Times New Roman" w:hAnsi="Consolas" w:cs="Times New Roman"/>
+          <w:color w:val="569CD6"/>
+          <w:sz w:val="21"/>
+          <w:szCs w:val="21"/>
+          <w:lang w:val="en-US"/>
+        </w:rPr>
+        <w:t>this</w:t>
+      </w:r>
+      <w:r>
+        <w:rPr>
+          <w:rFonts w:ascii="Consolas" w:eastAsia="Times New Roman" w:hAnsi="Consolas" w:cs="Times New Roman"/>
+          <w:color w:val="D4D4D4"/>
+          <w:sz w:val="21"/>
+          <w:szCs w:val="21"/>
+          <w:lang w:val="en-US"/>
+        </w:rPr>
+        <w:t>.</w:t>
+      </w:r>
+      <w:r>
+        <w:rPr>
+          <w:rFonts w:ascii="Consolas" w:eastAsia="Times New Roman" w:hAnsi="Consolas" w:cs="Times New Roman"/>
+          <w:color w:val="9CDCFE"/>
+          <w:sz w:val="21"/>
+          <w:szCs w:val="21"/>
+          <w:lang w:val="en-US"/>
+        </w:rPr>
+        <w:t>_</w:t>
+      </w:r>
+      <w:proofErr w:type="gramEnd"/>
+      <w:r>
+        <w:rPr>
+          <w:rFonts w:ascii="Consolas" w:eastAsia="Times New Roman" w:hAnsi="Consolas" w:cs="Times New Roman"/>
+          <w:color w:val="9CDCFE"/>
+          <w:sz w:val="21"/>
+          <w:szCs w:val="21"/>
+          <w:lang w:val="en-US"/>
+        </w:rPr>
+        <w:t>data</w:t>
+      </w:r>
+      <w:r>
+        <w:rPr>
+          <w:rFonts w:ascii="Consolas" w:eastAsia="Times New Roman" w:hAnsi="Consolas" w:cs="Times New Roman"/>
+          <w:color w:val="D4D4D4"/>
+          <w:sz w:val="21"/>
+          <w:szCs w:val="21"/>
+          <w:lang w:val="en-US"/>
+        </w:rPr>
+        <w:t>;</w:t>
+      </w:r>
+    </w:p>
+    <w:p>
+      <w:pPr>
+        <w:shd w:val="clear" w:color="auto" w:fill="1E1E1E"/>
+        <w:spacing w:after="0" w:line="285" w:lineRule="atLeast"/>
+        <w:rPr>
+          <w:rFonts w:ascii="Consolas" w:eastAsia="Times New Roman" w:hAnsi="Consolas" w:cs="Times New Roman"/>
+          <w:color w:val="D4D4D4"/>
+          <w:sz w:val="21"/>
+          <w:szCs w:val="21"/>
+        </w:rPr>
+      </w:pPr>
+      <w:r>
+        <w:rPr>
+          <w:rFonts w:ascii="Consolas" w:eastAsia="Times New Roman" w:hAnsi="Consolas" w:cs="Times New Roman"/>
+          <w:color w:val="D4D4D4"/>
+          <w:sz w:val="21"/>
+          <w:szCs w:val="21"/>
+          <w:lang w:val="en-US"/>
+        </w:rPr>
+        <w:t xml:space="preserve">    </w:t>
+      </w:r>
+      <w:r>
+        <w:rPr>
+          <w:rFonts w:ascii="Consolas" w:eastAsia="Times New Roman" w:hAnsi="Consolas" w:cs="Times New Roman"/>
+          <w:color w:val="D4D4D4"/>
+          <w:sz w:val="21"/>
+          <w:szCs w:val="21"/>
+        </w:rPr>
+        <w:t>}</w:t>
+      </w:r>
+    </w:p>
+    <w:p>
+      <w:pPr>
+        <w:shd w:val="clear" w:color="auto" w:fill="1E1E1E"/>
+        <w:spacing w:after="0" w:line="285" w:lineRule="atLeast"/>
+        <w:rPr>
+          <w:rFonts w:ascii="Consolas" w:eastAsia="Times New Roman" w:hAnsi="Consolas" w:cs="Times New Roman"/>
+          <w:color w:val="D4D4D4"/>
+          <w:sz w:val="21"/>
+          <w:szCs w:val="21"/>
+        </w:rPr>
+      </w:pPr>
+    </w:p>
+    <w:p>
+      <w:pPr>
+        <w:shd w:val="clear" w:color="auto" w:fill="1E1E1E"/>
+        <w:spacing w:after="0" w:line="285" w:lineRule="atLeast"/>
+        <w:rPr>
+          <w:rFonts w:ascii="Consolas" w:eastAsia="Times New Roman" w:hAnsi="Consolas" w:cs="Times New Roman"/>
+          <w:color w:val="D4D4D4"/>
+          <w:sz w:val="21"/>
+          <w:szCs w:val="21"/>
+        </w:rPr>
+      </w:pPr>
+      <w:r>
+        <w:rPr>
+          <w:rFonts w:ascii="Consolas" w:eastAsia="Times New Roman" w:hAnsi="Consolas" w:cs="Times New Roman"/>
+          <w:color w:val="D4D4D4"/>
+          <w:sz w:val="21"/>
+          <w:szCs w:val="21"/>
+        </w:rPr>
+        <w:t xml:space="preserve">    </w:t>
+      </w:r>
+      <w:r>
+        <w:rPr>
+          <w:rFonts w:ascii="Consolas" w:eastAsia="Times New Roman" w:hAnsi="Consolas" w:cs="Times New Roman"/>
+          <w:color w:val="569CD6"/>
+          <w:sz w:val="21"/>
+          <w:szCs w:val="21"/>
+        </w:rPr>
+        <w:t>get</w:t>
+      </w:r>
+      <w:r>
+        <w:rPr>
+          <w:rFonts w:ascii="Consolas" w:eastAsia="Times New Roman" w:hAnsi="Consolas" w:cs="Times New Roman"/>
+          <w:color w:val="D4D4D4"/>
+          <w:sz w:val="21"/>
+          <w:szCs w:val="21"/>
+        </w:rPr>
+        <w:t xml:space="preserve"> </w:t>
+      </w:r>
+      <w:r>
+        <w:rPr>
+          <w:rFonts w:ascii="Consolas" w:eastAsia="Times New Roman" w:hAnsi="Consolas" w:cs="Times New Roman"/>
+          <w:color w:val="9CDCFE"/>
+          <w:sz w:val="21"/>
+          <w:szCs w:val="21"/>
+        </w:rPr>
+        <w:t>quantidade</w:t>
+      </w:r>
+      <w:r>
+        <w:rPr>
+          <w:rFonts w:ascii="Consolas" w:eastAsia="Times New Roman" w:hAnsi="Consolas" w:cs="Times New Roman"/>
+          <w:color w:val="D4D4D4"/>
+          <w:sz w:val="21"/>
+          <w:szCs w:val="21"/>
+        </w:rPr>
         <w:t xml:space="preserve">(): </w:t>
       </w:r>
       <w:r>
@@ -25861,17 +26416,15 @@
           <w:color w:val="4EC9B0"/>
           <w:sz w:val="21"/>
           <w:szCs w:val="21"/>
-          <w:lang w:val="en-US"/>
-        </w:rPr>
-        <w:t>Date</w:t>
-      </w:r>
-      <w:r>
-        <w:rPr>
-          <w:rFonts w:ascii="Consolas" w:eastAsia="Times New Roman" w:hAnsi="Consolas" w:cs="Times New Roman"/>
-          <w:color w:val="D4D4D4"/>
-          <w:sz w:val="21"/>
-          <w:szCs w:val="21"/>
-          <w:lang w:val="en-US"/>
+        </w:rPr>
+        <w:t>number</w:t>
+      </w:r>
+      <w:r>
+        <w:rPr>
+          <w:rFonts w:ascii="Consolas" w:eastAsia="Times New Roman" w:hAnsi="Consolas" w:cs="Times New Roman"/>
+          <w:color w:val="D4D4D4"/>
+          <w:sz w:val="21"/>
+          <w:szCs w:val="21"/>
         </w:rPr>
         <w:t xml:space="preserve"> {</w:t>
       </w:r>
@@ -25885,16 +26438,14 @@
           <w:color w:val="D4D4D4"/>
           <w:sz w:val="21"/>
           <w:szCs w:val="21"/>
-          <w:lang w:val="en-US"/>
-        </w:rPr>
-      </w:pPr>
-      <w:r>
-        <w:rPr>
-          <w:rFonts w:ascii="Consolas" w:eastAsia="Times New Roman" w:hAnsi="Consolas" w:cs="Times New Roman"/>
-          <w:color w:val="D4D4D4"/>
-          <w:sz w:val="21"/>
-          <w:szCs w:val="21"/>
-          <w:lang w:val="en-US"/>
+        </w:rPr>
+      </w:pPr>
+      <w:r>
+        <w:rPr>
+          <w:rFonts w:ascii="Consolas" w:eastAsia="Times New Roman" w:hAnsi="Consolas" w:cs="Times New Roman"/>
+          <w:color w:val="D4D4D4"/>
+          <w:sz w:val="21"/>
+          <w:szCs w:val="21"/>
         </w:rPr>
         <w:t xml:space="preserve">        </w:t>
       </w:r>
@@ -25904,7 +26455,6 @@
           <w:color w:val="C586C0"/>
           <w:sz w:val="21"/>
           <w:szCs w:val="21"/>
-          <w:lang w:val="en-US"/>
         </w:rPr>
         <w:t>return</w:t>
       </w:r>
@@ -25914,7 +26464,6 @@
           <w:color w:val="D4D4D4"/>
           <w:sz w:val="21"/>
           <w:szCs w:val="21"/>
-          <w:lang w:val="en-US"/>
         </w:rPr>
         <w:t xml:space="preserve"> </w:t>
       </w:r>
@@ -25924,7 +26473,6 @@
           <w:color w:val="569CD6"/>
           <w:sz w:val="21"/>
           <w:szCs w:val="21"/>
-          <w:lang w:val="en-US"/>
         </w:rPr>
         <w:t>this</w:t>
       </w:r>
@@ -25934,7 +26482,6 @@
           <w:color w:val="D4D4D4"/>
           <w:sz w:val="21"/>
           <w:szCs w:val="21"/>
-          <w:lang w:val="en-US"/>
         </w:rPr>
         <w:t>.</w:t>
       </w:r>
@@ -25944,17 +26491,15 @@
           <w:color w:val="9CDCFE"/>
           <w:sz w:val="21"/>
           <w:szCs w:val="21"/>
-          <w:lang w:val="en-US"/>
-        </w:rPr>
-        <w:t>_data</w:t>
-      </w:r>
-      <w:r>
-        <w:rPr>
-          <w:rFonts w:ascii="Consolas" w:eastAsia="Times New Roman" w:hAnsi="Consolas" w:cs="Times New Roman"/>
-          <w:color w:val="D4D4D4"/>
-          <w:sz w:val="21"/>
-          <w:szCs w:val="21"/>
-          <w:lang w:val="en-US"/>
+        </w:rPr>
+        <w:t>_quantidade</w:t>
+      </w:r>
+      <w:r>
+        <w:rPr>
+          <w:rFonts w:ascii="Consolas" w:eastAsia="Times New Roman" w:hAnsi="Consolas" w:cs="Times New Roman"/>
+          <w:color w:val="D4D4D4"/>
+          <w:sz w:val="21"/>
+          <w:szCs w:val="21"/>
         </w:rPr>
         <w:t>;</w:t>
       </w:r>
@@ -25968,15 +26513,15 @@
           <w:color w:val="D4D4D4"/>
           <w:sz w:val="21"/>
           <w:szCs w:val="21"/>
-        </w:rPr>
-      </w:pPr>
-      <w:r>
-        <w:rPr>
-          <w:rFonts w:ascii="Consolas" w:eastAsia="Times New Roman" w:hAnsi="Consolas" w:cs="Times New Roman"/>
-          <w:color w:val="D4D4D4"/>
-          <w:sz w:val="21"/>
-          <w:szCs w:val="21"/>
-          <w:lang w:val="en-US"/>
+          <w:lang w:val="en-US"/>
+        </w:rPr>
+      </w:pPr>
+      <w:r>
+        <w:rPr>
+          <w:rFonts w:ascii="Consolas" w:eastAsia="Times New Roman" w:hAnsi="Consolas" w:cs="Times New Roman"/>
+          <w:color w:val="D4D4D4"/>
+          <w:sz w:val="21"/>
+          <w:szCs w:val="21"/>
         </w:rPr>
         <w:t xml:space="preserve">    </w:t>
       </w:r>
@@ -25986,6 +26531,7 @@
           <w:color w:val="D4D4D4"/>
           <w:sz w:val="21"/>
           <w:szCs w:val="21"/>
+          <w:lang w:val="en-US"/>
         </w:rPr>
         <w:t>}</w:t>
       </w:r>
@@ -25999,26 +26545,29 @@
           <w:color w:val="D4D4D4"/>
           <w:sz w:val="21"/>
           <w:szCs w:val="21"/>
-        </w:rPr>
-      </w:pPr>
-    </w:p>
-    <w:p>
-      <w:pPr>
-        <w:shd w:val="clear" w:color="auto" w:fill="1E1E1E"/>
-        <w:spacing w:after="0" w:line="285" w:lineRule="atLeast"/>
-        <w:rPr>
-          <w:rFonts w:ascii="Consolas" w:eastAsia="Times New Roman" w:hAnsi="Consolas" w:cs="Times New Roman"/>
-          <w:color w:val="D4D4D4"/>
-          <w:sz w:val="21"/>
-          <w:szCs w:val="21"/>
-        </w:rPr>
-      </w:pPr>
-      <w:r>
-        <w:rPr>
-          <w:rFonts w:ascii="Consolas" w:eastAsia="Times New Roman" w:hAnsi="Consolas" w:cs="Times New Roman"/>
-          <w:color w:val="D4D4D4"/>
-          <w:sz w:val="21"/>
-          <w:szCs w:val="21"/>
+          <w:lang w:val="en-US"/>
+        </w:rPr>
+      </w:pPr>
+    </w:p>
+    <w:p>
+      <w:pPr>
+        <w:shd w:val="clear" w:color="auto" w:fill="1E1E1E"/>
+        <w:spacing w:after="0" w:line="285" w:lineRule="atLeast"/>
+        <w:rPr>
+          <w:rFonts w:ascii="Consolas" w:eastAsia="Times New Roman" w:hAnsi="Consolas" w:cs="Times New Roman"/>
+          <w:color w:val="D4D4D4"/>
+          <w:sz w:val="21"/>
+          <w:szCs w:val="21"/>
+          <w:lang w:val="en-US"/>
+        </w:rPr>
+      </w:pPr>
+      <w:r>
+        <w:rPr>
+          <w:rFonts w:ascii="Consolas" w:eastAsia="Times New Roman" w:hAnsi="Consolas" w:cs="Times New Roman"/>
+          <w:color w:val="D4D4D4"/>
+          <w:sz w:val="21"/>
+          <w:szCs w:val="21"/>
+          <w:lang w:val="en-US"/>
         </w:rPr>
         <w:t xml:space="preserve">    </w:t>
       </w:r>
@@ -26028,6 +26577,7 @@
           <w:color w:val="569CD6"/>
           <w:sz w:val="21"/>
           <w:szCs w:val="21"/>
+          <w:lang w:val="en-US"/>
         </w:rPr>
         <w:t>get</w:t>
       </w:r>
@@ -26037,522 +26587,372 @@
           <w:color w:val="D4D4D4"/>
           <w:sz w:val="21"/>
           <w:szCs w:val="21"/>
+          <w:lang w:val="en-US"/>
         </w:rPr>
         <w:t xml:space="preserve"> </w:t>
       </w:r>
+      <w:proofErr w:type="gramStart"/>
       <w:r>
         <w:rPr>
           <w:rFonts w:ascii="Consolas" w:eastAsia="Times New Roman" w:hAnsi="Consolas" w:cs="Times New Roman"/>
           <w:color w:val="9CDCFE"/>
           <w:sz w:val="21"/>
           <w:szCs w:val="21"/>
+          <w:lang w:val="en-US"/>
+        </w:rPr>
+        <w:t>valor</w:t>
+      </w:r>
+      <w:r>
+        <w:rPr>
+          <w:rFonts w:ascii="Consolas" w:eastAsia="Times New Roman" w:hAnsi="Consolas" w:cs="Times New Roman"/>
+          <w:color w:val="D4D4D4"/>
+          <w:sz w:val="21"/>
+          <w:szCs w:val="21"/>
+          <w:lang w:val="en-US"/>
+        </w:rPr>
+        <w:t>(</w:t>
+      </w:r>
+      <w:proofErr w:type="gramEnd"/>
+      <w:r>
+        <w:rPr>
+          <w:rFonts w:ascii="Consolas" w:eastAsia="Times New Roman" w:hAnsi="Consolas" w:cs="Times New Roman"/>
+          <w:color w:val="D4D4D4"/>
+          <w:sz w:val="21"/>
+          <w:szCs w:val="21"/>
+          <w:lang w:val="en-US"/>
+        </w:rPr>
+        <w:t xml:space="preserve">): </w:t>
+      </w:r>
+      <w:r>
+        <w:rPr>
+          <w:rFonts w:ascii="Consolas" w:eastAsia="Times New Roman" w:hAnsi="Consolas" w:cs="Times New Roman"/>
+          <w:color w:val="4EC9B0"/>
+          <w:sz w:val="21"/>
+          <w:szCs w:val="21"/>
+          <w:lang w:val="en-US"/>
+        </w:rPr>
+        <w:t>number</w:t>
+      </w:r>
+      <w:r>
+        <w:rPr>
+          <w:rFonts w:ascii="Consolas" w:eastAsia="Times New Roman" w:hAnsi="Consolas" w:cs="Times New Roman"/>
+          <w:color w:val="D4D4D4"/>
+          <w:sz w:val="21"/>
+          <w:szCs w:val="21"/>
+          <w:lang w:val="en-US"/>
+        </w:rPr>
+        <w:t xml:space="preserve"> {</w:t>
+      </w:r>
+    </w:p>
+    <w:p>
+      <w:pPr>
+        <w:shd w:val="clear" w:color="auto" w:fill="1E1E1E"/>
+        <w:spacing w:after="0" w:line="285" w:lineRule="atLeast"/>
+        <w:rPr>
+          <w:rFonts w:ascii="Consolas" w:eastAsia="Times New Roman" w:hAnsi="Consolas" w:cs="Times New Roman"/>
+          <w:color w:val="D4D4D4"/>
+          <w:sz w:val="21"/>
+          <w:szCs w:val="21"/>
+          <w:lang w:val="en-US"/>
+        </w:rPr>
+      </w:pPr>
+      <w:r>
+        <w:rPr>
+          <w:rFonts w:ascii="Consolas" w:eastAsia="Times New Roman" w:hAnsi="Consolas" w:cs="Times New Roman"/>
+          <w:color w:val="D4D4D4"/>
+          <w:sz w:val="21"/>
+          <w:szCs w:val="21"/>
+          <w:lang w:val="en-US"/>
+        </w:rPr>
+        <w:t xml:space="preserve">        </w:t>
+      </w:r>
+      <w:r>
+        <w:rPr>
+          <w:rFonts w:ascii="Consolas" w:eastAsia="Times New Roman" w:hAnsi="Consolas" w:cs="Times New Roman"/>
+          <w:color w:val="C586C0"/>
+          <w:sz w:val="21"/>
+          <w:szCs w:val="21"/>
+          <w:lang w:val="en-US"/>
+        </w:rPr>
+        <w:t>return</w:t>
+      </w:r>
+      <w:r>
+        <w:rPr>
+          <w:rFonts w:ascii="Consolas" w:eastAsia="Times New Roman" w:hAnsi="Consolas" w:cs="Times New Roman"/>
+          <w:color w:val="D4D4D4"/>
+          <w:sz w:val="21"/>
+          <w:szCs w:val="21"/>
+          <w:lang w:val="en-US"/>
+        </w:rPr>
+        <w:t xml:space="preserve"> </w:t>
+      </w:r>
+      <w:proofErr w:type="gramStart"/>
+      <w:r>
+        <w:rPr>
+          <w:rFonts w:ascii="Consolas" w:eastAsia="Times New Roman" w:hAnsi="Consolas" w:cs="Times New Roman"/>
+          <w:color w:val="569CD6"/>
+          <w:sz w:val="21"/>
+          <w:szCs w:val="21"/>
+          <w:lang w:val="en-US"/>
+        </w:rPr>
+        <w:t>this</w:t>
+      </w:r>
+      <w:r>
+        <w:rPr>
+          <w:rFonts w:ascii="Consolas" w:eastAsia="Times New Roman" w:hAnsi="Consolas" w:cs="Times New Roman"/>
+          <w:color w:val="D4D4D4"/>
+          <w:sz w:val="21"/>
+          <w:szCs w:val="21"/>
+          <w:lang w:val="en-US"/>
+        </w:rPr>
+        <w:t>.</w:t>
+      </w:r>
+      <w:r>
+        <w:rPr>
+          <w:rFonts w:ascii="Consolas" w:eastAsia="Times New Roman" w:hAnsi="Consolas" w:cs="Times New Roman"/>
+          <w:color w:val="9CDCFE"/>
+          <w:sz w:val="21"/>
+          <w:szCs w:val="21"/>
+          <w:lang w:val="en-US"/>
+        </w:rPr>
+        <w:t>_</w:t>
+      </w:r>
+      <w:proofErr w:type="gramEnd"/>
+      <w:r>
+        <w:rPr>
+          <w:rFonts w:ascii="Consolas" w:eastAsia="Times New Roman" w:hAnsi="Consolas" w:cs="Times New Roman"/>
+          <w:color w:val="9CDCFE"/>
+          <w:sz w:val="21"/>
+          <w:szCs w:val="21"/>
+          <w:lang w:val="en-US"/>
+        </w:rPr>
+        <w:t>valor</w:t>
+      </w:r>
+      <w:r>
+        <w:rPr>
+          <w:rFonts w:ascii="Consolas" w:eastAsia="Times New Roman" w:hAnsi="Consolas" w:cs="Times New Roman"/>
+          <w:color w:val="D4D4D4"/>
+          <w:sz w:val="21"/>
+          <w:szCs w:val="21"/>
+          <w:lang w:val="en-US"/>
+        </w:rPr>
+        <w:t>;</w:t>
+      </w:r>
+    </w:p>
+    <w:p>
+      <w:pPr>
+        <w:shd w:val="clear" w:color="auto" w:fill="1E1E1E"/>
+        <w:spacing w:after="0" w:line="285" w:lineRule="atLeast"/>
+        <w:rPr>
+          <w:rFonts w:ascii="Consolas" w:eastAsia="Times New Roman" w:hAnsi="Consolas" w:cs="Times New Roman"/>
+          <w:color w:val="D4D4D4"/>
+          <w:sz w:val="21"/>
+          <w:szCs w:val="21"/>
+          <w:lang w:val="en-US"/>
+        </w:rPr>
+      </w:pPr>
+      <w:r>
+        <w:rPr>
+          <w:rFonts w:ascii="Consolas" w:eastAsia="Times New Roman" w:hAnsi="Consolas" w:cs="Times New Roman"/>
+          <w:color w:val="D4D4D4"/>
+          <w:sz w:val="21"/>
+          <w:szCs w:val="21"/>
+          <w:lang w:val="en-US"/>
+        </w:rPr>
+        <w:t>    }</w:t>
+      </w:r>
+    </w:p>
+    <w:p>
+      <w:pPr>
+        <w:shd w:val="clear" w:color="auto" w:fill="1E1E1E"/>
+        <w:spacing w:after="0" w:line="285" w:lineRule="atLeast"/>
+        <w:rPr>
+          <w:rFonts w:ascii="Consolas" w:eastAsia="Times New Roman" w:hAnsi="Consolas" w:cs="Times New Roman"/>
+          <w:color w:val="D4D4D4"/>
+          <w:sz w:val="21"/>
+          <w:szCs w:val="21"/>
+          <w:lang w:val="en-US"/>
+        </w:rPr>
+      </w:pPr>
+    </w:p>
+    <w:p>
+      <w:pPr>
+        <w:shd w:val="clear" w:color="auto" w:fill="1E1E1E"/>
+        <w:spacing w:after="0" w:line="285" w:lineRule="atLeast"/>
+        <w:rPr>
+          <w:rFonts w:ascii="Consolas" w:eastAsia="Times New Roman" w:hAnsi="Consolas" w:cs="Times New Roman"/>
+          <w:color w:val="D4D4D4"/>
+          <w:sz w:val="21"/>
+          <w:szCs w:val="21"/>
+          <w:lang w:val="en-US"/>
+        </w:rPr>
+      </w:pPr>
+      <w:r>
+        <w:rPr>
+          <w:rFonts w:ascii="Consolas" w:eastAsia="Times New Roman" w:hAnsi="Consolas" w:cs="Times New Roman"/>
+          <w:color w:val="D4D4D4"/>
+          <w:sz w:val="21"/>
+          <w:szCs w:val="21"/>
+          <w:lang w:val="en-US"/>
+        </w:rPr>
+        <w:t xml:space="preserve">    </w:t>
+      </w:r>
+      <w:r>
+        <w:rPr>
+          <w:rFonts w:ascii="Consolas" w:eastAsia="Times New Roman" w:hAnsi="Consolas" w:cs="Times New Roman"/>
+          <w:color w:val="569CD6"/>
+          <w:sz w:val="21"/>
+          <w:szCs w:val="21"/>
+          <w:lang w:val="en-US"/>
+        </w:rPr>
+        <w:t>get</w:t>
+      </w:r>
+      <w:r>
+        <w:rPr>
+          <w:rFonts w:ascii="Consolas" w:eastAsia="Times New Roman" w:hAnsi="Consolas" w:cs="Times New Roman"/>
+          <w:color w:val="D4D4D4"/>
+          <w:sz w:val="21"/>
+          <w:szCs w:val="21"/>
+          <w:lang w:val="en-US"/>
+        </w:rPr>
+        <w:t xml:space="preserve"> </w:t>
+      </w:r>
+      <w:proofErr w:type="gramStart"/>
+      <w:r>
+        <w:rPr>
+          <w:rFonts w:ascii="Consolas" w:eastAsia="Times New Roman" w:hAnsi="Consolas" w:cs="Times New Roman"/>
+          <w:color w:val="9CDCFE"/>
+          <w:sz w:val="21"/>
+          <w:szCs w:val="21"/>
+          <w:lang w:val="en-US"/>
+        </w:rPr>
+        <w:t>volume</w:t>
+      </w:r>
+      <w:r>
+        <w:rPr>
+          <w:rFonts w:ascii="Consolas" w:eastAsia="Times New Roman" w:hAnsi="Consolas" w:cs="Times New Roman"/>
+          <w:color w:val="D4D4D4"/>
+          <w:sz w:val="21"/>
+          <w:szCs w:val="21"/>
+          <w:lang w:val="en-US"/>
+        </w:rPr>
+        <w:t>(</w:t>
+      </w:r>
+      <w:proofErr w:type="gramEnd"/>
+      <w:r>
+        <w:rPr>
+          <w:rFonts w:ascii="Consolas" w:eastAsia="Times New Roman" w:hAnsi="Consolas" w:cs="Times New Roman"/>
+          <w:color w:val="D4D4D4"/>
+          <w:sz w:val="21"/>
+          <w:szCs w:val="21"/>
+          <w:lang w:val="en-US"/>
+        </w:rPr>
+        <w:t xml:space="preserve">): </w:t>
+      </w:r>
+      <w:r>
+        <w:rPr>
+          <w:rFonts w:ascii="Consolas" w:eastAsia="Times New Roman" w:hAnsi="Consolas" w:cs="Times New Roman"/>
+          <w:color w:val="4EC9B0"/>
+          <w:sz w:val="21"/>
+          <w:szCs w:val="21"/>
+          <w:lang w:val="en-US"/>
+        </w:rPr>
+        <w:t>number</w:t>
+      </w:r>
+      <w:r>
+        <w:rPr>
+          <w:rFonts w:ascii="Consolas" w:eastAsia="Times New Roman" w:hAnsi="Consolas" w:cs="Times New Roman"/>
+          <w:color w:val="D4D4D4"/>
+          <w:sz w:val="21"/>
+          <w:szCs w:val="21"/>
+          <w:lang w:val="en-US"/>
+        </w:rPr>
+        <w:t xml:space="preserve"> {</w:t>
+      </w:r>
+    </w:p>
+    <w:p>
+      <w:pPr>
+        <w:shd w:val="clear" w:color="auto" w:fill="1E1E1E"/>
+        <w:spacing w:after="0" w:line="285" w:lineRule="atLeast"/>
+        <w:rPr>
+          <w:rFonts w:ascii="Consolas" w:eastAsia="Times New Roman" w:hAnsi="Consolas" w:cs="Times New Roman"/>
+          <w:color w:val="D4D4D4"/>
+          <w:sz w:val="21"/>
+          <w:szCs w:val="21"/>
+          <w:lang w:val="en-US"/>
+        </w:rPr>
+      </w:pPr>
+      <w:r>
+        <w:rPr>
+          <w:rFonts w:ascii="Consolas" w:eastAsia="Times New Roman" w:hAnsi="Consolas" w:cs="Times New Roman"/>
+          <w:color w:val="D4D4D4"/>
+          <w:sz w:val="21"/>
+          <w:szCs w:val="21"/>
+          <w:lang w:val="en-US"/>
+        </w:rPr>
+        <w:t xml:space="preserve">        </w:t>
+      </w:r>
+      <w:r>
+        <w:rPr>
+          <w:rFonts w:ascii="Consolas" w:eastAsia="Times New Roman" w:hAnsi="Consolas" w:cs="Times New Roman"/>
+          <w:color w:val="C586C0"/>
+          <w:sz w:val="21"/>
+          <w:szCs w:val="21"/>
+          <w:lang w:val="en-US"/>
+        </w:rPr>
+        <w:t>return</w:t>
+      </w:r>
+      <w:r>
+        <w:rPr>
+          <w:rFonts w:ascii="Consolas" w:eastAsia="Times New Roman" w:hAnsi="Consolas" w:cs="Times New Roman"/>
+          <w:color w:val="D4D4D4"/>
+          <w:sz w:val="21"/>
+          <w:szCs w:val="21"/>
+          <w:lang w:val="en-US"/>
+        </w:rPr>
+        <w:t xml:space="preserve"> </w:t>
+      </w:r>
+      <w:proofErr w:type="gramStart"/>
+      <w:r>
+        <w:rPr>
+          <w:rFonts w:ascii="Consolas" w:eastAsia="Times New Roman" w:hAnsi="Consolas" w:cs="Times New Roman"/>
+          <w:color w:val="569CD6"/>
+          <w:sz w:val="21"/>
+          <w:szCs w:val="21"/>
+          <w:lang w:val="en-US"/>
+        </w:rPr>
+        <w:t>this</w:t>
+      </w:r>
+      <w:r>
+        <w:rPr>
+          <w:rFonts w:ascii="Consolas" w:eastAsia="Times New Roman" w:hAnsi="Consolas" w:cs="Times New Roman"/>
+          <w:color w:val="D4D4D4"/>
+          <w:sz w:val="21"/>
+          <w:szCs w:val="21"/>
+          <w:lang w:val="en-US"/>
+        </w:rPr>
+        <w:t>.</w:t>
+      </w:r>
+      <w:r>
+        <w:rPr>
+          <w:rFonts w:ascii="Consolas" w:eastAsia="Times New Roman" w:hAnsi="Consolas" w:cs="Times New Roman"/>
+          <w:color w:val="9CDCFE"/>
+          <w:sz w:val="21"/>
+          <w:szCs w:val="21"/>
+          <w:lang w:val="en-US"/>
+        </w:rPr>
+        <w:t>_</w:t>
+      </w:r>
+      <w:proofErr w:type="gramEnd"/>
+      <w:r>
+        <w:rPr>
+          <w:rFonts w:ascii="Consolas" w:eastAsia="Times New Roman" w:hAnsi="Consolas" w:cs="Times New Roman"/>
+          <w:color w:val="9CDCFE"/>
+          <w:sz w:val="21"/>
+          <w:szCs w:val="21"/>
+          <w:lang w:val="en-US"/>
         </w:rPr>
         <w:t>quantidade</w:t>
-      </w:r>
-      <w:r>
-        <w:rPr>
-          <w:rFonts w:ascii="Consolas" w:eastAsia="Times New Roman" w:hAnsi="Consolas" w:cs="Times New Roman"/>
-          <w:color w:val="D4D4D4"/>
-          <w:sz w:val="21"/>
-          <w:szCs w:val="21"/>
-        </w:rPr>
-        <w:t xml:space="preserve">(): </w:t>
-      </w:r>
-      <w:r>
-        <w:rPr>
-          <w:rFonts w:ascii="Consolas" w:eastAsia="Times New Roman" w:hAnsi="Consolas" w:cs="Times New Roman"/>
-          <w:color w:val="4EC9B0"/>
-          <w:sz w:val="21"/>
-          <w:szCs w:val="21"/>
-        </w:rPr>
-        <w:t>number</w:t>
-      </w:r>
-      <w:r>
-        <w:rPr>
-          <w:rFonts w:ascii="Consolas" w:eastAsia="Times New Roman" w:hAnsi="Consolas" w:cs="Times New Roman"/>
-          <w:color w:val="D4D4D4"/>
-          <w:sz w:val="21"/>
-          <w:szCs w:val="21"/>
-        </w:rPr>
-        <w:t xml:space="preserve"> {</w:t>
-      </w:r>
-    </w:p>
-    <w:p>
-      <w:pPr>
-        <w:shd w:val="clear" w:color="auto" w:fill="1E1E1E"/>
-        <w:spacing w:after="0" w:line="285" w:lineRule="atLeast"/>
-        <w:rPr>
-          <w:rFonts w:ascii="Consolas" w:eastAsia="Times New Roman" w:hAnsi="Consolas" w:cs="Times New Roman"/>
-          <w:color w:val="D4D4D4"/>
-          <w:sz w:val="21"/>
-          <w:szCs w:val="21"/>
-        </w:rPr>
-      </w:pPr>
-      <w:r>
-        <w:rPr>
-          <w:rFonts w:ascii="Consolas" w:eastAsia="Times New Roman" w:hAnsi="Consolas" w:cs="Times New Roman"/>
-          <w:color w:val="D4D4D4"/>
-          <w:sz w:val="21"/>
-          <w:szCs w:val="21"/>
-        </w:rPr>
-        <w:t xml:space="preserve">        </w:t>
-      </w:r>
-      <w:r>
-        <w:rPr>
-          <w:rFonts w:ascii="Consolas" w:eastAsia="Times New Roman" w:hAnsi="Consolas" w:cs="Times New Roman"/>
-          <w:color w:val="C586C0"/>
-          <w:sz w:val="21"/>
-          <w:szCs w:val="21"/>
-        </w:rPr>
-        <w:t>return</w:t>
-      </w:r>
-      <w:r>
-        <w:rPr>
-          <w:rFonts w:ascii="Consolas" w:eastAsia="Times New Roman" w:hAnsi="Consolas" w:cs="Times New Roman"/>
-          <w:color w:val="D4D4D4"/>
-          <w:sz w:val="21"/>
-          <w:szCs w:val="21"/>
-        </w:rPr>
-        <w:t xml:space="preserve"> </w:t>
-      </w:r>
-      <w:r>
-        <w:rPr>
-          <w:rFonts w:ascii="Consolas" w:eastAsia="Times New Roman" w:hAnsi="Consolas" w:cs="Times New Roman"/>
-          <w:color w:val="569CD6"/>
-          <w:sz w:val="21"/>
-          <w:szCs w:val="21"/>
-        </w:rPr>
-        <w:t>this</w:t>
-      </w:r>
-      <w:r>
-        <w:rPr>
-          <w:rFonts w:ascii="Consolas" w:eastAsia="Times New Roman" w:hAnsi="Consolas" w:cs="Times New Roman"/>
-          <w:color w:val="D4D4D4"/>
-          <w:sz w:val="21"/>
-          <w:szCs w:val="21"/>
-        </w:rPr>
-        <w:t>.</w:t>
-      </w:r>
-      <w:r>
-        <w:rPr>
-          <w:rFonts w:ascii="Consolas" w:eastAsia="Times New Roman" w:hAnsi="Consolas" w:cs="Times New Roman"/>
-          <w:color w:val="9CDCFE"/>
-          <w:sz w:val="21"/>
-          <w:szCs w:val="21"/>
-        </w:rPr>
-        <w:t>_quantidade</w:t>
-      </w:r>
-      <w:r>
-        <w:rPr>
-          <w:rFonts w:ascii="Consolas" w:eastAsia="Times New Roman" w:hAnsi="Consolas" w:cs="Times New Roman"/>
-          <w:color w:val="D4D4D4"/>
-          <w:sz w:val="21"/>
-          <w:szCs w:val="21"/>
-        </w:rPr>
-        <w:t>;</w:t>
-      </w:r>
-    </w:p>
-    <w:p>
-      <w:pPr>
-        <w:shd w:val="clear" w:color="auto" w:fill="1E1E1E"/>
-        <w:spacing w:after="0" w:line="285" w:lineRule="atLeast"/>
-        <w:rPr>
-          <w:rFonts w:ascii="Consolas" w:eastAsia="Times New Roman" w:hAnsi="Consolas" w:cs="Times New Roman"/>
-          <w:color w:val="D4D4D4"/>
-          <w:sz w:val="21"/>
-          <w:szCs w:val="21"/>
-          <w:lang w:val="en-US"/>
-        </w:rPr>
-      </w:pPr>
-      <w:r>
-        <w:rPr>
-          <w:rFonts w:ascii="Consolas" w:eastAsia="Times New Roman" w:hAnsi="Consolas" w:cs="Times New Roman"/>
-          <w:color w:val="D4D4D4"/>
-          <w:sz w:val="21"/>
-          <w:szCs w:val="21"/>
-        </w:rPr>
-        <w:t xml:space="preserve">    </w:t>
-      </w:r>
-      <w:r>
-        <w:rPr>
-          <w:rFonts w:ascii="Consolas" w:eastAsia="Times New Roman" w:hAnsi="Consolas" w:cs="Times New Roman"/>
-          <w:color w:val="D4D4D4"/>
-          <w:sz w:val="21"/>
-          <w:szCs w:val="21"/>
-          <w:lang w:val="en-US"/>
-        </w:rPr>
-        <w:t>}</w:t>
-      </w:r>
-    </w:p>
-    <w:p>
-      <w:pPr>
-        <w:shd w:val="clear" w:color="auto" w:fill="1E1E1E"/>
-        <w:spacing w:after="0" w:line="285" w:lineRule="atLeast"/>
-        <w:rPr>
-          <w:rFonts w:ascii="Consolas" w:eastAsia="Times New Roman" w:hAnsi="Consolas" w:cs="Times New Roman"/>
-          <w:color w:val="D4D4D4"/>
-          <w:sz w:val="21"/>
-          <w:szCs w:val="21"/>
-          <w:lang w:val="en-US"/>
-        </w:rPr>
-      </w:pPr>
-    </w:p>
-    <w:p>
-      <w:pPr>
-        <w:shd w:val="clear" w:color="auto" w:fill="1E1E1E"/>
-        <w:spacing w:after="0" w:line="285" w:lineRule="atLeast"/>
-        <w:rPr>
-          <w:rFonts w:ascii="Consolas" w:eastAsia="Times New Roman" w:hAnsi="Consolas" w:cs="Times New Roman"/>
-          <w:color w:val="D4D4D4"/>
-          <w:sz w:val="21"/>
-          <w:szCs w:val="21"/>
-          <w:lang w:val="en-US"/>
-        </w:rPr>
-      </w:pPr>
-      <w:r>
-        <w:rPr>
-          <w:rFonts w:ascii="Consolas" w:eastAsia="Times New Roman" w:hAnsi="Consolas" w:cs="Times New Roman"/>
-          <w:color w:val="D4D4D4"/>
-          <w:sz w:val="21"/>
-          <w:szCs w:val="21"/>
-          <w:lang w:val="en-US"/>
-        </w:rPr>
-        <w:t xml:space="preserve">    </w:t>
-      </w:r>
-      <w:r>
-        <w:rPr>
-          <w:rFonts w:ascii="Consolas" w:eastAsia="Times New Roman" w:hAnsi="Consolas" w:cs="Times New Roman"/>
-          <w:color w:val="569CD6"/>
-          <w:sz w:val="21"/>
-          <w:szCs w:val="21"/>
-          <w:lang w:val="en-US"/>
-        </w:rPr>
-        <w:t>get</w:t>
-      </w:r>
-      <w:r>
-        <w:rPr>
-          <w:rFonts w:ascii="Consolas" w:eastAsia="Times New Roman" w:hAnsi="Consolas" w:cs="Times New Roman"/>
-          <w:color w:val="D4D4D4"/>
-          <w:sz w:val="21"/>
-          <w:szCs w:val="21"/>
-          <w:lang w:val="en-US"/>
-        </w:rPr>
-        <w:t xml:space="preserve"> </w:t>
-      </w:r>
-      <w:r>
-        <w:rPr>
-          <w:rFonts w:ascii="Consolas" w:eastAsia="Times New Roman" w:hAnsi="Consolas" w:cs="Times New Roman"/>
-          <w:color w:val="9CDCFE"/>
-          <w:sz w:val="21"/>
-          <w:szCs w:val="21"/>
-          <w:lang w:val="en-US"/>
-        </w:rPr>
-        <w:t>valor</w:t>
-      </w:r>
-      <w:r>
-        <w:rPr>
-          <w:rFonts w:ascii="Consolas" w:eastAsia="Times New Roman" w:hAnsi="Consolas" w:cs="Times New Roman"/>
-          <w:color w:val="D4D4D4"/>
-          <w:sz w:val="21"/>
-          <w:szCs w:val="21"/>
-          <w:lang w:val="en-US"/>
-        </w:rPr>
-        <w:t xml:space="preserve">(): </w:t>
-      </w:r>
-      <w:r>
-        <w:rPr>
-          <w:rFonts w:ascii="Consolas" w:eastAsia="Times New Roman" w:hAnsi="Consolas" w:cs="Times New Roman"/>
-          <w:color w:val="4EC9B0"/>
-          <w:sz w:val="21"/>
-          <w:szCs w:val="21"/>
-          <w:lang w:val="en-US"/>
-        </w:rPr>
-        <w:t>number</w:t>
-      </w:r>
-      <w:r>
-        <w:rPr>
-          <w:rFonts w:ascii="Consolas" w:eastAsia="Times New Roman" w:hAnsi="Consolas" w:cs="Times New Roman"/>
-          <w:color w:val="D4D4D4"/>
-          <w:sz w:val="21"/>
-          <w:szCs w:val="21"/>
-          <w:lang w:val="en-US"/>
-        </w:rPr>
-        <w:t xml:space="preserve"> {</w:t>
-      </w:r>
-    </w:p>
-    <w:p>
-      <w:pPr>
-        <w:shd w:val="clear" w:color="auto" w:fill="1E1E1E"/>
-        <w:spacing w:after="0" w:line="285" w:lineRule="atLeast"/>
-        <w:rPr>
-          <w:rFonts w:ascii="Consolas" w:eastAsia="Times New Roman" w:hAnsi="Consolas" w:cs="Times New Roman"/>
-          <w:color w:val="D4D4D4"/>
-          <w:sz w:val="21"/>
-          <w:szCs w:val="21"/>
-          <w:lang w:val="en-US"/>
-        </w:rPr>
-      </w:pPr>
-      <w:r>
-        <w:rPr>
-          <w:rFonts w:ascii="Consolas" w:eastAsia="Times New Roman" w:hAnsi="Consolas" w:cs="Times New Roman"/>
-          <w:color w:val="D4D4D4"/>
-          <w:sz w:val="21"/>
-          <w:szCs w:val="21"/>
-          <w:lang w:val="en-US"/>
-        </w:rPr>
-        <w:t xml:space="preserve">        </w:t>
-      </w:r>
-      <w:r>
-        <w:rPr>
-          <w:rFonts w:ascii="Consolas" w:eastAsia="Times New Roman" w:hAnsi="Consolas" w:cs="Times New Roman"/>
-          <w:color w:val="C586C0"/>
-          <w:sz w:val="21"/>
-          <w:szCs w:val="21"/>
-          <w:lang w:val="en-US"/>
-        </w:rPr>
-        <w:t>return</w:t>
-      </w:r>
-      <w:r>
-        <w:rPr>
-          <w:rFonts w:ascii="Consolas" w:eastAsia="Times New Roman" w:hAnsi="Consolas" w:cs="Times New Roman"/>
-          <w:color w:val="D4D4D4"/>
-          <w:sz w:val="21"/>
-          <w:szCs w:val="21"/>
-          <w:lang w:val="en-US"/>
-        </w:rPr>
-        <w:t xml:space="preserve"> </w:t>
-      </w:r>
-      <w:r>
-        <w:rPr>
-          <w:rFonts w:ascii="Consolas" w:eastAsia="Times New Roman" w:hAnsi="Consolas" w:cs="Times New Roman"/>
-          <w:color w:val="569CD6"/>
-          <w:sz w:val="21"/>
-          <w:szCs w:val="21"/>
-          <w:lang w:val="en-US"/>
-        </w:rPr>
-        <w:t>this</w:t>
-      </w:r>
-      <w:r>
-        <w:rPr>
-          <w:rFonts w:ascii="Consolas" w:eastAsia="Times New Roman" w:hAnsi="Consolas" w:cs="Times New Roman"/>
-          <w:color w:val="D4D4D4"/>
-          <w:sz w:val="21"/>
-          <w:szCs w:val="21"/>
-          <w:lang w:val="en-US"/>
-        </w:rPr>
-        <w:t>.</w:t>
-      </w:r>
-      <w:r>
-        <w:rPr>
-          <w:rFonts w:ascii="Consolas" w:eastAsia="Times New Roman" w:hAnsi="Consolas" w:cs="Times New Roman"/>
-          <w:color w:val="9CDCFE"/>
-          <w:sz w:val="21"/>
-          <w:szCs w:val="21"/>
-          <w:lang w:val="en-US"/>
-        </w:rPr>
-        <w:t>_valor</w:t>
-      </w:r>
-      <w:r>
-        <w:rPr>
-          <w:rFonts w:ascii="Consolas" w:eastAsia="Times New Roman" w:hAnsi="Consolas" w:cs="Times New Roman"/>
-          <w:color w:val="D4D4D4"/>
-          <w:sz w:val="21"/>
-          <w:szCs w:val="21"/>
-          <w:lang w:val="en-US"/>
-        </w:rPr>
-        <w:t>;</w:t>
-      </w:r>
-    </w:p>
-    <w:p>
-      <w:pPr>
-        <w:shd w:val="clear" w:color="auto" w:fill="1E1E1E"/>
-        <w:spacing w:after="0" w:line="285" w:lineRule="atLeast"/>
-        <w:rPr>
-          <w:rFonts w:ascii="Consolas" w:eastAsia="Times New Roman" w:hAnsi="Consolas" w:cs="Times New Roman"/>
-          <w:color w:val="D4D4D4"/>
-          <w:sz w:val="21"/>
-          <w:szCs w:val="21"/>
-          <w:lang w:val="en-US"/>
-        </w:rPr>
-      </w:pPr>
-      <w:r>
-        <w:rPr>
-          <w:rFonts w:ascii="Consolas" w:eastAsia="Times New Roman" w:hAnsi="Consolas" w:cs="Times New Roman"/>
-          <w:color w:val="D4D4D4"/>
-          <w:sz w:val="21"/>
-          <w:szCs w:val="21"/>
-          <w:lang w:val="en-US"/>
-        </w:rPr>
-        <w:t>    }</w:t>
-      </w:r>
-    </w:p>
-    <w:p>
-      <w:pPr>
-        <w:shd w:val="clear" w:color="auto" w:fill="1E1E1E"/>
-        <w:spacing w:after="0" w:line="285" w:lineRule="atLeast"/>
-        <w:rPr>
-          <w:rFonts w:ascii="Consolas" w:eastAsia="Times New Roman" w:hAnsi="Consolas" w:cs="Times New Roman"/>
-          <w:color w:val="D4D4D4"/>
-          <w:sz w:val="21"/>
-          <w:szCs w:val="21"/>
-          <w:lang w:val="en-US"/>
-        </w:rPr>
-      </w:pPr>
-    </w:p>
-    <w:p>
-      <w:pPr>
-        <w:shd w:val="clear" w:color="auto" w:fill="1E1E1E"/>
-        <w:spacing w:after="0" w:line="285" w:lineRule="atLeast"/>
-        <w:rPr>
-          <w:rFonts w:ascii="Consolas" w:eastAsia="Times New Roman" w:hAnsi="Consolas" w:cs="Times New Roman"/>
-          <w:color w:val="D4D4D4"/>
-          <w:sz w:val="21"/>
-          <w:szCs w:val="21"/>
-          <w:lang w:val="en-US"/>
-        </w:rPr>
-      </w:pPr>
-      <w:r>
-        <w:rPr>
-          <w:rFonts w:ascii="Consolas" w:eastAsia="Times New Roman" w:hAnsi="Consolas" w:cs="Times New Roman"/>
-          <w:color w:val="D4D4D4"/>
-          <w:sz w:val="21"/>
-          <w:szCs w:val="21"/>
-          <w:lang w:val="en-US"/>
-        </w:rPr>
-        <w:t xml:space="preserve">    </w:t>
-      </w:r>
-      <w:r>
-        <w:rPr>
-          <w:rFonts w:ascii="Consolas" w:eastAsia="Times New Roman" w:hAnsi="Consolas" w:cs="Times New Roman"/>
-          <w:color w:val="569CD6"/>
-          <w:sz w:val="21"/>
-          <w:szCs w:val="21"/>
-          <w:lang w:val="en-US"/>
-        </w:rPr>
-        <w:t>get</w:t>
-      </w:r>
-      <w:r>
-        <w:rPr>
-          <w:rFonts w:ascii="Consolas" w:eastAsia="Times New Roman" w:hAnsi="Consolas" w:cs="Times New Roman"/>
-          <w:color w:val="D4D4D4"/>
-          <w:sz w:val="21"/>
-          <w:szCs w:val="21"/>
-          <w:lang w:val="en-US"/>
-        </w:rPr>
-        <w:t xml:space="preserve"> </w:t>
-      </w:r>
-      <w:r>
-        <w:rPr>
-          <w:rFonts w:ascii="Consolas" w:eastAsia="Times New Roman" w:hAnsi="Consolas" w:cs="Times New Roman"/>
-          <w:color w:val="9CDCFE"/>
-          <w:sz w:val="21"/>
-          <w:szCs w:val="21"/>
-          <w:lang w:val="en-US"/>
-        </w:rPr>
-        <w:t>volume</w:t>
-      </w:r>
-      <w:r>
-        <w:rPr>
-          <w:rFonts w:ascii="Consolas" w:eastAsia="Times New Roman" w:hAnsi="Consolas" w:cs="Times New Roman"/>
-          <w:color w:val="D4D4D4"/>
-          <w:sz w:val="21"/>
-          <w:szCs w:val="21"/>
-          <w:lang w:val="en-US"/>
-        </w:rPr>
-        <w:t xml:space="preserve">(): </w:t>
-      </w:r>
-      <w:r>
-        <w:rPr>
-          <w:rFonts w:ascii="Consolas" w:eastAsia="Times New Roman" w:hAnsi="Consolas" w:cs="Times New Roman"/>
-          <w:color w:val="4EC9B0"/>
-          <w:sz w:val="21"/>
-          <w:szCs w:val="21"/>
-          <w:lang w:val="en-US"/>
-        </w:rPr>
-        <w:t>number</w:t>
-      </w:r>
-      <w:r>
-        <w:rPr>
-          <w:rFonts w:ascii="Consolas" w:eastAsia="Times New Roman" w:hAnsi="Consolas" w:cs="Times New Roman"/>
-          <w:color w:val="D4D4D4"/>
-          <w:sz w:val="21"/>
-          <w:szCs w:val="21"/>
-          <w:lang w:val="en-US"/>
-        </w:rPr>
-        <w:t xml:space="preserve"> {</w:t>
-      </w:r>
-    </w:p>
-    <w:p>
-      <w:pPr>
-        <w:shd w:val="clear" w:color="auto" w:fill="1E1E1E"/>
-        <w:spacing w:after="0" w:line="285" w:lineRule="atLeast"/>
-        <w:rPr>
-          <w:rFonts w:ascii="Consolas" w:eastAsia="Times New Roman" w:hAnsi="Consolas" w:cs="Times New Roman"/>
-          <w:color w:val="D4D4D4"/>
-          <w:sz w:val="21"/>
-          <w:szCs w:val="21"/>
-          <w:lang w:val="en-US"/>
-        </w:rPr>
-      </w:pPr>
-      <w:r>
-        <w:rPr>
-          <w:rFonts w:ascii="Consolas" w:eastAsia="Times New Roman" w:hAnsi="Consolas" w:cs="Times New Roman"/>
-          <w:color w:val="D4D4D4"/>
-          <w:sz w:val="21"/>
-          <w:szCs w:val="21"/>
-          <w:lang w:val="en-US"/>
-        </w:rPr>
-        <w:t xml:space="preserve">        </w:t>
-      </w:r>
-      <w:r>
-        <w:rPr>
-          <w:rFonts w:ascii="Consolas" w:eastAsia="Times New Roman" w:hAnsi="Consolas" w:cs="Times New Roman"/>
-          <w:color w:val="C586C0"/>
-          <w:sz w:val="21"/>
-          <w:szCs w:val="21"/>
-          <w:lang w:val="en-US"/>
-        </w:rPr>
-        <w:t>return</w:t>
-      </w:r>
-      <w:r>
-        <w:rPr>
-          <w:rFonts w:ascii="Consolas" w:eastAsia="Times New Roman" w:hAnsi="Consolas" w:cs="Times New Roman"/>
-          <w:color w:val="D4D4D4"/>
-          <w:sz w:val="21"/>
-          <w:szCs w:val="21"/>
-          <w:lang w:val="en-US"/>
-        </w:rPr>
-        <w:t xml:space="preserve"> </w:t>
-      </w:r>
-      <w:r>
-        <w:rPr>
-          <w:rFonts w:ascii="Consolas" w:eastAsia="Times New Roman" w:hAnsi="Consolas" w:cs="Times New Roman"/>
-          <w:color w:val="569CD6"/>
-          <w:sz w:val="21"/>
-          <w:szCs w:val="21"/>
-          <w:lang w:val="en-US"/>
-        </w:rPr>
-        <w:t>this</w:t>
-      </w:r>
-      <w:r>
-        <w:rPr>
-          <w:rFonts w:ascii="Consolas" w:eastAsia="Times New Roman" w:hAnsi="Consolas" w:cs="Times New Roman"/>
-          <w:color w:val="D4D4D4"/>
-          <w:sz w:val="21"/>
-          <w:szCs w:val="21"/>
-          <w:lang w:val="en-US"/>
-        </w:rPr>
-        <w:t>.</w:t>
-      </w:r>
-      <w:r>
-        <w:rPr>
-          <w:rFonts w:ascii="Consolas" w:eastAsia="Times New Roman" w:hAnsi="Consolas" w:cs="Times New Roman"/>
-          <w:color w:val="9CDCFE"/>
-          <w:sz w:val="21"/>
-          <w:szCs w:val="21"/>
-          <w:lang w:val="en-US"/>
-        </w:rPr>
-        <w:t>_quantidade</w:t>
       </w:r>
       <w:r>
         <w:rPr>
@@ -27131,6 +27531,7 @@
         </w:rPr>
         <w:t xml:space="preserve"> </w:t>
       </w:r>
+      <w:proofErr w:type="gramStart"/>
       <w:r>
         <w:rPr>
           <w:rFonts w:ascii="Consolas" w:eastAsia="Times New Roman" w:hAnsi="Consolas" w:cs="Times New Roman"/>
@@ -27149,7 +27550,18 @@
           <w:szCs w:val="21"/>
           <w:lang w:val="en-US"/>
         </w:rPr>
-        <w:t xml:space="preserve">(): </w:t>
+        <w:t>(</w:t>
+      </w:r>
+      <w:proofErr w:type="gramEnd"/>
+      <w:r>
+        <w:rPr>
+          <w:rFonts w:ascii="Consolas" w:eastAsia="Times New Roman" w:hAnsi="Consolas" w:cs="Times New Roman"/>
+          <w:color w:val="D4D4D4"/>
+          <w:sz w:val="21"/>
+          <w:szCs w:val="21"/>
+          <w:lang w:val="en-US"/>
+        </w:rPr>
+        <w:t xml:space="preserve">): </w:t>
       </w:r>
       <w:r>
         <w:rPr>
@@ -27214,6 +27626,7 @@
         </w:rPr>
         <w:t xml:space="preserve"> </w:t>
       </w:r>
+      <w:proofErr w:type="gramStart"/>
       <w:r>
         <w:rPr>
           <w:rFonts w:ascii="Consolas" w:eastAsia="Times New Roman" w:hAnsi="Consolas" w:cs="Times New Roman"/>
@@ -27244,6 +27657,7 @@
         </w:rPr>
         <w:t>quantidade</w:t>
       </w:r>
+      <w:proofErr w:type="gramEnd"/>
       <w:r>
         <w:rPr>
           <w:rFonts w:ascii="Consolas" w:eastAsia="Times New Roman" w:hAnsi="Consolas" w:cs="Times New Roman"/>
@@ -27624,6 +28038,7 @@
         </w:rPr>
         <w:t xml:space="preserve">    </w:t>
       </w:r>
+      <w:proofErr w:type="gramStart"/>
       <w:r>
         <w:rPr>
           <w:rFonts w:ascii="Consolas" w:eastAsia="Times New Roman" w:hAnsi="Consolas" w:cs="Times New Roman"/>
@@ -27644,6 +28059,7 @@
         </w:rPr>
         <w:t>(</w:t>
       </w:r>
+      <w:proofErr w:type="gramEnd"/>
     </w:p>
     <w:p>
       <w:pPr>
@@ -28013,6 +28429,7 @@
         </w:rPr>
         <w:t xml:space="preserve"> </w:t>
       </w:r>
+      <w:proofErr w:type="gramStart"/>
       <w:r>
         <w:rPr>
           <w:rFonts w:ascii="Consolas" w:eastAsia="Times New Roman" w:hAnsi="Consolas" w:cs="Times New Roman"/>
@@ -28031,7 +28448,18 @@
           <w:szCs w:val="21"/>
           <w:lang w:val="en-US"/>
         </w:rPr>
-        <w:t xml:space="preserve">(): </w:t>
+        <w:t>(</w:t>
+      </w:r>
+      <w:proofErr w:type="gramEnd"/>
+      <w:r>
+        <w:rPr>
+          <w:rFonts w:ascii="Consolas" w:eastAsia="Times New Roman" w:hAnsi="Consolas" w:cs="Times New Roman"/>
+          <w:color w:val="D4D4D4"/>
+          <w:sz w:val="21"/>
+          <w:szCs w:val="21"/>
+          <w:lang w:val="en-US"/>
+        </w:rPr>
+        <w:t xml:space="preserve">): </w:t>
       </w:r>
       <w:r>
         <w:rPr>
@@ -28156,6 +28584,7 @@
         </w:rPr>
         <w:t>(</w:t>
       </w:r>
+      <w:proofErr w:type="gramStart"/>
       <w:r>
         <w:rPr>
           <w:rFonts w:ascii="Consolas" w:eastAsia="Times New Roman" w:hAnsi="Consolas" w:cs="Times New Roman"/>
@@ -28184,7 +28613,18 @@
           <w:szCs w:val="21"/>
           <w:lang w:val="en-US"/>
         </w:rPr>
-        <w:t>_data</w:t>
+        <w:t>_</w:t>
+      </w:r>
+      <w:proofErr w:type="gramEnd"/>
+      <w:r>
+        <w:rPr>
+          <w:rFonts w:ascii="Consolas" w:eastAsia="Times New Roman" w:hAnsi="Consolas" w:cs="Times New Roman"/>
+          <w:color w:val="9CDCFE"/>
+          <w:sz w:val="21"/>
+          <w:szCs w:val="21"/>
+          <w:lang w:val="en-US"/>
+        </w:rPr>
+        <w:t>data</w:t>
       </w:r>
       <w:r>
         <w:rPr>
@@ -28317,7 +28757,25 @@
           <w:sz w:val="24"/>
           <w:szCs w:val="24"/>
         </w:rPr>
-        <w:t xml:space="preserve"> Pegamos a hora em milissegundos da data informada para a propriedade privada _data e formamos uma nova data com o new Date() a partir dela, atribuindo esse valor na constante data, ou seja, basicamente copiamos a exata data passada para o construtor na hora de criar a negociação na aplicação.</w:t>
+        <w:t xml:space="preserve"> Pegamos a hora em milissegundos da data informada para a propriedade privada _data e formamos uma nova data com o </w:t>
+      </w:r>
+      <w:proofErr w:type="gramStart"/>
+      <w:r>
+        <w:rPr>
+          <w:rFonts w:ascii="Times New Roman" w:hAnsi="Times New Roman" w:cs="Times New Roman"/>
+          <w:sz w:val="24"/>
+          <w:szCs w:val="24"/>
+        </w:rPr>
+        <w:t>new Date</w:t>
+      </w:r>
+      <w:proofErr w:type="gramEnd"/>
+      <w:r>
+        <w:rPr>
+          <w:rFonts w:ascii="Times New Roman" w:hAnsi="Times New Roman" w:cs="Times New Roman"/>
+          <w:sz w:val="24"/>
+          <w:szCs w:val="24"/>
+        </w:rPr>
+        <w:t>() a partir dela, atribuindo esse valor na constante data, ou seja, basicamente copiamos a exata data passada para o construtor na hora de criar a negociação na aplicação.</w:t>
       </w:r>
     </w:p>
     <w:p>
@@ -28808,6 +29266,7 @@
         </w:rPr>
         <w:t xml:space="preserve">  </w:t>
       </w:r>
+      <w:proofErr w:type="gramStart"/>
       <w:r>
         <w:rPr>
           <w:rFonts w:ascii="Consolas" w:eastAsia="Times New Roman" w:hAnsi="Consolas" w:cs="Times New Roman"/>
@@ -28826,7 +29285,18 @@
           <w:szCs w:val="21"/>
           <w:lang w:val="en-US"/>
         </w:rPr>
-        <w:t xml:space="preserve">(): </w:t>
+        <w:t>(</w:t>
+      </w:r>
+      <w:proofErr w:type="gramEnd"/>
+      <w:r>
+        <w:rPr>
+          <w:rFonts w:ascii="Consolas" w:eastAsia="Times New Roman" w:hAnsi="Consolas" w:cs="Times New Roman"/>
+          <w:color w:val="D4D4D4"/>
+          <w:sz w:val="21"/>
+          <w:szCs w:val="21"/>
+          <w:lang w:val="en-US"/>
+        </w:rPr>
+        <w:t xml:space="preserve">): </w:t>
       </w:r>
       <w:r>
         <w:rPr>
@@ -29585,6 +30055,7 @@
         </w:rPr>
         <w:t xml:space="preserve">  </w:t>
       </w:r>
+      <w:proofErr w:type="gramStart"/>
       <w:r>
         <w:rPr>
           <w:rFonts w:ascii="Consolas" w:eastAsia="Times New Roman" w:hAnsi="Consolas" w:cs="Times New Roman"/>
@@ -29605,6 +30076,7 @@
         </w:rPr>
         <w:t>(</w:t>
       </w:r>
+      <w:proofErr w:type="gramEnd"/>
       <w:r>
         <w:rPr>
           <w:rFonts w:ascii="Consolas" w:eastAsia="Times New Roman" w:hAnsi="Consolas" w:cs="Times New Roman"/>
@@ -29668,6 +30140,7 @@
         </w:rPr>
         <w:t xml:space="preserve">    </w:t>
       </w:r>
+      <w:proofErr w:type="gramStart"/>
       <w:r>
         <w:rPr>
           <w:rFonts w:ascii="Consolas" w:eastAsia="Times New Roman" w:hAnsi="Consolas" w:cs="Times New Roman"/>
@@ -29698,6 +30171,7 @@
         </w:rPr>
         <w:t>elemento</w:t>
       </w:r>
+      <w:proofErr w:type="gramEnd"/>
       <w:r>
         <w:rPr>
           <w:rFonts w:ascii="Consolas" w:eastAsia="Times New Roman" w:hAnsi="Consolas" w:cs="Times New Roman"/>
@@ -29827,6 +30301,7 @@
         </w:rPr>
         <w:t xml:space="preserve">  </w:t>
       </w:r>
+      <w:proofErr w:type="gramStart"/>
       <w:r>
         <w:rPr>
           <w:rFonts w:ascii="Consolas" w:eastAsia="Times New Roman" w:hAnsi="Consolas" w:cs="Times New Roman"/>
@@ -29845,7 +30320,18 @@
           <w:szCs w:val="21"/>
           <w:lang w:val="en-US"/>
         </w:rPr>
-        <w:t xml:space="preserve">(): </w:t>
+        <w:t>(</w:t>
+      </w:r>
+      <w:proofErr w:type="gramEnd"/>
+      <w:r>
+        <w:rPr>
+          <w:rFonts w:ascii="Consolas" w:eastAsia="Times New Roman" w:hAnsi="Consolas" w:cs="Times New Roman"/>
+          <w:color w:val="D4D4D4"/>
+          <w:sz w:val="21"/>
+          <w:szCs w:val="21"/>
+          <w:lang w:val="en-US"/>
+        </w:rPr>
+        <w:t xml:space="preserve">): </w:t>
       </w:r>
       <w:r>
         <w:rPr>
@@ -30286,6 +30772,7 @@
         </w:rPr>
         <w:t xml:space="preserve">  </w:t>
       </w:r>
+      <w:proofErr w:type="gramStart"/>
       <w:r>
         <w:rPr>
           <w:rFonts w:ascii="Consolas" w:eastAsia="Times New Roman" w:hAnsi="Consolas" w:cs="Times New Roman"/>
@@ -30304,7 +30791,18 @@
           <w:szCs w:val="21"/>
           <w:lang w:val="en-US"/>
         </w:rPr>
-        <w:t xml:space="preserve">(): </w:t>
+        <w:t>(</w:t>
+      </w:r>
+      <w:proofErr w:type="gramEnd"/>
+      <w:r>
+        <w:rPr>
+          <w:rFonts w:ascii="Consolas" w:eastAsia="Times New Roman" w:hAnsi="Consolas" w:cs="Times New Roman"/>
+          <w:color w:val="D4D4D4"/>
+          <w:sz w:val="21"/>
+          <w:szCs w:val="21"/>
+          <w:lang w:val="en-US"/>
+        </w:rPr>
+        <w:t xml:space="preserve">): </w:t>
       </w:r>
       <w:r>
         <w:rPr>
@@ -30349,6 +30847,7 @@
         </w:rPr>
         <w:t xml:space="preserve">    </w:t>
       </w:r>
+      <w:proofErr w:type="gramStart"/>
       <w:r>
         <w:rPr>
           <w:rFonts w:ascii="Consolas" w:eastAsia="Times New Roman" w:hAnsi="Consolas" w:cs="Times New Roman"/>
@@ -30379,6 +30878,7 @@
         </w:rPr>
         <w:t>elemento</w:t>
       </w:r>
+      <w:proofErr w:type="gramEnd"/>
       <w:r>
         <w:rPr>
           <w:rFonts w:ascii="Consolas" w:eastAsia="Times New Roman" w:hAnsi="Consolas" w:cs="Times New Roman"/>
@@ -31886,6 +32386,7 @@
         </w:rPr>
         <w:t xml:space="preserve">  </w:t>
       </w:r>
+      <w:proofErr w:type="gramStart"/>
       <w:r>
         <w:rPr>
           <w:rFonts w:ascii="Consolas" w:eastAsia="Times New Roman" w:hAnsi="Consolas" w:cs="Times New Roman"/>
@@ -31906,6 +32407,7 @@
         </w:rPr>
         <w:t>(</w:t>
       </w:r>
+      <w:proofErr w:type="gramEnd"/>
       <w:r>
         <w:rPr>
           <w:rFonts w:ascii="Consolas" w:eastAsia="Times New Roman" w:hAnsi="Consolas" w:cs="Times New Roman"/>
@@ -32259,6 +32761,7 @@
         </w:rPr>
         <w:t>${</w:t>
       </w:r>
+      <w:proofErr w:type="gramStart"/>
       <w:r>
         <w:rPr>
           <w:rFonts w:ascii="Consolas" w:eastAsia="Times New Roman" w:hAnsi="Consolas" w:cs="Times New Roman"/>
@@ -32289,6 +32792,7 @@
         </w:rPr>
         <w:t>lista</w:t>
       </w:r>
+      <w:proofErr w:type="gramEnd"/>
       <w:r>
         <w:rPr>
           <w:rFonts w:ascii="Consolas" w:eastAsia="Times New Roman" w:hAnsi="Consolas" w:cs="Times New Roman"/>
@@ -32921,6 +33425,7 @@
         </w:rPr>
         <w:t xml:space="preserve">  </w:t>
       </w:r>
+      <w:proofErr w:type="gramStart"/>
       <w:r>
         <w:rPr>
           <w:rFonts w:ascii="Consolas" w:eastAsia="Times New Roman" w:hAnsi="Consolas" w:cs="Times New Roman"/>
@@ -32941,6 +33446,7 @@
         </w:rPr>
         <w:t>(</w:t>
       </w:r>
+      <w:proofErr w:type="gramEnd"/>
       <w:r>
         <w:rPr>
           <w:rFonts w:ascii="Consolas" w:eastAsia="Times New Roman" w:hAnsi="Consolas" w:cs="Times New Roman"/>
@@ -33064,6 +33570,7 @@
         </w:rPr>
         <w:t xml:space="preserve"> = </w:t>
       </w:r>
+      <w:proofErr w:type="gramStart"/>
       <w:r>
         <w:rPr>
           <w:rFonts w:ascii="Consolas" w:eastAsia="Times New Roman" w:hAnsi="Consolas" w:cs="Times New Roman"/>
@@ -33094,6 +33601,7 @@
         </w:rPr>
         <w:t>template</w:t>
       </w:r>
+      <w:proofErr w:type="gramEnd"/>
       <w:r>
         <w:rPr>
           <w:rFonts w:ascii="Consolas" w:eastAsia="Times New Roman" w:hAnsi="Consolas" w:cs="Times New Roman"/>
@@ -33230,6 +33738,7 @@
         </w:rPr>
         <w:t xml:space="preserve">    </w:t>
       </w:r>
+      <w:proofErr w:type="gramStart"/>
       <w:r>
         <w:rPr>
           <w:rFonts w:ascii="Consolas" w:eastAsia="Times New Roman" w:hAnsi="Consolas" w:cs="Times New Roman"/>
@@ -33260,6 +33769,7 @@
         </w:rPr>
         <w:t>elemento</w:t>
       </w:r>
+      <w:proofErr w:type="gramEnd"/>
       <w:r>
         <w:rPr>
           <w:rFonts w:ascii="Consolas" w:eastAsia="Times New Roman" w:hAnsi="Consolas" w:cs="Times New Roman"/>
@@ -34571,7 +35081,18 @@
           <w:szCs w:val="21"/>
           <w:lang w:val="en-US"/>
         </w:rPr>
-        <w:t>().</w:t>
+        <w:t>(</w:t>
+      </w:r>
+      <w:proofErr w:type="gramStart"/>
+      <w:r>
+        <w:rPr>
+          <w:rFonts w:ascii="Consolas" w:eastAsia="Times New Roman" w:hAnsi="Consolas" w:cs="Times New Roman"/>
+          <w:color w:val="D4D4D4"/>
+          <w:sz w:val="21"/>
+          <w:szCs w:val="21"/>
+          <w:lang w:val="en-US"/>
+        </w:rPr>
+        <w:t>).</w:t>
       </w:r>
       <w:r>
         <w:rPr>
@@ -34583,6 +35104,7 @@
         </w:rPr>
         <w:t>format</w:t>
       </w:r>
+      <w:proofErr w:type="gramEnd"/>
       <w:r>
         <w:rPr>
           <w:rFonts w:ascii="Consolas" w:eastAsia="Times New Roman" w:hAnsi="Consolas" w:cs="Times New Roman"/>
@@ -35235,6 +35757,7 @@
         </w:rPr>
         <w:t xml:space="preserve">    </w:t>
       </w:r>
+      <w:proofErr w:type="gramStart"/>
       <w:r>
         <w:rPr>
           <w:rFonts w:ascii="Consolas" w:eastAsia="Times New Roman" w:hAnsi="Consolas" w:cs="Times New Roman"/>
@@ -35265,6 +35788,7 @@
         </w:rPr>
         <w:t>element</w:t>
       </w:r>
+      <w:proofErr w:type="gramEnd"/>
       <w:r>
         <w:rPr>
           <w:rFonts w:ascii="Consolas" w:eastAsia="Times New Roman" w:hAnsi="Consolas" w:cs="Times New Roman"/>
@@ -35394,6 +35918,7 @@
         </w:rPr>
         <w:t xml:space="preserve">  </w:t>
       </w:r>
+      <w:proofErr w:type="gramStart"/>
       <w:r>
         <w:rPr>
           <w:rFonts w:ascii="Consolas" w:eastAsia="Times New Roman" w:hAnsi="Consolas" w:cs="Times New Roman"/>
@@ -35414,6 +35939,7 @@
         </w:rPr>
         <w:t>(</w:t>
       </w:r>
+      <w:proofErr w:type="gramEnd"/>
       <w:r>
         <w:rPr>
           <w:rFonts w:ascii="Consolas" w:eastAsia="Times New Roman" w:hAnsi="Consolas" w:cs="Times New Roman"/>
@@ -35672,6 +36198,7 @@
         </w:rPr>
         <w:t xml:space="preserve">  </w:t>
       </w:r>
+      <w:proofErr w:type="gramStart"/>
       <w:r>
         <w:rPr>
           <w:rFonts w:ascii="Consolas" w:eastAsia="Times New Roman" w:hAnsi="Consolas" w:cs="Times New Roman"/>
@@ -35692,6 +36219,7 @@
         </w:rPr>
         <w:t>(</w:t>
       </w:r>
+      <w:proofErr w:type="gramEnd"/>
       <w:r>
         <w:rPr>
           <w:rFonts w:ascii="Consolas" w:eastAsia="Times New Roman" w:hAnsi="Consolas" w:cs="Times New Roman"/>
@@ -35815,6 +36343,7 @@
         </w:rPr>
         <w:t xml:space="preserve"> = </w:t>
       </w:r>
+      <w:proofErr w:type="gramStart"/>
       <w:r>
         <w:rPr>
           <w:rFonts w:ascii="Consolas" w:eastAsia="Times New Roman" w:hAnsi="Consolas" w:cs="Times New Roman"/>
@@ -35845,6 +36374,7 @@
         </w:rPr>
         <w:t>template</w:t>
       </w:r>
+      <w:proofErr w:type="gramEnd"/>
       <w:r>
         <w:rPr>
           <w:rFonts w:ascii="Consolas" w:eastAsia="Times New Roman" w:hAnsi="Consolas" w:cs="Times New Roman"/>
@@ -36753,7 +37283,25 @@
           <w:sz w:val="24"/>
           <w:szCs w:val="24"/>
         </w:rPr>
-        <w:t>Quando tentamos criar um código genérico, acaba que não da certo por causa da tipagem. Um mesmo método da classe mãe tipada como string deveria ser herdada e usada para 2 classes filhas, mas com tipagens diferentes. Na que possui tipagem string, funciona normalmente, mas na que possui outra tipagem para esse método ocorre um erro.</w:t>
+        <w:t xml:space="preserve">Quando tentamos criar um código genérico, acaba que não </w:t>
+      </w:r>
+      <w:proofErr w:type="gramStart"/>
+      <w:r>
+        <w:rPr>
+          <w:rFonts w:ascii="Times New Roman" w:hAnsi="Times New Roman" w:cs="Times New Roman"/>
+          <w:sz w:val="24"/>
+          <w:szCs w:val="24"/>
+        </w:rPr>
+        <w:t>da certo</w:t>
+      </w:r>
+      <w:proofErr w:type="gramEnd"/>
+      <w:r>
+        <w:rPr>
+          <w:rFonts w:ascii="Times New Roman" w:hAnsi="Times New Roman" w:cs="Times New Roman"/>
+          <w:sz w:val="24"/>
+          <w:szCs w:val="24"/>
+        </w:rPr>
+        <w:t xml:space="preserve"> por causa da tipagem. Um mesmo método da classe mãe tipada como string deveria ser herdada e usada para 2 classes filhas, mas com tipagens diferentes. Na que possui tipagem string, funciona normalmente, mas na que possui outra tipagem para esse método ocorre um erro.</w:t>
       </w:r>
     </w:p>
     <w:p>
@@ -37512,6 +38060,7 @@
         </w:rPr>
         <w:t xml:space="preserve">  </w:t>
       </w:r>
+      <w:proofErr w:type="gramStart"/>
       <w:r>
         <w:rPr>
           <w:rFonts w:ascii="Consolas" w:eastAsia="Times New Roman" w:hAnsi="Consolas" w:cs="Times New Roman"/>
@@ -37532,6 +38081,7 @@
         </w:rPr>
         <w:t>(</w:t>
       </w:r>
+      <w:proofErr w:type="gramEnd"/>
       <w:r>
         <w:rPr>
           <w:rFonts w:ascii="Consolas" w:eastAsia="Times New Roman" w:hAnsi="Consolas" w:cs="Times New Roman"/>
@@ -37655,6 +38205,7 @@
         </w:rPr>
         <w:t xml:space="preserve"> = </w:t>
       </w:r>
+      <w:proofErr w:type="gramStart"/>
       <w:r>
         <w:rPr>
           <w:rFonts w:ascii="Consolas" w:eastAsia="Times New Roman" w:hAnsi="Consolas" w:cs="Times New Roman"/>
@@ -37685,6 +38236,7 @@
         </w:rPr>
         <w:t>template</w:t>
       </w:r>
+      <w:proofErr w:type="gramEnd"/>
       <w:r>
         <w:rPr>
           <w:rFonts w:ascii="Consolas" w:eastAsia="Times New Roman" w:hAnsi="Consolas" w:cs="Times New Roman"/>
@@ -37906,7 +38458,18 @@
           <w:szCs w:val="21"/>
           <w:lang w:val="en-US"/>
         </w:rPr>
-        <w:t xml:space="preserve"> { </w:t>
+        <w:t xml:space="preserve"> </w:t>
+      </w:r>
+      <w:proofErr w:type="gramStart"/>
+      <w:r>
+        <w:rPr>
+          <w:rFonts w:ascii="Consolas" w:eastAsia="Times New Roman" w:hAnsi="Consolas" w:cs="Times New Roman"/>
+          <w:color w:val="D4D4D4"/>
+          <w:sz w:val="21"/>
+          <w:szCs w:val="21"/>
+          <w:lang w:val="en-US"/>
+        </w:rPr>
+        <w:t xml:space="preserve">{ </w:t>
       </w:r>
       <w:r>
         <w:rPr>
@@ -37918,6 +38481,7 @@
         </w:rPr>
         <w:t>View</w:t>
       </w:r>
+      <w:proofErr w:type="gramEnd"/>
       <w:r>
         <w:rPr>
           <w:rFonts w:ascii="Consolas" w:eastAsia="Times New Roman" w:hAnsi="Consolas" w:cs="Times New Roman"/>
@@ -38150,6 +38714,7 @@
         </w:rPr>
         <w:t xml:space="preserve">  </w:t>
       </w:r>
+      <w:proofErr w:type="gramStart"/>
       <w:r>
         <w:rPr>
           <w:rFonts w:ascii="Consolas" w:eastAsia="Times New Roman" w:hAnsi="Consolas" w:cs="Times New Roman"/>
@@ -38170,6 +38735,7 @@
         </w:rPr>
         <w:t>(</w:t>
       </w:r>
+      <w:proofErr w:type="gramEnd"/>
       <w:r>
         <w:rPr>
           <w:rFonts w:ascii="Consolas" w:eastAsia="Times New Roman" w:hAnsi="Consolas" w:cs="Times New Roman"/>
@@ -38558,7 +39124,18 @@
           <w:szCs w:val="21"/>
           <w:lang w:val="en-US"/>
         </w:rPr>
-        <w:t xml:space="preserve"> { </w:t>
+        <w:t xml:space="preserve"> </w:t>
+      </w:r>
+      <w:proofErr w:type="gramStart"/>
+      <w:r>
+        <w:rPr>
+          <w:rFonts w:ascii="Consolas" w:eastAsia="Times New Roman" w:hAnsi="Consolas" w:cs="Times New Roman"/>
+          <w:color w:val="D4D4D4"/>
+          <w:sz w:val="21"/>
+          <w:szCs w:val="21"/>
+          <w:lang w:val="en-US"/>
+        </w:rPr>
+        <w:t xml:space="preserve">{ </w:t>
       </w:r>
       <w:r>
         <w:rPr>
@@ -38570,6 +39147,7 @@
         </w:rPr>
         <w:t>View</w:t>
       </w:r>
+      <w:proofErr w:type="gramEnd"/>
       <w:r>
         <w:rPr>
           <w:rFonts w:ascii="Consolas" w:eastAsia="Times New Roman" w:hAnsi="Consolas" w:cs="Times New Roman"/>
@@ -38802,6 +39380,7 @@
         </w:rPr>
         <w:t xml:space="preserve">  </w:t>
       </w:r>
+      <w:proofErr w:type="gramStart"/>
       <w:r>
         <w:rPr>
           <w:rFonts w:ascii="Consolas" w:eastAsia="Times New Roman" w:hAnsi="Consolas" w:cs="Times New Roman"/>
@@ -38822,6 +39401,7 @@
         </w:rPr>
         <w:t>(</w:t>
       </w:r>
+      <w:proofErr w:type="gramEnd"/>
       <w:r>
         <w:rPr>
           <w:rFonts w:ascii="Consolas" w:eastAsia="Times New Roman" w:hAnsi="Consolas" w:cs="Times New Roman"/>
@@ -39175,6 +39755,7 @@
         </w:rPr>
         <w:t>${</w:t>
       </w:r>
+      <w:proofErr w:type="gramStart"/>
       <w:r>
         <w:rPr>
           <w:rFonts w:ascii="Consolas" w:eastAsia="Times New Roman" w:hAnsi="Consolas" w:cs="Times New Roman"/>
@@ -39205,6 +39786,7 @@
         </w:rPr>
         <w:t>lista</w:t>
       </w:r>
+      <w:proofErr w:type="gramEnd"/>
       <w:r>
         <w:rPr>
           <w:rFonts w:ascii="Consolas" w:eastAsia="Times New Roman" w:hAnsi="Consolas" w:cs="Times New Roman"/>
@@ -39433,7 +40015,18 @@
           <w:szCs w:val="21"/>
           <w:lang w:val="en-US"/>
         </w:rPr>
-        <w:t>().</w:t>
+        <w:t>(</w:t>
+      </w:r>
+      <w:proofErr w:type="gramStart"/>
+      <w:r>
+        <w:rPr>
+          <w:rFonts w:ascii="Consolas" w:eastAsia="Times New Roman" w:hAnsi="Consolas" w:cs="Times New Roman"/>
+          <w:color w:val="D4D4D4"/>
+          <w:sz w:val="21"/>
+          <w:szCs w:val="21"/>
+          <w:lang w:val="en-US"/>
+        </w:rPr>
+        <w:t>).</w:t>
       </w:r>
       <w:r>
         <w:rPr>
@@ -39445,6 +40038,7 @@
         </w:rPr>
         <w:t>format</w:t>
       </w:r>
+      <w:proofErr w:type="gramEnd"/>
       <w:r>
         <w:rPr>
           <w:rFonts w:ascii="Consolas" w:eastAsia="Times New Roman" w:hAnsi="Consolas" w:cs="Times New Roman"/>
@@ -39751,7 +40345,18 @@
           <w:szCs w:val="21"/>
           <w:lang w:val="en-US"/>
         </w:rPr>
-        <w:t>        }).</w:t>
+        <w:t>        }</w:t>
+      </w:r>
+      <w:proofErr w:type="gramStart"/>
+      <w:r>
+        <w:rPr>
+          <w:rFonts w:ascii="Consolas" w:eastAsia="Times New Roman" w:hAnsi="Consolas" w:cs="Times New Roman"/>
+          <w:color w:val="D4D4D4"/>
+          <w:sz w:val="21"/>
+          <w:szCs w:val="21"/>
+          <w:lang w:val="en-US"/>
+        </w:rPr>
+        <w:t>).</w:t>
       </w:r>
       <w:r>
         <w:rPr>
@@ -39763,6 +40368,7 @@
         </w:rPr>
         <w:t>join</w:t>
       </w:r>
+      <w:proofErr w:type="gramEnd"/>
       <w:r>
         <w:rPr>
           <w:rFonts w:ascii="Consolas" w:eastAsia="Times New Roman" w:hAnsi="Consolas" w:cs="Times New Roman"/>
@@ -40271,6 +40877,7 @@
         </w:rPr>
         <w:t>(</w:t>
       </w:r>
+      <w:proofErr w:type="gramStart"/>
       <w:r>
         <w:rPr>
           <w:rFonts w:ascii="Consolas" w:eastAsia="Times New Roman" w:hAnsi="Consolas" w:cs="Times New Roman"/>
@@ -40301,6 +40908,7 @@
         </w:rPr>
         <w:t>string</w:t>
       </w:r>
+      <w:proofErr w:type="gramEnd"/>
       <w:r>
         <w:rPr>
           <w:rFonts w:ascii="Consolas" w:eastAsia="Times New Roman" w:hAnsi="Consolas" w:cs="Times New Roman"/>
@@ -40511,6 +41119,7 @@
         </w:rPr>
         <w:t xml:space="preserve"> </w:t>
       </w:r>
+      <w:proofErr w:type="gramStart"/>
       <w:r>
         <w:rPr>
           <w:rFonts w:ascii="Consolas" w:eastAsia="Times New Roman" w:hAnsi="Consolas" w:cs="Times New Roman"/>
@@ -40531,6 +41140,7 @@
         </w:rPr>
         <w:t>(</w:t>
       </w:r>
+      <w:proofErr w:type="gramEnd"/>
       <w:r>
         <w:rPr>
           <w:rFonts w:ascii="Consolas" w:eastAsia="Times New Roman" w:hAnsi="Consolas" w:cs="Times New Roman"/>
@@ -40627,6 +41237,7 @@
         </w:rPr>
         <w:t xml:space="preserve">  </w:t>
       </w:r>
+      <w:proofErr w:type="gramStart"/>
       <w:r>
         <w:rPr>
           <w:rFonts w:ascii="Consolas" w:eastAsia="Times New Roman" w:hAnsi="Consolas" w:cs="Times New Roman"/>
@@ -40647,6 +41258,7 @@
         </w:rPr>
         <w:t>(</w:t>
       </w:r>
+      <w:proofErr w:type="gramEnd"/>
       <w:r>
         <w:rPr>
           <w:rFonts w:ascii="Consolas" w:eastAsia="Times New Roman" w:hAnsi="Consolas" w:cs="Times New Roman"/>
@@ -40770,6 +41382,7 @@
         </w:rPr>
         <w:t xml:space="preserve"> = </w:t>
       </w:r>
+      <w:proofErr w:type="gramStart"/>
       <w:r>
         <w:rPr>
           <w:rFonts w:ascii="Consolas" w:eastAsia="Times New Roman" w:hAnsi="Consolas" w:cs="Times New Roman"/>
@@ -40800,6 +41413,7 @@
         </w:rPr>
         <w:t>template</w:t>
       </w:r>
+      <w:proofErr w:type="gramEnd"/>
       <w:r>
         <w:rPr>
           <w:rFonts w:ascii="Consolas" w:eastAsia="Times New Roman" w:hAnsi="Consolas" w:cs="Times New Roman"/>
@@ -41780,7 +42394,25 @@
           <w:sz w:val="24"/>
           <w:szCs w:val="24"/>
         </w:rPr>
-        <w:t>Se mudar a ordem dos escritos, a numeração automaticamente atribuídas a eles também muda, para garantir que ficará tudo sempre com a mesma numeração devemos atribuir na mão:</w:t>
+        <w:t xml:space="preserve">Se mudar a ordem dos escritos, a </w:t>
+      </w:r>
+      <w:proofErr w:type="gramStart"/>
+      <w:r>
+        <w:rPr>
+          <w:rFonts w:ascii="Times New Roman" w:hAnsi="Times New Roman" w:cs="Times New Roman"/>
+          <w:sz w:val="24"/>
+          <w:szCs w:val="24"/>
+        </w:rPr>
+        <w:t>numeração automaticamente atribuídas</w:t>
+      </w:r>
+      <w:proofErr w:type="gramEnd"/>
+      <w:r>
+        <w:rPr>
+          <w:rFonts w:ascii="Times New Roman" w:hAnsi="Times New Roman" w:cs="Times New Roman"/>
+          <w:sz w:val="24"/>
+          <w:szCs w:val="24"/>
+        </w:rPr>
+        <w:t xml:space="preserve"> a eles também muda, para garantir que ficará tudo sempre com a mesma numeração devemos atribuir na mão:</w:t>
       </w:r>
     </w:p>
     <w:p>
@@ -42547,6 +43179,7 @@
         </w:rPr>
         <w:t xml:space="preserve"> </w:t>
       </w:r>
+      <w:proofErr w:type="gramStart"/>
       <w:r>
         <w:rPr>
           <w:rFonts w:ascii="Consolas" w:eastAsia="Times New Roman" w:hAnsi="Consolas" w:cs="Times New Roman"/>
@@ -42567,6 +43200,7 @@
         </w:rPr>
         <w:t>(</w:t>
       </w:r>
+      <w:proofErr w:type="gramEnd"/>
       <w:r>
         <w:rPr>
           <w:rFonts w:ascii="Consolas" w:eastAsia="Times New Roman" w:hAnsi="Consolas" w:cs="Times New Roman"/>
@@ -42883,6 +43517,7 @@
         </w:rPr>
         <w:t xml:space="preserve"> </w:t>
       </w:r>
+      <w:proofErr w:type="gramStart"/>
       <w:r>
         <w:rPr>
           <w:rFonts w:ascii="Consolas" w:eastAsia="Times New Roman" w:hAnsi="Consolas" w:cs="Times New Roman"/>
@@ -42903,6 +43538,7 @@
         </w:rPr>
         <w:t>(</w:t>
       </w:r>
+      <w:proofErr w:type="gramEnd"/>
       <w:r>
         <w:rPr>
           <w:rFonts w:ascii="Consolas" w:eastAsia="Times New Roman" w:hAnsi="Consolas" w:cs="Times New Roman"/>
@@ -43911,6 +44547,1408 @@
           <w:szCs w:val="24"/>
         </w:rPr>
         <w:t>Ao final de tudo, a aplicação continua funcionando perfeitamente.</w:t>
+      </w:r>
+    </w:p>
+    <w:p>
+      <w:pPr>
+        <w:pStyle w:val="PargrafodaLista"/>
+        <w:numPr>
+          <w:ilvl w:val="1"/>
+          <w:numId w:val="2"/>
+        </w:numPr>
+        <w:spacing w:before="240" w:line="360" w:lineRule="auto"/>
+        <w:jc w:val="both"/>
+        <w:rPr>
+          <w:rFonts w:ascii="Times New Roman" w:hAnsi="Times New Roman" w:cs="Times New Roman"/>
+          <w:sz w:val="24"/>
+          <w:szCs w:val="24"/>
+        </w:rPr>
+      </w:pPr>
+      <w:r>
+        <w:rPr>
+          <w:rFonts w:ascii="Times New Roman" w:hAnsi="Times New Roman" w:cs="Times New Roman"/>
+          <w:sz w:val="24"/>
+          <w:szCs w:val="24"/>
+        </w:rPr>
+        <w:t xml:space="preserve"> </w:t>
+      </w:r>
+      <w:r>
+        <w:rPr>
+          <w:rFonts w:ascii="Times New Roman" w:hAnsi="Times New Roman" w:cs="Times New Roman"/>
+          <w:sz w:val="24"/>
+          <w:szCs w:val="24"/>
+        </w:rPr>
+        <w:t>Métodos estáticos</w:t>
+      </w:r>
+      <w:r>
+        <w:rPr>
+          <w:rFonts w:ascii="Times New Roman" w:hAnsi="Times New Roman" w:cs="Times New Roman"/>
+          <w:sz w:val="24"/>
+          <w:szCs w:val="24"/>
+        </w:rPr>
+        <w:t>:</w:t>
+      </w:r>
+    </w:p>
+    <w:p>
+      <w:pPr>
+        <w:pStyle w:val="PargrafodaLista"/>
+        <w:numPr>
+          <w:ilvl w:val="2"/>
+          <w:numId w:val="2"/>
+        </w:numPr>
+        <w:spacing w:before="240" w:line="360" w:lineRule="auto"/>
+        <w:jc w:val="both"/>
+        <w:rPr>
+          <w:rFonts w:ascii="Times New Roman" w:hAnsi="Times New Roman" w:cs="Times New Roman"/>
+          <w:sz w:val="24"/>
+          <w:szCs w:val="24"/>
+        </w:rPr>
+      </w:pPr>
+      <w:r>
+        <w:rPr>
+          <w:rFonts w:ascii="Times New Roman" w:hAnsi="Times New Roman" w:cs="Times New Roman"/>
+          <w:sz w:val="24"/>
+          <w:szCs w:val="24"/>
+        </w:rPr>
+        <w:t>Como podemos ver, o método adiciona() acima virou uma bagunça de instanciamento de objeto. Para concertar isso podemos simplesmente dizer que o método ciraDe() é, além de public, static. Dessa forma podemos acessar esse método de outros módulos normalmente:</w:t>
+      </w:r>
+    </w:p>
+    <w:p>
+      <w:pPr>
+        <w:pStyle w:val="PargrafodaLista"/>
+        <w:numPr>
+          <w:ilvl w:val="3"/>
+          <w:numId w:val="2"/>
+        </w:numPr>
+        <w:spacing w:before="240" w:line="360" w:lineRule="auto"/>
+        <w:jc w:val="both"/>
+        <w:rPr>
+          <w:rFonts w:ascii="Times New Roman" w:hAnsi="Times New Roman" w:cs="Times New Roman"/>
+          <w:sz w:val="24"/>
+          <w:szCs w:val="24"/>
+        </w:rPr>
+      </w:pPr>
+      <w:r>
+        <w:rPr>
+          <w:rFonts w:ascii="Times New Roman" w:hAnsi="Times New Roman" w:cs="Times New Roman"/>
+          <w:sz w:val="24"/>
+          <w:szCs w:val="24"/>
+        </w:rPr>
+        <w:t xml:space="preserve"> Módulo negociação:</w:t>
+      </w:r>
+    </w:p>
+    <w:p>
+      <w:pPr>
+        <w:shd w:val="clear" w:color="auto" w:fill="1E1E1E"/>
+        <w:spacing w:after="0" w:line="276" w:lineRule="auto"/>
+        <w:rPr>
+          <w:rFonts w:ascii="Consolas" w:eastAsia="Times New Roman" w:hAnsi="Consolas" w:cs="Times New Roman"/>
+          <w:color w:val="D4D4D4"/>
+          <w:sz w:val="21"/>
+          <w:szCs w:val="21"/>
+          <w:lang w:val="en-US"/>
+        </w:rPr>
+      </w:pPr>
+      <w:r>
+        <w:rPr>
+          <w:rFonts w:ascii="Consolas" w:eastAsia="Times New Roman" w:hAnsi="Consolas" w:cs="Times New Roman"/>
+          <w:color w:val="569CD6"/>
+          <w:sz w:val="21"/>
+          <w:szCs w:val="21"/>
+          <w:lang w:val="en-US"/>
+        </w:rPr>
+        <w:t>public</w:t>
+      </w:r>
+      <w:r>
+        <w:rPr>
+          <w:rFonts w:ascii="Consolas" w:eastAsia="Times New Roman" w:hAnsi="Consolas" w:cs="Times New Roman"/>
+          <w:color w:val="D4D4D4"/>
+          <w:sz w:val="21"/>
+          <w:szCs w:val="21"/>
+          <w:lang w:val="en-US"/>
+        </w:rPr>
+        <w:t xml:space="preserve"> </w:t>
+      </w:r>
+      <w:r>
+        <w:rPr>
+          <w:rFonts w:ascii="Consolas" w:eastAsia="Times New Roman" w:hAnsi="Consolas" w:cs="Times New Roman"/>
+          <w:color w:val="569CD6"/>
+          <w:sz w:val="21"/>
+          <w:szCs w:val="21"/>
+          <w:lang w:val="en-US"/>
+        </w:rPr>
+        <w:t>static</w:t>
+      </w:r>
+      <w:r>
+        <w:rPr>
+          <w:rFonts w:ascii="Consolas" w:eastAsia="Times New Roman" w:hAnsi="Consolas" w:cs="Times New Roman"/>
+          <w:color w:val="D4D4D4"/>
+          <w:sz w:val="21"/>
+          <w:szCs w:val="21"/>
+          <w:lang w:val="en-US"/>
+        </w:rPr>
+        <w:t xml:space="preserve"> </w:t>
+      </w:r>
+      <w:proofErr w:type="gramStart"/>
+      <w:r>
+        <w:rPr>
+          <w:rFonts w:ascii="Consolas" w:eastAsia="Times New Roman" w:hAnsi="Consolas" w:cs="Times New Roman"/>
+          <w:color w:val="DCDCAA"/>
+          <w:sz w:val="21"/>
+          <w:szCs w:val="21"/>
+          <w:lang w:val="en-US"/>
+        </w:rPr>
+        <w:t>criaDe</w:t>
+      </w:r>
+      <w:r>
+        <w:rPr>
+          <w:rFonts w:ascii="Consolas" w:eastAsia="Times New Roman" w:hAnsi="Consolas" w:cs="Times New Roman"/>
+          <w:color w:val="D4D4D4"/>
+          <w:sz w:val="21"/>
+          <w:szCs w:val="21"/>
+          <w:lang w:val="en-US"/>
+        </w:rPr>
+        <w:t>(</w:t>
+      </w:r>
+      <w:proofErr w:type="gramEnd"/>
+      <w:r>
+        <w:rPr>
+          <w:rFonts w:ascii="Consolas" w:eastAsia="Times New Roman" w:hAnsi="Consolas" w:cs="Times New Roman"/>
+          <w:color w:val="9CDCFE"/>
+          <w:sz w:val="21"/>
+          <w:szCs w:val="21"/>
+          <w:lang w:val="en-US"/>
+        </w:rPr>
+        <w:t>dateString</w:t>
+      </w:r>
+      <w:r>
+        <w:rPr>
+          <w:rFonts w:ascii="Consolas" w:eastAsia="Times New Roman" w:hAnsi="Consolas" w:cs="Times New Roman"/>
+          <w:color w:val="D4D4D4"/>
+          <w:sz w:val="21"/>
+          <w:szCs w:val="21"/>
+          <w:lang w:val="en-US"/>
+        </w:rPr>
+        <w:t xml:space="preserve">: </w:t>
+      </w:r>
+      <w:r>
+        <w:rPr>
+          <w:rFonts w:ascii="Consolas" w:eastAsia="Times New Roman" w:hAnsi="Consolas" w:cs="Times New Roman"/>
+          <w:color w:val="4EC9B0"/>
+          <w:sz w:val="21"/>
+          <w:szCs w:val="21"/>
+          <w:lang w:val="en-US"/>
+        </w:rPr>
+        <w:t>string</w:t>
+      </w:r>
+      <w:r>
+        <w:rPr>
+          <w:rFonts w:ascii="Consolas" w:eastAsia="Times New Roman" w:hAnsi="Consolas" w:cs="Times New Roman"/>
+          <w:color w:val="D4D4D4"/>
+          <w:sz w:val="21"/>
+          <w:szCs w:val="21"/>
+          <w:lang w:val="en-US"/>
+        </w:rPr>
+        <w:t xml:space="preserve">, </w:t>
+      </w:r>
+      <w:r>
+        <w:rPr>
+          <w:rFonts w:ascii="Consolas" w:eastAsia="Times New Roman" w:hAnsi="Consolas" w:cs="Times New Roman"/>
+          <w:color w:val="9CDCFE"/>
+          <w:sz w:val="21"/>
+          <w:szCs w:val="21"/>
+          <w:lang w:val="en-US"/>
+        </w:rPr>
+        <w:t>quantidadeString</w:t>
+      </w:r>
+      <w:r>
+        <w:rPr>
+          <w:rFonts w:ascii="Consolas" w:eastAsia="Times New Roman" w:hAnsi="Consolas" w:cs="Times New Roman"/>
+          <w:color w:val="D4D4D4"/>
+          <w:sz w:val="21"/>
+          <w:szCs w:val="21"/>
+          <w:lang w:val="en-US"/>
+        </w:rPr>
+        <w:t xml:space="preserve">: </w:t>
+      </w:r>
+      <w:r>
+        <w:rPr>
+          <w:rFonts w:ascii="Consolas" w:eastAsia="Times New Roman" w:hAnsi="Consolas" w:cs="Times New Roman"/>
+          <w:color w:val="4EC9B0"/>
+          <w:sz w:val="21"/>
+          <w:szCs w:val="21"/>
+          <w:lang w:val="en-US"/>
+        </w:rPr>
+        <w:t>string</w:t>
+      </w:r>
+      <w:r>
+        <w:rPr>
+          <w:rFonts w:ascii="Consolas" w:eastAsia="Times New Roman" w:hAnsi="Consolas" w:cs="Times New Roman"/>
+          <w:color w:val="D4D4D4"/>
+          <w:sz w:val="21"/>
+          <w:szCs w:val="21"/>
+          <w:lang w:val="en-US"/>
+        </w:rPr>
+        <w:t xml:space="preserve">, </w:t>
+      </w:r>
+      <w:r>
+        <w:rPr>
+          <w:rFonts w:ascii="Consolas" w:eastAsia="Times New Roman" w:hAnsi="Consolas" w:cs="Times New Roman"/>
+          <w:color w:val="9CDCFE"/>
+          <w:sz w:val="21"/>
+          <w:szCs w:val="21"/>
+          <w:lang w:val="en-US"/>
+        </w:rPr>
+        <w:t>valorString</w:t>
+      </w:r>
+      <w:r>
+        <w:rPr>
+          <w:rFonts w:ascii="Consolas" w:eastAsia="Times New Roman" w:hAnsi="Consolas" w:cs="Times New Roman"/>
+          <w:color w:val="D4D4D4"/>
+          <w:sz w:val="21"/>
+          <w:szCs w:val="21"/>
+          <w:lang w:val="en-US"/>
+        </w:rPr>
+        <w:t xml:space="preserve">: </w:t>
+      </w:r>
+      <w:r>
+        <w:rPr>
+          <w:rFonts w:ascii="Consolas" w:eastAsia="Times New Roman" w:hAnsi="Consolas" w:cs="Times New Roman"/>
+          <w:color w:val="4EC9B0"/>
+          <w:sz w:val="21"/>
+          <w:szCs w:val="21"/>
+          <w:lang w:val="en-US"/>
+        </w:rPr>
+        <w:t>string</w:t>
+      </w:r>
+      <w:r>
+        <w:rPr>
+          <w:rFonts w:ascii="Consolas" w:eastAsia="Times New Roman" w:hAnsi="Consolas" w:cs="Times New Roman"/>
+          <w:color w:val="D4D4D4"/>
+          <w:sz w:val="21"/>
+          <w:szCs w:val="21"/>
+          <w:lang w:val="en-US"/>
+        </w:rPr>
+        <w:t xml:space="preserve">): </w:t>
+      </w:r>
+      <w:r>
+        <w:rPr>
+          <w:rFonts w:ascii="Consolas" w:eastAsia="Times New Roman" w:hAnsi="Consolas" w:cs="Times New Roman"/>
+          <w:color w:val="4EC9B0"/>
+          <w:sz w:val="21"/>
+          <w:szCs w:val="21"/>
+          <w:lang w:val="en-US"/>
+        </w:rPr>
+        <w:t>Negociacao</w:t>
+      </w:r>
+      <w:r>
+        <w:rPr>
+          <w:rFonts w:ascii="Consolas" w:eastAsia="Times New Roman" w:hAnsi="Consolas" w:cs="Times New Roman"/>
+          <w:color w:val="D4D4D4"/>
+          <w:sz w:val="21"/>
+          <w:szCs w:val="21"/>
+          <w:lang w:val="en-US"/>
+        </w:rPr>
+        <w:t xml:space="preserve"> {</w:t>
+      </w:r>
+    </w:p>
+    <w:p>
+      <w:pPr>
+        <w:shd w:val="clear" w:color="auto" w:fill="1E1E1E"/>
+        <w:spacing w:after="0" w:line="285" w:lineRule="atLeast"/>
+        <w:rPr>
+          <w:rFonts w:ascii="Consolas" w:eastAsia="Times New Roman" w:hAnsi="Consolas" w:cs="Times New Roman"/>
+          <w:color w:val="D4D4D4"/>
+          <w:sz w:val="21"/>
+          <w:szCs w:val="21"/>
+          <w:lang w:val="en-US"/>
+        </w:rPr>
+      </w:pPr>
+      <w:r>
+        <w:rPr>
+          <w:rFonts w:ascii="Consolas" w:eastAsia="Times New Roman" w:hAnsi="Consolas" w:cs="Times New Roman"/>
+          <w:color w:val="D4D4D4"/>
+          <w:sz w:val="21"/>
+          <w:szCs w:val="21"/>
+          <w:lang w:val="en-US"/>
+        </w:rPr>
+        <w:t xml:space="preserve">        </w:t>
+      </w:r>
+      <w:r>
+        <w:rPr>
+          <w:rFonts w:ascii="Consolas" w:eastAsia="Times New Roman" w:hAnsi="Consolas" w:cs="Times New Roman"/>
+          <w:color w:val="569CD6"/>
+          <w:sz w:val="21"/>
+          <w:szCs w:val="21"/>
+          <w:lang w:val="en-US"/>
+        </w:rPr>
+        <w:t>const</w:t>
+      </w:r>
+      <w:r>
+        <w:rPr>
+          <w:rFonts w:ascii="Consolas" w:eastAsia="Times New Roman" w:hAnsi="Consolas" w:cs="Times New Roman"/>
+          <w:color w:val="D4D4D4"/>
+          <w:sz w:val="21"/>
+          <w:szCs w:val="21"/>
+          <w:lang w:val="en-US"/>
+        </w:rPr>
+        <w:t xml:space="preserve"> </w:t>
+      </w:r>
+      <w:r>
+        <w:rPr>
+          <w:rFonts w:ascii="Consolas" w:eastAsia="Times New Roman" w:hAnsi="Consolas" w:cs="Times New Roman"/>
+          <w:color w:val="4FC1FF"/>
+          <w:sz w:val="21"/>
+          <w:szCs w:val="21"/>
+          <w:lang w:val="en-US"/>
+        </w:rPr>
+        <w:t>exp</w:t>
+      </w:r>
+      <w:r>
+        <w:rPr>
+          <w:rFonts w:ascii="Consolas" w:eastAsia="Times New Roman" w:hAnsi="Consolas" w:cs="Times New Roman"/>
+          <w:color w:val="D4D4D4"/>
+          <w:sz w:val="21"/>
+          <w:szCs w:val="21"/>
+          <w:lang w:val="en-US"/>
+        </w:rPr>
+        <w:t xml:space="preserve"> =</w:t>
+      </w:r>
+      <w:r>
+        <w:rPr>
+          <w:rFonts w:ascii="Consolas" w:eastAsia="Times New Roman" w:hAnsi="Consolas" w:cs="Times New Roman"/>
+          <w:color w:val="D16969"/>
+          <w:sz w:val="21"/>
+          <w:szCs w:val="21"/>
+          <w:lang w:val="en-US"/>
+        </w:rPr>
+        <w:t xml:space="preserve"> /-/</w:t>
+      </w:r>
+      <w:r>
+        <w:rPr>
+          <w:rFonts w:ascii="Consolas" w:eastAsia="Times New Roman" w:hAnsi="Consolas" w:cs="Times New Roman"/>
+          <w:color w:val="569CD6"/>
+          <w:sz w:val="21"/>
+          <w:szCs w:val="21"/>
+          <w:lang w:val="en-US"/>
+        </w:rPr>
+        <w:t>g</w:t>
+      </w:r>
+      <w:r>
+        <w:rPr>
+          <w:rFonts w:ascii="Consolas" w:eastAsia="Times New Roman" w:hAnsi="Consolas" w:cs="Times New Roman"/>
+          <w:color w:val="D4D4D4"/>
+          <w:sz w:val="21"/>
+          <w:szCs w:val="21"/>
+          <w:lang w:val="en-US"/>
+        </w:rPr>
+        <w:t>;</w:t>
+      </w:r>
+    </w:p>
+    <w:p>
+      <w:pPr>
+        <w:shd w:val="clear" w:color="auto" w:fill="1E1E1E"/>
+        <w:spacing w:after="0" w:line="285" w:lineRule="atLeast"/>
+        <w:rPr>
+          <w:rFonts w:ascii="Consolas" w:eastAsia="Times New Roman" w:hAnsi="Consolas" w:cs="Times New Roman"/>
+          <w:color w:val="D4D4D4"/>
+          <w:sz w:val="21"/>
+          <w:szCs w:val="21"/>
+          <w:lang w:val="en-US"/>
+        </w:rPr>
+      </w:pPr>
+      <w:r>
+        <w:rPr>
+          <w:rFonts w:ascii="Consolas" w:eastAsia="Times New Roman" w:hAnsi="Consolas" w:cs="Times New Roman"/>
+          <w:color w:val="D4D4D4"/>
+          <w:sz w:val="21"/>
+          <w:szCs w:val="21"/>
+          <w:lang w:val="en-US"/>
+        </w:rPr>
+        <w:t xml:space="preserve">        </w:t>
+      </w:r>
+      <w:r>
+        <w:rPr>
+          <w:rFonts w:ascii="Consolas" w:eastAsia="Times New Roman" w:hAnsi="Consolas" w:cs="Times New Roman"/>
+          <w:color w:val="569CD6"/>
+          <w:sz w:val="21"/>
+          <w:szCs w:val="21"/>
+          <w:lang w:val="en-US"/>
+        </w:rPr>
+        <w:t>const</w:t>
+      </w:r>
+      <w:r>
+        <w:rPr>
+          <w:rFonts w:ascii="Consolas" w:eastAsia="Times New Roman" w:hAnsi="Consolas" w:cs="Times New Roman"/>
+          <w:color w:val="D4D4D4"/>
+          <w:sz w:val="21"/>
+          <w:szCs w:val="21"/>
+          <w:lang w:val="en-US"/>
+        </w:rPr>
+        <w:t xml:space="preserve"> </w:t>
+      </w:r>
+      <w:r>
+        <w:rPr>
+          <w:rFonts w:ascii="Consolas" w:eastAsia="Times New Roman" w:hAnsi="Consolas" w:cs="Times New Roman"/>
+          <w:color w:val="4FC1FF"/>
+          <w:sz w:val="21"/>
+          <w:szCs w:val="21"/>
+          <w:lang w:val="en-US"/>
+        </w:rPr>
+        <w:t>date</w:t>
+      </w:r>
+      <w:r>
+        <w:rPr>
+          <w:rFonts w:ascii="Consolas" w:eastAsia="Times New Roman" w:hAnsi="Consolas" w:cs="Times New Roman"/>
+          <w:color w:val="D4D4D4"/>
+          <w:sz w:val="21"/>
+          <w:szCs w:val="21"/>
+          <w:lang w:val="en-US"/>
+        </w:rPr>
+        <w:t xml:space="preserve"> = </w:t>
+      </w:r>
+      <w:r>
+        <w:rPr>
+          <w:rFonts w:ascii="Consolas" w:eastAsia="Times New Roman" w:hAnsi="Consolas" w:cs="Times New Roman"/>
+          <w:color w:val="569CD6"/>
+          <w:sz w:val="21"/>
+          <w:szCs w:val="21"/>
+          <w:lang w:val="en-US"/>
+        </w:rPr>
+        <w:t>new</w:t>
+      </w:r>
+      <w:r>
+        <w:rPr>
+          <w:rFonts w:ascii="Consolas" w:eastAsia="Times New Roman" w:hAnsi="Consolas" w:cs="Times New Roman"/>
+          <w:color w:val="D4D4D4"/>
+          <w:sz w:val="21"/>
+          <w:szCs w:val="21"/>
+          <w:lang w:val="en-US"/>
+        </w:rPr>
+        <w:t xml:space="preserve"> </w:t>
+      </w:r>
+      <w:proofErr w:type="gramStart"/>
+      <w:r>
+        <w:rPr>
+          <w:rFonts w:ascii="Consolas" w:eastAsia="Times New Roman" w:hAnsi="Consolas" w:cs="Times New Roman"/>
+          <w:color w:val="4EC9B0"/>
+          <w:sz w:val="21"/>
+          <w:szCs w:val="21"/>
+          <w:lang w:val="en-US"/>
+        </w:rPr>
+        <w:t>Date</w:t>
+      </w:r>
+      <w:r>
+        <w:rPr>
+          <w:rFonts w:ascii="Consolas" w:eastAsia="Times New Roman" w:hAnsi="Consolas" w:cs="Times New Roman"/>
+          <w:color w:val="D4D4D4"/>
+          <w:sz w:val="21"/>
+          <w:szCs w:val="21"/>
+          <w:lang w:val="en-US"/>
+        </w:rPr>
+        <w:t>(</w:t>
+      </w:r>
+      <w:proofErr w:type="gramEnd"/>
+      <w:r>
+        <w:rPr>
+          <w:rFonts w:ascii="Consolas" w:eastAsia="Times New Roman" w:hAnsi="Consolas" w:cs="Times New Roman"/>
+          <w:color w:val="9CDCFE"/>
+          <w:sz w:val="21"/>
+          <w:szCs w:val="21"/>
+          <w:lang w:val="en-US"/>
+        </w:rPr>
+        <w:t>dateString</w:t>
+      </w:r>
+      <w:r>
+        <w:rPr>
+          <w:rFonts w:ascii="Consolas" w:eastAsia="Times New Roman" w:hAnsi="Consolas" w:cs="Times New Roman"/>
+          <w:color w:val="D4D4D4"/>
+          <w:sz w:val="21"/>
+          <w:szCs w:val="21"/>
+          <w:lang w:val="en-US"/>
+        </w:rPr>
+        <w:t>.</w:t>
+      </w:r>
+      <w:r>
+        <w:rPr>
+          <w:rFonts w:ascii="Consolas" w:eastAsia="Times New Roman" w:hAnsi="Consolas" w:cs="Times New Roman"/>
+          <w:color w:val="DCDCAA"/>
+          <w:sz w:val="21"/>
+          <w:szCs w:val="21"/>
+          <w:lang w:val="en-US"/>
+        </w:rPr>
+        <w:t>replace</w:t>
+      </w:r>
+      <w:r>
+        <w:rPr>
+          <w:rFonts w:ascii="Consolas" w:eastAsia="Times New Roman" w:hAnsi="Consolas" w:cs="Times New Roman"/>
+          <w:color w:val="D4D4D4"/>
+          <w:sz w:val="21"/>
+          <w:szCs w:val="21"/>
+          <w:lang w:val="en-US"/>
+        </w:rPr>
+        <w:t>(</w:t>
+      </w:r>
+      <w:r>
+        <w:rPr>
+          <w:rFonts w:ascii="Consolas" w:eastAsia="Times New Roman" w:hAnsi="Consolas" w:cs="Times New Roman"/>
+          <w:color w:val="4FC1FF"/>
+          <w:sz w:val="21"/>
+          <w:szCs w:val="21"/>
+          <w:lang w:val="en-US"/>
+        </w:rPr>
+        <w:t>exp</w:t>
+      </w:r>
+      <w:r>
+        <w:rPr>
+          <w:rFonts w:ascii="Consolas" w:eastAsia="Times New Roman" w:hAnsi="Consolas" w:cs="Times New Roman"/>
+          <w:color w:val="D4D4D4"/>
+          <w:sz w:val="21"/>
+          <w:szCs w:val="21"/>
+          <w:lang w:val="en-US"/>
+        </w:rPr>
+        <w:t xml:space="preserve">, </w:t>
+      </w:r>
+      <w:r>
+        <w:rPr>
+          <w:rFonts w:ascii="Consolas" w:eastAsia="Times New Roman" w:hAnsi="Consolas" w:cs="Times New Roman"/>
+          <w:color w:val="CE9178"/>
+          <w:sz w:val="21"/>
+          <w:szCs w:val="21"/>
+          <w:lang w:val="en-US"/>
+        </w:rPr>
+        <w:t>','</w:t>
+      </w:r>
+      <w:r>
+        <w:rPr>
+          <w:rFonts w:ascii="Consolas" w:eastAsia="Times New Roman" w:hAnsi="Consolas" w:cs="Times New Roman"/>
+          <w:color w:val="D4D4D4"/>
+          <w:sz w:val="21"/>
+          <w:szCs w:val="21"/>
+          <w:lang w:val="en-US"/>
+        </w:rPr>
+        <w:t>));</w:t>
+      </w:r>
+    </w:p>
+    <w:p>
+      <w:pPr>
+        <w:shd w:val="clear" w:color="auto" w:fill="1E1E1E"/>
+        <w:spacing w:after="0" w:line="285" w:lineRule="atLeast"/>
+        <w:rPr>
+          <w:rFonts w:ascii="Consolas" w:eastAsia="Times New Roman" w:hAnsi="Consolas" w:cs="Times New Roman"/>
+          <w:color w:val="D4D4D4"/>
+          <w:sz w:val="21"/>
+          <w:szCs w:val="21"/>
+        </w:rPr>
+      </w:pPr>
+      <w:r>
+        <w:rPr>
+          <w:rFonts w:ascii="Consolas" w:eastAsia="Times New Roman" w:hAnsi="Consolas" w:cs="Times New Roman"/>
+          <w:color w:val="D4D4D4"/>
+          <w:sz w:val="21"/>
+          <w:szCs w:val="21"/>
+          <w:lang w:val="en-US"/>
+        </w:rPr>
+        <w:t xml:space="preserve">        </w:t>
+      </w:r>
+      <w:r>
+        <w:rPr>
+          <w:rFonts w:ascii="Consolas" w:eastAsia="Times New Roman" w:hAnsi="Consolas" w:cs="Times New Roman"/>
+          <w:color w:val="569CD6"/>
+          <w:sz w:val="21"/>
+          <w:szCs w:val="21"/>
+        </w:rPr>
+        <w:t>const</w:t>
+      </w:r>
+      <w:r>
+        <w:rPr>
+          <w:rFonts w:ascii="Consolas" w:eastAsia="Times New Roman" w:hAnsi="Consolas" w:cs="Times New Roman"/>
+          <w:color w:val="D4D4D4"/>
+          <w:sz w:val="21"/>
+          <w:szCs w:val="21"/>
+        </w:rPr>
+        <w:t xml:space="preserve"> </w:t>
+      </w:r>
+      <w:r>
+        <w:rPr>
+          <w:rFonts w:ascii="Consolas" w:eastAsia="Times New Roman" w:hAnsi="Consolas" w:cs="Times New Roman"/>
+          <w:color w:val="4FC1FF"/>
+          <w:sz w:val="21"/>
+          <w:szCs w:val="21"/>
+        </w:rPr>
+        <w:t>quantidade</w:t>
+      </w:r>
+      <w:r>
+        <w:rPr>
+          <w:rFonts w:ascii="Consolas" w:eastAsia="Times New Roman" w:hAnsi="Consolas" w:cs="Times New Roman"/>
+          <w:color w:val="D4D4D4"/>
+          <w:sz w:val="21"/>
+          <w:szCs w:val="21"/>
+        </w:rPr>
+        <w:t xml:space="preserve"> = </w:t>
+      </w:r>
+      <w:r>
+        <w:rPr>
+          <w:rFonts w:ascii="Consolas" w:eastAsia="Times New Roman" w:hAnsi="Consolas" w:cs="Times New Roman"/>
+          <w:color w:val="DCDCAA"/>
+          <w:sz w:val="21"/>
+          <w:szCs w:val="21"/>
+        </w:rPr>
+        <w:t>parseInt</w:t>
+      </w:r>
+      <w:r>
+        <w:rPr>
+          <w:rFonts w:ascii="Consolas" w:eastAsia="Times New Roman" w:hAnsi="Consolas" w:cs="Times New Roman"/>
+          <w:color w:val="D4D4D4"/>
+          <w:sz w:val="21"/>
+          <w:szCs w:val="21"/>
+        </w:rPr>
+        <w:t>(</w:t>
+      </w:r>
+      <w:r>
+        <w:rPr>
+          <w:rFonts w:ascii="Consolas" w:eastAsia="Times New Roman" w:hAnsi="Consolas" w:cs="Times New Roman"/>
+          <w:color w:val="9CDCFE"/>
+          <w:sz w:val="21"/>
+          <w:szCs w:val="21"/>
+        </w:rPr>
+        <w:t>quantidadeString</w:t>
+      </w:r>
+      <w:r>
+        <w:rPr>
+          <w:rFonts w:ascii="Consolas" w:eastAsia="Times New Roman" w:hAnsi="Consolas" w:cs="Times New Roman"/>
+          <w:color w:val="D4D4D4"/>
+          <w:sz w:val="21"/>
+          <w:szCs w:val="21"/>
+        </w:rPr>
+        <w:t>);</w:t>
+      </w:r>
+    </w:p>
+    <w:p>
+      <w:pPr>
+        <w:shd w:val="clear" w:color="auto" w:fill="1E1E1E"/>
+        <w:spacing w:after="0" w:line="285" w:lineRule="atLeast"/>
+        <w:rPr>
+          <w:rFonts w:ascii="Consolas" w:eastAsia="Times New Roman" w:hAnsi="Consolas" w:cs="Times New Roman"/>
+          <w:color w:val="D4D4D4"/>
+          <w:sz w:val="21"/>
+          <w:szCs w:val="21"/>
+        </w:rPr>
+      </w:pPr>
+      <w:r>
+        <w:rPr>
+          <w:rFonts w:ascii="Consolas" w:eastAsia="Times New Roman" w:hAnsi="Consolas" w:cs="Times New Roman"/>
+          <w:color w:val="D4D4D4"/>
+          <w:sz w:val="21"/>
+          <w:szCs w:val="21"/>
+        </w:rPr>
+        <w:t xml:space="preserve">        </w:t>
+      </w:r>
+      <w:r>
+        <w:rPr>
+          <w:rFonts w:ascii="Consolas" w:eastAsia="Times New Roman" w:hAnsi="Consolas" w:cs="Times New Roman"/>
+          <w:color w:val="569CD6"/>
+          <w:sz w:val="21"/>
+          <w:szCs w:val="21"/>
+        </w:rPr>
+        <w:t>const</w:t>
+      </w:r>
+      <w:r>
+        <w:rPr>
+          <w:rFonts w:ascii="Consolas" w:eastAsia="Times New Roman" w:hAnsi="Consolas" w:cs="Times New Roman"/>
+          <w:color w:val="D4D4D4"/>
+          <w:sz w:val="21"/>
+          <w:szCs w:val="21"/>
+        </w:rPr>
+        <w:t xml:space="preserve"> </w:t>
+      </w:r>
+      <w:r>
+        <w:rPr>
+          <w:rFonts w:ascii="Consolas" w:eastAsia="Times New Roman" w:hAnsi="Consolas" w:cs="Times New Roman"/>
+          <w:color w:val="4FC1FF"/>
+          <w:sz w:val="21"/>
+          <w:szCs w:val="21"/>
+        </w:rPr>
+        <w:t>valor</w:t>
+      </w:r>
+      <w:r>
+        <w:rPr>
+          <w:rFonts w:ascii="Consolas" w:eastAsia="Times New Roman" w:hAnsi="Consolas" w:cs="Times New Roman"/>
+          <w:color w:val="D4D4D4"/>
+          <w:sz w:val="21"/>
+          <w:szCs w:val="21"/>
+        </w:rPr>
+        <w:t xml:space="preserve"> = </w:t>
+      </w:r>
+      <w:r>
+        <w:rPr>
+          <w:rFonts w:ascii="Consolas" w:eastAsia="Times New Roman" w:hAnsi="Consolas" w:cs="Times New Roman"/>
+          <w:color w:val="DCDCAA"/>
+          <w:sz w:val="21"/>
+          <w:szCs w:val="21"/>
+        </w:rPr>
+        <w:t>parseFloat</w:t>
+      </w:r>
+      <w:r>
+        <w:rPr>
+          <w:rFonts w:ascii="Consolas" w:eastAsia="Times New Roman" w:hAnsi="Consolas" w:cs="Times New Roman"/>
+          <w:color w:val="D4D4D4"/>
+          <w:sz w:val="21"/>
+          <w:szCs w:val="21"/>
+        </w:rPr>
+        <w:t>(</w:t>
+      </w:r>
+      <w:r>
+        <w:rPr>
+          <w:rFonts w:ascii="Consolas" w:eastAsia="Times New Roman" w:hAnsi="Consolas" w:cs="Times New Roman"/>
+          <w:color w:val="9CDCFE"/>
+          <w:sz w:val="21"/>
+          <w:szCs w:val="21"/>
+        </w:rPr>
+        <w:t>valorString</w:t>
+      </w:r>
+      <w:r>
+        <w:rPr>
+          <w:rFonts w:ascii="Consolas" w:eastAsia="Times New Roman" w:hAnsi="Consolas" w:cs="Times New Roman"/>
+          <w:color w:val="D4D4D4"/>
+          <w:sz w:val="21"/>
+          <w:szCs w:val="21"/>
+        </w:rPr>
+        <w:t>);</w:t>
+      </w:r>
+    </w:p>
+    <w:p>
+      <w:pPr>
+        <w:shd w:val="clear" w:color="auto" w:fill="1E1E1E"/>
+        <w:spacing w:after="0" w:line="285" w:lineRule="atLeast"/>
+        <w:rPr>
+          <w:rFonts w:ascii="Consolas" w:eastAsia="Times New Roman" w:hAnsi="Consolas" w:cs="Times New Roman"/>
+          <w:color w:val="D4D4D4"/>
+          <w:sz w:val="21"/>
+          <w:szCs w:val="21"/>
+        </w:rPr>
+      </w:pPr>
+      <w:r>
+        <w:rPr>
+          <w:rFonts w:ascii="Consolas" w:eastAsia="Times New Roman" w:hAnsi="Consolas" w:cs="Times New Roman"/>
+          <w:color w:val="D4D4D4"/>
+          <w:sz w:val="21"/>
+          <w:szCs w:val="21"/>
+        </w:rPr>
+        <w:t xml:space="preserve">        </w:t>
+      </w:r>
+      <w:r>
+        <w:rPr>
+          <w:rFonts w:ascii="Consolas" w:eastAsia="Times New Roman" w:hAnsi="Consolas" w:cs="Times New Roman"/>
+          <w:color w:val="C586C0"/>
+          <w:sz w:val="21"/>
+          <w:szCs w:val="21"/>
+        </w:rPr>
+        <w:t>return</w:t>
+      </w:r>
+      <w:r>
+        <w:rPr>
+          <w:rFonts w:ascii="Consolas" w:eastAsia="Times New Roman" w:hAnsi="Consolas" w:cs="Times New Roman"/>
+          <w:color w:val="D4D4D4"/>
+          <w:sz w:val="21"/>
+          <w:szCs w:val="21"/>
+        </w:rPr>
+        <w:t xml:space="preserve"> </w:t>
+      </w:r>
+      <w:r>
+        <w:rPr>
+          <w:rFonts w:ascii="Consolas" w:eastAsia="Times New Roman" w:hAnsi="Consolas" w:cs="Times New Roman"/>
+          <w:color w:val="569CD6"/>
+          <w:sz w:val="21"/>
+          <w:szCs w:val="21"/>
+        </w:rPr>
+        <w:t>new</w:t>
+      </w:r>
+      <w:r>
+        <w:rPr>
+          <w:rFonts w:ascii="Consolas" w:eastAsia="Times New Roman" w:hAnsi="Consolas" w:cs="Times New Roman"/>
+          <w:color w:val="D4D4D4"/>
+          <w:sz w:val="21"/>
+          <w:szCs w:val="21"/>
+        </w:rPr>
+        <w:t xml:space="preserve"> </w:t>
+      </w:r>
+      <w:r>
+        <w:rPr>
+          <w:rFonts w:ascii="Consolas" w:eastAsia="Times New Roman" w:hAnsi="Consolas" w:cs="Times New Roman"/>
+          <w:color w:val="4EC9B0"/>
+          <w:sz w:val="21"/>
+          <w:szCs w:val="21"/>
+        </w:rPr>
+        <w:t>Negociacao</w:t>
+      </w:r>
+      <w:r>
+        <w:rPr>
+          <w:rFonts w:ascii="Consolas" w:eastAsia="Times New Roman" w:hAnsi="Consolas" w:cs="Times New Roman"/>
+          <w:color w:val="D4D4D4"/>
+          <w:sz w:val="21"/>
+          <w:szCs w:val="21"/>
+        </w:rPr>
+        <w:t>(</w:t>
+      </w:r>
+      <w:r>
+        <w:rPr>
+          <w:rFonts w:ascii="Consolas" w:eastAsia="Times New Roman" w:hAnsi="Consolas" w:cs="Times New Roman"/>
+          <w:color w:val="4FC1FF"/>
+          <w:sz w:val="21"/>
+          <w:szCs w:val="21"/>
+        </w:rPr>
+        <w:t>date</w:t>
+      </w:r>
+      <w:r>
+        <w:rPr>
+          <w:rFonts w:ascii="Consolas" w:eastAsia="Times New Roman" w:hAnsi="Consolas" w:cs="Times New Roman"/>
+          <w:color w:val="D4D4D4"/>
+          <w:sz w:val="21"/>
+          <w:szCs w:val="21"/>
+        </w:rPr>
+        <w:t xml:space="preserve">, </w:t>
+      </w:r>
+      <w:r>
+        <w:rPr>
+          <w:rFonts w:ascii="Consolas" w:eastAsia="Times New Roman" w:hAnsi="Consolas" w:cs="Times New Roman"/>
+          <w:color w:val="4FC1FF"/>
+          <w:sz w:val="21"/>
+          <w:szCs w:val="21"/>
+        </w:rPr>
+        <w:t>quantidade</w:t>
+      </w:r>
+      <w:r>
+        <w:rPr>
+          <w:rFonts w:ascii="Consolas" w:eastAsia="Times New Roman" w:hAnsi="Consolas" w:cs="Times New Roman"/>
+          <w:color w:val="D4D4D4"/>
+          <w:sz w:val="21"/>
+          <w:szCs w:val="21"/>
+        </w:rPr>
+        <w:t xml:space="preserve">, </w:t>
+      </w:r>
+      <w:r>
+        <w:rPr>
+          <w:rFonts w:ascii="Consolas" w:eastAsia="Times New Roman" w:hAnsi="Consolas" w:cs="Times New Roman"/>
+          <w:color w:val="4FC1FF"/>
+          <w:sz w:val="21"/>
+          <w:szCs w:val="21"/>
+        </w:rPr>
+        <w:t>valor</w:t>
+      </w:r>
+      <w:r>
+        <w:rPr>
+          <w:rFonts w:ascii="Consolas" w:eastAsia="Times New Roman" w:hAnsi="Consolas" w:cs="Times New Roman"/>
+          <w:color w:val="D4D4D4"/>
+          <w:sz w:val="21"/>
+          <w:szCs w:val="21"/>
+        </w:rPr>
+        <w:t>);</w:t>
+      </w:r>
+    </w:p>
+    <w:p>
+      <w:pPr>
+        <w:shd w:val="clear" w:color="auto" w:fill="1E1E1E"/>
+        <w:spacing w:after="0" w:line="285" w:lineRule="atLeast"/>
+        <w:rPr>
+          <w:rFonts w:ascii="Consolas" w:eastAsia="Times New Roman" w:hAnsi="Consolas" w:cs="Times New Roman"/>
+          <w:color w:val="D4D4D4"/>
+          <w:sz w:val="21"/>
+          <w:szCs w:val="21"/>
+        </w:rPr>
+      </w:pPr>
+      <w:r>
+        <w:rPr>
+          <w:rFonts w:ascii="Consolas" w:eastAsia="Times New Roman" w:hAnsi="Consolas" w:cs="Times New Roman"/>
+          <w:color w:val="D4D4D4"/>
+          <w:sz w:val="21"/>
+          <w:szCs w:val="21"/>
+        </w:rPr>
+        <w:t>    }</w:t>
+      </w:r>
+    </w:p>
+    <w:p>
+      <w:pPr>
+        <w:pStyle w:val="PargrafodaLista"/>
+        <w:numPr>
+          <w:ilvl w:val="3"/>
+          <w:numId w:val="2"/>
+        </w:numPr>
+        <w:spacing w:before="240" w:line="360" w:lineRule="auto"/>
+        <w:jc w:val="both"/>
+        <w:rPr>
+          <w:rFonts w:ascii="Times New Roman" w:hAnsi="Times New Roman" w:cs="Times New Roman"/>
+          <w:sz w:val="24"/>
+          <w:szCs w:val="24"/>
+        </w:rPr>
+      </w:pPr>
+      <w:r>
+        <w:rPr>
+          <w:rFonts w:ascii="Times New Roman" w:hAnsi="Times New Roman" w:cs="Times New Roman"/>
+          <w:sz w:val="24"/>
+          <w:szCs w:val="24"/>
+        </w:rPr>
+        <w:t xml:space="preserve"> Módulo negociação-controller:</w:t>
+      </w:r>
+    </w:p>
+    <w:p>
+      <w:pPr>
+        <w:shd w:val="clear" w:color="auto" w:fill="1E1E1E"/>
+        <w:spacing w:after="0" w:line="285" w:lineRule="atLeast"/>
+        <w:rPr>
+          <w:rFonts w:ascii="Consolas" w:eastAsia="Times New Roman" w:hAnsi="Consolas" w:cs="Times New Roman"/>
+          <w:color w:val="D4D4D4"/>
+          <w:sz w:val="21"/>
+          <w:szCs w:val="21"/>
+        </w:rPr>
+      </w:pPr>
+      <w:r>
+        <w:rPr>
+          <w:rFonts w:ascii="Consolas" w:eastAsia="Times New Roman" w:hAnsi="Consolas" w:cs="Times New Roman"/>
+          <w:color w:val="569CD6"/>
+          <w:sz w:val="21"/>
+          <w:szCs w:val="21"/>
+        </w:rPr>
+        <w:t>public</w:t>
+      </w:r>
+      <w:r>
+        <w:rPr>
+          <w:rFonts w:ascii="Consolas" w:eastAsia="Times New Roman" w:hAnsi="Consolas" w:cs="Times New Roman"/>
+          <w:color w:val="D4D4D4"/>
+          <w:sz w:val="21"/>
+          <w:szCs w:val="21"/>
+        </w:rPr>
+        <w:t xml:space="preserve"> </w:t>
+      </w:r>
+      <w:r>
+        <w:rPr>
+          <w:rFonts w:ascii="Consolas" w:eastAsia="Times New Roman" w:hAnsi="Consolas" w:cs="Times New Roman"/>
+          <w:color w:val="DCDCAA"/>
+          <w:sz w:val="21"/>
+          <w:szCs w:val="21"/>
+        </w:rPr>
+        <w:t>adiciona</w:t>
+      </w:r>
+      <w:r>
+        <w:rPr>
+          <w:rFonts w:ascii="Consolas" w:eastAsia="Times New Roman" w:hAnsi="Consolas" w:cs="Times New Roman"/>
+          <w:color w:val="D4D4D4"/>
+          <w:sz w:val="21"/>
+          <w:szCs w:val="21"/>
+        </w:rPr>
+        <w:t xml:space="preserve">(): </w:t>
+      </w:r>
+      <w:r>
+        <w:rPr>
+          <w:rFonts w:ascii="Consolas" w:eastAsia="Times New Roman" w:hAnsi="Consolas" w:cs="Times New Roman"/>
+          <w:color w:val="4EC9B0"/>
+          <w:sz w:val="21"/>
+          <w:szCs w:val="21"/>
+        </w:rPr>
+        <w:t>void</w:t>
+      </w:r>
+      <w:r>
+        <w:rPr>
+          <w:rFonts w:ascii="Consolas" w:eastAsia="Times New Roman" w:hAnsi="Consolas" w:cs="Times New Roman"/>
+          <w:color w:val="D4D4D4"/>
+          <w:sz w:val="21"/>
+          <w:szCs w:val="21"/>
+        </w:rPr>
+        <w:t xml:space="preserve"> {</w:t>
+      </w:r>
+    </w:p>
+    <w:p>
+      <w:pPr>
+        <w:shd w:val="clear" w:color="auto" w:fill="1E1E1E"/>
+        <w:spacing w:after="0" w:line="285" w:lineRule="atLeast"/>
+        <w:rPr>
+          <w:rFonts w:ascii="Consolas" w:eastAsia="Times New Roman" w:hAnsi="Consolas" w:cs="Times New Roman"/>
+          <w:color w:val="D4D4D4"/>
+          <w:sz w:val="21"/>
+          <w:szCs w:val="21"/>
+        </w:rPr>
+      </w:pPr>
+      <w:r>
+        <w:rPr>
+          <w:rFonts w:ascii="Consolas" w:eastAsia="Times New Roman" w:hAnsi="Consolas" w:cs="Times New Roman"/>
+          <w:color w:val="D4D4D4"/>
+          <w:sz w:val="21"/>
+          <w:szCs w:val="21"/>
+        </w:rPr>
+        <w:t xml:space="preserve">    </w:t>
+      </w:r>
+      <w:r>
+        <w:rPr>
+          <w:rFonts w:ascii="Consolas" w:eastAsia="Times New Roman" w:hAnsi="Consolas" w:cs="Times New Roman"/>
+          <w:color w:val="569CD6"/>
+          <w:sz w:val="21"/>
+          <w:szCs w:val="21"/>
+        </w:rPr>
+        <w:t>const</w:t>
+      </w:r>
+      <w:r>
+        <w:rPr>
+          <w:rFonts w:ascii="Consolas" w:eastAsia="Times New Roman" w:hAnsi="Consolas" w:cs="Times New Roman"/>
+          <w:color w:val="D4D4D4"/>
+          <w:sz w:val="21"/>
+          <w:szCs w:val="21"/>
+        </w:rPr>
+        <w:t xml:space="preserve"> </w:t>
+      </w:r>
+      <w:r>
+        <w:rPr>
+          <w:rFonts w:ascii="Consolas" w:eastAsia="Times New Roman" w:hAnsi="Consolas" w:cs="Times New Roman"/>
+          <w:color w:val="4FC1FF"/>
+          <w:sz w:val="21"/>
+          <w:szCs w:val="21"/>
+        </w:rPr>
+        <w:t>negociacao</w:t>
+      </w:r>
+      <w:r>
+        <w:rPr>
+          <w:rFonts w:ascii="Consolas" w:eastAsia="Times New Roman" w:hAnsi="Consolas" w:cs="Times New Roman"/>
+          <w:color w:val="D4D4D4"/>
+          <w:sz w:val="21"/>
+          <w:szCs w:val="21"/>
+        </w:rPr>
+        <w:t xml:space="preserve"> = </w:t>
+      </w:r>
+      <w:r>
+        <w:rPr>
+          <w:rFonts w:ascii="Consolas" w:eastAsia="Times New Roman" w:hAnsi="Consolas" w:cs="Times New Roman"/>
+          <w:color w:val="4EC9B0"/>
+          <w:sz w:val="21"/>
+          <w:szCs w:val="21"/>
+        </w:rPr>
+        <w:t>Negociacao</w:t>
+      </w:r>
+      <w:r>
+        <w:rPr>
+          <w:rFonts w:ascii="Consolas" w:eastAsia="Times New Roman" w:hAnsi="Consolas" w:cs="Times New Roman"/>
+          <w:color w:val="D4D4D4"/>
+          <w:sz w:val="21"/>
+          <w:szCs w:val="21"/>
+        </w:rPr>
+        <w:t>.</w:t>
+      </w:r>
+      <w:r>
+        <w:rPr>
+          <w:rFonts w:ascii="Consolas" w:eastAsia="Times New Roman" w:hAnsi="Consolas" w:cs="Times New Roman"/>
+          <w:color w:val="DCDCAA"/>
+          <w:sz w:val="21"/>
+          <w:szCs w:val="21"/>
+        </w:rPr>
+        <w:t>criaDe</w:t>
+      </w:r>
+      <w:r>
+        <w:rPr>
+          <w:rFonts w:ascii="Consolas" w:eastAsia="Times New Roman" w:hAnsi="Consolas" w:cs="Times New Roman"/>
+          <w:color w:val="D4D4D4"/>
+          <w:sz w:val="21"/>
+          <w:szCs w:val="21"/>
+        </w:rPr>
+        <w:t>(</w:t>
+      </w:r>
+    </w:p>
+    <w:p>
+      <w:pPr>
+        <w:shd w:val="clear" w:color="auto" w:fill="1E1E1E"/>
+        <w:spacing w:after="0" w:line="285" w:lineRule="atLeast"/>
+        <w:rPr>
+          <w:rFonts w:ascii="Consolas" w:eastAsia="Times New Roman" w:hAnsi="Consolas" w:cs="Times New Roman"/>
+          <w:color w:val="D4D4D4"/>
+          <w:sz w:val="21"/>
+          <w:szCs w:val="21"/>
+        </w:rPr>
+      </w:pPr>
+      <w:r>
+        <w:rPr>
+          <w:rFonts w:ascii="Consolas" w:eastAsia="Times New Roman" w:hAnsi="Consolas" w:cs="Times New Roman"/>
+          <w:color w:val="D4D4D4"/>
+          <w:sz w:val="21"/>
+          <w:szCs w:val="21"/>
+        </w:rPr>
+        <w:t xml:space="preserve">      </w:t>
+      </w:r>
+      <w:r>
+        <w:rPr>
+          <w:rFonts w:ascii="Consolas" w:eastAsia="Times New Roman" w:hAnsi="Consolas" w:cs="Times New Roman"/>
+          <w:color w:val="569CD6"/>
+          <w:sz w:val="21"/>
+          <w:szCs w:val="21"/>
+        </w:rPr>
+        <w:t>this</w:t>
+      </w:r>
+      <w:r>
+        <w:rPr>
+          <w:rFonts w:ascii="Consolas" w:eastAsia="Times New Roman" w:hAnsi="Consolas" w:cs="Times New Roman"/>
+          <w:color w:val="D4D4D4"/>
+          <w:sz w:val="21"/>
+          <w:szCs w:val="21"/>
+        </w:rPr>
+        <w:t>.</w:t>
+      </w:r>
+      <w:r>
+        <w:rPr>
+          <w:rFonts w:ascii="Consolas" w:eastAsia="Times New Roman" w:hAnsi="Consolas" w:cs="Times New Roman"/>
+          <w:color w:val="9CDCFE"/>
+          <w:sz w:val="21"/>
+          <w:szCs w:val="21"/>
+        </w:rPr>
+        <w:t>inputData</w:t>
+      </w:r>
+      <w:r>
+        <w:rPr>
+          <w:rFonts w:ascii="Consolas" w:eastAsia="Times New Roman" w:hAnsi="Consolas" w:cs="Times New Roman"/>
+          <w:color w:val="D4D4D4"/>
+          <w:sz w:val="21"/>
+          <w:szCs w:val="21"/>
+        </w:rPr>
+        <w:t>.</w:t>
+      </w:r>
+      <w:r>
+        <w:rPr>
+          <w:rFonts w:ascii="Consolas" w:eastAsia="Times New Roman" w:hAnsi="Consolas" w:cs="Times New Roman"/>
+          <w:color w:val="9CDCFE"/>
+          <w:sz w:val="21"/>
+          <w:szCs w:val="21"/>
+        </w:rPr>
+        <w:t>value</w:t>
+      </w:r>
+      <w:r>
+        <w:rPr>
+          <w:rFonts w:ascii="Consolas" w:eastAsia="Times New Roman" w:hAnsi="Consolas" w:cs="Times New Roman"/>
+          <w:color w:val="D4D4D4"/>
+          <w:sz w:val="21"/>
+          <w:szCs w:val="21"/>
+        </w:rPr>
+        <w:t>,</w:t>
+      </w:r>
+    </w:p>
+    <w:p>
+      <w:pPr>
+        <w:shd w:val="clear" w:color="auto" w:fill="1E1E1E"/>
+        <w:spacing w:after="0" w:line="285" w:lineRule="atLeast"/>
+        <w:rPr>
+          <w:rFonts w:ascii="Consolas" w:eastAsia="Times New Roman" w:hAnsi="Consolas" w:cs="Times New Roman"/>
+          <w:color w:val="D4D4D4"/>
+          <w:sz w:val="21"/>
+          <w:szCs w:val="21"/>
+        </w:rPr>
+      </w:pPr>
+      <w:r>
+        <w:rPr>
+          <w:rFonts w:ascii="Consolas" w:eastAsia="Times New Roman" w:hAnsi="Consolas" w:cs="Times New Roman"/>
+          <w:color w:val="D4D4D4"/>
+          <w:sz w:val="21"/>
+          <w:szCs w:val="21"/>
+        </w:rPr>
+        <w:t xml:space="preserve">      </w:t>
+      </w:r>
+      <w:r>
+        <w:rPr>
+          <w:rFonts w:ascii="Consolas" w:eastAsia="Times New Roman" w:hAnsi="Consolas" w:cs="Times New Roman"/>
+          <w:color w:val="569CD6"/>
+          <w:sz w:val="21"/>
+          <w:szCs w:val="21"/>
+        </w:rPr>
+        <w:t>this</w:t>
+      </w:r>
+      <w:r>
+        <w:rPr>
+          <w:rFonts w:ascii="Consolas" w:eastAsia="Times New Roman" w:hAnsi="Consolas" w:cs="Times New Roman"/>
+          <w:color w:val="D4D4D4"/>
+          <w:sz w:val="21"/>
+          <w:szCs w:val="21"/>
+        </w:rPr>
+        <w:t>.</w:t>
+      </w:r>
+      <w:r>
+        <w:rPr>
+          <w:rFonts w:ascii="Consolas" w:eastAsia="Times New Roman" w:hAnsi="Consolas" w:cs="Times New Roman"/>
+          <w:color w:val="9CDCFE"/>
+          <w:sz w:val="21"/>
+          <w:szCs w:val="21"/>
+        </w:rPr>
+        <w:t>inputQuantidade</w:t>
+      </w:r>
+      <w:r>
+        <w:rPr>
+          <w:rFonts w:ascii="Consolas" w:eastAsia="Times New Roman" w:hAnsi="Consolas" w:cs="Times New Roman"/>
+          <w:color w:val="D4D4D4"/>
+          <w:sz w:val="21"/>
+          <w:szCs w:val="21"/>
+        </w:rPr>
+        <w:t>.</w:t>
+      </w:r>
+      <w:r>
+        <w:rPr>
+          <w:rFonts w:ascii="Consolas" w:eastAsia="Times New Roman" w:hAnsi="Consolas" w:cs="Times New Roman"/>
+          <w:color w:val="9CDCFE"/>
+          <w:sz w:val="21"/>
+          <w:szCs w:val="21"/>
+        </w:rPr>
+        <w:t>value</w:t>
+      </w:r>
+      <w:r>
+        <w:rPr>
+          <w:rFonts w:ascii="Consolas" w:eastAsia="Times New Roman" w:hAnsi="Consolas" w:cs="Times New Roman"/>
+          <w:color w:val="D4D4D4"/>
+          <w:sz w:val="21"/>
+          <w:szCs w:val="21"/>
+        </w:rPr>
+        <w:t>,</w:t>
+      </w:r>
+    </w:p>
+    <w:p>
+      <w:pPr>
+        <w:shd w:val="clear" w:color="auto" w:fill="1E1E1E"/>
+        <w:spacing w:after="0" w:line="285" w:lineRule="atLeast"/>
+        <w:rPr>
+          <w:rFonts w:ascii="Consolas" w:eastAsia="Times New Roman" w:hAnsi="Consolas" w:cs="Times New Roman"/>
+          <w:color w:val="D4D4D4"/>
+          <w:sz w:val="21"/>
+          <w:szCs w:val="21"/>
+        </w:rPr>
+      </w:pPr>
+      <w:r>
+        <w:rPr>
+          <w:rFonts w:ascii="Consolas" w:eastAsia="Times New Roman" w:hAnsi="Consolas" w:cs="Times New Roman"/>
+          <w:color w:val="D4D4D4"/>
+          <w:sz w:val="21"/>
+          <w:szCs w:val="21"/>
+        </w:rPr>
+        <w:t xml:space="preserve">      </w:t>
+      </w:r>
+      <w:r>
+        <w:rPr>
+          <w:rFonts w:ascii="Consolas" w:eastAsia="Times New Roman" w:hAnsi="Consolas" w:cs="Times New Roman"/>
+          <w:color w:val="569CD6"/>
+          <w:sz w:val="21"/>
+          <w:szCs w:val="21"/>
+        </w:rPr>
+        <w:t>this</w:t>
+      </w:r>
+      <w:r>
+        <w:rPr>
+          <w:rFonts w:ascii="Consolas" w:eastAsia="Times New Roman" w:hAnsi="Consolas" w:cs="Times New Roman"/>
+          <w:color w:val="D4D4D4"/>
+          <w:sz w:val="21"/>
+          <w:szCs w:val="21"/>
+        </w:rPr>
+        <w:t>.</w:t>
+      </w:r>
+      <w:r>
+        <w:rPr>
+          <w:rFonts w:ascii="Consolas" w:eastAsia="Times New Roman" w:hAnsi="Consolas" w:cs="Times New Roman"/>
+          <w:color w:val="9CDCFE"/>
+          <w:sz w:val="21"/>
+          <w:szCs w:val="21"/>
+        </w:rPr>
+        <w:t>inputValor</w:t>
+      </w:r>
+      <w:r>
+        <w:rPr>
+          <w:rFonts w:ascii="Consolas" w:eastAsia="Times New Roman" w:hAnsi="Consolas" w:cs="Times New Roman"/>
+          <w:color w:val="D4D4D4"/>
+          <w:sz w:val="21"/>
+          <w:szCs w:val="21"/>
+        </w:rPr>
+        <w:t>.</w:t>
+      </w:r>
+      <w:r>
+        <w:rPr>
+          <w:rFonts w:ascii="Consolas" w:eastAsia="Times New Roman" w:hAnsi="Consolas" w:cs="Times New Roman"/>
+          <w:color w:val="9CDCFE"/>
+          <w:sz w:val="21"/>
+          <w:szCs w:val="21"/>
+        </w:rPr>
+        <w:t>value</w:t>
+      </w:r>
+    </w:p>
+    <w:p>
+      <w:pPr>
+        <w:shd w:val="clear" w:color="auto" w:fill="1E1E1E"/>
+        <w:spacing w:after="0" w:line="285" w:lineRule="atLeast"/>
+        <w:rPr>
+          <w:rFonts w:ascii="Consolas" w:eastAsia="Times New Roman" w:hAnsi="Consolas" w:cs="Times New Roman"/>
+          <w:color w:val="D4D4D4"/>
+          <w:sz w:val="21"/>
+          <w:szCs w:val="21"/>
+        </w:rPr>
+      </w:pPr>
+      <w:r>
+        <w:rPr>
+          <w:rFonts w:ascii="Consolas" w:eastAsia="Times New Roman" w:hAnsi="Consolas" w:cs="Times New Roman"/>
+          <w:color w:val="D4D4D4"/>
+          <w:sz w:val="21"/>
+          <w:szCs w:val="21"/>
+        </w:rPr>
+        <w:t>    );</w:t>
+      </w:r>
+    </w:p>
+    <w:p>
+      <w:pPr>
+        <w:pStyle w:val="PargrafodaLista"/>
+        <w:numPr>
+          <w:ilvl w:val="2"/>
+          <w:numId w:val="2"/>
+        </w:numPr>
+        <w:spacing w:before="240" w:line="360" w:lineRule="auto"/>
+        <w:jc w:val="both"/>
+        <w:rPr>
+          <w:rFonts w:ascii="Times New Roman" w:hAnsi="Times New Roman" w:cs="Times New Roman"/>
+          <w:sz w:val="24"/>
+          <w:szCs w:val="24"/>
+        </w:rPr>
+      </w:pPr>
+      <w:r>
+        <w:rPr>
+          <w:rFonts w:ascii="Times New Roman" w:hAnsi="Times New Roman" w:cs="Times New Roman"/>
+          <w:sz w:val="24"/>
+          <w:szCs w:val="24"/>
+        </w:rPr>
+        <w:t xml:space="preserve">É desse modo então que fazemos para permitir que um método de um módulo específico esteja disponível em qualquer parte da aplicação, </w:t>
+      </w:r>
+      <w:r>
+        <w:rPr>
+          <w:rFonts w:ascii="Times New Roman" w:hAnsi="Times New Roman" w:cs="Times New Roman"/>
+          <w:sz w:val="24"/>
+          <w:szCs w:val="24"/>
+        </w:rPr>
+        <w:t>transformando-o</w:t>
+      </w:r>
+      <w:r>
+        <w:rPr>
+          <w:rFonts w:ascii="Times New Roman" w:hAnsi="Times New Roman" w:cs="Times New Roman"/>
+          <w:sz w:val="24"/>
+          <w:szCs w:val="24"/>
+        </w:rPr>
+        <w:t xml:space="preserve"> num método da própria classe e não simplesmente de instancia como estava antes.</w:t>
+      </w:r>
+    </w:p>
+    <w:p>
+      <w:pPr>
+        <w:pStyle w:val="PargrafodaLista"/>
+        <w:numPr>
+          <w:ilvl w:val="2"/>
+          <w:numId w:val="2"/>
+        </w:numPr>
+        <w:spacing w:before="240" w:line="360" w:lineRule="auto"/>
+        <w:jc w:val="both"/>
+        <w:rPr>
+          <w:rFonts w:ascii="Times New Roman" w:hAnsi="Times New Roman" w:cs="Times New Roman"/>
+          <w:sz w:val="24"/>
+          <w:szCs w:val="24"/>
+        </w:rPr>
+      </w:pPr>
+      <w:r>
+        <w:rPr>
+          <w:rFonts w:ascii="Times New Roman" w:hAnsi="Times New Roman" w:cs="Times New Roman"/>
+          <w:sz w:val="24"/>
+          <w:szCs w:val="24"/>
+        </w:rPr>
+        <w:t>Métodos estáticos sempre public, caso contrário não faz sentido converter para estático.</w:t>
       </w:r>
     </w:p>
     <w:sectPr>

--- a/Front-end/Formação TypeScript/Anotações/Formação TypeScript.docx
+++ b/Front-end/Formação TypeScript/Anotações/Formação TypeScript.docx
@@ -16065,6 +16065,7 @@
           <w:color w:val="D4D4D4"/>
           <w:sz w:val="21"/>
           <w:szCs w:val="21"/>
+          <w:lang w:val="en-US"/>
         </w:rPr>
       </w:pPr>
       <w:r>
@@ -16077,43 +16078,59 @@
         </w:rPr>
         <w:t xml:space="preserve">    </w:t>
       </w:r>
-      <w:proofErr w:type="spellStart"/>
       <w:r>
         <w:rPr>
           <w:rFonts w:ascii="Consolas" w:eastAsia="Times New Roman" w:hAnsi="Consolas" w:cs="Times New Roman"/>
           <w:color w:val="569CD6"/>
           <w:sz w:val="21"/>
           <w:szCs w:val="21"/>
+          <w:lang w:val="en-US"/>
         </w:rPr>
         <w:t>get</w:t>
       </w:r>
-      <w:proofErr w:type="spellEnd"/>
-      <w:r>
-        <w:rPr>
-          <w:rFonts w:ascii="Consolas" w:eastAsia="Times New Roman" w:hAnsi="Consolas" w:cs="Times New Roman"/>
-          <w:color w:val="D4D4D4"/>
-          <w:sz w:val="21"/>
-          <w:szCs w:val="21"/>
+      <w:r>
+        <w:rPr>
+          <w:rFonts w:ascii="Consolas" w:eastAsia="Times New Roman" w:hAnsi="Consolas" w:cs="Times New Roman"/>
+          <w:color w:val="D4D4D4"/>
+          <w:sz w:val="21"/>
+          <w:szCs w:val="21"/>
+          <w:lang w:val="en-US"/>
         </w:rPr>
         <w:t xml:space="preserve"> </w:t>
       </w:r>
+      <w:proofErr w:type="spellStart"/>
+      <w:proofErr w:type="gramStart"/>
       <w:r>
         <w:rPr>
           <w:rFonts w:ascii="Consolas" w:eastAsia="Times New Roman" w:hAnsi="Consolas" w:cs="Times New Roman"/>
           <w:color w:val="9CDCFE"/>
           <w:sz w:val="21"/>
           <w:szCs w:val="21"/>
+          <w:lang w:val="en-US"/>
         </w:rPr>
         <w:t>quantidade</w:t>
       </w:r>
-      <w:r>
-        <w:rPr>
-          <w:rFonts w:ascii="Consolas" w:eastAsia="Times New Roman" w:hAnsi="Consolas" w:cs="Times New Roman"/>
-          <w:color w:val="D4D4D4"/>
-          <w:sz w:val="21"/>
-          <w:szCs w:val="21"/>
-        </w:rPr>
-        <w:t xml:space="preserve">(): </w:t>
+      <w:proofErr w:type="spellEnd"/>
+      <w:r>
+        <w:rPr>
+          <w:rFonts w:ascii="Consolas" w:eastAsia="Times New Roman" w:hAnsi="Consolas" w:cs="Times New Roman"/>
+          <w:color w:val="D4D4D4"/>
+          <w:sz w:val="21"/>
+          <w:szCs w:val="21"/>
+          <w:lang w:val="en-US"/>
+        </w:rPr>
+        <w:t>(</w:t>
+      </w:r>
+      <w:proofErr w:type="gramEnd"/>
+      <w:r>
+        <w:rPr>
+          <w:rFonts w:ascii="Consolas" w:eastAsia="Times New Roman" w:hAnsi="Consolas" w:cs="Times New Roman"/>
+          <w:color w:val="D4D4D4"/>
+          <w:sz w:val="21"/>
+          <w:szCs w:val="21"/>
+          <w:lang w:val="en-US"/>
+        </w:rPr>
+        <w:t xml:space="preserve">): </w:t>
       </w:r>
       <w:r>
         <w:rPr>
@@ -16121,6 +16138,7 @@
           <w:color w:val="4EC9B0"/>
           <w:sz w:val="21"/>
           <w:szCs w:val="21"/>
+          <w:lang w:val="en-US"/>
         </w:rPr>
         <w:t>number</w:t>
       </w:r>
@@ -16130,6 +16148,7 @@
           <w:color w:val="D4D4D4"/>
           <w:sz w:val="21"/>
           <w:szCs w:val="21"/>
+          <w:lang w:val="en-US"/>
         </w:rPr>
         <w:t xml:space="preserve"> {</w:t>
       </w:r>
@@ -16143,54 +16162,57 @@
           <w:color w:val="D4D4D4"/>
           <w:sz w:val="21"/>
           <w:szCs w:val="21"/>
-        </w:rPr>
-      </w:pPr>
-      <w:r>
-        <w:rPr>
-          <w:rFonts w:ascii="Consolas" w:eastAsia="Times New Roman" w:hAnsi="Consolas" w:cs="Times New Roman"/>
-          <w:color w:val="D4D4D4"/>
-          <w:sz w:val="21"/>
-          <w:szCs w:val="21"/>
+          <w:lang w:val="en-US"/>
+        </w:rPr>
+      </w:pPr>
+      <w:r>
+        <w:rPr>
+          <w:rFonts w:ascii="Consolas" w:eastAsia="Times New Roman" w:hAnsi="Consolas" w:cs="Times New Roman"/>
+          <w:color w:val="D4D4D4"/>
+          <w:sz w:val="21"/>
+          <w:szCs w:val="21"/>
+          <w:lang w:val="en-US"/>
         </w:rPr>
         <w:t xml:space="preserve">        </w:t>
       </w:r>
-      <w:proofErr w:type="spellStart"/>
       <w:r>
         <w:rPr>
           <w:rFonts w:ascii="Consolas" w:eastAsia="Times New Roman" w:hAnsi="Consolas" w:cs="Times New Roman"/>
           <w:color w:val="C586C0"/>
           <w:sz w:val="21"/>
           <w:szCs w:val="21"/>
+          <w:lang w:val="en-US"/>
         </w:rPr>
         <w:t>return</w:t>
       </w:r>
-      <w:proofErr w:type="spellEnd"/>
-      <w:r>
-        <w:rPr>
-          <w:rFonts w:ascii="Consolas" w:eastAsia="Times New Roman" w:hAnsi="Consolas" w:cs="Times New Roman"/>
-          <w:color w:val="D4D4D4"/>
-          <w:sz w:val="21"/>
-          <w:szCs w:val="21"/>
+      <w:r>
+        <w:rPr>
+          <w:rFonts w:ascii="Consolas" w:eastAsia="Times New Roman" w:hAnsi="Consolas" w:cs="Times New Roman"/>
+          <w:color w:val="D4D4D4"/>
+          <w:sz w:val="21"/>
+          <w:szCs w:val="21"/>
+          <w:lang w:val="en-US"/>
         </w:rPr>
         <w:t xml:space="preserve"> </w:t>
       </w:r>
-      <w:proofErr w:type="spellStart"/>
+      <w:proofErr w:type="gramStart"/>
       <w:r>
         <w:rPr>
           <w:rFonts w:ascii="Consolas" w:eastAsia="Times New Roman" w:hAnsi="Consolas" w:cs="Times New Roman"/>
           <w:color w:val="569CD6"/>
           <w:sz w:val="21"/>
           <w:szCs w:val="21"/>
+          <w:lang w:val="en-US"/>
         </w:rPr>
         <w:t>this</w:t>
       </w:r>
-      <w:proofErr w:type="spellEnd"/>
-      <w:r>
-        <w:rPr>
-          <w:rFonts w:ascii="Consolas" w:eastAsia="Times New Roman" w:hAnsi="Consolas" w:cs="Times New Roman"/>
-          <w:color w:val="D4D4D4"/>
-          <w:sz w:val="21"/>
-          <w:szCs w:val="21"/>
+      <w:r>
+        <w:rPr>
+          <w:rFonts w:ascii="Consolas" w:eastAsia="Times New Roman" w:hAnsi="Consolas" w:cs="Times New Roman"/>
+          <w:color w:val="D4D4D4"/>
+          <w:sz w:val="21"/>
+          <w:szCs w:val="21"/>
+          <w:lang w:val="en-US"/>
         </w:rPr>
         <w:t>.</w:t>
       </w:r>
@@ -16200,15 +16222,30 @@
           <w:color w:val="9CDCFE"/>
           <w:sz w:val="21"/>
           <w:szCs w:val="21"/>
-        </w:rPr>
-        <w:t>_quantidade</w:t>
-      </w:r>
-      <w:r>
-        <w:rPr>
-          <w:rFonts w:ascii="Consolas" w:eastAsia="Times New Roman" w:hAnsi="Consolas" w:cs="Times New Roman"/>
-          <w:color w:val="D4D4D4"/>
-          <w:sz w:val="21"/>
-          <w:szCs w:val="21"/>
+          <w:lang w:val="en-US"/>
+        </w:rPr>
+        <w:t>_</w:t>
+      </w:r>
+      <w:proofErr w:type="spellStart"/>
+      <w:proofErr w:type="gramEnd"/>
+      <w:r>
+        <w:rPr>
+          <w:rFonts w:ascii="Consolas" w:eastAsia="Times New Roman" w:hAnsi="Consolas" w:cs="Times New Roman"/>
+          <w:color w:val="9CDCFE"/>
+          <w:sz w:val="21"/>
+          <w:szCs w:val="21"/>
+          <w:lang w:val="en-US"/>
+        </w:rPr>
+        <w:t>quantidade</w:t>
+      </w:r>
+      <w:proofErr w:type="spellEnd"/>
+      <w:r>
+        <w:rPr>
+          <w:rFonts w:ascii="Consolas" w:eastAsia="Times New Roman" w:hAnsi="Consolas" w:cs="Times New Roman"/>
+          <w:color w:val="D4D4D4"/>
+          <w:sz w:val="21"/>
+          <w:szCs w:val="21"/>
+          <w:lang w:val="en-US"/>
         </w:rPr>
         <w:t>;</w:t>
       </w:r>
@@ -16231,6 +16268,7 @@
           <w:color w:val="D4D4D4"/>
           <w:sz w:val="21"/>
           <w:szCs w:val="21"/>
+          <w:lang w:val="en-US"/>
         </w:rPr>
         <w:t xml:space="preserve">    </w:t>
       </w:r>
@@ -18006,6 +18044,7 @@
           <w:color w:val="D4D4D4"/>
           <w:sz w:val="21"/>
           <w:szCs w:val="21"/>
+          <w:lang w:val="en-US"/>
         </w:rPr>
       </w:pPr>
       <w:r>
@@ -18017,43 +18056,43 @@
         </w:rPr>
         <w:t xml:space="preserve">    </w:t>
       </w:r>
-      <w:proofErr w:type="spellStart"/>
       <w:r>
         <w:rPr>
           <w:rFonts w:ascii="Consolas" w:eastAsia="Times New Roman" w:hAnsi="Consolas" w:cs="Times New Roman"/>
           <w:color w:val="569CD6"/>
           <w:sz w:val="21"/>
           <w:szCs w:val="21"/>
+          <w:lang w:val="en-US"/>
         </w:rPr>
         <w:t>const</w:t>
       </w:r>
-      <w:proofErr w:type="spellEnd"/>
-      <w:r>
-        <w:rPr>
-          <w:rFonts w:ascii="Consolas" w:eastAsia="Times New Roman" w:hAnsi="Consolas" w:cs="Times New Roman"/>
-          <w:color w:val="D4D4D4"/>
-          <w:sz w:val="21"/>
-          <w:szCs w:val="21"/>
+      <w:r>
+        <w:rPr>
+          <w:rFonts w:ascii="Consolas" w:eastAsia="Times New Roman" w:hAnsi="Consolas" w:cs="Times New Roman"/>
+          <w:color w:val="D4D4D4"/>
+          <w:sz w:val="21"/>
+          <w:szCs w:val="21"/>
+          <w:lang w:val="en-US"/>
         </w:rPr>
         <w:t xml:space="preserve"> </w:t>
       </w:r>
-      <w:proofErr w:type="spellStart"/>
       <w:r>
         <w:rPr>
           <w:rFonts w:ascii="Consolas" w:eastAsia="Times New Roman" w:hAnsi="Consolas" w:cs="Times New Roman"/>
           <w:color w:val="4FC1FF"/>
           <w:sz w:val="21"/>
           <w:szCs w:val="21"/>
+          <w:lang w:val="en-US"/>
         </w:rPr>
         <w:t>exp</w:t>
       </w:r>
-      <w:proofErr w:type="spellEnd"/>
-      <w:r>
-        <w:rPr>
-          <w:rFonts w:ascii="Consolas" w:eastAsia="Times New Roman" w:hAnsi="Consolas" w:cs="Times New Roman"/>
-          <w:color w:val="D4D4D4"/>
-          <w:sz w:val="21"/>
-          <w:szCs w:val="21"/>
+      <w:r>
+        <w:rPr>
+          <w:rFonts w:ascii="Consolas" w:eastAsia="Times New Roman" w:hAnsi="Consolas" w:cs="Times New Roman"/>
+          <w:color w:val="D4D4D4"/>
+          <w:sz w:val="21"/>
+          <w:szCs w:val="21"/>
+          <w:lang w:val="en-US"/>
         </w:rPr>
         <w:t xml:space="preserve"> =</w:t>
       </w:r>
@@ -18063,6 +18102,7 @@
           <w:color w:val="D16969"/>
           <w:sz w:val="21"/>
           <w:szCs w:val="21"/>
+          <w:lang w:val="en-US"/>
         </w:rPr>
         <w:t xml:space="preserve"> /-/</w:t>
       </w:r>
@@ -18072,6 +18112,7 @@
           <w:color w:val="569CD6"/>
           <w:sz w:val="21"/>
           <w:szCs w:val="21"/>
+          <w:lang w:val="en-US"/>
         </w:rPr>
         <w:t>g</w:t>
       </w:r>
@@ -18081,6 +18122,7 @@
           <w:color w:val="D4D4D4"/>
           <w:sz w:val="21"/>
           <w:szCs w:val="21"/>
+          <w:lang w:val="en-US"/>
         </w:rPr>
         <w:t>;</w:t>
       </w:r>
@@ -18103,6 +18145,7 @@
           <w:color w:val="D4D4D4"/>
           <w:sz w:val="21"/>
           <w:szCs w:val="21"/>
+          <w:lang w:val="en-US"/>
         </w:rPr>
         <w:t xml:space="preserve">    </w:t>
       </w:r>
@@ -19501,6 +19544,7 @@
           <w:color w:val="D4D4D4"/>
           <w:sz w:val="21"/>
           <w:szCs w:val="21"/>
+          <w:lang w:val="en-US"/>
         </w:rPr>
       </w:pPr>
       <w:r>
@@ -19512,43 +19556,43 @@
         </w:rPr>
         <w:t xml:space="preserve">    </w:t>
       </w:r>
-      <w:proofErr w:type="spellStart"/>
       <w:r>
         <w:rPr>
           <w:rFonts w:ascii="Consolas" w:eastAsia="Times New Roman" w:hAnsi="Consolas" w:cs="Times New Roman"/>
           <w:color w:val="569CD6"/>
           <w:sz w:val="21"/>
           <w:szCs w:val="21"/>
+          <w:lang w:val="en-US"/>
         </w:rPr>
         <w:t>const</w:t>
       </w:r>
-      <w:proofErr w:type="spellEnd"/>
-      <w:r>
-        <w:rPr>
-          <w:rFonts w:ascii="Consolas" w:eastAsia="Times New Roman" w:hAnsi="Consolas" w:cs="Times New Roman"/>
-          <w:color w:val="D4D4D4"/>
-          <w:sz w:val="21"/>
-          <w:szCs w:val="21"/>
+      <w:r>
+        <w:rPr>
+          <w:rFonts w:ascii="Consolas" w:eastAsia="Times New Roman" w:hAnsi="Consolas" w:cs="Times New Roman"/>
+          <w:color w:val="D4D4D4"/>
+          <w:sz w:val="21"/>
+          <w:szCs w:val="21"/>
+          <w:lang w:val="en-US"/>
         </w:rPr>
         <w:t xml:space="preserve"> </w:t>
       </w:r>
-      <w:proofErr w:type="spellStart"/>
       <w:r>
         <w:rPr>
           <w:rFonts w:ascii="Consolas" w:eastAsia="Times New Roman" w:hAnsi="Consolas" w:cs="Times New Roman"/>
           <w:color w:val="4FC1FF"/>
           <w:sz w:val="21"/>
           <w:szCs w:val="21"/>
+          <w:lang w:val="en-US"/>
         </w:rPr>
         <w:t>exp</w:t>
       </w:r>
-      <w:proofErr w:type="spellEnd"/>
-      <w:r>
-        <w:rPr>
-          <w:rFonts w:ascii="Consolas" w:eastAsia="Times New Roman" w:hAnsi="Consolas" w:cs="Times New Roman"/>
-          <w:color w:val="D4D4D4"/>
-          <w:sz w:val="21"/>
-          <w:szCs w:val="21"/>
+      <w:r>
+        <w:rPr>
+          <w:rFonts w:ascii="Consolas" w:eastAsia="Times New Roman" w:hAnsi="Consolas" w:cs="Times New Roman"/>
+          <w:color w:val="D4D4D4"/>
+          <w:sz w:val="21"/>
+          <w:szCs w:val="21"/>
+          <w:lang w:val="en-US"/>
         </w:rPr>
         <w:t xml:space="preserve"> =</w:t>
       </w:r>
@@ -19558,6 +19602,7 @@
           <w:color w:val="D16969"/>
           <w:sz w:val="21"/>
           <w:szCs w:val="21"/>
+          <w:lang w:val="en-US"/>
         </w:rPr>
         <w:t xml:space="preserve"> /-/</w:t>
       </w:r>
@@ -19567,6 +19612,7 @@
           <w:color w:val="569CD6"/>
           <w:sz w:val="21"/>
           <w:szCs w:val="21"/>
+          <w:lang w:val="en-US"/>
         </w:rPr>
         <w:t>g</w:t>
       </w:r>
@@ -19576,6 +19622,7 @@
           <w:color w:val="D4D4D4"/>
           <w:sz w:val="21"/>
           <w:szCs w:val="21"/>
+          <w:lang w:val="en-US"/>
         </w:rPr>
         <w:t>;</w:t>
       </w:r>
@@ -19598,6 +19645,7 @@
           <w:color w:val="D4D4D4"/>
           <w:sz w:val="21"/>
           <w:szCs w:val="21"/>
+          <w:lang w:val="en-US"/>
         </w:rPr>
         <w:t xml:space="preserve">    </w:t>
       </w:r>
@@ -22176,15 +22224,18 @@
           <w:color w:val="D4D4D4"/>
           <w:sz w:val="21"/>
           <w:szCs w:val="21"/>
-        </w:rPr>
-      </w:pPr>
-      <w:proofErr w:type="spellStart"/>
+          <w:lang w:val="en-US"/>
+        </w:rPr>
+      </w:pPr>
+      <w:proofErr w:type="spellStart"/>
+      <w:proofErr w:type="gramStart"/>
       <w:r>
         <w:rPr>
           <w:rFonts w:ascii="Consolas" w:eastAsia="Times New Roman" w:hAnsi="Consolas" w:cs="Times New Roman"/>
           <w:color w:val="4FC1FF"/>
           <w:sz w:val="21"/>
           <w:szCs w:val="21"/>
+          <w:lang w:val="en-US"/>
         </w:rPr>
         <w:t>list</w:t>
       </w:r>
@@ -22194,6 +22245,7 @@
           <w:color w:val="D4D4D4"/>
           <w:sz w:val="21"/>
           <w:szCs w:val="21"/>
+          <w:lang w:val="en-US"/>
         </w:rPr>
         <w:t>.</w:t>
       </w:r>
@@ -22203,16 +22255,19 @@
           <w:color w:val="DCDCAA"/>
           <w:sz w:val="21"/>
           <w:szCs w:val="21"/>
+          <w:lang w:val="en-US"/>
         </w:rPr>
         <w:t>push</w:t>
       </w:r>
       <w:proofErr w:type="spellEnd"/>
-      <w:r>
-        <w:rPr>
-          <w:rFonts w:ascii="Consolas" w:eastAsia="Times New Roman" w:hAnsi="Consolas" w:cs="Times New Roman"/>
-          <w:color w:val="D4D4D4"/>
-          <w:sz w:val="21"/>
-          <w:szCs w:val="21"/>
+      <w:proofErr w:type="gramEnd"/>
+      <w:r>
+        <w:rPr>
+          <w:rFonts w:ascii="Consolas" w:eastAsia="Times New Roman" w:hAnsi="Consolas" w:cs="Times New Roman"/>
+          <w:color w:val="D4D4D4"/>
+          <w:sz w:val="21"/>
+          <w:szCs w:val="21"/>
+          <w:lang w:val="en-US"/>
         </w:rPr>
         <w:t>(</w:t>
       </w:r>
@@ -22222,6 +22277,7 @@
           <w:color w:val="CE9178"/>
           <w:sz w:val="21"/>
           <w:szCs w:val="21"/>
+          <w:lang w:val="en-US"/>
         </w:rPr>
         <w:t>'Bruno'</w:t>
       </w:r>
@@ -22231,6 +22287,7 @@
           <w:color w:val="D4D4D4"/>
           <w:sz w:val="21"/>
           <w:szCs w:val="21"/>
+          <w:lang w:val="en-US"/>
         </w:rPr>
         <w:t>);</w:t>
       </w:r>
@@ -22244,15 +22301,18 @@
           <w:color w:val="D4D4D4"/>
           <w:sz w:val="21"/>
           <w:szCs w:val="21"/>
-        </w:rPr>
-      </w:pPr>
-      <w:proofErr w:type="spellStart"/>
+          <w:lang w:val="en-US"/>
+        </w:rPr>
+      </w:pPr>
+      <w:proofErr w:type="spellStart"/>
+      <w:proofErr w:type="gramStart"/>
       <w:r>
         <w:rPr>
           <w:rFonts w:ascii="Consolas" w:eastAsia="Times New Roman" w:hAnsi="Consolas" w:cs="Times New Roman"/>
           <w:color w:val="4FC1FF"/>
           <w:sz w:val="21"/>
           <w:szCs w:val="21"/>
+          <w:lang w:val="en-US"/>
         </w:rPr>
         <w:t>list</w:t>
       </w:r>
@@ -22262,6 +22322,7 @@
           <w:color w:val="D4D4D4"/>
           <w:sz w:val="21"/>
           <w:szCs w:val="21"/>
+          <w:lang w:val="en-US"/>
         </w:rPr>
         <w:t>.</w:t>
       </w:r>
@@ -22271,16 +22332,19 @@
           <w:color w:val="DCDCAA"/>
           <w:sz w:val="21"/>
           <w:szCs w:val="21"/>
+          <w:lang w:val="en-US"/>
         </w:rPr>
         <w:t>push</w:t>
       </w:r>
       <w:proofErr w:type="spellEnd"/>
-      <w:r>
-        <w:rPr>
-          <w:rFonts w:ascii="Consolas" w:eastAsia="Times New Roman" w:hAnsi="Consolas" w:cs="Times New Roman"/>
-          <w:color w:val="D4D4D4"/>
-          <w:sz w:val="21"/>
-          <w:szCs w:val="21"/>
+      <w:proofErr w:type="gramEnd"/>
+      <w:r>
+        <w:rPr>
+          <w:rFonts w:ascii="Consolas" w:eastAsia="Times New Roman" w:hAnsi="Consolas" w:cs="Times New Roman"/>
+          <w:color w:val="D4D4D4"/>
+          <w:sz w:val="21"/>
+          <w:szCs w:val="21"/>
+          <w:lang w:val="en-US"/>
         </w:rPr>
         <w:t>(</w:t>
       </w:r>
@@ -22290,6 +22354,7 @@
           <w:color w:val="CE9178"/>
           <w:sz w:val="21"/>
           <w:szCs w:val="21"/>
+          <w:lang w:val="en-US"/>
         </w:rPr>
         <w:t>'Henrique'</w:t>
       </w:r>
@@ -22299,6 +22364,7 @@
           <w:color w:val="D4D4D4"/>
           <w:sz w:val="21"/>
           <w:szCs w:val="21"/>
+          <w:lang w:val="en-US"/>
         </w:rPr>
         <w:t>);</w:t>
       </w:r>
@@ -22312,6 +22378,7 @@
           <w:color w:val="D4D4D4"/>
           <w:sz w:val="21"/>
           <w:szCs w:val="21"/>
+          <w:lang w:val="en-US"/>
         </w:rPr>
       </w:pPr>
     </w:p>
@@ -22910,15 +22977,18 @@
           <w:color w:val="D4D4D4"/>
           <w:sz w:val="21"/>
           <w:szCs w:val="21"/>
-        </w:rPr>
-      </w:pPr>
-      <w:proofErr w:type="spellStart"/>
+          <w:lang w:val="en-US"/>
+        </w:rPr>
+      </w:pPr>
+      <w:proofErr w:type="spellStart"/>
+      <w:proofErr w:type="gramStart"/>
       <w:r>
         <w:rPr>
           <w:rFonts w:ascii="Consolas" w:eastAsia="Times New Roman" w:hAnsi="Consolas" w:cs="Times New Roman"/>
           <w:color w:val="4FC1FF"/>
           <w:sz w:val="21"/>
           <w:szCs w:val="21"/>
+          <w:lang w:val="en-US"/>
         </w:rPr>
         <w:t>list</w:t>
       </w:r>
@@ -22928,6 +22998,7 @@
           <w:color w:val="D4D4D4"/>
           <w:sz w:val="21"/>
           <w:szCs w:val="21"/>
+          <w:lang w:val="en-US"/>
         </w:rPr>
         <w:t>.</w:t>
       </w:r>
@@ -22937,16 +23008,19 @@
           <w:color w:val="DCDCAA"/>
           <w:sz w:val="21"/>
           <w:szCs w:val="21"/>
+          <w:lang w:val="en-US"/>
         </w:rPr>
         <w:t>push</w:t>
       </w:r>
       <w:proofErr w:type="spellEnd"/>
-      <w:r>
-        <w:rPr>
-          <w:rFonts w:ascii="Consolas" w:eastAsia="Times New Roman" w:hAnsi="Consolas" w:cs="Times New Roman"/>
-          <w:color w:val="D4D4D4"/>
-          <w:sz w:val="21"/>
-          <w:szCs w:val="21"/>
+      <w:proofErr w:type="gramEnd"/>
+      <w:r>
+        <w:rPr>
+          <w:rFonts w:ascii="Consolas" w:eastAsia="Times New Roman" w:hAnsi="Consolas" w:cs="Times New Roman"/>
+          <w:color w:val="D4D4D4"/>
+          <w:sz w:val="21"/>
+          <w:szCs w:val="21"/>
+          <w:lang w:val="en-US"/>
         </w:rPr>
         <w:t>(</w:t>
       </w:r>
@@ -22956,6 +23030,7 @@
           <w:color w:val="CE9178"/>
           <w:sz w:val="21"/>
           <w:szCs w:val="21"/>
+          <w:lang w:val="en-US"/>
         </w:rPr>
         <w:t>'Bruno'</w:t>
       </w:r>
@@ -22965,6 +23040,7 @@
           <w:color w:val="D4D4D4"/>
           <w:sz w:val="21"/>
           <w:szCs w:val="21"/>
+          <w:lang w:val="en-US"/>
         </w:rPr>
         <w:t>);</w:t>
       </w:r>
@@ -22978,15 +23054,18 @@
           <w:color w:val="D4D4D4"/>
           <w:sz w:val="21"/>
           <w:szCs w:val="21"/>
-        </w:rPr>
-      </w:pPr>
-      <w:proofErr w:type="spellStart"/>
+          <w:lang w:val="en-US"/>
+        </w:rPr>
+      </w:pPr>
+      <w:proofErr w:type="spellStart"/>
+      <w:proofErr w:type="gramStart"/>
       <w:r>
         <w:rPr>
           <w:rFonts w:ascii="Consolas" w:eastAsia="Times New Roman" w:hAnsi="Consolas" w:cs="Times New Roman"/>
           <w:color w:val="4FC1FF"/>
           <w:sz w:val="21"/>
           <w:szCs w:val="21"/>
+          <w:lang w:val="en-US"/>
         </w:rPr>
         <w:t>list</w:t>
       </w:r>
@@ -22996,6 +23075,7 @@
           <w:color w:val="D4D4D4"/>
           <w:sz w:val="21"/>
           <w:szCs w:val="21"/>
+          <w:lang w:val="en-US"/>
         </w:rPr>
         <w:t>.</w:t>
       </w:r>
@@ -23005,16 +23085,19 @@
           <w:color w:val="DCDCAA"/>
           <w:sz w:val="21"/>
           <w:szCs w:val="21"/>
+          <w:lang w:val="en-US"/>
         </w:rPr>
         <w:t>push</w:t>
       </w:r>
       <w:proofErr w:type="spellEnd"/>
-      <w:r>
-        <w:rPr>
-          <w:rFonts w:ascii="Consolas" w:eastAsia="Times New Roman" w:hAnsi="Consolas" w:cs="Times New Roman"/>
-          <w:color w:val="D4D4D4"/>
-          <w:sz w:val="21"/>
-          <w:szCs w:val="21"/>
+      <w:proofErr w:type="gramEnd"/>
+      <w:r>
+        <w:rPr>
+          <w:rFonts w:ascii="Consolas" w:eastAsia="Times New Roman" w:hAnsi="Consolas" w:cs="Times New Roman"/>
+          <w:color w:val="D4D4D4"/>
+          <w:sz w:val="21"/>
+          <w:szCs w:val="21"/>
+          <w:lang w:val="en-US"/>
         </w:rPr>
         <w:t>(</w:t>
       </w:r>
@@ -23024,6 +23107,7 @@
           <w:color w:val="CE9178"/>
           <w:sz w:val="21"/>
           <w:szCs w:val="21"/>
+          <w:lang w:val="en-US"/>
         </w:rPr>
         <w:t>'Henrique'</w:t>
       </w:r>
@@ -23033,6 +23117,7 @@
           <w:color w:val="D4D4D4"/>
           <w:sz w:val="21"/>
           <w:szCs w:val="21"/>
+          <w:lang w:val="en-US"/>
         </w:rPr>
         <w:t>);</w:t>
       </w:r>
@@ -23046,6 +23131,7 @@
           <w:color w:val="D4D4D4"/>
           <w:sz w:val="21"/>
           <w:szCs w:val="21"/>
+          <w:lang w:val="en-US"/>
         </w:rPr>
       </w:pPr>
     </w:p>
@@ -25034,6 +25120,7 @@
           <w:color w:val="D4D4D4"/>
           <w:sz w:val="21"/>
           <w:szCs w:val="21"/>
+          <w:lang w:val="en-US"/>
         </w:rPr>
       </w:pPr>
       <w:r>
@@ -25046,23 +25133,23 @@
         </w:rPr>
         <w:t xml:space="preserve">  </w:t>
       </w:r>
-      <w:proofErr w:type="spellStart"/>
       <w:r>
         <w:rPr>
           <w:rFonts w:ascii="Consolas" w:eastAsia="Times New Roman" w:hAnsi="Consolas" w:cs="Times New Roman"/>
           <w:color w:val="569CD6"/>
           <w:sz w:val="21"/>
           <w:szCs w:val="21"/>
+          <w:lang w:val="en-US"/>
         </w:rPr>
         <w:t>private</w:t>
       </w:r>
-      <w:proofErr w:type="spellEnd"/>
-      <w:r>
-        <w:rPr>
-          <w:rFonts w:ascii="Consolas" w:eastAsia="Times New Roman" w:hAnsi="Consolas" w:cs="Times New Roman"/>
-          <w:color w:val="D4D4D4"/>
-          <w:sz w:val="21"/>
-          <w:szCs w:val="21"/>
+      <w:r>
+        <w:rPr>
+          <w:rFonts w:ascii="Consolas" w:eastAsia="Times New Roman" w:hAnsi="Consolas" w:cs="Times New Roman"/>
+          <w:color w:val="D4D4D4"/>
+          <w:sz w:val="21"/>
+          <w:szCs w:val="21"/>
+          <w:lang w:val="en-US"/>
         </w:rPr>
         <w:t xml:space="preserve"> </w:t>
       </w:r>
@@ -25073,6 +25160,7 @@
           <w:color w:val="9CDCFE"/>
           <w:sz w:val="21"/>
           <w:szCs w:val="21"/>
+          <w:lang w:val="en-US"/>
         </w:rPr>
         <w:t>negociacoes</w:t>
       </w:r>
@@ -25083,6 +25171,7 @@
           <w:color w:val="D4D4D4"/>
           <w:sz w:val="21"/>
           <w:szCs w:val="21"/>
+          <w:lang w:val="en-US"/>
         </w:rPr>
         <w:t xml:space="preserve"> = </w:t>
       </w:r>
@@ -25092,6 +25181,7 @@
           <w:color w:val="569CD6"/>
           <w:sz w:val="21"/>
           <w:szCs w:val="21"/>
+          <w:lang w:val="en-US"/>
         </w:rPr>
         <w:t>new</w:t>
       </w:r>
@@ -25101,16 +25191,19 @@
           <w:color w:val="D4D4D4"/>
           <w:sz w:val="21"/>
           <w:szCs w:val="21"/>
+          <w:lang w:val="en-US"/>
         </w:rPr>
         <w:t xml:space="preserve"> </w:t>
       </w:r>
       <w:proofErr w:type="spellStart"/>
+      <w:proofErr w:type="gramStart"/>
       <w:r>
         <w:rPr>
           <w:rFonts w:ascii="Consolas" w:eastAsia="Times New Roman" w:hAnsi="Consolas" w:cs="Times New Roman"/>
           <w:color w:val="4EC9B0"/>
           <w:sz w:val="21"/>
           <w:szCs w:val="21"/>
+          <w:lang w:val="en-US"/>
         </w:rPr>
         <w:t>Negociacoes</w:t>
       </w:r>
@@ -25121,6 +25214,217 @@
           <w:color w:val="D4D4D4"/>
           <w:sz w:val="21"/>
           <w:szCs w:val="21"/>
+          <w:lang w:val="en-US"/>
+        </w:rPr>
+        <w:t>(</w:t>
+      </w:r>
+      <w:proofErr w:type="gramEnd"/>
+      <w:r>
+        <w:rPr>
+          <w:rFonts w:ascii="Consolas" w:eastAsia="Times New Roman" w:hAnsi="Consolas" w:cs="Times New Roman"/>
+          <w:color w:val="D4D4D4"/>
+          <w:sz w:val="21"/>
+          <w:szCs w:val="21"/>
+          <w:lang w:val="en-US"/>
+        </w:rPr>
+        <w:t>);</w:t>
+      </w:r>
+    </w:p>
+    <w:p>
+      <w:pPr>
+        <w:shd w:val="clear" w:color="auto" w:fill="1E1E1E"/>
+        <w:spacing w:after="0" w:line="285" w:lineRule="atLeast"/>
+        <w:rPr>
+          <w:rFonts w:ascii="Consolas" w:eastAsia="Times New Roman" w:hAnsi="Consolas" w:cs="Times New Roman"/>
+          <w:color w:val="D4D4D4"/>
+          <w:sz w:val="21"/>
+          <w:szCs w:val="21"/>
+          <w:lang w:val="en-US"/>
+        </w:rPr>
+      </w:pPr>
+    </w:p>
+    <w:p>
+      <w:pPr>
+        <w:shd w:val="clear" w:color="auto" w:fill="1E1E1E"/>
+        <w:spacing w:after="0" w:line="285" w:lineRule="atLeast"/>
+        <w:rPr>
+          <w:rFonts w:ascii="Consolas" w:eastAsia="Times New Roman" w:hAnsi="Consolas" w:cs="Times New Roman"/>
+          <w:color w:val="D4D4D4"/>
+          <w:sz w:val="21"/>
+          <w:szCs w:val="21"/>
+          <w:lang w:val="en-US"/>
+        </w:rPr>
+      </w:pPr>
+      <w:r>
+        <w:rPr>
+          <w:rFonts w:ascii="Consolas" w:eastAsia="Times New Roman" w:hAnsi="Consolas" w:cs="Times New Roman"/>
+          <w:color w:val="D4D4D4"/>
+          <w:sz w:val="21"/>
+          <w:szCs w:val="21"/>
+          <w:lang w:val="en-US"/>
+        </w:rPr>
+        <w:t xml:space="preserve">  </w:t>
+      </w:r>
+      <w:proofErr w:type="spellStart"/>
+      <w:proofErr w:type="gramStart"/>
+      <w:r>
+        <w:rPr>
+          <w:rFonts w:ascii="Consolas" w:eastAsia="Times New Roman" w:hAnsi="Consolas" w:cs="Times New Roman"/>
+          <w:color w:val="DCDCAA"/>
+          <w:sz w:val="21"/>
+          <w:szCs w:val="21"/>
+          <w:lang w:val="en-US"/>
+        </w:rPr>
+        <w:t>adiciona</w:t>
+      </w:r>
+      <w:proofErr w:type="spellEnd"/>
+      <w:r>
+        <w:rPr>
+          <w:rFonts w:ascii="Consolas" w:eastAsia="Times New Roman" w:hAnsi="Consolas" w:cs="Times New Roman"/>
+          <w:color w:val="D4D4D4"/>
+          <w:sz w:val="21"/>
+          <w:szCs w:val="21"/>
+          <w:lang w:val="en-US"/>
+        </w:rPr>
+        <w:t>(</w:t>
+      </w:r>
+      <w:proofErr w:type="gramEnd"/>
+      <w:r>
+        <w:rPr>
+          <w:rFonts w:ascii="Consolas" w:eastAsia="Times New Roman" w:hAnsi="Consolas" w:cs="Times New Roman"/>
+          <w:color w:val="D4D4D4"/>
+          <w:sz w:val="21"/>
+          <w:szCs w:val="21"/>
+          <w:lang w:val="en-US"/>
+        </w:rPr>
+        <w:t xml:space="preserve">): </w:t>
+      </w:r>
+      <w:r>
+        <w:rPr>
+          <w:rFonts w:ascii="Consolas" w:eastAsia="Times New Roman" w:hAnsi="Consolas" w:cs="Times New Roman"/>
+          <w:color w:val="4EC9B0"/>
+          <w:sz w:val="21"/>
+          <w:szCs w:val="21"/>
+          <w:lang w:val="en-US"/>
+        </w:rPr>
+        <w:t>void</w:t>
+      </w:r>
+      <w:r>
+        <w:rPr>
+          <w:rFonts w:ascii="Consolas" w:eastAsia="Times New Roman" w:hAnsi="Consolas" w:cs="Times New Roman"/>
+          <w:color w:val="D4D4D4"/>
+          <w:sz w:val="21"/>
+          <w:szCs w:val="21"/>
+          <w:lang w:val="en-US"/>
+        </w:rPr>
+        <w:t xml:space="preserve"> {</w:t>
+      </w:r>
+    </w:p>
+    <w:p>
+      <w:pPr>
+        <w:shd w:val="clear" w:color="auto" w:fill="1E1E1E"/>
+        <w:spacing w:after="0" w:line="285" w:lineRule="atLeast"/>
+        <w:rPr>
+          <w:rFonts w:ascii="Consolas" w:eastAsia="Times New Roman" w:hAnsi="Consolas" w:cs="Times New Roman"/>
+          <w:color w:val="D4D4D4"/>
+          <w:sz w:val="21"/>
+          <w:szCs w:val="21"/>
+          <w:lang w:val="en-US"/>
+        </w:rPr>
+      </w:pPr>
+      <w:r>
+        <w:rPr>
+          <w:rFonts w:ascii="Consolas" w:eastAsia="Times New Roman" w:hAnsi="Consolas" w:cs="Times New Roman"/>
+          <w:color w:val="D4D4D4"/>
+          <w:sz w:val="21"/>
+          <w:szCs w:val="21"/>
+          <w:lang w:val="en-US"/>
+        </w:rPr>
+        <w:t xml:space="preserve">    </w:t>
+      </w:r>
+      <w:r>
+        <w:rPr>
+          <w:rFonts w:ascii="Consolas" w:eastAsia="Times New Roman" w:hAnsi="Consolas" w:cs="Times New Roman"/>
+          <w:color w:val="569CD6"/>
+          <w:sz w:val="21"/>
+          <w:szCs w:val="21"/>
+          <w:lang w:val="en-US"/>
+        </w:rPr>
+        <w:t>const</w:t>
+      </w:r>
+      <w:r>
+        <w:rPr>
+          <w:rFonts w:ascii="Consolas" w:eastAsia="Times New Roman" w:hAnsi="Consolas" w:cs="Times New Roman"/>
+          <w:color w:val="D4D4D4"/>
+          <w:sz w:val="21"/>
+          <w:szCs w:val="21"/>
+          <w:lang w:val="en-US"/>
+        </w:rPr>
+        <w:t xml:space="preserve"> </w:t>
+      </w:r>
+      <w:proofErr w:type="spellStart"/>
+      <w:r>
+        <w:rPr>
+          <w:rFonts w:ascii="Consolas" w:eastAsia="Times New Roman" w:hAnsi="Consolas" w:cs="Times New Roman"/>
+          <w:color w:val="4FC1FF"/>
+          <w:sz w:val="21"/>
+          <w:szCs w:val="21"/>
+          <w:lang w:val="en-US"/>
+        </w:rPr>
+        <w:t>negociacao</w:t>
+      </w:r>
+      <w:proofErr w:type="spellEnd"/>
+      <w:r>
+        <w:rPr>
+          <w:rFonts w:ascii="Consolas" w:eastAsia="Times New Roman" w:hAnsi="Consolas" w:cs="Times New Roman"/>
+          <w:color w:val="D4D4D4"/>
+          <w:sz w:val="21"/>
+          <w:szCs w:val="21"/>
+          <w:lang w:val="en-US"/>
+        </w:rPr>
+        <w:t xml:space="preserve"> = </w:t>
+      </w:r>
+      <w:proofErr w:type="spellStart"/>
+      <w:proofErr w:type="gramStart"/>
+      <w:r>
+        <w:rPr>
+          <w:rFonts w:ascii="Consolas" w:eastAsia="Times New Roman" w:hAnsi="Consolas" w:cs="Times New Roman"/>
+          <w:color w:val="569CD6"/>
+          <w:sz w:val="21"/>
+          <w:szCs w:val="21"/>
+          <w:lang w:val="en-US"/>
+        </w:rPr>
+        <w:t>this</w:t>
+      </w:r>
+      <w:r>
+        <w:rPr>
+          <w:rFonts w:ascii="Consolas" w:eastAsia="Times New Roman" w:hAnsi="Consolas" w:cs="Times New Roman"/>
+          <w:color w:val="D4D4D4"/>
+          <w:sz w:val="21"/>
+          <w:szCs w:val="21"/>
+          <w:lang w:val="en-US"/>
+        </w:rPr>
+        <w:t>.</w:t>
+      </w:r>
+      <w:r>
+        <w:rPr>
+          <w:rFonts w:ascii="Consolas" w:eastAsia="Times New Roman" w:hAnsi="Consolas" w:cs="Times New Roman"/>
+          <w:color w:val="DCDCAA"/>
+          <w:sz w:val="21"/>
+          <w:szCs w:val="21"/>
+          <w:lang w:val="en-US"/>
+        </w:rPr>
+        <w:t>criaNegociacao</w:t>
+      </w:r>
+      <w:proofErr w:type="spellEnd"/>
+      <w:proofErr w:type="gramEnd"/>
+      <w:r>
+        <w:rPr>
+          <w:rFonts w:ascii="Consolas" w:eastAsia="Times New Roman" w:hAnsi="Consolas" w:cs="Times New Roman"/>
+          <w:color w:val="D4D4D4"/>
+          <w:sz w:val="21"/>
+          <w:szCs w:val="21"/>
+          <w:lang w:val="en-US"/>
         </w:rPr>
         <w:t>();</w:t>
       </w:r>
@@ -25134,28 +25438,61 @@
           <w:color w:val="D4D4D4"/>
           <w:sz w:val="21"/>
           <w:szCs w:val="21"/>
-        </w:rPr>
-      </w:pPr>
-    </w:p>
-    <w:p>
-      <w:pPr>
-        <w:shd w:val="clear" w:color="auto" w:fill="1E1E1E"/>
-        <w:spacing w:after="0" w:line="285" w:lineRule="atLeast"/>
-        <w:rPr>
-          <w:rFonts w:ascii="Consolas" w:eastAsia="Times New Roman" w:hAnsi="Consolas" w:cs="Times New Roman"/>
-          <w:color w:val="D4D4D4"/>
-          <w:sz w:val="21"/>
-          <w:szCs w:val="21"/>
-        </w:rPr>
-      </w:pPr>
-      <w:r>
-        <w:rPr>
-          <w:rFonts w:ascii="Consolas" w:eastAsia="Times New Roman" w:hAnsi="Consolas" w:cs="Times New Roman"/>
-          <w:color w:val="D4D4D4"/>
-          <w:sz w:val="21"/>
-          <w:szCs w:val="21"/>
-        </w:rPr>
-        <w:t xml:space="preserve">  </w:t>
+          <w:lang w:val="en-US"/>
+        </w:rPr>
+      </w:pPr>
+      <w:r>
+        <w:rPr>
+          <w:rFonts w:ascii="Consolas" w:eastAsia="Times New Roman" w:hAnsi="Consolas" w:cs="Times New Roman"/>
+          <w:color w:val="D4D4D4"/>
+          <w:sz w:val="21"/>
+          <w:szCs w:val="21"/>
+          <w:lang w:val="en-US"/>
+        </w:rPr>
+        <w:t xml:space="preserve">    </w:t>
+      </w:r>
+      <w:proofErr w:type="spellStart"/>
+      <w:proofErr w:type="gramStart"/>
+      <w:r>
+        <w:rPr>
+          <w:rFonts w:ascii="Consolas" w:eastAsia="Times New Roman" w:hAnsi="Consolas" w:cs="Times New Roman"/>
+          <w:color w:val="569CD6"/>
+          <w:sz w:val="21"/>
+          <w:szCs w:val="21"/>
+          <w:lang w:val="en-US"/>
+        </w:rPr>
+        <w:t>this</w:t>
+      </w:r>
+      <w:r>
+        <w:rPr>
+          <w:rFonts w:ascii="Consolas" w:eastAsia="Times New Roman" w:hAnsi="Consolas" w:cs="Times New Roman"/>
+          <w:color w:val="D4D4D4"/>
+          <w:sz w:val="21"/>
+          <w:szCs w:val="21"/>
+          <w:lang w:val="en-US"/>
+        </w:rPr>
+        <w:t>.</w:t>
+      </w:r>
+      <w:r>
+        <w:rPr>
+          <w:rFonts w:ascii="Consolas" w:eastAsia="Times New Roman" w:hAnsi="Consolas" w:cs="Times New Roman"/>
+          <w:color w:val="9CDCFE"/>
+          <w:sz w:val="21"/>
+          <w:szCs w:val="21"/>
+          <w:lang w:val="en-US"/>
+        </w:rPr>
+        <w:t>negociacoes</w:t>
+      </w:r>
+      <w:proofErr w:type="gramEnd"/>
+      <w:r>
+        <w:rPr>
+          <w:rFonts w:ascii="Consolas" w:eastAsia="Times New Roman" w:hAnsi="Consolas" w:cs="Times New Roman"/>
+          <w:color w:val="D4D4D4"/>
+          <w:sz w:val="21"/>
+          <w:szCs w:val="21"/>
+          <w:lang w:val="en-US"/>
+        </w:rPr>
+        <w:t>.</w:t>
       </w:r>
       <w:r>
         <w:rPr>
@@ -25163,78 +25500,20 @@
           <w:color w:val="DCDCAA"/>
           <w:sz w:val="21"/>
           <w:szCs w:val="21"/>
+          <w:lang w:val="en-US"/>
         </w:rPr>
         <w:t>adiciona</w:t>
       </w:r>
-      <w:r>
-        <w:rPr>
-          <w:rFonts w:ascii="Consolas" w:eastAsia="Times New Roman" w:hAnsi="Consolas" w:cs="Times New Roman"/>
-          <w:color w:val="D4D4D4"/>
-          <w:sz w:val="21"/>
-          <w:szCs w:val="21"/>
-        </w:rPr>
-        <w:t xml:space="preserve">(): </w:t>
-      </w:r>
-      <w:proofErr w:type="spellStart"/>
-      <w:r>
-        <w:rPr>
-          <w:rFonts w:ascii="Consolas" w:eastAsia="Times New Roman" w:hAnsi="Consolas" w:cs="Times New Roman"/>
-          <w:color w:val="4EC9B0"/>
-          <w:sz w:val="21"/>
-          <w:szCs w:val="21"/>
-        </w:rPr>
-        <w:t>void</w:t>
-      </w:r>
-      <w:proofErr w:type="spellEnd"/>
-      <w:r>
-        <w:rPr>
-          <w:rFonts w:ascii="Consolas" w:eastAsia="Times New Roman" w:hAnsi="Consolas" w:cs="Times New Roman"/>
-          <w:color w:val="D4D4D4"/>
-          <w:sz w:val="21"/>
-          <w:szCs w:val="21"/>
-        </w:rPr>
-        <w:t xml:space="preserve"> {</w:t>
-      </w:r>
-    </w:p>
-    <w:p>
-      <w:pPr>
-        <w:shd w:val="clear" w:color="auto" w:fill="1E1E1E"/>
-        <w:spacing w:after="0" w:line="285" w:lineRule="atLeast"/>
-        <w:rPr>
-          <w:rFonts w:ascii="Consolas" w:eastAsia="Times New Roman" w:hAnsi="Consolas" w:cs="Times New Roman"/>
-          <w:color w:val="D4D4D4"/>
-          <w:sz w:val="21"/>
-          <w:szCs w:val="21"/>
-        </w:rPr>
-      </w:pPr>
-      <w:r>
-        <w:rPr>
-          <w:rFonts w:ascii="Consolas" w:eastAsia="Times New Roman" w:hAnsi="Consolas" w:cs="Times New Roman"/>
-          <w:color w:val="D4D4D4"/>
-          <w:sz w:val="21"/>
-          <w:szCs w:val="21"/>
-        </w:rPr>
-        <w:t xml:space="preserve">    </w:t>
-      </w:r>
-      <w:proofErr w:type="spellStart"/>
-      <w:r>
-        <w:rPr>
-          <w:rFonts w:ascii="Consolas" w:eastAsia="Times New Roman" w:hAnsi="Consolas" w:cs="Times New Roman"/>
-          <w:color w:val="569CD6"/>
-          <w:sz w:val="21"/>
-          <w:szCs w:val="21"/>
-        </w:rPr>
-        <w:t>const</w:t>
-      </w:r>
-      <w:proofErr w:type="spellEnd"/>
-      <w:r>
-        <w:rPr>
-          <w:rFonts w:ascii="Consolas" w:eastAsia="Times New Roman" w:hAnsi="Consolas" w:cs="Times New Roman"/>
-          <w:color w:val="D4D4D4"/>
-          <w:sz w:val="21"/>
-          <w:szCs w:val="21"/>
-        </w:rPr>
-        <w:t xml:space="preserve"> </w:t>
+      <w:proofErr w:type="spellEnd"/>
+      <w:r>
+        <w:rPr>
+          <w:rFonts w:ascii="Consolas" w:eastAsia="Times New Roman" w:hAnsi="Consolas" w:cs="Times New Roman"/>
+          <w:color w:val="D4D4D4"/>
+          <w:sz w:val="21"/>
+          <w:szCs w:val="21"/>
+          <w:lang w:val="en-US"/>
+        </w:rPr>
+        <w:t>(</w:t>
       </w:r>
       <w:proofErr w:type="spellStart"/>
       <w:r>
@@ -25243,6 +25522,7 @@
           <w:color w:val="4FC1FF"/>
           <w:sz w:val="21"/>
           <w:szCs w:val="21"/>
+          <w:lang w:val="en-US"/>
         </w:rPr>
         <w:t>negociacao</w:t>
       </w:r>
@@ -25253,141 +25533,7 @@
           <w:color w:val="D4D4D4"/>
           <w:sz w:val="21"/>
           <w:szCs w:val="21"/>
-        </w:rPr>
-        <w:t xml:space="preserve"> = </w:t>
-      </w:r>
-      <w:proofErr w:type="spellStart"/>
-      <w:r>
-        <w:rPr>
-          <w:rFonts w:ascii="Consolas" w:eastAsia="Times New Roman" w:hAnsi="Consolas" w:cs="Times New Roman"/>
-          <w:color w:val="569CD6"/>
-          <w:sz w:val="21"/>
-          <w:szCs w:val="21"/>
-        </w:rPr>
-        <w:t>this</w:t>
-      </w:r>
-      <w:r>
-        <w:rPr>
-          <w:rFonts w:ascii="Consolas" w:eastAsia="Times New Roman" w:hAnsi="Consolas" w:cs="Times New Roman"/>
-          <w:color w:val="D4D4D4"/>
-          <w:sz w:val="21"/>
-          <w:szCs w:val="21"/>
-        </w:rPr>
-        <w:t>.</w:t>
-      </w:r>
-      <w:r>
-        <w:rPr>
-          <w:rFonts w:ascii="Consolas" w:eastAsia="Times New Roman" w:hAnsi="Consolas" w:cs="Times New Roman"/>
-          <w:color w:val="DCDCAA"/>
-          <w:sz w:val="21"/>
-          <w:szCs w:val="21"/>
-        </w:rPr>
-        <w:t>criaNegociacao</w:t>
-      </w:r>
-      <w:proofErr w:type="spellEnd"/>
-      <w:r>
-        <w:rPr>
-          <w:rFonts w:ascii="Consolas" w:eastAsia="Times New Roman" w:hAnsi="Consolas" w:cs="Times New Roman"/>
-          <w:color w:val="D4D4D4"/>
-          <w:sz w:val="21"/>
-          <w:szCs w:val="21"/>
-        </w:rPr>
-        <w:t>();</w:t>
-      </w:r>
-    </w:p>
-    <w:p>
-      <w:pPr>
-        <w:shd w:val="clear" w:color="auto" w:fill="1E1E1E"/>
-        <w:spacing w:after="0" w:line="285" w:lineRule="atLeast"/>
-        <w:rPr>
-          <w:rFonts w:ascii="Consolas" w:eastAsia="Times New Roman" w:hAnsi="Consolas" w:cs="Times New Roman"/>
-          <w:color w:val="D4D4D4"/>
-          <w:sz w:val="21"/>
-          <w:szCs w:val="21"/>
-        </w:rPr>
-      </w:pPr>
-      <w:r>
-        <w:rPr>
-          <w:rFonts w:ascii="Consolas" w:eastAsia="Times New Roman" w:hAnsi="Consolas" w:cs="Times New Roman"/>
-          <w:color w:val="D4D4D4"/>
-          <w:sz w:val="21"/>
-          <w:szCs w:val="21"/>
-        </w:rPr>
-        <w:t xml:space="preserve">    </w:t>
-      </w:r>
-      <w:proofErr w:type="spellStart"/>
-      <w:r>
-        <w:rPr>
-          <w:rFonts w:ascii="Consolas" w:eastAsia="Times New Roman" w:hAnsi="Consolas" w:cs="Times New Roman"/>
-          <w:color w:val="569CD6"/>
-          <w:sz w:val="21"/>
-          <w:szCs w:val="21"/>
-        </w:rPr>
-        <w:t>this</w:t>
-      </w:r>
-      <w:r>
-        <w:rPr>
-          <w:rFonts w:ascii="Consolas" w:eastAsia="Times New Roman" w:hAnsi="Consolas" w:cs="Times New Roman"/>
-          <w:color w:val="D4D4D4"/>
-          <w:sz w:val="21"/>
-          <w:szCs w:val="21"/>
-        </w:rPr>
-        <w:t>.</w:t>
-      </w:r>
-      <w:r>
-        <w:rPr>
-          <w:rFonts w:ascii="Consolas" w:eastAsia="Times New Roman" w:hAnsi="Consolas" w:cs="Times New Roman"/>
-          <w:color w:val="9CDCFE"/>
-          <w:sz w:val="21"/>
-          <w:szCs w:val="21"/>
-        </w:rPr>
-        <w:t>negociacoes</w:t>
-      </w:r>
-      <w:r>
-        <w:rPr>
-          <w:rFonts w:ascii="Consolas" w:eastAsia="Times New Roman" w:hAnsi="Consolas" w:cs="Times New Roman"/>
-          <w:color w:val="D4D4D4"/>
-          <w:sz w:val="21"/>
-          <w:szCs w:val="21"/>
-        </w:rPr>
-        <w:t>.</w:t>
-      </w:r>
-      <w:r>
-        <w:rPr>
-          <w:rFonts w:ascii="Consolas" w:eastAsia="Times New Roman" w:hAnsi="Consolas" w:cs="Times New Roman"/>
-          <w:color w:val="DCDCAA"/>
-          <w:sz w:val="21"/>
-          <w:szCs w:val="21"/>
-        </w:rPr>
-        <w:t>adiciona</w:t>
-      </w:r>
-      <w:proofErr w:type="spellEnd"/>
-      <w:r>
-        <w:rPr>
-          <w:rFonts w:ascii="Consolas" w:eastAsia="Times New Roman" w:hAnsi="Consolas" w:cs="Times New Roman"/>
-          <w:color w:val="D4D4D4"/>
-          <w:sz w:val="21"/>
-          <w:szCs w:val="21"/>
-        </w:rPr>
-        <w:t>(</w:t>
-      </w:r>
-      <w:proofErr w:type="spellStart"/>
-      <w:r>
-        <w:rPr>
-          <w:rFonts w:ascii="Consolas" w:eastAsia="Times New Roman" w:hAnsi="Consolas" w:cs="Times New Roman"/>
-          <w:color w:val="4FC1FF"/>
-          <w:sz w:val="21"/>
-          <w:szCs w:val="21"/>
-        </w:rPr>
-        <w:t>negociacao</w:t>
-      </w:r>
-      <w:proofErr w:type="spellEnd"/>
-      <w:r>
-        <w:rPr>
-          <w:rFonts w:ascii="Consolas" w:eastAsia="Times New Roman" w:hAnsi="Consolas" w:cs="Times New Roman"/>
-          <w:color w:val="D4D4D4"/>
-          <w:sz w:val="21"/>
-          <w:szCs w:val="21"/>
+          <w:lang w:val="en-US"/>
         </w:rPr>
         <w:t>);</w:t>
       </w:r>
@@ -25409,6 +25555,7 @@
           <w:color w:val="D4D4D4"/>
           <w:sz w:val="21"/>
           <w:szCs w:val="21"/>
+          <w:lang w:val="en-US"/>
         </w:rPr>
         <w:t xml:space="preserve">    </w:t>
       </w:r>
@@ -31682,7 +31829,6 @@
         <w:t xml:space="preserve"> </w:t>
       </w:r>
       <w:proofErr w:type="spellStart"/>
-      <w:proofErr w:type="gramStart"/>
       <w:r>
         <w:rPr>
           <w:rFonts w:ascii="Consolas" w:eastAsia="Times New Roman" w:hAnsi="Consolas" w:cs="Times New Roman"/>
@@ -31714,7 +31860,6 @@
         <w:t>quantidade</w:t>
       </w:r>
       <w:proofErr w:type="spellEnd"/>
-      <w:proofErr w:type="gramEnd"/>
       <w:r>
         <w:rPr>
           <w:rFonts w:ascii="Consolas" w:eastAsia="Times New Roman" w:hAnsi="Consolas" w:cs="Times New Roman"/>
@@ -32223,7 +32368,6 @@
         </w:rPr>
         <w:t xml:space="preserve">    </w:t>
       </w:r>
-      <w:proofErr w:type="gramStart"/>
       <w:r>
         <w:rPr>
           <w:rFonts w:ascii="Consolas" w:eastAsia="Times New Roman" w:hAnsi="Consolas" w:cs="Times New Roman"/>
@@ -32244,7 +32388,6 @@
         </w:rPr>
         <w:t>(</w:t>
       </w:r>
-      <w:proofErr w:type="gramEnd"/>
     </w:p>
     <w:p>
       <w:pPr>
@@ -32620,7 +32763,6 @@
         </w:rPr>
         <w:t xml:space="preserve"> </w:t>
       </w:r>
-      <w:proofErr w:type="gramStart"/>
       <w:r>
         <w:rPr>
           <w:rFonts w:ascii="Consolas" w:eastAsia="Times New Roman" w:hAnsi="Consolas" w:cs="Times New Roman"/>
@@ -32639,62 +32781,131 @@
           <w:szCs w:val="21"/>
           <w:lang w:val="en-US"/>
         </w:rPr>
+        <w:t xml:space="preserve">(): </w:t>
+      </w:r>
+      <w:r>
+        <w:rPr>
+          <w:rFonts w:ascii="Consolas" w:eastAsia="Times New Roman" w:hAnsi="Consolas" w:cs="Times New Roman"/>
+          <w:color w:val="4EC9B0"/>
+          <w:sz w:val="21"/>
+          <w:szCs w:val="21"/>
+          <w:lang w:val="en-US"/>
+        </w:rPr>
+        <w:t>Date</w:t>
+      </w:r>
+      <w:r>
+        <w:rPr>
+          <w:rFonts w:ascii="Consolas" w:eastAsia="Times New Roman" w:hAnsi="Consolas" w:cs="Times New Roman"/>
+          <w:color w:val="D4D4D4"/>
+          <w:sz w:val="21"/>
+          <w:szCs w:val="21"/>
+          <w:lang w:val="en-US"/>
+        </w:rPr>
+        <w:t xml:space="preserve"> {</w:t>
+      </w:r>
+    </w:p>
+    <w:p>
+      <w:pPr>
+        <w:shd w:val="clear" w:color="auto" w:fill="1E1E1E"/>
+        <w:spacing w:after="0" w:line="285" w:lineRule="atLeast"/>
+        <w:rPr>
+          <w:rFonts w:ascii="Consolas" w:eastAsia="Times New Roman" w:hAnsi="Consolas" w:cs="Times New Roman"/>
+          <w:color w:val="D4D4D4"/>
+          <w:sz w:val="21"/>
+          <w:szCs w:val="21"/>
+          <w:lang w:val="en-US"/>
+        </w:rPr>
+      </w:pPr>
+      <w:r>
+        <w:rPr>
+          <w:rFonts w:ascii="Consolas" w:eastAsia="Times New Roman" w:hAnsi="Consolas" w:cs="Times New Roman"/>
+          <w:color w:val="D4D4D4"/>
+          <w:sz w:val="21"/>
+          <w:szCs w:val="21"/>
+          <w:lang w:val="en-US"/>
+        </w:rPr>
+        <w:t xml:space="preserve">        </w:t>
+      </w:r>
+      <w:r>
+        <w:rPr>
+          <w:rFonts w:ascii="Consolas" w:eastAsia="Times New Roman" w:hAnsi="Consolas" w:cs="Times New Roman"/>
+          <w:color w:val="569CD6"/>
+          <w:sz w:val="21"/>
+          <w:szCs w:val="21"/>
+          <w:lang w:val="en-US"/>
+        </w:rPr>
+        <w:t>const</w:t>
+      </w:r>
+      <w:r>
+        <w:rPr>
+          <w:rFonts w:ascii="Consolas" w:eastAsia="Times New Roman" w:hAnsi="Consolas" w:cs="Times New Roman"/>
+          <w:color w:val="D4D4D4"/>
+          <w:sz w:val="21"/>
+          <w:szCs w:val="21"/>
+          <w:lang w:val="en-US"/>
+        </w:rPr>
+        <w:t xml:space="preserve"> </w:t>
+      </w:r>
+      <w:r>
+        <w:rPr>
+          <w:rFonts w:ascii="Consolas" w:eastAsia="Times New Roman" w:hAnsi="Consolas" w:cs="Times New Roman"/>
+          <w:color w:val="4FC1FF"/>
+          <w:sz w:val="21"/>
+          <w:szCs w:val="21"/>
+          <w:lang w:val="en-US"/>
+        </w:rPr>
+        <w:t>data</w:t>
+      </w:r>
+      <w:r>
+        <w:rPr>
+          <w:rFonts w:ascii="Consolas" w:eastAsia="Times New Roman" w:hAnsi="Consolas" w:cs="Times New Roman"/>
+          <w:color w:val="D4D4D4"/>
+          <w:sz w:val="21"/>
+          <w:szCs w:val="21"/>
+          <w:lang w:val="en-US"/>
+        </w:rPr>
+        <w:t xml:space="preserve"> = </w:t>
+      </w:r>
+      <w:r>
+        <w:rPr>
+          <w:rFonts w:ascii="Consolas" w:eastAsia="Times New Roman" w:hAnsi="Consolas" w:cs="Times New Roman"/>
+          <w:color w:val="569CD6"/>
+          <w:sz w:val="21"/>
+          <w:szCs w:val="21"/>
+          <w:lang w:val="en-US"/>
+        </w:rPr>
+        <w:t>new</w:t>
+      </w:r>
+      <w:r>
+        <w:rPr>
+          <w:rFonts w:ascii="Consolas" w:eastAsia="Times New Roman" w:hAnsi="Consolas" w:cs="Times New Roman"/>
+          <w:color w:val="D4D4D4"/>
+          <w:sz w:val="21"/>
+          <w:szCs w:val="21"/>
+          <w:lang w:val="en-US"/>
+        </w:rPr>
+        <w:t xml:space="preserve"> </w:t>
+      </w:r>
+      <w:r>
+        <w:rPr>
+          <w:rFonts w:ascii="Consolas" w:eastAsia="Times New Roman" w:hAnsi="Consolas" w:cs="Times New Roman"/>
+          <w:color w:val="4EC9B0"/>
+          <w:sz w:val="21"/>
+          <w:szCs w:val="21"/>
+          <w:lang w:val="en-US"/>
+        </w:rPr>
+        <w:t>Date</w:t>
+      </w:r>
+      <w:r>
+        <w:rPr>
+          <w:rFonts w:ascii="Consolas" w:eastAsia="Times New Roman" w:hAnsi="Consolas" w:cs="Times New Roman"/>
+          <w:color w:val="D4D4D4"/>
+          <w:sz w:val="21"/>
+          <w:szCs w:val="21"/>
+          <w:lang w:val="en-US"/>
+        </w:rPr>
         <w:t>(</w:t>
       </w:r>
-      <w:proofErr w:type="gramEnd"/>
-      <w:r>
-        <w:rPr>
-          <w:rFonts w:ascii="Consolas" w:eastAsia="Times New Roman" w:hAnsi="Consolas" w:cs="Times New Roman"/>
-          <w:color w:val="D4D4D4"/>
-          <w:sz w:val="21"/>
-          <w:szCs w:val="21"/>
-          <w:lang w:val="en-US"/>
-        </w:rPr>
-        <w:t xml:space="preserve">): </w:t>
-      </w:r>
-      <w:r>
-        <w:rPr>
-          <w:rFonts w:ascii="Consolas" w:eastAsia="Times New Roman" w:hAnsi="Consolas" w:cs="Times New Roman"/>
-          <w:color w:val="4EC9B0"/>
-          <w:sz w:val="21"/>
-          <w:szCs w:val="21"/>
-          <w:lang w:val="en-US"/>
-        </w:rPr>
-        <w:t>Date</w:t>
-      </w:r>
-      <w:r>
-        <w:rPr>
-          <w:rFonts w:ascii="Consolas" w:eastAsia="Times New Roman" w:hAnsi="Consolas" w:cs="Times New Roman"/>
-          <w:color w:val="D4D4D4"/>
-          <w:sz w:val="21"/>
-          <w:szCs w:val="21"/>
-          <w:lang w:val="en-US"/>
-        </w:rPr>
-        <w:t xml:space="preserve"> {</w:t>
-      </w:r>
-    </w:p>
-    <w:p>
-      <w:pPr>
-        <w:shd w:val="clear" w:color="auto" w:fill="1E1E1E"/>
-        <w:spacing w:after="0" w:line="285" w:lineRule="atLeast"/>
-        <w:rPr>
-          <w:rFonts w:ascii="Consolas" w:eastAsia="Times New Roman" w:hAnsi="Consolas" w:cs="Times New Roman"/>
-          <w:color w:val="D4D4D4"/>
-          <w:sz w:val="21"/>
-          <w:szCs w:val="21"/>
-          <w:lang w:val="en-US"/>
-        </w:rPr>
-      </w:pPr>
-      <w:r>
-        <w:rPr>
-          <w:rFonts w:ascii="Consolas" w:eastAsia="Times New Roman" w:hAnsi="Consolas" w:cs="Times New Roman"/>
-          <w:color w:val="D4D4D4"/>
-          <w:sz w:val="21"/>
-          <w:szCs w:val="21"/>
-          <w:lang w:val="en-US"/>
-        </w:rPr>
-        <w:t xml:space="preserve">        </w:t>
-      </w:r>
       <w:r>
         <w:rPr>
           <w:rFonts w:ascii="Consolas" w:eastAsia="Times New Roman" w:hAnsi="Consolas" w:cs="Times New Roman"/>
@@ -32703,87 +32914,6 @@
           <w:szCs w:val="21"/>
           <w:lang w:val="en-US"/>
         </w:rPr>
-        <w:t>const</w:t>
-      </w:r>
-      <w:r>
-        <w:rPr>
-          <w:rFonts w:ascii="Consolas" w:eastAsia="Times New Roman" w:hAnsi="Consolas" w:cs="Times New Roman"/>
-          <w:color w:val="D4D4D4"/>
-          <w:sz w:val="21"/>
-          <w:szCs w:val="21"/>
-          <w:lang w:val="en-US"/>
-        </w:rPr>
-        <w:t xml:space="preserve"> </w:t>
-      </w:r>
-      <w:r>
-        <w:rPr>
-          <w:rFonts w:ascii="Consolas" w:eastAsia="Times New Roman" w:hAnsi="Consolas" w:cs="Times New Roman"/>
-          <w:color w:val="4FC1FF"/>
-          <w:sz w:val="21"/>
-          <w:szCs w:val="21"/>
-          <w:lang w:val="en-US"/>
-        </w:rPr>
-        <w:t>data</w:t>
-      </w:r>
-      <w:r>
-        <w:rPr>
-          <w:rFonts w:ascii="Consolas" w:eastAsia="Times New Roman" w:hAnsi="Consolas" w:cs="Times New Roman"/>
-          <w:color w:val="D4D4D4"/>
-          <w:sz w:val="21"/>
-          <w:szCs w:val="21"/>
-          <w:lang w:val="en-US"/>
-        </w:rPr>
-        <w:t xml:space="preserve"> = </w:t>
-      </w:r>
-      <w:r>
-        <w:rPr>
-          <w:rFonts w:ascii="Consolas" w:eastAsia="Times New Roman" w:hAnsi="Consolas" w:cs="Times New Roman"/>
-          <w:color w:val="569CD6"/>
-          <w:sz w:val="21"/>
-          <w:szCs w:val="21"/>
-          <w:lang w:val="en-US"/>
-        </w:rPr>
-        <w:t>new</w:t>
-      </w:r>
-      <w:r>
-        <w:rPr>
-          <w:rFonts w:ascii="Consolas" w:eastAsia="Times New Roman" w:hAnsi="Consolas" w:cs="Times New Roman"/>
-          <w:color w:val="D4D4D4"/>
-          <w:sz w:val="21"/>
-          <w:szCs w:val="21"/>
-          <w:lang w:val="en-US"/>
-        </w:rPr>
-        <w:t xml:space="preserve"> </w:t>
-      </w:r>
-      <w:r>
-        <w:rPr>
-          <w:rFonts w:ascii="Consolas" w:eastAsia="Times New Roman" w:hAnsi="Consolas" w:cs="Times New Roman"/>
-          <w:color w:val="4EC9B0"/>
-          <w:sz w:val="21"/>
-          <w:szCs w:val="21"/>
-          <w:lang w:val="en-US"/>
-        </w:rPr>
-        <w:t>Date</w:t>
-      </w:r>
-      <w:r>
-        <w:rPr>
-          <w:rFonts w:ascii="Consolas" w:eastAsia="Times New Roman" w:hAnsi="Consolas" w:cs="Times New Roman"/>
-          <w:color w:val="D4D4D4"/>
-          <w:sz w:val="21"/>
-          <w:szCs w:val="21"/>
-          <w:lang w:val="en-US"/>
-        </w:rPr>
-        <w:t>(</w:t>
-      </w:r>
-      <w:proofErr w:type="gramStart"/>
-      <w:r>
-        <w:rPr>
-          <w:rFonts w:ascii="Consolas" w:eastAsia="Times New Roman" w:hAnsi="Consolas" w:cs="Times New Roman"/>
-          <w:color w:val="569CD6"/>
-          <w:sz w:val="21"/>
-          <w:szCs w:val="21"/>
-          <w:lang w:val="en-US"/>
-        </w:rPr>
         <w:t>this</w:t>
       </w:r>
       <w:r>
@@ -32807,7 +32937,6 @@
         <w:t>_</w:t>
       </w:r>
       <w:proofErr w:type="spellStart"/>
-      <w:proofErr w:type="gramEnd"/>
       <w:r>
         <w:rPr>
           <w:rFonts w:ascii="Consolas" w:eastAsia="Times New Roman" w:hAnsi="Consolas" w:cs="Times New Roman"/>
@@ -32952,25 +33081,7 @@
           <w:sz w:val="24"/>
           <w:szCs w:val="24"/>
         </w:rPr>
-        <w:t xml:space="preserve"> Pegamos a hora em milissegundos da data informada para a propriedade privada _data e formamos uma nova data com o </w:t>
-      </w:r>
-      <w:proofErr w:type="gramStart"/>
-      <w:r>
-        <w:rPr>
-          <w:rFonts w:ascii="Times New Roman" w:hAnsi="Times New Roman" w:cs="Times New Roman"/>
-          <w:sz w:val="24"/>
-          <w:szCs w:val="24"/>
-        </w:rPr>
-        <w:t>new Date</w:t>
-      </w:r>
-      <w:proofErr w:type="gramEnd"/>
-      <w:r>
-        <w:rPr>
-          <w:rFonts w:ascii="Times New Roman" w:hAnsi="Times New Roman" w:cs="Times New Roman"/>
-          <w:sz w:val="24"/>
-          <w:szCs w:val="24"/>
-        </w:rPr>
-        <w:t>() a partir dela, atribuindo esse valor na constante data, ou seja, basicamente copiamos a exata data passada para o construtor na hora de criar a negociação na aplicação.</w:t>
+        <w:t xml:space="preserve"> Pegamos a hora em milissegundos da data informada para a propriedade privada _data e formamos uma nova data com o new Date() a partir dela, atribuindo esse valor na constante data, ou seja, basicamente copiamos a exata data passada para o construtor na hora de criar a negociação na aplicação.</w:t>
       </w:r>
     </w:p>
     <w:p>
@@ -33632,7 +33743,6 @@
         </w:rPr>
         <w:t xml:space="preserve">  </w:t>
       </w:r>
-      <w:proofErr w:type="gramStart"/>
       <w:r>
         <w:rPr>
           <w:rFonts w:ascii="Consolas" w:eastAsia="Times New Roman" w:hAnsi="Consolas" w:cs="Times New Roman"/>
@@ -33651,18 +33761,7 @@
           <w:szCs w:val="21"/>
           <w:lang w:val="en-US"/>
         </w:rPr>
-        <w:t>(</w:t>
-      </w:r>
-      <w:proofErr w:type="gramEnd"/>
-      <w:r>
-        <w:rPr>
-          <w:rFonts w:ascii="Consolas" w:eastAsia="Times New Roman" w:hAnsi="Consolas" w:cs="Times New Roman"/>
-          <w:color w:val="D4D4D4"/>
-          <w:sz w:val="21"/>
-          <w:szCs w:val="21"/>
-          <w:lang w:val="en-US"/>
-        </w:rPr>
-        <w:t xml:space="preserve">): </w:t>
+        <w:t xml:space="preserve">(): </w:t>
       </w:r>
       <w:r>
         <w:rPr>
@@ -34777,7 +34876,6 @@
         </w:rPr>
         <w:t xml:space="preserve">  </w:t>
       </w:r>
-      <w:proofErr w:type="gramStart"/>
       <w:r>
         <w:rPr>
           <w:rFonts w:ascii="Consolas" w:eastAsia="Times New Roman" w:hAnsi="Consolas" w:cs="Times New Roman"/>
@@ -34799,7 +34897,6 @@
         <w:t>(</w:t>
       </w:r>
       <w:proofErr w:type="spellStart"/>
-      <w:proofErr w:type="gramEnd"/>
       <w:r>
         <w:rPr>
           <w:rFonts w:ascii="Consolas" w:eastAsia="Times New Roman" w:hAnsi="Consolas" w:cs="Times New Roman"/>
@@ -34851,28 +34948,24 @@
           <w:color w:val="D4D4D4"/>
           <w:sz w:val="21"/>
           <w:szCs w:val="21"/>
-          <w:lang w:val="en-US"/>
-        </w:rPr>
-      </w:pPr>
-      <w:r>
-        <w:rPr>
-          <w:rFonts w:ascii="Consolas" w:eastAsia="Times New Roman" w:hAnsi="Consolas" w:cs="Times New Roman"/>
-          <w:color w:val="D4D4D4"/>
-          <w:sz w:val="21"/>
-          <w:szCs w:val="21"/>
-          <w:lang w:val="en-US"/>
+        </w:rPr>
+      </w:pPr>
+      <w:r>
+        <w:rPr>
+          <w:rFonts w:ascii="Consolas" w:eastAsia="Times New Roman" w:hAnsi="Consolas" w:cs="Times New Roman"/>
+          <w:color w:val="D4D4D4"/>
+          <w:sz w:val="21"/>
+          <w:szCs w:val="21"/>
         </w:rPr>
         <w:t xml:space="preserve">    </w:t>
       </w:r>
       <w:proofErr w:type="spellStart"/>
-      <w:proofErr w:type="gramStart"/>
       <w:r>
         <w:rPr>
           <w:rFonts w:ascii="Consolas" w:eastAsia="Times New Roman" w:hAnsi="Consolas" w:cs="Times New Roman"/>
           <w:color w:val="569CD6"/>
           <w:sz w:val="21"/>
           <w:szCs w:val="21"/>
-          <w:lang w:val="en-US"/>
         </w:rPr>
         <w:t>this</w:t>
       </w:r>
@@ -34882,7 +34975,6 @@
           <w:color w:val="D4D4D4"/>
           <w:sz w:val="21"/>
           <w:szCs w:val="21"/>
-          <w:lang w:val="en-US"/>
         </w:rPr>
         <w:t>.</w:t>
       </w:r>
@@ -34892,19 +34984,16 @@
           <w:color w:val="9CDCFE"/>
           <w:sz w:val="21"/>
           <w:szCs w:val="21"/>
-          <w:lang w:val="en-US"/>
         </w:rPr>
         <w:t>elemento</w:t>
       </w:r>
       <w:proofErr w:type="spellEnd"/>
-      <w:proofErr w:type="gramEnd"/>
-      <w:r>
-        <w:rPr>
-          <w:rFonts w:ascii="Consolas" w:eastAsia="Times New Roman" w:hAnsi="Consolas" w:cs="Times New Roman"/>
-          <w:color w:val="D4D4D4"/>
-          <w:sz w:val="21"/>
-          <w:szCs w:val="21"/>
-          <w:lang w:val="en-US"/>
+      <w:r>
+        <w:rPr>
+          <w:rFonts w:ascii="Consolas" w:eastAsia="Times New Roman" w:hAnsi="Consolas" w:cs="Times New Roman"/>
+          <w:color w:val="D4D4D4"/>
+          <w:sz w:val="21"/>
+          <w:szCs w:val="21"/>
         </w:rPr>
         <w:t xml:space="preserve"> = </w:t>
       </w:r>
@@ -34915,7 +35004,6 @@
           <w:color w:val="9CDCFE"/>
           <w:sz w:val="21"/>
           <w:szCs w:val="21"/>
-          <w:lang w:val="en-US"/>
         </w:rPr>
         <w:t>document</w:t>
       </w:r>
@@ -34925,7 +35013,6 @@
           <w:color w:val="D4D4D4"/>
           <w:sz w:val="21"/>
           <w:szCs w:val="21"/>
-          <w:lang w:val="en-US"/>
         </w:rPr>
         <w:t>.</w:t>
       </w:r>
@@ -34935,7 +35022,6 @@
           <w:color w:val="DCDCAA"/>
           <w:sz w:val="21"/>
           <w:szCs w:val="21"/>
-          <w:lang w:val="en-US"/>
         </w:rPr>
         <w:t>querySelector</w:t>
       </w:r>
@@ -34946,29 +35032,24 @@
           <w:color w:val="D4D4D4"/>
           <w:sz w:val="21"/>
           <w:szCs w:val="21"/>
-          <w:lang w:val="en-US"/>
         </w:rPr>
         <w:t>(</w:t>
       </w:r>
-      <w:proofErr w:type="spellStart"/>
       <w:r>
         <w:rPr>
           <w:rFonts w:ascii="Consolas" w:eastAsia="Times New Roman" w:hAnsi="Consolas" w:cs="Times New Roman"/>
           <w:color w:val="9CDCFE"/>
           <w:sz w:val="21"/>
           <w:szCs w:val="21"/>
-          <w:lang w:val="en-US"/>
         </w:rPr>
         <w:t>seletor</w:t>
       </w:r>
-      <w:proofErr w:type="spellEnd"/>
-      <w:r>
-        <w:rPr>
-          <w:rFonts w:ascii="Consolas" w:eastAsia="Times New Roman" w:hAnsi="Consolas" w:cs="Times New Roman"/>
-          <w:color w:val="D4D4D4"/>
-          <w:sz w:val="21"/>
-          <w:szCs w:val="21"/>
-          <w:lang w:val="en-US"/>
+      <w:r>
+        <w:rPr>
+          <w:rFonts w:ascii="Consolas" w:eastAsia="Times New Roman" w:hAnsi="Consolas" w:cs="Times New Roman"/>
+          <w:color w:val="D4D4D4"/>
+          <w:sz w:val="21"/>
+          <w:szCs w:val="21"/>
         </w:rPr>
         <w:t>);</w:t>
       </w:r>
@@ -34991,47 +35072,55 @@
           <w:color w:val="D4D4D4"/>
           <w:sz w:val="21"/>
           <w:szCs w:val="21"/>
-          <w:lang w:val="en-US"/>
-        </w:rPr>
-        <w:t>  }</w:t>
-      </w:r>
-    </w:p>
-    <w:p>
-      <w:pPr>
-        <w:shd w:val="clear" w:color="auto" w:fill="1E1E1E"/>
-        <w:spacing w:after="0" w:line="285" w:lineRule="atLeast"/>
-        <w:rPr>
-          <w:rFonts w:ascii="Consolas" w:eastAsia="Times New Roman" w:hAnsi="Consolas" w:cs="Times New Roman"/>
-          <w:color w:val="D4D4D4"/>
-          <w:sz w:val="21"/>
-          <w:szCs w:val="21"/>
-          <w:lang w:val="en-US"/>
-        </w:rPr>
-      </w:pPr>
-    </w:p>
-    <w:p>
-      <w:pPr>
-        <w:shd w:val="clear" w:color="auto" w:fill="1E1E1E"/>
-        <w:spacing w:after="0" w:line="285" w:lineRule="atLeast"/>
-        <w:rPr>
-          <w:rFonts w:ascii="Consolas" w:eastAsia="Times New Roman" w:hAnsi="Consolas" w:cs="Times New Roman"/>
-          <w:color w:val="D4D4D4"/>
-          <w:sz w:val="21"/>
-          <w:szCs w:val="21"/>
-          <w:lang w:val="en-US"/>
-        </w:rPr>
-      </w:pPr>
-      <w:r>
-        <w:rPr>
-          <w:rFonts w:ascii="Consolas" w:eastAsia="Times New Roman" w:hAnsi="Consolas" w:cs="Times New Roman"/>
-          <w:color w:val="D4D4D4"/>
-          <w:sz w:val="21"/>
-          <w:szCs w:val="21"/>
-          <w:lang w:val="en-US"/>
         </w:rPr>
         <w:t xml:space="preserve">  </w:t>
       </w:r>
-      <w:proofErr w:type="gramStart"/>
+      <w:r>
+        <w:rPr>
+          <w:rFonts w:ascii="Consolas" w:eastAsia="Times New Roman" w:hAnsi="Consolas" w:cs="Times New Roman"/>
+          <w:color w:val="D4D4D4"/>
+          <w:sz w:val="21"/>
+          <w:szCs w:val="21"/>
+          <w:lang w:val="en-US"/>
+        </w:rPr>
+        <w:t>}</w:t>
+      </w:r>
+    </w:p>
+    <w:p>
+      <w:pPr>
+        <w:shd w:val="clear" w:color="auto" w:fill="1E1E1E"/>
+        <w:spacing w:after="0" w:line="285" w:lineRule="atLeast"/>
+        <w:rPr>
+          <w:rFonts w:ascii="Consolas" w:eastAsia="Times New Roman" w:hAnsi="Consolas" w:cs="Times New Roman"/>
+          <w:color w:val="D4D4D4"/>
+          <w:sz w:val="21"/>
+          <w:szCs w:val="21"/>
+          <w:lang w:val="en-US"/>
+        </w:rPr>
+      </w:pPr>
+    </w:p>
+    <w:p>
+      <w:pPr>
+        <w:shd w:val="clear" w:color="auto" w:fill="1E1E1E"/>
+        <w:spacing w:after="0" w:line="285" w:lineRule="atLeast"/>
+        <w:rPr>
+          <w:rFonts w:ascii="Consolas" w:eastAsia="Times New Roman" w:hAnsi="Consolas" w:cs="Times New Roman"/>
+          <w:color w:val="D4D4D4"/>
+          <w:sz w:val="21"/>
+          <w:szCs w:val="21"/>
+          <w:lang w:val="en-US"/>
+        </w:rPr>
+      </w:pPr>
+      <w:r>
+        <w:rPr>
+          <w:rFonts w:ascii="Consolas" w:eastAsia="Times New Roman" w:hAnsi="Consolas" w:cs="Times New Roman"/>
+          <w:color w:val="D4D4D4"/>
+          <w:sz w:val="21"/>
+          <w:szCs w:val="21"/>
+          <w:lang w:val="en-US"/>
+        </w:rPr>
+        <w:t xml:space="preserve">  </w:t>
+      </w:r>
       <w:r>
         <w:rPr>
           <w:rFonts w:ascii="Consolas" w:eastAsia="Times New Roman" w:hAnsi="Consolas" w:cs="Times New Roman"/>
@@ -35050,18 +35139,7 @@
           <w:szCs w:val="21"/>
           <w:lang w:val="en-US"/>
         </w:rPr>
-        <w:t>(</w:t>
-      </w:r>
-      <w:proofErr w:type="gramEnd"/>
-      <w:r>
-        <w:rPr>
-          <w:rFonts w:ascii="Consolas" w:eastAsia="Times New Roman" w:hAnsi="Consolas" w:cs="Times New Roman"/>
-          <w:color w:val="D4D4D4"/>
-          <w:sz w:val="21"/>
-          <w:szCs w:val="21"/>
-          <w:lang w:val="en-US"/>
-        </w:rPr>
-        <w:t xml:space="preserve">): </w:t>
+        <w:t xml:space="preserve">(): </w:t>
       </w:r>
       <w:r>
         <w:rPr>
@@ -35744,7 +35822,6 @@
         </w:rPr>
         <w:t xml:space="preserve">  </w:t>
       </w:r>
-      <w:proofErr w:type="gramStart"/>
       <w:r>
         <w:rPr>
           <w:rFonts w:ascii="Consolas" w:eastAsia="Times New Roman" w:hAnsi="Consolas" w:cs="Times New Roman"/>
@@ -35763,18 +35840,7 @@
           <w:szCs w:val="21"/>
           <w:lang w:val="en-US"/>
         </w:rPr>
-        <w:t>(</w:t>
-      </w:r>
-      <w:proofErr w:type="gramEnd"/>
-      <w:r>
-        <w:rPr>
-          <w:rFonts w:ascii="Consolas" w:eastAsia="Times New Roman" w:hAnsi="Consolas" w:cs="Times New Roman"/>
-          <w:color w:val="D4D4D4"/>
-          <w:sz w:val="21"/>
-          <w:szCs w:val="21"/>
-          <w:lang w:val="en-US"/>
-        </w:rPr>
-        <w:t xml:space="preserve">): </w:t>
+        <w:t xml:space="preserve">(): </w:t>
       </w:r>
       <w:r>
         <w:rPr>
@@ -35820,7 +35886,6 @@
         <w:t xml:space="preserve">    </w:t>
       </w:r>
       <w:proofErr w:type="spellStart"/>
-      <w:proofErr w:type="gramStart"/>
       <w:r>
         <w:rPr>
           <w:rFonts w:ascii="Consolas" w:eastAsia="Times New Roman" w:hAnsi="Consolas" w:cs="Times New Roman"/>
@@ -35851,7 +35916,6 @@
         </w:rPr>
         <w:t>elemento</w:t>
       </w:r>
-      <w:proofErr w:type="gramEnd"/>
       <w:r>
         <w:rPr>
           <w:rFonts w:ascii="Consolas" w:eastAsia="Times New Roman" w:hAnsi="Consolas" w:cs="Times New Roman"/>
@@ -37602,7 +37666,6 @@
         </w:rPr>
         <w:t xml:space="preserve">  </w:t>
       </w:r>
-      <w:proofErr w:type="gramStart"/>
       <w:r>
         <w:rPr>
           <w:rFonts w:ascii="Consolas" w:eastAsia="Times New Roman" w:hAnsi="Consolas" w:cs="Times New Roman"/>
@@ -37623,7 +37686,6 @@
         </w:rPr>
         <w:t>(</w:t>
       </w:r>
-      <w:proofErr w:type="gramEnd"/>
       <w:r>
         <w:rPr>
           <w:rFonts w:ascii="Consolas" w:eastAsia="Times New Roman" w:hAnsi="Consolas" w:cs="Times New Roman"/>
@@ -38178,7 +38240,6 @@
         <w:t>${</w:t>
       </w:r>
       <w:proofErr w:type="spellStart"/>
-      <w:proofErr w:type="gramStart"/>
       <w:r>
         <w:rPr>
           <w:rFonts w:ascii="Consolas" w:eastAsia="Times New Roman" w:hAnsi="Consolas" w:cs="Times New Roman"/>
@@ -38210,7 +38271,6 @@
         <w:t>lista</w:t>
       </w:r>
       <w:proofErr w:type="spellEnd"/>
-      <w:proofErr w:type="gramEnd"/>
       <w:r>
         <w:rPr>
           <w:rFonts w:ascii="Consolas" w:eastAsia="Times New Roman" w:hAnsi="Consolas" w:cs="Times New Roman"/>
@@ -38369,6 +38429,7 @@
           <w:color w:val="D4D4D4"/>
           <w:sz w:val="21"/>
           <w:szCs w:val="21"/>
+          <w:lang w:val="en-US"/>
         </w:rPr>
       </w:pPr>
       <w:r>
@@ -38387,184 +38448,114 @@
           <w:color w:val="CE9178"/>
           <w:sz w:val="21"/>
           <w:szCs w:val="21"/>
-        </w:rPr>
-        <w:t>&lt;</w:t>
-      </w:r>
-      <w:proofErr w:type="spellStart"/>
+          <w:lang w:val="en-US"/>
+        </w:rPr>
+        <w:t>&lt;td&gt;?&lt;/td&gt;</w:t>
+      </w:r>
+    </w:p>
+    <w:p>
+      <w:pPr>
+        <w:shd w:val="clear" w:color="auto" w:fill="1E1E1E"/>
+        <w:spacing w:after="0" w:line="285" w:lineRule="atLeast"/>
+        <w:rPr>
+          <w:rFonts w:ascii="Consolas" w:eastAsia="Times New Roman" w:hAnsi="Consolas" w:cs="Times New Roman"/>
+          <w:color w:val="D4D4D4"/>
+          <w:sz w:val="21"/>
+          <w:szCs w:val="21"/>
+          <w:lang w:val="en-US"/>
+        </w:rPr>
+      </w:pPr>
       <w:r>
         <w:rPr>
           <w:rFonts w:ascii="Consolas" w:eastAsia="Times New Roman" w:hAnsi="Consolas" w:cs="Times New Roman"/>
           <w:color w:val="CE9178"/>
           <w:sz w:val="21"/>
           <w:szCs w:val="21"/>
-        </w:rPr>
-        <w:t>td</w:t>
-      </w:r>
-      <w:proofErr w:type="spellEnd"/>
+          <w:lang w:val="en-US"/>
+        </w:rPr>
+        <w:t>                &lt;td&gt;</w:t>
+      </w:r>
+      <w:r>
+        <w:rPr>
+          <w:rFonts w:ascii="Consolas" w:eastAsia="Times New Roman" w:hAnsi="Consolas" w:cs="Times New Roman"/>
+          <w:color w:val="569CD6"/>
+          <w:sz w:val="21"/>
+          <w:szCs w:val="21"/>
+          <w:lang w:val="en-US"/>
+        </w:rPr>
+        <w:t>${</w:t>
+      </w:r>
+      <w:proofErr w:type="spellStart"/>
+      <w:r>
+        <w:rPr>
+          <w:rFonts w:ascii="Consolas" w:eastAsia="Times New Roman" w:hAnsi="Consolas" w:cs="Times New Roman"/>
+          <w:color w:val="9CDCFE"/>
+          <w:sz w:val="21"/>
+          <w:szCs w:val="21"/>
+          <w:lang w:val="en-US"/>
+        </w:rPr>
+        <w:t>negociacao</w:t>
+      </w:r>
+      <w:r>
+        <w:rPr>
+          <w:rFonts w:ascii="Consolas" w:eastAsia="Times New Roman" w:hAnsi="Consolas" w:cs="Times New Roman"/>
+          <w:color w:val="D4D4D4"/>
+          <w:sz w:val="21"/>
+          <w:szCs w:val="21"/>
+          <w:lang w:val="en-US"/>
+        </w:rPr>
+        <w:t>.</w:t>
+      </w:r>
+      <w:r>
+        <w:rPr>
+          <w:rFonts w:ascii="Consolas" w:eastAsia="Times New Roman" w:hAnsi="Consolas" w:cs="Times New Roman"/>
+          <w:color w:val="4FC1FF"/>
+          <w:sz w:val="21"/>
+          <w:szCs w:val="21"/>
+          <w:lang w:val="en-US"/>
+        </w:rPr>
+        <w:t>quantidade</w:t>
+      </w:r>
+      <w:proofErr w:type="spellEnd"/>
+      <w:r>
+        <w:rPr>
+          <w:rFonts w:ascii="Consolas" w:eastAsia="Times New Roman" w:hAnsi="Consolas" w:cs="Times New Roman"/>
+          <w:color w:val="569CD6"/>
+          <w:sz w:val="21"/>
+          <w:szCs w:val="21"/>
+          <w:lang w:val="en-US"/>
+        </w:rPr>
+        <w:t>}</w:t>
+      </w:r>
       <w:r>
         <w:rPr>
           <w:rFonts w:ascii="Consolas" w:eastAsia="Times New Roman" w:hAnsi="Consolas" w:cs="Times New Roman"/>
           <w:color w:val="CE9178"/>
           <w:sz w:val="21"/>
           <w:szCs w:val="21"/>
-        </w:rPr>
-        <w:t>&gt;?&lt;/</w:t>
-      </w:r>
-      <w:proofErr w:type="spellStart"/>
+          <w:lang w:val="en-US"/>
+        </w:rPr>
+        <w:t>&lt;/td&gt;</w:t>
+      </w:r>
+    </w:p>
+    <w:p>
+      <w:pPr>
+        <w:shd w:val="clear" w:color="auto" w:fill="1E1E1E"/>
+        <w:spacing w:after="0" w:line="285" w:lineRule="atLeast"/>
+        <w:rPr>
+          <w:rFonts w:ascii="Consolas" w:eastAsia="Times New Roman" w:hAnsi="Consolas" w:cs="Times New Roman"/>
+          <w:color w:val="D4D4D4"/>
+          <w:sz w:val="21"/>
+          <w:szCs w:val="21"/>
+        </w:rPr>
+      </w:pPr>
       <w:r>
         <w:rPr>
           <w:rFonts w:ascii="Consolas" w:eastAsia="Times New Roman" w:hAnsi="Consolas" w:cs="Times New Roman"/>
           <w:color w:val="CE9178"/>
           <w:sz w:val="21"/>
           <w:szCs w:val="21"/>
-        </w:rPr>
-        <w:t>td</w:t>
-      </w:r>
-      <w:proofErr w:type="spellEnd"/>
-      <w:r>
-        <w:rPr>
-          <w:rFonts w:ascii="Consolas" w:eastAsia="Times New Roman" w:hAnsi="Consolas" w:cs="Times New Roman"/>
-          <w:color w:val="CE9178"/>
-          <w:sz w:val="21"/>
-          <w:szCs w:val="21"/>
-        </w:rPr>
-        <w:t>&gt;</w:t>
-      </w:r>
-    </w:p>
-    <w:p>
-      <w:pPr>
-        <w:shd w:val="clear" w:color="auto" w:fill="1E1E1E"/>
-        <w:spacing w:after="0" w:line="285" w:lineRule="atLeast"/>
-        <w:rPr>
-          <w:rFonts w:ascii="Consolas" w:eastAsia="Times New Roman" w:hAnsi="Consolas" w:cs="Times New Roman"/>
-          <w:color w:val="D4D4D4"/>
-          <w:sz w:val="21"/>
-          <w:szCs w:val="21"/>
-        </w:rPr>
-      </w:pPr>
-      <w:r>
-        <w:rPr>
-          <w:rFonts w:ascii="Consolas" w:eastAsia="Times New Roman" w:hAnsi="Consolas" w:cs="Times New Roman"/>
-          <w:color w:val="CE9178"/>
-          <w:sz w:val="21"/>
-          <w:szCs w:val="21"/>
-        </w:rPr>
-        <w:t>                &lt;</w:t>
-      </w:r>
-      <w:proofErr w:type="spellStart"/>
-      <w:r>
-        <w:rPr>
-          <w:rFonts w:ascii="Consolas" w:eastAsia="Times New Roman" w:hAnsi="Consolas" w:cs="Times New Roman"/>
-          <w:color w:val="CE9178"/>
-          <w:sz w:val="21"/>
-          <w:szCs w:val="21"/>
-        </w:rPr>
-        <w:t>td</w:t>
-      </w:r>
-      <w:proofErr w:type="spellEnd"/>
-      <w:r>
-        <w:rPr>
-          <w:rFonts w:ascii="Consolas" w:eastAsia="Times New Roman" w:hAnsi="Consolas" w:cs="Times New Roman"/>
-          <w:color w:val="CE9178"/>
-          <w:sz w:val="21"/>
-          <w:szCs w:val="21"/>
-        </w:rPr>
-        <w:t>&gt;</w:t>
-      </w:r>
-      <w:r>
-        <w:rPr>
-          <w:rFonts w:ascii="Consolas" w:eastAsia="Times New Roman" w:hAnsi="Consolas" w:cs="Times New Roman"/>
-          <w:color w:val="569CD6"/>
-          <w:sz w:val="21"/>
-          <w:szCs w:val="21"/>
-        </w:rPr>
-        <w:t>${</w:t>
-      </w:r>
-      <w:proofErr w:type="spellStart"/>
-      <w:r>
-        <w:rPr>
-          <w:rFonts w:ascii="Consolas" w:eastAsia="Times New Roman" w:hAnsi="Consolas" w:cs="Times New Roman"/>
-          <w:color w:val="9CDCFE"/>
-          <w:sz w:val="21"/>
-          <w:szCs w:val="21"/>
-        </w:rPr>
-        <w:t>negociacao</w:t>
-      </w:r>
-      <w:r>
-        <w:rPr>
-          <w:rFonts w:ascii="Consolas" w:eastAsia="Times New Roman" w:hAnsi="Consolas" w:cs="Times New Roman"/>
-          <w:color w:val="D4D4D4"/>
-          <w:sz w:val="21"/>
-          <w:szCs w:val="21"/>
-        </w:rPr>
-        <w:t>.</w:t>
-      </w:r>
-      <w:r>
-        <w:rPr>
-          <w:rFonts w:ascii="Consolas" w:eastAsia="Times New Roman" w:hAnsi="Consolas" w:cs="Times New Roman"/>
-          <w:color w:val="4FC1FF"/>
-          <w:sz w:val="21"/>
-          <w:szCs w:val="21"/>
-        </w:rPr>
-        <w:t>quantidade</w:t>
-      </w:r>
-      <w:proofErr w:type="spellEnd"/>
-      <w:r>
-        <w:rPr>
-          <w:rFonts w:ascii="Consolas" w:eastAsia="Times New Roman" w:hAnsi="Consolas" w:cs="Times New Roman"/>
-          <w:color w:val="569CD6"/>
-          <w:sz w:val="21"/>
-          <w:szCs w:val="21"/>
-        </w:rPr>
-        <w:t>}</w:t>
-      </w:r>
-      <w:r>
-        <w:rPr>
-          <w:rFonts w:ascii="Consolas" w:eastAsia="Times New Roman" w:hAnsi="Consolas" w:cs="Times New Roman"/>
-          <w:color w:val="CE9178"/>
-          <w:sz w:val="21"/>
-          <w:szCs w:val="21"/>
-        </w:rPr>
-        <w:t>&lt;/</w:t>
-      </w:r>
-      <w:proofErr w:type="spellStart"/>
-      <w:r>
-        <w:rPr>
-          <w:rFonts w:ascii="Consolas" w:eastAsia="Times New Roman" w:hAnsi="Consolas" w:cs="Times New Roman"/>
-          <w:color w:val="CE9178"/>
-          <w:sz w:val="21"/>
-          <w:szCs w:val="21"/>
-        </w:rPr>
-        <w:t>td</w:t>
-      </w:r>
-      <w:proofErr w:type="spellEnd"/>
-      <w:r>
-        <w:rPr>
-          <w:rFonts w:ascii="Consolas" w:eastAsia="Times New Roman" w:hAnsi="Consolas" w:cs="Times New Roman"/>
-          <w:color w:val="CE9178"/>
-          <w:sz w:val="21"/>
-          <w:szCs w:val="21"/>
-        </w:rPr>
-        <w:t>&gt;</w:t>
-      </w:r>
-    </w:p>
-    <w:p>
-      <w:pPr>
-        <w:shd w:val="clear" w:color="auto" w:fill="1E1E1E"/>
-        <w:spacing w:after="0" w:line="285" w:lineRule="atLeast"/>
-        <w:rPr>
-          <w:rFonts w:ascii="Consolas" w:eastAsia="Times New Roman" w:hAnsi="Consolas" w:cs="Times New Roman"/>
-          <w:color w:val="D4D4D4"/>
-          <w:sz w:val="21"/>
-          <w:szCs w:val="21"/>
-        </w:rPr>
-      </w:pPr>
-      <w:r>
-        <w:rPr>
-          <w:rFonts w:ascii="Consolas" w:eastAsia="Times New Roman" w:hAnsi="Consolas" w:cs="Times New Roman"/>
-          <w:color w:val="CE9178"/>
-          <w:sz w:val="21"/>
-          <w:szCs w:val="21"/>
+          <w:lang w:val="en-US"/>
         </w:rPr>
         <w:t xml:space="preserve">                </w:t>
       </w:r>
@@ -39103,7 +39094,6 @@
         </w:rPr>
         <w:t xml:space="preserve">  </w:t>
       </w:r>
-      <w:proofErr w:type="gramStart"/>
       <w:r>
         <w:rPr>
           <w:rFonts w:ascii="Consolas" w:eastAsia="Times New Roman" w:hAnsi="Consolas" w:cs="Times New Roman"/>
@@ -39124,7 +39114,6 @@
         </w:rPr>
         <w:t>(</w:t>
       </w:r>
-      <w:proofErr w:type="gramEnd"/>
       <w:r>
         <w:rPr>
           <w:rFonts w:ascii="Consolas" w:eastAsia="Times New Roman" w:hAnsi="Consolas" w:cs="Times New Roman"/>
@@ -39251,7 +39240,6 @@
         <w:t xml:space="preserve"> = </w:t>
       </w:r>
       <w:proofErr w:type="spellStart"/>
-      <w:proofErr w:type="gramStart"/>
       <w:r>
         <w:rPr>
           <w:rFonts w:ascii="Consolas" w:eastAsia="Times New Roman" w:hAnsi="Consolas" w:cs="Times New Roman"/>
@@ -39283,7 +39271,6 @@
         <w:t>template</w:t>
       </w:r>
       <w:proofErr w:type="spellEnd"/>
-      <w:proofErr w:type="gramEnd"/>
       <w:r>
         <w:rPr>
           <w:rFonts w:ascii="Consolas" w:eastAsia="Times New Roman" w:hAnsi="Consolas" w:cs="Times New Roman"/>
@@ -39421,7 +39408,6 @@
         <w:t xml:space="preserve">    </w:t>
       </w:r>
       <w:proofErr w:type="spellStart"/>
-      <w:proofErr w:type="gramStart"/>
       <w:r>
         <w:rPr>
           <w:rFonts w:ascii="Consolas" w:eastAsia="Times New Roman" w:hAnsi="Consolas" w:cs="Times New Roman"/>
@@ -39452,7 +39438,6 @@
         </w:rPr>
         <w:t>elemento</w:t>
       </w:r>
-      <w:proofErr w:type="gramEnd"/>
       <w:r>
         <w:rPr>
           <w:rFonts w:ascii="Consolas" w:eastAsia="Times New Roman" w:hAnsi="Consolas" w:cs="Times New Roman"/>
@@ -40877,18 +40862,7 @@
           <w:szCs w:val="21"/>
           <w:lang w:val="en-US"/>
         </w:rPr>
-        <w:t>(</w:t>
-      </w:r>
-      <w:proofErr w:type="gramStart"/>
-      <w:r>
-        <w:rPr>
-          <w:rFonts w:ascii="Consolas" w:eastAsia="Times New Roman" w:hAnsi="Consolas" w:cs="Times New Roman"/>
-          <w:color w:val="D4D4D4"/>
-          <w:sz w:val="21"/>
-          <w:szCs w:val="21"/>
-          <w:lang w:val="en-US"/>
-        </w:rPr>
-        <w:t>).</w:t>
+        <w:t>().</w:t>
       </w:r>
       <w:r>
         <w:rPr>
@@ -40900,7 +40874,6 @@
         </w:rPr>
         <w:t>format</w:t>
       </w:r>
-      <w:proofErr w:type="gramEnd"/>
       <w:r>
         <w:rPr>
           <w:rFonts w:ascii="Consolas" w:eastAsia="Times New Roman" w:hAnsi="Consolas" w:cs="Times New Roman"/>
@@ -41719,7 +41692,6 @@
         <w:t xml:space="preserve">    </w:t>
       </w:r>
       <w:proofErr w:type="spellStart"/>
-      <w:proofErr w:type="gramStart"/>
       <w:r>
         <w:rPr>
           <w:rFonts w:ascii="Consolas" w:eastAsia="Times New Roman" w:hAnsi="Consolas" w:cs="Times New Roman"/>
@@ -41751,7 +41723,6 @@
         <w:t>element</w:t>
       </w:r>
       <w:proofErr w:type="spellEnd"/>
-      <w:proofErr w:type="gramEnd"/>
       <w:r>
         <w:rPr>
           <w:rFonts w:ascii="Consolas" w:eastAsia="Times New Roman" w:hAnsi="Consolas" w:cs="Times New Roman"/>
@@ -41885,7 +41856,6 @@
         </w:rPr>
         <w:t xml:space="preserve">  </w:t>
       </w:r>
-      <w:proofErr w:type="gramStart"/>
       <w:r>
         <w:rPr>
           <w:rFonts w:ascii="Consolas" w:eastAsia="Times New Roman" w:hAnsi="Consolas" w:cs="Times New Roman"/>
@@ -41906,7 +41876,6 @@
         </w:rPr>
         <w:t>(</w:t>
       </w:r>
-      <w:proofErr w:type="gramEnd"/>
       <w:r>
         <w:rPr>
           <w:rFonts w:ascii="Consolas" w:eastAsia="Times New Roman" w:hAnsi="Consolas" w:cs="Times New Roman"/>
@@ -42165,7 +42134,6 @@
         </w:rPr>
         <w:t xml:space="preserve">  </w:t>
       </w:r>
-      <w:proofErr w:type="gramStart"/>
       <w:r>
         <w:rPr>
           <w:rFonts w:ascii="Consolas" w:eastAsia="Times New Roman" w:hAnsi="Consolas" w:cs="Times New Roman"/>
@@ -42186,7 +42154,6 @@
         </w:rPr>
         <w:t>(</w:t>
       </w:r>
-      <w:proofErr w:type="gramEnd"/>
       <w:r>
         <w:rPr>
           <w:rFonts w:ascii="Consolas" w:eastAsia="Times New Roman" w:hAnsi="Consolas" w:cs="Times New Roman"/>
@@ -42311,7 +42278,6 @@
         <w:t xml:space="preserve"> = </w:t>
       </w:r>
       <w:proofErr w:type="spellStart"/>
-      <w:proofErr w:type="gramStart"/>
       <w:r>
         <w:rPr>
           <w:rFonts w:ascii="Consolas" w:eastAsia="Times New Roman" w:hAnsi="Consolas" w:cs="Times New Roman"/>
@@ -42343,7 +42309,6 @@
         <w:t>template</w:t>
       </w:r>
       <w:proofErr w:type="spellEnd"/>
-      <w:proofErr w:type="gramEnd"/>
       <w:r>
         <w:rPr>
           <w:rFonts w:ascii="Consolas" w:eastAsia="Times New Roman" w:hAnsi="Consolas" w:cs="Times New Roman"/>
@@ -43340,25 +43305,7 @@
           <w:sz w:val="24"/>
           <w:szCs w:val="24"/>
         </w:rPr>
-        <w:t xml:space="preserve">Quando tentamos criar um código genérico, acaba que não </w:t>
-      </w:r>
-      <w:proofErr w:type="gramStart"/>
-      <w:r>
-        <w:rPr>
-          <w:rFonts w:ascii="Times New Roman" w:hAnsi="Times New Roman" w:cs="Times New Roman"/>
-          <w:sz w:val="24"/>
-          <w:szCs w:val="24"/>
-        </w:rPr>
-        <w:t>da certo</w:t>
-      </w:r>
-      <w:proofErr w:type="gramEnd"/>
-      <w:r>
-        <w:rPr>
-          <w:rFonts w:ascii="Times New Roman" w:hAnsi="Times New Roman" w:cs="Times New Roman"/>
-          <w:sz w:val="24"/>
-          <w:szCs w:val="24"/>
-        </w:rPr>
-        <w:t xml:space="preserve"> por causa da tipagem. Um mesmo método da classe mãe </w:t>
+        <w:t xml:space="preserve">Quando tentamos criar um código genérico, acaba que não da certo por causa da tipagem. Um mesmo método da classe mãe </w:t>
       </w:r>
       <w:proofErr w:type="spellStart"/>
       <w:r>
@@ -44233,7 +44180,6 @@
         </w:rPr>
         <w:t xml:space="preserve">  </w:t>
       </w:r>
-      <w:proofErr w:type="gramStart"/>
       <w:r>
         <w:rPr>
           <w:rFonts w:ascii="Consolas" w:eastAsia="Times New Roman" w:hAnsi="Consolas" w:cs="Times New Roman"/>
@@ -44254,7 +44200,6 @@
         </w:rPr>
         <w:t>(</w:t>
       </w:r>
-      <w:proofErr w:type="gramEnd"/>
       <w:r>
         <w:rPr>
           <w:rFonts w:ascii="Consolas" w:eastAsia="Times New Roman" w:hAnsi="Consolas" w:cs="Times New Roman"/>
@@ -44379,7 +44324,6 @@
         <w:t xml:space="preserve"> = </w:t>
       </w:r>
       <w:proofErr w:type="spellStart"/>
-      <w:proofErr w:type="gramStart"/>
       <w:r>
         <w:rPr>
           <w:rFonts w:ascii="Consolas" w:eastAsia="Times New Roman" w:hAnsi="Consolas" w:cs="Times New Roman"/>
@@ -44411,7 +44355,6 @@
         <w:t>template</w:t>
       </w:r>
       <w:proofErr w:type="spellEnd"/>
-      <w:proofErr w:type="gramEnd"/>
       <w:r>
         <w:rPr>
           <w:rFonts w:ascii="Consolas" w:eastAsia="Times New Roman" w:hAnsi="Consolas" w:cs="Times New Roman"/>
@@ -44653,147 +44596,196 @@
           <w:szCs w:val="21"/>
           <w:lang w:val="en-US"/>
         </w:rPr>
+        <w:t xml:space="preserve"> { </w:t>
+      </w:r>
+      <w:r>
+        <w:rPr>
+          <w:rFonts w:ascii="Consolas" w:eastAsia="Times New Roman" w:hAnsi="Consolas" w:cs="Times New Roman"/>
+          <w:color w:val="9CDCFE"/>
+          <w:sz w:val="21"/>
+          <w:szCs w:val="21"/>
+          <w:lang w:val="en-US"/>
+        </w:rPr>
+        <w:t>View</w:t>
+      </w:r>
+      <w:r>
+        <w:rPr>
+          <w:rFonts w:ascii="Consolas" w:eastAsia="Times New Roman" w:hAnsi="Consolas" w:cs="Times New Roman"/>
+          <w:color w:val="D4D4D4"/>
+          <w:sz w:val="21"/>
+          <w:szCs w:val="21"/>
+          <w:lang w:val="en-US"/>
+        </w:rPr>
+        <w:t xml:space="preserve"> } </w:t>
+      </w:r>
+      <w:r>
+        <w:rPr>
+          <w:rFonts w:ascii="Consolas" w:eastAsia="Times New Roman" w:hAnsi="Consolas" w:cs="Times New Roman"/>
+          <w:color w:val="C586C0"/>
+          <w:sz w:val="21"/>
+          <w:szCs w:val="21"/>
+          <w:lang w:val="en-US"/>
+        </w:rPr>
+        <w:t>from</w:t>
+      </w:r>
+      <w:r>
+        <w:rPr>
+          <w:rFonts w:ascii="Consolas" w:eastAsia="Times New Roman" w:hAnsi="Consolas" w:cs="Times New Roman"/>
+          <w:color w:val="D4D4D4"/>
+          <w:sz w:val="21"/>
+          <w:szCs w:val="21"/>
+          <w:lang w:val="en-US"/>
+        </w:rPr>
         <w:t xml:space="preserve"> </w:t>
       </w:r>
-      <w:proofErr w:type="gramStart"/>
-      <w:r>
-        <w:rPr>
-          <w:rFonts w:ascii="Consolas" w:eastAsia="Times New Roman" w:hAnsi="Consolas" w:cs="Times New Roman"/>
-          <w:color w:val="D4D4D4"/>
-          <w:sz w:val="21"/>
-          <w:szCs w:val="21"/>
-          <w:lang w:val="en-US"/>
-        </w:rPr>
-        <w:t xml:space="preserve">{ </w:t>
-      </w:r>
-      <w:r>
-        <w:rPr>
-          <w:rFonts w:ascii="Consolas" w:eastAsia="Times New Roman" w:hAnsi="Consolas" w:cs="Times New Roman"/>
-          <w:color w:val="9CDCFE"/>
+      <w:r>
+        <w:rPr>
+          <w:rFonts w:ascii="Consolas" w:eastAsia="Times New Roman" w:hAnsi="Consolas" w:cs="Times New Roman"/>
+          <w:color w:val="CE9178"/>
+          <w:sz w:val="21"/>
+          <w:szCs w:val="21"/>
+          <w:lang w:val="en-US"/>
+        </w:rPr>
+        <w:t>"./view.js"</w:t>
+      </w:r>
+      <w:r>
+        <w:rPr>
+          <w:rFonts w:ascii="Consolas" w:eastAsia="Times New Roman" w:hAnsi="Consolas" w:cs="Times New Roman"/>
+          <w:color w:val="D4D4D4"/>
+          <w:sz w:val="21"/>
+          <w:szCs w:val="21"/>
+          <w:lang w:val="en-US"/>
+        </w:rPr>
+        <w:t>;</w:t>
+      </w:r>
+    </w:p>
+    <w:p>
+      <w:pPr>
+        <w:shd w:val="clear" w:color="auto" w:fill="1E1E1E"/>
+        <w:spacing w:after="0" w:line="285" w:lineRule="atLeast"/>
+        <w:rPr>
+          <w:rFonts w:ascii="Consolas" w:eastAsia="Times New Roman" w:hAnsi="Consolas" w:cs="Times New Roman"/>
+          <w:color w:val="D4D4D4"/>
+          <w:sz w:val="21"/>
+          <w:szCs w:val="21"/>
+          <w:lang w:val="en-US"/>
+        </w:rPr>
+      </w:pPr>
+    </w:p>
+    <w:p>
+      <w:pPr>
+        <w:shd w:val="clear" w:color="auto" w:fill="1E1E1E"/>
+        <w:spacing w:after="0" w:line="285" w:lineRule="atLeast"/>
+        <w:rPr>
+          <w:rFonts w:ascii="Consolas" w:eastAsia="Times New Roman" w:hAnsi="Consolas" w:cs="Times New Roman"/>
+          <w:color w:val="D4D4D4"/>
+          <w:sz w:val="21"/>
+          <w:szCs w:val="21"/>
+          <w:lang w:val="en-US"/>
+        </w:rPr>
+      </w:pPr>
+      <w:r>
+        <w:rPr>
+          <w:rFonts w:ascii="Consolas" w:eastAsia="Times New Roman" w:hAnsi="Consolas" w:cs="Times New Roman"/>
+          <w:color w:val="C586C0"/>
+          <w:sz w:val="21"/>
+          <w:szCs w:val="21"/>
+          <w:lang w:val="en-US"/>
+        </w:rPr>
+        <w:t>export</w:t>
+      </w:r>
+      <w:r>
+        <w:rPr>
+          <w:rFonts w:ascii="Consolas" w:eastAsia="Times New Roman" w:hAnsi="Consolas" w:cs="Times New Roman"/>
+          <w:color w:val="D4D4D4"/>
+          <w:sz w:val="21"/>
+          <w:szCs w:val="21"/>
+          <w:lang w:val="en-US"/>
+        </w:rPr>
+        <w:t xml:space="preserve"> </w:t>
+      </w:r>
+      <w:r>
+        <w:rPr>
+          <w:rFonts w:ascii="Consolas" w:eastAsia="Times New Roman" w:hAnsi="Consolas" w:cs="Times New Roman"/>
+          <w:color w:val="569CD6"/>
+          <w:sz w:val="21"/>
+          <w:szCs w:val="21"/>
+          <w:lang w:val="en-US"/>
+        </w:rPr>
+        <w:t>class</w:t>
+      </w:r>
+      <w:r>
+        <w:rPr>
+          <w:rFonts w:ascii="Consolas" w:eastAsia="Times New Roman" w:hAnsi="Consolas" w:cs="Times New Roman"/>
+          <w:color w:val="D4D4D4"/>
+          <w:sz w:val="21"/>
+          <w:szCs w:val="21"/>
+          <w:lang w:val="en-US"/>
+        </w:rPr>
+        <w:t xml:space="preserve"> </w:t>
+      </w:r>
+      <w:proofErr w:type="spellStart"/>
+      <w:r>
+        <w:rPr>
+          <w:rFonts w:ascii="Consolas" w:eastAsia="Times New Roman" w:hAnsi="Consolas" w:cs="Times New Roman"/>
+          <w:color w:val="4EC9B0"/>
+          <w:sz w:val="21"/>
+          <w:szCs w:val="21"/>
+          <w:lang w:val="en-US"/>
+        </w:rPr>
+        <w:t>MensagemView</w:t>
+      </w:r>
+      <w:proofErr w:type="spellEnd"/>
+      <w:r>
+        <w:rPr>
+          <w:rFonts w:ascii="Consolas" w:eastAsia="Times New Roman" w:hAnsi="Consolas" w:cs="Times New Roman"/>
+          <w:color w:val="D4D4D4"/>
+          <w:sz w:val="21"/>
+          <w:szCs w:val="21"/>
+          <w:lang w:val="en-US"/>
+        </w:rPr>
+        <w:t xml:space="preserve"> </w:t>
+      </w:r>
+      <w:r>
+        <w:rPr>
+          <w:rFonts w:ascii="Consolas" w:eastAsia="Times New Roman" w:hAnsi="Consolas" w:cs="Times New Roman"/>
+          <w:color w:val="569CD6"/>
+          <w:sz w:val="21"/>
+          <w:szCs w:val="21"/>
+          <w:lang w:val="en-US"/>
+        </w:rPr>
+        <w:t>extends</w:t>
+      </w:r>
+      <w:r>
+        <w:rPr>
+          <w:rFonts w:ascii="Consolas" w:eastAsia="Times New Roman" w:hAnsi="Consolas" w:cs="Times New Roman"/>
+          <w:color w:val="D4D4D4"/>
+          <w:sz w:val="21"/>
+          <w:szCs w:val="21"/>
+          <w:lang w:val="en-US"/>
+        </w:rPr>
+        <w:t xml:space="preserve"> </w:t>
+      </w:r>
+      <w:r>
+        <w:rPr>
+          <w:rFonts w:ascii="Consolas" w:eastAsia="Times New Roman" w:hAnsi="Consolas" w:cs="Times New Roman"/>
+          <w:color w:val="4EC9B0"/>
           <w:sz w:val="21"/>
           <w:szCs w:val="21"/>
           <w:lang w:val="en-US"/>
         </w:rPr>
         <w:t>View</w:t>
       </w:r>
-      <w:proofErr w:type="gramEnd"/>
-      <w:r>
-        <w:rPr>
-          <w:rFonts w:ascii="Consolas" w:eastAsia="Times New Roman" w:hAnsi="Consolas" w:cs="Times New Roman"/>
-          <w:color w:val="D4D4D4"/>
-          <w:sz w:val="21"/>
-          <w:szCs w:val="21"/>
-          <w:lang w:val="en-US"/>
-        </w:rPr>
-        <w:t xml:space="preserve"> } </w:t>
-      </w:r>
-      <w:r>
-        <w:rPr>
-          <w:rFonts w:ascii="Consolas" w:eastAsia="Times New Roman" w:hAnsi="Consolas" w:cs="Times New Roman"/>
-          <w:color w:val="C586C0"/>
-          <w:sz w:val="21"/>
-          <w:szCs w:val="21"/>
-          <w:lang w:val="en-US"/>
-        </w:rPr>
-        <w:t>from</w:t>
-      </w:r>
-      <w:r>
-        <w:rPr>
-          <w:rFonts w:ascii="Consolas" w:eastAsia="Times New Roman" w:hAnsi="Consolas" w:cs="Times New Roman"/>
-          <w:color w:val="D4D4D4"/>
-          <w:sz w:val="21"/>
-          <w:szCs w:val="21"/>
-          <w:lang w:val="en-US"/>
-        </w:rPr>
-        <w:t xml:space="preserve"> </w:t>
-      </w:r>
-      <w:r>
-        <w:rPr>
-          <w:rFonts w:ascii="Consolas" w:eastAsia="Times New Roman" w:hAnsi="Consolas" w:cs="Times New Roman"/>
-          <w:color w:val="CE9178"/>
-          <w:sz w:val="21"/>
-          <w:szCs w:val="21"/>
-          <w:lang w:val="en-US"/>
-        </w:rPr>
-        <w:t>"./view.js"</w:t>
-      </w:r>
-      <w:r>
-        <w:rPr>
-          <w:rFonts w:ascii="Consolas" w:eastAsia="Times New Roman" w:hAnsi="Consolas" w:cs="Times New Roman"/>
-          <w:color w:val="D4D4D4"/>
-          <w:sz w:val="21"/>
-          <w:szCs w:val="21"/>
-          <w:lang w:val="en-US"/>
-        </w:rPr>
-        <w:t>;</w:t>
-      </w:r>
-    </w:p>
-    <w:p>
-      <w:pPr>
-        <w:shd w:val="clear" w:color="auto" w:fill="1E1E1E"/>
-        <w:spacing w:after="0" w:line="285" w:lineRule="atLeast"/>
-        <w:rPr>
-          <w:rFonts w:ascii="Consolas" w:eastAsia="Times New Roman" w:hAnsi="Consolas" w:cs="Times New Roman"/>
-          <w:color w:val="D4D4D4"/>
-          <w:sz w:val="21"/>
-          <w:szCs w:val="21"/>
-          <w:lang w:val="en-US"/>
-        </w:rPr>
-      </w:pPr>
-    </w:p>
-    <w:p>
-      <w:pPr>
-        <w:shd w:val="clear" w:color="auto" w:fill="1E1E1E"/>
-        <w:spacing w:after="0" w:line="285" w:lineRule="atLeast"/>
-        <w:rPr>
-          <w:rFonts w:ascii="Consolas" w:eastAsia="Times New Roman" w:hAnsi="Consolas" w:cs="Times New Roman"/>
-          <w:color w:val="D4D4D4"/>
-          <w:sz w:val="21"/>
-          <w:szCs w:val="21"/>
-          <w:lang w:val="en-US"/>
-        </w:rPr>
-      </w:pPr>
-      <w:r>
-        <w:rPr>
-          <w:rFonts w:ascii="Consolas" w:eastAsia="Times New Roman" w:hAnsi="Consolas" w:cs="Times New Roman"/>
-          <w:color w:val="C586C0"/>
-          <w:sz w:val="21"/>
-          <w:szCs w:val="21"/>
-          <w:lang w:val="en-US"/>
-        </w:rPr>
-        <w:t>export</w:t>
-      </w:r>
-      <w:r>
-        <w:rPr>
-          <w:rFonts w:ascii="Consolas" w:eastAsia="Times New Roman" w:hAnsi="Consolas" w:cs="Times New Roman"/>
-          <w:color w:val="D4D4D4"/>
-          <w:sz w:val="21"/>
-          <w:szCs w:val="21"/>
-          <w:lang w:val="en-US"/>
-        </w:rPr>
-        <w:t xml:space="preserve"> </w:t>
-      </w:r>
-      <w:r>
-        <w:rPr>
-          <w:rFonts w:ascii="Consolas" w:eastAsia="Times New Roman" w:hAnsi="Consolas" w:cs="Times New Roman"/>
-          <w:color w:val="569CD6"/>
-          <w:sz w:val="21"/>
-          <w:szCs w:val="21"/>
-          <w:lang w:val="en-US"/>
-        </w:rPr>
-        <w:t>class</w:t>
-      </w:r>
-      <w:r>
-        <w:rPr>
-          <w:rFonts w:ascii="Consolas" w:eastAsia="Times New Roman" w:hAnsi="Consolas" w:cs="Times New Roman"/>
-          <w:color w:val="D4D4D4"/>
-          <w:sz w:val="21"/>
-          <w:szCs w:val="21"/>
-          <w:lang w:val="en-US"/>
-        </w:rPr>
-        <w:t xml:space="preserve"> </w:t>
-      </w:r>
-      <w:proofErr w:type="spellStart"/>
+      <w:r>
+        <w:rPr>
+          <w:rFonts w:ascii="Consolas" w:eastAsia="Times New Roman" w:hAnsi="Consolas" w:cs="Times New Roman"/>
+          <w:color w:val="D4D4D4"/>
+          <w:sz w:val="21"/>
+          <w:szCs w:val="21"/>
+          <w:lang w:val="en-US"/>
+        </w:rPr>
+        <w:t>&lt;</w:t>
+      </w:r>
       <w:r>
         <w:rPr>
           <w:rFonts w:ascii="Consolas" w:eastAsia="Times New Roman" w:hAnsi="Consolas" w:cs="Times New Roman"/>
@@ -44802,67 +44794,6 @@
           <w:szCs w:val="21"/>
           <w:lang w:val="en-US"/>
         </w:rPr>
-        <w:t>MensagemView</w:t>
-      </w:r>
-      <w:proofErr w:type="spellEnd"/>
-      <w:r>
-        <w:rPr>
-          <w:rFonts w:ascii="Consolas" w:eastAsia="Times New Roman" w:hAnsi="Consolas" w:cs="Times New Roman"/>
-          <w:color w:val="D4D4D4"/>
-          <w:sz w:val="21"/>
-          <w:szCs w:val="21"/>
-          <w:lang w:val="en-US"/>
-        </w:rPr>
-        <w:t xml:space="preserve"> </w:t>
-      </w:r>
-      <w:r>
-        <w:rPr>
-          <w:rFonts w:ascii="Consolas" w:eastAsia="Times New Roman" w:hAnsi="Consolas" w:cs="Times New Roman"/>
-          <w:color w:val="569CD6"/>
-          <w:sz w:val="21"/>
-          <w:szCs w:val="21"/>
-          <w:lang w:val="en-US"/>
-        </w:rPr>
-        <w:t>extends</w:t>
-      </w:r>
-      <w:r>
-        <w:rPr>
-          <w:rFonts w:ascii="Consolas" w:eastAsia="Times New Roman" w:hAnsi="Consolas" w:cs="Times New Roman"/>
-          <w:color w:val="D4D4D4"/>
-          <w:sz w:val="21"/>
-          <w:szCs w:val="21"/>
-          <w:lang w:val="en-US"/>
-        </w:rPr>
-        <w:t xml:space="preserve"> </w:t>
-      </w:r>
-      <w:r>
-        <w:rPr>
-          <w:rFonts w:ascii="Consolas" w:eastAsia="Times New Roman" w:hAnsi="Consolas" w:cs="Times New Roman"/>
-          <w:color w:val="4EC9B0"/>
-          <w:sz w:val="21"/>
-          <w:szCs w:val="21"/>
-          <w:lang w:val="en-US"/>
-        </w:rPr>
-        <w:t>View</w:t>
-      </w:r>
-      <w:r>
-        <w:rPr>
-          <w:rFonts w:ascii="Consolas" w:eastAsia="Times New Roman" w:hAnsi="Consolas" w:cs="Times New Roman"/>
-          <w:color w:val="D4D4D4"/>
-          <w:sz w:val="21"/>
-          <w:szCs w:val="21"/>
-          <w:lang w:val="en-US"/>
-        </w:rPr>
-        <w:t>&lt;</w:t>
-      </w:r>
-      <w:r>
-        <w:rPr>
-          <w:rFonts w:ascii="Consolas" w:eastAsia="Times New Roman" w:hAnsi="Consolas" w:cs="Times New Roman"/>
-          <w:color w:val="4EC9B0"/>
-          <w:sz w:val="21"/>
-          <w:szCs w:val="21"/>
-          <w:lang w:val="en-US"/>
-        </w:rPr>
         <w:t>string</w:t>
       </w:r>
       <w:r>
@@ -44911,7 +44842,6 @@
         </w:rPr>
         <w:t xml:space="preserve">  </w:t>
       </w:r>
-      <w:proofErr w:type="gramStart"/>
       <w:r>
         <w:rPr>
           <w:rFonts w:ascii="Consolas" w:eastAsia="Times New Roman" w:hAnsi="Consolas" w:cs="Times New Roman"/>
@@ -44932,7 +44862,6 @@
         </w:rPr>
         <w:t>(</w:t>
       </w:r>
-      <w:proofErr w:type="gramEnd"/>
       <w:r>
         <w:rPr>
           <w:rFonts w:ascii="Consolas" w:eastAsia="Times New Roman" w:hAnsi="Consolas" w:cs="Times New Roman"/>
@@ -45341,18 +45270,273 @@
           <w:szCs w:val="21"/>
           <w:lang w:val="en-US"/>
         </w:rPr>
+        <w:t xml:space="preserve"> { </w:t>
+      </w:r>
+      <w:r>
+        <w:rPr>
+          <w:rFonts w:ascii="Consolas" w:eastAsia="Times New Roman" w:hAnsi="Consolas" w:cs="Times New Roman"/>
+          <w:color w:val="9CDCFE"/>
+          <w:sz w:val="21"/>
+          <w:szCs w:val="21"/>
+          <w:lang w:val="en-US"/>
+        </w:rPr>
+        <w:t>View</w:t>
+      </w:r>
+      <w:r>
+        <w:rPr>
+          <w:rFonts w:ascii="Consolas" w:eastAsia="Times New Roman" w:hAnsi="Consolas" w:cs="Times New Roman"/>
+          <w:color w:val="D4D4D4"/>
+          <w:sz w:val="21"/>
+          <w:szCs w:val="21"/>
+          <w:lang w:val="en-US"/>
+        </w:rPr>
+        <w:t xml:space="preserve"> } </w:t>
+      </w:r>
+      <w:r>
+        <w:rPr>
+          <w:rFonts w:ascii="Consolas" w:eastAsia="Times New Roman" w:hAnsi="Consolas" w:cs="Times New Roman"/>
+          <w:color w:val="C586C0"/>
+          <w:sz w:val="21"/>
+          <w:szCs w:val="21"/>
+          <w:lang w:val="en-US"/>
+        </w:rPr>
+        <w:t>from</w:t>
+      </w:r>
+      <w:r>
+        <w:rPr>
+          <w:rFonts w:ascii="Consolas" w:eastAsia="Times New Roman" w:hAnsi="Consolas" w:cs="Times New Roman"/>
+          <w:color w:val="D4D4D4"/>
+          <w:sz w:val="21"/>
+          <w:szCs w:val="21"/>
+          <w:lang w:val="en-US"/>
+        </w:rPr>
         <w:t xml:space="preserve"> </w:t>
       </w:r>
-      <w:proofErr w:type="gramStart"/>
-      <w:r>
-        <w:rPr>
-          <w:rFonts w:ascii="Consolas" w:eastAsia="Times New Roman" w:hAnsi="Consolas" w:cs="Times New Roman"/>
-          <w:color w:val="D4D4D4"/>
-          <w:sz w:val="21"/>
-          <w:szCs w:val="21"/>
-          <w:lang w:val="en-US"/>
-        </w:rPr>
-        <w:t xml:space="preserve">{ </w:t>
+      <w:r>
+        <w:rPr>
+          <w:rFonts w:ascii="Consolas" w:eastAsia="Times New Roman" w:hAnsi="Consolas" w:cs="Times New Roman"/>
+          <w:color w:val="CE9178"/>
+          <w:sz w:val="21"/>
+          <w:szCs w:val="21"/>
+          <w:lang w:val="en-US"/>
+        </w:rPr>
+        <w:t>"./view.js"</w:t>
+      </w:r>
+      <w:r>
+        <w:rPr>
+          <w:rFonts w:ascii="Consolas" w:eastAsia="Times New Roman" w:hAnsi="Consolas" w:cs="Times New Roman"/>
+          <w:color w:val="D4D4D4"/>
+          <w:sz w:val="21"/>
+          <w:szCs w:val="21"/>
+          <w:lang w:val="en-US"/>
+        </w:rPr>
+        <w:t>;</w:t>
+      </w:r>
+    </w:p>
+    <w:p>
+      <w:pPr>
+        <w:shd w:val="clear" w:color="auto" w:fill="1E1E1E"/>
+        <w:spacing w:after="0" w:line="285" w:lineRule="atLeast"/>
+        <w:rPr>
+          <w:rFonts w:ascii="Consolas" w:eastAsia="Times New Roman" w:hAnsi="Consolas" w:cs="Times New Roman"/>
+          <w:color w:val="D4D4D4"/>
+          <w:sz w:val="21"/>
+          <w:szCs w:val="21"/>
+          <w:lang w:val="en-US"/>
+        </w:rPr>
+      </w:pPr>
+    </w:p>
+    <w:p>
+      <w:pPr>
+        <w:shd w:val="clear" w:color="auto" w:fill="1E1E1E"/>
+        <w:spacing w:after="0" w:line="285" w:lineRule="atLeast"/>
+        <w:rPr>
+          <w:rFonts w:ascii="Consolas" w:eastAsia="Times New Roman" w:hAnsi="Consolas" w:cs="Times New Roman"/>
+          <w:color w:val="D4D4D4"/>
+          <w:sz w:val="21"/>
+          <w:szCs w:val="21"/>
+          <w:lang w:val="en-US"/>
+        </w:rPr>
+      </w:pPr>
+      <w:r>
+        <w:rPr>
+          <w:rFonts w:ascii="Consolas" w:eastAsia="Times New Roman" w:hAnsi="Consolas" w:cs="Times New Roman"/>
+          <w:color w:val="C586C0"/>
+          <w:sz w:val="21"/>
+          <w:szCs w:val="21"/>
+          <w:lang w:val="en-US"/>
+        </w:rPr>
+        <w:t>export</w:t>
+      </w:r>
+      <w:r>
+        <w:rPr>
+          <w:rFonts w:ascii="Consolas" w:eastAsia="Times New Roman" w:hAnsi="Consolas" w:cs="Times New Roman"/>
+          <w:color w:val="D4D4D4"/>
+          <w:sz w:val="21"/>
+          <w:szCs w:val="21"/>
+          <w:lang w:val="en-US"/>
+        </w:rPr>
+        <w:t xml:space="preserve"> </w:t>
+      </w:r>
+      <w:r>
+        <w:rPr>
+          <w:rFonts w:ascii="Consolas" w:eastAsia="Times New Roman" w:hAnsi="Consolas" w:cs="Times New Roman"/>
+          <w:color w:val="569CD6"/>
+          <w:sz w:val="21"/>
+          <w:szCs w:val="21"/>
+          <w:lang w:val="en-US"/>
+        </w:rPr>
+        <w:t>class</w:t>
+      </w:r>
+      <w:r>
+        <w:rPr>
+          <w:rFonts w:ascii="Consolas" w:eastAsia="Times New Roman" w:hAnsi="Consolas" w:cs="Times New Roman"/>
+          <w:color w:val="D4D4D4"/>
+          <w:sz w:val="21"/>
+          <w:szCs w:val="21"/>
+          <w:lang w:val="en-US"/>
+        </w:rPr>
+        <w:t xml:space="preserve"> </w:t>
+      </w:r>
+      <w:proofErr w:type="spellStart"/>
+      <w:r>
+        <w:rPr>
+          <w:rFonts w:ascii="Consolas" w:eastAsia="Times New Roman" w:hAnsi="Consolas" w:cs="Times New Roman"/>
+          <w:color w:val="4EC9B0"/>
+          <w:sz w:val="21"/>
+          <w:szCs w:val="21"/>
+          <w:lang w:val="en-US"/>
+        </w:rPr>
+        <w:t>NegociacoesView</w:t>
+      </w:r>
+      <w:proofErr w:type="spellEnd"/>
+      <w:r>
+        <w:rPr>
+          <w:rFonts w:ascii="Consolas" w:eastAsia="Times New Roman" w:hAnsi="Consolas" w:cs="Times New Roman"/>
+          <w:color w:val="D4D4D4"/>
+          <w:sz w:val="21"/>
+          <w:szCs w:val="21"/>
+          <w:lang w:val="en-US"/>
+        </w:rPr>
+        <w:t xml:space="preserve"> </w:t>
+      </w:r>
+      <w:r>
+        <w:rPr>
+          <w:rFonts w:ascii="Consolas" w:eastAsia="Times New Roman" w:hAnsi="Consolas" w:cs="Times New Roman"/>
+          <w:color w:val="569CD6"/>
+          <w:sz w:val="21"/>
+          <w:szCs w:val="21"/>
+          <w:lang w:val="en-US"/>
+        </w:rPr>
+        <w:t>extends</w:t>
+      </w:r>
+      <w:r>
+        <w:rPr>
+          <w:rFonts w:ascii="Consolas" w:eastAsia="Times New Roman" w:hAnsi="Consolas" w:cs="Times New Roman"/>
+          <w:color w:val="D4D4D4"/>
+          <w:sz w:val="21"/>
+          <w:szCs w:val="21"/>
+          <w:lang w:val="en-US"/>
+        </w:rPr>
+        <w:t xml:space="preserve"> </w:t>
+      </w:r>
+      <w:r>
+        <w:rPr>
+          <w:rFonts w:ascii="Consolas" w:eastAsia="Times New Roman" w:hAnsi="Consolas" w:cs="Times New Roman"/>
+          <w:color w:val="4EC9B0"/>
+          <w:sz w:val="21"/>
+          <w:szCs w:val="21"/>
+          <w:lang w:val="en-US"/>
+        </w:rPr>
+        <w:t>View</w:t>
+      </w:r>
+      <w:r>
+        <w:rPr>
+          <w:rFonts w:ascii="Consolas" w:eastAsia="Times New Roman" w:hAnsi="Consolas" w:cs="Times New Roman"/>
+          <w:color w:val="D4D4D4"/>
+          <w:sz w:val="21"/>
+          <w:szCs w:val="21"/>
+          <w:lang w:val="en-US"/>
+        </w:rPr>
+        <w:t>&lt;</w:t>
+      </w:r>
+      <w:proofErr w:type="spellStart"/>
+      <w:r>
+        <w:rPr>
+          <w:rFonts w:ascii="Consolas" w:eastAsia="Times New Roman" w:hAnsi="Consolas" w:cs="Times New Roman"/>
+          <w:color w:val="4EC9B0"/>
+          <w:sz w:val="21"/>
+          <w:szCs w:val="21"/>
+          <w:lang w:val="en-US"/>
+        </w:rPr>
+        <w:t>Negociacoes</w:t>
+      </w:r>
+      <w:proofErr w:type="spellEnd"/>
+      <w:r>
+        <w:rPr>
+          <w:rFonts w:ascii="Consolas" w:eastAsia="Times New Roman" w:hAnsi="Consolas" w:cs="Times New Roman"/>
+          <w:color w:val="D4D4D4"/>
+          <w:sz w:val="21"/>
+          <w:szCs w:val="21"/>
+          <w:lang w:val="en-US"/>
+        </w:rPr>
+        <w:t>&gt; {</w:t>
+      </w:r>
+    </w:p>
+    <w:p>
+      <w:pPr>
+        <w:shd w:val="clear" w:color="auto" w:fill="1E1E1E"/>
+        <w:spacing w:after="0" w:line="285" w:lineRule="atLeast"/>
+        <w:rPr>
+          <w:rFonts w:ascii="Consolas" w:eastAsia="Times New Roman" w:hAnsi="Consolas" w:cs="Times New Roman"/>
+          <w:color w:val="D4D4D4"/>
+          <w:sz w:val="21"/>
+          <w:szCs w:val="21"/>
+          <w:lang w:val="en-US"/>
+        </w:rPr>
+      </w:pPr>
+    </w:p>
+    <w:p>
+      <w:pPr>
+        <w:shd w:val="clear" w:color="auto" w:fill="1E1E1E"/>
+        <w:spacing w:after="0" w:line="285" w:lineRule="atLeast"/>
+        <w:rPr>
+          <w:rFonts w:ascii="Consolas" w:eastAsia="Times New Roman" w:hAnsi="Consolas" w:cs="Times New Roman"/>
+          <w:color w:val="D4D4D4"/>
+          <w:sz w:val="21"/>
+          <w:szCs w:val="21"/>
+          <w:lang w:val="en-US"/>
+        </w:rPr>
+      </w:pPr>
+      <w:r>
+        <w:rPr>
+          <w:rFonts w:ascii="Consolas" w:eastAsia="Times New Roman" w:hAnsi="Consolas" w:cs="Times New Roman"/>
+          <w:color w:val="D4D4D4"/>
+          <w:sz w:val="21"/>
+          <w:szCs w:val="21"/>
+          <w:lang w:val="en-US"/>
+        </w:rPr>
+        <w:t xml:space="preserve">  </w:t>
+      </w:r>
+      <w:r>
+        <w:rPr>
+          <w:rFonts w:ascii="Consolas" w:eastAsia="Times New Roman" w:hAnsi="Consolas" w:cs="Times New Roman"/>
+          <w:color w:val="DCDCAA"/>
+          <w:sz w:val="21"/>
+          <w:szCs w:val="21"/>
+          <w:lang w:val="en-US"/>
+        </w:rPr>
+        <w:t>template</w:t>
+      </w:r>
+      <w:r>
+        <w:rPr>
+          <w:rFonts w:ascii="Consolas" w:eastAsia="Times New Roman" w:hAnsi="Consolas" w:cs="Times New Roman"/>
+          <w:color w:val="D4D4D4"/>
+          <w:sz w:val="21"/>
+          <w:szCs w:val="21"/>
+          <w:lang w:val="en-US"/>
+        </w:rPr>
+        <w:t>(</w:t>
       </w:r>
       <w:r>
         <w:rPr>
@@ -45362,18 +45546,82 @@
           <w:szCs w:val="21"/>
           <w:lang w:val="en-US"/>
         </w:rPr>
-        <w:t>View</w:t>
-      </w:r>
-      <w:proofErr w:type="gramEnd"/>
-      <w:r>
-        <w:rPr>
-          <w:rFonts w:ascii="Consolas" w:eastAsia="Times New Roman" w:hAnsi="Consolas" w:cs="Times New Roman"/>
-          <w:color w:val="D4D4D4"/>
-          <w:sz w:val="21"/>
-          <w:szCs w:val="21"/>
-          <w:lang w:val="en-US"/>
-        </w:rPr>
-        <w:t xml:space="preserve"> } </w:t>
+        <w:t>model</w:t>
+      </w:r>
+      <w:r>
+        <w:rPr>
+          <w:rFonts w:ascii="Consolas" w:eastAsia="Times New Roman" w:hAnsi="Consolas" w:cs="Times New Roman"/>
+          <w:color w:val="D4D4D4"/>
+          <w:sz w:val="21"/>
+          <w:szCs w:val="21"/>
+          <w:lang w:val="en-US"/>
+        </w:rPr>
+        <w:t xml:space="preserve">: </w:t>
+      </w:r>
+      <w:proofErr w:type="spellStart"/>
+      <w:r>
+        <w:rPr>
+          <w:rFonts w:ascii="Consolas" w:eastAsia="Times New Roman" w:hAnsi="Consolas" w:cs="Times New Roman"/>
+          <w:color w:val="4EC9B0"/>
+          <w:sz w:val="21"/>
+          <w:szCs w:val="21"/>
+          <w:lang w:val="en-US"/>
+        </w:rPr>
+        <w:t>Negociacoes</w:t>
+      </w:r>
+      <w:proofErr w:type="spellEnd"/>
+      <w:r>
+        <w:rPr>
+          <w:rFonts w:ascii="Consolas" w:eastAsia="Times New Roman" w:hAnsi="Consolas" w:cs="Times New Roman"/>
+          <w:color w:val="D4D4D4"/>
+          <w:sz w:val="21"/>
+          <w:szCs w:val="21"/>
+          <w:lang w:val="en-US"/>
+        </w:rPr>
+        <w:t xml:space="preserve">): </w:t>
+      </w:r>
+      <w:r>
+        <w:rPr>
+          <w:rFonts w:ascii="Consolas" w:eastAsia="Times New Roman" w:hAnsi="Consolas" w:cs="Times New Roman"/>
+          <w:color w:val="4EC9B0"/>
+          <w:sz w:val="21"/>
+          <w:szCs w:val="21"/>
+          <w:lang w:val="en-US"/>
+        </w:rPr>
+        <w:t>string</w:t>
+      </w:r>
+      <w:r>
+        <w:rPr>
+          <w:rFonts w:ascii="Consolas" w:eastAsia="Times New Roman" w:hAnsi="Consolas" w:cs="Times New Roman"/>
+          <w:color w:val="D4D4D4"/>
+          <w:sz w:val="21"/>
+          <w:szCs w:val="21"/>
+          <w:lang w:val="en-US"/>
+        </w:rPr>
+        <w:t xml:space="preserve"> {</w:t>
+      </w:r>
+    </w:p>
+    <w:p>
+      <w:pPr>
+        <w:shd w:val="clear" w:color="auto" w:fill="1E1E1E"/>
+        <w:spacing w:after="0" w:line="285" w:lineRule="atLeast"/>
+        <w:rPr>
+          <w:rFonts w:ascii="Consolas" w:eastAsia="Times New Roman" w:hAnsi="Consolas" w:cs="Times New Roman"/>
+          <w:color w:val="D4D4D4"/>
+          <w:sz w:val="21"/>
+          <w:szCs w:val="21"/>
+          <w:lang w:val="en-US"/>
+        </w:rPr>
+      </w:pPr>
+      <w:r>
+        <w:rPr>
+          <w:rFonts w:ascii="Consolas" w:eastAsia="Times New Roman" w:hAnsi="Consolas" w:cs="Times New Roman"/>
+          <w:color w:val="D4D4D4"/>
+          <w:sz w:val="21"/>
+          <w:szCs w:val="21"/>
+          <w:lang w:val="en-US"/>
+        </w:rPr>
+        <w:t xml:space="preserve">    </w:t>
       </w:r>
       <w:r>
         <w:rPr>
@@ -45383,7 +45631,7 @@
           <w:szCs w:val="21"/>
           <w:lang w:val="en-US"/>
         </w:rPr>
-        <w:t>from</w:t>
+        <w:t>return</w:t>
       </w:r>
       <w:r>
         <w:rPr>
@@ -45403,63 +45651,435 @@
           <w:szCs w:val="21"/>
           <w:lang w:val="en-US"/>
         </w:rPr>
-        <w:t>"./view.js"</w:t>
-      </w:r>
-      <w:r>
-        <w:rPr>
-          <w:rFonts w:ascii="Consolas" w:eastAsia="Times New Roman" w:hAnsi="Consolas" w:cs="Times New Roman"/>
-          <w:color w:val="D4D4D4"/>
-          <w:sz w:val="21"/>
-          <w:szCs w:val="21"/>
-          <w:lang w:val="en-US"/>
-        </w:rPr>
-        <w:t>;</w:t>
-      </w:r>
-    </w:p>
-    <w:p>
-      <w:pPr>
-        <w:shd w:val="clear" w:color="auto" w:fill="1E1E1E"/>
-        <w:spacing w:after="0" w:line="285" w:lineRule="atLeast"/>
-        <w:rPr>
-          <w:rFonts w:ascii="Consolas" w:eastAsia="Times New Roman" w:hAnsi="Consolas" w:cs="Times New Roman"/>
-          <w:color w:val="D4D4D4"/>
-          <w:sz w:val="21"/>
-          <w:szCs w:val="21"/>
-          <w:lang w:val="en-US"/>
-        </w:rPr>
-      </w:pPr>
-    </w:p>
-    <w:p>
-      <w:pPr>
-        <w:shd w:val="clear" w:color="auto" w:fill="1E1E1E"/>
-        <w:spacing w:after="0" w:line="285" w:lineRule="atLeast"/>
-        <w:rPr>
-          <w:rFonts w:ascii="Consolas" w:eastAsia="Times New Roman" w:hAnsi="Consolas" w:cs="Times New Roman"/>
-          <w:color w:val="D4D4D4"/>
-          <w:sz w:val="21"/>
-          <w:szCs w:val="21"/>
-          <w:lang w:val="en-US"/>
-        </w:rPr>
-      </w:pPr>
-      <w:r>
-        <w:rPr>
-          <w:rFonts w:ascii="Consolas" w:eastAsia="Times New Roman" w:hAnsi="Consolas" w:cs="Times New Roman"/>
-          <w:color w:val="C586C0"/>
-          <w:sz w:val="21"/>
-          <w:szCs w:val="21"/>
-          <w:lang w:val="en-US"/>
-        </w:rPr>
-        <w:t>export</w:t>
-      </w:r>
-      <w:r>
-        <w:rPr>
-          <w:rFonts w:ascii="Consolas" w:eastAsia="Times New Roman" w:hAnsi="Consolas" w:cs="Times New Roman"/>
-          <w:color w:val="D4D4D4"/>
-          <w:sz w:val="21"/>
-          <w:szCs w:val="21"/>
-          <w:lang w:val="en-US"/>
-        </w:rPr>
-        <w:t xml:space="preserve"> </w:t>
+        <w:t>`</w:t>
+      </w:r>
+    </w:p>
+    <w:p>
+      <w:pPr>
+        <w:shd w:val="clear" w:color="auto" w:fill="1E1E1E"/>
+        <w:spacing w:after="0" w:line="285" w:lineRule="atLeast"/>
+        <w:rPr>
+          <w:rFonts w:ascii="Consolas" w:eastAsia="Times New Roman" w:hAnsi="Consolas" w:cs="Times New Roman"/>
+          <w:color w:val="D4D4D4"/>
+          <w:sz w:val="21"/>
+          <w:szCs w:val="21"/>
+          <w:lang w:val="en-US"/>
+        </w:rPr>
+      </w:pPr>
+      <w:r>
+        <w:rPr>
+          <w:rFonts w:ascii="Consolas" w:eastAsia="Times New Roman" w:hAnsi="Consolas" w:cs="Times New Roman"/>
+          <w:color w:val="CE9178"/>
+          <w:sz w:val="21"/>
+          <w:szCs w:val="21"/>
+          <w:lang w:val="en-US"/>
+        </w:rPr>
+        <w:t>    &lt;table class="table table-hover table-bordered"&gt;</w:t>
+      </w:r>
+    </w:p>
+    <w:p>
+      <w:pPr>
+        <w:shd w:val="clear" w:color="auto" w:fill="1E1E1E"/>
+        <w:spacing w:after="0" w:line="285" w:lineRule="atLeast"/>
+        <w:rPr>
+          <w:rFonts w:ascii="Consolas" w:eastAsia="Times New Roman" w:hAnsi="Consolas" w:cs="Times New Roman"/>
+          <w:color w:val="D4D4D4"/>
+          <w:sz w:val="21"/>
+          <w:szCs w:val="21"/>
+          <w:lang w:val="en-US"/>
+        </w:rPr>
+      </w:pPr>
+      <w:r>
+        <w:rPr>
+          <w:rFonts w:ascii="Consolas" w:eastAsia="Times New Roman" w:hAnsi="Consolas" w:cs="Times New Roman"/>
+          <w:color w:val="CE9178"/>
+          <w:sz w:val="21"/>
+          <w:szCs w:val="21"/>
+          <w:lang w:val="en-US"/>
+        </w:rPr>
+        <w:t>      &lt;</w:t>
+      </w:r>
+      <w:proofErr w:type="spellStart"/>
+      <w:r>
+        <w:rPr>
+          <w:rFonts w:ascii="Consolas" w:eastAsia="Times New Roman" w:hAnsi="Consolas" w:cs="Times New Roman"/>
+          <w:color w:val="CE9178"/>
+          <w:sz w:val="21"/>
+          <w:szCs w:val="21"/>
+          <w:lang w:val="en-US"/>
+        </w:rPr>
+        <w:t>thead</w:t>
+      </w:r>
+      <w:proofErr w:type="spellEnd"/>
+      <w:r>
+        <w:rPr>
+          <w:rFonts w:ascii="Consolas" w:eastAsia="Times New Roman" w:hAnsi="Consolas" w:cs="Times New Roman"/>
+          <w:color w:val="CE9178"/>
+          <w:sz w:val="21"/>
+          <w:szCs w:val="21"/>
+          <w:lang w:val="en-US"/>
+        </w:rPr>
+        <w:t>&gt;</w:t>
+      </w:r>
+    </w:p>
+    <w:p>
+      <w:pPr>
+        <w:shd w:val="clear" w:color="auto" w:fill="1E1E1E"/>
+        <w:spacing w:after="0" w:line="285" w:lineRule="atLeast"/>
+        <w:rPr>
+          <w:rFonts w:ascii="Consolas" w:eastAsia="Times New Roman" w:hAnsi="Consolas" w:cs="Times New Roman"/>
+          <w:color w:val="D4D4D4"/>
+          <w:sz w:val="21"/>
+          <w:szCs w:val="21"/>
+          <w:lang w:val="en-US"/>
+        </w:rPr>
+      </w:pPr>
+      <w:r>
+        <w:rPr>
+          <w:rFonts w:ascii="Consolas" w:eastAsia="Times New Roman" w:hAnsi="Consolas" w:cs="Times New Roman"/>
+          <w:color w:val="CE9178"/>
+          <w:sz w:val="21"/>
+          <w:szCs w:val="21"/>
+          <w:lang w:val="en-US"/>
+        </w:rPr>
+        <w:t>          &lt;tr&gt;</w:t>
+      </w:r>
+    </w:p>
+    <w:p>
+      <w:pPr>
+        <w:shd w:val="clear" w:color="auto" w:fill="1E1E1E"/>
+        <w:spacing w:after="0" w:line="285" w:lineRule="atLeast"/>
+        <w:rPr>
+          <w:rFonts w:ascii="Consolas" w:eastAsia="Times New Roman" w:hAnsi="Consolas" w:cs="Times New Roman"/>
+          <w:color w:val="D4D4D4"/>
+          <w:sz w:val="21"/>
+          <w:szCs w:val="21"/>
+          <w:lang w:val="en-US"/>
+        </w:rPr>
+      </w:pPr>
+      <w:r>
+        <w:rPr>
+          <w:rFonts w:ascii="Consolas" w:eastAsia="Times New Roman" w:hAnsi="Consolas" w:cs="Times New Roman"/>
+          <w:color w:val="CE9178"/>
+          <w:sz w:val="21"/>
+          <w:szCs w:val="21"/>
+          <w:lang w:val="en-US"/>
+        </w:rPr>
+        <w:t>              &lt;</w:t>
+      </w:r>
+      <w:proofErr w:type="spellStart"/>
+      <w:r>
+        <w:rPr>
+          <w:rFonts w:ascii="Consolas" w:eastAsia="Times New Roman" w:hAnsi="Consolas" w:cs="Times New Roman"/>
+          <w:color w:val="CE9178"/>
+          <w:sz w:val="21"/>
+          <w:szCs w:val="21"/>
+          <w:lang w:val="en-US"/>
+        </w:rPr>
+        <w:t>th</w:t>
+      </w:r>
+      <w:proofErr w:type="spellEnd"/>
+      <w:r>
+        <w:rPr>
+          <w:rFonts w:ascii="Consolas" w:eastAsia="Times New Roman" w:hAnsi="Consolas" w:cs="Times New Roman"/>
+          <w:color w:val="CE9178"/>
+          <w:sz w:val="21"/>
+          <w:szCs w:val="21"/>
+          <w:lang w:val="en-US"/>
+        </w:rPr>
+        <w:t>&gt;DATA&lt;/</w:t>
+      </w:r>
+      <w:proofErr w:type="spellStart"/>
+      <w:r>
+        <w:rPr>
+          <w:rFonts w:ascii="Consolas" w:eastAsia="Times New Roman" w:hAnsi="Consolas" w:cs="Times New Roman"/>
+          <w:color w:val="CE9178"/>
+          <w:sz w:val="21"/>
+          <w:szCs w:val="21"/>
+          <w:lang w:val="en-US"/>
+        </w:rPr>
+        <w:t>th</w:t>
+      </w:r>
+      <w:proofErr w:type="spellEnd"/>
+      <w:r>
+        <w:rPr>
+          <w:rFonts w:ascii="Consolas" w:eastAsia="Times New Roman" w:hAnsi="Consolas" w:cs="Times New Roman"/>
+          <w:color w:val="CE9178"/>
+          <w:sz w:val="21"/>
+          <w:szCs w:val="21"/>
+          <w:lang w:val="en-US"/>
+        </w:rPr>
+        <w:t>&gt;</w:t>
+      </w:r>
+    </w:p>
+    <w:p>
+      <w:pPr>
+        <w:shd w:val="clear" w:color="auto" w:fill="1E1E1E"/>
+        <w:spacing w:after="0" w:line="285" w:lineRule="atLeast"/>
+        <w:rPr>
+          <w:rFonts w:ascii="Consolas" w:eastAsia="Times New Roman" w:hAnsi="Consolas" w:cs="Times New Roman"/>
+          <w:color w:val="D4D4D4"/>
+          <w:sz w:val="21"/>
+          <w:szCs w:val="21"/>
+          <w:lang w:val="en-US"/>
+        </w:rPr>
+      </w:pPr>
+      <w:r>
+        <w:rPr>
+          <w:rFonts w:ascii="Consolas" w:eastAsia="Times New Roman" w:hAnsi="Consolas" w:cs="Times New Roman"/>
+          <w:color w:val="CE9178"/>
+          <w:sz w:val="21"/>
+          <w:szCs w:val="21"/>
+          <w:lang w:val="en-US"/>
+        </w:rPr>
+        <w:t>              &lt;</w:t>
+      </w:r>
+      <w:proofErr w:type="spellStart"/>
+      <w:r>
+        <w:rPr>
+          <w:rFonts w:ascii="Consolas" w:eastAsia="Times New Roman" w:hAnsi="Consolas" w:cs="Times New Roman"/>
+          <w:color w:val="CE9178"/>
+          <w:sz w:val="21"/>
+          <w:szCs w:val="21"/>
+          <w:lang w:val="en-US"/>
+        </w:rPr>
+        <w:t>th</w:t>
+      </w:r>
+      <w:proofErr w:type="spellEnd"/>
+      <w:r>
+        <w:rPr>
+          <w:rFonts w:ascii="Consolas" w:eastAsia="Times New Roman" w:hAnsi="Consolas" w:cs="Times New Roman"/>
+          <w:color w:val="CE9178"/>
+          <w:sz w:val="21"/>
+          <w:szCs w:val="21"/>
+          <w:lang w:val="en-US"/>
+        </w:rPr>
+        <w:t>&gt;QUANTIDADE&lt;/</w:t>
+      </w:r>
+      <w:proofErr w:type="spellStart"/>
+      <w:r>
+        <w:rPr>
+          <w:rFonts w:ascii="Consolas" w:eastAsia="Times New Roman" w:hAnsi="Consolas" w:cs="Times New Roman"/>
+          <w:color w:val="CE9178"/>
+          <w:sz w:val="21"/>
+          <w:szCs w:val="21"/>
+          <w:lang w:val="en-US"/>
+        </w:rPr>
+        <w:t>th</w:t>
+      </w:r>
+      <w:proofErr w:type="spellEnd"/>
+      <w:r>
+        <w:rPr>
+          <w:rFonts w:ascii="Consolas" w:eastAsia="Times New Roman" w:hAnsi="Consolas" w:cs="Times New Roman"/>
+          <w:color w:val="CE9178"/>
+          <w:sz w:val="21"/>
+          <w:szCs w:val="21"/>
+          <w:lang w:val="en-US"/>
+        </w:rPr>
+        <w:t>&gt;</w:t>
+      </w:r>
+    </w:p>
+    <w:p>
+      <w:pPr>
+        <w:shd w:val="clear" w:color="auto" w:fill="1E1E1E"/>
+        <w:spacing w:after="0" w:line="285" w:lineRule="atLeast"/>
+        <w:rPr>
+          <w:rFonts w:ascii="Consolas" w:eastAsia="Times New Roman" w:hAnsi="Consolas" w:cs="Times New Roman"/>
+          <w:color w:val="D4D4D4"/>
+          <w:sz w:val="21"/>
+          <w:szCs w:val="21"/>
+          <w:lang w:val="en-US"/>
+        </w:rPr>
+      </w:pPr>
+      <w:r>
+        <w:rPr>
+          <w:rFonts w:ascii="Consolas" w:eastAsia="Times New Roman" w:hAnsi="Consolas" w:cs="Times New Roman"/>
+          <w:color w:val="CE9178"/>
+          <w:sz w:val="21"/>
+          <w:szCs w:val="21"/>
+          <w:lang w:val="en-US"/>
+        </w:rPr>
+        <w:t>              &lt;</w:t>
+      </w:r>
+      <w:proofErr w:type="spellStart"/>
+      <w:r>
+        <w:rPr>
+          <w:rFonts w:ascii="Consolas" w:eastAsia="Times New Roman" w:hAnsi="Consolas" w:cs="Times New Roman"/>
+          <w:color w:val="CE9178"/>
+          <w:sz w:val="21"/>
+          <w:szCs w:val="21"/>
+          <w:lang w:val="en-US"/>
+        </w:rPr>
+        <w:t>th</w:t>
+      </w:r>
+      <w:proofErr w:type="spellEnd"/>
+      <w:r>
+        <w:rPr>
+          <w:rFonts w:ascii="Consolas" w:eastAsia="Times New Roman" w:hAnsi="Consolas" w:cs="Times New Roman"/>
+          <w:color w:val="CE9178"/>
+          <w:sz w:val="21"/>
+          <w:szCs w:val="21"/>
+          <w:lang w:val="en-US"/>
+        </w:rPr>
+        <w:t>&gt;VALOR&lt;/</w:t>
+      </w:r>
+      <w:proofErr w:type="spellStart"/>
+      <w:r>
+        <w:rPr>
+          <w:rFonts w:ascii="Consolas" w:eastAsia="Times New Roman" w:hAnsi="Consolas" w:cs="Times New Roman"/>
+          <w:color w:val="CE9178"/>
+          <w:sz w:val="21"/>
+          <w:szCs w:val="21"/>
+          <w:lang w:val="en-US"/>
+        </w:rPr>
+        <w:t>th</w:t>
+      </w:r>
+      <w:proofErr w:type="spellEnd"/>
+      <w:r>
+        <w:rPr>
+          <w:rFonts w:ascii="Consolas" w:eastAsia="Times New Roman" w:hAnsi="Consolas" w:cs="Times New Roman"/>
+          <w:color w:val="CE9178"/>
+          <w:sz w:val="21"/>
+          <w:szCs w:val="21"/>
+          <w:lang w:val="en-US"/>
+        </w:rPr>
+        <w:t>&gt;</w:t>
+      </w:r>
+    </w:p>
+    <w:p>
+      <w:pPr>
+        <w:shd w:val="clear" w:color="auto" w:fill="1E1E1E"/>
+        <w:spacing w:after="0" w:line="285" w:lineRule="atLeast"/>
+        <w:rPr>
+          <w:rFonts w:ascii="Consolas" w:eastAsia="Times New Roman" w:hAnsi="Consolas" w:cs="Times New Roman"/>
+          <w:color w:val="D4D4D4"/>
+          <w:sz w:val="21"/>
+          <w:szCs w:val="21"/>
+          <w:lang w:val="en-US"/>
+        </w:rPr>
+      </w:pPr>
+      <w:r>
+        <w:rPr>
+          <w:rFonts w:ascii="Consolas" w:eastAsia="Times New Roman" w:hAnsi="Consolas" w:cs="Times New Roman"/>
+          <w:color w:val="CE9178"/>
+          <w:sz w:val="21"/>
+          <w:szCs w:val="21"/>
+          <w:lang w:val="en-US"/>
+        </w:rPr>
+        <w:t>          &lt;/tr&gt;</w:t>
+      </w:r>
+    </w:p>
+    <w:p>
+      <w:pPr>
+        <w:shd w:val="clear" w:color="auto" w:fill="1E1E1E"/>
+        <w:spacing w:after="0" w:line="285" w:lineRule="atLeast"/>
+        <w:rPr>
+          <w:rFonts w:ascii="Consolas" w:eastAsia="Times New Roman" w:hAnsi="Consolas" w:cs="Times New Roman"/>
+          <w:color w:val="D4D4D4"/>
+          <w:sz w:val="21"/>
+          <w:szCs w:val="21"/>
+          <w:lang w:val="en-US"/>
+        </w:rPr>
+      </w:pPr>
+      <w:r>
+        <w:rPr>
+          <w:rFonts w:ascii="Consolas" w:eastAsia="Times New Roman" w:hAnsi="Consolas" w:cs="Times New Roman"/>
+          <w:color w:val="CE9178"/>
+          <w:sz w:val="21"/>
+          <w:szCs w:val="21"/>
+          <w:lang w:val="en-US"/>
+        </w:rPr>
+        <w:t>      &lt;/</w:t>
+      </w:r>
+      <w:proofErr w:type="spellStart"/>
+      <w:r>
+        <w:rPr>
+          <w:rFonts w:ascii="Consolas" w:eastAsia="Times New Roman" w:hAnsi="Consolas" w:cs="Times New Roman"/>
+          <w:color w:val="CE9178"/>
+          <w:sz w:val="21"/>
+          <w:szCs w:val="21"/>
+          <w:lang w:val="en-US"/>
+        </w:rPr>
+        <w:t>thead</w:t>
+      </w:r>
+      <w:proofErr w:type="spellEnd"/>
+      <w:r>
+        <w:rPr>
+          <w:rFonts w:ascii="Consolas" w:eastAsia="Times New Roman" w:hAnsi="Consolas" w:cs="Times New Roman"/>
+          <w:color w:val="CE9178"/>
+          <w:sz w:val="21"/>
+          <w:szCs w:val="21"/>
+          <w:lang w:val="en-US"/>
+        </w:rPr>
+        <w:t>&gt;</w:t>
+      </w:r>
+    </w:p>
+    <w:p>
+      <w:pPr>
+        <w:shd w:val="clear" w:color="auto" w:fill="1E1E1E"/>
+        <w:spacing w:after="0" w:line="285" w:lineRule="atLeast"/>
+        <w:rPr>
+          <w:rFonts w:ascii="Consolas" w:eastAsia="Times New Roman" w:hAnsi="Consolas" w:cs="Times New Roman"/>
+          <w:color w:val="D4D4D4"/>
+          <w:sz w:val="21"/>
+          <w:szCs w:val="21"/>
+          <w:lang w:val="en-US"/>
+        </w:rPr>
+      </w:pPr>
+      <w:r>
+        <w:rPr>
+          <w:rFonts w:ascii="Consolas" w:eastAsia="Times New Roman" w:hAnsi="Consolas" w:cs="Times New Roman"/>
+          <w:color w:val="CE9178"/>
+          <w:sz w:val="21"/>
+          <w:szCs w:val="21"/>
+          <w:lang w:val="en-US"/>
+        </w:rPr>
+        <w:t>      &lt;</w:t>
+      </w:r>
+      <w:proofErr w:type="spellStart"/>
+      <w:r>
+        <w:rPr>
+          <w:rFonts w:ascii="Consolas" w:eastAsia="Times New Roman" w:hAnsi="Consolas" w:cs="Times New Roman"/>
+          <w:color w:val="CE9178"/>
+          <w:sz w:val="21"/>
+          <w:szCs w:val="21"/>
+          <w:lang w:val="en-US"/>
+        </w:rPr>
+        <w:t>tbody</w:t>
+      </w:r>
+      <w:proofErr w:type="spellEnd"/>
+      <w:r>
+        <w:rPr>
+          <w:rFonts w:ascii="Consolas" w:eastAsia="Times New Roman" w:hAnsi="Consolas" w:cs="Times New Roman"/>
+          <w:color w:val="CE9178"/>
+          <w:sz w:val="21"/>
+          <w:szCs w:val="21"/>
+          <w:lang w:val="en-US"/>
+        </w:rPr>
+        <w:t>&gt;</w:t>
+      </w:r>
+    </w:p>
+    <w:p>
+      <w:pPr>
+        <w:shd w:val="clear" w:color="auto" w:fill="1E1E1E"/>
+        <w:spacing w:after="0" w:line="285" w:lineRule="atLeast"/>
+        <w:rPr>
+          <w:rFonts w:ascii="Consolas" w:eastAsia="Times New Roman" w:hAnsi="Consolas" w:cs="Times New Roman"/>
+          <w:color w:val="D4D4D4"/>
+          <w:sz w:val="21"/>
+          <w:szCs w:val="21"/>
+          <w:lang w:val="en-US"/>
+        </w:rPr>
+      </w:pPr>
+      <w:r>
+        <w:rPr>
+          <w:rFonts w:ascii="Consolas" w:eastAsia="Times New Roman" w:hAnsi="Consolas" w:cs="Times New Roman"/>
+          <w:color w:val="CE9178"/>
+          <w:sz w:val="21"/>
+          <w:szCs w:val="21"/>
+          <w:lang w:val="en-US"/>
+        </w:rPr>
+        <w:t xml:space="preserve">        </w:t>
       </w:r>
       <w:r>
         <w:rPr>
@@ -45469,139 +46089,29 @@
           <w:szCs w:val="21"/>
           <w:lang w:val="en-US"/>
         </w:rPr>
-        <w:t>class</w:t>
-      </w:r>
-      <w:r>
-        <w:rPr>
-          <w:rFonts w:ascii="Consolas" w:eastAsia="Times New Roman" w:hAnsi="Consolas" w:cs="Times New Roman"/>
-          <w:color w:val="D4D4D4"/>
-          <w:sz w:val="21"/>
-          <w:szCs w:val="21"/>
-          <w:lang w:val="en-US"/>
-        </w:rPr>
-        <w:t xml:space="preserve"> </w:t>
-      </w:r>
-      <w:proofErr w:type="spellStart"/>
-      <w:r>
-        <w:rPr>
-          <w:rFonts w:ascii="Consolas" w:eastAsia="Times New Roman" w:hAnsi="Consolas" w:cs="Times New Roman"/>
-          <w:color w:val="4EC9B0"/>
-          <w:sz w:val="21"/>
-          <w:szCs w:val="21"/>
-          <w:lang w:val="en-US"/>
-        </w:rPr>
-        <w:t>NegociacoesView</w:t>
-      </w:r>
-      <w:proofErr w:type="spellEnd"/>
-      <w:r>
-        <w:rPr>
-          <w:rFonts w:ascii="Consolas" w:eastAsia="Times New Roman" w:hAnsi="Consolas" w:cs="Times New Roman"/>
-          <w:color w:val="D4D4D4"/>
-          <w:sz w:val="21"/>
-          <w:szCs w:val="21"/>
-          <w:lang w:val="en-US"/>
-        </w:rPr>
-        <w:t xml:space="preserve"> </w:t>
-      </w:r>
-      <w:r>
-        <w:rPr>
-          <w:rFonts w:ascii="Consolas" w:eastAsia="Times New Roman" w:hAnsi="Consolas" w:cs="Times New Roman"/>
-          <w:color w:val="569CD6"/>
-          <w:sz w:val="21"/>
-          <w:szCs w:val="21"/>
-          <w:lang w:val="en-US"/>
-        </w:rPr>
-        <w:t>extends</w:t>
-      </w:r>
-      <w:r>
-        <w:rPr>
-          <w:rFonts w:ascii="Consolas" w:eastAsia="Times New Roman" w:hAnsi="Consolas" w:cs="Times New Roman"/>
-          <w:color w:val="D4D4D4"/>
-          <w:sz w:val="21"/>
-          <w:szCs w:val="21"/>
-          <w:lang w:val="en-US"/>
-        </w:rPr>
-        <w:t xml:space="preserve"> </w:t>
-      </w:r>
-      <w:r>
-        <w:rPr>
-          <w:rFonts w:ascii="Consolas" w:eastAsia="Times New Roman" w:hAnsi="Consolas" w:cs="Times New Roman"/>
-          <w:color w:val="4EC9B0"/>
-          <w:sz w:val="21"/>
-          <w:szCs w:val="21"/>
-          <w:lang w:val="en-US"/>
-        </w:rPr>
-        <w:t>View</w:t>
-      </w:r>
-      <w:r>
-        <w:rPr>
-          <w:rFonts w:ascii="Consolas" w:eastAsia="Times New Roman" w:hAnsi="Consolas" w:cs="Times New Roman"/>
-          <w:color w:val="D4D4D4"/>
-          <w:sz w:val="21"/>
-          <w:szCs w:val="21"/>
-          <w:lang w:val="en-US"/>
-        </w:rPr>
-        <w:t>&lt;</w:t>
-      </w:r>
-      <w:proofErr w:type="spellStart"/>
-      <w:r>
-        <w:rPr>
-          <w:rFonts w:ascii="Consolas" w:eastAsia="Times New Roman" w:hAnsi="Consolas" w:cs="Times New Roman"/>
-          <w:color w:val="4EC9B0"/>
-          <w:sz w:val="21"/>
-          <w:szCs w:val="21"/>
-          <w:lang w:val="en-US"/>
-        </w:rPr>
-        <w:t>Negociacoes</w:t>
-      </w:r>
-      <w:proofErr w:type="spellEnd"/>
-      <w:r>
-        <w:rPr>
-          <w:rFonts w:ascii="Consolas" w:eastAsia="Times New Roman" w:hAnsi="Consolas" w:cs="Times New Roman"/>
-          <w:color w:val="D4D4D4"/>
-          <w:sz w:val="21"/>
-          <w:szCs w:val="21"/>
-          <w:lang w:val="en-US"/>
-        </w:rPr>
-        <w:t>&gt; {</w:t>
-      </w:r>
-    </w:p>
-    <w:p>
-      <w:pPr>
-        <w:shd w:val="clear" w:color="auto" w:fill="1E1E1E"/>
-        <w:spacing w:after="0" w:line="285" w:lineRule="atLeast"/>
-        <w:rPr>
-          <w:rFonts w:ascii="Consolas" w:eastAsia="Times New Roman" w:hAnsi="Consolas" w:cs="Times New Roman"/>
-          <w:color w:val="D4D4D4"/>
-          <w:sz w:val="21"/>
-          <w:szCs w:val="21"/>
-          <w:lang w:val="en-US"/>
-        </w:rPr>
-      </w:pPr>
-    </w:p>
-    <w:p>
-      <w:pPr>
-        <w:shd w:val="clear" w:color="auto" w:fill="1E1E1E"/>
-        <w:spacing w:after="0" w:line="285" w:lineRule="atLeast"/>
-        <w:rPr>
-          <w:rFonts w:ascii="Consolas" w:eastAsia="Times New Roman" w:hAnsi="Consolas" w:cs="Times New Roman"/>
-          <w:color w:val="D4D4D4"/>
-          <w:sz w:val="21"/>
-          <w:szCs w:val="21"/>
-          <w:lang w:val="en-US"/>
-        </w:rPr>
-      </w:pPr>
-      <w:r>
-        <w:rPr>
-          <w:rFonts w:ascii="Consolas" w:eastAsia="Times New Roman" w:hAnsi="Consolas" w:cs="Times New Roman"/>
-          <w:color w:val="D4D4D4"/>
-          <w:sz w:val="21"/>
-          <w:szCs w:val="21"/>
-          <w:lang w:val="en-US"/>
-        </w:rPr>
-        <w:t xml:space="preserve">  </w:t>
-      </w:r>
-      <w:proofErr w:type="gramStart"/>
+        <w:t>${</w:t>
+      </w:r>
+      <w:proofErr w:type="spellStart"/>
+      <w:r>
+        <w:rPr>
+          <w:rFonts w:ascii="Consolas" w:eastAsia="Times New Roman" w:hAnsi="Consolas" w:cs="Times New Roman"/>
+          <w:color w:val="9CDCFE"/>
+          <w:sz w:val="21"/>
+          <w:szCs w:val="21"/>
+          <w:lang w:val="en-US"/>
+        </w:rPr>
+        <w:t>model</w:t>
+      </w:r>
+      <w:r>
+        <w:rPr>
+          <w:rFonts w:ascii="Consolas" w:eastAsia="Times New Roman" w:hAnsi="Consolas" w:cs="Times New Roman"/>
+          <w:color w:val="D4D4D4"/>
+          <w:sz w:val="21"/>
+          <w:szCs w:val="21"/>
+          <w:lang w:val="en-US"/>
+        </w:rPr>
+        <w:t>.</w:t>
+      </w:r>
       <w:r>
         <w:rPr>
           <w:rFonts w:ascii="Consolas" w:eastAsia="Times New Roman" w:hAnsi="Consolas" w:cs="Times New Roman"/>
@@ -45610,606 +46120,9 @@
           <w:szCs w:val="21"/>
           <w:lang w:val="en-US"/>
         </w:rPr>
-        <w:t>template</w:t>
-      </w:r>
-      <w:r>
-        <w:rPr>
-          <w:rFonts w:ascii="Consolas" w:eastAsia="Times New Roman" w:hAnsi="Consolas" w:cs="Times New Roman"/>
-          <w:color w:val="D4D4D4"/>
-          <w:sz w:val="21"/>
-          <w:szCs w:val="21"/>
-          <w:lang w:val="en-US"/>
-        </w:rPr>
-        <w:t>(</w:t>
-      </w:r>
-      <w:proofErr w:type="gramEnd"/>
-      <w:r>
-        <w:rPr>
-          <w:rFonts w:ascii="Consolas" w:eastAsia="Times New Roman" w:hAnsi="Consolas" w:cs="Times New Roman"/>
-          <w:color w:val="9CDCFE"/>
-          <w:sz w:val="21"/>
-          <w:szCs w:val="21"/>
-          <w:lang w:val="en-US"/>
-        </w:rPr>
-        <w:t>model</w:t>
-      </w:r>
-      <w:r>
-        <w:rPr>
-          <w:rFonts w:ascii="Consolas" w:eastAsia="Times New Roman" w:hAnsi="Consolas" w:cs="Times New Roman"/>
-          <w:color w:val="D4D4D4"/>
-          <w:sz w:val="21"/>
-          <w:szCs w:val="21"/>
-          <w:lang w:val="en-US"/>
-        </w:rPr>
-        <w:t xml:space="preserve">: </w:t>
-      </w:r>
-      <w:proofErr w:type="spellStart"/>
-      <w:r>
-        <w:rPr>
-          <w:rFonts w:ascii="Consolas" w:eastAsia="Times New Roman" w:hAnsi="Consolas" w:cs="Times New Roman"/>
-          <w:color w:val="4EC9B0"/>
-          <w:sz w:val="21"/>
-          <w:szCs w:val="21"/>
-          <w:lang w:val="en-US"/>
-        </w:rPr>
-        <w:t>Negociacoes</w:t>
-      </w:r>
-      <w:proofErr w:type="spellEnd"/>
-      <w:r>
-        <w:rPr>
-          <w:rFonts w:ascii="Consolas" w:eastAsia="Times New Roman" w:hAnsi="Consolas" w:cs="Times New Roman"/>
-          <w:color w:val="D4D4D4"/>
-          <w:sz w:val="21"/>
-          <w:szCs w:val="21"/>
-          <w:lang w:val="en-US"/>
-        </w:rPr>
-        <w:t xml:space="preserve">): </w:t>
-      </w:r>
-      <w:r>
-        <w:rPr>
-          <w:rFonts w:ascii="Consolas" w:eastAsia="Times New Roman" w:hAnsi="Consolas" w:cs="Times New Roman"/>
-          <w:color w:val="4EC9B0"/>
-          <w:sz w:val="21"/>
-          <w:szCs w:val="21"/>
-          <w:lang w:val="en-US"/>
-        </w:rPr>
-        <w:t>string</w:t>
-      </w:r>
-      <w:r>
-        <w:rPr>
-          <w:rFonts w:ascii="Consolas" w:eastAsia="Times New Roman" w:hAnsi="Consolas" w:cs="Times New Roman"/>
-          <w:color w:val="D4D4D4"/>
-          <w:sz w:val="21"/>
-          <w:szCs w:val="21"/>
-          <w:lang w:val="en-US"/>
-        </w:rPr>
-        <w:t xml:space="preserve"> {</w:t>
-      </w:r>
-    </w:p>
-    <w:p>
-      <w:pPr>
-        <w:shd w:val="clear" w:color="auto" w:fill="1E1E1E"/>
-        <w:spacing w:after="0" w:line="285" w:lineRule="atLeast"/>
-        <w:rPr>
-          <w:rFonts w:ascii="Consolas" w:eastAsia="Times New Roman" w:hAnsi="Consolas" w:cs="Times New Roman"/>
-          <w:color w:val="D4D4D4"/>
-          <w:sz w:val="21"/>
-          <w:szCs w:val="21"/>
-          <w:lang w:val="en-US"/>
-        </w:rPr>
-      </w:pPr>
-      <w:r>
-        <w:rPr>
-          <w:rFonts w:ascii="Consolas" w:eastAsia="Times New Roman" w:hAnsi="Consolas" w:cs="Times New Roman"/>
-          <w:color w:val="D4D4D4"/>
-          <w:sz w:val="21"/>
-          <w:szCs w:val="21"/>
-          <w:lang w:val="en-US"/>
-        </w:rPr>
-        <w:t xml:space="preserve">    </w:t>
-      </w:r>
-      <w:r>
-        <w:rPr>
-          <w:rFonts w:ascii="Consolas" w:eastAsia="Times New Roman" w:hAnsi="Consolas" w:cs="Times New Roman"/>
-          <w:color w:val="C586C0"/>
-          <w:sz w:val="21"/>
-          <w:szCs w:val="21"/>
-          <w:lang w:val="en-US"/>
-        </w:rPr>
-        <w:t>return</w:t>
-      </w:r>
-      <w:r>
-        <w:rPr>
-          <w:rFonts w:ascii="Consolas" w:eastAsia="Times New Roman" w:hAnsi="Consolas" w:cs="Times New Roman"/>
-          <w:color w:val="D4D4D4"/>
-          <w:sz w:val="21"/>
-          <w:szCs w:val="21"/>
-          <w:lang w:val="en-US"/>
-        </w:rPr>
-        <w:t xml:space="preserve"> </w:t>
-      </w:r>
-      <w:r>
-        <w:rPr>
-          <w:rFonts w:ascii="Consolas" w:eastAsia="Times New Roman" w:hAnsi="Consolas" w:cs="Times New Roman"/>
-          <w:color w:val="CE9178"/>
-          <w:sz w:val="21"/>
-          <w:szCs w:val="21"/>
-          <w:lang w:val="en-US"/>
-        </w:rPr>
-        <w:t>`</w:t>
-      </w:r>
-    </w:p>
-    <w:p>
-      <w:pPr>
-        <w:shd w:val="clear" w:color="auto" w:fill="1E1E1E"/>
-        <w:spacing w:after="0" w:line="285" w:lineRule="atLeast"/>
-        <w:rPr>
-          <w:rFonts w:ascii="Consolas" w:eastAsia="Times New Roman" w:hAnsi="Consolas" w:cs="Times New Roman"/>
-          <w:color w:val="D4D4D4"/>
-          <w:sz w:val="21"/>
-          <w:szCs w:val="21"/>
-          <w:lang w:val="en-US"/>
-        </w:rPr>
-      </w:pPr>
-      <w:r>
-        <w:rPr>
-          <w:rFonts w:ascii="Consolas" w:eastAsia="Times New Roman" w:hAnsi="Consolas" w:cs="Times New Roman"/>
-          <w:color w:val="CE9178"/>
-          <w:sz w:val="21"/>
-          <w:szCs w:val="21"/>
-          <w:lang w:val="en-US"/>
-        </w:rPr>
-        <w:t>    &lt;table class="table table-hover table-bordered"&gt;</w:t>
-      </w:r>
-    </w:p>
-    <w:p>
-      <w:pPr>
-        <w:shd w:val="clear" w:color="auto" w:fill="1E1E1E"/>
-        <w:spacing w:after="0" w:line="285" w:lineRule="atLeast"/>
-        <w:rPr>
-          <w:rFonts w:ascii="Consolas" w:eastAsia="Times New Roman" w:hAnsi="Consolas" w:cs="Times New Roman"/>
-          <w:color w:val="D4D4D4"/>
-          <w:sz w:val="21"/>
-          <w:szCs w:val="21"/>
-          <w:lang w:val="en-US"/>
-        </w:rPr>
-      </w:pPr>
-      <w:r>
-        <w:rPr>
-          <w:rFonts w:ascii="Consolas" w:eastAsia="Times New Roman" w:hAnsi="Consolas" w:cs="Times New Roman"/>
-          <w:color w:val="CE9178"/>
-          <w:sz w:val="21"/>
-          <w:szCs w:val="21"/>
-          <w:lang w:val="en-US"/>
-        </w:rPr>
-        <w:t>      &lt;</w:t>
-      </w:r>
-      <w:proofErr w:type="spellStart"/>
-      <w:r>
-        <w:rPr>
-          <w:rFonts w:ascii="Consolas" w:eastAsia="Times New Roman" w:hAnsi="Consolas" w:cs="Times New Roman"/>
-          <w:color w:val="CE9178"/>
-          <w:sz w:val="21"/>
-          <w:szCs w:val="21"/>
-          <w:lang w:val="en-US"/>
-        </w:rPr>
-        <w:t>thead</w:t>
-      </w:r>
-      <w:proofErr w:type="spellEnd"/>
-      <w:r>
-        <w:rPr>
-          <w:rFonts w:ascii="Consolas" w:eastAsia="Times New Roman" w:hAnsi="Consolas" w:cs="Times New Roman"/>
-          <w:color w:val="CE9178"/>
-          <w:sz w:val="21"/>
-          <w:szCs w:val="21"/>
-          <w:lang w:val="en-US"/>
-        </w:rPr>
-        <w:t>&gt;</w:t>
-      </w:r>
-    </w:p>
-    <w:p>
-      <w:pPr>
-        <w:shd w:val="clear" w:color="auto" w:fill="1E1E1E"/>
-        <w:spacing w:after="0" w:line="285" w:lineRule="atLeast"/>
-        <w:rPr>
-          <w:rFonts w:ascii="Consolas" w:eastAsia="Times New Roman" w:hAnsi="Consolas" w:cs="Times New Roman"/>
-          <w:color w:val="D4D4D4"/>
-          <w:sz w:val="21"/>
-          <w:szCs w:val="21"/>
-          <w:lang w:val="en-US"/>
-        </w:rPr>
-      </w:pPr>
-      <w:r>
-        <w:rPr>
-          <w:rFonts w:ascii="Consolas" w:eastAsia="Times New Roman" w:hAnsi="Consolas" w:cs="Times New Roman"/>
-          <w:color w:val="CE9178"/>
-          <w:sz w:val="21"/>
-          <w:szCs w:val="21"/>
-          <w:lang w:val="en-US"/>
-        </w:rPr>
-        <w:t>          &lt;tr&gt;</w:t>
-      </w:r>
-    </w:p>
-    <w:p>
-      <w:pPr>
-        <w:shd w:val="clear" w:color="auto" w:fill="1E1E1E"/>
-        <w:spacing w:after="0" w:line="285" w:lineRule="atLeast"/>
-        <w:rPr>
-          <w:rFonts w:ascii="Consolas" w:eastAsia="Times New Roman" w:hAnsi="Consolas" w:cs="Times New Roman"/>
-          <w:color w:val="D4D4D4"/>
-          <w:sz w:val="21"/>
-          <w:szCs w:val="21"/>
-          <w:lang w:val="en-US"/>
-        </w:rPr>
-      </w:pPr>
-      <w:r>
-        <w:rPr>
-          <w:rFonts w:ascii="Consolas" w:eastAsia="Times New Roman" w:hAnsi="Consolas" w:cs="Times New Roman"/>
-          <w:color w:val="CE9178"/>
-          <w:sz w:val="21"/>
-          <w:szCs w:val="21"/>
-          <w:lang w:val="en-US"/>
-        </w:rPr>
-        <w:t>              &lt;</w:t>
-      </w:r>
-      <w:proofErr w:type="spellStart"/>
-      <w:r>
-        <w:rPr>
-          <w:rFonts w:ascii="Consolas" w:eastAsia="Times New Roman" w:hAnsi="Consolas" w:cs="Times New Roman"/>
-          <w:color w:val="CE9178"/>
-          <w:sz w:val="21"/>
-          <w:szCs w:val="21"/>
-          <w:lang w:val="en-US"/>
-        </w:rPr>
-        <w:t>th</w:t>
-      </w:r>
-      <w:proofErr w:type="spellEnd"/>
-      <w:r>
-        <w:rPr>
-          <w:rFonts w:ascii="Consolas" w:eastAsia="Times New Roman" w:hAnsi="Consolas" w:cs="Times New Roman"/>
-          <w:color w:val="CE9178"/>
-          <w:sz w:val="21"/>
-          <w:szCs w:val="21"/>
-          <w:lang w:val="en-US"/>
-        </w:rPr>
-        <w:t>&gt;DATA&lt;/</w:t>
-      </w:r>
-      <w:proofErr w:type="spellStart"/>
-      <w:r>
-        <w:rPr>
-          <w:rFonts w:ascii="Consolas" w:eastAsia="Times New Roman" w:hAnsi="Consolas" w:cs="Times New Roman"/>
-          <w:color w:val="CE9178"/>
-          <w:sz w:val="21"/>
-          <w:szCs w:val="21"/>
-          <w:lang w:val="en-US"/>
-        </w:rPr>
-        <w:t>th</w:t>
-      </w:r>
-      <w:proofErr w:type="spellEnd"/>
-      <w:r>
-        <w:rPr>
-          <w:rFonts w:ascii="Consolas" w:eastAsia="Times New Roman" w:hAnsi="Consolas" w:cs="Times New Roman"/>
-          <w:color w:val="CE9178"/>
-          <w:sz w:val="21"/>
-          <w:szCs w:val="21"/>
-          <w:lang w:val="en-US"/>
-        </w:rPr>
-        <w:t>&gt;</w:t>
-      </w:r>
-    </w:p>
-    <w:p>
-      <w:pPr>
-        <w:shd w:val="clear" w:color="auto" w:fill="1E1E1E"/>
-        <w:spacing w:after="0" w:line="285" w:lineRule="atLeast"/>
-        <w:rPr>
-          <w:rFonts w:ascii="Consolas" w:eastAsia="Times New Roman" w:hAnsi="Consolas" w:cs="Times New Roman"/>
-          <w:color w:val="D4D4D4"/>
-          <w:sz w:val="21"/>
-          <w:szCs w:val="21"/>
-          <w:lang w:val="en-US"/>
-        </w:rPr>
-      </w:pPr>
-      <w:r>
-        <w:rPr>
-          <w:rFonts w:ascii="Consolas" w:eastAsia="Times New Roman" w:hAnsi="Consolas" w:cs="Times New Roman"/>
-          <w:color w:val="CE9178"/>
-          <w:sz w:val="21"/>
-          <w:szCs w:val="21"/>
-          <w:lang w:val="en-US"/>
-        </w:rPr>
-        <w:t>              &lt;</w:t>
-      </w:r>
-      <w:proofErr w:type="spellStart"/>
-      <w:r>
-        <w:rPr>
-          <w:rFonts w:ascii="Consolas" w:eastAsia="Times New Roman" w:hAnsi="Consolas" w:cs="Times New Roman"/>
-          <w:color w:val="CE9178"/>
-          <w:sz w:val="21"/>
-          <w:szCs w:val="21"/>
-          <w:lang w:val="en-US"/>
-        </w:rPr>
-        <w:t>th</w:t>
-      </w:r>
-      <w:proofErr w:type="spellEnd"/>
-      <w:r>
-        <w:rPr>
-          <w:rFonts w:ascii="Consolas" w:eastAsia="Times New Roman" w:hAnsi="Consolas" w:cs="Times New Roman"/>
-          <w:color w:val="CE9178"/>
-          <w:sz w:val="21"/>
-          <w:szCs w:val="21"/>
-          <w:lang w:val="en-US"/>
-        </w:rPr>
-        <w:t>&gt;QUANTIDADE&lt;/</w:t>
-      </w:r>
-      <w:proofErr w:type="spellStart"/>
-      <w:r>
-        <w:rPr>
-          <w:rFonts w:ascii="Consolas" w:eastAsia="Times New Roman" w:hAnsi="Consolas" w:cs="Times New Roman"/>
-          <w:color w:val="CE9178"/>
-          <w:sz w:val="21"/>
-          <w:szCs w:val="21"/>
-          <w:lang w:val="en-US"/>
-        </w:rPr>
-        <w:t>th</w:t>
-      </w:r>
-      <w:proofErr w:type="spellEnd"/>
-      <w:r>
-        <w:rPr>
-          <w:rFonts w:ascii="Consolas" w:eastAsia="Times New Roman" w:hAnsi="Consolas" w:cs="Times New Roman"/>
-          <w:color w:val="CE9178"/>
-          <w:sz w:val="21"/>
-          <w:szCs w:val="21"/>
-          <w:lang w:val="en-US"/>
-        </w:rPr>
-        <w:t>&gt;</w:t>
-      </w:r>
-    </w:p>
-    <w:p>
-      <w:pPr>
-        <w:shd w:val="clear" w:color="auto" w:fill="1E1E1E"/>
-        <w:spacing w:after="0" w:line="285" w:lineRule="atLeast"/>
-        <w:rPr>
-          <w:rFonts w:ascii="Consolas" w:eastAsia="Times New Roman" w:hAnsi="Consolas" w:cs="Times New Roman"/>
-          <w:color w:val="D4D4D4"/>
-          <w:sz w:val="21"/>
-          <w:szCs w:val="21"/>
-          <w:lang w:val="en-US"/>
-        </w:rPr>
-      </w:pPr>
-      <w:r>
-        <w:rPr>
-          <w:rFonts w:ascii="Consolas" w:eastAsia="Times New Roman" w:hAnsi="Consolas" w:cs="Times New Roman"/>
-          <w:color w:val="CE9178"/>
-          <w:sz w:val="21"/>
-          <w:szCs w:val="21"/>
-          <w:lang w:val="en-US"/>
-        </w:rPr>
-        <w:t>              &lt;</w:t>
-      </w:r>
-      <w:proofErr w:type="spellStart"/>
-      <w:r>
-        <w:rPr>
-          <w:rFonts w:ascii="Consolas" w:eastAsia="Times New Roman" w:hAnsi="Consolas" w:cs="Times New Roman"/>
-          <w:color w:val="CE9178"/>
-          <w:sz w:val="21"/>
-          <w:szCs w:val="21"/>
-          <w:lang w:val="en-US"/>
-        </w:rPr>
-        <w:t>th</w:t>
-      </w:r>
-      <w:proofErr w:type="spellEnd"/>
-      <w:r>
-        <w:rPr>
-          <w:rFonts w:ascii="Consolas" w:eastAsia="Times New Roman" w:hAnsi="Consolas" w:cs="Times New Roman"/>
-          <w:color w:val="CE9178"/>
-          <w:sz w:val="21"/>
-          <w:szCs w:val="21"/>
-          <w:lang w:val="en-US"/>
-        </w:rPr>
-        <w:t>&gt;VALOR&lt;/</w:t>
-      </w:r>
-      <w:proofErr w:type="spellStart"/>
-      <w:r>
-        <w:rPr>
-          <w:rFonts w:ascii="Consolas" w:eastAsia="Times New Roman" w:hAnsi="Consolas" w:cs="Times New Roman"/>
-          <w:color w:val="CE9178"/>
-          <w:sz w:val="21"/>
-          <w:szCs w:val="21"/>
-          <w:lang w:val="en-US"/>
-        </w:rPr>
-        <w:t>th</w:t>
-      </w:r>
-      <w:proofErr w:type="spellEnd"/>
-      <w:r>
-        <w:rPr>
-          <w:rFonts w:ascii="Consolas" w:eastAsia="Times New Roman" w:hAnsi="Consolas" w:cs="Times New Roman"/>
-          <w:color w:val="CE9178"/>
-          <w:sz w:val="21"/>
-          <w:szCs w:val="21"/>
-          <w:lang w:val="en-US"/>
-        </w:rPr>
-        <w:t>&gt;</w:t>
-      </w:r>
-    </w:p>
-    <w:p>
-      <w:pPr>
-        <w:shd w:val="clear" w:color="auto" w:fill="1E1E1E"/>
-        <w:spacing w:after="0" w:line="285" w:lineRule="atLeast"/>
-        <w:rPr>
-          <w:rFonts w:ascii="Consolas" w:eastAsia="Times New Roman" w:hAnsi="Consolas" w:cs="Times New Roman"/>
-          <w:color w:val="D4D4D4"/>
-          <w:sz w:val="21"/>
-          <w:szCs w:val="21"/>
-          <w:lang w:val="en-US"/>
-        </w:rPr>
-      </w:pPr>
-      <w:r>
-        <w:rPr>
-          <w:rFonts w:ascii="Consolas" w:eastAsia="Times New Roman" w:hAnsi="Consolas" w:cs="Times New Roman"/>
-          <w:color w:val="CE9178"/>
-          <w:sz w:val="21"/>
-          <w:szCs w:val="21"/>
-          <w:lang w:val="en-US"/>
-        </w:rPr>
-        <w:t>          &lt;/tr&gt;</w:t>
-      </w:r>
-    </w:p>
-    <w:p>
-      <w:pPr>
-        <w:shd w:val="clear" w:color="auto" w:fill="1E1E1E"/>
-        <w:spacing w:after="0" w:line="285" w:lineRule="atLeast"/>
-        <w:rPr>
-          <w:rFonts w:ascii="Consolas" w:eastAsia="Times New Roman" w:hAnsi="Consolas" w:cs="Times New Roman"/>
-          <w:color w:val="D4D4D4"/>
-          <w:sz w:val="21"/>
-          <w:szCs w:val="21"/>
-          <w:lang w:val="en-US"/>
-        </w:rPr>
-      </w:pPr>
-      <w:r>
-        <w:rPr>
-          <w:rFonts w:ascii="Consolas" w:eastAsia="Times New Roman" w:hAnsi="Consolas" w:cs="Times New Roman"/>
-          <w:color w:val="CE9178"/>
-          <w:sz w:val="21"/>
-          <w:szCs w:val="21"/>
-          <w:lang w:val="en-US"/>
-        </w:rPr>
-        <w:t>      &lt;/</w:t>
-      </w:r>
-      <w:proofErr w:type="spellStart"/>
-      <w:r>
-        <w:rPr>
-          <w:rFonts w:ascii="Consolas" w:eastAsia="Times New Roman" w:hAnsi="Consolas" w:cs="Times New Roman"/>
-          <w:color w:val="CE9178"/>
-          <w:sz w:val="21"/>
-          <w:szCs w:val="21"/>
-          <w:lang w:val="en-US"/>
-        </w:rPr>
-        <w:t>thead</w:t>
-      </w:r>
-      <w:proofErr w:type="spellEnd"/>
-      <w:r>
-        <w:rPr>
-          <w:rFonts w:ascii="Consolas" w:eastAsia="Times New Roman" w:hAnsi="Consolas" w:cs="Times New Roman"/>
-          <w:color w:val="CE9178"/>
-          <w:sz w:val="21"/>
-          <w:szCs w:val="21"/>
-          <w:lang w:val="en-US"/>
-        </w:rPr>
-        <w:t>&gt;</w:t>
-      </w:r>
-    </w:p>
-    <w:p>
-      <w:pPr>
-        <w:shd w:val="clear" w:color="auto" w:fill="1E1E1E"/>
-        <w:spacing w:after="0" w:line="285" w:lineRule="atLeast"/>
-        <w:rPr>
-          <w:rFonts w:ascii="Consolas" w:eastAsia="Times New Roman" w:hAnsi="Consolas" w:cs="Times New Roman"/>
-          <w:color w:val="D4D4D4"/>
-          <w:sz w:val="21"/>
-          <w:szCs w:val="21"/>
-          <w:lang w:val="en-US"/>
-        </w:rPr>
-      </w:pPr>
-      <w:r>
-        <w:rPr>
-          <w:rFonts w:ascii="Consolas" w:eastAsia="Times New Roman" w:hAnsi="Consolas" w:cs="Times New Roman"/>
-          <w:color w:val="CE9178"/>
-          <w:sz w:val="21"/>
-          <w:szCs w:val="21"/>
-          <w:lang w:val="en-US"/>
-        </w:rPr>
-        <w:t>      &lt;</w:t>
-      </w:r>
-      <w:proofErr w:type="spellStart"/>
-      <w:r>
-        <w:rPr>
-          <w:rFonts w:ascii="Consolas" w:eastAsia="Times New Roman" w:hAnsi="Consolas" w:cs="Times New Roman"/>
-          <w:color w:val="CE9178"/>
-          <w:sz w:val="21"/>
-          <w:szCs w:val="21"/>
-          <w:lang w:val="en-US"/>
-        </w:rPr>
-        <w:t>tbody</w:t>
-      </w:r>
-      <w:proofErr w:type="spellEnd"/>
-      <w:r>
-        <w:rPr>
-          <w:rFonts w:ascii="Consolas" w:eastAsia="Times New Roman" w:hAnsi="Consolas" w:cs="Times New Roman"/>
-          <w:color w:val="CE9178"/>
-          <w:sz w:val="21"/>
-          <w:szCs w:val="21"/>
-          <w:lang w:val="en-US"/>
-        </w:rPr>
-        <w:t>&gt;</w:t>
-      </w:r>
-    </w:p>
-    <w:p>
-      <w:pPr>
-        <w:shd w:val="clear" w:color="auto" w:fill="1E1E1E"/>
-        <w:spacing w:after="0" w:line="285" w:lineRule="atLeast"/>
-        <w:rPr>
-          <w:rFonts w:ascii="Consolas" w:eastAsia="Times New Roman" w:hAnsi="Consolas" w:cs="Times New Roman"/>
-          <w:color w:val="D4D4D4"/>
-          <w:sz w:val="21"/>
-          <w:szCs w:val="21"/>
-          <w:lang w:val="en-US"/>
-        </w:rPr>
-      </w:pPr>
-      <w:r>
-        <w:rPr>
-          <w:rFonts w:ascii="Consolas" w:eastAsia="Times New Roman" w:hAnsi="Consolas" w:cs="Times New Roman"/>
-          <w:color w:val="CE9178"/>
-          <w:sz w:val="21"/>
-          <w:szCs w:val="21"/>
-          <w:lang w:val="en-US"/>
-        </w:rPr>
-        <w:t xml:space="preserve">        </w:t>
-      </w:r>
-      <w:r>
-        <w:rPr>
-          <w:rFonts w:ascii="Consolas" w:eastAsia="Times New Roman" w:hAnsi="Consolas" w:cs="Times New Roman"/>
-          <w:color w:val="569CD6"/>
-          <w:sz w:val="21"/>
-          <w:szCs w:val="21"/>
-          <w:lang w:val="en-US"/>
-        </w:rPr>
-        <w:t>${</w:t>
-      </w:r>
-      <w:proofErr w:type="spellStart"/>
-      <w:proofErr w:type="gramStart"/>
-      <w:r>
-        <w:rPr>
-          <w:rFonts w:ascii="Consolas" w:eastAsia="Times New Roman" w:hAnsi="Consolas" w:cs="Times New Roman"/>
-          <w:color w:val="9CDCFE"/>
-          <w:sz w:val="21"/>
-          <w:szCs w:val="21"/>
-          <w:lang w:val="en-US"/>
-        </w:rPr>
-        <w:t>model</w:t>
-      </w:r>
-      <w:r>
-        <w:rPr>
-          <w:rFonts w:ascii="Consolas" w:eastAsia="Times New Roman" w:hAnsi="Consolas" w:cs="Times New Roman"/>
-          <w:color w:val="D4D4D4"/>
-          <w:sz w:val="21"/>
-          <w:szCs w:val="21"/>
-          <w:lang w:val="en-US"/>
-        </w:rPr>
-        <w:t>.</w:t>
-      </w:r>
-      <w:r>
-        <w:rPr>
-          <w:rFonts w:ascii="Consolas" w:eastAsia="Times New Roman" w:hAnsi="Consolas" w:cs="Times New Roman"/>
-          <w:color w:val="DCDCAA"/>
-          <w:sz w:val="21"/>
-          <w:szCs w:val="21"/>
-          <w:lang w:val="en-US"/>
-        </w:rPr>
         <w:t>lista</w:t>
       </w:r>
       <w:proofErr w:type="spellEnd"/>
-      <w:proofErr w:type="gramEnd"/>
       <w:r>
         <w:rPr>
           <w:rFonts w:ascii="Consolas" w:eastAsia="Times New Roman" w:hAnsi="Consolas" w:cs="Times New Roman"/>
@@ -46442,18 +46355,411 @@
           <w:szCs w:val="21"/>
           <w:lang w:val="en-US"/>
         </w:rPr>
+        <w:t>().</w:t>
+      </w:r>
+      <w:r>
+        <w:rPr>
+          <w:rFonts w:ascii="Consolas" w:eastAsia="Times New Roman" w:hAnsi="Consolas" w:cs="Times New Roman"/>
+          <w:color w:val="DCDCAA"/>
+          <w:sz w:val="21"/>
+          <w:szCs w:val="21"/>
+          <w:lang w:val="en-US"/>
+        </w:rPr>
+        <w:t>format</w:t>
+      </w:r>
+      <w:r>
+        <w:rPr>
+          <w:rFonts w:ascii="Consolas" w:eastAsia="Times New Roman" w:hAnsi="Consolas" w:cs="Times New Roman"/>
+          <w:color w:val="D4D4D4"/>
+          <w:sz w:val="21"/>
+          <w:szCs w:val="21"/>
+          <w:lang w:val="en-US"/>
+        </w:rPr>
         <w:t>(</w:t>
       </w:r>
-      <w:proofErr w:type="gramStart"/>
-      <w:r>
-        <w:rPr>
-          <w:rFonts w:ascii="Consolas" w:eastAsia="Times New Roman" w:hAnsi="Consolas" w:cs="Times New Roman"/>
-          <w:color w:val="D4D4D4"/>
-          <w:sz w:val="21"/>
-          <w:szCs w:val="21"/>
-          <w:lang w:val="en-US"/>
-        </w:rPr>
-        <w:t>).</w:t>
+      <w:proofErr w:type="spellStart"/>
+      <w:r>
+        <w:rPr>
+          <w:rFonts w:ascii="Consolas" w:eastAsia="Times New Roman" w:hAnsi="Consolas" w:cs="Times New Roman"/>
+          <w:color w:val="9CDCFE"/>
+          <w:sz w:val="21"/>
+          <w:szCs w:val="21"/>
+          <w:lang w:val="en-US"/>
+        </w:rPr>
+        <w:t>negociacao</w:t>
+      </w:r>
+      <w:r>
+        <w:rPr>
+          <w:rFonts w:ascii="Consolas" w:eastAsia="Times New Roman" w:hAnsi="Consolas" w:cs="Times New Roman"/>
+          <w:color w:val="D4D4D4"/>
+          <w:sz w:val="21"/>
+          <w:szCs w:val="21"/>
+          <w:lang w:val="en-US"/>
+        </w:rPr>
+        <w:t>.</w:t>
+      </w:r>
+      <w:r>
+        <w:rPr>
+          <w:rFonts w:ascii="Consolas" w:eastAsia="Times New Roman" w:hAnsi="Consolas" w:cs="Times New Roman"/>
+          <w:color w:val="9CDCFE"/>
+          <w:sz w:val="21"/>
+          <w:szCs w:val="21"/>
+          <w:lang w:val="en-US"/>
+        </w:rPr>
+        <w:t>data</w:t>
+      </w:r>
+      <w:proofErr w:type="spellEnd"/>
+      <w:r>
+        <w:rPr>
+          <w:rFonts w:ascii="Consolas" w:eastAsia="Times New Roman" w:hAnsi="Consolas" w:cs="Times New Roman"/>
+          <w:color w:val="D4D4D4"/>
+          <w:sz w:val="21"/>
+          <w:szCs w:val="21"/>
+          <w:lang w:val="en-US"/>
+        </w:rPr>
+        <w:t>)</w:t>
+      </w:r>
+      <w:r>
+        <w:rPr>
+          <w:rFonts w:ascii="Consolas" w:eastAsia="Times New Roman" w:hAnsi="Consolas" w:cs="Times New Roman"/>
+          <w:color w:val="569CD6"/>
+          <w:sz w:val="21"/>
+          <w:szCs w:val="21"/>
+          <w:lang w:val="en-US"/>
+        </w:rPr>
+        <w:t>}</w:t>
+      </w:r>
+      <w:r>
+        <w:rPr>
+          <w:rFonts w:ascii="Consolas" w:eastAsia="Times New Roman" w:hAnsi="Consolas" w:cs="Times New Roman"/>
+          <w:color w:val="CE9178"/>
+          <w:sz w:val="21"/>
+          <w:szCs w:val="21"/>
+          <w:lang w:val="en-US"/>
+        </w:rPr>
+        <w:t>&lt;/td&gt;</w:t>
+      </w:r>
+    </w:p>
+    <w:p>
+      <w:pPr>
+        <w:shd w:val="clear" w:color="auto" w:fill="1E1E1E"/>
+        <w:spacing w:after="0" w:line="285" w:lineRule="atLeast"/>
+        <w:rPr>
+          <w:rFonts w:ascii="Consolas" w:eastAsia="Times New Roman" w:hAnsi="Consolas" w:cs="Times New Roman"/>
+          <w:color w:val="D4D4D4"/>
+          <w:sz w:val="21"/>
+          <w:szCs w:val="21"/>
+        </w:rPr>
+      </w:pPr>
+      <w:r>
+        <w:rPr>
+          <w:rFonts w:ascii="Consolas" w:eastAsia="Times New Roman" w:hAnsi="Consolas" w:cs="Times New Roman"/>
+          <w:color w:val="CE9178"/>
+          <w:sz w:val="21"/>
+          <w:szCs w:val="21"/>
+          <w:lang w:val="en-US"/>
+        </w:rPr>
+        <w:t xml:space="preserve">                </w:t>
+      </w:r>
+      <w:r>
+        <w:rPr>
+          <w:rFonts w:ascii="Consolas" w:eastAsia="Times New Roman" w:hAnsi="Consolas" w:cs="Times New Roman"/>
+          <w:color w:val="CE9178"/>
+          <w:sz w:val="21"/>
+          <w:szCs w:val="21"/>
+        </w:rPr>
+        <w:t>&lt;</w:t>
+      </w:r>
+      <w:proofErr w:type="spellStart"/>
+      <w:r>
+        <w:rPr>
+          <w:rFonts w:ascii="Consolas" w:eastAsia="Times New Roman" w:hAnsi="Consolas" w:cs="Times New Roman"/>
+          <w:color w:val="CE9178"/>
+          <w:sz w:val="21"/>
+          <w:szCs w:val="21"/>
+        </w:rPr>
+        <w:t>td</w:t>
+      </w:r>
+      <w:proofErr w:type="spellEnd"/>
+      <w:r>
+        <w:rPr>
+          <w:rFonts w:ascii="Consolas" w:eastAsia="Times New Roman" w:hAnsi="Consolas" w:cs="Times New Roman"/>
+          <w:color w:val="CE9178"/>
+          <w:sz w:val="21"/>
+          <w:szCs w:val="21"/>
+        </w:rPr>
+        <w:t>&gt;</w:t>
+      </w:r>
+      <w:r>
+        <w:rPr>
+          <w:rFonts w:ascii="Consolas" w:eastAsia="Times New Roman" w:hAnsi="Consolas" w:cs="Times New Roman"/>
+          <w:color w:val="569CD6"/>
+          <w:sz w:val="21"/>
+          <w:szCs w:val="21"/>
+        </w:rPr>
+        <w:t>${</w:t>
+      </w:r>
+      <w:proofErr w:type="spellStart"/>
+      <w:r>
+        <w:rPr>
+          <w:rFonts w:ascii="Consolas" w:eastAsia="Times New Roman" w:hAnsi="Consolas" w:cs="Times New Roman"/>
+          <w:color w:val="9CDCFE"/>
+          <w:sz w:val="21"/>
+          <w:szCs w:val="21"/>
+        </w:rPr>
+        <w:t>negociacao</w:t>
+      </w:r>
+      <w:r>
+        <w:rPr>
+          <w:rFonts w:ascii="Consolas" w:eastAsia="Times New Roman" w:hAnsi="Consolas" w:cs="Times New Roman"/>
+          <w:color w:val="D4D4D4"/>
+          <w:sz w:val="21"/>
+          <w:szCs w:val="21"/>
+        </w:rPr>
+        <w:t>.</w:t>
+      </w:r>
+      <w:r>
+        <w:rPr>
+          <w:rFonts w:ascii="Consolas" w:eastAsia="Times New Roman" w:hAnsi="Consolas" w:cs="Times New Roman"/>
+          <w:color w:val="4FC1FF"/>
+          <w:sz w:val="21"/>
+          <w:szCs w:val="21"/>
+        </w:rPr>
+        <w:t>quantidade</w:t>
+      </w:r>
+      <w:proofErr w:type="spellEnd"/>
+      <w:r>
+        <w:rPr>
+          <w:rFonts w:ascii="Consolas" w:eastAsia="Times New Roman" w:hAnsi="Consolas" w:cs="Times New Roman"/>
+          <w:color w:val="569CD6"/>
+          <w:sz w:val="21"/>
+          <w:szCs w:val="21"/>
+        </w:rPr>
+        <w:t>}</w:t>
+      </w:r>
+      <w:r>
+        <w:rPr>
+          <w:rFonts w:ascii="Consolas" w:eastAsia="Times New Roman" w:hAnsi="Consolas" w:cs="Times New Roman"/>
+          <w:color w:val="CE9178"/>
+          <w:sz w:val="21"/>
+          <w:szCs w:val="21"/>
+        </w:rPr>
+        <w:t>&lt;/</w:t>
+      </w:r>
+      <w:proofErr w:type="spellStart"/>
+      <w:r>
+        <w:rPr>
+          <w:rFonts w:ascii="Consolas" w:eastAsia="Times New Roman" w:hAnsi="Consolas" w:cs="Times New Roman"/>
+          <w:color w:val="CE9178"/>
+          <w:sz w:val="21"/>
+          <w:szCs w:val="21"/>
+        </w:rPr>
+        <w:t>td</w:t>
+      </w:r>
+      <w:proofErr w:type="spellEnd"/>
+      <w:r>
+        <w:rPr>
+          <w:rFonts w:ascii="Consolas" w:eastAsia="Times New Roman" w:hAnsi="Consolas" w:cs="Times New Roman"/>
+          <w:color w:val="CE9178"/>
+          <w:sz w:val="21"/>
+          <w:szCs w:val="21"/>
+        </w:rPr>
+        <w:t>&gt;</w:t>
+      </w:r>
+    </w:p>
+    <w:p>
+      <w:pPr>
+        <w:shd w:val="clear" w:color="auto" w:fill="1E1E1E"/>
+        <w:spacing w:after="0" w:line="285" w:lineRule="atLeast"/>
+        <w:rPr>
+          <w:rFonts w:ascii="Consolas" w:eastAsia="Times New Roman" w:hAnsi="Consolas" w:cs="Times New Roman"/>
+          <w:color w:val="D4D4D4"/>
+          <w:sz w:val="21"/>
+          <w:szCs w:val="21"/>
+        </w:rPr>
+      </w:pPr>
+      <w:r>
+        <w:rPr>
+          <w:rFonts w:ascii="Consolas" w:eastAsia="Times New Roman" w:hAnsi="Consolas" w:cs="Times New Roman"/>
+          <w:color w:val="CE9178"/>
+          <w:sz w:val="21"/>
+          <w:szCs w:val="21"/>
+        </w:rPr>
+        <w:t>                &lt;</w:t>
+      </w:r>
+      <w:proofErr w:type="spellStart"/>
+      <w:r>
+        <w:rPr>
+          <w:rFonts w:ascii="Consolas" w:eastAsia="Times New Roman" w:hAnsi="Consolas" w:cs="Times New Roman"/>
+          <w:color w:val="CE9178"/>
+          <w:sz w:val="21"/>
+          <w:szCs w:val="21"/>
+        </w:rPr>
+        <w:t>td</w:t>
+      </w:r>
+      <w:proofErr w:type="spellEnd"/>
+      <w:r>
+        <w:rPr>
+          <w:rFonts w:ascii="Consolas" w:eastAsia="Times New Roman" w:hAnsi="Consolas" w:cs="Times New Roman"/>
+          <w:color w:val="CE9178"/>
+          <w:sz w:val="21"/>
+          <w:szCs w:val="21"/>
+        </w:rPr>
+        <w:t>&gt;</w:t>
+      </w:r>
+      <w:r>
+        <w:rPr>
+          <w:rFonts w:ascii="Consolas" w:eastAsia="Times New Roman" w:hAnsi="Consolas" w:cs="Times New Roman"/>
+          <w:color w:val="569CD6"/>
+          <w:sz w:val="21"/>
+          <w:szCs w:val="21"/>
+        </w:rPr>
+        <w:t>${</w:t>
+      </w:r>
+      <w:proofErr w:type="spellStart"/>
+      <w:r>
+        <w:rPr>
+          <w:rFonts w:ascii="Consolas" w:eastAsia="Times New Roman" w:hAnsi="Consolas" w:cs="Times New Roman"/>
+          <w:color w:val="9CDCFE"/>
+          <w:sz w:val="21"/>
+          <w:szCs w:val="21"/>
+        </w:rPr>
+        <w:t>negociacao</w:t>
+      </w:r>
+      <w:r>
+        <w:rPr>
+          <w:rFonts w:ascii="Consolas" w:eastAsia="Times New Roman" w:hAnsi="Consolas" w:cs="Times New Roman"/>
+          <w:color w:val="D4D4D4"/>
+          <w:sz w:val="21"/>
+          <w:szCs w:val="21"/>
+        </w:rPr>
+        <w:t>.</w:t>
+      </w:r>
+      <w:r>
+        <w:rPr>
+          <w:rFonts w:ascii="Consolas" w:eastAsia="Times New Roman" w:hAnsi="Consolas" w:cs="Times New Roman"/>
+          <w:color w:val="4FC1FF"/>
+          <w:sz w:val="21"/>
+          <w:szCs w:val="21"/>
+        </w:rPr>
+        <w:t>valor</w:t>
+      </w:r>
+      <w:proofErr w:type="spellEnd"/>
+      <w:r>
+        <w:rPr>
+          <w:rFonts w:ascii="Consolas" w:eastAsia="Times New Roman" w:hAnsi="Consolas" w:cs="Times New Roman"/>
+          <w:color w:val="569CD6"/>
+          <w:sz w:val="21"/>
+          <w:szCs w:val="21"/>
+        </w:rPr>
+        <w:t>}</w:t>
+      </w:r>
+      <w:r>
+        <w:rPr>
+          <w:rFonts w:ascii="Consolas" w:eastAsia="Times New Roman" w:hAnsi="Consolas" w:cs="Times New Roman"/>
+          <w:color w:val="CE9178"/>
+          <w:sz w:val="21"/>
+          <w:szCs w:val="21"/>
+        </w:rPr>
+        <w:t>&lt;/</w:t>
+      </w:r>
+      <w:proofErr w:type="spellStart"/>
+      <w:r>
+        <w:rPr>
+          <w:rFonts w:ascii="Consolas" w:eastAsia="Times New Roman" w:hAnsi="Consolas" w:cs="Times New Roman"/>
+          <w:color w:val="CE9178"/>
+          <w:sz w:val="21"/>
+          <w:szCs w:val="21"/>
+        </w:rPr>
+        <w:t>td</w:t>
+      </w:r>
+      <w:proofErr w:type="spellEnd"/>
+      <w:r>
+        <w:rPr>
+          <w:rFonts w:ascii="Consolas" w:eastAsia="Times New Roman" w:hAnsi="Consolas" w:cs="Times New Roman"/>
+          <w:color w:val="CE9178"/>
+          <w:sz w:val="21"/>
+          <w:szCs w:val="21"/>
+        </w:rPr>
+        <w:t>&gt;</w:t>
+      </w:r>
+    </w:p>
+    <w:p>
+      <w:pPr>
+        <w:shd w:val="clear" w:color="auto" w:fill="1E1E1E"/>
+        <w:spacing w:after="0" w:line="285" w:lineRule="atLeast"/>
+        <w:rPr>
+          <w:rFonts w:ascii="Consolas" w:eastAsia="Times New Roman" w:hAnsi="Consolas" w:cs="Times New Roman"/>
+          <w:color w:val="D4D4D4"/>
+          <w:sz w:val="21"/>
+          <w:szCs w:val="21"/>
+          <w:lang w:val="en-US"/>
+        </w:rPr>
+      </w:pPr>
+      <w:r>
+        <w:rPr>
+          <w:rFonts w:ascii="Consolas" w:eastAsia="Times New Roman" w:hAnsi="Consolas" w:cs="Times New Roman"/>
+          <w:color w:val="CE9178"/>
+          <w:sz w:val="21"/>
+          <w:szCs w:val="21"/>
+        </w:rPr>
+        <w:t xml:space="preserve">            </w:t>
+      </w:r>
+      <w:r>
+        <w:rPr>
+          <w:rFonts w:ascii="Consolas" w:eastAsia="Times New Roman" w:hAnsi="Consolas" w:cs="Times New Roman"/>
+          <w:color w:val="CE9178"/>
+          <w:sz w:val="21"/>
+          <w:szCs w:val="21"/>
+          <w:lang w:val="en-US"/>
+        </w:rPr>
+        <w:t>&lt;/tr&gt;</w:t>
+      </w:r>
+    </w:p>
+    <w:p>
+      <w:pPr>
+        <w:shd w:val="clear" w:color="auto" w:fill="1E1E1E"/>
+        <w:spacing w:after="0" w:line="285" w:lineRule="atLeast"/>
+        <w:rPr>
+          <w:rFonts w:ascii="Consolas" w:eastAsia="Times New Roman" w:hAnsi="Consolas" w:cs="Times New Roman"/>
+          <w:color w:val="D4D4D4"/>
+          <w:sz w:val="21"/>
+          <w:szCs w:val="21"/>
+          <w:lang w:val="en-US"/>
+        </w:rPr>
+      </w:pPr>
+      <w:r>
+        <w:rPr>
+          <w:rFonts w:ascii="Consolas" w:eastAsia="Times New Roman" w:hAnsi="Consolas" w:cs="Times New Roman"/>
+          <w:color w:val="CE9178"/>
+          <w:sz w:val="21"/>
+          <w:szCs w:val="21"/>
+          <w:lang w:val="en-US"/>
+        </w:rPr>
+        <w:t>          `</w:t>
+      </w:r>
+    </w:p>
+    <w:p>
+      <w:pPr>
+        <w:shd w:val="clear" w:color="auto" w:fill="1E1E1E"/>
+        <w:spacing w:after="0" w:line="285" w:lineRule="atLeast"/>
+        <w:rPr>
+          <w:rFonts w:ascii="Consolas" w:eastAsia="Times New Roman" w:hAnsi="Consolas" w:cs="Times New Roman"/>
+          <w:color w:val="D4D4D4"/>
+          <w:sz w:val="21"/>
+          <w:szCs w:val="21"/>
+          <w:lang w:val="en-US"/>
+        </w:rPr>
+      </w:pPr>
+      <w:r>
+        <w:rPr>
+          <w:rFonts w:ascii="Consolas" w:eastAsia="Times New Roman" w:hAnsi="Consolas" w:cs="Times New Roman"/>
+          <w:color w:val="D4D4D4"/>
+          <w:sz w:val="21"/>
+          <w:szCs w:val="21"/>
+          <w:lang w:val="en-US"/>
+        </w:rPr>
+        <w:t>        }).</w:t>
       </w:r>
       <w:r>
         <w:rPr>
@@ -46463,425 +46769,8 @@
           <w:szCs w:val="21"/>
           <w:lang w:val="en-US"/>
         </w:rPr>
-        <w:t>format</w:t>
-      </w:r>
-      <w:proofErr w:type="gramEnd"/>
-      <w:r>
-        <w:rPr>
-          <w:rFonts w:ascii="Consolas" w:eastAsia="Times New Roman" w:hAnsi="Consolas" w:cs="Times New Roman"/>
-          <w:color w:val="D4D4D4"/>
-          <w:sz w:val="21"/>
-          <w:szCs w:val="21"/>
-          <w:lang w:val="en-US"/>
-        </w:rPr>
-        <w:t>(</w:t>
-      </w:r>
-      <w:proofErr w:type="spellStart"/>
-      <w:r>
-        <w:rPr>
-          <w:rFonts w:ascii="Consolas" w:eastAsia="Times New Roman" w:hAnsi="Consolas" w:cs="Times New Roman"/>
-          <w:color w:val="9CDCFE"/>
-          <w:sz w:val="21"/>
-          <w:szCs w:val="21"/>
-          <w:lang w:val="en-US"/>
-        </w:rPr>
-        <w:t>negociacao</w:t>
-      </w:r>
-      <w:r>
-        <w:rPr>
-          <w:rFonts w:ascii="Consolas" w:eastAsia="Times New Roman" w:hAnsi="Consolas" w:cs="Times New Roman"/>
-          <w:color w:val="D4D4D4"/>
-          <w:sz w:val="21"/>
-          <w:szCs w:val="21"/>
-          <w:lang w:val="en-US"/>
-        </w:rPr>
-        <w:t>.</w:t>
-      </w:r>
-      <w:r>
-        <w:rPr>
-          <w:rFonts w:ascii="Consolas" w:eastAsia="Times New Roman" w:hAnsi="Consolas" w:cs="Times New Roman"/>
-          <w:color w:val="9CDCFE"/>
-          <w:sz w:val="21"/>
-          <w:szCs w:val="21"/>
-          <w:lang w:val="en-US"/>
-        </w:rPr>
-        <w:t>data</w:t>
-      </w:r>
-      <w:proofErr w:type="spellEnd"/>
-      <w:r>
-        <w:rPr>
-          <w:rFonts w:ascii="Consolas" w:eastAsia="Times New Roman" w:hAnsi="Consolas" w:cs="Times New Roman"/>
-          <w:color w:val="D4D4D4"/>
-          <w:sz w:val="21"/>
-          <w:szCs w:val="21"/>
-          <w:lang w:val="en-US"/>
-        </w:rPr>
-        <w:t>)</w:t>
-      </w:r>
-      <w:r>
-        <w:rPr>
-          <w:rFonts w:ascii="Consolas" w:eastAsia="Times New Roman" w:hAnsi="Consolas" w:cs="Times New Roman"/>
-          <w:color w:val="569CD6"/>
-          <w:sz w:val="21"/>
-          <w:szCs w:val="21"/>
-          <w:lang w:val="en-US"/>
-        </w:rPr>
-        <w:t>}</w:t>
-      </w:r>
-      <w:r>
-        <w:rPr>
-          <w:rFonts w:ascii="Consolas" w:eastAsia="Times New Roman" w:hAnsi="Consolas" w:cs="Times New Roman"/>
-          <w:color w:val="CE9178"/>
-          <w:sz w:val="21"/>
-          <w:szCs w:val="21"/>
-          <w:lang w:val="en-US"/>
-        </w:rPr>
-        <w:t>&lt;/td&gt;</w:t>
-      </w:r>
-    </w:p>
-    <w:p>
-      <w:pPr>
-        <w:shd w:val="clear" w:color="auto" w:fill="1E1E1E"/>
-        <w:spacing w:after="0" w:line="285" w:lineRule="atLeast"/>
-        <w:rPr>
-          <w:rFonts w:ascii="Consolas" w:eastAsia="Times New Roman" w:hAnsi="Consolas" w:cs="Times New Roman"/>
-          <w:color w:val="D4D4D4"/>
-          <w:sz w:val="21"/>
-          <w:szCs w:val="21"/>
-        </w:rPr>
-      </w:pPr>
-      <w:r>
-        <w:rPr>
-          <w:rFonts w:ascii="Consolas" w:eastAsia="Times New Roman" w:hAnsi="Consolas" w:cs="Times New Roman"/>
-          <w:color w:val="CE9178"/>
-          <w:sz w:val="21"/>
-          <w:szCs w:val="21"/>
-          <w:lang w:val="en-US"/>
-        </w:rPr>
-        <w:t xml:space="preserve">                </w:t>
-      </w:r>
-      <w:r>
-        <w:rPr>
-          <w:rFonts w:ascii="Consolas" w:eastAsia="Times New Roman" w:hAnsi="Consolas" w:cs="Times New Roman"/>
-          <w:color w:val="CE9178"/>
-          <w:sz w:val="21"/>
-          <w:szCs w:val="21"/>
-        </w:rPr>
-        <w:t>&lt;</w:t>
-      </w:r>
-      <w:proofErr w:type="spellStart"/>
-      <w:r>
-        <w:rPr>
-          <w:rFonts w:ascii="Consolas" w:eastAsia="Times New Roman" w:hAnsi="Consolas" w:cs="Times New Roman"/>
-          <w:color w:val="CE9178"/>
-          <w:sz w:val="21"/>
-          <w:szCs w:val="21"/>
-        </w:rPr>
-        <w:t>td</w:t>
-      </w:r>
-      <w:proofErr w:type="spellEnd"/>
-      <w:r>
-        <w:rPr>
-          <w:rFonts w:ascii="Consolas" w:eastAsia="Times New Roman" w:hAnsi="Consolas" w:cs="Times New Roman"/>
-          <w:color w:val="CE9178"/>
-          <w:sz w:val="21"/>
-          <w:szCs w:val="21"/>
-        </w:rPr>
-        <w:t>&gt;</w:t>
-      </w:r>
-      <w:r>
-        <w:rPr>
-          <w:rFonts w:ascii="Consolas" w:eastAsia="Times New Roman" w:hAnsi="Consolas" w:cs="Times New Roman"/>
-          <w:color w:val="569CD6"/>
-          <w:sz w:val="21"/>
-          <w:szCs w:val="21"/>
-        </w:rPr>
-        <w:t>${</w:t>
-      </w:r>
-      <w:proofErr w:type="spellStart"/>
-      <w:r>
-        <w:rPr>
-          <w:rFonts w:ascii="Consolas" w:eastAsia="Times New Roman" w:hAnsi="Consolas" w:cs="Times New Roman"/>
-          <w:color w:val="9CDCFE"/>
-          <w:sz w:val="21"/>
-          <w:szCs w:val="21"/>
-        </w:rPr>
-        <w:t>negociacao</w:t>
-      </w:r>
-      <w:r>
-        <w:rPr>
-          <w:rFonts w:ascii="Consolas" w:eastAsia="Times New Roman" w:hAnsi="Consolas" w:cs="Times New Roman"/>
-          <w:color w:val="D4D4D4"/>
-          <w:sz w:val="21"/>
-          <w:szCs w:val="21"/>
-        </w:rPr>
-        <w:t>.</w:t>
-      </w:r>
-      <w:r>
-        <w:rPr>
-          <w:rFonts w:ascii="Consolas" w:eastAsia="Times New Roman" w:hAnsi="Consolas" w:cs="Times New Roman"/>
-          <w:color w:val="4FC1FF"/>
-          <w:sz w:val="21"/>
-          <w:szCs w:val="21"/>
-        </w:rPr>
-        <w:t>quantidade</w:t>
-      </w:r>
-      <w:proofErr w:type="spellEnd"/>
-      <w:r>
-        <w:rPr>
-          <w:rFonts w:ascii="Consolas" w:eastAsia="Times New Roman" w:hAnsi="Consolas" w:cs="Times New Roman"/>
-          <w:color w:val="569CD6"/>
-          <w:sz w:val="21"/>
-          <w:szCs w:val="21"/>
-        </w:rPr>
-        <w:t>}</w:t>
-      </w:r>
-      <w:r>
-        <w:rPr>
-          <w:rFonts w:ascii="Consolas" w:eastAsia="Times New Roman" w:hAnsi="Consolas" w:cs="Times New Roman"/>
-          <w:color w:val="CE9178"/>
-          <w:sz w:val="21"/>
-          <w:szCs w:val="21"/>
-        </w:rPr>
-        <w:t>&lt;/</w:t>
-      </w:r>
-      <w:proofErr w:type="spellStart"/>
-      <w:r>
-        <w:rPr>
-          <w:rFonts w:ascii="Consolas" w:eastAsia="Times New Roman" w:hAnsi="Consolas" w:cs="Times New Roman"/>
-          <w:color w:val="CE9178"/>
-          <w:sz w:val="21"/>
-          <w:szCs w:val="21"/>
-        </w:rPr>
-        <w:t>td</w:t>
-      </w:r>
-      <w:proofErr w:type="spellEnd"/>
-      <w:r>
-        <w:rPr>
-          <w:rFonts w:ascii="Consolas" w:eastAsia="Times New Roman" w:hAnsi="Consolas" w:cs="Times New Roman"/>
-          <w:color w:val="CE9178"/>
-          <w:sz w:val="21"/>
-          <w:szCs w:val="21"/>
-        </w:rPr>
-        <w:t>&gt;</w:t>
-      </w:r>
-    </w:p>
-    <w:p>
-      <w:pPr>
-        <w:shd w:val="clear" w:color="auto" w:fill="1E1E1E"/>
-        <w:spacing w:after="0" w:line="285" w:lineRule="atLeast"/>
-        <w:rPr>
-          <w:rFonts w:ascii="Consolas" w:eastAsia="Times New Roman" w:hAnsi="Consolas" w:cs="Times New Roman"/>
-          <w:color w:val="D4D4D4"/>
-          <w:sz w:val="21"/>
-          <w:szCs w:val="21"/>
-        </w:rPr>
-      </w:pPr>
-      <w:r>
-        <w:rPr>
-          <w:rFonts w:ascii="Consolas" w:eastAsia="Times New Roman" w:hAnsi="Consolas" w:cs="Times New Roman"/>
-          <w:color w:val="CE9178"/>
-          <w:sz w:val="21"/>
-          <w:szCs w:val="21"/>
-        </w:rPr>
-        <w:t>                &lt;</w:t>
-      </w:r>
-      <w:proofErr w:type="spellStart"/>
-      <w:r>
-        <w:rPr>
-          <w:rFonts w:ascii="Consolas" w:eastAsia="Times New Roman" w:hAnsi="Consolas" w:cs="Times New Roman"/>
-          <w:color w:val="CE9178"/>
-          <w:sz w:val="21"/>
-          <w:szCs w:val="21"/>
-        </w:rPr>
-        <w:t>td</w:t>
-      </w:r>
-      <w:proofErr w:type="spellEnd"/>
-      <w:r>
-        <w:rPr>
-          <w:rFonts w:ascii="Consolas" w:eastAsia="Times New Roman" w:hAnsi="Consolas" w:cs="Times New Roman"/>
-          <w:color w:val="CE9178"/>
-          <w:sz w:val="21"/>
-          <w:szCs w:val="21"/>
-        </w:rPr>
-        <w:t>&gt;</w:t>
-      </w:r>
-      <w:r>
-        <w:rPr>
-          <w:rFonts w:ascii="Consolas" w:eastAsia="Times New Roman" w:hAnsi="Consolas" w:cs="Times New Roman"/>
-          <w:color w:val="569CD6"/>
-          <w:sz w:val="21"/>
-          <w:szCs w:val="21"/>
-        </w:rPr>
-        <w:t>${</w:t>
-      </w:r>
-      <w:proofErr w:type="spellStart"/>
-      <w:r>
-        <w:rPr>
-          <w:rFonts w:ascii="Consolas" w:eastAsia="Times New Roman" w:hAnsi="Consolas" w:cs="Times New Roman"/>
-          <w:color w:val="9CDCFE"/>
-          <w:sz w:val="21"/>
-          <w:szCs w:val="21"/>
-        </w:rPr>
-        <w:t>negociacao</w:t>
-      </w:r>
-      <w:r>
-        <w:rPr>
-          <w:rFonts w:ascii="Consolas" w:eastAsia="Times New Roman" w:hAnsi="Consolas" w:cs="Times New Roman"/>
-          <w:color w:val="D4D4D4"/>
-          <w:sz w:val="21"/>
-          <w:szCs w:val="21"/>
-        </w:rPr>
-        <w:t>.</w:t>
-      </w:r>
-      <w:r>
-        <w:rPr>
-          <w:rFonts w:ascii="Consolas" w:eastAsia="Times New Roman" w:hAnsi="Consolas" w:cs="Times New Roman"/>
-          <w:color w:val="4FC1FF"/>
-          <w:sz w:val="21"/>
-          <w:szCs w:val="21"/>
-        </w:rPr>
-        <w:t>valor</w:t>
-      </w:r>
-      <w:proofErr w:type="spellEnd"/>
-      <w:r>
-        <w:rPr>
-          <w:rFonts w:ascii="Consolas" w:eastAsia="Times New Roman" w:hAnsi="Consolas" w:cs="Times New Roman"/>
-          <w:color w:val="569CD6"/>
-          <w:sz w:val="21"/>
-          <w:szCs w:val="21"/>
-        </w:rPr>
-        <w:t>}</w:t>
-      </w:r>
-      <w:r>
-        <w:rPr>
-          <w:rFonts w:ascii="Consolas" w:eastAsia="Times New Roman" w:hAnsi="Consolas" w:cs="Times New Roman"/>
-          <w:color w:val="CE9178"/>
-          <w:sz w:val="21"/>
-          <w:szCs w:val="21"/>
-        </w:rPr>
-        <w:t>&lt;/</w:t>
-      </w:r>
-      <w:proofErr w:type="spellStart"/>
-      <w:r>
-        <w:rPr>
-          <w:rFonts w:ascii="Consolas" w:eastAsia="Times New Roman" w:hAnsi="Consolas" w:cs="Times New Roman"/>
-          <w:color w:val="CE9178"/>
-          <w:sz w:val="21"/>
-          <w:szCs w:val="21"/>
-        </w:rPr>
-        <w:t>td</w:t>
-      </w:r>
-      <w:proofErr w:type="spellEnd"/>
-      <w:r>
-        <w:rPr>
-          <w:rFonts w:ascii="Consolas" w:eastAsia="Times New Roman" w:hAnsi="Consolas" w:cs="Times New Roman"/>
-          <w:color w:val="CE9178"/>
-          <w:sz w:val="21"/>
-          <w:szCs w:val="21"/>
-        </w:rPr>
-        <w:t>&gt;</w:t>
-      </w:r>
-    </w:p>
-    <w:p>
-      <w:pPr>
-        <w:shd w:val="clear" w:color="auto" w:fill="1E1E1E"/>
-        <w:spacing w:after="0" w:line="285" w:lineRule="atLeast"/>
-        <w:rPr>
-          <w:rFonts w:ascii="Consolas" w:eastAsia="Times New Roman" w:hAnsi="Consolas" w:cs="Times New Roman"/>
-          <w:color w:val="D4D4D4"/>
-          <w:sz w:val="21"/>
-          <w:szCs w:val="21"/>
-          <w:lang w:val="en-US"/>
-        </w:rPr>
-      </w:pPr>
-      <w:r>
-        <w:rPr>
-          <w:rFonts w:ascii="Consolas" w:eastAsia="Times New Roman" w:hAnsi="Consolas" w:cs="Times New Roman"/>
-          <w:color w:val="CE9178"/>
-          <w:sz w:val="21"/>
-          <w:szCs w:val="21"/>
-        </w:rPr>
-        <w:t xml:space="preserve">            </w:t>
-      </w:r>
-      <w:r>
-        <w:rPr>
-          <w:rFonts w:ascii="Consolas" w:eastAsia="Times New Roman" w:hAnsi="Consolas" w:cs="Times New Roman"/>
-          <w:color w:val="CE9178"/>
-          <w:sz w:val="21"/>
-          <w:szCs w:val="21"/>
-          <w:lang w:val="en-US"/>
-        </w:rPr>
-        <w:t>&lt;/tr&gt;</w:t>
-      </w:r>
-    </w:p>
-    <w:p>
-      <w:pPr>
-        <w:shd w:val="clear" w:color="auto" w:fill="1E1E1E"/>
-        <w:spacing w:after="0" w:line="285" w:lineRule="atLeast"/>
-        <w:rPr>
-          <w:rFonts w:ascii="Consolas" w:eastAsia="Times New Roman" w:hAnsi="Consolas" w:cs="Times New Roman"/>
-          <w:color w:val="D4D4D4"/>
-          <w:sz w:val="21"/>
-          <w:szCs w:val="21"/>
-          <w:lang w:val="en-US"/>
-        </w:rPr>
-      </w:pPr>
-      <w:r>
-        <w:rPr>
-          <w:rFonts w:ascii="Consolas" w:eastAsia="Times New Roman" w:hAnsi="Consolas" w:cs="Times New Roman"/>
-          <w:color w:val="CE9178"/>
-          <w:sz w:val="21"/>
-          <w:szCs w:val="21"/>
-          <w:lang w:val="en-US"/>
-        </w:rPr>
-        <w:t>          `</w:t>
-      </w:r>
-    </w:p>
-    <w:p>
-      <w:pPr>
-        <w:shd w:val="clear" w:color="auto" w:fill="1E1E1E"/>
-        <w:spacing w:after="0" w:line="285" w:lineRule="atLeast"/>
-        <w:rPr>
-          <w:rFonts w:ascii="Consolas" w:eastAsia="Times New Roman" w:hAnsi="Consolas" w:cs="Times New Roman"/>
-          <w:color w:val="D4D4D4"/>
-          <w:sz w:val="21"/>
-          <w:szCs w:val="21"/>
-          <w:lang w:val="en-US"/>
-        </w:rPr>
-      </w:pPr>
-      <w:r>
-        <w:rPr>
-          <w:rFonts w:ascii="Consolas" w:eastAsia="Times New Roman" w:hAnsi="Consolas" w:cs="Times New Roman"/>
-          <w:color w:val="D4D4D4"/>
-          <w:sz w:val="21"/>
-          <w:szCs w:val="21"/>
-          <w:lang w:val="en-US"/>
-        </w:rPr>
-        <w:t>        }</w:t>
-      </w:r>
-      <w:proofErr w:type="gramStart"/>
-      <w:r>
-        <w:rPr>
-          <w:rFonts w:ascii="Consolas" w:eastAsia="Times New Roman" w:hAnsi="Consolas" w:cs="Times New Roman"/>
-          <w:color w:val="D4D4D4"/>
-          <w:sz w:val="21"/>
-          <w:szCs w:val="21"/>
-          <w:lang w:val="en-US"/>
-        </w:rPr>
-        <w:t>).</w:t>
-      </w:r>
-      <w:r>
-        <w:rPr>
-          <w:rFonts w:ascii="Consolas" w:eastAsia="Times New Roman" w:hAnsi="Consolas" w:cs="Times New Roman"/>
-          <w:color w:val="DCDCAA"/>
-          <w:sz w:val="21"/>
-          <w:szCs w:val="21"/>
-          <w:lang w:val="en-US"/>
-        </w:rPr>
         <w:t>join</w:t>
       </w:r>
-      <w:proofErr w:type="gramEnd"/>
       <w:r>
         <w:rPr>
           <w:rFonts w:ascii="Consolas" w:eastAsia="Times New Roman" w:hAnsi="Consolas" w:cs="Times New Roman"/>
@@ -47507,7 +47396,6 @@
         <w:t>(</w:t>
       </w:r>
       <w:proofErr w:type="spellStart"/>
-      <w:proofErr w:type="gramStart"/>
       <w:r>
         <w:rPr>
           <w:rFonts w:ascii="Consolas" w:eastAsia="Times New Roman" w:hAnsi="Consolas" w:cs="Times New Roman"/>
@@ -47539,7 +47427,6 @@
         <w:t>string</w:t>
       </w:r>
       <w:proofErr w:type="spellEnd"/>
-      <w:proofErr w:type="gramEnd"/>
       <w:r>
         <w:rPr>
           <w:rFonts w:ascii="Consolas" w:eastAsia="Times New Roman" w:hAnsi="Consolas" w:cs="Times New Roman"/>
@@ -47754,7 +47641,6 @@
         </w:rPr>
         <w:t xml:space="preserve"> </w:t>
       </w:r>
-      <w:proofErr w:type="gramStart"/>
       <w:r>
         <w:rPr>
           <w:rFonts w:ascii="Consolas" w:eastAsia="Times New Roman" w:hAnsi="Consolas" w:cs="Times New Roman"/>
@@ -47775,7 +47661,6 @@
         </w:rPr>
         <w:t>(</w:t>
       </w:r>
-      <w:proofErr w:type="gramEnd"/>
       <w:r>
         <w:rPr>
           <w:rFonts w:ascii="Consolas" w:eastAsia="Times New Roman" w:hAnsi="Consolas" w:cs="Times New Roman"/>
@@ -47872,7 +47757,6 @@
         </w:rPr>
         <w:t xml:space="preserve">  </w:t>
       </w:r>
-      <w:proofErr w:type="gramStart"/>
       <w:r>
         <w:rPr>
           <w:rFonts w:ascii="Consolas" w:eastAsia="Times New Roman" w:hAnsi="Consolas" w:cs="Times New Roman"/>
@@ -47893,7 +47777,6 @@
         </w:rPr>
         <w:t>(</w:t>
       </w:r>
-      <w:proofErr w:type="gramEnd"/>
       <w:r>
         <w:rPr>
           <w:rFonts w:ascii="Consolas" w:eastAsia="Times New Roman" w:hAnsi="Consolas" w:cs="Times New Roman"/>
@@ -48018,7 +47901,6 @@
         <w:t xml:space="preserve"> = </w:t>
       </w:r>
       <w:proofErr w:type="spellStart"/>
-      <w:proofErr w:type="gramStart"/>
       <w:r>
         <w:rPr>
           <w:rFonts w:ascii="Consolas" w:eastAsia="Times New Roman" w:hAnsi="Consolas" w:cs="Times New Roman"/>
@@ -48050,7 +47932,6 @@
         <w:t>template</w:t>
       </w:r>
       <w:proofErr w:type="spellEnd"/>
-      <w:proofErr w:type="gramEnd"/>
       <w:r>
         <w:rPr>
           <w:rFonts w:ascii="Consolas" w:eastAsia="Times New Roman" w:hAnsi="Consolas" w:cs="Times New Roman"/>
@@ -49203,25 +49084,7 @@
           <w:sz w:val="24"/>
           <w:szCs w:val="24"/>
         </w:rPr>
-        <w:t xml:space="preserve">Se mudar a ordem dos escritos, a </w:t>
-      </w:r>
-      <w:proofErr w:type="gramStart"/>
-      <w:r>
-        <w:rPr>
-          <w:rFonts w:ascii="Times New Roman" w:hAnsi="Times New Roman" w:cs="Times New Roman"/>
-          <w:sz w:val="24"/>
-          <w:szCs w:val="24"/>
-        </w:rPr>
-        <w:t>numeração automaticamente atribuídas</w:t>
-      </w:r>
-      <w:proofErr w:type="gramEnd"/>
-      <w:r>
-        <w:rPr>
-          <w:rFonts w:ascii="Times New Roman" w:hAnsi="Times New Roman" w:cs="Times New Roman"/>
-          <w:sz w:val="24"/>
-          <w:szCs w:val="24"/>
-        </w:rPr>
-        <w:t xml:space="preserve"> a eles também muda, para garantir que ficará tudo sempre com a mesma numeração devemos atribuir na mão:</w:t>
+        <w:t>Se mudar a ordem dos escritos, a numeração automaticamente atribuídas a eles também muda, para garantir que ficará tudo sempre com a mesma numeração devemos atribuir na mão:</w:t>
       </w:r>
     </w:p>
     <w:p>
@@ -50051,7 +49914,6 @@
         <w:t xml:space="preserve"> </w:t>
       </w:r>
       <w:proofErr w:type="spellStart"/>
-      <w:proofErr w:type="gramStart"/>
       <w:r>
         <w:rPr>
           <w:rFonts w:ascii="Consolas" w:eastAsia="Times New Roman" w:hAnsi="Consolas" w:cs="Times New Roman"/>
@@ -50074,7 +49936,6 @@
         <w:t>(</w:t>
       </w:r>
       <w:proofErr w:type="spellStart"/>
-      <w:proofErr w:type="gramEnd"/>
       <w:r>
         <w:rPr>
           <w:rFonts w:ascii="Consolas" w:eastAsia="Times New Roman" w:hAnsi="Consolas" w:cs="Times New Roman"/>
@@ -50398,7 +50259,6 @@
         </w:rPr>
         <w:t xml:space="preserve"> </w:t>
       </w:r>
-      <w:proofErr w:type="gramStart"/>
       <w:r>
         <w:rPr>
           <w:rFonts w:ascii="Consolas" w:eastAsia="Times New Roman" w:hAnsi="Consolas" w:cs="Times New Roman"/>
@@ -50420,7 +50280,6 @@
         <w:t>(</w:t>
       </w:r>
       <w:proofErr w:type="spellStart"/>
-      <w:proofErr w:type="gramEnd"/>
       <w:r>
         <w:rPr>
           <w:rFonts w:ascii="Consolas" w:eastAsia="Times New Roman" w:hAnsi="Consolas" w:cs="Times New Roman"/>
@@ -51701,7 +51560,6 @@
         <w:t xml:space="preserve"> </w:t>
       </w:r>
       <w:proofErr w:type="spellStart"/>
-      <w:proofErr w:type="gramStart"/>
       <w:r>
         <w:rPr>
           <w:rFonts w:ascii="Consolas" w:eastAsia="Times New Roman" w:hAnsi="Consolas" w:cs="Times New Roman"/>
@@ -51724,7 +51582,6 @@
         <w:t>(</w:t>
       </w:r>
       <w:proofErr w:type="spellStart"/>
-      <w:proofErr w:type="gramEnd"/>
       <w:r>
         <w:rPr>
           <w:rFonts w:ascii="Consolas" w:eastAsia="Times New Roman" w:hAnsi="Consolas" w:cs="Times New Roman"/>
@@ -52048,7 +51905,6 @@
         </w:rPr>
         <w:t xml:space="preserve"> </w:t>
       </w:r>
-      <w:proofErr w:type="gramStart"/>
       <w:r>
         <w:rPr>
           <w:rFonts w:ascii="Consolas" w:eastAsia="Times New Roman" w:hAnsi="Consolas" w:cs="Times New Roman"/>
@@ -52070,7 +51926,6 @@
         <w:t>(</w:t>
       </w:r>
       <w:proofErr w:type="spellStart"/>
-      <w:proofErr w:type="gramEnd"/>
       <w:r>
         <w:rPr>
           <w:rFonts w:ascii="Consolas" w:eastAsia="Times New Roman" w:hAnsi="Consolas" w:cs="Times New Roman"/>
@@ -53523,7 +53378,6 @@
         </w:rPr>
         <w:t xml:space="preserve">  </w:t>
       </w:r>
-      <w:proofErr w:type="gramStart"/>
       <w:r>
         <w:rPr>
           <w:rFonts w:ascii="Consolas" w:eastAsia="Times New Roman" w:hAnsi="Consolas" w:cs="Times New Roman"/>
@@ -53545,7 +53399,6 @@
         <w:t>(</w:t>
       </w:r>
       <w:proofErr w:type="spellStart"/>
-      <w:proofErr w:type="gramEnd"/>
       <w:r>
         <w:rPr>
           <w:rFonts w:ascii="Consolas" w:eastAsia="Times New Roman" w:hAnsi="Consolas" w:cs="Times New Roman"/>
@@ -53853,7 +53706,6 @@
         </w:rPr>
         <w:t xml:space="preserve"> </w:t>
       </w:r>
-      <w:proofErr w:type="gramStart"/>
       <w:r>
         <w:rPr>
           <w:rFonts w:ascii="Consolas" w:eastAsia="Times New Roman" w:hAnsi="Consolas" w:cs="Times New Roman"/>
@@ -53874,7 +53726,6 @@
         </w:rPr>
         <w:t>(</w:t>
       </w:r>
-      <w:proofErr w:type="gramEnd"/>
       <w:r>
         <w:rPr>
           <w:rFonts w:ascii="Consolas" w:eastAsia="Times New Roman" w:hAnsi="Consolas" w:cs="Times New Roman"/>
@@ -53991,7 +53842,6 @@
         </w:rPr>
         <w:t xml:space="preserve"> </w:t>
       </w:r>
-      <w:proofErr w:type="gramStart"/>
       <w:r>
         <w:rPr>
           <w:rFonts w:ascii="Consolas" w:eastAsia="Times New Roman" w:hAnsi="Consolas" w:cs="Times New Roman"/>
@@ -54012,7 +53862,6 @@
         </w:rPr>
         <w:t>(</w:t>
       </w:r>
-      <w:proofErr w:type="gramEnd"/>
       <w:r>
         <w:rPr>
           <w:rFonts w:ascii="Consolas" w:eastAsia="Times New Roman" w:hAnsi="Consolas" w:cs="Times New Roman"/>
@@ -54137,7 +53986,6 @@
         <w:t xml:space="preserve"> = </w:t>
       </w:r>
       <w:proofErr w:type="spellStart"/>
-      <w:proofErr w:type="gramStart"/>
       <w:r>
         <w:rPr>
           <w:rFonts w:ascii="Consolas" w:eastAsia="Times New Roman" w:hAnsi="Consolas" w:cs="Times New Roman"/>
@@ -54169,7 +54017,6 @@
         <w:t>template</w:t>
       </w:r>
       <w:proofErr w:type="spellEnd"/>
-      <w:proofErr w:type="gramEnd"/>
       <w:r>
         <w:rPr>
           <w:rFonts w:ascii="Consolas" w:eastAsia="Times New Roman" w:hAnsi="Consolas" w:cs="Times New Roman"/>
@@ -54244,7 +54091,6 @@
         <w:t>(</w:t>
       </w:r>
       <w:proofErr w:type="spellStart"/>
-      <w:proofErr w:type="gramStart"/>
       <w:r>
         <w:rPr>
           <w:rFonts w:ascii="Consolas" w:eastAsia="Times New Roman" w:hAnsi="Consolas" w:cs="Times New Roman"/>
@@ -54276,7 +54122,6 @@
         <w:t>escapar</w:t>
       </w:r>
       <w:proofErr w:type="spellEnd"/>
-      <w:proofErr w:type="gramEnd"/>
       <w:r>
         <w:rPr>
           <w:rFonts w:ascii="Consolas" w:eastAsia="Times New Roman" w:hAnsi="Consolas" w:cs="Times New Roman"/>
@@ -54331,7 +54176,6 @@
         <w:t xml:space="preserve"> = </w:t>
       </w:r>
       <w:proofErr w:type="spellStart"/>
-      <w:proofErr w:type="gramStart"/>
       <w:r>
         <w:rPr>
           <w:rFonts w:ascii="Consolas" w:eastAsia="Times New Roman" w:hAnsi="Consolas" w:cs="Times New Roman"/>
@@ -54363,7 +54207,6 @@
         <w:t>replace</w:t>
       </w:r>
       <w:proofErr w:type="spellEnd"/>
-      <w:proofErr w:type="gramEnd"/>
       <w:r>
         <w:rPr>
           <w:rFonts w:ascii="Consolas" w:eastAsia="Times New Roman" w:hAnsi="Consolas" w:cs="Times New Roman"/>
@@ -55222,7 +55065,6 @@
         </w:rPr>
         <w:t xml:space="preserve">  </w:t>
       </w:r>
-      <w:proofErr w:type="gramStart"/>
       <w:r>
         <w:rPr>
           <w:rFonts w:ascii="Consolas" w:eastAsia="Times New Roman" w:hAnsi="Consolas" w:cs="Times New Roman"/>
@@ -55244,7 +55086,6 @@
         <w:t>(</w:t>
       </w:r>
       <w:proofErr w:type="spellStart"/>
-      <w:proofErr w:type="gramEnd"/>
       <w:r>
         <w:rPr>
           <w:rFonts w:ascii="Consolas" w:eastAsia="Times New Roman" w:hAnsi="Consolas" w:cs="Times New Roman"/>
@@ -55532,7 +55373,6 @@
         <w:t xml:space="preserve">      </w:t>
       </w:r>
       <w:proofErr w:type="spellStart"/>
-      <w:proofErr w:type="gramStart"/>
       <w:r>
         <w:rPr>
           <w:rFonts w:ascii="Consolas" w:eastAsia="Times New Roman" w:hAnsi="Consolas" w:cs="Times New Roman"/>
@@ -55564,7 +55404,6 @@
         <w:t>escapar</w:t>
       </w:r>
       <w:proofErr w:type="spellEnd"/>
-      <w:proofErr w:type="gramEnd"/>
       <w:r>
         <w:rPr>
           <w:rFonts w:ascii="Consolas" w:eastAsia="Times New Roman" w:hAnsi="Consolas" w:cs="Times New Roman"/>
@@ -56661,6 +56500,92 @@
           <w:szCs w:val="24"/>
         </w:rPr>
         <w:t>.</w:t>
+      </w:r>
+    </w:p>
+    <w:p>
+      <w:pPr>
+        <w:spacing w:before="240" w:line="360" w:lineRule="auto"/>
+        <w:jc w:val="both"/>
+        <w:rPr>
+          <w:rFonts w:ascii="Times New Roman" w:hAnsi="Times New Roman" w:cs="Times New Roman"/>
+          <w:sz w:val="24"/>
+          <w:szCs w:val="24"/>
+        </w:rPr>
+      </w:pPr>
+    </w:p>
+    <w:p>
+      <w:pPr>
+        <w:pStyle w:val="PargrafodaLista"/>
+        <w:numPr>
+          <w:ilvl w:val="0"/>
+          <w:numId w:val="2"/>
+        </w:numPr>
+        <w:spacing w:before="240" w:line="360" w:lineRule="auto"/>
+        <w:jc w:val="both"/>
+        <w:rPr>
+          <w:rFonts w:ascii="Times New Roman" w:hAnsi="Times New Roman" w:cs="Times New Roman"/>
+          <w:sz w:val="24"/>
+          <w:szCs w:val="24"/>
+        </w:rPr>
+      </w:pPr>
+      <w:r>
+        <w:rPr>
+          <w:rFonts w:ascii="Times New Roman" w:hAnsi="Times New Roman" w:cs="Times New Roman"/>
+          <w:b/>
+          <w:bCs/>
+          <w:sz w:val="24"/>
+          <w:szCs w:val="24"/>
+          <w:u w:val="single"/>
+        </w:rPr>
+        <w:t xml:space="preserve">Aula 5 – TSC e </w:t>
+      </w:r>
+      <w:proofErr w:type="spellStart"/>
+      <w:r>
+        <w:rPr>
+          <w:rFonts w:ascii="Times New Roman" w:hAnsi="Times New Roman" w:cs="Times New Roman"/>
+          <w:b/>
+          <w:bCs/>
+          <w:sz w:val="24"/>
+          <w:szCs w:val="24"/>
+          <w:u w:val="single"/>
+        </w:rPr>
+        <w:t>StrictNullChecks</w:t>
+      </w:r>
+      <w:proofErr w:type="spellEnd"/>
+      <w:r>
+        <w:rPr>
+          <w:rFonts w:ascii="Times New Roman" w:hAnsi="Times New Roman" w:cs="Times New Roman"/>
+          <w:b/>
+          <w:bCs/>
+          <w:sz w:val="24"/>
+          <w:szCs w:val="24"/>
+          <w:u w:val="single"/>
+        </w:rPr>
+        <w:t>:</w:t>
+      </w:r>
+    </w:p>
+    <w:p>
+      <w:pPr>
+        <w:pStyle w:val="PargrafodaLista"/>
+        <w:numPr>
+          <w:ilvl w:val="1"/>
+          <w:numId w:val="2"/>
+        </w:numPr>
+        <w:spacing w:before="240" w:line="360" w:lineRule="auto"/>
+        <w:jc w:val="both"/>
+        <w:rPr>
+          <w:rFonts w:ascii="Times New Roman" w:hAnsi="Times New Roman" w:cs="Times New Roman"/>
+          <w:sz w:val="24"/>
+          <w:szCs w:val="24"/>
+        </w:rPr>
+      </w:pPr>
+      <w:r>
+        <w:rPr>
+          <w:rFonts w:ascii="Times New Roman" w:hAnsi="Times New Roman" w:cs="Times New Roman"/>
+          <w:sz w:val="24"/>
+          <w:szCs w:val="24"/>
+        </w:rPr>
+        <w:t xml:space="preserve"> </w:t>
       </w:r>
     </w:p>
     <w:sectPr>

--- a/Front-end/Formação TypeScript/Anotações/Formação TypeScript.docx
+++ b/Front-end/Formação TypeScript/Anotações/Formação TypeScript.docx
@@ -48962,6 +48962,200 @@
           <w:szCs w:val="24"/>
         </w:rPr>
         <w:t xml:space="preserve"> dos arquivos TS, deixando os JS totalmente limpos.</w:t>
+      </w:r>
+    </w:p>
+    <w:p>
+      <w:pPr>
+        <w:pStyle w:val="PargrafodaLista"/>
+        <w:numPr>
+          <w:ilvl w:val="1"/>
+          <w:numId w:val="2"/>
+        </w:numPr>
+        <w:spacing w:before="240" w:line="360" w:lineRule="auto"/>
+        <w:jc w:val="both"/>
+        <w:rPr>
+          <w:rFonts w:ascii="Times New Roman" w:hAnsi="Times New Roman" w:cs="Times New Roman"/>
+          <w:sz w:val="24"/>
+          <w:szCs w:val="24"/>
+        </w:rPr>
+      </w:pPr>
+      <w:r>
+        <w:rPr>
+          <w:rFonts w:ascii="Times New Roman" w:hAnsi="Times New Roman" w:cs="Times New Roman"/>
+          <w:sz w:val="24"/>
+          <w:szCs w:val="24"/>
+        </w:rPr>
+        <w:t xml:space="preserve"> </w:t>
+      </w:r>
+      <w:r>
+        <w:rPr>
+          <w:rFonts w:ascii="Times New Roman" w:hAnsi="Times New Roman" w:cs="Times New Roman"/>
+          <w:sz w:val="24"/>
+          <w:szCs w:val="24"/>
+        </w:rPr>
+        <w:t>StrictNullChecks</w:t>
+      </w:r>
+      <w:r>
+        <w:rPr>
+          <w:rFonts w:ascii="Times New Roman" w:hAnsi="Times New Roman" w:cs="Times New Roman"/>
+          <w:sz w:val="24"/>
+          <w:szCs w:val="24"/>
+        </w:rPr>
+        <w:t>:</w:t>
+      </w:r>
+    </w:p>
+    <w:p>
+      <w:pPr>
+        <w:pStyle w:val="PargrafodaLista"/>
+        <w:numPr>
+          <w:ilvl w:val="2"/>
+          <w:numId w:val="2"/>
+        </w:numPr>
+        <w:spacing w:before="240" w:line="360" w:lineRule="auto"/>
+        <w:jc w:val="both"/>
+        <w:rPr>
+          <w:rFonts w:ascii="Times New Roman" w:hAnsi="Times New Roman" w:cs="Times New Roman"/>
+          <w:sz w:val="24"/>
+          <w:szCs w:val="24"/>
+        </w:rPr>
+      </w:pPr>
+      <w:r>
+        <w:rPr>
+          <w:rFonts w:ascii="Times New Roman" w:hAnsi="Times New Roman" w:cs="Times New Roman"/>
+          <w:sz w:val="24"/>
+          <w:szCs w:val="24"/>
+        </w:rPr>
+        <w:t xml:space="preserve">Aprendemos sobre atribuição de tipos </w:t>
+      </w:r>
+      <w:r>
+        <w:rPr>
+          <w:rFonts w:ascii="Times New Roman" w:hAnsi="Times New Roman" w:cs="Times New Roman"/>
+          <w:sz w:val="24"/>
+          <w:szCs w:val="24"/>
+        </w:rPr>
+        <w:t>as</w:t>
+      </w:r>
+      <w:r>
+        <w:rPr>
+          <w:rFonts w:ascii="Times New Roman" w:hAnsi="Times New Roman" w:cs="Times New Roman"/>
+          <w:sz w:val="24"/>
+          <w:szCs w:val="24"/>
+        </w:rPr>
+        <w:t xml:space="preserve"> variáveis e classes, mas se quisermos podemos atribuir mais de um tipo às coisas, dizendo que elas podem ser números ou strings, por exemplo. Determinamos isso separando a tipagem por </w:t>
+      </w:r>
+      <w:r>
+        <w:rPr>
+          <w:rFonts w:ascii="Times New Roman" w:hAnsi="Times New Roman" w:cs="Times New Roman"/>
+          <w:sz w:val="24"/>
+          <w:szCs w:val="24"/>
+        </w:rPr>
+        <w:t>pipe (</w:t>
+      </w:r>
+      <w:r>
+        <w:rPr>
+          <w:rFonts w:ascii="Times New Roman" w:hAnsi="Times New Roman" w:cs="Times New Roman"/>
+          <w:sz w:val="24"/>
+          <w:szCs w:val="24"/>
+        </w:rPr>
+        <w:t>‘</w:t>
+      </w:r>
+      <w:r>
+        <w:rPr>
+          <w:rFonts w:ascii="Times New Roman" w:hAnsi="Times New Roman" w:cs="Times New Roman"/>
+          <w:b/>
+          <w:bCs/>
+          <w:sz w:val="24"/>
+          <w:szCs w:val="24"/>
+        </w:rPr>
+        <w:t>|</w:t>
+      </w:r>
+      <w:r>
+        <w:rPr>
+          <w:rFonts w:ascii="Times New Roman" w:hAnsi="Times New Roman" w:cs="Times New Roman"/>
+          <w:sz w:val="24"/>
+          <w:szCs w:val="24"/>
+        </w:rPr>
+        <w:t>’</w:t>
+      </w:r>
+      <w:r>
+        <w:rPr>
+          <w:rFonts w:ascii="Times New Roman" w:hAnsi="Times New Roman" w:cs="Times New Roman"/>
+          <w:sz w:val="24"/>
+          <w:szCs w:val="24"/>
+        </w:rPr>
+        <w:t>)</w:t>
+      </w:r>
+      <w:r>
+        <w:rPr>
+          <w:rFonts w:ascii="Times New Roman" w:hAnsi="Times New Roman" w:cs="Times New Roman"/>
+          <w:sz w:val="24"/>
+          <w:szCs w:val="24"/>
+        </w:rPr>
+        <w:t>.</w:t>
+      </w:r>
+      <w:r>
+        <w:rPr>
+          <w:rFonts w:ascii="Times New Roman" w:hAnsi="Times New Roman" w:cs="Times New Roman"/>
+          <w:sz w:val="24"/>
+          <w:szCs w:val="24"/>
+        </w:rPr>
+        <w:t xml:space="preserve"> O nome disso é unionTypes.</w:t>
+      </w:r>
+    </w:p>
+    <w:p>
+      <w:pPr>
+        <w:pStyle w:val="PargrafodaLista"/>
+        <w:numPr>
+          <w:ilvl w:val="2"/>
+          <w:numId w:val="2"/>
+        </w:numPr>
+        <w:spacing w:before="240" w:line="360" w:lineRule="auto"/>
+        <w:jc w:val="both"/>
+        <w:rPr>
+          <w:rFonts w:ascii="Times New Roman" w:hAnsi="Times New Roman" w:cs="Times New Roman"/>
+          <w:sz w:val="24"/>
+          <w:szCs w:val="24"/>
+        </w:rPr>
+      </w:pPr>
+      <w:r>
+        <w:rPr>
+          <w:rFonts w:ascii="Times New Roman" w:hAnsi="Times New Roman" w:cs="Times New Roman"/>
+          <w:sz w:val="24"/>
+          <w:szCs w:val="24"/>
+        </w:rPr>
+        <w:t>O strictNullChecks é uma configuração do compilador que ao atribuirmos true verifica todo nosso código e dá erro ao tentarmos passar argumentos ou fazer atribuições de valores do tipo null, ou seja, nulos.</w:t>
+      </w:r>
+      <w:r>
+        <w:rPr>
+          <w:rFonts w:ascii="Times New Roman" w:hAnsi="Times New Roman" w:cs="Times New Roman"/>
+          <w:sz w:val="24"/>
+          <w:szCs w:val="24"/>
+        </w:rPr>
+        <w:t xml:space="preserve"> Algo super importante para termos certeza que o código está correndo tudo perfeitamente.</w:t>
+      </w:r>
+    </w:p>
+    <w:p>
+      <w:pPr>
+        <w:pStyle w:val="PargrafodaLista"/>
+        <w:numPr>
+          <w:ilvl w:val="2"/>
+          <w:numId w:val="2"/>
+        </w:numPr>
+        <w:spacing w:before="240" w:line="360" w:lineRule="auto"/>
+        <w:jc w:val="both"/>
+        <w:rPr>
+          <w:rFonts w:ascii="Times New Roman" w:hAnsi="Times New Roman" w:cs="Times New Roman"/>
+          <w:sz w:val="24"/>
+          <w:szCs w:val="24"/>
+        </w:rPr>
+      </w:pPr>
+      <w:r>
+        <w:rPr>
+          <w:rFonts w:ascii="Times New Roman" w:hAnsi="Times New Roman" w:cs="Times New Roman"/>
+          <w:sz w:val="24"/>
+          <w:szCs w:val="24"/>
+        </w:rPr>
+        <w:t>Caso queira que o que esteja sendo passado ou recebido realmente seja um valor nulo, podemos utilizar o unionTypes visto acima, dizendo que aquele elemento pode receber o tipo que já está sendo passado mais o tipo nulo.</w:t>
       </w:r>
     </w:p>
     <w:sectPr>

--- a/Front-end/Formação TypeScript/Anotações/Formação TypeScript.docx
+++ b/Front-end/Formação TypeScript/Anotações/Formação TypeScript.docx
@@ -49156,6 +49156,376 @@
           <w:szCs w:val="24"/>
         </w:rPr>
         <w:t>Caso queira que o que esteja sendo passado ou recebido realmente seja um valor nulo, podemos utilizar o unionTypes visto acima, dizendo que aquele elemento pode receber o tipo que já está sendo passado mais o tipo nulo.</w:t>
+      </w:r>
+    </w:p>
+    <w:p>
+      <w:pPr>
+        <w:pStyle w:val="PargrafodaLista"/>
+        <w:numPr>
+          <w:ilvl w:val="1"/>
+          <w:numId w:val="2"/>
+        </w:numPr>
+        <w:spacing w:before="240" w:line="360" w:lineRule="auto"/>
+        <w:jc w:val="both"/>
+        <w:rPr>
+          <w:rFonts w:ascii="Times New Roman" w:hAnsi="Times New Roman" w:cs="Times New Roman"/>
+          <w:sz w:val="24"/>
+          <w:szCs w:val="24"/>
+        </w:rPr>
+      </w:pPr>
+      <w:r>
+        <w:rPr>
+          <w:rFonts w:ascii="Times New Roman" w:hAnsi="Times New Roman" w:cs="Times New Roman"/>
+          <w:sz w:val="24"/>
+          <w:szCs w:val="24"/>
+        </w:rPr>
+        <w:t xml:space="preserve"> </w:t>
+      </w:r>
+      <w:r>
+        <w:rPr>
+          <w:rFonts w:ascii="Times New Roman" w:hAnsi="Times New Roman" w:cs="Times New Roman"/>
+          <w:sz w:val="24"/>
+          <w:szCs w:val="24"/>
+        </w:rPr>
+        <w:t>Suprimindo a checagem onde faz sentido</w:t>
+      </w:r>
+      <w:r>
+        <w:rPr>
+          <w:rFonts w:ascii="Times New Roman" w:hAnsi="Times New Roman" w:cs="Times New Roman"/>
+          <w:sz w:val="24"/>
+          <w:szCs w:val="24"/>
+        </w:rPr>
+        <w:t>:</w:t>
+      </w:r>
+    </w:p>
+    <w:p>
+      <w:pPr>
+        <w:pStyle w:val="PargrafodaLista"/>
+        <w:numPr>
+          <w:ilvl w:val="2"/>
+          <w:numId w:val="2"/>
+        </w:numPr>
+        <w:spacing w:before="240" w:line="360" w:lineRule="auto"/>
+        <w:jc w:val="both"/>
+        <w:rPr>
+          <w:rFonts w:ascii="Times New Roman" w:hAnsi="Times New Roman" w:cs="Times New Roman"/>
+          <w:sz w:val="24"/>
+          <w:szCs w:val="24"/>
+        </w:rPr>
+      </w:pPr>
+      <w:r>
+        <w:rPr>
+          <w:rFonts w:ascii="Times New Roman" w:hAnsi="Times New Roman" w:cs="Times New Roman"/>
+          <w:sz w:val="24"/>
+          <w:szCs w:val="24"/>
+        </w:rPr>
+        <w:t>Casting explicito = transformação de um resultado, ou seja, de um tipo, forçadamente em outro tipo utilizando o as:</w:t>
+      </w:r>
+    </w:p>
+    <w:p>
+      <w:pPr>
+        <w:shd w:val="clear" w:color="auto" w:fill="1E1E1E"/>
+        <w:spacing w:after="0" w:line="285" w:lineRule="atLeast"/>
+        <w:rPr>
+          <w:rFonts w:ascii="Consolas" w:eastAsia="Times New Roman" w:hAnsi="Consolas" w:cs="Times New Roman"/>
+          <w:color w:val="D4D4D4"/>
+          <w:sz w:val="21"/>
+          <w:szCs w:val="21"/>
+        </w:rPr>
+      </w:pPr>
+      <w:r>
+        <w:rPr>
+          <w:rFonts w:ascii="Consolas" w:eastAsia="Times New Roman" w:hAnsi="Consolas" w:cs="Times New Roman"/>
+          <w:color w:val="569CD6"/>
+          <w:sz w:val="21"/>
+          <w:szCs w:val="21"/>
+        </w:rPr>
+        <w:t>this</w:t>
+      </w:r>
+      <w:r>
+        <w:rPr>
+          <w:rFonts w:ascii="Consolas" w:eastAsia="Times New Roman" w:hAnsi="Consolas" w:cs="Times New Roman"/>
+          <w:color w:val="D4D4D4"/>
+          <w:sz w:val="21"/>
+          <w:szCs w:val="21"/>
+        </w:rPr>
+        <w:t>.</w:t>
+      </w:r>
+      <w:r>
+        <w:rPr>
+          <w:rFonts w:ascii="Consolas" w:eastAsia="Times New Roman" w:hAnsi="Consolas" w:cs="Times New Roman"/>
+          <w:color w:val="9CDCFE"/>
+          <w:sz w:val="21"/>
+          <w:szCs w:val="21"/>
+        </w:rPr>
+        <w:t>inputData</w:t>
+      </w:r>
+      <w:r>
+        <w:rPr>
+          <w:rFonts w:ascii="Consolas" w:eastAsia="Times New Roman" w:hAnsi="Consolas" w:cs="Times New Roman"/>
+          <w:color w:val="D4D4D4"/>
+          <w:sz w:val="21"/>
+          <w:szCs w:val="21"/>
+        </w:rPr>
+        <w:t xml:space="preserve"> = </w:t>
+      </w:r>
+      <w:r>
+        <w:rPr>
+          <w:rFonts w:ascii="Consolas" w:eastAsia="Times New Roman" w:hAnsi="Consolas" w:cs="Times New Roman"/>
+          <w:color w:val="9CDCFE"/>
+          <w:sz w:val="21"/>
+          <w:szCs w:val="21"/>
+        </w:rPr>
+        <w:t>document</w:t>
+      </w:r>
+      <w:r>
+        <w:rPr>
+          <w:rFonts w:ascii="Consolas" w:eastAsia="Times New Roman" w:hAnsi="Consolas" w:cs="Times New Roman"/>
+          <w:color w:val="D4D4D4"/>
+          <w:sz w:val="21"/>
+          <w:szCs w:val="21"/>
+        </w:rPr>
+        <w:t>.</w:t>
+      </w:r>
+      <w:r>
+        <w:rPr>
+          <w:rFonts w:ascii="Consolas" w:eastAsia="Times New Roman" w:hAnsi="Consolas" w:cs="Times New Roman"/>
+          <w:color w:val="DCDCAA"/>
+          <w:sz w:val="21"/>
+          <w:szCs w:val="21"/>
+        </w:rPr>
+        <w:t>querySelector</w:t>
+      </w:r>
+      <w:r>
+        <w:rPr>
+          <w:rFonts w:ascii="Consolas" w:eastAsia="Times New Roman" w:hAnsi="Consolas" w:cs="Times New Roman"/>
+          <w:color w:val="D4D4D4"/>
+          <w:sz w:val="21"/>
+          <w:szCs w:val="21"/>
+        </w:rPr>
+        <w:t>(</w:t>
+      </w:r>
+      <w:r>
+        <w:rPr>
+          <w:rFonts w:ascii="Consolas" w:eastAsia="Times New Roman" w:hAnsi="Consolas" w:cs="Times New Roman"/>
+          <w:color w:val="CE9178"/>
+          <w:sz w:val="21"/>
+          <w:szCs w:val="21"/>
+        </w:rPr>
+        <w:t>'#data'</w:t>
+      </w:r>
+      <w:r>
+        <w:rPr>
+          <w:rFonts w:ascii="Consolas" w:eastAsia="Times New Roman" w:hAnsi="Consolas" w:cs="Times New Roman"/>
+          <w:color w:val="D4D4D4"/>
+          <w:sz w:val="21"/>
+          <w:szCs w:val="21"/>
+        </w:rPr>
+        <w:t xml:space="preserve">) </w:t>
+      </w:r>
+      <w:r>
+        <w:rPr>
+          <w:rFonts w:ascii="Consolas" w:eastAsia="Times New Roman" w:hAnsi="Consolas" w:cs="Times New Roman"/>
+          <w:color w:val="C586C0"/>
+          <w:sz w:val="21"/>
+          <w:szCs w:val="21"/>
+        </w:rPr>
+        <w:t>as</w:t>
+      </w:r>
+      <w:r>
+        <w:rPr>
+          <w:rFonts w:ascii="Consolas" w:eastAsia="Times New Roman" w:hAnsi="Consolas" w:cs="Times New Roman"/>
+          <w:color w:val="D4D4D4"/>
+          <w:sz w:val="21"/>
+          <w:szCs w:val="21"/>
+        </w:rPr>
+        <w:t xml:space="preserve"> </w:t>
+      </w:r>
+      <w:r>
+        <w:rPr>
+          <w:rFonts w:ascii="Consolas" w:eastAsia="Times New Roman" w:hAnsi="Consolas" w:cs="Times New Roman"/>
+          <w:color w:val="4EC9B0"/>
+          <w:sz w:val="21"/>
+          <w:szCs w:val="21"/>
+        </w:rPr>
+        <w:t>HTMLInputElement</w:t>
+      </w:r>
+      <w:r>
+        <w:rPr>
+          <w:rFonts w:ascii="Consolas" w:eastAsia="Times New Roman" w:hAnsi="Consolas" w:cs="Times New Roman"/>
+          <w:color w:val="D4D4D4"/>
+          <w:sz w:val="21"/>
+          <w:szCs w:val="21"/>
+        </w:rPr>
+        <w:t>;</w:t>
+      </w:r>
+    </w:p>
+    <w:p>
+      <w:pPr>
+        <w:pStyle w:val="PargrafodaLista"/>
+        <w:numPr>
+          <w:ilvl w:val="2"/>
+          <w:numId w:val="2"/>
+        </w:numPr>
+        <w:spacing w:before="240" w:line="360" w:lineRule="auto"/>
+        <w:jc w:val="both"/>
+        <w:rPr>
+          <w:rFonts w:ascii="Times New Roman" w:hAnsi="Times New Roman" w:cs="Times New Roman"/>
+          <w:sz w:val="24"/>
+          <w:szCs w:val="24"/>
+        </w:rPr>
+      </w:pPr>
+      <w:r>
+        <w:rPr>
+          <w:rFonts w:ascii="Times New Roman" w:hAnsi="Times New Roman" w:cs="Times New Roman"/>
+          <w:sz w:val="24"/>
+          <w:szCs w:val="24"/>
+        </w:rPr>
+        <w:t>Podemos ainda forçar o método a converter o resultado assim:</w:t>
+      </w:r>
+    </w:p>
+    <w:p>
+      <w:pPr>
+        <w:shd w:val="clear" w:color="auto" w:fill="1E1E1E"/>
+        <w:spacing w:after="0" w:line="276" w:lineRule="auto"/>
+        <w:rPr>
+          <w:rFonts w:ascii="Consolas" w:eastAsia="Times New Roman" w:hAnsi="Consolas" w:cs="Times New Roman"/>
+          <w:color w:val="D4D4D4"/>
+          <w:sz w:val="21"/>
+          <w:szCs w:val="21"/>
+        </w:rPr>
+      </w:pPr>
+      <w:r>
+        <w:rPr>
+          <w:rFonts w:ascii="Consolas" w:eastAsia="Times New Roman" w:hAnsi="Consolas" w:cs="Times New Roman"/>
+          <w:color w:val="569CD6"/>
+          <w:sz w:val="21"/>
+          <w:szCs w:val="21"/>
+        </w:rPr>
+        <w:t>this</w:t>
+      </w:r>
+      <w:r>
+        <w:rPr>
+          <w:rFonts w:ascii="Consolas" w:eastAsia="Times New Roman" w:hAnsi="Consolas" w:cs="Times New Roman"/>
+          <w:color w:val="D4D4D4"/>
+          <w:sz w:val="21"/>
+          <w:szCs w:val="21"/>
+        </w:rPr>
+        <w:t>.</w:t>
+      </w:r>
+      <w:r>
+        <w:rPr>
+          <w:rFonts w:ascii="Consolas" w:eastAsia="Times New Roman" w:hAnsi="Consolas" w:cs="Times New Roman"/>
+          <w:color w:val="9CDCFE"/>
+          <w:sz w:val="21"/>
+          <w:szCs w:val="21"/>
+        </w:rPr>
+        <w:t>inputQuantidade</w:t>
+      </w:r>
+      <w:r>
+        <w:rPr>
+          <w:rFonts w:ascii="Consolas" w:eastAsia="Times New Roman" w:hAnsi="Consolas" w:cs="Times New Roman"/>
+          <w:color w:val="D4D4D4"/>
+          <w:sz w:val="21"/>
+          <w:szCs w:val="21"/>
+        </w:rPr>
+        <w:t xml:space="preserve"> = &lt;</w:t>
+      </w:r>
+      <w:r>
+        <w:rPr>
+          <w:rFonts w:ascii="Consolas" w:eastAsia="Times New Roman" w:hAnsi="Consolas" w:cs="Times New Roman"/>
+          <w:color w:val="4EC9B0"/>
+          <w:sz w:val="21"/>
+          <w:szCs w:val="21"/>
+        </w:rPr>
+        <w:t>HTMLInputElement</w:t>
+      </w:r>
+      <w:r>
+        <w:rPr>
+          <w:rFonts w:ascii="Consolas" w:eastAsia="Times New Roman" w:hAnsi="Consolas" w:cs="Times New Roman"/>
+          <w:color w:val="D4D4D4"/>
+          <w:sz w:val="21"/>
+          <w:szCs w:val="21"/>
+        </w:rPr>
+        <w:t>&gt;</w:t>
+      </w:r>
+      <w:r>
+        <w:rPr>
+          <w:rFonts w:ascii="Consolas" w:eastAsia="Times New Roman" w:hAnsi="Consolas" w:cs="Times New Roman"/>
+          <w:color w:val="9CDCFE"/>
+          <w:sz w:val="21"/>
+          <w:szCs w:val="21"/>
+        </w:rPr>
+        <w:t>document</w:t>
+      </w:r>
+      <w:r>
+        <w:rPr>
+          <w:rFonts w:ascii="Consolas" w:eastAsia="Times New Roman" w:hAnsi="Consolas" w:cs="Times New Roman"/>
+          <w:color w:val="D4D4D4"/>
+          <w:sz w:val="21"/>
+          <w:szCs w:val="21"/>
+        </w:rPr>
+        <w:t>.</w:t>
+      </w:r>
+      <w:r>
+        <w:rPr>
+          <w:rFonts w:ascii="Consolas" w:eastAsia="Times New Roman" w:hAnsi="Consolas" w:cs="Times New Roman"/>
+          <w:color w:val="DCDCAA"/>
+          <w:sz w:val="21"/>
+          <w:szCs w:val="21"/>
+        </w:rPr>
+        <w:t>querySelector</w:t>
+      </w:r>
+      <w:r>
+        <w:rPr>
+          <w:rFonts w:ascii="Consolas" w:eastAsia="Times New Roman" w:hAnsi="Consolas" w:cs="Times New Roman"/>
+          <w:color w:val="D4D4D4"/>
+          <w:sz w:val="21"/>
+          <w:szCs w:val="21"/>
+        </w:rPr>
+        <w:t>(</w:t>
+      </w:r>
+      <w:r>
+        <w:rPr>
+          <w:rFonts w:ascii="Consolas" w:eastAsia="Times New Roman" w:hAnsi="Consolas" w:cs="Times New Roman"/>
+          <w:color w:val="CE9178"/>
+          <w:sz w:val="21"/>
+          <w:szCs w:val="21"/>
+        </w:rPr>
+        <w:t>'#quantidade'</w:t>
+      </w:r>
+      <w:r>
+        <w:rPr>
+          <w:rFonts w:ascii="Consolas" w:eastAsia="Times New Roman" w:hAnsi="Consolas" w:cs="Times New Roman"/>
+          <w:color w:val="D4D4D4"/>
+          <w:sz w:val="21"/>
+          <w:szCs w:val="21"/>
+        </w:rPr>
+        <w:t>);</w:t>
+      </w:r>
+    </w:p>
+    <w:p>
+      <w:pPr>
+        <w:pStyle w:val="PargrafodaLista"/>
+        <w:numPr>
+          <w:ilvl w:val="2"/>
+          <w:numId w:val="2"/>
+        </w:numPr>
+        <w:spacing w:before="240" w:line="360" w:lineRule="auto"/>
+        <w:jc w:val="both"/>
+        <w:rPr>
+          <w:rFonts w:ascii="Times New Roman" w:hAnsi="Times New Roman" w:cs="Times New Roman"/>
+          <w:sz w:val="24"/>
+          <w:szCs w:val="24"/>
+        </w:rPr>
+      </w:pPr>
+      <w:r>
+        <w:rPr>
+          <w:rFonts w:ascii="Times New Roman" w:hAnsi="Times New Roman" w:cs="Times New Roman"/>
+          <w:sz w:val="24"/>
+          <w:szCs w:val="24"/>
+        </w:rPr>
+        <w:t>Não é o ideal a se fazer, a menos que você como programador garanta que está certo.</w:t>
       </w:r>
     </w:p>
     <w:sectPr>

--- a/Front-end/Formação TypeScript/Anotações/Formação TypeScript.docx
+++ b/Front-end/Formação TypeScript/Anotações/Formação TypeScript.docx
@@ -1264,6 +1264,7 @@
         <w:t xml:space="preserve"> </w:t>
       </w:r>
       <w:proofErr w:type="spellStart"/>
+      <w:proofErr w:type="gramStart"/>
       <w:r>
         <w:rPr>
           <w:rFonts w:ascii="Consolas" w:eastAsia="Times New Roman" w:hAnsi="Consolas" w:cs="Times New Roman"/>
@@ -1285,6 +1286,7 @@
         </w:rPr>
         <w:t>(</w:t>
       </w:r>
+      <w:proofErr w:type="gramEnd"/>
       <w:r>
         <w:rPr>
           <w:rFonts w:ascii="Consolas" w:eastAsia="Times New Roman" w:hAnsi="Consolas" w:cs="Times New Roman"/>
@@ -1930,7 +1932,25 @@
           <w:sz w:val="24"/>
           <w:szCs w:val="24"/>
         </w:rPr>
-        <w:t xml:space="preserve"> para essas propriedades para que possamos visualizar elas, embora ainda não poderemos fazer alterações diretamente utilizando elas, pois são </w:t>
+        <w:t xml:space="preserve"> para essas propriedades para que possamos visualizar elas, embora ainda não poderemos fazer alterações diretamente </w:t>
+      </w:r>
+      <w:proofErr w:type="gramStart"/>
+      <w:r>
+        <w:rPr>
+          <w:rFonts w:ascii="Times New Roman" w:hAnsi="Times New Roman" w:cs="Times New Roman"/>
+          <w:sz w:val="24"/>
+          <w:szCs w:val="24"/>
+        </w:rPr>
+        <w:t>utilizando elas</w:t>
+      </w:r>
+      <w:proofErr w:type="gramEnd"/>
+      <w:r>
+        <w:rPr>
+          <w:rFonts w:ascii="Times New Roman" w:hAnsi="Times New Roman" w:cs="Times New Roman"/>
+          <w:sz w:val="24"/>
+          <w:szCs w:val="24"/>
+        </w:rPr>
+        <w:t xml:space="preserve">, pois são </w:t>
       </w:r>
       <w:proofErr w:type="spellStart"/>
       <w:r>
@@ -3915,7 +3935,25 @@
           <w:sz w:val="24"/>
           <w:szCs w:val="24"/>
         </w:rPr>
-        <w:t xml:space="preserve"> ou seja lá a IDE que esteja utilizando, só então veremos o resultado.</w:t>
+        <w:t xml:space="preserve"> </w:t>
+      </w:r>
+      <w:proofErr w:type="gramStart"/>
+      <w:r>
+        <w:rPr>
+          <w:rFonts w:ascii="Times New Roman" w:hAnsi="Times New Roman" w:cs="Times New Roman"/>
+          <w:sz w:val="24"/>
+          <w:szCs w:val="24"/>
+        </w:rPr>
+        <w:t>ou seja</w:t>
+      </w:r>
+      <w:proofErr w:type="gramEnd"/>
+      <w:r>
+        <w:rPr>
+          <w:rFonts w:ascii="Times New Roman" w:hAnsi="Times New Roman" w:cs="Times New Roman"/>
+          <w:sz w:val="24"/>
+          <w:szCs w:val="24"/>
+        </w:rPr>
+        <w:t xml:space="preserve"> lá a IDE que esteja utilizando, só então veremos o resultado.</w:t>
       </w:r>
     </w:p>
     <w:p>
@@ -4436,7 +4474,27 @@
           <w:sz w:val="21"/>
           <w:szCs w:val="21"/>
         </w:rPr>
-        <w:t>// Diz qual é o diretório em que os arquivos compilados serão direcionados</w:t>
+        <w:t xml:space="preserve">// </w:t>
+      </w:r>
+      <w:proofErr w:type="gramStart"/>
+      <w:r>
+        <w:rPr>
+          <w:rFonts w:ascii="Consolas" w:eastAsia="Times New Roman" w:hAnsi="Consolas" w:cs="Times New Roman"/>
+          <w:color w:val="6A9955"/>
+          <w:sz w:val="21"/>
+          <w:szCs w:val="21"/>
+        </w:rPr>
+        <w:t>Diz</w:t>
+      </w:r>
+      <w:proofErr w:type="gramEnd"/>
+      <w:r>
+        <w:rPr>
+          <w:rFonts w:ascii="Consolas" w:eastAsia="Times New Roman" w:hAnsi="Consolas" w:cs="Times New Roman"/>
+          <w:color w:val="6A9955"/>
+          <w:sz w:val="21"/>
+          <w:szCs w:val="21"/>
+        </w:rPr>
+        <w:t xml:space="preserve"> qual é o diretório em que os arquivos compilados serão direcionados</w:t>
       </w:r>
     </w:p>
     <w:p>
@@ -7148,7 +7206,18 @@
           <w:szCs w:val="21"/>
           <w:lang w:val="en-US"/>
         </w:rPr>
-        <w:t xml:space="preserve"> { </w:t>
+        <w:t xml:space="preserve"> </w:t>
+      </w:r>
+      <w:proofErr w:type="gramStart"/>
+      <w:r>
+        <w:rPr>
+          <w:rFonts w:ascii="Consolas" w:eastAsia="Times New Roman" w:hAnsi="Consolas" w:cs="Times New Roman"/>
+          <w:color w:val="D4D4D4"/>
+          <w:sz w:val="21"/>
+          <w:szCs w:val="21"/>
+          <w:lang w:val="en-US"/>
+        </w:rPr>
+        <w:t xml:space="preserve">{ </w:t>
       </w:r>
       <w:proofErr w:type="spellStart"/>
       <w:r>
@@ -7162,6 +7231,7 @@
         <w:t>NegociacaoController</w:t>
       </w:r>
       <w:proofErr w:type="spellEnd"/>
+      <w:proofErr w:type="gramEnd"/>
       <w:r>
         <w:rPr>
           <w:rFonts w:ascii="Consolas" w:eastAsia="Times New Roman" w:hAnsi="Consolas" w:cs="Times New Roman"/>
@@ -7299,6 +7369,7 @@
         <w:t xml:space="preserve"> </w:t>
       </w:r>
       <w:proofErr w:type="spellStart"/>
+      <w:proofErr w:type="gramStart"/>
       <w:r>
         <w:rPr>
           <w:rFonts w:ascii="Consolas" w:eastAsia="Times New Roman" w:hAnsi="Consolas" w:cs="Times New Roman"/>
@@ -7318,7 +7389,18 @@
           <w:szCs w:val="21"/>
           <w:lang w:val="en-US"/>
         </w:rPr>
-        <w:t>();</w:t>
+        <w:t>(</w:t>
+      </w:r>
+      <w:proofErr w:type="gramEnd"/>
+      <w:r>
+        <w:rPr>
+          <w:rFonts w:ascii="Consolas" w:eastAsia="Times New Roman" w:hAnsi="Consolas" w:cs="Times New Roman"/>
+          <w:color w:val="D4D4D4"/>
+          <w:sz w:val="21"/>
+          <w:szCs w:val="21"/>
+          <w:lang w:val="en-US"/>
+        </w:rPr>
+        <w:t>);</w:t>
       </w:r>
     </w:p>
     <w:p>
@@ -7374,6 +7456,7 @@
         <w:t xml:space="preserve"> = </w:t>
       </w:r>
       <w:proofErr w:type="spellStart"/>
+      <w:proofErr w:type="gramStart"/>
       <w:r>
         <w:rPr>
           <w:rFonts w:ascii="Consolas" w:eastAsia="Times New Roman" w:hAnsi="Consolas" w:cs="Times New Roman"/>
@@ -7405,6 +7488,7 @@
         <w:t>querySelector</w:t>
       </w:r>
       <w:proofErr w:type="spellEnd"/>
+      <w:proofErr w:type="gramEnd"/>
       <w:r>
         <w:rPr>
           <w:rFonts w:ascii="Consolas" w:eastAsia="Times New Roman" w:hAnsi="Consolas" w:cs="Times New Roman"/>
@@ -7449,6 +7533,7 @@
         </w:rPr>
       </w:pPr>
       <w:proofErr w:type="spellStart"/>
+      <w:proofErr w:type="gramStart"/>
       <w:r>
         <w:rPr>
           <w:rFonts w:ascii="Consolas" w:eastAsia="Times New Roman" w:hAnsi="Consolas" w:cs="Times New Roman"/>
@@ -7480,6 +7565,7 @@
         <w:t>addEventListener</w:t>
       </w:r>
       <w:proofErr w:type="spellEnd"/>
+      <w:proofErr w:type="gramEnd"/>
       <w:r>
         <w:rPr>
           <w:rFonts w:ascii="Consolas" w:eastAsia="Times New Roman" w:hAnsi="Consolas" w:cs="Times New Roman"/>
@@ -7574,6 +7660,7 @@
         <w:t xml:space="preserve">  </w:t>
       </w:r>
       <w:proofErr w:type="spellStart"/>
+      <w:proofErr w:type="gramStart"/>
       <w:r>
         <w:rPr>
           <w:rFonts w:ascii="Consolas" w:eastAsia="Times New Roman" w:hAnsi="Consolas" w:cs="Times New Roman"/>
@@ -7605,6 +7692,7 @@
         <w:t>preventDefault</w:t>
       </w:r>
       <w:proofErr w:type="spellEnd"/>
+      <w:proofErr w:type="gramEnd"/>
       <w:r>
         <w:rPr>
           <w:rFonts w:ascii="Consolas" w:eastAsia="Times New Roman" w:hAnsi="Consolas" w:cs="Times New Roman"/>
@@ -7954,6 +8042,7 @@
         <w:t xml:space="preserve">      </w:t>
       </w:r>
       <w:proofErr w:type="spellStart"/>
+      <w:proofErr w:type="gramStart"/>
       <w:r>
         <w:rPr>
           <w:rFonts w:ascii="Consolas" w:eastAsia="Times New Roman" w:hAnsi="Consolas" w:cs="Times New Roman"/>
@@ -8005,6 +8094,7 @@
         <w:t>value</w:t>
       </w:r>
       <w:proofErr w:type="spellEnd"/>
+      <w:proofErr w:type="gramEnd"/>
       <w:r>
         <w:rPr>
           <w:rFonts w:ascii="Consolas" w:eastAsia="Times New Roman" w:hAnsi="Consolas" w:cs="Times New Roman"/>
@@ -8039,6 +8129,7 @@
         <w:t xml:space="preserve">      </w:t>
       </w:r>
       <w:proofErr w:type="spellStart"/>
+      <w:proofErr w:type="gramStart"/>
       <w:r>
         <w:rPr>
           <w:rFonts w:ascii="Consolas" w:eastAsia="Times New Roman" w:hAnsi="Consolas" w:cs="Times New Roman"/>
@@ -8090,6 +8181,7 @@
         <w:t>value</w:t>
       </w:r>
       <w:proofErr w:type="spellEnd"/>
+      <w:proofErr w:type="gramEnd"/>
       <w:r>
         <w:rPr>
           <w:rFonts w:ascii="Consolas" w:eastAsia="Times New Roman" w:hAnsi="Consolas" w:cs="Times New Roman"/>
@@ -10086,16 +10178,34 @@
           <w:sz w:val="24"/>
           <w:szCs w:val="24"/>
         </w:rPr>
-        <w:t xml:space="preserve">Entretanto, ao fazer essa tipagem, nosso compilador exibirá um erro dizendo que o que estamos tentando receber é desses inputs são strings, mas que deveríamos estar recebendo datas ou números, que foi o que definimos no </w:t>
-      </w:r>
-      <w:proofErr w:type="spellStart"/>
-      <w:r>
-        <w:rPr>
-          <w:rFonts w:ascii="Times New Roman" w:hAnsi="Times New Roman" w:cs="Times New Roman"/>
-          <w:sz w:val="24"/>
-          <w:szCs w:val="24"/>
-        </w:rPr>
-        <w:t>negociação.ts</w:t>
+        <w:t xml:space="preserve">Entretanto, ao fazer essa tipagem, nosso compilador exibirá um erro dizendo que o que estamos tentando receber é desses inputs são strings, mas que deveríamos estar recebendo datas ou números, que foi o que definimos </w:t>
+      </w:r>
+      <w:proofErr w:type="gramStart"/>
+      <w:r>
+        <w:rPr>
+          <w:rFonts w:ascii="Times New Roman" w:hAnsi="Times New Roman" w:cs="Times New Roman"/>
+          <w:sz w:val="24"/>
+          <w:szCs w:val="24"/>
+        </w:rPr>
+        <w:t xml:space="preserve">no </w:t>
+      </w:r>
+      <w:proofErr w:type="spellStart"/>
+      <w:r>
+        <w:rPr>
+          <w:rFonts w:ascii="Times New Roman" w:hAnsi="Times New Roman" w:cs="Times New Roman"/>
+          <w:sz w:val="24"/>
+          <w:szCs w:val="24"/>
+        </w:rPr>
+        <w:t>negociação</w:t>
+      </w:r>
+      <w:proofErr w:type="gramEnd"/>
+      <w:r>
+        <w:rPr>
+          <w:rFonts w:ascii="Times New Roman" w:hAnsi="Times New Roman" w:cs="Times New Roman"/>
+          <w:sz w:val="24"/>
+          <w:szCs w:val="24"/>
+        </w:rPr>
+        <w:t>.ts</w:t>
       </w:r>
       <w:proofErr w:type="spellEnd"/>
       <w:r>
@@ -10868,6 +10978,7 @@
         <w:t xml:space="preserve">        </w:t>
       </w:r>
       <w:proofErr w:type="spellStart"/>
+      <w:proofErr w:type="gramStart"/>
       <w:r>
         <w:rPr>
           <w:rFonts w:ascii="Consolas" w:eastAsia="Times New Roman" w:hAnsi="Consolas" w:cs="Times New Roman"/>
@@ -10896,7 +11007,18 @@
           <w:szCs w:val="21"/>
           <w:lang w:val="en-US"/>
         </w:rPr>
-        <w:t>_valor</w:t>
+        <w:t>_</w:t>
+      </w:r>
+      <w:proofErr w:type="gramEnd"/>
+      <w:r>
+        <w:rPr>
+          <w:rFonts w:ascii="Consolas" w:eastAsia="Times New Roman" w:hAnsi="Consolas" w:cs="Times New Roman"/>
+          <w:color w:val="9CDCFE"/>
+          <w:sz w:val="21"/>
+          <w:szCs w:val="21"/>
+          <w:lang w:val="en-US"/>
+        </w:rPr>
+        <w:t>valor</w:t>
       </w:r>
       <w:proofErr w:type="spellEnd"/>
       <w:r>
@@ -11008,6 +11130,7 @@
         </w:rPr>
         <w:t xml:space="preserve"> </w:t>
       </w:r>
+      <w:proofErr w:type="gramStart"/>
       <w:r>
         <w:rPr>
           <w:rFonts w:ascii="Consolas" w:eastAsia="Times New Roman" w:hAnsi="Consolas" w:cs="Times New Roman"/>
@@ -11026,6 +11149,216 @@
           <w:szCs w:val="21"/>
           <w:lang w:val="en-US"/>
         </w:rPr>
+        <w:t>(</w:t>
+      </w:r>
+      <w:proofErr w:type="gramEnd"/>
+      <w:r>
+        <w:rPr>
+          <w:rFonts w:ascii="Consolas" w:eastAsia="Times New Roman" w:hAnsi="Consolas" w:cs="Times New Roman"/>
+          <w:color w:val="D4D4D4"/>
+          <w:sz w:val="21"/>
+          <w:szCs w:val="21"/>
+          <w:lang w:val="en-US"/>
+        </w:rPr>
+        <w:t>) {</w:t>
+      </w:r>
+    </w:p>
+    <w:p>
+      <w:pPr>
+        <w:shd w:val="clear" w:color="auto" w:fill="1E1E1E"/>
+        <w:spacing w:after="0" w:line="285" w:lineRule="atLeast"/>
+        <w:rPr>
+          <w:rFonts w:ascii="Consolas" w:eastAsia="Times New Roman" w:hAnsi="Consolas" w:cs="Times New Roman"/>
+          <w:color w:val="D4D4D4"/>
+          <w:sz w:val="21"/>
+          <w:szCs w:val="21"/>
+          <w:lang w:val="en-US"/>
+        </w:rPr>
+      </w:pPr>
+      <w:r>
+        <w:rPr>
+          <w:rFonts w:ascii="Consolas" w:eastAsia="Times New Roman" w:hAnsi="Consolas" w:cs="Times New Roman"/>
+          <w:color w:val="D4D4D4"/>
+          <w:sz w:val="21"/>
+          <w:szCs w:val="21"/>
+          <w:lang w:val="en-US"/>
+        </w:rPr>
+        <w:t xml:space="preserve">        </w:t>
+      </w:r>
+      <w:r>
+        <w:rPr>
+          <w:rFonts w:ascii="Consolas" w:eastAsia="Times New Roman" w:hAnsi="Consolas" w:cs="Times New Roman"/>
+          <w:color w:val="C586C0"/>
+          <w:sz w:val="21"/>
+          <w:szCs w:val="21"/>
+          <w:lang w:val="en-US"/>
+        </w:rPr>
+        <w:t>return</w:t>
+      </w:r>
+      <w:r>
+        <w:rPr>
+          <w:rFonts w:ascii="Consolas" w:eastAsia="Times New Roman" w:hAnsi="Consolas" w:cs="Times New Roman"/>
+          <w:color w:val="D4D4D4"/>
+          <w:sz w:val="21"/>
+          <w:szCs w:val="21"/>
+          <w:lang w:val="en-US"/>
+        </w:rPr>
+        <w:t xml:space="preserve"> </w:t>
+      </w:r>
+      <w:proofErr w:type="spellStart"/>
+      <w:proofErr w:type="gramStart"/>
+      <w:r>
+        <w:rPr>
+          <w:rFonts w:ascii="Consolas" w:eastAsia="Times New Roman" w:hAnsi="Consolas" w:cs="Times New Roman"/>
+          <w:color w:val="569CD6"/>
+          <w:sz w:val="21"/>
+          <w:szCs w:val="21"/>
+          <w:lang w:val="en-US"/>
+        </w:rPr>
+        <w:t>this</w:t>
+      </w:r>
+      <w:r>
+        <w:rPr>
+          <w:rFonts w:ascii="Consolas" w:eastAsia="Times New Roman" w:hAnsi="Consolas" w:cs="Times New Roman"/>
+          <w:color w:val="D4D4D4"/>
+          <w:sz w:val="21"/>
+          <w:szCs w:val="21"/>
+          <w:lang w:val="en-US"/>
+        </w:rPr>
+        <w:t>.</w:t>
+      </w:r>
+      <w:r>
+        <w:rPr>
+          <w:rFonts w:ascii="Consolas" w:eastAsia="Times New Roman" w:hAnsi="Consolas" w:cs="Times New Roman"/>
+          <w:color w:val="9CDCFE"/>
+          <w:sz w:val="21"/>
+          <w:szCs w:val="21"/>
+          <w:lang w:val="en-US"/>
+        </w:rPr>
+        <w:t>_</w:t>
+      </w:r>
+      <w:proofErr w:type="gramEnd"/>
+      <w:r>
+        <w:rPr>
+          <w:rFonts w:ascii="Consolas" w:eastAsia="Times New Roman" w:hAnsi="Consolas" w:cs="Times New Roman"/>
+          <w:color w:val="9CDCFE"/>
+          <w:sz w:val="21"/>
+          <w:szCs w:val="21"/>
+          <w:lang w:val="en-US"/>
+        </w:rPr>
+        <w:t>data</w:t>
+      </w:r>
+      <w:proofErr w:type="spellEnd"/>
+      <w:r>
+        <w:rPr>
+          <w:rFonts w:ascii="Consolas" w:eastAsia="Times New Roman" w:hAnsi="Consolas" w:cs="Times New Roman"/>
+          <w:color w:val="D4D4D4"/>
+          <w:sz w:val="21"/>
+          <w:szCs w:val="21"/>
+          <w:lang w:val="en-US"/>
+        </w:rPr>
+        <w:t>;</w:t>
+      </w:r>
+    </w:p>
+    <w:p>
+      <w:pPr>
+        <w:shd w:val="clear" w:color="auto" w:fill="1E1E1E"/>
+        <w:spacing w:after="0" w:line="285" w:lineRule="atLeast"/>
+        <w:rPr>
+          <w:rFonts w:ascii="Consolas" w:eastAsia="Times New Roman" w:hAnsi="Consolas" w:cs="Times New Roman"/>
+          <w:color w:val="D4D4D4"/>
+          <w:sz w:val="21"/>
+          <w:szCs w:val="21"/>
+        </w:rPr>
+      </w:pPr>
+      <w:r>
+        <w:rPr>
+          <w:rFonts w:ascii="Consolas" w:eastAsia="Times New Roman" w:hAnsi="Consolas" w:cs="Times New Roman"/>
+          <w:color w:val="D4D4D4"/>
+          <w:sz w:val="21"/>
+          <w:szCs w:val="21"/>
+          <w:lang w:val="en-US"/>
+        </w:rPr>
+        <w:t xml:space="preserve">    </w:t>
+      </w:r>
+      <w:r>
+        <w:rPr>
+          <w:rFonts w:ascii="Consolas" w:eastAsia="Times New Roman" w:hAnsi="Consolas" w:cs="Times New Roman"/>
+          <w:color w:val="D4D4D4"/>
+          <w:sz w:val="21"/>
+          <w:szCs w:val="21"/>
+        </w:rPr>
+        <w:t>}</w:t>
+      </w:r>
+    </w:p>
+    <w:p>
+      <w:pPr>
+        <w:shd w:val="clear" w:color="auto" w:fill="1E1E1E"/>
+        <w:spacing w:after="0" w:line="285" w:lineRule="atLeast"/>
+        <w:rPr>
+          <w:rFonts w:ascii="Consolas" w:eastAsia="Times New Roman" w:hAnsi="Consolas" w:cs="Times New Roman"/>
+          <w:color w:val="D4D4D4"/>
+          <w:sz w:val="21"/>
+          <w:szCs w:val="21"/>
+        </w:rPr>
+      </w:pPr>
+    </w:p>
+    <w:p>
+      <w:pPr>
+        <w:shd w:val="clear" w:color="auto" w:fill="1E1E1E"/>
+        <w:spacing w:after="0" w:line="285" w:lineRule="atLeast"/>
+        <w:rPr>
+          <w:rFonts w:ascii="Consolas" w:eastAsia="Times New Roman" w:hAnsi="Consolas" w:cs="Times New Roman"/>
+          <w:color w:val="D4D4D4"/>
+          <w:sz w:val="21"/>
+          <w:szCs w:val="21"/>
+        </w:rPr>
+      </w:pPr>
+      <w:r>
+        <w:rPr>
+          <w:rFonts w:ascii="Consolas" w:eastAsia="Times New Roman" w:hAnsi="Consolas" w:cs="Times New Roman"/>
+          <w:color w:val="D4D4D4"/>
+          <w:sz w:val="21"/>
+          <w:szCs w:val="21"/>
+        </w:rPr>
+        <w:t xml:space="preserve">    </w:t>
+      </w:r>
+      <w:proofErr w:type="spellStart"/>
+      <w:r>
+        <w:rPr>
+          <w:rFonts w:ascii="Consolas" w:eastAsia="Times New Roman" w:hAnsi="Consolas" w:cs="Times New Roman"/>
+          <w:color w:val="569CD6"/>
+          <w:sz w:val="21"/>
+          <w:szCs w:val="21"/>
+        </w:rPr>
+        <w:t>get</w:t>
+      </w:r>
+      <w:proofErr w:type="spellEnd"/>
+      <w:r>
+        <w:rPr>
+          <w:rFonts w:ascii="Consolas" w:eastAsia="Times New Roman" w:hAnsi="Consolas" w:cs="Times New Roman"/>
+          <w:color w:val="D4D4D4"/>
+          <w:sz w:val="21"/>
+          <w:szCs w:val="21"/>
+        </w:rPr>
+        <w:t xml:space="preserve"> </w:t>
+      </w:r>
+      <w:r>
+        <w:rPr>
+          <w:rFonts w:ascii="Consolas" w:eastAsia="Times New Roman" w:hAnsi="Consolas" w:cs="Times New Roman"/>
+          <w:color w:val="9CDCFE"/>
+          <w:sz w:val="21"/>
+          <w:szCs w:val="21"/>
+        </w:rPr>
+        <w:t>quantidade</w:t>
+      </w:r>
+      <w:r>
+        <w:rPr>
+          <w:rFonts w:ascii="Consolas" w:eastAsia="Times New Roman" w:hAnsi="Consolas" w:cs="Times New Roman"/>
+          <w:color w:val="D4D4D4"/>
+          <w:sz w:val="21"/>
+          <w:szCs w:val="21"/>
+        </w:rPr>
         <w:t>() {</w:t>
       </w:r>
     </w:p>
@@ -11038,36 +11371,34 @@
           <w:color w:val="D4D4D4"/>
           <w:sz w:val="21"/>
           <w:szCs w:val="21"/>
-          <w:lang w:val="en-US"/>
-        </w:rPr>
-      </w:pPr>
-      <w:r>
-        <w:rPr>
-          <w:rFonts w:ascii="Consolas" w:eastAsia="Times New Roman" w:hAnsi="Consolas" w:cs="Times New Roman"/>
-          <w:color w:val="D4D4D4"/>
-          <w:sz w:val="21"/>
-          <w:szCs w:val="21"/>
-          <w:lang w:val="en-US"/>
+        </w:rPr>
+      </w:pPr>
+      <w:r>
+        <w:rPr>
+          <w:rFonts w:ascii="Consolas" w:eastAsia="Times New Roman" w:hAnsi="Consolas" w:cs="Times New Roman"/>
+          <w:color w:val="D4D4D4"/>
+          <w:sz w:val="21"/>
+          <w:szCs w:val="21"/>
         </w:rPr>
         <w:t xml:space="preserve">        </w:t>
       </w:r>
+      <w:proofErr w:type="spellStart"/>
       <w:r>
         <w:rPr>
           <w:rFonts w:ascii="Consolas" w:eastAsia="Times New Roman" w:hAnsi="Consolas" w:cs="Times New Roman"/>
           <w:color w:val="C586C0"/>
           <w:sz w:val="21"/>
           <w:szCs w:val="21"/>
-          <w:lang w:val="en-US"/>
         </w:rPr>
         <w:t>return</w:t>
       </w:r>
-      <w:r>
-        <w:rPr>
-          <w:rFonts w:ascii="Consolas" w:eastAsia="Times New Roman" w:hAnsi="Consolas" w:cs="Times New Roman"/>
-          <w:color w:val="D4D4D4"/>
-          <w:sz w:val="21"/>
-          <w:szCs w:val="21"/>
-          <w:lang w:val="en-US"/>
+      <w:proofErr w:type="spellEnd"/>
+      <w:r>
+        <w:rPr>
+          <w:rFonts w:ascii="Consolas" w:eastAsia="Times New Roman" w:hAnsi="Consolas" w:cs="Times New Roman"/>
+          <w:color w:val="D4D4D4"/>
+          <w:sz w:val="21"/>
+          <w:szCs w:val="21"/>
         </w:rPr>
         <w:t xml:space="preserve"> </w:t>
       </w:r>
@@ -11078,17 +11409,16 @@
           <w:color w:val="569CD6"/>
           <w:sz w:val="21"/>
           <w:szCs w:val="21"/>
-          <w:lang w:val="en-US"/>
         </w:rPr>
         <w:t>this</w:t>
       </w:r>
-      <w:r>
-        <w:rPr>
-          <w:rFonts w:ascii="Consolas" w:eastAsia="Times New Roman" w:hAnsi="Consolas" w:cs="Times New Roman"/>
-          <w:color w:val="D4D4D4"/>
-          <w:sz w:val="21"/>
-          <w:szCs w:val="21"/>
-          <w:lang w:val="en-US"/>
+      <w:proofErr w:type="spellEnd"/>
+      <w:r>
+        <w:rPr>
+          <w:rFonts w:ascii="Consolas" w:eastAsia="Times New Roman" w:hAnsi="Consolas" w:cs="Times New Roman"/>
+          <w:color w:val="D4D4D4"/>
+          <w:sz w:val="21"/>
+          <w:szCs w:val="21"/>
         </w:rPr>
         <w:t>.</w:t>
       </w:r>
@@ -11098,18 +11428,15 @@
           <w:color w:val="9CDCFE"/>
           <w:sz w:val="21"/>
           <w:szCs w:val="21"/>
-          <w:lang w:val="en-US"/>
-        </w:rPr>
-        <w:t>_data</w:t>
-      </w:r>
-      <w:proofErr w:type="spellEnd"/>
-      <w:r>
-        <w:rPr>
-          <w:rFonts w:ascii="Consolas" w:eastAsia="Times New Roman" w:hAnsi="Consolas" w:cs="Times New Roman"/>
-          <w:color w:val="D4D4D4"/>
-          <w:sz w:val="21"/>
-          <w:szCs w:val="21"/>
-          <w:lang w:val="en-US"/>
+        </w:rPr>
+        <w:t>_quantidade</w:t>
+      </w:r>
+      <w:r>
+        <w:rPr>
+          <w:rFonts w:ascii="Consolas" w:eastAsia="Times New Roman" w:hAnsi="Consolas" w:cs="Times New Roman"/>
+          <w:color w:val="D4D4D4"/>
+          <w:sz w:val="21"/>
+          <w:szCs w:val="21"/>
         </w:rPr>
         <w:t>;</w:t>
       </w:r>
@@ -11123,15 +11450,15 @@
           <w:color w:val="D4D4D4"/>
           <w:sz w:val="21"/>
           <w:szCs w:val="21"/>
-        </w:rPr>
-      </w:pPr>
-      <w:r>
-        <w:rPr>
-          <w:rFonts w:ascii="Consolas" w:eastAsia="Times New Roman" w:hAnsi="Consolas" w:cs="Times New Roman"/>
-          <w:color w:val="D4D4D4"/>
-          <w:sz w:val="21"/>
-          <w:szCs w:val="21"/>
-          <w:lang w:val="en-US"/>
+          <w:lang w:val="en-US"/>
+        </w:rPr>
+      </w:pPr>
+      <w:r>
+        <w:rPr>
+          <w:rFonts w:ascii="Consolas" w:eastAsia="Times New Roman" w:hAnsi="Consolas" w:cs="Times New Roman"/>
+          <w:color w:val="D4D4D4"/>
+          <w:sz w:val="21"/>
+          <w:szCs w:val="21"/>
         </w:rPr>
         <w:t xml:space="preserve">    </w:t>
       </w:r>
@@ -11141,6 +11468,7 @@
           <w:color w:val="D4D4D4"/>
           <w:sz w:val="21"/>
           <w:szCs w:val="21"/>
+          <w:lang w:val="en-US"/>
         </w:rPr>
         <w:t>}</w:t>
       </w:r>
@@ -11154,125 +11482,146 @@
           <w:color w:val="D4D4D4"/>
           <w:sz w:val="21"/>
           <w:szCs w:val="21"/>
-        </w:rPr>
-      </w:pPr>
-    </w:p>
-    <w:p>
-      <w:pPr>
-        <w:shd w:val="clear" w:color="auto" w:fill="1E1E1E"/>
-        <w:spacing w:after="0" w:line="285" w:lineRule="atLeast"/>
-        <w:rPr>
-          <w:rFonts w:ascii="Consolas" w:eastAsia="Times New Roman" w:hAnsi="Consolas" w:cs="Times New Roman"/>
-          <w:color w:val="D4D4D4"/>
-          <w:sz w:val="21"/>
-          <w:szCs w:val="21"/>
-        </w:rPr>
-      </w:pPr>
-      <w:r>
-        <w:rPr>
-          <w:rFonts w:ascii="Consolas" w:eastAsia="Times New Roman" w:hAnsi="Consolas" w:cs="Times New Roman"/>
-          <w:color w:val="D4D4D4"/>
-          <w:sz w:val="21"/>
-          <w:szCs w:val="21"/>
+          <w:lang w:val="en-US"/>
+        </w:rPr>
+      </w:pPr>
+    </w:p>
+    <w:p>
+      <w:pPr>
+        <w:shd w:val="clear" w:color="auto" w:fill="1E1E1E"/>
+        <w:spacing w:after="0" w:line="285" w:lineRule="atLeast"/>
+        <w:rPr>
+          <w:rFonts w:ascii="Consolas" w:eastAsia="Times New Roman" w:hAnsi="Consolas" w:cs="Times New Roman"/>
+          <w:color w:val="D4D4D4"/>
+          <w:sz w:val="21"/>
+          <w:szCs w:val="21"/>
+          <w:lang w:val="en-US"/>
+        </w:rPr>
+      </w:pPr>
+      <w:r>
+        <w:rPr>
+          <w:rFonts w:ascii="Consolas" w:eastAsia="Times New Roman" w:hAnsi="Consolas" w:cs="Times New Roman"/>
+          <w:color w:val="D4D4D4"/>
+          <w:sz w:val="21"/>
+          <w:szCs w:val="21"/>
+          <w:lang w:val="en-US"/>
         </w:rPr>
         <w:t xml:space="preserve">    </w:t>
       </w:r>
-      <w:proofErr w:type="spellStart"/>
       <w:r>
         <w:rPr>
           <w:rFonts w:ascii="Consolas" w:eastAsia="Times New Roman" w:hAnsi="Consolas" w:cs="Times New Roman"/>
           <w:color w:val="569CD6"/>
           <w:sz w:val="21"/>
           <w:szCs w:val="21"/>
+          <w:lang w:val="en-US"/>
         </w:rPr>
         <w:t>get</w:t>
       </w:r>
-      <w:proofErr w:type="spellEnd"/>
-      <w:r>
-        <w:rPr>
-          <w:rFonts w:ascii="Consolas" w:eastAsia="Times New Roman" w:hAnsi="Consolas" w:cs="Times New Roman"/>
-          <w:color w:val="D4D4D4"/>
-          <w:sz w:val="21"/>
-          <w:szCs w:val="21"/>
+      <w:r>
+        <w:rPr>
+          <w:rFonts w:ascii="Consolas" w:eastAsia="Times New Roman" w:hAnsi="Consolas" w:cs="Times New Roman"/>
+          <w:color w:val="D4D4D4"/>
+          <w:sz w:val="21"/>
+          <w:szCs w:val="21"/>
+          <w:lang w:val="en-US"/>
         </w:rPr>
         <w:t xml:space="preserve"> </w:t>
       </w:r>
+      <w:proofErr w:type="gramStart"/>
       <w:r>
         <w:rPr>
           <w:rFonts w:ascii="Consolas" w:eastAsia="Times New Roman" w:hAnsi="Consolas" w:cs="Times New Roman"/>
           <w:color w:val="9CDCFE"/>
           <w:sz w:val="21"/>
           <w:szCs w:val="21"/>
-        </w:rPr>
-        <w:t>quantidade</w:t>
-      </w:r>
-      <w:r>
-        <w:rPr>
-          <w:rFonts w:ascii="Consolas" w:eastAsia="Times New Roman" w:hAnsi="Consolas" w:cs="Times New Roman"/>
-          <w:color w:val="D4D4D4"/>
-          <w:sz w:val="21"/>
-          <w:szCs w:val="21"/>
-        </w:rPr>
-        <w:t>() {</w:t>
-      </w:r>
-    </w:p>
-    <w:p>
-      <w:pPr>
-        <w:shd w:val="clear" w:color="auto" w:fill="1E1E1E"/>
-        <w:spacing w:after="0" w:line="285" w:lineRule="atLeast"/>
-        <w:rPr>
-          <w:rFonts w:ascii="Consolas" w:eastAsia="Times New Roman" w:hAnsi="Consolas" w:cs="Times New Roman"/>
-          <w:color w:val="D4D4D4"/>
-          <w:sz w:val="21"/>
-          <w:szCs w:val="21"/>
-        </w:rPr>
-      </w:pPr>
-      <w:r>
-        <w:rPr>
-          <w:rFonts w:ascii="Consolas" w:eastAsia="Times New Roman" w:hAnsi="Consolas" w:cs="Times New Roman"/>
-          <w:color w:val="D4D4D4"/>
-          <w:sz w:val="21"/>
-          <w:szCs w:val="21"/>
+          <w:lang w:val="en-US"/>
+        </w:rPr>
+        <w:t>valor</w:t>
+      </w:r>
+      <w:r>
+        <w:rPr>
+          <w:rFonts w:ascii="Consolas" w:eastAsia="Times New Roman" w:hAnsi="Consolas" w:cs="Times New Roman"/>
+          <w:color w:val="D4D4D4"/>
+          <w:sz w:val="21"/>
+          <w:szCs w:val="21"/>
+          <w:lang w:val="en-US"/>
+        </w:rPr>
+        <w:t>(</w:t>
+      </w:r>
+      <w:proofErr w:type="gramEnd"/>
+      <w:r>
+        <w:rPr>
+          <w:rFonts w:ascii="Consolas" w:eastAsia="Times New Roman" w:hAnsi="Consolas" w:cs="Times New Roman"/>
+          <w:color w:val="D4D4D4"/>
+          <w:sz w:val="21"/>
+          <w:szCs w:val="21"/>
+          <w:lang w:val="en-US"/>
+        </w:rPr>
+        <w:t>) {</w:t>
+      </w:r>
+    </w:p>
+    <w:p>
+      <w:pPr>
+        <w:shd w:val="clear" w:color="auto" w:fill="1E1E1E"/>
+        <w:spacing w:after="0" w:line="285" w:lineRule="atLeast"/>
+        <w:rPr>
+          <w:rFonts w:ascii="Consolas" w:eastAsia="Times New Roman" w:hAnsi="Consolas" w:cs="Times New Roman"/>
+          <w:color w:val="D4D4D4"/>
+          <w:sz w:val="21"/>
+          <w:szCs w:val="21"/>
+          <w:lang w:val="en-US"/>
+        </w:rPr>
+      </w:pPr>
+      <w:r>
+        <w:rPr>
+          <w:rFonts w:ascii="Consolas" w:eastAsia="Times New Roman" w:hAnsi="Consolas" w:cs="Times New Roman"/>
+          <w:color w:val="D4D4D4"/>
+          <w:sz w:val="21"/>
+          <w:szCs w:val="21"/>
+          <w:lang w:val="en-US"/>
         </w:rPr>
         <w:t xml:space="preserve">        </w:t>
       </w:r>
-      <w:proofErr w:type="spellStart"/>
       <w:r>
         <w:rPr>
           <w:rFonts w:ascii="Consolas" w:eastAsia="Times New Roman" w:hAnsi="Consolas" w:cs="Times New Roman"/>
           <w:color w:val="C586C0"/>
           <w:sz w:val="21"/>
           <w:szCs w:val="21"/>
+          <w:lang w:val="en-US"/>
         </w:rPr>
         <w:t>return</w:t>
       </w:r>
-      <w:proofErr w:type="spellEnd"/>
-      <w:r>
-        <w:rPr>
-          <w:rFonts w:ascii="Consolas" w:eastAsia="Times New Roman" w:hAnsi="Consolas" w:cs="Times New Roman"/>
-          <w:color w:val="D4D4D4"/>
-          <w:sz w:val="21"/>
-          <w:szCs w:val="21"/>
+      <w:r>
+        <w:rPr>
+          <w:rFonts w:ascii="Consolas" w:eastAsia="Times New Roman" w:hAnsi="Consolas" w:cs="Times New Roman"/>
+          <w:color w:val="D4D4D4"/>
+          <w:sz w:val="21"/>
+          <w:szCs w:val="21"/>
+          <w:lang w:val="en-US"/>
         </w:rPr>
         <w:t xml:space="preserve"> </w:t>
       </w:r>
       <w:proofErr w:type="spellStart"/>
+      <w:proofErr w:type="gramStart"/>
       <w:r>
         <w:rPr>
           <w:rFonts w:ascii="Consolas" w:eastAsia="Times New Roman" w:hAnsi="Consolas" w:cs="Times New Roman"/>
           <w:color w:val="569CD6"/>
           <w:sz w:val="21"/>
           <w:szCs w:val="21"/>
+          <w:lang w:val="en-US"/>
         </w:rPr>
         <w:t>this</w:t>
       </w:r>
-      <w:proofErr w:type="spellEnd"/>
-      <w:r>
-        <w:rPr>
-          <w:rFonts w:ascii="Consolas" w:eastAsia="Times New Roman" w:hAnsi="Consolas" w:cs="Times New Roman"/>
-          <w:color w:val="D4D4D4"/>
-          <w:sz w:val="21"/>
-          <w:szCs w:val="21"/>
+      <w:r>
+        <w:rPr>
+          <w:rFonts w:ascii="Consolas" w:eastAsia="Times New Roman" w:hAnsi="Consolas" w:cs="Times New Roman"/>
+          <w:color w:val="D4D4D4"/>
+          <w:sz w:val="21"/>
+          <w:szCs w:val="21"/>
+          <w:lang w:val="en-US"/>
         </w:rPr>
         <w:t>.</w:t>
       </w:r>
@@ -11282,106 +11631,11 @@
           <w:color w:val="9CDCFE"/>
           <w:sz w:val="21"/>
           <w:szCs w:val="21"/>
-        </w:rPr>
-        <w:t>_quantidade</w:t>
-      </w:r>
-      <w:r>
-        <w:rPr>
-          <w:rFonts w:ascii="Consolas" w:eastAsia="Times New Roman" w:hAnsi="Consolas" w:cs="Times New Roman"/>
-          <w:color w:val="D4D4D4"/>
-          <w:sz w:val="21"/>
-          <w:szCs w:val="21"/>
-        </w:rPr>
-        <w:t>;</w:t>
-      </w:r>
-    </w:p>
-    <w:p>
-      <w:pPr>
-        <w:shd w:val="clear" w:color="auto" w:fill="1E1E1E"/>
-        <w:spacing w:after="0" w:line="285" w:lineRule="atLeast"/>
-        <w:rPr>
-          <w:rFonts w:ascii="Consolas" w:eastAsia="Times New Roman" w:hAnsi="Consolas" w:cs="Times New Roman"/>
-          <w:color w:val="D4D4D4"/>
-          <w:sz w:val="21"/>
-          <w:szCs w:val="21"/>
-          <w:lang w:val="en-US"/>
-        </w:rPr>
-      </w:pPr>
-      <w:r>
-        <w:rPr>
-          <w:rFonts w:ascii="Consolas" w:eastAsia="Times New Roman" w:hAnsi="Consolas" w:cs="Times New Roman"/>
-          <w:color w:val="D4D4D4"/>
-          <w:sz w:val="21"/>
-          <w:szCs w:val="21"/>
-        </w:rPr>
-        <w:t xml:space="preserve">    </w:t>
-      </w:r>
-      <w:r>
-        <w:rPr>
-          <w:rFonts w:ascii="Consolas" w:eastAsia="Times New Roman" w:hAnsi="Consolas" w:cs="Times New Roman"/>
-          <w:color w:val="D4D4D4"/>
-          <w:sz w:val="21"/>
-          <w:szCs w:val="21"/>
-          <w:lang w:val="en-US"/>
-        </w:rPr>
-        <w:t>}</w:t>
-      </w:r>
-    </w:p>
-    <w:p>
-      <w:pPr>
-        <w:shd w:val="clear" w:color="auto" w:fill="1E1E1E"/>
-        <w:spacing w:after="0" w:line="285" w:lineRule="atLeast"/>
-        <w:rPr>
-          <w:rFonts w:ascii="Consolas" w:eastAsia="Times New Roman" w:hAnsi="Consolas" w:cs="Times New Roman"/>
-          <w:color w:val="D4D4D4"/>
-          <w:sz w:val="21"/>
-          <w:szCs w:val="21"/>
-          <w:lang w:val="en-US"/>
-        </w:rPr>
-      </w:pPr>
-    </w:p>
-    <w:p>
-      <w:pPr>
-        <w:shd w:val="clear" w:color="auto" w:fill="1E1E1E"/>
-        <w:spacing w:after="0" w:line="285" w:lineRule="atLeast"/>
-        <w:rPr>
-          <w:rFonts w:ascii="Consolas" w:eastAsia="Times New Roman" w:hAnsi="Consolas" w:cs="Times New Roman"/>
-          <w:color w:val="D4D4D4"/>
-          <w:sz w:val="21"/>
-          <w:szCs w:val="21"/>
-          <w:lang w:val="en-US"/>
-        </w:rPr>
-      </w:pPr>
-      <w:r>
-        <w:rPr>
-          <w:rFonts w:ascii="Consolas" w:eastAsia="Times New Roman" w:hAnsi="Consolas" w:cs="Times New Roman"/>
-          <w:color w:val="D4D4D4"/>
-          <w:sz w:val="21"/>
-          <w:szCs w:val="21"/>
-          <w:lang w:val="en-US"/>
-        </w:rPr>
-        <w:t xml:space="preserve">    </w:t>
-      </w:r>
-      <w:r>
-        <w:rPr>
-          <w:rFonts w:ascii="Consolas" w:eastAsia="Times New Roman" w:hAnsi="Consolas" w:cs="Times New Roman"/>
-          <w:color w:val="569CD6"/>
-          <w:sz w:val="21"/>
-          <w:szCs w:val="21"/>
-          <w:lang w:val="en-US"/>
-        </w:rPr>
-        <w:t>get</w:t>
-      </w:r>
-      <w:r>
-        <w:rPr>
-          <w:rFonts w:ascii="Consolas" w:eastAsia="Times New Roman" w:hAnsi="Consolas" w:cs="Times New Roman"/>
-          <w:color w:val="D4D4D4"/>
-          <w:sz w:val="21"/>
-          <w:szCs w:val="21"/>
-          <w:lang w:val="en-US"/>
-        </w:rPr>
-        <w:t xml:space="preserve"> </w:t>
-      </w:r>
+          <w:lang w:val="en-US"/>
+        </w:rPr>
+        <w:t>_</w:t>
+      </w:r>
+      <w:proofErr w:type="gramEnd"/>
       <w:r>
         <w:rPr>
           <w:rFonts w:ascii="Consolas" w:eastAsia="Times New Roman" w:hAnsi="Consolas" w:cs="Times New Roman"/>
@@ -11391,90 +11645,6 @@
           <w:lang w:val="en-US"/>
         </w:rPr>
         <w:t>valor</w:t>
-      </w:r>
-      <w:r>
-        <w:rPr>
-          <w:rFonts w:ascii="Consolas" w:eastAsia="Times New Roman" w:hAnsi="Consolas" w:cs="Times New Roman"/>
-          <w:color w:val="D4D4D4"/>
-          <w:sz w:val="21"/>
-          <w:szCs w:val="21"/>
-          <w:lang w:val="en-US"/>
-        </w:rPr>
-        <w:t>() {</w:t>
-      </w:r>
-    </w:p>
-    <w:p>
-      <w:pPr>
-        <w:shd w:val="clear" w:color="auto" w:fill="1E1E1E"/>
-        <w:spacing w:after="0" w:line="285" w:lineRule="atLeast"/>
-        <w:rPr>
-          <w:rFonts w:ascii="Consolas" w:eastAsia="Times New Roman" w:hAnsi="Consolas" w:cs="Times New Roman"/>
-          <w:color w:val="D4D4D4"/>
-          <w:sz w:val="21"/>
-          <w:szCs w:val="21"/>
-          <w:lang w:val="en-US"/>
-        </w:rPr>
-      </w:pPr>
-      <w:r>
-        <w:rPr>
-          <w:rFonts w:ascii="Consolas" w:eastAsia="Times New Roman" w:hAnsi="Consolas" w:cs="Times New Roman"/>
-          <w:color w:val="D4D4D4"/>
-          <w:sz w:val="21"/>
-          <w:szCs w:val="21"/>
-          <w:lang w:val="en-US"/>
-        </w:rPr>
-        <w:t xml:space="preserve">        </w:t>
-      </w:r>
-      <w:r>
-        <w:rPr>
-          <w:rFonts w:ascii="Consolas" w:eastAsia="Times New Roman" w:hAnsi="Consolas" w:cs="Times New Roman"/>
-          <w:color w:val="C586C0"/>
-          <w:sz w:val="21"/>
-          <w:szCs w:val="21"/>
-          <w:lang w:val="en-US"/>
-        </w:rPr>
-        <w:t>return</w:t>
-      </w:r>
-      <w:r>
-        <w:rPr>
-          <w:rFonts w:ascii="Consolas" w:eastAsia="Times New Roman" w:hAnsi="Consolas" w:cs="Times New Roman"/>
-          <w:color w:val="D4D4D4"/>
-          <w:sz w:val="21"/>
-          <w:szCs w:val="21"/>
-          <w:lang w:val="en-US"/>
-        </w:rPr>
-        <w:t xml:space="preserve"> </w:t>
-      </w:r>
-      <w:proofErr w:type="spellStart"/>
-      <w:r>
-        <w:rPr>
-          <w:rFonts w:ascii="Consolas" w:eastAsia="Times New Roman" w:hAnsi="Consolas" w:cs="Times New Roman"/>
-          <w:color w:val="569CD6"/>
-          <w:sz w:val="21"/>
-          <w:szCs w:val="21"/>
-          <w:lang w:val="en-US"/>
-        </w:rPr>
-        <w:t>this</w:t>
-      </w:r>
-      <w:r>
-        <w:rPr>
-          <w:rFonts w:ascii="Consolas" w:eastAsia="Times New Roman" w:hAnsi="Consolas" w:cs="Times New Roman"/>
-          <w:color w:val="D4D4D4"/>
-          <w:sz w:val="21"/>
-          <w:szCs w:val="21"/>
-          <w:lang w:val="en-US"/>
-        </w:rPr>
-        <w:t>.</w:t>
-      </w:r>
-      <w:r>
-        <w:rPr>
-          <w:rFonts w:ascii="Consolas" w:eastAsia="Times New Roman" w:hAnsi="Consolas" w:cs="Times New Roman"/>
-          <w:color w:val="9CDCFE"/>
-          <w:sz w:val="21"/>
-          <w:szCs w:val="21"/>
-          <w:lang w:val="en-US"/>
-        </w:rPr>
-        <w:t>_valor</w:t>
       </w:r>
       <w:proofErr w:type="spellEnd"/>
       <w:r>
@@ -12805,6 +12975,7 @@
         <w:t xml:space="preserve">      </w:t>
       </w:r>
       <w:proofErr w:type="spellStart"/>
+      <w:proofErr w:type="gramStart"/>
       <w:r>
         <w:rPr>
           <w:rFonts w:ascii="Consolas" w:eastAsia="Times New Roman" w:hAnsi="Consolas" w:cs="Times New Roman"/>
@@ -12856,6 +13027,7 @@
         <w:t>value</w:t>
       </w:r>
       <w:proofErr w:type="spellEnd"/>
+      <w:proofErr w:type="gramEnd"/>
       <w:r>
         <w:rPr>
           <w:rFonts w:ascii="Consolas" w:eastAsia="Times New Roman" w:hAnsi="Consolas" w:cs="Times New Roman"/>
@@ -12890,6 +13062,7 @@
         <w:t xml:space="preserve">      </w:t>
       </w:r>
       <w:proofErr w:type="spellStart"/>
+      <w:proofErr w:type="gramStart"/>
       <w:r>
         <w:rPr>
           <w:rFonts w:ascii="Consolas" w:eastAsia="Times New Roman" w:hAnsi="Consolas" w:cs="Times New Roman"/>
@@ -12941,6 +13114,7 @@
         <w:t>value</w:t>
       </w:r>
       <w:proofErr w:type="spellEnd"/>
+      <w:proofErr w:type="gramEnd"/>
       <w:r>
         <w:rPr>
           <w:rFonts w:ascii="Consolas" w:eastAsia="Times New Roman" w:hAnsi="Consolas" w:cs="Times New Roman"/>
@@ -12975,6 +13149,7 @@
         <w:t xml:space="preserve">      </w:t>
       </w:r>
       <w:proofErr w:type="spellStart"/>
+      <w:proofErr w:type="gramStart"/>
       <w:r>
         <w:rPr>
           <w:rFonts w:ascii="Consolas" w:eastAsia="Times New Roman" w:hAnsi="Consolas" w:cs="Times New Roman"/>
@@ -13026,6 +13201,7 @@
         <w:t>value</w:t>
       </w:r>
       <w:proofErr w:type="spellEnd"/>
+      <w:proofErr w:type="gramEnd"/>
     </w:p>
     <w:p>
       <w:pPr>
@@ -13578,6 +13754,7 @@
         </w:rPr>
         <w:t xml:space="preserve"> </w:t>
       </w:r>
+      <w:proofErr w:type="gramStart"/>
       <w:r>
         <w:rPr>
           <w:rFonts w:ascii="Consolas" w:eastAsia="Times New Roman" w:hAnsi="Consolas" w:cs="Times New Roman"/>
@@ -13599,6 +13776,7 @@
         <w:t>(</w:t>
       </w:r>
       <w:proofErr w:type="spellStart"/>
+      <w:proofErr w:type="gramEnd"/>
       <w:r>
         <w:rPr>
           <w:rFonts w:ascii="Consolas" w:eastAsia="Times New Roman" w:hAnsi="Consolas" w:cs="Times New Roman"/>
@@ -13825,6 +14003,7 @@
         <w:t xml:space="preserve">  </w:t>
       </w:r>
       <w:proofErr w:type="spellStart"/>
+      <w:proofErr w:type="gramStart"/>
       <w:r>
         <w:rPr>
           <w:rFonts w:ascii="Consolas" w:eastAsia="Times New Roman" w:hAnsi="Consolas" w:cs="Times New Roman"/>
@@ -13844,7 +14023,18 @@
           <w:szCs w:val="21"/>
           <w:lang w:val="en-US"/>
         </w:rPr>
-        <w:t>() {</w:t>
+        <w:t>(</w:t>
+      </w:r>
+      <w:proofErr w:type="gramEnd"/>
+      <w:r>
+        <w:rPr>
+          <w:rFonts w:ascii="Consolas" w:eastAsia="Times New Roman" w:hAnsi="Consolas" w:cs="Times New Roman"/>
+          <w:color w:val="D4D4D4"/>
+          <w:sz w:val="21"/>
+          <w:szCs w:val="21"/>
+          <w:lang w:val="en-US"/>
+        </w:rPr>
+        <w:t>) {</w:t>
       </w:r>
     </w:p>
     <w:p>
@@ -14022,6 +14212,7 @@
         </w:rPr>
         <w:t xml:space="preserve"> </w:t>
       </w:r>
+      <w:proofErr w:type="gramStart"/>
       <w:r>
         <w:rPr>
           <w:rFonts w:ascii="Consolas" w:eastAsia="Times New Roman" w:hAnsi="Consolas" w:cs="Times New Roman"/>
@@ -14043,6 +14234,7 @@
         <w:t>(</w:t>
       </w:r>
       <w:proofErr w:type="spellStart"/>
+      <w:proofErr w:type="gramEnd"/>
       <w:r>
         <w:rPr>
           <w:rFonts w:ascii="Consolas" w:eastAsia="Times New Roman" w:hAnsi="Consolas" w:cs="Times New Roman"/>
@@ -14385,6 +14577,7 @@
         <w:t>(</w:t>
       </w:r>
       <w:proofErr w:type="spellStart"/>
+      <w:proofErr w:type="gramStart"/>
       <w:r>
         <w:rPr>
           <w:rFonts w:ascii="Consolas" w:eastAsia="Times New Roman" w:hAnsi="Consolas" w:cs="Times New Roman"/>
@@ -14436,6 +14629,7 @@
         <w:t>value</w:t>
       </w:r>
       <w:proofErr w:type="spellEnd"/>
+      <w:proofErr w:type="gramEnd"/>
       <w:r>
         <w:rPr>
           <w:rFonts w:ascii="Consolas" w:eastAsia="Times New Roman" w:hAnsi="Consolas" w:cs="Times New Roman"/>
@@ -15504,6 +15698,7 @@
         <w:t xml:space="preserve">        </w:t>
       </w:r>
       <w:proofErr w:type="spellStart"/>
+      <w:proofErr w:type="gramStart"/>
       <w:r>
         <w:rPr>
           <w:rFonts w:ascii="Consolas" w:eastAsia="Times New Roman" w:hAnsi="Consolas" w:cs="Times New Roman"/>
@@ -15532,7 +15727,18 @@
           <w:szCs w:val="21"/>
           <w:lang w:val="en-US"/>
         </w:rPr>
-        <w:t>_valor</w:t>
+        <w:t>_</w:t>
+      </w:r>
+      <w:proofErr w:type="gramEnd"/>
+      <w:r>
+        <w:rPr>
+          <w:rFonts w:ascii="Consolas" w:eastAsia="Times New Roman" w:hAnsi="Consolas" w:cs="Times New Roman"/>
+          <w:color w:val="9CDCFE"/>
+          <w:sz w:val="21"/>
+          <w:szCs w:val="21"/>
+          <w:lang w:val="en-US"/>
+        </w:rPr>
+        <w:t>valor</w:t>
       </w:r>
       <w:proofErr w:type="spellEnd"/>
       <w:r>
@@ -15654,6 +15860,7 @@
         </w:rPr>
         <w:t xml:space="preserve"> </w:t>
       </w:r>
+      <w:proofErr w:type="gramStart"/>
       <w:r>
         <w:rPr>
           <w:rFonts w:ascii="Consolas" w:eastAsia="Times New Roman" w:hAnsi="Consolas" w:cs="Times New Roman"/>
@@ -15672,7 +15879,18 @@
           <w:szCs w:val="21"/>
           <w:lang w:val="en-US"/>
         </w:rPr>
-        <w:t xml:space="preserve">(): </w:t>
+        <w:t>(</w:t>
+      </w:r>
+      <w:proofErr w:type="gramEnd"/>
+      <w:r>
+        <w:rPr>
+          <w:rFonts w:ascii="Consolas" w:eastAsia="Times New Roman" w:hAnsi="Consolas" w:cs="Times New Roman"/>
+          <w:color w:val="D4D4D4"/>
+          <w:sz w:val="21"/>
+          <w:szCs w:val="21"/>
+          <w:lang w:val="en-US"/>
+        </w:rPr>
+        <w:t xml:space="preserve">): </w:t>
       </w:r>
       <w:r>
         <w:rPr>
@@ -15738,6 +15956,7 @@
         <w:t xml:space="preserve"> </w:t>
       </w:r>
       <w:proofErr w:type="spellStart"/>
+      <w:proofErr w:type="gramStart"/>
       <w:r>
         <w:rPr>
           <w:rFonts w:ascii="Consolas" w:eastAsia="Times New Roman" w:hAnsi="Consolas" w:cs="Times New Roman"/>
@@ -15766,7 +15985,18 @@
           <w:szCs w:val="21"/>
           <w:lang w:val="en-US"/>
         </w:rPr>
-        <w:t>_data</w:t>
+        <w:t>_</w:t>
+      </w:r>
+      <w:proofErr w:type="gramEnd"/>
+      <w:r>
+        <w:rPr>
+          <w:rFonts w:ascii="Consolas" w:eastAsia="Times New Roman" w:hAnsi="Consolas" w:cs="Times New Roman"/>
+          <w:color w:val="9CDCFE"/>
+          <w:sz w:val="21"/>
+          <w:szCs w:val="21"/>
+          <w:lang w:val="en-US"/>
+        </w:rPr>
+        <w:t>data</w:t>
       </w:r>
       <w:proofErr w:type="spellEnd"/>
       <w:r>
@@ -15869,6 +16099,7 @@
         <w:t xml:space="preserve"> </w:t>
       </w:r>
       <w:proofErr w:type="spellStart"/>
+      <w:proofErr w:type="gramStart"/>
       <w:r>
         <w:rPr>
           <w:rFonts w:ascii="Consolas" w:eastAsia="Times New Roman" w:hAnsi="Consolas" w:cs="Times New Roman"/>
@@ -15888,7 +16119,18 @@
           <w:szCs w:val="21"/>
           <w:lang w:val="en-US"/>
         </w:rPr>
-        <w:t xml:space="preserve">(): </w:t>
+        <w:t>(</w:t>
+      </w:r>
+      <w:proofErr w:type="gramEnd"/>
+      <w:r>
+        <w:rPr>
+          <w:rFonts w:ascii="Consolas" w:eastAsia="Times New Roman" w:hAnsi="Consolas" w:cs="Times New Roman"/>
+          <w:color w:val="D4D4D4"/>
+          <w:sz w:val="21"/>
+          <w:szCs w:val="21"/>
+          <w:lang w:val="en-US"/>
+        </w:rPr>
+        <w:t xml:space="preserve">): </w:t>
       </w:r>
       <w:r>
         <w:rPr>
@@ -15953,6 +16195,7 @@
         </w:rPr>
         <w:t xml:space="preserve"> </w:t>
       </w:r>
+      <w:proofErr w:type="gramStart"/>
       <w:r>
         <w:rPr>
           <w:rFonts w:ascii="Consolas" w:eastAsia="Times New Roman" w:hAnsi="Consolas" w:cs="Times New Roman"/>
@@ -15984,6 +16227,7 @@
         <w:t>_</w:t>
       </w:r>
       <w:proofErr w:type="spellStart"/>
+      <w:proofErr w:type="gramEnd"/>
       <w:r>
         <w:rPr>
           <w:rFonts w:ascii="Consolas" w:eastAsia="Times New Roman" w:hAnsi="Consolas" w:cs="Times New Roman"/>
@@ -16094,6 +16338,7 @@
         </w:rPr>
         <w:t xml:space="preserve"> </w:t>
       </w:r>
+      <w:proofErr w:type="gramStart"/>
       <w:r>
         <w:rPr>
           <w:rFonts w:ascii="Consolas" w:eastAsia="Times New Roman" w:hAnsi="Consolas" w:cs="Times New Roman"/>
@@ -16112,7 +16357,18 @@
           <w:szCs w:val="21"/>
           <w:lang w:val="en-US"/>
         </w:rPr>
-        <w:t xml:space="preserve">(): </w:t>
+        <w:t>(</w:t>
+      </w:r>
+      <w:proofErr w:type="gramEnd"/>
+      <w:r>
+        <w:rPr>
+          <w:rFonts w:ascii="Consolas" w:eastAsia="Times New Roman" w:hAnsi="Consolas" w:cs="Times New Roman"/>
+          <w:color w:val="D4D4D4"/>
+          <w:sz w:val="21"/>
+          <w:szCs w:val="21"/>
+          <w:lang w:val="en-US"/>
+        </w:rPr>
+        <w:t xml:space="preserve">): </w:t>
       </w:r>
       <w:r>
         <w:rPr>
@@ -16178,6 +16434,7 @@
         <w:t xml:space="preserve"> </w:t>
       </w:r>
       <w:proofErr w:type="spellStart"/>
+      <w:proofErr w:type="gramStart"/>
       <w:r>
         <w:rPr>
           <w:rFonts w:ascii="Consolas" w:eastAsia="Times New Roman" w:hAnsi="Consolas" w:cs="Times New Roman"/>
@@ -16206,7 +16463,18 @@
           <w:szCs w:val="21"/>
           <w:lang w:val="en-US"/>
         </w:rPr>
-        <w:t>_valor</w:t>
+        <w:t>_</w:t>
+      </w:r>
+      <w:proofErr w:type="gramEnd"/>
+      <w:r>
+        <w:rPr>
+          <w:rFonts w:ascii="Consolas" w:eastAsia="Times New Roman" w:hAnsi="Consolas" w:cs="Times New Roman"/>
+          <w:color w:val="9CDCFE"/>
+          <w:sz w:val="21"/>
+          <w:szCs w:val="21"/>
+          <w:lang w:val="en-US"/>
+        </w:rPr>
+        <w:t>valor</w:t>
       </w:r>
       <w:proofErr w:type="spellEnd"/>
       <w:r>
@@ -16298,6 +16566,7 @@
         </w:rPr>
         <w:t xml:space="preserve"> </w:t>
       </w:r>
+      <w:proofErr w:type="gramStart"/>
       <w:r>
         <w:rPr>
           <w:rFonts w:ascii="Consolas" w:eastAsia="Times New Roman" w:hAnsi="Consolas" w:cs="Times New Roman"/>
@@ -16316,7 +16585,18 @@
           <w:szCs w:val="21"/>
           <w:lang w:val="en-US"/>
         </w:rPr>
-        <w:t xml:space="preserve">(): </w:t>
+        <w:t>(</w:t>
+      </w:r>
+      <w:proofErr w:type="gramEnd"/>
+      <w:r>
+        <w:rPr>
+          <w:rFonts w:ascii="Consolas" w:eastAsia="Times New Roman" w:hAnsi="Consolas" w:cs="Times New Roman"/>
+          <w:color w:val="D4D4D4"/>
+          <w:sz w:val="21"/>
+          <w:szCs w:val="21"/>
+          <w:lang w:val="en-US"/>
+        </w:rPr>
+        <w:t xml:space="preserve">): </w:t>
       </w:r>
       <w:r>
         <w:rPr>
@@ -16381,6 +16661,7 @@
         </w:rPr>
         <w:t xml:space="preserve"> </w:t>
       </w:r>
+      <w:proofErr w:type="gramStart"/>
       <w:r>
         <w:rPr>
           <w:rFonts w:ascii="Consolas" w:eastAsia="Times New Roman" w:hAnsi="Consolas" w:cs="Times New Roman"/>
@@ -16412,6 +16693,7 @@
         <w:t>_</w:t>
       </w:r>
       <w:proofErr w:type="spellStart"/>
+      <w:proofErr w:type="gramEnd"/>
       <w:r>
         <w:rPr>
           <w:rFonts w:ascii="Consolas" w:eastAsia="Times New Roman" w:hAnsi="Consolas" w:cs="Times New Roman"/>
@@ -17927,6 +18209,7 @@
         </w:rPr>
         <w:t xml:space="preserve"> </w:t>
       </w:r>
+      <w:proofErr w:type="gramStart"/>
       <w:r>
         <w:rPr>
           <w:rFonts w:ascii="Consolas" w:eastAsia="Times New Roman" w:hAnsi="Consolas" w:cs="Times New Roman"/>
@@ -17948,6 +18231,7 @@
         <w:t>(</w:t>
       </w:r>
       <w:proofErr w:type="spellStart"/>
+      <w:proofErr w:type="gramEnd"/>
       <w:r>
         <w:rPr>
           <w:rFonts w:ascii="Consolas" w:eastAsia="Times New Roman" w:hAnsi="Consolas" w:cs="Times New Roman"/>
@@ -18291,6 +18575,7 @@
         <w:t>(</w:t>
       </w:r>
       <w:proofErr w:type="spellStart"/>
+      <w:proofErr w:type="gramStart"/>
       <w:r>
         <w:rPr>
           <w:rFonts w:ascii="Consolas" w:eastAsia="Times New Roman" w:hAnsi="Consolas" w:cs="Times New Roman"/>
@@ -18342,6 +18627,7 @@
         <w:t>value</w:t>
       </w:r>
       <w:proofErr w:type="spellEnd"/>
+      <w:proofErr w:type="gramEnd"/>
       <w:r>
         <w:rPr>
           <w:rFonts w:ascii="Consolas" w:eastAsia="Times New Roman" w:hAnsi="Consolas" w:cs="Times New Roman"/>
@@ -19423,6 +19709,7 @@
         </w:rPr>
         <w:t xml:space="preserve"> </w:t>
       </w:r>
+      <w:proofErr w:type="gramStart"/>
       <w:r>
         <w:rPr>
           <w:rFonts w:ascii="Consolas" w:eastAsia="Times New Roman" w:hAnsi="Consolas" w:cs="Times New Roman"/>
@@ -19444,6 +19731,7 @@
         <w:t>(</w:t>
       </w:r>
       <w:proofErr w:type="spellStart"/>
+      <w:proofErr w:type="gramEnd"/>
       <w:r>
         <w:rPr>
           <w:rFonts w:ascii="Consolas" w:eastAsia="Times New Roman" w:hAnsi="Consolas" w:cs="Times New Roman"/>
@@ -19786,6 +20074,7 @@
         <w:t>(</w:t>
       </w:r>
       <w:proofErr w:type="spellStart"/>
+      <w:proofErr w:type="gramStart"/>
       <w:r>
         <w:rPr>
           <w:rFonts w:ascii="Consolas" w:eastAsia="Times New Roman" w:hAnsi="Consolas" w:cs="Times New Roman"/>
@@ -19837,6 +20126,7 @@
         <w:t>value</w:t>
       </w:r>
       <w:proofErr w:type="spellEnd"/>
+      <w:proofErr w:type="gramEnd"/>
       <w:r>
         <w:rPr>
           <w:rFonts w:ascii="Consolas" w:eastAsia="Times New Roman" w:hAnsi="Consolas" w:cs="Times New Roman"/>
@@ -20050,6 +20340,7 @@
         <w:t xml:space="preserve">  </w:t>
       </w:r>
       <w:proofErr w:type="spellStart"/>
+      <w:proofErr w:type="gramStart"/>
       <w:r>
         <w:rPr>
           <w:rFonts w:ascii="Consolas" w:eastAsia="Times New Roman" w:hAnsi="Consolas" w:cs="Times New Roman"/>
@@ -20069,7 +20360,18 @@
           <w:szCs w:val="21"/>
           <w:lang w:val="en-US"/>
         </w:rPr>
-        <w:t xml:space="preserve">(): </w:t>
+        <w:t>(</w:t>
+      </w:r>
+      <w:proofErr w:type="gramEnd"/>
+      <w:r>
+        <w:rPr>
+          <w:rFonts w:ascii="Consolas" w:eastAsia="Times New Roman" w:hAnsi="Consolas" w:cs="Times New Roman"/>
+          <w:color w:val="D4D4D4"/>
+          <w:sz w:val="21"/>
+          <w:szCs w:val="21"/>
+          <w:lang w:val="en-US"/>
+        </w:rPr>
+        <w:t xml:space="preserve">): </w:t>
       </w:r>
       <w:r>
         <w:rPr>
@@ -20115,6 +20417,7 @@
         <w:t xml:space="preserve">    </w:t>
       </w:r>
       <w:proofErr w:type="spellStart"/>
+      <w:proofErr w:type="gramStart"/>
       <w:r>
         <w:rPr>
           <w:rFonts w:ascii="Consolas" w:eastAsia="Times New Roman" w:hAnsi="Consolas" w:cs="Times New Roman"/>
@@ -20166,6 +20469,7 @@
         <w:t>value</w:t>
       </w:r>
       <w:proofErr w:type="spellEnd"/>
+      <w:proofErr w:type="gramEnd"/>
       <w:r>
         <w:rPr>
           <w:rFonts w:ascii="Consolas" w:eastAsia="Times New Roman" w:hAnsi="Consolas" w:cs="Times New Roman"/>
@@ -20221,6 +20525,7 @@
         <w:t xml:space="preserve">    </w:t>
       </w:r>
       <w:proofErr w:type="spellStart"/>
+      <w:proofErr w:type="gramStart"/>
       <w:r>
         <w:rPr>
           <w:rFonts w:ascii="Consolas" w:eastAsia="Times New Roman" w:hAnsi="Consolas" w:cs="Times New Roman"/>
@@ -20272,6 +20577,7 @@
         <w:t>value</w:t>
       </w:r>
       <w:proofErr w:type="spellEnd"/>
+      <w:proofErr w:type="gramEnd"/>
       <w:r>
         <w:rPr>
           <w:rFonts w:ascii="Consolas" w:eastAsia="Times New Roman" w:hAnsi="Consolas" w:cs="Times New Roman"/>
@@ -20326,6 +20632,7 @@
         <w:t xml:space="preserve">    </w:t>
       </w:r>
       <w:proofErr w:type="spellStart"/>
+      <w:proofErr w:type="gramStart"/>
       <w:r>
         <w:rPr>
           <w:rFonts w:ascii="Consolas" w:eastAsia="Times New Roman" w:hAnsi="Consolas" w:cs="Times New Roman"/>
@@ -20377,6 +20684,7 @@
         <w:t>value</w:t>
       </w:r>
       <w:proofErr w:type="spellEnd"/>
+      <w:proofErr w:type="gramEnd"/>
       <w:r>
         <w:rPr>
           <w:rFonts w:ascii="Consolas" w:eastAsia="Times New Roman" w:hAnsi="Consolas" w:cs="Times New Roman"/>
@@ -21920,6 +22228,7 @@
         </w:rPr>
       </w:pPr>
       <w:proofErr w:type="spellStart"/>
+      <w:proofErr w:type="gramStart"/>
       <w:r>
         <w:rPr>
           <w:rFonts w:ascii="Consolas" w:eastAsia="Times New Roman" w:hAnsi="Consolas" w:cs="Times New Roman"/>
@@ -21951,6 +22260,7 @@
         <w:t>push</w:t>
       </w:r>
       <w:proofErr w:type="spellEnd"/>
+      <w:proofErr w:type="gramEnd"/>
       <w:r>
         <w:rPr>
           <w:rFonts w:ascii="Consolas" w:eastAsia="Times New Roman" w:hAnsi="Consolas" w:cs="Times New Roman"/>
@@ -21995,6 +22305,7 @@
         </w:rPr>
       </w:pPr>
       <w:proofErr w:type="spellStart"/>
+      <w:proofErr w:type="gramStart"/>
       <w:r>
         <w:rPr>
           <w:rFonts w:ascii="Consolas" w:eastAsia="Times New Roman" w:hAnsi="Consolas" w:cs="Times New Roman"/>
@@ -22026,6 +22337,7 @@
         <w:t>push</w:t>
       </w:r>
       <w:proofErr w:type="spellEnd"/>
+      <w:proofErr w:type="gramEnd"/>
       <w:r>
         <w:rPr>
           <w:rFonts w:ascii="Consolas" w:eastAsia="Times New Roman" w:hAnsi="Consolas" w:cs="Times New Roman"/>
@@ -22082,6 +22394,7 @@
           <w:lang w:val="en-US"/>
         </w:rPr>
       </w:pPr>
+      <w:proofErr w:type="gramStart"/>
       <w:r>
         <w:rPr>
           <w:rFonts w:ascii="Consolas" w:eastAsia="Times New Roman" w:hAnsi="Consolas" w:cs="Times New Roman"/>
@@ -22102,6 +22415,7 @@
         </w:rPr>
         <w:t>(</w:t>
       </w:r>
+      <w:proofErr w:type="gramEnd"/>
       <w:r>
         <w:rPr>
           <w:rFonts w:ascii="Consolas" w:eastAsia="Times New Roman" w:hAnsi="Consolas" w:cs="Times New Roman"/>
@@ -22667,6 +22981,7 @@
         </w:rPr>
       </w:pPr>
       <w:proofErr w:type="spellStart"/>
+      <w:proofErr w:type="gramStart"/>
       <w:r>
         <w:rPr>
           <w:rFonts w:ascii="Consolas" w:eastAsia="Times New Roman" w:hAnsi="Consolas" w:cs="Times New Roman"/>
@@ -22698,6 +23013,7 @@
         <w:t>push</w:t>
       </w:r>
       <w:proofErr w:type="spellEnd"/>
+      <w:proofErr w:type="gramEnd"/>
       <w:r>
         <w:rPr>
           <w:rFonts w:ascii="Consolas" w:eastAsia="Times New Roman" w:hAnsi="Consolas" w:cs="Times New Roman"/>
@@ -22742,6 +23058,7 @@
         </w:rPr>
       </w:pPr>
       <w:proofErr w:type="spellStart"/>
+      <w:proofErr w:type="gramStart"/>
       <w:r>
         <w:rPr>
           <w:rFonts w:ascii="Consolas" w:eastAsia="Times New Roman" w:hAnsi="Consolas" w:cs="Times New Roman"/>
@@ -22773,6 +23090,7 @@
         <w:t>push</w:t>
       </w:r>
       <w:proofErr w:type="spellEnd"/>
+      <w:proofErr w:type="gramEnd"/>
       <w:r>
         <w:rPr>
           <w:rFonts w:ascii="Consolas" w:eastAsia="Times New Roman" w:hAnsi="Consolas" w:cs="Times New Roman"/>
@@ -22829,6 +23147,7 @@
           <w:lang w:val="en-US"/>
         </w:rPr>
       </w:pPr>
+      <w:proofErr w:type="gramStart"/>
       <w:r>
         <w:rPr>
           <w:rFonts w:ascii="Consolas" w:eastAsia="Times New Roman" w:hAnsi="Consolas" w:cs="Times New Roman"/>
@@ -22849,6 +23168,7 @@
         </w:rPr>
         <w:t>(</w:t>
       </w:r>
+      <w:proofErr w:type="gramEnd"/>
       <w:r>
         <w:rPr>
           <w:rFonts w:ascii="Consolas" w:eastAsia="Times New Roman" w:hAnsi="Consolas" w:cs="Times New Roman"/>
@@ -23327,7 +23647,25 @@
           <w:sz w:val="24"/>
           <w:szCs w:val="24"/>
         </w:rPr>
-        <w:t xml:space="preserve"> de str, number ou até mesmo Date.</w:t>
+        <w:t xml:space="preserve"> de str, number </w:t>
+      </w:r>
+      <w:proofErr w:type="gramStart"/>
+      <w:r>
+        <w:rPr>
+          <w:rFonts w:ascii="Times New Roman" w:hAnsi="Times New Roman" w:cs="Times New Roman"/>
+          <w:sz w:val="24"/>
+          <w:szCs w:val="24"/>
+        </w:rPr>
+        <w:t>ou até mesmo Date</w:t>
+      </w:r>
+      <w:proofErr w:type="gramEnd"/>
+      <w:r>
+        <w:rPr>
+          <w:rFonts w:ascii="Times New Roman" w:hAnsi="Times New Roman" w:cs="Times New Roman"/>
+          <w:sz w:val="24"/>
+          <w:szCs w:val="24"/>
+        </w:rPr>
+        <w:t>.</w:t>
       </w:r>
     </w:p>
     <w:p>
@@ -24858,6 +25196,7 @@
         <w:t xml:space="preserve"> </w:t>
       </w:r>
       <w:proofErr w:type="spellStart"/>
+      <w:proofErr w:type="gramStart"/>
       <w:r>
         <w:rPr>
           <w:rFonts w:ascii="Consolas" w:eastAsia="Times New Roman" w:hAnsi="Consolas" w:cs="Times New Roman"/>
@@ -24877,6 +25216,216 @@
           <w:szCs w:val="21"/>
           <w:lang w:val="en-US"/>
         </w:rPr>
+        <w:t>(</w:t>
+      </w:r>
+      <w:proofErr w:type="gramEnd"/>
+      <w:r>
+        <w:rPr>
+          <w:rFonts w:ascii="Consolas" w:eastAsia="Times New Roman" w:hAnsi="Consolas" w:cs="Times New Roman"/>
+          <w:color w:val="D4D4D4"/>
+          <w:sz w:val="21"/>
+          <w:szCs w:val="21"/>
+          <w:lang w:val="en-US"/>
+        </w:rPr>
+        <w:t>);</w:t>
+      </w:r>
+    </w:p>
+    <w:p>
+      <w:pPr>
+        <w:shd w:val="clear" w:color="auto" w:fill="1E1E1E"/>
+        <w:spacing w:after="0" w:line="285" w:lineRule="atLeast"/>
+        <w:rPr>
+          <w:rFonts w:ascii="Consolas" w:eastAsia="Times New Roman" w:hAnsi="Consolas" w:cs="Times New Roman"/>
+          <w:color w:val="D4D4D4"/>
+          <w:sz w:val="21"/>
+          <w:szCs w:val="21"/>
+          <w:lang w:val="en-US"/>
+        </w:rPr>
+      </w:pPr>
+    </w:p>
+    <w:p>
+      <w:pPr>
+        <w:shd w:val="clear" w:color="auto" w:fill="1E1E1E"/>
+        <w:spacing w:after="0" w:line="285" w:lineRule="atLeast"/>
+        <w:rPr>
+          <w:rFonts w:ascii="Consolas" w:eastAsia="Times New Roman" w:hAnsi="Consolas" w:cs="Times New Roman"/>
+          <w:color w:val="D4D4D4"/>
+          <w:sz w:val="21"/>
+          <w:szCs w:val="21"/>
+          <w:lang w:val="en-US"/>
+        </w:rPr>
+      </w:pPr>
+      <w:r>
+        <w:rPr>
+          <w:rFonts w:ascii="Consolas" w:eastAsia="Times New Roman" w:hAnsi="Consolas" w:cs="Times New Roman"/>
+          <w:color w:val="D4D4D4"/>
+          <w:sz w:val="21"/>
+          <w:szCs w:val="21"/>
+          <w:lang w:val="en-US"/>
+        </w:rPr>
+        <w:t xml:space="preserve">  </w:t>
+      </w:r>
+      <w:proofErr w:type="spellStart"/>
+      <w:proofErr w:type="gramStart"/>
+      <w:r>
+        <w:rPr>
+          <w:rFonts w:ascii="Consolas" w:eastAsia="Times New Roman" w:hAnsi="Consolas" w:cs="Times New Roman"/>
+          <w:color w:val="DCDCAA"/>
+          <w:sz w:val="21"/>
+          <w:szCs w:val="21"/>
+          <w:lang w:val="en-US"/>
+        </w:rPr>
+        <w:t>adiciona</w:t>
+      </w:r>
+      <w:proofErr w:type="spellEnd"/>
+      <w:r>
+        <w:rPr>
+          <w:rFonts w:ascii="Consolas" w:eastAsia="Times New Roman" w:hAnsi="Consolas" w:cs="Times New Roman"/>
+          <w:color w:val="D4D4D4"/>
+          <w:sz w:val="21"/>
+          <w:szCs w:val="21"/>
+          <w:lang w:val="en-US"/>
+        </w:rPr>
+        <w:t>(</w:t>
+      </w:r>
+      <w:proofErr w:type="gramEnd"/>
+      <w:r>
+        <w:rPr>
+          <w:rFonts w:ascii="Consolas" w:eastAsia="Times New Roman" w:hAnsi="Consolas" w:cs="Times New Roman"/>
+          <w:color w:val="D4D4D4"/>
+          <w:sz w:val="21"/>
+          <w:szCs w:val="21"/>
+          <w:lang w:val="en-US"/>
+        </w:rPr>
+        <w:t xml:space="preserve">): </w:t>
+      </w:r>
+      <w:r>
+        <w:rPr>
+          <w:rFonts w:ascii="Consolas" w:eastAsia="Times New Roman" w:hAnsi="Consolas" w:cs="Times New Roman"/>
+          <w:color w:val="4EC9B0"/>
+          <w:sz w:val="21"/>
+          <w:szCs w:val="21"/>
+          <w:lang w:val="en-US"/>
+        </w:rPr>
+        <w:t>void</w:t>
+      </w:r>
+      <w:r>
+        <w:rPr>
+          <w:rFonts w:ascii="Consolas" w:eastAsia="Times New Roman" w:hAnsi="Consolas" w:cs="Times New Roman"/>
+          <w:color w:val="D4D4D4"/>
+          <w:sz w:val="21"/>
+          <w:szCs w:val="21"/>
+          <w:lang w:val="en-US"/>
+        </w:rPr>
+        <w:t xml:space="preserve"> {</w:t>
+      </w:r>
+    </w:p>
+    <w:p>
+      <w:pPr>
+        <w:shd w:val="clear" w:color="auto" w:fill="1E1E1E"/>
+        <w:spacing w:after="0" w:line="285" w:lineRule="atLeast"/>
+        <w:rPr>
+          <w:rFonts w:ascii="Consolas" w:eastAsia="Times New Roman" w:hAnsi="Consolas" w:cs="Times New Roman"/>
+          <w:color w:val="D4D4D4"/>
+          <w:sz w:val="21"/>
+          <w:szCs w:val="21"/>
+          <w:lang w:val="en-US"/>
+        </w:rPr>
+      </w:pPr>
+      <w:r>
+        <w:rPr>
+          <w:rFonts w:ascii="Consolas" w:eastAsia="Times New Roman" w:hAnsi="Consolas" w:cs="Times New Roman"/>
+          <w:color w:val="D4D4D4"/>
+          <w:sz w:val="21"/>
+          <w:szCs w:val="21"/>
+          <w:lang w:val="en-US"/>
+        </w:rPr>
+        <w:t xml:space="preserve">    </w:t>
+      </w:r>
+      <w:r>
+        <w:rPr>
+          <w:rFonts w:ascii="Consolas" w:eastAsia="Times New Roman" w:hAnsi="Consolas" w:cs="Times New Roman"/>
+          <w:color w:val="569CD6"/>
+          <w:sz w:val="21"/>
+          <w:szCs w:val="21"/>
+          <w:lang w:val="en-US"/>
+        </w:rPr>
+        <w:t>const</w:t>
+      </w:r>
+      <w:r>
+        <w:rPr>
+          <w:rFonts w:ascii="Consolas" w:eastAsia="Times New Roman" w:hAnsi="Consolas" w:cs="Times New Roman"/>
+          <w:color w:val="D4D4D4"/>
+          <w:sz w:val="21"/>
+          <w:szCs w:val="21"/>
+          <w:lang w:val="en-US"/>
+        </w:rPr>
+        <w:t xml:space="preserve"> </w:t>
+      </w:r>
+      <w:proofErr w:type="spellStart"/>
+      <w:r>
+        <w:rPr>
+          <w:rFonts w:ascii="Consolas" w:eastAsia="Times New Roman" w:hAnsi="Consolas" w:cs="Times New Roman"/>
+          <w:color w:val="4FC1FF"/>
+          <w:sz w:val="21"/>
+          <w:szCs w:val="21"/>
+          <w:lang w:val="en-US"/>
+        </w:rPr>
+        <w:t>negociacao</w:t>
+      </w:r>
+      <w:proofErr w:type="spellEnd"/>
+      <w:r>
+        <w:rPr>
+          <w:rFonts w:ascii="Consolas" w:eastAsia="Times New Roman" w:hAnsi="Consolas" w:cs="Times New Roman"/>
+          <w:color w:val="D4D4D4"/>
+          <w:sz w:val="21"/>
+          <w:szCs w:val="21"/>
+          <w:lang w:val="en-US"/>
+        </w:rPr>
+        <w:t xml:space="preserve"> = </w:t>
+      </w:r>
+      <w:proofErr w:type="spellStart"/>
+      <w:proofErr w:type="gramStart"/>
+      <w:r>
+        <w:rPr>
+          <w:rFonts w:ascii="Consolas" w:eastAsia="Times New Roman" w:hAnsi="Consolas" w:cs="Times New Roman"/>
+          <w:color w:val="569CD6"/>
+          <w:sz w:val="21"/>
+          <w:szCs w:val="21"/>
+          <w:lang w:val="en-US"/>
+        </w:rPr>
+        <w:t>this</w:t>
+      </w:r>
+      <w:r>
+        <w:rPr>
+          <w:rFonts w:ascii="Consolas" w:eastAsia="Times New Roman" w:hAnsi="Consolas" w:cs="Times New Roman"/>
+          <w:color w:val="D4D4D4"/>
+          <w:sz w:val="21"/>
+          <w:szCs w:val="21"/>
+          <w:lang w:val="en-US"/>
+        </w:rPr>
+        <w:t>.</w:t>
+      </w:r>
+      <w:r>
+        <w:rPr>
+          <w:rFonts w:ascii="Consolas" w:eastAsia="Times New Roman" w:hAnsi="Consolas" w:cs="Times New Roman"/>
+          <w:color w:val="DCDCAA"/>
+          <w:sz w:val="21"/>
+          <w:szCs w:val="21"/>
+          <w:lang w:val="en-US"/>
+        </w:rPr>
+        <w:t>criaNegociacao</w:t>
+      </w:r>
+      <w:proofErr w:type="spellEnd"/>
+      <w:proofErr w:type="gramEnd"/>
+      <w:r>
+        <w:rPr>
+          <w:rFonts w:ascii="Consolas" w:eastAsia="Times New Roman" w:hAnsi="Consolas" w:cs="Times New Roman"/>
+          <w:color w:val="D4D4D4"/>
+          <w:sz w:val="21"/>
+          <w:szCs w:val="21"/>
+          <w:lang w:val="en-US"/>
+        </w:rPr>
         <w:t>();</w:t>
       </w:r>
     </w:p>
@@ -24892,84 +25441,6 @@
           <w:lang w:val="en-US"/>
         </w:rPr>
       </w:pPr>
-    </w:p>
-    <w:p>
-      <w:pPr>
-        <w:shd w:val="clear" w:color="auto" w:fill="1E1E1E"/>
-        <w:spacing w:after="0" w:line="285" w:lineRule="atLeast"/>
-        <w:rPr>
-          <w:rFonts w:ascii="Consolas" w:eastAsia="Times New Roman" w:hAnsi="Consolas" w:cs="Times New Roman"/>
-          <w:color w:val="D4D4D4"/>
-          <w:sz w:val="21"/>
-          <w:szCs w:val="21"/>
-          <w:lang w:val="en-US"/>
-        </w:rPr>
-      </w:pPr>
-      <w:r>
-        <w:rPr>
-          <w:rFonts w:ascii="Consolas" w:eastAsia="Times New Roman" w:hAnsi="Consolas" w:cs="Times New Roman"/>
-          <w:color w:val="D4D4D4"/>
-          <w:sz w:val="21"/>
-          <w:szCs w:val="21"/>
-          <w:lang w:val="en-US"/>
-        </w:rPr>
-        <w:t xml:space="preserve">  </w:t>
-      </w:r>
-      <w:proofErr w:type="spellStart"/>
-      <w:r>
-        <w:rPr>
-          <w:rFonts w:ascii="Consolas" w:eastAsia="Times New Roman" w:hAnsi="Consolas" w:cs="Times New Roman"/>
-          <w:color w:val="DCDCAA"/>
-          <w:sz w:val="21"/>
-          <w:szCs w:val="21"/>
-          <w:lang w:val="en-US"/>
-        </w:rPr>
-        <w:t>adiciona</w:t>
-      </w:r>
-      <w:proofErr w:type="spellEnd"/>
-      <w:r>
-        <w:rPr>
-          <w:rFonts w:ascii="Consolas" w:eastAsia="Times New Roman" w:hAnsi="Consolas" w:cs="Times New Roman"/>
-          <w:color w:val="D4D4D4"/>
-          <w:sz w:val="21"/>
-          <w:szCs w:val="21"/>
-          <w:lang w:val="en-US"/>
-        </w:rPr>
-        <w:t xml:space="preserve">(): </w:t>
-      </w:r>
-      <w:r>
-        <w:rPr>
-          <w:rFonts w:ascii="Consolas" w:eastAsia="Times New Roman" w:hAnsi="Consolas" w:cs="Times New Roman"/>
-          <w:color w:val="4EC9B0"/>
-          <w:sz w:val="21"/>
-          <w:szCs w:val="21"/>
-          <w:lang w:val="en-US"/>
-        </w:rPr>
-        <w:t>void</w:t>
-      </w:r>
-      <w:r>
-        <w:rPr>
-          <w:rFonts w:ascii="Consolas" w:eastAsia="Times New Roman" w:hAnsi="Consolas" w:cs="Times New Roman"/>
-          <w:color w:val="D4D4D4"/>
-          <w:sz w:val="21"/>
-          <w:szCs w:val="21"/>
-          <w:lang w:val="en-US"/>
-        </w:rPr>
-        <w:t xml:space="preserve"> {</w:t>
-      </w:r>
-    </w:p>
-    <w:p>
-      <w:pPr>
-        <w:shd w:val="clear" w:color="auto" w:fill="1E1E1E"/>
-        <w:spacing w:after="0" w:line="285" w:lineRule="atLeast"/>
-        <w:rPr>
-          <w:rFonts w:ascii="Consolas" w:eastAsia="Times New Roman" w:hAnsi="Consolas" w:cs="Times New Roman"/>
-          <w:color w:val="D4D4D4"/>
-          <w:sz w:val="21"/>
-          <w:szCs w:val="21"/>
-          <w:lang w:val="en-US"/>
-        </w:rPr>
-      </w:pPr>
       <w:r>
         <w:rPr>
           <w:rFonts w:ascii="Consolas" w:eastAsia="Times New Roman" w:hAnsi="Consolas" w:cs="Times New Roman"/>
@@ -24980,6 +25451,8 @@
         </w:rPr>
         <w:t xml:space="preserve">    </w:t>
       </w:r>
+      <w:proofErr w:type="spellStart"/>
+      <w:proofErr w:type="gramStart"/>
       <w:r>
         <w:rPr>
           <w:rFonts w:ascii="Consolas" w:eastAsia="Times New Roman" w:hAnsi="Consolas" w:cs="Times New Roman"/>
@@ -24988,49 +25461,6 @@
           <w:szCs w:val="21"/>
           <w:lang w:val="en-US"/>
         </w:rPr>
-        <w:t>const</w:t>
-      </w:r>
-      <w:r>
-        <w:rPr>
-          <w:rFonts w:ascii="Consolas" w:eastAsia="Times New Roman" w:hAnsi="Consolas" w:cs="Times New Roman"/>
-          <w:color w:val="D4D4D4"/>
-          <w:sz w:val="21"/>
-          <w:szCs w:val="21"/>
-          <w:lang w:val="en-US"/>
-        </w:rPr>
-        <w:t xml:space="preserve"> </w:t>
-      </w:r>
-      <w:proofErr w:type="spellStart"/>
-      <w:r>
-        <w:rPr>
-          <w:rFonts w:ascii="Consolas" w:eastAsia="Times New Roman" w:hAnsi="Consolas" w:cs="Times New Roman"/>
-          <w:color w:val="4FC1FF"/>
-          <w:sz w:val="21"/>
-          <w:szCs w:val="21"/>
-          <w:lang w:val="en-US"/>
-        </w:rPr>
-        <w:t>negociacao</w:t>
-      </w:r>
-      <w:proofErr w:type="spellEnd"/>
-      <w:r>
-        <w:rPr>
-          <w:rFonts w:ascii="Consolas" w:eastAsia="Times New Roman" w:hAnsi="Consolas" w:cs="Times New Roman"/>
-          <w:color w:val="D4D4D4"/>
-          <w:sz w:val="21"/>
-          <w:szCs w:val="21"/>
-          <w:lang w:val="en-US"/>
-        </w:rPr>
-        <w:t xml:space="preserve"> = </w:t>
-      </w:r>
-      <w:proofErr w:type="spellStart"/>
-      <w:r>
-        <w:rPr>
-          <w:rFonts w:ascii="Consolas" w:eastAsia="Times New Roman" w:hAnsi="Consolas" w:cs="Times New Roman"/>
-          <w:color w:val="569CD6"/>
-          <w:sz w:val="21"/>
-          <w:szCs w:val="21"/>
-          <w:lang w:val="en-US"/>
-        </w:rPr>
         <w:t>this</w:t>
       </w:r>
       <w:r>
@@ -25046,71 +25476,6 @@
       <w:r>
         <w:rPr>
           <w:rFonts w:ascii="Consolas" w:eastAsia="Times New Roman" w:hAnsi="Consolas" w:cs="Times New Roman"/>
-          <w:color w:val="DCDCAA"/>
-          <w:sz w:val="21"/>
-          <w:szCs w:val="21"/>
-          <w:lang w:val="en-US"/>
-        </w:rPr>
-        <w:t>criaNegociacao</w:t>
-      </w:r>
-      <w:proofErr w:type="spellEnd"/>
-      <w:r>
-        <w:rPr>
-          <w:rFonts w:ascii="Consolas" w:eastAsia="Times New Roman" w:hAnsi="Consolas" w:cs="Times New Roman"/>
-          <w:color w:val="D4D4D4"/>
-          <w:sz w:val="21"/>
-          <w:szCs w:val="21"/>
-          <w:lang w:val="en-US"/>
-        </w:rPr>
-        <w:t>();</w:t>
-      </w:r>
-    </w:p>
-    <w:p>
-      <w:pPr>
-        <w:shd w:val="clear" w:color="auto" w:fill="1E1E1E"/>
-        <w:spacing w:after="0" w:line="285" w:lineRule="atLeast"/>
-        <w:rPr>
-          <w:rFonts w:ascii="Consolas" w:eastAsia="Times New Roman" w:hAnsi="Consolas" w:cs="Times New Roman"/>
-          <w:color w:val="D4D4D4"/>
-          <w:sz w:val="21"/>
-          <w:szCs w:val="21"/>
-          <w:lang w:val="en-US"/>
-        </w:rPr>
-      </w:pPr>
-      <w:r>
-        <w:rPr>
-          <w:rFonts w:ascii="Consolas" w:eastAsia="Times New Roman" w:hAnsi="Consolas" w:cs="Times New Roman"/>
-          <w:color w:val="D4D4D4"/>
-          <w:sz w:val="21"/>
-          <w:szCs w:val="21"/>
-          <w:lang w:val="en-US"/>
-        </w:rPr>
-        <w:t xml:space="preserve">    </w:t>
-      </w:r>
-      <w:proofErr w:type="spellStart"/>
-      <w:r>
-        <w:rPr>
-          <w:rFonts w:ascii="Consolas" w:eastAsia="Times New Roman" w:hAnsi="Consolas" w:cs="Times New Roman"/>
-          <w:color w:val="569CD6"/>
-          <w:sz w:val="21"/>
-          <w:szCs w:val="21"/>
-          <w:lang w:val="en-US"/>
-        </w:rPr>
-        <w:t>this</w:t>
-      </w:r>
-      <w:r>
-        <w:rPr>
-          <w:rFonts w:ascii="Consolas" w:eastAsia="Times New Roman" w:hAnsi="Consolas" w:cs="Times New Roman"/>
-          <w:color w:val="D4D4D4"/>
-          <w:sz w:val="21"/>
-          <w:szCs w:val="21"/>
-          <w:lang w:val="en-US"/>
-        </w:rPr>
-        <w:t>.</w:t>
-      </w:r>
-      <w:r>
-        <w:rPr>
-          <w:rFonts w:ascii="Consolas" w:eastAsia="Times New Roman" w:hAnsi="Consolas" w:cs="Times New Roman"/>
           <w:color w:val="9CDCFE"/>
           <w:sz w:val="21"/>
           <w:szCs w:val="21"/>
@@ -25118,6 +25483,7 @@
         </w:rPr>
         <w:t>negociacoes</w:t>
       </w:r>
+      <w:proofErr w:type="gramEnd"/>
       <w:r>
         <w:rPr>
           <w:rFonts w:ascii="Consolas" w:eastAsia="Times New Roman" w:hAnsi="Consolas" w:cs="Times New Roman"/>
@@ -29626,6 +29992,7 @@
         </w:rPr>
         <w:t xml:space="preserve">    </w:t>
       </w:r>
+      <w:proofErr w:type="gramStart"/>
       <w:r>
         <w:rPr>
           <w:rFonts w:ascii="Consolas" w:eastAsia="Times New Roman" w:hAnsi="Consolas" w:cs="Times New Roman"/>
@@ -29646,6 +30013,7 @@
         </w:rPr>
         <w:t>(</w:t>
       </w:r>
+      <w:proofErr w:type="gramEnd"/>
     </w:p>
     <w:p>
       <w:pPr>
@@ -29963,6 +30331,7 @@
         </w:rPr>
         <w:t xml:space="preserve"> </w:t>
       </w:r>
+      <w:proofErr w:type="gramStart"/>
       <w:r>
         <w:rPr>
           <w:rFonts w:ascii="Consolas" w:eastAsia="Times New Roman" w:hAnsi="Consolas" w:cs="Times New Roman"/>
@@ -29981,6 +30350,236 @@
           <w:szCs w:val="21"/>
           <w:lang w:val="en-US"/>
         </w:rPr>
+        <w:t>(</w:t>
+      </w:r>
+      <w:proofErr w:type="gramEnd"/>
+      <w:r>
+        <w:rPr>
+          <w:rFonts w:ascii="Consolas" w:eastAsia="Times New Roman" w:hAnsi="Consolas" w:cs="Times New Roman"/>
+          <w:color w:val="D4D4D4"/>
+          <w:sz w:val="21"/>
+          <w:szCs w:val="21"/>
+          <w:lang w:val="en-US"/>
+        </w:rPr>
+        <w:t xml:space="preserve">): </w:t>
+      </w:r>
+      <w:r>
+        <w:rPr>
+          <w:rFonts w:ascii="Consolas" w:eastAsia="Times New Roman" w:hAnsi="Consolas" w:cs="Times New Roman"/>
+          <w:color w:val="4EC9B0"/>
+          <w:sz w:val="21"/>
+          <w:szCs w:val="21"/>
+          <w:lang w:val="en-US"/>
+        </w:rPr>
+        <w:t>Date</w:t>
+      </w:r>
+      <w:r>
+        <w:rPr>
+          <w:rFonts w:ascii="Consolas" w:eastAsia="Times New Roman" w:hAnsi="Consolas" w:cs="Times New Roman"/>
+          <w:color w:val="D4D4D4"/>
+          <w:sz w:val="21"/>
+          <w:szCs w:val="21"/>
+          <w:lang w:val="en-US"/>
+        </w:rPr>
+        <w:t xml:space="preserve"> {</w:t>
+      </w:r>
+    </w:p>
+    <w:p>
+      <w:pPr>
+        <w:shd w:val="clear" w:color="auto" w:fill="1E1E1E"/>
+        <w:spacing w:after="0" w:line="285" w:lineRule="atLeast"/>
+        <w:rPr>
+          <w:rFonts w:ascii="Consolas" w:eastAsia="Times New Roman" w:hAnsi="Consolas" w:cs="Times New Roman"/>
+          <w:color w:val="D4D4D4"/>
+          <w:sz w:val="21"/>
+          <w:szCs w:val="21"/>
+          <w:lang w:val="en-US"/>
+        </w:rPr>
+      </w:pPr>
+      <w:r>
+        <w:rPr>
+          <w:rFonts w:ascii="Consolas" w:eastAsia="Times New Roman" w:hAnsi="Consolas" w:cs="Times New Roman"/>
+          <w:color w:val="D4D4D4"/>
+          <w:sz w:val="21"/>
+          <w:szCs w:val="21"/>
+          <w:lang w:val="en-US"/>
+        </w:rPr>
+        <w:t xml:space="preserve">        </w:t>
+      </w:r>
+      <w:r>
+        <w:rPr>
+          <w:rFonts w:ascii="Consolas" w:eastAsia="Times New Roman" w:hAnsi="Consolas" w:cs="Times New Roman"/>
+          <w:color w:val="C586C0"/>
+          <w:sz w:val="21"/>
+          <w:szCs w:val="21"/>
+          <w:lang w:val="en-US"/>
+        </w:rPr>
+        <w:t>return</w:t>
+      </w:r>
+      <w:r>
+        <w:rPr>
+          <w:rFonts w:ascii="Consolas" w:eastAsia="Times New Roman" w:hAnsi="Consolas" w:cs="Times New Roman"/>
+          <w:color w:val="D4D4D4"/>
+          <w:sz w:val="21"/>
+          <w:szCs w:val="21"/>
+          <w:lang w:val="en-US"/>
+        </w:rPr>
+        <w:t xml:space="preserve"> </w:t>
+      </w:r>
+      <w:proofErr w:type="spellStart"/>
+      <w:proofErr w:type="gramStart"/>
+      <w:r>
+        <w:rPr>
+          <w:rFonts w:ascii="Consolas" w:eastAsia="Times New Roman" w:hAnsi="Consolas" w:cs="Times New Roman"/>
+          <w:color w:val="569CD6"/>
+          <w:sz w:val="21"/>
+          <w:szCs w:val="21"/>
+          <w:lang w:val="en-US"/>
+        </w:rPr>
+        <w:t>this</w:t>
+      </w:r>
+      <w:r>
+        <w:rPr>
+          <w:rFonts w:ascii="Consolas" w:eastAsia="Times New Roman" w:hAnsi="Consolas" w:cs="Times New Roman"/>
+          <w:color w:val="D4D4D4"/>
+          <w:sz w:val="21"/>
+          <w:szCs w:val="21"/>
+          <w:lang w:val="en-US"/>
+        </w:rPr>
+        <w:t>.</w:t>
+      </w:r>
+      <w:r>
+        <w:rPr>
+          <w:rFonts w:ascii="Consolas" w:eastAsia="Times New Roman" w:hAnsi="Consolas" w:cs="Times New Roman"/>
+          <w:color w:val="9CDCFE"/>
+          <w:sz w:val="21"/>
+          <w:szCs w:val="21"/>
+          <w:lang w:val="en-US"/>
+        </w:rPr>
+        <w:t>_</w:t>
+      </w:r>
+      <w:proofErr w:type="gramEnd"/>
+      <w:r>
+        <w:rPr>
+          <w:rFonts w:ascii="Consolas" w:eastAsia="Times New Roman" w:hAnsi="Consolas" w:cs="Times New Roman"/>
+          <w:color w:val="9CDCFE"/>
+          <w:sz w:val="21"/>
+          <w:szCs w:val="21"/>
+          <w:lang w:val="en-US"/>
+        </w:rPr>
+        <w:t>data</w:t>
+      </w:r>
+      <w:proofErr w:type="spellEnd"/>
+      <w:r>
+        <w:rPr>
+          <w:rFonts w:ascii="Consolas" w:eastAsia="Times New Roman" w:hAnsi="Consolas" w:cs="Times New Roman"/>
+          <w:color w:val="D4D4D4"/>
+          <w:sz w:val="21"/>
+          <w:szCs w:val="21"/>
+          <w:lang w:val="en-US"/>
+        </w:rPr>
+        <w:t>;</w:t>
+      </w:r>
+    </w:p>
+    <w:p>
+      <w:pPr>
+        <w:shd w:val="clear" w:color="auto" w:fill="1E1E1E"/>
+        <w:spacing w:after="0" w:line="285" w:lineRule="atLeast"/>
+        <w:rPr>
+          <w:rFonts w:ascii="Consolas" w:eastAsia="Times New Roman" w:hAnsi="Consolas" w:cs="Times New Roman"/>
+          <w:color w:val="D4D4D4"/>
+          <w:sz w:val="21"/>
+          <w:szCs w:val="21"/>
+        </w:rPr>
+      </w:pPr>
+      <w:r>
+        <w:rPr>
+          <w:rFonts w:ascii="Consolas" w:eastAsia="Times New Roman" w:hAnsi="Consolas" w:cs="Times New Roman"/>
+          <w:color w:val="D4D4D4"/>
+          <w:sz w:val="21"/>
+          <w:szCs w:val="21"/>
+          <w:lang w:val="en-US"/>
+        </w:rPr>
+        <w:t xml:space="preserve">    </w:t>
+      </w:r>
+      <w:r>
+        <w:rPr>
+          <w:rFonts w:ascii="Consolas" w:eastAsia="Times New Roman" w:hAnsi="Consolas" w:cs="Times New Roman"/>
+          <w:color w:val="D4D4D4"/>
+          <w:sz w:val="21"/>
+          <w:szCs w:val="21"/>
+        </w:rPr>
+        <w:t>}</w:t>
+      </w:r>
+    </w:p>
+    <w:p>
+      <w:pPr>
+        <w:shd w:val="clear" w:color="auto" w:fill="1E1E1E"/>
+        <w:spacing w:after="0" w:line="285" w:lineRule="atLeast"/>
+        <w:rPr>
+          <w:rFonts w:ascii="Consolas" w:eastAsia="Times New Roman" w:hAnsi="Consolas" w:cs="Times New Roman"/>
+          <w:color w:val="D4D4D4"/>
+          <w:sz w:val="21"/>
+          <w:szCs w:val="21"/>
+        </w:rPr>
+      </w:pPr>
+    </w:p>
+    <w:p>
+      <w:pPr>
+        <w:shd w:val="clear" w:color="auto" w:fill="1E1E1E"/>
+        <w:spacing w:after="0" w:line="285" w:lineRule="atLeast"/>
+        <w:rPr>
+          <w:rFonts w:ascii="Consolas" w:eastAsia="Times New Roman" w:hAnsi="Consolas" w:cs="Times New Roman"/>
+          <w:color w:val="D4D4D4"/>
+          <w:sz w:val="21"/>
+          <w:szCs w:val="21"/>
+        </w:rPr>
+      </w:pPr>
+      <w:r>
+        <w:rPr>
+          <w:rFonts w:ascii="Consolas" w:eastAsia="Times New Roman" w:hAnsi="Consolas" w:cs="Times New Roman"/>
+          <w:color w:val="D4D4D4"/>
+          <w:sz w:val="21"/>
+          <w:szCs w:val="21"/>
+        </w:rPr>
+        <w:t xml:space="preserve">    </w:t>
+      </w:r>
+      <w:proofErr w:type="spellStart"/>
+      <w:r>
+        <w:rPr>
+          <w:rFonts w:ascii="Consolas" w:eastAsia="Times New Roman" w:hAnsi="Consolas" w:cs="Times New Roman"/>
+          <w:color w:val="569CD6"/>
+          <w:sz w:val="21"/>
+          <w:szCs w:val="21"/>
+        </w:rPr>
+        <w:t>get</w:t>
+      </w:r>
+      <w:proofErr w:type="spellEnd"/>
+      <w:r>
+        <w:rPr>
+          <w:rFonts w:ascii="Consolas" w:eastAsia="Times New Roman" w:hAnsi="Consolas" w:cs="Times New Roman"/>
+          <w:color w:val="D4D4D4"/>
+          <w:sz w:val="21"/>
+          <w:szCs w:val="21"/>
+        </w:rPr>
+        <w:t xml:space="preserve"> </w:t>
+      </w:r>
+      <w:r>
+        <w:rPr>
+          <w:rFonts w:ascii="Consolas" w:eastAsia="Times New Roman" w:hAnsi="Consolas" w:cs="Times New Roman"/>
+          <w:color w:val="9CDCFE"/>
+          <w:sz w:val="21"/>
+          <w:szCs w:val="21"/>
+        </w:rPr>
+        <w:t>quantidade</w:t>
+      </w:r>
+      <w:r>
+        <w:rPr>
+          <w:rFonts w:ascii="Consolas" w:eastAsia="Times New Roman" w:hAnsi="Consolas" w:cs="Times New Roman"/>
+          <w:color w:val="D4D4D4"/>
+          <w:sz w:val="21"/>
+          <w:szCs w:val="21"/>
+        </w:rPr>
         <w:t xml:space="preserve">(): </w:t>
       </w:r>
       <w:r>
@@ -29989,17 +30588,15 @@
           <w:color w:val="4EC9B0"/>
           <w:sz w:val="21"/>
           <w:szCs w:val="21"/>
-          <w:lang w:val="en-US"/>
-        </w:rPr>
-        <w:t>Date</w:t>
-      </w:r>
-      <w:r>
-        <w:rPr>
-          <w:rFonts w:ascii="Consolas" w:eastAsia="Times New Roman" w:hAnsi="Consolas" w:cs="Times New Roman"/>
-          <w:color w:val="D4D4D4"/>
-          <w:sz w:val="21"/>
-          <w:szCs w:val="21"/>
-          <w:lang w:val="en-US"/>
+        </w:rPr>
+        <w:t>number</w:t>
+      </w:r>
+      <w:r>
+        <w:rPr>
+          <w:rFonts w:ascii="Consolas" w:eastAsia="Times New Roman" w:hAnsi="Consolas" w:cs="Times New Roman"/>
+          <w:color w:val="D4D4D4"/>
+          <w:sz w:val="21"/>
+          <w:szCs w:val="21"/>
         </w:rPr>
         <w:t xml:space="preserve"> {</w:t>
       </w:r>
@@ -30013,36 +30610,34 @@
           <w:color w:val="D4D4D4"/>
           <w:sz w:val="21"/>
           <w:szCs w:val="21"/>
-          <w:lang w:val="en-US"/>
-        </w:rPr>
-      </w:pPr>
-      <w:r>
-        <w:rPr>
-          <w:rFonts w:ascii="Consolas" w:eastAsia="Times New Roman" w:hAnsi="Consolas" w:cs="Times New Roman"/>
-          <w:color w:val="D4D4D4"/>
-          <w:sz w:val="21"/>
-          <w:szCs w:val="21"/>
-          <w:lang w:val="en-US"/>
+        </w:rPr>
+      </w:pPr>
+      <w:r>
+        <w:rPr>
+          <w:rFonts w:ascii="Consolas" w:eastAsia="Times New Roman" w:hAnsi="Consolas" w:cs="Times New Roman"/>
+          <w:color w:val="D4D4D4"/>
+          <w:sz w:val="21"/>
+          <w:szCs w:val="21"/>
         </w:rPr>
         <w:t xml:space="preserve">        </w:t>
       </w:r>
+      <w:proofErr w:type="spellStart"/>
       <w:r>
         <w:rPr>
           <w:rFonts w:ascii="Consolas" w:eastAsia="Times New Roman" w:hAnsi="Consolas" w:cs="Times New Roman"/>
           <w:color w:val="C586C0"/>
           <w:sz w:val="21"/>
           <w:szCs w:val="21"/>
-          <w:lang w:val="en-US"/>
         </w:rPr>
         <w:t>return</w:t>
       </w:r>
-      <w:r>
-        <w:rPr>
-          <w:rFonts w:ascii="Consolas" w:eastAsia="Times New Roman" w:hAnsi="Consolas" w:cs="Times New Roman"/>
-          <w:color w:val="D4D4D4"/>
-          <w:sz w:val="21"/>
-          <w:szCs w:val="21"/>
-          <w:lang w:val="en-US"/>
+      <w:proofErr w:type="spellEnd"/>
+      <w:r>
+        <w:rPr>
+          <w:rFonts w:ascii="Consolas" w:eastAsia="Times New Roman" w:hAnsi="Consolas" w:cs="Times New Roman"/>
+          <w:color w:val="D4D4D4"/>
+          <w:sz w:val="21"/>
+          <w:szCs w:val="21"/>
         </w:rPr>
         <w:t xml:space="preserve"> </w:t>
       </w:r>
@@ -30053,17 +30648,16 @@
           <w:color w:val="569CD6"/>
           <w:sz w:val="21"/>
           <w:szCs w:val="21"/>
-          <w:lang w:val="en-US"/>
         </w:rPr>
         <w:t>this</w:t>
       </w:r>
-      <w:r>
-        <w:rPr>
-          <w:rFonts w:ascii="Consolas" w:eastAsia="Times New Roman" w:hAnsi="Consolas" w:cs="Times New Roman"/>
-          <w:color w:val="D4D4D4"/>
-          <w:sz w:val="21"/>
-          <w:szCs w:val="21"/>
-          <w:lang w:val="en-US"/>
+      <w:proofErr w:type="spellEnd"/>
+      <w:r>
+        <w:rPr>
+          <w:rFonts w:ascii="Consolas" w:eastAsia="Times New Roman" w:hAnsi="Consolas" w:cs="Times New Roman"/>
+          <w:color w:val="D4D4D4"/>
+          <w:sz w:val="21"/>
+          <w:szCs w:val="21"/>
         </w:rPr>
         <w:t>.</w:t>
       </w:r>
@@ -30073,18 +30667,15 @@
           <w:color w:val="9CDCFE"/>
           <w:sz w:val="21"/>
           <w:szCs w:val="21"/>
-          <w:lang w:val="en-US"/>
-        </w:rPr>
-        <w:t>_data</w:t>
-      </w:r>
-      <w:proofErr w:type="spellEnd"/>
-      <w:r>
-        <w:rPr>
-          <w:rFonts w:ascii="Consolas" w:eastAsia="Times New Roman" w:hAnsi="Consolas" w:cs="Times New Roman"/>
-          <w:color w:val="D4D4D4"/>
-          <w:sz w:val="21"/>
-          <w:szCs w:val="21"/>
-          <w:lang w:val="en-US"/>
+        </w:rPr>
+        <w:t>_quantidade</w:t>
+      </w:r>
+      <w:r>
+        <w:rPr>
+          <w:rFonts w:ascii="Consolas" w:eastAsia="Times New Roman" w:hAnsi="Consolas" w:cs="Times New Roman"/>
+          <w:color w:val="D4D4D4"/>
+          <w:sz w:val="21"/>
+          <w:szCs w:val="21"/>
         </w:rPr>
         <w:t>;</w:t>
       </w:r>
@@ -30098,15 +30689,15 @@
           <w:color w:val="D4D4D4"/>
           <w:sz w:val="21"/>
           <w:szCs w:val="21"/>
-        </w:rPr>
-      </w:pPr>
-      <w:r>
-        <w:rPr>
-          <w:rFonts w:ascii="Consolas" w:eastAsia="Times New Roman" w:hAnsi="Consolas" w:cs="Times New Roman"/>
-          <w:color w:val="D4D4D4"/>
-          <w:sz w:val="21"/>
-          <w:szCs w:val="21"/>
-          <w:lang w:val="en-US"/>
+          <w:lang w:val="en-US"/>
+        </w:rPr>
+      </w:pPr>
+      <w:r>
+        <w:rPr>
+          <w:rFonts w:ascii="Consolas" w:eastAsia="Times New Roman" w:hAnsi="Consolas" w:cs="Times New Roman"/>
+          <w:color w:val="D4D4D4"/>
+          <w:sz w:val="21"/>
+          <w:szCs w:val="21"/>
         </w:rPr>
         <w:t xml:space="preserve">    </w:t>
       </w:r>
@@ -30116,6 +30707,7 @@
           <w:color w:val="D4D4D4"/>
           <w:sz w:val="21"/>
           <w:szCs w:val="21"/>
+          <w:lang w:val="en-US"/>
         </w:rPr>
         <w:t>}</w:t>
       </w:r>
@@ -30129,66 +30721,83 @@
           <w:color w:val="D4D4D4"/>
           <w:sz w:val="21"/>
           <w:szCs w:val="21"/>
-        </w:rPr>
-      </w:pPr>
-    </w:p>
-    <w:p>
-      <w:pPr>
-        <w:shd w:val="clear" w:color="auto" w:fill="1E1E1E"/>
-        <w:spacing w:after="0" w:line="285" w:lineRule="atLeast"/>
-        <w:rPr>
-          <w:rFonts w:ascii="Consolas" w:eastAsia="Times New Roman" w:hAnsi="Consolas" w:cs="Times New Roman"/>
-          <w:color w:val="D4D4D4"/>
-          <w:sz w:val="21"/>
-          <w:szCs w:val="21"/>
-        </w:rPr>
-      </w:pPr>
-      <w:r>
-        <w:rPr>
-          <w:rFonts w:ascii="Consolas" w:eastAsia="Times New Roman" w:hAnsi="Consolas" w:cs="Times New Roman"/>
-          <w:color w:val="D4D4D4"/>
-          <w:sz w:val="21"/>
-          <w:szCs w:val="21"/>
+          <w:lang w:val="en-US"/>
+        </w:rPr>
+      </w:pPr>
+    </w:p>
+    <w:p>
+      <w:pPr>
+        <w:shd w:val="clear" w:color="auto" w:fill="1E1E1E"/>
+        <w:spacing w:after="0" w:line="285" w:lineRule="atLeast"/>
+        <w:rPr>
+          <w:rFonts w:ascii="Consolas" w:eastAsia="Times New Roman" w:hAnsi="Consolas" w:cs="Times New Roman"/>
+          <w:color w:val="D4D4D4"/>
+          <w:sz w:val="21"/>
+          <w:szCs w:val="21"/>
+          <w:lang w:val="en-US"/>
+        </w:rPr>
+      </w:pPr>
+      <w:r>
+        <w:rPr>
+          <w:rFonts w:ascii="Consolas" w:eastAsia="Times New Roman" w:hAnsi="Consolas" w:cs="Times New Roman"/>
+          <w:color w:val="D4D4D4"/>
+          <w:sz w:val="21"/>
+          <w:szCs w:val="21"/>
+          <w:lang w:val="en-US"/>
         </w:rPr>
         <w:t xml:space="preserve">    </w:t>
       </w:r>
-      <w:proofErr w:type="spellStart"/>
       <w:r>
         <w:rPr>
           <w:rFonts w:ascii="Consolas" w:eastAsia="Times New Roman" w:hAnsi="Consolas" w:cs="Times New Roman"/>
           <w:color w:val="569CD6"/>
           <w:sz w:val="21"/>
           <w:szCs w:val="21"/>
+          <w:lang w:val="en-US"/>
         </w:rPr>
         <w:t>get</w:t>
       </w:r>
-      <w:proofErr w:type="spellEnd"/>
-      <w:r>
-        <w:rPr>
-          <w:rFonts w:ascii="Consolas" w:eastAsia="Times New Roman" w:hAnsi="Consolas" w:cs="Times New Roman"/>
-          <w:color w:val="D4D4D4"/>
-          <w:sz w:val="21"/>
-          <w:szCs w:val="21"/>
+      <w:r>
+        <w:rPr>
+          <w:rFonts w:ascii="Consolas" w:eastAsia="Times New Roman" w:hAnsi="Consolas" w:cs="Times New Roman"/>
+          <w:color w:val="D4D4D4"/>
+          <w:sz w:val="21"/>
+          <w:szCs w:val="21"/>
+          <w:lang w:val="en-US"/>
         </w:rPr>
         <w:t xml:space="preserve"> </w:t>
       </w:r>
+      <w:proofErr w:type="gramStart"/>
       <w:r>
         <w:rPr>
           <w:rFonts w:ascii="Consolas" w:eastAsia="Times New Roman" w:hAnsi="Consolas" w:cs="Times New Roman"/>
           <w:color w:val="9CDCFE"/>
           <w:sz w:val="21"/>
           <w:szCs w:val="21"/>
-        </w:rPr>
-        <w:t>quantidade</w:t>
-      </w:r>
-      <w:r>
-        <w:rPr>
-          <w:rFonts w:ascii="Consolas" w:eastAsia="Times New Roman" w:hAnsi="Consolas" w:cs="Times New Roman"/>
-          <w:color w:val="D4D4D4"/>
-          <w:sz w:val="21"/>
-          <w:szCs w:val="21"/>
-        </w:rPr>
-        <w:t xml:space="preserve">(): </w:t>
+          <w:lang w:val="en-US"/>
+        </w:rPr>
+        <w:t>valor</w:t>
+      </w:r>
+      <w:r>
+        <w:rPr>
+          <w:rFonts w:ascii="Consolas" w:eastAsia="Times New Roman" w:hAnsi="Consolas" w:cs="Times New Roman"/>
+          <w:color w:val="D4D4D4"/>
+          <w:sz w:val="21"/>
+          <w:szCs w:val="21"/>
+          <w:lang w:val="en-US"/>
+        </w:rPr>
+        <w:t>(</w:t>
+      </w:r>
+      <w:proofErr w:type="gramEnd"/>
+      <w:r>
+        <w:rPr>
+          <w:rFonts w:ascii="Consolas" w:eastAsia="Times New Roman" w:hAnsi="Consolas" w:cs="Times New Roman"/>
+          <w:color w:val="D4D4D4"/>
+          <w:sz w:val="21"/>
+          <w:szCs w:val="21"/>
+          <w:lang w:val="en-US"/>
+        </w:rPr>
+        <w:t xml:space="preserve">): </w:t>
       </w:r>
       <w:r>
         <w:rPr>
@@ -30196,6 +30805,7 @@
           <w:color w:val="4EC9B0"/>
           <w:sz w:val="21"/>
           <w:szCs w:val="21"/>
+          <w:lang w:val="en-US"/>
         </w:rPr>
         <w:t>number</w:t>
       </w:r>
@@ -30205,6 +30815,7 @@
           <w:color w:val="D4D4D4"/>
           <w:sz w:val="21"/>
           <w:szCs w:val="21"/>
+          <w:lang w:val="en-US"/>
         </w:rPr>
         <w:t xml:space="preserve"> {</w:t>
       </w:r>
@@ -30218,54 +30829,58 @@
           <w:color w:val="D4D4D4"/>
           <w:sz w:val="21"/>
           <w:szCs w:val="21"/>
-        </w:rPr>
-      </w:pPr>
-      <w:r>
-        <w:rPr>
-          <w:rFonts w:ascii="Consolas" w:eastAsia="Times New Roman" w:hAnsi="Consolas" w:cs="Times New Roman"/>
-          <w:color w:val="D4D4D4"/>
-          <w:sz w:val="21"/>
-          <w:szCs w:val="21"/>
+          <w:lang w:val="en-US"/>
+        </w:rPr>
+      </w:pPr>
+      <w:r>
+        <w:rPr>
+          <w:rFonts w:ascii="Consolas" w:eastAsia="Times New Roman" w:hAnsi="Consolas" w:cs="Times New Roman"/>
+          <w:color w:val="D4D4D4"/>
+          <w:sz w:val="21"/>
+          <w:szCs w:val="21"/>
+          <w:lang w:val="en-US"/>
         </w:rPr>
         <w:t xml:space="preserve">        </w:t>
       </w:r>
-      <w:proofErr w:type="spellStart"/>
       <w:r>
         <w:rPr>
           <w:rFonts w:ascii="Consolas" w:eastAsia="Times New Roman" w:hAnsi="Consolas" w:cs="Times New Roman"/>
           <w:color w:val="C586C0"/>
           <w:sz w:val="21"/>
           <w:szCs w:val="21"/>
+          <w:lang w:val="en-US"/>
         </w:rPr>
         <w:t>return</w:t>
       </w:r>
-      <w:proofErr w:type="spellEnd"/>
-      <w:r>
-        <w:rPr>
-          <w:rFonts w:ascii="Consolas" w:eastAsia="Times New Roman" w:hAnsi="Consolas" w:cs="Times New Roman"/>
-          <w:color w:val="D4D4D4"/>
-          <w:sz w:val="21"/>
-          <w:szCs w:val="21"/>
+      <w:r>
+        <w:rPr>
+          <w:rFonts w:ascii="Consolas" w:eastAsia="Times New Roman" w:hAnsi="Consolas" w:cs="Times New Roman"/>
+          <w:color w:val="D4D4D4"/>
+          <w:sz w:val="21"/>
+          <w:szCs w:val="21"/>
+          <w:lang w:val="en-US"/>
         </w:rPr>
         <w:t xml:space="preserve"> </w:t>
       </w:r>
       <w:proofErr w:type="spellStart"/>
+      <w:proofErr w:type="gramStart"/>
       <w:r>
         <w:rPr>
           <w:rFonts w:ascii="Consolas" w:eastAsia="Times New Roman" w:hAnsi="Consolas" w:cs="Times New Roman"/>
           <w:color w:val="569CD6"/>
           <w:sz w:val="21"/>
           <w:szCs w:val="21"/>
+          <w:lang w:val="en-US"/>
         </w:rPr>
         <w:t>this</w:t>
       </w:r>
-      <w:proofErr w:type="spellEnd"/>
-      <w:r>
-        <w:rPr>
-          <w:rFonts w:ascii="Consolas" w:eastAsia="Times New Roman" w:hAnsi="Consolas" w:cs="Times New Roman"/>
-          <w:color w:val="D4D4D4"/>
-          <w:sz w:val="21"/>
-          <w:szCs w:val="21"/>
+      <w:r>
+        <w:rPr>
+          <w:rFonts w:ascii="Consolas" w:eastAsia="Times New Roman" w:hAnsi="Consolas" w:cs="Times New Roman"/>
+          <w:color w:val="D4D4D4"/>
+          <w:sz w:val="21"/>
+          <w:szCs w:val="21"/>
+          <w:lang w:val="en-US"/>
         </w:rPr>
         <w:t>.</w:t>
       </w:r>
@@ -30275,15 +30890,29 @@
           <w:color w:val="9CDCFE"/>
           <w:sz w:val="21"/>
           <w:szCs w:val="21"/>
-        </w:rPr>
-        <w:t>_quantidade</w:t>
-      </w:r>
-      <w:r>
-        <w:rPr>
-          <w:rFonts w:ascii="Consolas" w:eastAsia="Times New Roman" w:hAnsi="Consolas" w:cs="Times New Roman"/>
-          <w:color w:val="D4D4D4"/>
-          <w:sz w:val="21"/>
-          <w:szCs w:val="21"/>
+          <w:lang w:val="en-US"/>
+        </w:rPr>
+        <w:t>_</w:t>
+      </w:r>
+      <w:proofErr w:type="gramEnd"/>
+      <w:r>
+        <w:rPr>
+          <w:rFonts w:ascii="Consolas" w:eastAsia="Times New Roman" w:hAnsi="Consolas" w:cs="Times New Roman"/>
+          <w:color w:val="9CDCFE"/>
+          <w:sz w:val="21"/>
+          <w:szCs w:val="21"/>
+          <w:lang w:val="en-US"/>
+        </w:rPr>
+        <w:t>valor</w:t>
+      </w:r>
+      <w:proofErr w:type="spellEnd"/>
+      <w:r>
+        <w:rPr>
+          <w:rFonts w:ascii="Consolas" w:eastAsia="Times New Roman" w:hAnsi="Consolas" w:cs="Times New Roman"/>
+          <w:color w:val="D4D4D4"/>
+          <w:sz w:val="21"/>
+          <w:szCs w:val="21"/>
+          <w:lang w:val="en-US"/>
         </w:rPr>
         <w:t>;</w:t>
       </w:r>
@@ -30306,58 +30935,49 @@
           <w:color w:val="D4D4D4"/>
           <w:sz w:val="21"/>
           <w:szCs w:val="21"/>
+          <w:lang w:val="en-US"/>
+        </w:rPr>
+        <w:t>    }</w:t>
+      </w:r>
+    </w:p>
+    <w:p>
+      <w:pPr>
+        <w:shd w:val="clear" w:color="auto" w:fill="1E1E1E"/>
+        <w:spacing w:after="0" w:line="285" w:lineRule="atLeast"/>
+        <w:rPr>
+          <w:rFonts w:ascii="Consolas" w:eastAsia="Times New Roman" w:hAnsi="Consolas" w:cs="Times New Roman"/>
+          <w:color w:val="D4D4D4"/>
+          <w:sz w:val="21"/>
+          <w:szCs w:val="21"/>
+          <w:lang w:val="en-US"/>
+        </w:rPr>
+      </w:pPr>
+    </w:p>
+    <w:p>
+      <w:pPr>
+        <w:shd w:val="clear" w:color="auto" w:fill="1E1E1E"/>
+        <w:spacing w:after="0" w:line="285" w:lineRule="atLeast"/>
+        <w:rPr>
+          <w:rFonts w:ascii="Consolas" w:eastAsia="Times New Roman" w:hAnsi="Consolas" w:cs="Times New Roman"/>
+          <w:color w:val="D4D4D4"/>
+          <w:sz w:val="21"/>
+          <w:szCs w:val="21"/>
+          <w:lang w:val="en-US"/>
+        </w:rPr>
+      </w:pPr>
+      <w:r>
+        <w:rPr>
+          <w:rFonts w:ascii="Consolas" w:eastAsia="Times New Roman" w:hAnsi="Consolas" w:cs="Times New Roman"/>
+          <w:color w:val="D4D4D4"/>
+          <w:sz w:val="21"/>
+          <w:szCs w:val="21"/>
+          <w:lang w:val="en-US"/>
         </w:rPr>
         <w:t xml:space="preserve">    </w:t>
       </w:r>
       <w:r>
         <w:rPr>
           <w:rFonts w:ascii="Consolas" w:eastAsia="Times New Roman" w:hAnsi="Consolas" w:cs="Times New Roman"/>
-          <w:color w:val="D4D4D4"/>
-          <w:sz w:val="21"/>
-          <w:szCs w:val="21"/>
-          <w:lang w:val="en-US"/>
-        </w:rPr>
-        <w:t>}</w:t>
-      </w:r>
-    </w:p>
-    <w:p>
-      <w:pPr>
-        <w:shd w:val="clear" w:color="auto" w:fill="1E1E1E"/>
-        <w:spacing w:after="0" w:line="285" w:lineRule="atLeast"/>
-        <w:rPr>
-          <w:rFonts w:ascii="Consolas" w:eastAsia="Times New Roman" w:hAnsi="Consolas" w:cs="Times New Roman"/>
-          <w:color w:val="D4D4D4"/>
-          <w:sz w:val="21"/>
-          <w:szCs w:val="21"/>
-          <w:lang w:val="en-US"/>
-        </w:rPr>
-      </w:pPr>
-    </w:p>
-    <w:p>
-      <w:pPr>
-        <w:shd w:val="clear" w:color="auto" w:fill="1E1E1E"/>
-        <w:spacing w:after="0" w:line="285" w:lineRule="atLeast"/>
-        <w:rPr>
-          <w:rFonts w:ascii="Consolas" w:eastAsia="Times New Roman" w:hAnsi="Consolas" w:cs="Times New Roman"/>
-          <w:color w:val="D4D4D4"/>
-          <w:sz w:val="21"/>
-          <w:szCs w:val="21"/>
-          <w:lang w:val="en-US"/>
-        </w:rPr>
-      </w:pPr>
-      <w:r>
-        <w:rPr>
-          <w:rFonts w:ascii="Consolas" w:eastAsia="Times New Roman" w:hAnsi="Consolas" w:cs="Times New Roman"/>
-          <w:color w:val="D4D4D4"/>
-          <w:sz w:val="21"/>
-          <w:szCs w:val="21"/>
-          <w:lang w:val="en-US"/>
-        </w:rPr>
-        <w:t xml:space="preserve">    </w:t>
-      </w:r>
-      <w:r>
-        <w:rPr>
-          <w:rFonts w:ascii="Consolas" w:eastAsia="Times New Roman" w:hAnsi="Consolas" w:cs="Times New Roman"/>
           <w:color w:val="569CD6"/>
           <w:sz w:val="21"/>
           <w:szCs w:val="21"/>
@@ -30375,6 +30995,7 @@
         </w:rPr>
         <w:t xml:space="preserve"> </w:t>
       </w:r>
+      <w:proofErr w:type="gramStart"/>
       <w:r>
         <w:rPr>
           <w:rFonts w:ascii="Consolas" w:eastAsia="Times New Roman" w:hAnsi="Consolas" w:cs="Times New Roman"/>
@@ -30383,17 +31004,28 @@
           <w:szCs w:val="21"/>
           <w:lang w:val="en-US"/>
         </w:rPr>
-        <w:t>valor</w:t>
-      </w:r>
-      <w:r>
-        <w:rPr>
-          <w:rFonts w:ascii="Consolas" w:eastAsia="Times New Roman" w:hAnsi="Consolas" w:cs="Times New Roman"/>
-          <w:color w:val="D4D4D4"/>
-          <w:sz w:val="21"/>
-          <w:szCs w:val="21"/>
-          <w:lang w:val="en-US"/>
-        </w:rPr>
-        <w:t xml:space="preserve">(): </w:t>
+        <w:t>volume</w:t>
+      </w:r>
+      <w:r>
+        <w:rPr>
+          <w:rFonts w:ascii="Consolas" w:eastAsia="Times New Roman" w:hAnsi="Consolas" w:cs="Times New Roman"/>
+          <w:color w:val="D4D4D4"/>
+          <w:sz w:val="21"/>
+          <w:szCs w:val="21"/>
+          <w:lang w:val="en-US"/>
+        </w:rPr>
+        <w:t>(</w:t>
+      </w:r>
+      <w:proofErr w:type="gramEnd"/>
+      <w:r>
+        <w:rPr>
+          <w:rFonts w:ascii="Consolas" w:eastAsia="Times New Roman" w:hAnsi="Consolas" w:cs="Times New Roman"/>
+          <w:color w:val="D4D4D4"/>
+          <w:sz w:val="21"/>
+          <w:szCs w:val="21"/>
+          <w:lang w:val="en-US"/>
+        </w:rPr>
+        <w:t xml:space="preserve">): </w:t>
       </w:r>
       <w:r>
         <w:rPr>
@@ -30458,7 +31090,7 @@
         </w:rPr>
         <w:t xml:space="preserve"> </w:t>
       </w:r>
-      <w:proofErr w:type="spellStart"/>
+      <w:proofErr w:type="gramStart"/>
       <w:r>
         <w:rPr>
           <w:rFonts w:ascii="Consolas" w:eastAsia="Times New Roman" w:hAnsi="Consolas" w:cs="Times New Roman"/>
@@ -30487,212 +31119,10 @@
           <w:szCs w:val="21"/>
           <w:lang w:val="en-US"/>
         </w:rPr>
-        <w:t>_valor</w:t>
-      </w:r>
-      <w:proofErr w:type="spellEnd"/>
-      <w:r>
-        <w:rPr>
-          <w:rFonts w:ascii="Consolas" w:eastAsia="Times New Roman" w:hAnsi="Consolas" w:cs="Times New Roman"/>
-          <w:color w:val="D4D4D4"/>
-          <w:sz w:val="21"/>
-          <w:szCs w:val="21"/>
-          <w:lang w:val="en-US"/>
-        </w:rPr>
-        <w:t>;</w:t>
-      </w:r>
-    </w:p>
-    <w:p>
-      <w:pPr>
-        <w:shd w:val="clear" w:color="auto" w:fill="1E1E1E"/>
-        <w:spacing w:after="0" w:line="285" w:lineRule="atLeast"/>
-        <w:rPr>
-          <w:rFonts w:ascii="Consolas" w:eastAsia="Times New Roman" w:hAnsi="Consolas" w:cs="Times New Roman"/>
-          <w:color w:val="D4D4D4"/>
-          <w:sz w:val="21"/>
-          <w:szCs w:val="21"/>
-          <w:lang w:val="en-US"/>
-        </w:rPr>
-      </w:pPr>
-      <w:r>
-        <w:rPr>
-          <w:rFonts w:ascii="Consolas" w:eastAsia="Times New Roman" w:hAnsi="Consolas" w:cs="Times New Roman"/>
-          <w:color w:val="D4D4D4"/>
-          <w:sz w:val="21"/>
-          <w:szCs w:val="21"/>
-          <w:lang w:val="en-US"/>
-        </w:rPr>
-        <w:t>    }</w:t>
-      </w:r>
-    </w:p>
-    <w:p>
-      <w:pPr>
-        <w:shd w:val="clear" w:color="auto" w:fill="1E1E1E"/>
-        <w:spacing w:after="0" w:line="285" w:lineRule="atLeast"/>
-        <w:rPr>
-          <w:rFonts w:ascii="Consolas" w:eastAsia="Times New Roman" w:hAnsi="Consolas" w:cs="Times New Roman"/>
-          <w:color w:val="D4D4D4"/>
-          <w:sz w:val="21"/>
-          <w:szCs w:val="21"/>
-          <w:lang w:val="en-US"/>
-        </w:rPr>
-      </w:pPr>
-    </w:p>
-    <w:p>
-      <w:pPr>
-        <w:shd w:val="clear" w:color="auto" w:fill="1E1E1E"/>
-        <w:spacing w:after="0" w:line="285" w:lineRule="atLeast"/>
-        <w:rPr>
-          <w:rFonts w:ascii="Consolas" w:eastAsia="Times New Roman" w:hAnsi="Consolas" w:cs="Times New Roman"/>
-          <w:color w:val="D4D4D4"/>
-          <w:sz w:val="21"/>
-          <w:szCs w:val="21"/>
-          <w:lang w:val="en-US"/>
-        </w:rPr>
-      </w:pPr>
-      <w:r>
-        <w:rPr>
-          <w:rFonts w:ascii="Consolas" w:eastAsia="Times New Roman" w:hAnsi="Consolas" w:cs="Times New Roman"/>
-          <w:color w:val="D4D4D4"/>
-          <w:sz w:val="21"/>
-          <w:szCs w:val="21"/>
-          <w:lang w:val="en-US"/>
-        </w:rPr>
-        <w:t xml:space="preserve">    </w:t>
-      </w:r>
-      <w:r>
-        <w:rPr>
-          <w:rFonts w:ascii="Consolas" w:eastAsia="Times New Roman" w:hAnsi="Consolas" w:cs="Times New Roman"/>
-          <w:color w:val="569CD6"/>
-          <w:sz w:val="21"/>
-          <w:szCs w:val="21"/>
-          <w:lang w:val="en-US"/>
-        </w:rPr>
-        <w:t>get</w:t>
-      </w:r>
-      <w:r>
-        <w:rPr>
-          <w:rFonts w:ascii="Consolas" w:eastAsia="Times New Roman" w:hAnsi="Consolas" w:cs="Times New Roman"/>
-          <w:color w:val="D4D4D4"/>
-          <w:sz w:val="21"/>
-          <w:szCs w:val="21"/>
-          <w:lang w:val="en-US"/>
-        </w:rPr>
-        <w:t xml:space="preserve"> </w:t>
-      </w:r>
-      <w:r>
-        <w:rPr>
-          <w:rFonts w:ascii="Consolas" w:eastAsia="Times New Roman" w:hAnsi="Consolas" w:cs="Times New Roman"/>
-          <w:color w:val="9CDCFE"/>
-          <w:sz w:val="21"/>
-          <w:szCs w:val="21"/>
-          <w:lang w:val="en-US"/>
-        </w:rPr>
-        <w:t>volume</w:t>
-      </w:r>
-      <w:r>
-        <w:rPr>
-          <w:rFonts w:ascii="Consolas" w:eastAsia="Times New Roman" w:hAnsi="Consolas" w:cs="Times New Roman"/>
-          <w:color w:val="D4D4D4"/>
-          <w:sz w:val="21"/>
-          <w:szCs w:val="21"/>
-          <w:lang w:val="en-US"/>
-        </w:rPr>
-        <w:t xml:space="preserve">(): </w:t>
-      </w:r>
-      <w:r>
-        <w:rPr>
-          <w:rFonts w:ascii="Consolas" w:eastAsia="Times New Roman" w:hAnsi="Consolas" w:cs="Times New Roman"/>
-          <w:color w:val="4EC9B0"/>
-          <w:sz w:val="21"/>
-          <w:szCs w:val="21"/>
-          <w:lang w:val="en-US"/>
-        </w:rPr>
-        <w:t>number</w:t>
-      </w:r>
-      <w:r>
-        <w:rPr>
-          <w:rFonts w:ascii="Consolas" w:eastAsia="Times New Roman" w:hAnsi="Consolas" w:cs="Times New Roman"/>
-          <w:color w:val="D4D4D4"/>
-          <w:sz w:val="21"/>
-          <w:szCs w:val="21"/>
-          <w:lang w:val="en-US"/>
-        </w:rPr>
-        <w:t xml:space="preserve"> {</w:t>
-      </w:r>
-    </w:p>
-    <w:p>
-      <w:pPr>
-        <w:shd w:val="clear" w:color="auto" w:fill="1E1E1E"/>
-        <w:spacing w:after="0" w:line="285" w:lineRule="atLeast"/>
-        <w:rPr>
-          <w:rFonts w:ascii="Consolas" w:eastAsia="Times New Roman" w:hAnsi="Consolas" w:cs="Times New Roman"/>
-          <w:color w:val="D4D4D4"/>
-          <w:sz w:val="21"/>
-          <w:szCs w:val="21"/>
-          <w:lang w:val="en-US"/>
-        </w:rPr>
-      </w:pPr>
-      <w:r>
-        <w:rPr>
-          <w:rFonts w:ascii="Consolas" w:eastAsia="Times New Roman" w:hAnsi="Consolas" w:cs="Times New Roman"/>
-          <w:color w:val="D4D4D4"/>
-          <w:sz w:val="21"/>
-          <w:szCs w:val="21"/>
-          <w:lang w:val="en-US"/>
-        </w:rPr>
-        <w:t xml:space="preserve">        </w:t>
-      </w:r>
-      <w:r>
-        <w:rPr>
-          <w:rFonts w:ascii="Consolas" w:eastAsia="Times New Roman" w:hAnsi="Consolas" w:cs="Times New Roman"/>
-          <w:color w:val="C586C0"/>
-          <w:sz w:val="21"/>
-          <w:szCs w:val="21"/>
-          <w:lang w:val="en-US"/>
-        </w:rPr>
-        <w:t>return</w:t>
-      </w:r>
-      <w:r>
-        <w:rPr>
-          <w:rFonts w:ascii="Consolas" w:eastAsia="Times New Roman" w:hAnsi="Consolas" w:cs="Times New Roman"/>
-          <w:color w:val="D4D4D4"/>
-          <w:sz w:val="21"/>
-          <w:szCs w:val="21"/>
-          <w:lang w:val="en-US"/>
-        </w:rPr>
-        <w:t xml:space="preserve"> </w:t>
-      </w:r>
-      <w:r>
-        <w:rPr>
-          <w:rFonts w:ascii="Consolas" w:eastAsia="Times New Roman" w:hAnsi="Consolas" w:cs="Times New Roman"/>
-          <w:color w:val="569CD6"/>
-          <w:sz w:val="21"/>
-          <w:szCs w:val="21"/>
-          <w:lang w:val="en-US"/>
-        </w:rPr>
-        <w:t>this</w:t>
-      </w:r>
-      <w:r>
-        <w:rPr>
-          <w:rFonts w:ascii="Consolas" w:eastAsia="Times New Roman" w:hAnsi="Consolas" w:cs="Times New Roman"/>
-          <w:color w:val="D4D4D4"/>
-          <w:sz w:val="21"/>
-          <w:szCs w:val="21"/>
-          <w:lang w:val="en-US"/>
-        </w:rPr>
-        <w:t>.</w:t>
-      </w:r>
-      <w:r>
-        <w:rPr>
-          <w:rFonts w:ascii="Consolas" w:eastAsia="Times New Roman" w:hAnsi="Consolas" w:cs="Times New Roman"/>
-          <w:color w:val="9CDCFE"/>
-          <w:sz w:val="21"/>
-          <w:szCs w:val="21"/>
-          <w:lang w:val="en-US"/>
-        </w:rPr>
         <w:t>_</w:t>
       </w:r>
       <w:proofErr w:type="spellStart"/>
+      <w:proofErr w:type="gramEnd"/>
       <w:r>
         <w:rPr>
           <w:rFonts w:ascii="Consolas" w:eastAsia="Times New Roman" w:hAnsi="Consolas" w:cs="Times New Roman"/>
@@ -31303,6 +31733,7 @@
         </w:rPr>
         <w:t xml:space="preserve"> </w:t>
       </w:r>
+      <w:proofErr w:type="gramStart"/>
       <w:r>
         <w:rPr>
           <w:rFonts w:ascii="Consolas" w:eastAsia="Times New Roman" w:hAnsi="Consolas" w:cs="Times New Roman"/>
@@ -31321,7 +31752,18 @@
           <w:szCs w:val="21"/>
           <w:lang w:val="en-US"/>
         </w:rPr>
-        <w:t xml:space="preserve">(): </w:t>
+        <w:t>(</w:t>
+      </w:r>
+      <w:proofErr w:type="gramEnd"/>
+      <w:r>
+        <w:rPr>
+          <w:rFonts w:ascii="Consolas" w:eastAsia="Times New Roman" w:hAnsi="Consolas" w:cs="Times New Roman"/>
+          <w:color w:val="D4D4D4"/>
+          <w:sz w:val="21"/>
+          <w:szCs w:val="21"/>
+          <w:lang w:val="en-US"/>
+        </w:rPr>
+        <w:t xml:space="preserve">): </w:t>
       </w:r>
       <w:r>
         <w:rPr>
@@ -31387,6 +31829,7 @@
         <w:t xml:space="preserve"> </w:t>
       </w:r>
       <w:proofErr w:type="spellStart"/>
+      <w:proofErr w:type="gramStart"/>
       <w:r>
         <w:rPr>
           <w:rFonts w:ascii="Consolas" w:eastAsia="Times New Roman" w:hAnsi="Consolas" w:cs="Times New Roman"/>
@@ -31418,6 +31861,7 @@
         <w:t>quantidade</w:t>
       </w:r>
       <w:proofErr w:type="spellEnd"/>
+      <w:proofErr w:type="gramEnd"/>
       <w:r>
         <w:rPr>
           <w:rFonts w:ascii="Consolas" w:eastAsia="Times New Roman" w:hAnsi="Consolas" w:cs="Times New Roman"/>
@@ -31926,6 +32370,7 @@
         </w:rPr>
         <w:t xml:space="preserve">    </w:t>
       </w:r>
+      <w:proofErr w:type="gramStart"/>
       <w:r>
         <w:rPr>
           <w:rFonts w:ascii="Consolas" w:eastAsia="Times New Roman" w:hAnsi="Consolas" w:cs="Times New Roman"/>
@@ -31946,6 +32391,7 @@
         </w:rPr>
         <w:t>(</w:t>
       </w:r>
+      <w:proofErr w:type="gramEnd"/>
     </w:p>
     <w:p>
       <w:pPr>
@@ -32321,6 +32767,7 @@
         </w:rPr>
         <w:t xml:space="preserve"> </w:t>
       </w:r>
+      <w:proofErr w:type="gramStart"/>
       <w:r>
         <w:rPr>
           <w:rFonts w:ascii="Consolas" w:eastAsia="Times New Roman" w:hAnsi="Consolas" w:cs="Times New Roman"/>
@@ -32339,7 +32786,18 @@
           <w:szCs w:val="21"/>
           <w:lang w:val="en-US"/>
         </w:rPr>
-        <w:t xml:space="preserve">(): </w:t>
+        <w:t>(</w:t>
+      </w:r>
+      <w:proofErr w:type="gramEnd"/>
+      <w:r>
+        <w:rPr>
+          <w:rFonts w:ascii="Consolas" w:eastAsia="Times New Roman" w:hAnsi="Consolas" w:cs="Times New Roman"/>
+          <w:color w:val="D4D4D4"/>
+          <w:sz w:val="21"/>
+          <w:szCs w:val="21"/>
+          <w:lang w:val="en-US"/>
+        </w:rPr>
+        <w:t xml:space="preserve">): </w:t>
       </w:r>
       <w:r>
         <w:rPr>
@@ -32464,6 +32922,7 @@
         </w:rPr>
         <w:t>(</w:t>
       </w:r>
+      <w:proofErr w:type="gramStart"/>
       <w:r>
         <w:rPr>
           <w:rFonts w:ascii="Consolas" w:eastAsia="Times New Roman" w:hAnsi="Consolas" w:cs="Times New Roman"/>
@@ -32495,6 +32954,7 @@
         <w:t>_</w:t>
       </w:r>
       <w:proofErr w:type="spellStart"/>
+      <w:proofErr w:type="gramEnd"/>
       <w:r>
         <w:rPr>
           <w:rFonts w:ascii="Consolas" w:eastAsia="Times New Roman" w:hAnsi="Consolas" w:cs="Times New Roman"/>
@@ -32639,7 +33099,25 @@
           <w:sz w:val="24"/>
           <w:szCs w:val="24"/>
         </w:rPr>
-        <w:t xml:space="preserve"> Pegamos a hora em milissegundos da data informada para a propriedade privada _data e formamos uma nova data com o new Date() a partir dela, atribuindo esse valor na constante data, ou seja, basicamente copiamos a exata data passada para o construtor na hora de criar a negociação na aplicação.</w:t>
+        <w:t xml:space="preserve"> Pegamos a hora em milissegundos da data informada para a propriedade privada _data e formamos uma nova data com o </w:t>
+      </w:r>
+      <w:proofErr w:type="gramStart"/>
+      <w:r>
+        <w:rPr>
+          <w:rFonts w:ascii="Times New Roman" w:hAnsi="Times New Roman" w:cs="Times New Roman"/>
+          <w:sz w:val="24"/>
+          <w:szCs w:val="24"/>
+        </w:rPr>
+        <w:t>new Date</w:t>
+      </w:r>
+      <w:proofErr w:type="gramEnd"/>
+      <w:r>
+        <w:rPr>
+          <w:rFonts w:ascii="Times New Roman" w:hAnsi="Times New Roman" w:cs="Times New Roman"/>
+          <w:sz w:val="24"/>
+          <w:szCs w:val="24"/>
+        </w:rPr>
+        <w:t>() a partir dela, atribuindo esse valor na constante data, ou seja, basicamente copiamos a exata data passada para o construtor na hora de criar a negociação na aplicação.</w:t>
       </w:r>
     </w:p>
     <w:p>
@@ -33301,6 +33779,7 @@
         </w:rPr>
         <w:t xml:space="preserve">  </w:t>
       </w:r>
+      <w:proofErr w:type="gramStart"/>
       <w:r>
         <w:rPr>
           <w:rFonts w:ascii="Consolas" w:eastAsia="Times New Roman" w:hAnsi="Consolas" w:cs="Times New Roman"/>
@@ -33319,7 +33798,18 @@
           <w:szCs w:val="21"/>
           <w:lang w:val="en-US"/>
         </w:rPr>
-        <w:t xml:space="preserve">(): </w:t>
+        <w:t>(</w:t>
+      </w:r>
+      <w:proofErr w:type="gramEnd"/>
+      <w:r>
+        <w:rPr>
+          <w:rFonts w:ascii="Consolas" w:eastAsia="Times New Roman" w:hAnsi="Consolas" w:cs="Times New Roman"/>
+          <w:color w:val="D4D4D4"/>
+          <w:sz w:val="21"/>
+          <w:szCs w:val="21"/>
+          <w:lang w:val="en-US"/>
+        </w:rPr>
+        <w:t xml:space="preserve">): </w:t>
       </w:r>
       <w:r>
         <w:rPr>
@@ -34434,6 +34924,7 @@
         </w:rPr>
         <w:t xml:space="preserve">  </w:t>
       </w:r>
+      <w:proofErr w:type="gramStart"/>
       <w:r>
         <w:rPr>
           <w:rFonts w:ascii="Consolas" w:eastAsia="Times New Roman" w:hAnsi="Consolas" w:cs="Times New Roman"/>
@@ -34455,6 +34946,7 @@
         <w:t>(</w:t>
       </w:r>
       <w:proofErr w:type="spellStart"/>
+      <w:proofErr w:type="gramEnd"/>
       <w:r>
         <w:rPr>
           <w:rFonts w:ascii="Consolas" w:eastAsia="Times New Roman" w:hAnsi="Consolas" w:cs="Times New Roman"/>
@@ -34679,6 +35171,7 @@
         </w:rPr>
         <w:t xml:space="preserve">  </w:t>
       </w:r>
+      <w:proofErr w:type="gramStart"/>
       <w:r>
         <w:rPr>
           <w:rFonts w:ascii="Consolas" w:eastAsia="Times New Roman" w:hAnsi="Consolas" w:cs="Times New Roman"/>
@@ -34697,7 +35190,18 @@
           <w:szCs w:val="21"/>
           <w:lang w:val="en-US"/>
         </w:rPr>
-        <w:t xml:space="preserve">(): </w:t>
+        <w:t>(</w:t>
+      </w:r>
+      <w:proofErr w:type="gramEnd"/>
+      <w:r>
+        <w:rPr>
+          <w:rFonts w:ascii="Consolas" w:eastAsia="Times New Roman" w:hAnsi="Consolas" w:cs="Times New Roman"/>
+          <w:color w:val="D4D4D4"/>
+          <w:sz w:val="21"/>
+          <w:szCs w:val="21"/>
+          <w:lang w:val="en-US"/>
+        </w:rPr>
+        <w:t xml:space="preserve">): </w:t>
       </w:r>
       <w:r>
         <w:rPr>
@@ -35380,6 +35884,7 @@
         </w:rPr>
         <w:t xml:space="preserve">  </w:t>
       </w:r>
+      <w:proofErr w:type="gramStart"/>
       <w:r>
         <w:rPr>
           <w:rFonts w:ascii="Consolas" w:eastAsia="Times New Roman" w:hAnsi="Consolas" w:cs="Times New Roman"/>
@@ -35398,7 +35903,18 @@
           <w:szCs w:val="21"/>
           <w:lang w:val="en-US"/>
         </w:rPr>
-        <w:t xml:space="preserve">(): </w:t>
+        <w:t>(</w:t>
+      </w:r>
+      <w:proofErr w:type="gramEnd"/>
+      <w:r>
+        <w:rPr>
+          <w:rFonts w:ascii="Consolas" w:eastAsia="Times New Roman" w:hAnsi="Consolas" w:cs="Times New Roman"/>
+          <w:color w:val="D4D4D4"/>
+          <w:sz w:val="21"/>
+          <w:szCs w:val="21"/>
+          <w:lang w:val="en-US"/>
+        </w:rPr>
+        <w:t xml:space="preserve">): </w:t>
       </w:r>
       <w:r>
         <w:rPr>
@@ -35444,6 +35960,7 @@
         <w:t xml:space="preserve">    </w:t>
       </w:r>
       <w:proofErr w:type="spellStart"/>
+      <w:proofErr w:type="gramStart"/>
       <w:r>
         <w:rPr>
           <w:rFonts w:ascii="Consolas" w:eastAsia="Times New Roman" w:hAnsi="Consolas" w:cs="Times New Roman"/>
@@ -35474,6 +35991,7 @@
         </w:rPr>
         <w:t>elemento</w:t>
       </w:r>
+      <w:proofErr w:type="gramEnd"/>
       <w:r>
         <w:rPr>
           <w:rFonts w:ascii="Consolas" w:eastAsia="Times New Roman" w:hAnsi="Consolas" w:cs="Times New Roman"/>
@@ -37224,6 +37742,7 @@
         </w:rPr>
         <w:t xml:space="preserve">  </w:t>
       </w:r>
+      <w:proofErr w:type="gramStart"/>
       <w:r>
         <w:rPr>
           <w:rFonts w:ascii="Consolas" w:eastAsia="Times New Roman" w:hAnsi="Consolas" w:cs="Times New Roman"/>
@@ -37244,6 +37763,7 @@
         </w:rPr>
         <w:t>(</w:t>
       </w:r>
+      <w:proofErr w:type="gramEnd"/>
       <w:r>
         <w:rPr>
           <w:rFonts w:ascii="Consolas" w:eastAsia="Times New Roman" w:hAnsi="Consolas" w:cs="Times New Roman"/>
@@ -37798,6 +38318,7 @@
         <w:t>${</w:t>
       </w:r>
       <w:proofErr w:type="spellStart"/>
+      <w:proofErr w:type="gramStart"/>
       <w:r>
         <w:rPr>
           <w:rFonts w:ascii="Consolas" w:eastAsia="Times New Roman" w:hAnsi="Consolas" w:cs="Times New Roman"/>
@@ -37829,6 +38350,7 @@
         <w:t>lista</w:t>
       </w:r>
       <w:proofErr w:type="spellEnd"/>
+      <w:proofErr w:type="gramEnd"/>
       <w:r>
         <w:rPr>
           <w:rFonts w:ascii="Consolas" w:eastAsia="Times New Roman" w:hAnsi="Consolas" w:cs="Times New Roman"/>
@@ -38008,21 +38530,9 @@
           <w:szCs w:val="21"/>
           <w:lang w:val="en-US"/>
         </w:rPr>
-        <w:t>&lt;td&gt;?&lt;/td&gt;</w:t>
-      </w:r>
-    </w:p>
-    <w:p>
-      <w:pPr>
-        <w:shd w:val="clear" w:color="auto" w:fill="1E1E1E"/>
-        <w:spacing w:after="0" w:line="285" w:lineRule="atLeast"/>
-        <w:rPr>
-          <w:rFonts w:ascii="Consolas" w:eastAsia="Times New Roman" w:hAnsi="Consolas" w:cs="Times New Roman"/>
-          <w:color w:val="D4D4D4"/>
-          <w:sz w:val="21"/>
-          <w:szCs w:val="21"/>
-          <w:lang w:val="en-US"/>
-        </w:rPr>
-      </w:pPr>
+        <w:t>&lt;td</w:t>
+      </w:r>
+      <w:proofErr w:type="gramStart"/>
       <w:r>
         <w:rPr>
           <w:rFonts w:ascii="Consolas" w:eastAsia="Times New Roman" w:hAnsi="Consolas" w:cs="Times New Roman"/>
@@ -38031,6 +38541,40 @@
           <w:szCs w:val="21"/>
           <w:lang w:val="en-US"/>
         </w:rPr>
+        <w:t>&gt;?&lt;</w:t>
+      </w:r>
+      <w:proofErr w:type="gramEnd"/>
+      <w:r>
+        <w:rPr>
+          <w:rFonts w:ascii="Consolas" w:eastAsia="Times New Roman" w:hAnsi="Consolas" w:cs="Times New Roman"/>
+          <w:color w:val="CE9178"/>
+          <w:sz w:val="21"/>
+          <w:szCs w:val="21"/>
+          <w:lang w:val="en-US"/>
+        </w:rPr>
+        <w:t>/td&gt;</w:t>
+      </w:r>
+    </w:p>
+    <w:p>
+      <w:pPr>
+        <w:shd w:val="clear" w:color="auto" w:fill="1E1E1E"/>
+        <w:spacing w:after="0" w:line="285" w:lineRule="atLeast"/>
+        <w:rPr>
+          <w:rFonts w:ascii="Consolas" w:eastAsia="Times New Roman" w:hAnsi="Consolas" w:cs="Times New Roman"/>
+          <w:color w:val="D4D4D4"/>
+          <w:sz w:val="21"/>
+          <w:szCs w:val="21"/>
+          <w:lang w:val="en-US"/>
+        </w:rPr>
+      </w:pPr>
+      <w:r>
+        <w:rPr>
+          <w:rFonts w:ascii="Consolas" w:eastAsia="Times New Roman" w:hAnsi="Consolas" w:cs="Times New Roman"/>
+          <w:color w:val="CE9178"/>
+          <w:sz w:val="21"/>
+          <w:szCs w:val="21"/>
+          <w:lang w:val="en-US"/>
+        </w:rPr>
         <w:t>                &lt;td&gt;</w:t>
       </w:r>
       <w:r>
@@ -38044,6 +38588,7 @@
         <w:t>${</w:t>
       </w:r>
       <w:proofErr w:type="spellStart"/>
+      <w:proofErr w:type="gramStart"/>
       <w:r>
         <w:rPr>
           <w:rFonts w:ascii="Consolas" w:eastAsia="Times New Roman" w:hAnsi="Consolas" w:cs="Times New Roman"/>
@@ -38075,6 +38620,7 @@
         <w:t>quantidade</w:t>
       </w:r>
       <w:proofErr w:type="spellEnd"/>
+      <w:proofErr w:type="gramEnd"/>
       <w:r>
         <w:rPr>
           <w:rFonts w:ascii="Consolas" w:eastAsia="Times New Roman" w:hAnsi="Consolas" w:cs="Times New Roman"/>
@@ -38652,6 +39198,7 @@
         </w:rPr>
         <w:t xml:space="preserve">  </w:t>
       </w:r>
+      <w:proofErr w:type="gramStart"/>
       <w:r>
         <w:rPr>
           <w:rFonts w:ascii="Consolas" w:eastAsia="Times New Roman" w:hAnsi="Consolas" w:cs="Times New Roman"/>
@@ -38672,6 +39219,7 @@
         </w:rPr>
         <w:t>(</w:t>
       </w:r>
+      <w:proofErr w:type="gramEnd"/>
       <w:r>
         <w:rPr>
           <w:rFonts w:ascii="Consolas" w:eastAsia="Times New Roman" w:hAnsi="Consolas" w:cs="Times New Roman"/>
@@ -38798,6 +39346,7 @@
         <w:t xml:space="preserve"> = </w:t>
       </w:r>
       <w:proofErr w:type="spellStart"/>
+      <w:proofErr w:type="gramStart"/>
       <w:r>
         <w:rPr>
           <w:rFonts w:ascii="Consolas" w:eastAsia="Times New Roman" w:hAnsi="Consolas" w:cs="Times New Roman"/>
@@ -38829,6 +39378,7 @@
         <w:t>template</w:t>
       </w:r>
       <w:proofErr w:type="spellEnd"/>
+      <w:proofErr w:type="gramEnd"/>
       <w:r>
         <w:rPr>
           <w:rFonts w:ascii="Consolas" w:eastAsia="Times New Roman" w:hAnsi="Consolas" w:cs="Times New Roman"/>
@@ -38966,6 +39516,7 @@
         <w:t xml:space="preserve">    </w:t>
       </w:r>
       <w:proofErr w:type="spellStart"/>
+      <w:proofErr w:type="gramStart"/>
       <w:r>
         <w:rPr>
           <w:rFonts w:ascii="Consolas" w:eastAsia="Times New Roman" w:hAnsi="Consolas" w:cs="Times New Roman"/>
@@ -38996,6 +39547,7 @@
         </w:rPr>
         <w:t>elemento</w:t>
       </w:r>
+      <w:proofErr w:type="gramEnd"/>
       <w:r>
         <w:rPr>
           <w:rFonts w:ascii="Consolas" w:eastAsia="Times New Roman" w:hAnsi="Consolas" w:cs="Times New Roman"/>
@@ -40420,7 +40972,18 @@
           <w:szCs w:val="21"/>
           <w:lang w:val="en-US"/>
         </w:rPr>
-        <w:t>().</w:t>
+        <w:t>(</w:t>
+      </w:r>
+      <w:proofErr w:type="gramStart"/>
+      <w:r>
+        <w:rPr>
+          <w:rFonts w:ascii="Consolas" w:eastAsia="Times New Roman" w:hAnsi="Consolas" w:cs="Times New Roman"/>
+          <w:color w:val="D4D4D4"/>
+          <w:sz w:val="21"/>
+          <w:szCs w:val="21"/>
+          <w:lang w:val="en-US"/>
+        </w:rPr>
+        <w:t>).</w:t>
       </w:r>
       <w:r>
         <w:rPr>
@@ -40432,6 +40995,7 @@
         </w:rPr>
         <w:t>format</w:t>
       </w:r>
+      <w:proofErr w:type="gramEnd"/>
       <w:r>
         <w:rPr>
           <w:rFonts w:ascii="Consolas" w:eastAsia="Times New Roman" w:hAnsi="Consolas" w:cs="Times New Roman"/>
@@ -41250,6 +41814,7 @@
         <w:t xml:space="preserve">    </w:t>
       </w:r>
       <w:proofErr w:type="spellStart"/>
+      <w:proofErr w:type="gramStart"/>
       <w:r>
         <w:rPr>
           <w:rFonts w:ascii="Consolas" w:eastAsia="Times New Roman" w:hAnsi="Consolas" w:cs="Times New Roman"/>
@@ -41281,6 +41846,7 @@
         <w:t>element</w:t>
       </w:r>
       <w:proofErr w:type="spellEnd"/>
+      <w:proofErr w:type="gramEnd"/>
       <w:r>
         <w:rPr>
           <w:rFonts w:ascii="Consolas" w:eastAsia="Times New Roman" w:hAnsi="Consolas" w:cs="Times New Roman"/>
@@ -41414,6 +41980,7 @@
         </w:rPr>
         <w:t xml:space="preserve">  </w:t>
       </w:r>
+      <w:proofErr w:type="gramStart"/>
       <w:r>
         <w:rPr>
           <w:rFonts w:ascii="Consolas" w:eastAsia="Times New Roman" w:hAnsi="Consolas" w:cs="Times New Roman"/>
@@ -41434,6 +42001,7 @@
         </w:rPr>
         <w:t>(</w:t>
       </w:r>
+      <w:proofErr w:type="gramEnd"/>
       <w:r>
         <w:rPr>
           <w:rFonts w:ascii="Consolas" w:eastAsia="Times New Roman" w:hAnsi="Consolas" w:cs="Times New Roman"/>
@@ -41692,6 +42260,7 @@
         </w:rPr>
         <w:t xml:space="preserve">  </w:t>
       </w:r>
+      <w:proofErr w:type="gramStart"/>
       <w:r>
         <w:rPr>
           <w:rFonts w:ascii="Consolas" w:eastAsia="Times New Roman" w:hAnsi="Consolas" w:cs="Times New Roman"/>
@@ -41712,6 +42281,7 @@
         </w:rPr>
         <w:t>(</w:t>
       </w:r>
+      <w:proofErr w:type="gramEnd"/>
       <w:r>
         <w:rPr>
           <w:rFonts w:ascii="Consolas" w:eastAsia="Times New Roman" w:hAnsi="Consolas" w:cs="Times New Roman"/>
@@ -41836,6 +42406,7 @@
         <w:t xml:space="preserve"> = </w:t>
       </w:r>
       <w:proofErr w:type="spellStart"/>
+      <w:proofErr w:type="gramStart"/>
       <w:r>
         <w:rPr>
           <w:rFonts w:ascii="Consolas" w:eastAsia="Times New Roman" w:hAnsi="Consolas" w:cs="Times New Roman"/>
@@ -41867,6 +42438,7 @@
         <w:t>template</w:t>
       </w:r>
       <w:proofErr w:type="spellEnd"/>
+      <w:proofErr w:type="gramEnd"/>
       <w:r>
         <w:rPr>
           <w:rFonts w:ascii="Consolas" w:eastAsia="Times New Roman" w:hAnsi="Consolas" w:cs="Times New Roman"/>
@@ -42863,7 +43435,25 @@
           <w:sz w:val="24"/>
           <w:szCs w:val="24"/>
         </w:rPr>
-        <w:t xml:space="preserve">Quando tentamos criar um código genérico, acaba que não da certo por causa da tipagem. Um mesmo método da classe mãe </w:t>
+        <w:t xml:space="preserve">Quando tentamos criar um código genérico, acaba que não </w:t>
+      </w:r>
+      <w:proofErr w:type="gramStart"/>
+      <w:r>
+        <w:rPr>
+          <w:rFonts w:ascii="Times New Roman" w:hAnsi="Times New Roman" w:cs="Times New Roman"/>
+          <w:sz w:val="24"/>
+          <w:szCs w:val="24"/>
+        </w:rPr>
+        <w:t>da certo</w:t>
+      </w:r>
+      <w:proofErr w:type="gramEnd"/>
+      <w:r>
+        <w:rPr>
+          <w:rFonts w:ascii="Times New Roman" w:hAnsi="Times New Roman" w:cs="Times New Roman"/>
+          <w:sz w:val="24"/>
+          <w:szCs w:val="24"/>
+        </w:rPr>
+        <w:t xml:space="preserve"> por causa da tipagem. Um mesmo método da classe mãe </w:t>
       </w:r>
       <w:proofErr w:type="spellStart"/>
       <w:r>
@@ -43738,6 +44328,7 @@
         </w:rPr>
         <w:t xml:space="preserve">  </w:t>
       </w:r>
+      <w:proofErr w:type="gramStart"/>
       <w:r>
         <w:rPr>
           <w:rFonts w:ascii="Consolas" w:eastAsia="Times New Roman" w:hAnsi="Consolas" w:cs="Times New Roman"/>
@@ -43758,6 +44349,7 @@
         </w:rPr>
         <w:t>(</w:t>
       </w:r>
+      <w:proofErr w:type="gramEnd"/>
       <w:r>
         <w:rPr>
           <w:rFonts w:ascii="Consolas" w:eastAsia="Times New Roman" w:hAnsi="Consolas" w:cs="Times New Roman"/>
@@ -43882,6 +44474,7 @@
         <w:t xml:space="preserve"> = </w:t>
       </w:r>
       <w:proofErr w:type="spellStart"/>
+      <w:proofErr w:type="gramStart"/>
       <w:r>
         <w:rPr>
           <w:rFonts w:ascii="Consolas" w:eastAsia="Times New Roman" w:hAnsi="Consolas" w:cs="Times New Roman"/>
@@ -43913,6 +44506,7 @@
         <w:t>template</w:t>
       </w:r>
       <w:proofErr w:type="spellEnd"/>
+      <w:proofErr w:type="gramEnd"/>
       <w:r>
         <w:rPr>
           <w:rFonts w:ascii="Consolas" w:eastAsia="Times New Roman" w:hAnsi="Consolas" w:cs="Times New Roman"/>
@@ -44154,7 +44748,18 @@
           <w:szCs w:val="21"/>
           <w:lang w:val="en-US"/>
         </w:rPr>
-        <w:t xml:space="preserve"> { </w:t>
+        <w:t xml:space="preserve"> </w:t>
+      </w:r>
+      <w:proofErr w:type="gramStart"/>
+      <w:r>
+        <w:rPr>
+          <w:rFonts w:ascii="Consolas" w:eastAsia="Times New Roman" w:hAnsi="Consolas" w:cs="Times New Roman"/>
+          <w:color w:val="D4D4D4"/>
+          <w:sz w:val="21"/>
+          <w:szCs w:val="21"/>
+          <w:lang w:val="en-US"/>
+        </w:rPr>
+        <w:t xml:space="preserve">{ </w:t>
       </w:r>
       <w:r>
         <w:rPr>
@@ -44166,6 +44771,7 @@
         </w:rPr>
         <w:t>View</w:t>
       </w:r>
+      <w:proofErr w:type="gramEnd"/>
       <w:r>
         <w:rPr>
           <w:rFonts w:ascii="Consolas" w:eastAsia="Times New Roman" w:hAnsi="Consolas" w:cs="Times New Roman"/>
@@ -44400,6 +45006,7 @@
         </w:rPr>
         <w:t xml:space="preserve">  </w:t>
       </w:r>
+      <w:proofErr w:type="gramStart"/>
       <w:r>
         <w:rPr>
           <w:rFonts w:ascii="Consolas" w:eastAsia="Times New Roman" w:hAnsi="Consolas" w:cs="Times New Roman"/>
@@ -44420,6 +45027,7 @@
         </w:rPr>
         <w:t>(</w:t>
       </w:r>
+      <w:proofErr w:type="gramEnd"/>
       <w:r>
         <w:rPr>
           <w:rFonts w:ascii="Consolas" w:eastAsia="Times New Roman" w:hAnsi="Consolas" w:cs="Times New Roman"/>
@@ -44828,7 +45436,18 @@
           <w:szCs w:val="21"/>
           <w:lang w:val="en-US"/>
         </w:rPr>
-        <w:t xml:space="preserve"> { </w:t>
+        <w:t xml:space="preserve"> </w:t>
+      </w:r>
+      <w:proofErr w:type="gramStart"/>
+      <w:r>
+        <w:rPr>
+          <w:rFonts w:ascii="Consolas" w:eastAsia="Times New Roman" w:hAnsi="Consolas" w:cs="Times New Roman"/>
+          <w:color w:val="D4D4D4"/>
+          <w:sz w:val="21"/>
+          <w:szCs w:val="21"/>
+          <w:lang w:val="en-US"/>
+        </w:rPr>
+        <w:t xml:space="preserve">{ </w:t>
       </w:r>
       <w:r>
         <w:rPr>
@@ -44840,6 +45459,7 @@
         </w:rPr>
         <w:t>View</w:t>
       </w:r>
+      <w:proofErr w:type="gramEnd"/>
       <w:r>
         <w:rPr>
           <w:rFonts w:ascii="Consolas" w:eastAsia="Times New Roman" w:hAnsi="Consolas" w:cs="Times New Roman"/>
@@ -45076,6 +45696,7 @@
         </w:rPr>
         <w:t xml:space="preserve">  </w:t>
       </w:r>
+      <w:proofErr w:type="gramStart"/>
       <w:r>
         <w:rPr>
           <w:rFonts w:ascii="Consolas" w:eastAsia="Times New Roman" w:hAnsi="Consolas" w:cs="Times New Roman"/>
@@ -45096,6 +45717,7 @@
         </w:rPr>
         <w:t>(</w:t>
       </w:r>
+      <w:proofErr w:type="gramEnd"/>
       <w:r>
         <w:rPr>
           <w:rFonts w:ascii="Consolas" w:eastAsia="Times New Roman" w:hAnsi="Consolas" w:cs="Times New Roman"/>
@@ -45650,6 +46272,7 @@
         <w:t>${</w:t>
       </w:r>
       <w:proofErr w:type="spellStart"/>
+      <w:proofErr w:type="gramStart"/>
       <w:r>
         <w:rPr>
           <w:rFonts w:ascii="Consolas" w:eastAsia="Times New Roman" w:hAnsi="Consolas" w:cs="Times New Roman"/>
@@ -45681,6 +46304,7 @@
         <w:t>lista</w:t>
       </w:r>
       <w:proofErr w:type="spellEnd"/>
+      <w:proofErr w:type="gramEnd"/>
       <w:r>
         <w:rPr>
           <w:rFonts w:ascii="Consolas" w:eastAsia="Times New Roman" w:hAnsi="Consolas" w:cs="Times New Roman"/>
@@ -45913,7 +46537,18 @@
           <w:szCs w:val="21"/>
           <w:lang w:val="en-US"/>
         </w:rPr>
-        <w:t>().</w:t>
+        <w:t>(</w:t>
+      </w:r>
+      <w:proofErr w:type="gramStart"/>
+      <w:r>
+        <w:rPr>
+          <w:rFonts w:ascii="Consolas" w:eastAsia="Times New Roman" w:hAnsi="Consolas" w:cs="Times New Roman"/>
+          <w:color w:val="D4D4D4"/>
+          <w:sz w:val="21"/>
+          <w:szCs w:val="21"/>
+          <w:lang w:val="en-US"/>
+        </w:rPr>
+        <w:t>).</w:t>
       </w:r>
       <w:r>
         <w:rPr>
@@ -45925,6 +46560,7 @@
         </w:rPr>
         <w:t>format</w:t>
       </w:r>
+      <w:proofErr w:type="gramEnd"/>
       <w:r>
         <w:rPr>
           <w:rFonts w:ascii="Consolas" w:eastAsia="Times New Roman" w:hAnsi="Consolas" w:cs="Times New Roman"/>
@@ -46317,7 +46953,18 @@
           <w:szCs w:val="21"/>
           <w:lang w:val="en-US"/>
         </w:rPr>
-        <w:t>        }).</w:t>
+        <w:t>        }</w:t>
+      </w:r>
+      <w:proofErr w:type="gramStart"/>
+      <w:r>
+        <w:rPr>
+          <w:rFonts w:ascii="Consolas" w:eastAsia="Times New Roman" w:hAnsi="Consolas" w:cs="Times New Roman"/>
+          <w:color w:val="D4D4D4"/>
+          <w:sz w:val="21"/>
+          <w:szCs w:val="21"/>
+          <w:lang w:val="en-US"/>
+        </w:rPr>
+        <w:t>).</w:t>
       </w:r>
       <w:r>
         <w:rPr>
@@ -46329,6 +46976,7 @@
         </w:rPr>
         <w:t>join</w:t>
       </w:r>
+      <w:proofErr w:type="gramEnd"/>
       <w:r>
         <w:rPr>
           <w:rFonts w:ascii="Consolas" w:eastAsia="Times New Roman" w:hAnsi="Consolas" w:cs="Times New Roman"/>
@@ -46954,6 +47602,7 @@
         <w:t>(</w:t>
       </w:r>
       <w:proofErr w:type="spellStart"/>
+      <w:proofErr w:type="gramStart"/>
       <w:r>
         <w:rPr>
           <w:rFonts w:ascii="Consolas" w:eastAsia="Times New Roman" w:hAnsi="Consolas" w:cs="Times New Roman"/>
@@ -46985,6 +47634,7 @@
         <w:t>string</w:t>
       </w:r>
       <w:proofErr w:type="spellEnd"/>
+      <w:proofErr w:type="gramEnd"/>
       <w:r>
         <w:rPr>
           <w:rFonts w:ascii="Consolas" w:eastAsia="Times New Roman" w:hAnsi="Consolas" w:cs="Times New Roman"/>
@@ -47199,6 +47849,7 @@
         </w:rPr>
         <w:t xml:space="preserve"> </w:t>
       </w:r>
+      <w:proofErr w:type="gramStart"/>
       <w:r>
         <w:rPr>
           <w:rFonts w:ascii="Consolas" w:eastAsia="Times New Roman" w:hAnsi="Consolas" w:cs="Times New Roman"/>
@@ -47219,6 +47870,7 @@
         </w:rPr>
         <w:t>(</w:t>
       </w:r>
+      <w:proofErr w:type="gramEnd"/>
       <w:r>
         <w:rPr>
           <w:rFonts w:ascii="Consolas" w:eastAsia="Times New Roman" w:hAnsi="Consolas" w:cs="Times New Roman"/>
@@ -47315,6 +47967,7 @@
         </w:rPr>
         <w:t xml:space="preserve">  </w:t>
       </w:r>
+      <w:proofErr w:type="gramStart"/>
       <w:r>
         <w:rPr>
           <w:rFonts w:ascii="Consolas" w:eastAsia="Times New Roman" w:hAnsi="Consolas" w:cs="Times New Roman"/>
@@ -47335,6 +47988,7 @@
         </w:rPr>
         <w:t>(</w:t>
       </w:r>
+      <w:proofErr w:type="gramEnd"/>
       <w:r>
         <w:rPr>
           <w:rFonts w:ascii="Consolas" w:eastAsia="Times New Roman" w:hAnsi="Consolas" w:cs="Times New Roman"/>
@@ -47459,6 +48113,7 @@
         <w:t xml:space="preserve"> = </w:t>
       </w:r>
       <w:proofErr w:type="spellStart"/>
+      <w:proofErr w:type="gramStart"/>
       <w:r>
         <w:rPr>
           <w:rFonts w:ascii="Consolas" w:eastAsia="Times New Roman" w:hAnsi="Consolas" w:cs="Times New Roman"/>
@@ -47490,6 +48145,7 @@
         <w:t>template</w:t>
       </w:r>
       <w:proofErr w:type="spellEnd"/>
+      <w:proofErr w:type="gramEnd"/>
       <w:r>
         <w:rPr>
           <w:rFonts w:ascii="Consolas" w:eastAsia="Times New Roman" w:hAnsi="Consolas" w:cs="Times New Roman"/>
@@ -48642,7 +49298,25 @@
           <w:sz w:val="24"/>
           <w:szCs w:val="24"/>
         </w:rPr>
-        <w:t>Se mudar a ordem dos escritos, a numeração automaticamente atribuídas a eles também muda, para garantir que ficará tudo sempre com a mesma numeração devemos atribuir na mão:</w:t>
+        <w:t xml:space="preserve">Se mudar a ordem dos escritos, a </w:t>
+      </w:r>
+      <w:proofErr w:type="gramStart"/>
+      <w:r>
+        <w:rPr>
+          <w:rFonts w:ascii="Times New Roman" w:hAnsi="Times New Roman" w:cs="Times New Roman"/>
+          <w:sz w:val="24"/>
+          <w:szCs w:val="24"/>
+        </w:rPr>
+        <w:t>numeração automaticamente atribuídas</w:t>
+      </w:r>
+      <w:proofErr w:type="gramEnd"/>
+      <w:r>
+        <w:rPr>
+          <w:rFonts w:ascii="Times New Roman" w:hAnsi="Times New Roman" w:cs="Times New Roman"/>
+          <w:sz w:val="24"/>
+          <w:szCs w:val="24"/>
+        </w:rPr>
+        <w:t xml:space="preserve"> a eles também muda, para garantir que ficará tudo sempre com a mesma numeração devemos atribuir na mão:</w:t>
       </w:r>
     </w:p>
     <w:p>
@@ -49472,6 +50146,7 @@
         <w:t xml:space="preserve"> </w:t>
       </w:r>
       <w:proofErr w:type="spellStart"/>
+      <w:proofErr w:type="gramStart"/>
       <w:r>
         <w:rPr>
           <w:rFonts w:ascii="Consolas" w:eastAsia="Times New Roman" w:hAnsi="Consolas" w:cs="Times New Roman"/>
@@ -49494,6 +50169,7 @@
         <w:t>(</w:t>
       </w:r>
       <w:proofErr w:type="spellStart"/>
+      <w:proofErr w:type="gramEnd"/>
       <w:r>
         <w:rPr>
           <w:rFonts w:ascii="Consolas" w:eastAsia="Times New Roman" w:hAnsi="Consolas" w:cs="Times New Roman"/>
@@ -49817,6 +50493,7 @@
         </w:rPr>
         <w:t xml:space="preserve"> </w:t>
       </w:r>
+      <w:proofErr w:type="gramStart"/>
       <w:r>
         <w:rPr>
           <w:rFonts w:ascii="Consolas" w:eastAsia="Times New Roman" w:hAnsi="Consolas" w:cs="Times New Roman"/>
@@ -49838,6 +50515,7 @@
         <w:t>(</w:t>
       </w:r>
       <w:proofErr w:type="spellStart"/>
+      <w:proofErr w:type="gramEnd"/>
       <w:r>
         <w:rPr>
           <w:rFonts w:ascii="Consolas" w:eastAsia="Times New Roman" w:hAnsi="Consolas" w:cs="Times New Roman"/>
@@ -51118,6 +51796,7 @@
         <w:t xml:space="preserve"> </w:t>
       </w:r>
       <w:proofErr w:type="spellStart"/>
+      <w:proofErr w:type="gramStart"/>
       <w:r>
         <w:rPr>
           <w:rFonts w:ascii="Consolas" w:eastAsia="Times New Roman" w:hAnsi="Consolas" w:cs="Times New Roman"/>
@@ -51140,6 +51819,7 @@
         <w:t>(</w:t>
       </w:r>
       <w:proofErr w:type="spellStart"/>
+      <w:proofErr w:type="gramEnd"/>
       <w:r>
         <w:rPr>
           <w:rFonts w:ascii="Consolas" w:eastAsia="Times New Roman" w:hAnsi="Consolas" w:cs="Times New Roman"/>
@@ -51463,6 +52143,7 @@
         </w:rPr>
         <w:t xml:space="preserve"> </w:t>
       </w:r>
+      <w:proofErr w:type="gramStart"/>
       <w:r>
         <w:rPr>
           <w:rFonts w:ascii="Consolas" w:eastAsia="Times New Roman" w:hAnsi="Consolas" w:cs="Times New Roman"/>
@@ -51484,6 +52165,7 @@
         <w:t>(</w:t>
       </w:r>
       <w:proofErr w:type="spellStart"/>
+      <w:proofErr w:type="gramEnd"/>
       <w:r>
         <w:rPr>
           <w:rFonts w:ascii="Consolas" w:eastAsia="Times New Roman" w:hAnsi="Consolas" w:cs="Times New Roman"/>
@@ -52936,6 +53618,7 @@
         </w:rPr>
         <w:t xml:space="preserve">  </w:t>
       </w:r>
+      <w:proofErr w:type="gramStart"/>
       <w:r>
         <w:rPr>
           <w:rFonts w:ascii="Consolas" w:eastAsia="Times New Roman" w:hAnsi="Consolas" w:cs="Times New Roman"/>
@@ -52957,6 +53640,7 @@
         <w:t>(</w:t>
       </w:r>
       <w:proofErr w:type="spellStart"/>
+      <w:proofErr w:type="gramEnd"/>
       <w:r>
         <w:rPr>
           <w:rFonts w:ascii="Consolas" w:eastAsia="Times New Roman" w:hAnsi="Consolas" w:cs="Times New Roman"/>
@@ -53264,6 +53948,7 @@
         </w:rPr>
         <w:t xml:space="preserve"> </w:t>
       </w:r>
+      <w:proofErr w:type="gramStart"/>
       <w:r>
         <w:rPr>
           <w:rFonts w:ascii="Consolas" w:eastAsia="Times New Roman" w:hAnsi="Consolas" w:cs="Times New Roman"/>
@@ -53284,6 +53969,7 @@
         </w:rPr>
         <w:t>(</w:t>
       </w:r>
+      <w:proofErr w:type="gramEnd"/>
       <w:r>
         <w:rPr>
           <w:rFonts w:ascii="Consolas" w:eastAsia="Times New Roman" w:hAnsi="Consolas" w:cs="Times New Roman"/>
@@ -53400,6 +54086,7 @@
         </w:rPr>
         <w:t xml:space="preserve"> </w:t>
       </w:r>
+      <w:proofErr w:type="gramStart"/>
       <w:r>
         <w:rPr>
           <w:rFonts w:ascii="Consolas" w:eastAsia="Times New Roman" w:hAnsi="Consolas" w:cs="Times New Roman"/>
@@ -53420,6 +54107,7 @@
         </w:rPr>
         <w:t>(</w:t>
       </w:r>
+      <w:proofErr w:type="gramEnd"/>
       <w:r>
         <w:rPr>
           <w:rFonts w:ascii="Consolas" w:eastAsia="Times New Roman" w:hAnsi="Consolas" w:cs="Times New Roman"/>
@@ -53544,6 +54232,7 @@
         <w:t xml:space="preserve"> = </w:t>
       </w:r>
       <w:proofErr w:type="spellStart"/>
+      <w:proofErr w:type="gramStart"/>
       <w:r>
         <w:rPr>
           <w:rFonts w:ascii="Consolas" w:eastAsia="Times New Roman" w:hAnsi="Consolas" w:cs="Times New Roman"/>
@@ -53575,6 +54264,7 @@
         <w:t>template</w:t>
       </w:r>
       <w:proofErr w:type="spellEnd"/>
+      <w:proofErr w:type="gramEnd"/>
       <w:r>
         <w:rPr>
           <w:rFonts w:ascii="Consolas" w:eastAsia="Times New Roman" w:hAnsi="Consolas" w:cs="Times New Roman"/>
@@ -53649,6 +54339,7 @@
         <w:t>(</w:t>
       </w:r>
       <w:proofErr w:type="spellStart"/>
+      <w:proofErr w:type="gramStart"/>
       <w:r>
         <w:rPr>
           <w:rFonts w:ascii="Consolas" w:eastAsia="Times New Roman" w:hAnsi="Consolas" w:cs="Times New Roman"/>
@@ -53680,6 +54371,7 @@
         <w:t>escapar</w:t>
       </w:r>
       <w:proofErr w:type="spellEnd"/>
+      <w:proofErr w:type="gramEnd"/>
       <w:r>
         <w:rPr>
           <w:rFonts w:ascii="Consolas" w:eastAsia="Times New Roman" w:hAnsi="Consolas" w:cs="Times New Roman"/>
@@ -53734,6 +54426,7 @@
         <w:t xml:space="preserve"> = </w:t>
       </w:r>
       <w:proofErr w:type="spellStart"/>
+      <w:proofErr w:type="gramStart"/>
       <w:r>
         <w:rPr>
           <w:rFonts w:ascii="Consolas" w:eastAsia="Times New Roman" w:hAnsi="Consolas" w:cs="Times New Roman"/>
@@ -53765,6 +54458,7 @@
         <w:t>replace</w:t>
       </w:r>
       <w:proofErr w:type="spellEnd"/>
+      <w:proofErr w:type="gramEnd"/>
       <w:r>
         <w:rPr>
           <w:rFonts w:ascii="Consolas" w:eastAsia="Times New Roman" w:hAnsi="Consolas" w:cs="Times New Roman"/>
@@ -54623,6 +55317,7 @@
         </w:rPr>
         <w:t xml:space="preserve">  </w:t>
       </w:r>
+      <w:proofErr w:type="gramStart"/>
       <w:r>
         <w:rPr>
           <w:rFonts w:ascii="Consolas" w:eastAsia="Times New Roman" w:hAnsi="Consolas" w:cs="Times New Roman"/>
@@ -54644,6 +55339,7 @@
         <w:t>(</w:t>
       </w:r>
       <w:proofErr w:type="spellStart"/>
+      <w:proofErr w:type="gramEnd"/>
       <w:r>
         <w:rPr>
           <w:rFonts w:ascii="Consolas" w:eastAsia="Times New Roman" w:hAnsi="Consolas" w:cs="Times New Roman"/>
@@ -54931,6 +55627,7 @@
         <w:t xml:space="preserve">      </w:t>
       </w:r>
       <w:proofErr w:type="spellStart"/>
+      <w:proofErr w:type="gramStart"/>
       <w:r>
         <w:rPr>
           <w:rFonts w:ascii="Consolas" w:eastAsia="Times New Roman" w:hAnsi="Consolas" w:cs="Times New Roman"/>
@@ -54962,6 +55659,7 @@
         <w:t>escapar</w:t>
       </w:r>
       <w:proofErr w:type="spellEnd"/>
+      <w:proofErr w:type="gramEnd"/>
       <w:r>
         <w:rPr>
           <w:rFonts w:ascii="Consolas" w:eastAsia="Times New Roman" w:hAnsi="Consolas" w:cs="Times New Roman"/>
@@ -55116,6 +55814,7 @@
         </w:rPr>
         <w:t xml:space="preserve"> </w:t>
       </w:r>
+      <w:proofErr w:type="gramStart"/>
       <w:r>
         <w:rPr>
           <w:rFonts w:ascii="Consolas" w:eastAsia="Times New Roman" w:hAnsi="Consolas" w:cs="Times New Roman"/>
@@ -55136,6 +55835,7 @@
         </w:rPr>
         <w:t>(</w:t>
       </w:r>
+      <w:proofErr w:type="gramEnd"/>
       <w:r>
         <w:rPr>
           <w:rFonts w:ascii="Consolas" w:eastAsia="Times New Roman" w:hAnsi="Consolas" w:cs="Times New Roman"/>
@@ -55252,6 +55952,7 @@
         </w:rPr>
         <w:t xml:space="preserve"> </w:t>
       </w:r>
+      <w:proofErr w:type="gramStart"/>
       <w:r>
         <w:rPr>
           <w:rFonts w:ascii="Consolas" w:eastAsia="Times New Roman" w:hAnsi="Consolas" w:cs="Times New Roman"/>
@@ -55272,6 +55973,7 @@
         </w:rPr>
         <w:t>(</w:t>
       </w:r>
+      <w:proofErr w:type="gramEnd"/>
       <w:r>
         <w:rPr>
           <w:rFonts w:ascii="Consolas" w:eastAsia="Times New Roman" w:hAnsi="Consolas" w:cs="Times New Roman"/>
@@ -55396,6 +56098,7 @@
         <w:t xml:space="preserve"> = </w:t>
       </w:r>
       <w:proofErr w:type="spellStart"/>
+      <w:proofErr w:type="gramStart"/>
       <w:r>
         <w:rPr>
           <w:rFonts w:ascii="Consolas" w:eastAsia="Times New Roman" w:hAnsi="Consolas" w:cs="Times New Roman"/>
@@ -55427,6 +56130,7 @@
         <w:t>template</w:t>
       </w:r>
       <w:proofErr w:type="spellEnd"/>
+      <w:proofErr w:type="gramEnd"/>
       <w:r>
         <w:rPr>
           <w:rFonts w:ascii="Consolas" w:eastAsia="Times New Roman" w:hAnsi="Consolas" w:cs="Times New Roman"/>
@@ -55501,6 +56205,7 @@
         <w:t>(</w:t>
       </w:r>
       <w:proofErr w:type="spellStart"/>
+      <w:proofErr w:type="gramStart"/>
       <w:r>
         <w:rPr>
           <w:rFonts w:ascii="Consolas" w:eastAsia="Times New Roman" w:hAnsi="Consolas" w:cs="Times New Roman"/>
@@ -55532,6 +56237,7 @@
         <w:t>escapar</w:t>
       </w:r>
       <w:proofErr w:type="spellEnd"/>
+      <w:proofErr w:type="gramEnd"/>
       <w:r>
         <w:rPr>
           <w:rFonts w:ascii="Consolas" w:eastAsia="Times New Roman" w:hAnsi="Consolas" w:cs="Times New Roman"/>
@@ -55586,6 +56292,7 @@
         <w:t xml:space="preserve"> = </w:t>
       </w:r>
       <w:proofErr w:type="spellStart"/>
+      <w:proofErr w:type="gramStart"/>
       <w:r>
         <w:rPr>
           <w:rFonts w:ascii="Consolas" w:eastAsia="Times New Roman" w:hAnsi="Consolas" w:cs="Times New Roman"/>
@@ -55617,6 +56324,7 @@
         <w:t>replace</w:t>
       </w:r>
       <w:proofErr w:type="spellEnd"/>
+      <w:proofErr w:type="gramEnd"/>
       <w:r>
         <w:rPr>
           <w:rFonts w:ascii="Consolas" w:eastAsia="Times New Roman" w:hAnsi="Consolas" w:cs="Times New Roman"/>
@@ -57007,6 +57715,7 @@
         </w:rPr>
       </w:pPr>
       <w:proofErr w:type="spellStart"/>
+      <w:proofErr w:type="gramStart"/>
       <w:r>
         <w:rPr>
           <w:rFonts w:ascii="Consolas" w:eastAsia="Times New Roman" w:hAnsi="Consolas" w:cs="Times New Roman"/>
@@ -57038,6 +57747,7 @@
         <w:t>addEventListener</w:t>
       </w:r>
       <w:proofErr w:type="spellEnd"/>
+      <w:proofErr w:type="gramEnd"/>
       <w:r>
         <w:rPr>
           <w:rFonts w:ascii="Consolas" w:eastAsia="Times New Roman" w:hAnsi="Consolas" w:cs="Times New Roman"/>
@@ -57132,6 +57842,7 @@
         <w:t xml:space="preserve">  </w:t>
       </w:r>
       <w:proofErr w:type="spellStart"/>
+      <w:proofErr w:type="gramStart"/>
       <w:r>
         <w:rPr>
           <w:rFonts w:ascii="Consolas" w:eastAsia="Times New Roman" w:hAnsi="Consolas" w:cs="Times New Roman"/>
@@ -57163,6 +57874,7 @@
         <w:t>preventDefault</w:t>
       </w:r>
       <w:proofErr w:type="spellEnd"/>
+      <w:proofErr w:type="gramEnd"/>
       <w:r>
         <w:rPr>
           <w:rFonts w:ascii="Consolas" w:eastAsia="Times New Roman" w:hAnsi="Consolas" w:cs="Times New Roman"/>
@@ -57197,6 +57909,7 @@
         <w:t xml:space="preserve">  </w:t>
       </w:r>
       <w:proofErr w:type="spellStart"/>
+      <w:proofErr w:type="gramStart"/>
       <w:r>
         <w:rPr>
           <w:rFonts w:ascii="Consolas" w:eastAsia="Times New Roman" w:hAnsi="Consolas" w:cs="Times New Roman"/>
@@ -57228,6 +57941,7 @@
         <w:t>adiciona</w:t>
       </w:r>
       <w:proofErr w:type="spellEnd"/>
+      <w:proofErr w:type="gramEnd"/>
       <w:r>
         <w:rPr>
           <w:rFonts w:ascii="Consolas" w:eastAsia="Times New Roman" w:hAnsi="Consolas" w:cs="Times New Roman"/>
@@ -57405,6 +58119,46 @@
           <w:szCs w:val="21"/>
         </w:rPr>
         <w:t>}</w:t>
+      </w:r>
+    </w:p>
+    <w:p>
+      <w:pPr>
+        <w:pStyle w:val="PargrafodaLista"/>
+        <w:numPr>
+          <w:ilvl w:val="1"/>
+          <w:numId w:val="2"/>
+        </w:numPr>
+        <w:spacing w:before="240" w:line="360" w:lineRule="auto"/>
+        <w:jc w:val="both"/>
+        <w:rPr>
+          <w:rFonts w:ascii="Times New Roman" w:hAnsi="Times New Roman" w:cs="Times New Roman"/>
+          <w:sz w:val="24"/>
+          <w:szCs w:val="24"/>
+        </w:rPr>
+      </w:pPr>
+      <w:r>
+        <w:rPr>
+          <w:rFonts w:ascii="Times New Roman" w:hAnsi="Times New Roman" w:cs="Times New Roman"/>
+          <w:sz w:val="24"/>
+          <w:szCs w:val="24"/>
+        </w:rPr>
+        <w:t xml:space="preserve"> </w:t>
+      </w:r>
+      <w:r>
+        <w:rPr>
+          <w:rFonts w:ascii="Times New Roman" w:hAnsi="Times New Roman" w:cs="Times New Roman"/>
+          <w:sz w:val="24"/>
+          <w:szCs w:val="24"/>
+        </w:rPr>
+        <w:t>Últimos ajustes</w:t>
+      </w:r>
+      <w:r>
+        <w:rPr>
+          <w:rFonts w:ascii="Times New Roman" w:hAnsi="Times New Roman" w:cs="Times New Roman"/>
+          <w:sz w:val="24"/>
+          <w:szCs w:val="24"/>
+        </w:rPr>
+        <w:t>:</w:t>
       </w:r>
     </w:p>
     <w:p>
@@ -57422,6 +58176,14 @@
           <w:szCs w:val="24"/>
         </w:rPr>
       </w:pPr>
+      <w:r>
+        <w:rPr>
+          <w:rFonts w:ascii="Times New Roman" w:hAnsi="Times New Roman" w:cs="Times New Roman"/>
+          <w:sz w:val="24"/>
+          <w:szCs w:val="24"/>
+        </w:rPr>
+        <w:t>Concertamos mais algumas coisas, mas deixamos erros para o próximo curso.</w:t>
+      </w:r>
     </w:p>
     <w:sectPr>
       <w:pgSz w:w="11906" w:h="16838"/>
